--- a/Static/ReportModel/EasyReportModel_1.docx
+++ b/Static/ReportModel/EasyReportModel_1.docx
@@ -14,8 +14,4879 @@
       <w:pPr>
         <w:jc w:val="center"/>
       </w:pPr>
-      <w:bookmarkStart w:id="0" w:name="_GoBack"/>
-      <w:bookmarkEnd w:id="0"/>
+    </w:p>
+    <w:p>
+      <w:pPr>
+        <w:jc w:val="center"/>
+      </w:pPr>
+    </w:p>
+    <w:p>
+      <w:pPr>
+        <w:jc w:val="center"/>
+      </w:pPr>
+    </w:p>
+    <w:p>
+      <w:pPr>
+        <w:jc w:val="center"/>
+      </w:pPr>
+    </w:p>
+    <w:p>
+      <w:pPr>
+        <w:jc w:val="center"/>
+      </w:pPr>
+      <w:r>
+        <w:t>${entName}</w:t>
+      </w:r>
+      <w:r>
+        <w:br w:type="textWrapping"/>
+      </w:r>
+    </w:p>
+    <w:p>
+      <w:pPr>
+        <w:jc w:val="center"/>
+      </w:pPr>
+    </w:p>
+    <w:tbl>
+      <w:tblPr>
+        <w:tblStyle w:val="7"/>
+        <w:tblW w:w="0" w:type="auto"/>
+        <w:tblInd w:w="0" w:type="dxa"/>
+        <w:tblBorders>
+          <w:top w:val="single" w:color="auto" w:sz="4" w:space="0"/>
+          <w:left w:val="single" w:color="auto" w:sz="4" w:space="0"/>
+          <w:bottom w:val="single" w:color="auto" w:sz="4" w:space="0"/>
+          <w:right w:val="single" w:color="auto" w:sz="4" w:space="0"/>
+          <w:insideH w:val="single" w:color="auto" w:sz="4" w:space="0"/>
+          <w:insideV w:val="single" w:color="auto" w:sz="4" w:space="0"/>
+        </w:tblBorders>
+        <w:tblLayout w:type="autofit"/>
+        <w:tblCellMar>
+          <w:left w:w="108" w:type="dxa"/>
+          <w:right w:w="108" w:type="dxa"/>
+        </w:tblCellMar>
+      </w:tblPr>
+      <w:tblGrid>
+        <w:gridCol w:w="1704"/>
+        <w:gridCol w:w="6818"/>
+      </w:tblGrid>
+      <w:tr>
+        <w:tc>
+          <w:tcPr>
+            <w:tcW w:w="1704" w:type="dxa"/>
+          </w:tcPr>
+          <w:p>
+            <w:pPr>
+              <w:jc w:val="center"/>
+              <w:rPr>
+                <w:rFonts w:hint="eastAsia" w:eastAsiaTheme="minorEastAsia"/>
+                <w:vertAlign w:val="baseline"/>
+                <w:lang w:val="en-US" w:eastAsia="zh-Hans"/>
+              </w:rPr>
+            </w:pPr>
+            <w:r>
+              <w:rPr>
+                <w:rFonts w:hint="eastAsia"/>
+                <w:vertAlign w:val="baseline"/>
+                <w:lang w:val="en-US" w:eastAsia="zh-Hans"/>
+              </w:rPr>
+              <w:t>报告编号</w:t>
+            </w:r>
+          </w:p>
+        </w:tc>
+        <w:tc>
+          <w:tcPr>
+            <w:tcW w:w="6818" w:type="dxa"/>
+          </w:tcPr>
+          <w:p>
+            <w:pPr>
+              <w:jc w:val="center"/>
+              <w:rPr>
+                <w:vertAlign w:val="baseline"/>
+              </w:rPr>
+            </w:pPr>
+            <w:r>
+              <w:rPr>
+                <w:vertAlign w:val="baseline"/>
+              </w:rPr>
+              <w:t>${reportNum}</w:t>
+            </w:r>
+          </w:p>
+        </w:tc>
+      </w:tr>
+      <w:tr>
+        <w:tc>
+          <w:tcPr>
+            <w:tcW w:w="1704" w:type="dxa"/>
+          </w:tcPr>
+          <w:p>
+            <w:pPr>
+              <w:jc w:val="center"/>
+              <w:rPr>
+                <w:rFonts w:hint="eastAsia" w:eastAsiaTheme="minorEastAsia"/>
+                <w:vertAlign w:val="baseline"/>
+                <w:lang w:val="en-US" w:eastAsia="zh-Hans"/>
+              </w:rPr>
+            </w:pPr>
+            <w:r>
+              <w:rPr>
+                <w:rFonts w:hint="eastAsia"/>
+                <w:vertAlign w:val="baseline"/>
+                <w:lang w:val="en-US" w:eastAsia="zh-Hans"/>
+              </w:rPr>
+              <w:t>查询单位</w:t>
+            </w:r>
+          </w:p>
+        </w:tc>
+        <w:tc>
+          <w:tcPr>
+            <w:tcW w:w="6818" w:type="dxa"/>
+          </w:tcPr>
+          <w:p>
+            <w:pPr>
+              <w:jc w:val="center"/>
+              <w:rPr>
+                <w:rFonts w:hint="eastAsia" w:eastAsiaTheme="minorEastAsia"/>
+                <w:vertAlign w:val="baseline"/>
+                <w:lang w:val="en-US" w:eastAsia="zh-Hans"/>
+              </w:rPr>
+            </w:pPr>
+            <w:r>
+              <w:rPr>
+                <w:rFonts w:hint="eastAsia"/>
+                <w:vertAlign w:val="baseline"/>
+                <w:lang w:val="en-US" w:eastAsia="zh-Hans"/>
+              </w:rPr>
+              <w:t>每日信动科技有限公司</w:t>
+            </w:r>
+          </w:p>
+        </w:tc>
+      </w:tr>
+    </w:tbl>
+    <w:p>
+      <w:pPr>
+        <w:jc w:val="center"/>
+      </w:pPr>
+    </w:p>
+    <w:p>
+      <w:pPr>
+        <w:jc w:val="center"/>
+      </w:pPr>
+    </w:p>
+    <w:p>
+      <w:pPr>
+        <w:jc w:val="center"/>
+      </w:pPr>
+    </w:p>
+    <w:p>
+      <w:pPr>
+        <w:jc w:val="center"/>
+      </w:pPr>
+    </w:p>
+    <w:p>
+      <w:pPr>
+        <w:jc w:val="center"/>
+      </w:pPr>
+    </w:p>
+    <w:p>
+      <w:pPr>
+        <w:jc w:val="center"/>
+      </w:pPr>
+    </w:p>
+    <w:p>
+      <w:pPr>
+        <w:jc w:val="center"/>
+      </w:pPr>
+    </w:p>
+    <w:p>
+      <w:pPr>
+        <w:jc w:val="center"/>
+      </w:pPr>
+    </w:p>
+    <w:p>
+      <w:pPr>
+        <w:jc w:val="center"/>
+      </w:pPr>
+    </w:p>
+    <w:p>
+      <w:pPr>
+        <w:jc w:val="center"/>
+      </w:pPr>
+    </w:p>
+    <w:p>
+      <w:pPr>
+        <w:jc w:val="center"/>
+      </w:pPr>
+    </w:p>
+    <w:p>
+      <w:pPr>
+        <w:jc w:val="center"/>
+      </w:pPr>
+    </w:p>
+    <w:p>
+      <w:pPr>
+        <w:jc w:val="center"/>
+      </w:pPr>
+    </w:p>
+    <w:p>
+      <w:pPr>
+        <w:jc w:val="center"/>
+      </w:pPr>
+    </w:p>
+    <w:p>
+      <w:pPr>
+        <w:jc w:val="center"/>
+      </w:pPr>
+    </w:p>
+    <w:p>
+      <w:pPr>
+        <w:jc w:val="center"/>
+      </w:pPr>
+    </w:p>
+    <w:p>
+      <w:pPr>
+        <w:jc w:val="center"/>
+      </w:pPr>
+    </w:p>
+    <w:p>
+      <w:pPr>
+        <w:jc w:val="center"/>
+      </w:pPr>
+    </w:p>
+    <w:p>
+      <w:pPr>
+        <w:jc w:val="center"/>
+      </w:pPr>
+    </w:p>
+    <w:p>
+      <w:pPr>
+        <w:jc w:val="center"/>
+      </w:pPr>
+    </w:p>
+    <w:p>
+      <w:pPr>
+        <w:jc w:val="center"/>
+      </w:pPr>
+    </w:p>
+    <w:p>
+      <w:pPr>
+        <w:jc w:val="center"/>
+      </w:pPr>
+    </w:p>
+    <w:p>
+      <w:pPr>
+        <w:jc w:val="center"/>
+      </w:pPr>
+    </w:p>
+    <w:p>
+      <w:pPr>
+        <w:jc w:val="center"/>
+      </w:pPr>
+    </w:p>
+    <w:p>
+      <w:pPr>
+        <w:jc w:val="center"/>
+      </w:pPr>
+    </w:p>
+    <w:p>
+      <w:pPr>
+        <w:jc w:val="center"/>
+      </w:pPr>
+    </w:p>
+    <w:p>
+      <w:pPr>
+        <w:jc w:val="center"/>
+      </w:pPr>
+    </w:p>
+    <w:p>
+      <w:pPr>
+        <w:jc w:val="center"/>
+      </w:pPr>
+    </w:p>
+    <w:p>
+      <w:pPr>
+        <w:jc w:val="center"/>
+      </w:pPr>
+    </w:p>
+    <w:p>
+      <w:pPr>
+        <w:jc w:val="center"/>
+      </w:pPr>
+    </w:p>
+    <w:p>
+      <w:pPr>
+        <w:jc w:val="center"/>
+      </w:pPr>
+    </w:p>
+    <w:p>
+      <w:pPr>
+        <w:jc w:val="center"/>
+      </w:pPr>
+    </w:p>
+    <w:p>
+      <w:pPr>
+        <w:jc w:val="center"/>
+      </w:pPr>
+    </w:p>
+    <w:p>
+      <w:pPr>
+        <w:jc w:val="center"/>
+      </w:pPr>
+    </w:p>
+    <w:p>
+      <w:pPr>
+        <w:jc w:val="center"/>
+      </w:pPr>
+    </w:p>
+    <w:p>
+      <w:pPr>
+        <w:jc w:val="center"/>
+      </w:pPr>
+    </w:p>
+    <w:p>
+      <w:pPr>
+        <w:jc w:val="center"/>
+      </w:pPr>
+    </w:p>
+    <w:p>
+      <w:pPr>
+        <w:jc w:val="center"/>
+      </w:pPr>
+    </w:p>
+    <w:p>
+      <w:pPr>
+        <w:jc w:val="center"/>
+      </w:pPr>
+    </w:p>
+    <w:p>
+      <w:pPr>
+        <w:jc w:val="center"/>
+      </w:pPr>
+    </w:p>
+    <w:p>
+      <w:pPr>
+        <w:jc w:val="center"/>
+      </w:pPr>
+    </w:p>
+    <w:p>
+      <w:pPr>
+        <w:jc w:val="center"/>
+      </w:pPr>
+    </w:p>
+    <w:p>
+      <w:pPr>
+        <w:jc w:val="center"/>
+      </w:pPr>
+    </w:p>
+    <w:p>
+      <w:pPr>
+        <w:jc w:val="center"/>
+      </w:pPr>
+    </w:p>
+    <w:p>
+      <w:pPr>
+        <w:jc w:val="center"/>
+      </w:pPr>
+    </w:p>
+    <w:p>
+      <w:pPr>
+        <w:jc w:val="center"/>
+      </w:pPr>
+    </w:p>
+    <w:p>
+      <w:pPr>
+        <w:jc w:val="center"/>
+      </w:pPr>
+    </w:p>
+    <w:p>
+      <w:pPr>
+        <w:jc w:val="center"/>
+      </w:pPr>
+    </w:p>
+    <w:p>
+      <w:pPr>
+        <w:jc w:val="center"/>
+      </w:pPr>
+    </w:p>
+    <w:p>
+      <w:pPr>
+        <w:jc w:val="center"/>
+      </w:pPr>
+    </w:p>
+    <w:p>
+      <w:pPr>
+        <w:jc w:val="center"/>
+      </w:pPr>
+    </w:p>
+    <w:p>
+      <w:pPr>
+        <w:jc w:val="center"/>
+      </w:pPr>
+    </w:p>
+    <w:p>
+      <w:pPr>
+        <w:jc w:val="both"/>
+      </w:pPr>
+    </w:p>
+    <w:p>
+      <w:pPr>
+        <w:pStyle w:val="3"/>
+        <w:spacing w:before="57"/>
+        <w:ind w:left="2767" w:right="2782" w:firstLine="0"/>
+        <w:jc w:val="center"/>
+      </w:pPr>
+      <w:r>
+        <w:t>声明</w:t>
+      </w:r>
+    </w:p>
+    <w:p>
+      <w:pPr>
+        <w:pStyle w:val="4"/>
+        <w:rPr>
+          <w:sz w:val="33"/>
+        </w:rPr>
+      </w:pPr>
+    </w:p>
+    <w:p>
+      <w:pPr>
+        <w:spacing w:before="0" w:line="374" w:lineRule="auto"/>
+        <w:ind w:left="102" w:right="153" w:firstLine="360"/>
+        <w:jc w:val="left"/>
+        <w:rPr>
+          <w:sz w:val="24"/>
+        </w:rPr>
+      </w:pPr>
+      <w:r>
+        <w:rPr>
+          <w:color w:val="333333"/>
+          <w:sz w:val="24"/>
+        </w:rPr>
+        <w:t>一、报告由北京每日信动科技有限公司出具，且郑重声明本公司与受评主体不存在任何影响评价行为独立、客观、公正的关联关系。</w:t>
+      </w:r>
+    </w:p>
+    <w:p>
+      <w:pPr>
+        <w:spacing w:before="121" w:line="374" w:lineRule="auto"/>
+        <w:ind w:left="102" w:right="153" w:firstLine="360"/>
+        <w:jc w:val="left"/>
+        <w:rPr>
+          <w:sz w:val="24"/>
+        </w:rPr>
+      </w:pPr>
+      <w:r>
+        <w:rPr>
+          <w:color w:val="333333"/>
+          <w:sz w:val="24"/>
+        </w:rPr>
+        <w:t>二、本报告根据与该企业有关的国家企业信用信息公示系统、信用中国、裁判文书网、新闻媒体、行业数据等公开互联网网站等相关数据信息生成。</w:t>
+      </w:r>
+    </w:p>
+    <w:p>
+      <w:pPr>
+        <w:spacing w:before="121" w:line="374" w:lineRule="auto"/>
+        <w:ind w:left="102" w:right="153" w:firstLine="360"/>
+        <w:jc w:val="left"/>
+        <w:rPr>
+          <w:sz w:val="24"/>
+        </w:rPr>
+      </w:pPr>
+      <w:r>
+        <w:rPr>
+          <w:color w:val="333333"/>
+          <w:sz w:val="24"/>
+        </w:rPr>
+        <w:t>三、本报告版权归北京每日信动科技有限公司所有，未经我公司书面授权，任何企业、机构或个人不得发表、修改、转发、传播本报告部分或全部内容，不得利用该报告数据进行二次加工或其他经营活动。</w:t>
+      </w:r>
+    </w:p>
+    <w:p>
+      <w:pPr>
+        <w:spacing w:before="121" w:line="374" w:lineRule="auto"/>
+        <w:ind w:left="102" w:right="153" w:firstLine="360"/>
+        <w:jc w:val="left"/>
+        <w:rPr>
+          <w:sz w:val="24"/>
+        </w:rPr>
+      </w:pPr>
+      <w:r>
+        <w:rPr>
+          <w:color w:val="333333"/>
+          <w:sz w:val="24"/>
+        </w:rPr>
+        <w:t>四、本公司秉承独立、客观、公正的原则，为报告所涉及主体提供专业评估报告，本公司力争但不保证其真实性、准确性和时效性。在任何情况下，本公司不对因使用本报告而产生的任何后果承担法律责任，不承担由于其非控因素和疏忽而引起的相关损失和损害。</w:t>
+      </w:r>
+    </w:p>
+    <w:p>
+      <w:pPr>
+        <w:spacing w:before="122" w:line="374" w:lineRule="auto"/>
+        <w:ind w:left="102" w:right="153" w:firstLine="360"/>
+        <w:jc w:val="left"/>
+        <w:rPr>
+          <w:sz w:val="24"/>
+        </w:rPr>
+      </w:pPr>
+      <w:r>
+        <w:rPr>
+          <w:color w:val="333333"/>
+          <w:sz w:val="24"/>
+        </w:rPr>
+        <w:t>五、北京每日信动科技有限公司保留对其信用状态的跟踪观察并根据实际情况及时调整与公布评估报告内容之权力。</w:t>
+      </w:r>
+    </w:p>
+    <w:p>
+      <w:pPr>
+        <w:pStyle w:val="4"/>
+        <w:rPr>
+          <w:sz w:val="24"/>
+        </w:rPr>
+      </w:pPr>
+    </w:p>
+    <w:p>
+      <w:pPr>
+        <w:pStyle w:val="4"/>
+        <w:rPr>
+          <w:sz w:val="24"/>
+        </w:rPr>
+      </w:pPr>
+    </w:p>
+    <w:p>
+      <w:pPr>
+        <w:pStyle w:val="4"/>
+        <w:rPr>
+          <w:sz w:val="24"/>
+        </w:rPr>
+      </w:pPr>
+    </w:p>
+    <w:p>
+      <w:pPr>
+        <w:spacing w:before="207"/>
+        <w:ind w:left="5779" w:right="0" w:firstLine="0"/>
+        <w:jc w:val="left"/>
+        <w:rPr>
+          <w:sz w:val="24"/>
+        </w:rPr>
+      </w:pPr>
+      <w:r>
+        <w:rPr>
+          <w:color w:val="333333"/>
+          <w:sz w:val="24"/>
+        </w:rPr>
+        <w:t>北京每日信动科技有限公司</w:t>
+      </w:r>
+    </w:p>
+    <w:p>
+      <w:pPr>
+        <w:pStyle w:val="4"/>
+        <w:spacing w:before="3"/>
+        <w:rPr>
+          <w:sz w:val="17"/>
+        </w:rPr>
+      </w:pPr>
+    </w:p>
+    <w:p>
+      <w:pPr>
+        <w:spacing w:before="0"/>
+        <w:ind w:left="0" w:right="117" w:firstLine="0"/>
+        <w:jc w:val="right"/>
+        <w:rPr>
+          <w:rFonts w:ascii="Arial Unicode MS"/>
+          <w:sz w:val="24"/>
+        </w:rPr>
+      </w:pPr>
+      <w:r>
+        <w:rPr>
+          <w:rFonts w:ascii="Arial Unicode MS"/>
+          <w:spacing w:val="-1"/>
+          <w:sz w:val="24"/>
+        </w:rPr>
+        <w:t>${time}</w:t>
+      </w:r>
+    </w:p>
+    <w:p>
+      <w:pPr>
+        <w:spacing w:after="0"/>
+        <w:jc w:val="right"/>
+        <w:rPr>
+          <w:rFonts w:ascii="Arial Unicode MS"/>
+          <w:sz w:val="24"/>
+        </w:rPr>
+      </w:pPr>
+    </w:p>
+    <w:p>
+      <w:pPr>
+        <w:spacing w:after="0"/>
+        <w:jc w:val="right"/>
+        <w:rPr>
+          <w:rFonts w:ascii="Arial Unicode MS"/>
+          <w:sz w:val="24"/>
+        </w:rPr>
+      </w:pPr>
+    </w:p>
+    <w:p>
+      <w:pPr>
+        <w:spacing w:after="0"/>
+        <w:jc w:val="right"/>
+        <w:rPr>
+          <w:rFonts w:ascii="Arial Unicode MS"/>
+          <w:sz w:val="24"/>
+        </w:rPr>
+      </w:pPr>
+    </w:p>
+    <w:p>
+      <w:pPr>
+        <w:spacing w:after="0"/>
+        <w:jc w:val="right"/>
+        <w:rPr>
+          <w:rFonts w:ascii="Arial Unicode MS"/>
+          <w:sz w:val="24"/>
+        </w:rPr>
+      </w:pPr>
+    </w:p>
+    <w:p>
+      <w:pPr>
+        <w:spacing w:after="0"/>
+        <w:jc w:val="right"/>
+        <w:rPr>
+          <w:rFonts w:ascii="Arial Unicode MS"/>
+          <w:sz w:val="24"/>
+        </w:rPr>
+      </w:pPr>
+    </w:p>
+    <w:p>
+      <w:pPr>
+        <w:spacing w:after="0"/>
+        <w:jc w:val="right"/>
+        <w:rPr>
+          <w:rFonts w:ascii="Arial Unicode MS"/>
+          <w:sz w:val="24"/>
+        </w:rPr>
+      </w:pPr>
+    </w:p>
+    <w:p>
+      <w:pPr>
+        <w:spacing w:after="0"/>
+        <w:jc w:val="right"/>
+        <w:rPr>
+          <w:rFonts w:ascii="Arial Unicode MS"/>
+          <w:sz w:val="24"/>
+        </w:rPr>
+      </w:pPr>
+    </w:p>
+    <w:p>
+      <w:pPr>
+        <w:spacing w:after="0"/>
+        <w:jc w:val="right"/>
+        <w:rPr>
+          <w:rFonts w:ascii="Arial Unicode MS"/>
+          <w:sz w:val="24"/>
+        </w:rPr>
+      </w:pPr>
+    </w:p>
+    <w:p>
+      <w:pPr>
+        <w:spacing w:after="0"/>
+        <w:jc w:val="right"/>
+        <w:rPr>
+          <w:rFonts w:ascii="Arial Unicode MS"/>
+          <w:sz w:val="24"/>
+        </w:rPr>
+      </w:pPr>
+    </w:p>
+    <w:p>
+      <w:pPr>
+        <w:spacing w:after="0"/>
+        <w:jc w:val="right"/>
+        <w:rPr>
+          <w:rFonts w:ascii="Arial Unicode MS"/>
+          <w:sz w:val="24"/>
+        </w:rPr>
+      </w:pPr>
+    </w:p>
+    <w:p>
+      <w:pPr>
+        <w:spacing w:after="0"/>
+        <w:jc w:val="right"/>
+        <w:rPr>
+          <w:rFonts w:ascii="Arial Unicode MS"/>
+          <w:sz w:val="24"/>
+        </w:rPr>
+      </w:pPr>
+    </w:p>
+    <w:p>
+      <w:pPr>
+        <w:spacing w:after="0"/>
+        <w:jc w:val="right"/>
+        <w:rPr>
+          <w:rFonts w:ascii="Arial Unicode MS"/>
+          <w:sz w:val="24"/>
+        </w:rPr>
+      </w:pPr>
+    </w:p>
+    <w:p>
+      <w:pPr>
+        <w:spacing w:after="0"/>
+        <w:jc w:val="right"/>
+        <w:rPr>
+          <w:rFonts w:ascii="Arial Unicode MS"/>
+          <w:sz w:val="24"/>
+        </w:rPr>
+      </w:pPr>
+    </w:p>
+    <w:p>
+      <w:pPr>
+        <w:spacing w:after="0"/>
+        <w:jc w:val="right"/>
+        <w:rPr>
+          <w:rFonts w:ascii="Arial Unicode MS"/>
+          <w:sz w:val="24"/>
+        </w:rPr>
+      </w:pPr>
+    </w:p>
+    <w:p>
+      <w:pPr>
+        <w:spacing w:before="40"/>
+        <w:ind w:left="102" w:right="0" w:firstLine="0"/>
+        <w:jc w:val="left"/>
+        <w:rPr>
+          <w:sz w:val="29"/>
+        </w:rPr>
+      </w:pPr>
+      <w:r>
+        <w:rPr>
+          <w:sz w:val="29"/>
+        </w:rPr>
+        <w:t>每日信动指数</w:t>
+      </w:r>
+    </w:p>
+    <w:p>
+      <w:pPr>
+        <w:pStyle w:val="4"/>
+        <w:spacing w:before="92"/>
+        <w:ind w:left="102"/>
+      </w:pPr>
+      <w:r>
+        <w:t>企业发展指数</w:t>
+      </w:r>
+    </w:p>
+    <w:p>
+      <w:pPr>
+        <w:pStyle w:val="4"/>
+        <w:spacing w:before="6"/>
+        <w:rPr>
+          <w:sz w:val="9"/>
+        </w:rPr>
+      </w:pPr>
+    </w:p>
+    <w:tbl>
+      <w:tblPr>
+        <w:tblStyle w:val="6"/>
+        <w:tblW w:w="0" w:type="auto"/>
+        <w:tblInd w:w="117" w:type="dxa"/>
+        <w:tblBorders>
+          <w:top w:val="single" w:color="2B2B2B" w:sz="6" w:space="0"/>
+          <w:left w:val="single" w:color="2B2B2B" w:sz="6" w:space="0"/>
+          <w:bottom w:val="single" w:color="2B2B2B" w:sz="6" w:space="0"/>
+          <w:right w:val="single" w:color="2B2B2B" w:sz="6" w:space="0"/>
+          <w:insideH w:val="single" w:color="2B2B2B" w:sz="6" w:space="0"/>
+          <w:insideV w:val="single" w:color="2B2B2B" w:sz="6" w:space="0"/>
+        </w:tblBorders>
+        <w:tblLayout w:type="fixed"/>
+        <w:tblCellMar>
+          <w:top w:w="0" w:type="dxa"/>
+          <w:left w:w="0" w:type="dxa"/>
+          <w:bottom w:w="0" w:type="dxa"/>
+          <w:right w:w="0" w:type="dxa"/>
+        </w:tblCellMar>
+      </w:tblPr>
+      <w:tblGrid>
+        <w:gridCol w:w="1560"/>
+        <w:gridCol w:w="1442"/>
+        <w:gridCol w:w="5543"/>
+      </w:tblGrid>
+      <w:tr>
+        <w:trPr>
+          <w:trHeight w:val="345" w:hRule="atLeast"/>
+        </w:trPr>
+        <w:tc>
+          <w:tcPr>
+            <w:tcW w:w="1560" w:type="dxa"/>
+            <w:tcBorders>
+              <w:right w:val="single" w:color="7F7F7F" w:sz="6" w:space="0"/>
+            </w:tcBorders>
+            <w:shd w:val="clear" w:color="auto" w:fill="EEEEEE"/>
+          </w:tcPr>
+          <w:p>
+            <w:pPr>
+              <w:pStyle w:val="8"/>
+              <w:spacing w:before="24"/>
+              <w:ind w:left="202"/>
+              <w:rPr>
+                <w:sz w:val="19"/>
+              </w:rPr>
+            </w:pPr>
+            <w:r>
+              <w:rPr>
+                <w:color w:val="333333"/>
+                <w:sz w:val="19"/>
+              </w:rPr>
+              <w:t>企业发展指数</w:t>
+            </w:r>
+          </w:p>
+        </w:tc>
+        <w:tc>
+          <w:tcPr>
+            <w:tcW w:w="1442" w:type="dxa"/>
+            <w:tcBorders>
+              <w:left w:val="single" w:color="7F7F7F" w:sz="6" w:space="0"/>
+              <w:right w:val="single" w:color="7F7F7F" w:sz="6" w:space="0"/>
+            </w:tcBorders>
+            <w:shd w:val="clear" w:color="auto" w:fill="EEEEEE"/>
+          </w:tcPr>
+          <w:p>
+            <w:pPr>
+              <w:pStyle w:val="8"/>
+              <w:spacing w:line="318" w:lineRule="exact"/>
+              <w:ind w:left="227" w:right="213"/>
+              <w:jc w:val="center"/>
+              <w:rPr>
+                <w:rFonts w:ascii="Arial Unicode MS"/>
+                <w:sz w:val="19"/>
+              </w:rPr>
+            </w:pPr>
+            <w:r>
+              <w:rPr>
+                <w:rFonts w:ascii="Arial Unicode MS"/>
+                <w:color w:val="333333"/>
+                <w:sz w:val="19"/>
+              </w:rPr>
+              <w:t>${fz_score}</w:t>
+            </w:r>
+          </w:p>
+        </w:tc>
+        <w:tc>
+          <w:tcPr>
+            <w:tcW w:w="5543" w:type="dxa"/>
+            <w:tcBorders>
+              <w:left w:val="single" w:color="7F7F7F" w:sz="6" w:space="0"/>
+            </w:tcBorders>
+            <w:shd w:val="clear" w:color="auto" w:fill="EEEEEE"/>
+          </w:tcPr>
+          <w:p>
+            <w:pPr>
+              <w:pStyle w:val="8"/>
+              <w:rPr>
+                <w:rFonts w:ascii="Times New Roman"/>
+                <w:sz w:val="18"/>
+              </w:rPr>
+            </w:pPr>
+          </w:p>
+        </w:tc>
+      </w:tr>
+    </w:tbl>
+    <w:p>
+      <w:pPr>
+        <w:pStyle w:val="4"/>
+        <w:spacing w:before="1"/>
+        <w:rPr>
+          <w:sz w:val="28"/>
+        </w:rPr>
+      </w:pPr>
+    </w:p>
+    <w:tbl>
+      <w:tblPr>
+        <w:tblStyle w:val="6"/>
+        <w:tblW w:w="0" w:type="auto"/>
+        <w:tblInd w:w="117" w:type="dxa"/>
+        <w:tblBorders>
+          <w:top w:val="single" w:color="2B2B2B" w:sz="6" w:space="0"/>
+          <w:left w:val="single" w:color="2B2B2B" w:sz="6" w:space="0"/>
+          <w:bottom w:val="single" w:color="2B2B2B" w:sz="6" w:space="0"/>
+          <w:right w:val="single" w:color="2B2B2B" w:sz="6" w:space="0"/>
+          <w:insideH w:val="single" w:color="2B2B2B" w:sz="6" w:space="0"/>
+          <w:insideV w:val="single" w:color="2B2B2B" w:sz="6" w:space="0"/>
+        </w:tblBorders>
+        <w:tblLayout w:type="fixed"/>
+        <w:tblCellMar>
+          <w:top w:w="0" w:type="dxa"/>
+          <w:left w:w="0" w:type="dxa"/>
+          <w:bottom w:w="0" w:type="dxa"/>
+          <w:right w:w="0" w:type="dxa"/>
+        </w:tblCellMar>
+      </w:tblPr>
+      <w:tblGrid>
+        <w:gridCol w:w="1560"/>
+        <w:gridCol w:w="1200"/>
+        <w:gridCol w:w="5785"/>
+      </w:tblGrid>
+      <w:tr>
+        <w:tblPrEx>
+          <w:tblBorders>
+            <w:top w:val="single" w:color="2B2B2B" w:sz="6" w:space="0"/>
+            <w:left w:val="single" w:color="2B2B2B" w:sz="6" w:space="0"/>
+            <w:bottom w:val="single" w:color="2B2B2B" w:sz="6" w:space="0"/>
+            <w:right w:val="single" w:color="2B2B2B" w:sz="6" w:space="0"/>
+            <w:insideH w:val="single" w:color="2B2B2B" w:sz="6" w:space="0"/>
+            <w:insideV w:val="single" w:color="2B2B2B" w:sz="6" w:space="0"/>
+          </w:tblBorders>
+        </w:tblPrEx>
+        <w:trPr>
+          <w:trHeight w:val="345" w:hRule="atLeast"/>
+        </w:trPr>
+        <w:tc>
+          <w:tcPr>
+            <w:tcW w:w="1560" w:type="dxa"/>
+            <w:tcBorders>
+              <w:bottom w:val="single" w:color="7F7F7F" w:sz="6" w:space="0"/>
+              <w:right w:val="single" w:color="7F7F7F" w:sz="6" w:space="0"/>
+            </w:tcBorders>
+            <w:shd w:val="clear" w:color="auto" w:fill="EEEEEE"/>
+          </w:tcPr>
+          <w:p>
+            <w:pPr>
+              <w:pStyle w:val="8"/>
+              <w:spacing w:before="24"/>
+              <w:ind w:left="283" w:right="271"/>
+              <w:jc w:val="center"/>
+              <w:rPr>
+                <w:sz w:val="19"/>
+              </w:rPr>
+            </w:pPr>
+            <w:r>
+              <w:rPr>
+                <w:color w:val="333333"/>
+                <w:sz w:val="19"/>
+              </w:rPr>
+              <w:t>字段</w:t>
+            </w:r>
+          </w:p>
+        </w:tc>
+        <w:tc>
+          <w:tcPr>
+            <w:tcW w:w="1200" w:type="dxa"/>
+            <w:tcBorders>
+              <w:left w:val="single" w:color="7F7F7F" w:sz="6" w:space="0"/>
+              <w:bottom w:val="single" w:color="7F7F7F" w:sz="6" w:space="0"/>
+              <w:right w:val="single" w:color="7F7F7F" w:sz="6" w:space="0"/>
+            </w:tcBorders>
+            <w:shd w:val="clear" w:color="auto" w:fill="EEEEEE"/>
+          </w:tcPr>
+          <w:p>
+            <w:pPr>
+              <w:pStyle w:val="8"/>
+              <w:spacing w:before="24"/>
+              <w:ind w:left="226" w:right="213"/>
+              <w:jc w:val="center"/>
+              <w:rPr>
+                <w:sz w:val="19"/>
+              </w:rPr>
+            </w:pPr>
+            <w:r>
+              <w:rPr>
+                <w:color w:val="333333"/>
+                <w:sz w:val="19"/>
+              </w:rPr>
+              <w:t>分值</w:t>
+            </w:r>
+          </w:p>
+        </w:tc>
+        <w:tc>
+          <w:tcPr>
+            <w:tcW w:w="5785" w:type="dxa"/>
+            <w:tcBorders>
+              <w:left w:val="single" w:color="7F7F7F" w:sz="6" w:space="0"/>
+              <w:bottom w:val="single" w:color="7F7F7F" w:sz="6" w:space="0"/>
+            </w:tcBorders>
+            <w:shd w:val="clear" w:color="auto" w:fill="EEEEEE"/>
+          </w:tcPr>
+          <w:p>
+            <w:pPr>
+              <w:pStyle w:val="8"/>
+              <w:spacing w:before="24"/>
+              <w:ind w:left="2682" w:right="2668"/>
+              <w:jc w:val="center"/>
+              <w:rPr>
+                <w:sz w:val="19"/>
+              </w:rPr>
+            </w:pPr>
+            <w:r>
+              <w:rPr>
+                <w:color w:val="333333"/>
+                <w:sz w:val="19"/>
+              </w:rPr>
+              <w:t>说明</w:t>
+            </w:r>
+          </w:p>
+        </w:tc>
+      </w:tr>
+      <w:tr>
+        <w:tblPrEx>
+          <w:tblBorders>
+            <w:top w:val="single" w:color="2B2B2B" w:sz="6" w:space="0"/>
+            <w:left w:val="single" w:color="2B2B2B" w:sz="6" w:space="0"/>
+            <w:bottom w:val="single" w:color="2B2B2B" w:sz="6" w:space="0"/>
+            <w:right w:val="single" w:color="2B2B2B" w:sz="6" w:space="0"/>
+            <w:insideH w:val="single" w:color="2B2B2B" w:sz="6" w:space="0"/>
+            <w:insideV w:val="single" w:color="2B2B2B" w:sz="6" w:space="0"/>
+          </w:tblBorders>
+        </w:tblPrEx>
+        <w:trPr>
+          <w:trHeight w:val="573" w:hRule="atLeast"/>
+        </w:trPr>
+        <w:tc>
+          <w:tcPr>
+            <w:tcW w:w="1560" w:type="dxa"/>
+            <w:vMerge w:val="restart"/>
+            <w:tcBorders>
+              <w:top w:val="single" w:color="7F7F7F" w:sz="6" w:space="0"/>
+              <w:right w:val="single" w:color="7F7F7F" w:sz="6" w:space="0"/>
+            </w:tcBorders>
+          </w:tcPr>
+          <w:p>
+            <w:pPr>
+              <w:pStyle w:val="8"/>
+              <w:rPr>
+                <w:sz w:val="18"/>
+              </w:rPr>
+            </w:pPr>
+          </w:p>
+          <w:p>
+            <w:pPr>
+              <w:pStyle w:val="8"/>
+              <w:rPr>
+                <w:sz w:val="18"/>
+              </w:rPr>
+            </w:pPr>
+          </w:p>
+          <w:p>
+            <w:pPr>
+              <w:pStyle w:val="8"/>
+              <w:spacing w:before="151"/>
+              <w:ind w:left="202"/>
+              <w:rPr>
+                <w:sz w:val="19"/>
+              </w:rPr>
+            </w:pPr>
+            <w:r>
+              <w:rPr>
+                <w:color w:val="333333"/>
+                <w:sz w:val="19"/>
+              </w:rPr>
+              <w:t>企业发展指数</w:t>
+            </w:r>
+          </w:p>
+        </w:tc>
+        <w:tc>
+          <w:tcPr>
+            <w:tcW w:w="1200" w:type="dxa"/>
+            <w:tcBorders>
+              <w:top w:val="single" w:color="7F7F7F" w:sz="6" w:space="0"/>
+              <w:left w:val="single" w:color="7F7F7F" w:sz="6" w:space="0"/>
+              <w:bottom w:val="single" w:color="7F7F7F" w:sz="6" w:space="0"/>
+              <w:right w:val="single" w:color="7F7F7F" w:sz="6" w:space="0"/>
+            </w:tcBorders>
+          </w:tcPr>
+          <w:p>
+            <w:pPr>
+              <w:pStyle w:val="8"/>
+              <w:spacing w:before="95"/>
+              <w:ind w:left="233" w:right="213"/>
+              <w:jc w:val="center"/>
+              <w:rPr>
+                <w:rFonts w:ascii="Arial Unicode MS"/>
+                <w:sz w:val="19"/>
+              </w:rPr>
+            </w:pPr>
+            <w:r>
+              <w:rPr>
+                <w:rFonts w:ascii="Arial Unicode MS"/>
+                <w:color w:val="333333"/>
+                <w:sz w:val="19"/>
+              </w:rPr>
+              <w:t>80 - 100</w:t>
+            </w:r>
+          </w:p>
+        </w:tc>
+        <w:tc>
+          <w:tcPr>
+            <w:tcW w:w="5785" w:type="dxa"/>
+            <w:tcBorders>
+              <w:top w:val="single" w:color="7F7F7F" w:sz="6" w:space="0"/>
+              <w:left w:val="single" w:color="7F7F7F" w:sz="6" w:space="0"/>
+              <w:bottom w:val="single" w:color="7F7F7F" w:sz="6" w:space="0"/>
+            </w:tcBorders>
+          </w:tcPr>
+          <w:p>
+            <w:pPr>
+              <w:pStyle w:val="8"/>
+              <w:spacing w:before="36" w:line="225" w:lineRule="auto"/>
+              <w:ind w:left="125" w:right="265"/>
+              <w:rPr>
+                <w:sz w:val="19"/>
+              </w:rPr>
+            </w:pPr>
+            <w:r>
+              <w:rPr>
+                <w:color w:val="333333"/>
+                <w:sz w:val="19"/>
+              </w:rPr>
+              <w:t>企业经营状况、业务竞争力、创新性、信用方面较好，发展趋势较好</w:t>
+            </w:r>
+          </w:p>
+        </w:tc>
+      </w:tr>
+      <w:tr>
+        <w:tblPrEx>
+          <w:tblBorders>
+            <w:top w:val="single" w:color="2B2B2B" w:sz="6" w:space="0"/>
+            <w:left w:val="single" w:color="2B2B2B" w:sz="6" w:space="0"/>
+            <w:bottom w:val="single" w:color="2B2B2B" w:sz="6" w:space="0"/>
+            <w:right w:val="single" w:color="2B2B2B" w:sz="6" w:space="0"/>
+            <w:insideH w:val="single" w:color="2B2B2B" w:sz="6" w:space="0"/>
+            <w:insideV w:val="single" w:color="2B2B2B" w:sz="6" w:space="0"/>
+          </w:tblBorders>
+        </w:tblPrEx>
+        <w:trPr>
+          <w:trHeight w:val="345" w:hRule="atLeast"/>
+        </w:trPr>
+        <w:tc>
+          <w:tcPr>
+            <w:tcW w:w="1560" w:type="dxa"/>
+            <w:vMerge w:val="continue"/>
+            <w:tcBorders>
+              <w:top w:val="nil"/>
+              <w:right w:val="single" w:color="7F7F7F" w:sz="6" w:space="0"/>
+            </w:tcBorders>
+          </w:tcPr>
+          <w:p>
+            <w:pPr>
+              <w:rPr>
+                <w:sz w:val="2"/>
+                <w:szCs w:val="2"/>
+              </w:rPr>
+            </w:pPr>
+          </w:p>
+        </w:tc>
+        <w:tc>
+          <w:tcPr>
+            <w:tcW w:w="1200" w:type="dxa"/>
+            <w:tcBorders>
+              <w:top w:val="single" w:color="7F7F7F" w:sz="6" w:space="0"/>
+              <w:left w:val="single" w:color="7F7F7F" w:sz="6" w:space="0"/>
+              <w:bottom w:val="single" w:color="7F7F7F" w:sz="6" w:space="0"/>
+              <w:right w:val="single" w:color="7F7F7F" w:sz="6" w:space="0"/>
+            </w:tcBorders>
+          </w:tcPr>
+          <w:p>
+            <w:pPr>
+              <w:pStyle w:val="8"/>
+              <w:spacing w:line="318" w:lineRule="exact"/>
+              <w:ind w:left="233" w:right="211"/>
+              <w:jc w:val="center"/>
+              <w:rPr>
+                <w:rFonts w:ascii="Arial Unicode MS"/>
+                <w:sz w:val="19"/>
+              </w:rPr>
+            </w:pPr>
+            <w:r>
+              <w:rPr>
+                <w:rFonts w:ascii="Arial Unicode MS"/>
+                <w:color w:val="333333"/>
+                <w:sz w:val="19"/>
+              </w:rPr>
+              <w:t>61 - 79</w:t>
+            </w:r>
+          </w:p>
+        </w:tc>
+        <w:tc>
+          <w:tcPr>
+            <w:tcW w:w="5785" w:type="dxa"/>
+            <w:tcBorders>
+              <w:top w:val="single" w:color="7F7F7F" w:sz="6" w:space="0"/>
+              <w:left w:val="single" w:color="7F7F7F" w:sz="6" w:space="0"/>
+              <w:bottom w:val="single" w:color="7F7F7F" w:sz="6" w:space="0"/>
+            </w:tcBorders>
+          </w:tcPr>
+          <w:p>
+            <w:pPr>
+              <w:pStyle w:val="8"/>
+              <w:spacing w:before="24"/>
+              <w:ind w:left="125"/>
+              <w:rPr>
+                <w:sz w:val="19"/>
+              </w:rPr>
+            </w:pPr>
+            <w:r>
+              <w:rPr>
+                <w:color w:val="333333"/>
+                <w:sz w:val="19"/>
+              </w:rPr>
+              <w:t>企业经营状况、业务竞争力、创新性、信用方面良，发展趋势良</w:t>
+            </w:r>
+          </w:p>
+        </w:tc>
+      </w:tr>
+      <w:tr>
+        <w:tblPrEx>
+          <w:tblBorders>
+            <w:top w:val="single" w:color="2B2B2B" w:sz="6" w:space="0"/>
+            <w:left w:val="single" w:color="2B2B2B" w:sz="6" w:space="0"/>
+            <w:bottom w:val="single" w:color="2B2B2B" w:sz="6" w:space="0"/>
+            <w:right w:val="single" w:color="2B2B2B" w:sz="6" w:space="0"/>
+            <w:insideH w:val="single" w:color="2B2B2B" w:sz="6" w:space="0"/>
+            <w:insideV w:val="single" w:color="2B2B2B" w:sz="6" w:space="0"/>
+          </w:tblBorders>
+        </w:tblPrEx>
+        <w:trPr>
+          <w:trHeight w:val="573" w:hRule="atLeast"/>
+        </w:trPr>
+        <w:tc>
+          <w:tcPr>
+            <w:tcW w:w="1560" w:type="dxa"/>
+            <w:vMerge w:val="continue"/>
+            <w:tcBorders>
+              <w:top w:val="nil"/>
+              <w:right w:val="single" w:color="7F7F7F" w:sz="6" w:space="0"/>
+            </w:tcBorders>
+          </w:tcPr>
+          <w:p>
+            <w:pPr>
+              <w:rPr>
+                <w:sz w:val="2"/>
+                <w:szCs w:val="2"/>
+              </w:rPr>
+            </w:pPr>
+          </w:p>
+        </w:tc>
+        <w:tc>
+          <w:tcPr>
+            <w:tcW w:w="1200" w:type="dxa"/>
+            <w:tcBorders>
+              <w:top w:val="single" w:color="7F7F7F" w:sz="6" w:space="0"/>
+              <w:left w:val="single" w:color="7F7F7F" w:sz="6" w:space="0"/>
+              <w:right w:val="single" w:color="7F7F7F" w:sz="6" w:space="0"/>
+            </w:tcBorders>
+          </w:tcPr>
+          <w:p>
+            <w:pPr>
+              <w:pStyle w:val="8"/>
+              <w:spacing w:before="95"/>
+              <w:ind w:left="233" w:right="210"/>
+              <w:jc w:val="center"/>
+              <w:rPr>
+                <w:rFonts w:ascii="Arial Unicode MS"/>
+                <w:sz w:val="19"/>
+              </w:rPr>
+            </w:pPr>
+            <w:r>
+              <w:rPr>
+                <w:rFonts w:ascii="Arial Unicode MS"/>
+                <w:color w:val="333333"/>
+                <w:sz w:val="19"/>
+              </w:rPr>
+              <w:t>0 - 60</w:t>
+            </w:r>
+          </w:p>
+        </w:tc>
+        <w:tc>
+          <w:tcPr>
+            <w:tcW w:w="5785" w:type="dxa"/>
+            <w:tcBorders>
+              <w:top w:val="single" w:color="7F7F7F" w:sz="6" w:space="0"/>
+              <w:left w:val="single" w:color="7F7F7F" w:sz="6" w:space="0"/>
+            </w:tcBorders>
+          </w:tcPr>
+          <w:p>
+            <w:pPr>
+              <w:pStyle w:val="8"/>
+              <w:spacing w:before="36" w:line="225" w:lineRule="auto"/>
+              <w:ind w:left="125" w:right="265"/>
+              <w:rPr>
+                <w:sz w:val="19"/>
+              </w:rPr>
+            </w:pPr>
+            <w:r>
+              <w:rPr>
+                <w:color w:val="333333"/>
+                <w:sz w:val="19"/>
+              </w:rPr>
+              <w:t>企业经营状况、业务竞争力、创新性、信用方面一般，发展趋势一般</w:t>
+            </w:r>
+          </w:p>
+        </w:tc>
+      </w:tr>
+    </w:tbl>
+    <w:p>
+      <w:pPr>
+        <w:pStyle w:val="4"/>
+        <w:spacing w:before="1"/>
+        <w:rPr>
+          <w:sz w:val="28"/>
+        </w:rPr>
+      </w:pPr>
+    </w:p>
+    <w:tbl>
+      <w:tblPr>
+        <w:tblStyle w:val="6"/>
+        <w:tblW w:w="0" w:type="auto"/>
+        <w:jc w:val="center"/>
+        <w:tblBorders>
+          <w:top w:val="single" w:color="2B2B2B" w:sz="6" w:space="0"/>
+          <w:left w:val="single" w:color="2B2B2B" w:sz="6" w:space="0"/>
+          <w:bottom w:val="single" w:color="2B2B2B" w:sz="6" w:space="0"/>
+          <w:right w:val="single" w:color="2B2B2B" w:sz="6" w:space="0"/>
+          <w:insideH w:val="single" w:color="2B2B2B" w:sz="6" w:space="0"/>
+          <w:insideV w:val="single" w:color="2B2B2B" w:sz="6" w:space="0"/>
+        </w:tblBorders>
+        <w:tblLayout w:type="fixed"/>
+        <w:tblCellMar>
+          <w:top w:w="0" w:type="dxa"/>
+          <w:left w:w="0" w:type="dxa"/>
+          <w:bottom w:w="0" w:type="dxa"/>
+          <w:right w:w="0" w:type="dxa"/>
+        </w:tblCellMar>
+      </w:tblPr>
+      <w:tblGrid>
+        <w:gridCol w:w="1560"/>
+        <w:gridCol w:w="6986"/>
+      </w:tblGrid>
+      <w:tr>
+        <w:tblPrEx>
+          <w:tblBorders>
+            <w:top w:val="single" w:color="2B2B2B" w:sz="6" w:space="0"/>
+            <w:left w:val="single" w:color="2B2B2B" w:sz="6" w:space="0"/>
+            <w:bottom w:val="single" w:color="2B2B2B" w:sz="6" w:space="0"/>
+            <w:right w:val="single" w:color="2B2B2B" w:sz="6" w:space="0"/>
+            <w:insideH w:val="single" w:color="2B2B2B" w:sz="6" w:space="0"/>
+            <w:insideV w:val="single" w:color="2B2B2B" w:sz="6" w:space="0"/>
+          </w:tblBorders>
+        </w:tblPrEx>
+        <w:trPr>
+          <w:trHeight w:val="345" w:hRule="atLeast"/>
+          <w:jc w:val="center"/>
+        </w:trPr>
+        <w:tc>
+          <w:tcPr>
+            <w:tcW w:w="1560" w:type="dxa"/>
+            <w:tcBorders>
+              <w:bottom w:val="single" w:color="7F7F7F" w:sz="6" w:space="0"/>
+              <w:right w:val="single" w:color="7F7F7F" w:sz="6" w:space="0"/>
+            </w:tcBorders>
+            <w:shd w:val="clear" w:color="auto" w:fill="EEEEEE"/>
+          </w:tcPr>
+          <w:p>
+            <w:pPr>
+              <w:pStyle w:val="8"/>
+              <w:spacing w:before="24"/>
+              <w:ind w:left="283" w:right="271"/>
+              <w:jc w:val="center"/>
+              <w:rPr>
+                <w:sz w:val="19"/>
+              </w:rPr>
+            </w:pPr>
+            <w:r>
+              <w:rPr>
+                <w:color w:val="333333"/>
+                <w:sz w:val="19"/>
+              </w:rPr>
+              <w:t>数据维度</w:t>
+            </w:r>
+          </w:p>
+        </w:tc>
+        <w:tc>
+          <w:tcPr>
+            <w:tcW w:w="6986" w:type="dxa"/>
+            <w:tcBorders>
+              <w:left w:val="single" w:color="7F7F7F" w:sz="6" w:space="0"/>
+              <w:bottom w:val="single" w:color="7F7F7F" w:sz="6" w:space="0"/>
+            </w:tcBorders>
+            <w:shd w:val="clear" w:color="auto" w:fill="EEEEEE"/>
+          </w:tcPr>
+          <w:p>
+            <w:pPr>
+              <w:pStyle w:val="8"/>
+              <w:spacing w:before="24"/>
+              <w:ind w:left="128" w:right="116"/>
+              <w:jc w:val="center"/>
+              <w:rPr>
+                <w:sz w:val="19"/>
+              </w:rPr>
+            </w:pPr>
+            <w:r>
+              <w:rPr>
+                <w:color w:val="333333"/>
+                <w:sz w:val="19"/>
+              </w:rPr>
+              <w:t>说明</w:t>
+            </w:r>
+          </w:p>
+        </w:tc>
+      </w:tr>
+      <w:tr>
+        <w:tblPrEx>
+          <w:tblBorders>
+            <w:top w:val="single" w:color="2B2B2B" w:sz="6" w:space="0"/>
+            <w:left w:val="single" w:color="2B2B2B" w:sz="6" w:space="0"/>
+            <w:bottom w:val="single" w:color="2B2B2B" w:sz="6" w:space="0"/>
+            <w:right w:val="single" w:color="2B2B2B" w:sz="6" w:space="0"/>
+            <w:insideH w:val="single" w:color="2B2B2B" w:sz="6" w:space="0"/>
+            <w:insideV w:val="single" w:color="2B2B2B" w:sz="6" w:space="0"/>
+          </w:tblBorders>
+        </w:tblPrEx>
+        <w:trPr>
+          <w:trHeight w:val="573" w:hRule="atLeast"/>
+          <w:jc w:val="center"/>
+        </w:trPr>
+        <w:tc>
+          <w:tcPr>
+            <w:tcW w:w="1560" w:type="dxa"/>
+            <w:tcBorders>
+              <w:top w:val="single" w:color="7F7F7F" w:sz="6" w:space="0"/>
+              <w:bottom w:val="single" w:color="7F7F7F" w:sz="6" w:space="0"/>
+              <w:right w:val="single" w:color="7F7F7F" w:sz="6" w:space="0"/>
+            </w:tcBorders>
+            <w:tcMar>
+              <w:top w:w="0" w:type="dxa"/>
+              <w:left w:w="0" w:type="dxa"/>
+              <w:bottom w:w="0" w:type="dxa"/>
+              <w:right w:w="0" w:type="dxa"/>
+            </w:tcMar>
+            <w:vAlign w:val="center"/>
+          </w:tcPr>
+          <w:p>
+            <w:pPr>
+              <w:pStyle w:val="8"/>
+              <w:spacing w:before="132"/>
+              <w:ind w:left="283" w:right="271"/>
+              <w:jc w:val="center"/>
+              <w:rPr>
+                <w:sz w:val="19"/>
+              </w:rPr>
+            </w:pPr>
+            <w:r>
+              <w:rPr>
+                <w:color w:val="333333"/>
+                <w:sz w:val="19"/>
+              </w:rPr>
+              <w:t>财务数据</w:t>
+            </w:r>
+          </w:p>
+        </w:tc>
+        <w:tc>
+          <w:tcPr>
+            <w:tcW w:w="6986" w:type="dxa"/>
+            <w:tcBorders>
+              <w:top w:val="single" w:color="7F7F7F" w:sz="6" w:space="0"/>
+              <w:left w:val="single" w:color="7F7F7F" w:sz="6" w:space="0"/>
+              <w:bottom w:val="single" w:color="7F7F7F" w:sz="6" w:space="0"/>
+            </w:tcBorders>
+            <w:tcMar>
+              <w:top w:w="0" w:type="dxa"/>
+              <w:left w:w="0" w:type="dxa"/>
+              <w:bottom w:w="0" w:type="dxa"/>
+              <w:right w:w="0" w:type="dxa"/>
+            </w:tcMar>
+            <w:vAlign w:val="center"/>
+          </w:tcPr>
+          <w:p>
+            <w:pPr>
+              <w:pStyle w:val="8"/>
+              <w:spacing w:before="36" w:line="225" w:lineRule="auto"/>
+              <w:ind w:left="124" w:right="122"/>
+              <w:jc w:val="center"/>
+              <w:rPr>
+                <w:sz w:val="19"/>
+              </w:rPr>
+            </w:pPr>
+            <w:r>
+              <w:rPr>
+                <w:color w:val="333333"/>
+                <w:sz w:val="19"/>
+              </w:rPr>
+              <w:t>通过营业收入增长率、营业利润增长率、纳税总额等指标判断企业的持续发展能力</w:t>
+            </w:r>
+          </w:p>
+        </w:tc>
+      </w:tr>
+      <w:tr>
+        <w:tblPrEx>
+          <w:tblBorders>
+            <w:top w:val="single" w:color="2B2B2B" w:sz="6" w:space="0"/>
+            <w:left w:val="single" w:color="2B2B2B" w:sz="6" w:space="0"/>
+            <w:bottom w:val="single" w:color="2B2B2B" w:sz="6" w:space="0"/>
+            <w:right w:val="single" w:color="2B2B2B" w:sz="6" w:space="0"/>
+            <w:insideH w:val="single" w:color="2B2B2B" w:sz="6" w:space="0"/>
+            <w:insideV w:val="single" w:color="2B2B2B" w:sz="6" w:space="0"/>
+          </w:tblBorders>
+        </w:tblPrEx>
+        <w:trPr>
+          <w:trHeight w:val="345" w:hRule="atLeast"/>
+          <w:jc w:val="center"/>
+        </w:trPr>
+        <w:tc>
+          <w:tcPr>
+            <w:tcW w:w="1560" w:type="dxa"/>
+            <w:vMerge w:val="restart"/>
+            <w:tcBorders>
+              <w:top w:val="single" w:color="7F7F7F" w:sz="6" w:space="0"/>
+              <w:bottom w:val="single" w:color="7F7F7F" w:sz="6" w:space="0"/>
+              <w:right w:val="single" w:color="7F7F7F" w:sz="6" w:space="0"/>
+            </w:tcBorders>
+            <w:tcMar>
+              <w:top w:w="0" w:type="dxa"/>
+              <w:left w:w="0" w:type="dxa"/>
+              <w:bottom w:w="0" w:type="dxa"/>
+              <w:right w:w="0" w:type="dxa"/>
+            </w:tcMar>
+            <w:vAlign w:val="center"/>
+          </w:tcPr>
+          <w:p>
+            <w:pPr>
+              <w:pStyle w:val="8"/>
+              <w:jc w:val="center"/>
+              <w:rPr>
+                <w:sz w:val="19"/>
+              </w:rPr>
+            </w:pPr>
+            <w:r>
+              <w:rPr>
+                <w:color w:val="333333"/>
+                <w:sz w:val="19"/>
+              </w:rPr>
+              <w:t>创新数据</w:t>
+            </w:r>
+          </w:p>
+        </w:tc>
+        <w:tc>
+          <w:tcPr>
+            <w:tcW w:w="6986" w:type="dxa"/>
+            <w:tcBorders>
+              <w:top w:val="single" w:color="7F7F7F" w:sz="6" w:space="0"/>
+              <w:left w:val="single" w:color="7F7F7F" w:sz="6" w:space="0"/>
+              <w:bottom w:val="single" w:color="7F7F7F" w:sz="6" w:space="0"/>
+            </w:tcBorders>
+            <w:tcMar>
+              <w:top w:w="0" w:type="dxa"/>
+              <w:left w:w="0" w:type="dxa"/>
+              <w:bottom w:w="0" w:type="dxa"/>
+              <w:right w:w="0" w:type="dxa"/>
+            </w:tcMar>
+            <w:vAlign w:val="center"/>
+          </w:tcPr>
+          <w:p>
+            <w:pPr>
+              <w:pStyle w:val="8"/>
+              <w:spacing w:before="24"/>
+              <w:ind w:left="124"/>
+              <w:jc w:val="center"/>
+              <w:rPr>
+                <w:sz w:val="19"/>
+              </w:rPr>
+            </w:pPr>
+            <w:r>
+              <w:rPr>
+                <w:color w:val="333333"/>
+                <w:sz w:val="19"/>
+              </w:rPr>
+              <w:t>通过商标、著作权、发明专利等指标，判断企业的综合创新能力</w:t>
+            </w:r>
+          </w:p>
+        </w:tc>
+      </w:tr>
+      <w:tr>
+        <w:tblPrEx>
+          <w:tblBorders>
+            <w:top w:val="single" w:color="2B2B2B" w:sz="6" w:space="0"/>
+            <w:left w:val="single" w:color="2B2B2B" w:sz="6" w:space="0"/>
+            <w:bottom w:val="single" w:color="2B2B2B" w:sz="6" w:space="0"/>
+            <w:right w:val="single" w:color="2B2B2B" w:sz="6" w:space="0"/>
+            <w:insideH w:val="single" w:color="2B2B2B" w:sz="6" w:space="0"/>
+            <w:insideV w:val="single" w:color="2B2B2B" w:sz="6" w:space="0"/>
+          </w:tblBorders>
+        </w:tblPrEx>
+        <w:trPr>
+          <w:trHeight w:val="333" w:hRule="atLeast"/>
+          <w:jc w:val="center"/>
+        </w:trPr>
+        <w:tc>
+          <w:tcPr>
+            <w:tcW w:w="1560" w:type="dxa"/>
+            <w:vMerge w:val="continue"/>
+            <w:tcBorders>
+              <w:top w:val="nil"/>
+              <w:bottom w:val="single" w:color="7F7F7F" w:sz="6" w:space="0"/>
+              <w:right w:val="single" w:color="7F7F7F" w:sz="6" w:space="0"/>
+            </w:tcBorders>
+            <w:tcMar>
+              <w:top w:w="0" w:type="dxa"/>
+              <w:left w:w="0" w:type="dxa"/>
+              <w:bottom w:w="0" w:type="dxa"/>
+              <w:right w:w="0" w:type="dxa"/>
+            </w:tcMar>
+            <w:vAlign w:val="center"/>
+          </w:tcPr>
+          <w:p>
+            <w:pPr>
+              <w:jc w:val="center"/>
+              <w:rPr>
+                <w:sz w:val="2"/>
+                <w:szCs w:val="2"/>
+              </w:rPr>
+            </w:pPr>
+          </w:p>
+        </w:tc>
+        <w:tc>
+          <w:tcPr>
+            <w:tcW w:w="6986" w:type="dxa"/>
+            <w:tcBorders>
+              <w:top w:val="single" w:color="7F7F7F" w:sz="6" w:space="0"/>
+              <w:left w:val="single" w:color="7F7F7F" w:sz="6" w:space="0"/>
+              <w:bottom w:val="single" w:color="7F7F7F" w:sz="6" w:space="0"/>
+            </w:tcBorders>
+            <w:tcMar>
+              <w:top w:w="0" w:type="dxa"/>
+              <w:left w:w="0" w:type="dxa"/>
+              <w:bottom w:w="0" w:type="dxa"/>
+              <w:right w:w="0" w:type="dxa"/>
+            </w:tcMar>
+            <w:vAlign w:val="center"/>
+          </w:tcPr>
+          <w:p>
+            <w:pPr>
+              <w:pStyle w:val="8"/>
+              <w:spacing w:before="24"/>
+              <w:ind w:left="124"/>
+              <w:jc w:val="center"/>
+              <w:rPr>
+                <w:sz w:val="19"/>
+              </w:rPr>
+            </w:pPr>
+            <w:r>
+              <w:rPr>
+                <w:color w:val="333333"/>
+                <w:sz w:val="19"/>
+              </w:rPr>
+              <w:t>通过企业取得资质证书，判断企业在专属领域的技术先进性、研发创新等能力</w:t>
+            </w:r>
+          </w:p>
+        </w:tc>
+      </w:tr>
+      <w:tr>
+        <w:tblPrEx>
+          <w:tblBorders>
+            <w:top w:val="single" w:color="2B2B2B" w:sz="6" w:space="0"/>
+            <w:left w:val="single" w:color="2B2B2B" w:sz="6" w:space="0"/>
+            <w:bottom w:val="single" w:color="2B2B2B" w:sz="6" w:space="0"/>
+            <w:right w:val="single" w:color="2B2B2B" w:sz="6" w:space="0"/>
+            <w:insideH w:val="single" w:color="2B2B2B" w:sz="6" w:space="0"/>
+            <w:insideV w:val="single" w:color="2B2B2B" w:sz="6" w:space="0"/>
+          </w:tblBorders>
+        </w:tblPrEx>
+        <w:trPr>
+          <w:trHeight w:val="345" w:hRule="atLeast"/>
+          <w:jc w:val="center"/>
+        </w:trPr>
+        <w:tc>
+          <w:tcPr>
+            <w:tcW w:w="1560" w:type="dxa"/>
+            <w:tcBorders>
+              <w:top w:val="single" w:color="7F7F7F" w:sz="6" w:space="0"/>
+              <w:bottom w:val="single" w:color="7F7F7F" w:sz="6" w:space="0"/>
+              <w:right w:val="single" w:color="7F7F7F" w:sz="6" w:space="0"/>
+            </w:tcBorders>
+            <w:tcMar>
+              <w:top w:w="0" w:type="dxa"/>
+              <w:left w:w="0" w:type="dxa"/>
+              <w:bottom w:w="0" w:type="dxa"/>
+              <w:right w:w="0" w:type="dxa"/>
+            </w:tcMar>
+            <w:vAlign w:val="center"/>
+          </w:tcPr>
+          <w:p>
+            <w:pPr>
+              <w:pStyle w:val="8"/>
+              <w:spacing w:before="24"/>
+              <w:ind w:left="283" w:right="271"/>
+              <w:jc w:val="center"/>
+              <w:rPr>
+                <w:sz w:val="19"/>
+              </w:rPr>
+            </w:pPr>
+            <w:r>
+              <w:rPr>
+                <w:color w:val="333333"/>
+                <w:sz w:val="19"/>
+              </w:rPr>
+              <w:t>团队数据</w:t>
+            </w:r>
+          </w:p>
+        </w:tc>
+        <w:tc>
+          <w:tcPr>
+            <w:tcW w:w="6986" w:type="dxa"/>
+            <w:tcBorders>
+              <w:top w:val="single" w:color="7F7F7F" w:sz="6" w:space="0"/>
+              <w:left w:val="single" w:color="7F7F7F" w:sz="6" w:space="0"/>
+              <w:bottom w:val="single" w:color="7F7F7F" w:sz="6" w:space="0"/>
+            </w:tcBorders>
+            <w:tcMar>
+              <w:top w:w="0" w:type="dxa"/>
+              <w:left w:w="0" w:type="dxa"/>
+              <w:bottom w:w="0" w:type="dxa"/>
+              <w:right w:w="0" w:type="dxa"/>
+            </w:tcMar>
+            <w:vAlign w:val="center"/>
+          </w:tcPr>
+          <w:p>
+            <w:pPr>
+              <w:pStyle w:val="8"/>
+              <w:spacing w:before="24"/>
+              <w:ind w:left="124"/>
+              <w:jc w:val="center"/>
+              <w:rPr>
+                <w:sz w:val="19"/>
+              </w:rPr>
+            </w:pPr>
+            <w:r>
+              <w:rPr>
+                <w:color w:val="333333"/>
+                <w:sz w:val="19"/>
+              </w:rPr>
+              <w:t>通过企业社保人员人数、新招聘人员人数等增长情况，分析企业发展趋势</w:t>
+            </w:r>
+          </w:p>
+        </w:tc>
+      </w:tr>
+      <w:tr>
+        <w:tblPrEx>
+          <w:tblBorders>
+            <w:top w:val="single" w:color="2B2B2B" w:sz="6" w:space="0"/>
+            <w:left w:val="single" w:color="2B2B2B" w:sz="6" w:space="0"/>
+            <w:bottom w:val="single" w:color="2B2B2B" w:sz="6" w:space="0"/>
+            <w:right w:val="single" w:color="2B2B2B" w:sz="6" w:space="0"/>
+            <w:insideH w:val="single" w:color="2B2B2B" w:sz="6" w:space="0"/>
+            <w:insideV w:val="single" w:color="2B2B2B" w:sz="6" w:space="0"/>
+          </w:tblBorders>
+        </w:tblPrEx>
+        <w:trPr>
+          <w:trHeight w:val="345" w:hRule="atLeast"/>
+          <w:jc w:val="center"/>
+        </w:trPr>
+        <w:tc>
+          <w:tcPr>
+            <w:tcW w:w="1560" w:type="dxa"/>
+            <w:tcBorders>
+              <w:top w:val="single" w:color="7F7F7F" w:sz="6" w:space="0"/>
+              <w:bottom w:val="single" w:color="7F7F7F" w:sz="6" w:space="0"/>
+              <w:right w:val="single" w:color="7F7F7F" w:sz="6" w:space="0"/>
+            </w:tcBorders>
+            <w:tcMar>
+              <w:top w:w="0" w:type="dxa"/>
+              <w:left w:w="0" w:type="dxa"/>
+              <w:bottom w:w="0" w:type="dxa"/>
+              <w:right w:w="0" w:type="dxa"/>
+            </w:tcMar>
+            <w:vAlign w:val="center"/>
+          </w:tcPr>
+          <w:p>
+            <w:pPr>
+              <w:pStyle w:val="8"/>
+              <w:spacing w:before="24"/>
+              <w:ind w:left="283" w:right="271"/>
+              <w:jc w:val="center"/>
+              <w:rPr>
+                <w:sz w:val="19"/>
+              </w:rPr>
+            </w:pPr>
+            <w:r>
+              <w:rPr>
+                <w:color w:val="333333"/>
+                <w:sz w:val="19"/>
+              </w:rPr>
+              <w:t>工商数据</w:t>
+            </w:r>
+          </w:p>
+        </w:tc>
+        <w:tc>
+          <w:tcPr>
+            <w:tcW w:w="6986" w:type="dxa"/>
+            <w:tcBorders>
+              <w:top w:val="single" w:color="7F7F7F" w:sz="6" w:space="0"/>
+              <w:left w:val="single" w:color="7F7F7F" w:sz="6" w:space="0"/>
+              <w:bottom w:val="single" w:color="7F7F7F" w:sz="6" w:space="0"/>
+            </w:tcBorders>
+            <w:tcMar>
+              <w:top w:w="0" w:type="dxa"/>
+              <w:left w:w="0" w:type="dxa"/>
+              <w:bottom w:w="0" w:type="dxa"/>
+              <w:right w:w="0" w:type="dxa"/>
+            </w:tcMar>
+            <w:vAlign w:val="center"/>
+          </w:tcPr>
+          <w:p>
+            <w:pPr>
+              <w:pStyle w:val="8"/>
+              <w:spacing w:before="24"/>
+              <w:ind w:left="124"/>
+              <w:jc w:val="center"/>
+              <w:rPr>
+                <w:sz w:val="19"/>
+              </w:rPr>
+            </w:pPr>
+            <w:r>
+              <w:rPr>
+                <w:color w:val="333333"/>
+                <w:sz w:val="19"/>
+              </w:rPr>
+              <w:t>通过工商领域的经营范围、新增投资人股东指标，判断企业的后续发展动能</w:t>
+            </w:r>
+          </w:p>
+        </w:tc>
+      </w:tr>
+      <w:tr>
+        <w:tblPrEx>
+          <w:tblBorders>
+            <w:top w:val="single" w:color="2B2B2B" w:sz="6" w:space="0"/>
+            <w:left w:val="single" w:color="2B2B2B" w:sz="6" w:space="0"/>
+            <w:bottom w:val="single" w:color="2B2B2B" w:sz="6" w:space="0"/>
+            <w:right w:val="single" w:color="2B2B2B" w:sz="6" w:space="0"/>
+            <w:insideH w:val="single" w:color="2B2B2B" w:sz="6" w:space="0"/>
+            <w:insideV w:val="single" w:color="2B2B2B" w:sz="6" w:space="0"/>
+          </w:tblBorders>
+        </w:tblPrEx>
+        <w:trPr>
+          <w:trHeight w:val="573" w:hRule="atLeast"/>
+          <w:jc w:val="center"/>
+        </w:trPr>
+        <w:tc>
+          <w:tcPr>
+            <w:tcW w:w="1560" w:type="dxa"/>
+            <w:tcBorders>
+              <w:top w:val="single" w:color="7F7F7F" w:sz="6" w:space="0"/>
+              <w:right w:val="single" w:color="7F7F7F" w:sz="6" w:space="0"/>
+            </w:tcBorders>
+            <w:tcMar>
+              <w:top w:w="0" w:type="dxa"/>
+              <w:left w:w="0" w:type="dxa"/>
+              <w:bottom w:w="0" w:type="dxa"/>
+              <w:right w:w="0" w:type="dxa"/>
+            </w:tcMar>
+            <w:vAlign w:val="center"/>
+          </w:tcPr>
+          <w:p>
+            <w:pPr>
+              <w:pStyle w:val="8"/>
+              <w:spacing w:before="132"/>
+              <w:ind w:left="283" w:right="271"/>
+              <w:jc w:val="center"/>
+              <w:rPr>
+                <w:sz w:val="19"/>
+              </w:rPr>
+            </w:pPr>
+            <w:r>
+              <w:rPr>
+                <w:color w:val="333333"/>
+                <w:sz w:val="19"/>
+              </w:rPr>
+              <w:t>行政数据</w:t>
+            </w:r>
+          </w:p>
+        </w:tc>
+        <w:tc>
+          <w:tcPr>
+            <w:tcW w:w="6986" w:type="dxa"/>
+            <w:tcBorders>
+              <w:top w:val="single" w:color="7F7F7F" w:sz="6" w:space="0"/>
+              <w:left w:val="single" w:color="7F7F7F" w:sz="6" w:space="0"/>
+            </w:tcBorders>
+            <w:tcMar>
+              <w:top w:w="0" w:type="dxa"/>
+              <w:left w:w="0" w:type="dxa"/>
+              <w:bottom w:w="0" w:type="dxa"/>
+              <w:right w:w="0" w:type="dxa"/>
+            </w:tcMar>
+            <w:vAlign w:val="center"/>
+          </w:tcPr>
+          <w:p>
+            <w:pPr>
+              <w:pStyle w:val="8"/>
+              <w:spacing w:before="36" w:line="225" w:lineRule="auto"/>
+              <w:ind w:left="124" w:right="122"/>
+              <w:jc w:val="center"/>
+              <w:rPr>
+                <w:sz w:val="19"/>
+              </w:rPr>
+            </w:pPr>
+            <w:r>
+              <w:rPr>
+                <w:color w:val="333333"/>
+                <w:sz w:val="19"/>
+              </w:rPr>
+              <w:t>通过行政监管领域的资质、许可、牌照的颁发指标、判断企业在监管领域的竞争力</w:t>
+            </w:r>
+          </w:p>
+        </w:tc>
+      </w:tr>
+    </w:tbl>
+    <w:p>
+      <w:pPr>
+        <w:pStyle w:val="4"/>
+        <w:spacing w:before="10"/>
+        <w:rPr>
+          <w:sz w:val="24"/>
+        </w:rPr>
+      </w:pPr>
+    </w:p>
+    <w:p>
+      <w:pPr>
+        <w:pStyle w:val="4"/>
+        <w:ind w:left="102"/>
+      </w:pPr>
+      <w:r>
+        <w:t>企业风险指数</w:t>
+      </w:r>
+    </w:p>
+    <w:p>
+      <w:pPr>
+        <w:pStyle w:val="4"/>
+        <w:spacing w:before="6"/>
+        <w:rPr>
+          <w:sz w:val="9"/>
+        </w:rPr>
+      </w:pPr>
+    </w:p>
+    <w:tbl>
+      <w:tblPr>
+        <w:tblStyle w:val="6"/>
+        <w:tblW w:w="0" w:type="auto"/>
+        <w:tblInd w:w="117" w:type="dxa"/>
+        <w:tblBorders>
+          <w:top w:val="single" w:color="2B2B2B" w:sz="6" w:space="0"/>
+          <w:left w:val="single" w:color="2B2B2B" w:sz="6" w:space="0"/>
+          <w:bottom w:val="single" w:color="2B2B2B" w:sz="6" w:space="0"/>
+          <w:right w:val="single" w:color="2B2B2B" w:sz="6" w:space="0"/>
+          <w:insideH w:val="single" w:color="2B2B2B" w:sz="6" w:space="0"/>
+          <w:insideV w:val="single" w:color="2B2B2B" w:sz="6" w:space="0"/>
+        </w:tblBorders>
+        <w:tblLayout w:type="fixed"/>
+        <w:tblCellMar>
+          <w:top w:w="0" w:type="dxa"/>
+          <w:left w:w="0" w:type="dxa"/>
+          <w:bottom w:w="0" w:type="dxa"/>
+          <w:right w:w="0" w:type="dxa"/>
+        </w:tblCellMar>
+      </w:tblPr>
+      <w:tblGrid>
+        <w:gridCol w:w="1560"/>
+        <w:gridCol w:w="1466"/>
+        <w:gridCol w:w="5519"/>
+      </w:tblGrid>
+      <w:tr>
+        <w:trPr>
+          <w:trHeight w:val="345" w:hRule="atLeast"/>
+        </w:trPr>
+        <w:tc>
+          <w:tcPr>
+            <w:tcW w:w="1560" w:type="dxa"/>
+            <w:tcBorders>
+              <w:right w:val="single" w:color="7F7F7F" w:sz="6" w:space="0"/>
+            </w:tcBorders>
+            <w:shd w:val="clear" w:color="auto" w:fill="EEEEEE"/>
+          </w:tcPr>
+          <w:p>
+            <w:pPr>
+              <w:pStyle w:val="8"/>
+              <w:spacing w:before="24"/>
+              <w:ind w:left="202"/>
+              <w:rPr>
+                <w:sz w:val="19"/>
+              </w:rPr>
+            </w:pPr>
+            <w:r>
+              <w:rPr>
+                <w:color w:val="333333"/>
+                <w:sz w:val="19"/>
+              </w:rPr>
+              <w:t>企业风险指数</w:t>
+            </w:r>
+          </w:p>
+        </w:tc>
+        <w:tc>
+          <w:tcPr>
+            <w:tcW w:w="1466" w:type="dxa"/>
+            <w:tcBorders>
+              <w:left w:val="single" w:color="7F7F7F" w:sz="6" w:space="0"/>
+              <w:right w:val="single" w:color="7F7F7F" w:sz="6" w:space="0"/>
+            </w:tcBorders>
+            <w:shd w:val="clear" w:color="auto" w:fill="EEEEEE"/>
+          </w:tcPr>
+          <w:p>
+            <w:pPr>
+              <w:pStyle w:val="8"/>
+              <w:spacing w:line="318" w:lineRule="exact"/>
+              <w:ind w:left="227" w:right="213"/>
+              <w:jc w:val="center"/>
+              <w:rPr>
+                <w:rFonts w:ascii="Arial Unicode MS"/>
+                <w:sz w:val="19"/>
+              </w:rPr>
+            </w:pPr>
+            <w:r>
+              <w:rPr>
+                <w:rFonts w:ascii="Arial Unicode MS"/>
+                <w:sz w:val="19"/>
+              </w:rPr>
+              <w:t>${fx_score}</w:t>
+            </w:r>
+          </w:p>
+        </w:tc>
+        <w:tc>
+          <w:tcPr>
+            <w:tcW w:w="5519" w:type="dxa"/>
+            <w:tcBorders>
+              <w:left w:val="single" w:color="7F7F7F" w:sz="6" w:space="0"/>
+            </w:tcBorders>
+            <w:shd w:val="clear" w:color="auto" w:fill="EEEEEE"/>
+          </w:tcPr>
+          <w:p>
+            <w:pPr>
+              <w:pStyle w:val="8"/>
+              <w:rPr>
+                <w:rFonts w:ascii="Times New Roman"/>
+                <w:sz w:val="18"/>
+              </w:rPr>
+            </w:pPr>
+          </w:p>
+        </w:tc>
+      </w:tr>
+    </w:tbl>
+    <w:p>
+      <w:pPr>
+        <w:pStyle w:val="4"/>
+        <w:spacing w:before="1"/>
+        <w:rPr>
+          <w:sz w:val="28"/>
+        </w:rPr>
+      </w:pPr>
+    </w:p>
+    <w:tbl>
+      <w:tblPr>
+        <w:tblStyle w:val="6"/>
+        <w:tblW w:w="0" w:type="auto"/>
+        <w:tblInd w:w="117" w:type="dxa"/>
+        <w:tblBorders>
+          <w:top w:val="single" w:color="2B2B2B" w:sz="6" w:space="0"/>
+          <w:left w:val="single" w:color="2B2B2B" w:sz="6" w:space="0"/>
+          <w:bottom w:val="single" w:color="2B2B2B" w:sz="6" w:space="0"/>
+          <w:right w:val="single" w:color="2B2B2B" w:sz="6" w:space="0"/>
+          <w:insideH w:val="single" w:color="2B2B2B" w:sz="6" w:space="0"/>
+          <w:insideV w:val="single" w:color="2B2B2B" w:sz="6" w:space="0"/>
+        </w:tblBorders>
+        <w:tblLayout w:type="fixed"/>
+        <w:tblCellMar>
+          <w:top w:w="0" w:type="dxa"/>
+          <w:left w:w="0" w:type="dxa"/>
+          <w:bottom w:w="0" w:type="dxa"/>
+          <w:right w:w="0" w:type="dxa"/>
+        </w:tblCellMar>
+      </w:tblPr>
+      <w:tblGrid>
+        <w:gridCol w:w="1560"/>
+        <w:gridCol w:w="1200"/>
+        <w:gridCol w:w="5785"/>
+      </w:tblGrid>
+      <w:tr>
+        <w:tblPrEx>
+          <w:tblBorders>
+            <w:top w:val="single" w:color="2B2B2B" w:sz="6" w:space="0"/>
+            <w:left w:val="single" w:color="2B2B2B" w:sz="6" w:space="0"/>
+            <w:bottom w:val="single" w:color="2B2B2B" w:sz="6" w:space="0"/>
+            <w:right w:val="single" w:color="2B2B2B" w:sz="6" w:space="0"/>
+            <w:insideH w:val="single" w:color="2B2B2B" w:sz="6" w:space="0"/>
+            <w:insideV w:val="single" w:color="2B2B2B" w:sz="6" w:space="0"/>
+          </w:tblBorders>
+        </w:tblPrEx>
+        <w:trPr>
+          <w:trHeight w:val="345" w:hRule="atLeast"/>
+        </w:trPr>
+        <w:tc>
+          <w:tcPr>
+            <w:tcW w:w="1560" w:type="dxa"/>
+            <w:tcBorders>
+              <w:bottom w:val="single" w:color="7F7F7F" w:sz="6" w:space="0"/>
+              <w:right w:val="single" w:color="7F7F7F" w:sz="6" w:space="0"/>
+            </w:tcBorders>
+            <w:shd w:val="clear" w:color="auto" w:fill="EEEEEE"/>
+          </w:tcPr>
+          <w:p>
+            <w:pPr>
+              <w:pStyle w:val="8"/>
+              <w:spacing w:before="24"/>
+              <w:ind w:left="283" w:right="271"/>
+              <w:jc w:val="center"/>
+              <w:rPr>
+                <w:sz w:val="19"/>
+              </w:rPr>
+            </w:pPr>
+            <w:r>
+              <w:rPr>
+                <w:color w:val="333333"/>
+                <w:sz w:val="19"/>
+              </w:rPr>
+              <w:t>字段</w:t>
+            </w:r>
+          </w:p>
+        </w:tc>
+        <w:tc>
+          <w:tcPr>
+            <w:tcW w:w="1200" w:type="dxa"/>
+            <w:tcBorders>
+              <w:left w:val="single" w:color="7F7F7F" w:sz="6" w:space="0"/>
+              <w:bottom w:val="single" w:color="7F7F7F" w:sz="6" w:space="0"/>
+              <w:right w:val="single" w:color="7F7F7F" w:sz="6" w:space="0"/>
+            </w:tcBorders>
+            <w:shd w:val="clear" w:color="auto" w:fill="EEEEEE"/>
+          </w:tcPr>
+          <w:p>
+            <w:pPr>
+              <w:pStyle w:val="8"/>
+              <w:spacing w:before="24"/>
+              <w:ind w:left="226" w:right="213"/>
+              <w:jc w:val="center"/>
+              <w:rPr>
+                <w:sz w:val="19"/>
+              </w:rPr>
+            </w:pPr>
+            <w:r>
+              <w:rPr>
+                <w:color w:val="333333"/>
+                <w:sz w:val="19"/>
+              </w:rPr>
+              <w:t>分值</w:t>
+            </w:r>
+          </w:p>
+        </w:tc>
+        <w:tc>
+          <w:tcPr>
+            <w:tcW w:w="5785" w:type="dxa"/>
+            <w:tcBorders>
+              <w:left w:val="single" w:color="7F7F7F" w:sz="6" w:space="0"/>
+              <w:bottom w:val="single" w:color="7F7F7F" w:sz="6" w:space="0"/>
+            </w:tcBorders>
+            <w:shd w:val="clear" w:color="auto" w:fill="EEEEEE"/>
+          </w:tcPr>
+          <w:p>
+            <w:pPr>
+              <w:pStyle w:val="8"/>
+              <w:spacing w:before="24"/>
+              <w:ind w:left="2682" w:right="2668"/>
+              <w:jc w:val="center"/>
+              <w:rPr>
+                <w:sz w:val="19"/>
+              </w:rPr>
+            </w:pPr>
+            <w:r>
+              <w:rPr>
+                <w:color w:val="333333"/>
+                <w:sz w:val="19"/>
+              </w:rPr>
+              <w:t>说明</w:t>
+            </w:r>
+          </w:p>
+        </w:tc>
+      </w:tr>
+      <w:tr>
+        <w:tblPrEx>
+          <w:tblBorders>
+            <w:top w:val="single" w:color="2B2B2B" w:sz="6" w:space="0"/>
+            <w:left w:val="single" w:color="2B2B2B" w:sz="6" w:space="0"/>
+            <w:bottom w:val="single" w:color="2B2B2B" w:sz="6" w:space="0"/>
+            <w:right w:val="single" w:color="2B2B2B" w:sz="6" w:space="0"/>
+            <w:insideH w:val="single" w:color="2B2B2B" w:sz="6" w:space="0"/>
+            <w:insideV w:val="single" w:color="2B2B2B" w:sz="6" w:space="0"/>
+          </w:tblBorders>
+        </w:tblPrEx>
+        <w:trPr>
+          <w:trHeight w:val="573" w:hRule="atLeast"/>
+        </w:trPr>
+        <w:tc>
+          <w:tcPr>
+            <w:tcW w:w="1560" w:type="dxa"/>
+            <w:vMerge w:val="restart"/>
+            <w:tcBorders>
+              <w:top w:val="single" w:color="7F7F7F" w:sz="6" w:space="0"/>
+              <w:right w:val="single" w:color="7F7F7F" w:sz="6" w:space="0"/>
+            </w:tcBorders>
+          </w:tcPr>
+          <w:p>
+            <w:pPr>
+              <w:pStyle w:val="8"/>
+              <w:rPr>
+                <w:sz w:val="18"/>
+              </w:rPr>
+            </w:pPr>
+          </w:p>
+          <w:p>
+            <w:pPr>
+              <w:pStyle w:val="8"/>
+              <w:rPr>
+                <w:sz w:val="18"/>
+              </w:rPr>
+            </w:pPr>
+          </w:p>
+          <w:p>
+            <w:pPr>
+              <w:pStyle w:val="8"/>
+              <w:spacing w:before="3"/>
+              <w:rPr>
+                <w:sz w:val="20"/>
+              </w:rPr>
+            </w:pPr>
+          </w:p>
+          <w:p>
+            <w:pPr>
+              <w:pStyle w:val="8"/>
+              <w:ind w:left="202"/>
+              <w:rPr>
+                <w:sz w:val="19"/>
+              </w:rPr>
+            </w:pPr>
+            <w:r>
+              <w:rPr>
+                <w:color w:val="333333"/>
+                <w:sz w:val="19"/>
+              </w:rPr>
+              <w:t>企业风险指数</w:t>
+            </w:r>
+          </w:p>
+        </w:tc>
+        <w:tc>
+          <w:tcPr>
+            <w:tcW w:w="1200" w:type="dxa"/>
+            <w:tcBorders>
+              <w:top w:val="single" w:color="7F7F7F" w:sz="6" w:space="0"/>
+              <w:left w:val="single" w:color="7F7F7F" w:sz="6" w:space="0"/>
+              <w:bottom w:val="single" w:color="7F7F7F" w:sz="6" w:space="0"/>
+              <w:right w:val="single" w:color="7F7F7F" w:sz="6" w:space="0"/>
+            </w:tcBorders>
+          </w:tcPr>
+          <w:p>
+            <w:pPr>
+              <w:pStyle w:val="8"/>
+              <w:spacing w:before="95"/>
+              <w:ind w:left="233" w:right="213"/>
+              <w:jc w:val="center"/>
+              <w:rPr>
+                <w:rFonts w:ascii="Arial Unicode MS"/>
+                <w:sz w:val="19"/>
+              </w:rPr>
+            </w:pPr>
+            <w:r>
+              <w:rPr>
+                <w:rFonts w:ascii="Arial Unicode MS"/>
+                <w:color w:val="333333"/>
+                <w:sz w:val="19"/>
+              </w:rPr>
+              <w:t>80 - 100</w:t>
+            </w:r>
+          </w:p>
+        </w:tc>
+        <w:tc>
+          <w:tcPr>
+            <w:tcW w:w="5785" w:type="dxa"/>
+            <w:tcBorders>
+              <w:top w:val="single" w:color="7F7F7F" w:sz="6" w:space="0"/>
+              <w:left w:val="single" w:color="7F7F7F" w:sz="6" w:space="0"/>
+              <w:bottom w:val="single" w:color="7F7F7F" w:sz="6" w:space="0"/>
+            </w:tcBorders>
+          </w:tcPr>
+          <w:p>
+            <w:pPr>
+              <w:pStyle w:val="8"/>
+              <w:spacing w:before="36" w:line="225" w:lineRule="auto"/>
+              <w:ind w:left="125" w:right="457"/>
+              <w:rPr>
+                <w:sz w:val="19"/>
+              </w:rPr>
+            </w:pPr>
+            <w:r>
+              <w:rPr>
+                <w:color w:val="333333"/>
+                <w:sz w:val="19"/>
+              </w:rPr>
+              <w:t>企业业务、团队稳定性、企业股东层稳定性、履约能力方面分析，抗风险能力较弱</w:t>
+            </w:r>
+          </w:p>
+        </w:tc>
+      </w:tr>
+      <w:tr>
+        <w:tblPrEx>
+          <w:tblBorders>
+            <w:top w:val="single" w:color="2B2B2B" w:sz="6" w:space="0"/>
+            <w:left w:val="single" w:color="2B2B2B" w:sz="6" w:space="0"/>
+            <w:bottom w:val="single" w:color="2B2B2B" w:sz="6" w:space="0"/>
+            <w:right w:val="single" w:color="2B2B2B" w:sz="6" w:space="0"/>
+            <w:insideH w:val="single" w:color="2B2B2B" w:sz="6" w:space="0"/>
+            <w:insideV w:val="single" w:color="2B2B2B" w:sz="6" w:space="0"/>
+          </w:tblBorders>
+        </w:tblPrEx>
+        <w:trPr>
+          <w:trHeight w:val="573" w:hRule="atLeast"/>
+        </w:trPr>
+        <w:tc>
+          <w:tcPr>
+            <w:tcW w:w="1560" w:type="dxa"/>
+            <w:vMerge w:val="continue"/>
+            <w:tcBorders>
+              <w:top w:val="nil"/>
+              <w:right w:val="single" w:color="7F7F7F" w:sz="6" w:space="0"/>
+            </w:tcBorders>
+          </w:tcPr>
+          <w:p>
+            <w:pPr>
+              <w:rPr>
+                <w:sz w:val="2"/>
+                <w:szCs w:val="2"/>
+              </w:rPr>
+            </w:pPr>
+          </w:p>
+        </w:tc>
+        <w:tc>
+          <w:tcPr>
+            <w:tcW w:w="1200" w:type="dxa"/>
+            <w:tcBorders>
+              <w:top w:val="single" w:color="7F7F7F" w:sz="6" w:space="0"/>
+              <w:left w:val="single" w:color="7F7F7F" w:sz="6" w:space="0"/>
+              <w:bottom w:val="single" w:color="7F7F7F" w:sz="6" w:space="0"/>
+              <w:right w:val="single" w:color="7F7F7F" w:sz="6" w:space="0"/>
+            </w:tcBorders>
+          </w:tcPr>
+          <w:p>
+            <w:pPr>
+              <w:pStyle w:val="8"/>
+              <w:spacing w:before="95"/>
+              <w:ind w:left="233" w:right="211"/>
+              <w:jc w:val="center"/>
+              <w:rPr>
+                <w:rFonts w:ascii="Arial Unicode MS"/>
+                <w:sz w:val="19"/>
+              </w:rPr>
+            </w:pPr>
+            <w:r>
+              <w:rPr>
+                <w:rFonts w:ascii="Arial Unicode MS"/>
+                <w:color w:val="333333"/>
+                <w:sz w:val="19"/>
+              </w:rPr>
+              <w:t>61 - 79</w:t>
+            </w:r>
+          </w:p>
+        </w:tc>
+        <w:tc>
+          <w:tcPr>
+            <w:tcW w:w="5785" w:type="dxa"/>
+            <w:tcBorders>
+              <w:top w:val="single" w:color="7F7F7F" w:sz="6" w:space="0"/>
+              <w:left w:val="single" w:color="7F7F7F" w:sz="6" w:space="0"/>
+              <w:bottom w:val="single" w:color="7F7F7F" w:sz="6" w:space="0"/>
+            </w:tcBorders>
+          </w:tcPr>
+          <w:p>
+            <w:pPr>
+              <w:pStyle w:val="8"/>
+              <w:spacing w:before="36" w:line="225" w:lineRule="auto"/>
+              <w:ind w:left="125" w:right="457"/>
+              <w:rPr>
+                <w:sz w:val="19"/>
+              </w:rPr>
+            </w:pPr>
+            <w:r>
+              <w:rPr>
+                <w:color w:val="333333"/>
+                <w:sz w:val="19"/>
+              </w:rPr>
+              <w:t>企业业务、团队稳定性、企业股东层稳定性、履约能力方面分析，抗风险能力一般</w:t>
+            </w:r>
+          </w:p>
+        </w:tc>
+      </w:tr>
+      <w:tr>
+        <w:tblPrEx>
+          <w:tblBorders>
+            <w:top w:val="single" w:color="2B2B2B" w:sz="6" w:space="0"/>
+            <w:left w:val="single" w:color="2B2B2B" w:sz="6" w:space="0"/>
+            <w:bottom w:val="single" w:color="2B2B2B" w:sz="6" w:space="0"/>
+            <w:right w:val="single" w:color="2B2B2B" w:sz="6" w:space="0"/>
+            <w:insideH w:val="single" w:color="2B2B2B" w:sz="6" w:space="0"/>
+            <w:insideV w:val="single" w:color="2B2B2B" w:sz="6" w:space="0"/>
+          </w:tblBorders>
+        </w:tblPrEx>
+        <w:trPr>
+          <w:trHeight w:val="573" w:hRule="atLeast"/>
+        </w:trPr>
+        <w:tc>
+          <w:tcPr>
+            <w:tcW w:w="1560" w:type="dxa"/>
+            <w:vMerge w:val="continue"/>
+            <w:tcBorders>
+              <w:top w:val="nil"/>
+              <w:right w:val="single" w:color="7F7F7F" w:sz="6" w:space="0"/>
+            </w:tcBorders>
+          </w:tcPr>
+          <w:p>
+            <w:pPr>
+              <w:rPr>
+                <w:sz w:val="2"/>
+                <w:szCs w:val="2"/>
+              </w:rPr>
+            </w:pPr>
+          </w:p>
+        </w:tc>
+        <w:tc>
+          <w:tcPr>
+            <w:tcW w:w="1200" w:type="dxa"/>
+            <w:tcBorders>
+              <w:top w:val="single" w:color="7F7F7F" w:sz="6" w:space="0"/>
+              <w:left w:val="single" w:color="7F7F7F" w:sz="6" w:space="0"/>
+              <w:right w:val="single" w:color="7F7F7F" w:sz="6" w:space="0"/>
+            </w:tcBorders>
+          </w:tcPr>
+          <w:p>
+            <w:pPr>
+              <w:pStyle w:val="8"/>
+              <w:spacing w:before="95"/>
+              <w:ind w:left="233" w:right="210"/>
+              <w:jc w:val="center"/>
+              <w:rPr>
+                <w:rFonts w:ascii="Arial Unicode MS"/>
+                <w:sz w:val="19"/>
+              </w:rPr>
+            </w:pPr>
+            <w:r>
+              <w:rPr>
+                <w:rFonts w:ascii="Arial Unicode MS"/>
+                <w:color w:val="333333"/>
+                <w:sz w:val="19"/>
+              </w:rPr>
+              <w:t>0 - 60</w:t>
+            </w:r>
+          </w:p>
+        </w:tc>
+        <w:tc>
+          <w:tcPr>
+            <w:tcW w:w="5785" w:type="dxa"/>
+            <w:tcBorders>
+              <w:top w:val="single" w:color="7F7F7F" w:sz="6" w:space="0"/>
+              <w:left w:val="single" w:color="7F7F7F" w:sz="6" w:space="0"/>
+            </w:tcBorders>
+          </w:tcPr>
+          <w:p>
+            <w:pPr>
+              <w:pStyle w:val="8"/>
+              <w:spacing w:before="36" w:line="225" w:lineRule="auto"/>
+              <w:ind w:left="125" w:right="457"/>
+              <w:rPr>
+                <w:sz w:val="19"/>
+              </w:rPr>
+            </w:pPr>
+            <w:r>
+              <w:rPr>
+                <w:color w:val="333333"/>
+                <w:sz w:val="19"/>
+              </w:rPr>
+              <w:t>企业业务、团队稳定性、企业股东层稳定性、履约能力方面分析，抗风险能力较强</w:t>
+            </w:r>
+          </w:p>
+        </w:tc>
+      </w:tr>
+    </w:tbl>
+    <w:p>
+      <w:pPr>
+        <w:pStyle w:val="4"/>
+        <w:spacing w:before="1"/>
+        <w:rPr>
+          <w:sz w:val="28"/>
+        </w:rPr>
+      </w:pPr>
+    </w:p>
+    <w:tbl>
+      <w:tblPr>
+        <w:tblStyle w:val="6"/>
+        <w:tblW w:w="0" w:type="auto"/>
+        <w:tblInd w:w="117" w:type="dxa"/>
+        <w:tblBorders>
+          <w:top w:val="single" w:color="2B2B2B" w:sz="6" w:space="0"/>
+          <w:left w:val="single" w:color="2B2B2B" w:sz="6" w:space="0"/>
+          <w:bottom w:val="single" w:color="2B2B2B" w:sz="6" w:space="0"/>
+          <w:right w:val="single" w:color="2B2B2B" w:sz="6" w:space="0"/>
+          <w:insideH w:val="single" w:color="2B2B2B" w:sz="6" w:space="0"/>
+          <w:insideV w:val="single" w:color="2B2B2B" w:sz="6" w:space="0"/>
+        </w:tblBorders>
+        <w:tblLayout w:type="fixed"/>
+        <w:tblCellMar>
+          <w:top w:w="0" w:type="dxa"/>
+          <w:left w:w="0" w:type="dxa"/>
+          <w:bottom w:w="0" w:type="dxa"/>
+          <w:right w:w="0" w:type="dxa"/>
+        </w:tblCellMar>
+      </w:tblPr>
+      <w:tblGrid>
+        <w:gridCol w:w="1560"/>
+        <w:gridCol w:w="6986"/>
+      </w:tblGrid>
+      <w:tr>
+        <w:trPr>
+          <w:trHeight w:val="345" w:hRule="atLeast"/>
+        </w:trPr>
+        <w:tc>
+          <w:tcPr>
+            <w:tcW w:w="1560" w:type="dxa"/>
+            <w:tcBorders>
+              <w:bottom w:val="single" w:color="7F7F7F" w:sz="6" w:space="0"/>
+              <w:right w:val="single" w:color="7F7F7F" w:sz="6" w:space="0"/>
+            </w:tcBorders>
+            <w:shd w:val="clear" w:color="auto" w:fill="EEEEEE"/>
+          </w:tcPr>
+          <w:p>
+            <w:pPr>
+              <w:pStyle w:val="8"/>
+              <w:spacing w:before="24"/>
+              <w:ind w:left="283" w:right="271"/>
+              <w:jc w:val="center"/>
+              <w:rPr>
+                <w:sz w:val="19"/>
+              </w:rPr>
+            </w:pPr>
+            <w:r>
+              <w:rPr>
+                <w:color w:val="333333"/>
+                <w:sz w:val="19"/>
+              </w:rPr>
+              <w:t>数据维度</w:t>
+            </w:r>
+          </w:p>
+        </w:tc>
+        <w:tc>
+          <w:tcPr>
+            <w:tcW w:w="6986" w:type="dxa"/>
+            <w:tcBorders>
+              <w:left w:val="single" w:color="7F7F7F" w:sz="6" w:space="0"/>
+              <w:bottom w:val="single" w:color="7F7F7F" w:sz="6" w:space="0"/>
+            </w:tcBorders>
+            <w:shd w:val="clear" w:color="auto" w:fill="EEEEEE"/>
+          </w:tcPr>
+          <w:p>
+            <w:pPr>
+              <w:pStyle w:val="8"/>
+              <w:spacing w:before="24"/>
+              <w:ind w:left="128" w:right="116"/>
+              <w:jc w:val="center"/>
+              <w:rPr>
+                <w:sz w:val="19"/>
+              </w:rPr>
+            </w:pPr>
+            <w:r>
+              <w:rPr>
+                <w:color w:val="333333"/>
+                <w:sz w:val="19"/>
+              </w:rPr>
+              <w:t>说明</w:t>
+            </w:r>
+          </w:p>
+        </w:tc>
+      </w:tr>
+      <w:tr>
+        <w:tblPrEx>
+          <w:tblBorders>
+            <w:top w:val="single" w:color="2B2B2B" w:sz="6" w:space="0"/>
+            <w:left w:val="single" w:color="2B2B2B" w:sz="6" w:space="0"/>
+            <w:bottom w:val="single" w:color="2B2B2B" w:sz="6" w:space="0"/>
+            <w:right w:val="single" w:color="2B2B2B" w:sz="6" w:space="0"/>
+            <w:insideH w:val="single" w:color="2B2B2B" w:sz="6" w:space="0"/>
+            <w:insideV w:val="single" w:color="2B2B2B" w:sz="6" w:space="0"/>
+          </w:tblBorders>
+        </w:tblPrEx>
+        <w:trPr>
+          <w:trHeight w:val="573" w:hRule="atLeast"/>
+        </w:trPr>
+        <w:tc>
+          <w:tcPr>
+            <w:tcW w:w="1560" w:type="dxa"/>
+            <w:tcBorders>
+              <w:top w:val="single" w:color="7F7F7F" w:sz="6" w:space="0"/>
+              <w:bottom w:val="single" w:color="7F7F7F" w:sz="6" w:space="0"/>
+              <w:right w:val="single" w:color="7F7F7F" w:sz="6" w:space="0"/>
+            </w:tcBorders>
+          </w:tcPr>
+          <w:p>
+            <w:pPr>
+              <w:pStyle w:val="8"/>
+              <w:spacing w:before="132"/>
+              <w:ind w:left="283" w:right="271"/>
+              <w:jc w:val="center"/>
+              <w:rPr>
+                <w:sz w:val="19"/>
+              </w:rPr>
+            </w:pPr>
+            <w:r>
+              <w:rPr>
+                <w:color w:val="333333"/>
+                <w:sz w:val="19"/>
+              </w:rPr>
+              <w:t>财务数据</w:t>
+            </w:r>
+          </w:p>
+        </w:tc>
+        <w:tc>
+          <w:tcPr>
+            <w:tcW w:w="6986" w:type="dxa"/>
+            <w:tcBorders>
+              <w:top w:val="single" w:color="7F7F7F" w:sz="6" w:space="0"/>
+              <w:left w:val="single" w:color="7F7F7F" w:sz="6" w:space="0"/>
+              <w:bottom w:val="single" w:color="7F7F7F" w:sz="6" w:space="0"/>
+            </w:tcBorders>
+          </w:tcPr>
+          <w:p>
+            <w:pPr>
+              <w:pStyle w:val="8"/>
+              <w:spacing w:before="36" w:line="225" w:lineRule="auto"/>
+              <w:ind w:left="124" w:right="122"/>
+              <w:rPr>
+                <w:sz w:val="19"/>
+              </w:rPr>
+            </w:pPr>
+            <w:r>
+              <w:rPr>
+                <w:color w:val="333333"/>
+                <w:sz w:val="19"/>
+              </w:rPr>
+              <w:t>通过营业收入增长率、营业利润增长率、资产负债率等指标判断企业的财务经营风险</w:t>
+            </w:r>
+          </w:p>
+        </w:tc>
+      </w:tr>
+      <w:tr>
+        <w:tblPrEx>
+          <w:tblBorders>
+            <w:top w:val="single" w:color="2B2B2B" w:sz="6" w:space="0"/>
+            <w:left w:val="single" w:color="2B2B2B" w:sz="6" w:space="0"/>
+            <w:bottom w:val="single" w:color="2B2B2B" w:sz="6" w:space="0"/>
+            <w:right w:val="single" w:color="2B2B2B" w:sz="6" w:space="0"/>
+            <w:insideH w:val="single" w:color="2B2B2B" w:sz="6" w:space="0"/>
+            <w:insideV w:val="single" w:color="2B2B2B" w:sz="6" w:space="0"/>
+          </w:tblBorders>
+        </w:tblPrEx>
+        <w:trPr>
+          <w:trHeight w:val="345" w:hRule="atLeast"/>
+        </w:trPr>
+        <w:tc>
+          <w:tcPr>
+            <w:tcW w:w="1560" w:type="dxa"/>
+            <w:vMerge w:val="restart"/>
+            <w:tcBorders>
+              <w:top w:val="single" w:color="7F7F7F" w:sz="6" w:space="0"/>
+              <w:bottom w:val="single" w:color="7F7F7F" w:sz="6" w:space="0"/>
+              <w:right w:val="single" w:color="7F7F7F" w:sz="6" w:space="0"/>
+            </w:tcBorders>
+          </w:tcPr>
+          <w:p>
+            <w:pPr>
+              <w:pStyle w:val="8"/>
+              <w:spacing w:before="12"/>
+              <w:rPr>
+                <w:sz w:val="15"/>
+              </w:rPr>
+            </w:pPr>
+          </w:p>
+          <w:p>
+            <w:pPr>
+              <w:pStyle w:val="8"/>
+              <w:ind w:left="394"/>
+              <w:rPr>
+                <w:sz w:val="19"/>
+              </w:rPr>
+            </w:pPr>
+            <w:r>
+              <w:rPr>
+                <w:color w:val="333333"/>
+                <w:sz w:val="19"/>
+              </w:rPr>
+              <w:t>团队数据</w:t>
+            </w:r>
+          </w:p>
+        </w:tc>
+        <w:tc>
+          <w:tcPr>
+            <w:tcW w:w="6986" w:type="dxa"/>
+            <w:tcBorders>
+              <w:top w:val="single" w:color="7F7F7F" w:sz="6" w:space="0"/>
+              <w:left w:val="single" w:color="7F7F7F" w:sz="6" w:space="0"/>
+              <w:bottom w:val="single" w:color="7F7F7F" w:sz="6" w:space="0"/>
+            </w:tcBorders>
+          </w:tcPr>
+          <w:p>
+            <w:pPr>
+              <w:pStyle w:val="8"/>
+              <w:spacing w:before="24"/>
+              <w:ind w:left="124"/>
+              <w:rPr>
+                <w:sz w:val="19"/>
+              </w:rPr>
+            </w:pPr>
+            <w:r>
+              <w:rPr>
+                <w:color w:val="333333"/>
+                <w:sz w:val="19"/>
+              </w:rPr>
+              <w:t>通过获取和分析实际控制人和高级管理人员信息，分析企业潜在风险</w:t>
+            </w:r>
+          </w:p>
+        </w:tc>
+      </w:tr>
+      <w:tr>
+        <w:tblPrEx>
+          <w:tblBorders>
+            <w:top w:val="single" w:color="2B2B2B" w:sz="6" w:space="0"/>
+            <w:left w:val="single" w:color="2B2B2B" w:sz="6" w:space="0"/>
+            <w:bottom w:val="single" w:color="2B2B2B" w:sz="6" w:space="0"/>
+            <w:right w:val="single" w:color="2B2B2B" w:sz="6" w:space="0"/>
+            <w:insideH w:val="single" w:color="2B2B2B" w:sz="6" w:space="0"/>
+            <w:insideV w:val="single" w:color="2B2B2B" w:sz="6" w:space="0"/>
+          </w:tblBorders>
+        </w:tblPrEx>
+        <w:trPr>
+          <w:trHeight w:val="345" w:hRule="atLeast"/>
+        </w:trPr>
+        <w:tc>
+          <w:tcPr>
+            <w:tcW w:w="1560" w:type="dxa"/>
+            <w:vMerge w:val="continue"/>
+            <w:tcBorders>
+              <w:top w:val="nil"/>
+              <w:bottom w:val="single" w:color="7F7F7F" w:sz="6" w:space="0"/>
+              <w:right w:val="single" w:color="7F7F7F" w:sz="6" w:space="0"/>
+            </w:tcBorders>
+          </w:tcPr>
+          <w:p>
+            <w:pPr>
+              <w:rPr>
+                <w:sz w:val="2"/>
+                <w:szCs w:val="2"/>
+              </w:rPr>
+            </w:pPr>
+          </w:p>
+        </w:tc>
+        <w:tc>
+          <w:tcPr>
+            <w:tcW w:w="6986" w:type="dxa"/>
+            <w:tcBorders>
+              <w:top w:val="single" w:color="7F7F7F" w:sz="6" w:space="0"/>
+              <w:left w:val="single" w:color="7F7F7F" w:sz="6" w:space="0"/>
+              <w:bottom w:val="single" w:color="7F7F7F" w:sz="6" w:space="0"/>
+            </w:tcBorders>
+          </w:tcPr>
+          <w:p>
+            <w:pPr>
+              <w:pStyle w:val="8"/>
+              <w:spacing w:before="24"/>
+              <w:ind w:left="124"/>
+              <w:rPr>
+                <w:sz w:val="19"/>
+              </w:rPr>
+            </w:pPr>
+            <w:r>
+              <w:rPr>
+                <w:color w:val="333333"/>
+                <w:sz w:val="19"/>
+              </w:rPr>
+              <w:t>通过企业社保人员规模、招聘数据，分析企业人员变化情况，提前研判</w:t>
+            </w:r>
+          </w:p>
+        </w:tc>
+      </w:tr>
+      <w:tr>
+        <w:tblPrEx>
+          <w:tblBorders>
+            <w:top w:val="single" w:color="2B2B2B" w:sz="6" w:space="0"/>
+            <w:left w:val="single" w:color="2B2B2B" w:sz="6" w:space="0"/>
+            <w:bottom w:val="single" w:color="2B2B2B" w:sz="6" w:space="0"/>
+            <w:right w:val="single" w:color="2B2B2B" w:sz="6" w:space="0"/>
+            <w:insideH w:val="single" w:color="2B2B2B" w:sz="6" w:space="0"/>
+            <w:insideV w:val="single" w:color="2B2B2B" w:sz="6" w:space="0"/>
+          </w:tblBorders>
+        </w:tblPrEx>
+        <w:trPr>
+          <w:trHeight w:val="345" w:hRule="atLeast"/>
+        </w:trPr>
+        <w:tc>
+          <w:tcPr>
+            <w:tcW w:w="1560" w:type="dxa"/>
+            <w:tcBorders>
+              <w:top w:val="single" w:color="7F7F7F" w:sz="6" w:space="0"/>
+              <w:bottom w:val="single" w:color="7F7F7F" w:sz="6" w:space="0"/>
+              <w:right w:val="single" w:color="7F7F7F" w:sz="6" w:space="0"/>
+            </w:tcBorders>
+          </w:tcPr>
+          <w:p>
+            <w:pPr>
+              <w:pStyle w:val="8"/>
+              <w:spacing w:before="24"/>
+              <w:ind w:left="283" w:right="271"/>
+              <w:jc w:val="center"/>
+              <w:rPr>
+                <w:sz w:val="19"/>
+              </w:rPr>
+            </w:pPr>
+            <w:r>
+              <w:rPr>
+                <w:color w:val="333333"/>
+                <w:sz w:val="19"/>
+              </w:rPr>
+              <w:t>涉税数据</w:t>
+            </w:r>
+          </w:p>
+        </w:tc>
+        <w:tc>
+          <w:tcPr>
+            <w:tcW w:w="6986" w:type="dxa"/>
+            <w:tcBorders>
+              <w:top w:val="single" w:color="7F7F7F" w:sz="6" w:space="0"/>
+              <w:left w:val="single" w:color="7F7F7F" w:sz="6" w:space="0"/>
+              <w:bottom w:val="single" w:color="7F7F7F" w:sz="6" w:space="0"/>
+            </w:tcBorders>
+          </w:tcPr>
+          <w:p>
+            <w:pPr>
+              <w:pStyle w:val="8"/>
+              <w:spacing w:before="24"/>
+              <w:ind w:left="124"/>
+              <w:rPr>
+                <w:sz w:val="19"/>
+              </w:rPr>
+            </w:pPr>
+            <w:r>
+              <w:rPr>
+                <w:color w:val="333333"/>
+                <w:sz w:val="19"/>
+              </w:rPr>
+              <w:t>通过涉税数据掌握和分析企业纳税情况，了解企业经营状态和税务风险</w:t>
+            </w:r>
+          </w:p>
+        </w:tc>
+      </w:tr>
+      <w:tr>
+        <w:tblPrEx>
+          <w:tblBorders>
+            <w:top w:val="single" w:color="2B2B2B" w:sz="6" w:space="0"/>
+            <w:left w:val="single" w:color="2B2B2B" w:sz="6" w:space="0"/>
+            <w:bottom w:val="single" w:color="2B2B2B" w:sz="6" w:space="0"/>
+            <w:right w:val="single" w:color="2B2B2B" w:sz="6" w:space="0"/>
+            <w:insideH w:val="single" w:color="2B2B2B" w:sz="6" w:space="0"/>
+            <w:insideV w:val="single" w:color="2B2B2B" w:sz="6" w:space="0"/>
+          </w:tblBorders>
+        </w:tblPrEx>
+        <w:trPr>
+          <w:trHeight w:val="573" w:hRule="atLeast"/>
+        </w:trPr>
+        <w:tc>
+          <w:tcPr>
+            <w:tcW w:w="1560" w:type="dxa"/>
+            <w:tcBorders>
+              <w:top w:val="single" w:color="7F7F7F" w:sz="6" w:space="0"/>
+              <w:bottom w:val="single" w:color="7F7F7F" w:sz="6" w:space="0"/>
+              <w:right w:val="single" w:color="7F7F7F" w:sz="6" w:space="0"/>
+            </w:tcBorders>
+          </w:tcPr>
+          <w:p>
+            <w:pPr>
+              <w:pStyle w:val="8"/>
+              <w:spacing w:before="132"/>
+              <w:ind w:left="283" w:right="271"/>
+              <w:jc w:val="center"/>
+              <w:rPr>
+                <w:sz w:val="19"/>
+              </w:rPr>
+            </w:pPr>
+            <w:r>
+              <w:rPr>
+                <w:color w:val="333333"/>
+                <w:sz w:val="19"/>
+              </w:rPr>
+              <w:t>工商数据</w:t>
+            </w:r>
+          </w:p>
+        </w:tc>
+        <w:tc>
+          <w:tcPr>
+            <w:tcW w:w="6986" w:type="dxa"/>
+            <w:tcBorders>
+              <w:top w:val="single" w:color="7F7F7F" w:sz="6" w:space="0"/>
+              <w:left w:val="single" w:color="7F7F7F" w:sz="6" w:space="0"/>
+              <w:bottom w:val="single" w:color="7F7F7F" w:sz="6" w:space="0"/>
+            </w:tcBorders>
+          </w:tcPr>
+          <w:p>
+            <w:pPr>
+              <w:pStyle w:val="8"/>
+              <w:spacing w:before="36" w:line="225" w:lineRule="auto"/>
+              <w:ind w:left="124" w:right="122"/>
+              <w:rPr>
+                <w:sz w:val="19"/>
+              </w:rPr>
+            </w:pPr>
+            <w:r>
+              <w:rPr>
+                <w:color w:val="333333"/>
+                <w:sz w:val="19"/>
+              </w:rPr>
+              <w:t>通过工商领域的股权、经营范围、地址等变更要素，判断企业经营稳定性方面风险</w:t>
+            </w:r>
+          </w:p>
+        </w:tc>
+      </w:tr>
+      <w:tr>
+        <w:tblPrEx>
+          <w:tblBorders>
+            <w:top w:val="single" w:color="2B2B2B" w:sz="6" w:space="0"/>
+            <w:left w:val="single" w:color="2B2B2B" w:sz="6" w:space="0"/>
+            <w:bottom w:val="single" w:color="2B2B2B" w:sz="6" w:space="0"/>
+            <w:right w:val="single" w:color="2B2B2B" w:sz="6" w:space="0"/>
+            <w:insideH w:val="single" w:color="2B2B2B" w:sz="6" w:space="0"/>
+            <w:insideV w:val="single" w:color="2B2B2B" w:sz="6" w:space="0"/>
+          </w:tblBorders>
+        </w:tblPrEx>
+        <w:trPr>
+          <w:trHeight w:val="573" w:hRule="atLeast"/>
+        </w:trPr>
+        <w:tc>
+          <w:tcPr>
+            <w:tcW w:w="1560" w:type="dxa"/>
+            <w:tcBorders>
+              <w:top w:val="single" w:color="7F7F7F" w:sz="6" w:space="0"/>
+              <w:bottom w:val="single" w:color="7F7F7F" w:sz="6" w:space="0"/>
+              <w:right w:val="single" w:color="7F7F7F" w:sz="6" w:space="0"/>
+            </w:tcBorders>
+          </w:tcPr>
+          <w:p>
+            <w:pPr>
+              <w:pStyle w:val="8"/>
+              <w:spacing w:before="132"/>
+              <w:ind w:left="283" w:right="271"/>
+              <w:jc w:val="center"/>
+              <w:rPr>
+                <w:sz w:val="19"/>
+              </w:rPr>
+            </w:pPr>
+            <w:r>
+              <w:rPr>
+                <w:color w:val="333333"/>
+                <w:sz w:val="19"/>
+              </w:rPr>
+              <w:t>司法数据</w:t>
+            </w:r>
+          </w:p>
+        </w:tc>
+        <w:tc>
+          <w:tcPr>
+            <w:tcW w:w="6986" w:type="dxa"/>
+            <w:tcBorders>
+              <w:top w:val="single" w:color="7F7F7F" w:sz="6" w:space="0"/>
+              <w:left w:val="single" w:color="7F7F7F" w:sz="6" w:space="0"/>
+              <w:bottom w:val="single" w:color="7F7F7F" w:sz="6" w:space="0"/>
+            </w:tcBorders>
+          </w:tcPr>
+          <w:p>
+            <w:pPr>
+              <w:pStyle w:val="8"/>
+              <w:spacing w:before="36" w:line="225" w:lineRule="auto"/>
+              <w:ind w:left="124" w:right="122"/>
+              <w:rPr>
+                <w:sz w:val="19"/>
+              </w:rPr>
+            </w:pPr>
+            <w:r>
+              <w:rPr>
+                <w:color w:val="333333"/>
+                <w:sz w:val="19"/>
+              </w:rPr>
+              <w:t>通过司法涉诉以及执行案件情况，判断企业履约意识、产品质量、合规经营、正当竞争等方面风险</w:t>
+            </w:r>
+          </w:p>
+        </w:tc>
+      </w:tr>
+      <w:tr>
+        <w:tblPrEx>
+          <w:tblBorders>
+            <w:top w:val="single" w:color="2B2B2B" w:sz="6" w:space="0"/>
+            <w:left w:val="single" w:color="2B2B2B" w:sz="6" w:space="0"/>
+            <w:bottom w:val="single" w:color="2B2B2B" w:sz="6" w:space="0"/>
+            <w:right w:val="single" w:color="2B2B2B" w:sz="6" w:space="0"/>
+            <w:insideH w:val="single" w:color="2B2B2B" w:sz="6" w:space="0"/>
+            <w:insideV w:val="single" w:color="2B2B2B" w:sz="6" w:space="0"/>
+          </w:tblBorders>
+        </w:tblPrEx>
+        <w:trPr>
+          <w:trHeight w:val="345" w:hRule="atLeast"/>
+        </w:trPr>
+        <w:tc>
+          <w:tcPr>
+            <w:tcW w:w="1560" w:type="dxa"/>
+            <w:tcBorders>
+              <w:top w:val="single" w:color="7F7F7F" w:sz="6" w:space="0"/>
+              <w:bottom w:val="single" w:color="7F7F7F" w:sz="6" w:space="0"/>
+              <w:right w:val="single" w:color="7F7F7F" w:sz="6" w:space="0"/>
+            </w:tcBorders>
+          </w:tcPr>
+          <w:p>
+            <w:pPr>
+              <w:pStyle w:val="8"/>
+              <w:spacing w:before="24"/>
+              <w:ind w:left="283" w:right="271"/>
+              <w:jc w:val="center"/>
+              <w:rPr>
+                <w:sz w:val="19"/>
+              </w:rPr>
+            </w:pPr>
+            <w:r>
+              <w:rPr>
+                <w:color w:val="333333"/>
+                <w:sz w:val="19"/>
+              </w:rPr>
+              <w:t>行政数据</w:t>
+            </w:r>
+          </w:p>
+        </w:tc>
+        <w:tc>
+          <w:tcPr>
+            <w:tcW w:w="6986" w:type="dxa"/>
+            <w:tcBorders>
+              <w:top w:val="single" w:color="7F7F7F" w:sz="6" w:space="0"/>
+              <w:left w:val="single" w:color="7F7F7F" w:sz="6" w:space="0"/>
+              <w:bottom w:val="single" w:color="7F7F7F" w:sz="6" w:space="0"/>
+            </w:tcBorders>
+          </w:tcPr>
+          <w:p>
+            <w:pPr>
+              <w:pStyle w:val="8"/>
+              <w:spacing w:before="24"/>
+              <w:ind w:left="124"/>
+              <w:rPr>
+                <w:sz w:val="19"/>
+              </w:rPr>
+            </w:pPr>
+            <w:r>
+              <w:rPr>
+                <w:color w:val="333333"/>
+                <w:sz w:val="19"/>
+              </w:rPr>
+              <w:t>通过行政处罚方面情况，判断企业经营合法性与遵从社会责任方面风险</w:t>
+            </w:r>
+          </w:p>
+        </w:tc>
+      </w:tr>
+      <w:tr>
+        <w:tblPrEx>
+          <w:tblBorders>
+            <w:top w:val="single" w:color="2B2B2B" w:sz="6" w:space="0"/>
+            <w:left w:val="single" w:color="2B2B2B" w:sz="6" w:space="0"/>
+            <w:bottom w:val="single" w:color="2B2B2B" w:sz="6" w:space="0"/>
+            <w:right w:val="single" w:color="2B2B2B" w:sz="6" w:space="0"/>
+            <w:insideH w:val="single" w:color="2B2B2B" w:sz="6" w:space="0"/>
+            <w:insideV w:val="single" w:color="2B2B2B" w:sz="6" w:space="0"/>
+          </w:tblBorders>
+        </w:tblPrEx>
+        <w:trPr>
+          <w:trHeight w:val="345" w:hRule="atLeast"/>
+        </w:trPr>
+        <w:tc>
+          <w:tcPr>
+            <w:tcW w:w="1560" w:type="dxa"/>
+            <w:tcBorders>
+              <w:top w:val="single" w:color="7F7F7F" w:sz="6" w:space="0"/>
+              <w:right w:val="single" w:color="7F7F7F" w:sz="6" w:space="0"/>
+            </w:tcBorders>
+          </w:tcPr>
+          <w:p>
+            <w:pPr>
+              <w:pStyle w:val="8"/>
+              <w:spacing w:before="24"/>
+              <w:ind w:left="283" w:right="271"/>
+              <w:jc w:val="center"/>
+              <w:rPr>
+                <w:sz w:val="19"/>
+              </w:rPr>
+            </w:pPr>
+            <w:r>
+              <w:rPr>
+                <w:color w:val="333333"/>
+                <w:sz w:val="19"/>
+              </w:rPr>
+              <w:t>舆情数据</w:t>
+            </w:r>
+          </w:p>
+        </w:tc>
+        <w:tc>
+          <w:tcPr>
+            <w:tcW w:w="6986" w:type="dxa"/>
+            <w:tcBorders>
+              <w:top w:val="single" w:color="7F7F7F" w:sz="6" w:space="0"/>
+              <w:left w:val="single" w:color="7F7F7F" w:sz="6" w:space="0"/>
+            </w:tcBorders>
+          </w:tcPr>
+          <w:p>
+            <w:pPr>
+              <w:pStyle w:val="8"/>
+              <w:spacing w:before="24"/>
+              <w:ind w:left="124"/>
+              <w:rPr>
+                <w:sz w:val="19"/>
+              </w:rPr>
+            </w:pPr>
+            <w:r>
+              <w:rPr>
+                <w:color w:val="333333"/>
+                <w:sz w:val="19"/>
+              </w:rPr>
+              <w:t>通过舆情数据分析企业面临的品牌、商誉、实际控制人等潜在风险</w:t>
+            </w:r>
+          </w:p>
+        </w:tc>
+      </w:tr>
+    </w:tbl>
+    <w:p>
+      <w:pPr>
+        <w:spacing w:after="0"/>
+        <w:jc w:val="both"/>
+        <w:rPr>
+          <w:rFonts w:ascii="Arial Unicode MS"/>
+          <w:sz w:val="24"/>
+        </w:rPr>
+      </w:pPr>
+    </w:p>
+    <w:p>
+      <w:pPr>
+        <w:spacing w:after="0"/>
+        <w:jc w:val="both"/>
+        <w:rPr>
+          <w:rFonts w:ascii="Arial Unicode MS"/>
+          <w:sz w:val="24"/>
+        </w:rPr>
+      </w:pPr>
+    </w:p>
+    <w:p>
+      <w:pPr>
+        <w:pStyle w:val="2"/>
+        <w:numPr>
+          <w:ilvl w:val="0"/>
+          <w:numId w:val="1"/>
+        </w:numPr>
+        <w:tabs>
+          <w:tab w:val="left" w:pos="404"/>
+        </w:tabs>
+        <w:spacing w:before="0" w:after="45" w:line="585" w:lineRule="exact"/>
+        <w:ind w:left="403" w:right="0" w:hanging="302"/>
+        <w:jc w:val="left"/>
+      </w:pPr>
+      <w:r>
+        <w:t>基本信息</w:t>
+      </w:r>
+    </w:p>
+    <w:tbl>
+      <w:tblPr>
+        <w:tblStyle w:val="6"/>
+        <w:tblW w:w="0" w:type="auto"/>
+        <w:tblInd w:w="117" w:type="dxa"/>
+        <w:tblBorders>
+          <w:top w:val="single" w:color="2B2B2B" w:sz="6" w:space="0"/>
+          <w:left w:val="single" w:color="2B2B2B" w:sz="6" w:space="0"/>
+          <w:bottom w:val="single" w:color="2B2B2B" w:sz="6" w:space="0"/>
+          <w:right w:val="single" w:color="2B2B2B" w:sz="6" w:space="0"/>
+          <w:insideH w:val="single" w:color="2B2B2B" w:sz="6" w:space="0"/>
+          <w:insideV w:val="single" w:color="2B2B2B" w:sz="6" w:space="0"/>
+        </w:tblBorders>
+        <w:tblLayout w:type="fixed"/>
+        <w:tblCellMar>
+          <w:top w:w="0" w:type="dxa"/>
+          <w:left w:w="0" w:type="dxa"/>
+          <w:bottom w:w="0" w:type="dxa"/>
+          <w:right w:w="0" w:type="dxa"/>
+        </w:tblCellMar>
+      </w:tblPr>
+      <w:tblGrid>
+        <w:gridCol w:w="1560"/>
+        <w:gridCol w:w="2232"/>
+        <w:gridCol w:w="1296"/>
+        <w:gridCol w:w="3457"/>
+      </w:tblGrid>
+      <w:tr>
+        <w:tblPrEx>
+          <w:tblBorders>
+            <w:top w:val="single" w:color="2B2B2B" w:sz="6" w:space="0"/>
+            <w:left w:val="single" w:color="2B2B2B" w:sz="6" w:space="0"/>
+            <w:bottom w:val="single" w:color="2B2B2B" w:sz="6" w:space="0"/>
+            <w:right w:val="single" w:color="2B2B2B" w:sz="6" w:space="0"/>
+            <w:insideH w:val="single" w:color="2B2B2B" w:sz="6" w:space="0"/>
+            <w:insideV w:val="single" w:color="2B2B2B" w:sz="6" w:space="0"/>
+          </w:tblBorders>
+        </w:tblPrEx>
+        <w:trPr>
+          <w:trHeight w:val="345" w:hRule="atLeast"/>
+        </w:trPr>
+        <w:tc>
+          <w:tcPr>
+            <w:tcW w:w="8545" w:type="dxa"/>
+            <w:gridSpan w:val="4"/>
+            <w:tcBorders>
+              <w:bottom w:val="single" w:color="7F7F7F" w:sz="6" w:space="0"/>
+            </w:tcBorders>
+            <w:shd w:val="clear" w:color="auto" w:fill="EEEEEE"/>
+          </w:tcPr>
+          <w:p>
+            <w:pPr>
+              <w:pStyle w:val="8"/>
+              <w:spacing w:before="24"/>
+              <w:ind w:left="3871" w:right="3858"/>
+              <w:jc w:val="center"/>
+              <w:rPr>
+                <w:sz w:val="19"/>
+              </w:rPr>
+            </w:pPr>
+            <w:r>
+              <w:rPr>
+                <w:color w:val="333333"/>
+                <w:sz w:val="19"/>
+              </w:rPr>
+              <w:t>工商信息</w:t>
+            </w:r>
+          </w:p>
+        </w:tc>
+      </w:tr>
+      <w:tr>
+        <w:trPr>
+          <w:trHeight w:val="573" w:hRule="atLeast"/>
+        </w:trPr>
+        <w:tc>
+          <w:tcPr>
+            <w:tcW w:w="1560" w:type="dxa"/>
+            <w:tcBorders>
+              <w:top w:val="single" w:color="7F7F7F" w:sz="6" w:space="0"/>
+              <w:bottom w:val="single" w:color="7F7F7F" w:sz="6" w:space="0"/>
+              <w:right w:val="single" w:color="7F7F7F" w:sz="6" w:space="0"/>
+            </w:tcBorders>
+          </w:tcPr>
+          <w:p>
+            <w:pPr>
+              <w:pStyle w:val="8"/>
+              <w:spacing w:before="132"/>
+              <w:ind w:left="124"/>
+              <w:rPr>
+                <w:sz w:val="19"/>
+              </w:rPr>
+            </w:pPr>
+            <w:r>
+              <w:rPr>
+                <w:color w:val="333333"/>
+                <w:sz w:val="19"/>
+              </w:rPr>
+              <w:t>企业名称</w:t>
+            </w:r>
+          </w:p>
+        </w:tc>
+        <w:tc>
+          <w:tcPr>
+            <w:tcW w:w="2232" w:type="dxa"/>
+            <w:tcBorders>
+              <w:top w:val="single" w:color="7F7F7F" w:sz="6" w:space="0"/>
+              <w:left w:val="single" w:color="7F7F7F" w:sz="6" w:space="0"/>
+              <w:bottom w:val="single" w:color="7F7F7F" w:sz="6" w:space="0"/>
+              <w:right w:val="single" w:color="7F7F7F" w:sz="6" w:space="0"/>
+            </w:tcBorders>
+          </w:tcPr>
+          <w:p>
+            <w:pPr>
+              <w:pStyle w:val="8"/>
+              <w:spacing w:before="36" w:line="225" w:lineRule="auto"/>
+              <w:ind w:left="124" w:right="169"/>
+              <w:rPr>
+                <w:sz w:val="19"/>
+              </w:rPr>
+            </w:pPr>
+            <w:r>
+              <w:rPr>
+                <w:color w:val="333333"/>
+                <w:sz w:val="19"/>
+              </w:rPr>
+              <w:t>${entName}</w:t>
+            </w:r>
+          </w:p>
+        </w:tc>
+        <w:tc>
+          <w:tcPr>
+            <w:tcW w:w="1296" w:type="dxa"/>
+            <w:tcBorders>
+              <w:top w:val="single" w:color="7F7F7F" w:sz="6" w:space="0"/>
+              <w:left w:val="single" w:color="7F7F7F" w:sz="6" w:space="0"/>
+              <w:bottom w:val="single" w:color="7F7F7F" w:sz="6" w:space="0"/>
+              <w:right w:val="single" w:color="7F7F7F" w:sz="6" w:space="0"/>
+            </w:tcBorders>
+          </w:tcPr>
+          <w:p>
+            <w:pPr>
+              <w:pStyle w:val="8"/>
+              <w:spacing w:before="132"/>
+              <w:ind w:left="125"/>
+              <w:rPr>
+                <w:sz w:val="19"/>
+              </w:rPr>
+            </w:pPr>
+            <w:r>
+              <w:rPr>
+                <w:color w:val="333333"/>
+                <w:sz w:val="19"/>
+              </w:rPr>
+              <w:t>企业类型</w:t>
+            </w:r>
+          </w:p>
+        </w:tc>
+        <w:tc>
+          <w:tcPr>
+            <w:tcW w:w="3457" w:type="dxa"/>
+            <w:tcBorders>
+              <w:top w:val="single" w:color="7F7F7F" w:sz="6" w:space="0"/>
+              <w:left w:val="single" w:color="7F7F7F" w:sz="6" w:space="0"/>
+              <w:bottom w:val="single" w:color="7F7F7F" w:sz="6" w:space="0"/>
+            </w:tcBorders>
+          </w:tcPr>
+          <w:p>
+            <w:pPr>
+              <w:pStyle w:val="8"/>
+              <w:spacing w:before="95"/>
+              <w:ind w:left="125"/>
+              <w:rPr>
+                <w:rFonts w:hint="eastAsia" w:ascii="Arial Unicode MS" w:eastAsia="Arial Unicode MS"/>
+                <w:sz w:val="19"/>
+              </w:rPr>
+            </w:pPr>
+            <w:r>
+              <w:rPr>
+                <w:color w:val="333333"/>
+                <w:sz w:val="19"/>
+              </w:rPr>
+              <w:t>有限责任公司</w:t>
+            </w:r>
+            <w:r>
+              <w:rPr>
+                <w:rFonts w:hint="eastAsia" w:ascii="Arial Unicode MS" w:eastAsia="Arial Unicode MS"/>
+                <w:color w:val="333333"/>
+                <w:sz w:val="19"/>
+              </w:rPr>
+              <w:t>(</w:t>
+            </w:r>
+            <w:r>
+              <w:rPr>
+                <w:color w:val="333333"/>
+                <w:sz w:val="19"/>
+              </w:rPr>
+              <w:t>自然人投资或控股</w:t>
+            </w:r>
+            <w:r>
+              <w:rPr>
+                <w:rFonts w:hint="eastAsia" w:ascii="Arial Unicode MS" w:eastAsia="Arial Unicode MS"/>
+                <w:color w:val="333333"/>
+                <w:sz w:val="19"/>
+              </w:rPr>
+              <w:t>)</w:t>
+            </w:r>
+          </w:p>
+        </w:tc>
+      </w:tr>
+      <w:tr>
+        <w:tblPrEx>
+          <w:tblBorders>
+            <w:top w:val="single" w:color="2B2B2B" w:sz="6" w:space="0"/>
+            <w:left w:val="single" w:color="2B2B2B" w:sz="6" w:space="0"/>
+            <w:bottom w:val="single" w:color="2B2B2B" w:sz="6" w:space="0"/>
+            <w:right w:val="single" w:color="2B2B2B" w:sz="6" w:space="0"/>
+            <w:insideH w:val="single" w:color="2B2B2B" w:sz="6" w:space="0"/>
+            <w:insideV w:val="single" w:color="2B2B2B" w:sz="6" w:space="0"/>
+          </w:tblBorders>
+        </w:tblPrEx>
+        <w:trPr>
+          <w:trHeight w:val="573" w:hRule="atLeast"/>
+        </w:trPr>
+        <w:tc>
+          <w:tcPr>
+            <w:tcW w:w="1560" w:type="dxa"/>
+            <w:tcBorders>
+              <w:top w:val="single" w:color="7F7F7F" w:sz="6" w:space="0"/>
+              <w:bottom w:val="single" w:color="7F7F7F" w:sz="6" w:space="0"/>
+              <w:right w:val="single" w:color="7F7F7F" w:sz="6" w:space="0"/>
+            </w:tcBorders>
+          </w:tcPr>
+          <w:p>
+            <w:pPr>
+              <w:pStyle w:val="8"/>
+              <w:spacing w:before="95"/>
+              <w:ind w:left="124"/>
+              <w:rPr>
+                <w:rFonts w:hint="eastAsia" w:ascii="Arial Unicode MS" w:eastAsia="Arial Unicode MS"/>
+                <w:sz w:val="19"/>
+              </w:rPr>
+            </w:pPr>
+            <w:r>
+              <w:rPr>
+                <w:color w:val="333333"/>
+                <w:sz w:val="19"/>
+              </w:rPr>
+              <w:t>注册资本</w:t>
+            </w:r>
+            <w:r>
+              <w:rPr>
+                <w:rFonts w:hint="eastAsia" w:ascii="Arial Unicode MS" w:eastAsia="Arial Unicode MS"/>
+                <w:color w:val="333333"/>
+                <w:sz w:val="19"/>
+              </w:rPr>
+              <w:t>(</w:t>
+            </w:r>
+            <w:r>
+              <w:rPr>
+                <w:color w:val="333333"/>
+                <w:sz w:val="19"/>
+              </w:rPr>
+              <w:t>万元</w:t>
+            </w:r>
+            <w:r>
+              <w:rPr>
+                <w:rFonts w:hint="eastAsia" w:ascii="Arial Unicode MS" w:eastAsia="Arial Unicode MS"/>
+                <w:color w:val="333333"/>
+                <w:sz w:val="19"/>
+              </w:rPr>
+              <w:t>)</w:t>
+            </w:r>
+          </w:p>
+        </w:tc>
+        <w:tc>
+          <w:tcPr>
+            <w:tcW w:w="2232" w:type="dxa"/>
+            <w:tcBorders>
+              <w:top w:val="single" w:color="7F7F7F" w:sz="6" w:space="0"/>
+              <w:left w:val="single" w:color="7F7F7F" w:sz="6" w:space="0"/>
+              <w:bottom w:val="single" w:color="7F7F7F" w:sz="6" w:space="0"/>
+              <w:right w:val="single" w:color="7F7F7F" w:sz="6" w:space="0"/>
+            </w:tcBorders>
+          </w:tcPr>
+          <w:p>
+            <w:pPr>
+              <w:pStyle w:val="8"/>
+              <w:spacing w:before="95"/>
+              <w:ind w:left="124"/>
+              <w:rPr>
+                <w:rFonts w:ascii="Arial Unicode MS"/>
+                <w:sz w:val="19"/>
+              </w:rPr>
+            </w:pPr>
+            <w:r>
+              <w:rPr>
+                <w:rFonts w:ascii="Arial Unicode MS"/>
+                <w:color w:val="333333"/>
+                <w:sz w:val="19"/>
+              </w:rPr>
+              <w:t>1263.1579</w:t>
+            </w:r>
+          </w:p>
+        </w:tc>
+        <w:tc>
+          <w:tcPr>
+            <w:tcW w:w="1296" w:type="dxa"/>
+            <w:tcBorders>
+              <w:top w:val="single" w:color="7F7F7F" w:sz="6" w:space="0"/>
+              <w:left w:val="single" w:color="7F7F7F" w:sz="6" w:space="0"/>
+              <w:bottom w:val="single" w:color="7F7F7F" w:sz="6" w:space="0"/>
+              <w:right w:val="single" w:color="7F7F7F" w:sz="6" w:space="0"/>
+            </w:tcBorders>
+          </w:tcPr>
+          <w:p>
+            <w:pPr>
+              <w:pStyle w:val="8"/>
+              <w:spacing w:before="132"/>
+              <w:ind w:left="125"/>
+              <w:rPr>
+                <w:sz w:val="19"/>
+              </w:rPr>
+            </w:pPr>
+            <w:r>
+              <w:rPr>
+                <w:color w:val="333333"/>
+                <w:sz w:val="19"/>
+              </w:rPr>
+              <w:t>注册地址</w:t>
+            </w:r>
+          </w:p>
+        </w:tc>
+        <w:tc>
+          <w:tcPr>
+            <w:tcW w:w="3457" w:type="dxa"/>
+            <w:tcBorders>
+              <w:top w:val="single" w:color="7F7F7F" w:sz="6" w:space="0"/>
+              <w:left w:val="single" w:color="7F7F7F" w:sz="6" w:space="0"/>
+              <w:bottom w:val="single" w:color="7F7F7F" w:sz="6" w:space="0"/>
+            </w:tcBorders>
+          </w:tcPr>
+          <w:p>
+            <w:pPr>
+              <w:pStyle w:val="8"/>
+              <w:spacing w:line="266" w:lineRule="exact"/>
+              <w:ind w:left="125"/>
+              <w:rPr>
+                <w:sz w:val="19"/>
+              </w:rPr>
+            </w:pPr>
+            <w:r>
+              <w:rPr>
+                <w:color w:val="333333"/>
+                <w:sz w:val="19"/>
+              </w:rPr>
+              <w:t>北京市朝阳区阜通东大街</w:t>
+            </w:r>
+            <w:r>
+              <w:rPr>
+                <w:rFonts w:hint="eastAsia" w:ascii="Arial Unicode MS" w:eastAsia="Arial Unicode MS"/>
+                <w:color w:val="333333"/>
+                <w:sz w:val="19"/>
+              </w:rPr>
+              <w:t>6</w:t>
+            </w:r>
+            <w:r>
+              <w:rPr>
+                <w:color w:val="333333"/>
+                <w:sz w:val="19"/>
+              </w:rPr>
+              <w:t>号院</w:t>
+            </w:r>
+            <w:r>
+              <w:rPr>
+                <w:rFonts w:hint="eastAsia" w:ascii="Arial Unicode MS" w:eastAsia="Arial Unicode MS"/>
+                <w:color w:val="333333"/>
+                <w:sz w:val="19"/>
+              </w:rPr>
+              <w:t>3</w:t>
+            </w:r>
+            <w:r>
+              <w:rPr>
+                <w:color w:val="333333"/>
+                <w:sz w:val="19"/>
+              </w:rPr>
+              <w:t>号楼</w:t>
+            </w:r>
+          </w:p>
+          <w:p>
+            <w:pPr>
+              <w:pStyle w:val="8"/>
+              <w:spacing w:line="279" w:lineRule="exact"/>
+              <w:ind w:left="125"/>
+              <w:rPr>
+                <w:sz w:val="19"/>
+              </w:rPr>
+            </w:pPr>
+            <w:r>
+              <w:rPr>
+                <w:rFonts w:hint="eastAsia" w:ascii="Arial Unicode MS" w:eastAsia="Arial Unicode MS"/>
+                <w:color w:val="333333"/>
+                <w:sz w:val="19"/>
+              </w:rPr>
+              <w:t>20</w:t>
+            </w:r>
+            <w:r>
+              <w:rPr>
+                <w:color w:val="333333"/>
+                <w:sz w:val="19"/>
+              </w:rPr>
+              <w:t>层</w:t>
+            </w:r>
+            <w:r>
+              <w:rPr>
+                <w:rFonts w:hint="eastAsia" w:ascii="Arial Unicode MS" w:eastAsia="Arial Unicode MS"/>
+                <w:color w:val="333333"/>
+                <w:sz w:val="19"/>
+              </w:rPr>
+              <w:t>(17)2011</w:t>
+            </w:r>
+            <w:r>
+              <w:rPr>
+                <w:color w:val="333333"/>
+                <w:sz w:val="19"/>
+              </w:rPr>
+              <w:t>室</w:t>
+            </w:r>
+          </w:p>
+        </w:tc>
+      </w:tr>
+      <w:tr>
+        <w:tblPrEx>
+          <w:tblBorders>
+            <w:top w:val="single" w:color="2B2B2B" w:sz="6" w:space="0"/>
+            <w:left w:val="single" w:color="2B2B2B" w:sz="6" w:space="0"/>
+            <w:bottom w:val="single" w:color="2B2B2B" w:sz="6" w:space="0"/>
+            <w:right w:val="single" w:color="2B2B2B" w:sz="6" w:space="0"/>
+            <w:insideH w:val="single" w:color="2B2B2B" w:sz="6" w:space="0"/>
+            <w:insideV w:val="single" w:color="2B2B2B" w:sz="6" w:space="0"/>
+          </w:tblBorders>
+        </w:tblPrEx>
+        <w:trPr>
+          <w:trHeight w:val="573" w:hRule="atLeast"/>
+        </w:trPr>
+        <w:tc>
+          <w:tcPr>
+            <w:tcW w:w="1560" w:type="dxa"/>
+            <w:tcBorders>
+              <w:top w:val="single" w:color="7F7F7F" w:sz="6" w:space="0"/>
+              <w:bottom w:val="single" w:color="7F7F7F" w:sz="6" w:space="0"/>
+              <w:right w:val="single" w:color="7F7F7F" w:sz="6" w:space="0"/>
+            </w:tcBorders>
+          </w:tcPr>
+          <w:p>
+            <w:pPr>
+              <w:pStyle w:val="8"/>
+              <w:spacing w:before="132"/>
+              <w:ind w:left="124"/>
+              <w:rPr>
+                <w:sz w:val="19"/>
+              </w:rPr>
+            </w:pPr>
+            <w:r>
+              <w:rPr>
+                <w:color w:val="333333"/>
+                <w:sz w:val="19"/>
+              </w:rPr>
+              <w:t>法定代表人</w:t>
+            </w:r>
+          </w:p>
+        </w:tc>
+        <w:tc>
+          <w:tcPr>
+            <w:tcW w:w="2232" w:type="dxa"/>
+            <w:tcBorders>
+              <w:top w:val="single" w:color="7F7F7F" w:sz="6" w:space="0"/>
+              <w:left w:val="single" w:color="7F7F7F" w:sz="6" w:space="0"/>
+              <w:bottom w:val="single" w:color="7F7F7F" w:sz="6" w:space="0"/>
+              <w:right w:val="single" w:color="7F7F7F" w:sz="6" w:space="0"/>
+            </w:tcBorders>
+          </w:tcPr>
+          <w:p>
+            <w:pPr>
+              <w:pStyle w:val="8"/>
+              <w:spacing w:before="132"/>
+              <w:ind w:left="124"/>
+              <w:rPr>
+                <w:sz w:val="19"/>
+              </w:rPr>
+            </w:pPr>
+            <w:r>
+              <w:rPr>
+                <w:color w:val="333333"/>
+                <w:sz w:val="19"/>
+              </w:rPr>
+              <w:t>马臣云</w:t>
+            </w:r>
+          </w:p>
+        </w:tc>
+        <w:tc>
+          <w:tcPr>
+            <w:tcW w:w="1296" w:type="dxa"/>
+            <w:tcBorders>
+              <w:top w:val="single" w:color="7F7F7F" w:sz="6" w:space="0"/>
+              <w:left w:val="single" w:color="7F7F7F" w:sz="6" w:space="0"/>
+              <w:bottom w:val="single" w:color="7F7F7F" w:sz="6" w:space="0"/>
+              <w:right w:val="single" w:color="7F7F7F" w:sz="6" w:space="0"/>
+            </w:tcBorders>
+          </w:tcPr>
+          <w:p>
+            <w:pPr>
+              <w:pStyle w:val="8"/>
+              <w:spacing w:before="36" w:line="225" w:lineRule="auto"/>
+              <w:ind w:left="125" w:right="193"/>
+              <w:rPr>
+                <w:sz w:val="19"/>
+              </w:rPr>
+            </w:pPr>
+            <w:r>
+              <w:rPr>
+                <w:color w:val="333333"/>
+                <w:sz w:val="19"/>
+              </w:rPr>
+              <w:t>统一社会信用代码</w:t>
+            </w:r>
+          </w:p>
+        </w:tc>
+        <w:tc>
+          <w:tcPr>
+            <w:tcW w:w="3457" w:type="dxa"/>
+            <w:tcBorders>
+              <w:top w:val="single" w:color="7F7F7F" w:sz="6" w:space="0"/>
+              <w:left w:val="single" w:color="7F7F7F" w:sz="6" w:space="0"/>
+              <w:bottom w:val="single" w:color="7F7F7F" w:sz="6" w:space="0"/>
+            </w:tcBorders>
+          </w:tcPr>
+          <w:p>
+            <w:pPr>
+              <w:pStyle w:val="8"/>
+              <w:spacing w:before="95"/>
+              <w:ind w:left="125"/>
+              <w:rPr>
+                <w:rFonts w:ascii="Arial Unicode MS"/>
+                <w:sz w:val="19"/>
+              </w:rPr>
+            </w:pPr>
+            <w:r>
+              <w:rPr>
+                <w:rFonts w:ascii="Arial Unicode MS"/>
+                <w:color w:val="333333"/>
+                <w:sz w:val="19"/>
+              </w:rPr>
+              <w:t>91110105MA006RJM4A</w:t>
+            </w:r>
+          </w:p>
+        </w:tc>
+      </w:tr>
+      <w:tr>
+        <w:tblPrEx>
+          <w:tblBorders>
+            <w:top w:val="single" w:color="2B2B2B" w:sz="6" w:space="0"/>
+            <w:left w:val="single" w:color="2B2B2B" w:sz="6" w:space="0"/>
+            <w:bottom w:val="single" w:color="2B2B2B" w:sz="6" w:space="0"/>
+            <w:right w:val="single" w:color="2B2B2B" w:sz="6" w:space="0"/>
+            <w:insideH w:val="single" w:color="2B2B2B" w:sz="6" w:space="0"/>
+            <w:insideV w:val="single" w:color="2B2B2B" w:sz="6" w:space="0"/>
+          </w:tblBorders>
+        </w:tblPrEx>
+        <w:trPr>
+          <w:trHeight w:val="345" w:hRule="atLeast"/>
+        </w:trPr>
+        <w:tc>
+          <w:tcPr>
+            <w:tcW w:w="1560" w:type="dxa"/>
+            <w:tcBorders>
+              <w:top w:val="single" w:color="7F7F7F" w:sz="6" w:space="0"/>
+              <w:bottom w:val="single" w:color="7F7F7F" w:sz="6" w:space="0"/>
+              <w:right w:val="single" w:color="7F7F7F" w:sz="6" w:space="0"/>
+            </w:tcBorders>
+          </w:tcPr>
+          <w:p>
+            <w:pPr>
+              <w:pStyle w:val="8"/>
+              <w:spacing w:before="24"/>
+              <w:ind w:left="124"/>
+              <w:rPr>
+                <w:sz w:val="19"/>
+              </w:rPr>
+            </w:pPr>
+            <w:r>
+              <w:rPr>
+                <w:color w:val="333333"/>
+                <w:sz w:val="19"/>
+              </w:rPr>
+              <w:t>成立日期</w:t>
+            </w:r>
+          </w:p>
+        </w:tc>
+        <w:tc>
+          <w:tcPr>
+            <w:tcW w:w="2232" w:type="dxa"/>
+            <w:tcBorders>
+              <w:top w:val="single" w:color="7F7F7F" w:sz="6" w:space="0"/>
+              <w:left w:val="single" w:color="7F7F7F" w:sz="6" w:space="0"/>
+              <w:bottom w:val="single" w:color="7F7F7F" w:sz="6" w:space="0"/>
+              <w:right w:val="single" w:color="7F7F7F" w:sz="6" w:space="0"/>
+            </w:tcBorders>
+          </w:tcPr>
+          <w:p>
+            <w:pPr>
+              <w:pStyle w:val="8"/>
+              <w:spacing w:line="318" w:lineRule="exact"/>
+              <w:ind w:left="124"/>
+              <w:rPr>
+                <w:rFonts w:ascii="Arial Unicode MS"/>
+                <w:sz w:val="19"/>
+              </w:rPr>
+            </w:pPr>
+            <w:r>
+              <w:rPr>
+                <w:rFonts w:ascii="Arial Unicode MS"/>
+                <w:color w:val="333333"/>
+                <w:sz w:val="19"/>
+              </w:rPr>
+              <w:t>2016-07-07</w:t>
+            </w:r>
+          </w:p>
+        </w:tc>
+        <w:tc>
+          <w:tcPr>
+            <w:tcW w:w="1296" w:type="dxa"/>
+            <w:tcBorders>
+              <w:top w:val="single" w:color="7F7F7F" w:sz="6" w:space="0"/>
+              <w:left w:val="single" w:color="7F7F7F" w:sz="6" w:space="0"/>
+              <w:bottom w:val="single" w:color="7F7F7F" w:sz="6" w:space="0"/>
+              <w:right w:val="single" w:color="7F7F7F" w:sz="6" w:space="0"/>
+            </w:tcBorders>
+          </w:tcPr>
+          <w:p>
+            <w:pPr>
+              <w:pStyle w:val="8"/>
+              <w:spacing w:before="24"/>
+              <w:ind w:left="125"/>
+              <w:rPr>
+                <w:sz w:val="19"/>
+              </w:rPr>
+            </w:pPr>
+            <w:r>
+              <w:rPr>
+                <w:color w:val="333333"/>
+                <w:sz w:val="19"/>
+              </w:rPr>
+              <w:t>核准日期</w:t>
+            </w:r>
+          </w:p>
+        </w:tc>
+        <w:tc>
+          <w:tcPr>
+            <w:tcW w:w="3457" w:type="dxa"/>
+            <w:tcBorders>
+              <w:top w:val="single" w:color="7F7F7F" w:sz="6" w:space="0"/>
+              <w:left w:val="single" w:color="7F7F7F" w:sz="6" w:space="0"/>
+              <w:bottom w:val="single" w:color="7F7F7F" w:sz="6" w:space="0"/>
+            </w:tcBorders>
+          </w:tcPr>
+          <w:p>
+            <w:pPr>
+              <w:pStyle w:val="8"/>
+              <w:spacing w:line="318" w:lineRule="exact"/>
+              <w:ind w:left="125"/>
+              <w:rPr>
+                <w:rFonts w:ascii="Arial Unicode MS"/>
+                <w:sz w:val="19"/>
+              </w:rPr>
+            </w:pPr>
+            <w:r>
+              <w:rPr>
+                <w:rFonts w:ascii="Arial Unicode MS"/>
+                <w:color w:val="333333"/>
+                <w:sz w:val="19"/>
+              </w:rPr>
+              <w:t>2020-04-24</w:t>
+            </w:r>
+          </w:p>
+        </w:tc>
+      </w:tr>
+      <w:tr>
+        <w:tblPrEx>
+          <w:tblBorders>
+            <w:top w:val="single" w:color="2B2B2B" w:sz="6" w:space="0"/>
+            <w:left w:val="single" w:color="2B2B2B" w:sz="6" w:space="0"/>
+            <w:bottom w:val="single" w:color="2B2B2B" w:sz="6" w:space="0"/>
+            <w:right w:val="single" w:color="2B2B2B" w:sz="6" w:space="0"/>
+            <w:insideH w:val="single" w:color="2B2B2B" w:sz="6" w:space="0"/>
+            <w:insideV w:val="single" w:color="2B2B2B" w:sz="6" w:space="0"/>
+          </w:tblBorders>
+        </w:tblPrEx>
+        <w:trPr>
+          <w:trHeight w:val="345" w:hRule="atLeast"/>
+        </w:trPr>
+        <w:tc>
+          <w:tcPr>
+            <w:tcW w:w="1560" w:type="dxa"/>
+            <w:tcBorders>
+              <w:top w:val="single" w:color="7F7F7F" w:sz="6" w:space="0"/>
+              <w:bottom w:val="single" w:color="7F7F7F" w:sz="6" w:space="0"/>
+              <w:right w:val="single" w:color="7F7F7F" w:sz="6" w:space="0"/>
+            </w:tcBorders>
+          </w:tcPr>
+          <w:p>
+            <w:pPr>
+              <w:pStyle w:val="8"/>
+              <w:spacing w:before="24"/>
+              <w:ind w:left="124"/>
+              <w:rPr>
+                <w:sz w:val="19"/>
+              </w:rPr>
+            </w:pPr>
+            <w:r>
+              <w:rPr>
+                <w:color w:val="333333"/>
+                <w:sz w:val="19"/>
+              </w:rPr>
+              <w:t>经营状态</w:t>
+            </w:r>
+          </w:p>
+        </w:tc>
+        <w:tc>
+          <w:tcPr>
+            <w:tcW w:w="2232" w:type="dxa"/>
+            <w:tcBorders>
+              <w:top w:val="single" w:color="7F7F7F" w:sz="6" w:space="0"/>
+              <w:left w:val="single" w:color="7F7F7F" w:sz="6" w:space="0"/>
+              <w:bottom w:val="single" w:color="7F7F7F" w:sz="6" w:space="0"/>
+              <w:right w:val="single" w:color="7F7F7F" w:sz="6" w:space="0"/>
+            </w:tcBorders>
+          </w:tcPr>
+          <w:p>
+            <w:pPr>
+              <w:pStyle w:val="8"/>
+              <w:spacing w:before="24"/>
+              <w:ind w:left="124"/>
+              <w:rPr>
+                <w:sz w:val="19"/>
+              </w:rPr>
+            </w:pPr>
+            <w:r>
+              <w:rPr>
+                <w:color w:val="333333"/>
+                <w:sz w:val="19"/>
+              </w:rPr>
+              <w:t>在营（开业）企业</w:t>
+            </w:r>
+          </w:p>
+        </w:tc>
+        <w:tc>
+          <w:tcPr>
+            <w:tcW w:w="1296" w:type="dxa"/>
+            <w:tcBorders>
+              <w:top w:val="single" w:color="7F7F7F" w:sz="6" w:space="0"/>
+              <w:left w:val="single" w:color="7F7F7F" w:sz="6" w:space="0"/>
+              <w:bottom w:val="single" w:color="7F7F7F" w:sz="6" w:space="0"/>
+              <w:right w:val="single" w:color="7F7F7F" w:sz="6" w:space="0"/>
+            </w:tcBorders>
+          </w:tcPr>
+          <w:p>
+            <w:pPr>
+              <w:pStyle w:val="8"/>
+              <w:spacing w:before="24"/>
+              <w:ind w:left="125"/>
+              <w:rPr>
+                <w:sz w:val="19"/>
+              </w:rPr>
+            </w:pPr>
+            <w:r>
+              <w:rPr>
+                <w:color w:val="333333"/>
+                <w:sz w:val="19"/>
+              </w:rPr>
+              <w:t>营业期限</w:t>
+            </w:r>
+          </w:p>
+        </w:tc>
+        <w:tc>
+          <w:tcPr>
+            <w:tcW w:w="3457" w:type="dxa"/>
+            <w:tcBorders>
+              <w:top w:val="single" w:color="7F7F7F" w:sz="6" w:space="0"/>
+              <w:left w:val="single" w:color="7F7F7F" w:sz="6" w:space="0"/>
+              <w:bottom w:val="single" w:color="7F7F7F" w:sz="6" w:space="0"/>
+            </w:tcBorders>
+          </w:tcPr>
+          <w:p>
+            <w:pPr>
+              <w:pStyle w:val="8"/>
+              <w:spacing w:line="318" w:lineRule="exact"/>
+              <w:ind w:left="125"/>
+              <w:rPr>
+                <w:rFonts w:hint="eastAsia" w:ascii="Arial Unicode MS" w:eastAsia="Arial Unicode MS"/>
+                <w:sz w:val="19"/>
+              </w:rPr>
+            </w:pPr>
+            <w:r>
+              <w:rPr>
+                <w:rFonts w:hint="eastAsia" w:ascii="Arial Unicode MS" w:eastAsia="Arial Unicode MS"/>
+                <w:color w:val="333333"/>
+                <w:sz w:val="19"/>
+              </w:rPr>
+              <w:t xml:space="preserve">2016-07-07 </w:t>
+            </w:r>
+            <w:r>
+              <w:rPr>
+                <w:color w:val="333333"/>
+                <w:sz w:val="19"/>
+              </w:rPr>
+              <w:t xml:space="preserve">至 </w:t>
+            </w:r>
+            <w:r>
+              <w:rPr>
+                <w:rFonts w:hint="eastAsia" w:ascii="Arial Unicode MS" w:eastAsia="Arial Unicode MS"/>
+                <w:color w:val="333333"/>
+                <w:sz w:val="19"/>
+              </w:rPr>
+              <w:t>2046-07-06</w:t>
+            </w:r>
+          </w:p>
+        </w:tc>
+      </w:tr>
+      <w:tr>
+        <w:tblPrEx>
+          <w:tblBorders>
+            <w:top w:val="single" w:color="2B2B2B" w:sz="6" w:space="0"/>
+            <w:left w:val="single" w:color="2B2B2B" w:sz="6" w:space="0"/>
+            <w:bottom w:val="single" w:color="2B2B2B" w:sz="6" w:space="0"/>
+            <w:right w:val="single" w:color="2B2B2B" w:sz="6" w:space="0"/>
+            <w:insideH w:val="single" w:color="2B2B2B" w:sz="6" w:space="0"/>
+            <w:insideV w:val="single" w:color="2B2B2B" w:sz="6" w:space="0"/>
+          </w:tblBorders>
+        </w:tblPrEx>
+        <w:trPr>
+          <w:trHeight w:val="573" w:hRule="atLeast"/>
+        </w:trPr>
+        <w:tc>
+          <w:tcPr>
+            <w:tcW w:w="1560" w:type="dxa"/>
+            <w:tcBorders>
+              <w:top w:val="single" w:color="7F7F7F" w:sz="6" w:space="0"/>
+              <w:bottom w:val="single" w:color="7F7F7F" w:sz="6" w:space="0"/>
+              <w:right w:val="single" w:color="7F7F7F" w:sz="6" w:space="0"/>
+            </w:tcBorders>
+          </w:tcPr>
+          <w:p>
+            <w:pPr>
+              <w:pStyle w:val="8"/>
+              <w:spacing w:before="132"/>
+              <w:ind w:left="124"/>
+              <w:rPr>
+                <w:sz w:val="19"/>
+              </w:rPr>
+            </w:pPr>
+            <w:r>
+              <w:rPr>
+                <w:color w:val="333333"/>
+                <w:sz w:val="19"/>
+              </w:rPr>
+              <w:t>公司类型</w:t>
+            </w:r>
+          </w:p>
+        </w:tc>
+        <w:tc>
+          <w:tcPr>
+            <w:tcW w:w="2232" w:type="dxa"/>
+            <w:tcBorders>
+              <w:top w:val="single" w:color="7F7F7F" w:sz="6" w:space="0"/>
+              <w:left w:val="single" w:color="7F7F7F" w:sz="6" w:space="0"/>
+              <w:bottom w:val="single" w:color="7F7F7F" w:sz="6" w:space="0"/>
+              <w:right w:val="single" w:color="7F7F7F" w:sz="6" w:space="0"/>
+            </w:tcBorders>
+          </w:tcPr>
+          <w:p>
+            <w:pPr>
+              <w:pStyle w:val="8"/>
+              <w:spacing w:before="57" w:line="165" w:lineRule="auto"/>
+              <w:ind w:left="124" w:right="105"/>
+              <w:rPr>
+                <w:rFonts w:hint="eastAsia" w:ascii="Arial Unicode MS" w:eastAsia="Arial Unicode MS"/>
+                <w:sz w:val="19"/>
+              </w:rPr>
+            </w:pPr>
+            <w:r>
+              <w:rPr>
+                <w:color w:val="333333"/>
+                <w:sz w:val="19"/>
+              </w:rPr>
+              <w:t>有限责任公司</w:t>
+            </w:r>
+            <w:r>
+              <w:rPr>
+                <w:rFonts w:hint="eastAsia" w:ascii="Arial Unicode MS" w:eastAsia="Arial Unicode MS"/>
+                <w:color w:val="333333"/>
+                <w:sz w:val="19"/>
+              </w:rPr>
+              <w:t>(</w:t>
+            </w:r>
+            <w:r>
+              <w:rPr>
+                <w:color w:val="333333"/>
+                <w:sz w:val="19"/>
+              </w:rPr>
+              <w:t>自然人投资或控股</w:t>
+            </w:r>
+            <w:r>
+              <w:rPr>
+                <w:rFonts w:hint="eastAsia" w:ascii="Arial Unicode MS" w:eastAsia="Arial Unicode MS"/>
+                <w:color w:val="333333"/>
+                <w:sz w:val="19"/>
+              </w:rPr>
+              <w:t>)</w:t>
+            </w:r>
+          </w:p>
+        </w:tc>
+        <w:tc>
+          <w:tcPr>
+            <w:tcW w:w="1296" w:type="dxa"/>
+            <w:tcBorders>
+              <w:top w:val="single" w:color="7F7F7F" w:sz="6" w:space="0"/>
+              <w:left w:val="single" w:color="7F7F7F" w:sz="6" w:space="0"/>
+              <w:bottom w:val="single" w:color="7F7F7F" w:sz="6" w:space="0"/>
+              <w:right w:val="single" w:color="7F7F7F" w:sz="6" w:space="0"/>
+            </w:tcBorders>
+          </w:tcPr>
+          <w:p>
+            <w:pPr>
+              <w:pStyle w:val="8"/>
+              <w:spacing w:before="132"/>
+              <w:ind w:left="125"/>
+              <w:rPr>
+                <w:sz w:val="19"/>
+              </w:rPr>
+            </w:pPr>
+            <w:r>
+              <w:rPr>
+                <w:color w:val="333333"/>
+                <w:sz w:val="19"/>
+              </w:rPr>
+              <w:t>所属行业</w:t>
+            </w:r>
+          </w:p>
+        </w:tc>
+        <w:tc>
+          <w:tcPr>
+            <w:tcW w:w="3457" w:type="dxa"/>
+            <w:tcBorders>
+              <w:top w:val="single" w:color="7F7F7F" w:sz="6" w:space="0"/>
+              <w:left w:val="single" w:color="7F7F7F" w:sz="6" w:space="0"/>
+              <w:bottom w:val="single" w:color="7F7F7F" w:sz="6" w:space="0"/>
+            </w:tcBorders>
+          </w:tcPr>
+          <w:p>
+            <w:pPr>
+              <w:pStyle w:val="8"/>
+              <w:spacing w:before="132"/>
+              <w:ind w:left="125"/>
+              <w:rPr>
+                <w:sz w:val="19"/>
+              </w:rPr>
+            </w:pPr>
+            <w:r>
+              <w:rPr>
+                <w:color w:val="333333"/>
+                <w:sz w:val="19"/>
+              </w:rPr>
+              <w:t>科学研究和技术服务业</w:t>
+            </w:r>
+          </w:p>
+        </w:tc>
+      </w:tr>
+      <w:tr>
+        <w:tblPrEx>
+          <w:tblBorders>
+            <w:top w:val="single" w:color="2B2B2B" w:sz="6" w:space="0"/>
+            <w:left w:val="single" w:color="2B2B2B" w:sz="6" w:space="0"/>
+            <w:bottom w:val="single" w:color="2B2B2B" w:sz="6" w:space="0"/>
+            <w:right w:val="single" w:color="2B2B2B" w:sz="6" w:space="0"/>
+            <w:insideH w:val="single" w:color="2B2B2B" w:sz="6" w:space="0"/>
+            <w:insideV w:val="single" w:color="2B2B2B" w:sz="6" w:space="0"/>
+          </w:tblBorders>
+        </w:tblPrEx>
+        <w:trPr>
+          <w:trHeight w:val="1029" w:hRule="atLeast"/>
+        </w:trPr>
+        <w:tc>
+          <w:tcPr>
+            <w:tcW w:w="1560" w:type="dxa"/>
+            <w:tcBorders>
+              <w:top w:val="single" w:color="7F7F7F" w:sz="6" w:space="0"/>
+              <w:right w:val="single" w:color="7F7F7F" w:sz="6" w:space="0"/>
+            </w:tcBorders>
+          </w:tcPr>
+          <w:p>
+            <w:pPr>
+              <w:pStyle w:val="8"/>
+              <w:rPr>
+                <w:sz w:val="18"/>
+              </w:rPr>
+            </w:pPr>
+          </w:p>
+          <w:p>
+            <w:pPr>
+              <w:pStyle w:val="8"/>
+              <w:spacing w:before="130"/>
+              <w:ind w:left="124"/>
+              <w:rPr>
+                <w:sz w:val="19"/>
+              </w:rPr>
+            </w:pPr>
+            <w:r>
+              <w:rPr>
+                <w:color w:val="333333"/>
+                <w:sz w:val="19"/>
+              </w:rPr>
+              <w:t>经营范围</w:t>
+            </w:r>
+          </w:p>
+        </w:tc>
+        <w:tc>
+          <w:tcPr>
+            <w:tcW w:w="6985" w:type="dxa"/>
+            <w:gridSpan w:val="3"/>
+            <w:tcBorders>
+              <w:top w:val="single" w:color="7F7F7F" w:sz="6" w:space="0"/>
+              <w:left w:val="single" w:color="7F7F7F" w:sz="6" w:space="0"/>
+            </w:tcBorders>
+          </w:tcPr>
+          <w:p>
+            <w:pPr>
+              <w:pStyle w:val="8"/>
+              <w:spacing w:before="36" w:line="225" w:lineRule="auto"/>
+              <w:ind w:left="124" w:right="121"/>
+              <w:rPr>
+                <w:sz w:val="19"/>
+              </w:rPr>
+            </w:pPr>
+            <w:r>
+              <w:rPr>
+                <w:color w:val="333333"/>
+                <w:spacing w:val="-1"/>
+                <w:sz w:val="19"/>
+              </w:rPr>
+              <w:t xml:space="preserve">技术开发、技术推广、技术转让、技术咨询、技术服务；软件开发；软件销售； </w:t>
+            </w:r>
+            <w:r>
+              <w:rPr>
+                <w:color w:val="333333"/>
+                <w:sz w:val="19"/>
+              </w:rPr>
+              <w:t>基础软件服务；应用软</w:t>
+            </w:r>
+            <w:bookmarkStart w:id="0" w:name="_GoBack"/>
+            <w:bookmarkEnd w:id="0"/>
+            <w:r>
+              <w:rPr>
+                <w:color w:val="333333"/>
+                <w:sz w:val="19"/>
+              </w:rPr>
+              <w:t xml:space="preserve">件服务（不含医用软件）。（企业依法自主选择经营项 </w:t>
+            </w:r>
+            <w:r>
+              <w:rPr>
+                <w:color w:val="333333"/>
+                <w:spacing w:val="-1"/>
+                <w:sz w:val="19"/>
+              </w:rPr>
+              <w:t>目，开展经营活动；依法须经批准的项目，经相关部门批准后依批准的内容开展</w:t>
+            </w:r>
+            <w:r>
+              <w:rPr>
+                <w:color w:val="333333"/>
+                <w:sz w:val="19"/>
+              </w:rPr>
+              <w:t>经营活动；不得从事本市产业政策禁止和限制类项目的经营活动。）</w:t>
+            </w:r>
+          </w:p>
+        </w:tc>
+      </w:tr>
+    </w:tbl>
+    <w:p>
+      <w:pPr>
+        <w:spacing w:after="0"/>
+        <w:jc w:val="both"/>
+        <w:rPr>
+          <w:rFonts w:ascii="Arial Unicode MS"/>
+          <w:sz w:val="24"/>
+        </w:rPr>
+      </w:pPr>
+    </w:p>
+    <w:p>
+      <w:pPr>
+        <w:spacing w:after="0"/>
+        <w:jc w:val="both"/>
+        <w:rPr>
+          <w:rFonts w:ascii="Arial Unicode MS"/>
+          <w:sz w:val="24"/>
+        </w:rPr>
+      </w:pPr>
+    </w:p>
+    <w:p>
+      <w:pPr>
+        <w:spacing w:after="0"/>
+        <w:jc w:val="both"/>
+        <w:rPr>
+          <w:rFonts w:ascii="Arial Unicode MS"/>
+          <w:sz w:val="24"/>
+        </w:rPr>
+      </w:pPr>
+    </w:p>
+    <w:p>
+      <w:pPr>
+        <w:spacing w:after="0"/>
+        <w:jc w:val="both"/>
+        <w:rPr>
+          <w:rFonts w:ascii="Arial Unicode MS"/>
+          <w:sz w:val="24"/>
+        </w:rPr>
+      </w:pPr>
+    </w:p>
+    <w:p>
+      <w:pPr>
+        <w:spacing w:after="0"/>
+        <w:jc w:val="both"/>
+        <w:rPr>
+          <w:rFonts w:ascii="Arial Unicode MS"/>
+          <w:sz w:val="24"/>
+        </w:rPr>
+      </w:pPr>
+    </w:p>
+    <w:p>
+      <w:pPr>
+        <w:spacing w:after="0"/>
+        <w:jc w:val="both"/>
+        <w:rPr>
+          <w:rFonts w:ascii="Arial Unicode MS"/>
+          <w:sz w:val="24"/>
+        </w:rPr>
+      </w:pPr>
+    </w:p>
+    <w:p>
+      <w:pPr>
+        <w:spacing w:after="0"/>
+        <w:jc w:val="right"/>
+        <w:rPr>
+          <w:rFonts w:ascii="Arial Unicode MS"/>
+          <w:sz w:val="24"/>
+        </w:rPr>
+      </w:pPr>
+    </w:p>
+    <w:p>
+      <w:pPr>
+        <w:spacing w:after="0"/>
+        <w:jc w:val="right"/>
+        <w:rPr>
+          <w:rFonts w:ascii="Arial Unicode MS"/>
+          <w:sz w:val="24"/>
+        </w:rPr>
+      </w:pPr>
+    </w:p>
+    <w:p>
+      <w:pPr>
+        <w:spacing w:after="0"/>
+        <w:jc w:val="right"/>
+        <w:rPr>
+          <w:rFonts w:ascii="Arial Unicode MS"/>
+          <w:sz w:val="24"/>
+        </w:rPr>
+      </w:pPr>
+    </w:p>
+    <w:p>
+      <w:pPr>
+        <w:spacing w:after="0"/>
+        <w:jc w:val="right"/>
+        <w:rPr>
+          <w:rFonts w:ascii="Arial Unicode MS"/>
+          <w:sz w:val="24"/>
+        </w:rPr>
+      </w:pPr>
+    </w:p>
+    <w:p>
+      <w:pPr>
+        <w:spacing w:after="0"/>
+        <w:jc w:val="right"/>
+        <w:rPr>
+          <w:rFonts w:ascii="Arial Unicode MS"/>
+          <w:sz w:val="24"/>
+        </w:rPr>
+      </w:pPr>
+    </w:p>
+    <w:p>
+      <w:pPr>
+        <w:spacing w:after="0"/>
+        <w:jc w:val="right"/>
+        <w:rPr>
+          <w:rFonts w:ascii="Arial Unicode MS"/>
+          <w:sz w:val="24"/>
+        </w:rPr>
+      </w:pPr>
+    </w:p>
+    <w:p>
+      <w:pPr>
+        <w:spacing w:after="0"/>
+        <w:jc w:val="right"/>
+        <w:rPr>
+          <w:rFonts w:ascii="Arial Unicode MS"/>
+          <w:sz w:val="24"/>
+        </w:rPr>
+      </w:pPr>
+    </w:p>
+    <w:p>
+      <w:pPr>
+        <w:spacing w:after="0"/>
+        <w:jc w:val="right"/>
+        <w:rPr>
+          <w:rFonts w:ascii="Arial Unicode MS"/>
+          <w:sz w:val="24"/>
+        </w:rPr>
+      </w:pPr>
+    </w:p>
+    <w:p>
+      <w:pPr>
+        <w:spacing w:after="0"/>
+        <w:jc w:val="right"/>
+        <w:rPr>
+          <w:rFonts w:ascii="Arial Unicode MS"/>
+          <w:sz w:val="24"/>
+        </w:rPr>
+      </w:pPr>
+    </w:p>
+    <w:p>
+      <w:pPr>
+        <w:spacing w:after="0"/>
+        <w:jc w:val="right"/>
+        <w:rPr>
+          <w:rFonts w:ascii="Arial Unicode MS"/>
+          <w:sz w:val="24"/>
+        </w:rPr>
+      </w:pPr>
+    </w:p>
+    <w:p>
+      <w:pPr>
+        <w:spacing w:after="0"/>
+        <w:jc w:val="right"/>
+        <w:rPr>
+          <w:rFonts w:ascii="Arial Unicode MS"/>
+          <w:sz w:val="24"/>
+        </w:rPr>
+      </w:pPr>
+    </w:p>
+    <w:p>
+      <w:pPr>
+        <w:spacing w:after="0"/>
+        <w:jc w:val="right"/>
+        <w:rPr>
+          <w:rFonts w:ascii="Arial Unicode MS"/>
+          <w:sz w:val="24"/>
+        </w:rPr>
+      </w:pPr>
+    </w:p>
+    <w:p>
+      <w:pPr>
+        <w:spacing w:after="0"/>
+        <w:jc w:val="right"/>
+        <w:rPr>
+          <w:rFonts w:ascii="Arial Unicode MS"/>
+          <w:sz w:val="24"/>
+        </w:rPr>
+      </w:pPr>
+    </w:p>
+    <w:p>
+      <w:pPr>
+        <w:spacing w:after="0"/>
+        <w:jc w:val="right"/>
+        <w:rPr>
+          <w:rFonts w:ascii="Arial Unicode MS"/>
+          <w:sz w:val="24"/>
+        </w:rPr>
+      </w:pPr>
+    </w:p>
+    <w:p>
+      <w:pPr>
+        <w:spacing w:after="0"/>
+        <w:jc w:val="right"/>
+        <w:rPr>
+          <w:rFonts w:ascii="Arial Unicode MS"/>
+          <w:sz w:val="24"/>
+        </w:rPr>
+      </w:pPr>
+    </w:p>
+    <w:p>
+      <w:pPr>
+        <w:spacing w:after="0"/>
+        <w:jc w:val="right"/>
+        <w:rPr>
+          <w:rFonts w:ascii="Arial Unicode MS"/>
+          <w:sz w:val="24"/>
+        </w:rPr>
+      </w:pPr>
+    </w:p>
+    <w:p>
+      <w:pPr>
+        <w:spacing w:after="0"/>
+        <w:jc w:val="right"/>
+        <w:rPr>
+          <w:rFonts w:ascii="Arial Unicode MS"/>
+          <w:sz w:val="24"/>
+        </w:rPr>
+      </w:pPr>
+    </w:p>
+    <w:p>
+      <w:pPr>
+        <w:spacing w:after="0"/>
+        <w:jc w:val="right"/>
+        <w:rPr>
+          <w:rFonts w:ascii="Arial Unicode MS"/>
+          <w:sz w:val="24"/>
+        </w:rPr>
+      </w:pPr>
+    </w:p>
+    <w:p>
+      <w:pPr>
+        <w:spacing w:after="0"/>
+        <w:jc w:val="right"/>
+        <w:rPr>
+          <w:rFonts w:ascii="Arial Unicode MS"/>
+          <w:sz w:val="24"/>
+        </w:rPr>
+      </w:pPr>
+    </w:p>
+    <w:p>
+      <w:pPr>
+        <w:spacing w:after="0"/>
+        <w:jc w:val="right"/>
+        <w:rPr>
+          <w:rFonts w:ascii="Arial Unicode MS"/>
+          <w:sz w:val="24"/>
+        </w:rPr>
+      </w:pPr>
+    </w:p>
+    <w:p>
+      <w:pPr>
+        <w:spacing w:after="0"/>
+        <w:jc w:val="right"/>
+        <w:rPr>
+          <w:rFonts w:ascii="Arial Unicode MS"/>
+          <w:sz w:val="24"/>
+        </w:rPr>
+      </w:pPr>
+    </w:p>
+    <w:p>
+      <w:pPr>
+        <w:spacing w:after="0"/>
+        <w:jc w:val="right"/>
+        <w:rPr>
+          <w:rFonts w:ascii="Arial Unicode MS"/>
+          <w:sz w:val="24"/>
+        </w:rPr>
+      </w:pPr>
+    </w:p>
+    <w:p>
+      <w:pPr>
+        <w:spacing w:after="0"/>
+        <w:jc w:val="right"/>
+        <w:rPr>
+          <w:rFonts w:ascii="Arial Unicode MS"/>
+          <w:sz w:val="24"/>
+        </w:rPr>
+      </w:pPr>
+    </w:p>
+    <w:p>
+      <w:pPr>
+        <w:spacing w:after="0"/>
+        <w:jc w:val="right"/>
+        <w:rPr>
+          <w:rFonts w:ascii="Arial Unicode MS"/>
+          <w:sz w:val="24"/>
+        </w:rPr>
+      </w:pPr>
+    </w:p>
+    <w:p>
+      <w:pPr>
+        <w:spacing w:after="0"/>
+        <w:jc w:val="right"/>
+        <w:rPr>
+          <w:rFonts w:ascii="Arial Unicode MS"/>
+          <w:sz w:val="24"/>
+        </w:rPr>
+      </w:pPr>
+    </w:p>
+    <w:p>
+      <w:pPr>
+        <w:spacing w:after="0"/>
+        <w:jc w:val="right"/>
+        <w:rPr>
+          <w:rFonts w:ascii="Arial Unicode MS"/>
+          <w:sz w:val="24"/>
+        </w:rPr>
+      </w:pPr>
+    </w:p>
+    <w:p>
+      <w:pPr>
+        <w:spacing w:after="0"/>
+        <w:jc w:val="right"/>
+        <w:rPr>
+          <w:rFonts w:ascii="Arial Unicode MS"/>
+          <w:sz w:val="24"/>
+        </w:rPr>
+      </w:pPr>
+    </w:p>
+    <w:p>
+      <w:pPr>
+        <w:spacing w:after="0"/>
+        <w:jc w:val="right"/>
+        <w:rPr>
+          <w:rFonts w:ascii="Arial Unicode MS"/>
+          <w:sz w:val="24"/>
+        </w:rPr>
+      </w:pPr>
+    </w:p>
+    <w:p>
+      <w:pPr>
+        <w:spacing w:after="0"/>
+        <w:jc w:val="right"/>
+        <w:rPr>
+          <w:rFonts w:ascii="Arial Unicode MS"/>
+          <w:sz w:val="24"/>
+        </w:rPr>
+      </w:pPr>
+    </w:p>
+    <w:p>
+      <w:pPr>
+        <w:spacing w:after="0"/>
+        <w:jc w:val="right"/>
+        <w:rPr>
+          <w:rFonts w:ascii="Arial Unicode MS"/>
+          <w:sz w:val="24"/>
+        </w:rPr>
+      </w:pPr>
+    </w:p>
+    <w:p>
+      <w:pPr>
+        <w:spacing w:after="0"/>
+        <w:jc w:val="right"/>
+        <w:rPr>
+          <w:rFonts w:ascii="Arial Unicode MS"/>
+          <w:sz w:val="24"/>
+        </w:rPr>
+      </w:pPr>
+    </w:p>
+    <w:p>
+      <w:pPr>
+        <w:spacing w:after="0"/>
+        <w:jc w:val="right"/>
+        <w:rPr>
+          <w:rFonts w:ascii="Arial Unicode MS"/>
+          <w:sz w:val="24"/>
+        </w:rPr>
+      </w:pPr>
+    </w:p>
+    <w:p>
+      <w:pPr>
+        <w:spacing w:after="0"/>
+        <w:jc w:val="right"/>
+        <w:rPr>
+          <w:rFonts w:ascii="Arial Unicode MS"/>
+          <w:sz w:val="24"/>
+        </w:rPr>
+      </w:pPr>
+    </w:p>
+    <w:p>
+      <w:pPr>
+        <w:spacing w:after="0"/>
+        <w:jc w:val="right"/>
+        <w:rPr>
+          <w:rFonts w:ascii="Arial Unicode MS"/>
+          <w:sz w:val="24"/>
+        </w:rPr>
+      </w:pPr>
+    </w:p>
+    <w:p>
+      <w:pPr>
+        <w:spacing w:after="0"/>
+        <w:jc w:val="right"/>
+        <w:rPr>
+          <w:rFonts w:ascii="Arial Unicode MS"/>
+          <w:sz w:val="24"/>
+        </w:rPr>
+      </w:pPr>
+    </w:p>
+    <w:p>
+      <w:pPr>
+        <w:spacing w:after="0"/>
+        <w:jc w:val="right"/>
+        <w:rPr>
+          <w:rFonts w:ascii="Arial Unicode MS"/>
+          <w:sz w:val="24"/>
+        </w:rPr>
+      </w:pPr>
+    </w:p>
+    <w:p>
+      <w:pPr>
+        <w:spacing w:after="0"/>
+        <w:jc w:val="right"/>
+        <w:rPr>
+          <w:rFonts w:ascii="Arial Unicode MS"/>
+          <w:sz w:val="24"/>
+        </w:rPr>
+      </w:pPr>
+    </w:p>
+    <w:p>
+      <w:pPr>
+        <w:spacing w:after="0"/>
+        <w:jc w:val="right"/>
+        <w:rPr>
+          <w:rFonts w:ascii="Arial Unicode MS"/>
+          <w:sz w:val="24"/>
+        </w:rPr>
+      </w:pPr>
+    </w:p>
+    <w:p>
+      <w:pPr>
+        <w:spacing w:after="0"/>
+        <w:jc w:val="right"/>
+        <w:rPr>
+          <w:rFonts w:ascii="Arial Unicode MS"/>
+          <w:sz w:val="24"/>
+        </w:rPr>
+      </w:pPr>
+    </w:p>
+    <w:p>
+      <w:pPr>
+        <w:spacing w:after="0"/>
+        <w:jc w:val="right"/>
+        <w:rPr>
+          <w:rFonts w:ascii="Arial Unicode MS"/>
+          <w:sz w:val="24"/>
+        </w:rPr>
+      </w:pPr>
+    </w:p>
+    <w:p>
+      <w:pPr>
+        <w:spacing w:after="0"/>
+        <w:jc w:val="right"/>
+        <w:rPr>
+          <w:rFonts w:ascii="Arial Unicode MS"/>
+          <w:sz w:val="24"/>
+        </w:rPr>
+      </w:pPr>
+    </w:p>
+    <w:p>
+      <w:pPr>
+        <w:spacing w:after="0"/>
+        <w:jc w:val="right"/>
+        <w:rPr>
+          <w:rFonts w:ascii="Arial Unicode MS"/>
+          <w:sz w:val="24"/>
+        </w:rPr>
+      </w:pPr>
+    </w:p>
+    <w:p>
+      <w:pPr>
+        <w:spacing w:after="0"/>
+        <w:jc w:val="right"/>
+        <w:rPr>
+          <w:rFonts w:ascii="Arial Unicode MS"/>
+          <w:sz w:val="24"/>
+        </w:rPr>
+      </w:pPr>
+    </w:p>
+    <w:p>
+      <w:pPr>
+        <w:spacing w:after="0"/>
+        <w:jc w:val="right"/>
+        <w:rPr>
+          <w:rFonts w:ascii="Arial Unicode MS"/>
+          <w:sz w:val="24"/>
+        </w:rPr>
+      </w:pPr>
+    </w:p>
+    <w:p>
+      <w:pPr>
+        <w:spacing w:after="0"/>
+        <w:jc w:val="right"/>
+        <w:rPr>
+          <w:rFonts w:ascii="Arial Unicode MS"/>
+          <w:sz w:val="24"/>
+        </w:rPr>
+        <w:sectPr>
+          <w:pgSz w:w="11900" w:h="16840"/>
+          <w:pgMar w:top="640" w:right="1560" w:bottom="280" w:left="1560" w:header="720" w:footer="720" w:gutter="0"/>
+        </w:sectPr>
+      </w:pPr>
+    </w:p>
+    <w:p>
+      <w:pPr>
+        <w:jc w:val="both"/>
+      </w:pPr>
+    </w:p>
+    <w:p>
+      <w:pPr>
+        <w:jc w:val="center"/>
+      </w:pPr>
+    </w:p>
+    <w:p>
+      <w:pPr>
+        <w:jc w:val="center"/>
+      </w:pPr>
+    </w:p>
+    <w:p>
+      <w:pPr>
+        <w:jc w:val="center"/>
+      </w:pPr>
+    </w:p>
+    <w:p>
+      <w:pPr>
+        <w:jc w:val="center"/>
+      </w:pPr>
+    </w:p>
+    <w:p>
+      <w:pPr>
+        <w:jc w:val="center"/>
+      </w:pPr>
+    </w:p>
+    <w:p>
+      <w:pPr>
+        <w:jc w:val="center"/>
+      </w:pPr>
+    </w:p>
+    <w:p>
+      <w:pPr>
+        <w:jc w:val="center"/>
+      </w:pPr>
+    </w:p>
+    <w:p>
+      <w:pPr>
+        <w:jc w:val="center"/>
+      </w:pPr>
+    </w:p>
+    <w:p>
+      <w:pPr>
+        <w:jc w:val="center"/>
+      </w:pPr>
+    </w:p>
+    <w:p>
+      <w:pPr>
+        <w:jc w:val="center"/>
+      </w:pPr>
+    </w:p>
+    <w:p>
+      <w:pPr>
+        <w:jc w:val="center"/>
+      </w:pPr>
+    </w:p>
+    <w:p>
+      <w:pPr>
+        <w:jc w:val="center"/>
+      </w:pPr>
+    </w:p>
+    <w:p>
+      <w:pPr>
+        <w:jc w:val="center"/>
+      </w:pPr>
+    </w:p>
+    <w:p>
+      <w:pPr>
+        <w:jc w:val="center"/>
+      </w:pPr>
+    </w:p>
+    <w:p>
+      <w:pPr>
+        <w:jc w:val="center"/>
+      </w:pPr>
+    </w:p>
+    <w:p>
+      <w:pPr>
+        <w:jc w:val="center"/>
+      </w:pPr>
+    </w:p>
+    <w:p>
+      <w:pPr>
+        <w:jc w:val="center"/>
+      </w:pPr>
+    </w:p>
+    <w:p>
+      <w:pPr>
+        <w:jc w:val="center"/>
+      </w:pPr>
+    </w:p>
+    <w:p>
+      <w:pPr>
+        <w:jc w:val="center"/>
+      </w:pPr>
     </w:p>
     <w:sectPr>
       <w:pgSz w:w="11906" w:h="16838"/>
@@ -25,6 +4896,151 @@
     </w:sectPr>
   </w:body>
 </w:document>
+</file>
+
+<file path=word/numbering.xml><?xml version="1.0" encoding="utf-8"?>
+<w:numbering xmlns:wpc="http://schemas.microsoft.com/office/word/2010/wordprocessingCanvas" xmlns:mc="http://schemas.openxmlformats.org/markup-compatibility/2006" xmlns:o="urn:schemas-microsoft-com:office:office" xmlns:r="http://schemas.openxmlformats.org/officeDocument/2006/relationships" xmlns:m="http://schemas.openxmlformats.org/officeDocument/2006/math" xmlns:v="urn:schemas-microsoft-com:vml" xmlns:wp14="http://schemas.microsoft.com/office/word/2010/wordprocessingDrawing" xmlns:wp="http://schemas.openxmlformats.org/drawingml/2006/wordprocessingDrawing" xmlns:w10="urn:schemas-microsoft-com:office:word" xmlns:w="http://schemas.openxmlformats.org/wordprocessingml/2006/main" xmlns:w14="http://schemas.microsoft.com/office/word/2010/wordml" xmlns:wpg="http://schemas.microsoft.com/office/word/2010/wordprocessingGroup" xmlns:wpi="http://schemas.microsoft.com/office/word/2010/wordprocessingInk" xmlns:wne="http://schemas.microsoft.com/office/word/2006/wordml" xmlns:wps="http://schemas.microsoft.com/office/word/2010/wordprocessingShape" mc:Ignorable="w14 wp14">
+  <w:abstractNum w:abstractNumId="0">
+    <w:nsid w:val="0053208E"/>
+    <w:multiLevelType w:val="multilevel"/>
+    <w:tmpl w:val="0053208E"/>
+    <w:lvl w:ilvl="0" w:tentative="0">
+      <w:start w:val="1"/>
+      <w:numFmt w:val="decimal"/>
+      <w:lvlText w:val="%1."/>
+      <w:lvlJc w:val="left"/>
+      <w:pPr>
+        <w:ind w:left="403" w:hanging="302"/>
+        <w:jc w:val="left"/>
+      </w:pPr>
+      <w:rPr>
+        <w:rFonts w:hint="default" w:ascii="Arial Unicode MS" w:hAnsi="Arial Unicode MS" w:eastAsia="Arial Unicode MS" w:cs="Arial Unicode MS"/>
+        <w:spacing w:val="-1"/>
+        <w:w w:val="100"/>
+        <w:sz w:val="34"/>
+        <w:szCs w:val="34"/>
+        <w:lang w:val="zh-CN" w:eastAsia="zh-CN" w:bidi="zh-CN"/>
+      </w:rPr>
+    </w:lvl>
+    <w:lvl w:ilvl="1" w:tentative="0">
+      <w:start w:val="1"/>
+      <w:numFmt w:val="decimal"/>
+      <w:lvlText w:val="%1.%2"/>
+      <w:lvlJc w:val="left"/>
+      <w:pPr>
+        <w:ind w:left="503" w:hanging="402"/>
+        <w:jc w:val="left"/>
+      </w:pPr>
+      <w:rPr>
+        <w:rFonts w:hint="default" w:ascii="Arial Unicode MS" w:hAnsi="Arial Unicode MS" w:eastAsia="Arial Unicode MS" w:cs="Arial Unicode MS"/>
+        <w:spacing w:val="-1"/>
+        <w:w w:val="99"/>
+        <w:sz w:val="27"/>
+        <w:szCs w:val="27"/>
+        <w:lang w:val="zh-CN" w:eastAsia="zh-CN" w:bidi="zh-CN"/>
+      </w:rPr>
+    </w:lvl>
+    <w:lvl w:ilvl="2" w:tentative="0">
+      <w:start w:val="1"/>
+      <w:numFmt w:val="decimal"/>
+      <w:lvlText w:val="%1.%2.%3."/>
+      <w:lvlJc w:val="left"/>
+      <w:pPr>
+        <w:ind w:left="102" w:hanging="662"/>
+        <w:jc w:val="left"/>
+      </w:pPr>
+      <w:rPr>
+        <w:rFonts w:hint="default" w:ascii="Arial Unicode MS" w:hAnsi="Arial Unicode MS" w:eastAsia="Arial Unicode MS" w:cs="Arial Unicode MS"/>
+        <w:spacing w:val="-1"/>
+        <w:w w:val="102"/>
+        <w:sz w:val="19"/>
+        <w:szCs w:val="19"/>
+        <w:lang w:val="zh-CN" w:eastAsia="zh-CN" w:bidi="zh-CN"/>
+      </w:rPr>
+    </w:lvl>
+    <w:lvl w:ilvl="3" w:tentative="0">
+      <w:start w:val="0"/>
+      <w:numFmt w:val="bullet"/>
+      <w:lvlText w:val="•"/>
+      <w:lvlJc w:val="left"/>
+      <w:pPr>
+        <w:ind w:left="580" w:hanging="662"/>
+      </w:pPr>
+      <w:rPr>
+        <w:rFonts w:hint="default"/>
+        <w:lang w:val="zh-CN" w:eastAsia="zh-CN" w:bidi="zh-CN"/>
+      </w:rPr>
+    </w:lvl>
+    <w:lvl w:ilvl="4" w:tentative="0">
+      <w:start w:val="0"/>
+      <w:numFmt w:val="bullet"/>
+      <w:lvlText w:val="•"/>
+      <w:lvlJc w:val="left"/>
+      <w:pPr>
+        <w:ind w:left="740" w:hanging="662"/>
+      </w:pPr>
+      <w:rPr>
+        <w:rFonts w:hint="default"/>
+        <w:lang w:val="zh-CN" w:eastAsia="zh-CN" w:bidi="zh-CN"/>
+      </w:rPr>
+    </w:lvl>
+    <w:lvl w:ilvl="5" w:tentative="0">
+      <w:start w:val="0"/>
+      <w:numFmt w:val="bullet"/>
+      <w:lvlText w:val="•"/>
+      <w:lvlJc w:val="left"/>
+      <w:pPr>
+        <w:ind w:left="2080" w:hanging="662"/>
+      </w:pPr>
+      <w:rPr>
+        <w:rFonts w:hint="default"/>
+        <w:lang w:val="zh-CN" w:eastAsia="zh-CN" w:bidi="zh-CN"/>
+      </w:rPr>
+    </w:lvl>
+    <w:lvl w:ilvl="6" w:tentative="0">
+      <w:start w:val="0"/>
+      <w:numFmt w:val="bullet"/>
+      <w:lvlText w:val="•"/>
+      <w:lvlJc w:val="left"/>
+      <w:pPr>
+        <w:ind w:left="3420" w:hanging="662"/>
+      </w:pPr>
+      <w:rPr>
+        <w:rFonts w:hint="default"/>
+        <w:lang w:val="zh-CN" w:eastAsia="zh-CN" w:bidi="zh-CN"/>
+      </w:rPr>
+    </w:lvl>
+    <w:lvl w:ilvl="7" w:tentative="0">
+      <w:start w:val="0"/>
+      <w:numFmt w:val="bullet"/>
+      <w:lvlText w:val="•"/>
+      <w:lvlJc w:val="left"/>
+      <w:pPr>
+        <w:ind w:left="4760" w:hanging="662"/>
+      </w:pPr>
+      <w:rPr>
+        <w:rFonts w:hint="default"/>
+        <w:lang w:val="zh-CN" w:eastAsia="zh-CN" w:bidi="zh-CN"/>
+      </w:rPr>
+    </w:lvl>
+    <w:lvl w:ilvl="8" w:tentative="0">
+      <w:start w:val="0"/>
+      <w:numFmt w:val="bullet"/>
+      <w:lvlText w:val="•"/>
+      <w:lvlJc w:val="left"/>
+      <w:pPr>
+        <w:ind w:left="6100" w:hanging="662"/>
+      </w:pPr>
+      <w:rPr>
+        <w:rFonts w:hint="default"/>
+        <w:lang w:val="zh-CN" w:eastAsia="zh-CN" w:bidi="zh-CN"/>
+      </w:rPr>
+    </w:lvl>
+  </w:abstractNum>
+  <w:num w:numId="1">
+    <w:abstractNumId w:val="0"/>
+  </w:num>
+</w:numbering>
 </file>
 
 <file path=word/styles.xml><?xml version="1.0" encoding="utf-8"?>
@@ -102,7 +5118,7 @@
     <w:lsdException w:qFormat="1" w:unhideWhenUsed="0" w:uiPriority="0" w:semiHidden="0" w:name="Title"/>
     <w:lsdException w:unhideWhenUsed="0" w:uiPriority="0" w:semiHidden="0" w:name="Closing"/>
     <w:lsdException w:unhideWhenUsed="0" w:uiPriority="0" w:semiHidden="0" w:name="Signature"/>
-    <w:lsdException w:unhideWhenUsed="0" w:uiPriority="0" w:name="Default Paragraph Font"/>
+    <w:lsdException w:qFormat="1" w:unhideWhenUsed="0" w:uiPriority="0" w:name="Default Paragraph Font"/>
     <w:lsdException w:unhideWhenUsed="0" w:uiPriority="0" w:semiHidden="0" w:name="Body Text"/>
     <w:lsdException w:unhideWhenUsed="0" w:uiPriority="0" w:semiHidden="0" w:name="Body Text Indent"/>
     <w:lsdException w:unhideWhenUsed="0" w:uiPriority="0" w:semiHidden="0" w:name="List Continue"/>
@@ -140,7 +5156,7 @@
     <w:lsdException w:unhideWhenUsed="0" w:uiPriority="0" w:semiHidden="0" w:name="HTML Sample"/>
     <w:lsdException w:unhideWhenUsed="0" w:uiPriority="0" w:semiHidden="0" w:name="HTML Typewriter"/>
     <w:lsdException w:unhideWhenUsed="0" w:uiPriority="0" w:semiHidden="0" w:name="HTML Variable"/>
-    <w:lsdException w:unhideWhenUsed="0" w:uiPriority="0" w:name="Normal Table"/>
+    <w:lsdException w:qFormat="1" w:unhideWhenUsed="0" w:uiPriority="0" w:name="Normal Table"/>
     <w:lsdException w:unhideWhenUsed="0" w:uiPriority="0" w:semiHidden="0" w:name="annotation subject"/>
     <w:lsdException w:unhideWhenUsed="0" w:uiPriority="0" w:semiHidden="0" w:name="Table Simple 1"/>
     <w:lsdException w:unhideWhenUsed="0" w:uiPriority="0" w:semiHidden="0" w:name="Table Simple 2"/>
@@ -302,14 +5318,51 @@
       <w:lang w:val="en-US" w:eastAsia="zh-CN" w:bidi="ar-SA"/>
     </w:rPr>
   </w:style>
-  <w:style w:type="character" w:default="1" w:styleId="2">
+  <w:style w:type="paragraph" w:styleId="2">
+    <w:name w:val="heading 1"/>
+    <w:basedOn w:val="1"/>
+    <w:next w:val="1"/>
+    <w:qFormat/>
+    <w:uiPriority w:val="0"/>
+    <w:pPr>
+      <w:ind w:left="403" w:hanging="302"/>
+      <w:outlineLvl w:val="1"/>
+    </w:pPr>
+    <w:rPr>
+      <w:rFonts w:ascii="宋体" w:hAnsi="宋体" w:eastAsia="宋体" w:cs="宋体"/>
+      <w:sz w:val="36"/>
+      <w:szCs w:val="36"/>
+      <w:lang w:val="zh-CN" w:eastAsia="zh-CN" w:bidi="zh-CN"/>
+    </w:rPr>
+  </w:style>
+  <w:style w:type="paragraph" w:styleId="3">
+    <w:name w:val="heading 2"/>
+    <w:basedOn w:val="1"/>
+    <w:next w:val="1"/>
+    <w:unhideWhenUsed/>
+    <w:qFormat/>
+    <w:uiPriority w:val="0"/>
+    <w:pPr>
+      <w:ind w:left="582" w:hanging="481"/>
+      <w:outlineLvl w:val="2"/>
+    </w:pPr>
+    <w:rPr>
+      <w:rFonts w:ascii="宋体" w:hAnsi="宋体" w:eastAsia="宋体" w:cs="宋体"/>
+      <w:sz w:val="29"/>
+      <w:szCs w:val="29"/>
+      <w:lang w:val="zh-CN" w:eastAsia="zh-CN" w:bidi="zh-CN"/>
+    </w:rPr>
+  </w:style>
+  <w:style w:type="character" w:default="1" w:styleId="5">
     <w:name w:val="Default Paragraph Font"/>
     <w:semiHidden/>
+    <w:qFormat/>
     <w:uiPriority w:val="0"/>
   </w:style>
-  <w:style w:type="table" w:default="1" w:styleId="3">
+  <w:style w:type="table" w:default="1" w:styleId="6">
     <w:name w:val="Normal Table"/>
     <w:semiHidden/>
+    <w:qFormat/>
     <w:uiPriority w:val="0"/>
     <w:tblPr>
       <w:tblCellMar>
@@ -319,6 +5372,46 @@
         <w:right w:w="108" w:type="dxa"/>
       </w:tblCellMar>
     </w:tblPr>
+  </w:style>
+  <w:style w:type="paragraph" w:styleId="4">
+    <w:name w:val="Body Text"/>
+    <w:basedOn w:val="1"/>
+    <w:uiPriority w:val="0"/>
+    <w:rPr>
+      <w:rFonts w:ascii="宋体" w:hAnsi="宋体" w:eastAsia="宋体" w:cs="宋体"/>
+      <w:sz w:val="21"/>
+      <w:szCs w:val="21"/>
+      <w:lang w:val="zh-CN" w:eastAsia="zh-CN" w:bidi="zh-CN"/>
+    </w:rPr>
+  </w:style>
+  <w:style w:type="table" w:styleId="7">
+    <w:name w:val="Table Grid"/>
+    <w:basedOn w:val="6"/>
+    <w:uiPriority w:val="0"/>
+    <w:pPr>
+      <w:widowControl w:val="0"/>
+      <w:jc w:val="both"/>
+    </w:pPr>
+    <w:tblPr>
+      <w:tblBorders>
+        <w:top w:val="single" w:color="auto" w:sz="4" w:space="0"/>
+        <w:left w:val="single" w:color="auto" w:sz="4" w:space="0"/>
+        <w:bottom w:val="single" w:color="auto" w:sz="4" w:space="0"/>
+        <w:right w:val="single" w:color="auto" w:sz="4" w:space="0"/>
+        <w:insideH w:val="single" w:color="auto" w:sz="4" w:space="0"/>
+        <w:insideV w:val="single" w:color="auto" w:sz="4" w:space="0"/>
+      </w:tblBorders>
+    </w:tblPr>
+  </w:style>
+  <w:style w:type="paragraph" w:customStyle="1" w:styleId="8">
+    <w:name w:val="Table Paragraph"/>
+    <w:basedOn w:val="1"/>
+    <w:qFormat/>
+    <w:uiPriority w:val="1"/>
+    <w:rPr>
+      <w:rFonts w:ascii="宋体" w:hAnsi="宋体" w:eastAsia="宋体" w:cs="宋体"/>
+      <w:lang w:val="zh-CN" w:eastAsia="zh-CN" w:bidi="zh-CN"/>
+    </w:rPr>
   </w:style>
 </w:styles>
 </file>
@@ -582,6 +5675,7 @@
 <s:customData xmlns="http://www.wps.cn/officeDocument/2013/wpsCustomData" xmlns:s="http://www.wps.cn/officeDocument/2013/wpsCustomData">
   <customSectProps>
     <customSectPr/>
+    <customSectPr/>
   </customSectProps>
 </s:customData>
 </file>

--- a/Static/ReportModel/EasyReportModel_1.docx
+++ b/Static/ReportModel/EasyReportModel_1.docx
@@ -114,6 +114,16 @@
         </w:tc>
       </w:tr>
       <w:tr>
+        <w:tblPrEx>
+          <w:tblBorders>
+            <w:top w:val="single" w:color="auto" w:sz="4" w:space="0"/>
+            <w:left w:val="single" w:color="auto" w:sz="4" w:space="0"/>
+            <w:bottom w:val="single" w:color="auto" w:sz="4" w:space="0"/>
+            <w:right w:val="single" w:color="auto" w:sz="4" w:space="0"/>
+            <w:insideH w:val="single" w:color="auto" w:sz="4" w:space="0"/>
+            <w:insideV w:val="single" w:color="auto" w:sz="4" w:space="0"/>
+          </w:tblBorders>
+        </w:tblPrEx>
         <w:tc>
           <w:tcPr>
             <w:tcW w:w="1704" w:type="dxa"/>
@@ -802,6 +812,16 @@
         <w:gridCol w:w="5543"/>
       </w:tblGrid>
       <w:tr>
+        <w:tblPrEx>
+          <w:tblBorders>
+            <w:top w:val="single" w:color="2B2B2B" w:sz="6" w:space="0"/>
+            <w:left w:val="single" w:color="2B2B2B" w:sz="6" w:space="0"/>
+            <w:bottom w:val="single" w:color="2B2B2B" w:sz="6" w:space="0"/>
+            <w:right w:val="single" w:color="2B2B2B" w:sz="6" w:space="0"/>
+            <w:insideH w:val="single" w:color="2B2B2B" w:sz="6" w:space="0"/>
+            <w:insideV w:val="single" w:color="2B2B2B" w:sz="6" w:space="0"/>
+          </w:tblBorders>
+        </w:tblPrEx>
         <w:trPr>
           <w:trHeight w:val="345" w:hRule="atLeast"/>
         </w:trPr>
@@ -1979,6 +1999,16 @@
         <w:gridCol w:w="5519"/>
       </w:tblGrid>
       <w:tr>
+        <w:tblPrEx>
+          <w:tblBorders>
+            <w:top w:val="single" w:color="2B2B2B" w:sz="6" w:space="0"/>
+            <w:left w:val="single" w:color="2B2B2B" w:sz="6" w:space="0"/>
+            <w:bottom w:val="single" w:color="2B2B2B" w:sz="6" w:space="0"/>
+            <w:right w:val="single" w:color="2B2B2B" w:sz="6" w:space="0"/>
+            <w:insideH w:val="single" w:color="2B2B2B" w:sz="6" w:space="0"/>
+            <w:insideV w:val="single" w:color="2B2B2B" w:sz="6" w:space="0"/>
+          </w:tblBorders>
+        </w:tblPrEx>
         <w:trPr>
           <w:trHeight w:val="345" w:hRule="atLeast"/>
         </w:trPr>
@@ -2532,6 +2562,16 @@
         <w:gridCol w:w="6986"/>
       </w:tblGrid>
       <w:tr>
+        <w:tblPrEx>
+          <w:tblBorders>
+            <w:top w:val="single" w:color="2B2B2B" w:sz="6" w:space="0"/>
+            <w:left w:val="single" w:color="2B2B2B" w:sz="6" w:space="0"/>
+            <w:bottom w:val="single" w:color="2B2B2B" w:sz="6" w:space="0"/>
+            <w:right w:val="single" w:color="2B2B2B" w:sz="6" w:space="0"/>
+            <w:insideH w:val="single" w:color="2B2B2B" w:sz="6" w:space="0"/>
+            <w:insideV w:val="single" w:color="2B2B2B" w:sz="6" w:space="0"/>
+          </w:tblBorders>
+        </w:tblPrEx>
         <w:trPr>
           <w:trHeight w:val="345" w:hRule="atLeast"/>
         </w:trPr>
@@ -3259,6 +3299,16 @@
         </w:tc>
       </w:tr>
       <w:tr>
+        <w:tblPrEx>
+          <w:tblBorders>
+            <w:top w:val="single" w:color="2B2B2B" w:sz="6" w:space="0"/>
+            <w:left w:val="single" w:color="2B2B2B" w:sz="6" w:space="0"/>
+            <w:bottom w:val="single" w:color="2B2B2B" w:sz="6" w:space="0"/>
+            <w:right w:val="single" w:color="2B2B2B" w:sz="6" w:space="0"/>
+            <w:insideH w:val="single" w:color="2B2B2B" w:sz="6" w:space="0"/>
+            <w:insideV w:val="single" w:color="2B2B2B" w:sz="6" w:space="0"/>
+          </w:tblBorders>
+        </w:tblPrEx>
         <w:trPr>
           <w:trHeight w:val="573" w:hRule="atLeast"/>
         </w:trPr>
@@ -3366,33 +3416,27 @@
             </w:pPr>
             <w:r>
               <w:rPr>
-                <w:color w:val="333333"/>
-                <w:sz w:val="19"/>
-              </w:rPr>
-              <w:t>有限责任公司</w:t>
-            </w:r>
-            <w:r>
-              <w:rPr>
-                <w:rFonts w:hint="eastAsia" w:ascii="Arial Unicode MS" w:eastAsia="Arial Unicode MS"/>
-                <w:color w:val="333333"/>
-                <w:sz w:val="19"/>
-              </w:rPr>
-              <w:t>(</w:t>
-            </w:r>
-            <w:r>
-              <w:rPr>
-                <w:color w:val="333333"/>
-                <w:sz w:val="19"/>
-              </w:rPr>
-              <w:t>自然人投资或控股</w:t>
-            </w:r>
-            <w:r>
-              <w:rPr>
-                <w:rFonts w:hint="eastAsia" w:ascii="Arial Unicode MS" w:eastAsia="Arial Unicode MS"/>
-                <w:color w:val="333333"/>
-                <w:sz w:val="19"/>
-              </w:rPr>
-              <w:t>)</w:t>
+                <w:rFonts w:ascii="Arial Unicode MS"/>
+                <w:color w:val="333333"/>
+                <w:sz w:val="19"/>
+              </w:rPr>
+              <w:t>${</w:t>
+            </w:r>
+            <w:r>
+              <w:rPr>
+                <w:rFonts w:hint="eastAsia" w:ascii="Arial Unicode MS"/>
+                <w:color w:val="333333"/>
+                <w:sz w:val="19"/>
+              </w:rPr>
+              <w:t>ENTTYPE</w:t>
+            </w:r>
+            <w:r>
+              <w:rPr>
+                <w:rFonts w:ascii="Arial Unicode MS"/>
+                <w:color w:val="333333"/>
+                <w:sz w:val="19"/>
+              </w:rPr>
+              <w:t>}</w:t>
             </w:r>
           </w:p>
         </w:tc>
@@ -3485,10 +3529,23 @@
             <w:r>
               <w:rPr>
                 <w:rFonts w:ascii="Arial Unicode MS"/>
-                <w:color w:val="333333"/>
-                <w:sz w:val="19"/>
-              </w:rPr>
-              <w:t>1263.1579</w:t>
+                <w:sz w:val="19"/>
+              </w:rPr>
+              <w:t>${</w:t>
+            </w:r>
+            <w:r>
+              <w:rPr>
+                <w:rFonts w:hint="eastAsia" w:ascii="Arial Unicode MS"/>
+                <w:sz w:val="19"/>
+              </w:rPr>
+              <w:t>REGCAP</w:t>
+            </w:r>
+            <w:r>
+              <w:rPr>
+                <w:rFonts w:ascii="Arial Unicode MS"/>
+                <w:sz w:val="19"/>
+              </w:rPr>
+              <w:t>}</w:t>
             </w:r>
           </w:p>
         </w:tc>
@@ -3532,53 +3589,6 @@
           <w:p>
             <w:pPr>
               <w:pStyle w:val="8"/>
-              <w:spacing w:line="266" w:lineRule="exact"/>
-              <w:ind w:left="125"/>
-              <w:rPr>
-                <w:sz w:val="19"/>
-              </w:rPr>
-            </w:pPr>
-            <w:r>
-              <w:rPr>
-                <w:color w:val="333333"/>
-                <w:sz w:val="19"/>
-              </w:rPr>
-              <w:t>北京市朝阳区阜通东大街</w:t>
-            </w:r>
-            <w:r>
-              <w:rPr>
-                <w:rFonts w:hint="eastAsia" w:ascii="Arial Unicode MS" w:eastAsia="Arial Unicode MS"/>
-                <w:color w:val="333333"/>
-                <w:sz w:val="19"/>
-              </w:rPr>
-              <w:t>6</w:t>
-            </w:r>
-            <w:r>
-              <w:rPr>
-                <w:color w:val="333333"/>
-                <w:sz w:val="19"/>
-              </w:rPr>
-              <w:t>号院</w:t>
-            </w:r>
-            <w:r>
-              <w:rPr>
-                <w:rFonts w:hint="eastAsia" w:ascii="Arial Unicode MS" w:eastAsia="Arial Unicode MS"/>
-                <w:color w:val="333333"/>
-                <w:sz w:val="19"/>
-              </w:rPr>
-              <w:t>3</w:t>
-            </w:r>
-            <w:r>
-              <w:rPr>
-                <w:color w:val="333333"/>
-                <w:sz w:val="19"/>
-              </w:rPr>
-              <w:t>号楼</w:t>
-            </w:r>
-          </w:p>
-          <w:p>
-            <w:pPr>
-              <w:pStyle w:val="8"/>
               <w:spacing w:line="279" w:lineRule="exact"/>
               <w:ind w:left="125"/>
               <w:rPr>
@@ -3587,33 +3597,25 @@
             </w:pPr>
             <w:r>
               <w:rPr>
-                <w:rFonts w:hint="eastAsia" w:ascii="Arial Unicode MS" w:eastAsia="Arial Unicode MS"/>
-                <w:color w:val="333333"/>
-                <w:sz w:val="19"/>
-              </w:rPr>
-              <w:t>20</w:t>
-            </w:r>
-            <w:r>
-              <w:rPr>
-                <w:color w:val="333333"/>
-                <w:sz w:val="19"/>
-              </w:rPr>
-              <w:t>层</w:t>
-            </w:r>
-            <w:r>
-              <w:rPr>
-                <w:rFonts w:hint="eastAsia" w:ascii="Arial Unicode MS" w:eastAsia="Arial Unicode MS"/>
-                <w:color w:val="333333"/>
-                <w:sz w:val="19"/>
-              </w:rPr>
-              <w:t>(17)2011</w:t>
-            </w:r>
-            <w:r>
-              <w:rPr>
-                <w:color w:val="333333"/>
-                <w:sz w:val="19"/>
-              </w:rPr>
-              <w:t>室</w:t>
+                <w:color w:val="333333"/>
+                <w:sz w:val="19"/>
+              </w:rPr>
+              <w:t>${</w:t>
+            </w:r>
+            <w:r>
+              <w:rPr>
+                <w:rFonts w:hint="eastAsia"/>
+                <w:color w:val="333333"/>
+                <w:sz w:val="19"/>
+              </w:rPr>
+              <w:t>DOM</w:t>
+            </w:r>
+            <w:r>
+              <w:rPr>
+                <w:color w:val="333333"/>
+                <w:sz w:val="19"/>
+              </w:rPr>
+              <w:t>}</w:t>
             </w:r>
           </w:p>
         </w:tc>
@@ -3683,7 +3685,22 @@
                 <w:color w:val="333333"/>
                 <w:sz w:val="19"/>
               </w:rPr>
-              <w:t>马臣云</w:t>
+              <w:t>${</w:t>
+            </w:r>
+            <w:r>
+              <w:rPr>
+                <w:rFonts w:hint="eastAsia"/>
+                <w:color w:val="333333"/>
+                <w:sz w:val="19"/>
+              </w:rPr>
+              <w:t>FRDB</w:t>
+            </w:r>
+            <w:r>
+              <w:rPr>
+                <w:color w:val="333333"/>
+                <w:sz w:val="19"/>
+              </w:rPr>
+              <w:t>}</w:t>
             </w:r>
           </w:p>
         </w:tc>
@@ -3737,10 +3754,23 @@
             <w:r>
               <w:rPr>
                 <w:rFonts w:ascii="Arial Unicode MS"/>
-                <w:color w:val="333333"/>
-                <w:sz w:val="19"/>
-              </w:rPr>
-              <w:t>91110105MA006RJM4A</w:t>
+                <w:sz w:val="19"/>
+              </w:rPr>
+              <w:t>${</w:t>
+            </w:r>
+            <w:r>
+              <w:rPr>
+                <w:rFonts w:hint="eastAsia" w:ascii="Arial Unicode MS"/>
+                <w:sz w:val="19"/>
+              </w:rPr>
+              <w:t>SHXYDM</w:t>
+            </w:r>
+            <w:r>
+              <w:rPr>
+                <w:rFonts w:ascii="Arial Unicode MS"/>
+                <w:sz w:val="19"/>
+              </w:rPr>
+              <w:t>}</w:t>
             </w:r>
           </w:p>
         </w:tc>
@@ -3812,7 +3842,23 @@
                 <w:color w:val="333333"/>
                 <w:sz w:val="19"/>
               </w:rPr>
-              <w:t>2016-07-07</w:t>
+              <w:t>${</w:t>
+            </w:r>
+            <w:r>
+              <w:rPr>
+                <w:rFonts w:hint="eastAsia" w:ascii="Arial Unicode MS"/>
+                <w:color w:val="333333"/>
+                <w:sz w:val="19"/>
+              </w:rPr>
+              <w:t>ESDATE</w:t>
+            </w:r>
+            <w:r>
+              <w:rPr>
+                <w:rFonts w:ascii="Arial Unicode MS"/>
+                <w:color w:val="333333"/>
+                <w:sz w:val="19"/>
+              </w:rPr>
+              <w:t>}</w:t>
             </w:r>
           </w:p>
         </w:tc>
@@ -3866,10 +3912,23 @@
             <w:r>
               <w:rPr>
                 <w:rFonts w:ascii="Arial Unicode MS"/>
-                <w:color w:val="333333"/>
-                <w:sz w:val="19"/>
-              </w:rPr>
-              <w:t>2020-04-24</w:t>
+                <w:sz w:val="19"/>
+              </w:rPr>
+              <w:t>${</w:t>
+            </w:r>
+            <w:r>
+              <w:rPr>
+                <w:rFonts w:hint="eastAsia" w:ascii="Arial Unicode MS"/>
+                <w:sz w:val="19"/>
+              </w:rPr>
+              <w:t>APPRDATE</w:t>
+            </w:r>
+            <w:r>
+              <w:rPr>
+                <w:rFonts w:ascii="Arial Unicode MS"/>
+                <w:sz w:val="19"/>
+              </w:rPr>
+              <w:t>}</w:t>
             </w:r>
           </w:p>
         </w:tc>
@@ -3936,10 +3995,22 @@
             </w:pPr>
             <w:r>
               <w:rPr>
-                <w:color w:val="333333"/>
-                <w:sz w:val="19"/>
-              </w:rPr>
-              <w:t>在营（开业）企业</w:t>
+                <w:sz w:val="19"/>
+              </w:rPr>
+              <w:t>${</w:t>
+            </w:r>
+            <w:r>
+              <w:rPr>
+                <w:rFonts w:hint="eastAsia"/>
+                <w:sz w:val="19"/>
+              </w:rPr>
+              <w:t>ENTSTATUS</w:t>
+            </w:r>
+            <w:r>
+              <w:rPr>
+                <w:sz w:val="19"/>
+              </w:rPr>
+              <w:t>}</w:t>
             </w:r>
           </w:p>
         </w:tc>
@@ -3992,11 +4063,19 @@
             </w:pPr>
             <w:r>
               <w:rPr>
+                <w:rFonts w:hint="default" w:ascii="Arial Unicode MS" w:eastAsia="Arial Unicode MS"/>
+                <w:color w:val="333333"/>
+                <w:sz w:val="19"/>
+              </w:rPr>
+              <w:t>${OPFROM}</w:t>
+            </w:r>
+            <w:r>
+              <w:rPr>
                 <w:rFonts w:hint="eastAsia" w:ascii="Arial Unicode MS" w:eastAsia="Arial Unicode MS"/>
                 <w:color w:val="333333"/>
                 <w:sz w:val="19"/>
               </w:rPr>
-              <w:t xml:space="preserve">2016-07-07 </w:t>
+              <w:t xml:space="preserve"> </w:t>
             </w:r>
             <w:r>
               <w:rPr>
@@ -4007,11 +4086,25 @@
             </w:r>
             <w:r>
               <w:rPr>
-                <w:rFonts w:hint="eastAsia" w:ascii="Arial Unicode MS" w:eastAsia="Arial Unicode MS"/>
-                <w:color w:val="333333"/>
-                <w:sz w:val="19"/>
-              </w:rPr>
-              <w:t>2046-07-06</w:t>
+                <w:color w:val="333333"/>
+                <w:sz w:val="19"/>
+              </w:rPr>
+              <w:t>${</w:t>
+            </w:r>
+            <w:r>
+              <w:rPr>
+                <w:rFonts w:hint="eastAsia"/>
+                <w:color w:val="333333"/>
+                <w:sz w:val="19"/>
+              </w:rPr>
+              <w:t>APPRDATE</w:t>
+            </w:r>
+            <w:r>
+              <w:rPr>
+                <w:color w:val="333333"/>
+                <w:sz w:val="19"/>
+              </w:rPr>
+              <w:t>}</w:t>
             </w:r>
           </w:p>
         </w:tc>
@@ -4079,33 +4172,27 @@
             </w:pPr>
             <w:r>
               <w:rPr>
-                <w:color w:val="333333"/>
-                <w:sz w:val="19"/>
-              </w:rPr>
-              <w:t>有限责任公司</w:t>
-            </w:r>
-            <w:r>
-              <w:rPr>
-                <w:rFonts w:hint="eastAsia" w:ascii="Arial Unicode MS" w:eastAsia="Arial Unicode MS"/>
-                <w:color w:val="333333"/>
-                <w:sz w:val="19"/>
-              </w:rPr>
-              <w:t>(</w:t>
-            </w:r>
-            <w:r>
-              <w:rPr>
-                <w:color w:val="333333"/>
-                <w:sz w:val="19"/>
-              </w:rPr>
-              <w:t>自然人投资或控股</w:t>
-            </w:r>
-            <w:r>
-              <w:rPr>
-                <w:rFonts w:hint="eastAsia" w:ascii="Arial Unicode MS" w:eastAsia="Arial Unicode MS"/>
-                <w:color w:val="333333"/>
-                <w:sz w:val="19"/>
-              </w:rPr>
-              <w:t>)</w:t>
+                <w:rFonts w:ascii="Arial Unicode MS"/>
+                <w:color w:val="333333"/>
+                <w:sz w:val="19"/>
+              </w:rPr>
+              <w:t>${</w:t>
+            </w:r>
+            <w:r>
+              <w:rPr>
+                <w:rFonts w:hint="eastAsia" w:ascii="Arial Unicode MS"/>
+                <w:color w:val="333333"/>
+                <w:sz w:val="19"/>
+              </w:rPr>
+              <w:t>ENTTYPE</w:t>
+            </w:r>
+            <w:r>
+              <w:rPr>
+                <w:rFonts w:ascii="Arial Unicode MS"/>
+                <w:color w:val="333333"/>
+                <w:sz w:val="19"/>
+              </w:rPr>
+              <w:t>}</w:t>
             </w:r>
           </w:p>
         </w:tc>
@@ -4160,7 +4247,22 @@
                 <w:color w:val="333333"/>
                 <w:sz w:val="19"/>
               </w:rPr>
-              <w:t>科学研究和技术服务业</w:t>
+              <w:t>${</w:t>
+            </w:r>
+            <w:r>
+              <w:rPr>
+                <w:rFonts w:hint="eastAsia"/>
+                <w:color w:val="333333"/>
+                <w:sz w:val="19"/>
+              </w:rPr>
+              <w:t>INDUSTRY</w:t>
+            </w:r>
+            <w:r>
+              <w:rPr>
+                <w:color w:val="333333"/>
+                <w:sz w:val="19"/>
+              </w:rPr>
+              <w:t>}</w:t>
             </w:r>
           </w:p>
         </w:tc>
@@ -4237,38 +4339,24 @@
                 <w:spacing w:val="-1"/>
                 <w:sz w:val="19"/>
               </w:rPr>
-              <w:t xml:space="preserve">技术开发、技术推广、技术转让、技术咨询、技术服务；软件开发；软件销售； </w:t>
-            </w:r>
-            <w:r>
-              <w:rPr>
-                <w:color w:val="333333"/>
-                <w:sz w:val="19"/>
-              </w:rPr>
-              <w:t>基础软件服务；应用软</w:t>
-            </w:r>
-            <w:bookmarkStart w:id="0" w:name="_GoBack"/>
-            <w:bookmarkEnd w:id="0"/>
-            <w:r>
-              <w:rPr>
-                <w:color w:val="333333"/>
-                <w:sz w:val="19"/>
-              </w:rPr>
-              <w:t xml:space="preserve">件服务（不含医用软件）。（企业依法自主选择经营项 </w:t>
-            </w:r>
-            <w:r>
-              <w:rPr>
+              <w:t>${</w:t>
+            </w:r>
+            <w:r>
+              <w:rPr>
+                <w:rFonts w:hint="eastAsia"/>
                 <w:color w:val="333333"/>
                 <w:spacing w:val="-1"/>
                 <w:sz w:val="19"/>
               </w:rPr>
-              <w:t>目，开展经营活动；依法须经批准的项目，经相关部门批准后依批准的内容开展</w:t>
-            </w:r>
-            <w:r>
-              <w:rPr>
-                <w:color w:val="333333"/>
-                <w:sz w:val="19"/>
-              </w:rPr>
-              <w:t>经营活动；不得从事本市产业政策禁止和限制类项目的经营活动。）</w:t>
+              <w:t>OPSCOPE</w:t>
+            </w:r>
+            <w:r>
+              <w:rPr>
+                <w:color w:val="333333"/>
+                <w:spacing w:val="-1"/>
+                <w:sz w:val="19"/>
+              </w:rPr>
+              <w:t>}</w:t>
             </w:r>
           </w:p>
         </w:tc>
@@ -4284,6 +4372,706 @@
         </w:rPr>
       </w:pPr>
     </w:p>
+    <w:tbl>
+      <w:tblPr>
+        <w:tblStyle w:val="6"/>
+        <w:tblW w:w="0" w:type="auto"/>
+        <w:tblInd w:w="117" w:type="dxa"/>
+        <w:tblBorders>
+          <w:top w:val="single" w:color="2B2B2B" w:sz="6" w:space="0"/>
+          <w:left w:val="single" w:color="2B2B2B" w:sz="6" w:space="0"/>
+          <w:bottom w:val="single" w:color="2B2B2B" w:sz="6" w:space="0"/>
+          <w:right w:val="single" w:color="2B2B2B" w:sz="6" w:space="0"/>
+          <w:insideH w:val="single" w:color="2B2B2B" w:sz="6" w:space="0"/>
+          <w:insideV w:val="single" w:color="2B2B2B" w:sz="6" w:space="0"/>
+        </w:tblBorders>
+        <w:tblLayout w:type="fixed"/>
+        <w:tblCellMar>
+          <w:top w:w="0" w:type="dxa"/>
+          <w:left w:w="0" w:type="dxa"/>
+          <w:bottom w:w="0" w:type="dxa"/>
+          <w:right w:w="0" w:type="dxa"/>
+        </w:tblCellMar>
+      </w:tblPr>
+      <w:tblGrid>
+        <w:gridCol w:w="1462"/>
+        <w:gridCol w:w="3292"/>
+        <w:gridCol w:w="541"/>
+        <w:gridCol w:w="949"/>
+        <w:gridCol w:w="553"/>
+        <w:gridCol w:w="1009"/>
+        <w:gridCol w:w="745"/>
+      </w:tblGrid>
+      <w:tr>
+        <w:tblPrEx>
+          <w:tblBorders>
+            <w:top w:val="single" w:color="2B2B2B" w:sz="6" w:space="0"/>
+            <w:left w:val="single" w:color="2B2B2B" w:sz="6" w:space="0"/>
+            <w:bottom w:val="single" w:color="2B2B2B" w:sz="6" w:space="0"/>
+            <w:right w:val="single" w:color="2B2B2B" w:sz="6" w:space="0"/>
+            <w:insideH w:val="single" w:color="2B2B2B" w:sz="6" w:space="0"/>
+            <w:insideV w:val="single" w:color="2B2B2B" w:sz="6" w:space="0"/>
+          </w:tblBorders>
+        </w:tblPrEx>
+        <w:trPr>
+          <w:trHeight w:val="345" w:hRule="atLeast"/>
+        </w:trPr>
+        <w:tc>
+          <w:tcPr>
+            <w:tcW w:w="8551" w:type="dxa"/>
+            <w:gridSpan w:val="7"/>
+            <w:tcBorders>
+              <w:bottom w:val="single" w:color="7F7F7F" w:sz="6" w:space="0"/>
+            </w:tcBorders>
+            <w:shd w:val="clear" w:color="auto" w:fill="EEEEEE"/>
+          </w:tcPr>
+          <w:p>
+            <w:pPr>
+              <w:pStyle w:val="8"/>
+              <w:spacing w:before="24"/>
+              <w:ind w:left="3871" w:right="3864"/>
+              <w:jc w:val="center"/>
+              <w:rPr>
+                <w:sz w:val="19"/>
+              </w:rPr>
+            </w:pPr>
+            <w:r>
+              <w:rPr>
+                <w:color w:val="333333"/>
+                <w:sz w:val="19"/>
+              </w:rPr>
+              <w:t>股东信息</w:t>
+            </w:r>
+          </w:p>
+        </w:tc>
+      </w:tr>
+      <w:tr>
+        <w:tblPrEx>
+          <w:tblBorders>
+            <w:top w:val="single" w:color="2B2B2B" w:sz="6" w:space="0"/>
+            <w:left w:val="single" w:color="2B2B2B" w:sz="6" w:space="0"/>
+            <w:bottom w:val="single" w:color="2B2B2B" w:sz="6" w:space="0"/>
+            <w:right w:val="single" w:color="2B2B2B" w:sz="6" w:space="0"/>
+            <w:insideH w:val="single" w:color="2B2B2B" w:sz="6" w:space="0"/>
+            <w:insideV w:val="single" w:color="2B2B2B" w:sz="6" w:space="0"/>
+          </w:tblBorders>
+        </w:tblPrEx>
+        <w:trPr>
+          <w:trHeight w:val="1029" w:hRule="atLeast"/>
+        </w:trPr>
+        <w:tc>
+          <w:tcPr>
+            <w:tcW w:w="1462" w:type="dxa"/>
+            <w:tcBorders>
+              <w:top w:val="single" w:color="7F7F7F" w:sz="6" w:space="0"/>
+              <w:bottom w:val="single" w:color="7F7F7F" w:sz="6" w:space="0"/>
+              <w:right w:val="single" w:color="7F7F7F" w:sz="6" w:space="0"/>
+            </w:tcBorders>
+          </w:tcPr>
+          <w:p>
+            <w:pPr>
+              <w:pStyle w:val="8"/>
+              <w:rPr>
+                <w:sz w:val="18"/>
+              </w:rPr>
+            </w:pPr>
+          </w:p>
+          <w:p>
+            <w:pPr>
+              <w:pStyle w:val="8"/>
+              <w:spacing w:before="130"/>
+              <w:ind w:left="124"/>
+              <w:rPr>
+                <w:sz w:val="19"/>
+              </w:rPr>
+            </w:pPr>
+            <w:r>
+              <w:rPr>
+                <w:color w:val="333333"/>
+                <w:sz w:val="19"/>
+              </w:rPr>
+              <w:t>股东名称</w:t>
+            </w:r>
+          </w:p>
+        </w:tc>
+        <w:tc>
+          <w:tcPr>
+            <w:tcW w:w="3292" w:type="dxa"/>
+            <w:tcBorders>
+              <w:top w:val="single" w:color="7F7F7F" w:sz="6" w:space="0"/>
+              <w:left w:val="single" w:color="7F7F7F" w:sz="6" w:space="0"/>
+              <w:bottom w:val="single" w:color="7F7F7F" w:sz="6" w:space="0"/>
+              <w:right w:val="single" w:color="7F7F7F" w:sz="6" w:space="0"/>
+            </w:tcBorders>
+          </w:tcPr>
+          <w:p>
+            <w:pPr>
+              <w:pStyle w:val="8"/>
+              <w:rPr>
+                <w:sz w:val="18"/>
+              </w:rPr>
+            </w:pPr>
+          </w:p>
+          <w:p>
+            <w:pPr>
+              <w:pStyle w:val="8"/>
+              <w:spacing w:before="130"/>
+              <w:ind w:left="124"/>
+              <w:rPr>
+                <w:sz w:val="19"/>
+              </w:rPr>
+            </w:pPr>
+            <w:r>
+              <w:rPr>
+                <w:color w:val="333333"/>
+                <w:sz w:val="19"/>
+              </w:rPr>
+              <w:t>统一社会信用代码</w:t>
+            </w:r>
+          </w:p>
+        </w:tc>
+        <w:tc>
+          <w:tcPr>
+            <w:tcW w:w="541" w:type="dxa"/>
+            <w:tcBorders>
+              <w:top w:val="single" w:color="7F7F7F" w:sz="6" w:space="0"/>
+              <w:left w:val="single" w:color="7F7F7F" w:sz="6" w:space="0"/>
+              <w:bottom w:val="single" w:color="7F7F7F" w:sz="6" w:space="0"/>
+              <w:right w:val="single" w:color="7F7F7F" w:sz="6" w:space="0"/>
+            </w:tcBorders>
+          </w:tcPr>
+          <w:p>
+            <w:pPr>
+              <w:pStyle w:val="8"/>
+              <w:spacing w:before="36" w:line="225" w:lineRule="auto"/>
+              <w:ind w:left="123" w:right="208"/>
+              <w:jc w:val="both"/>
+              <w:rPr>
+                <w:sz w:val="19"/>
+              </w:rPr>
+            </w:pPr>
+            <w:r>
+              <w:rPr>
+                <w:color w:val="333333"/>
+                <w:sz w:val="19"/>
+              </w:rPr>
+              <w:t>股东类型</w:t>
+            </w:r>
+          </w:p>
+        </w:tc>
+        <w:tc>
+          <w:tcPr>
+            <w:tcW w:w="949" w:type="dxa"/>
+            <w:tcBorders>
+              <w:top w:val="single" w:color="7F7F7F" w:sz="6" w:space="0"/>
+              <w:left w:val="single" w:color="7F7F7F" w:sz="6" w:space="0"/>
+              <w:bottom w:val="single" w:color="7F7F7F" w:sz="6" w:space="0"/>
+              <w:right w:val="single" w:color="7F7F7F" w:sz="6" w:space="0"/>
+            </w:tcBorders>
+          </w:tcPr>
+          <w:p>
+            <w:pPr>
+              <w:pStyle w:val="8"/>
+              <w:spacing w:before="180" w:line="180" w:lineRule="auto"/>
+              <w:ind w:left="123" w:right="169"/>
+              <w:jc w:val="both"/>
+              <w:rPr>
+                <w:rFonts w:hint="eastAsia" w:ascii="Arial Unicode MS" w:eastAsia="Arial Unicode MS"/>
+                <w:sz w:val="19"/>
+              </w:rPr>
+            </w:pPr>
+            <w:r>
+              <w:rPr>
+                <w:color w:val="333333"/>
+                <w:sz w:val="19"/>
+              </w:rPr>
+              <w:t>认缴出资额</w:t>
+            </w:r>
+            <w:r>
+              <w:rPr>
+                <w:rFonts w:hint="eastAsia" w:ascii="Arial Unicode MS" w:eastAsia="Arial Unicode MS"/>
+                <w:color w:val="333333"/>
+                <w:sz w:val="19"/>
+              </w:rPr>
+              <w:t>(</w:t>
+            </w:r>
+            <w:r>
+              <w:rPr>
+                <w:color w:val="333333"/>
+                <w:sz w:val="19"/>
+              </w:rPr>
+              <w:t>万元</w:t>
+            </w:r>
+            <w:r>
+              <w:rPr>
+                <w:rFonts w:hint="eastAsia" w:ascii="Arial Unicode MS" w:eastAsia="Arial Unicode MS"/>
+                <w:color w:val="333333"/>
+                <w:sz w:val="19"/>
+              </w:rPr>
+              <w:t>)</w:t>
+            </w:r>
+          </w:p>
+        </w:tc>
+        <w:tc>
+          <w:tcPr>
+            <w:tcW w:w="553" w:type="dxa"/>
+            <w:tcBorders>
+              <w:top w:val="single" w:color="7F7F7F" w:sz="6" w:space="0"/>
+              <w:left w:val="single" w:color="7F7F7F" w:sz="6" w:space="0"/>
+              <w:bottom w:val="single" w:color="7F7F7F" w:sz="6" w:space="0"/>
+              <w:right w:val="single" w:color="7F7F7F" w:sz="6" w:space="0"/>
+            </w:tcBorders>
+          </w:tcPr>
+          <w:p>
+            <w:pPr>
+              <w:pStyle w:val="8"/>
+              <w:spacing w:before="36" w:line="225" w:lineRule="auto"/>
+              <w:ind w:left="122" w:right="221"/>
+              <w:jc w:val="both"/>
+              <w:rPr>
+                <w:sz w:val="19"/>
+              </w:rPr>
+            </w:pPr>
+            <w:r>
+              <w:rPr>
+                <w:color w:val="333333"/>
+                <w:sz w:val="19"/>
+              </w:rPr>
+              <w:t>出资币种</w:t>
+            </w:r>
+          </w:p>
+        </w:tc>
+        <w:tc>
+          <w:tcPr>
+            <w:tcW w:w="1009" w:type="dxa"/>
+            <w:tcBorders>
+              <w:top w:val="single" w:color="7F7F7F" w:sz="6" w:space="0"/>
+              <w:left w:val="single" w:color="7F7F7F" w:sz="6" w:space="0"/>
+              <w:bottom w:val="single" w:color="7F7F7F" w:sz="6" w:space="0"/>
+              <w:right w:val="single" w:color="7F7F7F" w:sz="6" w:space="0"/>
+            </w:tcBorders>
+          </w:tcPr>
+          <w:p>
+            <w:pPr>
+              <w:pStyle w:val="8"/>
+              <w:spacing w:before="7"/>
+              <w:rPr>
+                <w:sz w:val="20"/>
+              </w:rPr>
+            </w:pPr>
+          </w:p>
+          <w:p>
+            <w:pPr>
+              <w:pStyle w:val="8"/>
+              <w:spacing w:line="225" w:lineRule="auto"/>
+              <w:ind w:left="121" w:right="294"/>
+              <w:rPr>
+                <w:sz w:val="19"/>
+              </w:rPr>
+            </w:pPr>
+            <w:r>
+              <w:rPr>
+                <w:color w:val="333333"/>
+                <w:sz w:val="19"/>
+              </w:rPr>
+              <w:t>出资比例</w:t>
+            </w:r>
+          </w:p>
+        </w:tc>
+        <w:tc>
+          <w:tcPr>
+            <w:tcW w:w="745" w:type="dxa"/>
+            <w:tcBorders>
+              <w:top w:val="single" w:color="7F7F7F" w:sz="6" w:space="0"/>
+              <w:left w:val="single" w:color="7F7F7F" w:sz="6" w:space="0"/>
+              <w:bottom w:val="single" w:color="7F7F7F" w:sz="6" w:space="0"/>
+              <w:right w:val="single" w:color="7F7F7F" w:sz="6" w:space="0"/>
+            </w:tcBorders>
+          </w:tcPr>
+          <w:p>
+            <w:pPr>
+              <w:pStyle w:val="8"/>
+              <w:spacing w:before="7"/>
+              <w:rPr>
+                <w:sz w:val="20"/>
+              </w:rPr>
+            </w:pPr>
+          </w:p>
+          <w:p>
+            <w:pPr>
+              <w:pStyle w:val="8"/>
+              <w:spacing w:line="225" w:lineRule="auto"/>
+              <w:ind w:left="120" w:right="223"/>
+              <w:rPr>
+                <w:sz w:val="19"/>
+              </w:rPr>
+            </w:pPr>
+            <w:r>
+              <w:rPr>
+                <w:color w:val="333333"/>
+                <w:sz w:val="19"/>
+              </w:rPr>
+              <w:t>出资时间</w:t>
+            </w:r>
+          </w:p>
+        </w:tc>
+      </w:tr>
+      <w:tr>
+        <w:tblPrEx>
+          <w:tblBorders>
+            <w:top w:val="single" w:color="2B2B2B" w:sz="6" w:space="0"/>
+            <w:left w:val="single" w:color="2B2B2B" w:sz="6" w:space="0"/>
+            <w:bottom w:val="single" w:color="2B2B2B" w:sz="6" w:space="0"/>
+            <w:right w:val="single" w:color="2B2B2B" w:sz="6" w:space="0"/>
+            <w:insideH w:val="single" w:color="2B2B2B" w:sz="6" w:space="0"/>
+            <w:insideV w:val="single" w:color="2B2B2B" w:sz="6" w:space="0"/>
+          </w:tblBorders>
+        </w:tblPrEx>
+        <w:trPr>
+          <w:trHeight w:val="801" w:hRule="atLeast"/>
+        </w:trPr>
+        <w:tc>
+          <w:tcPr>
+            <w:tcW w:w="1462" w:type="dxa"/>
+            <w:tcBorders>
+              <w:top w:val="single" w:color="7F7F7F" w:sz="6" w:space="0"/>
+              <w:bottom w:val="single" w:color="7F7F7F" w:sz="6" w:space="0"/>
+              <w:right w:val="single" w:color="7F7F7F" w:sz="6" w:space="0"/>
+            </w:tcBorders>
+          </w:tcPr>
+          <w:p>
+            <w:pPr>
+              <w:pStyle w:val="8"/>
+              <w:spacing w:before="9"/>
+              <w:rPr>
+                <w:sz w:val="19"/>
+              </w:rPr>
+            </w:pPr>
+          </w:p>
+          <w:p>
+            <w:pPr>
+              <w:pStyle w:val="8"/>
+              <w:ind w:left="124"/>
+              <w:rPr>
+                <w:sz w:val="19"/>
+              </w:rPr>
+            </w:pPr>
+            <w:r>
+              <w:rPr>
+                <w:color w:val="333333"/>
+                <w:sz w:val="19"/>
+              </w:rPr>
+              <w:t>${gd_</w:t>
+            </w:r>
+            <w:r>
+              <w:rPr>
+                <w:rFonts w:hint="eastAsia"/>
+                <w:color w:val="333333"/>
+                <w:sz w:val="19"/>
+              </w:rPr>
+              <w:t>INV</w:t>
+            </w:r>
+            <w:r>
+              <w:rPr>
+                <w:color w:val="333333"/>
+                <w:sz w:val="19"/>
+              </w:rPr>
+              <w:t>}</w:t>
+            </w:r>
+          </w:p>
+        </w:tc>
+        <w:tc>
+          <w:tcPr>
+            <w:tcW w:w="3292" w:type="dxa"/>
+            <w:tcBorders>
+              <w:top w:val="single" w:color="7F7F7F" w:sz="6" w:space="0"/>
+              <w:left w:val="single" w:color="7F7F7F" w:sz="6" w:space="0"/>
+              <w:bottom w:val="single" w:color="7F7F7F" w:sz="6" w:space="0"/>
+              <w:right w:val="single" w:color="7F7F7F" w:sz="6" w:space="0"/>
+            </w:tcBorders>
+          </w:tcPr>
+          <w:p>
+            <w:pPr>
+              <w:pStyle w:val="8"/>
+              <w:spacing w:before="9"/>
+              <w:rPr>
+                <w:sz w:val="16"/>
+              </w:rPr>
+            </w:pPr>
+          </w:p>
+          <w:p>
+            <w:pPr>
+              <w:pStyle w:val="8"/>
+              <w:spacing w:before="1"/>
+              <w:ind w:left="124"/>
+              <w:rPr>
+                <w:rFonts w:ascii="Arial Unicode MS"/>
+                <w:sz w:val="19"/>
+              </w:rPr>
+            </w:pPr>
+            <w:r>
+              <w:rPr>
+                <w:rFonts w:ascii="Arial Unicode MS"/>
+                <w:sz w:val="19"/>
+              </w:rPr>
+              <w:t>${gd_</w:t>
+            </w:r>
+            <w:r>
+              <w:rPr>
+                <w:rFonts w:hint="eastAsia" w:ascii="Arial Unicode MS"/>
+                <w:sz w:val="19"/>
+              </w:rPr>
+              <w:t>SHXYDM</w:t>
+            </w:r>
+            <w:r>
+              <w:rPr>
+                <w:rFonts w:ascii="Arial Unicode MS"/>
+                <w:sz w:val="19"/>
+              </w:rPr>
+              <w:t>}</w:t>
+            </w:r>
+          </w:p>
+        </w:tc>
+        <w:tc>
+          <w:tcPr>
+            <w:tcW w:w="541" w:type="dxa"/>
+            <w:tcBorders>
+              <w:top w:val="single" w:color="7F7F7F" w:sz="6" w:space="0"/>
+              <w:left w:val="single" w:color="7F7F7F" w:sz="6" w:space="0"/>
+              <w:bottom w:val="single" w:color="7F7F7F" w:sz="6" w:space="0"/>
+              <w:right w:val="single" w:color="7F7F7F" w:sz="6" w:space="0"/>
+            </w:tcBorders>
+          </w:tcPr>
+          <w:p>
+            <w:pPr>
+              <w:pStyle w:val="8"/>
+              <w:spacing w:before="36" w:line="225" w:lineRule="auto"/>
+              <w:ind w:left="123" w:right="208"/>
+              <w:jc w:val="both"/>
+              <w:rPr>
+                <w:sz w:val="19"/>
+              </w:rPr>
+            </w:pPr>
+            <w:r>
+              <w:rPr>
+                <w:sz w:val="19"/>
+              </w:rPr>
+              <w:t>${gd_</w:t>
+            </w:r>
+            <w:r>
+              <w:rPr>
+                <w:rFonts w:hint="eastAsia"/>
+                <w:sz w:val="19"/>
+              </w:rPr>
+              <w:t>INVTYPE</w:t>
+            </w:r>
+            <w:r>
+              <w:rPr>
+                <w:sz w:val="19"/>
+              </w:rPr>
+              <w:t>}</w:t>
+            </w:r>
+          </w:p>
+        </w:tc>
+        <w:tc>
+          <w:tcPr>
+            <w:tcW w:w="949" w:type="dxa"/>
+            <w:tcBorders>
+              <w:top w:val="single" w:color="7F7F7F" w:sz="6" w:space="0"/>
+              <w:left w:val="single" w:color="7F7F7F" w:sz="6" w:space="0"/>
+              <w:bottom w:val="single" w:color="7F7F7F" w:sz="6" w:space="0"/>
+              <w:right w:val="single" w:color="7F7F7F" w:sz="6" w:space="0"/>
+            </w:tcBorders>
+          </w:tcPr>
+          <w:p>
+            <w:pPr>
+              <w:pStyle w:val="8"/>
+              <w:spacing w:before="9"/>
+              <w:rPr>
+                <w:sz w:val="16"/>
+              </w:rPr>
+            </w:pPr>
+          </w:p>
+          <w:p>
+            <w:pPr>
+              <w:pStyle w:val="8"/>
+              <w:spacing w:before="1"/>
+              <w:ind w:left="123"/>
+              <w:rPr>
+                <w:rFonts w:ascii="Arial Unicode MS"/>
+                <w:sz w:val="19"/>
+              </w:rPr>
+            </w:pPr>
+            <w:r>
+              <w:rPr>
+                <w:rFonts w:ascii="Arial Unicode MS"/>
+                <w:color w:val="333333"/>
+                <w:sz w:val="19"/>
+              </w:rPr>
+              <w:t>${gd_</w:t>
+            </w:r>
+            <w:r>
+              <w:rPr>
+                <w:rFonts w:hint="eastAsia" w:ascii="Arial Unicode MS"/>
+                <w:color w:val="333333"/>
+                <w:sz w:val="19"/>
+              </w:rPr>
+              <w:t>SUBCONAM</w:t>
+            </w:r>
+            <w:r>
+              <w:rPr>
+                <w:rFonts w:ascii="Arial Unicode MS"/>
+                <w:color w:val="333333"/>
+                <w:sz w:val="19"/>
+              </w:rPr>
+              <w:t>}</w:t>
+            </w:r>
+          </w:p>
+        </w:tc>
+        <w:tc>
+          <w:tcPr>
+            <w:tcW w:w="553" w:type="dxa"/>
+            <w:tcBorders>
+              <w:top w:val="single" w:color="7F7F7F" w:sz="6" w:space="0"/>
+              <w:left w:val="single" w:color="7F7F7F" w:sz="6" w:space="0"/>
+              <w:bottom w:val="single" w:color="7F7F7F" w:sz="6" w:space="0"/>
+              <w:right w:val="single" w:color="7F7F7F" w:sz="6" w:space="0"/>
+            </w:tcBorders>
+          </w:tcPr>
+          <w:p>
+            <w:pPr>
+              <w:pStyle w:val="8"/>
+              <w:spacing w:before="36" w:line="225" w:lineRule="auto"/>
+              <w:ind w:left="122" w:right="221"/>
+              <w:jc w:val="both"/>
+              <w:rPr>
+                <w:sz w:val="19"/>
+              </w:rPr>
+            </w:pPr>
+            <w:r>
+              <w:rPr>
+                <w:color w:val="333333"/>
+                <w:sz w:val="19"/>
+              </w:rPr>
+              <w:t>${gd_</w:t>
+            </w:r>
+            <w:r>
+              <w:rPr>
+                <w:rFonts w:hint="eastAsia"/>
+                <w:color w:val="333333"/>
+                <w:sz w:val="19"/>
+              </w:rPr>
+              <w:t>CONCUR</w:t>
+            </w:r>
+            <w:r>
+              <w:rPr>
+                <w:color w:val="333333"/>
+                <w:sz w:val="19"/>
+              </w:rPr>
+              <w:t>}</w:t>
+            </w:r>
+          </w:p>
+        </w:tc>
+        <w:tc>
+          <w:tcPr>
+            <w:tcW w:w="1009" w:type="dxa"/>
+            <w:tcBorders>
+              <w:top w:val="single" w:color="7F7F7F" w:sz="6" w:space="0"/>
+              <w:left w:val="single" w:color="7F7F7F" w:sz="6" w:space="0"/>
+              <w:bottom w:val="single" w:color="7F7F7F" w:sz="6" w:space="0"/>
+              <w:right w:val="single" w:color="7F7F7F" w:sz="6" w:space="0"/>
+            </w:tcBorders>
+          </w:tcPr>
+          <w:p>
+            <w:pPr>
+              <w:pStyle w:val="8"/>
+              <w:spacing w:before="9"/>
+              <w:rPr>
+                <w:sz w:val="16"/>
+              </w:rPr>
+            </w:pPr>
+          </w:p>
+          <w:p>
+            <w:pPr>
+              <w:pStyle w:val="8"/>
+              <w:spacing w:before="1"/>
+              <w:ind w:left="121"/>
+              <w:rPr>
+                <w:rFonts w:ascii="Arial Unicode MS"/>
+                <w:sz w:val="19"/>
+              </w:rPr>
+            </w:pPr>
+            <w:r>
+              <w:rPr>
+                <w:rFonts w:ascii="Arial Unicode MS"/>
+                <w:color w:val="333333"/>
+                <w:sz w:val="19"/>
+              </w:rPr>
+              <w:t>${gd_</w:t>
+            </w:r>
+            <w:r>
+              <w:rPr>
+                <w:rFonts w:hint="eastAsia" w:ascii="Arial Unicode MS"/>
+                <w:color w:val="333333"/>
+                <w:sz w:val="19"/>
+              </w:rPr>
+              <w:t>CONRATIO</w:t>
+            </w:r>
+            <w:r>
+              <w:rPr>
+                <w:rFonts w:ascii="Arial Unicode MS"/>
+                <w:color w:val="333333"/>
+                <w:sz w:val="19"/>
+              </w:rPr>
+              <w:t>}</w:t>
+            </w:r>
+          </w:p>
+        </w:tc>
+        <w:tc>
+          <w:tcPr>
+            <w:tcW w:w="745" w:type="dxa"/>
+            <w:tcBorders>
+              <w:top w:val="single" w:color="7F7F7F" w:sz="6" w:space="0"/>
+              <w:left w:val="single" w:color="7F7F7F" w:sz="6" w:space="0"/>
+              <w:bottom w:val="single" w:color="7F7F7F" w:sz="6" w:space="0"/>
+              <w:right w:val="single" w:color="7F7F7F" w:sz="6" w:space="0"/>
+            </w:tcBorders>
+          </w:tcPr>
+          <w:p>
+            <w:pPr>
+              <w:pStyle w:val="8"/>
+              <w:spacing w:line="279" w:lineRule="exact"/>
+              <w:ind w:left="120"/>
+              <w:rPr>
+                <w:rFonts w:ascii="Arial Unicode MS"/>
+                <w:sz w:val="19"/>
+              </w:rPr>
+            </w:pPr>
+            <w:r>
+              <w:rPr>
+                <w:rFonts w:ascii="Arial Unicode MS"/>
+                <w:sz w:val="19"/>
+              </w:rPr>
+              <w:t>${gd_</w:t>
+            </w:r>
+            <w:r>
+              <w:rPr>
+                <w:rFonts w:hint="eastAsia" w:ascii="Arial Unicode MS"/>
+                <w:sz w:val="19"/>
+              </w:rPr>
+              <w:t>CONDATE</w:t>
+            </w:r>
+            <w:r>
+              <w:rPr>
+                <w:rFonts w:ascii="Arial Unicode MS"/>
+                <w:sz w:val="19"/>
+              </w:rPr>
+              <w:t>}</w:t>
+            </w:r>
+          </w:p>
+        </w:tc>
+      </w:tr>
+    </w:tbl>
     <w:p>
       <w:pPr>
         <w:spacing w:after="0"/>
@@ -4294,6 +5082,298 @@
         </w:rPr>
       </w:pPr>
     </w:p>
+    <w:tbl>
+      <w:tblPr>
+        <w:tblStyle w:val="6"/>
+        <w:tblW w:w="0" w:type="auto"/>
+        <w:tblInd w:w="117" w:type="dxa"/>
+        <w:tblBorders>
+          <w:top w:val="single" w:color="2B2B2B" w:sz="6" w:space="0"/>
+          <w:left w:val="single" w:color="2B2B2B" w:sz="6" w:space="0"/>
+          <w:bottom w:val="single" w:color="2B2B2B" w:sz="6" w:space="0"/>
+          <w:right w:val="single" w:color="2B2B2B" w:sz="6" w:space="0"/>
+          <w:insideH w:val="single" w:color="2B2B2B" w:sz="6" w:space="0"/>
+          <w:insideV w:val="single" w:color="2B2B2B" w:sz="6" w:space="0"/>
+        </w:tblBorders>
+        <w:tblLayout w:type="fixed"/>
+        <w:tblCellMar>
+          <w:top w:w="0" w:type="dxa"/>
+          <w:left w:w="0" w:type="dxa"/>
+          <w:bottom w:w="0" w:type="dxa"/>
+          <w:right w:w="0" w:type="dxa"/>
+        </w:tblCellMar>
+      </w:tblPr>
+      <w:tblGrid>
+        <w:gridCol w:w="1993"/>
+        <w:gridCol w:w="2593"/>
+        <w:gridCol w:w="3961"/>
+      </w:tblGrid>
+      <w:tr>
+        <w:tblPrEx>
+          <w:tblBorders>
+            <w:top w:val="single" w:color="2B2B2B" w:sz="6" w:space="0"/>
+            <w:left w:val="single" w:color="2B2B2B" w:sz="6" w:space="0"/>
+            <w:bottom w:val="single" w:color="2B2B2B" w:sz="6" w:space="0"/>
+            <w:right w:val="single" w:color="2B2B2B" w:sz="6" w:space="0"/>
+            <w:insideH w:val="single" w:color="2B2B2B" w:sz="6" w:space="0"/>
+            <w:insideV w:val="single" w:color="2B2B2B" w:sz="6" w:space="0"/>
+          </w:tblBorders>
+        </w:tblPrEx>
+        <w:trPr>
+          <w:trHeight w:val="345" w:hRule="atLeast"/>
+        </w:trPr>
+        <w:tc>
+          <w:tcPr>
+            <w:tcW w:w="8547" w:type="dxa"/>
+            <w:gridSpan w:val="3"/>
+            <w:tcBorders>
+              <w:bottom w:val="single" w:color="7F7F7F" w:sz="6" w:space="0"/>
+            </w:tcBorders>
+            <w:shd w:val="clear" w:color="auto" w:fill="EEEEEE"/>
+          </w:tcPr>
+          <w:p>
+            <w:pPr>
+              <w:pStyle w:val="8"/>
+              <w:spacing w:before="24"/>
+              <w:ind w:left="3871" w:right="3860"/>
+              <w:jc w:val="center"/>
+              <w:rPr>
+                <w:sz w:val="19"/>
+              </w:rPr>
+            </w:pPr>
+            <w:r>
+              <w:rPr>
+                <w:color w:val="333333"/>
+                <w:sz w:val="19"/>
+              </w:rPr>
+              <w:t>高管信息</w:t>
+            </w:r>
+          </w:p>
+        </w:tc>
+      </w:tr>
+      <w:tr>
+        <w:tblPrEx>
+          <w:tblBorders>
+            <w:top w:val="single" w:color="2B2B2B" w:sz="6" w:space="0"/>
+            <w:left w:val="single" w:color="2B2B2B" w:sz="6" w:space="0"/>
+            <w:bottom w:val="single" w:color="2B2B2B" w:sz="6" w:space="0"/>
+            <w:right w:val="single" w:color="2B2B2B" w:sz="6" w:space="0"/>
+            <w:insideH w:val="single" w:color="2B2B2B" w:sz="6" w:space="0"/>
+            <w:insideV w:val="single" w:color="2B2B2B" w:sz="6" w:space="0"/>
+          </w:tblBorders>
+        </w:tblPrEx>
+        <w:trPr>
+          <w:trHeight w:val="345" w:hRule="atLeast"/>
+        </w:trPr>
+        <w:tc>
+          <w:tcPr>
+            <w:tcW w:w="1993" w:type="dxa"/>
+            <w:tcBorders>
+              <w:top w:val="single" w:color="7F7F7F" w:sz="6" w:space="0"/>
+              <w:bottom w:val="single" w:color="7F7F7F" w:sz="6" w:space="0"/>
+              <w:right w:val="single" w:color="7F7F7F" w:sz="6" w:space="0"/>
+            </w:tcBorders>
+          </w:tcPr>
+          <w:p>
+            <w:pPr>
+              <w:pStyle w:val="8"/>
+              <w:spacing w:before="24"/>
+              <w:ind w:left="124"/>
+              <w:rPr>
+                <w:sz w:val="19"/>
+              </w:rPr>
+            </w:pPr>
+            <w:r>
+              <w:rPr>
+                <w:color w:val="333333"/>
+                <w:sz w:val="19"/>
+              </w:rPr>
+              <w:t>序号</w:t>
+            </w:r>
+          </w:p>
+        </w:tc>
+        <w:tc>
+          <w:tcPr>
+            <w:tcW w:w="2593" w:type="dxa"/>
+            <w:tcBorders>
+              <w:top w:val="single" w:color="7F7F7F" w:sz="6" w:space="0"/>
+              <w:left w:val="single" w:color="7F7F7F" w:sz="6" w:space="0"/>
+              <w:bottom w:val="single" w:color="7F7F7F" w:sz="6" w:space="0"/>
+              <w:right w:val="single" w:color="7F7F7F" w:sz="6" w:space="0"/>
+            </w:tcBorders>
+          </w:tcPr>
+          <w:p>
+            <w:pPr>
+              <w:pStyle w:val="8"/>
+              <w:spacing w:before="24"/>
+              <w:ind w:left="124"/>
+              <w:rPr>
+                <w:sz w:val="19"/>
+              </w:rPr>
+            </w:pPr>
+            <w:r>
+              <w:rPr>
+                <w:color w:val="333333"/>
+                <w:sz w:val="19"/>
+              </w:rPr>
+              <w:t>姓名</w:t>
+            </w:r>
+          </w:p>
+        </w:tc>
+        <w:tc>
+          <w:tcPr>
+            <w:tcW w:w="3961" w:type="dxa"/>
+            <w:tcBorders>
+              <w:top w:val="single" w:color="7F7F7F" w:sz="6" w:space="0"/>
+              <w:left w:val="single" w:color="7F7F7F" w:sz="6" w:space="0"/>
+              <w:bottom w:val="single" w:color="7F7F7F" w:sz="6" w:space="0"/>
+            </w:tcBorders>
+          </w:tcPr>
+          <w:p>
+            <w:pPr>
+              <w:pStyle w:val="8"/>
+              <w:spacing w:before="24"/>
+              <w:ind w:left="123"/>
+              <w:rPr>
+                <w:sz w:val="19"/>
+              </w:rPr>
+            </w:pPr>
+            <w:r>
+              <w:rPr>
+                <w:color w:val="333333"/>
+                <w:sz w:val="19"/>
+              </w:rPr>
+              <w:t>职务</w:t>
+            </w:r>
+          </w:p>
+        </w:tc>
+      </w:tr>
+      <w:tr>
+        <w:tblPrEx>
+          <w:tblBorders>
+            <w:top w:val="single" w:color="2B2B2B" w:sz="6" w:space="0"/>
+            <w:left w:val="single" w:color="2B2B2B" w:sz="6" w:space="0"/>
+            <w:bottom w:val="single" w:color="2B2B2B" w:sz="6" w:space="0"/>
+            <w:right w:val="single" w:color="2B2B2B" w:sz="6" w:space="0"/>
+            <w:insideH w:val="single" w:color="2B2B2B" w:sz="6" w:space="0"/>
+            <w:insideV w:val="single" w:color="2B2B2B" w:sz="6" w:space="0"/>
+          </w:tblBorders>
+        </w:tblPrEx>
+        <w:trPr>
+          <w:trHeight w:val="345" w:hRule="atLeast"/>
+        </w:trPr>
+        <w:tc>
+          <w:tcPr>
+            <w:tcW w:w="1993" w:type="dxa"/>
+            <w:tcBorders>
+              <w:top w:val="single" w:color="7F7F7F" w:sz="6" w:space="0"/>
+              <w:bottom w:val="single" w:color="7F7F7F" w:sz="6" w:space="0"/>
+              <w:right w:val="single" w:color="7F7F7F" w:sz="6" w:space="0"/>
+            </w:tcBorders>
+          </w:tcPr>
+          <w:p>
+            <w:pPr>
+              <w:pStyle w:val="8"/>
+              <w:spacing w:line="318" w:lineRule="exact"/>
+              <w:ind w:left="124"/>
+              <w:rPr>
+                <w:rFonts w:ascii="Arial Unicode MS"/>
+                <w:sz w:val="19"/>
+              </w:rPr>
+            </w:pPr>
+            <w:r>
+              <w:rPr>
+                <w:rFonts w:ascii="Arial Unicode MS"/>
+                <w:sz w:val="19"/>
+              </w:rPr>
+              <w:t>${gg_no}</w:t>
+            </w:r>
+          </w:p>
+        </w:tc>
+        <w:tc>
+          <w:tcPr>
+            <w:tcW w:w="2593" w:type="dxa"/>
+            <w:tcBorders>
+              <w:top w:val="single" w:color="7F7F7F" w:sz="6" w:space="0"/>
+              <w:left w:val="single" w:color="7F7F7F" w:sz="6" w:space="0"/>
+              <w:bottom w:val="single" w:color="7F7F7F" w:sz="6" w:space="0"/>
+              <w:right w:val="single" w:color="7F7F7F" w:sz="6" w:space="0"/>
+            </w:tcBorders>
+          </w:tcPr>
+          <w:p>
+            <w:pPr>
+              <w:pStyle w:val="8"/>
+              <w:spacing w:before="24"/>
+              <w:ind w:left="124"/>
+              <w:rPr>
+                <w:sz w:val="19"/>
+              </w:rPr>
+            </w:pPr>
+            <w:r>
+              <w:rPr>
+                <w:sz w:val="19"/>
+              </w:rPr>
+              <w:t>${gg_</w:t>
+            </w:r>
+            <w:r>
+              <w:rPr>
+                <w:rFonts w:hint="eastAsia"/>
+                <w:sz w:val="19"/>
+              </w:rPr>
+              <w:t>NAME</w:t>
+            </w:r>
+            <w:r>
+              <w:rPr>
+                <w:sz w:val="19"/>
+              </w:rPr>
+              <w:t>}</w:t>
+            </w:r>
+          </w:p>
+        </w:tc>
+        <w:tc>
+          <w:tcPr>
+            <w:tcW w:w="3961" w:type="dxa"/>
+            <w:tcBorders>
+              <w:top w:val="single" w:color="7F7F7F" w:sz="6" w:space="0"/>
+              <w:left w:val="single" w:color="7F7F7F" w:sz="6" w:space="0"/>
+              <w:bottom w:val="single" w:color="7F7F7F" w:sz="6" w:space="0"/>
+            </w:tcBorders>
+          </w:tcPr>
+          <w:p>
+            <w:pPr>
+              <w:pStyle w:val="8"/>
+              <w:spacing w:before="24"/>
+              <w:ind w:left="123"/>
+              <w:rPr>
+                <w:sz w:val="19"/>
+              </w:rPr>
+            </w:pPr>
+            <w:r>
+              <w:rPr>
+                <w:color w:val="333333"/>
+                <w:sz w:val="19"/>
+              </w:rPr>
+              <w:t>${gg_</w:t>
+            </w:r>
+            <w:r>
+              <w:rPr>
+                <w:rFonts w:hint="eastAsia"/>
+                <w:color w:val="333333"/>
+                <w:sz w:val="19"/>
+              </w:rPr>
+              <w:t>POSITION</w:t>
+            </w:r>
+            <w:r>
+              <w:rPr>
+                <w:color w:val="333333"/>
+                <w:sz w:val="19"/>
+              </w:rPr>
+              <w:t>}</w:t>
+            </w:r>
+          </w:p>
+        </w:tc>
+      </w:tr>
+    </w:tbl>
     <w:p>
       <w:pPr>
         <w:spacing w:after="0"/>
@@ -4304,6 +5384,489 @@
         </w:rPr>
       </w:pPr>
     </w:p>
+    <w:tbl>
+      <w:tblPr>
+        <w:tblStyle w:val="6"/>
+        <w:tblW w:w="0" w:type="auto"/>
+        <w:tblInd w:w="117" w:type="dxa"/>
+        <w:tblBorders>
+          <w:top w:val="single" w:color="2B2B2B" w:sz="6" w:space="0"/>
+          <w:left w:val="single" w:color="2B2B2B" w:sz="6" w:space="0"/>
+          <w:bottom w:val="single" w:color="2B2B2B" w:sz="6" w:space="0"/>
+          <w:right w:val="single" w:color="2B2B2B" w:sz="6" w:space="0"/>
+          <w:insideH w:val="single" w:color="2B2B2B" w:sz="6" w:space="0"/>
+          <w:insideV w:val="single" w:color="2B2B2B" w:sz="6" w:space="0"/>
+        </w:tblBorders>
+        <w:tblLayout w:type="fixed"/>
+        <w:tblCellMar>
+          <w:top w:w="0" w:type="dxa"/>
+          <w:left w:w="0" w:type="dxa"/>
+          <w:bottom w:w="0" w:type="dxa"/>
+          <w:right w:w="0" w:type="dxa"/>
+        </w:tblCellMar>
+      </w:tblPr>
+      <w:tblGrid>
+        <w:gridCol w:w="1200"/>
+        <w:gridCol w:w="744"/>
+        <w:gridCol w:w="828"/>
+        <w:gridCol w:w="2508"/>
+        <w:gridCol w:w="3264"/>
+      </w:tblGrid>
+      <w:tr>
+        <w:tblPrEx>
+          <w:tblBorders>
+            <w:top w:val="single" w:color="2B2B2B" w:sz="6" w:space="0"/>
+            <w:left w:val="single" w:color="2B2B2B" w:sz="6" w:space="0"/>
+            <w:bottom w:val="single" w:color="2B2B2B" w:sz="6" w:space="0"/>
+            <w:right w:val="single" w:color="2B2B2B" w:sz="6" w:space="0"/>
+            <w:insideH w:val="single" w:color="2B2B2B" w:sz="6" w:space="0"/>
+            <w:insideV w:val="single" w:color="2B2B2B" w:sz="6" w:space="0"/>
+          </w:tblBorders>
+        </w:tblPrEx>
+        <w:trPr>
+          <w:trHeight w:val="345" w:hRule="atLeast"/>
+        </w:trPr>
+        <w:tc>
+          <w:tcPr>
+            <w:tcW w:w="8544" w:type="dxa"/>
+            <w:gridSpan w:val="5"/>
+            <w:tcBorders>
+              <w:bottom w:val="single" w:color="7F7F7F" w:sz="6" w:space="0"/>
+            </w:tcBorders>
+            <w:shd w:val="clear" w:color="auto" w:fill="EEEEEE"/>
+          </w:tcPr>
+          <w:p>
+            <w:pPr>
+              <w:pStyle w:val="8"/>
+              <w:spacing w:before="24"/>
+              <w:ind w:left="206" w:right="192"/>
+              <w:jc w:val="center"/>
+              <w:rPr>
+                <w:sz w:val="19"/>
+              </w:rPr>
+            </w:pPr>
+            <w:r>
+              <w:rPr>
+                <w:color w:val="333333"/>
+                <w:sz w:val="19"/>
+              </w:rPr>
+              <w:t>变更信息</w:t>
+            </w:r>
+          </w:p>
+        </w:tc>
+      </w:tr>
+      <w:tr>
+        <w:tblPrEx>
+          <w:tblBorders>
+            <w:top w:val="single" w:color="2B2B2B" w:sz="6" w:space="0"/>
+            <w:left w:val="single" w:color="2B2B2B" w:sz="6" w:space="0"/>
+            <w:bottom w:val="single" w:color="2B2B2B" w:sz="6" w:space="0"/>
+            <w:right w:val="single" w:color="2B2B2B" w:sz="6" w:space="0"/>
+            <w:insideH w:val="single" w:color="2B2B2B" w:sz="6" w:space="0"/>
+            <w:insideV w:val="single" w:color="2B2B2B" w:sz="6" w:space="0"/>
+          </w:tblBorders>
+        </w:tblPrEx>
+        <w:trPr>
+          <w:trHeight w:val="573" w:hRule="atLeast"/>
+        </w:trPr>
+        <w:tc>
+          <w:tcPr>
+            <w:tcW w:w="1200" w:type="dxa"/>
+            <w:tcBorders>
+              <w:top w:val="single" w:color="7F7F7F" w:sz="6" w:space="0"/>
+              <w:bottom w:val="single" w:color="7F7F7F" w:sz="6" w:space="0"/>
+              <w:right w:val="single" w:color="7F7F7F" w:sz="6" w:space="0"/>
+            </w:tcBorders>
+          </w:tcPr>
+          <w:p>
+            <w:pPr>
+              <w:pStyle w:val="8"/>
+              <w:spacing w:before="132"/>
+              <w:ind w:left="124"/>
+              <w:rPr>
+                <w:sz w:val="19"/>
+              </w:rPr>
+            </w:pPr>
+            <w:r>
+              <w:rPr>
+                <w:color w:val="333333"/>
+                <w:sz w:val="19"/>
+              </w:rPr>
+              <w:t>序号</w:t>
+            </w:r>
+          </w:p>
+        </w:tc>
+        <w:tc>
+          <w:tcPr>
+            <w:tcW w:w="744" w:type="dxa"/>
+            <w:tcBorders>
+              <w:top w:val="single" w:color="7F7F7F" w:sz="6" w:space="0"/>
+              <w:left w:val="single" w:color="7F7F7F" w:sz="6" w:space="0"/>
+              <w:bottom w:val="single" w:color="7F7F7F" w:sz="6" w:space="0"/>
+              <w:right w:val="single" w:color="7F7F7F" w:sz="6" w:space="0"/>
+            </w:tcBorders>
+          </w:tcPr>
+          <w:p>
+            <w:pPr>
+              <w:pStyle w:val="8"/>
+              <w:spacing w:before="36" w:line="225" w:lineRule="auto"/>
+              <w:ind w:left="124" w:right="218"/>
+              <w:rPr>
+                <w:sz w:val="19"/>
+              </w:rPr>
+            </w:pPr>
+            <w:r>
+              <w:rPr>
+                <w:color w:val="333333"/>
+                <w:sz w:val="19"/>
+              </w:rPr>
+              <w:t>变更日期</w:t>
+            </w:r>
+          </w:p>
+        </w:tc>
+        <w:tc>
+          <w:tcPr>
+            <w:tcW w:w="828" w:type="dxa"/>
+            <w:tcBorders>
+              <w:top w:val="single" w:color="7F7F7F" w:sz="6" w:space="0"/>
+              <w:left w:val="single" w:color="7F7F7F" w:sz="6" w:space="0"/>
+              <w:bottom w:val="single" w:color="7F7F7F" w:sz="6" w:space="0"/>
+              <w:right w:val="single" w:color="7F7F7F" w:sz="6" w:space="0"/>
+            </w:tcBorders>
+          </w:tcPr>
+          <w:p>
+            <w:pPr>
+              <w:pStyle w:val="8"/>
+              <w:spacing w:before="36" w:line="225" w:lineRule="auto"/>
+              <w:ind w:left="125" w:right="109"/>
+              <w:rPr>
+                <w:sz w:val="19"/>
+              </w:rPr>
+            </w:pPr>
+            <w:r>
+              <w:rPr>
+                <w:color w:val="333333"/>
+                <w:sz w:val="19"/>
+              </w:rPr>
+              <w:t>变更项目</w:t>
+            </w:r>
+          </w:p>
+        </w:tc>
+        <w:tc>
+          <w:tcPr>
+            <w:tcW w:w="2508" w:type="dxa"/>
+            <w:tcBorders>
+              <w:top w:val="single" w:color="7F7F7F" w:sz="6" w:space="0"/>
+              <w:left w:val="single" w:color="7F7F7F" w:sz="6" w:space="0"/>
+              <w:bottom w:val="single" w:color="7F7F7F" w:sz="6" w:space="0"/>
+              <w:right w:val="single" w:color="7F7F7F" w:sz="6" w:space="0"/>
+            </w:tcBorders>
+          </w:tcPr>
+          <w:p>
+            <w:pPr>
+              <w:pStyle w:val="8"/>
+              <w:spacing w:before="132"/>
+              <w:ind w:left="125"/>
+              <w:rPr>
+                <w:sz w:val="19"/>
+              </w:rPr>
+            </w:pPr>
+            <w:r>
+              <w:rPr>
+                <w:color w:val="333333"/>
+                <w:sz w:val="19"/>
+              </w:rPr>
+              <w:t>变更前</w:t>
+            </w:r>
+          </w:p>
+        </w:tc>
+        <w:tc>
+          <w:tcPr>
+            <w:tcW w:w="3264" w:type="dxa"/>
+            <w:tcBorders>
+              <w:top w:val="single" w:color="7F7F7F" w:sz="6" w:space="0"/>
+              <w:left w:val="single" w:color="7F7F7F" w:sz="6" w:space="0"/>
+              <w:bottom w:val="single" w:color="7F7F7F" w:sz="6" w:space="0"/>
+            </w:tcBorders>
+          </w:tcPr>
+          <w:p>
+            <w:pPr>
+              <w:pStyle w:val="8"/>
+              <w:spacing w:before="132"/>
+              <w:ind w:left="126"/>
+              <w:rPr>
+                <w:sz w:val="19"/>
+              </w:rPr>
+            </w:pPr>
+            <w:r>
+              <w:rPr>
+                <w:color w:val="333333"/>
+                <w:sz w:val="19"/>
+              </w:rPr>
+              <w:t>变更后</w:t>
+            </w:r>
+          </w:p>
+        </w:tc>
+      </w:tr>
+      <w:tr>
+        <w:tblPrEx>
+          <w:tblBorders>
+            <w:top w:val="single" w:color="2B2B2B" w:sz="6" w:space="0"/>
+            <w:left w:val="single" w:color="2B2B2B" w:sz="6" w:space="0"/>
+            <w:bottom w:val="single" w:color="2B2B2B" w:sz="6" w:space="0"/>
+            <w:right w:val="single" w:color="2B2B2B" w:sz="6" w:space="0"/>
+            <w:insideH w:val="single" w:color="2B2B2B" w:sz="6" w:space="0"/>
+            <w:insideV w:val="single" w:color="2B2B2B" w:sz="6" w:space="0"/>
+          </w:tblBorders>
+        </w:tblPrEx>
+        <w:trPr>
+          <w:trHeight w:val="1257" w:hRule="atLeast"/>
+        </w:trPr>
+        <w:tc>
+          <w:tcPr>
+            <w:tcW w:w="1200" w:type="dxa"/>
+            <w:tcBorders>
+              <w:top w:val="single" w:color="7F7F7F" w:sz="6" w:space="0"/>
+              <w:bottom w:val="single" w:color="7F7F7F" w:sz="6" w:space="0"/>
+              <w:right w:val="single" w:color="7F7F7F" w:sz="6" w:space="0"/>
+            </w:tcBorders>
+          </w:tcPr>
+          <w:p>
+            <w:pPr>
+              <w:pStyle w:val="8"/>
+              <w:rPr>
+                <w:sz w:val="18"/>
+              </w:rPr>
+            </w:pPr>
+          </w:p>
+          <w:p>
+            <w:pPr>
+              <w:pStyle w:val="8"/>
+              <w:spacing w:before="7"/>
+              <w:rPr>
+                <w:sz w:val="16"/>
+              </w:rPr>
+            </w:pPr>
+          </w:p>
+          <w:p>
+            <w:pPr>
+              <w:pStyle w:val="8"/>
+              <w:ind w:left="124"/>
+              <w:rPr>
+                <w:rFonts w:ascii="Arial Unicode MS"/>
+                <w:sz w:val="19"/>
+              </w:rPr>
+            </w:pPr>
+            <w:r>
+              <w:rPr>
+                <w:rFonts w:ascii="Arial Unicode MS"/>
+                <w:sz w:val="19"/>
+              </w:rPr>
+              <w:t>${bg_no}</w:t>
+            </w:r>
+          </w:p>
+        </w:tc>
+        <w:tc>
+          <w:tcPr>
+            <w:tcW w:w="744" w:type="dxa"/>
+            <w:tcBorders>
+              <w:top w:val="single" w:color="7F7F7F" w:sz="6" w:space="0"/>
+              <w:left w:val="single" w:color="7F7F7F" w:sz="6" w:space="0"/>
+              <w:bottom w:val="single" w:color="7F7F7F" w:sz="6" w:space="0"/>
+              <w:right w:val="single" w:color="7F7F7F" w:sz="6" w:space="0"/>
+            </w:tcBorders>
+          </w:tcPr>
+          <w:p>
+            <w:pPr>
+              <w:pStyle w:val="8"/>
+              <w:spacing w:before="2"/>
+              <w:rPr>
+                <w:sz w:val="25"/>
+              </w:rPr>
+            </w:pPr>
+          </w:p>
+          <w:p>
+            <w:pPr>
+              <w:pStyle w:val="8"/>
+              <w:spacing w:line="279" w:lineRule="exact"/>
+              <w:ind w:left="124"/>
+              <w:rPr>
+                <w:rFonts w:ascii="Arial Unicode MS"/>
+                <w:sz w:val="19"/>
+              </w:rPr>
+            </w:pPr>
+            <w:r>
+              <w:rPr>
+                <w:rFonts w:ascii="Arial Unicode MS"/>
+                <w:color w:val="333333"/>
+                <w:sz w:val="19"/>
+              </w:rPr>
+              <w:t>${bg_</w:t>
+            </w:r>
+            <w:r>
+              <w:rPr>
+                <w:rFonts w:hint="eastAsia" w:ascii="Arial Unicode MS"/>
+                <w:color w:val="333333"/>
+                <w:sz w:val="19"/>
+              </w:rPr>
+              <w:t>ALTDATE</w:t>
+            </w:r>
+            <w:r>
+              <w:rPr>
+                <w:rFonts w:ascii="Arial Unicode MS"/>
+                <w:color w:val="333333"/>
+                <w:sz w:val="19"/>
+              </w:rPr>
+              <w:t>}</w:t>
+            </w:r>
+          </w:p>
+        </w:tc>
+        <w:tc>
+          <w:tcPr>
+            <w:tcW w:w="828" w:type="dxa"/>
+            <w:tcBorders>
+              <w:top w:val="single" w:color="7F7F7F" w:sz="6" w:space="0"/>
+              <w:left w:val="single" w:color="7F7F7F" w:sz="6" w:space="0"/>
+              <w:bottom w:val="single" w:color="7F7F7F" w:sz="6" w:space="0"/>
+              <w:right w:val="single" w:color="7F7F7F" w:sz="6" w:space="0"/>
+            </w:tcBorders>
+          </w:tcPr>
+          <w:p>
+            <w:pPr>
+              <w:pStyle w:val="8"/>
+              <w:spacing w:before="4" w:line="225" w:lineRule="auto"/>
+              <w:ind w:left="125" w:right="109"/>
+              <w:rPr>
+                <w:sz w:val="19"/>
+              </w:rPr>
+            </w:pPr>
+            <w:r>
+              <w:rPr>
+                <w:color w:val="333333"/>
+                <w:sz w:val="19"/>
+              </w:rPr>
+              <w:t>${bg_</w:t>
+            </w:r>
+            <w:r>
+              <w:rPr>
+                <w:rFonts w:hint="eastAsia"/>
+                <w:color w:val="333333"/>
+                <w:sz w:val="19"/>
+              </w:rPr>
+              <w:t>ALTITEM</w:t>
+            </w:r>
+            <w:r>
+              <w:rPr>
+                <w:color w:val="333333"/>
+                <w:sz w:val="19"/>
+              </w:rPr>
+              <w:t>}</w:t>
+            </w:r>
+          </w:p>
+        </w:tc>
+        <w:tc>
+          <w:tcPr>
+            <w:tcW w:w="2508" w:type="dxa"/>
+            <w:tcBorders>
+              <w:top w:val="single" w:color="7F7F7F" w:sz="6" w:space="0"/>
+              <w:left w:val="single" w:color="7F7F7F" w:sz="6" w:space="0"/>
+              <w:bottom w:val="single" w:color="7F7F7F" w:sz="6" w:space="0"/>
+              <w:right w:val="single" w:color="7F7F7F" w:sz="6" w:space="0"/>
+            </w:tcBorders>
+          </w:tcPr>
+          <w:p>
+            <w:pPr>
+              <w:pStyle w:val="8"/>
+              <w:spacing w:before="165" w:line="165" w:lineRule="auto"/>
+              <w:ind w:left="125" w:right="178"/>
+              <w:rPr>
+                <w:rFonts w:hint="eastAsia" w:ascii="Arial Unicode MS" w:eastAsia="Arial Unicode MS"/>
+                <w:sz w:val="19"/>
+              </w:rPr>
+            </w:pPr>
+            <w:r>
+              <w:rPr>
+                <w:rFonts w:ascii="Arial Unicode MS"/>
+                <w:color w:val="333333"/>
+                <w:sz w:val="19"/>
+              </w:rPr>
+              <w:t>${bg_</w:t>
+            </w:r>
+            <w:r>
+              <w:rPr>
+                <w:rFonts w:hint="eastAsia" w:ascii="Arial Unicode MS"/>
+                <w:color w:val="333333"/>
+                <w:sz w:val="19"/>
+              </w:rPr>
+              <w:t>ALTBE</w:t>
+            </w:r>
+            <w:r>
+              <w:rPr>
+                <w:rFonts w:ascii="Arial Unicode MS"/>
+                <w:color w:val="333333"/>
+                <w:sz w:val="19"/>
+              </w:rPr>
+              <w:t>}</w:t>
+            </w:r>
+          </w:p>
+        </w:tc>
+        <w:tc>
+          <w:tcPr>
+            <w:tcW w:w="3264" w:type="dxa"/>
+            <w:tcBorders>
+              <w:top w:val="single" w:color="7F7F7F" w:sz="6" w:space="0"/>
+              <w:left w:val="single" w:color="7F7F7F" w:sz="6" w:space="0"/>
+              <w:bottom w:val="single" w:color="7F7F7F" w:sz="6" w:space="0"/>
+            </w:tcBorders>
+          </w:tcPr>
+          <w:p>
+            <w:pPr>
+              <w:pStyle w:val="8"/>
+              <w:spacing w:before="3"/>
+              <w:rPr>
+                <w:sz w:val="22"/>
+              </w:rPr>
+            </w:pPr>
+          </w:p>
+          <w:p>
+            <w:pPr>
+              <w:pStyle w:val="8"/>
+              <w:spacing w:line="165" w:lineRule="auto"/>
+              <w:ind w:left="126" w:right="112"/>
+              <w:jc w:val="both"/>
+              <w:rPr>
+                <w:rFonts w:hint="eastAsia" w:ascii="Arial Unicode MS" w:eastAsia="Arial Unicode MS"/>
+                <w:sz w:val="19"/>
+              </w:rPr>
+            </w:pPr>
+            <w:r>
+              <w:rPr>
+                <w:rFonts w:ascii="Arial Unicode MS"/>
+                <w:color w:val="333333"/>
+                <w:sz w:val="19"/>
+              </w:rPr>
+              <w:t>${bg_</w:t>
+            </w:r>
+            <w:r>
+              <w:rPr>
+                <w:rFonts w:hint="eastAsia" w:ascii="Arial Unicode MS"/>
+                <w:color w:val="333333"/>
+                <w:sz w:val="19"/>
+              </w:rPr>
+              <w:t>ALTAF</w:t>
+            </w:r>
+            <w:r>
+              <w:rPr>
+                <w:rFonts w:ascii="Arial Unicode MS"/>
+                <w:color w:val="333333"/>
+                <w:sz w:val="19"/>
+              </w:rPr>
+              <w:t>}</w:t>
+            </w:r>
+          </w:p>
+        </w:tc>
+      </w:tr>
+    </w:tbl>
     <w:p>
       <w:pPr>
         <w:spacing w:after="0"/>
@@ -4314,6 +5877,450 @@
         </w:rPr>
       </w:pPr>
     </w:p>
+    <w:tbl>
+      <w:tblPr>
+        <w:tblStyle w:val="6"/>
+        <w:tblW w:w="0" w:type="auto"/>
+        <w:tblInd w:w="117" w:type="dxa"/>
+        <w:tblBorders>
+          <w:top w:val="single" w:color="2B2B2B" w:sz="6" w:space="0"/>
+          <w:left w:val="single" w:color="2B2B2B" w:sz="6" w:space="0"/>
+          <w:bottom w:val="single" w:color="2B2B2B" w:sz="6" w:space="0"/>
+          <w:right w:val="single" w:color="2B2B2B" w:sz="6" w:space="0"/>
+          <w:insideH w:val="single" w:color="2B2B2B" w:sz="6" w:space="0"/>
+          <w:insideV w:val="single" w:color="2B2B2B" w:sz="6" w:space="0"/>
+        </w:tblBorders>
+        <w:tblLayout w:type="fixed"/>
+        <w:tblCellMar>
+          <w:top w:w="0" w:type="dxa"/>
+          <w:left w:w="0" w:type="dxa"/>
+          <w:bottom w:w="0" w:type="dxa"/>
+          <w:right w:w="0" w:type="dxa"/>
+        </w:tblCellMar>
+      </w:tblPr>
+      <w:tblGrid>
+        <w:gridCol w:w="1200"/>
+        <w:gridCol w:w="1800"/>
+        <w:gridCol w:w="1872"/>
+        <w:gridCol w:w="1800"/>
+        <w:gridCol w:w="1872"/>
+      </w:tblGrid>
+      <w:tr>
+        <w:tblPrEx>
+          <w:tblBorders>
+            <w:top w:val="single" w:color="2B2B2B" w:sz="6" w:space="0"/>
+            <w:left w:val="single" w:color="2B2B2B" w:sz="6" w:space="0"/>
+            <w:bottom w:val="single" w:color="2B2B2B" w:sz="6" w:space="0"/>
+            <w:right w:val="single" w:color="2B2B2B" w:sz="6" w:space="0"/>
+            <w:insideH w:val="single" w:color="2B2B2B" w:sz="6" w:space="0"/>
+            <w:insideV w:val="single" w:color="2B2B2B" w:sz="6" w:space="0"/>
+          </w:tblBorders>
+        </w:tblPrEx>
+        <w:trPr>
+          <w:trHeight w:val="345" w:hRule="atLeast"/>
+        </w:trPr>
+        <w:tc>
+          <w:tcPr>
+            <w:tcW w:w="8544" w:type="dxa"/>
+            <w:gridSpan w:val="5"/>
+            <w:tcBorders>
+              <w:bottom w:val="single" w:color="7F7F7F" w:sz="6" w:space="0"/>
+            </w:tcBorders>
+            <w:shd w:val="clear" w:color="auto" w:fill="F1F1F1" w:themeFill="background1" w:themeFillShade="F2"/>
+          </w:tcPr>
+          <w:p>
+            <w:pPr>
+              <w:pStyle w:val="8"/>
+              <w:spacing w:before="24"/>
+              <w:ind w:left="206" w:right="192"/>
+              <w:jc w:val="center"/>
+              <w:rPr>
+                <w:rFonts w:hint="eastAsia" w:ascii="Arial Unicode MS" w:eastAsia="Arial Unicode MS"/>
+                <w:sz w:val="19"/>
+              </w:rPr>
+            </w:pPr>
+            <w:r>
+              <w:rPr>
+                <w:color w:val="333333"/>
+                <w:sz w:val="19"/>
+              </w:rPr>
+              <w:t>经营异常信息</w:t>
+            </w:r>
+          </w:p>
+        </w:tc>
+      </w:tr>
+      <w:tr>
+        <w:tblPrEx>
+          <w:tblBorders>
+            <w:top w:val="single" w:color="2B2B2B" w:sz="6" w:space="0"/>
+            <w:left w:val="single" w:color="2B2B2B" w:sz="6" w:space="0"/>
+            <w:bottom w:val="single" w:color="2B2B2B" w:sz="6" w:space="0"/>
+            <w:right w:val="single" w:color="2B2B2B" w:sz="6" w:space="0"/>
+            <w:insideH w:val="single" w:color="2B2B2B" w:sz="6" w:space="0"/>
+            <w:insideV w:val="single" w:color="2B2B2B" w:sz="6" w:space="0"/>
+          </w:tblBorders>
+        </w:tblPrEx>
+        <w:trPr>
+          <w:trHeight w:val="345" w:hRule="atLeast"/>
+        </w:trPr>
+        <w:tc>
+          <w:tcPr>
+            <w:tcW w:w="1200" w:type="dxa"/>
+            <w:tcBorders>
+              <w:top w:val="single" w:color="7F7F7F" w:sz="6" w:space="0"/>
+              <w:bottom w:val="single" w:color="7F7F7F" w:sz="6" w:space="0"/>
+              <w:right w:val="single" w:color="7F7F7F" w:sz="6" w:space="0"/>
+            </w:tcBorders>
+          </w:tcPr>
+          <w:p>
+            <w:pPr>
+              <w:pStyle w:val="8"/>
+              <w:spacing w:before="24"/>
+              <w:ind w:left="124"/>
+              <w:rPr>
+                <w:sz w:val="19"/>
+              </w:rPr>
+            </w:pPr>
+            <w:r>
+              <w:rPr>
+                <w:color w:val="333333"/>
+                <w:sz w:val="19"/>
+              </w:rPr>
+              <w:t>序号</w:t>
+            </w:r>
+          </w:p>
+        </w:tc>
+        <w:tc>
+          <w:tcPr>
+            <w:tcW w:w="1800" w:type="dxa"/>
+            <w:tcBorders>
+              <w:top w:val="single" w:color="7F7F7F" w:sz="6" w:space="0"/>
+              <w:left w:val="single" w:color="7F7F7F" w:sz="6" w:space="0"/>
+              <w:bottom w:val="single" w:color="7F7F7F" w:sz="6" w:space="0"/>
+              <w:right w:val="single" w:color="7F7F7F" w:sz="6" w:space="0"/>
+            </w:tcBorders>
+          </w:tcPr>
+          <w:p>
+            <w:pPr>
+              <w:pStyle w:val="8"/>
+              <w:spacing w:before="24"/>
+              <w:ind w:left="124"/>
+              <w:rPr>
+                <w:sz w:val="19"/>
+              </w:rPr>
+            </w:pPr>
+            <w:r>
+              <w:rPr>
+                <w:color w:val="333333"/>
+                <w:sz w:val="19"/>
+              </w:rPr>
+              <w:t>列入日期</w:t>
+            </w:r>
+          </w:p>
+        </w:tc>
+        <w:tc>
+          <w:tcPr>
+            <w:tcW w:w="1872" w:type="dxa"/>
+            <w:tcBorders>
+              <w:top w:val="single" w:color="7F7F7F" w:sz="6" w:space="0"/>
+              <w:left w:val="single" w:color="7F7F7F" w:sz="6" w:space="0"/>
+              <w:bottom w:val="single" w:color="7F7F7F" w:sz="6" w:space="0"/>
+              <w:right w:val="single" w:color="7F7F7F" w:sz="6" w:space="0"/>
+            </w:tcBorders>
+          </w:tcPr>
+          <w:p>
+            <w:pPr>
+              <w:pStyle w:val="8"/>
+              <w:spacing w:before="24"/>
+              <w:ind w:left="125"/>
+              <w:rPr>
+                <w:sz w:val="19"/>
+              </w:rPr>
+            </w:pPr>
+            <w:r>
+              <w:rPr>
+                <w:color w:val="333333"/>
+                <w:sz w:val="19"/>
+              </w:rPr>
+              <w:t>列入原因</w:t>
+            </w:r>
+          </w:p>
+        </w:tc>
+        <w:tc>
+          <w:tcPr>
+            <w:tcW w:w="1800" w:type="dxa"/>
+            <w:tcBorders>
+              <w:top w:val="single" w:color="7F7F7F" w:sz="6" w:space="0"/>
+              <w:left w:val="single" w:color="7F7F7F" w:sz="6" w:space="0"/>
+              <w:bottom w:val="single" w:color="7F7F7F" w:sz="6" w:space="0"/>
+              <w:right w:val="single" w:color="7F7F7F" w:sz="6" w:space="0"/>
+            </w:tcBorders>
+          </w:tcPr>
+          <w:p>
+            <w:pPr>
+              <w:pStyle w:val="8"/>
+              <w:spacing w:before="24"/>
+              <w:ind w:left="125"/>
+              <w:rPr>
+                <w:sz w:val="19"/>
+              </w:rPr>
+            </w:pPr>
+            <w:r>
+              <w:rPr>
+                <w:color w:val="333333"/>
+                <w:sz w:val="19"/>
+              </w:rPr>
+              <w:t>移出日期</w:t>
+            </w:r>
+          </w:p>
+        </w:tc>
+        <w:tc>
+          <w:tcPr>
+            <w:tcW w:w="1872" w:type="dxa"/>
+            <w:tcBorders>
+              <w:top w:val="single" w:color="7F7F7F" w:sz="6" w:space="0"/>
+              <w:left w:val="single" w:color="7F7F7F" w:sz="6" w:space="0"/>
+              <w:bottom w:val="single" w:color="7F7F7F" w:sz="6" w:space="0"/>
+            </w:tcBorders>
+          </w:tcPr>
+          <w:p>
+            <w:pPr>
+              <w:pStyle w:val="8"/>
+              <w:spacing w:before="24"/>
+              <w:ind w:left="126"/>
+              <w:rPr>
+                <w:sz w:val="19"/>
+              </w:rPr>
+            </w:pPr>
+            <w:r>
+              <w:rPr>
+                <w:color w:val="333333"/>
+                <w:sz w:val="19"/>
+              </w:rPr>
+              <w:t>移出原因</w:t>
+            </w:r>
+          </w:p>
+        </w:tc>
+      </w:tr>
+      <w:tr>
+        <w:tblPrEx>
+          <w:tblBorders>
+            <w:top w:val="single" w:color="2B2B2B" w:sz="6" w:space="0"/>
+            <w:left w:val="single" w:color="2B2B2B" w:sz="6" w:space="0"/>
+            <w:bottom w:val="single" w:color="2B2B2B" w:sz="6" w:space="0"/>
+            <w:right w:val="single" w:color="2B2B2B" w:sz="6" w:space="0"/>
+            <w:insideH w:val="single" w:color="2B2B2B" w:sz="6" w:space="0"/>
+            <w:insideV w:val="single" w:color="2B2B2B" w:sz="6" w:space="0"/>
+          </w:tblBorders>
+        </w:tblPrEx>
+        <w:trPr>
+          <w:trHeight w:val="345" w:hRule="atLeast"/>
+        </w:trPr>
+        <w:tc>
+          <w:tcPr>
+            <w:tcW w:w="1200" w:type="dxa"/>
+            <w:tcBorders>
+              <w:top w:val="single" w:color="7F7F7F" w:sz="6" w:space="0"/>
+              <w:bottom w:val="single" w:color="7F7F7F" w:sz="6" w:space="0"/>
+              <w:right w:val="single" w:color="7F7F7F" w:sz="6" w:space="0"/>
+            </w:tcBorders>
+          </w:tcPr>
+          <w:p>
+            <w:pPr>
+              <w:pStyle w:val="8"/>
+              <w:spacing w:before="24"/>
+              <w:ind w:left="124"/>
+              <w:rPr>
+                <w:color w:val="333333"/>
+                <w:sz w:val="19"/>
+              </w:rPr>
+            </w:pPr>
+            <w:r>
+              <w:rPr>
+                <w:color w:val="333333"/>
+                <w:sz w:val="19"/>
+              </w:rPr>
+              <w:t>${jjyc_no}</w:t>
+            </w:r>
+          </w:p>
+        </w:tc>
+        <w:tc>
+          <w:tcPr>
+            <w:tcW w:w="1800" w:type="dxa"/>
+            <w:tcBorders>
+              <w:top w:val="single" w:color="7F7F7F" w:sz="6" w:space="0"/>
+              <w:left w:val="single" w:color="7F7F7F" w:sz="6" w:space="0"/>
+              <w:bottom w:val="single" w:color="7F7F7F" w:sz="6" w:space="0"/>
+              <w:right w:val="single" w:color="7F7F7F" w:sz="6" w:space="0"/>
+            </w:tcBorders>
+          </w:tcPr>
+          <w:p>
+            <w:pPr>
+              <w:pStyle w:val="8"/>
+              <w:spacing w:before="24"/>
+              <w:ind w:left="124"/>
+              <w:rPr>
+                <w:color w:val="333333"/>
+                <w:sz w:val="19"/>
+              </w:rPr>
+            </w:pPr>
+            <w:r>
+              <w:rPr>
+                <w:color w:val="333333"/>
+                <w:sz w:val="19"/>
+              </w:rPr>
+              <w:t>${jjyc_</w:t>
+            </w:r>
+            <w:r>
+              <w:rPr>
+                <w:rFonts w:hint="eastAsia"/>
+                <w:color w:val="333333"/>
+                <w:sz w:val="19"/>
+              </w:rPr>
+              <w:t>AddDate</w:t>
+            </w:r>
+            <w:r>
+              <w:rPr>
+                <w:color w:val="333333"/>
+                <w:sz w:val="19"/>
+              </w:rPr>
+              <w:t>}</w:t>
+            </w:r>
+          </w:p>
+        </w:tc>
+        <w:tc>
+          <w:tcPr>
+            <w:tcW w:w="1872" w:type="dxa"/>
+            <w:tcBorders>
+              <w:top w:val="single" w:color="7F7F7F" w:sz="6" w:space="0"/>
+              <w:left w:val="single" w:color="7F7F7F" w:sz="6" w:space="0"/>
+              <w:bottom w:val="single" w:color="7F7F7F" w:sz="6" w:space="0"/>
+              <w:right w:val="single" w:color="7F7F7F" w:sz="6" w:space="0"/>
+            </w:tcBorders>
+          </w:tcPr>
+          <w:p>
+            <w:pPr>
+              <w:pStyle w:val="8"/>
+              <w:spacing w:before="24"/>
+              <w:ind w:left="125"/>
+              <w:rPr>
+                <w:color w:val="333333"/>
+                <w:sz w:val="19"/>
+              </w:rPr>
+            </w:pPr>
+            <w:r>
+              <w:rPr>
+                <w:color w:val="333333"/>
+                <w:sz w:val="19"/>
+              </w:rPr>
+              <w:t>${jjyc_</w:t>
+            </w:r>
+            <w:r>
+              <w:rPr>
+                <w:rFonts w:hint="eastAsia"/>
+                <w:color w:val="333333"/>
+                <w:sz w:val="19"/>
+              </w:rPr>
+              <w:t>AddReason</w:t>
+            </w:r>
+            <w:r>
+              <w:rPr>
+                <w:color w:val="333333"/>
+                <w:sz w:val="19"/>
+              </w:rPr>
+              <w:t>}</w:t>
+            </w:r>
+          </w:p>
+        </w:tc>
+        <w:tc>
+          <w:tcPr>
+            <w:tcW w:w="1800" w:type="dxa"/>
+            <w:tcBorders>
+              <w:top w:val="single" w:color="7F7F7F" w:sz="6" w:space="0"/>
+              <w:left w:val="single" w:color="7F7F7F" w:sz="6" w:space="0"/>
+              <w:bottom w:val="single" w:color="7F7F7F" w:sz="6" w:space="0"/>
+              <w:right w:val="single" w:color="7F7F7F" w:sz="6" w:space="0"/>
+            </w:tcBorders>
+          </w:tcPr>
+          <w:p>
+            <w:pPr>
+              <w:pStyle w:val="8"/>
+              <w:spacing w:before="24"/>
+              <w:ind w:left="125"/>
+              <w:rPr>
+                <w:color w:val="333333"/>
+                <w:sz w:val="19"/>
+              </w:rPr>
+            </w:pPr>
+            <w:r>
+              <w:rPr>
+                <w:color w:val="333333"/>
+                <w:sz w:val="19"/>
+              </w:rPr>
+              <w:t>${jjyc_</w:t>
+            </w:r>
+            <w:r>
+              <w:rPr>
+                <w:rFonts w:hint="eastAsia"/>
+                <w:color w:val="333333"/>
+                <w:sz w:val="19"/>
+              </w:rPr>
+              <w:t>RemoveDate</w:t>
+            </w:r>
+            <w:r>
+              <w:rPr>
+                <w:color w:val="333333"/>
+                <w:sz w:val="19"/>
+              </w:rPr>
+              <w:t>}</w:t>
+            </w:r>
+          </w:p>
+        </w:tc>
+        <w:tc>
+          <w:tcPr>
+            <w:tcW w:w="1872" w:type="dxa"/>
+            <w:tcBorders>
+              <w:top w:val="single" w:color="7F7F7F" w:sz="6" w:space="0"/>
+              <w:left w:val="single" w:color="7F7F7F" w:sz="6" w:space="0"/>
+              <w:bottom w:val="single" w:color="7F7F7F" w:sz="6" w:space="0"/>
+            </w:tcBorders>
+          </w:tcPr>
+          <w:p>
+            <w:pPr>
+              <w:pStyle w:val="8"/>
+              <w:spacing w:before="24"/>
+              <w:ind w:left="126"/>
+              <w:rPr>
+                <w:color w:val="333333"/>
+                <w:sz w:val="19"/>
+              </w:rPr>
+            </w:pPr>
+            <w:r>
+              <w:rPr>
+                <w:color w:val="333333"/>
+                <w:sz w:val="19"/>
+              </w:rPr>
+              <w:t>${jjyc_</w:t>
+            </w:r>
+            <w:r>
+              <w:rPr>
+                <w:rFonts w:hint="eastAsia"/>
+                <w:color w:val="333333"/>
+                <w:sz w:val="19"/>
+              </w:rPr>
+              <w:t>RomoveReason</w:t>
+            </w:r>
+            <w:r>
+              <w:rPr>
+                <w:color w:val="333333"/>
+                <w:sz w:val="19"/>
+              </w:rPr>
+              <w:t>}</w:t>
+            </w:r>
+          </w:p>
+        </w:tc>
+      </w:tr>
+    </w:tbl>
     <w:p>
       <w:pPr>
         <w:spacing w:after="0"/>
@@ -4336,8 +6343,6457 @@
     </w:p>
     <w:p>
       <w:pPr>
+        <w:pStyle w:val="3"/>
+        <w:numPr>
+          <w:ilvl w:val="1"/>
+          <w:numId w:val="1"/>
+        </w:numPr>
+        <w:tabs>
+          <w:tab w:val="left" w:pos="504"/>
+        </w:tabs>
+        <w:spacing w:before="0" w:after="60" w:line="240" w:lineRule="auto"/>
+        <w:ind w:left="503" w:right="0" w:hanging="402"/>
+        <w:jc w:val="left"/>
+      </w:pPr>
+      <w:r>
+        <w:t>实际控制人</w:t>
+      </w:r>
+    </w:p>
+    <w:tbl>
+      <w:tblPr>
+        <w:tblStyle w:val="6"/>
+        <w:tblW w:w="0" w:type="auto"/>
+        <w:tblInd w:w="117" w:type="dxa"/>
+        <w:tblBorders>
+          <w:top w:val="single" w:color="2B2B2B" w:sz="6" w:space="0"/>
+          <w:left w:val="single" w:color="2B2B2B" w:sz="6" w:space="0"/>
+          <w:bottom w:val="single" w:color="2B2B2B" w:sz="6" w:space="0"/>
+          <w:right w:val="single" w:color="2B2B2B" w:sz="6" w:space="0"/>
+          <w:insideH w:val="single" w:color="2B2B2B" w:sz="6" w:space="0"/>
+          <w:insideV w:val="single" w:color="2B2B2B" w:sz="6" w:space="0"/>
+        </w:tblBorders>
+        <w:tblLayout w:type="fixed"/>
+        <w:tblCellMar>
+          <w:top w:w="0" w:type="dxa"/>
+          <w:left w:w="0" w:type="dxa"/>
+          <w:bottom w:w="0" w:type="dxa"/>
+          <w:right w:w="0" w:type="dxa"/>
+        </w:tblCellMar>
+      </w:tblPr>
+      <w:tblGrid>
+        <w:gridCol w:w="1752"/>
+        <w:gridCol w:w="3769"/>
+        <w:gridCol w:w="3025"/>
+      </w:tblGrid>
+      <w:tr>
+        <w:tblPrEx>
+          <w:tblBorders>
+            <w:top w:val="single" w:color="2B2B2B" w:sz="6" w:space="0"/>
+            <w:left w:val="single" w:color="2B2B2B" w:sz="6" w:space="0"/>
+            <w:bottom w:val="single" w:color="2B2B2B" w:sz="6" w:space="0"/>
+            <w:right w:val="single" w:color="2B2B2B" w:sz="6" w:space="0"/>
+            <w:insideH w:val="single" w:color="2B2B2B" w:sz="6" w:space="0"/>
+            <w:insideV w:val="single" w:color="2B2B2B" w:sz="6" w:space="0"/>
+          </w:tblBorders>
+        </w:tblPrEx>
+        <w:trPr>
+          <w:trHeight w:val="345" w:hRule="atLeast"/>
+        </w:trPr>
+        <w:tc>
+          <w:tcPr>
+            <w:tcW w:w="1752" w:type="dxa"/>
+            <w:tcBorders>
+              <w:bottom w:val="single" w:color="7F7F7F" w:sz="6" w:space="0"/>
+              <w:right w:val="single" w:color="7F7F7F" w:sz="6" w:space="0"/>
+            </w:tcBorders>
+            <w:shd w:val="clear" w:color="auto" w:fill="EEEEEE"/>
+          </w:tcPr>
+          <w:p>
+            <w:pPr>
+              <w:pStyle w:val="8"/>
+              <w:spacing w:before="24"/>
+              <w:ind w:left="189" w:right="177"/>
+              <w:jc w:val="center"/>
+              <w:rPr>
+                <w:sz w:val="19"/>
+              </w:rPr>
+            </w:pPr>
+            <w:r>
+              <w:rPr>
+                <w:color w:val="333333"/>
+                <w:sz w:val="19"/>
+              </w:rPr>
+              <w:t>实际控制人名称</w:t>
+            </w:r>
+          </w:p>
+        </w:tc>
+        <w:tc>
+          <w:tcPr>
+            <w:tcW w:w="3769" w:type="dxa"/>
+            <w:tcBorders>
+              <w:left w:val="single" w:color="7F7F7F" w:sz="6" w:space="0"/>
+              <w:bottom w:val="single" w:color="7F7F7F" w:sz="6" w:space="0"/>
+              <w:right w:val="single" w:color="7F7F7F" w:sz="6" w:space="0"/>
+            </w:tcBorders>
+            <w:shd w:val="clear" w:color="auto" w:fill="EEEEEE"/>
+          </w:tcPr>
+          <w:p>
+            <w:pPr>
+              <w:pStyle w:val="8"/>
+              <w:spacing w:before="24"/>
+              <w:ind w:left="1403"/>
+              <w:rPr>
+                <w:sz w:val="19"/>
+              </w:rPr>
+            </w:pPr>
+            <w:r>
+              <w:rPr>
+                <w:color w:val="333333"/>
+                <w:sz w:val="19"/>
+              </w:rPr>
+              <w:t>总持股比例</w:t>
+            </w:r>
+          </w:p>
+        </w:tc>
+        <w:tc>
+          <w:tcPr>
+            <w:tcW w:w="3025" w:type="dxa"/>
+            <w:tcBorders>
+              <w:left w:val="single" w:color="7F7F7F" w:sz="6" w:space="0"/>
+              <w:bottom w:val="single" w:color="7F7F7F" w:sz="6" w:space="0"/>
+            </w:tcBorders>
+            <w:shd w:val="clear" w:color="auto" w:fill="EEEEEE"/>
+          </w:tcPr>
+          <w:p>
+            <w:pPr>
+              <w:pStyle w:val="8"/>
+              <w:spacing w:before="24"/>
+              <w:ind w:left="1206" w:right="1194"/>
+              <w:jc w:val="center"/>
+              <w:rPr>
+                <w:sz w:val="19"/>
+              </w:rPr>
+            </w:pPr>
+            <w:r>
+              <w:rPr>
+                <w:color w:val="333333"/>
+                <w:sz w:val="19"/>
+              </w:rPr>
+              <w:t>股权链</w:t>
+            </w:r>
+          </w:p>
+        </w:tc>
+      </w:tr>
+      <w:tr>
+        <w:tblPrEx>
+          <w:tblBorders>
+            <w:top w:val="single" w:color="2B2B2B" w:sz="6" w:space="0"/>
+            <w:left w:val="single" w:color="2B2B2B" w:sz="6" w:space="0"/>
+            <w:bottom w:val="single" w:color="2B2B2B" w:sz="6" w:space="0"/>
+            <w:right w:val="single" w:color="2B2B2B" w:sz="6" w:space="0"/>
+            <w:insideH w:val="single" w:color="2B2B2B" w:sz="6" w:space="0"/>
+            <w:insideV w:val="single" w:color="2B2B2B" w:sz="6" w:space="0"/>
+          </w:tblBorders>
+        </w:tblPrEx>
+        <w:trPr>
+          <w:trHeight w:val="2757" w:hRule="atLeast"/>
+        </w:trPr>
+        <w:tc>
+          <w:tcPr>
+            <w:tcW w:w="1752" w:type="dxa"/>
+            <w:tcBorders>
+              <w:top w:val="single" w:color="7F7F7F" w:sz="6" w:space="0"/>
+              <w:right w:val="single" w:color="7F7F7F" w:sz="6" w:space="0"/>
+            </w:tcBorders>
+          </w:tcPr>
+          <w:p>
+            <w:pPr>
+              <w:pStyle w:val="8"/>
+              <w:rPr>
+                <w:sz w:val="18"/>
+              </w:rPr>
+            </w:pPr>
+          </w:p>
+          <w:p>
+            <w:pPr>
+              <w:pStyle w:val="8"/>
+              <w:rPr>
+                <w:sz w:val="18"/>
+              </w:rPr>
+            </w:pPr>
+          </w:p>
+          <w:p>
+            <w:pPr>
+              <w:pStyle w:val="8"/>
+              <w:rPr>
+                <w:sz w:val="18"/>
+              </w:rPr>
+            </w:pPr>
+          </w:p>
+          <w:p>
+            <w:pPr>
+              <w:pStyle w:val="8"/>
+              <w:rPr>
+                <w:sz w:val="18"/>
+              </w:rPr>
+            </w:pPr>
+          </w:p>
+          <w:p>
+            <w:pPr>
+              <w:pStyle w:val="8"/>
+              <w:spacing w:before="7"/>
+              <w:rPr>
+                <w:sz w:val="23"/>
+              </w:rPr>
+            </w:pPr>
+          </w:p>
+          <w:p>
+            <w:pPr>
+              <w:pStyle w:val="8"/>
+              <w:ind w:left="189" w:right="177"/>
+              <w:jc w:val="center"/>
+              <w:rPr>
+                <w:sz w:val="19"/>
+              </w:rPr>
+            </w:pPr>
+            <w:r>
+              <w:rPr>
+                <w:sz w:val="19"/>
+              </w:rPr>
+              <w:t>${</w:t>
+            </w:r>
+            <w:r>
+              <w:rPr>
+                <w:rFonts w:hint="eastAsia"/>
+                <w:sz w:val="19"/>
+              </w:rPr>
+              <w:t>sjkzr_Name</w:t>
+            </w:r>
+            <w:r>
+              <w:rPr>
+                <w:sz w:val="19"/>
+              </w:rPr>
+              <w:t>}</w:t>
+            </w:r>
+          </w:p>
+        </w:tc>
+        <w:tc>
+          <w:tcPr>
+            <w:tcW w:w="3769" w:type="dxa"/>
+            <w:tcBorders>
+              <w:top w:val="single" w:color="7F7F7F" w:sz="6" w:space="0"/>
+              <w:left w:val="single" w:color="7F7F7F" w:sz="6" w:space="0"/>
+              <w:right w:val="single" w:color="7F7F7F" w:sz="6" w:space="0"/>
+            </w:tcBorders>
+          </w:tcPr>
+          <w:p>
+            <w:pPr>
+              <w:pStyle w:val="8"/>
+              <w:rPr>
+                <w:sz w:val="18"/>
+              </w:rPr>
+            </w:pPr>
+          </w:p>
+          <w:p>
+            <w:pPr>
+              <w:pStyle w:val="8"/>
+              <w:rPr>
+                <w:sz w:val="18"/>
+              </w:rPr>
+            </w:pPr>
+          </w:p>
+          <w:p>
+            <w:pPr>
+              <w:pStyle w:val="8"/>
+              <w:rPr>
+                <w:sz w:val="18"/>
+              </w:rPr>
+            </w:pPr>
+          </w:p>
+          <w:p>
+            <w:pPr>
+              <w:pStyle w:val="8"/>
+              <w:rPr>
+                <w:sz w:val="18"/>
+              </w:rPr>
+            </w:pPr>
+          </w:p>
+          <w:p>
+            <w:pPr>
+              <w:pStyle w:val="8"/>
+              <w:spacing w:before="8"/>
+              <w:rPr>
+                <w:sz w:val="20"/>
+              </w:rPr>
+            </w:pPr>
+          </w:p>
+          <w:p>
+            <w:pPr>
+              <w:pStyle w:val="8"/>
+              <w:ind w:firstLine="760" w:firstLineChars="400"/>
+              <w:rPr>
+                <w:rFonts w:ascii="Arial Unicode MS"/>
+                <w:sz w:val="19"/>
+              </w:rPr>
+            </w:pPr>
+            <w:r>
+              <w:rPr>
+                <w:rFonts w:ascii="Arial Unicode MS"/>
+                <w:sz w:val="19"/>
+              </w:rPr>
+              <w:t>${</w:t>
+            </w:r>
+            <w:r>
+              <w:rPr>
+                <w:rFonts w:hint="eastAsia" w:ascii="Arial Unicode MS"/>
+                <w:sz w:val="19"/>
+              </w:rPr>
+              <w:t>sjkzr_TotalStockPercent</w:t>
+            </w:r>
+            <w:r>
+              <w:rPr>
+                <w:rFonts w:ascii="Arial Unicode MS"/>
+                <w:sz w:val="19"/>
+              </w:rPr>
+              <w:t>}</w:t>
+            </w:r>
+          </w:p>
+        </w:tc>
+        <w:tc>
+          <w:tcPr>
+            <w:tcW w:w="3025" w:type="dxa"/>
+            <w:tcBorders>
+              <w:top w:val="single" w:color="7F7F7F" w:sz="6" w:space="0"/>
+              <w:left w:val="single" w:color="7F7F7F" w:sz="6" w:space="0"/>
+            </w:tcBorders>
+          </w:tcPr>
+          <w:p>
+            <w:pPr>
+              <w:pStyle w:val="8"/>
+              <w:spacing w:before="142" w:line="172" w:lineRule="auto"/>
+              <w:ind w:left="125" w:right="232"/>
+              <w:rPr>
+                <w:sz w:val="19"/>
+              </w:rPr>
+            </w:pPr>
+            <w:r>
+              <w:rPr>
+                <w:sz w:val="19"/>
+              </w:rPr>
+              <w:t>${</w:t>
+            </w:r>
+            <w:r>
+              <w:rPr>
+                <w:rFonts w:hint="eastAsia"/>
+                <w:sz w:val="19"/>
+              </w:rPr>
+              <w:t>sjkzr_</w:t>
+            </w:r>
+            <w:r>
+              <w:rPr>
+                <w:rFonts w:hint="default"/>
+                <w:sz w:val="19"/>
+              </w:rPr>
+              <w:t>Path</w:t>
+            </w:r>
+            <w:r>
+              <w:rPr>
+                <w:sz w:val="19"/>
+              </w:rPr>
+              <w:t>}</w:t>
+            </w:r>
+          </w:p>
+        </w:tc>
+      </w:tr>
+    </w:tbl>
+    <w:p>
+      <w:pPr>
+        <w:pStyle w:val="4"/>
+        <w:spacing w:before="1"/>
+        <w:ind w:left="102"/>
+      </w:pPr>
+      <w:r>
+        <w:rPr>
+          <w:w w:val="105"/>
+        </w:rPr>
+        <w:t>备注</w:t>
+      </w:r>
+      <w:r>
+        <w:rPr>
+          <w:rFonts w:hint="eastAsia" w:ascii="Arial Unicode MS" w:eastAsia="Arial Unicode MS"/>
+          <w:w w:val="105"/>
+        </w:rPr>
+        <w:t>:</w:t>
+      </w:r>
+      <w:r>
+        <w:rPr>
+          <w:w w:val="105"/>
+        </w:rPr>
+        <w:t>总股权比例</w:t>
+      </w:r>
+      <w:r>
+        <w:rPr>
+          <w:rFonts w:hint="eastAsia" w:ascii="Arial Unicode MS" w:eastAsia="Arial Unicode MS"/>
+          <w:w w:val="105"/>
+        </w:rPr>
+        <w:t>=</w:t>
+      </w:r>
+      <w:r>
+        <w:rPr>
+          <w:w w:val="105"/>
+        </w:rPr>
+        <w:t>持股人股权比例</w:t>
+      </w:r>
+      <w:r>
+        <w:rPr>
+          <w:rFonts w:hint="eastAsia" w:ascii="Arial Unicode MS" w:eastAsia="Arial Unicode MS"/>
+          <w:w w:val="105"/>
+        </w:rPr>
+        <w:t>+</w:t>
+      </w:r>
+      <w:r>
+        <w:rPr>
+          <w:w w:val="105"/>
+        </w:rPr>
+        <w:t>其关联企业所占股权折算后比例。</w:t>
+      </w:r>
+    </w:p>
+    <w:p>
+      <w:pPr>
         <w:spacing w:after="0"/>
-        <w:jc w:val="right"/>
+        <w:jc w:val="both"/>
+        <w:rPr>
+          <w:rFonts w:ascii="Arial Unicode MS"/>
+          <w:sz w:val="24"/>
+        </w:rPr>
+      </w:pPr>
+    </w:p>
+    <w:p>
+      <w:pPr>
+        <w:pStyle w:val="3"/>
+        <w:numPr>
+          <w:ilvl w:val="1"/>
+          <w:numId w:val="1"/>
+        </w:numPr>
+        <w:tabs>
+          <w:tab w:val="left" w:pos="583"/>
+        </w:tabs>
+        <w:spacing w:before="90" w:after="60" w:line="240" w:lineRule="auto"/>
+        <w:ind w:left="582" w:right="0" w:hanging="481"/>
+        <w:jc w:val="left"/>
+      </w:pPr>
+      <w:r>
+        <w:t>历史沿革及重大事项</w:t>
+      </w:r>
+    </w:p>
+    <w:tbl>
+      <w:tblPr>
+        <w:tblStyle w:val="6"/>
+        <w:tblW w:w="0" w:type="auto"/>
+        <w:tblInd w:w="117" w:type="dxa"/>
+        <w:tblBorders>
+          <w:top w:val="single" w:color="2B2B2B" w:sz="6" w:space="0"/>
+          <w:left w:val="single" w:color="2B2B2B" w:sz="6" w:space="0"/>
+          <w:bottom w:val="single" w:color="2B2B2B" w:sz="6" w:space="0"/>
+          <w:right w:val="single" w:color="2B2B2B" w:sz="6" w:space="0"/>
+          <w:insideH w:val="single" w:color="2B2B2B" w:sz="6" w:space="0"/>
+          <w:insideV w:val="single" w:color="2B2B2B" w:sz="6" w:space="0"/>
+        </w:tblBorders>
+        <w:tblLayout w:type="fixed"/>
+        <w:tblCellMar>
+          <w:top w:w="0" w:type="dxa"/>
+          <w:left w:w="0" w:type="dxa"/>
+          <w:bottom w:w="0" w:type="dxa"/>
+          <w:right w:w="0" w:type="dxa"/>
+        </w:tblCellMar>
+      </w:tblPr>
+      <w:tblGrid>
+        <w:gridCol w:w="756"/>
+        <w:gridCol w:w="7790"/>
+      </w:tblGrid>
+      <w:tr>
+        <w:tblPrEx>
+          <w:tblBorders>
+            <w:top w:val="single" w:color="2B2B2B" w:sz="6" w:space="0"/>
+            <w:left w:val="single" w:color="2B2B2B" w:sz="6" w:space="0"/>
+            <w:bottom w:val="single" w:color="2B2B2B" w:sz="6" w:space="0"/>
+            <w:right w:val="single" w:color="2B2B2B" w:sz="6" w:space="0"/>
+            <w:insideH w:val="single" w:color="2B2B2B" w:sz="6" w:space="0"/>
+            <w:insideV w:val="single" w:color="2B2B2B" w:sz="6" w:space="0"/>
+          </w:tblBorders>
+        </w:tblPrEx>
+        <w:trPr>
+          <w:trHeight w:val="345" w:hRule="atLeast"/>
+        </w:trPr>
+        <w:tc>
+          <w:tcPr>
+            <w:tcW w:w="756" w:type="dxa"/>
+            <w:tcBorders>
+              <w:bottom w:val="single" w:color="7F7F7F" w:sz="6" w:space="0"/>
+              <w:right w:val="single" w:color="7F7F7F" w:sz="6" w:space="0"/>
+            </w:tcBorders>
+            <w:shd w:val="clear" w:color="auto" w:fill="EEEEEE"/>
+          </w:tcPr>
+          <w:p>
+            <w:pPr>
+              <w:pStyle w:val="8"/>
+              <w:spacing w:before="24"/>
+              <w:ind w:left="166" w:right="154"/>
+              <w:jc w:val="center"/>
+              <w:rPr>
+                <w:sz w:val="19"/>
+              </w:rPr>
+            </w:pPr>
+            <w:r>
+              <w:rPr>
+                <w:color w:val="333333"/>
+                <w:sz w:val="19"/>
+              </w:rPr>
+              <w:t>序号</w:t>
+            </w:r>
+          </w:p>
+        </w:tc>
+        <w:tc>
+          <w:tcPr>
+            <w:tcW w:w="7790" w:type="dxa"/>
+            <w:tcBorders>
+              <w:left w:val="single" w:color="7F7F7F" w:sz="6" w:space="0"/>
+              <w:bottom w:val="single" w:color="7F7F7F" w:sz="6" w:space="0"/>
+            </w:tcBorders>
+            <w:shd w:val="clear" w:color="auto" w:fill="EEEEEE"/>
+          </w:tcPr>
+          <w:p>
+            <w:pPr>
+              <w:pStyle w:val="8"/>
+              <w:spacing w:before="24"/>
+              <w:ind w:left="3683" w:right="3671"/>
+              <w:jc w:val="center"/>
+              <w:rPr>
+                <w:sz w:val="19"/>
+              </w:rPr>
+            </w:pPr>
+            <w:r>
+              <w:rPr>
+                <w:color w:val="333333"/>
+                <w:sz w:val="19"/>
+              </w:rPr>
+              <w:t>内容</w:t>
+            </w:r>
+          </w:p>
+        </w:tc>
+      </w:tr>
+      <w:tr>
+        <w:tblPrEx>
+          <w:tblBorders>
+            <w:top w:val="single" w:color="2B2B2B" w:sz="6" w:space="0"/>
+            <w:left w:val="single" w:color="2B2B2B" w:sz="6" w:space="0"/>
+            <w:bottom w:val="single" w:color="2B2B2B" w:sz="6" w:space="0"/>
+            <w:right w:val="single" w:color="2B2B2B" w:sz="6" w:space="0"/>
+            <w:insideH w:val="single" w:color="2B2B2B" w:sz="6" w:space="0"/>
+            <w:insideV w:val="single" w:color="2B2B2B" w:sz="6" w:space="0"/>
+          </w:tblBorders>
+        </w:tblPrEx>
+        <w:trPr>
+          <w:trHeight w:val="345" w:hRule="atLeast"/>
+        </w:trPr>
+        <w:tc>
+          <w:tcPr>
+            <w:tcW w:w="756" w:type="dxa"/>
+            <w:tcBorders>
+              <w:top w:val="single" w:color="7F7F7F" w:sz="6" w:space="0"/>
+              <w:bottom w:val="single" w:color="7F7F7F" w:sz="6" w:space="0"/>
+              <w:right w:val="single" w:color="7F7F7F" w:sz="6" w:space="0"/>
+            </w:tcBorders>
+          </w:tcPr>
+          <w:p>
+            <w:pPr>
+              <w:pStyle w:val="8"/>
+              <w:spacing w:line="318" w:lineRule="exact"/>
+              <w:ind w:left="10"/>
+              <w:jc w:val="center"/>
+              <w:rPr>
+                <w:rFonts w:ascii="Arial Unicode MS"/>
+                <w:sz w:val="19"/>
+              </w:rPr>
+            </w:pPr>
+            <w:r>
+              <w:rPr>
+                <w:rFonts w:ascii="Arial Unicode MS"/>
+                <w:sz w:val="19"/>
+              </w:rPr>
+              <w:t>${lsyg_no}</w:t>
+            </w:r>
+          </w:p>
+        </w:tc>
+        <w:tc>
+          <w:tcPr>
+            <w:tcW w:w="7790" w:type="dxa"/>
+            <w:tcBorders>
+              <w:top w:val="single" w:color="7F7F7F" w:sz="6" w:space="0"/>
+              <w:left w:val="single" w:color="7F7F7F" w:sz="6" w:space="0"/>
+              <w:bottom w:val="single" w:color="7F7F7F" w:sz="6" w:space="0"/>
+            </w:tcBorders>
+          </w:tcPr>
+          <w:p>
+            <w:pPr>
+              <w:pStyle w:val="8"/>
+              <w:spacing w:line="318" w:lineRule="exact"/>
+              <w:ind w:left="124"/>
+              <w:rPr>
+                <w:sz w:val="19"/>
+              </w:rPr>
+            </w:pPr>
+            <w:r>
+              <w:rPr>
+                <w:sz w:val="19"/>
+              </w:rPr>
+              <w:t>${lsyg_content}</w:t>
+            </w:r>
+          </w:p>
+        </w:tc>
+      </w:tr>
+    </w:tbl>
+    <w:p>
+      <w:pPr>
+        <w:spacing w:after="0"/>
+        <w:jc w:val="both"/>
+        <w:rPr>
+          <w:rFonts w:ascii="Arial Unicode MS"/>
+          <w:sz w:val="24"/>
+        </w:rPr>
+      </w:pPr>
+    </w:p>
+    <w:p>
+      <w:pPr>
+        <w:pStyle w:val="9"/>
+        <w:numPr>
+          <w:ilvl w:val="1"/>
+          <w:numId w:val="1"/>
+        </w:numPr>
+        <w:tabs>
+          <w:tab w:val="left" w:pos="583"/>
+        </w:tabs>
+        <w:spacing w:before="228" w:after="59" w:line="240" w:lineRule="auto"/>
+        <w:ind w:left="582" w:right="0" w:hanging="481"/>
+        <w:jc w:val="left"/>
+        <w:rPr>
+          <w:sz w:val="29"/>
+        </w:rPr>
+      </w:pPr>
+      <w:r>
+        <w:rPr>
+          <w:sz w:val="29"/>
+        </w:rPr>
+        <w:t>法人对外投资</w:t>
+      </w:r>
+    </w:p>
+    <w:tbl>
+      <w:tblPr>
+        <w:tblStyle w:val="6"/>
+        <w:tblW w:w="0" w:type="auto"/>
+        <w:tblInd w:w="117" w:type="dxa"/>
+        <w:tblBorders>
+          <w:top w:val="single" w:color="2B2B2B" w:sz="6" w:space="0"/>
+          <w:left w:val="single" w:color="2B2B2B" w:sz="6" w:space="0"/>
+          <w:bottom w:val="single" w:color="2B2B2B" w:sz="6" w:space="0"/>
+          <w:right w:val="single" w:color="2B2B2B" w:sz="6" w:space="0"/>
+          <w:insideH w:val="single" w:color="2B2B2B" w:sz="6" w:space="0"/>
+          <w:insideV w:val="single" w:color="2B2B2B" w:sz="6" w:space="0"/>
+        </w:tblBorders>
+        <w:tblLayout w:type="fixed"/>
+        <w:tblCellMar>
+          <w:top w:w="0" w:type="dxa"/>
+          <w:left w:w="0" w:type="dxa"/>
+          <w:bottom w:w="0" w:type="dxa"/>
+          <w:right w:w="0" w:type="dxa"/>
+        </w:tblCellMar>
+      </w:tblPr>
+      <w:tblGrid>
+        <w:gridCol w:w="600"/>
+        <w:gridCol w:w="444"/>
+        <w:gridCol w:w="1008"/>
+        <w:gridCol w:w="1008"/>
+        <w:gridCol w:w="948"/>
+        <w:gridCol w:w="2316"/>
+        <w:gridCol w:w="840"/>
+        <w:gridCol w:w="636"/>
+        <w:gridCol w:w="744"/>
+      </w:tblGrid>
+      <w:tr>
+        <w:tblPrEx>
+          <w:tblBorders>
+            <w:top w:val="single" w:color="2B2B2B" w:sz="6" w:space="0"/>
+            <w:left w:val="single" w:color="2B2B2B" w:sz="6" w:space="0"/>
+            <w:bottom w:val="single" w:color="2B2B2B" w:sz="6" w:space="0"/>
+            <w:right w:val="single" w:color="2B2B2B" w:sz="6" w:space="0"/>
+            <w:insideH w:val="single" w:color="2B2B2B" w:sz="6" w:space="0"/>
+            <w:insideV w:val="single" w:color="2B2B2B" w:sz="6" w:space="0"/>
+          </w:tblBorders>
+        </w:tblPrEx>
+        <w:trPr>
+          <w:trHeight w:val="801" w:hRule="atLeast"/>
+        </w:trPr>
+        <w:tc>
+          <w:tcPr>
+            <w:tcW w:w="600" w:type="dxa"/>
+            <w:tcBorders>
+              <w:bottom w:val="single" w:color="7F7F7F" w:sz="6" w:space="0"/>
+              <w:right w:val="single" w:color="7F7F7F" w:sz="6" w:space="0"/>
+            </w:tcBorders>
+            <w:shd w:val="clear" w:color="auto" w:fill="EEEEEE"/>
+          </w:tcPr>
+          <w:p>
+            <w:pPr>
+              <w:pStyle w:val="8"/>
+              <w:spacing w:before="144" w:line="225" w:lineRule="auto"/>
+              <w:ind w:left="202" w:right="188"/>
+              <w:rPr>
+                <w:sz w:val="19"/>
+              </w:rPr>
+            </w:pPr>
+            <w:r>
+              <w:rPr>
+                <w:color w:val="333333"/>
+                <w:sz w:val="19"/>
+              </w:rPr>
+              <w:t>序号</w:t>
+            </w:r>
+          </w:p>
+        </w:tc>
+        <w:tc>
+          <w:tcPr>
+            <w:tcW w:w="444" w:type="dxa"/>
+            <w:tcBorders>
+              <w:left w:val="single" w:color="7F7F7F" w:sz="6" w:space="0"/>
+              <w:bottom w:val="single" w:color="7F7F7F" w:sz="6" w:space="0"/>
+              <w:right w:val="single" w:color="7F7F7F" w:sz="6" w:space="0"/>
+            </w:tcBorders>
+            <w:shd w:val="clear" w:color="auto" w:fill="EEEEEE"/>
+          </w:tcPr>
+          <w:p>
+            <w:pPr>
+              <w:pStyle w:val="8"/>
+              <w:spacing w:before="144" w:line="225" w:lineRule="auto"/>
+              <w:ind w:left="124" w:right="110"/>
+              <w:rPr>
+                <w:sz w:val="19"/>
+              </w:rPr>
+            </w:pPr>
+            <w:r>
+              <w:rPr>
+                <w:color w:val="333333"/>
+                <w:sz w:val="19"/>
+              </w:rPr>
+              <w:t>法人</w:t>
+            </w:r>
+          </w:p>
+        </w:tc>
+        <w:tc>
+          <w:tcPr>
+            <w:tcW w:w="1008" w:type="dxa"/>
+            <w:tcBorders>
+              <w:left w:val="single" w:color="7F7F7F" w:sz="6" w:space="0"/>
+              <w:bottom w:val="single" w:color="7F7F7F" w:sz="6" w:space="0"/>
+              <w:right w:val="single" w:color="7F7F7F" w:sz="6" w:space="0"/>
+            </w:tcBorders>
+            <w:shd w:val="clear" w:color="auto" w:fill="EEEEEE"/>
+          </w:tcPr>
+          <w:p>
+            <w:pPr>
+              <w:pStyle w:val="8"/>
+              <w:spacing w:before="144" w:line="225" w:lineRule="auto"/>
+              <w:ind w:left="406" w:right="199" w:hanging="193"/>
+              <w:rPr>
+                <w:sz w:val="19"/>
+              </w:rPr>
+            </w:pPr>
+            <w:r>
+              <w:rPr>
+                <w:color w:val="333333"/>
+                <w:sz w:val="19"/>
+              </w:rPr>
+              <w:t>企业名称</w:t>
+            </w:r>
+          </w:p>
+        </w:tc>
+        <w:tc>
+          <w:tcPr>
+            <w:tcW w:w="1008" w:type="dxa"/>
+            <w:tcBorders>
+              <w:left w:val="single" w:color="7F7F7F" w:sz="6" w:space="0"/>
+              <w:bottom w:val="single" w:color="7F7F7F" w:sz="6" w:space="0"/>
+              <w:right w:val="single" w:color="7F7F7F" w:sz="6" w:space="0"/>
+            </w:tcBorders>
+            <w:shd w:val="clear" w:color="auto" w:fill="EEEEEE"/>
+          </w:tcPr>
+          <w:p>
+            <w:pPr>
+              <w:pStyle w:val="8"/>
+              <w:spacing w:before="144" w:line="225" w:lineRule="auto"/>
+              <w:ind w:left="407" w:right="199" w:hanging="193"/>
+              <w:rPr>
+                <w:sz w:val="19"/>
+              </w:rPr>
+            </w:pPr>
+            <w:r>
+              <w:rPr>
+                <w:color w:val="333333"/>
+                <w:sz w:val="19"/>
+              </w:rPr>
+              <w:t>持股比例</w:t>
+            </w:r>
+          </w:p>
+        </w:tc>
+        <w:tc>
+          <w:tcPr>
+            <w:tcW w:w="948" w:type="dxa"/>
+            <w:tcBorders>
+              <w:left w:val="single" w:color="7F7F7F" w:sz="6" w:space="0"/>
+              <w:bottom w:val="single" w:color="7F7F7F" w:sz="6" w:space="0"/>
+              <w:right w:val="single" w:color="7F7F7F" w:sz="6" w:space="0"/>
+            </w:tcBorders>
+            <w:shd w:val="clear" w:color="auto" w:fill="EEEEEE"/>
+          </w:tcPr>
+          <w:p>
+            <w:pPr>
+              <w:pStyle w:val="8"/>
+              <w:spacing w:before="168" w:line="194" w:lineRule="auto"/>
+              <w:ind w:left="125" w:right="101" w:firstLine="60"/>
+              <w:rPr>
+                <w:rFonts w:hint="eastAsia" w:ascii="Arial Unicode MS" w:eastAsia="Arial Unicode MS"/>
+                <w:sz w:val="19"/>
+              </w:rPr>
+            </w:pPr>
+            <w:r>
+              <w:rPr>
+                <w:color w:val="333333"/>
+                <w:sz w:val="19"/>
+              </w:rPr>
+              <w:t>注册资本</w:t>
+            </w:r>
+            <w:r>
+              <w:rPr>
+                <w:rFonts w:hint="eastAsia" w:ascii="Arial Unicode MS" w:eastAsia="Arial Unicode MS"/>
+                <w:color w:val="333333"/>
+                <w:sz w:val="19"/>
+              </w:rPr>
+              <w:t>(</w:t>
+            </w:r>
+            <w:r>
+              <w:rPr>
+                <w:color w:val="333333"/>
+                <w:sz w:val="19"/>
+              </w:rPr>
+              <w:t>万元</w:t>
+            </w:r>
+            <w:r>
+              <w:rPr>
+                <w:rFonts w:hint="eastAsia" w:ascii="Arial Unicode MS" w:eastAsia="Arial Unicode MS"/>
+                <w:color w:val="333333"/>
+                <w:sz w:val="19"/>
+              </w:rPr>
+              <w:t>)</w:t>
+            </w:r>
+          </w:p>
+        </w:tc>
+        <w:tc>
+          <w:tcPr>
+            <w:tcW w:w="2316" w:type="dxa"/>
+            <w:tcBorders>
+              <w:left w:val="single" w:color="7F7F7F" w:sz="6" w:space="0"/>
+              <w:bottom w:val="single" w:color="7F7F7F" w:sz="6" w:space="0"/>
+              <w:right w:val="single" w:color="7F7F7F" w:sz="6" w:space="0"/>
+            </w:tcBorders>
+            <w:shd w:val="clear" w:color="auto" w:fill="EEEEEE"/>
+          </w:tcPr>
+          <w:p>
+            <w:pPr>
+              <w:pStyle w:val="8"/>
+              <w:spacing w:before="9"/>
+              <w:rPr>
+                <w:sz w:val="19"/>
+              </w:rPr>
+            </w:pPr>
+          </w:p>
+          <w:p>
+            <w:pPr>
+              <w:pStyle w:val="8"/>
+              <w:ind w:left="109" w:right="95"/>
+              <w:jc w:val="center"/>
+              <w:rPr>
+                <w:sz w:val="19"/>
+              </w:rPr>
+            </w:pPr>
+            <w:r>
+              <w:rPr>
+                <w:color w:val="333333"/>
+                <w:sz w:val="19"/>
+              </w:rPr>
+              <w:t>统一社会信用代码</w:t>
+            </w:r>
+          </w:p>
+        </w:tc>
+        <w:tc>
+          <w:tcPr>
+            <w:tcW w:w="840" w:type="dxa"/>
+            <w:tcBorders>
+              <w:left w:val="single" w:color="7F7F7F" w:sz="6" w:space="0"/>
+              <w:bottom w:val="single" w:color="7F7F7F" w:sz="6" w:space="0"/>
+              <w:right w:val="single" w:color="7F7F7F" w:sz="6" w:space="0"/>
+            </w:tcBorders>
+            <w:shd w:val="clear" w:color="auto" w:fill="EEEEEE"/>
+          </w:tcPr>
+          <w:p>
+            <w:pPr>
+              <w:pStyle w:val="8"/>
+              <w:spacing w:before="36" w:line="225" w:lineRule="auto"/>
+              <w:ind w:left="228" w:right="114" w:hanging="97"/>
+              <w:rPr>
+                <w:sz w:val="19"/>
+              </w:rPr>
+            </w:pPr>
+            <w:r>
+              <w:rPr>
+                <w:color w:val="333333"/>
+                <w:spacing w:val="-6"/>
+                <w:sz w:val="19"/>
+              </w:rPr>
+              <w:t>认缴出</w:t>
+            </w:r>
+            <w:r>
+              <w:rPr>
+                <w:color w:val="333333"/>
+                <w:sz w:val="19"/>
+              </w:rPr>
+              <w:t>资额</w:t>
+            </w:r>
+          </w:p>
+          <w:p>
+            <w:pPr>
+              <w:pStyle w:val="8"/>
+              <w:spacing w:line="280" w:lineRule="exact"/>
+              <w:ind w:left="162"/>
+              <w:rPr>
+                <w:rFonts w:hint="eastAsia" w:ascii="Arial Unicode MS" w:eastAsia="Arial Unicode MS"/>
+                <w:sz w:val="19"/>
+              </w:rPr>
+            </w:pPr>
+            <w:r>
+              <w:rPr>
+                <w:rFonts w:hint="eastAsia" w:ascii="Arial Unicode MS" w:eastAsia="Arial Unicode MS"/>
+                <w:color w:val="333333"/>
+                <w:spacing w:val="-1"/>
+                <w:sz w:val="19"/>
+              </w:rPr>
+              <w:t>(</w:t>
+            </w:r>
+            <w:r>
+              <w:rPr>
+                <w:color w:val="333333"/>
+                <w:sz w:val="19"/>
+              </w:rPr>
+              <w:t>万元</w:t>
+            </w:r>
+            <w:r>
+              <w:rPr>
+                <w:rFonts w:hint="eastAsia" w:ascii="Arial Unicode MS" w:eastAsia="Arial Unicode MS"/>
+                <w:color w:val="333333"/>
+                <w:sz w:val="19"/>
+              </w:rPr>
+              <w:t>)</w:t>
+            </w:r>
+          </w:p>
+        </w:tc>
+        <w:tc>
+          <w:tcPr>
+            <w:tcW w:w="636" w:type="dxa"/>
+            <w:tcBorders>
+              <w:left w:val="single" w:color="7F7F7F" w:sz="6" w:space="0"/>
+              <w:bottom w:val="single" w:color="7F7F7F" w:sz="6" w:space="0"/>
+              <w:right w:val="single" w:color="7F7F7F" w:sz="6" w:space="0"/>
+            </w:tcBorders>
+            <w:shd w:val="clear" w:color="auto" w:fill="EEEEEE"/>
+          </w:tcPr>
+          <w:p>
+            <w:pPr>
+              <w:pStyle w:val="8"/>
+              <w:spacing w:before="9"/>
+              <w:rPr>
+                <w:sz w:val="19"/>
+              </w:rPr>
+            </w:pPr>
+          </w:p>
+          <w:p>
+            <w:pPr>
+              <w:pStyle w:val="8"/>
+              <w:ind w:left="126"/>
+              <w:rPr>
+                <w:sz w:val="19"/>
+              </w:rPr>
+            </w:pPr>
+            <w:r>
+              <w:rPr>
+                <w:color w:val="333333"/>
+                <w:sz w:val="19"/>
+              </w:rPr>
+              <w:t>状态</w:t>
+            </w:r>
+          </w:p>
+        </w:tc>
+        <w:tc>
+          <w:tcPr>
+            <w:tcW w:w="744" w:type="dxa"/>
+            <w:tcBorders>
+              <w:left w:val="single" w:color="7F7F7F" w:sz="6" w:space="0"/>
+              <w:bottom w:val="single" w:color="7F7F7F" w:sz="6" w:space="0"/>
+            </w:tcBorders>
+            <w:shd w:val="clear" w:color="auto" w:fill="EEEEEE"/>
+          </w:tcPr>
+          <w:p>
+            <w:pPr>
+              <w:pStyle w:val="8"/>
+              <w:spacing w:before="36" w:line="225" w:lineRule="auto"/>
+              <w:ind w:left="180" w:right="162"/>
+              <w:jc w:val="both"/>
+              <w:rPr>
+                <w:sz w:val="19"/>
+              </w:rPr>
+            </w:pPr>
+            <w:r>
+              <w:rPr>
+                <w:color w:val="333333"/>
+                <w:sz w:val="19"/>
+              </w:rPr>
+              <w:t>认缴出资时间</w:t>
+            </w:r>
+          </w:p>
+        </w:tc>
+      </w:tr>
+      <w:tr>
+        <w:tblPrEx>
+          <w:tblBorders>
+            <w:top w:val="single" w:color="2B2B2B" w:sz="6" w:space="0"/>
+            <w:left w:val="single" w:color="2B2B2B" w:sz="6" w:space="0"/>
+            <w:bottom w:val="single" w:color="2B2B2B" w:sz="6" w:space="0"/>
+            <w:right w:val="single" w:color="2B2B2B" w:sz="6" w:space="0"/>
+            <w:insideH w:val="single" w:color="2B2B2B" w:sz="6" w:space="0"/>
+            <w:insideV w:val="single" w:color="2B2B2B" w:sz="6" w:space="0"/>
+          </w:tblBorders>
+        </w:tblPrEx>
+        <w:trPr>
+          <w:trHeight w:val="1713" w:hRule="atLeast"/>
+        </w:trPr>
+        <w:tc>
+          <w:tcPr>
+            <w:tcW w:w="600" w:type="dxa"/>
+            <w:tcBorders>
+              <w:top w:val="single" w:color="7F7F7F" w:sz="6" w:space="0"/>
+              <w:bottom w:val="single" w:color="7F7F7F" w:sz="6" w:space="0"/>
+              <w:right w:val="single" w:color="7F7F7F" w:sz="6" w:space="0"/>
+            </w:tcBorders>
+          </w:tcPr>
+          <w:p>
+            <w:pPr>
+              <w:pStyle w:val="8"/>
+              <w:rPr>
+                <w:sz w:val="18"/>
+              </w:rPr>
+            </w:pPr>
+          </w:p>
+          <w:p>
+            <w:pPr>
+              <w:pStyle w:val="8"/>
+              <w:rPr>
+                <w:sz w:val="18"/>
+              </w:rPr>
+            </w:pPr>
+          </w:p>
+          <w:p>
+            <w:pPr>
+              <w:pStyle w:val="8"/>
+              <w:spacing w:before="4"/>
+              <w:rPr>
+                <w:sz w:val="16"/>
+              </w:rPr>
+            </w:pPr>
+          </w:p>
+          <w:p>
+            <w:pPr>
+              <w:pStyle w:val="8"/>
+              <w:ind w:left="10"/>
+              <w:jc w:val="center"/>
+              <w:rPr>
+                <w:rFonts w:ascii="Arial Unicode MS"/>
+                <w:sz w:val="19"/>
+              </w:rPr>
+            </w:pPr>
+            <w:r>
+              <w:rPr>
+                <w:rFonts w:ascii="Arial Unicode MS"/>
+                <w:sz w:val="19"/>
+              </w:rPr>
+              <w:t>${frdwtz_no}</w:t>
+            </w:r>
+          </w:p>
+        </w:tc>
+        <w:tc>
+          <w:tcPr>
+            <w:tcW w:w="444" w:type="dxa"/>
+            <w:tcBorders>
+              <w:top w:val="single" w:color="7F7F7F" w:sz="6" w:space="0"/>
+              <w:left w:val="single" w:color="7F7F7F" w:sz="6" w:space="0"/>
+              <w:bottom w:val="single" w:color="7F7F7F" w:sz="6" w:space="0"/>
+              <w:right w:val="single" w:color="7F7F7F" w:sz="6" w:space="0"/>
+            </w:tcBorders>
+          </w:tcPr>
+          <w:p>
+            <w:pPr>
+              <w:pStyle w:val="8"/>
+              <w:rPr>
+                <w:sz w:val="18"/>
+              </w:rPr>
+            </w:pPr>
+          </w:p>
+          <w:p>
+            <w:pPr>
+              <w:pStyle w:val="8"/>
+              <w:spacing w:before="5"/>
+              <w:rPr>
+                <w:sz w:val="20"/>
+              </w:rPr>
+            </w:pPr>
+          </w:p>
+          <w:p>
+            <w:pPr>
+              <w:pStyle w:val="8"/>
+              <w:spacing w:line="225" w:lineRule="auto"/>
+              <w:ind w:left="124" w:right="110"/>
+              <w:jc w:val="both"/>
+              <w:rPr>
+                <w:sz w:val="19"/>
+              </w:rPr>
+            </w:pPr>
+            <w:r>
+              <w:rPr>
+                <w:sz w:val="19"/>
+              </w:rPr>
+              <w:t>${frdwtz_</w:t>
+            </w:r>
+            <w:r>
+              <w:rPr>
+                <w:rFonts w:hint="eastAsia"/>
+                <w:sz w:val="19"/>
+              </w:rPr>
+              <w:t>NAME</w:t>
+            </w:r>
+            <w:r>
+              <w:rPr>
+                <w:sz w:val="19"/>
+              </w:rPr>
+              <w:t>}</w:t>
+            </w:r>
+          </w:p>
+        </w:tc>
+        <w:tc>
+          <w:tcPr>
+            <w:tcW w:w="1008" w:type="dxa"/>
+            <w:tcBorders>
+              <w:top w:val="single" w:color="7F7F7F" w:sz="6" w:space="0"/>
+              <w:left w:val="single" w:color="7F7F7F" w:sz="6" w:space="0"/>
+              <w:bottom w:val="single" w:color="7F7F7F" w:sz="6" w:space="0"/>
+              <w:right w:val="single" w:color="7F7F7F" w:sz="6" w:space="0"/>
+            </w:tcBorders>
+          </w:tcPr>
+          <w:p>
+            <w:pPr>
+              <w:pStyle w:val="8"/>
+              <w:spacing w:line="225" w:lineRule="auto"/>
+              <w:ind w:left="214" w:right="199"/>
+              <w:rPr>
+                <w:sz w:val="19"/>
+              </w:rPr>
+            </w:pPr>
+            <w:r>
+              <w:rPr>
+                <w:color w:val="333333"/>
+                <w:spacing w:val="-6"/>
+                <w:sz w:val="19"/>
+              </w:rPr>
+              <w:t>${frdwtz_</w:t>
+            </w:r>
+            <w:r>
+              <w:rPr>
+                <w:rFonts w:hint="eastAsia"/>
+                <w:color w:val="333333"/>
+                <w:spacing w:val="-6"/>
+                <w:sz w:val="19"/>
+              </w:rPr>
+              <w:t>ENTNAME</w:t>
+            </w:r>
+            <w:r>
+              <w:rPr>
+                <w:color w:val="333333"/>
+                <w:spacing w:val="-6"/>
+                <w:sz w:val="19"/>
+              </w:rPr>
+              <w:t>}</w:t>
+            </w:r>
+          </w:p>
+        </w:tc>
+        <w:tc>
+          <w:tcPr>
+            <w:tcW w:w="1008" w:type="dxa"/>
+            <w:tcBorders>
+              <w:top w:val="single" w:color="7F7F7F" w:sz="6" w:space="0"/>
+              <w:left w:val="single" w:color="7F7F7F" w:sz="6" w:space="0"/>
+              <w:bottom w:val="single" w:color="7F7F7F" w:sz="6" w:space="0"/>
+              <w:right w:val="single" w:color="7F7F7F" w:sz="6" w:space="0"/>
+            </w:tcBorders>
+          </w:tcPr>
+          <w:p>
+            <w:pPr>
+              <w:pStyle w:val="8"/>
+              <w:rPr>
+                <w:sz w:val="18"/>
+              </w:rPr>
+            </w:pPr>
+          </w:p>
+          <w:p>
+            <w:pPr>
+              <w:pStyle w:val="8"/>
+              <w:rPr>
+                <w:sz w:val="18"/>
+              </w:rPr>
+            </w:pPr>
+          </w:p>
+          <w:p>
+            <w:pPr>
+              <w:pStyle w:val="8"/>
+              <w:spacing w:before="4"/>
+              <w:rPr>
+                <w:sz w:val="16"/>
+              </w:rPr>
+            </w:pPr>
+          </w:p>
+          <w:p>
+            <w:pPr>
+              <w:pStyle w:val="8"/>
+              <w:ind w:left="107" w:right="94"/>
+              <w:jc w:val="center"/>
+              <w:rPr>
+                <w:rFonts w:ascii="Arial Unicode MS"/>
+                <w:sz w:val="19"/>
+              </w:rPr>
+            </w:pPr>
+            <w:r>
+              <w:rPr>
+                <w:rFonts w:ascii="Arial Unicode MS"/>
+                <w:sz w:val="19"/>
+              </w:rPr>
+              <w:t>${frdwtz_</w:t>
+            </w:r>
+            <w:r>
+              <w:rPr>
+                <w:rFonts w:hint="eastAsia" w:ascii="Arial Unicode MS"/>
+                <w:sz w:val="19"/>
+              </w:rPr>
+              <w:t>CONRATIO</w:t>
+            </w:r>
+            <w:r>
+              <w:rPr>
+                <w:rFonts w:ascii="Arial Unicode MS"/>
+                <w:sz w:val="19"/>
+              </w:rPr>
+              <w:t>}</w:t>
+            </w:r>
+          </w:p>
+        </w:tc>
+        <w:tc>
+          <w:tcPr>
+            <w:tcW w:w="948" w:type="dxa"/>
+            <w:tcBorders>
+              <w:top w:val="single" w:color="7F7F7F" w:sz="6" w:space="0"/>
+              <w:left w:val="single" w:color="7F7F7F" w:sz="6" w:space="0"/>
+              <w:bottom w:val="single" w:color="7F7F7F" w:sz="6" w:space="0"/>
+              <w:right w:val="single" w:color="7F7F7F" w:sz="6" w:space="0"/>
+            </w:tcBorders>
+          </w:tcPr>
+          <w:p>
+            <w:pPr>
+              <w:pStyle w:val="8"/>
+              <w:rPr>
+                <w:sz w:val="18"/>
+              </w:rPr>
+            </w:pPr>
+          </w:p>
+          <w:p>
+            <w:pPr>
+              <w:pStyle w:val="8"/>
+              <w:rPr>
+                <w:sz w:val="18"/>
+              </w:rPr>
+            </w:pPr>
+          </w:p>
+          <w:p>
+            <w:pPr>
+              <w:pStyle w:val="8"/>
+              <w:spacing w:before="4"/>
+              <w:rPr>
+                <w:sz w:val="16"/>
+              </w:rPr>
+            </w:pPr>
+          </w:p>
+          <w:p>
+            <w:pPr>
+              <w:pStyle w:val="8"/>
+              <w:ind w:left="107" w:right="96"/>
+              <w:jc w:val="both"/>
+              <w:rPr>
+                <w:rFonts w:ascii="Arial Unicode MS"/>
+                <w:sz w:val="19"/>
+              </w:rPr>
+            </w:pPr>
+            <w:r>
+              <w:rPr>
+                <w:rFonts w:ascii="Arial Unicode MS"/>
+                <w:sz w:val="19"/>
+              </w:rPr>
+              <w:t>${frdwtz_</w:t>
+            </w:r>
+            <w:r>
+              <w:rPr>
+                <w:rFonts w:hint="eastAsia" w:ascii="Arial Unicode MS"/>
+                <w:sz w:val="19"/>
+              </w:rPr>
+              <w:t>REGCAP</w:t>
+            </w:r>
+            <w:r>
+              <w:rPr>
+                <w:rFonts w:ascii="Arial Unicode MS"/>
+                <w:sz w:val="19"/>
+              </w:rPr>
+              <w:t>}</w:t>
+            </w:r>
+          </w:p>
+        </w:tc>
+        <w:tc>
+          <w:tcPr>
+            <w:tcW w:w="2316" w:type="dxa"/>
+            <w:tcBorders>
+              <w:top w:val="single" w:color="7F7F7F" w:sz="6" w:space="0"/>
+              <w:left w:val="single" w:color="7F7F7F" w:sz="6" w:space="0"/>
+              <w:bottom w:val="single" w:color="7F7F7F" w:sz="6" w:space="0"/>
+              <w:right w:val="single" w:color="7F7F7F" w:sz="6" w:space="0"/>
+            </w:tcBorders>
+          </w:tcPr>
+          <w:p>
+            <w:pPr>
+              <w:pStyle w:val="8"/>
+              <w:rPr>
+                <w:sz w:val="18"/>
+              </w:rPr>
+            </w:pPr>
+          </w:p>
+          <w:p>
+            <w:pPr>
+              <w:pStyle w:val="8"/>
+              <w:rPr>
+                <w:sz w:val="18"/>
+              </w:rPr>
+            </w:pPr>
+          </w:p>
+          <w:p>
+            <w:pPr>
+              <w:pStyle w:val="8"/>
+              <w:spacing w:before="4"/>
+              <w:rPr>
+                <w:sz w:val="16"/>
+              </w:rPr>
+            </w:pPr>
+          </w:p>
+          <w:p>
+            <w:pPr>
+              <w:pStyle w:val="8"/>
+              <w:ind w:left="115" w:right="95"/>
+              <w:jc w:val="center"/>
+              <w:rPr>
+                <w:rFonts w:ascii="Arial Unicode MS"/>
+                <w:sz w:val="19"/>
+              </w:rPr>
+            </w:pPr>
+            <w:r>
+              <w:rPr>
+                <w:rFonts w:ascii="Arial Unicode MS"/>
+                <w:sz w:val="19"/>
+              </w:rPr>
+              <w:t>${frdwtz_</w:t>
+            </w:r>
+            <w:r>
+              <w:rPr>
+                <w:rFonts w:hint="eastAsia" w:ascii="Arial Unicode MS"/>
+                <w:sz w:val="19"/>
+              </w:rPr>
+              <w:t>SHXYDM</w:t>
+            </w:r>
+            <w:r>
+              <w:rPr>
+                <w:rFonts w:ascii="Arial Unicode MS"/>
+                <w:sz w:val="19"/>
+              </w:rPr>
+              <w:t>}</w:t>
+            </w:r>
+          </w:p>
+        </w:tc>
+        <w:tc>
+          <w:tcPr>
+            <w:tcW w:w="840" w:type="dxa"/>
+            <w:tcBorders>
+              <w:top w:val="single" w:color="7F7F7F" w:sz="6" w:space="0"/>
+              <w:left w:val="single" w:color="7F7F7F" w:sz="6" w:space="0"/>
+              <w:bottom w:val="single" w:color="7F7F7F" w:sz="6" w:space="0"/>
+              <w:right w:val="single" w:color="7F7F7F" w:sz="6" w:space="0"/>
+            </w:tcBorders>
+          </w:tcPr>
+          <w:p>
+            <w:pPr>
+              <w:pStyle w:val="8"/>
+              <w:rPr>
+                <w:sz w:val="18"/>
+              </w:rPr>
+            </w:pPr>
+          </w:p>
+          <w:p>
+            <w:pPr>
+              <w:pStyle w:val="8"/>
+              <w:rPr>
+                <w:sz w:val="18"/>
+              </w:rPr>
+            </w:pPr>
+          </w:p>
+          <w:p>
+            <w:pPr>
+              <w:pStyle w:val="8"/>
+              <w:spacing w:before="4"/>
+              <w:rPr>
+                <w:sz w:val="16"/>
+              </w:rPr>
+            </w:pPr>
+          </w:p>
+          <w:p>
+            <w:pPr>
+              <w:pStyle w:val="8"/>
+              <w:ind w:left="14"/>
+              <w:jc w:val="center"/>
+              <w:rPr>
+                <w:rFonts w:ascii="Arial Unicode MS"/>
+                <w:sz w:val="19"/>
+              </w:rPr>
+            </w:pPr>
+            <w:r>
+              <w:rPr>
+                <w:rFonts w:ascii="Arial Unicode MS"/>
+                <w:sz w:val="19"/>
+              </w:rPr>
+              <w:t>${frdwtz_</w:t>
+            </w:r>
+            <w:r>
+              <w:rPr>
+                <w:rFonts w:hint="eastAsia" w:ascii="Arial Unicode MS"/>
+                <w:sz w:val="19"/>
+              </w:rPr>
+              <w:t>SUBCONAM</w:t>
+            </w:r>
+            <w:r>
+              <w:rPr>
+                <w:rFonts w:ascii="Arial Unicode MS"/>
+                <w:sz w:val="19"/>
+              </w:rPr>
+              <w:t>}</w:t>
+            </w:r>
+          </w:p>
+        </w:tc>
+        <w:tc>
+          <w:tcPr>
+            <w:tcW w:w="636" w:type="dxa"/>
+            <w:tcBorders>
+              <w:top w:val="single" w:color="7F7F7F" w:sz="6" w:space="0"/>
+              <w:left w:val="single" w:color="7F7F7F" w:sz="6" w:space="0"/>
+              <w:bottom w:val="single" w:color="7F7F7F" w:sz="6" w:space="0"/>
+              <w:right w:val="single" w:color="7F7F7F" w:sz="6" w:space="0"/>
+            </w:tcBorders>
+          </w:tcPr>
+          <w:p>
+            <w:pPr>
+              <w:pStyle w:val="8"/>
+              <w:rPr>
+                <w:sz w:val="18"/>
+              </w:rPr>
+            </w:pPr>
+          </w:p>
+          <w:p>
+            <w:pPr>
+              <w:pStyle w:val="8"/>
+              <w:spacing w:before="3" w:line="225" w:lineRule="auto"/>
+              <w:ind w:left="126" w:right="108"/>
+              <w:jc w:val="both"/>
+              <w:rPr>
+                <w:sz w:val="19"/>
+              </w:rPr>
+            </w:pPr>
+            <w:r>
+              <w:rPr>
+                <w:color w:val="333333"/>
+                <w:sz w:val="19"/>
+              </w:rPr>
+              <w:t>${frdwtz_</w:t>
+            </w:r>
+            <w:r>
+              <w:rPr>
+                <w:rFonts w:hint="eastAsia"/>
+                <w:color w:val="333333"/>
+                <w:sz w:val="19"/>
+              </w:rPr>
+              <w:t>ENTSTATUS</w:t>
+            </w:r>
+            <w:r>
+              <w:rPr>
+                <w:color w:val="333333"/>
+                <w:sz w:val="19"/>
+              </w:rPr>
+              <w:t>}</w:t>
+            </w:r>
+          </w:p>
+        </w:tc>
+        <w:tc>
+          <w:tcPr>
+            <w:tcW w:w="744" w:type="dxa"/>
+            <w:tcBorders>
+              <w:top w:val="single" w:color="7F7F7F" w:sz="6" w:space="0"/>
+              <w:left w:val="single" w:color="7F7F7F" w:sz="6" w:space="0"/>
+              <w:bottom w:val="single" w:color="7F7F7F" w:sz="6" w:space="0"/>
+            </w:tcBorders>
+          </w:tcPr>
+          <w:p>
+            <w:pPr>
+              <w:pStyle w:val="8"/>
+              <w:rPr>
+                <w:sz w:val="18"/>
+              </w:rPr>
+            </w:pPr>
+          </w:p>
+          <w:p>
+            <w:pPr>
+              <w:pStyle w:val="8"/>
+              <w:rPr>
+                <w:sz w:val="25"/>
+              </w:rPr>
+            </w:pPr>
+          </w:p>
+          <w:p>
+            <w:pPr>
+              <w:pStyle w:val="8"/>
+              <w:spacing w:line="279" w:lineRule="exact"/>
+              <w:ind w:left="126"/>
+              <w:rPr>
+                <w:rFonts w:ascii="Arial Unicode MS"/>
+                <w:sz w:val="19"/>
+              </w:rPr>
+            </w:pPr>
+            <w:r>
+              <w:rPr>
+                <w:rFonts w:ascii="Arial Unicode MS"/>
+                <w:color w:val="333333"/>
+                <w:sz w:val="19"/>
+              </w:rPr>
+              <w:t>${frdwtz_</w:t>
+            </w:r>
+            <w:r>
+              <w:rPr>
+                <w:rFonts w:hint="eastAsia" w:ascii="Arial Unicode MS"/>
+                <w:color w:val="333333"/>
+                <w:sz w:val="19"/>
+              </w:rPr>
+              <w:t>CONDATE</w:t>
+            </w:r>
+            <w:r>
+              <w:rPr>
+                <w:rFonts w:ascii="Arial Unicode MS"/>
+                <w:color w:val="333333"/>
+                <w:sz w:val="19"/>
+              </w:rPr>
+              <w:t>}</w:t>
+            </w:r>
+          </w:p>
+        </w:tc>
+      </w:tr>
+    </w:tbl>
+    <w:p>
+      <w:pPr>
+        <w:spacing w:after="0"/>
+        <w:jc w:val="both"/>
+        <w:rPr>
+          <w:rFonts w:ascii="Arial Unicode MS"/>
+          <w:sz w:val="24"/>
+        </w:rPr>
+      </w:pPr>
+    </w:p>
+    <w:p>
+      <w:pPr>
+        <w:pStyle w:val="9"/>
+        <w:numPr>
+          <w:ilvl w:val="1"/>
+          <w:numId w:val="1"/>
+        </w:numPr>
+        <w:tabs>
+          <w:tab w:val="left" w:pos="583"/>
+        </w:tabs>
+        <w:spacing w:before="1" w:after="59" w:line="240" w:lineRule="auto"/>
+        <w:ind w:left="582" w:right="0" w:hanging="481"/>
+        <w:jc w:val="left"/>
+        <w:rPr>
+          <w:sz w:val="29"/>
+        </w:rPr>
+      </w:pPr>
+      <w:r>
+        <w:rPr>
+          <w:w w:val="95"/>
+          <w:sz w:val="29"/>
+        </w:rPr>
+        <w:t>法人对外任职</w:t>
+      </w:r>
+    </w:p>
+    <w:tbl>
+      <w:tblPr>
+        <w:tblStyle w:val="6"/>
+        <w:tblW w:w="0" w:type="auto"/>
+        <w:tblInd w:w="117" w:type="dxa"/>
+        <w:tblBorders>
+          <w:top w:val="single" w:color="2B2B2B" w:sz="6" w:space="0"/>
+          <w:left w:val="single" w:color="2B2B2B" w:sz="6" w:space="0"/>
+          <w:bottom w:val="single" w:color="2B2B2B" w:sz="6" w:space="0"/>
+          <w:right w:val="single" w:color="2B2B2B" w:sz="6" w:space="0"/>
+          <w:insideH w:val="single" w:color="2B2B2B" w:sz="6" w:space="0"/>
+          <w:insideV w:val="single" w:color="2B2B2B" w:sz="6" w:space="0"/>
+        </w:tblBorders>
+        <w:tblLayout w:type="fixed"/>
+        <w:tblCellMar>
+          <w:top w:w="0" w:type="dxa"/>
+          <w:left w:w="0" w:type="dxa"/>
+          <w:bottom w:w="0" w:type="dxa"/>
+          <w:right w:w="0" w:type="dxa"/>
+        </w:tblCellMar>
+      </w:tblPr>
+      <w:tblGrid>
+        <w:gridCol w:w="600"/>
+        <w:gridCol w:w="444"/>
+        <w:gridCol w:w="1896"/>
+        <w:gridCol w:w="2340"/>
+        <w:gridCol w:w="744"/>
+        <w:gridCol w:w="948"/>
+        <w:gridCol w:w="636"/>
+        <w:gridCol w:w="492"/>
+        <w:gridCol w:w="444"/>
+      </w:tblGrid>
+      <w:tr>
+        <w:tblPrEx>
+          <w:tblBorders>
+            <w:top w:val="single" w:color="2B2B2B" w:sz="6" w:space="0"/>
+            <w:left w:val="single" w:color="2B2B2B" w:sz="6" w:space="0"/>
+            <w:bottom w:val="single" w:color="2B2B2B" w:sz="6" w:space="0"/>
+            <w:right w:val="single" w:color="2B2B2B" w:sz="6" w:space="0"/>
+            <w:insideH w:val="single" w:color="2B2B2B" w:sz="6" w:space="0"/>
+            <w:insideV w:val="single" w:color="2B2B2B" w:sz="6" w:space="0"/>
+          </w:tblBorders>
+        </w:tblPrEx>
+        <w:trPr>
+          <w:trHeight w:val="1029" w:hRule="atLeast"/>
+        </w:trPr>
+        <w:tc>
+          <w:tcPr>
+            <w:tcW w:w="600" w:type="dxa"/>
+            <w:tcBorders>
+              <w:bottom w:val="single" w:color="7F7F7F" w:sz="6" w:space="0"/>
+              <w:right w:val="single" w:color="7F7F7F" w:sz="6" w:space="0"/>
+            </w:tcBorders>
+            <w:shd w:val="clear" w:color="auto" w:fill="EEEEEE"/>
+          </w:tcPr>
+          <w:p>
+            <w:pPr>
+              <w:pStyle w:val="8"/>
+              <w:spacing w:before="7"/>
+              <w:rPr>
+                <w:sz w:val="20"/>
+              </w:rPr>
+            </w:pPr>
+          </w:p>
+          <w:p>
+            <w:pPr>
+              <w:pStyle w:val="8"/>
+              <w:spacing w:line="225" w:lineRule="auto"/>
+              <w:ind w:left="202" w:right="188"/>
+              <w:rPr>
+                <w:sz w:val="19"/>
+              </w:rPr>
+            </w:pPr>
+            <w:r>
+              <w:rPr>
+                <w:color w:val="333333"/>
+                <w:sz w:val="19"/>
+              </w:rPr>
+              <w:t>序号</w:t>
+            </w:r>
+          </w:p>
+        </w:tc>
+        <w:tc>
+          <w:tcPr>
+            <w:tcW w:w="444" w:type="dxa"/>
+            <w:tcBorders>
+              <w:left w:val="single" w:color="7F7F7F" w:sz="6" w:space="0"/>
+              <w:bottom w:val="single" w:color="7F7F7F" w:sz="6" w:space="0"/>
+              <w:right w:val="single" w:color="7F7F7F" w:sz="6" w:space="0"/>
+            </w:tcBorders>
+            <w:shd w:val="clear" w:color="auto" w:fill="EEEEEE"/>
+          </w:tcPr>
+          <w:p>
+            <w:pPr>
+              <w:pStyle w:val="8"/>
+              <w:spacing w:before="7"/>
+              <w:rPr>
+                <w:sz w:val="20"/>
+              </w:rPr>
+            </w:pPr>
+          </w:p>
+          <w:p>
+            <w:pPr>
+              <w:pStyle w:val="8"/>
+              <w:spacing w:line="225" w:lineRule="auto"/>
+              <w:ind w:left="124" w:right="110"/>
+              <w:rPr>
+                <w:sz w:val="19"/>
+              </w:rPr>
+            </w:pPr>
+            <w:r>
+              <w:rPr>
+                <w:color w:val="333333"/>
+                <w:sz w:val="19"/>
+              </w:rPr>
+              <w:t>姓名</w:t>
+            </w:r>
+          </w:p>
+        </w:tc>
+        <w:tc>
+          <w:tcPr>
+            <w:tcW w:w="1896" w:type="dxa"/>
+            <w:tcBorders>
+              <w:left w:val="single" w:color="7F7F7F" w:sz="6" w:space="0"/>
+              <w:bottom w:val="single" w:color="7F7F7F" w:sz="6" w:space="0"/>
+              <w:right w:val="single" w:color="7F7F7F" w:sz="6" w:space="0"/>
+            </w:tcBorders>
+            <w:shd w:val="clear" w:color="auto" w:fill="EEEEEE"/>
+          </w:tcPr>
+          <w:p>
+            <w:pPr>
+              <w:pStyle w:val="8"/>
+              <w:rPr>
+                <w:sz w:val="18"/>
+              </w:rPr>
+            </w:pPr>
+          </w:p>
+          <w:p>
+            <w:pPr>
+              <w:pStyle w:val="8"/>
+              <w:spacing w:before="130"/>
+              <w:ind w:left="370"/>
+              <w:rPr>
+                <w:sz w:val="19"/>
+              </w:rPr>
+            </w:pPr>
+            <w:r>
+              <w:rPr>
+                <w:color w:val="333333"/>
+                <w:sz w:val="19"/>
+              </w:rPr>
+              <w:t>任职企业名称</w:t>
+            </w:r>
+          </w:p>
+        </w:tc>
+        <w:tc>
+          <w:tcPr>
+            <w:tcW w:w="2340" w:type="dxa"/>
+            <w:tcBorders>
+              <w:left w:val="single" w:color="7F7F7F" w:sz="6" w:space="0"/>
+              <w:bottom w:val="single" w:color="7F7F7F" w:sz="6" w:space="0"/>
+              <w:right w:val="single" w:color="7F7F7F" w:sz="6" w:space="0"/>
+            </w:tcBorders>
+            <w:shd w:val="clear" w:color="auto" w:fill="EEEEEE"/>
+          </w:tcPr>
+          <w:p>
+            <w:pPr>
+              <w:pStyle w:val="8"/>
+              <w:rPr>
+                <w:sz w:val="18"/>
+              </w:rPr>
+            </w:pPr>
+          </w:p>
+          <w:p>
+            <w:pPr>
+              <w:pStyle w:val="8"/>
+              <w:spacing w:before="130"/>
+              <w:ind w:left="112" w:right="98"/>
+              <w:jc w:val="center"/>
+              <w:rPr>
+                <w:sz w:val="19"/>
+              </w:rPr>
+            </w:pPr>
+            <w:r>
+              <w:rPr>
+                <w:color w:val="333333"/>
+                <w:sz w:val="19"/>
+              </w:rPr>
+              <w:t>统一社会信用代码</w:t>
+            </w:r>
+          </w:p>
+        </w:tc>
+        <w:tc>
+          <w:tcPr>
+            <w:tcW w:w="744" w:type="dxa"/>
+            <w:tcBorders>
+              <w:left w:val="single" w:color="7F7F7F" w:sz="6" w:space="0"/>
+              <w:bottom w:val="single" w:color="7F7F7F" w:sz="6" w:space="0"/>
+              <w:right w:val="single" w:color="7F7F7F" w:sz="6" w:space="0"/>
+            </w:tcBorders>
+            <w:shd w:val="clear" w:color="auto" w:fill="EEEEEE"/>
+          </w:tcPr>
+          <w:p>
+            <w:pPr>
+              <w:pStyle w:val="8"/>
+              <w:spacing w:before="7"/>
+              <w:rPr>
+                <w:sz w:val="20"/>
+              </w:rPr>
+            </w:pPr>
+          </w:p>
+          <w:p>
+            <w:pPr>
+              <w:pStyle w:val="8"/>
+              <w:spacing w:line="225" w:lineRule="auto"/>
+              <w:ind w:left="180" w:right="162"/>
+              <w:rPr>
+                <w:sz w:val="19"/>
+              </w:rPr>
+            </w:pPr>
+            <w:r>
+              <w:rPr>
+                <w:color w:val="333333"/>
+                <w:sz w:val="19"/>
+              </w:rPr>
+              <w:t>成立日期</w:t>
+            </w:r>
+          </w:p>
+        </w:tc>
+        <w:tc>
+          <w:tcPr>
+            <w:tcW w:w="948" w:type="dxa"/>
+            <w:tcBorders>
+              <w:left w:val="single" w:color="7F7F7F" w:sz="6" w:space="0"/>
+              <w:bottom w:val="single" w:color="7F7F7F" w:sz="6" w:space="0"/>
+              <w:right w:val="single" w:color="7F7F7F" w:sz="6" w:space="0"/>
+            </w:tcBorders>
+            <w:shd w:val="clear" w:color="auto" w:fill="EEEEEE"/>
+          </w:tcPr>
+          <w:p>
+            <w:pPr>
+              <w:pStyle w:val="8"/>
+              <w:spacing w:before="6"/>
+              <w:rPr>
+                <w:sz w:val="22"/>
+              </w:rPr>
+            </w:pPr>
+          </w:p>
+          <w:p>
+            <w:pPr>
+              <w:pStyle w:val="8"/>
+              <w:spacing w:before="1" w:line="194" w:lineRule="auto"/>
+              <w:ind w:left="126" w:right="100" w:firstLine="60"/>
+              <w:rPr>
+                <w:rFonts w:hint="eastAsia" w:ascii="Arial Unicode MS" w:eastAsia="Arial Unicode MS"/>
+                <w:sz w:val="19"/>
+              </w:rPr>
+            </w:pPr>
+            <w:r>
+              <w:rPr>
+                <w:color w:val="333333"/>
+                <w:sz w:val="19"/>
+              </w:rPr>
+              <w:t>注册资本</w:t>
+            </w:r>
+            <w:r>
+              <w:rPr>
+                <w:rFonts w:hint="eastAsia" w:ascii="Arial Unicode MS" w:eastAsia="Arial Unicode MS"/>
+                <w:color w:val="333333"/>
+                <w:sz w:val="19"/>
+              </w:rPr>
+              <w:t>(</w:t>
+            </w:r>
+            <w:r>
+              <w:rPr>
+                <w:color w:val="333333"/>
+                <w:sz w:val="19"/>
+              </w:rPr>
+              <w:t>万元</w:t>
+            </w:r>
+            <w:r>
+              <w:rPr>
+                <w:rFonts w:hint="eastAsia" w:ascii="Arial Unicode MS" w:eastAsia="Arial Unicode MS"/>
+                <w:color w:val="333333"/>
+                <w:sz w:val="19"/>
+              </w:rPr>
+              <w:t>)</w:t>
+            </w:r>
+          </w:p>
+        </w:tc>
+        <w:tc>
+          <w:tcPr>
+            <w:tcW w:w="636" w:type="dxa"/>
+            <w:tcBorders>
+              <w:left w:val="single" w:color="7F7F7F" w:sz="6" w:space="0"/>
+              <w:bottom w:val="single" w:color="7F7F7F" w:sz="6" w:space="0"/>
+              <w:right w:val="single" w:color="7F7F7F" w:sz="6" w:space="0"/>
+            </w:tcBorders>
+            <w:shd w:val="clear" w:color="auto" w:fill="EEEEEE"/>
+          </w:tcPr>
+          <w:p>
+            <w:pPr>
+              <w:pStyle w:val="8"/>
+              <w:spacing w:before="7"/>
+              <w:rPr>
+                <w:sz w:val="20"/>
+              </w:rPr>
+            </w:pPr>
+          </w:p>
+          <w:p>
+            <w:pPr>
+              <w:pStyle w:val="8"/>
+              <w:spacing w:line="225" w:lineRule="auto"/>
+              <w:ind w:left="126" w:right="108"/>
+              <w:rPr>
+                <w:sz w:val="19"/>
+              </w:rPr>
+            </w:pPr>
+            <w:r>
+              <w:rPr>
+                <w:color w:val="333333"/>
+                <w:sz w:val="19"/>
+              </w:rPr>
+              <w:t>经营状态</w:t>
+            </w:r>
+          </w:p>
+        </w:tc>
+        <w:tc>
+          <w:tcPr>
+            <w:tcW w:w="492" w:type="dxa"/>
+            <w:tcBorders>
+              <w:left w:val="single" w:color="7F7F7F" w:sz="6" w:space="0"/>
+              <w:bottom w:val="single" w:color="7F7F7F" w:sz="6" w:space="0"/>
+              <w:right w:val="single" w:color="7F7F7F" w:sz="6" w:space="0"/>
+            </w:tcBorders>
+            <w:shd w:val="clear" w:color="auto" w:fill="EEEEEE"/>
+          </w:tcPr>
+          <w:p>
+            <w:pPr>
+              <w:pStyle w:val="8"/>
+              <w:spacing w:before="7"/>
+              <w:rPr>
+                <w:sz w:val="20"/>
+              </w:rPr>
+            </w:pPr>
+          </w:p>
+          <w:p>
+            <w:pPr>
+              <w:pStyle w:val="8"/>
+              <w:spacing w:line="225" w:lineRule="auto"/>
+              <w:ind w:left="150" w:right="132"/>
+              <w:rPr>
+                <w:sz w:val="19"/>
+              </w:rPr>
+            </w:pPr>
+            <w:r>
+              <w:rPr>
+                <w:color w:val="333333"/>
+                <w:sz w:val="19"/>
+              </w:rPr>
+              <w:t>职务</w:t>
+            </w:r>
+          </w:p>
+        </w:tc>
+        <w:tc>
+          <w:tcPr>
+            <w:tcW w:w="444" w:type="dxa"/>
+            <w:tcBorders>
+              <w:left w:val="single" w:color="7F7F7F" w:sz="6" w:space="0"/>
+              <w:bottom w:val="single" w:color="7F7F7F" w:sz="6" w:space="0"/>
+            </w:tcBorders>
+            <w:shd w:val="clear" w:color="auto" w:fill="EEEEEE"/>
+          </w:tcPr>
+          <w:p>
+            <w:pPr>
+              <w:pStyle w:val="8"/>
+              <w:spacing w:before="36" w:line="225" w:lineRule="auto"/>
+              <w:ind w:left="126" w:right="108"/>
+              <w:jc w:val="both"/>
+              <w:rPr>
+                <w:sz w:val="19"/>
+              </w:rPr>
+            </w:pPr>
+            <w:r>
+              <w:rPr>
+                <w:color w:val="333333"/>
+                <w:sz w:val="19"/>
+              </w:rPr>
+              <w:t>是否法人</w:t>
+            </w:r>
+          </w:p>
+        </w:tc>
+      </w:tr>
+      <w:tr>
+        <w:tblPrEx>
+          <w:tblBorders>
+            <w:top w:val="single" w:color="2B2B2B" w:sz="6" w:space="0"/>
+            <w:left w:val="single" w:color="2B2B2B" w:sz="6" w:space="0"/>
+            <w:bottom w:val="single" w:color="2B2B2B" w:sz="6" w:space="0"/>
+            <w:right w:val="single" w:color="2B2B2B" w:sz="6" w:space="0"/>
+            <w:insideH w:val="single" w:color="2B2B2B" w:sz="6" w:space="0"/>
+            <w:insideV w:val="single" w:color="2B2B2B" w:sz="6" w:space="0"/>
+          </w:tblBorders>
+        </w:tblPrEx>
+        <w:trPr>
+          <w:trHeight w:val="1029" w:hRule="atLeast"/>
+        </w:trPr>
+        <w:tc>
+          <w:tcPr>
+            <w:tcW w:w="600" w:type="dxa"/>
+            <w:tcBorders>
+              <w:top w:val="single" w:color="7F7F7F" w:sz="6" w:space="0"/>
+              <w:bottom w:val="single" w:color="7F7F7F" w:sz="6" w:space="0"/>
+              <w:right w:val="single" w:color="7F7F7F" w:sz="6" w:space="0"/>
+            </w:tcBorders>
+          </w:tcPr>
+          <w:p>
+            <w:pPr>
+              <w:pStyle w:val="8"/>
+              <w:spacing w:before="2"/>
+              <w:rPr>
+                <w:sz w:val="25"/>
+              </w:rPr>
+            </w:pPr>
+          </w:p>
+          <w:p>
+            <w:pPr>
+              <w:pStyle w:val="8"/>
+              <w:ind w:left="10"/>
+              <w:jc w:val="center"/>
+              <w:rPr>
+                <w:rFonts w:ascii="Arial Unicode MS"/>
+                <w:sz w:val="19"/>
+              </w:rPr>
+            </w:pPr>
+            <w:r>
+              <w:rPr>
+                <w:rFonts w:ascii="Arial Unicode MS"/>
+                <w:sz w:val="19"/>
+              </w:rPr>
+              <w:t>${frdwrz_no}</w:t>
+            </w:r>
+          </w:p>
+        </w:tc>
+        <w:tc>
+          <w:tcPr>
+            <w:tcW w:w="444" w:type="dxa"/>
+            <w:tcBorders>
+              <w:top w:val="single" w:color="7F7F7F" w:sz="6" w:space="0"/>
+              <w:left w:val="single" w:color="7F7F7F" w:sz="6" w:space="0"/>
+              <w:bottom w:val="single" w:color="7F7F7F" w:sz="6" w:space="0"/>
+              <w:right w:val="single" w:color="7F7F7F" w:sz="6" w:space="0"/>
+            </w:tcBorders>
+          </w:tcPr>
+          <w:p>
+            <w:pPr>
+              <w:pStyle w:val="8"/>
+              <w:spacing w:before="144" w:line="225" w:lineRule="auto"/>
+              <w:ind w:left="124" w:right="110"/>
+              <w:jc w:val="both"/>
+              <w:rPr>
+                <w:sz w:val="19"/>
+              </w:rPr>
+            </w:pPr>
+            <w:r>
+              <w:rPr>
+                <w:sz w:val="19"/>
+              </w:rPr>
+              <w:t>${frdwrz_</w:t>
+            </w:r>
+            <w:r>
+              <w:rPr>
+                <w:rFonts w:hint="eastAsia"/>
+                <w:sz w:val="19"/>
+              </w:rPr>
+              <w:t>NAME</w:t>
+            </w:r>
+            <w:r>
+              <w:rPr>
+                <w:sz w:val="19"/>
+              </w:rPr>
+              <w:t>}</w:t>
+            </w:r>
+          </w:p>
+        </w:tc>
+        <w:tc>
+          <w:tcPr>
+            <w:tcW w:w="1896" w:type="dxa"/>
+            <w:tcBorders>
+              <w:top w:val="single" w:color="7F7F7F" w:sz="6" w:space="0"/>
+              <w:left w:val="single" w:color="7F7F7F" w:sz="6" w:space="0"/>
+              <w:bottom w:val="single" w:color="7F7F7F" w:sz="6" w:space="0"/>
+              <w:right w:val="single" w:color="7F7F7F" w:sz="6" w:space="0"/>
+            </w:tcBorders>
+          </w:tcPr>
+          <w:p>
+            <w:pPr>
+              <w:pStyle w:val="8"/>
+              <w:spacing w:before="7"/>
+              <w:rPr>
+                <w:sz w:val="20"/>
+              </w:rPr>
+            </w:pPr>
+          </w:p>
+          <w:p>
+            <w:pPr>
+              <w:pStyle w:val="8"/>
+              <w:spacing w:line="225" w:lineRule="auto"/>
+              <w:ind w:left="370" w:right="163" w:hanging="193"/>
+              <w:rPr>
+                <w:sz w:val="19"/>
+              </w:rPr>
+            </w:pPr>
+            <w:r>
+              <w:rPr>
+                <w:color w:val="333333"/>
+                <w:sz w:val="19"/>
+              </w:rPr>
+              <w:t>${frdwrz_</w:t>
+            </w:r>
+            <w:r>
+              <w:rPr>
+                <w:rFonts w:hint="eastAsia"/>
+                <w:color w:val="333333"/>
+                <w:sz w:val="19"/>
+              </w:rPr>
+              <w:t>ENTNAME</w:t>
+            </w:r>
+            <w:r>
+              <w:rPr>
+                <w:color w:val="333333"/>
+                <w:sz w:val="19"/>
+              </w:rPr>
+              <w:t>}</w:t>
+            </w:r>
+          </w:p>
+        </w:tc>
+        <w:tc>
+          <w:tcPr>
+            <w:tcW w:w="2340" w:type="dxa"/>
+            <w:tcBorders>
+              <w:top w:val="single" w:color="7F7F7F" w:sz="6" w:space="0"/>
+              <w:left w:val="single" w:color="7F7F7F" w:sz="6" w:space="0"/>
+              <w:bottom w:val="single" w:color="7F7F7F" w:sz="6" w:space="0"/>
+              <w:right w:val="single" w:color="7F7F7F" w:sz="6" w:space="0"/>
+            </w:tcBorders>
+          </w:tcPr>
+          <w:p>
+            <w:pPr>
+              <w:pStyle w:val="8"/>
+              <w:spacing w:before="2"/>
+              <w:rPr>
+                <w:sz w:val="25"/>
+              </w:rPr>
+            </w:pPr>
+          </w:p>
+          <w:p>
+            <w:pPr>
+              <w:pStyle w:val="8"/>
+              <w:ind w:left="114" w:right="98"/>
+              <w:jc w:val="center"/>
+              <w:rPr>
+                <w:rFonts w:ascii="Arial Unicode MS"/>
+                <w:sz w:val="19"/>
+              </w:rPr>
+            </w:pPr>
+            <w:r>
+              <w:rPr>
+                <w:rFonts w:ascii="Arial Unicode MS"/>
+                <w:color w:val="333333"/>
+                <w:sz w:val="19"/>
+              </w:rPr>
+              <w:t>${frdwrz_</w:t>
+            </w:r>
+            <w:r>
+              <w:rPr>
+                <w:rFonts w:hint="eastAsia" w:ascii="Arial Unicode MS"/>
+                <w:color w:val="333333"/>
+                <w:sz w:val="19"/>
+              </w:rPr>
+              <w:t>SHXYDM</w:t>
+            </w:r>
+            <w:r>
+              <w:rPr>
+                <w:rFonts w:ascii="Arial Unicode MS"/>
+                <w:color w:val="333333"/>
+                <w:sz w:val="19"/>
+              </w:rPr>
+              <w:t>}</w:t>
+            </w:r>
+          </w:p>
+        </w:tc>
+        <w:tc>
+          <w:tcPr>
+            <w:tcW w:w="744" w:type="dxa"/>
+            <w:tcBorders>
+              <w:top w:val="single" w:color="7F7F7F" w:sz="6" w:space="0"/>
+              <w:left w:val="single" w:color="7F7F7F" w:sz="6" w:space="0"/>
+              <w:bottom w:val="single" w:color="7F7F7F" w:sz="6" w:space="0"/>
+              <w:right w:val="single" w:color="7F7F7F" w:sz="6" w:space="0"/>
+            </w:tcBorders>
+          </w:tcPr>
+          <w:p>
+            <w:pPr>
+              <w:pStyle w:val="8"/>
+              <w:spacing w:before="9"/>
+              <w:rPr>
+                <w:sz w:val="16"/>
+              </w:rPr>
+            </w:pPr>
+          </w:p>
+          <w:p>
+            <w:pPr>
+              <w:pStyle w:val="8"/>
+              <w:spacing w:line="279" w:lineRule="exact"/>
+              <w:ind w:left="126"/>
+              <w:rPr>
+                <w:rFonts w:ascii="Arial Unicode MS"/>
+                <w:sz w:val="19"/>
+              </w:rPr>
+            </w:pPr>
+            <w:r>
+              <w:rPr>
+                <w:rFonts w:ascii="Arial Unicode MS"/>
+                <w:color w:val="333333"/>
+                <w:sz w:val="19"/>
+              </w:rPr>
+              <w:t>${frdwrz_</w:t>
+            </w:r>
+            <w:r>
+              <w:rPr>
+                <w:rFonts w:hint="eastAsia" w:ascii="Arial Unicode MS"/>
+                <w:color w:val="333333"/>
+                <w:sz w:val="19"/>
+              </w:rPr>
+              <w:t>ESDATE</w:t>
+            </w:r>
+            <w:r>
+              <w:rPr>
+                <w:rFonts w:ascii="Arial Unicode MS"/>
+                <w:color w:val="333333"/>
+                <w:sz w:val="19"/>
+              </w:rPr>
+              <w:t>}</w:t>
+            </w:r>
+          </w:p>
+        </w:tc>
+        <w:tc>
+          <w:tcPr>
+            <w:tcW w:w="948" w:type="dxa"/>
+            <w:tcBorders>
+              <w:top w:val="single" w:color="7F7F7F" w:sz="6" w:space="0"/>
+              <w:left w:val="single" w:color="7F7F7F" w:sz="6" w:space="0"/>
+              <w:bottom w:val="single" w:color="7F7F7F" w:sz="6" w:space="0"/>
+              <w:right w:val="single" w:color="7F7F7F" w:sz="6" w:space="0"/>
+            </w:tcBorders>
+          </w:tcPr>
+          <w:p>
+            <w:pPr>
+              <w:pStyle w:val="8"/>
+              <w:spacing w:before="2"/>
+              <w:rPr>
+                <w:sz w:val="25"/>
+              </w:rPr>
+            </w:pPr>
+          </w:p>
+          <w:p>
+            <w:pPr>
+              <w:pStyle w:val="8"/>
+              <w:ind w:left="107" w:right="96"/>
+              <w:jc w:val="center"/>
+              <w:rPr>
+                <w:rFonts w:ascii="Arial Unicode MS"/>
+                <w:sz w:val="19"/>
+              </w:rPr>
+            </w:pPr>
+            <w:r>
+              <w:rPr>
+                <w:rFonts w:ascii="Arial Unicode MS"/>
+                <w:color w:val="333333"/>
+                <w:sz w:val="19"/>
+              </w:rPr>
+              <w:t>${frdwrz_</w:t>
+            </w:r>
+            <w:r>
+              <w:rPr>
+                <w:rFonts w:hint="eastAsia" w:ascii="Arial Unicode MS"/>
+                <w:color w:val="333333"/>
+                <w:sz w:val="19"/>
+              </w:rPr>
+              <w:t>REGCAP</w:t>
+            </w:r>
+            <w:r>
+              <w:rPr>
+                <w:rFonts w:ascii="Arial Unicode MS"/>
+                <w:color w:val="333333"/>
+                <w:sz w:val="19"/>
+              </w:rPr>
+              <w:t>}</w:t>
+            </w:r>
+          </w:p>
+        </w:tc>
+        <w:tc>
+          <w:tcPr>
+            <w:tcW w:w="636" w:type="dxa"/>
+            <w:tcBorders>
+              <w:top w:val="single" w:color="7F7F7F" w:sz="6" w:space="0"/>
+              <w:left w:val="single" w:color="7F7F7F" w:sz="6" w:space="0"/>
+              <w:bottom w:val="single" w:color="7F7F7F" w:sz="6" w:space="0"/>
+              <w:right w:val="single" w:color="7F7F7F" w:sz="6" w:space="0"/>
+            </w:tcBorders>
+          </w:tcPr>
+          <w:p>
+            <w:pPr>
+              <w:pStyle w:val="8"/>
+              <w:spacing w:before="4" w:line="225" w:lineRule="auto"/>
+              <w:ind w:left="126" w:right="108"/>
+              <w:jc w:val="both"/>
+              <w:rPr>
+                <w:sz w:val="19"/>
+              </w:rPr>
+            </w:pPr>
+            <w:r>
+              <w:rPr>
+                <w:color w:val="333333"/>
+                <w:sz w:val="19"/>
+              </w:rPr>
+              <w:t>${frdwrz_</w:t>
+            </w:r>
+            <w:r>
+              <w:rPr>
+                <w:rFonts w:hint="eastAsia"/>
+                <w:color w:val="333333"/>
+                <w:sz w:val="19"/>
+              </w:rPr>
+              <w:t>ENTSTATUS</w:t>
+            </w:r>
+            <w:r>
+              <w:rPr>
+                <w:color w:val="333333"/>
+                <w:sz w:val="19"/>
+              </w:rPr>
+              <w:t>}</w:t>
+            </w:r>
+          </w:p>
+        </w:tc>
+        <w:tc>
+          <w:tcPr>
+            <w:tcW w:w="492" w:type="dxa"/>
+            <w:tcBorders>
+              <w:top w:val="single" w:color="7F7F7F" w:sz="6" w:space="0"/>
+              <w:left w:val="single" w:color="7F7F7F" w:sz="6" w:space="0"/>
+              <w:bottom w:val="single" w:color="7F7F7F" w:sz="6" w:space="0"/>
+              <w:right w:val="single" w:color="7F7F7F" w:sz="6" w:space="0"/>
+            </w:tcBorders>
+          </w:tcPr>
+          <w:p>
+            <w:pPr>
+              <w:pStyle w:val="8"/>
+              <w:spacing w:before="36" w:line="225" w:lineRule="auto"/>
+              <w:ind w:left="150" w:right="132"/>
+              <w:jc w:val="both"/>
+              <w:rPr>
+                <w:sz w:val="19"/>
+              </w:rPr>
+            </w:pPr>
+            <w:r>
+              <w:rPr>
+                <w:sz w:val="19"/>
+              </w:rPr>
+              <w:t>${frdwrz_</w:t>
+            </w:r>
+            <w:r>
+              <w:rPr>
+                <w:rFonts w:hint="eastAsia"/>
+                <w:sz w:val="19"/>
+              </w:rPr>
+              <w:t>POSITION</w:t>
+            </w:r>
+            <w:r>
+              <w:rPr>
+                <w:sz w:val="19"/>
+              </w:rPr>
+              <w:t>}</w:t>
+            </w:r>
+          </w:p>
+        </w:tc>
+        <w:tc>
+          <w:tcPr>
+            <w:tcW w:w="444" w:type="dxa"/>
+            <w:tcBorders>
+              <w:top w:val="single" w:color="7F7F7F" w:sz="6" w:space="0"/>
+              <w:left w:val="single" w:color="7F7F7F" w:sz="6" w:space="0"/>
+              <w:bottom w:val="single" w:color="7F7F7F" w:sz="6" w:space="0"/>
+            </w:tcBorders>
+          </w:tcPr>
+          <w:p>
+            <w:pPr>
+              <w:pStyle w:val="8"/>
+              <w:rPr>
+                <w:sz w:val="18"/>
+              </w:rPr>
+            </w:pPr>
+          </w:p>
+          <w:p>
+            <w:pPr>
+              <w:pStyle w:val="8"/>
+              <w:spacing w:before="130"/>
+              <w:ind w:left="16"/>
+              <w:jc w:val="center"/>
+              <w:rPr>
+                <w:sz w:val="19"/>
+              </w:rPr>
+            </w:pPr>
+            <w:r>
+              <w:rPr>
+                <w:sz w:val="19"/>
+              </w:rPr>
+              <w:t>${frdwrz_</w:t>
+            </w:r>
+            <w:r>
+              <w:rPr>
+                <w:rFonts w:hint="eastAsia"/>
+                <w:sz w:val="19"/>
+              </w:rPr>
+              <w:t>ISFRDB</w:t>
+            </w:r>
+            <w:r>
+              <w:rPr>
+                <w:sz w:val="19"/>
+              </w:rPr>
+              <w:t>}</w:t>
+            </w:r>
+          </w:p>
+        </w:tc>
+      </w:tr>
+    </w:tbl>
+    <w:p>
+      <w:pPr>
+        <w:spacing w:after="0"/>
+        <w:jc w:val="both"/>
+        <w:rPr>
+          <w:rFonts w:ascii="Arial Unicode MS"/>
+          <w:sz w:val="24"/>
+        </w:rPr>
+      </w:pPr>
+    </w:p>
+    <w:p>
+      <w:pPr>
+        <w:pStyle w:val="9"/>
+        <w:numPr>
+          <w:ilvl w:val="1"/>
+          <w:numId w:val="1"/>
+        </w:numPr>
+        <w:tabs>
+          <w:tab w:val="left" w:pos="583"/>
+        </w:tabs>
+        <w:spacing w:before="228" w:after="59" w:line="240" w:lineRule="auto"/>
+        <w:ind w:left="582" w:right="0" w:hanging="481"/>
+        <w:jc w:val="left"/>
+        <w:rPr>
+          <w:sz w:val="29"/>
+        </w:rPr>
+      </w:pPr>
+      <w:r>
+        <w:rPr>
+          <w:w w:val="95"/>
+          <w:sz w:val="29"/>
+        </w:rPr>
+        <w:t>企业对外投资</w:t>
+      </w:r>
+    </w:p>
+    <w:tbl>
+      <w:tblPr>
+        <w:tblStyle w:val="6"/>
+        <w:tblW w:w="0" w:type="auto"/>
+        <w:tblInd w:w="117" w:type="dxa"/>
+        <w:tblBorders>
+          <w:top w:val="single" w:color="2B2B2B" w:sz="6" w:space="0"/>
+          <w:left w:val="single" w:color="2B2B2B" w:sz="6" w:space="0"/>
+          <w:bottom w:val="single" w:color="2B2B2B" w:sz="6" w:space="0"/>
+          <w:right w:val="single" w:color="2B2B2B" w:sz="6" w:space="0"/>
+          <w:insideH w:val="single" w:color="2B2B2B" w:sz="6" w:space="0"/>
+          <w:insideV w:val="single" w:color="2B2B2B" w:sz="6" w:space="0"/>
+        </w:tblBorders>
+        <w:tblLayout w:type="fixed"/>
+        <w:tblCellMar>
+          <w:top w:w="0" w:type="dxa"/>
+          <w:left w:w="0" w:type="dxa"/>
+          <w:bottom w:w="0" w:type="dxa"/>
+          <w:right w:w="0" w:type="dxa"/>
+        </w:tblCellMar>
+      </w:tblPr>
+      <w:tblGrid>
+        <w:gridCol w:w="840"/>
+        <w:gridCol w:w="1800"/>
+        <w:gridCol w:w="1440"/>
+        <w:gridCol w:w="900"/>
+        <w:gridCol w:w="780"/>
+        <w:gridCol w:w="876"/>
+        <w:gridCol w:w="528"/>
+        <w:gridCol w:w="636"/>
+        <w:gridCol w:w="744"/>
+      </w:tblGrid>
+      <w:tr>
+        <w:tblPrEx>
+          <w:tblBorders>
+            <w:top w:val="single" w:color="2B2B2B" w:sz="6" w:space="0"/>
+            <w:left w:val="single" w:color="2B2B2B" w:sz="6" w:space="0"/>
+            <w:bottom w:val="single" w:color="2B2B2B" w:sz="6" w:space="0"/>
+            <w:right w:val="single" w:color="2B2B2B" w:sz="6" w:space="0"/>
+            <w:insideH w:val="single" w:color="2B2B2B" w:sz="6" w:space="0"/>
+            <w:insideV w:val="single" w:color="2B2B2B" w:sz="6" w:space="0"/>
+          </w:tblBorders>
+        </w:tblPrEx>
+        <w:trPr>
+          <w:trHeight w:val="1029" w:hRule="atLeast"/>
+        </w:trPr>
+        <w:tc>
+          <w:tcPr>
+            <w:tcW w:w="840" w:type="dxa"/>
+            <w:tcBorders>
+              <w:bottom w:val="single" w:color="7F7F7F" w:sz="6" w:space="0"/>
+              <w:right w:val="single" w:color="7F7F7F" w:sz="6" w:space="0"/>
+            </w:tcBorders>
+            <w:shd w:val="clear" w:color="auto" w:fill="EEEEEE"/>
+          </w:tcPr>
+          <w:p>
+            <w:pPr>
+              <w:pStyle w:val="8"/>
+              <w:rPr>
+                <w:sz w:val="18"/>
+              </w:rPr>
+            </w:pPr>
+          </w:p>
+          <w:p>
+            <w:pPr>
+              <w:pStyle w:val="8"/>
+              <w:spacing w:before="130"/>
+              <w:ind w:left="106" w:right="94"/>
+              <w:jc w:val="center"/>
+              <w:rPr>
+                <w:sz w:val="19"/>
+              </w:rPr>
+            </w:pPr>
+            <w:r>
+              <w:rPr>
+                <w:color w:val="333333"/>
+                <w:sz w:val="19"/>
+              </w:rPr>
+              <w:t>序号</w:t>
+            </w:r>
+          </w:p>
+        </w:tc>
+        <w:tc>
+          <w:tcPr>
+            <w:tcW w:w="1800" w:type="dxa"/>
+            <w:tcBorders>
+              <w:left w:val="single" w:color="7F7F7F" w:sz="6" w:space="0"/>
+              <w:bottom w:val="single" w:color="7F7F7F" w:sz="6" w:space="0"/>
+              <w:right w:val="single" w:color="7F7F7F" w:sz="6" w:space="0"/>
+            </w:tcBorders>
+            <w:shd w:val="clear" w:color="auto" w:fill="EEEEEE"/>
+          </w:tcPr>
+          <w:p>
+            <w:pPr>
+              <w:pStyle w:val="8"/>
+              <w:rPr>
+                <w:sz w:val="18"/>
+              </w:rPr>
+            </w:pPr>
+          </w:p>
+          <w:p>
+            <w:pPr>
+              <w:pStyle w:val="8"/>
+              <w:spacing w:before="130"/>
+              <w:ind w:left="226"/>
+              <w:rPr>
+                <w:sz w:val="19"/>
+              </w:rPr>
+            </w:pPr>
+            <w:r>
+              <w:rPr>
+                <w:color w:val="333333"/>
+                <w:sz w:val="19"/>
+              </w:rPr>
+              <w:t>被投资企业名称</w:t>
+            </w:r>
+          </w:p>
+        </w:tc>
+        <w:tc>
+          <w:tcPr>
+            <w:tcW w:w="1440" w:type="dxa"/>
+            <w:tcBorders>
+              <w:left w:val="single" w:color="7F7F7F" w:sz="6" w:space="0"/>
+              <w:bottom w:val="single" w:color="7F7F7F" w:sz="6" w:space="0"/>
+              <w:right w:val="single" w:color="7F7F7F" w:sz="6" w:space="0"/>
+            </w:tcBorders>
+            <w:shd w:val="clear" w:color="auto" w:fill="EEEEEE"/>
+          </w:tcPr>
+          <w:p>
+            <w:pPr>
+              <w:pStyle w:val="8"/>
+              <w:rPr>
+                <w:sz w:val="18"/>
+              </w:rPr>
+            </w:pPr>
+          </w:p>
+          <w:p>
+            <w:pPr>
+              <w:pStyle w:val="8"/>
+              <w:spacing w:before="130"/>
+              <w:ind w:left="211" w:right="198"/>
+              <w:jc w:val="center"/>
+              <w:rPr>
+                <w:sz w:val="19"/>
+              </w:rPr>
+            </w:pPr>
+            <w:r>
+              <w:rPr>
+                <w:color w:val="333333"/>
+                <w:sz w:val="19"/>
+              </w:rPr>
+              <w:t>成立日期</w:t>
+            </w:r>
+          </w:p>
+        </w:tc>
+        <w:tc>
+          <w:tcPr>
+            <w:tcW w:w="900" w:type="dxa"/>
+            <w:tcBorders>
+              <w:left w:val="single" w:color="7F7F7F" w:sz="6" w:space="0"/>
+              <w:bottom w:val="single" w:color="7F7F7F" w:sz="6" w:space="0"/>
+              <w:right w:val="single" w:color="7F7F7F" w:sz="6" w:space="0"/>
+            </w:tcBorders>
+            <w:shd w:val="clear" w:color="auto" w:fill="EEEEEE"/>
+          </w:tcPr>
+          <w:p>
+            <w:pPr>
+              <w:pStyle w:val="8"/>
+              <w:spacing w:before="7"/>
+              <w:rPr>
+                <w:sz w:val="20"/>
+              </w:rPr>
+            </w:pPr>
+          </w:p>
+          <w:p>
+            <w:pPr>
+              <w:pStyle w:val="8"/>
+              <w:spacing w:line="225" w:lineRule="auto"/>
+              <w:ind w:left="353" w:right="145" w:hanging="193"/>
+              <w:rPr>
+                <w:sz w:val="19"/>
+              </w:rPr>
+            </w:pPr>
+            <w:r>
+              <w:rPr>
+                <w:color w:val="333333"/>
+                <w:sz w:val="19"/>
+              </w:rPr>
+              <w:t>经营状态</w:t>
+            </w:r>
+          </w:p>
+        </w:tc>
+        <w:tc>
+          <w:tcPr>
+            <w:tcW w:w="780" w:type="dxa"/>
+            <w:tcBorders>
+              <w:left w:val="single" w:color="7F7F7F" w:sz="6" w:space="0"/>
+              <w:bottom w:val="single" w:color="7F7F7F" w:sz="6" w:space="0"/>
+              <w:right w:val="single" w:color="7F7F7F" w:sz="6" w:space="0"/>
+            </w:tcBorders>
+            <w:shd w:val="clear" w:color="auto" w:fill="EEEEEE"/>
+          </w:tcPr>
+          <w:p>
+            <w:pPr>
+              <w:pStyle w:val="8"/>
+              <w:spacing w:before="157" w:line="208" w:lineRule="auto"/>
+              <w:ind w:left="131" w:right="119" w:firstLine="66"/>
+              <w:jc w:val="both"/>
+              <w:rPr>
+                <w:rFonts w:hint="eastAsia" w:ascii="Arial Unicode MS" w:eastAsia="Arial Unicode MS"/>
+                <w:sz w:val="19"/>
+              </w:rPr>
+            </w:pPr>
+            <w:r>
+              <w:rPr>
+                <w:color w:val="333333"/>
+                <w:sz w:val="19"/>
+              </w:rPr>
+              <w:t xml:space="preserve">注册资本 </w:t>
+            </w:r>
+            <w:r>
+              <w:rPr>
+                <w:rFonts w:hint="eastAsia" w:ascii="Arial Unicode MS" w:eastAsia="Arial Unicode MS"/>
+                <w:color w:val="333333"/>
+                <w:sz w:val="19"/>
+              </w:rPr>
+              <w:t>(</w:t>
+            </w:r>
+            <w:r>
+              <w:rPr>
+                <w:color w:val="333333"/>
+                <w:sz w:val="19"/>
+              </w:rPr>
+              <w:t>万元</w:t>
+            </w:r>
+            <w:r>
+              <w:rPr>
+                <w:rFonts w:hint="eastAsia" w:ascii="Arial Unicode MS" w:eastAsia="Arial Unicode MS"/>
+                <w:color w:val="333333"/>
+                <w:spacing w:val="-17"/>
+                <w:sz w:val="19"/>
+              </w:rPr>
+              <w:t>)</w:t>
+            </w:r>
+          </w:p>
+        </w:tc>
+        <w:tc>
+          <w:tcPr>
+            <w:tcW w:w="876" w:type="dxa"/>
+            <w:tcBorders>
+              <w:left w:val="single" w:color="7F7F7F" w:sz="6" w:space="0"/>
+              <w:bottom w:val="single" w:color="7F7F7F" w:sz="6" w:space="0"/>
+              <w:right w:val="single" w:color="7F7F7F" w:sz="6" w:space="0"/>
+            </w:tcBorders>
+            <w:shd w:val="clear" w:color="auto" w:fill="EEEEEE"/>
+          </w:tcPr>
+          <w:p>
+            <w:pPr>
+              <w:pStyle w:val="8"/>
+              <w:spacing w:before="144" w:line="225" w:lineRule="auto"/>
+              <w:ind w:left="246" w:right="132" w:hanging="97"/>
+              <w:rPr>
+                <w:sz w:val="19"/>
+              </w:rPr>
+            </w:pPr>
+            <w:r>
+              <w:rPr>
+                <w:color w:val="333333"/>
+                <w:spacing w:val="-6"/>
+                <w:sz w:val="19"/>
+              </w:rPr>
+              <w:t>认缴出</w:t>
+            </w:r>
+            <w:r>
+              <w:rPr>
+                <w:color w:val="333333"/>
+                <w:sz w:val="19"/>
+              </w:rPr>
+              <w:t>资额</w:t>
+            </w:r>
+          </w:p>
+          <w:p>
+            <w:pPr>
+              <w:pStyle w:val="8"/>
+              <w:spacing w:line="280" w:lineRule="exact"/>
+              <w:ind w:left="180"/>
+              <w:rPr>
+                <w:rFonts w:hint="eastAsia" w:ascii="Arial Unicode MS" w:eastAsia="Arial Unicode MS"/>
+                <w:sz w:val="19"/>
+              </w:rPr>
+            </w:pPr>
+            <w:r>
+              <w:rPr>
+                <w:rFonts w:hint="eastAsia" w:ascii="Arial Unicode MS" w:eastAsia="Arial Unicode MS"/>
+                <w:color w:val="333333"/>
+                <w:spacing w:val="-1"/>
+                <w:sz w:val="19"/>
+              </w:rPr>
+              <w:t>(</w:t>
+            </w:r>
+            <w:r>
+              <w:rPr>
+                <w:color w:val="333333"/>
+                <w:sz w:val="19"/>
+              </w:rPr>
+              <w:t>万元</w:t>
+            </w:r>
+            <w:r>
+              <w:rPr>
+                <w:rFonts w:hint="eastAsia" w:ascii="Arial Unicode MS" w:eastAsia="Arial Unicode MS"/>
+                <w:color w:val="333333"/>
+                <w:sz w:val="19"/>
+              </w:rPr>
+              <w:t>)</w:t>
+            </w:r>
+          </w:p>
+        </w:tc>
+        <w:tc>
+          <w:tcPr>
+            <w:tcW w:w="528" w:type="dxa"/>
+            <w:tcBorders>
+              <w:left w:val="single" w:color="7F7F7F" w:sz="6" w:space="0"/>
+              <w:bottom w:val="single" w:color="7F7F7F" w:sz="6" w:space="0"/>
+              <w:right w:val="single" w:color="7F7F7F" w:sz="6" w:space="0"/>
+            </w:tcBorders>
+            <w:shd w:val="clear" w:color="auto" w:fill="EEEEEE"/>
+          </w:tcPr>
+          <w:p>
+            <w:pPr>
+              <w:pStyle w:val="8"/>
+              <w:spacing w:before="36" w:line="225" w:lineRule="auto"/>
+              <w:ind w:left="168" w:right="150"/>
+              <w:jc w:val="both"/>
+              <w:rPr>
+                <w:sz w:val="19"/>
+              </w:rPr>
+            </w:pPr>
+            <w:r>
+              <w:rPr>
+                <w:color w:val="333333"/>
+                <w:sz w:val="19"/>
+              </w:rPr>
+              <w:t>出资币种</w:t>
+            </w:r>
+          </w:p>
+        </w:tc>
+        <w:tc>
+          <w:tcPr>
+            <w:tcW w:w="636" w:type="dxa"/>
+            <w:tcBorders>
+              <w:left w:val="single" w:color="7F7F7F" w:sz="6" w:space="0"/>
+              <w:bottom w:val="single" w:color="7F7F7F" w:sz="6" w:space="0"/>
+              <w:right w:val="single" w:color="7F7F7F" w:sz="6" w:space="0"/>
+            </w:tcBorders>
+            <w:shd w:val="clear" w:color="auto" w:fill="EEEEEE"/>
+          </w:tcPr>
+          <w:p>
+            <w:pPr>
+              <w:pStyle w:val="8"/>
+              <w:spacing w:before="7"/>
+              <w:rPr>
+                <w:sz w:val="20"/>
+              </w:rPr>
+            </w:pPr>
+          </w:p>
+          <w:p>
+            <w:pPr>
+              <w:pStyle w:val="8"/>
+              <w:spacing w:line="225" w:lineRule="auto"/>
+              <w:ind w:left="126" w:right="108"/>
+              <w:rPr>
+                <w:sz w:val="19"/>
+              </w:rPr>
+            </w:pPr>
+            <w:r>
+              <w:rPr>
+                <w:color w:val="333333"/>
+                <w:sz w:val="19"/>
+              </w:rPr>
+              <w:t>出资比例</w:t>
+            </w:r>
+          </w:p>
+        </w:tc>
+        <w:tc>
+          <w:tcPr>
+            <w:tcW w:w="744" w:type="dxa"/>
+            <w:tcBorders>
+              <w:left w:val="single" w:color="7F7F7F" w:sz="6" w:space="0"/>
+              <w:bottom w:val="single" w:color="7F7F7F" w:sz="6" w:space="0"/>
+            </w:tcBorders>
+            <w:shd w:val="clear" w:color="auto" w:fill="EEEEEE"/>
+          </w:tcPr>
+          <w:p>
+            <w:pPr>
+              <w:pStyle w:val="8"/>
+              <w:spacing w:before="7"/>
+              <w:rPr>
+                <w:sz w:val="20"/>
+              </w:rPr>
+            </w:pPr>
+          </w:p>
+          <w:p>
+            <w:pPr>
+              <w:pStyle w:val="8"/>
+              <w:spacing w:line="225" w:lineRule="auto"/>
+              <w:ind w:left="180" w:right="162"/>
+              <w:rPr>
+                <w:sz w:val="19"/>
+              </w:rPr>
+            </w:pPr>
+            <w:r>
+              <w:rPr>
+                <w:color w:val="333333"/>
+                <w:sz w:val="19"/>
+              </w:rPr>
+              <w:t>出资时间</w:t>
+            </w:r>
+          </w:p>
+        </w:tc>
+      </w:tr>
+      <w:tr>
+        <w:tblPrEx>
+          <w:tblBorders>
+            <w:top w:val="single" w:color="2B2B2B" w:sz="6" w:space="0"/>
+            <w:left w:val="single" w:color="2B2B2B" w:sz="6" w:space="0"/>
+            <w:bottom w:val="single" w:color="2B2B2B" w:sz="6" w:space="0"/>
+            <w:right w:val="single" w:color="2B2B2B" w:sz="6" w:space="0"/>
+            <w:insideH w:val="single" w:color="2B2B2B" w:sz="6" w:space="0"/>
+            <w:insideV w:val="single" w:color="2B2B2B" w:sz="6" w:space="0"/>
+          </w:tblBorders>
+        </w:tblPrEx>
+        <w:trPr>
+          <w:trHeight w:val="1029" w:hRule="atLeast"/>
+        </w:trPr>
+        <w:tc>
+          <w:tcPr>
+            <w:tcW w:w="840" w:type="dxa"/>
+            <w:tcBorders>
+              <w:top w:val="single" w:color="7F7F7F" w:sz="6" w:space="0"/>
+              <w:bottom w:val="single" w:color="7F7F7F" w:sz="6" w:space="0"/>
+              <w:right w:val="single" w:color="7F7F7F" w:sz="6" w:space="0"/>
+            </w:tcBorders>
+          </w:tcPr>
+          <w:p>
+            <w:pPr>
+              <w:pStyle w:val="8"/>
+              <w:spacing w:before="2"/>
+              <w:rPr>
+                <w:sz w:val="25"/>
+              </w:rPr>
+            </w:pPr>
+          </w:p>
+          <w:p>
+            <w:pPr>
+              <w:pStyle w:val="8"/>
+              <w:ind w:left="11"/>
+              <w:jc w:val="center"/>
+              <w:rPr>
+                <w:rFonts w:ascii="Arial Unicode MS"/>
+                <w:sz w:val="19"/>
+              </w:rPr>
+            </w:pPr>
+            <w:r>
+              <w:rPr>
+                <w:rFonts w:ascii="Arial Unicode MS"/>
+                <w:sz w:val="19"/>
+              </w:rPr>
+              <w:t>${qydwtz_no}</w:t>
+            </w:r>
+          </w:p>
+        </w:tc>
+        <w:tc>
+          <w:tcPr>
+            <w:tcW w:w="1800" w:type="dxa"/>
+            <w:tcBorders>
+              <w:top w:val="single" w:color="7F7F7F" w:sz="6" w:space="0"/>
+              <w:left w:val="single" w:color="7F7F7F" w:sz="6" w:space="0"/>
+              <w:bottom w:val="single" w:color="7F7F7F" w:sz="6" w:space="0"/>
+              <w:right w:val="single" w:color="7F7F7F" w:sz="6" w:space="0"/>
+            </w:tcBorders>
+          </w:tcPr>
+          <w:p>
+            <w:pPr>
+              <w:pStyle w:val="8"/>
+              <w:spacing w:before="7"/>
+              <w:rPr>
+                <w:sz w:val="20"/>
+              </w:rPr>
+            </w:pPr>
+          </w:p>
+          <w:p>
+            <w:pPr>
+              <w:pStyle w:val="8"/>
+              <w:spacing w:line="225" w:lineRule="auto"/>
+              <w:ind w:left="322" w:right="115" w:hanging="193"/>
+              <w:rPr>
+                <w:sz w:val="19"/>
+              </w:rPr>
+            </w:pPr>
+            <w:r>
+              <w:rPr>
+                <w:color w:val="333333"/>
+                <w:sz w:val="19"/>
+              </w:rPr>
+              <w:t>${qydwtz_</w:t>
+            </w:r>
+            <w:r>
+              <w:rPr>
+                <w:rFonts w:hint="eastAsia"/>
+                <w:color w:val="333333"/>
+                <w:sz w:val="19"/>
+              </w:rPr>
+              <w:t>ENTNAME</w:t>
+            </w:r>
+            <w:r>
+              <w:rPr>
+                <w:color w:val="333333"/>
+                <w:sz w:val="19"/>
+              </w:rPr>
+              <w:t>}</w:t>
+            </w:r>
+          </w:p>
+        </w:tc>
+        <w:tc>
+          <w:tcPr>
+            <w:tcW w:w="1440" w:type="dxa"/>
+            <w:tcBorders>
+              <w:top w:val="single" w:color="7F7F7F" w:sz="6" w:space="0"/>
+              <w:left w:val="single" w:color="7F7F7F" w:sz="6" w:space="0"/>
+              <w:bottom w:val="single" w:color="7F7F7F" w:sz="6" w:space="0"/>
+              <w:right w:val="single" w:color="7F7F7F" w:sz="6" w:space="0"/>
+            </w:tcBorders>
+          </w:tcPr>
+          <w:p>
+            <w:pPr>
+              <w:pStyle w:val="8"/>
+              <w:spacing w:before="2"/>
+              <w:rPr>
+                <w:sz w:val="25"/>
+              </w:rPr>
+            </w:pPr>
+          </w:p>
+          <w:p>
+            <w:pPr>
+              <w:pStyle w:val="8"/>
+              <w:ind w:left="211" w:right="201"/>
+              <w:jc w:val="center"/>
+              <w:rPr>
+                <w:rFonts w:ascii="Arial Unicode MS"/>
+                <w:sz w:val="19"/>
+              </w:rPr>
+            </w:pPr>
+            <w:r>
+              <w:rPr>
+                <w:rFonts w:ascii="Arial Unicode MS"/>
+                <w:color w:val="333333"/>
+                <w:sz w:val="19"/>
+              </w:rPr>
+              <w:t>${qydwtz_</w:t>
+            </w:r>
+            <w:r>
+              <w:rPr>
+                <w:rFonts w:hint="eastAsia" w:ascii="Arial Unicode MS"/>
+                <w:color w:val="333333"/>
+                <w:sz w:val="19"/>
+              </w:rPr>
+              <w:t>ESDATE</w:t>
+            </w:r>
+            <w:r>
+              <w:rPr>
+                <w:rFonts w:ascii="Arial Unicode MS"/>
+                <w:color w:val="333333"/>
+                <w:sz w:val="19"/>
+              </w:rPr>
+              <w:t>}</w:t>
+            </w:r>
+          </w:p>
+        </w:tc>
+        <w:tc>
+          <w:tcPr>
+            <w:tcW w:w="900" w:type="dxa"/>
+            <w:tcBorders>
+              <w:top w:val="single" w:color="7F7F7F" w:sz="6" w:space="0"/>
+              <w:left w:val="single" w:color="7F7F7F" w:sz="6" w:space="0"/>
+              <w:bottom w:val="single" w:color="7F7F7F" w:sz="6" w:space="0"/>
+              <w:right w:val="single" w:color="7F7F7F" w:sz="6" w:space="0"/>
+            </w:tcBorders>
+          </w:tcPr>
+          <w:p>
+            <w:pPr>
+              <w:pStyle w:val="8"/>
+              <w:spacing w:before="4" w:line="225" w:lineRule="auto"/>
+              <w:ind w:left="161" w:right="145"/>
+              <w:jc w:val="center"/>
+              <w:rPr>
+                <w:sz w:val="19"/>
+              </w:rPr>
+            </w:pPr>
+            <w:r>
+              <w:rPr>
+                <w:color w:val="333333"/>
+                <w:sz w:val="19"/>
+              </w:rPr>
+              <w:t>${qydwtz_</w:t>
+            </w:r>
+            <w:r>
+              <w:rPr>
+                <w:rFonts w:hint="eastAsia"/>
+                <w:color w:val="333333"/>
+                <w:sz w:val="19"/>
+              </w:rPr>
+              <w:t>ENTSTATUS</w:t>
+            </w:r>
+            <w:r>
+              <w:rPr>
+                <w:color w:val="333333"/>
+                <w:sz w:val="19"/>
+              </w:rPr>
+              <w:t>}</w:t>
+            </w:r>
+          </w:p>
+        </w:tc>
+        <w:tc>
+          <w:tcPr>
+            <w:tcW w:w="780" w:type="dxa"/>
+            <w:tcBorders>
+              <w:top w:val="single" w:color="7F7F7F" w:sz="6" w:space="0"/>
+              <w:left w:val="single" w:color="7F7F7F" w:sz="6" w:space="0"/>
+              <w:bottom w:val="single" w:color="7F7F7F" w:sz="6" w:space="0"/>
+              <w:right w:val="single" w:color="7F7F7F" w:sz="6" w:space="0"/>
+            </w:tcBorders>
+          </w:tcPr>
+          <w:p>
+            <w:pPr>
+              <w:pStyle w:val="8"/>
+              <w:spacing w:before="2"/>
+              <w:rPr>
+                <w:sz w:val="25"/>
+              </w:rPr>
+            </w:pPr>
+          </w:p>
+          <w:p>
+            <w:pPr>
+              <w:pStyle w:val="8"/>
+              <w:ind w:left="209" w:right="198"/>
+              <w:jc w:val="center"/>
+              <w:rPr>
+                <w:rFonts w:ascii="Arial Unicode MS"/>
+                <w:sz w:val="19"/>
+              </w:rPr>
+            </w:pPr>
+            <w:r>
+              <w:rPr>
+                <w:rFonts w:ascii="Arial Unicode MS"/>
+                <w:color w:val="333333"/>
+                <w:sz w:val="19"/>
+              </w:rPr>
+              <w:t>${qydwtz_</w:t>
+            </w:r>
+            <w:r>
+              <w:rPr>
+                <w:rFonts w:hint="eastAsia" w:ascii="Arial Unicode MS"/>
+                <w:color w:val="333333"/>
+                <w:sz w:val="19"/>
+              </w:rPr>
+              <w:t>REGCAP</w:t>
+            </w:r>
+            <w:r>
+              <w:rPr>
+                <w:rFonts w:ascii="Arial Unicode MS"/>
+                <w:color w:val="333333"/>
+                <w:sz w:val="19"/>
+              </w:rPr>
+              <w:t>}</w:t>
+            </w:r>
+          </w:p>
+        </w:tc>
+        <w:tc>
+          <w:tcPr>
+            <w:tcW w:w="876" w:type="dxa"/>
+            <w:tcBorders>
+              <w:top w:val="single" w:color="7F7F7F" w:sz="6" w:space="0"/>
+              <w:left w:val="single" w:color="7F7F7F" w:sz="6" w:space="0"/>
+              <w:bottom w:val="single" w:color="7F7F7F" w:sz="6" w:space="0"/>
+              <w:right w:val="single" w:color="7F7F7F" w:sz="6" w:space="0"/>
+            </w:tcBorders>
+          </w:tcPr>
+          <w:p>
+            <w:pPr>
+              <w:pStyle w:val="8"/>
+              <w:spacing w:before="2"/>
+              <w:rPr>
+                <w:sz w:val="25"/>
+              </w:rPr>
+            </w:pPr>
+          </w:p>
+          <w:p>
+            <w:pPr>
+              <w:pStyle w:val="8"/>
+              <w:ind w:right="315"/>
+              <w:jc w:val="right"/>
+              <w:rPr>
+                <w:rFonts w:ascii="Arial Unicode MS"/>
+                <w:sz w:val="19"/>
+              </w:rPr>
+            </w:pPr>
+            <w:r>
+              <w:rPr>
+                <w:rFonts w:ascii="Arial Unicode MS"/>
+                <w:sz w:val="19"/>
+              </w:rPr>
+              <w:t>${qydwtz_</w:t>
+            </w:r>
+            <w:r>
+              <w:rPr>
+                <w:rFonts w:hint="eastAsia" w:ascii="Arial Unicode MS"/>
+                <w:sz w:val="19"/>
+              </w:rPr>
+              <w:t>SUBCONAM</w:t>
+            </w:r>
+            <w:r>
+              <w:rPr>
+                <w:rFonts w:ascii="Arial Unicode MS"/>
+                <w:sz w:val="19"/>
+              </w:rPr>
+              <w:t>}</w:t>
+            </w:r>
+          </w:p>
+        </w:tc>
+        <w:tc>
+          <w:tcPr>
+            <w:tcW w:w="528" w:type="dxa"/>
+            <w:tcBorders>
+              <w:top w:val="single" w:color="7F7F7F" w:sz="6" w:space="0"/>
+              <w:left w:val="single" w:color="7F7F7F" w:sz="6" w:space="0"/>
+              <w:bottom w:val="single" w:color="7F7F7F" w:sz="6" w:space="0"/>
+              <w:right w:val="single" w:color="7F7F7F" w:sz="6" w:space="0"/>
+            </w:tcBorders>
+          </w:tcPr>
+          <w:p>
+            <w:pPr>
+              <w:pStyle w:val="8"/>
+              <w:spacing w:before="144" w:line="225" w:lineRule="auto"/>
+              <w:ind w:left="168" w:right="150"/>
+              <w:jc w:val="both"/>
+              <w:rPr>
+                <w:sz w:val="19"/>
+              </w:rPr>
+            </w:pPr>
+            <w:r>
+              <w:rPr>
+                <w:color w:val="333333"/>
+                <w:sz w:val="19"/>
+              </w:rPr>
+              <w:t>${qydwtz_</w:t>
+            </w:r>
+            <w:r>
+              <w:rPr>
+                <w:rFonts w:hint="eastAsia"/>
+                <w:color w:val="333333"/>
+                <w:sz w:val="19"/>
+              </w:rPr>
+              <w:t>CONCUR</w:t>
+            </w:r>
+            <w:r>
+              <w:rPr>
+                <w:color w:val="333333"/>
+                <w:sz w:val="19"/>
+              </w:rPr>
+              <w:t>}</w:t>
+            </w:r>
+          </w:p>
+        </w:tc>
+        <w:tc>
+          <w:tcPr>
+            <w:tcW w:w="636" w:type="dxa"/>
+            <w:tcBorders>
+              <w:top w:val="single" w:color="7F7F7F" w:sz="6" w:space="0"/>
+              <w:left w:val="single" w:color="7F7F7F" w:sz="6" w:space="0"/>
+              <w:bottom w:val="single" w:color="7F7F7F" w:sz="6" w:space="0"/>
+              <w:right w:val="single" w:color="7F7F7F" w:sz="6" w:space="0"/>
+            </w:tcBorders>
+          </w:tcPr>
+          <w:p>
+            <w:pPr>
+              <w:pStyle w:val="8"/>
+              <w:spacing w:before="2"/>
+              <w:rPr>
+                <w:sz w:val="25"/>
+              </w:rPr>
+            </w:pPr>
+          </w:p>
+          <w:p>
+            <w:pPr>
+              <w:pStyle w:val="8"/>
+              <w:ind w:right="108"/>
+              <w:jc w:val="right"/>
+              <w:rPr>
+                <w:rFonts w:ascii="Arial Unicode MS"/>
+                <w:sz w:val="19"/>
+              </w:rPr>
+            </w:pPr>
+            <w:r>
+              <w:rPr>
+                <w:rFonts w:ascii="Arial Unicode MS"/>
+                <w:sz w:val="19"/>
+              </w:rPr>
+              <w:t>${qydwtz_</w:t>
+            </w:r>
+            <w:r>
+              <w:rPr>
+                <w:rFonts w:hint="eastAsia" w:ascii="Arial Unicode MS"/>
+                <w:sz w:val="19"/>
+              </w:rPr>
+              <w:t>CONRATIO</w:t>
+            </w:r>
+            <w:r>
+              <w:rPr>
+                <w:rFonts w:ascii="Arial Unicode MS"/>
+                <w:sz w:val="19"/>
+              </w:rPr>
+              <w:t>}</w:t>
+            </w:r>
+          </w:p>
+        </w:tc>
+        <w:tc>
+          <w:tcPr>
+            <w:tcW w:w="744" w:type="dxa"/>
+            <w:tcBorders>
+              <w:top w:val="single" w:color="7F7F7F" w:sz="6" w:space="0"/>
+              <w:left w:val="single" w:color="7F7F7F" w:sz="6" w:space="0"/>
+              <w:bottom w:val="single" w:color="7F7F7F" w:sz="6" w:space="0"/>
+            </w:tcBorders>
+          </w:tcPr>
+          <w:p>
+            <w:pPr>
+              <w:pStyle w:val="8"/>
+              <w:spacing w:before="9"/>
+              <w:rPr>
+                <w:sz w:val="16"/>
+              </w:rPr>
+            </w:pPr>
+          </w:p>
+          <w:p>
+            <w:pPr>
+              <w:pStyle w:val="8"/>
+              <w:spacing w:line="279" w:lineRule="exact"/>
+              <w:ind w:left="126"/>
+              <w:rPr>
+                <w:rFonts w:ascii="Arial Unicode MS"/>
+                <w:sz w:val="19"/>
+              </w:rPr>
+            </w:pPr>
+            <w:r>
+              <w:rPr>
+                <w:rFonts w:ascii="Arial Unicode MS"/>
+                <w:sz w:val="19"/>
+              </w:rPr>
+              <w:t>${qydwtz_</w:t>
+            </w:r>
+            <w:r>
+              <w:rPr>
+                <w:rFonts w:hint="eastAsia" w:ascii="Arial Unicode MS"/>
+                <w:sz w:val="19"/>
+              </w:rPr>
+              <w:t>CONDATE</w:t>
+            </w:r>
+            <w:r>
+              <w:rPr>
+                <w:rFonts w:ascii="Arial Unicode MS"/>
+                <w:sz w:val="19"/>
+              </w:rPr>
+              <w:t>}</w:t>
+            </w:r>
+          </w:p>
+        </w:tc>
+      </w:tr>
+    </w:tbl>
+    <w:p>
+      <w:pPr>
+        <w:spacing w:after="0"/>
+        <w:jc w:val="both"/>
+        <w:rPr>
+          <w:rFonts w:ascii="Arial Unicode MS"/>
+          <w:sz w:val="24"/>
+        </w:rPr>
+      </w:pPr>
+    </w:p>
+    <w:p>
+      <w:pPr>
+        <w:pStyle w:val="9"/>
+        <w:numPr>
+          <w:ilvl w:val="1"/>
+          <w:numId w:val="1"/>
+        </w:numPr>
+        <w:tabs>
+          <w:tab w:val="left" w:pos="583"/>
+        </w:tabs>
+        <w:spacing w:before="228" w:after="59" w:line="240" w:lineRule="auto"/>
+        <w:ind w:left="582" w:right="0" w:hanging="481"/>
+        <w:jc w:val="left"/>
+        <w:rPr>
+          <w:sz w:val="29"/>
+        </w:rPr>
+      </w:pPr>
+      <w:r>
+        <w:rPr>
+          <w:w w:val="95"/>
+          <w:sz w:val="29"/>
+        </w:rPr>
+        <w:t>主要分支机构</w:t>
+      </w:r>
+    </w:p>
+    <w:tbl>
+      <w:tblPr>
+        <w:tblStyle w:val="6"/>
+        <w:tblW w:w="0" w:type="auto"/>
+        <w:tblInd w:w="117" w:type="dxa"/>
+        <w:tblBorders>
+          <w:top w:val="single" w:color="2B2B2B" w:sz="6" w:space="0"/>
+          <w:left w:val="single" w:color="2B2B2B" w:sz="6" w:space="0"/>
+          <w:bottom w:val="single" w:color="2B2B2B" w:sz="6" w:space="0"/>
+          <w:right w:val="single" w:color="2B2B2B" w:sz="6" w:space="0"/>
+          <w:insideH w:val="single" w:color="2B2B2B" w:sz="6" w:space="0"/>
+          <w:insideV w:val="single" w:color="2B2B2B" w:sz="6" w:space="0"/>
+        </w:tblBorders>
+        <w:tblLayout w:type="fixed"/>
+        <w:tblCellMar>
+          <w:top w:w="0" w:type="dxa"/>
+          <w:left w:w="0" w:type="dxa"/>
+          <w:bottom w:w="0" w:type="dxa"/>
+          <w:right w:w="0" w:type="dxa"/>
+        </w:tblCellMar>
+      </w:tblPr>
+      <w:tblGrid>
+        <w:gridCol w:w="1200"/>
+        <w:gridCol w:w="1800"/>
+        <w:gridCol w:w="1440"/>
+        <w:gridCol w:w="1284"/>
+        <w:gridCol w:w="1284"/>
+        <w:gridCol w:w="1536"/>
+      </w:tblGrid>
+      <w:tr>
+        <w:tblPrEx>
+          <w:tblBorders>
+            <w:top w:val="single" w:color="2B2B2B" w:sz="6" w:space="0"/>
+            <w:left w:val="single" w:color="2B2B2B" w:sz="6" w:space="0"/>
+            <w:bottom w:val="single" w:color="2B2B2B" w:sz="6" w:space="0"/>
+            <w:right w:val="single" w:color="2B2B2B" w:sz="6" w:space="0"/>
+            <w:insideH w:val="single" w:color="2B2B2B" w:sz="6" w:space="0"/>
+            <w:insideV w:val="single" w:color="2B2B2B" w:sz="6" w:space="0"/>
+          </w:tblBorders>
+        </w:tblPrEx>
+        <w:trPr>
+          <w:trHeight w:val="345" w:hRule="atLeast"/>
+        </w:trPr>
+        <w:tc>
+          <w:tcPr>
+            <w:tcW w:w="1200" w:type="dxa"/>
+            <w:tcBorders>
+              <w:right w:val="single" w:color="7F7F7F" w:sz="6" w:space="0"/>
+            </w:tcBorders>
+            <w:shd w:val="clear" w:color="auto" w:fill="EEEEEE"/>
+          </w:tcPr>
+          <w:p>
+            <w:pPr>
+              <w:pStyle w:val="8"/>
+              <w:spacing w:before="24"/>
+              <w:ind w:left="406"/>
+              <w:rPr>
+                <w:sz w:val="19"/>
+              </w:rPr>
+            </w:pPr>
+            <w:r>
+              <w:rPr>
+                <w:color w:val="333333"/>
+                <w:sz w:val="19"/>
+              </w:rPr>
+              <w:t>序号</w:t>
+            </w:r>
+          </w:p>
+        </w:tc>
+        <w:tc>
+          <w:tcPr>
+            <w:tcW w:w="1800" w:type="dxa"/>
+            <w:tcBorders>
+              <w:left w:val="single" w:color="7F7F7F" w:sz="6" w:space="0"/>
+              <w:right w:val="single" w:color="7F7F7F" w:sz="6" w:space="0"/>
+            </w:tcBorders>
+            <w:shd w:val="clear" w:color="auto" w:fill="EEEEEE"/>
+          </w:tcPr>
+          <w:p>
+            <w:pPr>
+              <w:pStyle w:val="8"/>
+              <w:spacing w:before="24"/>
+              <w:ind w:left="514"/>
+              <w:rPr>
+                <w:sz w:val="19"/>
+              </w:rPr>
+            </w:pPr>
+            <w:r>
+              <w:rPr>
+                <w:color w:val="333333"/>
+                <w:sz w:val="19"/>
+              </w:rPr>
+              <w:t>机构名称</w:t>
+            </w:r>
+          </w:p>
+        </w:tc>
+        <w:tc>
+          <w:tcPr>
+            <w:tcW w:w="1440" w:type="dxa"/>
+            <w:tcBorders>
+              <w:left w:val="single" w:color="7F7F7F" w:sz="6" w:space="0"/>
+              <w:right w:val="single" w:color="7F7F7F" w:sz="6" w:space="0"/>
+            </w:tcBorders>
+            <w:shd w:val="clear" w:color="auto" w:fill="EEEEEE"/>
+          </w:tcPr>
+          <w:p>
+            <w:pPr>
+              <w:pStyle w:val="8"/>
+              <w:spacing w:before="24"/>
+              <w:ind w:left="431"/>
+              <w:rPr>
+                <w:sz w:val="19"/>
+              </w:rPr>
+            </w:pPr>
+            <w:r>
+              <w:rPr>
+                <w:color w:val="333333"/>
+                <w:sz w:val="19"/>
+              </w:rPr>
+              <w:t>负责人</w:t>
+            </w:r>
+          </w:p>
+        </w:tc>
+        <w:tc>
+          <w:tcPr>
+            <w:tcW w:w="1284" w:type="dxa"/>
+            <w:tcBorders>
+              <w:left w:val="single" w:color="7F7F7F" w:sz="6" w:space="0"/>
+              <w:right w:val="single" w:color="7F7F7F" w:sz="6" w:space="0"/>
+            </w:tcBorders>
+            <w:shd w:val="clear" w:color="auto" w:fill="EEEEEE"/>
+          </w:tcPr>
+          <w:p>
+            <w:pPr>
+              <w:pStyle w:val="8"/>
+              <w:spacing w:before="24"/>
+              <w:ind w:left="257"/>
+              <w:rPr>
+                <w:sz w:val="19"/>
+              </w:rPr>
+            </w:pPr>
+            <w:r>
+              <w:rPr>
+                <w:color w:val="333333"/>
+                <w:sz w:val="19"/>
+              </w:rPr>
+              <w:t>成立日期</w:t>
+            </w:r>
+          </w:p>
+        </w:tc>
+        <w:tc>
+          <w:tcPr>
+            <w:tcW w:w="1284" w:type="dxa"/>
+            <w:tcBorders>
+              <w:left w:val="single" w:color="7F7F7F" w:sz="6" w:space="0"/>
+              <w:right w:val="single" w:color="7F7F7F" w:sz="6" w:space="0"/>
+            </w:tcBorders>
+            <w:shd w:val="clear" w:color="auto" w:fill="EEEEEE"/>
+          </w:tcPr>
+          <w:p>
+            <w:pPr>
+              <w:pStyle w:val="8"/>
+              <w:spacing w:before="24"/>
+              <w:ind w:left="258"/>
+              <w:rPr>
+                <w:sz w:val="19"/>
+              </w:rPr>
+            </w:pPr>
+            <w:r>
+              <w:rPr>
+                <w:color w:val="333333"/>
+                <w:sz w:val="19"/>
+              </w:rPr>
+              <w:t>经营状态</w:t>
+            </w:r>
+          </w:p>
+        </w:tc>
+        <w:tc>
+          <w:tcPr>
+            <w:tcW w:w="1536" w:type="dxa"/>
+            <w:tcBorders>
+              <w:left w:val="single" w:color="7F7F7F" w:sz="6" w:space="0"/>
+            </w:tcBorders>
+            <w:shd w:val="clear" w:color="auto" w:fill="EEEEEE"/>
+          </w:tcPr>
+          <w:p>
+            <w:pPr>
+              <w:pStyle w:val="8"/>
+              <w:spacing w:before="24"/>
+              <w:ind w:left="288"/>
+              <w:rPr>
+                <w:sz w:val="19"/>
+              </w:rPr>
+            </w:pPr>
+            <w:r>
+              <w:rPr>
+                <w:color w:val="333333"/>
+                <w:sz w:val="19"/>
+              </w:rPr>
+              <w:t>登记地省份</w:t>
+            </w:r>
+          </w:p>
+        </w:tc>
+      </w:tr>
+      <w:tr>
+        <w:tblPrEx>
+          <w:tblBorders>
+            <w:top w:val="single" w:color="2B2B2B" w:sz="6" w:space="0"/>
+            <w:left w:val="single" w:color="2B2B2B" w:sz="6" w:space="0"/>
+            <w:bottom w:val="single" w:color="2B2B2B" w:sz="6" w:space="0"/>
+            <w:right w:val="single" w:color="2B2B2B" w:sz="6" w:space="0"/>
+            <w:insideH w:val="single" w:color="2B2B2B" w:sz="6" w:space="0"/>
+            <w:insideV w:val="single" w:color="2B2B2B" w:sz="6" w:space="0"/>
+          </w:tblBorders>
+        </w:tblPrEx>
+        <w:trPr>
+          <w:trHeight w:val="345" w:hRule="atLeast"/>
+        </w:trPr>
+        <w:tc>
+          <w:tcPr>
+            <w:tcW w:w="1200" w:type="dxa"/>
+            <w:tcBorders>
+              <w:right w:val="single" w:color="7F7F7F" w:sz="6" w:space="0"/>
+            </w:tcBorders>
+            <w:shd w:val="clear" w:color="auto" w:fill="auto"/>
+          </w:tcPr>
+          <w:p>
+            <w:pPr>
+              <w:pStyle w:val="8"/>
+              <w:spacing w:before="24"/>
+              <w:ind w:left="406"/>
+              <w:rPr>
+                <w:color w:val="333333"/>
+                <w:sz w:val="19"/>
+              </w:rPr>
+            </w:pPr>
+            <w:r>
+              <w:rPr>
+                <w:color w:val="333333"/>
+                <w:sz w:val="19"/>
+              </w:rPr>
+              <w:t>${fzjg_no}</w:t>
+            </w:r>
+          </w:p>
+        </w:tc>
+        <w:tc>
+          <w:tcPr>
+            <w:tcW w:w="1800" w:type="dxa"/>
+            <w:tcBorders>
+              <w:left w:val="single" w:color="7F7F7F" w:sz="6" w:space="0"/>
+              <w:right w:val="single" w:color="7F7F7F" w:sz="6" w:space="0"/>
+            </w:tcBorders>
+            <w:shd w:val="clear" w:color="auto" w:fill="auto"/>
+          </w:tcPr>
+          <w:p>
+            <w:pPr>
+              <w:pStyle w:val="8"/>
+              <w:spacing w:before="24"/>
+              <w:ind w:left="514"/>
+              <w:rPr>
+                <w:color w:val="333333"/>
+                <w:sz w:val="19"/>
+              </w:rPr>
+            </w:pPr>
+            <w:r>
+              <w:rPr>
+                <w:color w:val="333333"/>
+                <w:sz w:val="19"/>
+              </w:rPr>
+              <w:t>${fzjg_</w:t>
+            </w:r>
+            <w:r>
+              <w:rPr>
+                <w:rFonts w:hint="eastAsia"/>
+                <w:color w:val="333333"/>
+                <w:sz w:val="19"/>
+              </w:rPr>
+              <w:t>ENTNAME</w:t>
+            </w:r>
+            <w:r>
+              <w:rPr>
+                <w:color w:val="333333"/>
+                <w:sz w:val="19"/>
+              </w:rPr>
+              <w:t>}</w:t>
+            </w:r>
+          </w:p>
+        </w:tc>
+        <w:tc>
+          <w:tcPr>
+            <w:tcW w:w="1440" w:type="dxa"/>
+            <w:tcBorders>
+              <w:left w:val="single" w:color="7F7F7F" w:sz="6" w:space="0"/>
+              <w:right w:val="single" w:color="7F7F7F" w:sz="6" w:space="0"/>
+            </w:tcBorders>
+            <w:shd w:val="clear" w:color="auto" w:fill="auto"/>
+          </w:tcPr>
+          <w:p>
+            <w:pPr>
+              <w:pStyle w:val="8"/>
+              <w:spacing w:before="24"/>
+              <w:ind w:left="431"/>
+              <w:rPr>
+                <w:color w:val="333333"/>
+                <w:sz w:val="19"/>
+              </w:rPr>
+            </w:pPr>
+            <w:r>
+              <w:rPr>
+                <w:color w:val="333333"/>
+                <w:sz w:val="19"/>
+              </w:rPr>
+              <w:t>${fzjg_</w:t>
+            </w:r>
+            <w:r>
+              <w:rPr>
+                <w:rFonts w:hint="eastAsia"/>
+                <w:color w:val="333333"/>
+                <w:sz w:val="19"/>
+              </w:rPr>
+              <w:t>FRDB</w:t>
+            </w:r>
+            <w:r>
+              <w:rPr>
+                <w:color w:val="333333"/>
+                <w:sz w:val="19"/>
+              </w:rPr>
+              <w:t>}</w:t>
+            </w:r>
+          </w:p>
+        </w:tc>
+        <w:tc>
+          <w:tcPr>
+            <w:tcW w:w="1284" w:type="dxa"/>
+            <w:tcBorders>
+              <w:left w:val="single" w:color="7F7F7F" w:sz="6" w:space="0"/>
+              <w:right w:val="single" w:color="7F7F7F" w:sz="6" w:space="0"/>
+            </w:tcBorders>
+            <w:shd w:val="clear" w:color="auto" w:fill="auto"/>
+          </w:tcPr>
+          <w:p>
+            <w:pPr>
+              <w:pStyle w:val="8"/>
+              <w:spacing w:before="24"/>
+              <w:ind w:left="257"/>
+              <w:rPr>
+                <w:color w:val="333333"/>
+                <w:sz w:val="19"/>
+              </w:rPr>
+            </w:pPr>
+            <w:r>
+              <w:rPr>
+                <w:color w:val="333333"/>
+                <w:sz w:val="19"/>
+              </w:rPr>
+              <w:t>${fzjg_</w:t>
+            </w:r>
+            <w:r>
+              <w:rPr>
+                <w:rFonts w:hint="eastAsia"/>
+                <w:color w:val="333333"/>
+                <w:sz w:val="19"/>
+              </w:rPr>
+              <w:t>ESDATE</w:t>
+            </w:r>
+            <w:r>
+              <w:rPr>
+                <w:color w:val="333333"/>
+                <w:sz w:val="19"/>
+              </w:rPr>
+              <w:t>}</w:t>
+            </w:r>
+          </w:p>
+        </w:tc>
+        <w:tc>
+          <w:tcPr>
+            <w:tcW w:w="1284" w:type="dxa"/>
+            <w:tcBorders>
+              <w:left w:val="single" w:color="7F7F7F" w:sz="6" w:space="0"/>
+              <w:right w:val="single" w:color="7F7F7F" w:sz="6" w:space="0"/>
+            </w:tcBorders>
+            <w:shd w:val="clear" w:color="auto" w:fill="auto"/>
+          </w:tcPr>
+          <w:p>
+            <w:pPr>
+              <w:pStyle w:val="8"/>
+              <w:spacing w:before="24"/>
+              <w:ind w:left="258"/>
+              <w:rPr>
+                <w:color w:val="333333"/>
+                <w:sz w:val="19"/>
+              </w:rPr>
+            </w:pPr>
+            <w:r>
+              <w:rPr>
+                <w:color w:val="333333"/>
+                <w:sz w:val="19"/>
+              </w:rPr>
+              <w:t>${fzjg_</w:t>
+            </w:r>
+            <w:r>
+              <w:rPr>
+                <w:rFonts w:hint="eastAsia"/>
+                <w:color w:val="333333"/>
+                <w:sz w:val="19"/>
+              </w:rPr>
+              <w:t>ENTSTATUS</w:t>
+            </w:r>
+            <w:r>
+              <w:rPr>
+                <w:color w:val="333333"/>
+                <w:sz w:val="19"/>
+              </w:rPr>
+              <w:t>}</w:t>
+            </w:r>
+          </w:p>
+        </w:tc>
+        <w:tc>
+          <w:tcPr>
+            <w:tcW w:w="1536" w:type="dxa"/>
+            <w:tcBorders>
+              <w:left w:val="single" w:color="7F7F7F" w:sz="6" w:space="0"/>
+            </w:tcBorders>
+            <w:shd w:val="clear" w:color="auto" w:fill="auto"/>
+          </w:tcPr>
+          <w:p>
+            <w:pPr>
+              <w:pStyle w:val="8"/>
+              <w:spacing w:before="24"/>
+              <w:ind w:left="288"/>
+              <w:rPr>
+                <w:color w:val="333333"/>
+                <w:sz w:val="19"/>
+              </w:rPr>
+            </w:pPr>
+            <w:r>
+              <w:rPr>
+                <w:color w:val="333333"/>
+                <w:sz w:val="19"/>
+              </w:rPr>
+              <w:t>${fzjg_</w:t>
+            </w:r>
+            <w:r>
+              <w:rPr>
+                <w:rFonts w:hint="eastAsia"/>
+                <w:color w:val="333333"/>
+                <w:sz w:val="19"/>
+              </w:rPr>
+              <w:t>PROVINCE</w:t>
+            </w:r>
+            <w:r>
+              <w:rPr>
+                <w:color w:val="333333"/>
+                <w:sz w:val="19"/>
+              </w:rPr>
+              <w:t>}</w:t>
+            </w:r>
+          </w:p>
+        </w:tc>
+      </w:tr>
+    </w:tbl>
+    <w:p>
+      <w:pPr>
+        <w:spacing w:after="0"/>
+        <w:jc w:val="both"/>
+        <w:rPr>
+          <w:rFonts w:ascii="Arial Unicode MS"/>
+          <w:sz w:val="24"/>
+        </w:rPr>
+      </w:pPr>
+    </w:p>
+    <w:p>
+      <w:pPr>
+        <w:pStyle w:val="9"/>
+        <w:numPr>
+          <w:ilvl w:val="1"/>
+          <w:numId w:val="1"/>
+        </w:numPr>
+        <w:tabs>
+          <w:tab w:val="left" w:pos="583"/>
+        </w:tabs>
+        <w:spacing w:before="228" w:after="59" w:line="240" w:lineRule="auto"/>
+        <w:ind w:left="582" w:right="0" w:hanging="481"/>
+        <w:jc w:val="left"/>
+        <w:rPr>
+          <w:rFonts w:ascii="Arial Unicode MS"/>
+          <w:sz w:val="24"/>
+        </w:rPr>
+      </w:pPr>
+      <w:r>
+        <w:rPr>
+          <w:sz w:val="29"/>
+        </w:rPr>
+        <w:t>银行信息</w:t>
+      </w:r>
+    </w:p>
+    <w:tbl>
+      <w:tblPr>
+        <w:tblStyle w:val="6"/>
+        <w:tblW w:w="0" w:type="auto"/>
+        <w:tblInd w:w="117" w:type="dxa"/>
+        <w:tblBorders>
+          <w:top w:val="single" w:color="2B2B2B" w:sz="6" w:space="0"/>
+          <w:left w:val="single" w:color="2B2B2B" w:sz="6" w:space="0"/>
+          <w:bottom w:val="single" w:color="2B2B2B" w:sz="6" w:space="0"/>
+          <w:right w:val="single" w:color="2B2B2B" w:sz="6" w:space="0"/>
+          <w:insideH w:val="single" w:color="2B2B2B" w:sz="6" w:space="0"/>
+          <w:insideV w:val="single" w:color="2B2B2B" w:sz="6" w:space="0"/>
+        </w:tblBorders>
+        <w:tblLayout w:type="fixed"/>
+        <w:tblCellMar>
+          <w:top w:w="0" w:type="dxa"/>
+          <w:left w:w="0" w:type="dxa"/>
+          <w:bottom w:w="0" w:type="dxa"/>
+          <w:right w:w="0" w:type="dxa"/>
+        </w:tblCellMar>
+      </w:tblPr>
+      <w:tblGrid>
+        <w:gridCol w:w="1750"/>
+        <w:gridCol w:w="3183"/>
+        <w:gridCol w:w="3605"/>
+      </w:tblGrid>
+      <w:tr>
+        <w:tblPrEx>
+          <w:tblBorders>
+            <w:top w:val="single" w:color="2B2B2B" w:sz="6" w:space="0"/>
+            <w:left w:val="single" w:color="2B2B2B" w:sz="6" w:space="0"/>
+            <w:bottom w:val="single" w:color="2B2B2B" w:sz="6" w:space="0"/>
+            <w:right w:val="single" w:color="2B2B2B" w:sz="6" w:space="0"/>
+            <w:insideH w:val="single" w:color="2B2B2B" w:sz="6" w:space="0"/>
+            <w:insideV w:val="single" w:color="2B2B2B" w:sz="6" w:space="0"/>
+          </w:tblBorders>
+        </w:tblPrEx>
+        <w:trPr>
+          <w:trHeight w:val="169" w:hRule="atLeast"/>
+        </w:trPr>
+        <w:tc>
+          <w:tcPr>
+            <w:tcW w:w="1750" w:type="dxa"/>
+            <w:tcBorders>
+              <w:right w:val="single" w:color="7F7F7F" w:sz="6" w:space="0"/>
+            </w:tcBorders>
+            <w:shd w:val="clear" w:color="auto" w:fill="EEEEEE"/>
+          </w:tcPr>
+          <w:p>
+            <w:pPr>
+              <w:pStyle w:val="8"/>
+              <w:spacing w:before="24"/>
+              <w:ind w:left="189" w:right="177"/>
+              <w:jc w:val="center"/>
+              <w:rPr>
+                <w:rFonts w:hint="eastAsia" w:eastAsia="宋体"/>
+                <w:sz w:val="19"/>
+                <w:lang w:val="en-US" w:eastAsia="zh-Hans"/>
+              </w:rPr>
+            </w:pPr>
+            <w:r>
+              <w:rPr>
+                <w:rFonts w:hint="eastAsia"/>
+                <w:sz w:val="19"/>
+                <w:lang w:val="en-US" w:eastAsia="zh-Hans"/>
+              </w:rPr>
+              <w:t>序号</w:t>
+            </w:r>
+          </w:p>
+        </w:tc>
+        <w:tc>
+          <w:tcPr>
+            <w:tcW w:w="3183" w:type="dxa"/>
+            <w:tcBorders>
+              <w:left w:val="single" w:color="7F7F7F" w:sz="6" w:space="0"/>
+              <w:right w:val="single" w:color="7F7F7F" w:sz="6" w:space="0"/>
+            </w:tcBorders>
+            <w:shd w:val="clear" w:color="auto" w:fill="EEEEEE"/>
+          </w:tcPr>
+          <w:p>
+            <w:pPr>
+              <w:pStyle w:val="8"/>
+              <w:spacing w:before="24"/>
+              <w:ind w:firstLine="950" w:firstLineChars="500"/>
+              <w:rPr>
+                <w:rFonts w:hint="eastAsia" w:eastAsia="宋体"/>
+                <w:sz w:val="19"/>
+                <w:lang w:eastAsia="zh-Hans"/>
+              </w:rPr>
+            </w:pPr>
+            <w:r>
+              <w:rPr>
+                <w:rFonts w:hint="eastAsia"/>
+                <w:color w:val="333333"/>
+                <w:sz w:val="19"/>
+                <w:lang w:val="en-US" w:eastAsia="zh-Hans"/>
+              </w:rPr>
+              <w:t>基本账户开户行</w:t>
+            </w:r>
+          </w:p>
+        </w:tc>
+        <w:tc>
+          <w:tcPr>
+            <w:tcW w:w="3605" w:type="dxa"/>
+            <w:tcBorders>
+              <w:left w:val="single" w:color="7F7F7F" w:sz="6" w:space="0"/>
+            </w:tcBorders>
+            <w:shd w:val="clear" w:color="auto" w:fill="EEEEEE"/>
+          </w:tcPr>
+          <w:p>
+            <w:pPr>
+              <w:pStyle w:val="8"/>
+              <w:spacing w:before="24"/>
+              <w:ind w:right="1194" w:firstLine="1235" w:firstLineChars="650"/>
+              <w:jc w:val="both"/>
+              <w:rPr>
+                <w:rFonts w:hint="eastAsia" w:eastAsia="宋体"/>
+                <w:sz w:val="19"/>
+                <w:lang w:val="en-US" w:eastAsia="zh-Hans"/>
+              </w:rPr>
+            </w:pPr>
+            <w:r>
+              <w:rPr>
+                <w:rFonts w:hint="eastAsia"/>
+                <w:sz w:val="19"/>
+                <w:lang w:val="en-US" w:eastAsia="zh-Hans"/>
+              </w:rPr>
+              <w:t>基本账户号码</w:t>
+            </w:r>
+          </w:p>
+        </w:tc>
+      </w:tr>
+      <w:tr>
+        <w:tblPrEx>
+          <w:tblBorders>
+            <w:top w:val="single" w:color="2B2B2B" w:sz="6" w:space="0"/>
+            <w:left w:val="single" w:color="2B2B2B" w:sz="6" w:space="0"/>
+            <w:bottom w:val="single" w:color="2B2B2B" w:sz="6" w:space="0"/>
+            <w:right w:val="single" w:color="2B2B2B" w:sz="6" w:space="0"/>
+            <w:insideH w:val="single" w:color="2B2B2B" w:sz="6" w:space="0"/>
+            <w:insideV w:val="single" w:color="2B2B2B" w:sz="6" w:space="0"/>
+          </w:tblBorders>
+        </w:tblPrEx>
+        <w:trPr>
+          <w:trHeight w:val="169" w:hRule="atLeast"/>
+        </w:trPr>
+        <w:tc>
+          <w:tcPr>
+            <w:tcW w:w="1750" w:type="dxa"/>
+            <w:tcBorders>
+              <w:bottom w:val="single" w:color="7F7F7F" w:sz="6" w:space="0"/>
+              <w:right w:val="single" w:color="7F7F7F" w:sz="6" w:space="0"/>
+            </w:tcBorders>
+            <w:shd w:val="clear" w:color="auto" w:fill="auto"/>
+          </w:tcPr>
+          <w:p>
+            <w:pPr>
+              <w:pStyle w:val="8"/>
+              <w:spacing w:before="24"/>
+              <w:ind w:left="189" w:right="177"/>
+              <w:jc w:val="center"/>
+              <w:rPr>
+                <w:rFonts w:hint="eastAsia"/>
+                <w:sz w:val="19"/>
+                <w:lang w:eastAsia="zh-Hans"/>
+              </w:rPr>
+            </w:pPr>
+            <w:r>
+              <w:rPr>
+                <w:rFonts w:hint="default"/>
+                <w:sz w:val="19"/>
+                <w:lang w:eastAsia="zh-Hans"/>
+              </w:rPr>
+              <w:t>${yhxx_no}</w:t>
+            </w:r>
+          </w:p>
+        </w:tc>
+        <w:tc>
+          <w:tcPr>
+            <w:tcW w:w="3183" w:type="dxa"/>
+            <w:tcBorders>
+              <w:left w:val="single" w:color="7F7F7F" w:sz="6" w:space="0"/>
+              <w:bottom w:val="single" w:color="7F7F7F" w:sz="6" w:space="0"/>
+              <w:right w:val="single" w:color="7F7F7F" w:sz="6" w:space="0"/>
+            </w:tcBorders>
+            <w:shd w:val="clear" w:color="auto" w:fill="auto"/>
+          </w:tcPr>
+          <w:p>
+            <w:pPr>
+              <w:pStyle w:val="8"/>
+              <w:spacing w:before="24"/>
+              <w:ind w:left="1403"/>
+              <w:rPr>
+                <w:rFonts w:hint="eastAsia"/>
+                <w:color w:val="333333"/>
+                <w:sz w:val="19"/>
+                <w:lang w:eastAsia="zh-Hans"/>
+              </w:rPr>
+            </w:pPr>
+            <w:r>
+              <w:rPr>
+                <w:rFonts w:hint="default"/>
+                <w:color w:val="333333"/>
+                <w:sz w:val="19"/>
+                <w:lang w:eastAsia="zh-Hans"/>
+              </w:rPr>
+              <w:t>${yhxx_khh}</w:t>
+            </w:r>
+          </w:p>
+        </w:tc>
+        <w:tc>
+          <w:tcPr>
+            <w:tcW w:w="3605" w:type="dxa"/>
+            <w:tcBorders>
+              <w:left w:val="single" w:color="7F7F7F" w:sz="6" w:space="0"/>
+              <w:bottom w:val="single" w:color="7F7F7F" w:sz="6" w:space="0"/>
+            </w:tcBorders>
+            <w:shd w:val="clear" w:color="auto" w:fill="auto"/>
+          </w:tcPr>
+          <w:p>
+            <w:pPr>
+              <w:pStyle w:val="8"/>
+              <w:spacing w:before="24"/>
+              <w:ind w:left="1206" w:right="1194"/>
+              <w:jc w:val="center"/>
+              <w:rPr>
+                <w:rFonts w:hint="eastAsia"/>
+                <w:sz w:val="19"/>
+                <w:lang w:eastAsia="zh-Hans"/>
+              </w:rPr>
+            </w:pPr>
+            <w:r>
+              <w:rPr>
+                <w:rFonts w:hint="default"/>
+                <w:sz w:val="19"/>
+                <w:lang w:eastAsia="zh-Hans"/>
+              </w:rPr>
+              <w:t>${yhxx_hm}</w:t>
+            </w:r>
+          </w:p>
+        </w:tc>
+      </w:tr>
+    </w:tbl>
+    <w:p>
+      <w:pPr>
+        <w:spacing w:after="0"/>
+        <w:jc w:val="both"/>
+        <w:rPr>
+          <w:rFonts w:ascii="Arial Unicode MS"/>
+          <w:sz w:val="24"/>
+        </w:rPr>
+      </w:pPr>
+    </w:p>
+    <w:p>
+      <w:pPr>
+        <w:pStyle w:val="2"/>
+        <w:numPr>
+          <w:ilvl w:val="0"/>
+          <w:numId w:val="1"/>
+        </w:numPr>
+        <w:tabs>
+          <w:tab w:val="left" w:pos="404"/>
+        </w:tabs>
+        <w:spacing w:before="0" w:after="45" w:line="577" w:lineRule="exact"/>
+        <w:ind w:left="403" w:right="0" w:hanging="302"/>
+        <w:jc w:val="left"/>
+      </w:pPr>
+      <w:r>
+        <w:t>公司概况</w:t>
+      </w:r>
+    </w:p>
+    <w:tbl>
+      <w:tblPr>
+        <w:tblStyle w:val="6"/>
+        <w:tblW w:w="0" w:type="auto"/>
+        <w:tblInd w:w="117" w:type="dxa"/>
+        <w:tblBorders>
+          <w:top w:val="single" w:color="2B2B2B" w:sz="6" w:space="0"/>
+          <w:left w:val="single" w:color="2B2B2B" w:sz="6" w:space="0"/>
+          <w:bottom w:val="single" w:color="2B2B2B" w:sz="6" w:space="0"/>
+          <w:right w:val="single" w:color="2B2B2B" w:sz="6" w:space="0"/>
+          <w:insideH w:val="single" w:color="2B2B2B" w:sz="6" w:space="0"/>
+          <w:insideV w:val="single" w:color="2B2B2B" w:sz="6" w:space="0"/>
+        </w:tblBorders>
+        <w:tblLayout w:type="fixed"/>
+        <w:tblCellMar>
+          <w:top w:w="0" w:type="dxa"/>
+          <w:left w:w="0" w:type="dxa"/>
+          <w:bottom w:w="0" w:type="dxa"/>
+          <w:right w:w="0" w:type="dxa"/>
+        </w:tblCellMar>
+      </w:tblPr>
+      <w:tblGrid>
+        <w:gridCol w:w="1560"/>
+        <w:gridCol w:w="6986"/>
+      </w:tblGrid>
+      <w:tr>
+        <w:tblPrEx>
+          <w:tblBorders>
+            <w:top w:val="single" w:color="2B2B2B" w:sz="6" w:space="0"/>
+            <w:left w:val="single" w:color="2B2B2B" w:sz="6" w:space="0"/>
+            <w:bottom w:val="single" w:color="2B2B2B" w:sz="6" w:space="0"/>
+            <w:right w:val="single" w:color="2B2B2B" w:sz="6" w:space="0"/>
+            <w:insideH w:val="single" w:color="2B2B2B" w:sz="6" w:space="0"/>
+            <w:insideV w:val="single" w:color="2B2B2B" w:sz="6" w:space="0"/>
+          </w:tblBorders>
+        </w:tblPrEx>
+        <w:trPr>
+          <w:trHeight w:val="1029" w:hRule="atLeast"/>
+        </w:trPr>
+        <w:tc>
+          <w:tcPr>
+            <w:tcW w:w="1560" w:type="dxa"/>
+            <w:tcBorders>
+              <w:bottom w:val="single" w:color="7F7F7F" w:sz="6" w:space="0"/>
+              <w:right w:val="single" w:color="7F7F7F" w:sz="6" w:space="0"/>
+            </w:tcBorders>
+          </w:tcPr>
+          <w:p>
+            <w:pPr>
+              <w:pStyle w:val="8"/>
+              <w:rPr>
+                <w:sz w:val="18"/>
+              </w:rPr>
+            </w:pPr>
+          </w:p>
+          <w:p>
+            <w:pPr>
+              <w:pStyle w:val="8"/>
+              <w:spacing w:before="130"/>
+              <w:ind w:left="283" w:right="271"/>
+              <w:jc w:val="center"/>
+              <w:rPr>
+                <w:sz w:val="19"/>
+              </w:rPr>
+            </w:pPr>
+            <w:r>
+              <w:rPr>
+                <w:color w:val="333333"/>
+                <w:sz w:val="19"/>
+              </w:rPr>
+              <w:t>业务关键字</w:t>
+            </w:r>
+          </w:p>
+        </w:tc>
+        <w:tc>
+          <w:tcPr>
+            <w:tcW w:w="6986" w:type="dxa"/>
+            <w:tcBorders>
+              <w:left w:val="single" w:color="7F7F7F" w:sz="6" w:space="0"/>
+              <w:bottom w:val="single" w:color="7F7F7F" w:sz="6" w:space="0"/>
+            </w:tcBorders>
+          </w:tcPr>
+          <w:p>
+            <w:pPr>
+              <w:pStyle w:val="8"/>
+              <w:spacing w:before="36" w:line="225" w:lineRule="auto"/>
+              <w:ind w:left="130" w:right="116"/>
+              <w:jc w:val="both"/>
+              <w:rPr>
+                <w:sz w:val="19"/>
+              </w:rPr>
+            </w:pPr>
+            <w:r>
+              <w:rPr>
+                <w:sz w:val="19"/>
+              </w:rPr>
+              <w:t>${</w:t>
+            </w:r>
+            <w:r>
+              <w:rPr>
+                <w:rFonts w:hint="eastAsia"/>
+                <w:sz w:val="19"/>
+              </w:rPr>
+              <w:t>OPSCOPE</w:t>
+            </w:r>
+            <w:r>
+              <w:rPr>
+                <w:sz w:val="19"/>
+              </w:rPr>
+              <w:t>}</w:t>
+            </w:r>
+          </w:p>
+        </w:tc>
+      </w:tr>
+      <w:tr>
+        <w:tblPrEx>
+          <w:tblBorders>
+            <w:top w:val="single" w:color="2B2B2B" w:sz="6" w:space="0"/>
+            <w:left w:val="single" w:color="2B2B2B" w:sz="6" w:space="0"/>
+            <w:bottom w:val="single" w:color="2B2B2B" w:sz="6" w:space="0"/>
+            <w:right w:val="single" w:color="2B2B2B" w:sz="6" w:space="0"/>
+            <w:insideH w:val="single" w:color="2B2B2B" w:sz="6" w:space="0"/>
+            <w:insideV w:val="single" w:color="2B2B2B" w:sz="6" w:space="0"/>
+          </w:tblBorders>
+        </w:tblPrEx>
+        <w:trPr>
+          <w:trHeight w:val="345" w:hRule="atLeast"/>
+        </w:trPr>
+        <w:tc>
+          <w:tcPr>
+            <w:tcW w:w="1560" w:type="dxa"/>
+            <w:tcBorders>
+              <w:top w:val="single" w:color="7F7F7F" w:sz="6" w:space="0"/>
+              <w:bottom w:val="single" w:color="7F7F7F" w:sz="6" w:space="0"/>
+              <w:right w:val="single" w:color="7F7F7F" w:sz="6" w:space="0"/>
+            </w:tcBorders>
+            <w:shd w:val="clear" w:color="auto" w:fill="EEEEEE"/>
+          </w:tcPr>
+          <w:p>
+            <w:pPr>
+              <w:pStyle w:val="8"/>
+              <w:spacing w:before="24"/>
+              <w:ind w:left="283" w:right="271"/>
+              <w:jc w:val="center"/>
+              <w:rPr>
+                <w:sz w:val="19"/>
+              </w:rPr>
+            </w:pPr>
+            <w:r>
+              <w:rPr>
+                <w:color w:val="333333"/>
+                <w:sz w:val="19"/>
+              </w:rPr>
+              <w:t>融资阶段</w:t>
+            </w:r>
+          </w:p>
+        </w:tc>
+        <w:tc>
+          <w:tcPr>
+            <w:tcW w:w="6986" w:type="dxa"/>
+            <w:tcBorders>
+              <w:top w:val="single" w:color="7F7F7F" w:sz="6" w:space="0"/>
+              <w:left w:val="single" w:color="7F7F7F" w:sz="6" w:space="0"/>
+              <w:bottom w:val="single" w:color="7F7F7F" w:sz="6" w:space="0"/>
+            </w:tcBorders>
+            <w:shd w:val="clear" w:color="auto" w:fill="EEEEEE"/>
+          </w:tcPr>
+          <w:p>
+            <w:pPr>
+              <w:pStyle w:val="8"/>
+              <w:spacing w:before="24"/>
+              <w:ind w:left="128" w:right="116"/>
+              <w:jc w:val="center"/>
+              <w:rPr>
+                <w:sz w:val="19"/>
+              </w:rPr>
+            </w:pPr>
+            <w:r>
+              <w:rPr>
+                <w:color w:val="333333"/>
+                <w:sz w:val="19"/>
+              </w:rPr>
+              <w:t>融资信息</w:t>
+            </w:r>
+          </w:p>
+        </w:tc>
+      </w:tr>
+      <w:tr>
+        <w:tblPrEx>
+          <w:tblBorders>
+            <w:top w:val="single" w:color="2B2B2B" w:sz="6" w:space="0"/>
+            <w:left w:val="single" w:color="2B2B2B" w:sz="6" w:space="0"/>
+            <w:bottom w:val="single" w:color="2B2B2B" w:sz="6" w:space="0"/>
+            <w:right w:val="single" w:color="2B2B2B" w:sz="6" w:space="0"/>
+            <w:insideH w:val="single" w:color="2B2B2B" w:sz="6" w:space="0"/>
+            <w:insideV w:val="single" w:color="2B2B2B" w:sz="6" w:space="0"/>
+          </w:tblBorders>
+        </w:tblPrEx>
+        <w:trPr>
+          <w:trHeight w:val="345" w:hRule="atLeast"/>
+        </w:trPr>
+        <w:tc>
+          <w:tcPr>
+            <w:tcW w:w="1560" w:type="dxa"/>
+            <w:tcBorders>
+              <w:top w:val="single" w:color="7F7F7F" w:sz="6" w:space="0"/>
+              <w:right w:val="single" w:color="7F7F7F" w:sz="6" w:space="0"/>
+            </w:tcBorders>
+          </w:tcPr>
+          <w:p>
+            <w:pPr>
+              <w:pStyle w:val="8"/>
+              <w:spacing w:before="24"/>
+              <w:ind w:left="283" w:right="271"/>
+              <w:jc w:val="center"/>
+              <w:rPr>
+                <w:sz w:val="19"/>
+              </w:rPr>
+            </w:pPr>
+            <w:r>
+              <w:rPr>
+                <w:color w:val="333333"/>
+                <w:sz w:val="19"/>
+              </w:rPr>
+              <w:t>${gsgk_rzjd}</w:t>
+            </w:r>
+          </w:p>
+        </w:tc>
+        <w:tc>
+          <w:tcPr>
+            <w:tcW w:w="6986" w:type="dxa"/>
+            <w:tcBorders>
+              <w:top w:val="single" w:color="7F7F7F" w:sz="6" w:space="0"/>
+              <w:left w:val="single" w:color="7F7F7F" w:sz="6" w:space="0"/>
+            </w:tcBorders>
+          </w:tcPr>
+          <w:p>
+            <w:pPr>
+              <w:pStyle w:val="8"/>
+              <w:spacing w:line="318" w:lineRule="exact"/>
+              <w:ind w:left="130" w:right="102"/>
+              <w:jc w:val="center"/>
+              <w:rPr>
+                <w:sz w:val="19"/>
+              </w:rPr>
+            </w:pPr>
+            <w:r>
+              <w:rPr>
+                <w:sz w:val="19"/>
+              </w:rPr>
+              <w:t>${gsgk_rz}</w:t>
+            </w:r>
+          </w:p>
+        </w:tc>
+      </w:tr>
+    </w:tbl>
+    <w:p>
+      <w:pPr>
+        <w:spacing w:after="0"/>
+        <w:jc w:val="both"/>
+        <w:rPr>
+          <w:rFonts w:ascii="Arial Unicode MS"/>
+          <w:sz w:val="24"/>
+        </w:rPr>
+      </w:pPr>
+    </w:p>
+    <w:p>
+      <w:pPr>
+        <w:pStyle w:val="3"/>
+        <w:numPr>
+          <w:ilvl w:val="1"/>
+          <w:numId w:val="1"/>
+        </w:numPr>
+        <w:tabs>
+          <w:tab w:val="left" w:pos="583"/>
+        </w:tabs>
+        <w:spacing w:before="228" w:after="59" w:line="240" w:lineRule="auto"/>
+        <w:ind w:left="582" w:right="0" w:hanging="481"/>
+        <w:jc w:val="left"/>
+      </w:pPr>
+      <w:r>
+        <w:t>招投标信息</w:t>
+      </w:r>
+    </w:p>
+    <w:tbl>
+      <w:tblPr>
+        <w:tblStyle w:val="6"/>
+        <w:tblW w:w="0" w:type="auto"/>
+        <w:tblInd w:w="117" w:type="dxa"/>
+        <w:tblBorders>
+          <w:top w:val="single" w:color="2B2B2B" w:sz="6" w:space="0"/>
+          <w:left w:val="single" w:color="2B2B2B" w:sz="6" w:space="0"/>
+          <w:bottom w:val="single" w:color="2B2B2B" w:sz="6" w:space="0"/>
+          <w:right w:val="single" w:color="2B2B2B" w:sz="6" w:space="0"/>
+          <w:insideH w:val="single" w:color="2B2B2B" w:sz="6" w:space="0"/>
+          <w:insideV w:val="single" w:color="2B2B2B" w:sz="6" w:space="0"/>
+        </w:tblBorders>
+        <w:tblLayout w:type="fixed"/>
+        <w:tblCellMar>
+          <w:top w:w="0" w:type="dxa"/>
+          <w:left w:w="0" w:type="dxa"/>
+          <w:bottom w:w="0" w:type="dxa"/>
+          <w:right w:w="0" w:type="dxa"/>
+        </w:tblCellMar>
+      </w:tblPr>
+      <w:tblGrid>
+        <w:gridCol w:w="840"/>
+        <w:gridCol w:w="5521"/>
+        <w:gridCol w:w="744"/>
+        <w:gridCol w:w="456"/>
+        <w:gridCol w:w="984"/>
+      </w:tblGrid>
+      <w:tr>
+        <w:tblPrEx>
+          <w:tblBorders>
+            <w:top w:val="single" w:color="2B2B2B" w:sz="6" w:space="0"/>
+            <w:left w:val="single" w:color="2B2B2B" w:sz="6" w:space="0"/>
+            <w:bottom w:val="single" w:color="2B2B2B" w:sz="6" w:space="0"/>
+            <w:right w:val="single" w:color="2B2B2B" w:sz="6" w:space="0"/>
+            <w:insideH w:val="single" w:color="2B2B2B" w:sz="6" w:space="0"/>
+            <w:insideV w:val="single" w:color="2B2B2B" w:sz="6" w:space="0"/>
+          </w:tblBorders>
+        </w:tblPrEx>
+        <w:trPr>
+          <w:trHeight w:val="1029" w:hRule="atLeast"/>
+        </w:trPr>
+        <w:tc>
+          <w:tcPr>
+            <w:tcW w:w="840" w:type="dxa"/>
+            <w:tcBorders>
+              <w:bottom w:val="single" w:color="7F7F7F" w:sz="6" w:space="0"/>
+              <w:right w:val="single" w:color="7F7F7F" w:sz="6" w:space="0"/>
+            </w:tcBorders>
+            <w:shd w:val="clear" w:color="auto" w:fill="EEEEEE"/>
+          </w:tcPr>
+          <w:p>
+            <w:pPr>
+              <w:pStyle w:val="8"/>
+              <w:rPr>
+                <w:sz w:val="18"/>
+              </w:rPr>
+            </w:pPr>
+          </w:p>
+          <w:p>
+            <w:pPr>
+              <w:pStyle w:val="8"/>
+              <w:spacing w:before="130"/>
+              <w:ind w:left="106" w:right="94"/>
+              <w:jc w:val="center"/>
+              <w:rPr>
+                <w:sz w:val="19"/>
+              </w:rPr>
+            </w:pPr>
+            <w:r>
+              <w:rPr>
+                <w:color w:val="333333"/>
+                <w:sz w:val="19"/>
+              </w:rPr>
+              <w:t>序号</w:t>
+            </w:r>
+          </w:p>
+        </w:tc>
+        <w:tc>
+          <w:tcPr>
+            <w:tcW w:w="5521" w:type="dxa"/>
+            <w:tcBorders>
+              <w:left w:val="single" w:color="7F7F7F" w:sz="6" w:space="0"/>
+              <w:bottom w:val="single" w:color="7F7F7F" w:sz="6" w:space="0"/>
+              <w:right w:val="single" w:color="7F7F7F" w:sz="6" w:space="0"/>
+            </w:tcBorders>
+            <w:shd w:val="clear" w:color="auto" w:fill="EEEEEE"/>
+          </w:tcPr>
+          <w:p>
+            <w:pPr>
+              <w:pStyle w:val="8"/>
+              <w:rPr>
+                <w:sz w:val="18"/>
+              </w:rPr>
+            </w:pPr>
+          </w:p>
+          <w:p>
+            <w:pPr>
+              <w:pStyle w:val="8"/>
+              <w:spacing w:before="130"/>
+              <w:ind w:left="164" w:right="151"/>
+              <w:jc w:val="center"/>
+              <w:rPr>
+                <w:sz w:val="19"/>
+              </w:rPr>
+            </w:pPr>
+            <w:r>
+              <w:rPr>
+                <w:color w:val="333333"/>
+                <w:sz w:val="19"/>
+              </w:rPr>
+              <w:t>描述</w:t>
+            </w:r>
+          </w:p>
+        </w:tc>
+        <w:tc>
+          <w:tcPr>
+            <w:tcW w:w="744" w:type="dxa"/>
+            <w:tcBorders>
+              <w:left w:val="single" w:color="7F7F7F" w:sz="6" w:space="0"/>
+              <w:bottom w:val="single" w:color="7F7F7F" w:sz="6" w:space="0"/>
+              <w:right w:val="single" w:color="7F7F7F" w:sz="6" w:space="0"/>
+            </w:tcBorders>
+            <w:shd w:val="clear" w:color="auto" w:fill="EEEEEE"/>
+          </w:tcPr>
+          <w:p>
+            <w:pPr>
+              <w:pStyle w:val="8"/>
+              <w:spacing w:before="7"/>
+              <w:rPr>
+                <w:sz w:val="20"/>
+              </w:rPr>
+            </w:pPr>
+          </w:p>
+          <w:p>
+            <w:pPr>
+              <w:pStyle w:val="8"/>
+              <w:spacing w:line="225" w:lineRule="auto"/>
+              <w:ind w:left="179" w:right="163"/>
+              <w:rPr>
+                <w:sz w:val="19"/>
+              </w:rPr>
+            </w:pPr>
+            <w:r>
+              <w:rPr>
+                <w:color w:val="333333"/>
+                <w:sz w:val="19"/>
+              </w:rPr>
+              <w:t>发布日期</w:t>
+            </w:r>
+          </w:p>
+        </w:tc>
+        <w:tc>
+          <w:tcPr>
+            <w:tcW w:w="456" w:type="dxa"/>
+            <w:tcBorders>
+              <w:left w:val="single" w:color="7F7F7F" w:sz="6" w:space="0"/>
+              <w:bottom w:val="single" w:color="7F7F7F" w:sz="6" w:space="0"/>
+              <w:right w:val="single" w:color="7F7F7F" w:sz="6" w:space="0"/>
+            </w:tcBorders>
+            <w:shd w:val="clear" w:color="auto" w:fill="EEEEEE"/>
+          </w:tcPr>
+          <w:p>
+            <w:pPr>
+              <w:pStyle w:val="8"/>
+              <w:spacing w:before="36" w:line="225" w:lineRule="auto"/>
+              <w:ind w:left="131" w:right="115"/>
+              <w:jc w:val="both"/>
+              <w:rPr>
+                <w:sz w:val="19"/>
+              </w:rPr>
+            </w:pPr>
+            <w:r>
+              <w:rPr>
+                <w:color w:val="333333"/>
+                <w:sz w:val="19"/>
+              </w:rPr>
+              <w:t>所属地区</w:t>
+            </w:r>
+          </w:p>
+        </w:tc>
+        <w:tc>
+          <w:tcPr>
+            <w:tcW w:w="984" w:type="dxa"/>
+            <w:tcBorders>
+              <w:left w:val="single" w:color="7F7F7F" w:sz="6" w:space="0"/>
+              <w:bottom w:val="single" w:color="7F7F7F" w:sz="6" w:space="0"/>
+            </w:tcBorders>
+            <w:shd w:val="clear" w:color="auto" w:fill="EEEEEE"/>
+          </w:tcPr>
+          <w:p>
+            <w:pPr>
+              <w:pStyle w:val="8"/>
+              <w:spacing w:before="7"/>
+              <w:rPr>
+                <w:sz w:val="20"/>
+              </w:rPr>
+            </w:pPr>
+          </w:p>
+          <w:p>
+            <w:pPr>
+              <w:pStyle w:val="8"/>
+              <w:spacing w:line="225" w:lineRule="auto"/>
+              <w:ind w:left="395" w:right="187" w:hanging="193"/>
+              <w:rPr>
+                <w:sz w:val="19"/>
+              </w:rPr>
+            </w:pPr>
+            <w:r>
+              <w:rPr>
+                <w:color w:val="333333"/>
+                <w:sz w:val="19"/>
+              </w:rPr>
+              <w:t>项目分类</w:t>
+            </w:r>
+          </w:p>
+        </w:tc>
+      </w:tr>
+      <w:tr>
+        <w:tblPrEx>
+          <w:tblBorders>
+            <w:top w:val="single" w:color="2B2B2B" w:sz="6" w:space="0"/>
+            <w:left w:val="single" w:color="2B2B2B" w:sz="6" w:space="0"/>
+            <w:bottom w:val="single" w:color="2B2B2B" w:sz="6" w:space="0"/>
+            <w:right w:val="single" w:color="2B2B2B" w:sz="6" w:space="0"/>
+            <w:insideH w:val="single" w:color="2B2B2B" w:sz="6" w:space="0"/>
+            <w:insideV w:val="single" w:color="2B2B2B" w:sz="6" w:space="0"/>
+          </w:tblBorders>
+        </w:tblPrEx>
+        <w:trPr>
+          <w:trHeight w:val="573" w:hRule="atLeast"/>
+        </w:trPr>
+        <w:tc>
+          <w:tcPr>
+            <w:tcW w:w="840" w:type="dxa"/>
+            <w:tcBorders>
+              <w:top w:val="single" w:color="7F7F7F" w:sz="6" w:space="0"/>
+              <w:bottom w:val="single" w:color="7F7F7F" w:sz="6" w:space="0"/>
+              <w:right w:val="single" w:color="7F7F7F" w:sz="6" w:space="0"/>
+            </w:tcBorders>
+          </w:tcPr>
+          <w:p>
+            <w:pPr>
+              <w:pStyle w:val="8"/>
+              <w:spacing w:before="95"/>
+              <w:ind w:left="11"/>
+              <w:jc w:val="center"/>
+              <w:rPr>
+                <w:rFonts w:ascii="Arial Unicode MS"/>
+                <w:sz w:val="19"/>
+              </w:rPr>
+            </w:pPr>
+            <w:r>
+              <w:rPr>
+                <w:rFonts w:ascii="Arial Unicode MS"/>
+                <w:sz w:val="19"/>
+              </w:rPr>
+              <w:t>${ztb_no}</w:t>
+            </w:r>
+          </w:p>
+        </w:tc>
+        <w:tc>
+          <w:tcPr>
+            <w:tcW w:w="5521" w:type="dxa"/>
+            <w:tcBorders>
+              <w:top w:val="single" w:color="7F7F7F" w:sz="6" w:space="0"/>
+              <w:left w:val="single" w:color="7F7F7F" w:sz="6" w:space="0"/>
+              <w:bottom w:val="single" w:color="7F7F7F" w:sz="6" w:space="0"/>
+              <w:right w:val="single" w:color="7F7F7F" w:sz="6" w:space="0"/>
+            </w:tcBorders>
+          </w:tcPr>
+          <w:p>
+            <w:pPr>
+              <w:pStyle w:val="8"/>
+              <w:spacing w:before="37" w:line="187" w:lineRule="auto"/>
+              <w:ind w:left="1511" w:right="199" w:hanging="1297"/>
+              <w:rPr>
+                <w:sz w:val="19"/>
+              </w:rPr>
+            </w:pPr>
+            <w:r>
+              <w:rPr>
+                <w:color w:val="333333"/>
+                <w:sz w:val="19"/>
+              </w:rPr>
+              <w:t>${ztb_</w:t>
+            </w:r>
+            <w:r>
+              <w:rPr>
+                <w:rFonts w:hint="eastAsia"/>
+                <w:color w:val="333333"/>
+                <w:sz w:val="19"/>
+              </w:rPr>
+              <w:t>Title</w:t>
+            </w:r>
+            <w:r>
+              <w:rPr>
+                <w:color w:val="333333"/>
+                <w:sz w:val="19"/>
+              </w:rPr>
+              <w:t>}</w:t>
+            </w:r>
+          </w:p>
+        </w:tc>
+        <w:tc>
+          <w:tcPr>
+            <w:tcW w:w="744" w:type="dxa"/>
+            <w:tcBorders>
+              <w:top w:val="single" w:color="7F7F7F" w:sz="6" w:space="0"/>
+              <w:left w:val="single" w:color="7F7F7F" w:sz="6" w:space="0"/>
+              <w:bottom w:val="single" w:color="7F7F7F" w:sz="6" w:space="0"/>
+              <w:right w:val="single" w:color="7F7F7F" w:sz="6" w:space="0"/>
+            </w:tcBorders>
+          </w:tcPr>
+          <w:p>
+            <w:pPr>
+              <w:pStyle w:val="8"/>
+              <w:spacing w:line="279" w:lineRule="exact"/>
+              <w:ind w:left="125"/>
+              <w:rPr>
+                <w:rFonts w:ascii="Arial Unicode MS"/>
+                <w:sz w:val="19"/>
+              </w:rPr>
+            </w:pPr>
+            <w:r>
+              <w:rPr>
+                <w:rFonts w:ascii="Arial Unicode MS"/>
+                <w:color w:val="333333"/>
+                <w:sz w:val="19"/>
+              </w:rPr>
+              <w:t>${ztb_</w:t>
+            </w:r>
+            <w:r>
+              <w:rPr>
+                <w:rFonts w:hint="eastAsia" w:ascii="Arial Unicode MS"/>
+                <w:color w:val="333333"/>
+                <w:sz w:val="19"/>
+              </w:rPr>
+              <w:t>Pubdate</w:t>
+            </w:r>
+            <w:r>
+              <w:rPr>
+                <w:rFonts w:ascii="Arial Unicode MS"/>
+                <w:color w:val="333333"/>
+                <w:sz w:val="19"/>
+              </w:rPr>
+              <w:t>}</w:t>
+            </w:r>
+          </w:p>
+        </w:tc>
+        <w:tc>
+          <w:tcPr>
+            <w:tcW w:w="456" w:type="dxa"/>
+            <w:tcBorders>
+              <w:top w:val="single" w:color="7F7F7F" w:sz="6" w:space="0"/>
+              <w:left w:val="single" w:color="7F7F7F" w:sz="6" w:space="0"/>
+              <w:bottom w:val="single" w:color="7F7F7F" w:sz="6" w:space="0"/>
+              <w:right w:val="single" w:color="7F7F7F" w:sz="6" w:space="0"/>
+            </w:tcBorders>
+          </w:tcPr>
+          <w:p>
+            <w:pPr>
+              <w:pStyle w:val="8"/>
+              <w:spacing w:before="36" w:line="225" w:lineRule="auto"/>
+              <w:ind w:left="131" w:right="115"/>
+              <w:rPr>
+                <w:sz w:val="19"/>
+              </w:rPr>
+            </w:pPr>
+            <w:r>
+              <w:rPr>
+                <w:color w:val="333333"/>
+                <w:sz w:val="19"/>
+              </w:rPr>
+              <w:t>${ztb_</w:t>
+            </w:r>
+            <w:r>
+              <w:rPr>
+                <w:rFonts w:hint="eastAsia"/>
+                <w:color w:val="333333"/>
+                <w:sz w:val="19"/>
+              </w:rPr>
+              <w:t>ProvinceName</w:t>
+            </w:r>
+            <w:r>
+              <w:rPr>
+                <w:color w:val="333333"/>
+                <w:sz w:val="19"/>
+              </w:rPr>
+              <w:t>}</w:t>
+            </w:r>
+          </w:p>
+        </w:tc>
+        <w:tc>
+          <w:tcPr>
+            <w:tcW w:w="984" w:type="dxa"/>
+            <w:tcBorders>
+              <w:top w:val="single" w:color="7F7F7F" w:sz="6" w:space="0"/>
+              <w:left w:val="single" w:color="7F7F7F" w:sz="6" w:space="0"/>
+              <w:bottom w:val="single" w:color="7F7F7F" w:sz="6" w:space="0"/>
+            </w:tcBorders>
+          </w:tcPr>
+          <w:p>
+            <w:pPr>
+              <w:pStyle w:val="8"/>
+              <w:spacing w:before="36" w:line="225" w:lineRule="auto"/>
+              <w:ind w:left="395" w:right="187" w:hanging="193"/>
+              <w:rPr>
+                <w:sz w:val="19"/>
+              </w:rPr>
+            </w:pPr>
+            <w:r>
+              <w:rPr>
+                <w:color w:val="333333"/>
+                <w:sz w:val="19"/>
+              </w:rPr>
+              <w:t>${ztb_</w:t>
+            </w:r>
+            <w:r>
+              <w:rPr>
+                <w:rFonts w:hint="eastAsia"/>
+                <w:color w:val="333333"/>
+                <w:sz w:val="19"/>
+              </w:rPr>
+              <w:t>ChannelName</w:t>
+            </w:r>
+            <w:r>
+              <w:rPr>
+                <w:color w:val="333333"/>
+                <w:sz w:val="19"/>
+              </w:rPr>
+              <w:t>}</w:t>
+            </w:r>
+          </w:p>
+        </w:tc>
+      </w:tr>
+    </w:tbl>
+    <w:p>
+      <w:pPr>
+        <w:pStyle w:val="9"/>
+        <w:numPr>
+          <w:ilvl w:val="1"/>
+          <w:numId w:val="1"/>
+        </w:numPr>
+        <w:tabs>
+          <w:tab w:val="left" w:pos="583"/>
+        </w:tabs>
+        <w:spacing w:before="228" w:after="59" w:line="240" w:lineRule="auto"/>
+        <w:ind w:left="582" w:right="0" w:hanging="481"/>
+        <w:jc w:val="left"/>
+        <w:rPr>
+          <w:sz w:val="29"/>
+        </w:rPr>
+      </w:pPr>
+      <w:r>
+        <w:rPr>
+          <w:w w:val="95"/>
+          <w:sz w:val="29"/>
+        </w:rPr>
+        <w:t>购地信息</w:t>
+      </w:r>
+    </w:p>
+    <w:tbl>
+      <w:tblPr>
+        <w:tblStyle w:val="6"/>
+        <w:tblW w:w="0" w:type="auto"/>
+        <w:tblInd w:w="117" w:type="dxa"/>
+        <w:tblBorders>
+          <w:top w:val="single" w:color="2B2B2B" w:sz="6" w:space="0"/>
+          <w:left w:val="single" w:color="2B2B2B" w:sz="6" w:space="0"/>
+          <w:bottom w:val="single" w:color="2B2B2B" w:sz="6" w:space="0"/>
+          <w:right w:val="single" w:color="2B2B2B" w:sz="6" w:space="0"/>
+          <w:insideH w:val="single" w:color="2B2B2B" w:sz="6" w:space="0"/>
+          <w:insideV w:val="single" w:color="2B2B2B" w:sz="6" w:space="0"/>
+        </w:tblBorders>
+        <w:tblLayout w:type="fixed"/>
+        <w:tblCellMar>
+          <w:top w:w="0" w:type="dxa"/>
+          <w:left w:w="0" w:type="dxa"/>
+          <w:bottom w:w="0" w:type="dxa"/>
+          <w:right w:w="0" w:type="dxa"/>
+        </w:tblCellMar>
+      </w:tblPr>
+      <w:tblGrid>
+        <w:gridCol w:w="840"/>
+        <w:gridCol w:w="1296"/>
+        <w:gridCol w:w="1296"/>
+        <w:gridCol w:w="1452"/>
+        <w:gridCol w:w="1056"/>
+        <w:gridCol w:w="1296"/>
+        <w:gridCol w:w="1308"/>
+      </w:tblGrid>
+      <w:tr>
+        <w:tblPrEx>
+          <w:tblBorders>
+            <w:top w:val="single" w:color="2B2B2B" w:sz="6" w:space="0"/>
+            <w:left w:val="single" w:color="2B2B2B" w:sz="6" w:space="0"/>
+            <w:bottom w:val="single" w:color="2B2B2B" w:sz="6" w:space="0"/>
+            <w:right w:val="single" w:color="2B2B2B" w:sz="6" w:space="0"/>
+            <w:insideH w:val="single" w:color="2B2B2B" w:sz="6" w:space="0"/>
+            <w:insideV w:val="single" w:color="2B2B2B" w:sz="6" w:space="0"/>
+          </w:tblBorders>
+        </w:tblPrEx>
+        <w:trPr>
+          <w:trHeight w:val="345" w:hRule="atLeast"/>
+        </w:trPr>
+        <w:tc>
+          <w:tcPr>
+            <w:tcW w:w="840" w:type="dxa"/>
+            <w:tcBorders>
+              <w:right w:val="single" w:color="7F7F7F" w:sz="6" w:space="0"/>
+            </w:tcBorders>
+            <w:shd w:val="clear" w:color="auto" w:fill="EEEEEE"/>
+          </w:tcPr>
+          <w:p>
+            <w:pPr>
+              <w:pStyle w:val="8"/>
+              <w:spacing w:before="24"/>
+              <w:ind w:left="226"/>
+              <w:rPr>
+                <w:sz w:val="19"/>
+              </w:rPr>
+            </w:pPr>
+            <w:r>
+              <w:rPr>
+                <w:color w:val="333333"/>
+                <w:sz w:val="19"/>
+              </w:rPr>
+              <w:t>序号</w:t>
+            </w:r>
+          </w:p>
+        </w:tc>
+        <w:tc>
+          <w:tcPr>
+            <w:tcW w:w="1296" w:type="dxa"/>
+            <w:tcBorders>
+              <w:left w:val="single" w:color="7F7F7F" w:sz="6" w:space="0"/>
+              <w:right w:val="single" w:color="7F7F7F" w:sz="6" w:space="0"/>
+            </w:tcBorders>
+            <w:shd w:val="clear" w:color="auto" w:fill="EEEEEE"/>
+          </w:tcPr>
+          <w:p>
+            <w:pPr>
+              <w:pStyle w:val="8"/>
+              <w:spacing w:before="24"/>
+              <w:ind w:left="262"/>
+              <w:rPr>
+                <w:sz w:val="19"/>
+              </w:rPr>
+            </w:pPr>
+            <w:r>
+              <w:rPr>
+                <w:color w:val="333333"/>
+                <w:sz w:val="19"/>
+              </w:rPr>
+              <w:t>项目位置</w:t>
+            </w:r>
+          </w:p>
+        </w:tc>
+        <w:tc>
+          <w:tcPr>
+            <w:tcW w:w="1296" w:type="dxa"/>
+            <w:tcBorders>
+              <w:left w:val="single" w:color="7F7F7F" w:sz="6" w:space="0"/>
+              <w:right w:val="single" w:color="7F7F7F" w:sz="6" w:space="0"/>
+            </w:tcBorders>
+            <w:shd w:val="clear" w:color="auto" w:fill="EEEEEE"/>
+          </w:tcPr>
+          <w:p>
+            <w:pPr>
+              <w:pStyle w:val="8"/>
+              <w:spacing w:before="24"/>
+              <w:ind w:left="263"/>
+              <w:rPr>
+                <w:sz w:val="19"/>
+              </w:rPr>
+            </w:pPr>
+            <w:r>
+              <w:rPr>
+                <w:color w:val="333333"/>
+                <w:sz w:val="19"/>
+              </w:rPr>
+              <w:t>土地用途</w:t>
+            </w:r>
+          </w:p>
+        </w:tc>
+        <w:tc>
+          <w:tcPr>
+            <w:tcW w:w="1452" w:type="dxa"/>
+            <w:tcBorders>
+              <w:left w:val="single" w:color="7F7F7F" w:sz="6" w:space="0"/>
+              <w:right w:val="single" w:color="7F7F7F" w:sz="6" w:space="0"/>
+            </w:tcBorders>
+            <w:shd w:val="clear" w:color="auto" w:fill="EEEEEE"/>
+          </w:tcPr>
+          <w:p>
+            <w:pPr>
+              <w:pStyle w:val="8"/>
+              <w:spacing w:line="318" w:lineRule="exact"/>
+              <w:ind w:left="281"/>
+              <w:rPr>
+                <w:rFonts w:hint="eastAsia" w:ascii="Arial Unicode MS" w:eastAsia="Arial Unicode MS"/>
+                <w:sz w:val="19"/>
+              </w:rPr>
+            </w:pPr>
+            <w:r>
+              <w:rPr>
+                <w:color w:val="333333"/>
+                <w:sz w:val="19"/>
+              </w:rPr>
+              <w:t>面积</w:t>
+            </w:r>
+            <w:r>
+              <w:rPr>
+                <w:rFonts w:hint="eastAsia" w:ascii="Arial Unicode MS" w:eastAsia="Arial Unicode MS"/>
+                <w:color w:val="333333"/>
+                <w:sz w:val="19"/>
+              </w:rPr>
+              <w:t>(</w:t>
+            </w:r>
+            <w:r>
+              <w:rPr>
+                <w:color w:val="333333"/>
+                <w:sz w:val="19"/>
+              </w:rPr>
+              <w:t>公顷</w:t>
+            </w:r>
+            <w:r>
+              <w:rPr>
+                <w:rFonts w:hint="eastAsia" w:ascii="Arial Unicode MS" w:eastAsia="Arial Unicode MS"/>
+                <w:color w:val="333333"/>
+                <w:sz w:val="19"/>
+              </w:rPr>
+              <w:t>)</w:t>
+            </w:r>
+          </w:p>
+        </w:tc>
+        <w:tc>
+          <w:tcPr>
+            <w:tcW w:w="1056" w:type="dxa"/>
+            <w:tcBorders>
+              <w:left w:val="single" w:color="7F7F7F" w:sz="6" w:space="0"/>
+              <w:right w:val="single" w:color="7F7F7F" w:sz="6" w:space="0"/>
+            </w:tcBorders>
+            <w:shd w:val="clear" w:color="auto" w:fill="EEEEEE"/>
+          </w:tcPr>
+          <w:p>
+            <w:pPr>
+              <w:pStyle w:val="8"/>
+              <w:spacing w:before="24"/>
+              <w:ind w:left="239"/>
+              <w:rPr>
+                <w:sz w:val="19"/>
+              </w:rPr>
+            </w:pPr>
+            <w:r>
+              <w:rPr>
+                <w:color w:val="333333"/>
+                <w:sz w:val="19"/>
+              </w:rPr>
+              <w:t>行政区</w:t>
+            </w:r>
+          </w:p>
+        </w:tc>
+        <w:tc>
+          <w:tcPr>
+            <w:tcW w:w="1296" w:type="dxa"/>
+            <w:tcBorders>
+              <w:left w:val="single" w:color="7F7F7F" w:sz="6" w:space="0"/>
+              <w:right w:val="single" w:color="7F7F7F" w:sz="6" w:space="0"/>
+            </w:tcBorders>
+            <w:shd w:val="clear" w:color="auto" w:fill="EEEEEE"/>
+          </w:tcPr>
+          <w:p>
+            <w:pPr>
+              <w:pStyle w:val="8"/>
+              <w:spacing w:before="24"/>
+              <w:ind w:left="264"/>
+              <w:rPr>
+                <w:sz w:val="19"/>
+              </w:rPr>
+            </w:pPr>
+            <w:r>
+              <w:rPr>
+                <w:color w:val="333333"/>
+                <w:sz w:val="19"/>
+              </w:rPr>
+              <w:t>供地方式</w:t>
+            </w:r>
+          </w:p>
+        </w:tc>
+        <w:tc>
+          <w:tcPr>
+            <w:tcW w:w="1308" w:type="dxa"/>
+            <w:tcBorders>
+              <w:left w:val="single" w:color="7F7F7F" w:sz="6" w:space="0"/>
+            </w:tcBorders>
+            <w:shd w:val="clear" w:color="auto" w:fill="EEEEEE"/>
+          </w:tcPr>
+          <w:p>
+            <w:pPr>
+              <w:pStyle w:val="8"/>
+              <w:spacing w:before="24"/>
+              <w:ind w:left="270"/>
+              <w:rPr>
+                <w:sz w:val="19"/>
+              </w:rPr>
+            </w:pPr>
+            <w:r>
+              <w:rPr>
+                <w:color w:val="333333"/>
+                <w:sz w:val="19"/>
+              </w:rPr>
+              <w:t>签订日期</w:t>
+            </w:r>
+          </w:p>
+        </w:tc>
+      </w:tr>
+      <w:tr>
+        <w:tblPrEx>
+          <w:tblBorders>
+            <w:top w:val="single" w:color="2B2B2B" w:sz="6" w:space="0"/>
+            <w:left w:val="single" w:color="2B2B2B" w:sz="6" w:space="0"/>
+            <w:bottom w:val="single" w:color="2B2B2B" w:sz="6" w:space="0"/>
+            <w:right w:val="single" w:color="2B2B2B" w:sz="6" w:space="0"/>
+            <w:insideH w:val="single" w:color="2B2B2B" w:sz="6" w:space="0"/>
+            <w:insideV w:val="single" w:color="2B2B2B" w:sz="6" w:space="0"/>
+          </w:tblBorders>
+        </w:tblPrEx>
+        <w:trPr>
+          <w:trHeight w:val="345" w:hRule="atLeast"/>
+        </w:trPr>
+        <w:tc>
+          <w:tcPr>
+            <w:tcW w:w="840" w:type="dxa"/>
+            <w:tcBorders>
+              <w:right w:val="single" w:color="7F7F7F" w:sz="6" w:space="0"/>
+            </w:tcBorders>
+            <w:shd w:val="clear" w:color="auto" w:fill="auto"/>
+          </w:tcPr>
+          <w:p>
+            <w:pPr>
+              <w:pStyle w:val="8"/>
+              <w:spacing w:before="24"/>
+              <w:rPr>
+                <w:color w:val="333333"/>
+                <w:sz w:val="19"/>
+              </w:rPr>
+            </w:pPr>
+            <w:r>
+              <w:rPr>
+                <w:color w:val="333333"/>
+                <w:sz w:val="19"/>
+              </w:rPr>
+              <w:t>${gdxx_no}</w:t>
+            </w:r>
+          </w:p>
+        </w:tc>
+        <w:tc>
+          <w:tcPr>
+            <w:tcW w:w="1296" w:type="dxa"/>
+            <w:tcBorders>
+              <w:left w:val="single" w:color="7F7F7F" w:sz="6" w:space="0"/>
+              <w:right w:val="single" w:color="7F7F7F" w:sz="6" w:space="0"/>
+            </w:tcBorders>
+            <w:shd w:val="clear" w:color="auto" w:fill="auto"/>
+          </w:tcPr>
+          <w:p>
+            <w:pPr>
+              <w:pStyle w:val="8"/>
+              <w:spacing w:before="24"/>
+              <w:ind w:left="262"/>
+              <w:rPr>
+                <w:color w:val="333333"/>
+                <w:sz w:val="19"/>
+              </w:rPr>
+            </w:pPr>
+            <w:r>
+              <w:rPr>
+                <w:color w:val="333333"/>
+                <w:sz w:val="19"/>
+              </w:rPr>
+              <w:t>${gdxx_</w:t>
+            </w:r>
+            <w:r>
+              <w:rPr>
+                <w:rFonts w:hint="eastAsia"/>
+                <w:color w:val="333333"/>
+                <w:sz w:val="19"/>
+              </w:rPr>
+              <w:t>Address</w:t>
+            </w:r>
+            <w:r>
+              <w:rPr>
+                <w:color w:val="333333"/>
+                <w:sz w:val="19"/>
+              </w:rPr>
+              <w:t>}</w:t>
+            </w:r>
+          </w:p>
+        </w:tc>
+        <w:tc>
+          <w:tcPr>
+            <w:tcW w:w="1296" w:type="dxa"/>
+            <w:tcBorders>
+              <w:left w:val="single" w:color="7F7F7F" w:sz="6" w:space="0"/>
+              <w:right w:val="single" w:color="7F7F7F" w:sz="6" w:space="0"/>
+            </w:tcBorders>
+            <w:shd w:val="clear" w:color="auto" w:fill="auto"/>
+          </w:tcPr>
+          <w:p>
+            <w:pPr>
+              <w:pStyle w:val="8"/>
+              <w:spacing w:before="24"/>
+              <w:rPr>
+                <w:color w:val="333333"/>
+                <w:sz w:val="19"/>
+              </w:rPr>
+            </w:pPr>
+            <w:r>
+              <w:rPr>
+                <w:color w:val="333333"/>
+                <w:sz w:val="19"/>
+              </w:rPr>
+              <w:t>${gdxx_</w:t>
+            </w:r>
+            <w:r>
+              <w:rPr>
+                <w:rFonts w:hint="eastAsia"/>
+                <w:color w:val="333333"/>
+                <w:sz w:val="19"/>
+              </w:rPr>
+              <w:t>LandUse</w:t>
+            </w:r>
+            <w:r>
+              <w:rPr>
+                <w:color w:val="333333"/>
+                <w:sz w:val="19"/>
+              </w:rPr>
+              <w:t>}</w:t>
+            </w:r>
+          </w:p>
+        </w:tc>
+        <w:tc>
+          <w:tcPr>
+            <w:tcW w:w="1452" w:type="dxa"/>
+            <w:tcBorders>
+              <w:left w:val="single" w:color="7F7F7F" w:sz="6" w:space="0"/>
+              <w:right w:val="single" w:color="7F7F7F" w:sz="6" w:space="0"/>
+            </w:tcBorders>
+            <w:shd w:val="clear" w:color="auto" w:fill="auto"/>
+          </w:tcPr>
+          <w:p>
+            <w:pPr>
+              <w:pStyle w:val="8"/>
+              <w:spacing w:line="318" w:lineRule="exact"/>
+              <w:rPr>
+                <w:color w:val="333333"/>
+                <w:sz w:val="19"/>
+              </w:rPr>
+            </w:pPr>
+            <w:r>
+              <w:rPr>
+                <w:color w:val="333333"/>
+                <w:sz w:val="19"/>
+              </w:rPr>
+              <w:t>${gdxx_</w:t>
+            </w:r>
+            <w:r>
+              <w:rPr>
+                <w:rFonts w:hint="eastAsia"/>
+                <w:color w:val="333333"/>
+                <w:sz w:val="19"/>
+              </w:rPr>
+              <w:t>Area</w:t>
+            </w:r>
+            <w:r>
+              <w:rPr>
+                <w:color w:val="333333"/>
+                <w:sz w:val="19"/>
+              </w:rPr>
+              <w:t>}</w:t>
+            </w:r>
+          </w:p>
+        </w:tc>
+        <w:tc>
+          <w:tcPr>
+            <w:tcW w:w="1056" w:type="dxa"/>
+            <w:tcBorders>
+              <w:left w:val="single" w:color="7F7F7F" w:sz="6" w:space="0"/>
+              <w:right w:val="single" w:color="7F7F7F" w:sz="6" w:space="0"/>
+            </w:tcBorders>
+            <w:shd w:val="clear" w:color="auto" w:fill="auto"/>
+          </w:tcPr>
+          <w:p>
+            <w:pPr>
+              <w:pStyle w:val="8"/>
+              <w:spacing w:before="24"/>
+              <w:rPr>
+                <w:color w:val="333333"/>
+                <w:sz w:val="19"/>
+              </w:rPr>
+            </w:pPr>
+            <w:r>
+              <w:rPr>
+                <w:color w:val="333333"/>
+                <w:sz w:val="19"/>
+              </w:rPr>
+              <w:t>${gdxx_</w:t>
+            </w:r>
+            <w:r>
+              <w:rPr>
+                <w:rFonts w:hint="eastAsia"/>
+                <w:color w:val="333333"/>
+                <w:sz w:val="19"/>
+              </w:rPr>
+              <w:t>AdminArea</w:t>
+            </w:r>
+            <w:r>
+              <w:rPr>
+                <w:color w:val="333333"/>
+                <w:sz w:val="19"/>
+              </w:rPr>
+              <w:t>}</w:t>
+            </w:r>
+          </w:p>
+        </w:tc>
+        <w:tc>
+          <w:tcPr>
+            <w:tcW w:w="1296" w:type="dxa"/>
+            <w:tcBorders>
+              <w:left w:val="single" w:color="7F7F7F" w:sz="6" w:space="0"/>
+              <w:right w:val="single" w:color="7F7F7F" w:sz="6" w:space="0"/>
+            </w:tcBorders>
+            <w:shd w:val="clear" w:color="auto" w:fill="auto"/>
+          </w:tcPr>
+          <w:p>
+            <w:pPr>
+              <w:pStyle w:val="8"/>
+              <w:spacing w:before="24"/>
+              <w:rPr>
+                <w:color w:val="333333"/>
+                <w:sz w:val="19"/>
+              </w:rPr>
+            </w:pPr>
+            <w:r>
+              <w:rPr>
+                <w:color w:val="333333"/>
+                <w:sz w:val="19"/>
+              </w:rPr>
+              <w:t>${gdxx_</w:t>
+            </w:r>
+            <w:r>
+              <w:rPr>
+                <w:rFonts w:hint="eastAsia"/>
+                <w:color w:val="333333"/>
+                <w:sz w:val="19"/>
+              </w:rPr>
+              <w:t>SupplyWay</w:t>
+            </w:r>
+            <w:r>
+              <w:rPr>
+                <w:color w:val="333333"/>
+                <w:sz w:val="19"/>
+              </w:rPr>
+              <w:t>}</w:t>
+            </w:r>
+          </w:p>
+        </w:tc>
+        <w:tc>
+          <w:tcPr>
+            <w:tcW w:w="1308" w:type="dxa"/>
+            <w:tcBorders>
+              <w:left w:val="single" w:color="7F7F7F" w:sz="6" w:space="0"/>
+            </w:tcBorders>
+            <w:shd w:val="clear" w:color="auto" w:fill="auto"/>
+          </w:tcPr>
+          <w:p>
+            <w:pPr>
+              <w:pStyle w:val="8"/>
+              <w:spacing w:before="24"/>
+              <w:rPr>
+                <w:color w:val="333333"/>
+                <w:sz w:val="19"/>
+              </w:rPr>
+            </w:pPr>
+            <w:r>
+              <w:rPr>
+                <w:color w:val="333333"/>
+                <w:sz w:val="19"/>
+              </w:rPr>
+              <w:t>${gdxx_</w:t>
+            </w:r>
+            <w:r>
+              <w:rPr>
+                <w:rFonts w:hint="eastAsia"/>
+                <w:color w:val="333333"/>
+                <w:sz w:val="19"/>
+              </w:rPr>
+              <w:t>SignTime</w:t>
+            </w:r>
+            <w:r>
+              <w:rPr>
+                <w:color w:val="333333"/>
+                <w:sz w:val="19"/>
+              </w:rPr>
+              <w:t>}</w:t>
+            </w:r>
+          </w:p>
+        </w:tc>
+      </w:tr>
+    </w:tbl>
+    <w:p>
+      <w:pPr>
+        <w:spacing w:after="0"/>
+        <w:jc w:val="both"/>
+        <w:rPr>
+          <w:rFonts w:ascii="Arial Unicode MS"/>
+          <w:sz w:val="24"/>
+        </w:rPr>
+      </w:pPr>
+    </w:p>
+    <w:p>
+      <w:pPr>
+        <w:pStyle w:val="9"/>
+        <w:numPr>
+          <w:ilvl w:val="1"/>
+          <w:numId w:val="1"/>
+        </w:numPr>
+        <w:tabs>
+          <w:tab w:val="left" w:pos="583"/>
+        </w:tabs>
+        <w:spacing w:before="0" w:after="59" w:line="240" w:lineRule="auto"/>
+        <w:ind w:left="582" w:right="0" w:hanging="481"/>
+        <w:jc w:val="left"/>
+        <w:rPr>
+          <w:sz w:val="29"/>
+        </w:rPr>
+      </w:pPr>
+      <w:r>
+        <w:rPr>
+          <w:rFonts w:hint="eastAsia"/>
+          <w:w w:val="95"/>
+          <w:sz w:val="29"/>
+          <w:lang w:val="en-US" w:eastAsia="zh-Hans"/>
+        </w:rPr>
+        <w:t>土地</w:t>
+      </w:r>
+      <w:r>
+        <w:rPr>
+          <w:w w:val="95"/>
+          <w:sz w:val="29"/>
+        </w:rPr>
+        <w:t>公示</w:t>
+      </w:r>
+    </w:p>
+    <w:tbl>
+      <w:tblPr>
+        <w:tblStyle w:val="6"/>
+        <w:tblW w:w="0" w:type="auto"/>
+        <w:tblInd w:w="117" w:type="dxa"/>
+        <w:tblBorders>
+          <w:top w:val="single" w:color="2B2B2B" w:sz="6" w:space="0"/>
+          <w:left w:val="single" w:color="2B2B2B" w:sz="6" w:space="0"/>
+          <w:bottom w:val="single" w:color="2B2B2B" w:sz="6" w:space="0"/>
+          <w:right w:val="single" w:color="2B2B2B" w:sz="6" w:space="0"/>
+          <w:insideH w:val="single" w:color="2B2B2B" w:sz="6" w:space="0"/>
+          <w:insideV w:val="single" w:color="2B2B2B" w:sz="6" w:space="0"/>
+        </w:tblBorders>
+        <w:tblLayout w:type="fixed"/>
+        <w:tblCellMar>
+          <w:top w:w="0" w:type="dxa"/>
+          <w:left w:w="0" w:type="dxa"/>
+          <w:bottom w:w="0" w:type="dxa"/>
+          <w:right w:w="0" w:type="dxa"/>
+        </w:tblCellMar>
+      </w:tblPr>
+      <w:tblGrid>
+        <w:gridCol w:w="840"/>
+        <w:gridCol w:w="2016"/>
+        <w:gridCol w:w="2016"/>
+        <w:gridCol w:w="1644"/>
+        <w:gridCol w:w="2028"/>
+      </w:tblGrid>
+      <w:tr>
+        <w:tblPrEx>
+          <w:tblBorders>
+            <w:top w:val="single" w:color="2B2B2B" w:sz="6" w:space="0"/>
+            <w:left w:val="single" w:color="2B2B2B" w:sz="6" w:space="0"/>
+            <w:bottom w:val="single" w:color="2B2B2B" w:sz="6" w:space="0"/>
+            <w:right w:val="single" w:color="2B2B2B" w:sz="6" w:space="0"/>
+            <w:insideH w:val="single" w:color="2B2B2B" w:sz="6" w:space="0"/>
+            <w:insideV w:val="single" w:color="2B2B2B" w:sz="6" w:space="0"/>
+          </w:tblBorders>
+        </w:tblPrEx>
+        <w:trPr>
+          <w:trHeight w:val="345" w:hRule="atLeast"/>
+        </w:trPr>
+        <w:tc>
+          <w:tcPr>
+            <w:tcW w:w="840" w:type="dxa"/>
+            <w:tcBorders>
+              <w:right w:val="single" w:color="7F7F7F" w:sz="6" w:space="0"/>
+            </w:tcBorders>
+            <w:shd w:val="clear" w:color="auto" w:fill="EEEEEE"/>
+          </w:tcPr>
+          <w:p>
+            <w:pPr>
+              <w:pStyle w:val="8"/>
+              <w:spacing w:before="24"/>
+              <w:ind w:left="226"/>
+              <w:rPr>
+                <w:sz w:val="19"/>
+              </w:rPr>
+            </w:pPr>
+            <w:r>
+              <w:rPr>
+                <w:color w:val="333333"/>
+                <w:sz w:val="19"/>
+              </w:rPr>
+              <w:t>序号</w:t>
+            </w:r>
+          </w:p>
+        </w:tc>
+        <w:tc>
+          <w:tcPr>
+            <w:tcW w:w="2016" w:type="dxa"/>
+            <w:tcBorders>
+              <w:left w:val="single" w:color="7F7F7F" w:sz="6" w:space="0"/>
+              <w:right w:val="single" w:color="7F7F7F" w:sz="6" w:space="0"/>
+            </w:tcBorders>
+            <w:shd w:val="clear" w:color="auto" w:fill="EEEEEE"/>
+          </w:tcPr>
+          <w:p>
+            <w:pPr>
+              <w:pStyle w:val="8"/>
+              <w:spacing w:before="24"/>
+              <w:ind w:left="622"/>
+              <w:rPr>
+                <w:sz w:val="19"/>
+              </w:rPr>
+            </w:pPr>
+            <w:r>
+              <w:rPr>
+                <w:color w:val="333333"/>
+                <w:sz w:val="19"/>
+              </w:rPr>
+              <w:t>地块位置</w:t>
+            </w:r>
+          </w:p>
+        </w:tc>
+        <w:tc>
+          <w:tcPr>
+            <w:tcW w:w="2016" w:type="dxa"/>
+            <w:tcBorders>
+              <w:left w:val="single" w:color="7F7F7F" w:sz="6" w:space="0"/>
+              <w:right w:val="single" w:color="7F7F7F" w:sz="6" w:space="0"/>
+            </w:tcBorders>
+            <w:shd w:val="clear" w:color="auto" w:fill="EEEEEE"/>
+          </w:tcPr>
+          <w:p>
+            <w:pPr>
+              <w:pStyle w:val="8"/>
+              <w:spacing w:before="24"/>
+              <w:ind w:left="623"/>
+              <w:rPr>
+                <w:sz w:val="19"/>
+              </w:rPr>
+            </w:pPr>
+            <w:r>
+              <w:rPr>
+                <w:color w:val="333333"/>
+                <w:sz w:val="19"/>
+              </w:rPr>
+              <w:t>发布机关</w:t>
+            </w:r>
+          </w:p>
+        </w:tc>
+        <w:tc>
+          <w:tcPr>
+            <w:tcW w:w="1644" w:type="dxa"/>
+            <w:tcBorders>
+              <w:left w:val="single" w:color="7F7F7F" w:sz="6" w:space="0"/>
+              <w:right w:val="single" w:color="7F7F7F" w:sz="6" w:space="0"/>
+            </w:tcBorders>
+            <w:shd w:val="clear" w:color="auto" w:fill="EEEEEE"/>
+          </w:tcPr>
+          <w:p>
+            <w:pPr>
+              <w:pStyle w:val="8"/>
+              <w:spacing w:before="24"/>
+              <w:ind w:left="534"/>
+              <w:rPr>
+                <w:sz w:val="19"/>
+              </w:rPr>
+            </w:pPr>
+            <w:r>
+              <w:rPr>
+                <w:color w:val="333333"/>
+                <w:sz w:val="19"/>
+              </w:rPr>
+              <w:t>行政区</w:t>
+            </w:r>
+          </w:p>
+        </w:tc>
+        <w:tc>
+          <w:tcPr>
+            <w:tcW w:w="2028" w:type="dxa"/>
+            <w:tcBorders>
+              <w:left w:val="single" w:color="7F7F7F" w:sz="6" w:space="0"/>
+            </w:tcBorders>
+            <w:shd w:val="clear" w:color="auto" w:fill="EEEEEE"/>
+          </w:tcPr>
+          <w:p>
+            <w:pPr>
+              <w:pStyle w:val="8"/>
+              <w:spacing w:before="24"/>
+              <w:ind w:left="630"/>
+              <w:rPr>
+                <w:sz w:val="19"/>
+              </w:rPr>
+            </w:pPr>
+            <w:r>
+              <w:rPr>
+                <w:color w:val="333333"/>
+                <w:sz w:val="19"/>
+              </w:rPr>
+              <w:t>发布日期</w:t>
+            </w:r>
+          </w:p>
+        </w:tc>
+      </w:tr>
+      <w:tr>
+        <w:tblPrEx>
+          <w:tblBorders>
+            <w:top w:val="single" w:color="2B2B2B" w:sz="6" w:space="0"/>
+            <w:left w:val="single" w:color="2B2B2B" w:sz="6" w:space="0"/>
+            <w:bottom w:val="single" w:color="2B2B2B" w:sz="6" w:space="0"/>
+            <w:right w:val="single" w:color="2B2B2B" w:sz="6" w:space="0"/>
+            <w:insideH w:val="single" w:color="2B2B2B" w:sz="6" w:space="0"/>
+            <w:insideV w:val="single" w:color="2B2B2B" w:sz="6" w:space="0"/>
+          </w:tblBorders>
+        </w:tblPrEx>
+        <w:trPr>
+          <w:trHeight w:val="345" w:hRule="atLeast"/>
+        </w:trPr>
+        <w:tc>
+          <w:tcPr>
+            <w:tcW w:w="840" w:type="dxa"/>
+            <w:tcBorders>
+              <w:right w:val="single" w:color="7F7F7F" w:sz="6" w:space="0"/>
+            </w:tcBorders>
+            <w:shd w:val="clear" w:color="auto" w:fill="auto"/>
+          </w:tcPr>
+          <w:p>
+            <w:pPr>
+              <w:pStyle w:val="8"/>
+              <w:spacing w:before="24"/>
+              <w:ind w:left="226"/>
+              <w:rPr>
+                <w:color w:val="333333"/>
+                <w:sz w:val="19"/>
+              </w:rPr>
+            </w:pPr>
+            <w:r>
+              <w:rPr>
+                <w:color w:val="333333"/>
+                <w:sz w:val="19"/>
+              </w:rPr>
+              <w:t>${tdgs_no}</w:t>
+            </w:r>
+          </w:p>
+        </w:tc>
+        <w:tc>
+          <w:tcPr>
+            <w:tcW w:w="2016" w:type="dxa"/>
+            <w:tcBorders>
+              <w:left w:val="single" w:color="7F7F7F" w:sz="6" w:space="0"/>
+              <w:right w:val="single" w:color="7F7F7F" w:sz="6" w:space="0"/>
+            </w:tcBorders>
+            <w:shd w:val="clear" w:color="auto" w:fill="auto"/>
+          </w:tcPr>
+          <w:p>
+            <w:pPr>
+              <w:pStyle w:val="8"/>
+              <w:spacing w:before="24"/>
+              <w:ind w:left="622"/>
+              <w:rPr>
+                <w:color w:val="333333"/>
+                <w:sz w:val="19"/>
+              </w:rPr>
+            </w:pPr>
+            <w:r>
+              <w:rPr>
+                <w:color w:val="333333"/>
+                <w:sz w:val="19"/>
+              </w:rPr>
+              <w:t>${tdgs_</w:t>
+            </w:r>
+            <w:r>
+              <w:rPr>
+                <w:rFonts w:hint="eastAsia"/>
+                <w:color w:val="333333"/>
+                <w:sz w:val="19"/>
+              </w:rPr>
+              <w:t>Address</w:t>
+            </w:r>
+            <w:r>
+              <w:rPr>
+                <w:color w:val="333333"/>
+                <w:sz w:val="19"/>
+              </w:rPr>
+              <w:t>}</w:t>
+            </w:r>
+          </w:p>
+        </w:tc>
+        <w:tc>
+          <w:tcPr>
+            <w:tcW w:w="2016" w:type="dxa"/>
+            <w:tcBorders>
+              <w:left w:val="single" w:color="7F7F7F" w:sz="6" w:space="0"/>
+              <w:right w:val="single" w:color="7F7F7F" w:sz="6" w:space="0"/>
+            </w:tcBorders>
+            <w:shd w:val="clear" w:color="auto" w:fill="auto"/>
+          </w:tcPr>
+          <w:p>
+            <w:pPr>
+              <w:pStyle w:val="8"/>
+              <w:spacing w:before="24"/>
+              <w:ind w:left="623"/>
+              <w:rPr>
+                <w:color w:val="333333"/>
+                <w:sz w:val="19"/>
+              </w:rPr>
+            </w:pPr>
+            <w:r>
+              <w:rPr>
+                <w:color w:val="333333"/>
+                <w:sz w:val="19"/>
+              </w:rPr>
+              <w:t>${tdgs_</w:t>
+            </w:r>
+            <w:r>
+              <w:rPr>
+                <w:rFonts w:hint="eastAsia"/>
+                <w:color w:val="333333"/>
+                <w:sz w:val="19"/>
+              </w:rPr>
+              <w:t>PublishGov</w:t>
+            </w:r>
+            <w:r>
+              <w:rPr>
+                <w:color w:val="333333"/>
+                <w:sz w:val="19"/>
+              </w:rPr>
+              <w:t>}</w:t>
+            </w:r>
+          </w:p>
+        </w:tc>
+        <w:tc>
+          <w:tcPr>
+            <w:tcW w:w="1644" w:type="dxa"/>
+            <w:tcBorders>
+              <w:left w:val="single" w:color="7F7F7F" w:sz="6" w:space="0"/>
+              <w:right w:val="single" w:color="7F7F7F" w:sz="6" w:space="0"/>
+            </w:tcBorders>
+            <w:shd w:val="clear" w:color="auto" w:fill="auto"/>
+          </w:tcPr>
+          <w:p>
+            <w:pPr>
+              <w:pStyle w:val="8"/>
+              <w:spacing w:before="24"/>
+              <w:ind w:left="534"/>
+              <w:rPr>
+                <w:color w:val="333333"/>
+                <w:sz w:val="19"/>
+              </w:rPr>
+            </w:pPr>
+            <w:r>
+              <w:rPr>
+                <w:color w:val="333333"/>
+                <w:sz w:val="19"/>
+              </w:rPr>
+              <w:t>${tdgs_</w:t>
+            </w:r>
+            <w:r>
+              <w:rPr>
+                <w:rFonts w:hint="eastAsia"/>
+                <w:color w:val="333333"/>
+                <w:sz w:val="19"/>
+              </w:rPr>
+              <w:t>AdminArea</w:t>
+            </w:r>
+            <w:r>
+              <w:rPr>
+                <w:color w:val="333333"/>
+                <w:sz w:val="19"/>
+              </w:rPr>
+              <w:t>}</w:t>
+            </w:r>
+          </w:p>
+        </w:tc>
+        <w:tc>
+          <w:tcPr>
+            <w:tcW w:w="2028" w:type="dxa"/>
+            <w:tcBorders>
+              <w:left w:val="single" w:color="7F7F7F" w:sz="6" w:space="0"/>
+            </w:tcBorders>
+            <w:shd w:val="clear" w:color="auto" w:fill="auto"/>
+          </w:tcPr>
+          <w:p>
+            <w:pPr>
+              <w:pStyle w:val="8"/>
+              <w:spacing w:before="24"/>
+              <w:ind w:left="630"/>
+              <w:rPr>
+                <w:color w:val="333333"/>
+                <w:sz w:val="19"/>
+              </w:rPr>
+            </w:pPr>
+            <w:r>
+              <w:rPr>
+                <w:color w:val="333333"/>
+                <w:sz w:val="19"/>
+              </w:rPr>
+              <w:t>${tdgs_</w:t>
+            </w:r>
+            <w:r>
+              <w:rPr>
+                <w:rFonts w:hint="eastAsia"/>
+                <w:color w:val="333333"/>
+                <w:sz w:val="19"/>
+              </w:rPr>
+              <w:t>PublishDate</w:t>
+            </w:r>
+            <w:r>
+              <w:rPr>
+                <w:color w:val="333333"/>
+                <w:sz w:val="19"/>
+              </w:rPr>
+              <w:t>}</w:t>
+            </w:r>
+          </w:p>
+        </w:tc>
+      </w:tr>
+    </w:tbl>
+    <w:p>
+      <w:pPr>
+        <w:spacing w:after="0"/>
+        <w:jc w:val="both"/>
+        <w:rPr>
+          <w:rFonts w:ascii="Arial Unicode MS"/>
+          <w:sz w:val="24"/>
+        </w:rPr>
+      </w:pPr>
+    </w:p>
+    <w:p>
+      <w:pPr>
+        <w:pStyle w:val="9"/>
+        <w:numPr>
+          <w:ilvl w:val="1"/>
+          <w:numId w:val="1"/>
+        </w:numPr>
+        <w:tabs>
+          <w:tab w:val="left" w:pos="583"/>
+        </w:tabs>
+        <w:spacing w:before="0" w:after="59" w:line="483" w:lineRule="exact"/>
+        <w:ind w:left="582" w:right="0" w:hanging="481"/>
+        <w:jc w:val="left"/>
+        <w:rPr>
+          <w:sz w:val="29"/>
+        </w:rPr>
+      </w:pPr>
+      <w:r>
+        <w:rPr>
+          <w:sz w:val="29"/>
+        </w:rPr>
+        <w:t>土地转让</w:t>
+      </w:r>
+    </w:p>
+    <w:tbl>
+      <w:tblPr>
+        <w:tblStyle w:val="6"/>
+        <w:tblW w:w="0" w:type="auto"/>
+        <w:tblInd w:w="117" w:type="dxa"/>
+        <w:tblBorders>
+          <w:top w:val="single" w:color="2B2B2B" w:sz="6" w:space="0"/>
+          <w:left w:val="single" w:color="2B2B2B" w:sz="6" w:space="0"/>
+          <w:bottom w:val="single" w:color="2B2B2B" w:sz="6" w:space="0"/>
+          <w:right w:val="single" w:color="2B2B2B" w:sz="6" w:space="0"/>
+          <w:insideH w:val="single" w:color="2B2B2B" w:sz="6" w:space="0"/>
+          <w:insideV w:val="single" w:color="2B2B2B" w:sz="6" w:space="0"/>
+        </w:tblBorders>
+        <w:tblLayout w:type="fixed"/>
+        <w:tblCellMar>
+          <w:top w:w="0" w:type="dxa"/>
+          <w:left w:w="0" w:type="dxa"/>
+          <w:bottom w:w="0" w:type="dxa"/>
+          <w:right w:w="0" w:type="dxa"/>
+        </w:tblCellMar>
+      </w:tblPr>
+      <w:tblGrid>
+        <w:gridCol w:w="840"/>
+        <w:gridCol w:w="912"/>
+        <w:gridCol w:w="744"/>
+        <w:gridCol w:w="1440"/>
+        <w:gridCol w:w="1440"/>
+        <w:gridCol w:w="1200"/>
+        <w:gridCol w:w="1032"/>
+        <w:gridCol w:w="936"/>
+      </w:tblGrid>
+      <w:tr>
+        <w:tblPrEx>
+          <w:tblBorders>
+            <w:top w:val="single" w:color="2B2B2B" w:sz="6" w:space="0"/>
+            <w:left w:val="single" w:color="2B2B2B" w:sz="6" w:space="0"/>
+            <w:bottom w:val="single" w:color="2B2B2B" w:sz="6" w:space="0"/>
+            <w:right w:val="single" w:color="2B2B2B" w:sz="6" w:space="0"/>
+            <w:insideH w:val="single" w:color="2B2B2B" w:sz="6" w:space="0"/>
+            <w:insideV w:val="single" w:color="2B2B2B" w:sz="6" w:space="0"/>
+          </w:tblBorders>
+        </w:tblPrEx>
+        <w:trPr>
+          <w:trHeight w:val="573" w:hRule="atLeast"/>
+        </w:trPr>
+        <w:tc>
+          <w:tcPr>
+            <w:tcW w:w="840" w:type="dxa"/>
+            <w:tcBorders>
+              <w:right w:val="single" w:color="7F7F7F" w:sz="6" w:space="0"/>
+            </w:tcBorders>
+            <w:shd w:val="clear" w:color="auto" w:fill="EEEEEE"/>
+          </w:tcPr>
+          <w:p>
+            <w:pPr>
+              <w:pStyle w:val="8"/>
+              <w:spacing w:before="132"/>
+              <w:ind w:left="226"/>
+              <w:rPr>
+                <w:sz w:val="19"/>
+              </w:rPr>
+            </w:pPr>
+            <w:r>
+              <w:rPr>
+                <w:color w:val="333333"/>
+                <w:sz w:val="19"/>
+              </w:rPr>
+              <w:t>序号</w:t>
+            </w:r>
+          </w:p>
+        </w:tc>
+        <w:tc>
+          <w:tcPr>
+            <w:tcW w:w="912" w:type="dxa"/>
+            <w:tcBorders>
+              <w:left w:val="single" w:color="7F7F7F" w:sz="6" w:space="0"/>
+              <w:right w:val="single" w:color="7F7F7F" w:sz="6" w:space="0"/>
+            </w:tcBorders>
+            <w:shd w:val="clear" w:color="auto" w:fill="EEEEEE"/>
+          </w:tcPr>
+          <w:p>
+            <w:pPr>
+              <w:pStyle w:val="8"/>
+              <w:spacing w:before="36" w:line="225" w:lineRule="auto"/>
+              <w:ind w:left="358" w:right="152" w:hanging="193"/>
+              <w:rPr>
+                <w:sz w:val="19"/>
+              </w:rPr>
+            </w:pPr>
+            <w:r>
+              <w:rPr>
+                <w:color w:val="333333"/>
+                <w:sz w:val="19"/>
+              </w:rPr>
+              <w:t>土地坐落</w:t>
+            </w:r>
+          </w:p>
+        </w:tc>
+        <w:tc>
+          <w:tcPr>
+            <w:tcW w:w="744" w:type="dxa"/>
+            <w:tcBorders>
+              <w:left w:val="single" w:color="7F7F7F" w:sz="6" w:space="0"/>
+              <w:right w:val="single" w:color="7F7F7F" w:sz="6" w:space="0"/>
+            </w:tcBorders>
+            <w:shd w:val="clear" w:color="auto" w:fill="EEEEEE"/>
+          </w:tcPr>
+          <w:p>
+            <w:pPr>
+              <w:pStyle w:val="8"/>
+              <w:spacing w:before="36" w:line="225" w:lineRule="auto"/>
+              <w:ind w:left="275" w:right="163" w:hanging="97"/>
+              <w:rPr>
+                <w:sz w:val="19"/>
+              </w:rPr>
+            </w:pPr>
+            <w:r>
+              <w:rPr>
+                <w:color w:val="333333"/>
+                <w:sz w:val="19"/>
+              </w:rPr>
+              <w:t>行政区</w:t>
+            </w:r>
+          </w:p>
+        </w:tc>
+        <w:tc>
+          <w:tcPr>
+            <w:tcW w:w="1440" w:type="dxa"/>
+            <w:tcBorders>
+              <w:left w:val="single" w:color="7F7F7F" w:sz="6" w:space="0"/>
+              <w:right w:val="single" w:color="7F7F7F" w:sz="6" w:space="0"/>
+            </w:tcBorders>
+            <w:shd w:val="clear" w:color="auto" w:fill="EEEEEE"/>
+          </w:tcPr>
+          <w:p>
+            <w:pPr>
+              <w:pStyle w:val="8"/>
+              <w:spacing w:before="36" w:line="225" w:lineRule="auto"/>
+              <w:ind w:left="623" w:right="127" w:hanging="481"/>
+              <w:rPr>
+                <w:sz w:val="19"/>
+              </w:rPr>
+            </w:pPr>
+            <w:r>
+              <w:rPr>
+                <w:color w:val="333333"/>
+                <w:sz w:val="19"/>
+              </w:rPr>
+              <w:t>原土地使用权人</w:t>
+            </w:r>
+          </w:p>
+        </w:tc>
+        <w:tc>
+          <w:tcPr>
+            <w:tcW w:w="1440" w:type="dxa"/>
+            <w:tcBorders>
+              <w:left w:val="single" w:color="7F7F7F" w:sz="6" w:space="0"/>
+              <w:right w:val="single" w:color="7F7F7F" w:sz="6" w:space="0"/>
+            </w:tcBorders>
+            <w:shd w:val="clear" w:color="auto" w:fill="EEEEEE"/>
+          </w:tcPr>
+          <w:p>
+            <w:pPr>
+              <w:pStyle w:val="8"/>
+              <w:spacing w:before="36" w:line="225" w:lineRule="auto"/>
+              <w:ind w:left="623" w:right="127" w:hanging="481"/>
+              <w:rPr>
+                <w:sz w:val="19"/>
+              </w:rPr>
+            </w:pPr>
+            <w:r>
+              <w:rPr>
+                <w:color w:val="333333"/>
+                <w:sz w:val="19"/>
+              </w:rPr>
+              <w:t>现土地使用权人</w:t>
+            </w:r>
+          </w:p>
+        </w:tc>
+        <w:tc>
+          <w:tcPr>
+            <w:tcW w:w="1200" w:type="dxa"/>
+            <w:tcBorders>
+              <w:left w:val="single" w:color="7F7F7F" w:sz="6" w:space="0"/>
+              <w:right w:val="single" w:color="7F7F7F" w:sz="6" w:space="0"/>
+            </w:tcBorders>
+            <w:shd w:val="clear" w:color="auto" w:fill="EEEEEE"/>
+          </w:tcPr>
+          <w:p>
+            <w:pPr>
+              <w:pStyle w:val="8"/>
+              <w:spacing w:before="57" w:line="165" w:lineRule="auto"/>
+              <w:ind w:left="474" w:right="164" w:hanging="289"/>
+              <w:rPr>
+                <w:rFonts w:hint="eastAsia" w:ascii="Arial Unicode MS" w:eastAsia="Arial Unicode MS"/>
+                <w:sz w:val="19"/>
+              </w:rPr>
+            </w:pPr>
+            <w:r>
+              <w:rPr>
+                <w:color w:val="333333"/>
+                <w:sz w:val="19"/>
+              </w:rPr>
+              <w:t>成交额</w:t>
+            </w:r>
+            <w:r>
+              <w:rPr>
+                <w:rFonts w:hint="eastAsia" w:ascii="Arial Unicode MS" w:eastAsia="Arial Unicode MS"/>
+                <w:color w:val="333333"/>
+                <w:sz w:val="19"/>
+              </w:rPr>
+              <w:t>(</w:t>
+            </w:r>
+            <w:r>
+              <w:rPr>
+                <w:color w:val="333333"/>
+                <w:sz w:val="19"/>
+              </w:rPr>
+              <w:t>万元</w:t>
+            </w:r>
+            <w:r>
+              <w:rPr>
+                <w:rFonts w:hint="eastAsia" w:ascii="Arial Unicode MS" w:eastAsia="Arial Unicode MS"/>
+                <w:color w:val="333333"/>
+                <w:sz w:val="19"/>
+              </w:rPr>
+              <w:t>)</w:t>
+            </w:r>
+          </w:p>
+        </w:tc>
+        <w:tc>
+          <w:tcPr>
+            <w:tcW w:w="1032" w:type="dxa"/>
+            <w:tcBorders>
+              <w:left w:val="single" w:color="7F7F7F" w:sz="6" w:space="0"/>
+              <w:right w:val="single" w:color="7F7F7F" w:sz="6" w:space="0"/>
+            </w:tcBorders>
+            <w:shd w:val="clear" w:color="auto" w:fill="EEEEEE"/>
+          </w:tcPr>
+          <w:p>
+            <w:pPr>
+              <w:pStyle w:val="8"/>
+              <w:spacing w:before="57" w:line="165" w:lineRule="auto"/>
+              <w:ind w:left="390" w:right="176" w:hanging="193"/>
+              <w:rPr>
+                <w:rFonts w:hint="eastAsia" w:ascii="Arial Unicode MS" w:eastAsia="Arial Unicode MS"/>
+                <w:sz w:val="19"/>
+              </w:rPr>
+            </w:pPr>
+            <w:r>
+              <w:rPr>
+                <w:color w:val="333333"/>
+                <w:sz w:val="19"/>
+              </w:rPr>
+              <w:t>面积</w:t>
+            </w:r>
+            <w:r>
+              <w:rPr>
+                <w:rFonts w:hint="eastAsia" w:ascii="Arial Unicode MS" w:eastAsia="Arial Unicode MS"/>
+                <w:color w:val="333333"/>
+                <w:sz w:val="19"/>
+              </w:rPr>
+              <w:t>(</w:t>
+            </w:r>
+            <w:r>
+              <w:rPr>
+                <w:color w:val="333333"/>
+                <w:sz w:val="19"/>
+              </w:rPr>
+              <w:t>公顷</w:t>
+            </w:r>
+            <w:r>
+              <w:rPr>
+                <w:rFonts w:hint="eastAsia" w:ascii="Arial Unicode MS" w:eastAsia="Arial Unicode MS"/>
+                <w:color w:val="333333"/>
+                <w:sz w:val="19"/>
+              </w:rPr>
+              <w:t>)</w:t>
+            </w:r>
+          </w:p>
+        </w:tc>
+        <w:tc>
+          <w:tcPr>
+            <w:tcW w:w="936" w:type="dxa"/>
+            <w:tcBorders>
+              <w:left w:val="single" w:color="7F7F7F" w:sz="6" w:space="0"/>
+            </w:tcBorders>
+            <w:shd w:val="clear" w:color="auto" w:fill="EEEEEE"/>
+          </w:tcPr>
+          <w:p>
+            <w:pPr>
+              <w:pStyle w:val="8"/>
+              <w:spacing w:before="36" w:line="225" w:lineRule="auto"/>
+              <w:ind w:left="372" w:right="162" w:hanging="193"/>
+              <w:rPr>
+                <w:sz w:val="19"/>
+              </w:rPr>
+            </w:pPr>
+            <w:r>
+              <w:rPr>
+                <w:color w:val="333333"/>
+                <w:sz w:val="19"/>
+              </w:rPr>
+              <w:t>成交日期</w:t>
+            </w:r>
+          </w:p>
+        </w:tc>
+      </w:tr>
+      <w:tr>
+        <w:tblPrEx>
+          <w:tblBorders>
+            <w:top w:val="single" w:color="2B2B2B" w:sz="6" w:space="0"/>
+            <w:left w:val="single" w:color="2B2B2B" w:sz="6" w:space="0"/>
+            <w:bottom w:val="single" w:color="2B2B2B" w:sz="6" w:space="0"/>
+            <w:right w:val="single" w:color="2B2B2B" w:sz="6" w:space="0"/>
+            <w:insideH w:val="single" w:color="2B2B2B" w:sz="6" w:space="0"/>
+            <w:insideV w:val="single" w:color="2B2B2B" w:sz="6" w:space="0"/>
+          </w:tblBorders>
+        </w:tblPrEx>
+        <w:trPr>
+          <w:trHeight w:val="573" w:hRule="atLeast"/>
+        </w:trPr>
+        <w:tc>
+          <w:tcPr>
+            <w:tcW w:w="840" w:type="dxa"/>
+            <w:tcBorders>
+              <w:right w:val="single" w:color="7F7F7F" w:sz="6" w:space="0"/>
+            </w:tcBorders>
+            <w:shd w:val="clear" w:color="auto" w:fill="auto"/>
+          </w:tcPr>
+          <w:p>
+            <w:pPr>
+              <w:pStyle w:val="8"/>
+              <w:spacing w:before="132"/>
+              <w:ind w:left="226"/>
+              <w:rPr>
+                <w:color w:val="333333"/>
+                <w:sz w:val="19"/>
+              </w:rPr>
+            </w:pPr>
+            <w:bookmarkStart w:id="0" w:name="_GoBack" w:colFirst="0" w:colLast="7"/>
+          </w:p>
+        </w:tc>
+        <w:tc>
+          <w:tcPr>
+            <w:tcW w:w="912" w:type="dxa"/>
+            <w:tcBorders>
+              <w:left w:val="single" w:color="7F7F7F" w:sz="6" w:space="0"/>
+              <w:right w:val="single" w:color="7F7F7F" w:sz="6" w:space="0"/>
+            </w:tcBorders>
+            <w:shd w:val="clear" w:color="auto" w:fill="auto"/>
+          </w:tcPr>
+          <w:p>
+            <w:pPr>
+              <w:pStyle w:val="8"/>
+              <w:spacing w:before="36" w:line="225" w:lineRule="auto"/>
+              <w:ind w:left="358" w:right="152" w:hanging="193"/>
+              <w:rPr>
+                <w:color w:val="333333"/>
+                <w:sz w:val="19"/>
+              </w:rPr>
+            </w:pPr>
+          </w:p>
+        </w:tc>
+        <w:tc>
+          <w:tcPr>
+            <w:tcW w:w="744" w:type="dxa"/>
+            <w:tcBorders>
+              <w:left w:val="single" w:color="7F7F7F" w:sz="6" w:space="0"/>
+              <w:right w:val="single" w:color="7F7F7F" w:sz="6" w:space="0"/>
+            </w:tcBorders>
+            <w:shd w:val="clear" w:color="auto" w:fill="auto"/>
+          </w:tcPr>
+          <w:p>
+            <w:pPr>
+              <w:pStyle w:val="8"/>
+              <w:spacing w:before="36" w:line="225" w:lineRule="auto"/>
+              <w:ind w:left="275" w:right="163" w:hanging="97"/>
+              <w:rPr>
+                <w:color w:val="333333"/>
+                <w:sz w:val="19"/>
+              </w:rPr>
+            </w:pPr>
+          </w:p>
+        </w:tc>
+        <w:tc>
+          <w:tcPr>
+            <w:tcW w:w="1440" w:type="dxa"/>
+            <w:tcBorders>
+              <w:left w:val="single" w:color="7F7F7F" w:sz="6" w:space="0"/>
+              <w:right w:val="single" w:color="7F7F7F" w:sz="6" w:space="0"/>
+            </w:tcBorders>
+            <w:shd w:val="clear" w:color="auto" w:fill="auto"/>
+          </w:tcPr>
+          <w:p>
+            <w:pPr>
+              <w:pStyle w:val="8"/>
+              <w:spacing w:before="36" w:line="225" w:lineRule="auto"/>
+              <w:ind w:left="623" w:right="127" w:hanging="481"/>
+              <w:rPr>
+                <w:color w:val="333333"/>
+                <w:sz w:val="19"/>
+              </w:rPr>
+            </w:pPr>
+          </w:p>
+        </w:tc>
+        <w:tc>
+          <w:tcPr>
+            <w:tcW w:w="1440" w:type="dxa"/>
+            <w:tcBorders>
+              <w:left w:val="single" w:color="7F7F7F" w:sz="6" w:space="0"/>
+              <w:right w:val="single" w:color="7F7F7F" w:sz="6" w:space="0"/>
+            </w:tcBorders>
+            <w:shd w:val="clear" w:color="auto" w:fill="auto"/>
+          </w:tcPr>
+          <w:p>
+            <w:pPr>
+              <w:pStyle w:val="8"/>
+              <w:spacing w:before="36" w:line="225" w:lineRule="auto"/>
+              <w:ind w:left="623" w:right="127" w:hanging="481"/>
+              <w:rPr>
+                <w:color w:val="333333"/>
+                <w:sz w:val="19"/>
+              </w:rPr>
+            </w:pPr>
+          </w:p>
+        </w:tc>
+        <w:tc>
+          <w:tcPr>
+            <w:tcW w:w="1200" w:type="dxa"/>
+            <w:tcBorders>
+              <w:left w:val="single" w:color="7F7F7F" w:sz="6" w:space="0"/>
+              <w:right w:val="single" w:color="7F7F7F" w:sz="6" w:space="0"/>
+            </w:tcBorders>
+            <w:shd w:val="clear" w:color="auto" w:fill="auto"/>
+          </w:tcPr>
+          <w:p>
+            <w:pPr>
+              <w:pStyle w:val="8"/>
+              <w:spacing w:before="57" w:line="165" w:lineRule="auto"/>
+              <w:ind w:left="474" w:right="164" w:hanging="289"/>
+              <w:rPr>
+                <w:color w:val="333333"/>
+                <w:sz w:val="19"/>
+              </w:rPr>
+            </w:pPr>
+          </w:p>
+        </w:tc>
+        <w:tc>
+          <w:tcPr>
+            <w:tcW w:w="1032" w:type="dxa"/>
+            <w:tcBorders>
+              <w:left w:val="single" w:color="7F7F7F" w:sz="6" w:space="0"/>
+              <w:right w:val="single" w:color="7F7F7F" w:sz="6" w:space="0"/>
+            </w:tcBorders>
+            <w:shd w:val="clear" w:color="auto" w:fill="auto"/>
+          </w:tcPr>
+          <w:p>
+            <w:pPr>
+              <w:pStyle w:val="8"/>
+              <w:spacing w:before="57" w:line="165" w:lineRule="auto"/>
+              <w:ind w:left="390" w:right="176" w:hanging="193"/>
+              <w:rPr>
+                <w:color w:val="333333"/>
+                <w:sz w:val="19"/>
+              </w:rPr>
+            </w:pPr>
+          </w:p>
+        </w:tc>
+        <w:tc>
+          <w:tcPr>
+            <w:tcW w:w="936" w:type="dxa"/>
+            <w:tcBorders>
+              <w:left w:val="single" w:color="7F7F7F" w:sz="6" w:space="0"/>
+            </w:tcBorders>
+            <w:shd w:val="clear" w:color="auto" w:fill="auto"/>
+          </w:tcPr>
+          <w:p>
+            <w:pPr>
+              <w:pStyle w:val="8"/>
+              <w:spacing w:before="36" w:line="225" w:lineRule="auto"/>
+              <w:ind w:left="372" w:right="162" w:hanging="193"/>
+              <w:rPr>
+                <w:color w:val="333333"/>
+                <w:sz w:val="19"/>
+              </w:rPr>
+            </w:pPr>
+          </w:p>
+        </w:tc>
+      </w:tr>
+      <w:bookmarkEnd w:id="0"/>
+    </w:tbl>
+    <w:p>
+      <w:pPr>
+        <w:spacing w:after="0"/>
+        <w:jc w:val="both"/>
+        <w:rPr>
+          <w:rFonts w:ascii="Arial Unicode MS"/>
+          <w:sz w:val="24"/>
+        </w:rPr>
+      </w:pPr>
+    </w:p>
+    <w:p>
+      <w:pPr>
+        <w:spacing w:after="0"/>
+        <w:jc w:val="both"/>
+        <w:rPr>
+          <w:rFonts w:ascii="Arial Unicode MS"/>
+          <w:sz w:val="24"/>
+        </w:rPr>
+      </w:pPr>
+    </w:p>
+    <w:p>
+      <w:pPr>
+        <w:spacing w:after="0"/>
+        <w:jc w:val="both"/>
         <w:rPr>
           <w:rFonts w:ascii="Arial Unicode MS"/>
           <w:sz w:val="24"/>
@@ -5048,7 +13504,7 @@
   <w:docDefaults>
     <w:rPrDefault>
       <w:rPr>
-        <w:rFonts w:asciiTheme="minorHAnsi" w:hAnsiTheme="minorHAnsi" w:eastAsiaTheme="minorEastAsia" w:cstheme="minorBidi"/>
+        <w:rFonts w:ascii="Times New Roman" w:hAnsi="Times New Roman" w:eastAsia="宋体" w:cs="Times New Roman"/>
       </w:rPr>
     </w:rPrDefault>
   </w:docDefaults>
@@ -5413,6 +13869,19 @@
       <w:lang w:val="zh-CN" w:eastAsia="zh-CN" w:bidi="zh-CN"/>
     </w:rPr>
   </w:style>
+  <w:style w:type="paragraph" w:customStyle="1" w:styleId="9">
+    <w:name w:val="List Paragraph"/>
+    <w:basedOn w:val="1"/>
+    <w:qFormat/>
+    <w:uiPriority w:val="1"/>
+    <w:pPr>
+      <w:ind w:left="582" w:hanging="481"/>
+    </w:pPr>
+    <w:rPr>
+      <w:rFonts w:ascii="宋体" w:hAnsi="宋体" w:eastAsia="宋体" w:cs="宋体"/>
+      <w:lang w:val="zh-CN" w:eastAsia="zh-CN" w:bidi="zh-CN"/>
+    </w:rPr>
+  </w:style>
 </w:styles>
 </file>
 

--- a/Static/ReportModel/EasyReportModel_1.docx
+++ b/Static/ReportModel/EasyReportModel_1.docx
@@ -70,6 +70,16 @@
         <w:gridCol w:w="6818"/>
       </w:tblGrid>
       <w:tr>
+        <w:tblPrEx>
+          <w:tblBorders>
+            <w:top w:val="single" w:color="auto" w:sz="4" w:space="0"/>
+            <w:left w:val="single" w:color="auto" w:sz="4" w:space="0"/>
+            <w:bottom w:val="single" w:color="auto" w:sz="4" w:space="0"/>
+            <w:right w:val="single" w:color="auto" w:sz="4" w:space="0"/>
+            <w:insideH w:val="single" w:color="auto" w:sz="4" w:space="0"/>
+            <w:insideV w:val="single" w:color="auto" w:sz="4" w:space="0"/>
+          </w:tblBorders>
+        </w:tblPrEx>
         <w:tc>
           <w:tcPr>
             <w:tcW w:w="1704" w:type="dxa"/>
@@ -812,16 +822,6 @@
         <w:gridCol w:w="5543"/>
       </w:tblGrid>
       <w:tr>
-        <w:tblPrEx>
-          <w:tblBorders>
-            <w:top w:val="single" w:color="2B2B2B" w:sz="6" w:space="0"/>
-            <w:left w:val="single" w:color="2B2B2B" w:sz="6" w:space="0"/>
-            <w:bottom w:val="single" w:color="2B2B2B" w:sz="6" w:space="0"/>
-            <w:right w:val="single" w:color="2B2B2B" w:sz="6" w:space="0"/>
-            <w:insideH w:val="single" w:color="2B2B2B" w:sz="6" w:space="0"/>
-            <w:insideV w:val="single" w:color="2B2B2B" w:sz="6" w:space="0"/>
-          </w:tblBorders>
-        </w:tblPrEx>
         <w:trPr>
           <w:trHeight w:val="345" w:hRule="atLeast"/>
         </w:trPr>
@@ -11883,16 +11883,6 @@
         <w:gridCol w:w="2028"/>
       </w:tblGrid>
       <w:tr>
-        <w:tblPrEx>
-          <w:tblBorders>
-            <w:top w:val="single" w:color="2B2B2B" w:sz="6" w:space="0"/>
-            <w:left w:val="single" w:color="2B2B2B" w:sz="6" w:space="0"/>
-            <w:bottom w:val="single" w:color="2B2B2B" w:sz="6" w:space="0"/>
-            <w:right w:val="single" w:color="2B2B2B" w:sz="6" w:space="0"/>
-            <w:insideH w:val="single" w:color="2B2B2B" w:sz="6" w:space="0"/>
-            <w:insideV w:val="single" w:color="2B2B2B" w:sz="6" w:space="0"/>
-          </w:tblBorders>
-        </w:tblPrEx>
         <w:trPr>
           <w:trHeight w:val="345" w:hRule="atLeast"/>
         </w:trPr>
@@ -12310,16 +12300,6 @@
         <w:gridCol w:w="936"/>
       </w:tblGrid>
       <w:tr>
-        <w:tblPrEx>
-          <w:tblBorders>
-            <w:top w:val="single" w:color="2B2B2B" w:sz="6" w:space="0"/>
-            <w:left w:val="single" w:color="2B2B2B" w:sz="6" w:space="0"/>
-            <w:bottom w:val="single" w:color="2B2B2B" w:sz="6" w:space="0"/>
-            <w:right w:val="single" w:color="2B2B2B" w:sz="6" w:space="0"/>
-            <w:insideH w:val="single" w:color="2B2B2B" w:sz="6" w:space="0"/>
-            <w:insideV w:val="single" w:color="2B2B2B" w:sz="6" w:space="0"/>
-          </w:tblBorders>
-        </w:tblPrEx>
         <w:trPr>
           <w:trHeight w:val="573" w:hRule="atLeast"/>
         </w:trPr>
@@ -12618,7 +12598,13 @@
                 <w:sz w:val="19"/>
               </w:rPr>
             </w:pPr>
-            <w:bookmarkStart w:id="0" w:name="_GoBack" w:colFirst="0" w:colLast="7"/>
+            <w:r>
+              <w:rPr>
+                <w:color w:val="333333"/>
+                <w:sz w:val="19"/>
+              </w:rPr>
+              <w:t>${tdzr_no}</w:t>
+            </w:r>
           </w:p>
         </w:tc>
         <w:tc>
@@ -12640,6 +12626,28 @@
                 <w:sz w:val="19"/>
               </w:rPr>
             </w:pPr>
+            <w:r>
+              <w:rPr>
+                <w:color w:val="333333"/>
+                <w:sz w:val="19"/>
+              </w:rPr>
+              <w:t>${tdzr_</w:t>
+            </w:r>
+            <w:r>
+              <w:rPr>
+                <w:rFonts w:hint="eastAsia"/>
+                <w:color w:val="333333"/>
+                <w:sz w:val="19"/>
+              </w:rPr>
+              <w:t>Address</w:t>
+            </w:r>
+            <w:r>
+              <w:rPr>
+                <w:color w:val="333333"/>
+                <w:sz w:val="19"/>
+              </w:rPr>
+              <w:t>}</w:t>
+            </w:r>
           </w:p>
         </w:tc>
         <w:tc>
@@ -12661,6 +12669,28 @@
                 <w:sz w:val="19"/>
               </w:rPr>
             </w:pPr>
+            <w:r>
+              <w:rPr>
+                <w:color w:val="333333"/>
+                <w:sz w:val="19"/>
+              </w:rPr>
+              <w:t>${tdzr_</w:t>
+            </w:r>
+            <w:r>
+              <w:rPr>
+                <w:rFonts w:hint="eastAsia"/>
+                <w:color w:val="333333"/>
+                <w:sz w:val="19"/>
+              </w:rPr>
+              <w:t>AdminArea</w:t>
+            </w:r>
+            <w:r>
+              <w:rPr>
+                <w:color w:val="333333"/>
+                <w:sz w:val="19"/>
+              </w:rPr>
+              <w:t>}</w:t>
+            </w:r>
           </w:p>
         </w:tc>
         <w:tc>
@@ -12682,6 +12712,28 @@
                 <w:sz w:val="19"/>
               </w:rPr>
             </w:pPr>
+            <w:r>
+              <w:rPr>
+                <w:color w:val="333333"/>
+                <w:sz w:val="19"/>
+              </w:rPr>
+              <w:t>${tdzr_</w:t>
+            </w:r>
+            <w:r>
+              <w:rPr>
+                <w:rFonts w:hint="eastAsia"/>
+                <w:color w:val="333333"/>
+                <w:sz w:val="19"/>
+              </w:rPr>
+              <w:t>OldOwner</w:t>
+            </w:r>
+            <w:r>
+              <w:rPr>
+                <w:color w:val="333333"/>
+                <w:sz w:val="19"/>
+              </w:rPr>
+              <w:t>}</w:t>
+            </w:r>
           </w:p>
         </w:tc>
         <w:tc>
@@ -12703,6 +12755,28 @@
                 <w:sz w:val="19"/>
               </w:rPr>
             </w:pPr>
+            <w:r>
+              <w:rPr>
+                <w:color w:val="333333"/>
+                <w:sz w:val="19"/>
+              </w:rPr>
+              <w:t>${tdzr_</w:t>
+            </w:r>
+            <w:r>
+              <w:rPr>
+                <w:rFonts w:hint="eastAsia"/>
+                <w:color w:val="333333"/>
+                <w:sz w:val="19"/>
+              </w:rPr>
+              <w:t>NewOwner</w:t>
+            </w:r>
+            <w:r>
+              <w:rPr>
+                <w:color w:val="333333"/>
+                <w:sz w:val="19"/>
+              </w:rPr>
+              <w:t>}</w:t>
+            </w:r>
           </w:p>
         </w:tc>
         <w:tc>
@@ -12724,6 +12798,28 @@
                 <w:sz w:val="19"/>
               </w:rPr>
             </w:pPr>
+            <w:r>
+              <w:rPr>
+                <w:color w:val="333333"/>
+                <w:sz w:val="19"/>
+              </w:rPr>
+              <w:t>${</w:t>
+            </w:r>
+            <w:r>
+              <w:rPr>
+                <w:rFonts w:hint="eastAsia"/>
+                <w:color w:val="333333"/>
+                <w:sz w:val="19"/>
+              </w:rPr>
+              <w:t>tdzr_TransAmt</w:t>
+            </w:r>
+            <w:r>
+              <w:rPr>
+                <w:color w:val="333333"/>
+                <w:sz w:val="19"/>
+              </w:rPr>
+              <w:t>}</w:t>
+            </w:r>
           </w:p>
         </w:tc>
         <w:tc>
@@ -12745,6 +12841,28 @@
                 <w:sz w:val="19"/>
               </w:rPr>
             </w:pPr>
+            <w:r>
+              <w:rPr>
+                <w:color w:val="333333"/>
+                <w:sz w:val="19"/>
+              </w:rPr>
+              <w:t>${</w:t>
+            </w:r>
+            <w:r>
+              <w:rPr>
+                <w:rFonts w:hint="eastAsia"/>
+                <w:color w:val="333333"/>
+                <w:sz w:val="19"/>
+              </w:rPr>
+              <w:t>tdzr_Acreage</w:t>
+            </w:r>
+            <w:r>
+              <w:rPr>
+                <w:color w:val="333333"/>
+                <w:sz w:val="19"/>
+              </w:rPr>
+              <w:t>}</w:t>
+            </w:r>
           </w:p>
         </w:tc>
         <w:tc>
@@ -12765,10 +12883,1819 @@
                 <w:sz w:val="19"/>
               </w:rPr>
             </w:pPr>
+            <w:r>
+              <w:rPr>
+                <w:color w:val="333333"/>
+                <w:sz w:val="19"/>
+              </w:rPr>
+              <w:t>${</w:t>
+            </w:r>
+            <w:r>
+              <w:rPr>
+                <w:rFonts w:hint="eastAsia"/>
+                <w:color w:val="333333"/>
+                <w:sz w:val="19"/>
+              </w:rPr>
+              <w:t>tdzr_TransTime</w:t>
+            </w:r>
+            <w:r>
+              <w:rPr>
+                <w:color w:val="333333"/>
+                <w:sz w:val="19"/>
+              </w:rPr>
+              <w:t>}</w:t>
+            </w:r>
+          </w:p>
+        </w:tc>
+      </w:tr>
+    </w:tbl>
+    <w:p>
+      <w:pPr>
+        <w:spacing w:after="0"/>
+        <w:jc w:val="both"/>
+        <w:rPr>
+          <w:rFonts w:ascii="Arial Unicode MS"/>
+          <w:sz w:val="24"/>
+        </w:rPr>
+      </w:pPr>
+    </w:p>
+    <w:p>
+      <w:pPr>
+        <w:pStyle w:val="9"/>
+        <w:numPr>
+          <w:ilvl w:val="1"/>
+          <w:numId w:val="1"/>
+        </w:numPr>
+        <w:tabs>
+          <w:tab w:val="left" w:pos="583"/>
+        </w:tabs>
+        <w:spacing w:before="228" w:after="59" w:line="240" w:lineRule="auto"/>
+        <w:ind w:left="582" w:right="0" w:hanging="481"/>
+        <w:jc w:val="left"/>
+        <w:rPr>
+          <w:sz w:val="29"/>
+        </w:rPr>
+      </w:pPr>
+      <w:r>
+        <w:rPr>
+          <w:w w:val="95"/>
+          <w:sz w:val="29"/>
+        </w:rPr>
+        <w:t>建筑资质证书</w:t>
+      </w:r>
+    </w:p>
+    <w:tbl>
+      <w:tblPr>
+        <w:tblStyle w:val="6"/>
+        <w:tblW w:w="0" w:type="auto"/>
+        <w:tblInd w:w="117" w:type="dxa"/>
+        <w:tblBorders>
+          <w:top w:val="single" w:color="2B2B2B" w:sz="6" w:space="0"/>
+          <w:left w:val="single" w:color="2B2B2B" w:sz="6" w:space="0"/>
+          <w:bottom w:val="single" w:color="2B2B2B" w:sz="6" w:space="0"/>
+          <w:right w:val="single" w:color="2B2B2B" w:sz="6" w:space="0"/>
+          <w:insideH w:val="single" w:color="2B2B2B" w:sz="6" w:space="0"/>
+          <w:insideV w:val="single" w:color="2B2B2B" w:sz="6" w:space="0"/>
+        </w:tblBorders>
+        <w:tblLayout w:type="fixed"/>
+        <w:tblCellMar>
+          <w:top w:w="0" w:type="dxa"/>
+          <w:left w:w="0" w:type="dxa"/>
+          <w:bottom w:w="0" w:type="dxa"/>
+          <w:right w:w="0" w:type="dxa"/>
+        </w:tblCellMar>
+      </w:tblPr>
+      <w:tblGrid>
+        <w:gridCol w:w="840"/>
+        <w:gridCol w:w="1200"/>
+        <w:gridCol w:w="1428"/>
+        <w:gridCol w:w="1200"/>
+        <w:gridCol w:w="1212"/>
+        <w:gridCol w:w="1440"/>
+        <w:gridCol w:w="1224"/>
+      </w:tblGrid>
+      <w:tr>
+        <w:trPr>
+          <w:trHeight w:val="345" w:hRule="atLeast"/>
+        </w:trPr>
+        <w:tc>
+          <w:tcPr>
+            <w:tcW w:w="840" w:type="dxa"/>
+            <w:tcBorders>
+              <w:right w:val="single" w:color="7F7F7F" w:sz="6" w:space="0"/>
+            </w:tcBorders>
+            <w:shd w:val="clear" w:color="auto" w:fill="EEEEEE"/>
+          </w:tcPr>
+          <w:p>
+            <w:pPr>
+              <w:pStyle w:val="8"/>
+              <w:spacing w:before="24"/>
+              <w:ind w:left="226"/>
+              <w:rPr>
+                <w:sz w:val="19"/>
+              </w:rPr>
+            </w:pPr>
+            <w:bookmarkStart w:id="0" w:name="_GoBack"/>
+            <w:r>
+              <w:rPr>
+                <w:color w:val="333333"/>
+                <w:sz w:val="19"/>
+              </w:rPr>
+              <w:t>序号</w:t>
+            </w:r>
+          </w:p>
+        </w:tc>
+        <w:tc>
+          <w:tcPr>
+            <w:tcW w:w="1200" w:type="dxa"/>
+            <w:tcBorders>
+              <w:left w:val="single" w:color="7F7F7F" w:sz="6" w:space="0"/>
+              <w:right w:val="single" w:color="7F7F7F" w:sz="6" w:space="0"/>
+            </w:tcBorders>
+            <w:shd w:val="clear" w:color="auto" w:fill="EEEEEE"/>
+          </w:tcPr>
+          <w:p>
+            <w:pPr>
+              <w:pStyle w:val="8"/>
+              <w:spacing w:before="24"/>
+              <w:ind w:left="214"/>
+              <w:rPr>
+                <w:sz w:val="19"/>
+              </w:rPr>
+            </w:pPr>
+            <w:r>
+              <w:rPr>
+                <w:color w:val="333333"/>
+                <w:sz w:val="19"/>
+              </w:rPr>
+              <w:t>资质类别</w:t>
+            </w:r>
+          </w:p>
+        </w:tc>
+        <w:tc>
+          <w:tcPr>
+            <w:tcW w:w="1428" w:type="dxa"/>
+            <w:tcBorders>
+              <w:left w:val="single" w:color="7F7F7F" w:sz="6" w:space="0"/>
+              <w:right w:val="single" w:color="7F7F7F" w:sz="6" w:space="0"/>
+            </w:tcBorders>
+            <w:shd w:val="clear" w:color="auto" w:fill="EEEEEE"/>
+          </w:tcPr>
+          <w:p>
+            <w:pPr>
+              <w:pStyle w:val="8"/>
+              <w:spacing w:before="24"/>
+              <w:ind w:left="233"/>
+              <w:rPr>
+                <w:sz w:val="19"/>
+              </w:rPr>
+            </w:pPr>
+            <w:r>
+              <w:rPr>
+                <w:color w:val="333333"/>
+                <w:sz w:val="19"/>
+              </w:rPr>
+              <w:t>资质证书号</w:t>
+            </w:r>
+          </w:p>
+        </w:tc>
+        <w:tc>
+          <w:tcPr>
+            <w:tcW w:w="1200" w:type="dxa"/>
+            <w:tcBorders>
+              <w:left w:val="single" w:color="7F7F7F" w:sz="6" w:space="0"/>
+              <w:right w:val="single" w:color="7F7F7F" w:sz="6" w:space="0"/>
+            </w:tcBorders>
+            <w:shd w:val="clear" w:color="auto" w:fill="EEEEEE"/>
+          </w:tcPr>
+          <w:p>
+            <w:pPr>
+              <w:pStyle w:val="8"/>
+              <w:spacing w:before="24"/>
+              <w:ind w:left="215"/>
+              <w:rPr>
+                <w:sz w:val="19"/>
+              </w:rPr>
+            </w:pPr>
+            <w:r>
+              <w:rPr>
+                <w:color w:val="333333"/>
+                <w:sz w:val="19"/>
+              </w:rPr>
+              <w:t>资质名称</w:t>
+            </w:r>
+          </w:p>
+        </w:tc>
+        <w:tc>
+          <w:tcPr>
+            <w:tcW w:w="1212" w:type="dxa"/>
+            <w:tcBorders>
+              <w:left w:val="single" w:color="7F7F7F" w:sz="6" w:space="0"/>
+              <w:right w:val="single" w:color="7F7F7F" w:sz="6" w:space="0"/>
+            </w:tcBorders>
+            <w:shd w:val="clear" w:color="auto" w:fill="EEEEEE"/>
+          </w:tcPr>
+          <w:p>
+            <w:pPr>
+              <w:pStyle w:val="8"/>
+              <w:spacing w:before="24"/>
+              <w:ind w:left="221"/>
+              <w:rPr>
+                <w:sz w:val="19"/>
+              </w:rPr>
+            </w:pPr>
+            <w:r>
+              <w:rPr>
+                <w:color w:val="333333"/>
+                <w:sz w:val="19"/>
+              </w:rPr>
+              <w:t>发证日期</w:t>
+            </w:r>
+          </w:p>
+        </w:tc>
+        <w:tc>
+          <w:tcPr>
+            <w:tcW w:w="1440" w:type="dxa"/>
+            <w:tcBorders>
+              <w:left w:val="single" w:color="7F7F7F" w:sz="6" w:space="0"/>
+              <w:right w:val="single" w:color="7F7F7F" w:sz="6" w:space="0"/>
+            </w:tcBorders>
+            <w:shd w:val="clear" w:color="auto" w:fill="EEEEEE"/>
+          </w:tcPr>
+          <w:p>
+            <w:pPr>
+              <w:pStyle w:val="8"/>
+              <w:spacing w:before="24"/>
+              <w:ind w:left="240"/>
+              <w:rPr>
+                <w:sz w:val="19"/>
+              </w:rPr>
+            </w:pPr>
+            <w:r>
+              <w:rPr>
+                <w:color w:val="333333"/>
+                <w:sz w:val="19"/>
+              </w:rPr>
+              <w:t>证书有效期</w:t>
+            </w:r>
+          </w:p>
+        </w:tc>
+        <w:tc>
+          <w:tcPr>
+            <w:tcW w:w="1224" w:type="dxa"/>
+            <w:tcBorders>
+              <w:left w:val="single" w:color="7F7F7F" w:sz="6" w:space="0"/>
+            </w:tcBorders>
+            <w:shd w:val="clear" w:color="auto" w:fill="EEEEEE"/>
+          </w:tcPr>
+          <w:p>
+            <w:pPr>
+              <w:pStyle w:val="8"/>
+              <w:spacing w:before="24"/>
+              <w:ind w:left="228"/>
+              <w:rPr>
+                <w:sz w:val="19"/>
+              </w:rPr>
+            </w:pPr>
+            <w:r>
+              <w:rPr>
+                <w:color w:val="333333"/>
+                <w:sz w:val="19"/>
+              </w:rPr>
+              <w:t>发证机关</w:t>
+            </w:r>
           </w:p>
         </w:tc>
       </w:tr>
       <w:bookmarkEnd w:id="0"/>
+      <w:tr>
+        <w:tblPrEx>
+          <w:tblBorders>
+            <w:top w:val="single" w:color="2B2B2B" w:sz="6" w:space="0"/>
+            <w:left w:val="single" w:color="2B2B2B" w:sz="6" w:space="0"/>
+            <w:bottom w:val="single" w:color="2B2B2B" w:sz="6" w:space="0"/>
+            <w:right w:val="single" w:color="2B2B2B" w:sz="6" w:space="0"/>
+            <w:insideH w:val="single" w:color="2B2B2B" w:sz="6" w:space="0"/>
+            <w:insideV w:val="single" w:color="2B2B2B" w:sz="6" w:space="0"/>
+          </w:tblBorders>
+        </w:tblPrEx>
+        <w:trPr>
+          <w:trHeight w:val="345" w:hRule="atLeast"/>
+        </w:trPr>
+        <w:tc>
+          <w:tcPr>
+            <w:tcW w:w="840" w:type="dxa"/>
+            <w:tcBorders>
+              <w:right w:val="single" w:color="7F7F7F" w:sz="6" w:space="0"/>
+            </w:tcBorders>
+            <w:shd w:val="clear" w:color="auto" w:fill="auto"/>
+          </w:tcPr>
+          <w:p>
+            <w:r>
+              <w:t>${jzzz_no}</w:t>
+            </w:r>
+          </w:p>
+        </w:tc>
+        <w:tc>
+          <w:tcPr>
+            <w:tcW w:w="1200" w:type="dxa"/>
+            <w:tcBorders>
+              <w:left w:val="single" w:color="7F7F7F" w:sz="6" w:space="0"/>
+              <w:right w:val="single" w:color="7F7F7F" w:sz="6" w:space="0"/>
+            </w:tcBorders>
+            <w:shd w:val="clear" w:color="auto" w:fill="auto"/>
+          </w:tcPr>
+          <w:p>
+            <w:r>
+              <w:t>${jzzz_</w:t>
+            </w:r>
+            <w:r>
+              <w:rPr>
+                <w:rFonts w:hint="eastAsia"/>
+              </w:rPr>
+              <w:t>Category</w:t>
+            </w:r>
+            <w:r>
+              <w:t>}</w:t>
+            </w:r>
+          </w:p>
+        </w:tc>
+        <w:tc>
+          <w:tcPr>
+            <w:tcW w:w="1428" w:type="dxa"/>
+            <w:tcBorders>
+              <w:left w:val="single" w:color="7F7F7F" w:sz="6" w:space="0"/>
+              <w:right w:val="single" w:color="7F7F7F" w:sz="6" w:space="0"/>
+            </w:tcBorders>
+            <w:shd w:val="clear" w:color="auto" w:fill="auto"/>
+          </w:tcPr>
+          <w:p>
+            <w:r>
+              <w:t>${jzzz_</w:t>
+            </w:r>
+            <w:r>
+              <w:rPr>
+                <w:rFonts w:hint="eastAsia"/>
+              </w:rPr>
+              <w:t>CertNo</w:t>
+            </w:r>
+            <w:r>
+              <w:t>}</w:t>
+            </w:r>
+          </w:p>
+        </w:tc>
+        <w:tc>
+          <w:tcPr>
+            <w:tcW w:w="1200" w:type="dxa"/>
+            <w:tcBorders>
+              <w:left w:val="single" w:color="7F7F7F" w:sz="6" w:space="0"/>
+              <w:right w:val="single" w:color="7F7F7F" w:sz="6" w:space="0"/>
+            </w:tcBorders>
+            <w:shd w:val="clear" w:color="auto" w:fill="auto"/>
+          </w:tcPr>
+          <w:p>
+            <w:r>
+              <w:t>${jzzz_</w:t>
+            </w:r>
+            <w:r>
+              <w:rPr>
+                <w:rFonts w:hint="eastAsia"/>
+              </w:rPr>
+              <w:t>CertName</w:t>
+            </w:r>
+            <w:r>
+              <w:t>}</w:t>
+            </w:r>
+          </w:p>
+        </w:tc>
+        <w:tc>
+          <w:tcPr>
+            <w:tcW w:w="1212" w:type="dxa"/>
+            <w:tcBorders>
+              <w:left w:val="single" w:color="7F7F7F" w:sz="6" w:space="0"/>
+              <w:right w:val="single" w:color="7F7F7F" w:sz="6" w:space="0"/>
+            </w:tcBorders>
+            <w:shd w:val="clear" w:color="auto" w:fill="auto"/>
+          </w:tcPr>
+          <w:p>
+            <w:r>
+              <w:t>${jzzz_</w:t>
+            </w:r>
+            <w:r>
+              <w:rPr>
+                <w:rFonts w:hint="eastAsia"/>
+              </w:rPr>
+              <w:t>SignDate</w:t>
+            </w:r>
+            <w:r>
+              <w:t>}</w:t>
+            </w:r>
+          </w:p>
+        </w:tc>
+        <w:tc>
+          <w:tcPr>
+            <w:tcW w:w="1440" w:type="dxa"/>
+            <w:tcBorders>
+              <w:left w:val="single" w:color="7F7F7F" w:sz="6" w:space="0"/>
+              <w:right w:val="single" w:color="7F7F7F" w:sz="6" w:space="0"/>
+            </w:tcBorders>
+            <w:shd w:val="clear" w:color="auto" w:fill="auto"/>
+          </w:tcPr>
+          <w:p>
+            <w:r>
+              <w:t>${jzzz_</w:t>
+            </w:r>
+            <w:r>
+              <w:rPr>
+                <w:rFonts w:hint="eastAsia"/>
+              </w:rPr>
+              <w:t>ValidPeriod</w:t>
+            </w:r>
+            <w:r>
+              <w:t>}</w:t>
+            </w:r>
+          </w:p>
+        </w:tc>
+        <w:tc>
+          <w:tcPr>
+            <w:tcW w:w="1224" w:type="dxa"/>
+            <w:tcBorders>
+              <w:left w:val="single" w:color="7F7F7F" w:sz="6" w:space="0"/>
+            </w:tcBorders>
+            <w:shd w:val="clear" w:color="auto" w:fill="auto"/>
+          </w:tcPr>
+          <w:p>
+            <w:r>
+              <w:t>${jzzz_</w:t>
+            </w:r>
+            <w:r>
+              <w:rPr>
+                <w:rFonts w:hint="eastAsia"/>
+              </w:rPr>
+              <w:t>SignDept</w:t>
+            </w:r>
+            <w:r>
+              <w:t>}</w:t>
+            </w:r>
+          </w:p>
+        </w:tc>
+      </w:tr>
+    </w:tbl>
+    <w:p>
+      <w:pPr>
+        <w:spacing w:after="0"/>
+        <w:jc w:val="both"/>
+        <w:rPr>
+          <w:rFonts w:ascii="Arial Unicode MS"/>
+          <w:sz w:val="24"/>
+        </w:rPr>
+      </w:pPr>
+    </w:p>
+    <w:p>
+      <w:pPr>
+        <w:pStyle w:val="9"/>
+        <w:numPr>
+          <w:ilvl w:val="1"/>
+          <w:numId w:val="1"/>
+        </w:numPr>
+        <w:tabs>
+          <w:tab w:val="left" w:pos="583"/>
+        </w:tabs>
+        <w:spacing w:before="228" w:after="59" w:line="240" w:lineRule="auto"/>
+        <w:ind w:left="582" w:right="0" w:hanging="481"/>
+        <w:jc w:val="left"/>
+        <w:rPr>
+          <w:sz w:val="29"/>
+        </w:rPr>
+      </w:pPr>
+      <w:r>
+        <w:rPr>
+          <w:w w:val="95"/>
+          <w:sz w:val="29"/>
+        </w:rPr>
+        <w:t>建筑工程项目</w:t>
+      </w:r>
+    </w:p>
+    <w:tbl>
+      <w:tblPr>
+        <w:tblStyle w:val="6"/>
+        <w:tblW w:w="0" w:type="auto"/>
+        <w:tblInd w:w="117" w:type="dxa"/>
+        <w:tblBorders>
+          <w:top w:val="single" w:color="2B2B2B" w:sz="6" w:space="0"/>
+          <w:left w:val="single" w:color="2B2B2B" w:sz="6" w:space="0"/>
+          <w:bottom w:val="single" w:color="2B2B2B" w:sz="6" w:space="0"/>
+          <w:right w:val="single" w:color="2B2B2B" w:sz="6" w:space="0"/>
+          <w:insideH w:val="single" w:color="2B2B2B" w:sz="6" w:space="0"/>
+          <w:insideV w:val="single" w:color="2B2B2B" w:sz="6" w:space="0"/>
+        </w:tblBorders>
+        <w:tblLayout w:type="fixed"/>
+        <w:tblCellMar>
+          <w:top w:w="0" w:type="dxa"/>
+          <w:left w:w="0" w:type="dxa"/>
+          <w:bottom w:w="0" w:type="dxa"/>
+          <w:right w:w="0" w:type="dxa"/>
+        </w:tblCellMar>
+      </w:tblPr>
+      <w:tblGrid>
+        <w:gridCol w:w="840"/>
+        <w:gridCol w:w="1536"/>
+        <w:gridCol w:w="1536"/>
+        <w:gridCol w:w="1536"/>
+        <w:gridCol w:w="1548"/>
+        <w:gridCol w:w="1548"/>
+      </w:tblGrid>
+      <w:tr>
+        <w:trPr>
+          <w:trHeight w:val="345" w:hRule="atLeast"/>
+        </w:trPr>
+        <w:tc>
+          <w:tcPr>
+            <w:tcW w:w="840" w:type="dxa"/>
+            <w:tcBorders>
+              <w:right w:val="single" w:color="7F7F7F" w:sz="6" w:space="0"/>
+            </w:tcBorders>
+            <w:shd w:val="clear" w:color="auto" w:fill="EEEEEE"/>
+          </w:tcPr>
+          <w:p>
+            <w:pPr>
+              <w:pStyle w:val="8"/>
+              <w:spacing w:before="24"/>
+              <w:ind w:left="226"/>
+              <w:rPr>
+                <w:sz w:val="19"/>
+              </w:rPr>
+            </w:pPr>
+            <w:r>
+              <w:rPr>
+                <w:color w:val="333333"/>
+                <w:sz w:val="19"/>
+              </w:rPr>
+              <w:t>序号</w:t>
+            </w:r>
+          </w:p>
+        </w:tc>
+        <w:tc>
+          <w:tcPr>
+            <w:tcW w:w="1536" w:type="dxa"/>
+            <w:tcBorders>
+              <w:left w:val="single" w:color="7F7F7F" w:sz="6" w:space="0"/>
+              <w:right w:val="single" w:color="7F7F7F" w:sz="6" w:space="0"/>
+            </w:tcBorders>
+            <w:shd w:val="clear" w:color="auto" w:fill="EEEEEE"/>
+          </w:tcPr>
+          <w:p>
+            <w:pPr>
+              <w:pStyle w:val="8"/>
+              <w:spacing w:before="24"/>
+              <w:ind w:left="382"/>
+              <w:rPr>
+                <w:sz w:val="19"/>
+              </w:rPr>
+            </w:pPr>
+            <w:r>
+              <w:rPr>
+                <w:color w:val="333333"/>
+                <w:sz w:val="19"/>
+              </w:rPr>
+              <w:t>项目编码</w:t>
+            </w:r>
+          </w:p>
+        </w:tc>
+        <w:tc>
+          <w:tcPr>
+            <w:tcW w:w="1536" w:type="dxa"/>
+            <w:tcBorders>
+              <w:left w:val="single" w:color="7F7F7F" w:sz="6" w:space="0"/>
+              <w:right w:val="single" w:color="7F7F7F" w:sz="6" w:space="0"/>
+            </w:tcBorders>
+            <w:shd w:val="clear" w:color="auto" w:fill="EEEEEE"/>
+          </w:tcPr>
+          <w:p>
+            <w:pPr>
+              <w:pStyle w:val="8"/>
+              <w:spacing w:before="24"/>
+              <w:ind w:left="383"/>
+              <w:rPr>
+                <w:sz w:val="19"/>
+              </w:rPr>
+            </w:pPr>
+            <w:r>
+              <w:rPr>
+                <w:color w:val="333333"/>
+                <w:sz w:val="19"/>
+              </w:rPr>
+              <w:t>项目名称</w:t>
+            </w:r>
+          </w:p>
+        </w:tc>
+        <w:tc>
+          <w:tcPr>
+            <w:tcW w:w="1536" w:type="dxa"/>
+            <w:tcBorders>
+              <w:left w:val="single" w:color="7F7F7F" w:sz="6" w:space="0"/>
+              <w:right w:val="single" w:color="7F7F7F" w:sz="6" w:space="0"/>
+            </w:tcBorders>
+            <w:shd w:val="clear" w:color="auto" w:fill="EEEEEE"/>
+          </w:tcPr>
+          <w:p>
+            <w:pPr>
+              <w:pStyle w:val="8"/>
+              <w:spacing w:before="24"/>
+              <w:ind w:left="383"/>
+              <w:rPr>
+                <w:sz w:val="19"/>
+              </w:rPr>
+            </w:pPr>
+            <w:r>
+              <w:rPr>
+                <w:color w:val="333333"/>
+                <w:sz w:val="19"/>
+              </w:rPr>
+              <w:t>项目属地</w:t>
+            </w:r>
+          </w:p>
+        </w:tc>
+        <w:tc>
+          <w:tcPr>
+            <w:tcW w:w="1548" w:type="dxa"/>
+            <w:tcBorders>
+              <w:left w:val="single" w:color="7F7F7F" w:sz="6" w:space="0"/>
+              <w:right w:val="single" w:color="7F7F7F" w:sz="6" w:space="0"/>
+            </w:tcBorders>
+            <w:shd w:val="clear" w:color="auto" w:fill="EEEEEE"/>
+          </w:tcPr>
+          <w:p>
+            <w:pPr>
+              <w:pStyle w:val="8"/>
+              <w:spacing w:before="24"/>
+              <w:ind w:left="390"/>
+              <w:rPr>
+                <w:sz w:val="19"/>
+              </w:rPr>
+            </w:pPr>
+            <w:r>
+              <w:rPr>
+                <w:color w:val="333333"/>
+                <w:sz w:val="19"/>
+              </w:rPr>
+              <w:t>项目类别</w:t>
+            </w:r>
+          </w:p>
+        </w:tc>
+        <w:tc>
+          <w:tcPr>
+            <w:tcW w:w="1548" w:type="dxa"/>
+            <w:tcBorders>
+              <w:left w:val="single" w:color="7F7F7F" w:sz="6" w:space="0"/>
+            </w:tcBorders>
+            <w:shd w:val="clear" w:color="auto" w:fill="EEEEEE"/>
+          </w:tcPr>
+          <w:p>
+            <w:pPr>
+              <w:pStyle w:val="8"/>
+              <w:spacing w:before="24"/>
+              <w:ind w:left="390"/>
+              <w:rPr>
+                <w:sz w:val="19"/>
+              </w:rPr>
+            </w:pPr>
+            <w:r>
+              <w:rPr>
+                <w:color w:val="333333"/>
+                <w:sz w:val="19"/>
+              </w:rPr>
+              <w:t>建设单位</w:t>
+            </w:r>
+          </w:p>
+        </w:tc>
+      </w:tr>
+      <w:tr>
+        <w:tblPrEx>
+          <w:tblBorders>
+            <w:top w:val="single" w:color="2B2B2B" w:sz="6" w:space="0"/>
+            <w:left w:val="single" w:color="2B2B2B" w:sz="6" w:space="0"/>
+            <w:bottom w:val="single" w:color="2B2B2B" w:sz="6" w:space="0"/>
+            <w:right w:val="single" w:color="2B2B2B" w:sz="6" w:space="0"/>
+            <w:insideH w:val="single" w:color="2B2B2B" w:sz="6" w:space="0"/>
+            <w:insideV w:val="single" w:color="2B2B2B" w:sz="6" w:space="0"/>
+          </w:tblBorders>
+        </w:tblPrEx>
+        <w:trPr>
+          <w:trHeight w:val="345" w:hRule="atLeast"/>
+        </w:trPr>
+        <w:tc>
+          <w:tcPr>
+            <w:tcW w:w="840" w:type="dxa"/>
+            <w:tcBorders>
+              <w:right w:val="single" w:color="7F7F7F" w:sz="6" w:space="0"/>
+            </w:tcBorders>
+            <w:shd w:val="clear" w:color="auto" w:fill="auto"/>
+          </w:tcPr>
+          <w:p>
+            <w:pPr>
+              <w:pStyle w:val="8"/>
+              <w:spacing w:before="24"/>
+              <w:ind w:left="226"/>
+              <w:rPr>
+                <w:color w:val="333333"/>
+                <w:sz w:val="19"/>
+              </w:rPr>
+            </w:pPr>
+            <w:r>
+              <w:rPr>
+                <w:color w:val="333333"/>
+                <w:sz w:val="19"/>
+              </w:rPr>
+              <w:t>${jzgc_no}</w:t>
+            </w:r>
+          </w:p>
+        </w:tc>
+        <w:tc>
+          <w:tcPr>
+            <w:tcW w:w="1536" w:type="dxa"/>
+            <w:tcBorders>
+              <w:left w:val="single" w:color="7F7F7F" w:sz="6" w:space="0"/>
+              <w:right w:val="single" w:color="7F7F7F" w:sz="6" w:space="0"/>
+            </w:tcBorders>
+            <w:shd w:val="clear" w:color="auto" w:fill="auto"/>
+          </w:tcPr>
+          <w:p>
+            <w:pPr>
+              <w:pStyle w:val="8"/>
+              <w:spacing w:before="24"/>
+              <w:ind w:left="382"/>
+              <w:rPr>
+                <w:color w:val="333333"/>
+                <w:sz w:val="19"/>
+              </w:rPr>
+            </w:pPr>
+            <w:r>
+              <w:rPr>
+                <w:color w:val="333333"/>
+                <w:sz w:val="19"/>
+              </w:rPr>
+              <w:t>${jzgc_</w:t>
+            </w:r>
+            <w:r>
+              <w:rPr>
+                <w:rFonts w:hint="eastAsia"/>
+                <w:color w:val="333333"/>
+                <w:sz w:val="19"/>
+              </w:rPr>
+              <w:t>No</w:t>
+            </w:r>
+            <w:r>
+              <w:rPr>
+                <w:color w:val="333333"/>
+                <w:sz w:val="19"/>
+              </w:rPr>
+              <w:t>}</w:t>
+            </w:r>
+          </w:p>
+        </w:tc>
+        <w:tc>
+          <w:tcPr>
+            <w:tcW w:w="1536" w:type="dxa"/>
+            <w:tcBorders>
+              <w:left w:val="single" w:color="7F7F7F" w:sz="6" w:space="0"/>
+              <w:right w:val="single" w:color="7F7F7F" w:sz="6" w:space="0"/>
+            </w:tcBorders>
+            <w:shd w:val="clear" w:color="auto" w:fill="auto"/>
+          </w:tcPr>
+          <w:p>
+            <w:pPr>
+              <w:pStyle w:val="8"/>
+              <w:spacing w:before="24"/>
+              <w:ind w:left="383"/>
+              <w:rPr>
+                <w:color w:val="333333"/>
+                <w:sz w:val="19"/>
+              </w:rPr>
+            </w:pPr>
+            <w:r>
+              <w:rPr>
+                <w:color w:val="333333"/>
+                <w:sz w:val="19"/>
+              </w:rPr>
+              <w:t>${jzgc_</w:t>
+            </w:r>
+            <w:r>
+              <w:rPr>
+                <w:rFonts w:hint="eastAsia"/>
+                <w:color w:val="333333"/>
+                <w:sz w:val="19"/>
+              </w:rPr>
+              <w:t>ProjectName</w:t>
+            </w:r>
+            <w:r>
+              <w:rPr>
+                <w:color w:val="333333"/>
+                <w:sz w:val="19"/>
+              </w:rPr>
+              <w:t>}</w:t>
+            </w:r>
+          </w:p>
+        </w:tc>
+        <w:tc>
+          <w:tcPr>
+            <w:tcW w:w="1536" w:type="dxa"/>
+            <w:tcBorders>
+              <w:left w:val="single" w:color="7F7F7F" w:sz="6" w:space="0"/>
+              <w:right w:val="single" w:color="7F7F7F" w:sz="6" w:space="0"/>
+            </w:tcBorders>
+            <w:shd w:val="clear" w:color="auto" w:fill="auto"/>
+          </w:tcPr>
+          <w:p>
+            <w:pPr>
+              <w:pStyle w:val="8"/>
+              <w:spacing w:before="24"/>
+              <w:ind w:left="383"/>
+              <w:rPr>
+                <w:color w:val="333333"/>
+                <w:sz w:val="19"/>
+              </w:rPr>
+            </w:pPr>
+            <w:r>
+              <w:rPr>
+                <w:color w:val="333333"/>
+                <w:sz w:val="19"/>
+              </w:rPr>
+              <w:t>${jzgc_</w:t>
+            </w:r>
+            <w:r>
+              <w:rPr>
+                <w:rFonts w:hint="eastAsia"/>
+                <w:color w:val="333333"/>
+                <w:sz w:val="19"/>
+              </w:rPr>
+              <w:t>Name</w:t>
+            </w:r>
+            <w:r>
+              <w:rPr>
+                <w:color w:val="333333"/>
+                <w:sz w:val="19"/>
+              </w:rPr>
+              <w:t>}</w:t>
+            </w:r>
+          </w:p>
+        </w:tc>
+        <w:tc>
+          <w:tcPr>
+            <w:tcW w:w="1548" w:type="dxa"/>
+            <w:tcBorders>
+              <w:left w:val="single" w:color="7F7F7F" w:sz="6" w:space="0"/>
+              <w:right w:val="single" w:color="7F7F7F" w:sz="6" w:space="0"/>
+            </w:tcBorders>
+            <w:shd w:val="clear" w:color="auto" w:fill="auto"/>
+          </w:tcPr>
+          <w:p>
+            <w:pPr>
+              <w:pStyle w:val="8"/>
+              <w:spacing w:before="24"/>
+              <w:ind w:left="390"/>
+              <w:rPr>
+                <w:color w:val="333333"/>
+                <w:sz w:val="19"/>
+              </w:rPr>
+            </w:pPr>
+            <w:r>
+              <w:rPr>
+                <w:color w:val="333333"/>
+                <w:sz w:val="19"/>
+              </w:rPr>
+              <w:t>${jzgc_</w:t>
+            </w:r>
+            <w:r>
+              <w:rPr>
+                <w:rFonts w:hint="eastAsia"/>
+                <w:color w:val="333333"/>
+                <w:sz w:val="19"/>
+              </w:rPr>
+              <w:t>Category</w:t>
+            </w:r>
+            <w:r>
+              <w:rPr>
+                <w:color w:val="333333"/>
+                <w:sz w:val="19"/>
+              </w:rPr>
+              <w:t>}</w:t>
+            </w:r>
+          </w:p>
+        </w:tc>
+        <w:tc>
+          <w:tcPr>
+            <w:tcW w:w="1548" w:type="dxa"/>
+            <w:tcBorders>
+              <w:left w:val="single" w:color="7F7F7F" w:sz="6" w:space="0"/>
+            </w:tcBorders>
+            <w:shd w:val="clear" w:color="auto" w:fill="auto"/>
+          </w:tcPr>
+          <w:p>
+            <w:pPr>
+              <w:pStyle w:val="8"/>
+              <w:spacing w:before="24"/>
+              <w:ind w:left="390"/>
+              <w:rPr>
+                <w:color w:val="333333"/>
+                <w:sz w:val="19"/>
+              </w:rPr>
+            </w:pPr>
+            <w:r>
+              <w:rPr>
+                <w:color w:val="333333"/>
+                <w:sz w:val="19"/>
+              </w:rPr>
+              <w:t>${jzgc_</w:t>
+            </w:r>
+            <w:r>
+              <w:rPr>
+                <w:rFonts w:hint="eastAsia"/>
+                <w:color w:val="333333"/>
+                <w:sz w:val="19"/>
+              </w:rPr>
+              <w:t>Region</w:t>
+            </w:r>
+            <w:r>
+              <w:rPr>
+                <w:color w:val="333333"/>
+                <w:sz w:val="19"/>
+              </w:rPr>
+              <w:t>}</w:t>
+            </w:r>
+          </w:p>
+        </w:tc>
+      </w:tr>
+    </w:tbl>
+    <w:p>
+      <w:pPr>
+        <w:spacing w:after="0"/>
+        <w:jc w:val="both"/>
+        <w:rPr>
+          <w:rFonts w:ascii="Arial Unicode MS"/>
+          <w:sz w:val="24"/>
+        </w:rPr>
+      </w:pPr>
+    </w:p>
+    <w:p>
+      <w:pPr>
+        <w:pStyle w:val="9"/>
+        <w:numPr>
+          <w:ilvl w:val="1"/>
+          <w:numId w:val="1"/>
+        </w:numPr>
+        <w:tabs>
+          <w:tab w:val="left" w:pos="583"/>
+        </w:tabs>
+        <w:spacing w:before="0" w:after="59" w:line="240" w:lineRule="auto"/>
+        <w:ind w:left="582" w:right="0" w:hanging="481"/>
+        <w:jc w:val="left"/>
+        <w:rPr>
+          <w:sz w:val="29"/>
+        </w:rPr>
+      </w:pPr>
+      <w:r>
+        <w:rPr>
+          <w:w w:val="95"/>
+          <w:sz w:val="29"/>
+        </w:rPr>
+        <w:t>债券信息</w:t>
+      </w:r>
+    </w:p>
+    <w:tbl>
+      <w:tblPr>
+        <w:tblStyle w:val="6"/>
+        <w:tblW w:w="0" w:type="auto"/>
+        <w:tblInd w:w="117" w:type="dxa"/>
+        <w:tblBorders>
+          <w:top w:val="single" w:color="2B2B2B" w:sz="6" w:space="0"/>
+          <w:left w:val="single" w:color="2B2B2B" w:sz="6" w:space="0"/>
+          <w:bottom w:val="single" w:color="2B2B2B" w:sz="6" w:space="0"/>
+          <w:right w:val="single" w:color="2B2B2B" w:sz="6" w:space="0"/>
+          <w:insideH w:val="single" w:color="2B2B2B" w:sz="6" w:space="0"/>
+          <w:insideV w:val="single" w:color="2B2B2B" w:sz="6" w:space="0"/>
+        </w:tblBorders>
+        <w:tblLayout w:type="fixed"/>
+        <w:tblCellMar>
+          <w:top w:w="0" w:type="dxa"/>
+          <w:left w:w="0" w:type="dxa"/>
+          <w:bottom w:w="0" w:type="dxa"/>
+          <w:right w:w="0" w:type="dxa"/>
+        </w:tblCellMar>
+      </w:tblPr>
+      <w:tblGrid>
+        <w:gridCol w:w="840"/>
+        <w:gridCol w:w="1536"/>
+        <w:gridCol w:w="1536"/>
+        <w:gridCol w:w="1536"/>
+        <w:gridCol w:w="1548"/>
+        <w:gridCol w:w="1548"/>
+      </w:tblGrid>
+      <w:tr>
+        <w:trPr>
+          <w:trHeight w:val="345" w:hRule="atLeast"/>
+        </w:trPr>
+        <w:tc>
+          <w:tcPr>
+            <w:tcW w:w="840" w:type="dxa"/>
+            <w:tcBorders>
+              <w:right w:val="single" w:color="7F7F7F" w:sz="6" w:space="0"/>
+            </w:tcBorders>
+            <w:shd w:val="clear" w:color="auto" w:fill="EEEEEE"/>
+          </w:tcPr>
+          <w:p>
+            <w:pPr>
+              <w:pStyle w:val="8"/>
+              <w:spacing w:before="24"/>
+              <w:ind w:left="226"/>
+              <w:rPr>
+                <w:sz w:val="19"/>
+              </w:rPr>
+            </w:pPr>
+            <w:r>
+              <w:rPr>
+                <w:color w:val="333333"/>
+                <w:sz w:val="19"/>
+              </w:rPr>
+              <w:t>序号</w:t>
+            </w:r>
+          </w:p>
+        </w:tc>
+        <w:tc>
+          <w:tcPr>
+            <w:tcW w:w="1536" w:type="dxa"/>
+            <w:tcBorders>
+              <w:left w:val="single" w:color="7F7F7F" w:sz="6" w:space="0"/>
+              <w:right w:val="single" w:color="7F7F7F" w:sz="6" w:space="0"/>
+            </w:tcBorders>
+            <w:shd w:val="clear" w:color="auto" w:fill="EEEEEE"/>
+          </w:tcPr>
+          <w:p>
+            <w:pPr>
+              <w:pStyle w:val="8"/>
+              <w:spacing w:before="24"/>
+              <w:ind w:left="382"/>
+              <w:rPr>
+                <w:sz w:val="19"/>
+              </w:rPr>
+            </w:pPr>
+            <w:r>
+              <w:rPr>
+                <w:color w:val="333333"/>
+                <w:sz w:val="19"/>
+              </w:rPr>
+              <w:t>债券简称</w:t>
+            </w:r>
+          </w:p>
+        </w:tc>
+        <w:tc>
+          <w:tcPr>
+            <w:tcW w:w="1536" w:type="dxa"/>
+            <w:tcBorders>
+              <w:left w:val="single" w:color="7F7F7F" w:sz="6" w:space="0"/>
+              <w:right w:val="single" w:color="7F7F7F" w:sz="6" w:space="0"/>
+            </w:tcBorders>
+            <w:shd w:val="clear" w:color="auto" w:fill="EEEEEE"/>
+          </w:tcPr>
+          <w:p>
+            <w:pPr>
+              <w:pStyle w:val="8"/>
+              <w:spacing w:before="24"/>
+              <w:ind w:left="383"/>
+              <w:rPr>
+                <w:sz w:val="19"/>
+              </w:rPr>
+            </w:pPr>
+            <w:r>
+              <w:rPr>
+                <w:color w:val="333333"/>
+                <w:sz w:val="19"/>
+              </w:rPr>
+              <w:t>债券代码</w:t>
+            </w:r>
+          </w:p>
+        </w:tc>
+        <w:tc>
+          <w:tcPr>
+            <w:tcW w:w="1536" w:type="dxa"/>
+            <w:tcBorders>
+              <w:left w:val="single" w:color="7F7F7F" w:sz="6" w:space="0"/>
+              <w:right w:val="single" w:color="7F7F7F" w:sz="6" w:space="0"/>
+            </w:tcBorders>
+            <w:shd w:val="clear" w:color="auto" w:fill="EEEEEE"/>
+          </w:tcPr>
+          <w:p>
+            <w:pPr>
+              <w:pStyle w:val="8"/>
+              <w:spacing w:before="24"/>
+              <w:ind w:left="383"/>
+              <w:rPr>
+                <w:sz w:val="19"/>
+              </w:rPr>
+            </w:pPr>
+            <w:r>
+              <w:rPr>
+                <w:color w:val="333333"/>
+                <w:sz w:val="19"/>
+              </w:rPr>
+              <w:t>债券类型</w:t>
+            </w:r>
+          </w:p>
+        </w:tc>
+        <w:tc>
+          <w:tcPr>
+            <w:tcW w:w="1548" w:type="dxa"/>
+            <w:tcBorders>
+              <w:left w:val="single" w:color="7F7F7F" w:sz="6" w:space="0"/>
+              <w:right w:val="single" w:color="7F7F7F" w:sz="6" w:space="0"/>
+            </w:tcBorders>
+            <w:shd w:val="clear" w:color="auto" w:fill="EEEEEE"/>
+          </w:tcPr>
+          <w:p>
+            <w:pPr>
+              <w:pStyle w:val="8"/>
+              <w:spacing w:before="24"/>
+              <w:ind w:left="390"/>
+              <w:rPr>
+                <w:sz w:val="19"/>
+              </w:rPr>
+            </w:pPr>
+            <w:r>
+              <w:rPr>
+                <w:color w:val="333333"/>
+                <w:sz w:val="19"/>
+              </w:rPr>
+              <w:t>发行日期</w:t>
+            </w:r>
+          </w:p>
+        </w:tc>
+        <w:tc>
+          <w:tcPr>
+            <w:tcW w:w="1548" w:type="dxa"/>
+            <w:tcBorders>
+              <w:left w:val="single" w:color="7F7F7F" w:sz="6" w:space="0"/>
+            </w:tcBorders>
+            <w:shd w:val="clear" w:color="auto" w:fill="EEEEEE"/>
+          </w:tcPr>
+          <w:p>
+            <w:pPr>
+              <w:pStyle w:val="8"/>
+              <w:spacing w:before="24"/>
+              <w:ind w:left="390"/>
+              <w:rPr>
+                <w:sz w:val="19"/>
+              </w:rPr>
+            </w:pPr>
+            <w:r>
+              <w:rPr>
+                <w:color w:val="333333"/>
+                <w:sz w:val="19"/>
+              </w:rPr>
+              <w:t>上市日期</w:t>
+            </w:r>
+          </w:p>
+        </w:tc>
+      </w:tr>
+      <w:tr>
+        <w:tblPrEx>
+          <w:tblBorders>
+            <w:top w:val="single" w:color="2B2B2B" w:sz="6" w:space="0"/>
+            <w:left w:val="single" w:color="2B2B2B" w:sz="6" w:space="0"/>
+            <w:bottom w:val="single" w:color="2B2B2B" w:sz="6" w:space="0"/>
+            <w:right w:val="single" w:color="2B2B2B" w:sz="6" w:space="0"/>
+            <w:insideH w:val="single" w:color="2B2B2B" w:sz="6" w:space="0"/>
+            <w:insideV w:val="single" w:color="2B2B2B" w:sz="6" w:space="0"/>
+          </w:tblBorders>
+        </w:tblPrEx>
+        <w:trPr>
+          <w:trHeight w:val="345" w:hRule="atLeast"/>
+        </w:trPr>
+        <w:tc>
+          <w:tcPr>
+            <w:tcW w:w="840" w:type="dxa"/>
+            <w:tcBorders>
+              <w:right w:val="single" w:color="7F7F7F" w:sz="6" w:space="0"/>
+            </w:tcBorders>
+            <w:shd w:val="clear" w:color="auto" w:fill="auto"/>
+          </w:tcPr>
+          <w:p>
+            <w:pPr>
+              <w:pStyle w:val="8"/>
+              <w:spacing w:before="24"/>
+              <w:ind w:left="226"/>
+              <w:rPr>
+                <w:color w:val="333333"/>
+                <w:sz w:val="19"/>
+              </w:rPr>
+            </w:pPr>
+            <w:r>
+              <w:rPr>
+                <w:color w:val="333333"/>
+                <w:sz w:val="19"/>
+              </w:rPr>
+              <w:t>${zq_no}</w:t>
+            </w:r>
+          </w:p>
+        </w:tc>
+        <w:tc>
+          <w:tcPr>
+            <w:tcW w:w="1536" w:type="dxa"/>
+            <w:tcBorders>
+              <w:left w:val="single" w:color="7F7F7F" w:sz="6" w:space="0"/>
+              <w:right w:val="single" w:color="7F7F7F" w:sz="6" w:space="0"/>
+            </w:tcBorders>
+            <w:shd w:val="clear" w:color="auto" w:fill="auto"/>
+          </w:tcPr>
+          <w:p>
+            <w:pPr>
+              <w:pStyle w:val="8"/>
+              <w:spacing w:before="24"/>
+              <w:ind w:left="382"/>
+              <w:rPr>
+                <w:color w:val="333333"/>
+                <w:sz w:val="19"/>
+              </w:rPr>
+            </w:pPr>
+            <w:r>
+              <w:rPr>
+                <w:color w:val="333333"/>
+                <w:sz w:val="19"/>
+              </w:rPr>
+              <w:t>${zq_</w:t>
+            </w:r>
+            <w:r>
+              <w:rPr>
+                <w:rFonts w:hint="eastAsia"/>
+                <w:color w:val="333333"/>
+                <w:sz w:val="19"/>
+              </w:rPr>
+              <w:t>ShortName</w:t>
+            </w:r>
+            <w:r>
+              <w:rPr>
+                <w:color w:val="333333"/>
+                <w:sz w:val="19"/>
+              </w:rPr>
+              <w:t>}</w:t>
+            </w:r>
+          </w:p>
+        </w:tc>
+        <w:tc>
+          <w:tcPr>
+            <w:tcW w:w="1536" w:type="dxa"/>
+            <w:tcBorders>
+              <w:left w:val="single" w:color="7F7F7F" w:sz="6" w:space="0"/>
+              <w:right w:val="single" w:color="7F7F7F" w:sz="6" w:space="0"/>
+            </w:tcBorders>
+            <w:shd w:val="clear" w:color="auto" w:fill="auto"/>
+          </w:tcPr>
+          <w:p>
+            <w:pPr>
+              <w:pStyle w:val="8"/>
+              <w:spacing w:before="24"/>
+              <w:ind w:left="383"/>
+              <w:rPr>
+                <w:color w:val="333333"/>
+                <w:sz w:val="19"/>
+              </w:rPr>
+            </w:pPr>
+            <w:r>
+              <w:rPr>
+                <w:color w:val="333333"/>
+                <w:sz w:val="19"/>
+              </w:rPr>
+              <w:t>${zq_</w:t>
+            </w:r>
+            <w:r>
+              <w:rPr>
+                <w:rFonts w:hint="eastAsia"/>
+                <w:color w:val="333333"/>
+                <w:sz w:val="19"/>
+              </w:rPr>
+              <w:t>BondCode</w:t>
+            </w:r>
+            <w:r>
+              <w:rPr>
+                <w:color w:val="333333"/>
+                <w:sz w:val="19"/>
+              </w:rPr>
+              <w:t>}</w:t>
+            </w:r>
+          </w:p>
+        </w:tc>
+        <w:tc>
+          <w:tcPr>
+            <w:tcW w:w="1536" w:type="dxa"/>
+            <w:tcBorders>
+              <w:left w:val="single" w:color="7F7F7F" w:sz="6" w:space="0"/>
+              <w:right w:val="single" w:color="7F7F7F" w:sz="6" w:space="0"/>
+            </w:tcBorders>
+            <w:shd w:val="clear" w:color="auto" w:fill="auto"/>
+          </w:tcPr>
+          <w:p>
+            <w:pPr>
+              <w:pStyle w:val="8"/>
+              <w:spacing w:before="24"/>
+              <w:ind w:left="383"/>
+              <w:rPr>
+                <w:color w:val="333333"/>
+                <w:sz w:val="19"/>
+              </w:rPr>
+            </w:pPr>
+            <w:r>
+              <w:rPr>
+                <w:color w:val="333333"/>
+                <w:sz w:val="19"/>
+              </w:rPr>
+              <w:t>${zq_</w:t>
+            </w:r>
+            <w:r>
+              <w:rPr>
+                <w:rFonts w:hint="eastAsia"/>
+                <w:color w:val="333333"/>
+                <w:sz w:val="19"/>
+              </w:rPr>
+              <w:t>BondType</w:t>
+            </w:r>
+            <w:r>
+              <w:rPr>
+                <w:color w:val="333333"/>
+                <w:sz w:val="19"/>
+              </w:rPr>
+              <w:t>}</w:t>
+            </w:r>
+          </w:p>
+        </w:tc>
+        <w:tc>
+          <w:tcPr>
+            <w:tcW w:w="1548" w:type="dxa"/>
+            <w:tcBorders>
+              <w:left w:val="single" w:color="7F7F7F" w:sz="6" w:space="0"/>
+              <w:right w:val="single" w:color="7F7F7F" w:sz="6" w:space="0"/>
+            </w:tcBorders>
+            <w:shd w:val="clear" w:color="auto" w:fill="auto"/>
+          </w:tcPr>
+          <w:p>
+            <w:pPr>
+              <w:pStyle w:val="8"/>
+              <w:spacing w:before="24"/>
+              <w:ind w:left="390"/>
+              <w:rPr>
+                <w:color w:val="333333"/>
+                <w:sz w:val="19"/>
+              </w:rPr>
+            </w:pPr>
+            <w:r>
+              <w:rPr>
+                <w:color w:val="333333"/>
+                <w:sz w:val="19"/>
+              </w:rPr>
+              <w:t>${zq_</w:t>
+            </w:r>
+            <w:r>
+              <w:rPr>
+                <w:rFonts w:hint="eastAsia"/>
+                <w:color w:val="333333"/>
+                <w:sz w:val="19"/>
+              </w:rPr>
+              <w:t>ReleaseDate</w:t>
+            </w:r>
+            <w:r>
+              <w:rPr>
+                <w:color w:val="333333"/>
+                <w:sz w:val="19"/>
+              </w:rPr>
+              <w:t>}</w:t>
+            </w:r>
+          </w:p>
+        </w:tc>
+        <w:tc>
+          <w:tcPr>
+            <w:tcW w:w="1548" w:type="dxa"/>
+            <w:tcBorders>
+              <w:left w:val="single" w:color="7F7F7F" w:sz="6" w:space="0"/>
+            </w:tcBorders>
+            <w:shd w:val="clear" w:color="auto" w:fill="auto"/>
+          </w:tcPr>
+          <w:p>
+            <w:pPr>
+              <w:pStyle w:val="8"/>
+              <w:spacing w:before="24"/>
+              <w:ind w:left="390"/>
+              <w:rPr>
+                <w:color w:val="333333"/>
+                <w:sz w:val="19"/>
+              </w:rPr>
+            </w:pPr>
+            <w:r>
+              <w:rPr>
+                <w:color w:val="333333"/>
+                <w:sz w:val="19"/>
+              </w:rPr>
+              <w:t>${zq_</w:t>
+            </w:r>
+            <w:r>
+              <w:rPr>
+                <w:rFonts w:hint="eastAsia"/>
+                <w:color w:val="333333"/>
+                <w:sz w:val="19"/>
+              </w:rPr>
+              <w:t>LaunchDate</w:t>
+            </w:r>
+            <w:r>
+              <w:rPr>
+                <w:color w:val="333333"/>
+                <w:sz w:val="19"/>
+              </w:rPr>
+              <w:t>}</w:t>
+            </w:r>
+          </w:p>
+        </w:tc>
+      </w:tr>
+    </w:tbl>
+    <w:p>
+      <w:pPr>
+        <w:spacing w:after="0"/>
+        <w:jc w:val="both"/>
+        <w:rPr>
+          <w:rFonts w:ascii="Arial Unicode MS"/>
+          <w:sz w:val="24"/>
+        </w:rPr>
+      </w:pPr>
+    </w:p>
+    <w:p>
+      <w:pPr>
+        <w:pStyle w:val="9"/>
+        <w:numPr>
+          <w:ilvl w:val="1"/>
+          <w:numId w:val="1"/>
+        </w:numPr>
+        <w:tabs>
+          <w:tab w:val="left" w:pos="583"/>
+        </w:tabs>
+        <w:spacing w:before="228" w:after="59" w:line="240" w:lineRule="auto"/>
+        <w:ind w:left="582" w:right="0" w:hanging="481"/>
+        <w:jc w:val="left"/>
+        <w:rPr>
+          <w:sz w:val="29"/>
+        </w:rPr>
+      </w:pPr>
+      <w:r>
+        <w:rPr>
+          <w:w w:val="95"/>
+          <w:sz w:val="29"/>
+        </w:rPr>
+        <w:t>网站信息</w:t>
+      </w:r>
+    </w:p>
+    <w:tbl>
+      <w:tblPr>
+        <w:tblStyle w:val="6"/>
+        <w:tblW w:w="0" w:type="auto"/>
+        <w:tblInd w:w="117" w:type="dxa"/>
+        <w:tblBorders>
+          <w:top w:val="single" w:color="2B2B2B" w:sz="6" w:space="0"/>
+          <w:left w:val="single" w:color="2B2B2B" w:sz="6" w:space="0"/>
+          <w:bottom w:val="single" w:color="2B2B2B" w:sz="6" w:space="0"/>
+          <w:right w:val="single" w:color="2B2B2B" w:sz="6" w:space="0"/>
+          <w:insideH w:val="single" w:color="2B2B2B" w:sz="6" w:space="0"/>
+          <w:insideV w:val="single" w:color="2B2B2B" w:sz="6" w:space="0"/>
+        </w:tblBorders>
+        <w:tblLayout w:type="fixed"/>
+        <w:tblCellMar>
+          <w:top w:w="0" w:type="dxa"/>
+          <w:left w:w="0" w:type="dxa"/>
+          <w:bottom w:w="0" w:type="dxa"/>
+          <w:right w:w="0" w:type="dxa"/>
+        </w:tblCellMar>
+      </w:tblPr>
+      <w:tblGrid>
+        <w:gridCol w:w="840"/>
+        <w:gridCol w:w="1524"/>
+        <w:gridCol w:w="948"/>
+        <w:gridCol w:w="948"/>
+        <w:gridCol w:w="2749"/>
+        <w:gridCol w:w="1537"/>
+      </w:tblGrid>
+      <w:tr>
+        <w:tblPrEx>
+          <w:tblBorders>
+            <w:top w:val="single" w:color="2B2B2B" w:sz="6" w:space="0"/>
+            <w:left w:val="single" w:color="2B2B2B" w:sz="6" w:space="0"/>
+            <w:bottom w:val="single" w:color="2B2B2B" w:sz="6" w:space="0"/>
+            <w:right w:val="single" w:color="2B2B2B" w:sz="6" w:space="0"/>
+            <w:insideH w:val="single" w:color="2B2B2B" w:sz="6" w:space="0"/>
+            <w:insideV w:val="single" w:color="2B2B2B" w:sz="6" w:space="0"/>
+          </w:tblBorders>
+        </w:tblPrEx>
+        <w:trPr>
+          <w:trHeight w:val="345" w:hRule="atLeast"/>
+        </w:trPr>
+        <w:tc>
+          <w:tcPr>
+            <w:tcW w:w="840" w:type="dxa"/>
+            <w:tcBorders>
+              <w:right w:val="single" w:color="7F7F7F" w:sz="6" w:space="0"/>
+            </w:tcBorders>
+            <w:shd w:val="clear" w:color="auto" w:fill="EEEEEE"/>
+          </w:tcPr>
+          <w:p>
+            <w:pPr>
+              <w:pStyle w:val="8"/>
+              <w:spacing w:before="24"/>
+              <w:ind w:left="226"/>
+              <w:rPr>
+                <w:sz w:val="19"/>
+              </w:rPr>
+            </w:pPr>
+            <w:r>
+              <w:rPr>
+                <w:color w:val="333333"/>
+                <w:sz w:val="19"/>
+              </w:rPr>
+              <w:t>序号</w:t>
+            </w:r>
+          </w:p>
+        </w:tc>
+        <w:tc>
+          <w:tcPr>
+            <w:tcW w:w="1524" w:type="dxa"/>
+            <w:tcBorders>
+              <w:left w:val="single" w:color="7F7F7F" w:sz="6" w:space="0"/>
+              <w:right w:val="single" w:color="7F7F7F" w:sz="6" w:space="0"/>
+            </w:tcBorders>
+            <w:shd w:val="clear" w:color="auto" w:fill="EEEEEE"/>
+          </w:tcPr>
+          <w:p>
+            <w:pPr>
+              <w:pStyle w:val="8"/>
+              <w:spacing w:before="24"/>
+              <w:ind w:left="376"/>
+              <w:rPr>
+                <w:sz w:val="19"/>
+              </w:rPr>
+            </w:pPr>
+            <w:r>
+              <w:rPr>
+                <w:color w:val="333333"/>
+                <w:sz w:val="19"/>
+              </w:rPr>
+              <w:t>网站名称</w:t>
+            </w:r>
+          </w:p>
+        </w:tc>
+        <w:tc>
+          <w:tcPr>
+            <w:tcW w:w="948" w:type="dxa"/>
+            <w:tcBorders>
+              <w:left w:val="single" w:color="7F7F7F" w:sz="6" w:space="0"/>
+              <w:right w:val="single" w:color="7F7F7F" w:sz="6" w:space="0"/>
+            </w:tcBorders>
+            <w:shd w:val="clear" w:color="auto" w:fill="EEEEEE"/>
+          </w:tcPr>
+          <w:p>
+            <w:pPr>
+              <w:pStyle w:val="8"/>
+              <w:spacing w:before="24"/>
+              <w:ind w:left="281"/>
+              <w:rPr>
+                <w:sz w:val="19"/>
+              </w:rPr>
+            </w:pPr>
+            <w:r>
+              <w:rPr>
+                <w:color w:val="333333"/>
+                <w:sz w:val="19"/>
+              </w:rPr>
+              <w:t>网址</w:t>
+            </w:r>
+          </w:p>
+        </w:tc>
+        <w:tc>
+          <w:tcPr>
+            <w:tcW w:w="948" w:type="dxa"/>
+            <w:tcBorders>
+              <w:left w:val="single" w:color="7F7F7F" w:sz="6" w:space="0"/>
+              <w:right w:val="single" w:color="7F7F7F" w:sz="6" w:space="0"/>
+            </w:tcBorders>
+            <w:shd w:val="clear" w:color="auto" w:fill="EEEEEE"/>
+          </w:tcPr>
+          <w:p>
+            <w:pPr>
+              <w:pStyle w:val="8"/>
+              <w:spacing w:before="24"/>
+              <w:ind w:left="281"/>
+              <w:rPr>
+                <w:sz w:val="19"/>
+              </w:rPr>
+            </w:pPr>
+            <w:r>
+              <w:rPr>
+                <w:color w:val="333333"/>
+                <w:sz w:val="19"/>
+              </w:rPr>
+              <w:t>域名</w:t>
+            </w:r>
+          </w:p>
+        </w:tc>
+        <w:tc>
+          <w:tcPr>
+            <w:tcW w:w="2749" w:type="dxa"/>
+            <w:tcBorders>
+              <w:left w:val="single" w:color="7F7F7F" w:sz="6" w:space="0"/>
+              <w:right w:val="single" w:color="7F7F7F" w:sz="6" w:space="0"/>
+            </w:tcBorders>
+            <w:shd w:val="clear" w:color="auto" w:fill="EEEEEE"/>
+          </w:tcPr>
+          <w:p>
+            <w:pPr>
+              <w:pStyle w:val="8"/>
+              <w:spacing w:line="318" w:lineRule="exact"/>
+              <w:ind w:left="581"/>
+              <w:rPr>
+                <w:sz w:val="19"/>
+              </w:rPr>
+            </w:pPr>
+            <w:r>
+              <w:rPr>
+                <w:color w:val="333333"/>
+                <w:sz w:val="19"/>
+              </w:rPr>
+              <w:t>网站备案</w:t>
+            </w:r>
+            <w:r>
+              <w:rPr>
+                <w:rFonts w:hint="eastAsia" w:ascii="Arial Unicode MS" w:eastAsia="Arial Unicode MS"/>
+                <w:color w:val="333333"/>
+                <w:sz w:val="19"/>
+              </w:rPr>
+              <w:t>/</w:t>
+            </w:r>
+            <w:r>
+              <w:rPr>
+                <w:color w:val="333333"/>
+                <w:sz w:val="19"/>
+              </w:rPr>
+              <w:t>许可证号</w:t>
+            </w:r>
+          </w:p>
+        </w:tc>
+        <w:tc>
+          <w:tcPr>
+            <w:tcW w:w="1537" w:type="dxa"/>
+            <w:tcBorders>
+              <w:left w:val="single" w:color="7F7F7F" w:sz="6" w:space="0"/>
+            </w:tcBorders>
+            <w:shd w:val="clear" w:color="auto" w:fill="EEEEEE"/>
+          </w:tcPr>
+          <w:p>
+            <w:pPr>
+              <w:pStyle w:val="8"/>
+              <w:spacing w:before="24"/>
+              <w:ind w:left="383"/>
+              <w:rPr>
+                <w:sz w:val="19"/>
+              </w:rPr>
+            </w:pPr>
+            <w:r>
+              <w:rPr>
+                <w:color w:val="333333"/>
+                <w:sz w:val="19"/>
+              </w:rPr>
+              <w:t>审核日期</w:t>
+            </w:r>
+          </w:p>
+        </w:tc>
+      </w:tr>
+      <w:tr>
+        <w:trPr>
+          <w:trHeight w:val="345" w:hRule="atLeast"/>
+        </w:trPr>
+        <w:tc>
+          <w:tcPr>
+            <w:tcW w:w="840" w:type="dxa"/>
+            <w:tcBorders>
+              <w:right w:val="single" w:color="7F7F7F" w:sz="6" w:space="0"/>
+            </w:tcBorders>
+            <w:shd w:val="clear" w:color="auto" w:fill="auto"/>
+          </w:tcPr>
+          <w:p>
+            <w:pPr>
+              <w:pStyle w:val="8"/>
+              <w:spacing w:before="24"/>
+              <w:ind w:left="226"/>
+              <w:rPr>
+                <w:color w:val="333333"/>
+                <w:sz w:val="19"/>
+              </w:rPr>
+            </w:pPr>
+          </w:p>
+        </w:tc>
+        <w:tc>
+          <w:tcPr>
+            <w:tcW w:w="1524" w:type="dxa"/>
+            <w:tcBorders>
+              <w:left w:val="single" w:color="7F7F7F" w:sz="6" w:space="0"/>
+              <w:right w:val="single" w:color="7F7F7F" w:sz="6" w:space="0"/>
+            </w:tcBorders>
+            <w:shd w:val="clear" w:color="auto" w:fill="auto"/>
+          </w:tcPr>
+          <w:p>
+            <w:pPr>
+              <w:pStyle w:val="8"/>
+              <w:spacing w:before="24"/>
+              <w:ind w:left="376"/>
+              <w:rPr>
+                <w:color w:val="333333"/>
+                <w:sz w:val="19"/>
+              </w:rPr>
+            </w:pPr>
+          </w:p>
+        </w:tc>
+        <w:tc>
+          <w:tcPr>
+            <w:tcW w:w="948" w:type="dxa"/>
+            <w:tcBorders>
+              <w:left w:val="single" w:color="7F7F7F" w:sz="6" w:space="0"/>
+              <w:right w:val="single" w:color="7F7F7F" w:sz="6" w:space="0"/>
+            </w:tcBorders>
+            <w:shd w:val="clear" w:color="auto" w:fill="auto"/>
+          </w:tcPr>
+          <w:p>
+            <w:pPr>
+              <w:pStyle w:val="8"/>
+              <w:spacing w:before="24"/>
+              <w:ind w:left="281"/>
+              <w:rPr>
+                <w:color w:val="333333"/>
+                <w:sz w:val="19"/>
+              </w:rPr>
+            </w:pPr>
+          </w:p>
+        </w:tc>
+        <w:tc>
+          <w:tcPr>
+            <w:tcW w:w="948" w:type="dxa"/>
+            <w:tcBorders>
+              <w:left w:val="single" w:color="7F7F7F" w:sz="6" w:space="0"/>
+              <w:right w:val="single" w:color="7F7F7F" w:sz="6" w:space="0"/>
+            </w:tcBorders>
+            <w:shd w:val="clear" w:color="auto" w:fill="auto"/>
+          </w:tcPr>
+          <w:p>
+            <w:pPr>
+              <w:pStyle w:val="8"/>
+              <w:spacing w:before="24"/>
+              <w:ind w:left="281"/>
+              <w:rPr>
+                <w:color w:val="333333"/>
+                <w:sz w:val="19"/>
+              </w:rPr>
+            </w:pPr>
+          </w:p>
+        </w:tc>
+        <w:tc>
+          <w:tcPr>
+            <w:tcW w:w="2749" w:type="dxa"/>
+            <w:tcBorders>
+              <w:left w:val="single" w:color="7F7F7F" w:sz="6" w:space="0"/>
+              <w:right w:val="single" w:color="7F7F7F" w:sz="6" w:space="0"/>
+            </w:tcBorders>
+            <w:shd w:val="clear" w:color="auto" w:fill="auto"/>
+          </w:tcPr>
+          <w:p>
+            <w:pPr>
+              <w:pStyle w:val="8"/>
+              <w:spacing w:line="318" w:lineRule="exact"/>
+              <w:ind w:left="581"/>
+              <w:rPr>
+                <w:color w:val="333333"/>
+                <w:sz w:val="19"/>
+              </w:rPr>
+            </w:pPr>
+          </w:p>
+        </w:tc>
+        <w:tc>
+          <w:tcPr>
+            <w:tcW w:w="1537" w:type="dxa"/>
+            <w:tcBorders>
+              <w:left w:val="single" w:color="7F7F7F" w:sz="6" w:space="0"/>
+            </w:tcBorders>
+            <w:shd w:val="clear" w:color="auto" w:fill="auto"/>
+          </w:tcPr>
+          <w:p>
+            <w:pPr>
+              <w:pStyle w:val="8"/>
+              <w:spacing w:before="24"/>
+              <w:ind w:left="383"/>
+              <w:rPr>
+                <w:color w:val="333333"/>
+                <w:sz w:val="19"/>
+              </w:rPr>
+            </w:pPr>
+          </w:p>
+        </w:tc>
+      </w:tr>
     </w:tbl>
     <w:p>
       <w:pPr>
@@ -12803,7 +14730,7 @@
     <w:p>
       <w:pPr>
         <w:spacing w:after="0"/>
-        <w:jc w:val="right"/>
+        <w:jc w:val="both"/>
         <w:rPr>
           <w:rFonts w:ascii="Arial Unicode MS"/>
           <w:sz w:val="24"/>
@@ -12813,7 +14740,7 @@
     <w:p>
       <w:pPr>
         <w:spacing w:after="0"/>
-        <w:jc w:val="right"/>
+        <w:jc w:val="both"/>
         <w:rPr>
           <w:rFonts w:ascii="Arial Unicode MS"/>
           <w:sz w:val="24"/>
@@ -12823,7 +14750,7 @@
     <w:p>
       <w:pPr>
         <w:spacing w:after="0"/>
-        <w:jc w:val="right"/>
+        <w:jc w:val="both"/>
         <w:rPr>
           <w:rFonts w:ascii="Arial Unicode MS"/>
           <w:sz w:val="24"/>
@@ -12833,7 +14760,7 @@
     <w:p>
       <w:pPr>
         <w:spacing w:after="0"/>
-        <w:jc w:val="right"/>
+        <w:jc w:val="both"/>
         <w:rPr>
           <w:rFonts w:ascii="Arial Unicode MS"/>
           <w:sz w:val="24"/>
@@ -12842,506 +14769,7 @@
     </w:p>
     <w:p>
       <w:pPr>
-        <w:spacing w:after="0"/>
-        <w:jc w:val="right"/>
-        <w:rPr>
-          <w:rFonts w:ascii="Arial Unicode MS"/>
-          <w:sz w:val="24"/>
-        </w:rPr>
-      </w:pPr>
-    </w:p>
-    <w:p>
-      <w:pPr>
-        <w:spacing w:after="0"/>
-        <w:jc w:val="right"/>
-        <w:rPr>
-          <w:rFonts w:ascii="Arial Unicode MS"/>
-          <w:sz w:val="24"/>
-        </w:rPr>
-      </w:pPr>
-    </w:p>
-    <w:p>
-      <w:pPr>
-        <w:spacing w:after="0"/>
-        <w:jc w:val="right"/>
-        <w:rPr>
-          <w:rFonts w:ascii="Arial Unicode MS"/>
-          <w:sz w:val="24"/>
-        </w:rPr>
-      </w:pPr>
-    </w:p>
-    <w:p>
-      <w:pPr>
-        <w:spacing w:after="0"/>
-        <w:jc w:val="right"/>
-        <w:rPr>
-          <w:rFonts w:ascii="Arial Unicode MS"/>
-          <w:sz w:val="24"/>
-        </w:rPr>
-      </w:pPr>
-    </w:p>
-    <w:p>
-      <w:pPr>
-        <w:spacing w:after="0"/>
-        <w:jc w:val="right"/>
-        <w:rPr>
-          <w:rFonts w:ascii="Arial Unicode MS"/>
-          <w:sz w:val="24"/>
-        </w:rPr>
-      </w:pPr>
-    </w:p>
-    <w:p>
-      <w:pPr>
-        <w:spacing w:after="0"/>
-        <w:jc w:val="right"/>
-        <w:rPr>
-          <w:rFonts w:ascii="Arial Unicode MS"/>
-          <w:sz w:val="24"/>
-        </w:rPr>
-      </w:pPr>
-    </w:p>
-    <w:p>
-      <w:pPr>
-        <w:spacing w:after="0"/>
-        <w:jc w:val="right"/>
-        <w:rPr>
-          <w:rFonts w:ascii="Arial Unicode MS"/>
-          <w:sz w:val="24"/>
-        </w:rPr>
-      </w:pPr>
-    </w:p>
-    <w:p>
-      <w:pPr>
-        <w:spacing w:after="0"/>
-        <w:jc w:val="right"/>
-        <w:rPr>
-          <w:rFonts w:ascii="Arial Unicode MS"/>
-          <w:sz w:val="24"/>
-        </w:rPr>
-      </w:pPr>
-    </w:p>
-    <w:p>
-      <w:pPr>
-        <w:spacing w:after="0"/>
-        <w:jc w:val="right"/>
-        <w:rPr>
-          <w:rFonts w:ascii="Arial Unicode MS"/>
-          <w:sz w:val="24"/>
-        </w:rPr>
-      </w:pPr>
-    </w:p>
-    <w:p>
-      <w:pPr>
-        <w:spacing w:after="0"/>
-        <w:jc w:val="right"/>
-        <w:rPr>
-          <w:rFonts w:ascii="Arial Unicode MS"/>
-          <w:sz w:val="24"/>
-        </w:rPr>
-      </w:pPr>
-    </w:p>
-    <w:p>
-      <w:pPr>
-        <w:spacing w:after="0"/>
-        <w:jc w:val="right"/>
-        <w:rPr>
-          <w:rFonts w:ascii="Arial Unicode MS"/>
-          <w:sz w:val="24"/>
-        </w:rPr>
-      </w:pPr>
-    </w:p>
-    <w:p>
-      <w:pPr>
-        <w:spacing w:after="0"/>
-        <w:jc w:val="right"/>
-        <w:rPr>
-          <w:rFonts w:ascii="Arial Unicode MS"/>
-          <w:sz w:val="24"/>
-        </w:rPr>
-      </w:pPr>
-    </w:p>
-    <w:p>
-      <w:pPr>
-        <w:spacing w:after="0"/>
-        <w:jc w:val="right"/>
-        <w:rPr>
-          <w:rFonts w:ascii="Arial Unicode MS"/>
-          <w:sz w:val="24"/>
-        </w:rPr>
-      </w:pPr>
-    </w:p>
-    <w:p>
-      <w:pPr>
-        <w:spacing w:after="0"/>
-        <w:jc w:val="right"/>
-        <w:rPr>
-          <w:rFonts w:ascii="Arial Unicode MS"/>
-          <w:sz w:val="24"/>
-        </w:rPr>
-      </w:pPr>
-    </w:p>
-    <w:p>
-      <w:pPr>
-        <w:spacing w:after="0"/>
-        <w:jc w:val="right"/>
-        <w:rPr>
-          <w:rFonts w:ascii="Arial Unicode MS"/>
-          <w:sz w:val="24"/>
-        </w:rPr>
-      </w:pPr>
-    </w:p>
-    <w:p>
-      <w:pPr>
-        <w:spacing w:after="0"/>
-        <w:jc w:val="right"/>
-        <w:rPr>
-          <w:rFonts w:ascii="Arial Unicode MS"/>
-          <w:sz w:val="24"/>
-        </w:rPr>
-      </w:pPr>
-    </w:p>
-    <w:p>
-      <w:pPr>
-        <w:spacing w:after="0"/>
-        <w:jc w:val="right"/>
-        <w:rPr>
-          <w:rFonts w:ascii="Arial Unicode MS"/>
-          <w:sz w:val="24"/>
-        </w:rPr>
-      </w:pPr>
-    </w:p>
-    <w:p>
-      <w:pPr>
-        <w:spacing w:after="0"/>
-        <w:jc w:val="right"/>
-        <w:rPr>
-          <w:rFonts w:ascii="Arial Unicode MS"/>
-          <w:sz w:val="24"/>
-        </w:rPr>
-      </w:pPr>
-    </w:p>
-    <w:p>
-      <w:pPr>
-        <w:spacing w:after="0"/>
-        <w:jc w:val="right"/>
-        <w:rPr>
-          <w:rFonts w:ascii="Arial Unicode MS"/>
-          <w:sz w:val="24"/>
-        </w:rPr>
-      </w:pPr>
-    </w:p>
-    <w:p>
-      <w:pPr>
-        <w:spacing w:after="0"/>
-        <w:jc w:val="right"/>
-        <w:rPr>
-          <w:rFonts w:ascii="Arial Unicode MS"/>
-          <w:sz w:val="24"/>
-        </w:rPr>
-      </w:pPr>
-    </w:p>
-    <w:p>
-      <w:pPr>
-        <w:spacing w:after="0"/>
-        <w:jc w:val="right"/>
-        <w:rPr>
-          <w:rFonts w:ascii="Arial Unicode MS"/>
-          <w:sz w:val="24"/>
-        </w:rPr>
-      </w:pPr>
-    </w:p>
-    <w:p>
-      <w:pPr>
-        <w:spacing w:after="0"/>
-        <w:jc w:val="right"/>
-        <w:rPr>
-          <w:rFonts w:ascii="Arial Unicode MS"/>
-          <w:sz w:val="24"/>
-        </w:rPr>
-      </w:pPr>
-    </w:p>
-    <w:p>
-      <w:pPr>
-        <w:spacing w:after="0"/>
-        <w:jc w:val="right"/>
-        <w:rPr>
-          <w:rFonts w:ascii="Arial Unicode MS"/>
-          <w:sz w:val="24"/>
-        </w:rPr>
-      </w:pPr>
-    </w:p>
-    <w:p>
-      <w:pPr>
-        <w:spacing w:after="0"/>
-        <w:jc w:val="right"/>
-        <w:rPr>
-          <w:rFonts w:ascii="Arial Unicode MS"/>
-          <w:sz w:val="24"/>
-        </w:rPr>
-      </w:pPr>
-    </w:p>
-    <w:p>
-      <w:pPr>
-        <w:spacing w:after="0"/>
-        <w:jc w:val="right"/>
-        <w:rPr>
-          <w:rFonts w:ascii="Arial Unicode MS"/>
-          <w:sz w:val="24"/>
-        </w:rPr>
-      </w:pPr>
-    </w:p>
-    <w:p>
-      <w:pPr>
-        <w:spacing w:after="0"/>
-        <w:jc w:val="right"/>
-        <w:rPr>
-          <w:rFonts w:ascii="Arial Unicode MS"/>
-          <w:sz w:val="24"/>
-        </w:rPr>
-      </w:pPr>
-    </w:p>
-    <w:p>
-      <w:pPr>
-        <w:spacing w:after="0"/>
-        <w:jc w:val="right"/>
-        <w:rPr>
-          <w:rFonts w:ascii="Arial Unicode MS"/>
-          <w:sz w:val="24"/>
-        </w:rPr>
-      </w:pPr>
-    </w:p>
-    <w:p>
-      <w:pPr>
-        <w:spacing w:after="0"/>
-        <w:jc w:val="right"/>
-        <w:rPr>
-          <w:rFonts w:ascii="Arial Unicode MS"/>
-          <w:sz w:val="24"/>
-        </w:rPr>
-      </w:pPr>
-    </w:p>
-    <w:p>
-      <w:pPr>
-        <w:spacing w:after="0"/>
-        <w:jc w:val="right"/>
-        <w:rPr>
-          <w:rFonts w:ascii="Arial Unicode MS"/>
-          <w:sz w:val="24"/>
-        </w:rPr>
-      </w:pPr>
-    </w:p>
-    <w:p>
-      <w:pPr>
-        <w:spacing w:after="0"/>
-        <w:jc w:val="right"/>
-        <w:rPr>
-          <w:rFonts w:ascii="Arial Unicode MS"/>
-          <w:sz w:val="24"/>
-        </w:rPr>
-      </w:pPr>
-    </w:p>
-    <w:p>
-      <w:pPr>
-        <w:spacing w:after="0"/>
-        <w:jc w:val="right"/>
-        <w:rPr>
-          <w:rFonts w:ascii="Arial Unicode MS"/>
-          <w:sz w:val="24"/>
-        </w:rPr>
-      </w:pPr>
-    </w:p>
-    <w:p>
-      <w:pPr>
-        <w:spacing w:after="0"/>
-        <w:jc w:val="right"/>
-        <w:rPr>
-          <w:rFonts w:ascii="Arial Unicode MS"/>
-          <w:sz w:val="24"/>
-        </w:rPr>
-      </w:pPr>
-    </w:p>
-    <w:p>
-      <w:pPr>
-        <w:spacing w:after="0"/>
-        <w:jc w:val="right"/>
-        <w:rPr>
-          <w:rFonts w:ascii="Arial Unicode MS"/>
-          <w:sz w:val="24"/>
-        </w:rPr>
-      </w:pPr>
-    </w:p>
-    <w:p>
-      <w:pPr>
-        <w:spacing w:after="0"/>
-        <w:jc w:val="right"/>
-        <w:rPr>
-          <w:rFonts w:ascii="Arial Unicode MS"/>
-          <w:sz w:val="24"/>
-        </w:rPr>
-      </w:pPr>
-    </w:p>
-    <w:p>
-      <w:pPr>
-        <w:spacing w:after="0"/>
-        <w:jc w:val="right"/>
-        <w:rPr>
-          <w:rFonts w:ascii="Arial Unicode MS"/>
-          <w:sz w:val="24"/>
-        </w:rPr>
-      </w:pPr>
-    </w:p>
-    <w:p>
-      <w:pPr>
-        <w:spacing w:after="0"/>
-        <w:jc w:val="right"/>
-        <w:rPr>
-          <w:rFonts w:ascii="Arial Unicode MS"/>
-          <w:sz w:val="24"/>
-        </w:rPr>
-      </w:pPr>
-    </w:p>
-    <w:p>
-      <w:pPr>
-        <w:spacing w:after="0"/>
-        <w:jc w:val="right"/>
-        <w:rPr>
-          <w:rFonts w:ascii="Arial Unicode MS"/>
-          <w:sz w:val="24"/>
-        </w:rPr>
-      </w:pPr>
-    </w:p>
-    <w:p>
-      <w:pPr>
-        <w:spacing w:after="0"/>
-        <w:jc w:val="right"/>
-        <w:rPr>
-          <w:rFonts w:ascii="Arial Unicode MS"/>
-          <w:sz w:val="24"/>
-        </w:rPr>
-      </w:pPr>
-    </w:p>
-    <w:p>
-      <w:pPr>
-        <w:spacing w:after="0"/>
-        <w:jc w:val="right"/>
-        <w:rPr>
-          <w:rFonts w:ascii="Arial Unicode MS"/>
-          <w:sz w:val="24"/>
-        </w:rPr>
-      </w:pPr>
-    </w:p>
-    <w:p>
-      <w:pPr>
-        <w:spacing w:after="0"/>
-        <w:jc w:val="right"/>
-        <w:rPr>
-          <w:rFonts w:ascii="Arial Unicode MS"/>
-          <w:sz w:val="24"/>
-        </w:rPr>
-        <w:sectPr>
-          <w:pgSz w:w="11900" w:h="16840"/>
-          <w:pgMar w:top="640" w:right="1560" w:bottom="280" w:left="1560" w:header="720" w:footer="720" w:gutter="0"/>
-        </w:sectPr>
-      </w:pPr>
-    </w:p>
-    <w:p>
-      <w:pPr>
         <w:jc w:val="both"/>
-      </w:pPr>
-    </w:p>
-    <w:p>
-      <w:pPr>
-        <w:jc w:val="center"/>
-      </w:pPr>
-    </w:p>
-    <w:p>
-      <w:pPr>
-        <w:jc w:val="center"/>
-      </w:pPr>
-    </w:p>
-    <w:p>
-      <w:pPr>
-        <w:jc w:val="center"/>
-      </w:pPr>
-    </w:p>
-    <w:p>
-      <w:pPr>
-        <w:jc w:val="center"/>
-      </w:pPr>
-    </w:p>
-    <w:p>
-      <w:pPr>
-        <w:jc w:val="center"/>
-      </w:pPr>
-    </w:p>
-    <w:p>
-      <w:pPr>
-        <w:jc w:val="center"/>
-      </w:pPr>
-    </w:p>
-    <w:p>
-      <w:pPr>
-        <w:jc w:val="center"/>
-      </w:pPr>
-    </w:p>
-    <w:p>
-      <w:pPr>
-        <w:jc w:val="center"/>
-      </w:pPr>
-    </w:p>
-    <w:p>
-      <w:pPr>
-        <w:jc w:val="center"/>
-      </w:pPr>
-    </w:p>
-    <w:p>
-      <w:pPr>
-        <w:jc w:val="center"/>
-      </w:pPr>
-    </w:p>
-    <w:p>
-      <w:pPr>
-        <w:jc w:val="center"/>
-      </w:pPr>
-    </w:p>
-    <w:p>
-      <w:pPr>
-        <w:jc w:val="center"/>
-      </w:pPr>
-    </w:p>
-    <w:p>
-      <w:pPr>
-        <w:jc w:val="center"/>
-      </w:pPr>
-    </w:p>
-    <w:p>
-      <w:pPr>
-        <w:jc w:val="center"/>
-      </w:pPr>
-    </w:p>
-    <w:p>
-      <w:pPr>
-        <w:jc w:val="center"/>
-      </w:pPr>
-    </w:p>
-    <w:p>
-      <w:pPr>
-        <w:jc w:val="center"/>
-      </w:pPr>
-    </w:p>
-    <w:p>
-      <w:pPr>
-        <w:jc w:val="center"/>
-      </w:pPr>
-    </w:p>
-    <w:p>
-      <w:pPr>
-        <w:jc w:val="center"/>
-      </w:pPr>
-    </w:p>
-    <w:p>
-      <w:pPr>
-        <w:jc w:val="center"/>
       </w:pPr>
     </w:p>
     <w:sectPr>
@@ -14144,7 +15572,6 @@
 <s:customData xmlns="http://www.wps.cn/officeDocument/2013/wpsCustomData" xmlns:s="http://www.wps.cn/officeDocument/2013/wpsCustomData">
   <customSectProps>
     <customSectPr/>
-    <customSectPr/>
   </customSectProps>
 </s:customData>
 </file>

--- a/Static/ReportModel/EasyReportModel_1.docx
+++ b/Static/ReportModel/EasyReportModel_1.docx
@@ -6807,6 +6807,16 @@
         <w:gridCol w:w="7790"/>
       </w:tblGrid>
       <w:tr>
+        <w:tblPrEx>
+          <w:tblBorders>
+            <w:top w:val="single" w:color="2B2B2B" w:sz="6" w:space="0"/>
+            <w:left w:val="single" w:color="2B2B2B" w:sz="6" w:space="0"/>
+            <w:bottom w:val="single" w:color="2B2B2B" w:sz="6" w:space="0"/>
+            <w:right w:val="single" w:color="2B2B2B" w:sz="6" w:space="0"/>
+            <w:insideH w:val="single" w:color="2B2B2B" w:sz="6" w:space="0"/>
+            <w:insideV w:val="single" w:color="2B2B2B" w:sz="6" w:space="0"/>
+          </w:tblBorders>
+        </w:tblPrEx>
         <w:trPr>
           <w:trHeight w:val="345" w:hRule="atLeast"/>
         </w:trPr>
@@ -7005,6 +7015,16 @@
         <w:gridCol w:w="744"/>
       </w:tblGrid>
       <w:tr>
+        <w:tblPrEx>
+          <w:tblBorders>
+            <w:top w:val="single" w:color="2B2B2B" w:sz="6" w:space="0"/>
+            <w:left w:val="single" w:color="2B2B2B" w:sz="6" w:space="0"/>
+            <w:bottom w:val="single" w:color="2B2B2B" w:sz="6" w:space="0"/>
+            <w:right w:val="single" w:color="2B2B2B" w:sz="6" w:space="0"/>
+            <w:insideH w:val="single" w:color="2B2B2B" w:sz="6" w:space="0"/>
+            <w:insideV w:val="single" w:color="2B2B2B" w:sz="6" w:space="0"/>
+          </w:tblBorders>
+        </w:tblPrEx>
         <w:trPr>
           <w:trHeight w:val="801" w:hRule="atLeast"/>
         </w:trPr>
@@ -7970,6 +7990,16 @@
         <w:gridCol w:w="444"/>
       </w:tblGrid>
       <w:tr>
+        <w:tblPrEx>
+          <w:tblBorders>
+            <w:top w:val="single" w:color="2B2B2B" w:sz="6" w:space="0"/>
+            <w:left w:val="single" w:color="2B2B2B" w:sz="6" w:space="0"/>
+            <w:bottom w:val="single" w:color="2B2B2B" w:sz="6" w:space="0"/>
+            <w:right w:val="single" w:color="2B2B2B" w:sz="6" w:space="0"/>
+            <w:insideH w:val="single" w:color="2B2B2B" w:sz="6" w:space="0"/>
+            <w:insideV w:val="single" w:color="2B2B2B" w:sz="6" w:space="0"/>
+          </w:tblBorders>
+        </w:tblPrEx>
         <w:trPr>
           <w:trHeight w:val="1029" w:hRule="atLeast"/>
         </w:trPr>
@@ -8832,6 +8862,16 @@
         <w:gridCol w:w="744"/>
       </w:tblGrid>
       <w:tr>
+        <w:tblPrEx>
+          <w:tblBorders>
+            <w:top w:val="single" w:color="2B2B2B" w:sz="6" w:space="0"/>
+            <w:left w:val="single" w:color="2B2B2B" w:sz="6" w:space="0"/>
+            <w:bottom w:val="single" w:color="2B2B2B" w:sz="6" w:space="0"/>
+            <w:right w:val="single" w:color="2B2B2B" w:sz="6" w:space="0"/>
+            <w:insideH w:val="single" w:color="2B2B2B" w:sz="6" w:space="0"/>
+            <w:insideV w:val="single" w:color="2B2B2B" w:sz="6" w:space="0"/>
+          </w:tblBorders>
+        </w:tblPrEx>
         <w:trPr>
           <w:trHeight w:val="1029" w:hRule="atLeast"/>
         </w:trPr>
@@ -9732,6 +9772,16 @@
         <w:gridCol w:w="1536"/>
       </w:tblGrid>
       <w:tr>
+        <w:tblPrEx>
+          <w:tblBorders>
+            <w:top w:val="single" w:color="2B2B2B" w:sz="6" w:space="0"/>
+            <w:left w:val="single" w:color="2B2B2B" w:sz="6" w:space="0"/>
+            <w:bottom w:val="single" w:color="2B2B2B" w:sz="6" w:space="0"/>
+            <w:right w:val="single" w:color="2B2B2B" w:sz="6" w:space="0"/>
+            <w:insideH w:val="single" w:color="2B2B2B" w:sz="6" w:space="0"/>
+            <w:insideV w:val="single" w:color="2B2B2B" w:sz="6" w:space="0"/>
+          </w:tblBorders>
+        </w:tblPrEx>
         <w:trPr>
           <w:trHeight w:val="345" w:hRule="atLeast"/>
         </w:trPr>
@@ -10215,6 +10265,16 @@
         <w:gridCol w:w="3605"/>
       </w:tblGrid>
       <w:tr>
+        <w:tblPrEx>
+          <w:tblBorders>
+            <w:top w:val="single" w:color="2B2B2B" w:sz="6" w:space="0"/>
+            <w:left w:val="single" w:color="2B2B2B" w:sz="6" w:space="0"/>
+            <w:bottom w:val="single" w:color="2B2B2B" w:sz="6" w:space="0"/>
+            <w:right w:val="single" w:color="2B2B2B" w:sz="6" w:space="0"/>
+            <w:insideH w:val="single" w:color="2B2B2B" w:sz="6" w:space="0"/>
+            <w:insideV w:val="single" w:color="2B2B2B" w:sz="6" w:space="0"/>
+          </w:tblBorders>
+        </w:tblPrEx>
         <w:trPr>
           <w:trHeight w:val="169" w:hRule="atLeast"/>
         </w:trPr>
@@ -18136,16 +18196,6 @@
         <w:gridCol w:w="973"/>
       </w:tblGrid>
       <w:tr>
-        <w:tblPrEx>
-          <w:tblBorders>
-            <w:top w:val="single" w:color="2B2B2B" w:sz="6" w:space="0"/>
-            <w:left w:val="single" w:color="2B2B2B" w:sz="6" w:space="0"/>
-            <w:bottom w:val="single" w:color="2B2B2B" w:sz="6" w:space="0"/>
-            <w:right w:val="single" w:color="2B2B2B" w:sz="6" w:space="0"/>
-            <w:insideH w:val="single" w:color="2B2B2B" w:sz="6" w:space="0"/>
-            <w:insideV w:val="single" w:color="2B2B2B" w:sz="6" w:space="0"/>
-          </w:tblBorders>
-        </w:tblPrEx>
         <w:trPr>
           <w:trHeight w:val="345" w:hRule="atLeast"/>
         </w:trPr>
@@ -18667,16 +18717,6 @@
         <w:gridCol w:w="973"/>
       </w:tblGrid>
       <w:tr>
-        <w:tblPrEx>
-          <w:tblBorders>
-            <w:top w:val="single" w:color="2B2B2B" w:sz="6" w:space="0"/>
-            <w:left w:val="single" w:color="2B2B2B" w:sz="6" w:space="0"/>
-            <w:bottom w:val="single" w:color="2B2B2B" w:sz="6" w:space="0"/>
-            <w:right w:val="single" w:color="2B2B2B" w:sz="6" w:space="0"/>
-            <w:insideH w:val="single" w:color="2B2B2B" w:sz="6" w:space="0"/>
-            <w:insideV w:val="single" w:color="2B2B2B" w:sz="6" w:space="0"/>
-          </w:tblBorders>
-        </w:tblPrEx>
         <w:trPr>
           <w:trHeight w:val="573" w:hRule="atLeast"/>
         </w:trPr>
@@ -19347,16 +19387,6 @@
         <w:gridCol w:w="1788"/>
       </w:tblGrid>
       <w:tr>
-        <w:tblPrEx>
-          <w:tblBorders>
-            <w:top w:val="single" w:color="2B2B2B" w:sz="6" w:space="0"/>
-            <w:left w:val="single" w:color="2B2B2B" w:sz="6" w:space="0"/>
-            <w:bottom w:val="single" w:color="2B2B2B" w:sz="6" w:space="0"/>
-            <w:right w:val="single" w:color="2B2B2B" w:sz="6" w:space="0"/>
-            <w:insideH w:val="single" w:color="2B2B2B" w:sz="6" w:space="0"/>
-            <w:insideV w:val="single" w:color="2B2B2B" w:sz="6" w:space="0"/>
-          </w:tblBorders>
-        </w:tblPrEx>
         <w:trPr>
           <w:trHeight w:val="345" w:hRule="atLeast"/>
         </w:trPr>
@@ -23073,6 +23103,16 @@
         <w:gridCol w:w="1584"/>
       </w:tblGrid>
       <w:tr>
+        <w:tblPrEx>
+          <w:tblBorders>
+            <w:top w:val="single" w:color="2B2B2B" w:sz="6" w:space="0"/>
+            <w:left w:val="single" w:color="2B2B2B" w:sz="6" w:space="0"/>
+            <w:bottom w:val="single" w:color="2B2B2B" w:sz="6" w:space="0"/>
+            <w:right w:val="single" w:color="2B2B2B" w:sz="6" w:space="0"/>
+            <w:insideH w:val="single" w:color="2B2B2B" w:sz="6" w:space="0"/>
+            <w:insideV w:val="single" w:color="2B2B2B" w:sz="6" w:space="0"/>
+          </w:tblBorders>
+        </w:tblPrEx>
         <w:trPr>
           <w:trHeight w:val="801" w:hRule="atLeast"/>
         </w:trPr>
@@ -24437,6 +24477,16 @@
         <w:gridCol w:w="2173"/>
       </w:tblGrid>
       <w:tr>
+        <w:tblPrEx>
+          <w:tblBorders>
+            <w:top w:val="single" w:color="2B2B2B" w:sz="6" w:space="0"/>
+            <w:left w:val="single" w:color="2B2B2B" w:sz="6" w:space="0"/>
+            <w:bottom w:val="single" w:color="2B2B2B" w:sz="6" w:space="0"/>
+            <w:right w:val="single" w:color="2B2B2B" w:sz="6" w:space="0"/>
+            <w:insideH w:val="single" w:color="2B2B2B" w:sz="6" w:space="0"/>
+            <w:insideV w:val="single" w:color="2B2B2B" w:sz="6" w:space="0"/>
+          </w:tblBorders>
+        </w:tblPrEx>
         <w:trPr>
           <w:trHeight w:val="573" w:hRule="atLeast"/>
         </w:trPr>
@@ -25082,6 +25132,16 @@
         <w:gridCol w:w="2124"/>
       </w:tblGrid>
       <w:tr>
+        <w:tblPrEx>
+          <w:tblBorders>
+            <w:top w:val="single" w:color="2B2B2B" w:sz="6" w:space="0"/>
+            <w:left w:val="single" w:color="2B2B2B" w:sz="6" w:space="0"/>
+            <w:bottom w:val="single" w:color="2B2B2B" w:sz="6" w:space="0"/>
+            <w:right w:val="single" w:color="2B2B2B" w:sz="6" w:space="0"/>
+            <w:insideH w:val="single" w:color="2B2B2B" w:sz="6" w:space="0"/>
+            <w:insideV w:val="single" w:color="2B2B2B" w:sz="6" w:space="0"/>
+          </w:tblBorders>
+        </w:tblPrEx>
         <w:trPr>
           <w:trHeight w:val="345" w:hRule="atLeast"/>
         </w:trPr>
@@ -30702,16 +30762,6 @@
         <w:gridCol w:w="1476"/>
       </w:tblGrid>
       <w:tr>
-        <w:tblPrEx>
-          <w:tblBorders>
-            <w:top w:val="single" w:color="2B2B2B" w:sz="6" w:space="0"/>
-            <w:left w:val="single" w:color="2B2B2B" w:sz="6" w:space="0"/>
-            <w:bottom w:val="single" w:color="2B2B2B" w:sz="6" w:space="0"/>
-            <w:right w:val="single" w:color="2B2B2B" w:sz="6" w:space="0"/>
-            <w:insideH w:val="single" w:color="2B2B2B" w:sz="6" w:space="0"/>
-            <w:insideV w:val="single" w:color="2B2B2B" w:sz="6" w:space="0"/>
-          </w:tblBorders>
-        </w:tblPrEx>
         <w:trPr>
           <w:trHeight w:val="345" w:hRule="atLeast"/>
         </w:trPr>
@@ -31786,6 +31836,3110 @@
         <w:rPr>
           <w:rFonts w:hint="eastAsia" w:ascii="Arial Unicode MS" w:eastAsia="Arial Unicode MS"/>
           <w:w w:val="105"/>
+        </w:rPr>
+      </w:pPr>
+    </w:p>
+    <w:tbl>
+      <w:tblPr>
+        <w:tblStyle w:val="6"/>
+        <w:tblW w:w="0" w:type="auto"/>
+        <w:tblInd w:w="117" w:type="dxa"/>
+        <w:tblBorders>
+          <w:top w:val="single" w:color="2B2B2B" w:sz="6" w:space="0"/>
+          <w:left w:val="single" w:color="2B2B2B" w:sz="6" w:space="0"/>
+          <w:bottom w:val="single" w:color="2B2B2B" w:sz="6" w:space="0"/>
+          <w:right w:val="single" w:color="2B2B2B" w:sz="6" w:space="0"/>
+          <w:insideH w:val="single" w:color="2B2B2B" w:sz="6" w:space="0"/>
+          <w:insideV w:val="single" w:color="2B2B2B" w:sz="6" w:space="0"/>
+        </w:tblBorders>
+        <w:tblLayout w:type="fixed"/>
+        <w:tblCellMar>
+          <w:top w:w="0" w:type="dxa"/>
+          <w:left w:w="0" w:type="dxa"/>
+          <w:bottom w:w="0" w:type="dxa"/>
+          <w:right w:w="0" w:type="dxa"/>
+        </w:tblCellMar>
+      </w:tblPr>
+      <w:tblGrid>
+        <w:gridCol w:w="876"/>
+        <w:gridCol w:w="876"/>
+        <w:gridCol w:w="1404"/>
+        <w:gridCol w:w="1404"/>
+        <w:gridCol w:w="1416"/>
+        <w:gridCol w:w="1416"/>
+        <w:gridCol w:w="1152"/>
+      </w:tblGrid>
+      <w:tr>
+        <w:trPr>
+          <w:trHeight w:val="345" w:hRule="atLeast"/>
+        </w:trPr>
+        <w:tc>
+          <w:tcPr>
+            <w:tcW w:w="876" w:type="dxa"/>
+            <w:tcBorders>
+              <w:right w:val="single" w:color="7F7F7F" w:sz="6" w:space="0"/>
+            </w:tcBorders>
+            <w:shd w:val="clear" w:color="auto" w:fill="EEEEEE"/>
+          </w:tcPr>
+          <w:p>
+            <w:pPr>
+              <w:pStyle w:val="8"/>
+              <w:spacing w:before="24"/>
+              <w:ind w:left="244"/>
+              <w:rPr>
+                <w:sz w:val="19"/>
+              </w:rPr>
+            </w:pPr>
+            <w:r>
+              <w:rPr>
+                <w:color w:val="333333"/>
+                <w:sz w:val="19"/>
+              </w:rPr>
+              <w:t>序号</w:t>
+            </w:r>
+          </w:p>
+        </w:tc>
+        <w:tc>
+          <w:tcPr>
+            <w:tcW w:w="876" w:type="dxa"/>
+            <w:tcBorders>
+              <w:left w:val="single" w:color="7F7F7F" w:sz="6" w:space="0"/>
+              <w:right w:val="single" w:color="7F7F7F" w:sz="6" w:space="0"/>
+            </w:tcBorders>
+            <w:shd w:val="clear" w:color="auto" w:fill="EEEEEE"/>
+          </w:tcPr>
+          <w:p>
+            <w:pPr>
+              <w:pStyle w:val="8"/>
+              <w:spacing w:before="24"/>
+              <w:ind w:firstLine="190" w:firstLineChars="100"/>
+              <w:rPr>
+                <w:rFonts w:hint="eastAsia" w:eastAsia="宋体"/>
+                <w:sz w:val="19"/>
+                <w:lang w:val="en-US" w:eastAsia="zh-Hans"/>
+              </w:rPr>
+            </w:pPr>
+            <w:r>
+              <w:rPr>
+                <w:rFonts w:hint="eastAsia"/>
+                <w:sz w:val="19"/>
+                <w:lang w:val="en-US" w:eastAsia="zh-Hans"/>
+              </w:rPr>
+              <w:t>文书号</w:t>
+            </w:r>
+          </w:p>
+        </w:tc>
+        <w:tc>
+          <w:tcPr>
+            <w:tcW w:w="1404" w:type="dxa"/>
+            <w:tcBorders>
+              <w:left w:val="single" w:color="7F7F7F" w:sz="6" w:space="0"/>
+              <w:right w:val="single" w:color="7F7F7F" w:sz="6" w:space="0"/>
+            </w:tcBorders>
+            <w:shd w:val="clear" w:color="auto" w:fill="EEEEEE"/>
+          </w:tcPr>
+          <w:p>
+            <w:pPr>
+              <w:pStyle w:val="8"/>
+              <w:spacing w:before="24"/>
+              <w:ind w:left="317"/>
+              <w:rPr>
+                <w:sz w:val="19"/>
+              </w:rPr>
+            </w:pPr>
+            <w:r>
+              <w:rPr>
+                <w:rFonts w:hint="eastAsia"/>
+                <w:color w:val="333333"/>
+                <w:sz w:val="19"/>
+                <w:lang w:val="en-US" w:eastAsia="zh-Hans"/>
+              </w:rPr>
+              <w:t>违规行为</w:t>
+            </w:r>
+          </w:p>
+        </w:tc>
+        <w:tc>
+          <w:tcPr>
+            <w:tcW w:w="1404" w:type="dxa"/>
+            <w:tcBorders>
+              <w:left w:val="single" w:color="7F7F7F" w:sz="6" w:space="0"/>
+              <w:right w:val="single" w:color="7F7F7F" w:sz="6" w:space="0"/>
+            </w:tcBorders>
+            <w:shd w:val="clear" w:color="auto" w:fill="EEEEEE"/>
+          </w:tcPr>
+          <w:p>
+            <w:pPr>
+              <w:pStyle w:val="8"/>
+              <w:spacing w:before="24"/>
+              <w:ind w:left="317"/>
+              <w:rPr>
+                <w:rFonts w:hint="eastAsia" w:eastAsia="宋体"/>
+                <w:sz w:val="19"/>
+                <w:lang w:val="en-US" w:eastAsia="zh-Hans"/>
+              </w:rPr>
+            </w:pPr>
+            <w:r>
+              <w:rPr>
+                <w:rFonts w:hint="eastAsia"/>
+                <w:sz w:val="19"/>
+                <w:lang w:val="en-US" w:eastAsia="zh-Hans"/>
+              </w:rPr>
+              <w:t>罚款结果</w:t>
+            </w:r>
+          </w:p>
+        </w:tc>
+        <w:tc>
+          <w:tcPr>
+            <w:tcW w:w="1416" w:type="dxa"/>
+            <w:tcBorders>
+              <w:left w:val="single" w:color="7F7F7F" w:sz="6" w:space="0"/>
+              <w:right w:val="single" w:color="7F7F7F" w:sz="6" w:space="0"/>
+            </w:tcBorders>
+            <w:shd w:val="clear" w:color="auto" w:fill="EEEEEE"/>
+          </w:tcPr>
+          <w:p>
+            <w:pPr>
+              <w:pStyle w:val="8"/>
+              <w:spacing w:before="24"/>
+              <w:ind w:left="323"/>
+              <w:rPr>
+                <w:rFonts w:hint="eastAsia" w:eastAsia="宋体"/>
+                <w:sz w:val="19"/>
+                <w:lang w:val="en-US" w:eastAsia="zh-Hans"/>
+              </w:rPr>
+            </w:pPr>
+            <w:r>
+              <w:rPr>
+                <w:rFonts w:hint="eastAsia"/>
+                <w:sz w:val="19"/>
+                <w:lang w:val="en-US" w:eastAsia="zh-Hans"/>
+              </w:rPr>
+              <w:t>罚款金额</w:t>
+            </w:r>
+          </w:p>
+        </w:tc>
+        <w:tc>
+          <w:tcPr>
+            <w:tcW w:w="1416" w:type="dxa"/>
+            <w:tcBorders>
+              <w:left w:val="single" w:color="7F7F7F" w:sz="6" w:space="0"/>
+              <w:right w:val="single" w:color="7F7F7F" w:sz="6" w:space="0"/>
+            </w:tcBorders>
+            <w:shd w:val="clear" w:color="auto" w:fill="EEEEEE"/>
+          </w:tcPr>
+          <w:p>
+            <w:pPr>
+              <w:pStyle w:val="8"/>
+              <w:spacing w:before="24"/>
+              <w:ind w:left="324"/>
+              <w:rPr>
+                <w:rFonts w:hint="eastAsia" w:eastAsia="宋体"/>
+                <w:sz w:val="19"/>
+                <w:lang w:val="en-US" w:eastAsia="zh-Hans"/>
+              </w:rPr>
+            </w:pPr>
+            <w:r>
+              <w:rPr>
+                <w:rFonts w:hint="eastAsia"/>
+                <w:sz w:val="19"/>
+                <w:lang w:val="en-US" w:eastAsia="zh-Hans"/>
+              </w:rPr>
+              <w:t>执行机关</w:t>
+            </w:r>
+          </w:p>
+        </w:tc>
+        <w:tc>
+          <w:tcPr>
+            <w:tcW w:w="1152" w:type="dxa"/>
+            <w:tcBorders>
+              <w:left w:val="single" w:color="7F7F7F" w:sz="6" w:space="0"/>
+            </w:tcBorders>
+            <w:shd w:val="clear" w:color="auto" w:fill="EEEEEE"/>
+          </w:tcPr>
+          <w:p>
+            <w:pPr>
+              <w:pStyle w:val="8"/>
+              <w:spacing w:before="24"/>
+              <w:ind w:firstLine="190" w:firstLineChars="100"/>
+              <w:rPr>
+                <w:rFonts w:hint="eastAsia" w:eastAsia="宋体"/>
+                <w:sz w:val="19"/>
+                <w:lang w:val="en-US" w:eastAsia="zh-Hans"/>
+              </w:rPr>
+            </w:pPr>
+            <w:r>
+              <w:rPr>
+                <w:rFonts w:hint="eastAsia"/>
+                <w:sz w:val="19"/>
+                <w:lang w:val="en-US" w:eastAsia="zh-Hans"/>
+              </w:rPr>
+              <w:t>处罚时间</w:t>
+            </w:r>
+          </w:p>
+        </w:tc>
+      </w:tr>
+      <w:tr>
+        <w:tblPrEx>
+          <w:tblBorders>
+            <w:top w:val="single" w:color="2B2B2B" w:sz="6" w:space="0"/>
+            <w:left w:val="single" w:color="2B2B2B" w:sz="6" w:space="0"/>
+            <w:bottom w:val="single" w:color="2B2B2B" w:sz="6" w:space="0"/>
+            <w:right w:val="single" w:color="2B2B2B" w:sz="6" w:space="0"/>
+            <w:insideH w:val="single" w:color="2B2B2B" w:sz="6" w:space="0"/>
+            <w:insideV w:val="single" w:color="2B2B2B" w:sz="6" w:space="0"/>
+          </w:tblBorders>
+        </w:tblPrEx>
+        <w:trPr>
+          <w:trHeight w:val="345" w:hRule="atLeast"/>
+        </w:trPr>
+        <w:tc>
+          <w:tcPr>
+            <w:tcW w:w="876" w:type="dxa"/>
+            <w:tcBorders>
+              <w:right w:val="single" w:color="7F7F7F" w:sz="6" w:space="0"/>
+            </w:tcBorders>
+            <w:shd w:val="clear" w:color="auto" w:fill="auto"/>
+          </w:tcPr>
+          <w:p>
+            <w:pPr>
+              <w:pStyle w:val="8"/>
+              <w:spacing w:before="24"/>
+              <w:ind w:left="244"/>
+              <w:rPr>
+                <w:color w:val="333333"/>
+                <w:sz w:val="19"/>
+              </w:rPr>
+            </w:pPr>
+            <w:r>
+              <w:rPr>
+                <w:color w:val="333333"/>
+                <w:sz w:val="19"/>
+              </w:rPr>
+              <w:t>${whjcf_no}</w:t>
+            </w:r>
+          </w:p>
+        </w:tc>
+        <w:tc>
+          <w:tcPr>
+            <w:tcW w:w="876" w:type="dxa"/>
+            <w:tcBorders>
+              <w:left w:val="single" w:color="7F7F7F" w:sz="6" w:space="0"/>
+              <w:right w:val="single" w:color="7F7F7F" w:sz="6" w:space="0"/>
+            </w:tcBorders>
+            <w:shd w:val="clear" w:color="auto" w:fill="auto"/>
+          </w:tcPr>
+          <w:p>
+            <w:pPr>
+              <w:pStyle w:val="8"/>
+              <w:spacing w:before="24"/>
+              <w:ind w:left="244"/>
+              <w:rPr>
+                <w:rFonts w:hint="eastAsia"/>
+                <w:sz w:val="19"/>
+                <w:lang w:eastAsia="zh-Hans"/>
+              </w:rPr>
+            </w:pPr>
+            <w:r>
+              <w:rPr>
+                <w:rFonts w:hint="default"/>
+                <w:sz w:val="19"/>
+                <w:lang w:eastAsia="zh-Hans"/>
+              </w:rPr>
+              <w:t>${whjcf_caseNo}</w:t>
+            </w:r>
+          </w:p>
+        </w:tc>
+        <w:tc>
+          <w:tcPr>
+            <w:tcW w:w="1404" w:type="dxa"/>
+            <w:tcBorders>
+              <w:left w:val="single" w:color="7F7F7F" w:sz="6" w:space="0"/>
+              <w:right w:val="single" w:color="7F7F7F" w:sz="6" w:space="0"/>
+            </w:tcBorders>
+            <w:shd w:val="clear" w:color="auto" w:fill="auto"/>
+          </w:tcPr>
+          <w:p>
+            <w:pPr>
+              <w:pStyle w:val="8"/>
+              <w:spacing w:before="24"/>
+              <w:ind w:left="317"/>
+              <w:rPr>
+                <w:rFonts w:hint="eastAsia"/>
+                <w:color w:val="333333"/>
+                <w:sz w:val="19"/>
+                <w:lang w:eastAsia="zh-Hans"/>
+              </w:rPr>
+            </w:pPr>
+            <w:r>
+              <w:rPr>
+                <w:rFonts w:hint="default"/>
+                <w:color w:val="333333"/>
+                <w:sz w:val="19"/>
+                <w:lang w:eastAsia="zh-Hans"/>
+              </w:rPr>
+              <w:t>${whjcf_caseCause}</w:t>
+            </w:r>
+          </w:p>
+        </w:tc>
+        <w:tc>
+          <w:tcPr>
+            <w:tcW w:w="1404" w:type="dxa"/>
+            <w:tcBorders>
+              <w:left w:val="single" w:color="7F7F7F" w:sz="6" w:space="0"/>
+              <w:right w:val="single" w:color="7F7F7F" w:sz="6" w:space="0"/>
+            </w:tcBorders>
+            <w:shd w:val="clear" w:color="auto" w:fill="auto"/>
+          </w:tcPr>
+          <w:p>
+            <w:pPr>
+              <w:pStyle w:val="8"/>
+              <w:spacing w:before="24"/>
+              <w:ind w:left="317"/>
+              <w:rPr>
+                <w:rFonts w:hint="eastAsia"/>
+                <w:sz w:val="19"/>
+                <w:lang w:eastAsia="zh-Hans"/>
+              </w:rPr>
+            </w:pPr>
+            <w:r>
+              <w:rPr>
+                <w:rFonts w:hint="default"/>
+                <w:sz w:val="19"/>
+                <w:lang w:eastAsia="zh-Hans"/>
+              </w:rPr>
+              <w:t>${whjcf_eventResult}</w:t>
+            </w:r>
+          </w:p>
+        </w:tc>
+        <w:tc>
+          <w:tcPr>
+            <w:tcW w:w="1416" w:type="dxa"/>
+            <w:tcBorders>
+              <w:left w:val="single" w:color="7F7F7F" w:sz="6" w:space="0"/>
+              <w:right w:val="single" w:color="7F7F7F" w:sz="6" w:space="0"/>
+            </w:tcBorders>
+            <w:shd w:val="clear" w:color="auto" w:fill="auto"/>
+          </w:tcPr>
+          <w:p>
+            <w:pPr>
+              <w:pStyle w:val="8"/>
+              <w:spacing w:before="24"/>
+              <w:ind w:left="323"/>
+              <w:rPr>
+                <w:rFonts w:hint="eastAsia"/>
+                <w:sz w:val="19"/>
+                <w:lang w:eastAsia="zh-Hans"/>
+              </w:rPr>
+            </w:pPr>
+            <w:r>
+              <w:rPr>
+                <w:rFonts w:hint="default"/>
+                <w:sz w:val="19"/>
+                <w:lang w:eastAsia="zh-Hans"/>
+              </w:rPr>
+              <w:t>${whjcf_money}</w:t>
+            </w:r>
+          </w:p>
+        </w:tc>
+        <w:tc>
+          <w:tcPr>
+            <w:tcW w:w="1416" w:type="dxa"/>
+            <w:tcBorders>
+              <w:left w:val="single" w:color="7F7F7F" w:sz="6" w:space="0"/>
+              <w:right w:val="single" w:color="7F7F7F" w:sz="6" w:space="0"/>
+            </w:tcBorders>
+            <w:shd w:val="clear" w:color="auto" w:fill="auto"/>
+          </w:tcPr>
+          <w:p>
+            <w:pPr>
+              <w:pStyle w:val="8"/>
+              <w:spacing w:before="24"/>
+              <w:ind w:left="324"/>
+              <w:rPr>
+                <w:rFonts w:hint="eastAsia"/>
+                <w:sz w:val="19"/>
+                <w:lang w:eastAsia="zh-Hans"/>
+              </w:rPr>
+            </w:pPr>
+            <w:r>
+              <w:rPr>
+                <w:rFonts w:hint="default"/>
+                <w:sz w:val="19"/>
+                <w:lang w:eastAsia="zh-Hans"/>
+              </w:rPr>
+              <w:t>${whjcf_authority}</w:t>
+            </w:r>
+          </w:p>
+        </w:tc>
+        <w:tc>
+          <w:tcPr>
+            <w:tcW w:w="1152" w:type="dxa"/>
+            <w:tcBorders>
+              <w:left w:val="single" w:color="7F7F7F" w:sz="6" w:space="0"/>
+            </w:tcBorders>
+            <w:shd w:val="clear" w:color="auto" w:fill="auto"/>
+          </w:tcPr>
+          <w:p>
+            <w:pPr>
+              <w:pStyle w:val="8"/>
+              <w:spacing w:before="24"/>
+              <w:ind w:left="288"/>
+              <w:rPr>
+                <w:rFonts w:hint="eastAsia"/>
+                <w:sz w:val="19"/>
+                <w:lang w:eastAsia="zh-Hans"/>
+              </w:rPr>
+            </w:pPr>
+            <w:r>
+              <w:rPr>
+                <w:rFonts w:hint="default"/>
+                <w:sz w:val="19"/>
+                <w:lang w:eastAsia="zh-Hans"/>
+              </w:rPr>
+              <w:t>${whjcf_sortTimeString}</w:t>
+            </w:r>
+          </w:p>
+        </w:tc>
+      </w:tr>
+    </w:tbl>
+    <w:p>
+      <w:pPr>
+        <w:pStyle w:val="4"/>
+        <w:spacing w:before="12"/>
+        <w:ind w:left="102"/>
+        <w:rPr>
+          <w:w w:val="105"/>
+        </w:rPr>
+      </w:pPr>
+    </w:p>
+    <w:p>
+      <w:pPr>
+        <w:pStyle w:val="4"/>
+        <w:rPr>
+          <w:sz w:val="17"/>
+        </w:rPr>
+      </w:pPr>
+    </w:p>
+    <w:p>
+      <w:pPr>
+        <w:pStyle w:val="3"/>
+        <w:numPr>
+          <w:ilvl w:val="1"/>
+          <w:numId w:val="1"/>
+        </w:numPr>
+        <w:tabs>
+          <w:tab w:val="left" w:pos="743"/>
+        </w:tabs>
+        <w:spacing w:before="0" w:after="0" w:line="240" w:lineRule="auto"/>
+        <w:ind w:left="742" w:right="0" w:hanging="641"/>
+        <w:jc w:val="left"/>
+      </w:pPr>
+      <w:r>
+        <w:t>外汇局许可</w:t>
+      </w:r>
+    </w:p>
+    <w:p>
+      <w:pPr>
+        <w:pStyle w:val="4"/>
+        <w:spacing w:before="12"/>
+        <w:ind w:left="102"/>
+      </w:pPr>
+      <w:r>
+        <w:rPr>
+          <w:rFonts w:hint="eastAsia"/>
+          <w:spacing w:val="-13"/>
+          <w:w w:val="105"/>
+          <w:lang w:val="en-US" w:eastAsia="zh-Hans"/>
+        </w:rPr>
+        <w:t>外汇局许可</w:t>
+      </w:r>
+      <w:r>
+        <w:rPr>
+          <w:spacing w:val="-13"/>
+          <w:w w:val="105"/>
+        </w:rPr>
+        <w:t xml:space="preserve"> ${</w:t>
+      </w:r>
+      <w:r>
+        <w:rPr>
+          <w:spacing w:val="-13"/>
+          <w:w w:val="105"/>
+        </w:rPr>
+        <w:t>whjxk</w:t>
+      </w:r>
+      <w:r>
+        <w:rPr>
+          <w:spacing w:val="-13"/>
+          <w:w w:val="105"/>
+        </w:rPr>
+        <w:t>_total}</w:t>
+      </w:r>
+      <w:r>
+        <w:rPr>
+          <w:rFonts w:hint="eastAsia" w:ascii="Arial Unicode MS" w:eastAsia="Arial Unicode MS"/>
+          <w:w w:val="105"/>
+        </w:rPr>
+        <w:t xml:space="preserve"> </w:t>
+      </w:r>
+      <w:r>
+        <w:rPr>
+          <w:spacing w:val="-9"/>
+          <w:w w:val="105"/>
+        </w:rPr>
+        <w:t xml:space="preserve">项，报告中提供最新的 </w:t>
+      </w:r>
+      <w:r>
+        <w:rPr>
+          <w:rFonts w:hint="eastAsia" w:ascii="Arial Unicode MS" w:eastAsia="Arial Unicode MS"/>
+          <w:w w:val="105"/>
+        </w:rPr>
+        <w:t xml:space="preserve">20 </w:t>
+      </w:r>
+      <w:r>
+        <w:rPr>
+          <w:spacing w:val="-1"/>
+          <w:w w:val="105"/>
+        </w:rPr>
+        <w:t>条记录，如需更多信息登录每日信动查询平台</w:t>
+      </w:r>
+      <w:r>
+        <w:rPr>
+          <w:w w:val="105"/>
+        </w:rPr>
+        <w:t>查看。</w:t>
+      </w:r>
+      <w:r>
+        <w:fldChar w:fldCharType="begin"/>
+      </w:r>
+      <w:r>
+        <w:instrText xml:space="preserve"> HYPERLINK "http://www.meirixindong.com/" \h </w:instrText>
+      </w:r>
+      <w:r>
+        <w:fldChar w:fldCharType="separate"/>
+      </w:r>
+      <w:r>
+        <w:rPr>
+          <w:rFonts w:hint="eastAsia" w:ascii="Arial Unicode MS" w:eastAsia="Arial Unicode MS"/>
+          <w:w w:val="105"/>
+        </w:rPr>
+        <w:t>www.meirixindong.com</w:t>
+      </w:r>
+      <w:r>
+        <w:rPr>
+          <w:rFonts w:hint="eastAsia" w:ascii="Arial Unicode MS" w:eastAsia="Arial Unicode MS"/>
+          <w:w w:val="105"/>
+        </w:rPr>
+        <w:fldChar w:fldCharType="end"/>
+      </w:r>
+    </w:p>
+    <w:p>
+      <w:pPr>
+        <w:pStyle w:val="4"/>
+        <w:spacing w:before="12"/>
+        <w:rPr>
+          <w:sz w:val="7"/>
+        </w:rPr>
+      </w:pPr>
+    </w:p>
+    <w:tbl>
+      <w:tblPr>
+        <w:tblStyle w:val="6"/>
+        <w:tblW w:w="0" w:type="auto"/>
+        <w:tblInd w:w="117" w:type="dxa"/>
+        <w:tblBorders>
+          <w:top w:val="single" w:color="2B2B2B" w:sz="6" w:space="0"/>
+          <w:left w:val="single" w:color="2B2B2B" w:sz="6" w:space="0"/>
+          <w:bottom w:val="single" w:color="2B2B2B" w:sz="6" w:space="0"/>
+          <w:right w:val="single" w:color="2B2B2B" w:sz="6" w:space="0"/>
+          <w:insideH w:val="single" w:color="2B2B2B" w:sz="6" w:space="0"/>
+          <w:insideV w:val="single" w:color="2B2B2B" w:sz="6" w:space="0"/>
+        </w:tblBorders>
+        <w:tblLayout w:type="fixed"/>
+        <w:tblCellMar>
+          <w:top w:w="0" w:type="dxa"/>
+          <w:left w:w="0" w:type="dxa"/>
+          <w:bottom w:w="0" w:type="dxa"/>
+          <w:right w:w="0" w:type="dxa"/>
+        </w:tblCellMar>
+      </w:tblPr>
+      <w:tblGrid>
+        <w:gridCol w:w="912"/>
+        <w:gridCol w:w="1740"/>
+        <w:gridCol w:w="1464"/>
+        <w:gridCol w:w="1476"/>
+        <w:gridCol w:w="1476"/>
+        <w:gridCol w:w="1476"/>
+      </w:tblGrid>
+      <w:tr>
+        <w:trPr>
+          <w:trHeight w:val="345" w:hRule="atLeast"/>
+        </w:trPr>
+        <w:tc>
+          <w:tcPr>
+            <w:tcW w:w="912" w:type="dxa"/>
+            <w:tcBorders>
+              <w:right w:val="single" w:color="7F7F7F" w:sz="6" w:space="0"/>
+            </w:tcBorders>
+            <w:shd w:val="clear" w:color="auto" w:fill="EEEEEE"/>
+          </w:tcPr>
+          <w:p>
+            <w:pPr>
+              <w:pStyle w:val="8"/>
+              <w:spacing w:before="24"/>
+              <w:ind w:left="262"/>
+              <w:rPr>
+                <w:sz w:val="19"/>
+              </w:rPr>
+            </w:pPr>
+            <w:r>
+              <w:rPr>
+                <w:color w:val="333333"/>
+                <w:sz w:val="19"/>
+              </w:rPr>
+              <w:t>序号</w:t>
+            </w:r>
+          </w:p>
+        </w:tc>
+        <w:tc>
+          <w:tcPr>
+            <w:tcW w:w="1740" w:type="dxa"/>
+            <w:tcBorders>
+              <w:left w:val="single" w:color="7F7F7F" w:sz="6" w:space="0"/>
+              <w:right w:val="single" w:color="7F7F7F" w:sz="6" w:space="0"/>
+            </w:tcBorders>
+            <w:shd w:val="clear" w:color="auto" w:fill="EEEEEE"/>
+          </w:tcPr>
+          <w:p>
+            <w:pPr>
+              <w:pStyle w:val="8"/>
+              <w:spacing w:before="24"/>
+              <w:ind w:left="388"/>
+              <w:rPr>
+                <w:sz w:val="19"/>
+              </w:rPr>
+            </w:pPr>
+            <w:r>
+              <w:rPr>
+                <w:color w:val="333333"/>
+                <w:sz w:val="19"/>
+              </w:rPr>
+              <w:t>许可文书号</w:t>
+            </w:r>
+          </w:p>
+        </w:tc>
+        <w:tc>
+          <w:tcPr>
+            <w:tcW w:w="1464" w:type="dxa"/>
+            <w:tcBorders>
+              <w:left w:val="single" w:color="7F7F7F" w:sz="6" w:space="0"/>
+              <w:right w:val="single" w:color="7F7F7F" w:sz="6" w:space="0"/>
+            </w:tcBorders>
+            <w:shd w:val="clear" w:color="auto" w:fill="EEEEEE"/>
+          </w:tcPr>
+          <w:p>
+            <w:pPr>
+              <w:pStyle w:val="8"/>
+              <w:spacing w:before="24"/>
+              <w:ind w:left="347"/>
+              <w:rPr>
+                <w:sz w:val="19"/>
+              </w:rPr>
+            </w:pPr>
+            <w:r>
+              <w:rPr>
+                <w:color w:val="333333"/>
+                <w:sz w:val="19"/>
+              </w:rPr>
+              <w:t>项目名称</w:t>
+            </w:r>
+          </w:p>
+        </w:tc>
+        <w:tc>
+          <w:tcPr>
+            <w:tcW w:w="1476" w:type="dxa"/>
+            <w:tcBorders>
+              <w:left w:val="single" w:color="7F7F7F" w:sz="6" w:space="0"/>
+              <w:right w:val="single" w:color="7F7F7F" w:sz="6" w:space="0"/>
+            </w:tcBorders>
+            <w:shd w:val="clear" w:color="auto" w:fill="EEEEEE"/>
+          </w:tcPr>
+          <w:p>
+            <w:pPr>
+              <w:pStyle w:val="8"/>
+              <w:spacing w:before="24"/>
+              <w:ind w:left="353"/>
+              <w:rPr>
+                <w:sz w:val="19"/>
+              </w:rPr>
+            </w:pPr>
+            <w:r>
+              <w:rPr>
+                <w:color w:val="333333"/>
+                <w:sz w:val="19"/>
+              </w:rPr>
+              <w:t>许可事项</w:t>
+            </w:r>
+          </w:p>
+        </w:tc>
+        <w:tc>
+          <w:tcPr>
+            <w:tcW w:w="1476" w:type="dxa"/>
+            <w:tcBorders>
+              <w:left w:val="single" w:color="7F7F7F" w:sz="6" w:space="0"/>
+              <w:right w:val="single" w:color="7F7F7F" w:sz="6" w:space="0"/>
+            </w:tcBorders>
+            <w:shd w:val="clear" w:color="auto" w:fill="EEEEEE"/>
+          </w:tcPr>
+          <w:p>
+            <w:pPr>
+              <w:pStyle w:val="8"/>
+              <w:spacing w:before="24"/>
+              <w:ind w:left="354"/>
+              <w:rPr>
+                <w:sz w:val="19"/>
+              </w:rPr>
+            </w:pPr>
+            <w:r>
+              <w:rPr>
+                <w:color w:val="333333"/>
+                <w:sz w:val="19"/>
+              </w:rPr>
+              <w:t>许可机关</w:t>
+            </w:r>
+          </w:p>
+        </w:tc>
+        <w:tc>
+          <w:tcPr>
+            <w:tcW w:w="1476" w:type="dxa"/>
+            <w:tcBorders>
+              <w:left w:val="single" w:color="7F7F7F" w:sz="6" w:space="0"/>
+            </w:tcBorders>
+            <w:shd w:val="clear" w:color="auto" w:fill="EEEEEE"/>
+          </w:tcPr>
+          <w:p>
+            <w:pPr>
+              <w:pStyle w:val="8"/>
+              <w:spacing w:before="24"/>
+              <w:ind w:left="354"/>
+              <w:rPr>
+                <w:sz w:val="19"/>
+              </w:rPr>
+            </w:pPr>
+            <w:r>
+              <w:rPr>
+                <w:color w:val="333333"/>
+                <w:sz w:val="19"/>
+              </w:rPr>
+              <w:t>许可时间</w:t>
+            </w:r>
+          </w:p>
+        </w:tc>
+      </w:tr>
+      <w:tr>
+        <w:tblPrEx>
+          <w:tblBorders>
+            <w:top w:val="single" w:color="2B2B2B" w:sz="6" w:space="0"/>
+            <w:left w:val="single" w:color="2B2B2B" w:sz="6" w:space="0"/>
+            <w:bottom w:val="single" w:color="2B2B2B" w:sz="6" w:space="0"/>
+            <w:right w:val="single" w:color="2B2B2B" w:sz="6" w:space="0"/>
+            <w:insideH w:val="single" w:color="2B2B2B" w:sz="6" w:space="0"/>
+            <w:insideV w:val="single" w:color="2B2B2B" w:sz="6" w:space="0"/>
+          </w:tblBorders>
+        </w:tblPrEx>
+        <w:trPr>
+          <w:trHeight w:val="345" w:hRule="atLeast"/>
+        </w:trPr>
+        <w:tc>
+          <w:tcPr>
+            <w:tcW w:w="912" w:type="dxa"/>
+            <w:tcBorders>
+              <w:right w:val="single" w:color="7F7F7F" w:sz="6" w:space="0"/>
+            </w:tcBorders>
+            <w:shd w:val="clear" w:color="auto" w:fill="auto"/>
+          </w:tcPr>
+          <w:p>
+            <w:pPr>
+              <w:pStyle w:val="8"/>
+              <w:spacing w:before="24"/>
+              <w:ind w:left="262"/>
+              <w:rPr>
+                <w:color w:val="333333"/>
+                <w:sz w:val="19"/>
+              </w:rPr>
+            </w:pPr>
+            <w:r>
+              <w:rPr>
+                <w:color w:val="333333"/>
+                <w:sz w:val="19"/>
+              </w:rPr>
+              <w:t>${whjxk_no}</w:t>
+            </w:r>
+          </w:p>
+        </w:tc>
+        <w:tc>
+          <w:tcPr>
+            <w:tcW w:w="1740" w:type="dxa"/>
+            <w:tcBorders>
+              <w:left w:val="single" w:color="7F7F7F" w:sz="6" w:space="0"/>
+              <w:right w:val="single" w:color="7F7F7F" w:sz="6" w:space="0"/>
+            </w:tcBorders>
+            <w:shd w:val="clear" w:color="auto" w:fill="auto"/>
+          </w:tcPr>
+          <w:p>
+            <w:pPr>
+              <w:pStyle w:val="8"/>
+              <w:spacing w:before="24"/>
+              <w:ind w:left="388"/>
+              <w:rPr>
+                <w:color w:val="333333"/>
+                <w:sz w:val="19"/>
+              </w:rPr>
+            </w:pPr>
+            <w:r>
+              <w:rPr>
+                <w:color w:val="333333"/>
+                <w:sz w:val="19"/>
+              </w:rPr>
+              <w:t>${whjxk_</w:t>
+            </w:r>
+            <w:r>
+              <w:rPr>
+                <w:rFonts w:hint="eastAsia"/>
+                <w:color w:val="333333"/>
+                <w:sz w:val="19"/>
+              </w:rPr>
+              <w:t>caseNo</w:t>
+            </w:r>
+            <w:r>
+              <w:rPr>
+                <w:color w:val="333333"/>
+                <w:sz w:val="19"/>
+              </w:rPr>
+              <w:t>}</w:t>
+            </w:r>
+          </w:p>
+        </w:tc>
+        <w:tc>
+          <w:tcPr>
+            <w:tcW w:w="1464" w:type="dxa"/>
+            <w:tcBorders>
+              <w:left w:val="single" w:color="7F7F7F" w:sz="6" w:space="0"/>
+              <w:right w:val="single" w:color="7F7F7F" w:sz="6" w:space="0"/>
+            </w:tcBorders>
+            <w:shd w:val="clear" w:color="auto" w:fill="auto"/>
+          </w:tcPr>
+          <w:p>
+            <w:pPr>
+              <w:pStyle w:val="8"/>
+              <w:spacing w:before="24"/>
+              <w:ind w:left="347"/>
+              <w:rPr>
+                <w:color w:val="333333"/>
+                <w:sz w:val="19"/>
+              </w:rPr>
+            </w:pPr>
+            <w:r>
+              <w:rPr>
+                <w:color w:val="333333"/>
+                <w:sz w:val="19"/>
+              </w:rPr>
+              <w:t>${whjxk_</w:t>
+            </w:r>
+            <w:r>
+              <w:rPr>
+                <w:rFonts w:hint="eastAsia"/>
+                <w:color w:val="333333"/>
+                <w:sz w:val="19"/>
+              </w:rPr>
+              <w:t>eventName</w:t>
+            </w:r>
+            <w:r>
+              <w:rPr>
+                <w:color w:val="333333"/>
+                <w:sz w:val="19"/>
+              </w:rPr>
+              <w:t>}</w:t>
+            </w:r>
+          </w:p>
+        </w:tc>
+        <w:tc>
+          <w:tcPr>
+            <w:tcW w:w="1476" w:type="dxa"/>
+            <w:tcBorders>
+              <w:left w:val="single" w:color="7F7F7F" w:sz="6" w:space="0"/>
+              <w:right w:val="single" w:color="7F7F7F" w:sz="6" w:space="0"/>
+            </w:tcBorders>
+            <w:shd w:val="clear" w:color="auto" w:fill="auto"/>
+          </w:tcPr>
+          <w:p>
+            <w:pPr>
+              <w:pStyle w:val="8"/>
+              <w:spacing w:before="24"/>
+              <w:ind w:left="353"/>
+              <w:rPr>
+                <w:color w:val="333333"/>
+                <w:sz w:val="19"/>
+              </w:rPr>
+            </w:pPr>
+            <w:r>
+              <w:rPr>
+                <w:color w:val="333333"/>
+                <w:sz w:val="19"/>
+              </w:rPr>
+              <w:t>${whjxk_</w:t>
+            </w:r>
+            <w:r>
+              <w:rPr>
+                <w:rFonts w:hint="eastAsia"/>
+                <w:color w:val="333333"/>
+                <w:sz w:val="19"/>
+              </w:rPr>
+              <w:t>eventType</w:t>
+            </w:r>
+            <w:r>
+              <w:rPr>
+                <w:color w:val="333333"/>
+                <w:sz w:val="19"/>
+              </w:rPr>
+              <w:t>}</w:t>
+            </w:r>
+          </w:p>
+        </w:tc>
+        <w:tc>
+          <w:tcPr>
+            <w:tcW w:w="1476" w:type="dxa"/>
+            <w:tcBorders>
+              <w:left w:val="single" w:color="7F7F7F" w:sz="6" w:space="0"/>
+              <w:right w:val="single" w:color="7F7F7F" w:sz="6" w:space="0"/>
+            </w:tcBorders>
+            <w:shd w:val="clear" w:color="auto" w:fill="auto"/>
+          </w:tcPr>
+          <w:p>
+            <w:pPr>
+              <w:pStyle w:val="8"/>
+              <w:spacing w:before="24"/>
+              <w:ind w:left="354"/>
+              <w:rPr>
+                <w:color w:val="333333"/>
+                <w:sz w:val="19"/>
+              </w:rPr>
+            </w:pPr>
+            <w:r>
+              <w:rPr>
+                <w:color w:val="333333"/>
+                <w:sz w:val="19"/>
+              </w:rPr>
+              <w:t>${whjxk_</w:t>
+            </w:r>
+            <w:r>
+              <w:rPr>
+                <w:rFonts w:hint="eastAsia"/>
+                <w:color w:val="333333"/>
+                <w:sz w:val="19"/>
+              </w:rPr>
+              <w:t>authority</w:t>
+            </w:r>
+            <w:r>
+              <w:rPr>
+                <w:color w:val="333333"/>
+                <w:sz w:val="19"/>
+              </w:rPr>
+              <w:t>}</w:t>
+            </w:r>
+          </w:p>
+        </w:tc>
+        <w:tc>
+          <w:tcPr>
+            <w:tcW w:w="1476" w:type="dxa"/>
+            <w:tcBorders>
+              <w:left w:val="single" w:color="7F7F7F" w:sz="6" w:space="0"/>
+            </w:tcBorders>
+            <w:shd w:val="clear" w:color="auto" w:fill="auto"/>
+          </w:tcPr>
+          <w:p>
+            <w:pPr>
+              <w:pStyle w:val="8"/>
+              <w:spacing w:before="24"/>
+              <w:ind w:left="354"/>
+              <w:rPr>
+                <w:color w:val="333333"/>
+                <w:sz w:val="19"/>
+              </w:rPr>
+            </w:pPr>
+            <w:r>
+              <w:rPr>
+                <w:color w:val="333333"/>
+                <w:sz w:val="19"/>
+              </w:rPr>
+              <w:t>${whjxk_</w:t>
+            </w:r>
+            <w:r>
+              <w:rPr>
+                <w:rFonts w:hint="eastAsia"/>
+                <w:color w:val="333333"/>
+                <w:sz w:val="19"/>
+              </w:rPr>
+              <w:t>sortTimeString</w:t>
+            </w:r>
+            <w:r>
+              <w:rPr>
+                <w:color w:val="333333"/>
+                <w:sz w:val="19"/>
+              </w:rPr>
+              <w:t>}</w:t>
+            </w:r>
+          </w:p>
+        </w:tc>
+      </w:tr>
+    </w:tbl>
+    <w:p>
+      <w:pPr>
+        <w:pStyle w:val="9"/>
+        <w:numPr>
+          <w:numId w:val="0"/>
+        </w:numPr>
+        <w:tabs>
+          <w:tab w:val="left" w:pos="404"/>
+        </w:tabs>
+        <w:spacing w:before="204" w:after="0" w:line="240" w:lineRule="auto"/>
+        <w:ind w:right="0" w:rightChars="0"/>
+        <w:jc w:val="left"/>
+        <w:rPr>
+          <w:sz w:val="36"/>
+        </w:rPr>
+      </w:pPr>
+    </w:p>
+    <w:p>
+      <w:pPr>
+        <w:pStyle w:val="9"/>
+        <w:numPr>
+          <w:numId w:val="0"/>
+        </w:numPr>
+        <w:tabs>
+          <w:tab w:val="left" w:pos="404"/>
+        </w:tabs>
+        <w:spacing w:before="204" w:after="0" w:line="240" w:lineRule="auto"/>
+        <w:ind w:right="0" w:rightChars="0"/>
+        <w:jc w:val="left"/>
+        <w:rPr>
+          <w:sz w:val="36"/>
+        </w:rPr>
+      </w:pPr>
+    </w:p>
+    <w:p>
+      <w:pPr>
+        <w:pStyle w:val="9"/>
+        <w:numPr>
+          <w:numId w:val="0"/>
+        </w:numPr>
+        <w:tabs>
+          <w:tab w:val="left" w:pos="404"/>
+        </w:tabs>
+        <w:spacing w:before="204" w:after="0" w:line="240" w:lineRule="auto"/>
+        <w:ind w:right="0" w:rightChars="0"/>
+        <w:jc w:val="left"/>
+        <w:rPr>
+          <w:sz w:val="36"/>
+        </w:rPr>
+      </w:pPr>
+    </w:p>
+    <w:p>
+      <w:pPr>
+        <w:pStyle w:val="2"/>
+        <w:numPr>
+          <w:ilvl w:val="0"/>
+          <w:numId w:val="1"/>
+        </w:numPr>
+        <w:tabs>
+          <w:tab w:val="left" w:pos="604"/>
+        </w:tabs>
+        <w:spacing w:before="204" w:after="0" w:line="240" w:lineRule="auto"/>
+        <w:ind w:left="603" w:right="0" w:hanging="502"/>
+        <w:jc w:val="left"/>
+      </w:pPr>
+      <w:r>
+        <w:t>司法涉诉与抵质押信息</w:t>
+      </w:r>
+    </w:p>
+    <w:p>
+      <w:pPr>
+        <w:pStyle w:val="3"/>
+        <w:numPr>
+          <w:ilvl w:val="1"/>
+          <w:numId w:val="1"/>
+        </w:numPr>
+        <w:tabs>
+          <w:tab w:val="left" w:pos="743"/>
+        </w:tabs>
+        <w:spacing w:before="34" w:after="0" w:line="240" w:lineRule="auto"/>
+        <w:ind w:left="742" w:right="0" w:hanging="641"/>
+        <w:jc w:val="left"/>
+      </w:pPr>
+      <w:r>
+        <w:t>法院公告</w:t>
+      </w:r>
+    </w:p>
+    <w:p>
+      <w:pPr>
+        <w:pStyle w:val="4"/>
+        <w:spacing w:before="12"/>
+        <w:ind w:left="102"/>
+      </w:pPr>
+      <w:r>
+        <w:rPr>
+          <w:rFonts w:hint="eastAsia"/>
+          <w:spacing w:val="-13"/>
+          <w:w w:val="105"/>
+          <w:lang w:val="en-US" w:eastAsia="zh-Hans"/>
+        </w:rPr>
+        <w:t>法院公告</w:t>
+      </w:r>
+      <w:r>
+        <w:rPr>
+          <w:spacing w:val="-13"/>
+          <w:w w:val="105"/>
+        </w:rPr>
+        <w:t xml:space="preserve"> ${</w:t>
+      </w:r>
+      <w:r>
+        <w:rPr>
+          <w:spacing w:val="-13"/>
+          <w:w w:val="105"/>
+        </w:rPr>
+        <w:t>fygg</w:t>
+      </w:r>
+      <w:r>
+        <w:rPr>
+          <w:spacing w:val="-13"/>
+          <w:w w:val="105"/>
+        </w:rPr>
+        <w:t>_total}</w:t>
+      </w:r>
+      <w:r>
+        <w:rPr>
+          <w:rFonts w:hint="eastAsia" w:ascii="Arial Unicode MS" w:eastAsia="Arial Unicode MS"/>
+          <w:w w:val="105"/>
+        </w:rPr>
+        <w:t xml:space="preserve"> </w:t>
+      </w:r>
+      <w:r>
+        <w:rPr>
+          <w:spacing w:val="-9"/>
+          <w:w w:val="105"/>
+        </w:rPr>
+        <w:t xml:space="preserve">项，报告中提供最新的 </w:t>
+      </w:r>
+      <w:r>
+        <w:rPr>
+          <w:rFonts w:hint="eastAsia" w:ascii="Arial Unicode MS" w:eastAsia="Arial Unicode MS"/>
+          <w:w w:val="105"/>
+        </w:rPr>
+        <w:t xml:space="preserve">20 </w:t>
+      </w:r>
+      <w:r>
+        <w:rPr>
+          <w:spacing w:val="-1"/>
+          <w:w w:val="105"/>
+        </w:rPr>
+        <w:t>条记录，如需更多信息登录每日信动查询平台</w:t>
+      </w:r>
+      <w:r>
+        <w:rPr>
+          <w:w w:val="105"/>
+        </w:rPr>
+        <w:t>查看。</w:t>
+      </w:r>
+      <w:r>
+        <w:fldChar w:fldCharType="begin"/>
+      </w:r>
+      <w:r>
+        <w:instrText xml:space="preserve"> HYPERLINK "http://www.meirixindong.com/" \h </w:instrText>
+      </w:r>
+      <w:r>
+        <w:fldChar w:fldCharType="separate"/>
+      </w:r>
+      <w:r>
+        <w:rPr>
+          <w:rFonts w:hint="eastAsia" w:ascii="Arial Unicode MS" w:eastAsia="Arial Unicode MS"/>
+          <w:w w:val="105"/>
+        </w:rPr>
+        <w:t>www.meirixindong.com</w:t>
+      </w:r>
+      <w:r>
+        <w:rPr>
+          <w:rFonts w:hint="eastAsia" w:ascii="Arial Unicode MS" w:eastAsia="Arial Unicode MS"/>
+          <w:w w:val="105"/>
+        </w:rPr>
+        <w:fldChar w:fldCharType="end"/>
+      </w:r>
+    </w:p>
+    <w:p>
+      <w:pPr>
+        <w:pStyle w:val="4"/>
+        <w:rPr>
+          <w:sz w:val="8"/>
+        </w:rPr>
+      </w:pPr>
+    </w:p>
+    <w:tbl>
+      <w:tblPr>
+        <w:tblStyle w:val="6"/>
+        <w:tblW w:w="8544" w:type="dxa"/>
+        <w:tblInd w:w="117" w:type="dxa"/>
+        <w:tblBorders>
+          <w:top w:val="single" w:color="2B2B2B" w:sz="6" w:space="0"/>
+          <w:left w:val="single" w:color="2B2B2B" w:sz="6" w:space="0"/>
+          <w:bottom w:val="single" w:color="2B2B2B" w:sz="6" w:space="0"/>
+          <w:right w:val="single" w:color="2B2B2B" w:sz="6" w:space="0"/>
+          <w:insideH w:val="single" w:color="2B2B2B" w:sz="6" w:space="0"/>
+          <w:insideV w:val="single" w:color="2B2B2B" w:sz="6" w:space="0"/>
+        </w:tblBorders>
+        <w:tblLayout w:type="fixed"/>
+        <w:tblCellMar>
+          <w:top w:w="0" w:type="dxa"/>
+          <w:left w:w="0" w:type="dxa"/>
+          <w:bottom w:w="0" w:type="dxa"/>
+          <w:right w:w="0" w:type="dxa"/>
+        </w:tblCellMar>
+      </w:tblPr>
+      <w:tblGrid>
+        <w:gridCol w:w="780"/>
+        <w:gridCol w:w="780"/>
+        <w:gridCol w:w="1248"/>
+        <w:gridCol w:w="1248"/>
+        <w:gridCol w:w="780"/>
+        <w:gridCol w:w="1020"/>
+        <w:gridCol w:w="780"/>
+        <w:gridCol w:w="1908"/>
+      </w:tblGrid>
+      <w:tr>
+        <w:trPr>
+          <w:trHeight w:val="345" w:hRule="atLeast"/>
+        </w:trPr>
+        <w:tc>
+          <w:tcPr>
+            <w:tcW w:w="780" w:type="dxa"/>
+            <w:tcBorders>
+              <w:right w:val="single" w:color="7F7F7F" w:sz="6" w:space="0"/>
+            </w:tcBorders>
+            <w:shd w:val="clear" w:color="auto" w:fill="EEEEEE"/>
+          </w:tcPr>
+          <w:p>
+            <w:pPr>
+              <w:pStyle w:val="8"/>
+              <w:spacing w:before="24"/>
+              <w:ind w:left="196"/>
+              <w:rPr>
+                <w:sz w:val="19"/>
+              </w:rPr>
+            </w:pPr>
+            <w:r>
+              <w:rPr>
+                <w:color w:val="333333"/>
+                <w:sz w:val="19"/>
+              </w:rPr>
+              <w:t>序号</w:t>
+            </w:r>
+          </w:p>
+        </w:tc>
+        <w:tc>
+          <w:tcPr>
+            <w:tcW w:w="780" w:type="dxa"/>
+            <w:tcBorders>
+              <w:left w:val="single" w:color="7F7F7F" w:sz="6" w:space="0"/>
+              <w:right w:val="single" w:color="7F7F7F" w:sz="6" w:space="0"/>
+            </w:tcBorders>
+            <w:shd w:val="clear" w:color="auto" w:fill="EEEEEE"/>
+          </w:tcPr>
+          <w:p>
+            <w:pPr>
+              <w:pStyle w:val="8"/>
+              <w:spacing w:before="24"/>
+              <w:ind w:left="196"/>
+              <w:rPr>
+                <w:sz w:val="19"/>
+              </w:rPr>
+            </w:pPr>
+            <w:r>
+              <w:rPr>
+                <w:color w:val="333333"/>
+                <w:sz w:val="19"/>
+              </w:rPr>
+              <w:t>案号</w:t>
+            </w:r>
+          </w:p>
+        </w:tc>
+        <w:tc>
+          <w:tcPr>
+            <w:tcW w:w="1248" w:type="dxa"/>
+            <w:tcBorders>
+              <w:left w:val="single" w:color="7F7F7F" w:sz="6" w:space="0"/>
+              <w:right w:val="single" w:color="7F7F7F" w:sz="6" w:space="0"/>
+            </w:tcBorders>
+            <w:shd w:val="clear" w:color="auto" w:fill="EEEEEE"/>
+          </w:tcPr>
+          <w:p>
+            <w:pPr>
+              <w:pStyle w:val="8"/>
+              <w:spacing w:before="24"/>
+              <w:ind w:left="239"/>
+              <w:rPr>
+                <w:sz w:val="19"/>
+              </w:rPr>
+            </w:pPr>
+            <w:r>
+              <w:rPr>
+                <w:color w:val="333333"/>
+                <w:sz w:val="19"/>
+              </w:rPr>
+              <w:t>公告法院</w:t>
+            </w:r>
+          </w:p>
+        </w:tc>
+        <w:tc>
+          <w:tcPr>
+            <w:tcW w:w="1248" w:type="dxa"/>
+            <w:tcBorders>
+              <w:left w:val="single" w:color="7F7F7F" w:sz="6" w:space="0"/>
+              <w:right w:val="single" w:color="7F7F7F" w:sz="6" w:space="0"/>
+            </w:tcBorders>
+            <w:shd w:val="clear" w:color="auto" w:fill="EEEEEE"/>
+          </w:tcPr>
+          <w:p>
+            <w:pPr>
+              <w:pStyle w:val="8"/>
+              <w:spacing w:before="24"/>
+              <w:ind w:left="239"/>
+              <w:rPr>
+                <w:sz w:val="19"/>
+              </w:rPr>
+            </w:pPr>
+            <w:r>
+              <w:rPr>
+                <w:color w:val="333333"/>
+                <w:sz w:val="19"/>
+              </w:rPr>
+              <w:t>立案时间</w:t>
+            </w:r>
+          </w:p>
+        </w:tc>
+        <w:tc>
+          <w:tcPr>
+            <w:tcW w:w="780" w:type="dxa"/>
+            <w:tcBorders>
+              <w:left w:val="single" w:color="7F7F7F" w:sz="6" w:space="0"/>
+              <w:right w:val="single" w:color="7F7F7F" w:sz="6" w:space="0"/>
+            </w:tcBorders>
+            <w:shd w:val="clear" w:color="auto" w:fill="EEEEEE"/>
+          </w:tcPr>
+          <w:p>
+            <w:pPr>
+              <w:pStyle w:val="8"/>
+              <w:spacing w:before="24"/>
+              <w:ind w:left="197"/>
+              <w:rPr>
+                <w:sz w:val="19"/>
+              </w:rPr>
+            </w:pPr>
+            <w:r>
+              <w:rPr>
+                <w:color w:val="333333"/>
+                <w:sz w:val="19"/>
+              </w:rPr>
+              <w:t>案由</w:t>
+            </w:r>
+          </w:p>
+        </w:tc>
+        <w:tc>
+          <w:tcPr>
+            <w:tcW w:w="1020" w:type="dxa"/>
+            <w:tcBorders>
+              <w:left w:val="single" w:color="7F7F7F" w:sz="6" w:space="0"/>
+              <w:right w:val="single" w:color="7F7F7F" w:sz="6" w:space="0"/>
+            </w:tcBorders>
+            <w:shd w:val="clear" w:color="auto" w:fill="EEEEEE"/>
+          </w:tcPr>
+          <w:p>
+            <w:pPr>
+              <w:pStyle w:val="8"/>
+              <w:spacing w:before="24"/>
+              <w:ind w:left="221"/>
+              <w:rPr>
+                <w:sz w:val="19"/>
+              </w:rPr>
+            </w:pPr>
+            <w:r>
+              <w:rPr>
+                <w:color w:val="333333"/>
+                <w:sz w:val="19"/>
+              </w:rPr>
+              <w:t>当事人</w:t>
+            </w:r>
+          </w:p>
+        </w:tc>
+        <w:tc>
+          <w:tcPr>
+            <w:tcW w:w="780" w:type="dxa"/>
+            <w:tcBorders>
+              <w:left w:val="single" w:color="7F7F7F" w:sz="6" w:space="0"/>
+              <w:right w:val="single" w:color="7F7F7F" w:sz="6" w:space="0"/>
+            </w:tcBorders>
+            <w:shd w:val="clear" w:color="auto" w:fill="EEEEEE"/>
+          </w:tcPr>
+          <w:p>
+            <w:pPr>
+              <w:pStyle w:val="8"/>
+              <w:spacing w:before="24"/>
+              <w:ind w:left="198"/>
+              <w:rPr>
+                <w:sz w:val="19"/>
+              </w:rPr>
+            </w:pPr>
+            <w:r>
+              <w:rPr>
+                <w:color w:val="333333"/>
+                <w:sz w:val="19"/>
+              </w:rPr>
+              <w:t>称号</w:t>
+            </w:r>
+          </w:p>
+        </w:tc>
+        <w:tc>
+          <w:tcPr>
+            <w:tcW w:w="1908" w:type="dxa"/>
+            <w:tcBorders>
+              <w:left w:val="single" w:color="7F7F7F" w:sz="6" w:space="0"/>
+            </w:tcBorders>
+            <w:shd w:val="clear" w:color="auto" w:fill="EEEEEE"/>
+          </w:tcPr>
+          <w:p>
+            <w:pPr>
+              <w:pStyle w:val="8"/>
+              <w:spacing w:line="318" w:lineRule="exact"/>
+              <w:ind w:left="318"/>
+              <w:rPr>
+                <w:rFonts w:hint="eastAsia" w:ascii="Arial Unicode MS" w:eastAsia="Arial Unicode MS"/>
+                <w:sz w:val="19"/>
+              </w:rPr>
+            </w:pPr>
+            <w:r>
+              <w:rPr>
+                <w:color w:val="333333"/>
+                <w:sz w:val="19"/>
+              </w:rPr>
+              <w:t>诉讼地位</w:t>
+            </w:r>
+            <w:r>
+              <w:rPr>
+                <w:rFonts w:hint="eastAsia" w:ascii="Arial Unicode MS" w:eastAsia="Arial Unicode MS"/>
+                <w:color w:val="333333"/>
+                <w:sz w:val="19"/>
+              </w:rPr>
+              <w:t>(</w:t>
+            </w:r>
+            <w:r>
+              <w:rPr>
+                <w:color w:val="333333"/>
+                <w:sz w:val="19"/>
+              </w:rPr>
+              <w:t>原审</w:t>
+            </w:r>
+            <w:r>
+              <w:rPr>
+                <w:rFonts w:hint="eastAsia" w:ascii="Arial Unicode MS" w:eastAsia="Arial Unicode MS"/>
+                <w:color w:val="333333"/>
+                <w:sz w:val="19"/>
+              </w:rPr>
+              <w:t>)</w:t>
+            </w:r>
+          </w:p>
+        </w:tc>
+      </w:tr>
+      <w:tr>
+        <w:tblPrEx>
+          <w:tblBorders>
+            <w:top w:val="single" w:color="2B2B2B" w:sz="6" w:space="0"/>
+            <w:left w:val="single" w:color="2B2B2B" w:sz="6" w:space="0"/>
+            <w:bottom w:val="single" w:color="2B2B2B" w:sz="6" w:space="0"/>
+            <w:right w:val="single" w:color="2B2B2B" w:sz="6" w:space="0"/>
+            <w:insideH w:val="single" w:color="2B2B2B" w:sz="6" w:space="0"/>
+            <w:insideV w:val="single" w:color="2B2B2B" w:sz="6" w:space="0"/>
+          </w:tblBorders>
+        </w:tblPrEx>
+        <w:trPr>
+          <w:trHeight w:val="345" w:hRule="atLeast"/>
+        </w:trPr>
+        <w:tc>
+          <w:tcPr>
+            <w:tcW w:w="780" w:type="dxa"/>
+            <w:tcBorders>
+              <w:right w:val="single" w:color="7F7F7F" w:sz="6" w:space="0"/>
+            </w:tcBorders>
+            <w:shd w:val="clear" w:color="auto" w:fill="auto"/>
+          </w:tcPr>
+          <w:p>
+            <w:pPr>
+              <w:pStyle w:val="8"/>
+              <w:spacing w:before="24"/>
+              <w:ind w:left="196"/>
+              <w:rPr>
+                <w:color w:val="333333"/>
+                <w:sz w:val="19"/>
+              </w:rPr>
+            </w:pPr>
+            <w:r>
+              <w:rPr>
+                <w:color w:val="333333"/>
+                <w:sz w:val="19"/>
+              </w:rPr>
+              <w:t>${fygg_no}</w:t>
+            </w:r>
+          </w:p>
+        </w:tc>
+        <w:tc>
+          <w:tcPr>
+            <w:tcW w:w="780" w:type="dxa"/>
+            <w:tcBorders>
+              <w:left w:val="single" w:color="7F7F7F" w:sz="6" w:space="0"/>
+              <w:right w:val="single" w:color="7F7F7F" w:sz="6" w:space="0"/>
+            </w:tcBorders>
+            <w:shd w:val="clear" w:color="auto" w:fill="auto"/>
+          </w:tcPr>
+          <w:p>
+            <w:pPr>
+              <w:pStyle w:val="8"/>
+              <w:spacing w:before="24"/>
+              <w:ind w:left="196"/>
+              <w:rPr>
+                <w:color w:val="333333"/>
+                <w:sz w:val="19"/>
+              </w:rPr>
+            </w:pPr>
+            <w:r>
+              <w:rPr>
+                <w:color w:val="333333"/>
+                <w:sz w:val="19"/>
+              </w:rPr>
+              <w:t>${fygg_</w:t>
+            </w:r>
+            <w:r>
+              <w:rPr>
+                <w:rFonts w:hint="eastAsia"/>
+                <w:color w:val="333333"/>
+                <w:sz w:val="19"/>
+              </w:rPr>
+              <w:t>caseNo</w:t>
+            </w:r>
+            <w:r>
+              <w:rPr>
+                <w:color w:val="333333"/>
+                <w:sz w:val="19"/>
+              </w:rPr>
+              <w:t>}</w:t>
+            </w:r>
+          </w:p>
+        </w:tc>
+        <w:tc>
+          <w:tcPr>
+            <w:tcW w:w="1248" w:type="dxa"/>
+            <w:tcBorders>
+              <w:left w:val="single" w:color="7F7F7F" w:sz="6" w:space="0"/>
+              <w:right w:val="single" w:color="7F7F7F" w:sz="6" w:space="0"/>
+            </w:tcBorders>
+            <w:shd w:val="clear" w:color="auto" w:fill="auto"/>
+          </w:tcPr>
+          <w:p>
+            <w:pPr>
+              <w:pStyle w:val="8"/>
+              <w:spacing w:before="24"/>
+              <w:ind w:left="239"/>
+              <w:rPr>
+                <w:color w:val="333333"/>
+                <w:sz w:val="19"/>
+              </w:rPr>
+            </w:pPr>
+            <w:r>
+              <w:rPr>
+                <w:color w:val="333333"/>
+                <w:sz w:val="19"/>
+              </w:rPr>
+              <w:t>${fygg_</w:t>
+            </w:r>
+            <w:r>
+              <w:rPr>
+                <w:rFonts w:hint="eastAsia"/>
+                <w:color w:val="333333"/>
+                <w:sz w:val="19"/>
+              </w:rPr>
+              <w:t>court</w:t>
+            </w:r>
+            <w:r>
+              <w:rPr>
+                <w:color w:val="333333"/>
+                <w:sz w:val="19"/>
+              </w:rPr>
+              <w:t>}</w:t>
+            </w:r>
+          </w:p>
+        </w:tc>
+        <w:tc>
+          <w:tcPr>
+            <w:tcW w:w="1248" w:type="dxa"/>
+            <w:tcBorders>
+              <w:left w:val="single" w:color="7F7F7F" w:sz="6" w:space="0"/>
+              <w:right w:val="single" w:color="7F7F7F" w:sz="6" w:space="0"/>
+            </w:tcBorders>
+            <w:shd w:val="clear" w:color="auto" w:fill="auto"/>
+          </w:tcPr>
+          <w:p>
+            <w:pPr>
+              <w:pStyle w:val="8"/>
+              <w:spacing w:before="24"/>
+              <w:ind w:left="239"/>
+              <w:rPr>
+                <w:color w:val="333333"/>
+                <w:sz w:val="19"/>
+              </w:rPr>
+            </w:pPr>
+            <w:r>
+              <w:rPr>
+                <w:color w:val="333333"/>
+                <w:sz w:val="19"/>
+              </w:rPr>
+              <w:t>${fygg_</w:t>
+            </w:r>
+            <w:r>
+              <w:rPr>
+                <w:rFonts w:hint="eastAsia"/>
+                <w:color w:val="333333"/>
+                <w:sz w:val="19"/>
+              </w:rPr>
+              <w:t>sortTimeString</w:t>
+            </w:r>
+            <w:r>
+              <w:rPr>
+                <w:color w:val="333333"/>
+                <w:sz w:val="19"/>
+              </w:rPr>
+              <w:t>}</w:t>
+            </w:r>
+          </w:p>
+        </w:tc>
+        <w:tc>
+          <w:tcPr>
+            <w:tcW w:w="4488" w:type="dxa"/>
+            <w:gridSpan w:val="4"/>
+            <w:tcBorders>
+              <w:left w:val="single" w:color="7F7F7F" w:sz="6" w:space="0"/>
+            </w:tcBorders>
+            <w:shd w:val="clear" w:color="auto" w:fill="auto"/>
+          </w:tcPr>
+          <w:p>
+            <w:pPr>
+              <w:pStyle w:val="8"/>
+              <w:spacing w:line="318" w:lineRule="exact"/>
+              <w:ind w:left="318"/>
+              <w:rPr>
+                <w:color w:val="333333"/>
+                <w:sz w:val="19"/>
+              </w:rPr>
+            </w:pPr>
+            <w:r>
+              <w:rPr>
+                <w:color w:val="333333"/>
+                <w:sz w:val="19"/>
+              </w:rPr>
+              <w:t>${fygg_content}</w:t>
+            </w:r>
+          </w:p>
+        </w:tc>
+      </w:tr>
+    </w:tbl>
+    <w:p>
+      <w:pPr>
+        <w:pStyle w:val="4"/>
+        <w:spacing w:before="10"/>
+        <w:rPr>
+          <w:sz w:val="17"/>
+        </w:rPr>
+      </w:pPr>
+    </w:p>
+    <w:p>
+      <w:pPr>
+        <w:pStyle w:val="3"/>
+        <w:numPr>
+          <w:ilvl w:val="1"/>
+          <w:numId w:val="1"/>
+        </w:numPr>
+        <w:tabs>
+          <w:tab w:val="left" w:pos="743"/>
+        </w:tabs>
+        <w:spacing w:before="0" w:after="0" w:line="240" w:lineRule="auto"/>
+        <w:ind w:left="742" w:right="0" w:hanging="641"/>
+        <w:jc w:val="left"/>
+      </w:pPr>
+      <w:r>
+        <w:t>开庭公告</w:t>
+      </w:r>
+    </w:p>
+    <w:p>
+      <w:pPr>
+        <w:pStyle w:val="4"/>
+        <w:spacing w:before="12"/>
+        <w:rPr>
+          <w:sz w:val="7"/>
+        </w:rPr>
+      </w:pPr>
+      <w:r>
+        <w:rPr>
+          <w:rFonts w:hint="eastAsia"/>
+          <w:spacing w:val="-13"/>
+          <w:w w:val="105"/>
+          <w:lang w:val="en-US" w:eastAsia="zh-Hans"/>
+        </w:rPr>
+        <w:t>开庭公告</w:t>
+      </w:r>
+      <w:r>
+        <w:rPr>
+          <w:spacing w:val="-13"/>
+          <w:w w:val="105"/>
+        </w:rPr>
+        <w:t xml:space="preserve"> ${</w:t>
+      </w:r>
+      <w:r>
+        <w:rPr>
+          <w:spacing w:val="-13"/>
+          <w:w w:val="105"/>
+        </w:rPr>
+        <w:t>ktgg</w:t>
+      </w:r>
+      <w:r>
+        <w:rPr>
+          <w:spacing w:val="-13"/>
+          <w:w w:val="105"/>
+        </w:rPr>
+        <w:t>_total}</w:t>
+      </w:r>
+      <w:r>
+        <w:rPr>
+          <w:rFonts w:hint="eastAsia" w:ascii="Arial Unicode MS" w:eastAsia="Arial Unicode MS"/>
+          <w:w w:val="105"/>
+        </w:rPr>
+        <w:t xml:space="preserve"> </w:t>
+      </w:r>
+      <w:r>
+        <w:rPr>
+          <w:spacing w:val="-9"/>
+          <w:w w:val="105"/>
+        </w:rPr>
+        <w:t xml:space="preserve">项，报告中提供最新的 </w:t>
+      </w:r>
+      <w:r>
+        <w:rPr>
+          <w:rFonts w:hint="eastAsia" w:ascii="Arial Unicode MS" w:eastAsia="Arial Unicode MS"/>
+          <w:w w:val="105"/>
+        </w:rPr>
+        <w:t xml:space="preserve">20 </w:t>
+      </w:r>
+      <w:r>
+        <w:rPr>
+          <w:spacing w:val="-1"/>
+          <w:w w:val="105"/>
+        </w:rPr>
+        <w:t>条记录，如需更多信息登录每日信动查询平台</w:t>
+      </w:r>
+      <w:r>
+        <w:rPr>
+          <w:w w:val="105"/>
+        </w:rPr>
+        <w:t>查看。</w:t>
+      </w:r>
+      <w:r>
+        <w:fldChar w:fldCharType="begin"/>
+      </w:r>
+      <w:r>
+        <w:instrText xml:space="preserve"> HYPERLINK "http://www.meirixindong.com/" \h </w:instrText>
+      </w:r>
+      <w:r>
+        <w:fldChar w:fldCharType="separate"/>
+      </w:r>
+      <w:r>
+        <w:rPr>
+          <w:rFonts w:hint="eastAsia" w:ascii="Arial Unicode MS" w:eastAsia="Arial Unicode MS"/>
+          <w:w w:val="105"/>
+        </w:rPr>
+        <w:t>www.meirixindong.com</w:t>
+      </w:r>
+      <w:r>
+        <w:rPr>
+          <w:rFonts w:hint="eastAsia" w:ascii="Arial Unicode MS" w:eastAsia="Arial Unicode MS"/>
+          <w:w w:val="105"/>
+        </w:rPr>
+        <w:fldChar w:fldCharType="end"/>
+      </w:r>
+    </w:p>
+    <w:tbl>
+      <w:tblPr>
+        <w:tblStyle w:val="6"/>
+        <w:tblW w:w="8544" w:type="dxa"/>
+        <w:tblInd w:w="117" w:type="dxa"/>
+        <w:tblBorders>
+          <w:top w:val="single" w:color="2B2B2B" w:sz="6" w:space="0"/>
+          <w:left w:val="single" w:color="2B2B2B" w:sz="6" w:space="0"/>
+          <w:bottom w:val="single" w:color="2B2B2B" w:sz="6" w:space="0"/>
+          <w:right w:val="single" w:color="2B2B2B" w:sz="6" w:space="0"/>
+          <w:insideH w:val="single" w:color="2B2B2B" w:sz="6" w:space="0"/>
+          <w:insideV w:val="single" w:color="2B2B2B" w:sz="6" w:space="0"/>
+        </w:tblBorders>
+        <w:tblLayout w:type="fixed"/>
+        <w:tblCellMar>
+          <w:top w:w="0" w:type="dxa"/>
+          <w:left w:w="0" w:type="dxa"/>
+          <w:bottom w:w="0" w:type="dxa"/>
+          <w:right w:w="0" w:type="dxa"/>
+        </w:tblCellMar>
+      </w:tblPr>
+      <w:tblGrid>
+        <w:gridCol w:w="672"/>
+        <w:gridCol w:w="672"/>
+        <w:gridCol w:w="1092"/>
+        <w:gridCol w:w="1092"/>
+        <w:gridCol w:w="1092"/>
+        <w:gridCol w:w="684"/>
+        <w:gridCol w:w="888"/>
+        <w:gridCol w:w="684"/>
+        <w:gridCol w:w="1668"/>
+      </w:tblGrid>
+      <w:tr>
+        <w:tblPrEx>
+          <w:tblBorders>
+            <w:top w:val="single" w:color="2B2B2B" w:sz="6" w:space="0"/>
+            <w:left w:val="single" w:color="2B2B2B" w:sz="6" w:space="0"/>
+            <w:bottom w:val="single" w:color="2B2B2B" w:sz="6" w:space="0"/>
+            <w:right w:val="single" w:color="2B2B2B" w:sz="6" w:space="0"/>
+            <w:insideH w:val="single" w:color="2B2B2B" w:sz="6" w:space="0"/>
+            <w:insideV w:val="single" w:color="2B2B2B" w:sz="6" w:space="0"/>
+          </w:tblBorders>
+        </w:tblPrEx>
+        <w:trPr>
+          <w:trHeight w:val="345" w:hRule="atLeast"/>
+        </w:trPr>
+        <w:tc>
+          <w:tcPr>
+            <w:tcW w:w="672" w:type="dxa"/>
+            <w:tcBorders>
+              <w:right w:val="single" w:color="7F7F7F" w:sz="6" w:space="0"/>
+            </w:tcBorders>
+            <w:shd w:val="clear" w:color="auto" w:fill="EEEEEE"/>
+          </w:tcPr>
+          <w:p>
+            <w:pPr>
+              <w:pStyle w:val="8"/>
+              <w:spacing w:before="24"/>
+              <w:ind w:left="142"/>
+              <w:rPr>
+                <w:sz w:val="19"/>
+              </w:rPr>
+            </w:pPr>
+            <w:r>
+              <w:rPr>
+                <w:color w:val="333333"/>
+                <w:sz w:val="19"/>
+              </w:rPr>
+              <w:t>序号</w:t>
+            </w:r>
+          </w:p>
+        </w:tc>
+        <w:tc>
+          <w:tcPr>
+            <w:tcW w:w="672" w:type="dxa"/>
+            <w:tcBorders>
+              <w:left w:val="single" w:color="7F7F7F" w:sz="6" w:space="0"/>
+              <w:right w:val="single" w:color="7F7F7F" w:sz="6" w:space="0"/>
+            </w:tcBorders>
+            <w:shd w:val="clear" w:color="auto" w:fill="EEEEEE"/>
+          </w:tcPr>
+          <w:p>
+            <w:pPr>
+              <w:pStyle w:val="8"/>
+              <w:spacing w:before="24"/>
+              <w:ind w:left="142"/>
+              <w:rPr>
+                <w:sz w:val="19"/>
+              </w:rPr>
+            </w:pPr>
+            <w:r>
+              <w:rPr>
+                <w:color w:val="333333"/>
+                <w:sz w:val="19"/>
+              </w:rPr>
+              <w:t>案号</w:t>
+            </w:r>
+          </w:p>
+        </w:tc>
+        <w:tc>
+          <w:tcPr>
+            <w:tcW w:w="1092" w:type="dxa"/>
+            <w:tcBorders>
+              <w:left w:val="single" w:color="7F7F7F" w:sz="6" w:space="0"/>
+              <w:right w:val="single" w:color="7F7F7F" w:sz="6" w:space="0"/>
+            </w:tcBorders>
+            <w:shd w:val="clear" w:color="auto" w:fill="EEEEEE"/>
+          </w:tcPr>
+          <w:p>
+            <w:pPr>
+              <w:pStyle w:val="8"/>
+              <w:spacing w:before="24"/>
+              <w:ind w:left="160"/>
+              <w:rPr>
+                <w:sz w:val="19"/>
+              </w:rPr>
+            </w:pPr>
+            <w:r>
+              <w:rPr>
+                <w:color w:val="333333"/>
+                <w:sz w:val="19"/>
+              </w:rPr>
+              <w:t>法院名称</w:t>
+            </w:r>
+          </w:p>
+        </w:tc>
+        <w:tc>
+          <w:tcPr>
+            <w:tcW w:w="1092" w:type="dxa"/>
+            <w:tcBorders>
+              <w:left w:val="single" w:color="7F7F7F" w:sz="6" w:space="0"/>
+              <w:right w:val="single" w:color="7F7F7F" w:sz="6" w:space="0"/>
+            </w:tcBorders>
+            <w:shd w:val="clear" w:color="auto" w:fill="EEEEEE"/>
+          </w:tcPr>
+          <w:p>
+            <w:pPr>
+              <w:pStyle w:val="8"/>
+              <w:spacing w:before="24"/>
+              <w:ind w:left="161"/>
+              <w:rPr>
+                <w:sz w:val="19"/>
+              </w:rPr>
+            </w:pPr>
+            <w:r>
+              <w:rPr>
+                <w:color w:val="333333"/>
+                <w:sz w:val="19"/>
+              </w:rPr>
+              <w:t>立案时间</w:t>
+            </w:r>
+          </w:p>
+        </w:tc>
+        <w:tc>
+          <w:tcPr>
+            <w:tcW w:w="1092" w:type="dxa"/>
+            <w:tcBorders>
+              <w:left w:val="single" w:color="7F7F7F" w:sz="6" w:space="0"/>
+              <w:right w:val="single" w:color="7F7F7F" w:sz="6" w:space="0"/>
+            </w:tcBorders>
+            <w:shd w:val="clear" w:color="auto" w:fill="EEEEEE"/>
+          </w:tcPr>
+          <w:p>
+            <w:pPr>
+              <w:pStyle w:val="8"/>
+              <w:spacing w:before="24"/>
+              <w:ind w:left="161"/>
+              <w:rPr>
+                <w:sz w:val="19"/>
+              </w:rPr>
+            </w:pPr>
+            <w:r>
+              <w:rPr>
+                <w:color w:val="333333"/>
+                <w:sz w:val="19"/>
+              </w:rPr>
+              <w:t>法院类型</w:t>
+            </w:r>
+          </w:p>
+        </w:tc>
+        <w:tc>
+          <w:tcPr>
+            <w:tcW w:w="684" w:type="dxa"/>
+            <w:tcBorders>
+              <w:left w:val="single" w:color="7F7F7F" w:sz="6" w:space="0"/>
+              <w:right w:val="single" w:color="7F7F7F" w:sz="6" w:space="0"/>
+            </w:tcBorders>
+            <w:shd w:val="clear" w:color="auto" w:fill="EEEEEE"/>
+          </w:tcPr>
+          <w:p>
+            <w:pPr>
+              <w:pStyle w:val="8"/>
+              <w:spacing w:before="24"/>
+              <w:ind w:left="149"/>
+              <w:rPr>
+                <w:sz w:val="19"/>
+              </w:rPr>
+            </w:pPr>
+            <w:r>
+              <w:rPr>
+                <w:color w:val="333333"/>
+                <w:sz w:val="19"/>
+              </w:rPr>
+              <w:t>案由</w:t>
+            </w:r>
+          </w:p>
+        </w:tc>
+        <w:tc>
+          <w:tcPr>
+            <w:tcW w:w="888" w:type="dxa"/>
+            <w:tcBorders>
+              <w:left w:val="single" w:color="7F7F7F" w:sz="6" w:space="0"/>
+              <w:right w:val="single" w:color="7F7F7F" w:sz="6" w:space="0"/>
+            </w:tcBorders>
+            <w:shd w:val="clear" w:color="auto" w:fill="EEEEEE"/>
+          </w:tcPr>
+          <w:p>
+            <w:pPr>
+              <w:pStyle w:val="8"/>
+              <w:spacing w:before="24"/>
+              <w:ind w:left="156"/>
+              <w:rPr>
+                <w:sz w:val="19"/>
+              </w:rPr>
+            </w:pPr>
+            <w:r>
+              <w:rPr>
+                <w:color w:val="333333"/>
+                <w:sz w:val="19"/>
+              </w:rPr>
+              <w:t>当事人</w:t>
+            </w:r>
+          </w:p>
+        </w:tc>
+        <w:tc>
+          <w:tcPr>
+            <w:tcW w:w="684" w:type="dxa"/>
+            <w:tcBorders>
+              <w:left w:val="single" w:color="7F7F7F" w:sz="6" w:space="0"/>
+              <w:right w:val="single" w:color="7F7F7F" w:sz="6" w:space="0"/>
+            </w:tcBorders>
+            <w:shd w:val="clear" w:color="auto" w:fill="EEEEEE"/>
+          </w:tcPr>
+          <w:p>
+            <w:pPr>
+              <w:pStyle w:val="8"/>
+              <w:spacing w:before="24"/>
+              <w:ind w:left="150"/>
+              <w:rPr>
+                <w:sz w:val="19"/>
+              </w:rPr>
+            </w:pPr>
+            <w:r>
+              <w:rPr>
+                <w:color w:val="333333"/>
+                <w:sz w:val="19"/>
+              </w:rPr>
+              <w:t>称号</w:t>
+            </w:r>
+          </w:p>
+        </w:tc>
+        <w:tc>
+          <w:tcPr>
+            <w:tcW w:w="1668" w:type="dxa"/>
+            <w:tcBorders>
+              <w:left w:val="single" w:color="7F7F7F" w:sz="6" w:space="0"/>
+            </w:tcBorders>
+            <w:shd w:val="clear" w:color="auto" w:fill="EEEEEE"/>
+          </w:tcPr>
+          <w:p>
+            <w:pPr>
+              <w:pStyle w:val="8"/>
+              <w:spacing w:line="318" w:lineRule="exact"/>
+              <w:ind w:left="198"/>
+              <w:rPr>
+                <w:rFonts w:hint="eastAsia" w:ascii="Arial Unicode MS" w:eastAsia="Arial Unicode MS"/>
+                <w:sz w:val="19"/>
+              </w:rPr>
+            </w:pPr>
+            <w:r>
+              <w:rPr>
+                <w:color w:val="333333"/>
+                <w:sz w:val="19"/>
+              </w:rPr>
+              <w:t>诉讼地位</w:t>
+            </w:r>
+            <w:r>
+              <w:rPr>
+                <w:rFonts w:hint="eastAsia" w:ascii="Arial Unicode MS" w:eastAsia="Arial Unicode MS"/>
+                <w:color w:val="333333"/>
+                <w:sz w:val="19"/>
+              </w:rPr>
+              <w:t>(</w:t>
+            </w:r>
+            <w:r>
+              <w:rPr>
+                <w:color w:val="333333"/>
+                <w:sz w:val="19"/>
+              </w:rPr>
+              <w:t>原审</w:t>
+            </w:r>
+            <w:r>
+              <w:rPr>
+                <w:rFonts w:hint="eastAsia" w:ascii="Arial Unicode MS" w:eastAsia="Arial Unicode MS"/>
+                <w:color w:val="333333"/>
+                <w:sz w:val="19"/>
+              </w:rPr>
+              <w:t>)</w:t>
+            </w:r>
+          </w:p>
+        </w:tc>
+      </w:tr>
+      <w:tr>
+        <w:tblPrEx>
+          <w:tblBorders>
+            <w:top w:val="single" w:color="2B2B2B" w:sz="6" w:space="0"/>
+            <w:left w:val="single" w:color="2B2B2B" w:sz="6" w:space="0"/>
+            <w:bottom w:val="single" w:color="2B2B2B" w:sz="6" w:space="0"/>
+            <w:right w:val="single" w:color="2B2B2B" w:sz="6" w:space="0"/>
+            <w:insideH w:val="single" w:color="2B2B2B" w:sz="6" w:space="0"/>
+            <w:insideV w:val="single" w:color="2B2B2B" w:sz="6" w:space="0"/>
+          </w:tblBorders>
+        </w:tblPrEx>
+        <w:trPr>
+          <w:trHeight w:val="345" w:hRule="atLeast"/>
+        </w:trPr>
+        <w:tc>
+          <w:tcPr>
+            <w:tcW w:w="672" w:type="dxa"/>
+            <w:tcBorders>
+              <w:right w:val="single" w:color="7F7F7F" w:sz="6" w:space="0"/>
+            </w:tcBorders>
+            <w:shd w:val="clear" w:color="auto" w:fill="auto"/>
+          </w:tcPr>
+          <w:p>
+            <w:pPr>
+              <w:pStyle w:val="8"/>
+              <w:spacing w:before="24"/>
+              <w:ind w:left="142"/>
+              <w:rPr>
+                <w:color w:val="333333"/>
+                <w:sz w:val="19"/>
+              </w:rPr>
+            </w:pPr>
+            <w:r>
+              <w:rPr>
+                <w:color w:val="333333"/>
+                <w:sz w:val="19"/>
+              </w:rPr>
+              <w:t>${ktgg_no}</w:t>
+            </w:r>
+          </w:p>
+        </w:tc>
+        <w:tc>
+          <w:tcPr>
+            <w:tcW w:w="672" w:type="dxa"/>
+            <w:tcBorders>
+              <w:left w:val="single" w:color="7F7F7F" w:sz="6" w:space="0"/>
+              <w:right w:val="single" w:color="7F7F7F" w:sz="6" w:space="0"/>
+            </w:tcBorders>
+            <w:shd w:val="clear" w:color="auto" w:fill="auto"/>
+          </w:tcPr>
+          <w:p>
+            <w:pPr>
+              <w:pStyle w:val="8"/>
+              <w:spacing w:before="24"/>
+              <w:ind w:left="142"/>
+              <w:rPr>
+                <w:color w:val="333333"/>
+                <w:sz w:val="19"/>
+              </w:rPr>
+            </w:pPr>
+            <w:r>
+              <w:rPr>
+                <w:color w:val="333333"/>
+                <w:sz w:val="19"/>
+              </w:rPr>
+              <w:t>${ktgg_</w:t>
+            </w:r>
+            <w:r>
+              <w:rPr>
+                <w:rFonts w:hint="eastAsia"/>
+                <w:color w:val="333333"/>
+                <w:sz w:val="19"/>
+              </w:rPr>
+              <w:t>caseNo</w:t>
+            </w:r>
+            <w:r>
+              <w:rPr>
+                <w:color w:val="333333"/>
+                <w:sz w:val="19"/>
+              </w:rPr>
+              <w:t>}</w:t>
+            </w:r>
+          </w:p>
+        </w:tc>
+        <w:tc>
+          <w:tcPr>
+            <w:tcW w:w="1092" w:type="dxa"/>
+            <w:tcBorders>
+              <w:left w:val="single" w:color="7F7F7F" w:sz="6" w:space="0"/>
+              <w:right w:val="single" w:color="7F7F7F" w:sz="6" w:space="0"/>
+            </w:tcBorders>
+            <w:shd w:val="clear" w:color="auto" w:fill="auto"/>
+          </w:tcPr>
+          <w:p>
+            <w:pPr>
+              <w:pStyle w:val="8"/>
+              <w:spacing w:before="24"/>
+              <w:ind w:left="160"/>
+              <w:rPr>
+                <w:color w:val="333333"/>
+                <w:sz w:val="19"/>
+              </w:rPr>
+            </w:pPr>
+            <w:r>
+              <w:rPr>
+                <w:color w:val="333333"/>
+                <w:sz w:val="19"/>
+              </w:rPr>
+              <w:t>${ktgg_</w:t>
+            </w:r>
+            <w:r>
+              <w:rPr>
+                <w:rFonts w:hint="eastAsia"/>
+                <w:color w:val="333333"/>
+                <w:sz w:val="19"/>
+              </w:rPr>
+              <w:t>court</w:t>
+            </w:r>
+            <w:r>
+              <w:rPr>
+                <w:color w:val="333333"/>
+                <w:sz w:val="19"/>
+              </w:rPr>
+              <w:t>}</w:t>
+            </w:r>
+          </w:p>
+        </w:tc>
+        <w:tc>
+          <w:tcPr>
+            <w:tcW w:w="1092" w:type="dxa"/>
+            <w:tcBorders>
+              <w:left w:val="single" w:color="7F7F7F" w:sz="6" w:space="0"/>
+              <w:right w:val="single" w:color="7F7F7F" w:sz="6" w:space="0"/>
+            </w:tcBorders>
+            <w:shd w:val="clear" w:color="auto" w:fill="auto"/>
+          </w:tcPr>
+          <w:p>
+            <w:pPr>
+              <w:pStyle w:val="8"/>
+              <w:spacing w:before="24"/>
+              <w:ind w:left="161"/>
+              <w:rPr>
+                <w:color w:val="333333"/>
+                <w:sz w:val="19"/>
+              </w:rPr>
+            </w:pPr>
+            <w:r>
+              <w:rPr>
+                <w:color w:val="333333"/>
+                <w:sz w:val="19"/>
+              </w:rPr>
+              <w:t>${ktgg_</w:t>
+            </w:r>
+            <w:r>
+              <w:rPr>
+                <w:rFonts w:hint="eastAsia"/>
+                <w:color w:val="333333"/>
+                <w:sz w:val="19"/>
+              </w:rPr>
+              <w:t>sortTimeString</w:t>
+            </w:r>
+            <w:r>
+              <w:rPr>
+                <w:color w:val="333333"/>
+                <w:sz w:val="19"/>
+              </w:rPr>
+              <w:t>}</w:t>
+            </w:r>
+          </w:p>
+        </w:tc>
+        <w:tc>
+          <w:tcPr>
+            <w:tcW w:w="5016" w:type="dxa"/>
+            <w:gridSpan w:val="5"/>
+            <w:tcBorders>
+              <w:left w:val="single" w:color="7F7F7F" w:sz="6" w:space="0"/>
+            </w:tcBorders>
+            <w:shd w:val="clear" w:color="auto" w:fill="auto"/>
+          </w:tcPr>
+          <w:p>
+            <w:pPr>
+              <w:pStyle w:val="8"/>
+              <w:spacing w:line="318" w:lineRule="exact"/>
+              <w:ind w:left="198"/>
+              <w:rPr>
+                <w:color w:val="333333"/>
+                <w:sz w:val="19"/>
+              </w:rPr>
+            </w:pPr>
+            <w:r>
+              <w:rPr>
+                <w:color w:val="333333"/>
+                <w:sz w:val="19"/>
+              </w:rPr>
+              <w:t>${ktgg_content</w:t>
+            </w:r>
+            <w:bookmarkStart w:id="0" w:name="_GoBack"/>
+            <w:bookmarkEnd w:id="0"/>
+            <w:r>
+              <w:rPr>
+                <w:color w:val="333333"/>
+                <w:sz w:val="19"/>
+              </w:rPr>
+              <w:t>}</w:t>
+            </w:r>
+          </w:p>
+        </w:tc>
+      </w:tr>
+    </w:tbl>
+    <w:p>
+      <w:pPr>
+        <w:pStyle w:val="4"/>
+        <w:spacing w:before="10"/>
+        <w:rPr>
+          <w:sz w:val="17"/>
+        </w:rPr>
+      </w:pPr>
+    </w:p>
+    <w:p>
+      <w:pPr>
+        <w:pStyle w:val="3"/>
+        <w:numPr>
+          <w:ilvl w:val="1"/>
+          <w:numId w:val="1"/>
+        </w:numPr>
+        <w:tabs>
+          <w:tab w:val="left" w:pos="743"/>
+        </w:tabs>
+        <w:spacing w:before="0" w:after="0" w:line="240" w:lineRule="auto"/>
+        <w:ind w:left="742" w:right="0" w:hanging="641"/>
+        <w:jc w:val="left"/>
+      </w:pPr>
+      <w:r>
+        <w:rPr>
+          <w:rFonts w:hint="eastAsia"/>
+          <w:lang w:val="en-US" w:eastAsia="zh-Hans"/>
+        </w:rPr>
+        <w:t>裁判</w:t>
+      </w:r>
+      <w:r>
+        <w:t>文书</w:t>
+      </w:r>
+    </w:p>
+    <w:p>
+      <w:pPr>
+        <w:pStyle w:val="4"/>
+        <w:spacing w:before="12"/>
+        <w:rPr>
+          <w:sz w:val="7"/>
+        </w:rPr>
+      </w:pPr>
+      <w:r>
+        <w:rPr>
+          <w:rFonts w:hint="eastAsia"/>
+          <w:spacing w:val="-13"/>
+          <w:w w:val="105"/>
+          <w:lang w:val="en-US" w:eastAsia="zh-Hans"/>
+        </w:rPr>
+        <w:t>裁判文书</w:t>
+      </w:r>
+      <w:r>
+        <w:rPr>
+          <w:spacing w:val="-13"/>
+          <w:w w:val="105"/>
+        </w:rPr>
+        <w:t xml:space="preserve"> ${whjxk_total}</w:t>
+      </w:r>
+      <w:r>
+        <w:rPr>
+          <w:rFonts w:hint="eastAsia" w:ascii="Arial Unicode MS" w:eastAsia="Arial Unicode MS"/>
+          <w:w w:val="105"/>
+        </w:rPr>
+        <w:t xml:space="preserve"> </w:t>
+      </w:r>
+      <w:r>
+        <w:rPr>
+          <w:spacing w:val="-9"/>
+          <w:w w:val="105"/>
+        </w:rPr>
+        <w:t xml:space="preserve">项，报告中提供最新的 </w:t>
+      </w:r>
+      <w:r>
+        <w:rPr>
+          <w:rFonts w:hint="eastAsia" w:ascii="Arial Unicode MS" w:eastAsia="Arial Unicode MS"/>
+          <w:w w:val="105"/>
+        </w:rPr>
+        <w:t xml:space="preserve">20 </w:t>
+      </w:r>
+      <w:r>
+        <w:rPr>
+          <w:spacing w:val="-1"/>
+          <w:w w:val="105"/>
+        </w:rPr>
+        <w:t>条记录，如需更多信息登录每日信动查询平台</w:t>
+      </w:r>
+      <w:r>
+        <w:rPr>
+          <w:w w:val="105"/>
+        </w:rPr>
+        <w:t>查看。</w:t>
+      </w:r>
+      <w:r>
+        <w:fldChar w:fldCharType="begin"/>
+      </w:r>
+      <w:r>
+        <w:instrText xml:space="preserve"> HYPERLINK "http://www.meirixindong.com/" \h </w:instrText>
+      </w:r>
+      <w:r>
+        <w:fldChar w:fldCharType="separate"/>
+      </w:r>
+      <w:r>
+        <w:rPr>
+          <w:rFonts w:hint="eastAsia" w:ascii="Arial Unicode MS" w:eastAsia="Arial Unicode MS"/>
+          <w:w w:val="105"/>
+        </w:rPr>
+        <w:t>www.meirixindong.com</w:t>
+      </w:r>
+      <w:r>
+        <w:rPr>
+          <w:rFonts w:hint="eastAsia" w:ascii="Arial Unicode MS" w:eastAsia="Arial Unicode MS"/>
+          <w:w w:val="105"/>
+        </w:rPr>
+        <w:fldChar w:fldCharType="end"/>
+      </w:r>
+    </w:p>
+    <w:tbl>
+      <w:tblPr>
+        <w:tblStyle w:val="6"/>
+        <w:tblW w:w="0" w:type="auto"/>
+        <w:tblInd w:w="117" w:type="dxa"/>
+        <w:tblBorders>
+          <w:top w:val="single" w:color="2B2B2B" w:sz="6" w:space="0"/>
+          <w:left w:val="single" w:color="2B2B2B" w:sz="6" w:space="0"/>
+          <w:bottom w:val="single" w:color="2B2B2B" w:sz="6" w:space="0"/>
+          <w:right w:val="single" w:color="2B2B2B" w:sz="6" w:space="0"/>
+          <w:insideH w:val="single" w:color="2B2B2B" w:sz="6" w:space="0"/>
+          <w:insideV w:val="single" w:color="2B2B2B" w:sz="6" w:space="0"/>
+        </w:tblBorders>
+        <w:tblLayout w:type="fixed"/>
+        <w:tblCellMar>
+          <w:top w:w="0" w:type="dxa"/>
+          <w:left w:w="0" w:type="dxa"/>
+          <w:bottom w:w="0" w:type="dxa"/>
+          <w:right w:w="0" w:type="dxa"/>
+        </w:tblCellMar>
+      </w:tblPr>
+      <w:tblGrid>
+        <w:gridCol w:w="672"/>
+        <w:gridCol w:w="672"/>
+        <w:gridCol w:w="1092"/>
+        <w:gridCol w:w="1092"/>
+        <w:gridCol w:w="1092"/>
+        <w:gridCol w:w="684"/>
+        <w:gridCol w:w="888"/>
+        <w:gridCol w:w="684"/>
+        <w:gridCol w:w="1668"/>
+      </w:tblGrid>
+      <w:tr>
+        <w:trPr>
+          <w:trHeight w:val="345" w:hRule="atLeast"/>
+        </w:trPr>
+        <w:tc>
+          <w:tcPr>
+            <w:tcW w:w="672" w:type="dxa"/>
+            <w:tcBorders>
+              <w:right w:val="single" w:color="7F7F7F" w:sz="6" w:space="0"/>
+            </w:tcBorders>
+            <w:shd w:val="clear" w:color="auto" w:fill="EEEEEE"/>
+          </w:tcPr>
+          <w:p>
+            <w:pPr>
+              <w:pStyle w:val="8"/>
+              <w:spacing w:before="24"/>
+              <w:ind w:left="142"/>
+              <w:rPr>
+                <w:sz w:val="19"/>
+              </w:rPr>
+            </w:pPr>
+            <w:r>
+              <w:rPr>
+                <w:color w:val="333333"/>
+                <w:sz w:val="19"/>
+              </w:rPr>
+              <w:t>序号</w:t>
+            </w:r>
+          </w:p>
+        </w:tc>
+        <w:tc>
+          <w:tcPr>
+            <w:tcW w:w="672" w:type="dxa"/>
+            <w:tcBorders>
+              <w:left w:val="single" w:color="7F7F7F" w:sz="6" w:space="0"/>
+              <w:right w:val="single" w:color="7F7F7F" w:sz="6" w:space="0"/>
+            </w:tcBorders>
+            <w:shd w:val="clear" w:color="auto" w:fill="EEEEEE"/>
+          </w:tcPr>
+          <w:p>
+            <w:pPr>
+              <w:pStyle w:val="8"/>
+              <w:spacing w:before="24"/>
+              <w:ind w:left="142"/>
+              <w:rPr>
+                <w:sz w:val="19"/>
+              </w:rPr>
+            </w:pPr>
+            <w:r>
+              <w:rPr>
+                <w:color w:val="333333"/>
+                <w:sz w:val="19"/>
+              </w:rPr>
+              <w:t>案号</w:t>
+            </w:r>
+          </w:p>
+        </w:tc>
+        <w:tc>
+          <w:tcPr>
+            <w:tcW w:w="1092" w:type="dxa"/>
+            <w:tcBorders>
+              <w:left w:val="single" w:color="7F7F7F" w:sz="6" w:space="0"/>
+              <w:right w:val="single" w:color="7F7F7F" w:sz="6" w:space="0"/>
+            </w:tcBorders>
+            <w:shd w:val="clear" w:color="auto" w:fill="EEEEEE"/>
+          </w:tcPr>
+          <w:p>
+            <w:pPr>
+              <w:pStyle w:val="8"/>
+              <w:spacing w:before="24"/>
+              <w:ind w:left="160"/>
+              <w:rPr>
+                <w:sz w:val="19"/>
+              </w:rPr>
+            </w:pPr>
+            <w:r>
+              <w:rPr>
+                <w:color w:val="333333"/>
+                <w:sz w:val="19"/>
+              </w:rPr>
+              <w:t>法院名称</w:t>
+            </w:r>
+          </w:p>
+        </w:tc>
+        <w:tc>
+          <w:tcPr>
+            <w:tcW w:w="1092" w:type="dxa"/>
+            <w:tcBorders>
+              <w:left w:val="single" w:color="7F7F7F" w:sz="6" w:space="0"/>
+              <w:right w:val="single" w:color="7F7F7F" w:sz="6" w:space="0"/>
+            </w:tcBorders>
+            <w:shd w:val="clear" w:color="auto" w:fill="EEEEEE"/>
+          </w:tcPr>
+          <w:p>
+            <w:pPr>
+              <w:pStyle w:val="8"/>
+              <w:spacing w:before="24"/>
+              <w:ind w:left="161"/>
+              <w:rPr>
+                <w:sz w:val="19"/>
+              </w:rPr>
+            </w:pPr>
+            <w:r>
+              <w:rPr>
+                <w:color w:val="333333"/>
+                <w:sz w:val="19"/>
+              </w:rPr>
+              <w:t>审结时间</w:t>
+            </w:r>
+          </w:p>
+        </w:tc>
+        <w:tc>
+          <w:tcPr>
+            <w:tcW w:w="1092" w:type="dxa"/>
+            <w:tcBorders>
+              <w:left w:val="single" w:color="7F7F7F" w:sz="6" w:space="0"/>
+              <w:right w:val="single" w:color="7F7F7F" w:sz="6" w:space="0"/>
+            </w:tcBorders>
+            <w:shd w:val="clear" w:color="auto" w:fill="EEEEEE"/>
+          </w:tcPr>
+          <w:p>
+            <w:pPr>
+              <w:pStyle w:val="8"/>
+              <w:spacing w:before="24"/>
+              <w:ind w:left="161"/>
+              <w:rPr>
+                <w:sz w:val="19"/>
+              </w:rPr>
+            </w:pPr>
+            <w:r>
+              <w:rPr>
+                <w:color w:val="333333"/>
+                <w:sz w:val="19"/>
+              </w:rPr>
+              <w:t>审理状态</w:t>
+            </w:r>
+          </w:p>
+        </w:tc>
+        <w:tc>
+          <w:tcPr>
+            <w:tcW w:w="684" w:type="dxa"/>
+            <w:tcBorders>
+              <w:left w:val="single" w:color="7F7F7F" w:sz="6" w:space="0"/>
+              <w:right w:val="single" w:color="7F7F7F" w:sz="6" w:space="0"/>
+            </w:tcBorders>
+            <w:shd w:val="clear" w:color="auto" w:fill="EEEEEE"/>
+          </w:tcPr>
+          <w:p>
+            <w:pPr>
+              <w:pStyle w:val="8"/>
+              <w:spacing w:before="24"/>
+              <w:ind w:left="149"/>
+              <w:rPr>
+                <w:sz w:val="19"/>
+              </w:rPr>
+            </w:pPr>
+            <w:r>
+              <w:rPr>
+                <w:color w:val="333333"/>
+                <w:sz w:val="19"/>
+              </w:rPr>
+              <w:t>案由</w:t>
+            </w:r>
+          </w:p>
+        </w:tc>
+        <w:tc>
+          <w:tcPr>
+            <w:tcW w:w="888" w:type="dxa"/>
+            <w:tcBorders>
+              <w:left w:val="single" w:color="7F7F7F" w:sz="6" w:space="0"/>
+              <w:right w:val="single" w:color="7F7F7F" w:sz="6" w:space="0"/>
+            </w:tcBorders>
+            <w:shd w:val="clear" w:color="auto" w:fill="EEEEEE"/>
+          </w:tcPr>
+          <w:p>
+            <w:pPr>
+              <w:pStyle w:val="8"/>
+              <w:spacing w:before="24"/>
+              <w:ind w:left="156"/>
+              <w:rPr>
+                <w:sz w:val="19"/>
+              </w:rPr>
+            </w:pPr>
+            <w:r>
+              <w:rPr>
+                <w:color w:val="333333"/>
+                <w:sz w:val="19"/>
+              </w:rPr>
+              <w:t>当事人</w:t>
+            </w:r>
+          </w:p>
+        </w:tc>
+        <w:tc>
+          <w:tcPr>
+            <w:tcW w:w="684" w:type="dxa"/>
+            <w:tcBorders>
+              <w:left w:val="single" w:color="7F7F7F" w:sz="6" w:space="0"/>
+              <w:right w:val="single" w:color="7F7F7F" w:sz="6" w:space="0"/>
+            </w:tcBorders>
+            <w:shd w:val="clear" w:color="auto" w:fill="EEEEEE"/>
+          </w:tcPr>
+          <w:p>
+            <w:pPr>
+              <w:pStyle w:val="8"/>
+              <w:spacing w:before="24"/>
+              <w:ind w:left="150"/>
+              <w:rPr>
+                <w:sz w:val="19"/>
+              </w:rPr>
+            </w:pPr>
+            <w:r>
+              <w:rPr>
+                <w:color w:val="333333"/>
+                <w:sz w:val="19"/>
+              </w:rPr>
+              <w:t>称号</w:t>
+            </w:r>
+          </w:p>
+        </w:tc>
+        <w:tc>
+          <w:tcPr>
+            <w:tcW w:w="1668" w:type="dxa"/>
+            <w:tcBorders>
+              <w:left w:val="single" w:color="7F7F7F" w:sz="6" w:space="0"/>
+            </w:tcBorders>
+            <w:shd w:val="clear" w:color="auto" w:fill="EEEEEE"/>
+          </w:tcPr>
+          <w:p>
+            <w:pPr>
+              <w:pStyle w:val="8"/>
+              <w:spacing w:line="318" w:lineRule="exact"/>
+              <w:ind w:left="198"/>
+              <w:rPr>
+                <w:rFonts w:hint="eastAsia" w:ascii="Arial Unicode MS" w:eastAsia="Arial Unicode MS"/>
+                <w:sz w:val="19"/>
+              </w:rPr>
+            </w:pPr>
+            <w:r>
+              <w:rPr>
+                <w:color w:val="333333"/>
+                <w:sz w:val="19"/>
+              </w:rPr>
+              <w:t>诉讼地位</w:t>
+            </w:r>
+            <w:r>
+              <w:rPr>
+                <w:rFonts w:hint="eastAsia" w:ascii="Arial Unicode MS" w:eastAsia="Arial Unicode MS"/>
+                <w:color w:val="333333"/>
+                <w:sz w:val="19"/>
+              </w:rPr>
+              <w:t>(</w:t>
+            </w:r>
+            <w:r>
+              <w:rPr>
+                <w:color w:val="333333"/>
+                <w:sz w:val="19"/>
+              </w:rPr>
+              <w:t>原审</w:t>
+            </w:r>
+            <w:r>
+              <w:rPr>
+                <w:rFonts w:hint="eastAsia" w:ascii="Arial Unicode MS" w:eastAsia="Arial Unicode MS"/>
+                <w:color w:val="333333"/>
+                <w:sz w:val="19"/>
+              </w:rPr>
+              <w:t>)</w:t>
+            </w:r>
+          </w:p>
+        </w:tc>
+      </w:tr>
+      <w:tr>
+        <w:tblPrEx>
+          <w:tblBorders>
+            <w:top w:val="single" w:color="2B2B2B" w:sz="6" w:space="0"/>
+            <w:left w:val="single" w:color="2B2B2B" w:sz="6" w:space="0"/>
+            <w:bottom w:val="single" w:color="2B2B2B" w:sz="6" w:space="0"/>
+            <w:right w:val="single" w:color="2B2B2B" w:sz="6" w:space="0"/>
+            <w:insideH w:val="single" w:color="2B2B2B" w:sz="6" w:space="0"/>
+            <w:insideV w:val="single" w:color="2B2B2B" w:sz="6" w:space="0"/>
+          </w:tblBorders>
+        </w:tblPrEx>
+        <w:trPr>
+          <w:trHeight w:val="345" w:hRule="atLeast"/>
+        </w:trPr>
+        <w:tc>
+          <w:tcPr>
+            <w:tcW w:w="672" w:type="dxa"/>
+            <w:tcBorders>
+              <w:right w:val="single" w:color="7F7F7F" w:sz="6" w:space="0"/>
+            </w:tcBorders>
+            <w:shd w:val="clear" w:color="auto" w:fill="auto"/>
+          </w:tcPr>
+          <w:p>
+            <w:pPr>
+              <w:pStyle w:val="8"/>
+              <w:spacing w:before="24"/>
+              <w:ind w:left="142"/>
+              <w:rPr>
+                <w:color w:val="333333"/>
+                <w:sz w:val="19"/>
+              </w:rPr>
+            </w:pPr>
+          </w:p>
+        </w:tc>
+        <w:tc>
+          <w:tcPr>
+            <w:tcW w:w="672" w:type="dxa"/>
+            <w:tcBorders>
+              <w:left w:val="single" w:color="7F7F7F" w:sz="6" w:space="0"/>
+              <w:right w:val="single" w:color="7F7F7F" w:sz="6" w:space="0"/>
+            </w:tcBorders>
+            <w:shd w:val="clear" w:color="auto" w:fill="auto"/>
+          </w:tcPr>
+          <w:p>
+            <w:pPr>
+              <w:pStyle w:val="8"/>
+              <w:spacing w:before="24"/>
+              <w:ind w:left="142"/>
+              <w:rPr>
+                <w:color w:val="333333"/>
+                <w:sz w:val="19"/>
+              </w:rPr>
+            </w:pPr>
+          </w:p>
+        </w:tc>
+        <w:tc>
+          <w:tcPr>
+            <w:tcW w:w="1092" w:type="dxa"/>
+            <w:tcBorders>
+              <w:left w:val="single" w:color="7F7F7F" w:sz="6" w:space="0"/>
+              <w:right w:val="single" w:color="7F7F7F" w:sz="6" w:space="0"/>
+            </w:tcBorders>
+            <w:shd w:val="clear" w:color="auto" w:fill="auto"/>
+          </w:tcPr>
+          <w:p>
+            <w:pPr>
+              <w:pStyle w:val="8"/>
+              <w:spacing w:before="24"/>
+              <w:ind w:left="160"/>
+              <w:rPr>
+                <w:color w:val="333333"/>
+                <w:sz w:val="19"/>
+              </w:rPr>
+            </w:pPr>
+          </w:p>
+        </w:tc>
+        <w:tc>
+          <w:tcPr>
+            <w:tcW w:w="1092" w:type="dxa"/>
+            <w:tcBorders>
+              <w:left w:val="single" w:color="7F7F7F" w:sz="6" w:space="0"/>
+              <w:right w:val="single" w:color="7F7F7F" w:sz="6" w:space="0"/>
+            </w:tcBorders>
+            <w:shd w:val="clear" w:color="auto" w:fill="auto"/>
+          </w:tcPr>
+          <w:p>
+            <w:pPr>
+              <w:pStyle w:val="8"/>
+              <w:spacing w:before="24"/>
+              <w:ind w:left="161"/>
+              <w:rPr>
+                <w:color w:val="333333"/>
+                <w:sz w:val="19"/>
+              </w:rPr>
+            </w:pPr>
+          </w:p>
+        </w:tc>
+        <w:tc>
+          <w:tcPr>
+            <w:tcW w:w="1092" w:type="dxa"/>
+            <w:tcBorders>
+              <w:left w:val="single" w:color="7F7F7F" w:sz="6" w:space="0"/>
+              <w:right w:val="single" w:color="7F7F7F" w:sz="6" w:space="0"/>
+            </w:tcBorders>
+            <w:shd w:val="clear" w:color="auto" w:fill="auto"/>
+          </w:tcPr>
+          <w:p>
+            <w:pPr>
+              <w:pStyle w:val="8"/>
+              <w:spacing w:before="24"/>
+              <w:ind w:left="161"/>
+              <w:rPr>
+                <w:color w:val="333333"/>
+                <w:sz w:val="19"/>
+              </w:rPr>
+            </w:pPr>
+          </w:p>
+        </w:tc>
+        <w:tc>
+          <w:tcPr>
+            <w:tcW w:w="684" w:type="dxa"/>
+            <w:tcBorders>
+              <w:left w:val="single" w:color="7F7F7F" w:sz="6" w:space="0"/>
+              <w:right w:val="single" w:color="7F7F7F" w:sz="6" w:space="0"/>
+            </w:tcBorders>
+            <w:shd w:val="clear" w:color="auto" w:fill="auto"/>
+          </w:tcPr>
+          <w:p>
+            <w:pPr>
+              <w:pStyle w:val="8"/>
+              <w:spacing w:before="24"/>
+              <w:ind w:left="149"/>
+              <w:rPr>
+                <w:color w:val="333333"/>
+                <w:sz w:val="19"/>
+              </w:rPr>
+            </w:pPr>
+          </w:p>
+        </w:tc>
+        <w:tc>
+          <w:tcPr>
+            <w:tcW w:w="888" w:type="dxa"/>
+            <w:tcBorders>
+              <w:left w:val="single" w:color="7F7F7F" w:sz="6" w:space="0"/>
+              <w:right w:val="single" w:color="7F7F7F" w:sz="6" w:space="0"/>
+            </w:tcBorders>
+            <w:shd w:val="clear" w:color="auto" w:fill="auto"/>
+          </w:tcPr>
+          <w:p>
+            <w:pPr>
+              <w:pStyle w:val="8"/>
+              <w:spacing w:before="24"/>
+              <w:ind w:left="156"/>
+              <w:rPr>
+                <w:color w:val="333333"/>
+                <w:sz w:val="19"/>
+              </w:rPr>
+            </w:pPr>
+          </w:p>
+        </w:tc>
+        <w:tc>
+          <w:tcPr>
+            <w:tcW w:w="684" w:type="dxa"/>
+            <w:tcBorders>
+              <w:left w:val="single" w:color="7F7F7F" w:sz="6" w:space="0"/>
+              <w:right w:val="single" w:color="7F7F7F" w:sz="6" w:space="0"/>
+            </w:tcBorders>
+            <w:shd w:val="clear" w:color="auto" w:fill="auto"/>
+          </w:tcPr>
+          <w:p>
+            <w:pPr>
+              <w:pStyle w:val="8"/>
+              <w:spacing w:before="24"/>
+              <w:ind w:left="150"/>
+              <w:rPr>
+                <w:color w:val="333333"/>
+                <w:sz w:val="19"/>
+              </w:rPr>
+            </w:pPr>
+          </w:p>
+        </w:tc>
+        <w:tc>
+          <w:tcPr>
+            <w:tcW w:w="1668" w:type="dxa"/>
+            <w:tcBorders>
+              <w:left w:val="single" w:color="7F7F7F" w:sz="6" w:space="0"/>
+            </w:tcBorders>
+            <w:shd w:val="clear" w:color="auto" w:fill="auto"/>
+          </w:tcPr>
+          <w:p>
+            <w:pPr>
+              <w:pStyle w:val="8"/>
+              <w:spacing w:line="318" w:lineRule="exact"/>
+              <w:ind w:left="198"/>
+              <w:rPr>
+                <w:color w:val="333333"/>
+                <w:sz w:val="19"/>
+              </w:rPr>
+            </w:pPr>
+          </w:p>
+        </w:tc>
+      </w:tr>
+    </w:tbl>
+    <w:p>
+      <w:pPr>
+        <w:pStyle w:val="4"/>
+        <w:rPr>
+          <w:sz w:val="24"/>
+        </w:rPr>
+      </w:pPr>
+    </w:p>
+    <w:p>
+      <w:pPr>
+        <w:pStyle w:val="4"/>
+        <w:spacing w:before="3"/>
+        <w:rPr>
+          <w:sz w:val="17"/>
+        </w:rPr>
+      </w:pPr>
+    </w:p>
+    <w:p>
+      <w:pPr>
+        <w:pStyle w:val="3"/>
+        <w:numPr>
+          <w:ilvl w:val="1"/>
+          <w:numId w:val="1"/>
+        </w:numPr>
+        <w:tabs>
+          <w:tab w:val="left" w:pos="743"/>
+        </w:tabs>
+        <w:spacing w:before="0" w:after="0" w:line="240" w:lineRule="auto"/>
+        <w:ind w:left="742" w:right="0" w:hanging="641"/>
+        <w:jc w:val="left"/>
+      </w:pPr>
+      <w:r>
+        <w:t>执行公告</w:t>
+      </w:r>
+    </w:p>
+    <w:p>
+      <w:pPr>
+        <w:pStyle w:val="4"/>
+        <w:spacing w:before="11"/>
+        <w:ind w:left="102"/>
+      </w:pPr>
+      <w:r>
+        <w:rPr>
+          <w:rFonts w:hint="eastAsia"/>
+          <w:spacing w:val="-13"/>
+          <w:w w:val="105"/>
+          <w:lang w:val="en-US" w:eastAsia="zh-Hans"/>
+        </w:rPr>
+        <w:t>执行公告</w:t>
+      </w:r>
+      <w:r>
+        <w:rPr>
+          <w:spacing w:val="-13"/>
+          <w:w w:val="105"/>
+        </w:rPr>
+        <w:t xml:space="preserve"> ${whjxk_total}</w:t>
+      </w:r>
+      <w:r>
+        <w:rPr>
+          <w:rFonts w:hint="eastAsia" w:ascii="Arial Unicode MS" w:eastAsia="Arial Unicode MS"/>
+          <w:w w:val="105"/>
+        </w:rPr>
+        <w:t xml:space="preserve"> </w:t>
+      </w:r>
+      <w:r>
+        <w:rPr>
+          <w:spacing w:val="-9"/>
+          <w:w w:val="105"/>
+        </w:rPr>
+        <w:t xml:space="preserve">项，报告中提供最新的 </w:t>
+      </w:r>
+      <w:r>
+        <w:rPr>
+          <w:rFonts w:hint="eastAsia" w:ascii="Arial Unicode MS" w:eastAsia="Arial Unicode MS"/>
+          <w:w w:val="105"/>
+        </w:rPr>
+        <w:t xml:space="preserve">20 </w:t>
+      </w:r>
+      <w:r>
+        <w:rPr>
+          <w:spacing w:val="-1"/>
+          <w:w w:val="105"/>
+        </w:rPr>
+        <w:t>条记录，如需更多信息登录每日信动查询平台</w:t>
+      </w:r>
+      <w:r>
+        <w:rPr>
+          <w:w w:val="105"/>
+        </w:rPr>
+        <w:t>查看。</w:t>
+      </w:r>
+      <w:r>
+        <w:fldChar w:fldCharType="begin"/>
+      </w:r>
+      <w:r>
+        <w:instrText xml:space="preserve"> HYPERLINK "http://www.meirixindong.com/" \h </w:instrText>
+      </w:r>
+      <w:r>
+        <w:fldChar w:fldCharType="separate"/>
+      </w:r>
+      <w:r>
+        <w:rPr>
+          <w:rFonts w:hint="eastAsia" w:ascii="Arial Unicode MS" w:eastAsia="Arial Unicode MS"/>
+          <w:w w:val="105"/>
+        </w:rPr>
+        <w:t>www.meirixindong.com</w:t>
+      </w:r>
+      <w:r>
+        <w:rPr>
+          <w:rFonts w:hint="eastAsia" w:ascii="Arial Unicode MS" w:eastAsia="Arial Unicode MS"/>
+          <w:w w:val="105"/>
+        </w:rPr>
+        <w:fldChar w:fldCharType="end"/>
+      </w:r>
+    </w:p>
+    <w:p>
+      <w:pPr>
+        <w:pStyle w:val="4"/>
+        <w:rPr>
+          <w:sz w:val="8"/>
         </w:rPr>
       </w:pPr>
     </w:p>
@@ -31872,3088 +35026,6 @@
             <w:pPr>
               <w:pStyle w:val="8"/>
               <w:spacing w:before="24"/>
-              <w:ind w:firstLine="190" w:firstLineChars="100"/>
-              <w:rPr>
-                <w:rFonts w:hint="eastAsia" w:eastAsia="宋体"/>
-                <w:sz w:val="19"/>
-                <w:lang w:val="en-US" w:eastAsia="zh-Hans"/>
-              </w:rPr>
-            </w:pPr>
-            <w:r>
-              <w:rPr>
-                <w:rFonts w:hint="eastAsia"/>
-                <w:sz w:val="19"/>
-                <w:lang w:val="en-US" w:eastAsia="zh-Hans"/>
-              </w:rPr>
-              <w:t>文书号</w:t>
-            </w:r>
-          </w:p>
-        </w:tc>
-        <w:tc>
-          <w:tcPr>
-            <w:tcW w:w="1404" w:type="dxa"/>
-            <w:tcBorders>
-              <w:left w:val="single" w:color="7F7F7F" w:sz="6" w:space="0"/>
-              <w:right w:val="single" w:color="7F7F7F" w:sz="6" w:space="0"/>
-            </w:tcBorders>
-            <w:shd w:val="clear" w:color="auto" w:fill="EEEEEE"/>
-          </w:tcPr>
-          <w:p>
-            <w:pPr>
-              <w:pStyle w:val="8"/>
-              <w:spacing w:before="24"/>
-              <w:ind w:left="317"/>
-              <w:rPr>
-                <w:sz w:val="19"/>
-              </w:rPr>
-            </w:pPr>
-            <w:r>
-              <w:rPr>
-                <w:rFonts w:hint="eastAsia"/>
-                <w:color w:val="333333"/>
-                <w:sz w:val="19"/>
-                <w:lang w:val="en-US" w:eastAsia="zh-Hans"/>
-              </w:rPr>
-              <w:t>违规行为</w:t>
-            </w:r>
-          </w:p>
-        </w:tc>
-        <w:tc>
-          <w:tcPr>
-            <w:tcW w:w="1404" w:type="dxa"/>
-            <w:tcBorders>
-              <w:left w:val="single" w:color="7F7F7F" w:sz="6" w:space="0"/>
-              <w:right w:val="single" w:color="7F7F7F" w:sz="6" w:space="0"/>
-            </w:tcBorders>
-            <w:shd w:val="clear" w:color="auto" w:fill="EEEEEE"/>
-          </w:tcPr>
-          <w:p>
-            <w:pPr>
-              <w:pStyle w:val="8"/>
-              <w:spacing w:before="24"/>
-              <w:ind w:left="317"/>
-              <w:rPr>
-                <w:rFonts w:hint="eastAsia" w:eastAsia="宋体"/>
-                <w:sz w:val="19"/>
-                <w:lang w:val="en-US" w:eastAsia="zh-Hans"/>
-              </w:rPr>
-            </w:pPr>
-            <w:r>
-              <w:rPr>
-                <w:rFonts w:hint="eastAsia"/>
-                <w:sz w:val="19"/>
-                <w:lang w:val="en-US" w:eastAsia="zh-Hans"/>
-              </w:rPr>
-              <w:t>罚款结果</w:t>
-            </w:r>
-          </w:p>
-        </w:tc>
-        <w:tc>
-          <w:tcPr>
-            <w:tcW w:w="1416" w:type="dxa"/>
-            <w:tcBorders>
-              <w:left w:val="single" w:color="7F7F7F" w:sz="6" w:space="0"/>
-              <w:right w:val="single" w:color="7F7F7F" w:sz="6" w:space="0"/>
-            </w:tcBorders>
-            <w:shd w:val="clear" w:color="auto" w:fill="EEEEEE"/>
-          </w:tcPr>
-          <w:p>
-            <w:pPr>
-              <w:pStyle w:val="8"/>
-              <w:spacing w:before="24"/>
-              <w:ind w:left="323"/>
-              <w:rPr>
-                <w:rFonts w:hint="eastAsia" w:eastAsia="宋体"/>
-                <w:sz w:val="19"/>
-                <w:lang w:val="en-US" w:eastAsia="zh-Hans"/>
-              </w:rPr>
-            </w:pPr>
-            <w:r>
-              <w:rPr>
-                <w:rFonts w:hint="eastAsia"/>
-                <w:sz w:val="19"/>
-                <w:lang w:val="en-US" w:eastAsia="zh-Hans"/>
-              </w:rPr>
-              <w:t>罚款金额</w:t>
-            </w:r>
-          </w:p>
-        </w:tc>
-        <w:tc>
-          <w:tcPr>
-            <w:tcW w:w="1416" w:type="dxa"/>
-            <w:tcBorders>
-              <w:left w:val="single" w:color="7F7F7F" w:sz="6" w:space="0"/>
-              <w:right w:val="single" w:color="7F7F7F" w:sz="6" w:space="0"/>
-            </w:tcBorders>
-            <w:shd w:val="clear" w:color="auto" w:fill="EEEEEE"/>
-          </w:tcPr>
-          <w:p>
-            <w:pPr>
-              <w:pStyle w:val="8"/>
-              <w:spacing w:before="24"/>
-              <w:ind w:left="324"/>
-              <w:rPr>
-                <w:rFonts w:hint="eastAsia" w:eastAsia="宋体"/>
-                <w:sz w:val="19"/>
-                <w:lang w:val="en-US" w:eastAsia="zh-Hans"/>
-              </w:rPr>
-            </w:pPr>
-            <w:r>
-              <w:rPr>
-                <w:rFonts w:hint="eastAsia"/>
-                <w:sz w:val="19"/>
-                <w:lang w:val="en-US" w:eastAsia="zh-Hans"/>
-              </w:rPr>
-              <w:t>执行机关</w:t>
-            </w:r>
-          </w:p>
-        </w:tc>
-        <w:tc>
-          <w:tcPr>
-            <w:tcW w:w="1152" w:type="dxa"/>
-            <w:tcBorders>
-              <w:left w:val="single" w:color="7F7F7F" w:sz="6" w:space="0"/>
-            </w:tcBorders>
-            <w:shd w:val="clear" w:color="auto" w:fill="EEEEEE"/>
-          </w:tcPr>
-          <w:p>
-            <w:pPr>
-              <w:pStyle w:val="8"/>
-              <w:spacing w:before="24"/>
-              <w:ind w:firstLine="190" w:firstLineChars="100"/>
-              <w:rPr>
-                <w:rFonts w:hint="eastAsia" w:eastAsia="宋体"/>
-                <w:sz w:val="19"/>
-                <w:lang w:val="en-US" w:eastAsia="zh-Hans"/>
-              </w:rPr>
-            </w:pPr>
-            <w:r>
-              <w:rPr>
-                <w:rFonts w:hint="eastAsia"/>
-                <w:sz w:val="19"/>
-                <w:lang w:val="en-US" w:eastAsia="zh-Hans"/>
-              </w:rPr>
-              <w:t>处罚时间</w:t>
-            </w:r>
-          </w:p>
-        </w:tc>
-      </w:tr>
-      <w:tr>
-        <w:tblPrEx>
-          <w:tblBorders>
-            <w:top w:val="single" w:color="2B2B2B" w:sz="6" w:space="0"/>
-            <w:left w:val="single" w:color="2B2B2B" w:sz="6" w:space="0"/>
-            <w:bottom w:val="single" w:color="2B2B2B" w:sz="6" w:space="0"/>
-            <w:right w:val="single" w:color="2B2B2B" w:sz="6" w:space="0"/>
-            <w:insideH w:val="single" w:color="2B2B2B" w:sz="6" w:space="0"/>
-            <w:insideV w:val="single" w:color="2B2B2B" w:sz="6" w:space="0"/>
-          </w:tblBorders>
-        </w:tblPrEx>
-        <w:trPr>
-          <w:trHeight w:val="345" w:hRule="atLeast"/>
-        </w:trPr>
-        <w:tc>
-          <w:tcPr>
-            <w:tcW w:w="876" w:type="dxa"/>
-            <w:tcBorders>
-              <w:right w:val="single" w:color="7F7F7F" w:sz="6" w:space="0"/>
-            </w:tcBorders>
-            <w:shd w:val="clear" w:color="auto" w:fill="auto"/>
-          </w:tcPr>
-          <w:p>
-            <w:pPr>
-              <w:pStyle w:val="8"/>
-              <w:spacing w:before="24"/>
-              <w:ind w:left="244"/>
-              <w:rPr>
-                <w:color w:val="333333"/>
-                <w:sz w:val="19"/>
-              </w:rPr>
-            </w:pPr>
-            <w:r>
-              <w:rPr>
-                <w:color w:val="333333"/>
-                <w:sz w:val="19"/>
-              </w:rPr>
-              <w:t>${whjcf_no}</w:t>
-            </w:r>
-          </w:p>
-        </w:tc>
-        <w:tc>
-          <w:tcPr>
-            <w:tcW w:w="876" w:type="dxa"/>
-            <w:tcBorders>
-              <w:left w:val="single" w:color="7F7F7F" w:sz="6" w:space="0"/>
-              <w:right w:val="single" w:color="7F7F7F" w:sz="6" w:space="0"/>
-            </w:tcBorders>
-            <w:shd w:val="clear" w:color="auto" w:fill="auto"/>
-          </w:tcPr>
-          <w:p>
-            <w:pPr>
-              <w:pStyle w:val="8"/>
-              <w:spacing w:before="24"/>
-              <w:ind w:left="244"/>
-              <w:rPr>
-                <w:rFonts w:hint="eastAsia"/>
-                <w:sz w:val="19"/>
-                <w:lang w:eastAsia="zh-Hans"/>
-              </w:rPr>
-            </w:pPr>
-            <w:r>
-              <w:rPr>
-                <w:rFonts w:hint="default"/>
-                <w:sz w:val="19"/>
-                <w:lang w:eastAsia="zh-Hans"/>
-              </w:rPr>
-              <w:t>${whjcf_caseNo}</w:t>
-            </w:r>
-          </w:p>
-        </w:tc>
-        <w:tc>
-          <w:tcPr>
-            <w:tcW w:w="1404" w:type="dxa"/>
-            <w:tcBorders>
-              <w:left w:val="single" w:color="7F7F7F" w:sz="6" w:space="0"/>
-              <w:right w:val="single" w:color="7F7F7F" w:sz="6" w:space="0"/>
-            </w:tcBorders>
-            <w:shd w:val="clear" w:color="auto" w:fill="auto"/>
-          </w:tcPr>
-          <w:p>
-            <w:pPr>
-              <w:pStyle w:val="8"/>
-              <w:spacing w:before="24"/>
-              <w:ind w:left="317"/>
-              <w:rPr>
-                <w:rFonts w:hint="eastAsia"/>
-                <w:color w:val="333333"/>
-                <w:sz w:val="19"/>
-                <w:lang w:eastAsia="zh-Hans"/>
-              </w:rPr>
-            </w:pPr>
-            <w:r>
-              <w:rPr>
-                <w:rFonts w:hint="default"/>
-                <w:color w:val="333333"/>
-                <w:sz w:val="19"/>
-                <w:lang w:eastAsia="zh-Hans"/>
-              </w:rPr>
-              <w:t>${whjcf_caseCause}</w:t>
-            </w:r>
-          </w:p>
-        </w:tc>
-        <w:tc>
-          <w:tcPr>
-            <w:tcW w:w="1404" w:type="dxa"/>
-            <w:tcBorders>
-              <w:left w:val="single" w:color="7F7F7F" w:sz="6" w:space="0"/>
-              <w:right w:val="single" w:color="7F7F7F" w:sz="6" w:space="0"/>
-            </w:tcBorders>
-            <w:shd w:val="clear" w:color="auto" w:fill="auto"/>
-          </w:tcPr>
-          <w:p>
-            <w:pPr>
-              <w:pStyle w:val="8"/>
-              <w:spacing w:before="24"/>
-              <w:ind w:left="317"/>
-              <w:rPr>
-                <w:rFonts w:hint="eastAsia"/>
-                <w:sz w:val="19"/>
-                <w:lang w:eastAsia="zh-Hans"/>
-              </w:rPr>
-            </w:pPr>
-            <w:r>
-              <w:rPr>
-                <w:rFonts w:hint="default"/>
-                <w:sz w:val="19"/>
-                <w:lang w:eastAsia="zh-Hans"/>
-              </w:rPr>
-              <w:t>${whjcf_eventResult}</w:t>
-            </w:r>
-          </w:p>
-        </w:tc>
-        <w:tc>
-          <w:tcPr>
-            <w:tcW w:w="1416" w:type="dxa"/>
-            <w:tcBorders>
-              <w:left w:val="single" w:color="7F7F7F" w:sz="6" w:space="0"/>
-              <w:right w:val="single" w:color="7F7F7F" w:sz="6" w:space="0"/>
-            </w:tcBorders>
-            <w:shd w:val="clear" w:color="auto" w:fill="auto"/>
-          </w:tcPr>
-          <w:p>
-            <w:pPr>
-              <w:pStyle w:val="8"/>
-              <w:spacing w:before="24"/>
-              <w:ind w:left="323"/>
-              <w:rPr>
-                <w:rFonts w:hint="eastAsia"/>
-                <w:sz w:val="19"/>
-                <w:lang w:eastAsia="zh-Hans"/>
-              </w:rPr>
-            </w:pPr>
-            <w:r>
-              <w:rPr>
-                <w:rFonts w:hint="default"/>
-                <w:sz w:val="19"/>
-                <w:lang w:eastAsia="zh-Hans"/>
-              </w:rPr>
-              <w:t>${whjcf_money}</w:t>
-            </w:r>
-          </w:p>
-        </w:tc>
-        <w:tc>
-          <w:tcPr>
-            <w:tcW w:w="1416" w:type="dxa"/>
-            <w:tcBorders>
-              <w:left w:val="single" w:color="7F7F7F" w:sz="6" w:space="0"/>
-              <w:right w:val="single" w:color="7F7F7F" w:sz="6" w:space="0"/>
-            </w:tcBorders>
-            <w:shd w:val="clear" w:color="auto" w:fill="auto"/>
-          </w:tcPr>
-          <w:p>
-            <w:pPr>
-              <w:pStyle w:val="8"/>
-              <w:spacing w:before="24"/>
-              <w:ind w:left="324"/>
-              <w:rPr>
-                <w:rFonts w:hint="eastAsia"/>
-                <w:sz w:val="19"/>
-                <w:lang w:eastAsia="zh-Hans"/>
-              </w:rPr>
-            </w:pPr>
-            <w:r>
-              <w:rPr>
-                <w:rFonts w:hint="default"/>
-                <w:sz w:val="19"/>
-                <w:lang w:eastAsia="zh-Hans"/>
-              </w:rPr>
-              <w:t>${whjcf_authority}</w:t>
-            </w:r>
-          </w:p>
-        </w:tc>
-        <w:tc>
-          <w:tcPr>
-            <w:tcW w:w="1152" w:type="dxa"/>
-            <w:tcBorders>
-              <w:left w:val="single" w:color="7F7F7F" w:sz="6" w:space="0"/>
-            </w:tcBorders>
-            <w:shd w:val="clear" w:color="auto" w:fill="auto"/>
-          </w:tcPr>
-          <w:p>
-            <w:pPr>
-              <w:pStyle w:val="8"/>
-              <w:spacing w:before="24"/>
-              <w:ind w:left="288"/>
-              <w:rPr>
-                <w:rFonts w:hint="eastAsia"/>
-                <w:sz w:val="19"/>
-                <w:lang w:eastAsia="zh-Hans"/>
-              </w:rPr>
-            </w:pPr>
-            <w:r>
-              <w:rPr>
-                <w:rFonts w:hint="default"/>
-                <w:sz w:val="19"/>
-                <w:lang w:eastAsia="zh-Hans"/>
-              </w:rPr>
-              <w:t>${whjcf_sortTimeString}</w:t>
-            </w:r>
-          </w:p>
-        </w:tc>
-      </w:tr>
-    </w:tbl>
-    <w:p>
-      <w:pPr>
-        <w:pStyle w:val="4"/>
-        <w:spacing w:before="12"/>
-        <w:ind w:left="102"/>
-        <w:rPr>
-          <w:w w:val="105"/>
-        </w:rPr>
-      </w:pPr>
-    </w:p>
-    <w:p>
-      <w:pPr>
-        <w:pStyle w:val="4"/>
-        <w:rPr>
-          <w:sz w:val="17"/>
-        </w:rPr>
-      </w:pPr>
-    </w:p>
-    <w:p>
-      <w:pPr>
-        <w:pStyle w:val="3"/>
-        <w:numPr>
-          <w:ilvl w:val="1"/>
-          <w:numId w:val="1"/>
-        </w:numPr>
-        <w:tabs>
-          <w:tab w:val="left" w:pos="743"/>
-        </w:tabs>
-        <w:spacing w:before="0" w:after="0" w:line="240" w:lineRule="auto"/>
-        <w:ind w:left="742" w:right="0" w:hanging="641"/>
-        <w:jc w:val="left"/>
-      </w:pPr>
-      <w:r>
-        <w:t>外汇局许可</w:t>
-      </w:r>
-    </w:p>
-    <w:p>
-      <w:pPr>
-        <w:pStyle w:val="4"/>
-        <w:spacing w:before="12"/>
-        <w:ind w:left="102"/>
-      </w:pPr>
-      <w:r>
-        <w:rPr>
-          <w:rFonts w:hint="eastAsia"/>
-          <w:spacing w:val="-13"/>
-          <w:w w:val="105"/>
-          <w:lang w:val="en-US" w:eastAsia="zh-Hans"/>
-        </w:rPr>
-        <w:t>外汇局许可</w:t>
-      </w:r>
-      <w:r>
-        <w:rPr>
-          <w:spacing w:val="-13"/>
-          <w:w w:val="105"/>
-        </w:rPr>
-        <w:t xml:space="preserve"> ${</w:t>
-      </w:r>
-      <w:r>
-        <w:rPr>
-          <w:spacing w:val="-13"/>
-          <w:w w:val="105"/>
-        </w:rPr>
-        <w:t>whjxk</w:t>
-      </w:r>
-      <w:r>
-        <w:rPr>
-          <w:spacing w:val="-13"/>
-          <w:w w:val="105"/>
-        </w:rPr>
-        <w:t>_total}</w:t>
-      </w:r>
-      <w:r>
-        <w:rPr>
-          <w:rFonts w:hint="eastAsia" w:ascii="Arial Unicode MS" w:eastAsia="Arial Unicode MS"/>
-          <w:w w:val="105"/>
-        </w:rPr>
-        <w:t xml:space="preserve"> </w:t>
-      </w:r>
-      <w:r>
-        <w:rPr>
-          <w:spacing w:val="-9"/>
-          <w:w w:val="105"/>
-        </w:rPr>
-        <w:t xml:space="preserve">项，报告中提供最新的 </w:t>
-      </w:r>
-      <w:r>
-        <w:rPr>
-          <w:rFonts w:hint="eastAsia" w:ascii="Arial Unicode MS" w:eastAsia="Arial Unicode MS"/>
-          <w:w w:val="105"/>
-        </w:rPr>
-        <w:t xml:space="preserve">20 </w:t>
-      </w:r>
-      <w:r>
-        <w:rPr>
-          <w:spacing w:val="-1"/>
-          <w:w w:val="105"/>
-        </w:rPr>
-        <w:t>条记录，如需更多信息登录每日信动查询平台</w:t>
-      </w:r>
-      <w:r>
-        <w:rPr>
-          <w:w w:val="105"/>
-        </w:rPr>
-        <w:t>查看。</w:t>
-      </w:r>
-      <w:r>
-        <w:fldChar w:fldCharType="begin"/>
-      </w:r>
-      <w:r>
-        <w:instrText xml:space="preserve"> HYPERLINK "http://www.meirixindong.com/" \h </w:instrText>
-      </w:r>
-      <w:r>
-        <w:fldChar w:fldCharType="separate"/>
-      </w:r>
-      <w:r>
-        <w:rPr>
-          <w:rFonts w:hint="eastAsia" w:ascii="Arial Unicode MS" w:eastAsia="Arial Unicode MS"/>
-          <w:w w:val="105"/>
-        </w:rPr>
-        <w:t>www.meirixindong.com</w:t>
-      </w:r>
-      <w:r>
-        <w:rPr>
-          <w:rFonts w:hint="eastAsia" w:ascii="Arial Unicode MS" w:eastAsia="Arial Unicode MS"/>
-          <w:w w:val="105"/>
-        </w:rPr>
-        <w:fldChar w:fldCharType="end"/>
-      </w:r>
-    </w:p>
-    <w:p>
-      <w:pPr>
-        <w:pStyle w:val="4"/>
-        <w:spacing w:before="12"/>
-        <w:rPr>
-          <w:sz w:val="7"/>
-        </w:rPr>
-      </w:pPr>
-    </w:p>
-    <w:tbl>
-      <w:tblPr>
-        <w:tblStyle w:val="6"/>
-        <w:tblW w:w="0" w:type="auto"/>
-        <w:tblInd w:w="117" w:type="dxa"/>
-        <w:tblBorders>
-          <w:top w:val="single" w:color="2B2B2B" w:sz="6" w:space="0"/>
-          <w:left w:val="single" w:color="2B2B2B" w:sz="6" w:space="0"/>
-          <w:bottom w:val="single" w:color="2B2B2B" w:sz="6" w:space="0"/>
-          <w:right w:val="single" w:color="2B2B2B" w:sz="6" w:space="0"/>
-          <w:insideH w:val="single" w:color="2B2B2B" w:sz="6" w:space="0"/>
-          <w:insideV w:val="single" w:color="2B2B2B" w:sz="6" w:space="0"/>
-        </w:tblBorders>
-        <w:tblLayout w:type="fixed"/>
-        <w:tblCellMar>
-          <w:top w:w="0" w:type="dxa"/>
-          <w:left w:w="0" w:type="dxa"/>
-          <w:bottom w:w="0" w:type="dxa"/>
-          <w:right w:w="0" w:type="dxa"/>
-        </w:tblCellMar>
-      </w:tblPr>
-      <w:tblGrid>
-        <w:gridCol w:w="912"/>
-        <w:gridCol w:w="1740"/>
-        <w:gridCol w:w="1464"/>
-        <w:gridCol w:w="1476"/>
-        <w:gridCol w:w="1476"/>
-        <w:gridCol w:w="1476"/>
-      </w:tblGrid>
-      <w:tr>
-        <w:tblPrEx>
-          <w:tblBorders>
-            <w:top w:val="single" w:color="2B2B2B" w:sz="6" w:space="0"/>
-            <w:left w:val="single" w:color="2B2B2B" w:sz="6" w:space="0"/>
-            <w:bottom w:val="single" w:color="2B2B2B" w:sz="6" w:space="0"/>
-            <w:right w:val="single" w:color="2B2B2B" w:sz="6" w:space="0"/>
-            <w:insideH w:val="single" w:color="2B2B2B" w:sz="6" w:space="0"/>
-            <w:insideV w:val="single" w:color="2B2B2B" w:sz="6" w:space="0"/>
-          </w:tblBorders>
-        </w:tblPrEx>
-        <w:trPr>
-          <w:trHeight w:val="345" w:hRule="atLeast"/>
-        </w:trPr>
-        <w:tc>
-          <w:tcPr>
-            <w:tcW w:w="912" w:type="dxa"/>
-            <w:tcBorders>
-              <w:right w:val="single" w:color="7F7F7F" w:sz="6" w:space="0"/>
-            </w:tcBorders>
-            <w:shd w:val="clear" w:color="auto" w:fill="EEEEEE"/>
-          </w:tcPr>
-          <w:p>
-            <w:pPr>
-              <w:pStyle w:val="8"/>
-              <w:spacing w:before="24"/>
-              <w:ind w:left="262"/>
-              <w:rPr>
-                <w:sz w:val="19"/>
-              </w:rPr>
-            </w:pPr>
-            <w:r>
-              <w:rPr>
-                <w:color w:val="333333"/>
-                <w:sz w:val="19"/>
-              </w:rPr>
-              <w:t>序号</w:t>
-            </w:r>
-          </w:p>
-        </w:tc>
-        <w:tc>
-          <w:tcPr>
-            <w:tcW w:w="1740" w:type="dxa"/>
-            <w:tcBorders>
-              <w:left w:val="single" w:color="7F7F7F" w:sz="6" w:space="0"/>
-              <w:right w:val="single" w:color="7F7F7F" w:sz="6" w:space="0"/>
-            </w:tcBorders>
-            <w:shd w:val="clear" w:color="auto" w:fill="EEEEEE"/>
-          </w:tcPr>
-          <w:p>
-            <w:pPr>
-              <w:pStyle w:val="8"/>
-              <w:spacing w:before="24"/>
-              <w:ind w:left="388"/>
-              <w:rPr>
-                <w:sz w:val="19"/>
-              </w:rPr>
-            </w:pPr>
-            <w:r>
-              <w:rPr>
-                <w:color w:val="333333"/>
-                <w:sz w:val="19"/>
-              </w:rPr>
-              <w:t>许可文书号</w:t>
-            </w:r>
-          </w:p>
-        </w:tc>
-        <w:tc>
-          <w:tcPr>
-            <w:tcW w:w="1464" w:type="dxa"/>
-            <w:tcBorders>
-              <w:left w:val="single" w:color="7F7F7F" w:sz="6" w:space="0"/>
-              <w:right w:val="single" w:color="7F7F7F" w:sz="6" w:space="0"/>
-            </w:tcBorders>
-            <w:shd w:val="clear" w:color="auto" w:fill="EEEEEE"/>
-          </w:tcPr>
-          <w:p>
-            <w:pPr>
-              <w:pStyle w:val="8"/>
-              <w:spacing w:before="24"/>
-              <w:ind w:left="347"/>
-              <w:rPr>
-                <w:sz w:val="19"/>
-              </w:rPr>
-            </w:pPr>
-            <w:r>
-              <w:rPr>
-                <w:color w:val="333333"/>
-                <w:sz w:val="19"/>
-              </w:rPr>
-              <w:t>项目名称</w:t>
-            </w:r>
-          </w:p>
-        </w:tc>
-        <w:tc>
-          <w:tcPr>
-            <w:tcW w:w="1476" w:type="dxa"/>
-            <w:tcBorders>
-              <w:left w:val="single" w:color="7F7F7F" w:sz="6" w:space="0"/>
-              <w:right w:val="single" w:color="7F7F7F" w:sz="6" w:space="0"/>
-            </w:tcBorders>
-            <w:shd w:val="clear" w:color="auto" w:fill="EEEEEE"/>
-          </w:tcPr>
-          <w:p>
-            <w:pPr>
-              <w:pStyle w:val="8"/>
-              <w:spacing w:before="24"/>
-              <w:ind w:left="353"/>
-              <w:rPr>
-                <w:sz w:val="19"/>
-              </w:rPr>
-            </w:pPr>
-            <w:r>
-              <w:rPr>
-                <w:color w:val="333333"/>
-                <w:sz w:val="19"/>
-              </w:rPr>
-              <w:t>许可事项</w:t>
-            </w:r>
-          </w:p>
-        </w:tc>
-        <w:tc>
-          <w:tcPr>
-            <w:tcW w:w="1476" w:type="dxa"/>
-            <w:tcBorders>
-              <w:left w:val="single" w:color="7F7F7F" w:sz="6" w:space="0"/>
-              <w:right w:val="single" w:color="7F7F7F" w:sz="6" w:space="0"/>
-            </w:tcBorders>
-            <w:shd w:val="clear" w:color="auto" w:fill="EEEEEE"/>
-          </w:tcPr>
-          <w:p>
-            <w:pPr>
-              <w:pStyle w:val="8"/>
-              <w:spacing w:before="24"/>
-              <w:ind w:left="354"/>
-              <w:rPr>
-                <w:sz w:val="19"/>
-              </w:rPr>
-            </w:pPr>
-            <w:r>
-              <w:rPr>
-                <w:color w:val="333333"/>
-                <w:sz w:val="19"/>
-              </w:rPr>
-              <w:t>许可机关</w:t>
-            </w:r>
-          </w:p>
-        </w:tc>
-        <w:tc>
-          <w:tcPr>
-            <w:tcW w:w="1476" w:type="dxa"/>
-            <w:tcBorders>
-              <w:left w:val="single" w:color="7F7F7F" w:sz="6" w:space="0"/>
-            </w:tcBorders>
-            <w:shd w:val="clear" w:color="auto" w:fill="EEEEEE"/>
-          </w:tcPr>
-          <w:p>
-            <w:pPr>
-              <w:pStyle w:val="8"/>
-              <w:spacing w:before="24"/>
-              <w:ind w:left="354"/>
-              <w:rPr>
-                <w:sz w:val="19"/>
-              </w:rPr>
-            </w:pPr>
-            <w:r>
-              <w:rPr>
-                <w:color w:val="333333"/>
-                <w:sz w:val="19"/>
-              </w:rPr>
-              <w:t>许可时间</w:t>
-            </w:r>
-          </w:p>
-        </w:tc>
-      </w:tr>
-      <w:tr>
-        <w:tblPrEx>
-          <w:tblBorders>
-            <w:top w:val="single" w:color="2B2B2B" w:sz="6" w:space="0"/>
-            <w:left w:val="single" w:color="2B2B2B" w:sz="6" w:space="0"/>
-            <w:bottom w:val="single" w:color="2B2B2B" w:sz="6" w:space="0"/>
-            <w:right w:val="single" w:color="2B2B2B" w:sz="6" w:space="0"/>
-            <w:insideH w:val="single" w:color="2B2B2B" w:sz="6" w:space="0"/>
-            <w:insideV w:val="single" w:color="2B2B2B" w:sz="6" w:space="0"/>
-          </w:tblBorders>
-        </w:tblPrEx>
-        <w:trPr>
-          <w:trHeight w:val="345" w:hRule="atLeast"/>
-        </w:trPr>
-        <w:tc>
-          <w:tcPr>
-            <w:tcW w:w="912" w:type="dxa"/>
-            <w:tcBorders>
-              <w:right w:val="single" w:color="7F7F7F" w:sz="6" w:space="0"/>
-            </w:tcBorders>
-            <w:shd w:val="clear" w:color="auto" w:fill="auto"/>
-          </w:tcPr>
-          <w:p>
-            <w:pPr>
-              <w:pStyle w:val="8"/>
-              <w:spacing w:before="24"/>
-              <w:ind w:left="262"/>
-              <w:rPr>
-                <w:color w:val="333333"/>
-                <w:sz w:val="19"/>
-              </w:rPr>
-            </w:pPr>
-            <w:r>
-              <w:rPr>
-                <w:color w:val="333333"/>
-                <w:sz w:val="19"/>
-              </w:rPr>
-              <w:t>${whjxk_no}</w:t>
-            </w:r>
-          </w:p>
-        </w:tc>
-        <w:tc>
-          <w:tcPr>
-            <w:tcW w:w="1740" w:type="dxa"/>
-            <w:tcBorders>
-              <w:left w:val="single" w:color="7F7F7F" w:sz="6" w:space="0"/>
-              <w:right w:val="single" w:color="7F7F7F" w:sz="6" w:space="0"/>
-            </w:tcBorders>
-            <w:shd w:val="clear" w:color="auto" w:fill="auto"/>
-          </w:tcPr>
-          <w:p>
-            <w:pPr>
-              <w:pStyle w:val="8"/>
-              <w:spacing w:before="24"/>
-              <w:ind w:left="388"/>
-              <w:rPr>
-                <w:color w:val="333333"/>
-                <w:sz w:val="19"/>
-              </w:rPr>
-            </w:pPr>
-            <w:r>
-              <w:rPr>
-                <w:color w:val="333333"/>
-                <w:sz w:val="19"/>
-              </w:rPr>
-              <w:t>${whjxk_</w:t>
-            </w:r>
-            <w:r>
-              <w:rPr>
-                <w:rFonts w:hint="eastAsia"/>
-                <w:color w:val="333333"/>
-                <w:sz w:val="19"/>
-              </w:rPr>
-              <w:t>caseNo</w:t>
-            </w:r>
-            <w:r>
-              <w:rPr>
-                <w:color w:val="333333"/>
-                <w:sz w:val="19"/>
-              </w:rPr>
-              <w:t>}</w:t>
-            </w:r>
-          </w:p>
-        </w:tc>
-        <w:tc>
-          <w:tcPr>
-            <w:tcW w:w="1464" w:type="dxa"/>
-            <w:tcBorders>
-              <w:left w:val="single" w:color="7F7F7F" w:sz="6" w:space="0"/>
-              <w:right w:val="single" w:color="7F7F7F" w:sz="6" w:space="0"/>
-            </w:tcBorders>
-            <w:shd w:val="clear" w:color="auto" w:fill="auto"/>
-          </w:tcPr>
-          <w:p>
-            <w:pPr>
-              <w:pStyle w:val="8"/>
-              <w:spacing w:before="24"/>
-              <w:ind w:left="347"/>
-              <w:rPr>
-                <w:color w:val="333333"/>
-                <w:sz w:val="19"/>
-              </w:rPr>
-            </w:pPr>
-            <w:r>
-              <w:rPr>
-                <w:color w:val="333333"/>
-                <w:sz w:val="19"/>
-              </w:rPr>
-              <w:t>${whjxk_</w:t>
-            </w:r>
-            <w:r>
-              <w:rPr>
-                <w:rFonts w:hint="eastAsia"/>
-                <w:color w:val="333333"/>
-                <w:sz w:val="19"/>
-              </w:rPr>
-              <w:t>eventName</w:t>
-            </w:r>
-            <w:r>
-              <w:rPr>
-                <w:color w:val="333333"/>
-                <w:sz w:val="19"/>
-              </w:rPr>
-              <w:t>}</w:t>
-            </w:r>
-          </w:p>
-        </w:tc>
-        <w:tc>
-          <w:tcPr>
-            <w:tcW w:w="1476" w:type="dxa"/>
-            <w:tcBorders>
-              <w:left w:val="single" w:color="7F7F7F" w:sz="6" w:space="0"/>
-              <w:right w:val="single" w:color="7F7F7F" w:sz="6" w:space="0"/>
-            </w:tcBorders>
-            <w:shd w:val="clear" w:color="auto" w:fill="auto"/>
-          </w:tcPr>
-          <w:p>
-            <w:pPr>
-              <w:pStyle w:val="8"/>
-              <w:spacing w:before="24"/>
-              <w:ind w:left="353"/>
-              <w:rPr>
-                <w:color w:val="333333"/>
-                <w:sz w:val="19"/>
-              </w:rPr>
-            </w:pPr>
-            <w:r>
-              <w:rPr>
-                <w:color w:val="333333"/>
-                <w:sz w:val="19"/>
-              </w:rPr>
-              <w:t>${whjxk_</w:t>
-            </w:r>
-            <w:r>
-              <w:rPr>
-                <w:rFonts w:hint="eastAsia"/>
-                <w:color w:val="333333"/>
-                <w:sz w:val="19"/>
-              </w:rPr>
-              <w:t>eventType</w:t>
-            </w:r>
-            <w:r>
-              <w:rPr>
-                <w:color w:val="333333"/>
-                <w:sz w:val="19"/>
-              </w:rPr>
-              <w:t>}</w:t>
-            </w:r>
-          </w:p>
-        </w:tc>
-        <w:tc>
-          <w:tcPr>
-            <w:tcW w:w="1476" w:type="dxa"/>
-            <w:tcBorders>
-              <w:left w:val="single" w:color="7F7F7F" w:sz="6" w:space="0"/>
-              <w:right w:val="single" w:color="7F7F7F" w:sz="6" w:space="0"/>
-            </w:tcBorders>
-            <w:shd w:val="clear" w:color="auto" w:fill="auto"/>
-          </w:tcPr>
-          <w:p>
-            <w:pPr>
-              <w:pStyle w:val="8"/>
-              <w:spacing w:before="24"/>
-              <w:ind w:left="354"/>
-              <w:rPr>
-                <w:color w:val="333333"/>
-                <w:sz w:val="19"/>
-              </w:rPr>
-            </w:pPr>
-            <w:r>
-              <w:rPr>
-                <w:color w:val="333333"/>
-                <w:sz w:val="19"/>
-              </w:rPr>
-              <w:t>${whjxk_</w:t>
-            </w:r>
-            <w:r>
-              <w:rPr>
-                <w:rFonts w:hint="eastAsia"/>
-                <w:color w:val="333333"/>
-                <w:sz w:val="19"/>
-              </w:rPr>
-              <w:t>authority</w:t>
-            </w:r>
-            <w:r>
-              <w:rPr>
-                <w:color w:val="333333"/>
-                <w:sz w:val="19"/>
-              </w:rPr>
-              <w:t>}</w:t>
-            </w:r>
-          </w:p>
-        </w:tc>
-        <w:tc>
-          <w:tcPr>
-            <w:tcW w:w="1476" w:type="dxa"/>
-            <w:tcBorders>
-              <w:left w:val="single" w:color="7F7F7F" w:sz="6" w:space="0"/>
-            </w:tcBorders>
-            <w:shd w:val="clear" w:color="auto" w:fill="auto"/>
-          </w:tcPr>
-          <w:p>
-            <w:pPr>
-              <w:pStyle w:val="8"/>
-              <w:spacing w:before="24"/>
-              <w:ind w:left="354"/>
-              <w:rPr>
-                <w:color w:val="333333"/>
-                <w:sz w:val="19"/>
-              </w:rPr>
-            </w:pPr>
-            <w:r>
-              <w:rPr>
-                <w:color w:val="333333"/>
-                <w:sz w:val="19"/>
-              </w:rPr>
-              <w:t>${whjxk_</w:t>
-            </w:r>
-            <w:r>
-              <w:rPr>
-                <w:rFonts w:hint="eastAsia"/>
-                <w:color w:val="333333"/>
-                <w:sz w:val="19"/>
-              </w:rPr>
-              <w:t>sortTimeString</w:t>
-            </w:r>
-            <w:r>
-              <w:rPr>
-                <w:color w:val="333333"/>
-                <w:sz w:val="19"/>
-              </w:rPr>
-              <w:t>}</w:t>
-            </w:r>
-          </w:p>
-        </w:tc>
-      </w:tr>
-    </w:tbl>
-    <w:p>
-      <w:pPr>
-        <w:pStyle w:val="9"/>
-        <w:numPr>
-          <w:numId w:val="0"/>
-        </w:numPr>
-        <w:tabs>
-          <w:tab w:val="left" w:pos="404"/>
-        </w:tabs>
-        <w:spacing w:before="204" w:after="0" w:line="240" w:lineRule="auto"/>
-        <w:ind w:right="0" w:rightChars="0"/>
-        <w:jc w:val="left"/>
-        <w:rPr>
-          <w:sz w:val="36"/>
-        </w:rPr>
-      </w:pPr>
-    </w:p>
-    <w:p>
-      <w:pPr>
-        <w:pStyle w:val="9"/>
-        <w:numPr>
-          <w:numId w:val="0"/>
-        </w:numPr>
-        <w:tabs>
-          <w:tab w:val="left" w:pos="404"/>
-        </w:tabs>
-        <w:spacing w:before="204" w:after="0" w:line="240" w:lineRule="auto"/>
-        <w:ind w:right="0" w:rightChars="0"/>
-        <w:jc w:val="left"/>
-        <w:rPr>
-          <w:sz w:val="36"/>
-        </w:rPr>
-      </w:pPr>
-    </w:p>
-    <w:p>
-      <w:pPr>
-        <w:pStyle w:val="9"/>
-        <w:numPr>
-          <w:numId w:val="0"/>
-        </w:numPr>
-        <w:tabs>
-          <w:tab w:val="left" w:pos="404"/>
-        </w:tabs>
-        <w:spacing w:before="204" w:after="0" w:line="240" w:lineRule="auto"/>
-        <w:ind w:right="0" w:rightChars="0"/>
-        <w:jc w:val="left"/>
-        <w:rPr>
-          <w:sz w:val="36"/>
-        </w:rPr>
-      </w:pPr>
-    </w:p>
-    <w:p>
-      <w:pPr>
-        <w:pStyle w:val="2"/>
-        <w:numPr>
-          <w:ilvl w:val="0"/>
-          <w:numId w:val="1"/>
-        </w:numPr>
-        <w:tabs>
-          <w:tab w:val="left" w:pos="604"/>
-        </w:tabs>
-        <w:spacing w:before="204" w:after="0" w:line="240" w:lineRule="auto"/>
-        <w:ind w:left="603" w:right="0" w:hanging="502"/>
-        <w:jc w:val="left"/>
-      </w:pPr>
-      <w:r>
-        <w:t>司法涉诉与抵质押信息</w:t>
-      </w:r>
-    </w:p>
-    <w:p>
-      <w:pPr>
-        <w:pStyle w:val="3"/>
-        <w:numPr>
-          <w:ilvl w:val="1"/>
-          <w:numId w:val="1"/>
-        </w:numPr>
-        <w:tabs>
-          <w:tab w:val="left" w:pos="743"/>
-        </w:tabs>
-        <w:spacing w:before="34" w:after="0" w:line="240" w:lineRule="auto"/>
-        <w:ind w:left="742" w:right="0" w:hanging="641"/>
-        <w:jc w:val="left"/>
-      </w:pPr>
-      <w:r>
-        <w:t>法院公告</w:t>
-      </w:r>
-    </w:p>
-    <w:p>
-      <w:pPr>
-        <w:pStyle w:val="4"/>
-        <w:spacing w:before="12"/>
-        <w:ind w:left="102"/>
-      </w:pPr>
-      <w:r>
-        <w:rPr>
-          <w:rFonts w:hint="eastAsia"/>
-          <w:spacing w:val="-13"/>
-          <w:w w:val="105"/>
-          <w:lang w:val="en-US" w:eastAsia="zh-Hans"/>
-        </w:rPr>
-        <w:t>法院公告</w:t>
-      </w:r>
-      <w:r>
-        <w:rPr>
-          <w:spacing w:val="-13"/>
-          <w:w w:val="105"/>
-        </w:rPr>
-        <w:t xml:space="preserve"> ${whjxk_total}</w:t>
-      </w:r>
-      <w:r>
-        <w:rPr>
-          <w:rFonts w:hint="eastAsia" w:ascii="Arial Unicode MS" w:eastAsia="Arial Unicode MS"/>
-          <w:w w:val="105"/>
-        </w:rPr>
-        <w:t xml:space="preserve"> </w:t>
-      </w:r>
-      <w:r>
-        <w:rPr>
-          <w:spacing w:val="-9"/>
-          <w:w w:val="105"/>
-        </w:rPr>
-        <w:t xml:space="preserve">项，报告中提供最新的 </w:t>
-      </w:r>
-      <w:r>
-        <w:rPr>
-          <w:rFonts w:hint="eastAsia" w:ascii="Arial Unicode MS" w:eastAsia="Arial Unicode MS"/>
-          <w:w w:val="105"/>
-        </w:rPr>
-        <w:t xml:space="preserve">20 </w:t>
-      </w:r>
-      <w:r>
-        <w:rPr>
-          <w:spacing w:val="-1"/>
-          <w:w w:val="105"/>
-        </w:rPr>
-        <w:t>条记录，如需更多信息登录每日信动查询平台</w:t>
-      </w:r>
-      <w:r>
-        <w:rPr>
-          <w:w w:val="105"/>
-        </w:rPr>
-        <w:t>查看。</w:t>
-      </w:r>
-      <w:r>
-        <w:fldChar w:fldCharType="begin"/>
-      </w:r>
-      <w:r>
-        <w:instrText xml:space="preserve"> HYPERLINK "http://www.meirixindong.com/" \h </w:instrText>
-      </w:r>
-      <w:r>
-        <w:fldChar w:fldCharType="separate"/>
-      </w:r>
-      <w:r>
-        <w:rPr>
-          <w:rFonts w:hint="eastAsia" w:ascii="Arial Unicode MS" w:eastAsia="Arial Unicode MS"/>
-          <w:w w:val="105"/>
-        </w:rPr>
-        <w:t>www.meirixindong.com</w:t>
-      </w:r>
-      <w:r>
-        <w:rPr>
-          <w:rFonts w:hint="eastAsia" w:ascii="Arial Unicode MS" w:eastAsia="Arial Unicode MS"/>
-          <w:w w:val="105"/>
-        </w:rPr>
-        <w:fldChar w:fldCharType="end"/>
-      </w:r>
-    </w:p>
-    <w:p>
-      <w:pPr>
-        <w:pStyle w:val="4"/>
-        <w:rPr>
-          <w:sz w:val="8"/>
-        </w:rPr>
-      </w:pPr>
-    </w:p>
-    <w:tbl>
-      <w:tblPr>
-        <w:tblStyle w:val="6"/>
-        <w:tblW w:w="0" w:type="auto"/>
-        <w:tblInd w:w="117" w:type="dxa"/>
-        <w:tblBorders>
-          <w:top w:val="single" w:color="2B2B2B" w:sz="6" w:space="0"/>
-          <w:left w:val="single" w:color="2B2B2B" w:sz="6" w:space="0"/>
-          <w:bottom w:val="single" w:color="2B2B2B" w:sz="6" w:space="0"/>
-          <w:right w:val="single" w:color="2B2B2B" w:sz="6" w:space="0"/>
-          <w:insideH w:val="single" w:color="2B2B2B" w:sz="6" w:space="0"/>
-          <w:insideV w:val="single" w:color="2B2B2B" w:sz="6" w:space="0"/>
-        </w:tblBorders>
-        <w:tblLayout w:type="fixed"/>
-        <w:tblCellMar>
-          <w:top w:w="0" w:type="dxa"/>
-          <w:left w:w="0" w:type="dxa"/>
-          <w:bottom w:w="0" w:type="dxa"/>
-          <w:right w:w="0" w:type="dxa"/>
-        </w:tblCellMar>
-      </w:tblPr>
-      <w:tblGrid>
-        <w:gridCol w:w="780"/>
-        <w:gridCol w:w="780"/>
-        <w:gridCol w:w="1248"/>
-        <w:gridCol w:w="1248"/>
-        <w:gridCol w:w="780"/>
-        <w:gridCol w:w="1020"/>
-        <w:gridCol w:w="780"/>
-        <w:gridCol w:w="1908"/>
-      </w:tblGrid>
-      <w:tr>
-        <w:tblPrEx>
-          <w:tblBorders>
-            <w:top w:val="single" w:color="2B2B2B" w:sz="6" w:space="0"/>
-            <w:left w:val="single" w:color="2B2B2B" w:sz="6" w:space="0"/>
-            <w:bottom w:val="single" w:color="2B2B2B" w:sz="6" w:space="0"/>
-            <w:right w:val="single" w:color="2B2B2B" w:sz="6" w:space="0"/>
-            <w:insideH w:val="single" w:color="2B2B2B" w:sz="6" w:space="0"/>
-            <w:insideV w:val="single" w:color="2B2B2B" w:sz="6" w:space="0"/>
-          </w:tblBorders>
-        </w:tblPrEx>
-        <w:trPr>
-          <w:trHeight w:val="345" w:hRule="atLeast"/>
-        </w:trPr>
-        <w:tc>
-          <w:tcPr>
-            <w:tcW w:w="780" w:type="dxa"/>
-            <w:tcBorders>
-              <w:right w:val="single" w:color="7F7F7F" w:sz="6" w:space="0"/>
-            </w:tcBorders>
-            <w:shd w:val="clear" w:color="auto" w:fill="EEEEEE"/>
-          </w:tcPr>
-          <w:p>
-            <w:pPr>
-              <w:pStyle w:val="8"/>
-              <w:spacing w:before="24"/>
-              <w:ind w:left="196"/>
-              <w:rPr>
-                <w:sz w:val="19"/>
-              </w:rPr>
-            </w:pPr>
-            <w:r>
-              <w:rPr>
-                <w:color w:val="333333"/>
-                <w:sz w:val="19"/>
-              </w:rPr>
-              <w:t>序号</w:t>
-            </w:r>
-          </w:p>
-        </w:tc>
-        <w:tc>
-          <w:tcPr>
-            <w:tcW w:w="780" w:type="dxa"/>
-            <w:tcBorders>
-              <w:left w:val="single" w:color="7F7F7F" w:sz="6" w:space="0"/>
-              <w:right w:val="single" w:color="7F7F7F" w:sz="6" w:space="0"/>
-            </w:tcBorders>
-            <w:shd w:val="clear" w:color="auto" w:fill="EEEEEE"/>
-          </w:tcPr>
-          <w:p>
-            <w:pPr>
-              <w:pStyle w:val="8"/>
-              <w:spacing w:before="24"/>
-              <w:ind w:left="196"/>
-              <w:rPr>
-                <w:sz w:val="19"/>
-              </w:rPr>
-            </w:pPr>
-            <w:r>
-              <w:rPr>
-                <w:color w:val="333333"/>
-                <w:sz w:val="19"/>
-              </w:rPr>
-              <w:t>案号</w:t>
-            </w:r>
-          </w:p>
-        </w:tc>
-        <w:tc>
-          <w:tcPr>
-            <w:tcW w:w="1248" w:type="dxa"/>
-            <w:tcBorders>
-              <w:left w:val="single" w:color="7F7F7F" w:sz="6" w:space="0"/>
-              <w:right w:val="single" w:color="7F7F7F" w:sz="6" w:space="0"/>
-            </w:tcBorders>
-            <w:shd w:val="clear" w:color="auto" w:fill="EEEEEE"/>
-          </w:tcPr>
-          <w:p>
-            <w:pPr>
-              <w:pStyle w:val="8"/>
-              <w:spacing w:before="24"/>
-              <w:ind w:left="239"/>
-              <w:rPr>
-                <w:sz w:val="19"/>
-              </w:rPr>
-            </w:pPr>
-            <w:r>
-              <w:rPr>
-                <w:color w:val="333333"/>
-                <w:sz w:val="19"/>
-              </w:rPr>
-              <w:t>公告法院</w:t>
-            </w:r>
-          </w:p>
-        </w:tc>
-        <w:tc>
-          <w:tcPr>
-            <w:tcW w:w="1248" w:type="dxa"/>
-            <w:tcBorders>
-              <w:left w:val="single" w:color="7F7F7F" w:sz="6" w:space="0"/>
-              <w:right w:val="single" w:color="7F7F7F" w:sz="6" w:space="0"/>
-            </w:tcBorders>
-            <w:shd w:val="clear" w:color="auto" w:fill="EEEEEE"/>
-          </w:tcPr>
-          <w:p>
-            <w:pPr>
-              <w:pStyle w:val="8"/>
-              <w:spacing w:before="24"/>
-              <w:ind w:left="239"/>
-              <w:rPr>
-                <w:sz w:val="19"/>
-              </w:rPr>
-            </w:pPr>
-            <w:r>
-              <w:rPr>
-                <w:color w:val="333333"/>
-                <w:sz w:val="19"/>
-              </w:rPr>
-              <w:t>立案时间</w:t>
-            </w:r>
-          </w:p>
-        </w:tc>
-        <w:tc>
-          <w:tcPr>
-            <w:tcW w:w="780" w:type="dxa"/>
-            <w:tcBorders>
-              <w:left w:val="single" w:color="7F7F7F" w:sz="6" w:space="0"/>
-              <w:right w:val="single" w:color="7F7F7F" w:sz="6" w:space="0"/>
-            </w:tcBorders>
-            <w:shd w:val="clear" w:color="auto" w:fill="EEEEEE"/>
-          </w:tcPr>
-          <w:p>
-            <w:pPr>
-              <w:pStyle w:val="8"/>
-              <w:spacing w:before="24"/>
-              <w:ind w:left="197"/>
-              <w:rPr>
-                <w:sz w:val="19"/>
-              </w:rPr>
-            </w:pPr>
-            <w:r>
-              <w:rPr>
-                <w:color w:val="333333"/>
-                <w:sz w:val="19"/>
-              </w:rPr>
-              <w:t>案由</w:t>
-            </w:r>
-          </w:p>
-        </w:tc>
-        <w:tc>
-          <w:tcPr>
-            <w:tcW w:w="1020" w:type="dxa"/>
-            <w:tcBorders>
-              <w:left w:val="single" w:color="7F7F7F" w:sz="6" w:space="0"/>
-              <w:right w:val="single" w:color="7F7F7F" w:sz="6" w:space="0"/>
-            </w:tcBorders>
-            <w:shd w:val="clear" w:color="auto" w:fill="EEEEEE"/>
-          </w:tcPr>
-          <w:p>
-            <w:pPr>
-              <w:pStyle w:val="8"/>
-              <w:spacing w:before="24"/>
-              <w:ind w:left="221"/>
-              <w:rPr>
-                <w:sz w:val="19"/>
-              </w:rPr>
-            </w:pPr>
-            <w:r>
-              <w:rPr>
-                <w:color w:val="333333"/>
-                <w:sz w:val="19"/>
-              </w:rPr>
-              <w:t>当事人</w:t>
-            </w:r>
-          </w:p>
-        </w:tc>
-        <w:tc>
-          <w:tcPr>
-            <w:tcW w:w="780" w:type="dxa"/>
-            <w:tcBorders>
-              <w:left w:val="single" w:color="7F7F7F" w:sz="6" w:space="0"/>
-              <w:right w:val="single" w:color="7F7F7F" w:sz="6" w:space="0"/>
-            </w:tcBorders>
-            <w:shd w:val="clear" w:color="auto" w:fill="EEEEEE"/>
-          </w:tcPr>
-          <w:p>
-            <w:pPr>
-              <w:pStyle w:val="8"/>
-              <w:spacing w:before="24"/>
-              <w:ind w:left="198"/>
-              <w:rPr>
-                <w:sz w:val="19"/>
-              </w:rPr>
-            </w:pPr>
-            <w:r>
-              <w:rPr>
-                <w:color w:val="333333"/>
-                <w:sz w:val="19"/>
-              </w:rPr>
-              <w:t>称号</w:t>
-            </w:r>
-          </w:p>
-        </w:tc>
-        <w:tc>
-          <w:tcPr>
-            <w:tcW w:w="1908" w:type="dxa"/>
-            <w:tcBorders>
-              <w:left w:val="single" w:color="7F7F7F" w:sz="6" w:space="0"/>
-            </w:tcBorders>
-            <w:shd w:val="clear" w:color="auto" w:fill="EEEEEE"/>
-          </w:tcPr>
-          <w:p>
-            <w:pPr>
-              <w:pStyle w:val="8"/>
-              <w:spacing w:line="318" w:lineRule="exact"/>
-              <w:ind w:left="318"/>
-              <w:rPr>
-                <w:rFonts w:hint="eastAsia" w:ascii="Arial Unicode MS" w:eastAsia="Arial Unicode MS"/>
-                <w:sz w:val="19"/>
-              </w:rPr>
-            </w:pPr>
-            <w:r>
-              <w:rPr>
-                <w:color w:val="333333"/>
-                <w:sz w:val="19"/>
-              </w:rPr>
-              <w:t>诉讼地位</w:t>
-            </w:r>
-            <w:r>
-              <w:rPr>
-                <w:rFonts w:hint="eastAsia" w:ascii="Arial Unicode MS" w:eastAsia="Arial Unicode MS"/>
-                <w:color w:val="333333"/>
-                <w:sz w:val="19"/>
-              </w:rPr>
-              <w:t>(</w:t>
-            </w:r>
-            <w:r>
-              <w:rPr>
-                <w:color w:val="333333"/>
-                <w:sz w:val="19"/>
-              </w:rPr>
-              <w:t>原审</w:t>
-            </w:r>
-            <w:r>
-              <w:rPr>
-                <w:rFonts w:hint="eastAsia" w:ascii="Arial Unicode MS" w:eastAsia="Arial Unicode MS"/>
-                <w:color w:val="333333"/>
-                <w:sz w:val="19"/>
-              </w:rPr>
-              <w:t>)</w:t>
-            </w:r>
-          </w:p>
-        </w:tc>
-      </w:tr>
-      <w:tr>
-        <w:tblPrEx>
-          <w:tblBorders>
-            <w:top w:val="single" w:color="2B2B2B" w:sz="6" w:space="0"/>
-            <w:left w:val="single" w:color="2B2B2B" w:sz="6" w:space="0"/>
-            <w:bottom w:val="single" w:color="2B2B2B" w:sz="6" w:space="0"/>
-            <w:right w:val="single" w:color="2B2B2B" w:sz="6" w:space="0"/>
-            <w:insideH w:val="single" w:color="2B2B2B" w:sz="6" w:space="0"/>
-            <w:insideV w:val="single" w:color="2B2B2B" w:sz="6" w:space="0"/>
-          </w:tblBorders>
-        </w:tblPrEx>
-        <w:trPr>
-          <w:trHeight w:val="345" w:hRule="atLeast"/>
-        </w:trPr>
-        <w:tc>
-          <w:tcPr>
-            <w:tcW w:w="780" w:type="dxa"/>
-            <w:tcBorders>
-              <w:right w:val="single" w:color="7F7F7F" w:sz="6" w:space="0"/>
-            </w:tcBorders>
-            <w:shd w:val="clear" w:color="auto" w:fill="auto"/>
-          </w:tcPr>
-          <w:p>
-            <w:pPr>
-              <w:pStyle w:val="8"/>
-              <w:spacing w:before="24"/>
-              <w:ind w:left="196"/>
-              <w:rPr>
-                <w:color w:val="333333"/>
-                <w:sz w:val="19"/>
-              </w:rPr>
-            </w:pPr>
-          </w:p>
-        </w:tc>
-        <w:tc>
-          <w:tcPr>
-            <w:tcW w:w="780" w:type="dxa"/>
-            <w:tcBorders>
-              <w:left w:val="single" w:color="7F7F7F" w:sz="6" w:space="0"/>
-              <w:right w:val="single" w:color="7F7F7F" w:sz="6" w:space="0"/>
-            </w:tcBorders>
-            <w:shd w:val="clear" w:color="auto" w:fill="auto"/>
-          </w:tcPr>
-          <w:p>
-            <w:pPr>
-              <w:pStyle w:val="8"/>
-              <w:spacing w:before="24"/>
-              <w:ind w:left="196"/>
-              <w:rPr>
-                <w:color w:val="333333"/>
-                <w:sz w:val="19"/>
-              </w:rPr>
-            </w:pPr>
-          </w:p>
-        </w:tc>
-        <w:tc>
-          <w:tcPr>
-            <w:tcW w:w="1248" w:type="dxa"/>
-            <w:tcBorders>
-              <w:left w:val="single" w:color="7F7F7F" w:sz="6" w:space="0"/>
-              <w:right w:val="single" w:color="7F7F7F" w:sz="6" w:space="0"/>
-            </w:tcBorders>
-            <w:shd w:val="clear" w:color="auto" w:fill="auto"/>
-          </w:tcPr>
-          <w:p>
-            <w:pPr>
-              <w:pStyle w:val="8"/>
-              <w:spacing w:before="24"/>
-              <w:ind w:left="239"/>
-              <w:rPr>
-                <w:color w:val="333333"/>
-                <w:sz w:val="19"/>
-              </w:rPr>
-            </w:pPr>
-          </w:p>
-        </w:tc>
-        <w:tc>
-          <w:tcPr>
-            <w:tcW w:w="1248" w:type="dxa"/>
-            <w:tcBorders>
-              <w:left w:val="single" w:color="7F7F7F" w:sz="6" w:space="0"/>
-              <w:right w:val="single" w:color="7F7F7F" w:sz="6" w:space="0"/>
-            </w:tcBorders>
-            <w:shd w:val="clear" w:color="auto" w:fill="auto"/>
-          </w:tcPr>
-          <w:p>
-            <w:pPr>
-              <w:pStyle w:val="8"/>
-              <w:spacing w:before="24"/>
-              <w:ind w:left="239"/>
-              <w:rPr>
-                <w:color w:val="333333"/>
-                <w:sz w:val="19"/>
-              </w:rPr>
-            </w:pPr>
-          </w:p>
-        </w:tc>
-        <w:tc>
-          <w:tcPr>
-            <w:tcW w:w="780" w:type="dxa"/>
-            <w:tcBorders>
-              <w:left w:val="single" w:color="7F7F7F" w:sz="6" w:space="0"/>
-              <w:right w:val="single" w:color="7F7F7F" w:sz="6" w:space="0"/>
-            </w:tcBorders>
-            <w:shd w:val="clear" w:color="auto" w:fill="auto"/>
-          </w:tcPr>
-          <w:p>
-            <w:pPr>
-              <w:pStyle w:val="8"/>
-              <w:spacing w:before="24"/>
-              <w:ind w:left="197"/>
-              <w:rPr>
-                <w:color w:val="333333"/>
-                <w:sz w:val="19"/>
-              </w:rPr>
-            </w:pPr>
-          </w:p>
-        </w:tc>
-        <w:tc>
-          <w:tcPr>
-            <w:tcW w:w="1020" w:type="dxa"/>
-            <w:tcBorders>
-              <w:left w:val="single" w:color="7F7F7F" w:sz="6" w:space="0"/>
-              <w:right w:val="single" w:color="7F7F7F" w:sz="6" w:space="0"/>
-            </w:tcBorders>
-            <w:shd w:val="clear" w:color="auto" w:fill="auto"/>
-          </w:tcPr>
-          <w:p>
-            <w:pPr>
-              <w:pStyle w:val="8"/>
-              <w:spacing w:before="24"/>
-              <w:ind w:left="221"/>
-              <w:rPr>
-                <w:color w:val="333333"/>
-                <w:sz w:val="19"/>
-              </w:rPr>
-            </w:pPr>
-          </w:p>
-        </w:tc>
-        <w:tc>
-          <w:tcPr>
-            <w:tcW w:w="780" w:type="dxa"/>
-            <w:tcBorders>
-              <w:left w:val="single" w:color="7F7F7F" w:sz="6" w:space="0"/>
-              <w:right w:val="single" w:color="7F7F7F" w:sz="6" w:space="0"/>
-            </w:tcBorders>
-            <w:shd w:val="clear" w:color="auto" w:fill="auto"/>
-          </w:tcPr>
-          <w:p>
-            <w:pPr>
-              <w:pStyle w:val="8"/>
-              <w:spacing w:before="24"/>
-              <w:ind w:left="198"/>
-              <w:rPr>
-                <w:color w:val="333333"/>
-                <w:sz w:val="19"/>
-              </w:rPr>
-            </w:pPr>
-          </w:p>
-        </w:tc>
-        <w:tc>
-          <w:tcPr>
-            <w:tcW w:w="1908" w:type="dxa"/>
-            <w:tcBorders>
-              <w:left w:val="single" w:color="7F7F7F" w:sz="6" w:space="0"/>
-            </w:tcBorders>
-            <w:shd w:val="clear" w:color="auto" w:fill="auto"/>
-          </w:tcPr>
-          <w:p>
-            <w:pPr>
-              <w:pStyle w:val="8"/>
-              <w:spacing w:line="318" w:lineRule="exact"/>
-              <w:ind w:left="318"/>
-              <w:rPr>
-                <w:color w:val="333333"/>
-                <w:sz w:val="19"/>
-              </w:rPr>
-            </w:pPr>
-          </w:p>
-        </w:tc>
-      </w:tr>
-    </w:tbl>
-    <w:p>
-      <w:pPr>
-        <w:pStyle w:val="4"/>
-        <w:spacing w:before="10"/>
-        <w:rPr>
-          <w:sz w:val="17"/>
-        </w:rPr>
-      </w:pPr>
-    </w:p>
-    <w:p>
-      <w:pPr>
-        <w:pStyle w:val="3"/>
-        <w:numPr>
-          <w:ilvl w:val="1"/>
-          <w:numId w:val="1"/>
-        </w:numPr>
-        <w:tabs>
-          <w:tab w:val="left" w:pos="743"/>
-        </w:tabs>
-        <w:spacing w:before="0" w:after="0" w:line="240" w:lineRule="auto"/>
-        <w:ind w:left="742" w:right="0" w:hanging="641"/>
-        <w:jc w:val="left"/>
-      </w:pPr>
-      <w:r>
-        <w:t>开庭公告</w:t>
-      </w:r>
-    </w:p>
-    <w:p>
-      <w:pPr>
-        <w:pStyle w:val="4"/>
-        <w:spacing w:before="12"/>
-        <w:rPr>
-          <w:sz w:val="7"/>
-        </w:rPr>
-      </w:pPr>
-      <w:r>
-        <w:rPr>
-          <w:rFonts w:hint="eastAsia"/>
-          <w:spacing w:val="-13"/>
-          <w:w w:val="105"/>
-          <w:lang w:val="en-US" w:eastAsia="zh-Hans"/>
-        </w:rPr>
-        <w:t>开庭公告</w:t>
-      </w:r>
-      <w:r>
-        <w:rPr>
-          <w:spacing w:val="-13"/>
-          <w:w w:val="105"/>
-        </w:rPr>
-        <w:t xml:space="preserve"> ${whjxk_total}</w:t>
-      </w:r>
-      <w:r>
-        <w:rPr>
-          <w:rFonts w:hint="eastAsia" w:ascii="Arial Unicode MS" w:eastAsia="Arial Unicode MS"/>
-          <w:w w:val="105"/>
-        </w:rPr>
-        <w:t xml:space="preserve"> </w:t>
-      </w:r>
-      <w:r>
-        <w:rPr>
-          <w:spacing w:val="-9"/>
-          <w:w w:val="105"/>
-        </w:rPr>
-        <w:t xml:space="preserve">项，报告中提供最新的 </w:t>
-      </w:r>
-      <w:r>
-        <w:rPr>
-          <w:rFonts w:hint="eastAsia" w:ascii="Arial Unicode MS" w:eastAsia="Arial Unicode MS"/>
-          <w:w w:val="105"/>
-        </w:rPr>
-        <w:t xml:space="preserve">20 </w:t>
-      </w:r>
-      <w:r>
-        <w:rPr>
-          <w:spacing w:val="-1"/>
-          <w:w w:val="105"/>
-        </w:rPr>
-        <w:t>条记录，如需更多信息登录每日信动查询平台</w:t>
-      </w:r>
-      <w:r>
-        <w:rPr>
-          <w:w w:val="105"/>
-        </w:rPr>
-        <w:t>查看。</w:t>
-      </w:r>
-      <w:r>
-        <w:fldChar w:fldCharType="begin"/>
-      </w:r>
-      <w:r>
-        <w:instrText xml:space="preserve"> HYPERLINK "http://www.meirixindong.com/" \h </w:instrText>
-      </w:r>
-      <w:r>
-        <w:fldChar w:fldCharType="separate"/>
-      </w:r>
-      <w:r>
-        <w:rPr>
-          <w:rFonts w:hint="eastAsia" w:ascii="Arial Unicode MS" w:eastAsia="Arial Unicode MS"/>
-          <w:w w:val="105"/>
-        </w:rPr>
-        <w:t>www.meirixindong.com</w:t>
-      </w:r>
-      <w:r>
-        <w:rPr>
-          <w:rFonts w:hint="eastAsia" w:ascii="Arial Unicode MS" w:eastAsia="Arial Unicode MS"/>
-          <w:w w:val="105"/>
-        </w:rPr>
-        <w:fldChar w:fldCharType="end"/>
-      </w:r>
-    </w:p>
-    <w:tbl>
-      <w:tblPr>
-        <w:tblStyle w:val="6"/>
-        <w:tblW w:w="0" w:type="auto"/>
-        <w:tblInd w:w="117" w:type="dxa"/>
-        <w:tblBorders>
-          <w:top w:val="single" w:color="2B2B2B" w:sz="6" w:space="0"/>
-          <w:left w:val="single" w:color="2B2B2B" w:sz="6" w:space="0"/>
-          <w:bottom w:val="single" w:color="2B2B2B" w:sz="6" w:space="0"/>
-          <w:right w:val="single" w:color="2B2B2B" w:sz="6" w:space="0"/>
-          <w:insideH w:val="single" w:color="2B2B2B" w:sz="6" w:space="0"/>
-          <w:insideV w:val="single" w:color="2B2B2B" w:sz="6" w:space="0"/>
-        </w:tblBorders>
-        <w:tblLayout w:type="fixed"/>
-        <w:tblCellMar>
-          <w:top w:w="0" w:type="dxa"/>
-          <w:left w:w="0" w:type="dxa"/>
-          <w:bottom w:w="0" w:type="dxa"/>
-          <w:right w:w="0" w:type="dxa"/>
-        </w:tblCellMar>
-      </w:tblPr>
-      <w:tblGrid>
-        <w:gridCol w:w="672"/>
-        <w:gridCol w:w="672"/>
-        <w:gridCol w:w="1092"/>
-        <w:gridCol w:w="1092"/>
-        <w:gridCol w:w="1092"/>
-        <w:gridCol w:w="684"/>
-        <w:gridCol w:w="888"/>
-        <w:gridCol w:w="684"/>
-        <w:gridCol w:w="1668"/>
-      </w:tblGrid>
-      <w:tr>
-        <w:tblPrEx>
-          <w:tblBorders>
-            <w:top w:val="single" w:color="2B2B2B" w:sz="6" w:space="0"/>
-            <w:left w:val="single" w:color="2B2B2B" w:sz="6" w:space="0"/>
-            <w:bottom w:val="single" w:color="2B2B2B" w:sz="6" w:space="0"/>
-            <w:right w:val="single" w:color="2B2B2B" w:sz="6" w:space="0"/>
-            <w:insideH w:val="single" w:color="2B2B2B" w:sz="6" w:space="0"/>
-            <w:insideV w:val="single" w:color="2B2B2B" w:sz="6" w:space="0"/>
-          </w:tblBorders>
-        </w:tblPrEx>
-        <w:trPr>
-          <w:trHeight w:val="345" w:hRule="atLeast"/>
-        </w:trPr>
-        <w:tc>
-          <w:tcPr>
-            <w:tcW w:w="672" w:type="dxa"/>
-            <w:tcBorders>
-              <w:right w:val="single" w:color="7F7F7F" w:sz="6" w:space="0"/>
-            </w:tcBorders>
-            <w:shd w:val="clear" w:color="auto" w:fill="EEEEEE"/>
-          </w:tcPr>
-          <w:p>
-            <w:pPr>
-              <w:pStyle w:val="8"/>
-              <w:spacing w:before="24"/>
-              <w:ind w:left="142"/>
-              <w:rPr>
-                <w:sz w:val="19"/>
-              </w:rPr>
-            </w:pPr>
-            <w:r>
-              <w:rPr>
-                <w:color w:val="333333"/>
-                <w:sz w:val="19"/>
-              </w:rPr>
-              <w:t>序号</w:t>
-            </w:r>
-          </w:p>
-        </w:tc>
-        <w:tc>
-          <w:tcPr>
-            <w:tcW w:w="672" w:type="dxa"/>
-            <w:tcBorders>
-              <w:left w:val="single" w:color="7F7F7F" w:sz="6" w:space="0"/>
-              <w:right w:val="single" w:color="7F7F7F" w:sz="6" w:space="0"/>
-            </w:tcBorders>
-            <w:shd w:val="clear" w:color="auto" w:fill="EEEEEE"/>
-          </w:tcPr>
-          <w:p>
-            <w:pPr>
-              <w:pStyle w:val="8"/>
-              <w:spacing w:before="24"/>
-              <w:ind w:left="142"/>
-              <w:rPr>
-                <w:sz w:val="19"/>
-              </w:rPr>
-            </w:pPr>
-            <w:r>
-              <w:rPr>
-                <w:color w:val="333333"/>
-                <w:sz w:val="19"/>
-              </w:rPr>
-              <w:t>案号</w:t>
-            </w:r>
-          </w:p>
-        </w:tc>
-        <w:tc>
-          <w:tcPr>
-            <w:tcW w:w="1092" w:type="dxa"/>
-            <w:tcBorders>
-              <w:left w:val="single" w:color="7F7F7F" w:sz="6" w:space="0"/>
-              <w:right w:val="single" w:color="7F7F7F" w:sz="6" w:space="0"/>
-            </w:tcBorders>
-            <w:shd w:val="clear" w:color="auto" w:fill="EEEEEE"/>
-          </w:tcPr>
-          <w:p>
-            <w:pPr>
-              <w:pStyle w:val="8"/>
-              <w:spacing w:before="24"/>
-              <w:ind w:left="160"/>
-              <w:rPr>
-                <w:sz w:val="19"/>
-              </w:rPr>
-            </w:pPr>
-            <w:r>
-              <w:rPr>
-                <w:color w:val="333333"/>
-                <w:sz w:val="19"/>
-              </w:rPr>
-              <w:t>法院名称</w:t>
-            </w:r>
-          </w:p>
-        </w:tc>
-        <w:tc>
-          <w:tcPr>
-            <w:tcW w:w="1092" w:type="dxa"/>
-            <w:tcBorders>
-              <w:left w:val="single" w:color="7F7F7F" w:sz="6" w:space="0"/>
-              <w:right w:val="single" w:color="7F7F7F" w:sz="6" w:space="0"/>
-            </w:tcBorders>
-            <w:shd w:val="clear" w:color="auto" w:fill="EEEEEE"/>
-          </w:tcPr>
-          <w:p>
-            <w:pPr>
-              <w:pStyle w:val="8"/>
-              <w:spacing w:before="24"/>
-              <w:ind w:left="161"/>
-              <w:rPr>
-                <w:sz w:val="19"/>
-              </w:rPr>
-            </w:pPr>
-            <w:r>
-              <w:rPr>
-                <w:color w:val="333333"/>
-                <w:sz w:val="19"/>
-              </w:rPr>
-              <w:t>立案时间</w:t>
-            </w:r>
-          </w:p>
-        </w:tc>
-        <w:tc>
-          <w:tcPr>
-            <w:tcW w:w="1092" w:type="dxa"/>
-            <w:tcBorders>
-              <w:left w:val="single" w:color="7F7F7F" w:sz="6" w:space="0"/>
-              <w:right w:val="single" w:color="7F7F7F" w:sz="6" w:space="0"/>
-            </w:tcBorders>
-            <w:shd w:val="clear" w:color="auto" w:fill="EEEEEE"/>
-          </w:tcPr>
-          <w:p>
-            <w:pPr>
-              <w:pStyle w:val="8"/>
-              <w:spacing w:before="24"/>
-              <w:ind w:left="161"/>
-              <w:rPr>
-                <w:sz w:val="19"/>
-              </w:rPr>
-            </w:pPr>
-            <w:r>
-              <w:rPr>
-                <w:color w:val="333333"/>
-                <w:sz w:val="19"/>
-              </w:rPr>
-              <w:t>法院类型</w:t>
-            </w:r>
-          </w:p>
-        </w:tc>
-        <w:tc>
-          <w:tcPr>
-            <w:tcW w:w="684" w:type="dxa"/>
-            <w:tcBorders>
-              <w:left w:val="single" w:color="7F7F7F" w:sz="6" w:space="0"/>
-              <w:right w:val="single" w:color="7F7F7F" w:sz="6" w:space="0"/>
-            </w:tcBorders>
-            <w:shd w:val="clear" w:color="auto" w:fill="EEEEEE"/>
-          </w:tcPr>
-          <w:p>
-            <w:pPr>
-              <w:pStyle w:val="8"/>
-              <w:spacing w:before="24"/>
-              <w:ind w:left="149"/>
-              <w:rPr>
-                <w:sz w:val="19"/>
-              </w:rPr>
-            </w:pPr>
-            <w:r>
-              <w:rPr>
-                <w:color w:val="333333"/>
-                <w:sz w:val="19"/>
-              </w:rPr>
-              <w:t>案由</w:t>
-            </w:r>
-          </w:p>
-        </w:tc>
-        <w:tc>
-          <w:tcPr>
-            <w:tcW w:w="888" w:type="dxa"/>
-            <w:tcBorders>
-              <w:left w:val="single" w:color="7F7F7F" w:sz="6" w:space="0"/>
-              <w:right w:val="single" w:color="7F7F7F" w:sz="6" w:space="0"/>
-            </w:tcBorders>
-            <w:shd w:val="clear" w:color="auto" w:fill="EEEEEE"/>
-          </w:tcPr>
-          <w:p>
-            <w:pPr>
-              <w:pStyle w:val="8"/>
-              <w:spacing w:before="24"/>
-              <w:ind w:left="156"/>
-              <w:rPr>
-                <w:sz w:val="19"/>
-              </w:rPr>
-            </w:pPr>
-            <w:r>
-              <w:rPr>
-                <w:color w:val="333333"/>
-                <w:sz w:val="19"/>
-              </w:rPr>
-              <w:t>当事人</w:t>
-            </w:r>
-          </w:p>
-        </w:tc>
-        <w:tc>
-          <w:tcPr>
-            <w:tcW w:w="684" w:type="dxa"/>
-            <w:tcBorders>
-              <w:left w:val="single" w:color="7F7F7F" w:sz="6" w:space="0"/>
-              <w:right w:val="single" w:color="7F7F7F" w:sz="6" w:space="0"/>
-            </w:tcBorders>
-            <w:shd w:val="clear" w:color="auto" w:fill="EEEEEE"/>
-          </w:tcPr>
-          <w:p>
-            <w:pPr>
-              <w:pStyle w:val="8"/>
-              <w:spacing w:before="24"/>
-              <w:ind w:left="150"/>
-              <w:rPr>
-                <w:sz w:val="19"/>
-              </w:rPr>
-            </w:pPr>
-            <w:r>
-              <w:rPr>
-                <w:color w:val="333333"/>
-                <w:sz w:val="19"/>
-              </w:rPr>
-              <w:t>称号</w:t>
-            </w:r>
-          </w:p>
-        </w:tc>
-        <w:tc>
-          <w:tcPr>
-            <w:tcW w:w="1668" w:type="dxa"/>
-            <w:tcBorders>
-              <w:left w:val="single" w:color="7F7F7F" w:sz="6" w:space="0"/>
-            </w:tcBorders>
-            <w:shd w:val="clear" w:color="auto" w:fill="EEEEEE"/>
-          </w:tcPr>
-          <w:p>
-            <w:pPr>
-              <w:pStyle w:val="8"/>
-              <w:spacing w:line="318" w:lineRule="exact"/>
-              <w:ind w:left="198"/>
-              <w:rPr>
-                <w:rFonts w:hint="eastAsia" w:ascii="Arial Unicode MS" w:eastAsia="Arial Unicode MS"/>
-                <w:sz w:val="19"/>
-              </w:rPr>
-            </w:pPr>
-            <w:r>
-              <w:rPr>
-                <w:color w:val="333333"/>
-                <w:sz w:val="19"/>
-              </w:rPr>
-              <w:t>诉讼地位</w:t>
-            </w:r>
-            <w:r>
-              <w:rPr>
-                <w:rFonts w:hint="eastAsia" w:ascii="Arial Unicode MS" w:eastAsia="Arial Unicode MS"/>
-                <w:color w:val="333333"/>
-                <w:sz w:val="19"/>
-              </w:rPr>
-              <w:t>(</w:t>
-            </w:r>
-            <w:r>
-              <w:rPr>
-                <w:color w:val="333333"/>
-                <w:sz w:val="19"/>
-              </w:rPr>
-              <w:t>原审</w:t>
-            </w:r>
-            <w:r>
-              <w:rPr>
-                <w:rFonts w:hint="eastAsia" w:ascii="Arial Unicode MS" w:eastAsia="Arial Unicode MS"/>
-                <w:color w:val="333333"/>
-                <w:sz w:val="19"/>
-              </w:rPr>
-              <w:t>)</w:t>
-            </w:r>
-          </w:p>
-        </w:tc>
-      </w:tr>
-      <w:tr>
-        <w:tblPrEx>
-          <w:tblBorders>
-            <w:top w:val="single" w:color="2B2B2B" w:sz="6" w:space="0"/>
-            <w:left w:val="single" w:color="2B2B2B" w:sz="6" w:space="0"/>
-            <w:bottom w:val="single" w:color="2B2B2B" w:sz="6" w:space="0"/>
-            <w:right w:val="single" w:color="2B2B2B" w:sz="6" w:space="0"/>
-            <w:insideH w:val="single" w:color="2B2B2B" w:sz="6" w:space="0"/>
-            <w:insideV w:val="single" w:color="2B2B2B" w:sz="6" w:space="0"/>
-          </w:tblBorders>
-        </w:tblPrEx>
-        <w:trPr>
-          <w:trHeight w:val="345" w:hRule="atLeast"/>
-        </w:trPr>
-        <w:tc>
-          <w:tcPr>
-            <w:tcW w:w="672" w:type="dxa"/>
-            <w:tcBorders>
-              <w:right w:val="single" w:color="7F7F7F" w:sz="6" w:space="0"/>
-            </w:tcBorders>
-            <w:shd w:val="clear" w:color="auto" w:fill="auto"/>
-          </w:tcPr>
-          <w:p>
-            <w:pPr>
-              <w:pStyle w:val="8"/>
-              <w:spacing w:before="24"/>
-              <w:ind w:left="142"/>
-              <w:rPr>
-                <w:color w:val="333333"/>
-                <w:sz w:val="19"/>
-              </w:rPr>
-            </w:pPr>
-          </w:p>
-        </w:tc>
-        <w:tc>
-          <w:tcPr>
-            <w:tcW w:w="672" w:type="dxa"/>
-            <w:tcBorders>
-              <w:left w:val="single" w:color="7F7F7F" w:sz="6" w:space="0"/>
-              <w:right w:val="single" w:color="7F7F7F" w:sz="6" w:space="0"/>
-            </w:tcBorders>
-            <w:shd w:val="clear" w:color="auto" w:fill="auto"/>
-          </w:tcPr>
-          <w:p>
-            <w:pPr>
-              <w:pStyle w:val="8"/>
-              <w:spacing w:before="24"/>
-              <w:ind w:left="142"/>
-              <w:rPr>
-                <w:color w:val="333333"/>
-                <w:sz w:val="19"/>
-              </w:rPr>
-            </w:pPr>
-          </w:p>
-        </w:tc>
-        <w:tc>
-          <w:tcPr>
-            <w:tcW w:w="1092" w:type="dxa"/>
-            <w:tcBorders>
-              <w:left w:val="single" w:color="7F7F7F" w:sz="6" w:space="0"/>
-              <w:right w:val="single" w:color="7F7F7F" w:sz="6" w:space="0"/>
-            </w:tcBorders>
-            <w:shd w:val="clear" w:color="auto" w:fill="auto"/>
-          </w:tcPr>
-          <w:p>
-            <w:pPr>
-              <w:pStyle w:val="8"/>
-              <w:spacing w:before="24"/>
-              <w:ind w:left="160"/>
-              <w:rPr>
-                <w:color w:val="333333"/>
-                <w:sz w:val="19"/>
-              </w:rPr>
-            </w:pPr>
-          </w:p>
-        </w:tc>
-        <w:tc>
-          <w:tcPr>
-            <w:tcW w:w="1092" w:type="dxa"/>
-            <w:tcBorders>
-              <w:left w:val="single" w:color="7F7F7F" w:sz="6" w:space="0"/>
-              <w:right w:val="single" w:color="7F7F7F" w:sz="6" w:space="0"/>
-            </w:tcBorders>
-            <w:shd w:val="clear" w:color="auto" w:fill="auto"/>
-          </w:tcPr>
-          <w:p>
-            <w:pPr>
-              <w:pStyle w:val="8"/>
-              <w:spacing w:before="24"/>
-              <w:ind w:left="161"/>
-              <w:rPr>
-                <w:color w:val="333333"/>
-                <w:sz w:val="19"/>
-              </w:rPr>
-            </w:pPr>
-          </w:p>
-        </w:tc>
-        <w:tc>
-          <w:tcPr>
-            <w:tcW w:w="1092" w:type="dxa"/>
-            <w:tcBorders>
-              <w:left w:val="single" w:color="7F7F7F" w:sz="6" w:space="0"/>
-              <w:right w:val="single" w:color="7F7F7F" w:sz="6" w:space="0"/>
-            </w:tcBorders>
-            <w:shd w:val="clear" w:color="auto" w:fill="auto"/>
-          </w:tcPr>
-          <w:p>
-            <w:pPr>
-              <w:pStyle w:val="8"/>
-              <w:spacing w:before="24"/>
-              <w:ind w:left="161"/>
-              <w:rPr>
-                <w:color w:val="333333"/>
-                <w:sz w:val="19"/>
-              </w:rPr>
-            </w:pPr>
-          </w:p>
-        </w:tc>
-        <w:tc>
-          <w:tcPr>
-            <w:tcW w:w="684" w:type="dxa"/>
-            <w:tcBorders>
-              <w:left w:val="single" w:color="7F7F7F" w:sz="6" w:space="0"/>
-              <w:right w:val="single" w:color="7F7F7F" w:sz="6" w:space="0"/>
-            </w:tcBorders>
-            <w:shd w:val="clear" w:color="auto" w:fill="auto"/>
-          </w:tcPr>
-          <w:p>
-            <w:pPr>
-              <w:pStyle w:val="8"/>
-              <w:spacing w:before="24"/>
-              <w:ind w:left="149"/>
-              <w:rPr>
-                <w:color w:val="333333"/>
-                <w:sz w:val="19"/>
-              </w:rPr>
-            </w:pPr>
-          </w:p>
-        </w:tc>
-        <w:tc>
-          <w:tcPr>
-            <w:tcW w:w="888" w:type="dxa"/>
-            <w:tcBorders>
-              <w:left w:val="single" w:color="7F7F7F" w:sz="6" w:space="0"/>
-              <w:right w:val="single" w:color="7F7F7F" w:sz="6" w:space="0"/>
-            </w:tcBorders>
-            <w:shd w:val="clear" w:color="auto" w:fill="auto"/>
-          </w:tcPr>
-          <w:p>
-            <w:pPr>
-              <w:pStyle w:val="8"/>
-              <w:spacing w:before="24"/>
-              <w:ind w:left="156"/>
-              <w:rPr>
-                <w:color w:val="333333"/>
-                <w:sz w:val="19"/>
-              </w:rPr>
-            </w:pPr>
-          </w:p>
-        </w:tc>
-        <w:tc>
-          <w:tcPr>
-            <w:tcW w:w="684" w:type="dxa"/>
-            <w:tcBorders>
-              <w:left w:val="single" w:color="7F7F7F" w:sz="6" w:space="0"/>
-              <w:right w:val="single" w:color="7F7F7F" w:sz="6" w:space="0"/>
-            </w:tcBorders>
-            <w:shd w:val="clear" w:color="auto" w:fill="auto"/>
-          </w:tcPr>
-          <w:p>
-            <w:pPr>
-              <w:pStyle w:val="8"/>
-              <w:spacing w:before="24"/>
-              <w:ind w:left="150"/>
-              <w:rPr>
-                <w:color w:val="333333"/>
-                <w:sz w:val="19"/>
-              </w:rPr>
-            </w:pPr>
-          </w:p>
-        </w:tc>
-        <w:tc>
-          <w:tcPr>
-            <w:tcW w:w="1668" w:type="dxa"/>
-            <w:tcBorders>
-              <w:left w:val="single" w:color="7F7F7F" w:sz="6" w:space="0"/>
-            </w:tcBorders>
-            <w:shd w:val="clear" w:color="auto" w:fill="auto"/>
-          </w:tcPr>
-          <w:p>
-            <w:pPr>
-              <w:pStyle w:val="8"/>
-              <w:spacing w:line="318" w:lineRule="exact"/>
-              <w:ind w:left="198"/>
-              <w:rPr>
-                <w:color w:val="333333"/>
-                <w:sz w:val="19"/>
-              </w:rPr>
-            </w:pPr>
-          </w:p>
-        </w:tc>
-      </w:tr>
-    </w:tbl>
-    <w:p>
-      <w:pPr>
-        <w:pStyle w:val="4"/>
-        <w:spacing w:before="10"/>
-        <w:rPr>
-          <w:sz w:val="17"/>
-        </w:rPr>
-      </w:pPr>
-    </w:p>
-    <w:p>
-      <w:pPr>
-        <w:pStyle w:val="3"/>
-        <w:numPr>
-          <w:ilvl w:val="1"/>
-          <w:numId w:val="1"/>
-        </w:numPr>
-        <w:tabs>
-          <w:tab w:val="left" w:pos="743"/>
-        </w:tabs>
-        <w:spacing w:before="0" w:after="0" w:line="240" w:lineRule="auto"/>
-        <w:ind w:left="742" w:right="0" w:hanging="641"/>
-        <w:jc w:val="left"/>
-      </w:pPr>
-      <w:r>
-        <w:rPr>
-          <w:rFonts w:hint="eastAsia"/>
-          <w:lang w:val="en-US" w:eastAsia="zh-Hans"/>
-        </w:rPr>
-        <w:t>裁判</w:t>
-      </w:r>
-      <w:r>
-        <w:t>文书</w:t>
-      </w:r>
-    </w:p>
-    <w:p>
-      <w:pPr>
-        <w:pStyle w:val="4"/>
-        <w:spacing w:before="12"/>
-        <w:rPr>
-          <w:sz w:val="7"/>
-        </w:rPr>
-      </w:pPr>
-      <w:r>
-        <w:rPr>
-          <w:rFonts w:hint="eastAsia"/>
-          <w:spacing w:val="-13"/>
-          <w:w w:val="105"/>
-          <w:lang w:val="en-US" w:eastAsia="zh-Hans"/>
-        </w:rPr>
-        <w:t>裁判文书</w:t>
-      </w:r>
-      <w:r>
-        <w:rPr>
-          <w:spacing w:val="-13"/>
-          <w:w w:val="105"/>
-        </w:rPr>
-        <w:t xml:space="preserve"> ${whjxk_total}</w:t>
-      </w:r>
-      <w:r>
-        <w:rPr>
-          <w:rFonts w:hint="eastAsia" w:ascii="Arial Unicode MS" w:eastAsia="Arial Unicode MS"/>
-          <w:w w:val="105"/>
-        </w:rPr>
-        <w:t xml:space="preserve"> </w:t>
-      </w:r>
-      <w:r>
-        <w:rPr>
-          <w:spacing w:val="-9"/>
-          <w:w w:val="105"/>
-        </w:rPr>
-        <w:t xml:space="preserve">项，报告中提供最新的 </w:t>
-      </w:r>
-      <w:r>
-        <w:rPr>
-          <w:rFonts w:hint="eastAsia" w:ascii="Arial Unicode MS" w:eastAsia="Arial Unicode MS"/>
-          <w:w w:val="105"/>
-        </w:rPr>
-        <w:t xml:space="preserve">20 </w:t>
-      </w:r>
-      <w:r>
-        <w:rPr>
-          <w:spacing w:val="-1"/>
-          <w:w w:val="105"/>
-        </w:rPr>
-        <w:t>条记录，如需更多信息登录每日信动查询平台</w:t>
-      </w:r>
-      <w:r>
-        <w:rPr>
-          <w:w w:val="105"/>
-        </w:rPr>
-        <w:t>查看。</w:t>
-      </w:r>
-      <w:r>
-        <w:fldChar w:fldCharType="begin"/>
-      </w:r>
-      <w:r>
-        <w:instrText xml:space="preserve"> HYPERLINK "http://www.meirixindong.com/" \h </w:instrText>
-      </w:r>
-      <w:r>
-        <w:fldChar w:fldCharType="separate"/>
-      </w:r>
-      <w:r>
-        <w:rPr>
-          <w:rFonts w:hint="eastAsia" w:ascii="Arial Unicode MS" w:eastAsia="Arial Unicode MS"/>
-          <w:w w:val="105"/>
-        </w:rPr>
-        <w:t>www.meirixindong.com</w:t>
-      </w:r>
-      <w:r>
-        <w:rPr>
-          <w:rFonts w:hint="eastAsia" w:ascii="Arial Unicode MS" w:eastAsia="Arial Unicode MS"/>
-          <w:w w:val="105"/>
-        </w:rPr>
-        <w:fldChar w:fldCharType="end"/>
-      </w:r>
-    </w:p>
-    <w:tbl>
-      <w:tblPr>
-        <w:tblStyle w:val="6"/>
-        <w:tblW w:w="0" w:type="auto"/>
-        <w:tblInd w:w="117" w:type="dxa"/>
-        <w:tblBorders>
-          <w:top w:val="single" w:color="2B2B2B" w:sz="6" w:space="0"/>
-          <w:left w:val="single" w:color="2B2B2B" w:sz="6" w:space="0"/>
-          <w:bottom w:val="single" w:color="2B2B2B" w:sz="6" w:space="0"/>
-          <w:right w:val="single" w:color="2B2B2B" w:sz="6" w:space="0"/>
-          <w:insideH w:val="single" w:color="2B2B2B" w:sz="6" w:space="0"/>
-          <w:insideV w:val="single" w:color="2B2B2B" w:sz="6" w:space="0"/>
-        </w:tblBorders>
-        <w:tblLayout w:type="fixed"/>
-        <w:tblCellMar>
-          <w:top w:w="0" w:type="dxa"/>
-          <w:left w:w="0" w:type="dxa"/>
-          <w:bottom w:w="0" w:type="dxa"/>
-          <w:right w:w="0" w:type="dxa"/>
-        </w:tblCellMar>
-      </w:tblPr>
-      <w:tblGrid>
-        <w:gridCol w:w="672"/>
-        <w:gridCol w:w="672"/>
-        <w:gridCol w:w="1092"/>
-        <w:gridCol w:w="1092"/>
-        <w:gridCol w:w="1092"/>
-        <w:gridCol w:w="684"/>
-        <w:gridCol w:w="888"/>
-        <w:gridCol w:w="684"/>
-        <w:gridCol w:w="1668"/>
-      </w:tblGrid>
-      <w:tr>
-        <w:trPr>
-          <w:trHeight w:val="345" w:hRule="atLeast"/>
-        </w:trPr>
-        <w:tc>
-          <w:tcPr>
-            <w:tcW w:w="672" w:type="dxa"/>
-            <w:tcBorders>
-              <w:right w:val="single" w:color="7F7F7F" w:sz="6" w:space="0"/>
-            </w:tcBorders>
-            <w:shd w:val="clear" w:color="auto" w:fill="EEEEEE"/>
-          </w:tcPr>
-          <w:p>
-            <w:pPr>
-              <w:pStyle w:val="8"/>
-              <w:spacing w:before="24"/>
-              <w:ind w:left="142"/>
-              <w:rPr>
-                <w:sz w:val="19"/>
-              </w:rPr>
-            </w:pPr>
-            <w:r>
-              <w:rPr>
-                <w:color w:val="333333"/>
-                <w:sz w:val="19"/>
-              </w:rPr>
-              <w:t>序号</w:t>
-            </w:r>
-          </w:p>
-        </w:tc>
-        <w:tc>
-          <w:tcPr>
-            <w:tcW w:w="672" w:type="dxa"/>
-            <w:tcBorders>
-              <w:left w:val="single" w:color="7F7F7F" w:sz="6" w:space="0"/>
-              <w:right w:val="single" w:color="7F7F7F" w:sz="6" w:space="0"/>
-            </w:tcBorders>
-            <w:shd w:val="clear" w:color="auto" w:fill="EEEEEE"/>
-          </w:tcPr>
-          <w:p>
-            <w:pPr>
-              <w:pStyle w:val="8"/>
-              <w:spacing w:before="24"/>
-              <w:ind w:left="142"/>
-              <w:rPr>
-                <w:sz w:val="19"/>
-              </w:rPr>
-            </w:pPr>
-            <w:r>
-              <w:rPr>
-                <w:color w:val="333333"/>
-                <w:sz w:val="19"/>
-              </w:rPr>
-              <w:t>案号</w:t>
-            </w:r>
-          </w:p>
-        </w:tc>
-        <w:tc>
-          <w:tcPr>
-            <w:tcW w:w="1092" w:type="dxa"/>
-            <w:tcBorders>
-              <w:left w:val="single" w:color="7F7F7F" w:sz="6" w:space="0"/>
-              <w:right w:val="single" w:color="7F7F7F" w:sz="6" w:space="0"/>
-            </w:tcBorders>
-            <w:shd w:val="clear" w:color="auto" w:fill="EEEEEE"/>
-          </w:tcPr>
-          <w:p>
-            <w:pPr>
-              <w:pStyle w:val="8"/>
-              <w:spacing w:before="24"/>
-              <w:ind w:left="160"/>
-              <w:rPr>
-                <w:sz w:val="19"/>
-              </w:rPr>
-            </w:pPr>
-            <w:r>
-              <w:rPr>
-                <w:color w:val="333333"/>
-                <w:sz w:val="19"/>
-              </w:rPr>
-              <w:t>法院名称</w:t>
-            </w:r>
-          </w:p>
-        </w:tc>
-        <w:tc>
-          <w:tcPr>
-            <w:tcW w:w="1092" w:type="dxa"/>
-            <w:tcBorders>
-              <w:left w:val="single" w:color="7F7F7F" w:sz="6" w:space="0"/>
-              <w:right w:val="single" w:color="7F7F7F" w:sz="6" w:space="0"/>
-            </w:tcBorders>
-            <w:shd w:val="clear" w:color="auto" w:fill="EEEEEE"/>
-          </w:tcPr>
-          <w:p>
-            <w:pPr>
-              <w:pStyle w:val="8"/>
-              <w:spacing w:before="24"/>
-              <w:ind w:left="161"/>
-              <w:rPr>
-                <w:sz w:val="19"/>
-              </w:rPr>
-            </w:pPr>
-            <w:r>
-              <w:rPr>
-                <w:color w:val="333333"/>
-                <w:sz w:val="19"/>
-              </w:rPr>
-              <w:t>审结时间</w:t>
-            </w:r>
-          </w:p>
-        </w:tc>
-        <w:tc>
-          <w:tcPr>
-            <w:tcW w:w="1092" w:type="dxa"/>
-            <w:tcBorders>
-              <w:left w:val="single" w:color="7F7F7F" w:sz="6" w:space="0"/>
-              <w:right w:val="single" w:color="7F7F7F" w:sz="6" w:space="0"/>
-            </w:tcBorders>
-            <w:shd w:val="clear" w:color="auto" w:fill="EEEEEE"/>
-          </w:tcPr>
-          <w:p>
-            <w:pPr>
-              <w:pStyle w:val="8"/>
-              <w:spacing w:before="24"/>
-              <w:ind w:left="161"/>
-              <w:rPr>
-                <w:sz w:val="19"/>
-              </w:rPr>
-            </w:pPr>
-            <w:r>
-              <w:rPr>
-                <w:color w:val="333333"/>
-                <w:sz w:val="19"/>
-              </w:rPr>
-              <w:t>审理状态</w:t>
-            </w:r>
-          </w:p>
-        </w:tc>
-        <w:tc>
-          <w:tcPr>
-            <w:tcW w:w="684" w:type="dxa"/>
-            <w:tcBorders>
-              <w:left w:val="single" w:color="7F7F7F" w:sz="6" w:space="0"/>
-              <w:right w:val="single" w:color="7F7F7F" w:sz="6" w:space="0"/>
-            </w:tcBorders>
-            <w:shd w:val="clear" w:color="auto" w:fill="EEEEEE"/>
-          </w:tcPr>
-          <w:p>
-            <w:pPr>
-              <w:pStyle w:val="8"/>
-              <w:spacing w:before="24"/>
-              <w:ind w:left="149"/>
-              <w:rPr>
-                <w:sz w:val="19"/>
-              </w:rPr>
-            </w:pPr>
-            <w:r>
-              <w:rPr>
-                <w:color w:val="333333"/>
-                <w:sz w:val="19"/>
-              </w:rPr>
-              <w:t>案由</w:t>
-            </w:r>
-          </w:p>
-        </w:tc>
-        <w:tc>
-          <w:tcPr>
-            <w:tcW w:w="888" w:type="dxa"/>
-            <w:tcBorders>
-              <w:left w:val="single" w:color="7F7F7F" w:sz="6" w:space="0"/>
-              <w:right w:val="single" w:color="7F7F7F" w:sz="6" w:space="0"/>
-            </w:tcBorders>
-            <w:shd w:val="clear" w:color="auto" w:fill="EEEEEE"/>
-          </w:tcPr>
-          <w:p>
-            <w:pPr>
-              <w:pStyle w:val="8"/>
-              <w:spacing w:before="24"/>
-              <w:ind w:left="156"/>
-              <w:rPr>
-                <w:sz w:val="19"/>
-              </w:rPr>
-            </w:pPr>
-            <w:r>
-              <w:rPr>
-                <w:color w:val="333333"/>
-                <w:sz w:val="19"/>
-              </w:rPr>
-              <w:t>当事人</w:t>
-            </w:r>
-          </w:p>
-        </w:tc>
-        <w:tc>
-          <w:tcPr>
-            <w:tcW w:w="684" w:type="dxa"/>
-            <w:tcBorders>
-              <w:left w:val="single" w:color="7F7F7F" w:sz="6" w:space="0"/>
-              <w:right w:val="single" w:color="7F7F7F" w:sz="6" w:space="0"/>
-            </w:tcBorders>
-            <w:shd w:val="clear" w:color="auto" w:fill="EEEEEE"/>
-          </w:tcPr>
-          <w:p>
-            <w:pPr>
-              <w:pStyle w:val="8"/>
-              <w:spacing w:before="24"/>
-              <w:ind w:left="150"/>
-              <w:rPr>
-                <w:sz w:val="19"/>
-              </w:rPr>
-            </w:pPr>
-            <w:r>
-              <w:rPr>
-                <w:color w:val="333333"/>
-                <w:sz w:val="19"/>
-              </w:rPr>
-              <w:t>称号</w:t>
-            </w:r>
-          </w:p>
-        </w:tc>
-        <w:tc>
-          <w:tcPr>
-            <w:tcW w:w="1668" w:type="dxa"/>
-            <w:tcBorders>
-              <w:left w:val="single" w:color="7F7F7F" w:sz="6" w:space="0"/>
-            </w:tcBorders>
-            <w:shd w:val="clear" w:color="auto" w:fill="EEEEEE"/>
-          </w:tcPr>
-          <w:p>
-            <w:pPr>
-              <w:pStyle w:val="8"/>
-              <w:spacing w:line="318" w:lineRule="exact"/>
-              <w:ind w:left="198"/>
-              <w:rPr>
-                <w:rFonts w:hint="eastAsia" w:ascii="Arial Unicode MS" w:eastAsia="Arial Unicode MS"/>
-                <w:sz w:val="19"/>
-              </w:rPr>
-            </w:pPr>
-            <w:r>
-              <w:rPr>
-                <w:color w:val="333333"/>
-                <w:sz w:val="19"/>
-              </w:rPr>
-              <w:t>诉讼地位</w:t>
-            </w:r>
-            <w:r>
-              <w:rPr>
-                <w:rFonts w:hint="eastAsia" w:ascii="Arial Unicode MS" w:eastAsia="Arial Unicode MS"/>
-                <w:color w:val="333333"/>
-                <w:sz w:val="19"/>
-              </w:rPr>
-              <w:t>(</w:t>
-            </w:r>
-            <w:r>
-              <w:rPr>
-                <w:color w:val="333333"/>
-                <w:sz w:val="19"/>
-              </w:rPr>
-              <w:t>原审</w:t>
-            </w:r>
-            <w:r>
-              <w:rPr>
-                <w:rFonts w:hint="eastAsia" w:ascii="Arial Unicode MS" w:eastAsia="Arial Unicode MS"/>
-                <w:color w:val="333333"/>
-                <w:sz w:val="19"/>
-              </w:rPr>
-              <w:t>)</w:t>
-            </w:r>
-          </w:p>
-        </w:tc>
-      </w:tr>
-      <w:tr>
-        <w:tblPrEx>
-          <w:tblBorders>
-            <w:top w:val="single" w:color="2B2B2B" w:sz="6" w:space="0"/>
-            <w:left w:val="single" w:color="2B2B2B" w:sz="6" w:space="0"/>
-            <w:bottom w:val="single" w:color="2B2B2B" w:sz="6" w:space="0"/>
-            <w:right w:val="single" w:color="2B2B2B" w:sz="6" w:space="0"/>
-            <w:insideH w:val="single" w:color="2B2B2B" w:sz="6" w:space="0"/>
-            <w:insideV w:val="single" w:color="2B2B2B" w:sz="6" w:space="0"/>
-          </w:tblBorders>
-        </w:tblPrEx>
-        <w:trPr>
-          <w:trHeight w:val="345" w:hRule="atLeast"/>
-        </w:trPr>
-        <w:tc>
-          <w:tcPr>
-            <w:tcW w:w="672" w:type="dxa"/>
-            <w:tcBorders>
-              <w:right w:val="single" w:color="7F7F7F" w:sz="6" w:space="0"/>
-            </w:tcBorders>
-            <w:shd w:val="clear" w:color="auto" w:fill="auto"/>
-          </w:tcPr>
-          <w:p>
-            <w:pPr>
-              <w:pStyle w:val="8"/>
-              <w:spacing w:before="24"/>
-              <w:ind w:left="142"/>
-              <w:rPr>
-                <w:color w:val="333333"/>
-                <w:sz w:val="19"/>
-              </w:rPr>
-            </w:pPr>
-          </w:p>
-        </w:tc>
-        <w:tc>
-          <w:tcPr>
-            <w:tcW w:w="672" w:type="dxa"/>
-            <w:tcBorders>
-              <w:left w:val="single" w:color="7F7F7F" w:sz="6" w:space="0"/>
-              <w:right w:val="single" w:color="7F7F7F" w:sz="6" w:space="0"/>
-            </w:tcBorders>
-            <w:shd w:val="clear" w:color="auto" w:fill="auto"/>
-          </w:tcPr>
-          <w:p>
-            <w:pPr>
-              <w:pStyle w:val="8"/>
-              <w:spacing w:before="24"/>
-              <w:ind w:left="142"/>
-              <w:rPr>
-                <w:color w:val="333333"/>
-                <w:sz w:val="19"/>
-              </w:rPr>
-            </w:pPr>
-          </w:p>
-        </w:tc>
-        <w:tc>
-          <w:tcPr>
-            <w:tcW w:w="1092" w:type="dxa"/>
-            <w:tcBorders>
-              <w:left w:val="single" w:color="7F7F7F" w:sz="6" w:space="0"/>
-              <w:right w:val="single" w:color="7F7F7F" w:sz="6" w:space="0"/>
-            </w:tcBorders>
-            <w:shd w:val="clear" w:color="auto" w:fill="auto"/>
-          </w:tcPr>
-          <w:p>
-            <w:pPr>
-              <w:pStyle w:val="8"/>
-              <w:spacing w:before="24"/>
-              <w:ind w:left="160"/>
-              <w:rPr>
-                <w:color w:val="333333"/>
-                <w:sz w:val="19"/>
-              </w:rPr>
-            </w:pPr>
-          </w:p>
-        </w:tc>
-        <w:tc>
-          <w:tcPr>
-            <w:tcW w:w="1092" w:type="dxa"/>
-            <w:tcBorders>
-              <w:left w:val="single" w:color="7F7F7F" w:sz="6" w:space="0"/>
-              <w:right w:val="single" w:color="7F7F7F" w:sz="6" w:space="0"/>
-            </w:tcBorders>
-            <w:shd w:val="clear" w:color="auto" w:fill="auto"/>
-          </w:tcPr>
-          <w:p>
-            <w:pPr>
-              <w:pStyle w:val="8"/>
-              <w:spacing w:before="24"/>
-              <w:ind w:left="161"/>
-              <w:rPr>
-                <w:color w:val="333333"/>
-                <w:sz w:val="19"/>
-              </w:rPr>
-            </w:pPr>
-          </w:p>
-        </w:tc>
-        <w:tc>
-          <w:tcPr>
-            <w:tcW w:w="1092" w:type="dxa"/>
-            <w:tcBorders>
-              <w:left w:val="single" w:color="7F7F7F" w:sz="6" w:space="0"/>
-              <w:right w:val="single" w:color="7F7F7F" w:sz="6" w:space="0"/>
-            </w:tcBorders>
-            <w:shd w:val="clear" w:color="auto" w:fill="auto"/>
-          </w:tcPr>
-          <w:p>
-            <w:pPr>
-              <w:pStyle w:val="8"/>
-              <w:spacing w:before="24"/>
-              <w:ind w:left="161"/>
-              <w:rPr>
-                <w:color w:val="333333"/>
-                <w:sz w:val="19"/>
-              </w:rPr>
-            </w:pPr>
-          </w:p>
-        </w:tc>
-        <w:tc>
-          <w:tcPr>
-            <w:tcW w:w="684" w:type="dxa"/>
-            <w:tcBorders>
-              <w:left w:val="single" w:color="7F7F7F" w:sz="6" w:space="0"/>
-              <w:right w:val="single" w:color="7F7F7F" w:sz="6" w:space="0"/>
-            </w:tcBorders>
-            <w:shd w:val="clear" w:color="auto" w:fill="auto"/>
-          </w:tcPr>
-          <w:p>
-            <w:pPr>
-              <w:pStyle w:val="8"/>
-              <w:spacing w:before="24"/>
-              <w:ind w:left="149"/>
-              <w:rPr>
-                <w:color w:val="333333"/>
-                <w:sz w:val="19"/>
-              </w:rPr>
-            </w:pPr>
-          </w:p>
-        </w:tc>
-        <w:tc>
-          <w:tcPr>
-            <w:tcW w:w="888" w:type="dxa"/>
-            <w:tcBorders>
-              <w:left w:val="single" w:color="7F7F7F" w:sz="6" w:space="0"/>
-              <w:right w:val="single" w:color="7F7F7F" w:sz="6" w:space="0"/>
-            </w:tcBorders>
-            <w:shd w:val="clear" w:color="auto" w:fill="auto"/>
-          </w:tcPr>
-          <w:p>
-            <w:pPr>
-              <w:pStyle w:val="8"/>
-              <w:spacing w:before="24"/>
-              <w:ind w:left="156"/>
-              <w:rPr>
-                <w:color w:val="333333"/>
-                <w:sz w:val="19"/>
-              </w:rPr>
-            </w:pPr>
-          </w:p>
-        </w:tc>
-        <w:tc>
-          <w:tcPr>
-            <w:tcW w:w="684" w:type="dxa"/>
-            <w:tcBorders>
-              <w:left w:val="single" w:color="7F7F7F" w:sz="6" w:space="0"/>
-              <w:right w:val="single" w:color="7F7F7F" w:sz="6" w:space="0"/>
-            </w:tcBorders>
-            <w:shd w:val="clear" w:color="auto" w:fill="auto"/>
-          </w:tcPr>
-          <w:p>
-            <w:pPr>
-              <w:pStyle w:val="8"/>
-              <w:spacing w:before="24"/>
-              <w:ind w:left="150"/>
-              <w:rPr>
-                <w:color w:val="333333"/>
-                <w:sz w:val="19"/>
-              </w:rPr>
-            </w:pPr>
-          </w:p>
-        </w:tc>
-        <w:tc>
-          <w:tcPr>
-            <w:tcW w:w="1668" w:type="dxa"/>
-            <w:tcBorders>
-              <w:left w:val="single" w:color="7F7F7F" w:sz="6" w:space="0"/>
-            </w:tcBorders>
-            <w:shd w:val="clear" w:color="auto" w:fill="auto"/>
-          </w:tcPr>
-          <w:p>
-            <w:pPr>
-              <w:pStyle w:val="8"/>
-              <w:spacing w:line="318" w:lineRule="exact"/>
-              <w:ind w:left="198"/>
-              <w:rPr>
-                <w:color w:val="333333"/>
-                <w:sz w:val="19"/>
-              </w:rPr>
-            </w:pPr>
-          </w:p>
-        </w:tc>
-      </w:tr>
-    </w:tbl>
-    <w:p>
-      <w:pPr>
-        <w:pStyle w:val="4"/>
-        <w:rPr>
-          <w:sz w:val="24"/>
-        </w:rPr>
-      </w:pPr>
-    </w:p>
-    <w:p>
-      <w:pPr>
-        <w:pStyle w:val="4"/>
-        <w:spacing w:before="3"/>
-        <w:rPr>
-          <w:sz w:val="17"/>
-        </w:rPr>
-      </w:pPr>
-    </w:p>
-    <w:p>
-      <w:pPr>
-        <w:pStyle w:val="3"/>
-        <w:numPr>
-          <w:ilvl w:val="1"/>
-          <w:numId w:val="1"/>
-        </w:numPr>
-        <w:tabs>
-          <w:tab w:val="left" w:pos="743"/>
-        </w:tabs>
-        <w:spacing w:before="0" w:after="0" w:line="240" w:lineRule="auto"/>
-        <w:ind w:left="742" w:right="0" w:hanging="641"/>
-        <w:jc w:val="left"/>
-      </w:pPr>
-      <w:r>
-        <w:t>执行公告</w:t>
-      </w:r>
-    </w:p>
-    <w:p>
-      <w:pPr>
-        <w:pStyle w:val="4"/>
-        <w:spacing w:before="11"/>
-        <w:ind w:left="102"/>
-      </w:pPr>
-      <w:r>
-        <w:rPr>
-          <w:rFonts w:hint="eastAsia"/>
-          <w:spacing w:val="-13"/>
-          <w:w w:val="105"/>
-          <w:lang w:val="en-US" w:eastAsia="zh-Hans"/>
-        </w:rPr>
-        <w:t>执行公告</w:t>
-      </w:r>
-      <w:r>
-        <w:rPr>
-          <w:spacing w:val="-13"/>
-          <w:w w:val="105"/>
-        </w:rPr>
-        <w:t xml:space="preserve"> ${whjxk_total}</w:t>
-      </w:r>
-      <w:r>
-        <w:rPr>
-          <w:rFonts w:hint="eastAsia" w:ascii="Arial Unicode MS" w:eastAsia="Arial Unicode MS"/>
-          <w:w w:val="105"/>
-        </w:rPr>
-        <w:t xml:space="preserve"> </w:t>
-      </w:r>
-      <w:r>
-        <w:rPr>
-          <w:spacing w:val="-9"/>
-          <w:w w:val="105"/>
-        </w:rPr>
-        <w:t xml:space="preserve">项，报告中提供最新的 </w:t>
-      </w:r>
-      <w:r>
-        <w:rPr>
-          <w:rFonts w:hint="eastAsia" w:ascii="Arial Unicode MS" w:eastAsia="Arial Unicode MS"/>
-          <w:w w:val="105"/>
-        </w:rPr>
-        <w:t xml:space="preserve">20 </w:t>
-      </w:r>
-      <w:r>
-        <w:rPr>
-          <w:spacing w:val="-1"/>
-          <w:w w:val="105"/>
-        </w:rPr>
-        <w:t>条记录，如需更多信息登录每日信动查询平台</w:t>
-      </w:r>
-      <w:r>
-        <w:rPr>
-          <w:w w:val="105"/>
-        </w:rPr>
-        <w:t>查看。</w:t>
-      </w:r>
-      <w:r>
-        <w:fldChar w:fldCharType="begin"/>
-      </w:r>
-      <w:r>
-        <w:instrText xml:space="preserve"> HYPERLINK "http://www.meirixindong.com/" \h </w:instrText>
-      </w:r>
-      <w:r>
-        <w:fldChar w:fldCharType="separate"/>
-      </w:r>
-      <w:r>
-        <w:rPr>
-          <w:rFonts w:hint="eastAsia" w:ascii="Arial Unicode MS" w:eastAsia="Arial Unicode MS"/>
-          <w:w w:val="105"/>
-        </w:rPr>
-        <w:t>www.meirixindong.com</w:t>
-      </w:r>
-      <w:r>
-        <w:rPr>
-          <w:rFonts w:hint="eastAsia" w:ascii="Arial Unicode MS" w:eastAsia="Arial Unicode MS"/>
-          <w:w w:val="105"/>
-        </w:rPr>
-        <w:fldChar w:fldCharType="end"/>
-      </w:r>
-    </w:p>
-    <w:p>
-      <w:pPr>
-        <w:pStyle w:val="4"/>
-        <w:rPr>
-          <w:sz w:val="8"/>
-        </w:rPr>
-      </w:pPr>
-    </w:p>
-    <w:tbl>
-      <w:tblPr>
-        <w:tblStyle w:val="6"/>
-        <w:tblW w:w="0" w:type="auto"/>
-        <w:tblInd w:w="117" w:type="dxa"/>
-        <w:tblBorders>
-          <w:top w:val="single" w:color="2B2B2B" w:sz="6" w:space="0"/>
-          <w:left w:val="single" w:color="2B2B2B" w:sz="6" w:space="0"/>
-          <w:bottom w:val="single" w:color="2B2B2B" w:sz="6" w:space="0"/>
-          <w:right w:val="single" w:color="2B2B2B" w:sz="6" w:space="0"/>
-          <w:insideH w:val="single" w:color="2B2B2B" w:sz="6" w:space="0"/>
-          <w:insideV w:val="single" w:color="2B2B2B" w:sz="6" w:space="0"/>
-        </w:tblBorders>
-        <w:tblLayout w:type="fixed"/>
-        <w:tblCellMar>
-          <w:top w:w="0" w:type="dxa"/>
-          <w:left w:w="0" w:type="dxa"/>
-          <w:bottom w:w="0" w:type="dxa"/>
-          <w:right w:w="0" w:type="dxa"/>
-        </w:tblCellMar>
-      </w:tblPr>
-      <w:tblGrid>
-        <w:gridCol w:w="876"/>
-        <w:gridCol w:w="876"/>
-        <w:gridCol w:w="1404"/>
-        <w:gridCol w:w="1404"/>
-        <w:gridCol w:w="1416"/>
-        <w:gridCol w:w="1416"/>
-        <w:gridCol w:w="1152"/>
-      </w:tblGrid>
-      <w:tr>
-        <w:tblPrEx>
-          <w:tblBorders>
-            <w:top w:val="single" w:color="2B2B2B" w:sz="6" w:space="0"/>
-            <w:left w:val="single" w:color="2B2B2B" w:sz="6" w:space="0"/>
-            <w:bottom w:val="single" w:color="2B2B2B" w:sz="6" w:space="0"/>
-            <w:right w:val="single" w:color="2B2B2B" w:sz="6" w:space="0"/>
-            <w:insideH w:val="single" w:color="2B2B2B" w:sz="6" w:space="0"/>
-            <w:insideV w:val="single" w:color="2B2B2B" w:sz="6" w:space="0"/>
-          </w:tblBorders>
-        </w:tblPrEx>
-        <w:trPr>
-          <w:trHeight w:val="345" w:hRule="atLeast"/>
-        </w:trPr>
-        <w:tc>
-          <w:tcPr>
-            <w:tcW w:w="876" w:type="dxa"/>
-            <w:tcBorders>
-              <w:right w:val="single" w:color="7F7F7F" w:sz="6" w:space="0"/>
-            </w:tcBorders>
-            <w:shd w:val="clear" w:color="auto" w:fill="EEEEEE"/>
-          </w:tcPr>
-          <w:p>
-            <w:pPr>
-              <w:pStyle w:val="8"/>
-              <w:spacing w:before="24"/>
-              <w:ind w:left="244"/>
-              <w:rPr>
-                <w:sz w:val="19"/>
-              </w:rPr>
-            </w:pPr>
-            <w:r>
-              <w:rPr>
-                <w:color w:val="333333"/>
-                <w:sz w:val="19"/>
-              </w:rPr>
-              <w:t>序号</w:t>
-            </w:r>
-          </w:p>
-        </w:tc>
-        <w:tc>
-          <w:tcPr>
-            <w:tcW w:w="876" w:type="dxa"/>
-            <w:tcBorders>
-              <w:left w:val="single" w:color="7F7F7F" w:sz="6" w:space="0"/>
-              <w:right w:val="single" w:color="7F7F7F" w:sz="6" w:space="0"/>
-            </w:tcBorders>
-            <w:shd w:val="clear" w:color="auto" w:fill="EEEEEE"/>
-          </w:tcPr>
-          <w:p>
-            <w:pPr>
-              <w:pStyle w:val="8"/>
-              <w:spacing w:before="24"/>
               <w:ind w:left="244"/>
               <w:rPr>
                 <w:sz w:val="19"/>
@@ -35954,6 +36026,16 @@
         <w:gridCol w:w="1632"/>
       </w:tblGrid>
       <w:tr>
+        <w:tblPrEx>
+          <w:tblBorders>
+            <w:top w:val="single" w:color="2B2B2B" w:sz="6" w:space="0"/>
+            <w:left w:val="single" w:color="2B2B2B" w:sz="6" w:space="0"/>
+            <w:bottom w:val="single" w:color="2B2B2B" w:sz="6" w:space="0"/>
+            <w:right w:val="single" w:color="2B2B2B" w:sz="6" w:space="0"/>
+            <w:insideH w:val="single" w:color="2B2B2B" w:sz="6" w:space="0"/>
+            <w:insideV w:val="single" w:color="2B2B2B" w:sz="6" w:space="0"/>
+          </w:tblBorders>
+        </w:tblPrEx>
         <w:trPr>
           <w:trHeight w:val="345" w:hRule="atLeast"/>
         </w:trPr>
@@ -36321,16 +36403,7 @@
           <w:spacing w:val="-9"/>
           <w:w w:val="105"/>
         </w:rPr>
-        <w:t>项，报</w:t>
-      </w:r>
-      <w:bookmarkStart w:id="0" w:name="_GoBack"/>
-      <w:bookmarkEnd w:id="0"/>
-      <w:r>
-        <w:rPr>
-          <w:spacing w:val="-9"/>
-          <w:w w:val="105"/>
-        </w:rPr>
-        <w:t xml:space="preserve">告中提供最新的 </w:t>
+        <w:t xml:space="preserve">项，报告中提供最新的 </w:t>
       </w:r>
       <w:r>
         <w:rPr>
@@ -36408,6 +36481,16 @@
         <w:gridCol w:w="1128"/>
       </w:tblGrid>
       <w:tr>
+        <w:tblPrEx>
+          <w:tblBorders>
+            <w:top w:val="single" w:color="2B2B2B" w:sz="6" w:space="0"/>
+            <w:left w:val="single" w:color="2B2B2B" w:sz="6" w:space="0"/>
+            <w:bottom w:val="single" w:color="2B2B2B" w:sz="6" w:space="0"/>
+            <w:right w:val="single" w:color="2B2B2B" w:sz="6" w:space="0"/>
+            <w:insideH w:val="single" w:color="2B2B2B" w:sz="6" w:space="0"/>
+            <w:insideV w:val="single" w:color="2B2B2B" w:sz="6" w:space="0"/>
+          </w:tblBorders>
+        </w:tblPrEx>
         <w:trPr>
           <w:trHeight w:val="345" w:hRule="atLeast"/>
         </w:trPr>

--- a/Static/ReportModel/EasyReportModel_1.docx
+++ b/Static/ReportModel/EasyReportModel_1.docx
@@ -824,16 +824,6 @@
         <w:gridCol w:w="5543"/>
       </w:tblGrid>
       <w:tr>
-        <w:tblPrEx>
-          <w:tblBorders>
-            <w:top w:val="single" w:color="2B2B2B" w:sz="6" w:space="0"/>
-            <w:left w:val="single" w:color="2B2B2B" w:sz="6" w:space="0"/>
-            <w:bottom w:val="single" w:color="2B2B2B" w:sz="6" w:space="0"/>
-            <w:right w:val="single" w:color="2B2B2B" w:sz="6" w:space="0"/>
-            <w:insideH w:val="single" w:color="2B2B2B" w:sz="6" w:space="0"/>
-            <w:insideV w:val="single" w:color="2B2B2B" w:sz="6" w:space="0"/>
-          </w:tblBorders>
-        </w:tblPrEx>
         <w:trPr>
           <w:trHeight w:val="345" w:hRule="atLeast"/>
         </w:trPr>
@@ -7990,16 +7980,6 @@
         <w:gridCol w:w="444"/>
       </w:tblGrid>
       <w:tr>
-        <w:tblPrEx>
-          <w:tblBorders>
-            <w:top w:val="single" w:color="2B2B2B" w:sz="6" w:space="0"/>
-            <w:left w:val="single" w:color="2B2B2B" w:sz="6" w:space="0"/>
-            <w:bottom w:val="single" w:color="2B2B2B" w:sz="6" w:space="0"/>
-            <w:right w:val="single" w:color="2B2B2B" w:sz="6" w:space="0"/>
-            <w:insideH w:val="single" w:color="2B2B2B" w:sz="6" w:space="0"/>
-            <w:insideV w:val="single" w:color="2B2B2B" w:sz="6" w:space="0"/>
-          </w:tblBorders>
-        </w:tblPrEx>
         <w:trPr>
           <w:trHeight w:val="1029" w:hRule="atLeast"/>
         </w:trPr>
@@ -12990,16 +12970,6 @@
         <w:gridCol w:w="1224"/>
       </w:tblGrid>
       <w:tr>
-        <w:tblPrEx>
-          <w:tblBorders>
-            <w:top w:val="single" w:color="2B2B2B" w:sz="6" w:space="0"/>
-            <w:left w:val="single" w:color="2B2B2B" w:sz="6" w:space="0"/>
-            <w:bottom w:val="single" w:color="2B2B2B" w:sz="6" w:space="0"/>
-            <w:right w:val="single" w:color="2B2B2B" w:sz="6" w:space="0"/>
-            <w:insideH w:val="single" w:color="2B2B2B" w:sz="6" w:space="0"/>
-            <w:insideV w:val="single" w:color="2B2B2B" w:sz="6" w:space="0"/>
-          </w:tblBorders>
-        </w:tblPrEx>
         <w:trPr>
           <w:trHeight w:val="345" w:hRule="atLeast"/>
         </w:trPr>
@@ -13429,16 +13399,6 @@
         <w:gridCol w:w="1548"/>
       </w:tblGrid>
       <w:tr>
-        <w:tblPrEx>
-          <w:tblBorders>
-            <w:top w:val="single" w:color="2B2B2B" w:sz="6" w:space="0"/>
-            <w:left w:val="single" w:color="2B2B2B" w:sz="6" w:space="0"/>
-            <w:bottom w:val="single" w:color="2B2B2B" w:sz="6" w:space="0"/>
-            <w:right w:val="single" w:color="2B2B2B" w:sz="6" w:space="0"/>
-            <w:insideH w:val="single" w:color="2B2B2B" w:sz="6" w:space="0"/>
-            <w:insideV w:val="single" w:color="2B2B2B" w:sz="6" w:space="0"/>
-          </w:tblBorders>
-        </w:tblPrEx>
         <w:trPr>
           <w:trHeight w:val="345" w:hRule="atLeast"/>
         </w:trPr>
@@ -13925,16 +13885,6 @@
         <w:gridCol w:w="1548"/>
       </w:tblGrid>
       <w:tr>
-        <w:tblPrEx>
-          <w:tblBorders>
-            <w:top w:val="single" w:color="2B2B2B" w:sz="6" w:space="0"/>
-            <w:left w:val="single" w:color="2B2B2B" w:sz="6" w:space="0"/>
-            <w:bottom w:val="single" w:color="2B2B2B" w:sz="6" w:space="0"/>
-            <w:right w:val="single" w:color="2B2B2B" w:sz="6" w:space="0"/>
-            <w:insideH w:val="single" w:color="2B2B2B" w:sz="6" w:space="0"/>
-            <w:insideV w:val="single" w:color="2B2B2B" w:sz="6" w:space="0"/>
-          </w:tblBorders>
-        </w:tblPrEx>
         <w:trPr>
           <w:trHeight w:val="345" w:hRule="atLeast"/>
         </w:trPr>
@@ -14421,16 +14371,6 @@
         <w:gridCol w:w="1537"/>
       </w:tblGrid>
       <w:tr>
-        <w:tblPrEx>
-          <w:tblBorders>
-            <w:top w:val="single" w:color="2B2B2B" w:sz="6" w:space="0"/>
-            <w:left w:val="single" w:color="2B2B2B" w:sz="6" w:space="0"/>
-            <w:bottom w:val="single" w:color="2B2B2B" w:sz="6" w:space="0"/>
-            <w:right w:val="single" w:color="2B2B2B" w:sz="6" w:space="0"/>
-            <w:insideH w:val="single" w:color="2B2B2B" w:sz="6" w:space="0"/>
-            <w:insideV w:val="single" w:color="2B2B2B" w:sz="6" w:space="0"/>
-          </w:tblBorders>
-        </w:tblPrEx>
         <w:trPr>
           <w:trHeight w:val="345" w:hRule="atLeast"/>
         </w:trPr>
@@ -14949,16 +14889,6 @@
         <w:gridCol w:w="3169"/>
       </w:tblGrid>
       <w:tr>
-        <w:tblPrEx>
-          <w:tblBorders>
-            <w:top w:val="single" w:color="2B2B2B" w:sz="6" w:space="0"/>
-            <w:left w:val="single" w:color="2B2B2B" w:sz="6" w:space="0"/>
-            <w:bottom w:val="single" w:color="2B2B2B" w:sz="6" w:space="0"/>
-            <w:right w:val="single" w:color="2B2B2B" w:sz="6" w:space="0"/>
-            <w:insideH w:val="single" w:color="2B2B2B" w:sz="6" w:space="0"/>
-            <w:insideV w:val="single" w:color="2B2B2B" w:sz="6" w:space="0"/>
-          </w:tblBorders>
-        </w:tblPrEx>
         <w:trPr>
           <w:trHeight w:val="345" w:hRule="atLeast"/>
         </w:trPr>
@@ -15303,16 +15233,6 @@
         <w:gridCol w:w="1296"/>
       </w:tblGrid>
       <w:tr>
-        <w:tblPrEx>
-          <w:tblBorders>
-            <w:top w:val="single" w:color="2B2B2B" w:sz="6" w:space="0"/>
-            <w:left w:val="single" w:color="2B2B2B" w:sz="6" w:space="0"/>
-            <w:bottom w:val="single" w:color="2B2B2B" w:sz="6" w:space="0"/>
-            <w:right w:val="single" w:color="2B2B2B" w:sz="6" w:space="0"/>
-            <w:insideH w:val="single" w:color="2B2B2B" w:sz="6" w:space="0"/>
-            <w:insideV w:val="single" w:color="2B2B2B" w:sz="6" w:space="0"/>
-          </w:tblBorders>
-        </w:tblPrEx>
         <w:trPr>
           <w:trHeight w:val="345" w:hRule="atLeast"/>
         </w:trPr>
@@ -15686,16 +15606,6 @@
         <w:gridCol w:w="6133"/>
       </w:tblGrid>
       <w:tr>
-        <w:tblPrEx>
-          <w:tblBorders>
-            <w:top w:val="single" w:color="2B2B2B" w:sz="6" w:space="0"/>
-            <w:left w:val="single" w:color="2B2B2B" w:sz="6" w:space="0"/>
-            <w:bottom w:val="single" w:color="2B2B2B" w:sz="6" w:space="0"/>
-            <w:right w:val="single" w:color="2B2B2B" w:sz="6" w:space="0"/>
-            <w:insideH w:val="single" w:color="2B2B2B" w:sz="6" w:space="0"/>
-            <w:insideV w:val="single" w:color="2B2B2B" w:sz="6" w:space="0"/>
-          </w:tblBorders>
-        </w:tblPrEx>
         <w:trPr>
           <w:trHeight w:val="345" w:hRule="atLeast"/>
         </w:trPr>
@@ -15959,16 +15869,6 @@
         <w:gridCol w:w="2256"/>
       </w:tblGrid>
       <w:tr>
-        <w:tblPrEx>
-          <w:tblBorders>
-            <w:top w:val="single" w:color="2B2B2B" w:sz="6" w:space="0"/>
-            <w:left w:val="single" w:color="2B2B2B" w:sz="6" w:space="0"/>
-            <w:bottom w:val="single" w:color="2B2B2B" w:sz="6" w:space="0"/>
-            <w:right w:val="single" w:color="2B2B2B" w:sz="6" w:space="0"/>
-            <w:insideH w:val="single" w:color="2B2B2B" w:sz="6" w:space="0"/>
-            <w:insideV w:val="single" w:color="2B2B2B" w:sz="6" w:space="0"/>
-          </w:tblBorders>
-        </w:tblPrEx>
         <w:trPr>
           <w:trHeight w:val="274" w:hRule="atLeast"/>
         </w:trPr>
@@ -16413,16 +16313,6 @@
         <w:gridCol w:w="1452"/>
       </w:tblGrid>
       <w:tr>
-        <w:tblPrEx>
-          <w:tblBorders>
-            <w:top w:val="single" w:color="2B2B2B" w:sz="6" w:space="0"/>
-            <w:left w:val="single" w:color="2B2B2B" w:sz="6" w:space="0"/>
-            <w:bottom w:val="single" w:color="2B2B2B" w:sz="6" w:space="0"/>
-            <w:right w:val="single" w:color="2B2B2B" w:sz="6" w:space="0"/>
-            <w:insideH w:val="single" w:color="2B2B2B" w:sz="6" w:space="0"/>
-            <w:insideV w:val="single" w:color="2B2B2B" w:sz="6" w:space="0"/>
-          </w:tblBorders>
-        </w:tblPrEx>
         <w:trPr>
           <w:trHeight w:val="345" w:hRule="atLeast"/>
         </w:trPr>
@@ -17045,16 +16935,6 @@
         <w:gridCol w:w="7202"/>
       </w:tblGrid>
       <w:tr>
-        <w:tblPrEx>
-          <w:tblBorders>
-            <w:top w:val="single" w:color="2B2B2B" w:sz="6" w:space="0"/>
-            <w:left w:val="single" w:color="2B2B2B" w:sz="6" w:space="0"/>
-            <w:bottom w:val="single" w:color="2B2B2B" w:sz="6" w:space="0"/>
-            <w:right w:val="single" w:color="2B2B2B" w:sz="6" w:space="0"/>
-            <w:insideH w:val="single" w:color="2B2B2B" w:sz="6" w:space="0"/>
-            <w:insideV w:val="single" w:color="2B2B2B" w:sz="6" w:space="0"/>
-          </w:tblBorders>
-        </w:tblPrEx>
         <w:trPr>
           <w:trHeight w:val="1029" w:hRule="atLeast"/>
         </w:trPr>
@@ -18196,6 +18076,16 @@
         <w:gridCol w:w="973"/>
       </w:tblGrid>
       <w:tr>
+        <w:tblPrEx>
+          <w:tblBorders>
+            <w:top w:val="single" w:color="2B2B2B" w:sz="6" w:space="0"/>
+            <w:left w:val="single" w:color="2B2B2B" w:sz="6" w:space="0"/>
+            <w:bottom w:val="single" w:color="2B2B2B" w:sz="6" w:space="0"/>
+            <w:right w:val="single" w:color="2B2B2B" w:sz="6" w:space="0"/>
+            <w:insideH w:val="single" w:color="2B2B2B" w:sz="6" w:space="0"/>
+            <w:insideV w:val="single" w:color="2B2B2B" w:sz="6" w:space="0"/>
+          </w:tblBorders>
+        </w:tblPrEx>
         <w:trPr>
           <w:trHeight w:val="345" w:hRule="atLeast"/>
         </w:trPr>
@@ -27615,6 +27505,16 @@
         <w:gridCol w:w="1788"/>
       </w:tblGrid>
       <w:tr>
+        <w:tblPrEx>
+          <w:tblBorders>
+            <w:top w:val="single" w:color="2B2B2B" w:sz="6" w:space="0"/>
+            <w:left w:val="single" w:color="2B2B2B" w:sz="6" w:space="0"/>
+            <w:bottom w:val="single" w:color="2B2B2B" w:sz="6" w:space="0"/>
+            <w:right w:val="single" w:color="2B2B2B" w:sz="6" w:space="0"/>
+            <w:insideH w:val="single" w:color="2B2B2B" w:sz="6" w:space="0"/>
+            <w:insideV w:val="single" w:color="2B2B2B" w:sz="6" w:space="0"/>
+          </w:tblBorders>
+        </w:tblPrEx>
         <w:trPr>
           <w:trHeight w:val="345" w:hRule="atLeast"/>
         </w:trPr>
@@ -28123,6 +28023,16 @@
         <w:gridCol w:w="1932"/>
       </w:tblGrid>
       <w:tr>
+        <w:tblPrEx>
+          <w:tblBorders>
+            <w:top w:val="single" w:color="2B2B2B" w:sz="6" w:space="0"/>
+            <w:left w:val="single" w:color="2B2B2B" w:sz="6" w:space="0"/>
+            <w:bottom w:val="single" w:color="2B2B2B" w:sz="6" w:space="0"/>
+            <w:right w:val="single" w:color="2B2B2B" w:sz="6" w:space="0"/>
+            <w:insideH w:val="single" w:color="2B2B2B" w:sz="6" w:space="0"/>
+            <w:insideV w:val="single" w:color="2B2B2B" w:sz="6" w:space="0"/>
+          </w:tblBorders>
+        </w:tblPrEx>
         <w:trPr>
           <w:trHeight w:val="345" w:hRule="atLeast"/>
         </w:trPr>
@@ -30762,6 +30672,16 @@
         <w:gridCol w:w="1476"/>
       </w:tblGrid>
       <w:tr>
+        <w:tblPrEx>
+          <w:tblBorders>
+            <w:top w:val="single" w:color="2B2B2B" w:sz="6" w:space="0"/>
+            <w:left w:val="single" w:color="2B2B2B" w:sz="6" w:space="0"/>
+            <w:bottom w:val="single" w:color="2B2B2B" w:sz="6" w:space="0"/>
+            <w:right w:val="single" w:color="2B2B2B" w:sz="6" w:space="0"/>
+            <w:insideH w:val="single" w:color="2B2B2B" w:sz="6" w:space="0"/>
+            <w:insideV w:val="single" w:color="2B2B2B" w:sz="6" w:space="0"/>
+          </w:tblBorders>
+        </w:tblPrEx>
         <w:trPr>
           <w:trHeight w:val="345" w:hRule="atLeast"/>
         </w:trPr>
@@ -31342,16 +31262,6 @@
         <w:gridCol w:w="1932"/>
       </w:tblGrid>
       <w:tr>
-        <w:tblPrEx>
-          <w:tblBorders>
-            <w:top w:val="single" w:color="2B2B2B" w:sz="6" w:space="0"/>
-            <w:left w:val="single" w:color="2B2B2B" w:sz="6" w:space="0"/>
-            <w:bottom w:val="single" w:color="2B2B2B" w:sz="6" w:space="0"/>
-            <w:right w:val="single" w:color="2B2B2B" w:sz="6" w:space="0"/>
-            <w:insideH w:val="single" w:color="2B2B2B" w:sz="6" w:space="0"/>
-            <w:insideV w:val="single" w:color="2B2B2B" w:sz="6" w:space="0"/>
-          </w:tblBorders>
-        </w:tblPrEx>
         <w:trPr>
           <w:trHeight w:val="345" w:hRule="atLeast"/>
         </w:trPr>
@@ -32471,6 +32381,16 @@
         <w:gridCol w:w="1476"/>
       </w:tblGrid>
       <w:tr>
+        <w:tblPrEx>
+          <w:tblBorders>
+            <w:top w:val="single" w:color="2B2B2B" w:sz="6" w:space="0"/>
+            <w:left w:val="single" w:color="2B2B2B" w:sz="6" w:space="0"/>
+            <w:bottom w:val="single" w:color="2B2B2B" w:sz="6" w:space="0"/>
+            <w:right w:val="single" w:color="2B2B2B" w:sz="6" w:space="0"/>
+            <w:insideH w:val="single" w:color="2B2B2B" w:sz="6" w:space="0"/>
+            <w:insideV w:val="single" w:color="2B2B2B" w:sz="6" w:space="0"/>
+          </w:tblBorders>
+        </w:tblPrEx>
         <w:trPr>
           <w:trHeight w:val="345" w:hRule="atLeast"/>
         </w:trPr>
@@ -33113,6 +33033,16 @@
         <w:gridCol w:w="1908"/>
       </w:tblGrid>
       <w:tr>
+        <w:tblPrEx>
+          <w:tblBorders>
+            <w:top w:val="single" w:color="2B2B2B" w:sz="6" w:space="0"/>
+            <w:left w:val="single" w:color="2B2B2B" w:sz="6" w:space="0"/>
+            <w:bottom w:val="single" w:color="2B2B2B" w:sz="6" w:space="0"/>
+            <w:right w:val="single" w:color="2B2B2B" w:sz="6" w:space="0"/>
+            <w:insideH w:val="single" w:color="2B2B2B" w:sz="6" w:space="0"/>
+            <w:insideV w:val="single" w:color="2B2B2B" w:sz="6" w:space="0"/>
+          </w:tblBorders>
+        </w:tblPrEx>
         <w:trPr>
           <w:trHeight w:val="345" w:hRule="atLeast"/>
         </w:trPr>
@@ -34184,16 +34114,7 @@
                 <w:color w:val="333333"/>
                 <w:sz w:val="19"/>
               </w:rPr>
-              <w:t>${ktgg_content</w:t>
-            </w:r>
-            <w:bookmarkStart w:id="0" w:name="_GoBack"/>
-            <w:bookmarkEnd w:id="0"/>
-            <w:r>
-              <w:rPr>
-                <w:color w:val="333333"/>
-                <w:sz w:val="19"/>
-              </w:rPr>
-              <w:t>}</w:t>
+              <w:t>${ktgg_content}</w:t>
             </w:r>
           </w:p>
         </w:tc>
@@ -34255,7 +34176,21 @@
           <w:spacing w:val="-13"/>
           <w:w w:val="105"/>
         </w:rPr>
-        <w:t xml:space="preserve"> ${whjxk_total}</w:t>
+        <w:t xml:space="preserve"> ${</w:t>
+      </w:r>
+      <w:r>
+        <w:rPr>
+          <w:spacing w:val="-13"/>
+          <w:w w:val="105"/>
+        </w:rPr>
+        <w:t>cpws</w:t>
+      </w:r>
+      <w:r>
+        <w:rPr>
+          <w:spacing w:val="-13"/>
+          <w:w w:val="105"/>
+        </w:rPr>
+        <w:t>_total}</w:t>
       </w:r>
       <w:r>
         <w:rPr>
@@ -34318,7 +34253,7 @@
     <w:tbl>
       <w:tblPr>
         <w:tblStyle w:val="6"/>
-        <w:tblW w:w="0" w:type="auto"/>
+        <w:tblW w:w="8544" w:type="dxa"/>
         <w:tblInd w:w="117" w:type="dxa"/>
         <w:tblBorders>
           <w:top w:val="single" w:color="2B2B2B" w:sz="6" w:space="0"/>
@@ -34649,6 +34584,13 @@
                 <w:sz w:val="19"/>
               </w:rPr>
             </w:pPr>
+            <w:r>
+              <w:rPr>
+                <w:color w:val="333333"/>
+                <w:sz w:val="19"/>
+              </w:rPr>
+              <w:t>${cpws_no}</w:t>
+            </w:r>
           </w:p>
         </w:tc>
         <w:tc>
@@ -34670,6 +34612,28 @@
                 <w:sz w:val="19"/>
               </w:rPr>
             </w:pPr>
+            <w:r>
+              <w:rPr>
+                <w:color w:val="333333"/>
+                <w:sz w:val="19"/>
+              </w:rPr>
+              <w:t>${cpws_</w:t>
+            </w:r>
+            <w:r>
+              <w:rPr>
+                <w:rFonts w:hint="eastAsia"/>
+                <w:color w:val="333333"/>
+                <w:sz w:val="19"/>
+              </w:rPr>
+              <w:t>caseNo</w:t>
+            </w:r>
+            <w:r>
+              <w:rPr>
+                <w:color w:val="333333"/>
+                <w:sz w:val="19"/>
+              </w:rPr>
+              <w:t>}</w:t>
+            </w:r>
           </w:p>
         </w:tc>
         <w:tc>
@@ -34691,6 +34655,28 @@
                 <w:sz w:val="19"/>
               </w:rPr>
             </w:pPr>
+            <w:r>
+              <w:rPr>
+                <w:color w:val="333333"/>
+                <w:sz w:val="19"/>
+              </w:rPr>
+              <w:t>${cpws_</w:t>
+            </w:r>
+            <w:r>
+              <w:rPr>
+                <w:rFonts w:hint="eastAsia"/>
+                <w:color w:val="333333"/>
+                <w:sz w:val="19"/>
+              </w:rPr>
+              <w:t>court</w:t>
+            </w:r>
+            <w:r>
+              <w:rPr>
+                <w:color w:val="333333"/>
+                <w:sz w:val="19"/>
+              </w:rPr>
+              <w:t>}</w:t>
+            </w:r>
           </w:p>
         </w:tc>
         <w:tc>
@@ -34712,6 +34698,28 @@
                 <w:sz w:val="19"/>
               </w:rPr>
             </w:pPr>
+            <w:r>
+              <w:rPr>
+                <w:color w:val="333333"/>
+                <w:sz w:val="19"/>
+              </w:rPr>
+              <w:t>${cpws_</w:t>
+            </w:r>
+            <w:r>
+              <w:rPr>
+                <w:rFonts w:hint="eastAsia"/>
+                <w:color w:val="333333"/>
+                <w:sz w:val="19"/>
+              </w:rPr>
+              <w:t>sortTimeString</w:t>
+            </w:r>
+            <w:r>
+              <w:rPr>
+                <w:color w:val="333333"/>
+                <w:sz w:val="19"/>
+              </w:rPr>
+              <w:t>}</w:t>
+            </w:r>
           </w:p>
         </w:tc>
         <w:tc>
@@ -34733,74 +34741,34 @@
                 <w:sz w:val="19"/>
               </w:rPr>
             </w:pPr>
-          </w:p>
-        </w:tc>
-        <w:tc>
-          <w:tcPr>
-            <w:tcW w:w="684" w:type="dxa"/>
-            <w:tcBorders>
-              <w:left w:val="single" w:color="7F7F7F" w:sz="6" w:space="0"/>
-              <w:right w:val="single" w:color="7F7F7F" w:sz="6" w:space="0"/>
-            </w:tcBorders>
-            <w:shd w:val="clear" w:color="auto" w:fill="auto"/>
-          </w:tcPr>
-          <w:p>
-            <w:pPr>
-              <w:pStyle w:val="8"/>
-              <w:spacing w:before="24"/>
-              <w:ind w:left="149"/>
-              <w:rPr>
-                <w:color w:val="333333"/>
-                <w:sz w:val="19"/>
-              </w:rPr>
-            </w:pPr>
-          </w:p>
-        </w:tc>
-        <w:tc>
-          <w:tcPr>
-            <w:tcW w:w="888" w:type="dxa"/>
-            <w:tcBorders>
-              <w:left w:val="single" w:color="7F7F7F" w:sz="6" w:space="0"/>
-              <w:right w:val="single" w:color="7F7F7F" w:sz="6" w:space="0"/>
-            </w:tcBorders>
-            <w:shd w:val="clear" w:color="auto" w:fill="auto"/>
-          </w:tcPr>
-          <w:p>
-            <w:pPr>
-              <w:pStyle w:val="8"/>
-              <w:spacing w:before="24"/>
-              <w:ind w:left="156"/>
-              <w:rPr>
-                <w:color w:val="333333"/>
-                <w:sz w:val="19"/>
-              </w:rPr>
-            </w:pPr>
-          </w:p>
-        </w:tc>
-        <w:tc>
-          <w:tcPr>
-            <w:tcW w:w="684" w:type="dxa"/>
-            <w:tcBorders>
-              <w:left w:val="single" w:color="7F7F7F" w:sz="6" w:space="0"/>
-              <w:right w:val="single" w:color="7F7F7F" w:sz="6" w:space="0"/>
-            </w:tcBorders>
-            <w:shd w:val="clear" w:color="auto" w:fill="auto"/>
-          </w:tcPr>
-          <w:p>
-            <w:pPr>
-              <w:pStyle w:val="8"/>
-              <w:spacing w:before="24"/>
-              <w:ind w:left="150"/>
-              <w:rPr>
-                <w:color w:val="333333"/>
-                <w:sz w:val="19"/>
-              </w:rPr>
-            </w:pPr>
-          </w:p>
-        </w:tc>
-        <w:tc>
-          <w:tcPr>
-            <w:tcW w:w="1668" w:type="dxa"/>
+            <w:r>
+              <w:rPr>
+                <w:color w:val="333333"/>
+                <w:sz w:val="19"/>
+              </w:rPr>
+              <w:t>${cpws_</w:t>
+            </w:r>
+            <w:r>
+              <w:rPr>
+                <w:rFonts w:hint="eastAsia"/>
+                <w:color w:val="333333"/>
+                <w:sz w:val="19"/>
+              </w:rPr>
+              <w:t>trialProcedure</w:t>
+            </w:r>
+            <w:r>
+              <w:rPr>
+                <w:color w:val="333333"/>
+                <w:sz w:val="19"/>
+              </w:rPr>
+              <w:t>}</w:t>
+            </w:r>
+          </w:p>
+        </w:tc>
+        <w:tc>
+          <w:tcPr>
+            <w:tcW w:w="3924" w:type="dxa"/>
+            <w:gridSpan w:val="4"/>
             <w:tcBorders>
               <w:left w:val="single" w:color="7F7F7F" w:sz="6" w:space="0"/>
             </w:tcBorders>
@@ -34816,6 +34784,13 @@
                 <w:sz w:val="19"/>
               </w:rPr>
             </w:pPr>
+            <w:r>
+              <w:rPr>
+                <w:color w:val="333333"/>
+                <w:sz w:val="19"/>
+              </w:rPr>
+              <w:t>${cpws_content}</w:t>
+            </w:r>
           </w:p>
         </w:tc>
       </w:tr>
@@ -34875,7 +34850,21 @@
           <w:spacing w:val="-13"/>
           <w:w w:val="105"/>
         </w:rPr>
-        <w:t xml:space="preserve"> ${whjxk_total}</w:t>
+        <w:t xml:space="preserve"> ${</w:t>
+      </w:r>
+      <w:r>
+        <w:rPr>
+          <w:spacing w:val="-13"/>
+          <w:w w:val="105"/>
+        </w:rPr>
+        <w:t>zxgg</w:t>
+      </w:r>
+      <w:r>
+        <w:rPr>
+          <w:spacing w:val="-13"/>
+          <w:w w:val="105"/>
+        </w:rPr>
+        <w:t>_total}</w:t>
       </w:r>
       <w:r>
         <w:rPr>
@@ -34946,7 +34935,7 @@
     <w:tbl>
       <w:tblPr>
         <w:tblStyle w:val="6"/>
-        <w:tblW w:w="0" w:type="auto"/>
+        <w:tblW w:w="8544" w:type="dxa"/>
         <w:tblInd w:w="117" w:type="dxa"/>
         <w:tblBorders>
           <w:top w:val="single" w:color="2B2B2B" w:sz="6" w:space="0"/>
@@ -35207,6 +35196,13 @@
                 <w:sz w:val="19"/>
               </w:rPr>
             </w:pPr>
+            <w:r>
+              <w:rPr>
+                <w:color w:val="333333"/>
+                <w:sz w:val="19"/>
+              </w:rPr>
+              <w:t>${zxgg_no}</w:t>
+            </w:r>
           </w:p>
         </w:tc>
         <w:tc>
@@ -35228,6 +35224,28 @@
                 <w:sz w:val="19"/>
               </w:rPr>
             </w:pPr>
+            <w:r>
+              <w:rPr>
+                <w:color w:val="333333"/>
+                <w:sz w:val="19"/>
+              </w:rPr>
+              <w:t>${zxgg_</w:t>
+            </w:r>
+            <w:r>
+              <w:rPr>
+                <w:rFonts w:hint="eastAsia"/>
+                <w:color w:val="333333"/>
+                <w:sz w:val="19"/>
+              </w:rPr>
+              <w:t>caseNo</w:t>
+            </w:r>
+            <w:r>
+              <w:rPr>
+                <w:color w:val="333333"/>
+                <w:sz w:val="19"/>
+              </w:rPr>
+              <w:t>}</w:t>
+            </w:r>
           </w:p>
         </w:tc>
         <w:tc>
@@ -35249,6 +35267,28 @@
                 <w:sz w:val="19"/>
               </w:rPr>
             </w:pPr>
+            <w:r>
+              <w:rPr>
+                <w:color w:val="333333"/>
+                <w:sz w:val="19"/>
+              </w:rPr>
+              <w:t>${zxgg_</w:t>
+            </w:r>
+            <w:r>
+              <w:rPr>
+                <w:rFonts w:hint="eastAsia"/>
+                <w:color w:val="333333"/>
+                <w:sz w:val="19"/>
+              </w:rPr>
+              <w:t>court</w:t>
+            </w:r>
+            <w:r>
+              <w:rPr>
+                <w:color w:val="333333"/>
+                <w:sz w:val="19"/>
+              </w:rPr>
+              <w:t>}</w:t>
+            </w:r>
           </w:p>
         </w:tc>
         <w:tc>
@@ -35270,14 +35310,36 @@
                 <w:sz w:val="19"/>
               </w:rPr>
             </w:pPr>
-          </w:p>
-        </w:tc>
-        <w:tc>
-          <w:tcPr>
-            <w:tcW w:w="1416" w:type="dxa"/>
-            <w:tcBorders>
-              <w:left w:val="single" w:color="7F7F7F" w:sz="6" w:space="0"/>
-              <w:right w:val="single" w:color="7F7F7F" w:sz="6" w:space="0"/>
+            <w:r>
+              <w:rPr>
+                <w:color w:val="333333"/>
+                <w:sz w:val="19"/>
+              </w:rPr>
+              <w:t>${zxgg_</w:t>
+            </w:r>
+            <w:r>
+              <w:rPr>
+                <w:rFonts w:hint="eastAsia"/>
+                <w:color w:val="333333"/>
+                <w:sz w:val="19"/>
+              </w:rPr>
+              <w:t>sortTimeString</w:t>
+            </w:r>
+            <w:r>
+              <w:rPr>
+                <w:color w:val="333333"/>
+                <w:sz w:val="19"/>
+              </w:rPr>
+              <w:t>}</w:t>
+            </w:r>
+          </w:p>
+        </w:tc>
+        <w:tc>
+          <w:tcPr>
+            <w:tcW w:w="3984" w:type="dxa"/>
+            <w:gridSpan w:val="3"/>
+            <w:tcBorders>
+              <w:left w:val="single" w:color="7F7F7F" w:sz="6" w:space="0"/>
             </w:tcBorders>
             <w:shd w:val="clear" w:color="auto" w:fill="auto"/>
           </w:tcPr>
@@ -35285,53 +35347,19 @@
             <w:pPr>
               <w:pStyle w:val="8"/>
               <w:spacing w:before="24"/>
-              <w:ind w:left="323"/>
-              <w:rPr>
-                <w:color w:val="333333"/>
-                <w:sz w:val="19"/>
-              </w:rPr>
-            </w:pPr>
-          </w:p>
-        </w:tc>
-        <w:tc>
-          <w:tcPr>
-            <w:tcW w:w="1416" w:type="dxa"/>
-            <w:tcBorders>
-              <w:left w:val="single" w:color="7F7F7F" w:sz="6" w:space="0"/>
-              <w:right w:val="single" w:color="7F7F7F" w:sz="6" w:space="0"/>
-            </w:tcBorders>
-            <w:shd w:val="clear" w:color="auto" w:fill="auto"/>
-          </w:tcPr>
-          <w:p>
-            <w:pPr>
-              <w:pStyle w:val="8"/>
-              <w:spacing w:before="24"/>
-              <w:ind w:left="324"/>
-              <w:rPr>
-                <w:color w:val="333333"/>
-                <w:sz w:val="19"/>
-              </w:rPr>
-            </w:pPr>
-          </w:p>
-        </w:tc>
-        <w:tc>
-          <w:tcPr>
-            <w:tcW w:w="1152" w:type="dxa"/>
-            <w:tcBorders>
-              <w:left w:val="single" w:color="7F7F7F" w:sz="6" w:space="0"/>
-            </w:tcBorders>
-            <w:shd w:val="clear" w:color="auto" w:fill="auto"/>
-          </w:tcPr>
-          <w:p>
-            <w:pPr>
-              <w:pStyle w:val="8"/>
-              <w:spacing w:before="24"/>
               <w:ind w:left="288"/>
               <w:rPr>
                 <w:color w:val="333333"/>
                 <w:sz w:val="19"/>
               </w:rPr>
             </w:pPr>
+            <w:r>
+              <w:rPr>
+                <w:color w:val="333333"/>
+                <w:sz w:val="19"/>
+              </w:rPr>
+              <w:t>${zxgg_content}</w:t>
+            </w:r>
           </w:p>
         </w:tc>
       </w:tr>
@@ -35385,7 +35413,21 @@
           <w:spacing w:val="-13"/>
           <w:w w:val="105"/>
         </w:rPr>
-        <w:t xml:space="preserve"> ${whjxk_total}</w:t>
+        <w:t xml:space="preserve"> ${</w:t>
+      </w:r>
+      <w:r>
+        <w:rPr>
+          <w:spacing w:val="-13"/>
+          <w:w w:val="105"/>
+        </w:rPr>
+        <w:t>sx</w:t>
+      </w:r>
+      <w:r>
+        <w:rPr>
+          <w:spacing w:val="-13"/>
+          <w:w w:val="105"/>
+        </w:rPr>
+        <w:t>_total}</w:t>
       </w:r>
       <w:r>
         <w:rPr>
@@ -35448,7 +35490,7 @@
     <w:tbl>
       <w:tblPr>
         <w:tblStyle w:val="6"/>
-        <w:tblW w:w="0" w:type="auto"/>
+        <w:tblW w:w="8544" w:type="dxa"/>
         <w:tblInd w:w="117" w:type="dxa"/>
         <w:tblBorders>
           <w:top w:val="single" w:color="2B2B2B" w:sz="6" w:space="0"/>
@@ -35737,6 +35779,13 @@
                 <w:sz w:val="19"/>
               </w:rPr>
             </w:pPr>
+            <w:r>
+              <w:rPr>
+                <w:color w:val="333333"/>
+                <w:sz w:val="19"/>
+              </w:rPr>
+              <w:t>${sx_no}</w:t>
+            </w:r>
           </w:p>
         </w:tc>
         <w:tc>
@@ -35758,6 +35807,28 @@
                 <w:sz w:val="19"/>
               </w:rPr>
             </w:pPr>
+            <w:r>
+              <w:rPr>
+                <w:color w:val="333333"/>
+                <w:sz w:val="19"/>
+              </w:rPr>
+              <w:t>${sx_</w:t>
+            </w:r>
+            <w:r>
+              <w:rPr>
+                <w:rFonts w:hint="eastAsia"/>
+                <w:color w:val="333333"/>
+                <w:sz w:val="19"/>
+              </w:rPr>
+              <w:t>caseNo</w:t>
+            </w:r>
+            <w:r>
+              <w:rPr>
+                <w:color w:val="333333"/>
+                <w:sz w:val="19"/>
+              </w:rPr>
+              <w:t>}</w:t>
+            </w:r>
           </w:p>
         </w:tc>
         <w:tc>
@@ -35779,6 +35850,28 @@
                 <w:sz w:val="19"/>
               </w:rPr>
             </w:pPr>
+            <w:r>
+              <w:rPr>
+                <w:color w:val="333333"/>
+                <w:sz w:val="19"/>
+              </w:rPr>
+              <w:t>${sx_</w:t>
+            </w:r>
+            <w:r>
+              <w:rPr>
+                <w:rFonts w:hint="eastAsia"/>
+                <w:color w:val="333333"/>
+                <w:sz w:val="19"/>
+              </w:rPr>
+              <w:t>court</w:t>
+            </w:r>
+            <w:r>
+              <w:rPr>
+                <w:color w:val="333333"/>
+                <w:sz w:val="19"/>
+              </w:rPr>
+              <w:t>}</w:t>
+            </w:r>
           </w:p>
         </w:tc>
         <w:tc>
@@ -35800,14 +35893,36 @@
                 <w:sz w:val="19"/>
               </w:rPr>
             </w:pPr>
-          </w:p>
-        </w:tc>
-        <w:tc>
-          <w:tcPr>
-            <w:tcW w:w="1212" w:type="dxa"/>
-            <w:tcBorders>
-              <w:left w:val="single" w:color="7F7F7F" w:sz="6" w:space="0"/>
-              <w:right w:val="single" w:color="7F7F7F" w:sz="6" w:space="0"/>
+            <w:r>
+              <w:rPr>
+                <w:color w:val="333333"/>
+                <w:sz w:val="19"/>
+              </w:rPr>
+              <w:t>${sx_</w:t>
+            </w:r>
+            <w:r>
+              <w:rPr>
+                <w:rFonts w:hint="eastAsia"/>
+                <w:color w:val="333333"/>
+                <w:sz w:val="19"/>
+              </w:rPr>
+              <w:t>sortTimeString</w:t>
+            </w:r>
+            <w:r>
+              <w:rPr>
+                <w:color w:val="333333"/>
+                <w:sz w:val="19"/>
+              </w:rPr>
+              <w:t>}</w:t>
+            </w:r>
+          </w:p>
+        </w:tc>
+        <w:tc>
+          <w:tcPr>
+            <w:tcW w:w="4632" w:type="dxa"/>
+            <w:gridSpan w:val="4"/>
+            <w:tcBorders>
+              <w:left w:val="single" w:color="7F7F7F" w:sz="6" w:space="0"/>
             </w:tcBorders>
             <w:shd w:val="clear" w:color="auto" w:fill="auto"/>
           </w:tcPr>
@@ -35815,74 +35930,19 @@
             <w:pPr>
               <w:pStyle w:val="8"/>
               <w:spacing w:before="24"/>
-              <w:ind w:left="221"/>
-              <w:rPr>
-                <w:color w:val="333333"/>
-                <w:sz w:val="19"/>
-              </w:rPr>
-            </w:pPr>
-          </w:p>
-        </w:tc>
-        <w:tc>
-          <w:tcPr>
-            <w:tcW w:w="1212" w:type="dxa"/>
-            <w:tcBorders>
-              <w:left w:val="single" w:color="7F7F7F" w:sz="6" w:space="0"/>
-              <w:right w:val="single" w:color="7F7F7F" w:sz="6" w:space="0"/>
-            </w:tcBorders>
-            <w:shd w:val="clear" w:color="auto" w:fill="auto"/>
-          </w:tcPr>
-          <w:p>
-            <w:pPr>
-              <w:pStyle w:val="8"/>
-              <w:spacing w:before="24"/>
-              <w:ind w:left="221"/>
-              <w:rPr>
-                <w:color w:val="333333"/>
-                <w:sz w:val="19"/>
-              </w:rPr>
-            </w:pPr>
-          </w:p>
-        </w:tc>
-        <w:tc>
-          <w:tcPr>
-            <w:tcW w:w="1212" w:type="dxa"/>
-            <w:tcBorders>
-              <w:left w:val="single" w:color="7F7F7F" w:sz="6" w:space="0"/>
-              <w:right w:val="single" w:color="7F7F7F" w:sz="6" w:space="0"/>
-            </w:tcBorders>
-            <w:shd w:val="clear" w:color="auto" w:fill="auto"/>
-          </w:tcPr>
-          <w:p>
-            <w:pPr>
-              <w:pStyle w:val="8"/>
-              <w:spacing w:before="24"/>
-              <w:ind w:left="222"/>
-              <w:rPr>
-                <w:color w:val="333333"/>
-                <w:sz w:val="19"/>
-              </w:rPr>
-            </w:pPr>
-          </w:p>
-        </w:tc>
-        <w:tc>
-          <w:tcPr>
-            <w:tcW w:w="996" w:type="dxa"/>
-            <w:tcBorders>
-              <w:left w:val="single" w:color="7F7F7F" w:sz="6" w:space="0"/>
-            </w:tcBorders>
-            <w:shd w:val="clear" w:color="auto" w:fill="auto"/>
-          </w:tcPr>
-          <w:p>
-            <w:pPr>
-              <w:pStyle w:val="8"/>
-              <w:spacing w:before="24"/>
               <w:ind w:left="210"/>
               <w:rPr>
                 <w:color w:val="333333"/>
                 <w:sz w:val="19"/>
               </w:rPr>
             </w:pPr>
+            <w:r>
+              <w:rPr>
+                <w:color w:val="333333"/>
+                <w:sz w:val="19"/>
+              </w:rPr>
+              <w:t>${sx_content}</w:t>
+            </w:r>
           </w:p>
         </w:tc>
       </w:tr>
@@ -35936,7 +35996,21 @@
           <w:spacing w:val="-13"/>
           <w:w w:val="105"/>
         </w:rPr>
-        <w:t xml:space="preserve"> ${whjxk_total}</w:t>
+        <w:t xml:space="preserve"> ${</w:t>
+      </w:r>
+      <w:r>
+        <w:rPr>
+          <w:spacing w:val="-13"/>
+          <w:w w:val="105"/>
+        </w:rPr>
+        <w:t>bzxr</w:t>
+      </w:r>
+      <w:r>
+        <w:rPr>
+          <w:spacing w:val="-13"/>
+          <w:w w:val="105"/>
+        </w:rPr>
+        <w:t>_total}</w:t>
       </w:r>
       <w:r>
         <w:rPr>
@@ -36026,16 +36100,6 @@
         <w:gridCol w:w="1632"/>
       </w:tblGrid>
       <w:tr>
-        <w:tblPrEx>
-          <w:tblBorders>
-            <w:top w:val="single" w:color="2B2B2B" w:sz="6" w:space="0"/>
-            <w:left w:val="single" w:color="2B2B2B" w:sz="6" w:space="0"/>
-            <w:bottom w:val="single" w:color="2B2B2B" w:sz="6" w:space="0"/>
-            <w:right w:val="single" w:color="2B2B2B" w:sz="6" w:space="0"/>
-            <w:insideH w:val="single" w:color="2B2B2B" w:sz="6" w:space="0"/>
-            <w:insideV w:val="single" w:color="2B2B2B" w:sz="6" w:space="0"/>
-          </w:tblBorders>
-        </w:tblPrEx>
         <w:trPr>
           <w:trHeight w:val="345" w:hRule="atLeast"/>
         </w:trPr>
@@ -36232,6 +36296,13 @@
                 <w:sz w:val="19"/>
               </w:rPr>
             </w:pPr>
+            <w:r>
+              <w:rPr>
+                <w:color w:val="333333"/>
+                <w:sz w:val="19"/>
+              </w:rPr>
+              <w:t>${bzxr_no}</w:t>
+            </w:r>
           </w:p>
         </w:tc>
         <w:tc>
@@ -36253,6 +36324,28 @@
                 <w:sz w:val="19"/>
               </w:rPr>
             </w:pPr>
+            <w:r>
+              <w:rPr>
+                <w:color w:val="333333"/>
+                <w:sz w:val="19"/>
+              </w:rPr>
+              <w:t>${bzxr_</w:t>
+            </w:r>
+            <w:r>
+              <w:rPr>
+                <w:rFonts w:hint="eastAsia"/>
+                <w:color w:val="333333"/>
+                <w:sz w:val="19"/>
+              </w:rPr>
+              <w:t>Anno</w:t>
+            </w:r>
+            <w:r>
+              <w:rPr>
+                <w:color w:val="333333"/>
+                <w:sz w:val="19"/>
+              </w:rPr>
+              <w:t>}</w:t>
+            </w:r>
           </w:p>
         </w:tc>
         <w:tc>
@@ -36274,6 +36367,28 @@
                 <w:sz w:val="19"/>
               </w:rPr>
             </w:pPr>
+            <w:r>
+              <w:rPr>
+                <w:color w:val="333333"/>
+                <w:sz w:val="19"/>
+              </w:rPr>
+              <w:t>${bzxr_</w:t>
+            </w:r>
+            <w:r>
+              <w:rPr>
+                <w:rFonts w:hint="eastAsia"/>
+                <w:color w:val="333333"/>
+                <w:sz w:val="19"/>
+              </w:rPr>
+              <w:t>ExecuteGov</w:t>
+            </w:r>
+            <w:r>
+              <w:rPr>
+                <w:color w:val="333333"/>
+                <w:sz w:val="19"/>
+              </w:rPr>
+              <w:t>}</w:t>
+            </w:r>
           </w:p>
         </w:tc>
         <w:tc>
@@ -36295,6 +36410,28 @@
                 <w:sz w:val="19"/>
               </w:rPr>
             </w:pPr>
+            <w:r>
+              <w:rPr>
+                <w:color w:val="333333"/>
+                <w:sz w:val="19"/>
+              </w:rPr>
+              <w:t>${bzxr_</w:t>
+            </w:r>
+            <w:r>
+              <w:rPr>
+                <w:rFonts w:hint="eastAsia"/>
+                <w:color w:val="333333"/>
+                <w:sz w:val="19"/>
+              </w:rPr>
+              <w:t>Liandate</w:t>
+            </w:r>
+            <w:r>
+              <w:rPr>
+                <w:color w:val="333333"/>
+                <w:sz w:val="19"/>
+              </w:rPr>
+              <w:t>}</w:t>
+            </w:r>
           </w:p>
         </w:tc>
         <w:tc>
@@ -36316,6 +36453,28 @@
                 <w:sz w:val="19"/>
               </w:rPr>
             </w:pPr>
+            <w:r>
+              <w:rPr>
+                <w:color w:val="333333"/>
+                <w:sz w:val="19"/>
+              </w:rPr>
+              <w:t>${bzxr_</w:t>
+            </w:r>
+            <w:r>
+              <w:rPr>
+                <w:rFonts w:hint="eastAsia"/>
+                <w:color w:val="333333"/>
+                <w:sz w:val="19"/>
+              </w:rPr>
+              <w:t>Biaodi</w:t>
+            </w:r>
+            <w:r>
+              <w:rPr>
+                <w:color w:val="333333"/>
+                <w:sz w:val="19"/>
+              </w:rPr>
+              <w:t>}</w:t>
+            </w:r>
           </w:p>
         </w:tc>
         <w:tc>
@@ -36336,6 +36495,30 @@
                 <w:sz w:val="19"/>
               </w:rPr>
             </w:pPr>
+            <w:r>
+              <w:rPr>
+                <w:color w:val="333333"/>
+                <w:sz w:val="19"/>
+              </w:rPr>
+              <w:t>${bzxr_</w:t>
+            </w:r>
+            <w:r>
+              <w:rPr>
+                <w:rFonts w:hint="eastAsia"/>
+                <w:color w:val="333333"/>
+                <w:sz w:val="19"/>
+              </w:rPr>
+              <w:t>Status</w:t>
+            </w:r>
+            <w:bookmarkStart w:id="0" w:name="_GoBack"/>
+            <w:bookmarkEnd w:id="0"/>
+            <w:r>
+              <w:rPr>
+                <w:color w:val="333333"/>
+                <w:sz w:val="19"/>
+              </w:rPr>
+              <w:t>}</w:t>
+            </w:r>
           </w:p>
         </w:tc>
       </w:tr>
@@ -36481,16 +36664,6 @@
         <w:gridCol w:w="1128"/>
       </w:tblGrid>
       <w:tr>
-        <w:tblPrEx>
-          <w:tblBorders>
-            <w:top w:val="single" w:color="2B2B2B" w:sz="6" w:space="0"/>
-            <w:left w:val="single" w:color="2B2B2B" w:sz="6" w:space="0"/>
-            <w:bottom w:val="single" w:color="2B2B2B" w:sz="6" w:space="0"/>
-            <w:right w:val="single" w:color="2B2B2B" w:sz="6" w:space="0"/>
-            <w:insideH w:val="single" w:color="2B2B2B" w:sz="6" w:space="0"/>
-            <w:insideV w:val="single" w:color="2B2B2B" w:sz="6" w:space="0"/>
-          </w:tblBorders>
-        </w:tblPrEx>
         <w:trPr>
           <w:trHeight w:val="345" w:hRule="atLeast"/>
         </w:trPr>
@@ -37662,16 +37835,6 @@
         <w:gridCol w:w="1248"/>
       </w:tblGrid>
       <w:tr>
-        <w:tblPrEx>
-          <w:tblBorders>
-            <w:top w:val="single" w:color="2B2B2B" w:sz="6" w:space="0"/>
-            <w:left w:val="single" w:color="2B2B2B" w:sz="6" w:space="0"/>
-            <w:bottom w:val="single" w:color="2B2B2B" w:sz="6" w:space="0"/>
-            <w:right w:val="single" w:color="2B2B2B" w:sz="6" w:space="0"/>
-            <w:insideH w:val="single" w:color="2B2B2B" w:sz="6" w:space="0"/>
-            <w:insideV w:val="single" w:color="2B2B2B" w:sz="6" w:space="0"/>
-          </w:tblBorders>
-        </w:tblPrEx>
         <w:trPr>
           <w:trHeight w:val="345" w:hRule="atLeast"/>
         </w:trPr>
@@ -37990,16 +38153,6 @@
         <w:gridCol w:w="1620"/>
       </w:tblGrid>
       <w:tr>
-        <w:tblPrEx>
-          <w:tblBorders>
-            <w:top w:val="single" w:color="2B2B2B" w:sz="6" w:space="0"/>
-            <w:left w:val="single" w:color="2B2B2B" w:sz="6" w:space="0"/>
-            <w:bottom w:val="single" w:color="2B2B2B" w:sz="6" w:space="0"/>
-            <w:right w:val="single" w:color="2B2B2B" w:sz="6" w:space="0"/>
-            <w:insideH w:val="single" w:color="2B2B2B" w:sz="6" w:space="0"/>
-            <w:insideV w:val="single" w:color="2B2B2B" w:sz="6" w:space="0"/>
-          </w:tblBorders>
-        </w:tblPrEx>
         <w:trPr>
           <w:trHeight w:val="345" w:hRule="atLeast"/>
         </w:trPr>

--- a/Static/ReportModel/EasyReportModel_1.docx
+++ b/Static/ReportModel/EasyReportModel_1.docx
@@ -7980,6 +7980,16 @@
         <w:gridCol w:w="444"/>
       </w:tblGrid>
       <w:tr>
+        <w:tblPrEx>
+          <w:tblBorders>
+            <w:top w:val="single" w:color="2B2B2B" w:sz="6" w:space="0"/>
+            <w:left w:val="single" w:color="2B2B2B" w:sz="6" w:space="0"/>
+            <w:bottom w:val="single" w:color="2B2B2B" w:sz="6" w:space="0"/>
+            <w:right w:val="single" w:color="2B2B2B" w:sz="6" w:space="0"/>
+            <w:insideH w:val="single" w:color="2B2B2B" w:sz="6" w:space="0"/>
+            <w:insideV w:val="single" w:color="2B2B2B" w:sz="6" w:space="0"/>
+          </w:tblBorders>
+        </w:tblPrEx>
         <w:trPr>
           <w:trHeight w:val="1029" w:hRule="atLeast"/>
         </w:trPr>
@@ -12970,6 +12980,16 @@
         <w:gridCol w:w="1224"/>
       </w:tblGrid>
       <w:tr>
+        <w:tblPrEx>
+          <w:tblBorders>
+            <w:top w:val="single" w:color="2B2B2B" w:sz="6" w:space="0"/>
+            <w:left w:val="single" w:color="2B2B2B" w:sz="6" w:space="0"/>
+            <w:bottom w:val="single" w:color="2B2B2B" w:sz="6" w:space="0"/>
+            <w:right w:val="single" w:color="2B2B2B" w:sz="6" w:space="0"/>
+            <w:insideH w:val="single" w:color="2B2B2B" w:sz="6" w:space="0"/>
+            <w:insideV w:val="single" w:color="2B2B2B" w:sz="6" w:space="0"/>
+          </w:tblBorders>
+        </w:tblPrEx>
         <w:trPr>
           <w:trHeight w:val="345" w:hRule="atLeast"/>
         </w:trPr>
@@ -13399,6 +13419,16 @@
         <w:gridCol w:w="1548"/>
       </w:tblGrid>
       <w:tr>
+        <w:tblPrEx>
+          <w:tblBorders>
+            <w:top w:val="single" w:color="2B2B2B" w:sz="6" w:space="0"/>
+            <w:left w:val="single" w:color="2B2B2B" w:sz="6" w:space="0"/>
+            <w:bottom w:val="single" w:color="2B2B2B" w:sz="6" w:space="0"/>
+            <w:right w:val="single" w:color="2B2B2B" w:sz="6" w:space="0"/>
+            <w:insideH w:val="single" w:color="2B2B2B" w:sz="6" w:space="0"/>
+            <w:insideV w:val="single" w:color="2B2B2B" w:sz="6" w:space="0"/>
+          </w:tblBorders>
+        </w:tblPrEx>
         <w:trPr>
           <w:trHeight w:val="345" w:hRule="atLeast"/>
         </w:trPr>
@@ -13885,6 +13915,16 @@
         <w:gridCol w:w="1548"/>
       </w:tblGrid>
       <w:tr>
+        <w:tblPrEx>
+          <w:tblBorders>
+            <w:top w:val="single" w:color="2B2B2B" w:sz="6" w:space="0"/>
+            <w:left w:val="single" w:color="2B2B2B" w:sz="6" w:space="0"/>
+            <w:bottom w:val="single" w:color="2B2B2B" w:sz="6" w:space="0"/>
+            <w:right w:val="single" w:color="2B2B2B" w:sz="6" w:space="0"/>
+            <w:insideH w:val="single" w:color="2B2B2B" w:sz="6" w:space="0"/>
+            <w:insideV w:val="single" w:color="2B2B2B" w:sz="6" w:space="0"/>
+          </w:tblBorders>
+        </w:tblPrEx>
         <w:trPr>
           <w:trHeight w:val="345" w:hRule="atLeast"/>
         </w:trPr>
@@ -14371,6 +14411,16 @@
         <w:gridCol w:w="1537"/>
       </w:tblGrid>
       <w:tr>
+        <w:tblPrEx>
+          <w:tblBorders>
+            <w:top w:val="single" w:color="2B2B2B" w:sz="6" w:space="0"/>
+            <w:left w:val="single" w:color="2B2B2B" w:sz="6" w:space="0"/>
+            <w:bottom w:val="single" w:color="2B2B2B" w:sz="6" w:space="0"/>
+            <w:right w:val="single" w:color="2B2B2B" w:sz="6" w:space="0"/>
+            <w:insideH w:val="single" w:color="2B2B2B" w:sz="6" w:space="0"/>
+            <w:insideV w:val="single" w:color="2B2B2B" w:sz="6" w:space="0"/>
+          </w:tblBorders>
+        </w:tblPrEx>
         <w:trPr>
           <w:trHeight w:val="345" w:hRule="atLeast"/>
         </w:trPr>
@@ -14889,6 +14939,16 @@
         <w:gridCol w:w="3169"/>
       </w:tblGrid>
       <w:tr>
+        <w:tblPrEx>
+          <w:tblBorders>
+            <w:top w:val="single" w:color="2B2B2B" w:sz="6" w:space="0"/>
+            <w:left w:val="single" w:color="2B2B2B" w:sz="6" w:space="0"/>
+            <w:bottom w:val="single" w:color="2B2B2B" w:sz="6" w:space="0"/>
+            <w:right w:val="single" w:color="2B2B2B" w:sz="6" w:space="0"/>
+            <w:insideH w:val="single" w:color="2B2B2B" w:sz="6" w:space="0"/>
+            <w:insideV w:val="single" w:color="2B2B2B" w:sz="6" w:space="0"/>
+          </w:tblBorders>
+        </w:tblPrEx>
         <w:trPr>
           <w:trHeight w:val="345" w:hRule="atLeast"/>
         </w:trPr>
@@ -15233,6 +15293,16 @@
         <w:gridCol w:w="1296"/>
       </w:tblGrid>
       <w:tr>
+        <w:tblPrEx>
+          <w:tblBorders>
+            <w:top w:val="single" w:color="2B2B2B" w:sz="6" w:space="0"/>
+            <w:left w:val="single" w:color="2B2B2B" w:sz="6" w:space="0"/>
+            <w:bottom w:val="single" w:color="2B2B2B" w:sz="6" w:space="0"/>
+            <w:right w:val="single" w:color="2B2B2B" w:sz="6" w:space="0"/>
+            <w:insideH w:val="single" w:color="2B2B2B" w:sz="6" w:space="0"/>
+            <w:insideV w:val="single" w:color="2B2B2B" w:sz="6" w:space="0"/>
+          </w:tblBorders>
+        </w:tblPrEx>
         <w:trPr>
           <w:trHeight w:val="345" w:hRule="atLeast"/>
         </w:trPr>
@@ -16935,6 +17005,16 @@
         <w:gridCol w:w="7202"/>
       </w:tblGrid>
       <w:tr>
+        <w:tblPrEx>
+          <w:tblBorders>
+            <w:top w:val="single" w:color="2B2B2B" w:sz="6" w:space="0"/>
+            <w:left w:val="single" w:color="2B2B2B" w:sz="6" w:space="0"/>
+            <w:bottom w:val="single" w:color="2B2B2B" w:sz="6" w:space="0"/>
+            <w:right w:val="single" w:color="2B2B2B" w:sz="6" w:space="0"/>
+            <w:insideH w:val="single" w:color="2B2B2B" w:sz="6" w:space="0"/>
+            <w:insideV w:val="single" w:color="2B2B2B" w:sz="6" w:space="0"/>
+          </w:tblBorders>
+        </w:tblPrEx>
         <w:trPr>
           <w:trHeight w:val="1029" w:hRule="atLeast"/>
         </w:trPr>
@@ -18607,6 +18687,16 @@
         <w:gridCol w:w="973"/>
       </w:tblGrid>
       <w:tr>
+        <w:tblPrEx>
+          <w:tblBorders>
+            <w:top w:val="single" w:color="2B2B2B" w:sz="6" w:space="0"/>
+            <w:left w:val="single" w:color="2B2B2B" w:sz="6" w:space="0"/>
+            <w:bottom w:val="single" w:color="2B2B2B" w:sz="6" w:space="0"/>
+            <w:right w:val="single" w:color="2B2B2B" w:sz="6" w:space="0"/>
+            <w:insideH w:val="single" w:color="2B2B2B" w:sz="6" w:space="0"/>
+            <w:insideV w:val="single" w:color="2B2B2B" w:sz="6" w:space="0"/>
+          </w:tblBorders>
+        </w:tblPrEx>
         <w:trPr>
           <w:trHeight w:val="573" w:hRule="atLeast"/>
         </w:trPr>
@@ -19277,6 +19367,16 @@
         <w:gridCol w:w="1788"/>
       </w:tblGrid>
       <w:tr>
+        <w:tblPrEx>
+          <w:tblBorders>
+            <w:top w:val="single" w:color="2B2B2B" w:sz="6" w:space="0"/>
+            <w:left w:val="single" w:color="2B2B2B" w:sz="6" w:space="0"/>
+            <w:bottom w:val="single" w:color="2B2B2B" w:sz="6" w:space="0"/>
+            <w:right w:val="single" w:color="2B2B2B" w:sz="6" w:space="0"/>
+            <w:insideH w:val="single" w:color="2B2B2B" w:sz="6" w:space="0"/>
+            <w:insideV w:val="single" w:color="2B2B2B" w:sz="6" w:space="0"/>
+          </w:tblBorders>
+        </w:tblPrEx>
         <w:trPr>
           <w:trHeight w:val="345" w:hRule="atLeast"/>
         </w:trPr>
@@ -19784,6 +19884,16 @@
         <w:gridCol w:w="1872"/>
       </w:tblGrid>
       <w:tr>
+        <w:tblPrEx>
+          <w:tblBorders>
+            <w:top w:val="single" w:color="2B2B2B" w:sz="6" w:space="0"/>
+            <w:left w:val="single" w:color="2B2B2B" w:sz="6" w:space="0"/>
+            <w:bottom w:val="single" w:color="2B2B2B" w:sz="6" w:space="0"/>
+            <w:right w:val="single" w:color="2B2B2B" w:sz="6" w:space="0"/>
+            <w:insideH w:val="single" w:color="2B2B2B" w:sz="6" w:space="0"/>
+            <w:insideV w:val="single" w:color="2B2B2B" w:sz="6" w:space="0"/>
+          </w:tblBorders>
+        </w:tblPrEx>
         <w:trPr>
           <w:trHeight w:val="573" w:hRule="atLeast"/>
         </w:trPr>
@@ -20549,16 +20659,6 @@
         <w:gridCol w:w="1656"/>
       </w:tblGrid>
       <w:tr>
-        <w:tblPrEx>
-          <w:tblBorders>
-            <w:top w:val="single" w:color="2B2B2B" w:sz="6" w:space="0"/>
-            <w:left w:val="single" w:color="2B2B2B" w:sz="6" w:space="0"/>
-            <w:bottom w:val="single" w:color="2B2B2B" w:sz="6" w:space="0"/>
-            <w:right w:val="single" w:color="2B2B2B" w:sz="6" w:space="0"/>
-            <w:insideH w:val="single" w:color="2B2B2B" w:sz="6" w:space="0"/>
-            <w:insideV w:val="single" w:color="2B2B2B" w:sz="6" w:space="0"/>
-          </w:tblBorders>
-        </w:tblPrEx>
         <w:trPr>
           <w:trHeight w:val="345" w:hRule="atLeast"/>
         </w:trPr>
@@ -21080,6 +21180,16 @@
         <w:gridCol w:w="1476"/>
       </w:tblGrid>
       <w:tr>
+        <w:tblPrEx>
+          <w:tblBorders>
+            <w:top w:val="single" w:color="2B2B2B" w:sz="6" w:space="0"/>
+            <w:left w:val="single" w:color="2B2B2B" w:sz="6" w:space="0"/>
+            <w:bottom w:val="single" w:color="2B2B2B" w:sz="6" w:space="0"/>
+            <w:right w:val="single" w:color="2B2B2B" w:sz="6" w:space="0"/>
+            <w:insideH w:val="single" w:color="2B2B2B" w:sz="6" w:space="0"/>
+            <w:insideV w:val="single" w:color="2B2B2B" w:sz="6" w:space="0"/>
+          </w:tblBorders>
+        </w:tblPrEx>
         <w:trPr>
           <w:trHeight w:val="345" w:hRule="atLeast"/>
         </w:trPr>
@@ -26127,6 +26237,16 @@
         <w:gridCol w:w="3265"/>
       </w:tblGrid>
       <w:tr>
+        <w:tblPrEx>
+          <w:tblBorders>
+            <w:top w:val="single" w:color="2B2B2B" w:sz="6" w:space="0"/>
+            <w:left w:val="single" w:color="2B2B2B" w:sz="6" w:space="0"/>
+            <w:bottom w:val="single" w:color="2B2B2B" w:sz="6" w:space="0"/>
+            <w:right w:val="single" w:color="2B2B2B" w:sz="6" w:space="0"/>
+            <w:insideH w:val="single" w:color="2B2B2B" w:sz="6" w:space="0"/>
+            <w:insideV w:val="single" w:color="2B2B2B" w:sz="6" w:space="0"/>
+          </w:tblBorders>
+        </w:tblPrEx>
         <w:trPr>
           <w:trHeight w:val="345" w:hRule="atLeast"/>
         </w:trPr>
@@ -26511,6 +26631,16 @@
         <w:gridCol w:w="1585"/>
       </w:tblGrid>
       <w:tr>
+        <w:tblPrEx>
+          <w:tblBorders>
+            <w:top w:val="single" w:color="2B2B2B" w:sz="6" w:space="0"/>
+            <w:left w:val="single" w:color="2B2B2B" w:sz="6" w:space="0"/>
+            <w:bottom w:val="single" w:color="2B2B2B" w:sz="6" w:space="0"/>
+            <w:right w:val="single" w:color="2B2B2B" w:sz="6" w:space="0"/>
+            <w:insideH w:val="single" w:color="2B2B2B" w:sz="6" w:space="0"/>
+            <w:insideV w:val="single" w:color="2B2B2B" w:sz="6" w:space="0"/>
+          </w:tblBorders>
+        </w:tblPrEx>
         <w:trPr>
           <w:trHeight w:val="345" w:hRule="atLeast"/>
         </w:trPr>
@@ -27039,6 +27169,16 @@
         <w:gridCol w:w="2364"/>
       </w:tblGrid>
       <w:tr>
+        <w:tblPrEx>
+          <w:tblBorders>
+            <w:top w:val="single" w:color="2B2B2B" w:sz="6" w:space="0"/>
+            <w:left w:val="single" w:color="2B2B2B" w:sz="6" w:space="0"/>
+            <w:bottom w:val="single" w:color="2B2B2B" w:sz="6" w:space="0"/>
+            <w:right w:val="single" w:color="2B2B2B" w:sz="6" w:space="0"/>
+            <w:insideH w:val="single" w:color="2B2B2B" w:sz="6" w:space="0"/>
+            <w:insideV w:val="single" w:color="2B2B2B" w:sz="6" w:space="0"/>
+          </w:tblBorders>
+        </w:tblPrEx>
         <w:trPr>
           <w:trHeight w:val="345" w:hRule="atLeast"/>
         </w:trPr>
@@ -31262,6 +31402,16 @@
         <w:gridCol w:w="1932"/>
       </w:tblGrid>
       <w:tr>
+        <w:tblPrEx>
+          <w:tblBorders>
+            <w:top w:val="single" w:color="2B2B2B" w:sz="6" w:space="0"/>
+            <w:left w:val="single" w:color="2B2B2B" w:sz="6" w:space="0"/>
+            <w:bottom w:val="single" w:color="2B2B2B" w:sz="6" w:space="0"/>
+            <w:right w:val="single" w:color="2B2B2B" w:sz="6" w:space="0"/>
+            <w:insideH w:val="single" w:color="2B2B2B" w:sz="6" w:space="0"/>
+            <w:insideV w:val="single" w:color="2B2B2B" w:sz="6" w:space="0"/>
+          </w:tblBorders>
+        </w:tblPrEx>
         <w:trPr>
           <w:trHeight w:val="345" w:hRule="atLeast"/>
         </w:trPr>
@@ -31780,6 +31930,16 @@
         <w:gridCol w:w="1152"/>
       </w:tblGrid>
       <w:tr>
+        <w:tblPrEx>
+          <w:tblBorders>
+            <w:top w:val="single" w:color="2B2B2B" w:sz="6" w:space="0"/>
+            <w:left w:val="single" w:color="2B2B2B" w:sz="6" w:space="0"/>
+            <w:bottom w:val="single" w:color="2B2B2B" w:sz="6" w:space="0"/>
+            <w:right w:val="single" w:color="2B2B2B" w:sz="6" w:space="0"/>
+            <w:insideH w:val="single" w:color="2B2B2B" w:sz="6" w:space="0"/>
+            <w:insideV w:val="single" w:color="2B2B2B" w:sz="6" w:space="0"/>
+          </w:tblBorders>
+        </w:tblPrEx>
         <w:trPr>
           <w:trHeight w:val="345" w:hRule="atLeast"/>
         </w:trPr>
@@ -34283,6 +34443,16 @@
         <w:gridCol w:w="1668"/>
       </w:tblGrid>
       <w:tr>
+        <w:tblPrEx>
+          <w:tblBorders>
+            <w:top w:val="single" w:color="2B2B2B" w:sz="6" w:space="0"/>
+            <w:left w:val="single" w:color="2B2B2B" w:sz="6" w:space="0"/>
+            <w:bottom w:val="single" w:color="2B2B2B" w:sz="6" w:space="0"/>
+            <w:right w:val="single" w:color="2B2B2B" w:sz="6" w:space="0"/>
+            <w:insideH w:val="single" w:color="2B2B2B" w:sz="6" w:space="0"/>
+            <w:insideV w:val="single" w:color="2B2B2B" w:sz="6" w:space="0"/>
+          </w:tblBorders>
+        </w:tblPrEx>
         <w:trPr>
           <w:trHeight w:val="345" w:hRule="atLeast"/>
         </w:trPr>
@@ -36100,6 +36270,16 @@
         <w:gridCol w:w="1632"/>
       </w:tblGrid>
       <w:tr>
+        <w:tblPrEx>
+          <w:tblBorders>
+            <w:top w:val="single" w:color="2B2B2B" w:sz="6" w:space="0"/>
+            <w:left w:val="single" w:color="2B2B2B" w:sz="6" w:space="0"/>
+            <w:bottom w:val="single" w:color="2B2B2B" w:sz="6" w:space="0"/>
+            <w:right w:val="single" w:color="2B2B2B" w:sz="6" w:space="0"/>
+            <w:insideH w:val="single" w:color="2B2B2B" w:sz="6" w:space="0"/>
+            <w:insideV w:val="single" w:color="2B2B2B" w:sz="6" w:space="0"/>
+          </w:tblBorders>
+        </w:tblPrEx>
         <w:trPr>
           <w:trHeight w:val="345" w:hRule="atLeast"/>
         </w:trPr>
@@ -36510,8 +36690,6 @@
               </w:rPr>
               <w:t>Status</w:t>
             </w:r>
-            <w:bookmarkStart w:id="0" w:name="_GoBack"/>
-            <w:bookmarkEnd w:id="0"/>
             <w:r>
               <w:rPr>
                 <w:color w:val="333333"/>
@@ -36572,7 +36750,21 @@
           <w:spacing w:val="-13"/>
           <w:w w:val="105"/>
         </w:rPr>
-        <w:t xml:space="preserve"> ${whjxk_total}</w:t>
+        <w:t xml:space="preserve"> ${</w:t>
+      </w:r>
+      <w:r>
+        <w:rPr>
+          <w:spacing w:val="-13"/>
+          <w:w w:val="105"/>
+        </w:rPr>
+        <w:t>cdk</w:t>
+      </w:r>
+      <w:r>
+        <w:rPr>
+          <w:spacing w:val="-13"/>
+          <w:w w:val="105"/>
+        </w:rPr>
+        <w:t>_total}</w:t>
       </w:r>
       <w:r>
         <w:rPr>
@@ -36664,6 +36856,16 @@
         <w:gridCol w:w="1128"/>
       </w:tblGrid>
       <w:tr>
+        <w:tblPrEx>
+          <w:tblBorders>
+            <w:top w:val="single" w:color="2B2B2B" w:sz="6" w:space="0"/>
+            <w:left w:val="single" w:color="2B2B2B" w:sz="6" w:space="0"/>
+            <w:bottom w:val="single" w:color="2B2B2B" w:sz="6" w:space="0"/>
+            <w:right w:val="single" w:color="2B2B2B" w:sz="6" w:space="0"/>
+            <w:insideH w:val="single" w:color="2B2B2B" w:sz="6" w:space="0"/>
+            <w:insideV w:val="single" w:color="2B2B2B" w:sz="6" w:space="0"/>
+          </w:tblBorders>
+        </w:tblPrEx>
         <w:trPr>
           <w:trHeight w:val="345" w:hRule="atLeast"/>
         </w:trPr>
@@ -36914,6 +37116,13 @@
                 <w:sz w:val="19"/>
               </w:rPr>
             </w:pPr>
+            <w:r>
+              <w:rPr>
+                <w:color w:val="333333"/>
+                <w:sz w:val="19"/>
+              </w:rPr>
+              <w:t>${cdk_no}</w:t>
+            </w:r>
           </w:p>
         </w:tc>
         <w:tc>
@@ -36935,6 +37144,28 @@
                 <w:sz w:val="19"/>
               </w:rPr>
             </w:pPr>
+            <w:r>
+              <w:rPr>
+                <w:color w:val="333333"/>
+                <w:sz w:val="19"/>
+              </w:rPr>
+              <w:t>${cdk_</w:t>
+            </w:r>
+            <w:r>
+              <w:rPr>
+                <w:rFonts w:hint="eastAsia"/>
+                <w:color w:val="333333"/>
+                <w:sz w:val="19"/>
+              </w:rPr>
+              <w:t>caseNo</w:t>
+            </w:r>
+            <w:r>
+              <w:rPr>
+                <w:color w:val="333333"/>
+                <w:sz w:val="19"/>
+              </w:rPr>
+              <w:t>}</w:t>
+            </w:r>
           </w:p>
         </w:tc>
         <w:tc>
@@ -36956,6 +37187,28 @@
                 <w:sz w:val="19"/>
               </w:rPr>
             </w:pPr>
+            <w:r>
+              <w:rPr>
+                <w:color w:val="333333"/>
+                <w:sz w:val="19"/>
+              </w:rPr>
+              <w:t>${cdk_</w:t>
+            </w:r>
+            <w:r>
+              <w:rPr>
+                <w:rFonts w:hint="eastAsia"/>
+                <w:color w:val="333333"/>
+                <w:sz w:val="19"/>
+              </w:rPr>
+              <w:t>objectName</w:t>
+            </w:r>
+            <w:r>
+              <w:rPr>
+                <w:color w:val="333333"/>
+                <w:sz w:val="19"/>
+              </w:rPr>
+              <w:t>}</w:t>
+            </w:r>
           </w:p>
         </w:tc>
         <w:tc>
@@ -36977,6 +37230,28 @@
                 <w:sz w:val="19"/>
               </w:rPr>
             </w:pPr>
+            <w:r>
+              <w:rPr>
+                <w:color w:val="333333"/>
+                <w:sz w:val="19"/>
+              </w:rPr>
+              <w:t>${cdk_</w:t>
+            </w:r>
+            <w:r>
+              <w:rPr>
+                <w:rFonts w:hint="eastAsia"/>
+                <w:color w:val="333333"/>
+                <w:sz w:val="19"/>
+              </w:rPr>
+              <w:t>objectType</w:t>
+            </w:r>
+            <w:r>
+              <w:rPr>
+                <w:color w:val="333333"/>
+                <w:sz w:val="19"/>
+              </w:rPr>
+              <w:t>}</w:t>
+            </w:r>
           </w:p>
         </w:tc>
         <w:tc>
@@ -36998,6 +37273,28 @@
                 <w:sz w:val="19"/>
               </w:rPr>
             </w:pPr>
+            <w:r>
+              <w:rPr>
+                <w:color w:val="333333"/>
+                <w:sz w:val="19"/>
+              </w:rPr>
+              <w:t>${cdk_</w:t>
+            </w:r>
+            <w:r>
+              <w:rPr>
+                <w:rFonts w:hint="eastAsia"/>
+                <w:color w:val="333333"/>
+                <w:sz w:val="19"/>
+              </w:rPr>
+              <w:t>court</w:t>
+            </w:r>
+            <w:r>
+              <w:rPr>
+                <w:color w:val="333333"/>
+                <w:sz w:val="19"/>
+              </w:rPr>
+              <w:t>}</w:t>
+            </w:r>
           </w:p>
         </w:tc>
         <w:tc>
@@ -37019,6 +37316,28 @@
                 <w:sz w:val="19"/>
               </w:rPr>
             </w:pPr>
+            <w:r>
+              <w:rPr>
+                <w:color w:val="333333"/>
+                <w:sz w:val="19"/>
+              </w:rPr>
+              <w:t>${cdk_</w:t>
+            </w:r>
+            <w:r>
+              <w:rPr>
+                <w:rFonts w:hint="eastAsia"/>
+                <w:color w:val="333333"/>
+                <w:sz w:val="19"/>
+              </w:rPr>
+              <w:t>postTime</w:t>
+            </w:r>
+            <w:r>
+              <w:rPr>
+                <w:color w:val="333333"/>
+                <w:sz w:val="19"/>
+              </w:rPr>
+              <w:t>}</w:t>
+            </w:r>
           </w:p>
         </w:tc>
         <w:tc>
@@ -37040,6 +37359,28 @@
                 <w:sz w:val="19"/>
               </w:rPr>
             </w:pPr>
+            <w:r>
+              <w:rPr>
+                <w:color w:val="333333"/>
+                <w:sz w:val="19"/>
+              </w:rPr>
+              <w:t>${cdk_</w:t>
+            </w:r>
+            <w:r>
+              <w:rPr>
+                <w:rFonts w:hint="eastAsia"/>
+                <w:color w:val="333333"/>
+                <w:sz w:val="19"/>
+              </w:rPr>
+              <w:t>sortTimeString</w:t>
+            </w:r>
+            <w:r>
+              <w:rPr>
+                <w:color w:val="333333"/>
+                <w:sz w:val="19"/>
+              </w:rPr>
+              <w:t>}</w:t>
+            </w:r>
           </w:p>
         </w:tc>
         <w:tc>
@@ -37060,6 +37401,30 @@
                 <w:sz w:val="19"/>
               </w:rPr>
             </w:pPr>
+            <w:r>
+              <w:rPr>
+                <w:color w:val="333333"/>
+                <w:sz w:val="19"/>
+              </w:rPr>
+              <w:t>${cdk_</w:t>
+            </w:r>
+            <w:r>
+              <w:rPr>
+                <w:rFonts w:hint="eastAsia"/>
+                <w:color w:val="333333"/>
+                <w:sz w:val="19"/>
+              </w:rPr>
+              <w:t>money</w:t>
+            </w:r>
+            <w:bookmarkStart w:id="0" w:name="_GoBack"/>
+            <w:bookmarkEnd w:id="0"/>
+            <w:r>
+              <w:rPr>
+                <w:color w:val="333333"/>
+                <w:sz w:val="19"/>
+              </w:rPr>
+              <w:t>}</w:t>
+            </w:r>
           </w:p>
         </w:tc>
       </w:tr>
@@ -37835,6 +38200,16 @@
         <w:gridCol w:w="1248"/>
       </w:tblGrid>
       <w:tr>
+        <w:tblPrEx>
+          <w:tblBorders>
+            <w:top w:val="single" w:color="2B2B2B" w:sz="6" w:space="0"/>
+            <w:left w:val="single" w:color="2B2B2B" w:sz="6" w:space="0"/>
+            <w:bottom w:val="single" w:color="2B2B2B" w:sz="6" w:space="0"/>
+            <w:right w:val="single" w:color="2B2B2B" w:sz="6" w:space="0"/>
+            <w:insideH w:val="single" w:color="2B2B2B" w:sz="6" w:space="0"/>
+            <w:insideV w:val="single" w:color="2B2B2B" w:sz="6" w:space="0"/>
+          </w:tblBorders>
+        </w:tblPrEx>
         <w:trPr>
           <w:trHeight w:val="345" w:hRule="atLeast"/>
         </w:trPr>
@@ -38153,6 +38528,16 @@
         <w:gridCol w:w="1620"/>
       </w:tblGrid>
       <w:tr>
+        <w:tblPrEx>
+          <w:tblBorders>
+            <w:top w:val="single" w:color="2B2B2B" w:sz="6" w:space="0"/>
+            <w:left w:val="single" w:color="2B2B2B" w:sz="6" w:space="0"/>
+            <w:bottom w:val="single" w:color="2B2B2B" w:sz="6" w:space="0"/>
+            <w:right w:val="single" w:color="2B2B2B" w:sz="6" w:space="0"/>
+            <w:insideH w:val="single" w:color="2B2B2B" w:sz="6" w:space="0"/>
+            <w:insideV w:val="single" w:color="2B2B2B" w:sz="6" w:space="0"/>
+          </w:tblBorders>
+        </w:tblPrEx>
         <w:trPr>
           <w:trHeight w:val="345" w:hRule="atLeast"/>
         </w:trPr>

--- a/Static/ReportModel/EasyReportModel_1.docx
+++ b/Static/ReportModel/EasyReportModel_1.docx
@@ -824,6 +824,16 @@
         <w:gridCol w:w="5543"/>
       </w:tblGrid>
       <w:tr>
+        <w:tblPrEx>
+          <w:tblBorders>
+            <w:top w:val="single" w:color="2B2B2B" w:sz="6" w:space="0"/>
+            <w:left w:val="single" w:color="2B2B2B" w:sz="6" w:space="0"/>
+            <w:bottom w:val="single" w:color="2B2B2B" w:sz="6" w:space="0"/>
+            <w:right w:val="single" w:color="2B2B2B" w:sz="6" w:space="0"/>
+            <w:insideH w:val="single" w:color="2B2B2B" w:sz="6" w:space="0"/>
+            <w:insideV w:val="single" w:color="2B2B2B" w:sz="6" w:space="0"/>
+          </w:tblBorders>
+        </w:tblPrEx>
         <w:trPr>
           <w:trHeight w:val="345" w:hRule="atLeast"/>
         </w:trPr>
@@ -15676,6 +15686,16 @@
         <w:gridCol w:w="6133"/>
       </w:tblGrid>
       <w:tr>
+        <w:tblPrEx>
+          <w:tblBorders>
+            <w:top w:val="single" w:color="2B2B2B" w:sz="6" w:space="0"/>
+            <w:left w:val="single" w:color="2B2B2B" w:sz="6" w:space="0"/>
+            <w:bottom w:val="single" w:color="2B2B2B" w:sz="6" w:space="0"/>
+            <w:right w:val="single" w:color="2B2B2B" w:sz="6" w:space="0"/>
+            <w:insideH w:val="single" w:color="2B2B2B" w:sz="6" w:space="0"/>
+            <w:insideV w:val="single" w:color="2B2B2B" w:sz="6" w:space="0"/>
+          </w:tblBorders>
+        </w:tblPrEx>
         <w:trPr>
           <w:trHeight w:val="345" w:hRule="atLeast"/>
         </w:trPr>
@@ -15939,6 +15959,16 @@
         <w:gridCol w:w="2256"/>
       </w:tblGrid>
       <w:tr>
+        <w:tblPrEx>
+          <w:tblBorders>
+            <w:top w:val="single" w:color="2B2B2B" w:sz="6" w:space="0"/>
+            <w:left w:val="single" w:color="2B2B2B" w:sz="6" w:space="0"/>
+            <w:bottom w:val="single" w:color="2B2B2B" w:sz="6" w:space="0"/>
+            <w:right w:val="single" w:color="2B2B2B" w:sz="6" w:space="0"/>
+            <w:insideH w:val="single" w:color="2B2B2B" w:sz="6" w:space="0"/>
+            <w:insideV w:val="single" w:color="2B2B2B" w:sz="6" w:space="0"/>
+          </w:tblBorders>
+        </w:tblPrEx>
         <w:trPr>
           <w:trHeight w:val="274" w:hRule="atLeast"/>
         </w:trPr>
@@ -16383,6 +16413,16 @@
         <w:gridCol w:w="1452"/>
       </w:tblGrid>
       <w:tr>
+        <w:tblPrEx>
+          <w:tblBorders>
+            <w:top w:val="single" w:color="2B2B2B" w:sz="6" w:space="0"/>
+            <w:left w:val="single" w:color="2B2B2B" w:sz="6" w:space="0"/>
+            <w:bottom w:val="single" w:color="2B2B2B" w:sz="6" w:space="0"/>
+            <w:right w:val="single" w:color="2B2B2B" w:sz="6" w:space="0"/>
+            <w:insideH w:val="single" w:color="2B2B2B" w:sz="6" w:space="0"/>
+            <w:insideV w:val="single" w:color="2B2B2B" w:sz="6" w:space="0"/>
+          </w:tblBorders>
+        </w:tblPrEx>
         <w:trPr>
           <w:trHeight w:val="345" w:hRule="atLeast"/>
         </w:trPr>
@@ -18156,16 +18196,6 @@
         <w:gridCol w:w="973"/>
       </w:tblGrid>
       <w:tr>
-        <w:tblPrEx>
-          <w:tblBorders>
-            <w:top w:val="single" w:color="2B2B2B" w:sz="6" w:space="0"/>
-            <w:left w:val="single" w:color="2B2B2B" w:sz="6" w:space="0"/>
-            <w:bottom w:val="single" w:color="2B2B2B" w:sz="6" w:space="0"/>
-            <w:right w:val="single" w:color="2B2B2B" w:sz="6" w:space="0"/>
-            <w:insideH w:val="single" w:color="2B2B2B" w:sz="6" w:space="0"/>
-            <w:insideV w:val="single" w:color="2B2B2B" w:sz="6" w:space="0"/>
-          </w:tblBorders>
-        </w:tblPrEx>
         <w:trPr>
           <w:trHeight w:val="345" w:hRule="atLeast"/>
         </w:trPr>
@@ -18687,16 +18717,6 @@
         <w:gridCol w:w="973"/>
       </w:tblGrid>
       <w:tr>
-        <w:tblPrEx>
-          <w:tblBorders>
-            <w:top w:val="single" w:color="2B2B2B" w:sz="6" w:space="0"/>
-            <w:left w:val="single" w:color="2B2B2B" w:sz="6" w:space="0"/>
-            <w:bottom w:val="single" w:color="2B2B2B" w:sz="6" w:space="0"/>
-            <w:right w:val="single" w:color="2B2B2B" w:sz="6" w:space="0"/>
-            <w:insideH w:val="single" w:color="2B2B2B" w:sz="6" w:space="0"/>
-            <w:insideV w:val="single" w:color="2B2B2B" w:sz="6" w:space="0"/>
-          </w:tblBorders>
-        </w:tblPrEx>
         <w:trPr>
           <w:trHeight w:val="573" w:hRule="atLeast"/>
         </w:trPr>
@@ -19367,16 +19387,6 @@
         <w:gridCol w:w="1788"/>
       </w:tblGrid>
       <w:tr>
-        <w:tblPrEx>
-          <w:tblBorders>
-            <w:top w:val="single" w:color="2B2B2B" w:sz="6" w:space="0"/>
-            <w:left w:val="single" w:color="2B2B2B" w:sz="6" w:space="0"/>
-            <w:bottom w:val="single" w:color="2B2B2B" w:sz="6" w:space="0"/>
-            <w:right w:val="single" w:color="2B2B2B" w:sz="6" w:space="0"/>
-            <w:insideH w:val="single" w:color="2B2B2B" w:sz="6" w:space="0"/>
-            <w:insideV w:val="single" w:color="2B2B2B" w:sz="6" w:space="0"/>
-          </w:tblBorders>
-        </w:tblPrEx>
         <w:trPr>
           <w:trHeight w:val="345" w:hRule="atLeast"/>
         </w:trPr>
@@ -19884,16 +19894,6 @@
         <w:gridCol w:w="1872"/>
       </w:tblGrid>
       <w:tr>
-        <w:tblPrEx>
-          <w:tblBorders>
-            <w:top w:val="single" w:color="2B2B2B" w:sz="6" w:space="0"/>
-            <w:left w:val="single" w:color="2B2B2B" w:sz="6" w:space="0"/>
-            <w:bottom w:val="single" w:color="2B2B2B" w:sz="6" w:space="0"/>
-            <w:right w:val="single" w:color="2B2B2B" w:sz="6" w:space="0"/>
-            <w:insideH w:val="single" w:color="2B2B2B" w:sz="6" w:space="0"/>
-            <w:insideV w:val="single" w:color="2B2B2B" w:sz="6" w:space="0"/>
-          </w:tblBorders>
-        </w:tblPrEx>
         <w:trPr>
           <w:trHeight w:val="573" w:hRule="atLeast"/>
         </w:trPr>
@@ -20659,6 +20659,16 @@
         <w:gridCol w:w="1656"/>
       </w:tblGrid>
       <w:tr>
+        <w:tblPrEx>
+          <w:tblBorders>
+            <w:top w:val="single" w:color="2B2B2B" w:sz="6" w:space="0"/>
+            <w:left w:val="single" w:color="2B2B2B" w:sz="6" w:space="0"/>
+            <w:bottom w:val="single" w:color="2B2B2B" w:sz="6" w:space="0"/>
+            <w:right w:val="single" w:color="2B2B2B" w:sz="6" w:space="0"/>
+            <w:insideH w:val="single" w:color="2B2B2B" w:sz="6" w:space="0"/>
+            <w:insideV w:val="single" w:color="2B2B2B" w:sz="6" w:space="0"/>
+          </w:tblBorders>
+        </w:tblPrEx>
         <w:trPr>
           <w:trHeight w:val="345" w:hRule="atLeast"/>
         </w:trPr>
@@ -21147,6 +21157,617 @@
         <w:pStyle w:val="4"/>
         <w:rPr>
           <w:sz w:val="8"/>
+        </w:rPr>
+      </w:pPr>
+    </w:p>
+    <w:tbl>
+      <w:tblPr>
+        <w:tblStyle w:val="6"/>
+        <w:tblW w:w="0" w:type="auto"/>
+        <w:tblInd w:w="117" w:type="dxa"/>
+        <w:tblBorders>
+          <w:top w:val="single" w:color="2B2B2B" w:sz="6" w:space="0"/>
+          <w:left w:val="single" w:color="2B2B2B" w:sz="6" w:space="0"/>
+          <w:bottom w:val="single" w:color="2B2B2B" w:sz="6" w:space="0"/>
+          <w:right w:val="single" w:color="2B2B2B" w:sz="6" w:space="0"/>
+          <w:insideH w:val="single" w:color="2B2B2B" w:sz="6" w:space="0"/>
+          <w:insideV w:val="single" w:color="2B2B2B" w:sz="6" w:space="0"/>
+        </w:tblBorders>
+        <w:tblLayout w:type="fixed"/>
+        <w:tblCellMar>
+          <w:top w:w="0" w:type="dxa"/>
+          <w:left w:w="0" w:type="dxa"/>
+          <w:bottom w:w="0" w:type="dxa"/>
+          <w:right w:w="0" w:type="dxa"/>
+        </w:tblCellMar>
+      </w:tblPr>
+      <w:tblGrid>
+        <w:gridCol w:w="912"/>
+        <w:gridCol w:w="1740"/>
+        <w:gridCol w:w="1464"/>
+        <w:gridCol w:w="1476"/>
+        <w:gridCol w:w="1476"/>
+        <w:gridCol w:w="1476"/>
+      </w:tblGrid>
+      <w:tr>
+        <w:trPr>
+          <w:trHeight w:val="345" w:hRule="atLeast"/>
+        </w:trPr>
+        <w:tc>
+          <w:tcPr>
+            <w:tcW w:w="912" w:type="dxa"/>
+            <w:tcBorders>
+              <w:right w:val="single" w:color="7F7F7F" w:sz="6" w:space="0"/>
+            </w:tcBorders>
+            <w:shd w:val="clear" w:color="auto" w:fill="EEEEEE"/>
+          </w:tcPr>
+          <w:p>
+            <w:pPr>
+              <w:pStyle w:val="8"/>
+              <w:spacing w:before="24"/>
+              <w:ind w:left="262"/>
+              <w:rPr>
+                <w:sz w:val="19"/>
+              </w:rPr>
+            </w:pPr>
+            <w:r>
+              <w:rPr>
+                <w:color w:val="333333"/>
+                <w:sz w:val="19"/>
+              </w:rPr>
+              <w:t>序号</w:t>
+            </w:r>
+          </w:p>
+        </w:tc>
+        <w:tc>
+          <w:tcPr>
+            <w:tcW w:w="1740" w:type="dxa"/>
+            <w:tcBorders>
+              <w:left w:val="single" w:color="7F7F7F" w:sz="6" w:space="0"/>
+              <w:right w:val="single" w:color="7F7F7F" w:sz="6" w:space="0"/>
+            </w:tcBorders>
+            <w:shd w:val="clear" w:color="auto" w:fill="EEEEEE"/>
+          </w:tcPr>
+          <w:p>
+            <w:pPr>
+              <w:pStyle w:val="8"/>
+              <w:spacing w:before="24"/>
+              <w:ind w:left="388"/>
+              <w:rPr>
+                <w:sz w:val="19"/>
+              </w:rPr>
+            </w:pPr>
+            <w:r>
+              <w:rPr>
+                <w:color w:val="333333"/>
+                <w:sz w:val="19"/>
+              </w:rPr>
+              <w:t>税务登记号</w:t>
+            </w:r>
+          </w:p>
+        </w:tc>
+        <w:tc>
+          <w:tcPr>
+            <w:tcW w:w="1464" w:type="dxa"/>
+            <w:tcBorders>
+              <w:left w:val="single" w:color="7F7F7F" w:sz="6" w:space="0"/>
+              <w:right w:val="single" w:color="7F7F7F" w:sz="6" w:space="0"/>
+            </w:tcBorders>
+            <w:shd w:val="clear" w:color="auto" w:fill="EEEEEE"/>
+          </w:tcPr>
+          <w:p>
+            <w:pPr>
+              <w:pStyle w:val="8"/>
+              <w:spacing w:before="24"/>
+              <w:ind w:left="347"/>
+              <w:rPr>
+                <w:sz w:val="19"/>
+              </w:rPr>
+            </w:pPr>
+            <w:r>
+              <w:rPr>
+                <w:color w:val="333333"/>
+                <w:sz w:val="19"/>
+              </w:rPr>
+              <w:t>评定时间</w:t>
+            </w:r>
+          </w:p>
+        </w:tc>
+        <w:tc>
+          <w:tcPr>
+            <w:tcW w:w="1476" w:type="dxa"/>
+            <w:tcBorders>
+              <w:left w:val="single" w:color="7F7F7F" w:sz="6" w:space="0"/>
+              <w:right w:val="single" w:color="7F7F7F" w:sz="6" w:space="0"/>
+            </w:tcBorders>
+            <w:shd w:val="clear" w:color="auto" w:fill="EEEEEE"/>
+          </w:tcPr>
+          <w:p>
+            <w:pPr>
+              <w:pStyle w:val="8"/>
+              <w:spacing w:before="24"/>
+              <w:ind w:left="353"/>
+              <w:rPr>
+                <w:sz w:val="19"/>
+              </w:rPr>
+            </w:pPr>
+            <w:r>
+              <w:rPr>
+                <w:color w:val="333333"/>
+                <w:sz w:val="19"/>
+              </w:rPr>
+              <w:t>发布时间</w:t>
+            </w:r>
+          </w:p>
+        </w:tc>
+        <w:tc>
+          <w:tcPr>
+            <w:tcW w:w="1476" w:type="dxa"/>
+            <w:tcBorders>
+              <w:left w:val="single" w:color="7F7F7F" w:sz="6" w:space="0"/>
+              <w:right w:val="single" w:color="7F7F7F" w:sz="6" w:space="0"/>
+            </w:tcBorders>
+            <w:shd w:val="clear" w:color="auto" w:fill="EEEEEE"/>
+          </w:tcPr>
+          <w:p>
+            <w:pPr>
+              <w:pStyle w:val="8"/>
+              <w:spacing w:before="24"/>
+              <w:ind w:left="354"/>
+              <w:rPr>
+                <w:sz w:val="19"/>
+              </w:rPr>
+            </w:pPr>
+            <w:r>
+              <w:rPr>
+                <w:color w:val="333333"/>
+                <w:sz w:val="19"/>
+              </w:rPr>
+              <w:t>事件名称</w:t>
+            </w:r>
+          </w:p>
+        </w:tc>
+        <w:tc>
+          <w:tcPr>
+            <w:tcW w:w="1476" w:type="dxa"/>
+            <w:tcBorders>
+              <w:left w:val="single" w:color="7F7F7F" w:sz="6" w:space="0"/>
+            </w:tcBorders>
+            <w:shd w:val="clear" w:color="auto" w:fill="EEEEEE"/>
+          </w:tcPr>
+          <w:p>
+            <w:pPr>
+              <w:pStyle w:val="8"/>
+              <w:spacing w:before="24"/>
+              <w:ind w:left="354"/>
+              <w:rPr>
+                <w:sz w:val="19"/>
+              </w:rPr>
+            </w:pPr>
+            <w:r>
+              <w:rPr>
+                <w:color w:val="333333"/>
+                <w:sz w:val="19"/>
+              </w:rPr>
+              <w:t>管理机关</w:t>
+            </w:r>
+          </w:p>
+        </w:tc>
+      </w:tr>
+      <w:tr>
+        <w:tblPrEx>
+          <w:tblBorders>
+            <w:top w:val="single" w:color="2B2B2B" w:sz="6" w:space="0"/>
+            <w:left w:val="single" w:color="2B2B2B" w:sz="6" w:space="0"/>
+            <w:bottom w:val="single" w:color="2B2B2B" w:sz="6" w:space="0"/>
+            <w:right w:val="single" w:color="2B2B2B" w:sz="6" w:space="0"/>
+            <w:insideH w:val="single" w:color="2B2B2B" w:sz="6" w:space="0"/>
+            <w:insideV w:val="single" w:color="2B2B2B" w:sz="6" w:space="0"/>
+          </w:tblBorders>
+        </w:tblPrEx>
+        <w:trPr>
+          <w:trHeight w:val="345" w:hRule="atLeast"/>
+        </w:trPr>
+        <w:tc>
+          <w:tcPr>
+            <w:tcW w:w="912" w:type="dxa"/>
+            <w:tcBorders>
+              <w:right w:val="single" w:color="7F7F7F" w:sz="6" w:space="0"/>
+            </w:tcBorders>
+            <w:shd w:val="clear" w:color="auto" w:fill="auto"/>
+          </w:tcPr>
+          <w:p>
+            <w:pPr>
+              <w:pStyle w:val="8"/>
+              <w:spacing w:before="24"/>
+              <w:ind w:left="262"/>
+              <w:rPr>
+                <w:color w:val="333333"/>
+                <w:sz w:val="19"/>
+              </w:rPr>
+            </w:pPr>
+            <w:r>
+              <w:rPr>
+                <w:color w:val="333333"/>
+                <w:sz w:val="19"/>
+              </w:rPr>
+              <w:t>${swxk_no}</w:t>
+            </w:r>
+          </w:p>
+        </w:tc>
+        <w:tc>
+          <w:tcPr>
+            <w:tcW w:w="1740" w:type="dxa"/>
+            <w:tcBorders>
+              <w:left w:val="single" w:color="7F7F7F" w:sz="6" w:space="0"/>
+              <w:right w:val="single" w:color="7F7F7F" w:sz="6" w:space="0"/>
+            </w:tcBorders>
+            <w:shd w:val="clear" w:color="auto" w:fill="auto"/>
+          </w:tcPr>
+          <w:p>
+            <w:pPr>
+              <w:pStyle w:val="8"/>
+              <w:spacing w:before="24"/>
+              <w:ind w:left="388"/>
+              <w:rPr>
+                <w:color w:val="333333"/>
+                <w:sz w:val="19"/>
+              </w:rPr>
+            </w:pPr>
+            <w:r>
+              <w:rPr>
+                <w:color w:val="333333"/>
+                <w:sz w:val="19"/>
+              </w:rPr>
+              <w:t>${</w:t>
+            </w:r>
+            <w:r>
+              <w:rPr>
+                <w:rFonts w:hint="eastAsia"/>
+                <w:color w:val="333333"/>
+                <w:sz w:val="19"/>
+              </w:rPr>
+              <w:t>SHXYDM</w:t>
+            </w:r>
+            <w:r>
+              <w:rPr>
+                <w:color w:val="333333"/>
+                <w:sz w:val="19"/>
+              </w:rPr>
+              <w:t>}</w:t>
+            </w:r>
+          </w:p>
+        </w:tc>
+        <w:tc>
+          <w:tcPr>
+            <w:tcW w:w="1464" w:type="dxa"/>
+            <w:tcBorders>
+              <w:left w:val="single" w:color="7F7F7F" w:sz="6" w:space="0"/>
+              <w:right w:val="single" w:color="7F7F7F" w:sz="6" w:space="0"/>
+            </w:tcBorders>
+            <w:shd w:val="clear" w:color="auto" w:fill="auto"/>
+          </w:tcPr>
+          <w:p>
+            <w:pPr>
+              <w:pStyle w:val="8"/>
+              <w:spacing w:before="24"/>
+              <w:ind w:left="347"/>
+              <w:rPr>
+                <w:color w:val="333333"/>
+                <w:sz w:val="19"/>
+              </w:rPr>
+            </w:pPr>
+            <w:r>
+              <w:rPr>
+                <w:color w:val="333333"/>
+                <w:sz w:val="19"/>
+              </w:rPr>
+              <w:t>${swxk_</w:t>
+            </w:r>
+            <w:r>
+              <w:rPr>
+                <w:rFonts w:hint="eastAsia"/>
+                <w:color w:val="333333"/>
+                <w:sz w:val="19"/>
+              </w:rPr>
+              <w:t>sortTimeString</w:t>
+            </w:r>
+            <w:r>
+              <w:rPr>
+                <w:color w:val="333333"/>
+                <w:sz w:val="19"/>
+              </w:rPr>
+              <w:t>}</w:t>
+            </w:r>
+          </w:p>
+        </w:tc>
+        <w:tc>
+          <w:tcPr>
+            <w:tcW w:w="1476" w:type="dxa"/>
+            <w:tcBorders>
+              <w:left w:val="single" w:color="7F7F7F" w:sz="6" w:space="0"/>
+              <w:right w:val="single" w:color="7F7F7F" w:sz="6" w:space="0"/>
+            </w:tcBorders>
+            <w:shd w:val="clear" w:color="auto" w:fill="auto"/>
+          </w:tcPr>
+          <w:p>
+            <w:pPr>
+              <w:pStyle w:val="8"/>
+              <w:spacing w:before="24"/>
+              <w:ind w:left="353"/>
+              <w:rPr>
+                <w:color w:val="333333"/>
+                <w:sz w:val="19"/>
+              </w:rPr>
+            </w:pPr>
+            <w:r>
+              <w:rPr>
+                <w:color w:val="333333"/>
+                <w:sz w:val="19"/>
+              </w:rPr>
+              <w:t>${swxk_</w:t>
+            </w:r>
+            <w:r>
+              <w:rPr>
+                <w:rFonts w:hint="eastAsia"/>
+                <w:color w:val="333333"/>
+                <w:sz w:val="19"/>
+              </w:rPr>
+              <w:t>postTime</w:t>
+            </w:r>
+            <w:r>
+              <w:rPr>
+                <w:color w:val="333333"/>
+                <w:sz w:val="19"/>
+              </w:rPr>
+              <w:t>}</w:t>
+            </w:r>
+          </w:p>
+        </w:tc>
+        <w:tc>
+          <w:tcPr>
+            <w:tcW w:w="1476" w:type="dxa"/>
+            <w:tcBorders>
+              <w:left w:val="single" w:color="7F7F7F" w:sz="6" w:space="0"/>
+              <w:right w:val="single" w:color="7F7F7F" w:sz="6" w:space="0"/>
+            </w:tcBorders>
+            <w:shd w:val="clear" w:color="auto" w:fill="auto"/>
+          </w:tcPr>
+          <w:p>
+            <w:pPr>
+              <w:pStyle w:val="8"/>
+              <w:spacing w:before="24"/>
+              <w:ind w:left="354"/>
+              <w:rPr>
+                <w:color w:val="333333"/>
+                <w:sz w:val="19"/>
+              </w:rPr>
+            </w:pPr>
+            <w:r>
+              <w:rPr>
+                <w:color w:val="333333"/>
+                <w:sz w:val="19"/>
+              </w:rPr>
+              <w:t>${swxk_</w:t>
+            </w:r>
+            <w:r>
+              <w:rPr>
+                <w:rFonts w:hint="eastAsia"/>
+                <w:color w:val="333333"/>
+                <w:sz w:val="19"/>
+              </w:rPr>
+              <w:t>eventName</w:t>
+            </w:r>
+            <w:r>
+              <w:rPr>
+                <w:color w:val="333333"/>
+                <w:sz w:val="19"/>
+              </w:rPr>
+              <w:t>}</w:t>
+            </w:r>
+          </w:p>
+        </w:tc>
+        <w:tc>
+          <w:tcPr>
+            <w:tcW w:w="1476" w:type="dxa"/>
+            <w:tcBorders>
+              <w:left w:val="single" w:color="7F7F7F" w:sz="6" w:space="0"/>
+            </w:tcBorders>
+            <w:shd w:val="clear" w:color="auto" w:fill="auto"/>
+          </w:tcPr>
+          <w:p>
+            <w:pPr>
+              <w:pStyle w:val="8"/>
+              <w:spacing w:before="24"/>
+              <w:ind w:left="354"/>
+              <w:rPr>
+                <w:color w:val="333333"/>
+                <w:sz w:val="19"/>
+              </w:rPr>
+            </w:pPr>
+            <w:r>
+              <w:rPr>
+                <w:color w:val="333333"/>
+                <w:sz w:val="19"/>
+              </w:rPr>
+              <w:t>${swxk_</w:t>
+            </w:r>
+            <w:r>
+              <w:rPr>
+                <w:rFonts w:hint="eastAsia"/>
+                <w:color w:val="333333"/>
+                <w:sz w:val="19"/>
+              </w:rPr>
+              <w:t>authority</w:t>
+            </w:r>
+            <w:r>
+              <w:rPr>
+                <w:color w:val="333333"/>
+                <w:sz w:val="19"/>
+              </w:rPr>
+              <w:t>}</w:t>
+            </w:r>
+          </w:p>
+        </w:tc>
+      </w:tr>
+    </w:tbl>
+    <w:p>
+      <w:pPr>
+        <w:pStyle w:val="9"/>
+        <w:numPr>
+          <w:numId w:val="0"/>
+        </w:numPr>
+        <w:tabs>
+          <w:tab w:val="left" w:pos="404"/>
+        </w:tabs>
+        <w:spacing w:before="204" w:after="0" w:line="240" w:lineRule="auto"/>
+        <w:ind w:left="101" w:leftChars="0" w:right="0" w:rightChars="0"/>
+        <w:jc w:val="left"/>
+        <w:rPr>
+          <w:sz w:val="36"/>
+        </w:rPr>
+      </w:pPr>
+    </w:p>
+    <w:p>
+      <w:pPr>
+        <w:pStyle w:val="9"/>
+        <w:numPr>
+          <w:numId w:val="0"/>
+        </w:numPr>
+        <w:tabs>
+          <w:tab w:val="left" w:pos="404"/>
+        </w:tabs>
+        <w:spacing w:before="204" w:after="0" w:line="240" w:lineRule="auto"/>
+        <w:ind w:left="101" w:leftChars="0" w:right="0" w:rightChars="0"/>
+        <w:jc w:val="left"/>
+        <w:rPr>
+          <w:sz w:val="36"/>
+        </w:rPr>
+      </w:pPr>
+    </w:p>
+    <w:p>
+      <w:pPr>
+        <w:pStyle w:val="9"/>
+        <w:numPr>
+          <w:numId w:val="0"/>
+        </w:numPr>
+        <w:tabs>
+          <w:tab w:val="left" w:pos="404"/>
+        </w:tabs>
+        <w:spacing w:before="204" w:after="0" w:line="240" w:lineRule="auto"/>
+        <w:ind w:left="101" w:leftChars="0" w:right="0" w:rightChars="0"/>
+        <w:jc w:val="left"/>
+        <w:rPr>
+          <w:sz w:val="36"/>
+        </w:rPr>
+      </w:pPr>
+    </w:p>
+    <w:p>
+      <w:pPr>
+        <w:pStyle w:val="3"/>
+        <w:numPr>
+          <w:ilvl w:val="1"/>
+          <w:numId w:val="1"/>
+        </w:numPr>
+        <w:tabs>
+          <w:tab w:val="left" w:pos="583"/>
+        </w:tabs>
+        <w:spacing w:before="0" w:after="0" w:line="240" w:lineRule="auto"/>
+        <w:ind w:left="582" w:right="0" w:hanging="481"/>
+        <w:jc w:val="left"/>
+      </w:pPr>
+      <w:r>
+        <w:t>认证登记信息</w:t>
+      </w:r>
+    </w:p>
+    <w:p>
+      <w:pPr>
+        <w:pStyle w:val="4"/>
+        <w:spacing w:before="57" w:line="196" w:lineRule="auto"/>
+        <w:ind w:left="102" w:right="228"/>
+        <w:rPr>
+          <w:rFonts w:hint="eastAsia" w:ascii="Arial Unicode MS" w:eastAsia="Arial Unicode MS"/>
+        </w:rPr>
+      </w:pPr>
+      <w:r>
+        <w:rPr>
+          <w:spacing w:val="-13"/>
+          <w:w w:val="105"/>
+        </w:rPr>
+        <w:t xml:space="preserve">认证登记信息 </w:t>
+      </w:r>
+      <w:r>
+        <w:rPr>
+          <w:spacing w:val="-13"/>
+          <w:w w:val="105"/>
+        </w:rPr>
+        <w:t>${swdj_total}</w:t>
+      </w:r>
+      <w:r>
+        <w:rPr>
+          <w:rFonts w:hint="eastAsia" w:ascii="Arial Unicode MS" w:eastAsia="Arial Unicode MS"/>
+          <w:w w:val="105"/>
+        </w:rPr>
+        <w:t xml:space="preserve"> </w:t>
+      </w:r>
+      <w:r>
+        <w:rPr>
+          <w:spacing w:val="-9"/>
+          <w:w w:val="105"/>
+        </w:rPr>
+        <w:t xml:space="preserve">项，报告中提供最新的 </w:t>
+      </w:r>
+      <w:r>
+        <w:rPr>
+          <w:rFonts w:hint="eastAsia" w:ascii="Arial Unicode MS" w:eastAsia="Arial Unicode MS"/>
+          <w:w w:val="105"/>
+        </w:rPr>
+        <w:t xml:space="preserve">20 </w:t>
+      </w:r>
+      <w:r>
+        <w:rPr>
+          <w:spacing w:val="-1"/>
+          <w:w w:val="105"/>
+        </w:rPr>
+        <w:t>条记录，如需更多信息登录每日信动查询平台</w:t>
+      </w:r>
+      <w:r>
+        <w:rPr>
+          <w:w w:val="105"/>
+        </w:rPr>
+        <w:t>查看。</w:t>
+      </w:r>
+      <w:r>
+        <w:fldChar w:fldCharType="begin"/>
+      </w:r>
+      <w:r>
+        <w:instrText xml:space="preserve"> HYPERLINK "http://www.meirixindong.com/" \h </w:instrText>
+      </w:r>
+      <w:r>
+        <w:fldChar w:fldCharType="separate"/>
+      </w:r>
+      <w:r>
+        <w:rPr>
+          <w:rFonts w:hint="eastAsia" w:ascii="Arial Unicode MS" w:eastAsia="Arial Unicode MS"/>
+          <w:w w:val="105"/>
+        </w:rPr>
+        <w:t>www.meirixindong.com</w:t>
+      </w:r>
+      <w:r>
+        <w:rPr>
+          <w:rFonts w:hint="eastAsia" w:ascii="Arial Unicode MS" w:eastAsia="Arial Unicode MS"/>
+          <w:w w:val="105"/>
+        </w:rPr>
+        <w:fldChar w:fldCharType="end"/>
+      </w:r>
+    </w:p>
+    <w:p>
+      <w:pPr>
+        <w:pStyle w:val="4"/>
+        <w:spacing w:before="1"/>
+        <w:rPr>
+          <w:rFonts w:ascii="Arial Unicode MS"/>
+          <w:sz w:val="7"/>
         </w:rPr>
       </w:pPr>
     </w:p>
@@ -21197,627 +21818,6 @@
           <w:tcPr>
             <w:tcW w:w="912" w:type="dxa"/>
             <w:tcBorders>
-              <w:right w:val="single" w:color="7F7F7F" w:sz="6" w:space="0"/>
-            </w:tcBorders>
-            <w:shd w:val="clear" w:color="auto" w:fill="EEEEEE"/>
-          </w:tcPr>
-          <w:p>
-            <w:pPr>
-              <w:pStyle w:val="8"/>
-              <w:spacing w:before="24"/>
-              <w:ind w:left="262"/>
-              <w:rPr>
-                <w:sz w:val="19"/>
-              </w:rPr>
-            </w:pPr>
-            <w:r>
-              <w:rPr>
-                <w:color w:val="333333"/>
-                <w:sz w:val="19"/>
-              </w:rPr>
-              <w:t>序号</w:t>
-            </w:r>
-          </w:p>
-        </w:tc>
-        <w:tc>
-          <w:tcPr>
-            <w:tcW w:w="1740" w:type="dxa"/>
-            <w:tcBorders>
-              <w:left w:val="single" w:color="7F7F7F" w:sz="6" w:space="0"/>
-              <w:right w:val="single" w:color="7F7F7F" w:sz="6" w:space="0"/>
-            </w:tcBorders>
-            <w:shd w:val="clear" w:color="auto" w:fill="EEEEEE"/>
-          </w:tcPr>
-          <w:p>
-            <w:pPr>
-              <w:pStyle w:val="8"/>
-              <w:spacing w:before="24"/>
-              <w:ind w:left="388"/>
-              <w:rPr>
-                <w:sz w:val="19"/>
-              </w:rPr>
-            </w:pPr>
-            <w:r>
-              <w:rPr>
-                <w:color w:val="333333"/>
-                <w:sz w:val="19"/>
-              </w:rPr>
-              <w:t>税务登记号</w:t>
-            </w:r>
-          </w:p>
-        </w:tc>
-        <w:tc>
-          <w:tcPr>
-            <w:tcW w:w="1464" w:type="dxa"/>
-            <w:tcBorders>
-              <w:left w:val="single" w:color="7F7F7F" w:sz="6" w:space="0"/>
-              <w:right w:val="single" w:color="7F7F7F" w:sz="6" w:space="0"/>
-            </w:tcBorders>
-            <w:shd w:val="clear" w:color="auto" w:fill="EEEEEE"/>
-          </w:tcPr>
-          <w:p>
-            <w:pPr>
-              <w:pStyle w:val="8"/>
-              <w:spacing w:before="24"/>
-              <w:ind w:left="347"/>
-              <w:rPr>
-                <w:sz w:val="19"/>
-              </w:rPr>
-            </w:pPr>
-            <w:r>
-              <w:rPr>
-                <w:color w:val="333333"/>
-                <w:sz w:val="19"/>
-              </w:rPr>
-              <w:t>评定时间</w:t>
-            </w:r>
-          </w:p>
-        </w:tc>
-        <w:tc>
-          <w:tcPr>
-            <w:tcW w:w="1476" w:type="dxa"/>
-            <w:tcBorders>
-              <w:left w:val="single" w:color="7F7F7F" w:sz="6" w:space="0"/>
-              <w:right w:val="single" w:color="7F7F7F" w:sz="6" w:space="0"/>
-            </w:tcBorders>
-            <w:shd w:val="clear" w:color="auto" w:fill="EEEEEE"/>
-          </w:tcPr>
-          <w:p>
-            <w:pPr>
-              <w:pStyle w:val="8"/>
-              <w:spacing w:before="24"/>
-              <w:ind w:left="353"/>
-              <w:rPr>
-                <w:sz w:val="19"/>
-              </w:rPr>
-            </w:pPr>
-            <w:r>
-              <w:rPr>
-                <w:color w:val="333333"/>
-                <w:sz w:val="19"/>
-              </w:rPr>
-              <w:t>发布时间</w:t>
-            </w:r>
-          </w:p>
-        </w:tc>
-        <w:tc>
-          <w:tcPr>
-            <w:tcW w:w="1476" w:type="dxa"/>
-            <w:tcBorders>
-              <w:left w:val="single" w:color="7F7F7F" w:sz="6" w:space="0"/>
-              <w:right w:val="single" w:color="7F7F7F" w:sz="6" w:space="0"/>
-            </w:tcBorders>
-            <w:shd w:val="clear" w:color="auto" w:fill="EEEEEE"/>
-          </w:tcPr>
-          <w:p>
-            <w:pPr>
-              <w:pStyle w:val="8"/>
-              <w:spacing w:before="24"/>
-              <w:ind w:left="354"/>
-              <w:rPr>
-                <w:sz w:val="19"/>
-              </w:rPr>
-            </w:pPr>
-            <w:r>
-              <w:rPr>
-                <w:color w:val="333333"/>
-                <w:sz w:val="19"/>
-              </w:rPr>
-              <w:t>事件名称</w:t>
-            </w:r>
-          </w:p>
-        </w:tc>
-        <w:tc>
-          <w:tcPr>
-            <w:tcW w:w="1476" w:type="dxa"/>
-            <w:tcBorders>
-              <w:left w:val="single" w:color="7F7F7F" w:sz="6" w:space="0"/>
-            </w:tcBorders>
-            <w:shd w:val="clear" w:color="auto" w:fill="EEEEEE"/>
-          </w:tcPr>
-          <w:p>
-            <w:pPr>
-              <w:pStyle w:val="8"/>
-              <w:spacing w:before="24"/>
-              <w:ind w:left="354"/>
-              <w:rPr>
-                <w:sz w:val="19"/>
-              </w:rPr>
-            </w:pPr>
-            <w:r>
-              <w:rPr>
-                <w:color w:val="333333"/>
-                <w:sz w:val="19"/>
-              </w:rPr>
-              <w:t>管理机关</w:t>
-            </w:r>
-          </w:p>
-        </w:tc>
-      </w:tr>
-      <w:tr>
-        <w:tblPrEx>
-          <w:tblBorders>
-            <w:top w:val="single" w:color="2B2B2B" w:sz="6" w:space="0"/>
-            <w:left w:val="single" w:color="2B2B2B" w:sz="6" w:space="0"/>
-            <w:bottom w:val="single" w:color="2B2B2B" w:sz="6" w:space="0"/>
-            <w:right w:val="single" w:color="2B2B2B" w:sz="6" w:space="0"/>
-            <w:insideH w:val="single" w:color="2B2B2B" w:sz="6" w:space="0"/>
-            <w:insideV w:val="single" w:color="2B2B2B" w:sz="6" w:space="0"/>
-          </w:tblBorders>
-        </w:tblPrEx>
-        <w:trPr>
-          <w:trHeight w:val="345" w:hRule="atLeast"/>
-        </w:trPr>
-        <w:tc>
-          <w:tcPr>
-            <w:tcW w:w="912" w:type="dxa"/>
-            <w:tcBorders>
-              <w:right w:val="single" w:color="7F7F7F" w:sz="6" w:space="0"/>
-            </w:tcBorders>
-            <w:shd w:val="clear" w:color="auto" w:fill="auto"/>
-          </w:tcPr>
-          <w:p>
-            <w:pPr>
-              <w:pStyle w:val="8"/>
-              <w:spacing w:before="24"/>
-              <w:ind w:left="262"/>
-              <w:rPr>
-                <w:color w:val="333333"/>
-                <w:sz w:val="19"/>
-              </w:rPr>
-            </w:pPr>
-            <w:r>
-              <w:rPr>
-                <w:color w:val="333333"/>
-                <w:sz w:val="19"/>
-              </w:rPr>
-              <w:t>${swxk_no}</w:t>
-            </w:r>
-          </w:p>
-        </w:tc>
-        <w:tc>
-          <w:tcPr>
-            <w:tcW w:w="1740" w:type="dxa"/>
-            <w:tcBorders>
-              <w:left w:val="single" w:color="7F7F7F" w:sz="6" w:space="0"/>
-              <w:right w:val="single" w:color="7F7F7F" w:sz="6" w:space="0"/>
-            </w:tcBorders>
-            <w:shd w:val="clear" w:color="auto" w:fill="auto"/>
-          </w:tcPr>
-          <w:p>
-            <w:pPr>
-              <w:pStyle w:val="8"/>
-              <w:spacing w:before="24"/>
-              <w:ind w:left="388"/>
-              <w:rPr>
-                <w:color w:val="333333"/>
-                <w:sz w:val="19"/>
-              </w:rPr>
-            </w:pPr>
-            <w:r>
-              <w:rPr>
-                <w:color w:val="333333"/>
-                <w:sz w:val="19"/>
-              </w:rPr>
-              <w:t>${</w:t>
-            </w:r>
-            <w:r>
-              <w:rPr>
-                <w:rFonts w:hint="eastAsia"/>
-                <w:color w:val="333333"/>
-                <w:sz w:val="19"/>
-              </w:rPr>
-              <w:t>SHXYDM</w:t>
-            </w:r>
-            <w:r>
-              <w:rPr>
-                <w:color w:val="333333"/>
-                <w:sz w:val="19"/>
-              </w:rPr>
-              <w:t>}</w:t>
-            </w:r>
-          </w:p>
-        </w:tc>
-        <w:tc>
-          <w:tcPr>
-            <w:tcW w:w="1464" w:type="dxa"/>
-            <w:tcBorders>
-              <w:left w:val="single" w:color="7F7F7F" w:sz="6" w:space="0"/>
-              <w:right w:val="single" w:color="7F7F7F" w:sz="6" w:space="0"/>
-            </w:tcBorders>
-            <w:shd w:val="clear" w:color="auto" w:fill="auto"/>
-          </w:tcPr>
-          <w:p>
-            <w:pPr>
-              <w:pStyle w:val="8"/>
-              <w:spacing w:before="24"/>
-              <w:ind w:left="347"/>
-              <w:rPr>
-                <w:color w:val="333333"/>
-                <w:sz w:val="19"/>
-              </w:rPr>
-            </w:pPr>
-            <w:r>
-              <w:rPr>
-                <w:color w:val="333333"/>
-                <w:sz w:val="19"/>
-              </w:rPr>
-              <w:t>${swxk_</w:t>
-            </w:r>
-            <w:r>
-              <w:rPr>
-                <w:rFonts w:hint="eastAsia"/>
-                <w:color w:val="333333"/>
-                <w:sz w:val="19"/>
-              </w:rPr>
-              <w:t>sortTimeString</w:t>
-            </w:r>
-            <w:r>
-              <w:rPr>
-                <w:color w:val="333333"/>
-                <w:sz w:val="19"/>
-              </w:rPr>
-              <w:t>}</w:t>
-            </w:r>
-          </w:p>
-        </w:tc>
-        <w:tc>
-          <w:tcPr>
-            <w:tcW w:w="1476" w:type="dxa"/>
-            <w:tcBorders>
-              <w:left w:val="single" w:color="7F7F7F" w:sz="6" w:space="0"/>
-              <w:right w:val="single" w:color="7F7F7F" w:sz="6" w:space="0"/>
-            </w:tcBorders>
-            <w:shd w:val="clear" w:color="auto" w:fill="auto"/>
-          </w:tcPr>
-          <w:p>
-            <w:pPr>
-              <w:pStyle w:val="8"/>
-              <w:spacing w:before="24"/>
-              <w:ind w:left="353"/>
-              <w:rPr>
-                <w:color w:val="333333"/>
-                <w:sz w:val="19"/>
-              </w:rPr>
-            </w:pPr>
-            <w:r>
-              <w:rPr>
-                <w:color w:val="333333"/>
-                <w:sz w:val="19"/>
-              </w:rPr>
-              <w:t>${swxk_</w:t>
-            </w:r>
-            <w:r>
-              <w:rPr>
-                <w:rFonts w:hint="eastAsia"/>
-                <w:color w:val="333333"/>
-                <w:sz w:val="19"/>
-              </w:rPr>
-              <w:t>postTime</w:t>
-            </w:r>
-            <w:r>
-              <w:rPr>
-                <w:color w:val="333333"/>
-                <w:sz w:val="19"/>
-              </w:rPr>
-              <w:t>}</w:t>
-            </w:r>
-          </w:p>
-        </w:tc>
-        <w:tc>
-          <w:tcPr>
-            <w:tcW w:w="1476" w:type="dxa"/>
-            <w:tcBorders>
-              <w:left w:val="single" w:color="7F7F7F" w:sz="6" w:space="0"/>
-              <w:right w:val="single" w:color="7F7F7F" w:sz="6" w:space="0"/>
-            </w:tcBorders>
-            <w:shd w:val="clear" w:color="auto" w:fill="auto"/>
-          </w:tcPr>
-          <w:p>
-            <w:pPr>
-              <w:pStyle w:val="8"/>
-              <w:spacing w:before="24"/>
-              <w:ind w:left="354"/>
-              <w:rPr>
-                <w:color w:val="333333"/>
-                <w:sz w:val="19"/>
-              </w:rPr>
-            </w:pPr>
-            <w:r>
-              <w:rPr>
-                <w:color w:val="333333"/>
-                <w:sz w:val="19"/>
-              </w:rPr>
-              <w:t>${swxk_</w:t>
-            </w:r>
-            <w:r>
-              <w:rPr>
-                <w:rFonts w:hint="eastAsia"/>
-                <w:color w:val="333333"/>
-                <w:sz w:val="19"/>
-              </w:rPr>
-              <w:t>eventName</w:t>
-            </w:r>
-            <w:r>
-              <w:rPr>
-                <w:color w:val="333333"/>
-                <w:sz w:val="19"/>
-              </w:rPr>
-              <w:t>}</w:t>
-            </w:r>
-          </w:p>
-        </w:tc>
-        <w:tc>
-          <w:tcPr>
-            <w:tcW w:w="1476" w:type="dxa"/>
-            <w:tcBorders>
-              <w:left w:val="single" w:color="7F7F7F" w:sz="6" w:space="0"/>
-            </w:tcBorders>
-            <w:shd w:val="clear" w:color="auto" w:fill="auto"/>
-          </w:tcPr>
-          <w:p>
-            <w:pPr>
-              <w:pStyle w:val="8"/>
-              <w:spacing w:before="24"/>
-              <w:ind w:left="354"/>
-              <w:rPr>
-                <w:color w:val="333333"/>
-                <w:sz w:val="19"/>
-              </w:rPr>
-            </w:pPr>
-            <w:r>
-              <w:rPr>
-                <w:color w:val="333333"/>
-                <w:sz w:val="19"/>
-              </w:rPr>
-              <w:t>${swxk_</w:t>
-            </w:r>
-            <w:r>
-              <w:rPr>
-                <w:rFonts w:hint="eastAsia"/>
-                <w:color w:val="333333"/>
-                <w:sz w:val="19"/>
-              </w:rPr>
-              <w:t>authority</w:t>
-            </w:r>
-            <w:r>
-              <w:rPr>
-                <w:color w:val="333333"/>
-                <w:sz w:val="19"/>
-              </w:rPr>
-              <w:t>}</w:t>
-            </w:r>
-          </w:p>
-        </w:tc>
-      </w:tr>
-    </w:tbl>
-    <w:p>
-      <w:pPr>
-        <w:pStyle w:val="9"/>
-        <w:numPr>
-          <w:numId w:val="0"/>
-        </w:numPr>
-        <w:tabs>
-          <w:tab w:val="left" w:pos="404"/>
-        </w:tabs>
-        <w:spacing w:before="204" w:after="0" w:line="240" w:lineRule="auto"/>
-        <w:ind w:left="101" w:leftChars="0" w:right="0" w:rightChars="0"/>
-        <w:jc w:val="left"/>
-        <w:rPr>
-          <w:sz w:val="36"/>
-        </w:rPr>
-      </w:pPr>
-    </w:p>
-    <w:p>
-      <w:pPr>
-        <w:pStyle w:val="9"/>
-        <w:numPr>
-          <w:numId w:val="0"/>
-        </w:numPr>
-        <w:tabs>
-          <w:tab w:val="left" w:pos="404"/>
-        </w:tabs>
-        <w:spacing w:before="204" w:after="0" w:line="240" w:lineRule="auto"/>
-        <w:ind w:left="101" w:leftChars="0" w:right="0" w:rightChars="0"/>
-        <w:jc w:val="left"/>
-        <w:rPr>
-          <w:sz w:val="36"/>
-        </w:rPr>
-      </w:pPr>
-    </w:p>
-    <w:p>
-      <w:pPr>
-        <w:pStyle w:val="9"/>
-        <w:numPr>
-          <w:numId w:val="0"/>
-        </w:numPr>
-        <w:tabs>
-          <w:tab w:val="left" w:pos="404"/>
-        </w:tabs>
-        <w:spacing w:before="204" w:after="0" w:line="240" w:lineRule="auto"/>
-        <w:ind w:left="101" w:leftChars="0" w:right="0" w:rightChars="0"/>
-        <w:jc w:val="left"/>
-        <w:rPr>
-          <w:sz w:val="36"/>
-        </w:rPr>
-      </w:pPr>
-    </w:p>
-    <w:p>
-      <w:pPr>
-        <w:pStyle w:val="3"/>
-        <w:numPr>
-          <w:ilvl w:val="1"/>
-          <w:numId w:val="1"/>
-        </w:numPr>
-        <w:tabs>
-          <w:tab w:val="left" w:pos="583"/>
-        </w:tabs>
-        <w:spacing w:before="0" w:after="0" w:line="240" w:lineRule="auto"/>
-        <w:ind w:left="582" w:right="0" w:hanging="481"/>
-        <w:jc w:val="left"/>
-      </w:pPr>
-      <w:r>
-        <w:t>认证登记信息</w:t>
-      </w:r>
-    </w:p>
-    <w:p>
-      <w:pPr>
-        <w:pStyle w:val="4"/>
-        <w:spacing w:before="57" w:line="196" w:lineRule="auto"/>
-        <w:ind w:left="102" w:right="228"/>
-        <w:rPr>
-          <w:rFonts w:hint="eastAsia" w:ascii="Arial Unicode MS" w:eastAsia="Arial Unicode MS"/>
-        </w:rPr>
-      </w:pPr>
-      <w:r>
-        <w:rPr>
-          <w:spacing w:val="-13"/>
-          <w:w w:val="105"/>
-        </w:rPr>
-        <w:t xml:space="preserve">认证登记信息 </w:t>
-      </w:r>
-      <w:r>
-        <w:rPr>
-          <w:spacing w:val="-13"/>
-          <w:w w:val="105"/>
-        </w:rPr>
-        <w:t>${swdj_total}</w:t>
-      </w:r>
-      <w:r>
-        <w:rPr>
-          <w:rFonts w:hint="eastAsia" w:ascii="Arial Unicode MS" w:eastAsia="Arial Unicode MS"/>
-          <w:w w:val="105"/>
-        </w:rPr>
-        <w:t xml:space="preserve"> </w:t>
-      </w:r>
-      <w:r>
-        <w:rPr>
-          <w:spacing w:val="-9"/>
-          <w:w w:val="105"/>
-        </w:rPr>
-        <w:t xml:space="preserve">项，报告中提供最新的 </w:t>
-      </w:r>
-      <w:r>
-        <w:rPr>
-          <w:rFonts w:hint="eastAsia" w:ascii="Arial Unicode MS" w:eastAsia="Arial Unicode MS"/>
-          <w:w w:val="105"/>
-        </w:rPr>
-        <w:t xml:space="preserve">20 </w:t>
-      </w:r>
-      <w:r>
-        <w:rPr>
-          <w:spacing w:val="-1"/>
-          <w:w w:val="105"/>
-        </w:rPr>
-        <w:t>条记录，如需更多信息登录每日信动查询平台</w:t>
-      </w:r>
-      <w:r>
-        <w:rPr>
-          <w:w w:val="105"/>
-        </w:rPr>
-        <w:t>查看。</w:t>
-      </w:r>
-      <w:r>
-        <w:fldChar w:fldCharType="begin"/>
-      </w:r>
-      <w:r>
-        <w:instrText xml:space="preserve"> HYPERLINK "http://www.meirixindong.com/" \h </w:instrText>
-      </w:r>
-      <w:r>
-        <w:fldChar w:fldCharType="separate"/>
-      </w:r>
-      <w:r>
-        <w:rPr>
-          <w:rFonts w:hint="eastAsia" w:ascii="Arial Unicode MS" w:eastAsia="Arial Unicode MS"/>
-          <w:w w:val="105"/>
-        </w:rPr>
-        <w:t>www.meirixindong.com</w:t>
-      </w:r>
-      <w:r>
-        <w:rPr>
-          <w:rFonts w:hint="eastAsia" w:ascii="Arial Unicode MS" w:eastAsia="Arial Unicode MS"/>
-          <w:w w:val="105"/>
-        </w:rPr>
-        <w:fldChar w:fldCharType="end"/>
-      </w:r>
-    </w:p>
-    <w:p>
-      <w:pPr>
-        <w:pStyle w:val="4"/>
-        <w:spacing w:before="1"/>
-        <w:rPr>
-          <w:rFonts w:ascii="Arial Unicode MS"/>
-          <w:sz w:val="7"/>
-        </w:rPr>
-      </w:pPr>
-    </w:p>
-    <w:tbl>
-      <w:tblPr>
-        <w:tblStyle w:val="6"/>
-        <w:tblW w:w="0" w:type="auto"/>
-        <w:tblInd w:w="117" w:type="dxa"/>
-        <w:tblBorders>
-          <w:top w:val="single" w:color="2B2B2B" w:sz="6" w:space="0"/>
-          <w:left w:val="single" w:color="2B2B2B" w:sz="6" w:space="0"/>
-          <w:bottom w:val="single" w:color="2B2B2B" w:sz="6" w:space="0"/>
-          <w:right w:val="single" w:color="2B2B2B" w:sz="6" w:space="0"/>
-          <w:insideH w:val="single" w:color="2B2B2B" w:sz="6" w:space="0"/>
-          <w:insideV w:val="single" w:color="2B2B2B" w:sz="6" w:space="0"/>
-        </w:tblBorders>
-        <w:tblLayout w:type="fixed"/>
-        <w:tblCellMar>
-          <w:top w:w="0" w:type="dxa"/>
-          <w:left w:w="0" w:type="dxa"/>
-          <w:bottom w:w="0" w:type="dxa"/>
-          <w:right w:w="0" w:type="dxa"/>
-        </w:tblCellMar>
-      </w:tblPr>
-      <w:tblGrid>
-        <w:gridCol w:w="912"/>
-        <w:gridCol w:w="1740"/>
-        <w:gridCol w:w="1464"/>
-        <w:gridCol w:w="1476"/>
-        <w:gridCol w:w="1476"/>
-        <w:gridCol w:w="1476"/>
-      </w:tblGrid>
-      <w:tr>
-        <w:tblPrEx>
-          <w:tblBorders>
-            <w:top w:val="single" w:color="2B2B2B" w:sz="6" w:space="0"/>
-            <w:left w:val="single" w:color="2B2B2B" w:sz="6" w:space="0"/>
-            <w:bottom w:val="single" w:color="2B2B2B" w:sz="6" w:space="0"/>
-            <w:right w:val="single" w:color="2B2B2B" w:sz="6" w:space="0"/>
-            <w:insideH w:val="single" w:color="2B2B2B" w:sz="6" w:space="0"/>
-            <w:insideV w:val="single" w:color="2B2B2B" w:sz="6" w:space="0"/>
-          </w:tblBorders>
-        </w:tblPrEx>
-        <w:trPr>
-          <w:trHeight w:val="345" w:hRule="atLeast"/>
-        </w:trPr>
-        <w:tc>
-          <w:tcPr>
-            <w:tcW w:w="912" w:type="dxa"/>
-            <w:tcBorders>
               <w:bottom w:val="single" w:color="7F7F7F" w:sz="6" w:space="0"/>
               <w:right w:val="single" w:color="7F7F7F" w:sz="6" w:space="0"/>
             </w:tcBorders>
@@ -23103,16 +23103,6 @@
         <w:gridCol w:w="1584"/>
       </w:tblGrid>
       <w:tr>
-        <w:tblPrEx>
-          <w:tblBorders>
-            <w:top w:val="single" w:color="2B2B2B" w:sz="6" w:space="0"/>
-            <w:left w:val="single" w:color="2B2B2B" w:sz="6" w:space="0"/>
-            <w:bottom w:val="single" w:color="2B2B2B" w:sz="6" w:space="0"/>
-            <w:right w:val="single" w:color="2B2B2B" w:sz="6" w:space="0"/>
-            <w:insideH w:val="single" w:color="2B2B2B" w:sz="6" w:space="0"/>
-            <w:insideV w:val="single" w:color="2B2B2B" w:sz="6" w:space="0"/>
-          </w:tblBorders>
-        </w:tblPrEx>
         <w:trPr>
           <w:trHeight w:val="801" w:hRule="atLeast"/>
         </w:trPr>
@@ -24477,16 +24467,6 @@
         <w:gridCol w:w="2173"/>
       </w:tblGrid>
       <w:tr>
-        <w:tblPrEx>
-          <w:tblBorders>
-            <w:top w:val="single" w:color="2B2B2B" w:sz="6" w:space="0"/>
-            <w:left w:val="single" w:color="2B2B2B" w:sz="6" w:space="0"/>
-            <w:bottom w:val="single" w:color="2B2B2B" w:sz="6" w:space="0"/>
-            <w:right w:val="single" w:color="2B2B2B" w:sz="6" w:space="0"/>
-            <w:insideH w:val="single" w:color="2B2B2B" w:sz="6" w:space="0"/>
-            <w:insideV w:val="single" w:color="2B2B2B" w:sz="6" w:space="0"/>
-          </w:tblBorders>
-        </w:tblPrEx>
         <w:trPr>
           <w:trHeight w:val="573" w:hRule="atLeast"/>
         </w:trPr>
@@ -25132,16 +25112,6 @@
         <w:gridCol w:w="2124"/>
       </w:tblGrid>
       <w:tr>
-        <w:tblPrEx>
-          <w:tblBorders>
-            <w:top w:val="single" w:color="2B2B2B" w:sz="6" w:space="0"/>
-            <w:left w:val="single" w:color="2B2B2B" w:sz="6" w:space="0"/>
-            <w:bottom w:val="single" w:color="2B2B2B" w:sz="6" w:space="0"/>
-            <w:right w:val="single" w:color="2B2B2B" w:sz="6" w:space="0"/>
-            <w:insideH w:val="single" w:color="2B2B2B" w:sz="6" w:space="0"/>
-            <w:insideV w:val="single" w:color="2B2B2B" w:sz="6" w:space="0"/>
-          </w:tblBorders>
-        </w:tblPrEx>
         <w:trPr>
           <w:trHeight w:val="345" w:hRule="atLeast"/>
         </w:trPr>
@@ -26237,16 +26207,6 @@
         <w:gridCol w:w="3265"/>
       </w:tblGrid>
       <w:tr>
-        <w:tblPrEx>
-          <w:tblBorders>
-            <w:top w:val="single" w:color="2B2B2B" w:sz="6" w:space="0"/>
-            <w:left w:val="single" w:color="2B2B2B" w:sz="6" w:space="0"/>
-            <w:bottom w:val="single" w:color="2B2B2B" w:sz="6" w:space="0"/>
-            <w:right w:val="single" w:color="2B2B2B" w:sz="6" w:space="0"/>
-            <w:insideH w:val="single" w:color="2B2B2B" w:sz="6" w:space="0"/>
-            <w:insideV w:val="single" w:color="2B2B2B" w:sz="6" w:space="0"/>
-          </w:tblBorders>
-        </w:tblPrEx>
         <w:trPr>
           <w:trHeight w:val="345" w:hRule="atLeast"/>
         </w:trPr>
@@ -26631,16 +26591,6 @@
         <w:gridCol w:w="1585"/>
       </w:tblGrid>
       <w:tr>
-        <w:tblPrEx>
-          <w:tblBorders>
-            <w:top w:val="single" w:color="2B2B2B" w:sz="6" w:space="0"/>
-            <w:left w:val="single" w:color="2B2B2B" w:sz="6" w:space="0"/>
-            <w:bottom w:val="single" w:color="2B2B2B" w:sz="6" w:space="0"/>
-            <w:right w:val="single" w:color="2B2B2B" w:sz="6" w:space="0"/>
-            <w:insideH w:val="single" w:color="2B2B2B" w:sz="6" w:space="0"/>
-            <w:insideV w:val="single" w:color="2B2B2B" w:sz="6" w:space="0"/>
-          </w:tblBorders>
-        </w:tblPrEx>
         <w:trPr>
           <w:trHeight w:val="345" w:hRule="atLeast"/>
         </w:trPr>
@@ -27169,16 +27119,6 @@
         <w:gridCol w:w="2364"/>
       </w:tblGrid>
       <w:tr>
-        <w:tblPrEx>
-          <w:tblBorders>
-            <w:top w:val="single" w:color="2B2B2B" w:sz="6" w:space="0"/>
-            <w:left w:val="single" w:color="2B2B2B" w:sz="6" w:space="0"/>
-            <w:bottom w:val="single" w:color="2B2B2B" w:sz="6" w:space="0"/>
-            <w:right w:val="single" w:color="2B2B2B" w:sz="6" w:space="0"/>
-            <w:insideH w:val="single" w:color="2B2B2B" w:sz="6" w:space="0"/>
-            <w:insideV w:val="single" w:color="2B2B2B" w:sz="6" w:space="0"/>
-          </w:tblBorders>
-        </w:tblPrEx>
         <w:trPr>
           <w:trHeight w:val="345" w:hRule="atLeast"/>
         </w:trPr>
@@ -27645,16 +27585,6 @@
         <w:gridCol w:w="1788"/>
       </w:tblGrid>
       <w:tr>
-        <w:tblPrEx>
-          <w:tblBorders>
-            <w:top w:val="single" w:color="2B2B2B" w:sz="6" w:space="0"/>
-            <w:left w:val="single" w:color="2B2B2B" w:sz="6" w:space="0"/>
-            <w:bottom w:val="single" w:color="2B2B2B" w:sz="6" w:space="0"/>
-            <w:right w:val="single" w:color="2B2B2B" w:sz="6" w:space="0"/>
-            <w:insideH w:val="single" w:color="2B2B2B" w:sz="6" w:space="0"/>
-            <w:insideV w:val="single" w:color="2B2B2B" w:sz="6" w:space="0"/>
-          </w:tblBorders>
-        </w:tblPrEx>
         <w:trPr>
           <w:trHeight w:val="345" w:hRule="atLeast"/>
         </w:trPr>
@@ -28163,16 +28093,6 @@
         <w:gridCol w:w="1932"/>
       </w:tblGrid>
       <w:tr>
-        <w:tblPrEx>
-          <w:tblBorders>
-            <w:top w:val="single" w:color="2B2B2B" w:sz="6" w:space="0"/>
-            <w:left w:val="single" w:color="2B2B2B" w:sz="6" w:space="0"/>
-            <w:bottom w:val="single" w:color="2B2B2B" w:sz="6" w:space="0"/>
-            <w:right w:val="single" w:color="2B2B2B" w:sz="6" w:space="0"/>
-            <w:insideH w:val="single" w:color="2B2B2B" w:sz="6" w:space="0"/>
-            <w:insideV w:val="single" w:color="2B2B2B" w:sz="6" w:space="0"/>
-          </w:tblBorders>
-        </w:tblPrEx>
         <w:trPr>
           <w:trHeight w:val="345" w:hRule="atLeast"/>
         </w:trPr>
@@ -28680,16 +28600,6 @@
         <w:gridCol w:w="2364"/>
       </w:tblGrid>
       <w:tr>
-        <w:tblPrEx>
-          <w:tblBorders>
-            <w:top w:val="single" w:color="2B2B2B" w:sz="6" w:space="0"/>
-            <w:left w:val="single" w:color="2B2B2B" w:sz="6" w:space="0"/>
-            <w:bottom w:val="single" w:color="2B2B2B" w:sz="6" w:space="0"/>
-            <w:right w:val="single" w:color="2B2B2B" w:sz="6" w:space="0"/>
-            <w:insideH w:val="single" w:color="2B2B2B" w:sz="6" w:space="0"/>
-            <w:insideV w:val="single" w:color="2B2B2B" w:sz="6" w:space="0"/>
-          </w:tblBorders>
-        </w:tblPrEx>
         <w:trPr>
           <w:trHeight w:val="345" w:hRule="atLeast"/>
         </w:trPr>
@@ -29129,16 +29039,6 @@
         <w:gridCol w:w="1944"/>
       </w:tblGrid>
       <w:tr>
-        <w:tblPrEx>
-          <w:tblBorders>
-            <w:top w:val="single" w:color="2B2B2B" w:sz="6" w:space="0"/>
-            <w:left w:val="single" w:color="2B2B2B" w:sz="6" w:space="0"/>
-            <w:bottom w:val="single" w:color="2B2B2B" w:sz="6" w:space="0"/>
-            <w:right w:val="single" w:color="2B2B2B" w:sz="6" w:space="0"/>
-            <w:insideH w:val="single" w:color="2B2B2B" w:sz="6" w:space="0"/>
-            <w:insideV w:val="single" w:color="2B2B2B" w:sz="6" w:space="0"/>
-          </w:tblBorders>
-        </w:tblPrEx>
         <w:trPr>
           <w:trHeight w:val="345" w:hRule="atLeast"/>
         </w:trPr>
@@ -29626,16 +29526,6 @@
         <w:gridCol w:w="1632"/>
       </w:tblGrid>
       <w:tr>
-        <w:tblPrEx>
-          <w:tblBorders>
-            <w:top w:val="single" w:color="2B2B2B" w:sz="6" w:space="0"/>
-            <w:left w:val="single" w:color="2B2B2B" w:sz="6" w:space="0"/>
-            <w:bottom w:val="single" w:color="2B2B2B" w:sz="6" w:space="0"/>
-            <w:right w:val="single" w:color="2B2B2B" w:sz="6" w:space="0"/>
-            <w:insideH w:val="single" w:color="2B2B2B" w:sz="6" w:space="0"/>
-            <w:insideV w:val="single" w:color="2B2B2B" w:sz="6" w:space="0"/>
-          </w:tblBorders>
-        </w:tblPrEx>
         <w:trPr>
           <w:trHeight w:val="345" w:hRule="atLeast"/>
         </w:trPr>
@@ -31402,16 +31292,6 @@
         <w:gridCol w:w="1932"/>
       </w:tblGrid>
       <w:tr>
-        <w:tblPrEx>
-          <w:tblBorders>
-            <w:top w:val="single" w:color="2B2B2B" w:sz="6" w:space="0"/>
-            <w:left w:val="single" w:color="2B2B2B" w:sz="6" w:space="0"/>
-            <w:bottom w:val="single" w:color="2B2B2B" w:sz="6" w:space="0"/>
-            <w:right w:val="single" w:color="2B2B2B" w:sz="6" w:space="0"/>
-            <w:insideH w:val="single" w:color="2B2B2B" w:sz="6" w:space="0"/>
-            <w:insideV w:val="single" w:color="2B2B2B" w:sz="6" w:space="0"/>
-          </w:tblBorders>
-        </w:tblPrEx>
         <w:trPr>
           <w:trHeight w:val="345" w:hRule="atLeast"/>
         </w:trPr>
@@ -31930,16 +31810,6 @@
         <w:gridCol w:w="1152"/>
       </w:tblGrid>
       <w:tr>
-        <w:tblPrEx>
-          <w:tblBorders>
-            <w:top w:val="single" w:color="2B2B2B" w:sz="6" w:space="0"/>
-            <w:left w:val="single" w:color="2B2B2B" w:sz="6" w:space="0"/>
-            <w:bottom w:val="single" w:color="2B2B2B" w:sz="6" w:space="0"/>
-            <w:right w:val="single" w:color="2B2B2B" w:sz="6" w:space="0"/>
-            <w:insideH w:val="single" w:color="2B2B2B" w:sz="6" w:space="0"/>
-            <w:insideV w:val="single" w:color="2B2B2B" w:sz="6" w:space="0"/>
-          </w:tblBorders>
-        </w:tblPrEx>
         <w:trPr>
           <w:trHeight w:val="345" w:hRule="atLeast"/>
         </w:trPr>
@@ -32541,16 +32411,6 @@
         <w:gridCol w:w="1476"/>
       </w:tblGrid>
       <w:tr>
-        <w:tblPrEx>
-          <w:tblBorders>
-            <w:top w:val="single" w:color="2B2B2B" w:sz="6" w:space="0"/>
-            <w:left w:val="single" w:color="2B2B2B" w:sz="6" w:space="0"/>
-            <w:bottom w:val="single" w:color="2B2B2B" w:sz="6" w:space="0"/>
-            <w:right w:val="single" w:color="2B2B2B" w:sz="6" w:space="0"/>
-            <w:insideH w:val="single" w:color="2B2B2B" w:sz="6" w:space="0"/>
-            <w:insideV w:val="single" w:color="2B2B2B" w:sz="6" w:space="0"/>
-          </w:tblBorders>
-        </w:tblPrEx>
         <w:trPr>
           <w:trHeight w:val="345" w:hRule="atLeast"/>
         </w:trPr>
@@ -33193,16 +33053,6 @@
         <w:gridCol w:w="1908"/>
       </w:tblGrid>
       <w:tr>
-        <w:tblPrEx>
-          <w:tblBorders>
-            <w:top w:val="single" w:color="2B2B2B" w:sz="6" w:space="0"/>
-            <w:left w:val="single" w:color="2B2B2B" w:sz="6" w:space="0"/>
-            <w:bottom w:val="single" w:color="2B2B2B" w:sz="6" w:space="0"/>
-            <w:right w:val="single" w:color="2B2B2B" w:sz="6" w:space="0"/>
-            <w:insideH w:val="single" w:color="2B2B2B" w:sz="6" w:space="0"/>
-            <w:insideV w:val="single" w:color="2B2B2B" w:sz="6" w:space="0"/>
-          </w:tblBorders>
-        </w:tblPrEx>
         <w:trPr>
           <w:trHeight w:val="345" w:hRule="atLeast"/>
         </w:trPr>
@@ -34443,16 +34293,6 @@
         <w:gridCol w:w="1668"/>
       </w:tblGrid>
       <w:tr>
-        <w:tblPrEx>
-          <w:tblBorders>
-            <w:top w:val="single" w:color="2B2B2B" w:sz="6" w:space="0"/>
-            <w:left w:val="single" w:color="2B2B2B" w:sz="6" w:space="0"/>
-            <w:bottom w:val="single" w:color="2B2B2B" w:sz="6" w:space="0"/>
-            <w:right w:val="single" w:color="2B2B2B" w:sz="6" w:space="0"/>
-            <w:insideH w:val="single" w:color="2B2B2B" w:sz="6" w:space="0"/>
-            <w:insideV w:val="single" w:color="2B2B2B" w:sz="6" w:space="0"/>
-          </w:tblBorders>
-        </w:tblPrEx>
         <w:trPr>
           <w:trHeight w:val="345" w:hRule="atLeast"/>
         </w:trPr>
@@ -36270,16 +36110,6 @@
         <w:gridCol w:w="1632"/>
       </w:tblGrid>
       <w:tr>
-        <w:tblPrEx>
-          <w:tblBorders>
-            <w:top w:val="single" w:color="2B2B2B" w:sz="6" w:space="0"/>
-            <w:left w:val="single" w:color="2B2B2B" w:sz="6" w:space="0"/>
-            <w:bottom w:val="single" w:color="2B2B2B" w:sz="6" w:space="0"/>
-            <w:right w:val="single" w:color="2B2B2B" w:sz="6" w:space="0"/>
-            <w:insideH w:val="single" w:color="2B2B2B" w:sz="6" w:space="0"/>
-            <w:insideV w:val="single" w:color="2B2B2B" w:sz="6" w:space="0"/>
-          </w:tblBorders>
-        </w:tblPrEx>
         <w:trPr>
           <w:trHeight w:val="345" w:hRule="atLeast"/>
         </w:trPr>
@@ -36856,16 +36686,6 @@
         <w:gridCol w:w="1128"/>
       </w:tblGrid>
       <w:tr>
-        <w:tblPrEx>
-          <w:tblBorders>
-            <w:top w:val="single" w:color="2B2B2B" w:sz="6" w:space="0"/>
-            <w:left w:val="single" w:color="2B2B2B" w:sz="6" w:space="0"/>
-            <w:bottom w:val="single" w:color="2B2B2B" w:sz="6" w:space="0"/>
-            <w:right w:val="single" w:color="2B2B2B" w:sz="6" w:space="0"/>
-            <w:insideH w:val="single" w:color="2B2B2B" w:sz="6" w:space="0"/>
-            <w:insideV w:val="single" w:color="2B2B2B" w:sz="6" w:space="0"/>
-          </w:tblBorders>
-        </w:tblPrEx>
         <w:trPr>
           <w:trHeight w:val="345" w:hRule="atLeast"/>
         </w:trPr>
@@ -37416,8 +37236,6 @@
               </w:rPr>
               <w:t>money</w:t>
             </w:r>
-            <w:bookmarkStart w:id="0" w:name="_GoBack"/>
-            <w:bookmarkEnd w:id="0"/>
             <w:r>
               <w:rPr>
                 <w:color w:val="333333"/>
@@ -37460,8 +37278,7 @@
         <w:ind w:left="742" w:right="0" w:hanging="641"/>
         <w:jc w:val="left"/>
         <w:rPr>
-          <w:rFonts w:hint="eastAsia" w:eastAsiaTheme="minorEastAsia"/>
-          <w:lang w:val="en-US" w:eastAsia="zh-Hans"/>
+          <w:sz w:val="21"/>
         </w:rPr>
       </w:pPr>
       <w:r>
@@ -37470,89 +37287,108 @@
     </w:p>
     <w:p>
       <w:pPr>
-        <w:pStyle w:val="9"/>
-        <w:numPr>
-          <w:ilvl w:val="2"/>
-          <w:numId w:val="1"/>
-        </w:numPr>
-        <w:tabs>
-          <w:tab w:val="left" w:pos="764"/>
-        </w:tabs>
-        <w:spacing w:before="0" w:after="0" w:line="252" w:lineRule="auto"/>
-        <w:ind w:left="102" w:right="7151" w:firstLine="0"/>
-        <w:jc w:val="left"/>
-        <w:rPr>
-          <w:sz w:val="21"/>
+        <w:pStyle w:val="4"/>
+        <w:spacing w:before="12"/>
+        <w:rPr>
+          <w:rFonts w:hint="eastAsia" w:ascii="Arial Unicode MS" w:eastAsia="Arial Unicode MS"/>
+          <w:w w:val="105"/>
         </w:rPr>
       </w:pPr>
       <w:r>
         <w:rPr>
-          <w:spacing w:val="-3"/>
-          <w:sz w:val="21"/>
-        </w:rPr>
-        <w:t>动</w:t>
-      </w:r>
-      <w:r>
-        <w:rPr>
-          <w:spacing w:val="-3"/>
-          <w:sz w:val="21"/>
+          <w:rFonts w:hint="eastAsia"/>
+          <w:spacing w:val="-13"/>
+          <w:w w:val="105"/>
+          <w:lang w:val="en-US" w:eastAsia="zh-Hans"/>
+        </w:rPr>
+        <w:t>动产抵押</w:t>
+      </w:r>
+      <w:r>
+        <w:rPr>
+          <w:spacing w:val="-13"/>
+          <w:w w:val="105"/>
+        </w:rPr>
+        <w:t xml:space="preserve"> ${</w:t>
+      </w:r>
+      <w:r>
+        <w:rPr>
+          <w:spacing w:val="-13"/>
+          <w:w w:val="105"/>
+        </w:rPr>
+        <w:t>dcdy</w:t>
+      </w:r>
+      <w:r>
+        <w:rPr>
+          <w:spacing w:val="-13"/>
+          <w:w w:val="105"/>
+        </w:rPr>
+        <w:t>_total}</w:t>
+      </w:r>
+      <w:r>
+        <w:rPr>
+          <w:rFonts w:hint="eastAsia" w:ascii="Arial Unicode MS" w:eastAsia="Arial Unicode MS"/>
+          <w:w w:val="105"/>
         </w:rPr>
         <w:t xml:space="preserve"> </w:t>
       </w:r>
       <w:r>
         <w:rPr>
-          <w:spacing w:val="-3"/>
-          <w:sz w:val="21"/>
-        </w:rPr>
-        <w:t>产抵押</w:t>
-      </w:r>
-      <w:r>
-        <w:rPr>
-          <w:spacing w:val="-11"/>
-          <w:w w:val="105"/>
-          <w:sz w:val="21"/>
-        </w:rPr>
-        <w:t xml:space="preserve">动产抵押 </w:t>
+          <w:spacing w:val="-9"/>
+          <w:w w:val="105"/>
+        </w:rPr>
+        <w:t xml:space="preserve">项，报告中提供最新的 </w:t>
       </w:r>
       <w:r>
         <w:rPr>
           <w:rFonts w:hint="eastAsia" w:ascii="Arial Unicode MS" w:eastAsia="Arial Unicode MS"/>
           <w:w w:val="105"/>
-          <w:sz w:val="21"/>
-        </w:rPr>
-        <w:t>0</w:t>
+        </w:rPr>
+        <w:t xml:space="preserve">20 </w:t>
+      </w:r>
+      <w:r>
+        <w:rPr>
+          <w:spacing w:val="-1"/>
+          <w:w w:val="105"/>
+        </w:rPr>
+        <w:t>条记录，如需更多信息登录每日信动查询平台</w:t>
+      </w:r>
+      <w:r>
+        <w:rPr>
+          <w:w w:val="105"/>
+        </w:rPr>
+        <w:t>查看。</w:t>
+      </w:r>
+      <w:r>
+        <w:fldChar w:fldCharType="begin"/>
+      </w:r>
+      <w:r>
+        <w:instrText xml:space="preserve"> HYPERLINK "http://www.meirixindong.com/" \h </w:instrText>
+      </w:r>
+      <w:r>
+        <w:fldChar w:fldCharType="separate"/>
       </w:r>
       <w:r>
         <w:rPr>
           <w:rFonts w:hint="eastAsia" w:ascii="Arial Unicode MS" w:eastAsia="Arial Unicode MS"/>
-          <w:spacing w:val="-7"/>
-          <w:w w:val="105"/>
-          <w:sz w:val="21"/>
-        </w:rPr>
-        <w:t xml:space="preserve"> </w:t>
-      </w:r>
-      <w:r>
-        <w:rPr>
-          <w:w w:val="105"/>
-          <w:sz w:val="21"/>
-        </w:rPr>
-        <w:t>项</w:t>
+          <w:w w:val="105"/>
+        </w:rPr>
+        <w:t>www.meirixindong.com</w:t>
+      </w:r>
+      <w:r>
+        <w:rPr>
+          <w:rFonts w:hint="eastAsia" w:ascii="Arial Unicode MS" w:eastAsia="Arial Unicode MS"/>
+          <w:w w:val="105"/>
+        </w:rPr>
+        <w:fldChar w:fldCharType="end"/>
       </w:r>
     </w:p>
     <w:p>
       <w:pPr>
-        <w:pStyle w:val="9"/>
-        <w:numPr>
-          <w:numId w:val="0"/>
-        </w:numPr>
-        <w:tabs>
-          <w:tab w:val="left" w:pos="764"/>
-        </w:tabs>
-        <w:spacing w:before="0" w:after="0" w:line="252" w:lineRule="auto"/>
-        <w:ind w:left="102" w:leftChars="0" w:right="7151" w:rightChars="0"/>
-        <w:jc w:val="left"/>
-        <w:rPr>
-          <w:sz w:val="21"/>
+        <w:pStyle w:val="4"/>
+        <w:spacing w:before="12"/>
+        <w:rPr>
+          <w:rFonts w:hint="eastAsia" w:ascii="Arial Unicode MS" w:eastAsia="Arial Unicode MS"/>
+          <w:w w:val="105"/>
         </w:rPr>
       </w:pPr>
     </w:p>
@@ -37784,6 +37620,307 @@
                 <w:sz w:val="19"/>
               </w:rPr>
               <w:t>状态</w:t>
+            </w:r>
+          </w:p>
+        </w:tc>
+      </w:tr>
+      <w:tr>
+        <w:tblPrEx>
+          <w:tblBorders>
+            <w:top w:val="single" w:color="2B2B2B" w:sz="6" w:space="0"/>
+            <w:left w:val="single" w:color="2B2B2B" w:sz="6" w:space="0"/>
+            <w:bottom w:val="single" w:color="2B2B2B" w:sz="6" w:space="0"/>
+            <w:right w:val="single" w:color="2B2B2B" w:sz="6" w:space="0"/>
+            <w:insideH w:val="single" w:color="2B2B2B" w:sz="6" w:space="0"/>
+            <w:insideV w:val="single" w:color="2B2B2B" w:sz="6" w:space="0"/>
+          </w:tblBorders>
+        </w:tblPrEx>
+        <w:trPr>
+          <w:trHeight w:val="345" w:hRule="atLeast"/>
+        </w:trPr>
+        <w:tc>
+          <w:tcPr>
+            <w:tcW w:w="780" w:type="dxa"/>
+            <w:tcBorders>
+              <w:right w:val="single" w:color="7F7F7F" w:sz="6" w:space="0"/>
+            </w:tcBorders>
+            <w:shd w:val="clear" w:color="auto" w:fill="auto"/>
+          </w:tcPr>
+          <w:p>
+            <w:pPr>
+              <w:pStyle w:val="8"/>
+              <w:spacing w:before="24"/>
+              <w:ind w:left="196"/>
+              <w:rPr>
+                <w:color w:val="333333"/>
+                <w:sz w:val="19"/>
+              </w:rPr>
+            </w:pPr>
+            <w:r>
+              <w:rPr>
+                <w:color w:val="333333"/>
+                <w:sz w:val="19"/>
+              </w:rPr>
+              <w:t>${dcdy_no}</w:t>
+            </w:r>
+          </w:p>
+        </w:tc>
+        <w:tc>
+          <w:tcPr>
+            <w:tcW w:w="1248" w:type="dxa"/>
+            <w:tcBorders>
+              <w:left w:val="single" w:color="7F7F7F" w:sz="6" w:space="0"/>
+              <w:right w:val="single" w:color="7F7F7F" w:sz="6" w:space="0"/>
+            </w:tcBorders>
+            <w:shd w:val="clear" w:color="auto" w:fill="auto"/>
+          </w:tcPr>
+          <w:p>
+            <w:pPr>
+              <w:pStyle w:val="8"/>
+              <w:spacing w:before="24"/>
+              <w:ind w:left="238"/>
+              <w:rPr>
+                <w:color w:val="333333"/>
+                <w:sz w:val="19"/>
+              </w:rPr>
+            </w:pPr>
+            <w:r>
+              <w:rPr>
+                <w:color w:val="333333"/>
+                <w:sz w:val="19"/>
+              </w:rPr>
+              <w:t>${dcdy_</w:t>
+            </w:r>
+            <w:r>
+              <w:rPr>
+                <w:rFonts w:hint="eastAsia"/>
+                <w:color w:val="333333"/>
+                <w:sz w:val="19"/>
+              </w:rPr>
+              <w:t>DJBH</w:t>
+            </w:r>
+            <w:r>
+              <w:rPr>
+                <w:color w:val="333333"/>
+                <w:sz w:val="19"/>
+              </w:rPr>
+              <w:t>}</w:t>
+            </w:r>
+          </w:p>
+        </w:tc>
+        <w:tc>
+          <w:tcPr>
+            <w:tcW w:w="1248" w:type="dxa"/>
+            <w:tcBorders>
+              <w:left w:val="single" w:color="7F7F7F" w:sz="6" w:space="0"/>
+              <w:right w:val="single" w:color="7F7F7F" w:sz="6" w:space="0"/>
+            </w:tcBorders>
+            <w:shd w:val="clear" w:color="auto" w:fill="auto"/>
+          </w:tcPr>
+          <w:p>
+            <w:pPr>
+              <w:pStyle w:val="8"/>
+              <w:spacing w:before="24"/>
+              <w:ind w:left="239"/>
+              <w:rPr>
+                <w:color w:val="333333"/>
+                <w:sz w:val="19"/>
+              </w:rPr>
+            </w:pPr>
+            <w:r>
+              <w:rPr>
+                <w:color w:val="333333"/>
+                <w:sz w:val="19"/>
+              </w:rPr>
+              <w:t>${dcdy_</w:t>
+            </w:r>
+            <w:r>
+              <w:rPr>
+                <w:rFonts w:hint="eastAsia"/>
+                <w:color w:val="333333"/>
+                <w:sz w:val="19"/>
+              </w:rPr>
+              <w:t>GSRQ</w:t>
+            </w:r>
+            <w:r>
+              <w:rPr>
+                <w:color w:val="333333"/>
+                <w:sz w:val="19"/>
+              </w:rPr>
+              <w:t>}</w:t>
+            </w:r>
+          </w:p>
+        </w:tc>
+        <w:tc>
+          <w:tcPr>
+            <w:tcW w:w="1248" w:type="dxa"/>
+            <w:tcBorders>
+              <w:left w:val="single" w:color="7F7F7F" w:sz="6" w:space="0"/>
+              <w:right w:val="single" w:color="7F7F7F" w:sz="6" w:space="0"/>
+            </w:tcBorders>
+            <w:shd w:val="clear" w:color="auto" w:fill="auto"/>
+          </w:tcPr>
+          <w:p>
+            <w:pPr>
+              <w:pStyle w:val="8"/>
+              <w:spacing w:before="24"/>
+              <w:ind w:left="239"/>
+              <w:rPr>
+                <w:color w:val="333333"/>
+                <w:sz w:val="19"/>
+              </w:rPr>
+            </w:pPr>
+            <w:r>
+              <w:rPr>
+                <w:color w:val="333333"/>
+                <w:sz w:val="19"/>
+              </w:rPr>
+              <w:t>${dcdy_</w:t>
+            </w:r>
+            <w:r>
+              <w:rPr>
+                <w:rFonts w:hint="eastAsia"/>
+                <w:color w:val="333333"/>
+                <w:sz w:val="19"/>
+              </w:rPr>
+              <w:t>DJRQ</w:t>
+            </w:r>
+            <w:r>
+              <w:rPr>
+                <w:color w:val="333333"/>
+                <w:sz w:val="19"/>
+              </w:rPr>
+              <w:t>}</w:t>
+            </w:r>
+          </w:p>
+        </w:tc>
+        <w:tc>
+          <w:tcPr>
+            <w:tcW w:w="1260" w:type="dxa"/>
+            <w:tcBorders>
+              <w:left w:val="single" w:color="7F7F7F" w:sz="6" w:space="0"/>
+              <w:right w:val="single" w:color="7F7F7F" w:sz="6" w:space="0"/>
+            </w:tcBorders>
+            <w:shd w:val="clear" w:color="auto" w:fill="auto"/>
+          </w:tcPr>
+          <w:p>
+            <w:pPr>
+              <w:pStyle w:val="8"/>
+              <w:spacing w:before="24"/>
+              <w:ind w:left="245"/>
+              <w:rPr>
+                <w:color w:val="333333"/>
+                <w:sz w:val="19"/>
+              </w:rPr>
+            </w:pPr>
+            <w:r>
+              <w:rPr>
+                <w:color w:val="333333"/>
+                <w:sz w:val="19"/>
+              </w:rPr>
+              <w:t>${dcdy_</w:t>
+            </w:r>
+            <w:r>
+              <w:rPr>
+                <w:rFonts w:hint="eastAsia"/>
+                <w:color w:val="333333"/>
+                <w:sz w:val="19"/>
+              </w:rPr>
+              <w:t>DJJG</w:t>
+            </w:r>
+            <w:r>
+              <w:rPr>
+                <w:color w:val="333333"/>
+                <w:sz w:val="19"/>
+              </w:rPr>
+              <w:t>}</w:t>
+            </w:r>
+          </w:p>
+        </w:tc>
+        <w:tc>
+          <w:tcPr>
+            <w:tcW w:w="1968" w:type="dxa"/>
+            <w:tcBorders>
+              <w:left w:val="single" w:color="7F7F7F" w:sz="6" w:space="0"/>
+              <w:right w:val="single" w:color="7F7F7F" w:sz="6" w:space="0"/>
+            </w:tcBorders>
+            <w:shd w:val="clear" w:color="auto" w:fill="auto"/>
+          </w:tcPr>
+          <w:p>
+            <w:pPr>
+              <w:pStyle w:val="8"/>
+              <w:spacing w:before="24"/>
+              <w:ind w:left="312"/>
+              <w:rPr>
+                <w:color w:val="333333"/>
+                <w:sz w:val="19"/>
+              </w:rPr>
+            </w:pPr>
+            <w:r>
+              <w:rPr>
+                <w:color w:val="333333"/>
+                <w:sz w:val="19"/>
+              </w:rPr>
+              <w:t>${dcdy_</w:t>
+            </w:r>
+            <w:r>
+              <w:rPr>
+                <w:rFonts w:hint="eastAsia"/>
+                <w:color w:val="333333"/>
+                <w:sz w:val="19"/>
+              </w:rPr>
+              <w:t>BDBZQSE</w:t>
+            </w:r>
+            <w:r>
+              <w:rPr>
+                <w:color w:val="333333"/>
+                <w:sz w:val="19"/>
+              </w:rPr>
+              <w:t>}</w:t>
+            </w:r>
+          </w:p>
+        </w:tc>
+        <w:tc>
+          <w:tcPr>
+            <w:tcW w:w="792" w:type="dxa"/>
+            <w:tcBorders>
+              <w:left w:val="single" w:color="7F7F7F" w:sz="6" w:space="0"/>
+            </w:tcBorders>
+            <w:shd w:val="clear" w:color="auto" w:fill="auto"/>
+          </w:tcPr>
+          <w:p>
+            <w:pPr>
+              <w:pStyle w:val="8"/>
+              <w:spacing w:before="24"/>
+              <w:ind w:left="204"/>
+              <w:rPr>
+                <w:color w:val="333333"/>
+                <w:sz w:val="19"/>
+              </w:rPr>
+            </w:pPr>
+            <w:r>
+              <w:rPr>
+                <w:color w:val="333333"/>
+                <w:sz w:val="19"/>
+              </w:rPr>
+              <w:t>${dcdy_</w:t>
+            </w:r>
+            <w:r>
+              <w:rPr>
+                <w:rFonts w:hint="eastAsia"/>
+                <w:color w:val="333333"/>
+                <w:sz w:val="19"/>
+              </w:rPr>
+              <w:t>ZT</w:t>
+            </w:r>
+            <w:bookmarkStart w:id="0" w:name="_GoBack"/>
+            <w:bookmarkEnd w:id="0"/>
+            <w:r>
+              <w:rPr>
+                <w:color w:val="333333"/>
+                <w:sz w:val="19"/>
+              </w:rPr>
+              <w:t>}</w:t>
             </w:r>
           </w:p>
         </w:tc>

--- a/Static/ReportModel/EasyReportModel_1.docx
+++ b/Static/ReportModel/EasyReportModel_1.docx
@@ -949,16 +949,6 @@
         <w:gridCol w:w="5785"/>
       </w:tblGrid>
       <w:tr>
-        <w:tblPrEx>
-          <w:tblBorders>
-            <w:top w:val="single" w:color="2B2B2B" w:sz="6" w:space="0"/>
-            <w:left w:val="single" w:color="2B2B2B" w:sz="6" w:space="0"/>
-            <w:bottom w:val="single" w:color="2B2B2B" w:sz="6" w:space="0"/>
-            <w:right w:val="single" w:color="2B2B2B" w:sz="6" w:space="0"/>
-            <w:insideH w:val="single" w:color="2B2B2B" w:sz="6" w:space="0"/>
-            <w:insideV w:val="single" w:color="2B2B2B" w:sz="6" w:space="0"/>
-          </w:tblBorders>
-        </w:tblPrEx>
         <w:trPr>
           <w:trHeight w:val="345" w:hRule="atLeast"/>
         </w:trPr>
@@ -2011,6 +2001,16 @@
         <w:gridCol w:w="5519"/>
       </w:tblGrid>
       <w:tr>
+        <w:tblPrEx>
+          <w:tblBorders>
+            <w:top w:val="single" w:color="2B2B2B" w:sz="6" w:space="0"/>
+            <w:left w:val="single" w:color="2B2B2B" w:sz="6" w:space="0"/>
+            <w:bottom w:val="single" w:color="2B2B2B" w:sz="6" w:space="0"/>
+            <w:right w:val="single" w:color="2B2B2B" w:sz="6" w:space="0"/>
+            <w:insideH w:val="single" w:color="2B2B2B" w:sz="6" w:space="0"/>
+            <w:insideV w:val="single" w:color="2B2B2B" w:sz="6" w:space="0"/>
+          </w:tblBorders>
+        </w:tblPrEx>
         <w:trPr>
           <w:trHeight w:val="345" w:hRule="atLeast"/>
         </w:trPr>
@@ -3258,16 +3258,6 @@
         <w:gridCol w:w="3457"/>
       </w:tblGrid>
       <w:tr>
-        <w:tblPrEx>
-          <w:tblBorders>
-            <w:top w:val="single" w:color="2B2B2B" w:sz="6" w:space="0"/>
-            <w:left w:val="single" w:color="2B2B2B" w:sz="6" w:space="0"/>
-            <w:bottom w:val="single" w:color="2B2B2B" w:sz="6" w:space="0"/>
-            <w:right w:val="single" w:color="2B2B2B" w:sz="6" w:space="0"/>
-            <w:insideH w:val="single" w:color="2B2B2B" w:sz="6" w:space="0"/>
-            <w:insideV w:val="single" w:color="2B2B2B" w:sz="6" w:space="0"/>
-          </w:tblBorders>
-        </w:tblPrEx>
         <w:trPr>
           <w:trHeight w:val="345" w:hRule="atLeast"/>
         </w:trPr>
@@ -6381,16 +6371,6 @@
         <w:gridCol w:w="3025"/>
       </w:tblGrid>
       <w:tr>
-        <w:tblPrEx>
-          <w:tblBorders>
-            <w:top w:val="single" w:color="2B2B2B" w:sz="6" w:space="0"/>
-            <w:left w:val="single" w:color="2B2B2B" w:sz="6" w:space="0"/>
-            <w:bottom w:val="single" w:color="2B2B2B" w:sz="6" w:space="0"/>
-            <w:right w:val="single" w:color="2B2B2B" w:sz="6" w:space="0"/>
-            <w:insideH w:val="single" w:color="2B2B2B" w:sz="6" w:space="0"/>
-            <w:insideV w:val="single" w:color="2B2B2B" w:sz="6" w:space="0"/>
-          </w:tblBorders>
-        </w:tblPrEx>
         <w:trPr>
           <w:trHeight w:val="345" w:hRule="atLeast"/>
         </w:trPr>
@@ -6807,16 +6787,6 @@
         <w:gridCol w:w="7790"/>
       </w:tblGrid>
       <w:tr>
-        <w:tblPrEx>
-          <w:tblBorders>
-            <w:top w:val="single" w:color="2B2B2B" w:sz="6" w:space="0"/>
-            <w:left w:val="single" w:color="2B2B2B" w:sz="6" w:space="0"/>
-            <w:bottom w:val="single" w:color="2B2B2B" w:sz="6" w:space="0"/>
-            <w:right w:val="single" w:color="2B2B2B" w:sz="6" w:space="0"/>
-            <w:insideH w:val="single" w:color="2B2B2B" w:sz="6" w:space="0"/>
-            <w:insideV w:val="single" w:color="2B2B2B" w:sz="6" w:space="0"/>
-          </w:tblBorders>
-        </w:tblPrEx>
         <w:trPr>
           <w:trHeight w:val="345" w:hRule="atLeast"/>
         </w:trPr>
@@ -7015,16 +6985,6 @@
         <w:gridCol w:w="744"/>
       </w:tblGrid>
       <w:tr>
-        <w:tblPrEx>
-          <w:tblBorders>
-            <w:top w:val="single" w:color="2B2B2B" w:sz="6" w:space="0"/>
-            <w:left w:val="single" w:color="2B2B2B" w:sz="6" w:space="0"/>
-            <w:bottom w:val="single" w:color="2B2B2B" w:sz="6" w:space="0"/>
-            <w:right w:val="single" w:color="2B2B2B" w:sz="6" w:space="0"/>
-            <w:insideH w:val="single" w:color="2B2B2B" w:sz="6" w:space="0"/>
-            <w:insideV w:val="single" w:color="2B2B2B" w:sz="6" w:space="0"/>
-          </w:tblBorders>
-        </w:tblPrEx>
         <w:trPr>
           <w:trHeight w:val="801" w:hRule="atLeast"/>
         </w:trPr>
@@ -13429,16 +13389,6 @@
         <w:gridCol w:w="1548"/>
       </w:tblGrid>
       <w:tr>
-        <w:tblPrEx>
-          <w:tblBorders>
-            <w:top w:val="single" w:color="2B2B2B" w:sz="6" w:space="0"/>
-            <w:left w:val="single" w:color="2B2B2B" w:sz="6" w:space="0"/>
-            <w:bottom w:val="single" w:color="2B2B2B" w:sz="6" w:space="0"/>
-            <w:right w:val="single" w:color="2B2B2B" w:sz="6" w:space="0"/>
-            <w:insideH w:val="single" w:color="2B2B2B" w:sz="6" w:space="0"/>
-            <w:insideV w:val="single" w:color="2B2B2B" w:sz="6" w:space="0"/>
-          </w:tblBorders>
-        </w:tblPrEx>
         <w:trPr>
           <w:trHeight w:val="345" w:hRule="atLeast"/>
         </w:trPr>
@@ -13925,16 +13875,6 @@
         <w:gridCol w:w="1548"/>
       </w:tblGrid>
       <w:tr>
-        <w:tblPrEx>
-          <w:tblBorders>
-            <w:top w:val="single" w:color="2B2B2B" w:sz="6" w:space="0"/>
-            <w:left w:val="single" w:color="2B2B2B" w:sz="6" w:space="0"/>
-            <w:bottom w:val="single" w:color="2B2B2B" w:sz="6" w:space="0"/>
-            <w:right w:val="single" w:color="2B2B2B" w:sz="6" w:space="0"/>
-            <w:insideH w:val="single" w:color="2B2B2B" w:sz="6" w:space="0"/>
-            <w:insideV w:val="single" w:color="2B2B2B" w:sz="6" w:space="0"/>
-          </w:tblBorders>
-        </w:tblPrEx>
         <w:trPr>
           <w:trHeight w:val="345" w:hRule="atLeast"/>
         </w:trPr>
@@ -14421,16 +14361,6 @@
         <w:gridCol w:w="1537"/>
       </w:tblGrid>
       <w:tr>
-        <w:tblPrEx>
-          <w:tblBorders>
-            <w:top w:val="single" w:color="2B2B2B" w:sz="6" w:space="0"/>
-            <w:left w:val="single" w:color="2B2B2B" w:sz="6" w:space="0"/>
-            <w:bottom w:val="single" w:color="2B2B2B" w:sz="6" w:space="0"/>
-            <w:right w:val="single" w:color="2B2B2B" w:sz="6" w:space="0"/>
-            <w:insideH w:val="single" w:color="2B2B2B" w:sz="6" w:space="0"/>
-            <w:insideV w:val="single" w:color="2B2B2B" w:sz="6" w:space="0"/>
-          </w:tblBorders>
-        </w:tblPrEx>
         <w:trPr>
           <w:trHeight w:val="345" w:hRule="atLeast"/>
         </w:trPr>
@@ -14949,16 +14879,6 @@
         <w:gridCol w:w="3169"/>
       </w:tblGrid>
       <w:tr>
-        <w:tblPrEx>
-          <w:tblBorders>
-            <w:top w:val="single" w:color="2B2B2B" w:sz="6" w:space="0"/>
-            <w:left w:val="single" w:color="2B2B2B" w:sz="6" w:space="0"/>
-            <w:bottom w:val="single" w:color="2B2B2B" w:sz="6" w:space="0"/>
-            <w:right w:val="single" w:color="2B2B2B" w:sz="6" w:space="0"/>
-            <w:insideH w:val="single" w:color="2B2B2B" w:sz="6" w:space="0"/>
-            <w:insideV w:val="single" w:color="2B2B2B" w:sz="6" w:space="0"/>
-          </w:tblBorders>
-        </w:tblPrEx>
         <w:trPr>
           <w:trHeight w:val="345" w:hRule="atLeast"/>
         </w:trPr>
@@ -15303,16 +15223,6 @@
         <w:gridCol w:w="1296"/>
       </w:tblGrid>
       <w:tr>
-        <w:tblPrEx>
-          <w:tblBorders>
-            <w:top w:val="single" w:color="2B2B2B" w:sz="6" w:space="0"/>
-            <w:left w:val="single" w:color="2B2B2B" w:sz="6" w:space="0"/>
-            <w:bottom w:val="single" w:color="2B2B2B" w:sz="6" w:space="0"/>
-            <w:right w:val="single" w:color="2B2B2B" w:sz="6" w:space="0"/>
-            <w:insideH w:val="single" w:color="2B2B2B" w:sz="6" w:space="0"/>
-            <w:insideV w:val="single" w:color="2B2B2B" w:sz="6" w:space="0"/>
-          </w:tblBorders>
-        </w:tblPrEx>
         <w:trPr>
           <w:trHeight w:val="345" w:hRule="atLeast"/>
         </w:trPr>
@@ -15686,16 +15596,6 @@
         <w:gridCol w:w="6133"/>
       </w:tblGrid>
       <w:tr>
-        <w:tblPrEx>
-          <w:tblBorders>
-            <w:top w:val="single" w:color="2B2B2B" w:sz="6" w:space="0"/>
-            <w:left w:val="single" w:color="2B2B2B" w:sz="6" w:space="0"/>
-            <w:bottom w:val="single" w:color="2B2B2B" w:sz="6" w:space="0"/>
-            <w:right w:val="single" w:color="2B2B2B" w:sz="6" w:space="0"/>
-            <w:insideH w:val="single" w:color="2B2B2B" w:sz="6" w:space="0"/>
-            <w:insideV w:val="single" w:color="2B2B2B" w:sz="6" w:space="0"/>
-          </w:tblBorders>
-        </w:tblPrEx>
         <w:trPr>
           <w:trHeight w:val="345" w:hRule="atLeast"/>
         </w:trPr>
@@ -15959,16 +15859,6 @@
         <w:gridCol w:w="2256"/>
       </w:tblGrid>
       <w:tr>
-        <w:tblPrEx>
-          <w:tblBorders>
-            <w:top w:val="single" w:color="2B2B2B" w:sz="6" w:space="0"/>
-            <w:left w:val="single" w:color="2B2B2B" w:sz="6" w:space="0"/>
-            <w:bottom w:val="single" w:color="2B2B2B" w:sz="6" w:space="0"/>
-            <w:right w:val="single" w:color="2B2B2B" w:sz="6" w:space="0"/>
-            <w:insideH w:val="single" w:color="2B2B2B" w:sz="6" w:space="0"/>
-            <w:insideV w:val="single" w:color="2B2B2B" w:sz="6" w:space="0"/>
-          </w:tblBorders>
-        </w:tblPrEx>
         <w:trPr>
           <w:trHeight w:val="274" w:hRule="atLeast"/>
         </w:trPr>
@@ -16413,16 +16303,6 @@
         <w:gridCol w:w="1452"/>
       </w:tblGrid>
       <w:tr>
-        <w:tblPrEx>
-          <w:tblBorders>
-            <w:top w:val="single" w:color="2B2B2B" w:sz="6" w:space="0"/>
-            <w:left w:val="single" w:color="2B2B2B" w:sz="6" w:space="0"/>
-            <w:bottom w:val="single" w:color="2B2B2B" w:sz="6" w:space="0"/>
-            <w:right w:val="single" w:color="2B2B2B" w:sz="6" w:space="0"/>
-            <w:insideH w:val="single" w:color="2B2B2B" w:sz="6" w:space="0"/>
-            <w:insideV w:val="single" w:color="2B2B2B" w:sz="6" w:space="0"/>
-          </w:tblBorders>
-        </w:tblPrEx>
         <w:trPr>
           <w:trHeight w:val="345" w:hRule="atLeast"/>
         </w:trPr>
@@ -17045,16 +16925,6 @@
         <w:gridCol w:w="7202"/>
       </w:tblGrid>
       <w:tr>
-        <w:tblPrEx>
-          <w:tblBorders>
-            <w:top w:val="single" w:color="2B2B2B" w:sz="6" w:space="0"/>
-            <w:left w:val="single" w:color="2B2B2B" w:sz="6" w:space="0"/>
-            <w:bottom w:val="single" w:color="2B2B2B" w:sz="6" w:space="0"/>
-            <w:right w:val="single" w:color="2B2B2B" w:sz="6" w:space="0"/>
-            <w:insideH w:val="single" w:color="2B2B2B" w:sz="6" w:space="0"/>
-            <w:insideV w:val="single" w:color="2B2B2B" w:sz="6" w:space="0"/>
-          </w:tblBorders>
-        </w:tblPrEx>
         <w:trPr>
           <w:trHeight w:val="1029" w:hRule="atLeast"/>
         </w:trPr>
@@ -37423,16 +37293,6 @@
         <w:gridCol w:w="792"/>
       </w:tblGrid>
       <w:tr>
-        <w:tblPrEx>
-          <w:tblBorders>
-            <w:top w:val="single" w:color="2B2B2B" w:sz="6" w:space="0"/>
-            <w:left w:val="single" w:color="2B2B2B" w:sz="6" w:space="0"/>
-            <w:bottom w:val="single" w:color="2B2B2B" w:sz="6" w:space="0"/>
-            <w:right w:val="single" w:color="2B2B2B" w:sz="6" w:space="0"/>
-            <w:insideH w:val="single" w:color="2B2B2B" w:sz="6" w:space="0"/>
-            <w:insideV w:val="single" w:color="2B2B2B" w:sz="6" w:space="0"/>
-          </w:tblBorders>
-        </w:tblPrEx>
         <w:trPr>
           <w:trHeight w:val="345" w:hRule="atLeast"/>
         </w:trPr>
@@ -37913,8 +37773,6 @@
               </w:rPr>
               <w:t>ZT</w:t>
             </w:r>
-            <w:bookmarkStart w:id="0" w:name="_GoBack"/>
-            <w:bookmarkEnd w:id="0"/>
             <w:r>
               <w:rPr>
                 <w:color w:val="333333"/>
@@ -37929,75 +37787,119 @@
     <w:p>
       <w:pPr>
         <w:pStyle w:val="4"/>
-        <w:spacing w:before="9"/>
-        <w:rPr>
-          <w:sz w:val="19"/>
+        <w:spacing w:before="7"/>
+        <w:rPr>
+          <w:rFonts w:hint="eastAsia"/>
+          <w:spacing w:val="-13"/>
+          <w:w w:val="105"/>
+          <w:lang w:val="en-US" w:eastAsia="zh-Hans"/>
         </w:rPr>
       </w:pPr>
-    </w:p>
-    <w:p>
-      <w:pPr>
-        <w:pStyle w:val="9"/>
-        <w:numPr>
-          <w:ilvl w:val="2"/>
-          <w:numId w:val="1"/>
-        </w:numPr>
-        <w:tabs>
-          <w:tab w:val="left" w:pos="764"/>
-        </w:tabs>
-        <w:spacing w:before="34" w:after="0" w:line="252" w:lineRule="auto"/>
-        <w:ind w:left="102" w:right="7151" w:firstLine="0"/>
-        <w:jc w:val="left"/>
-        <w:rPr>
-          <w:sz w:val="21"/>
-        </w:rPr>
-      </w:pPr>
-      <w:r>
-        <w:rPr>
-          <w:spacing w:val="-3"/>
-          <w:sz w:val="21"/>
-        </w:rPr>
-        <w:t>股权出质</w:t>
-      </w:r>
-      <w:r>
-        <w:rPr>
-          <w:spacing w:val="-11"/>
-          <w:w w:val="105"/>
-          <w:sz w:val="21"/>
-        </w:rPr>
-        <w:t xml:space="preserve">股权出质 </w:t>
-      </w:r>
-      <w:r>
-        <w:rPr>
-          <w:rFonts w:hint="eastAsia" w:ascii="Arial Unicode MS" w:eastAsia="Arial Unicode MS"/>
-          <w:w w:val="105"/>
-          <w:sz w:val="21"/>
-        </w:rPr>
-        <w:t>0</w:t>
-      </w:r>
-      <w:r>
-        <w:rPr>
-          <w:rFonts w:hint="eastAsia" w:ascii="Arial Unicode MS" w:eastAsia="Arial Unicode MS"/>
-          <w:spacing w:val="-7"/>
-          <w:w w:val="105"/>
-          <w:sz w:val="21"/>
-        </w:rPr>
-        <w:t xml:space="preserve"> </w:t>
-      </w:r>
-      <w:r>
-        <w:rPr>
-          <w:w w:val="105"/>
-          <w:sz w:val="21"/>
-        </w:rPr>
-        <w:t>项</w:t>
-      </w:r>
     </w:p>
     <w:p>
       <w:pPr>
         <w:pStyle w:val="4"/>
         <w:spacing w:before="7"/>
         <w:rPr>
-          <w:sz w:val="6"/>
+          <w:rFonts w:hint="eastAsia" w:ascii="Arial Unicode MS" w:eastAsia="Arial Unicode MS"/>
+          <w:w w:val="105"/>
+        </w:rPr>
+      </w:pPr>
+      <w:r>
+        <w:rPr>
+          <w:rFonts w:hint="eastAsia"/>
+          <w:spacing w:val="-13"/>
+          <w:w w:val="105"/>
+          <w:lang w:val="en-US" w:eastAsia="zh-Hans"/>
+        </w:rPr>
+        <w:t>股权出质</w:t>
+      </w:r>
+      <w:r>
+        <w:rPr>
+          <w:spacing w:val="-13"/>
+          <w:w w:val="105"/>
+        </w:rPr>
+        <w:t xml:space="preserve"> ${</w:t>
+      </w:r>
+      <w:r>
+        <w:rPr>
+          <w:spacing w:val="-13"/>
+          <w:w w:val="105"/>
+        </w:rPr>
+        <w:t>gqcz</w:t>
+      </w:r>
+      <w:r>
+        <w:rPr>
+          <w:spacing w:val="-13"/>
+          <w:w w:val="105"/>
+        </w:rPr>
+        <w:t>_total}</w:t>
+      </w:r>
+      <w:r>
+        <w:rPr>
+          <w:rFonts w:hint="eastAsia" w:ascii="Arial Unicode MS" w:eastAsia="Arial Unicode MS"/>
+          <w:w w:val="105"/>
+        </w:rPr>
+        <w:t xml:space="preserve"> </w:t>
+      </w:r>
+      <w:r>
+        <w:rPr>
+          <w:spacing w:val="-9"/>
+          <w:w w:val="105"/>
+        </w:rPr>
+        <w:t xml:space="preserve">项，报告中提供最新的 </w:t>
+      </w:r>
+      <w:r>
+        <w:rPr>
+          <w:rFonts w:hint="eastAsia" w:ascii="Arial Unicode MS" w:eastAsia="Arial Unicode MS"/>
+          <w:w w:val="105"/>
+        </w:rPr>
+        <w:t xml:space="preserve">20 </w:t>
+      </w:r>
+      <w:r>
+        <w:rPr>
+          <w:spacing w:val="-1"/>
+          <w:w w:val="105"/>
+        </w:rPr>
+        <w:t>条记录，如需更多信息登录每日信动查询平台</w:t>
+      </w:r>
+      <w:r>
+        <w:rPr>
+          <w:w w:val="105"/>
+        </w:rPr>
+        <w:t>查看。</w:t>
+      </w:r>
+      <w:r>
+        <w:fldChar w:fldCharType="begin"/>
+      </w:r>
+      <w:r>
+        <w:instrText xml:space="preserve"> HYPERLINK "http://www.meirixindong.com/" \h </w:instrText>
+      </w:r>
+      <w:r>
+        <w:fldChar w:fldCharType="separate"/>
+      </w:r>
+      <w:r>
+        <w:rPr>
+          <w:rFonts w:hint="eastAsia" w:ascii="Arial Unicode MS" w:eastAsia="Arial Unicode MS"/>
+          <w:w w:val="105"/>
+        </w:rPr>
+        <w:t>www.meirixindong.com</w:t>
+      </w:r>
+      <w:r>
+        <w:rPr>
+          <w:rFonts w:hint="eastAsia" w:ascii="Arial Unicode MS" w:eastAsia="Arial Unicode MS"/>
+          <w:w w:val="105"/>
+        </w:rPr>
+        <w:fldChar w:fldCharType="end"/>
+      </w:r>
+    </w:p>
+    <w:p>
+      <w:pPr>
+        <w:pStyle w:val="4"/>
+        <w:spacing w:before="7"/>
+        <w:rPr>
+          <w:rFonts w:hint="eastAsia" w:ascii="Arial Unicode MS" w:eastAsia="Arial Unicode MS"/>
+          <w:w w:val="105"/>
         </w:rPr>
       </w:pPr>
     </w:p>
@@ -38233,68 +38135,397 @@
           </w:p>
         </w:tc>
       </w:tr>
+      <w:tr>
+        <w:tblPrEx>
+          <w:tblBorders>
+            <w:top w:val="single" w:color="2B2B2B" w:sz="6" w:space="0"/>
+            <w:left w:val="single" w:color="2B2B2B" w:sz="6" w:space="0"/>
+            <w:bottom w:val="single" w:color="2B2B2B" w:sz="6" w:space="0"/>
+            <w:right w:val="single" w:color="2B2B2B" w:sz="6" w:space="0"/>
+            <w:insideH w:val="single" w:color="2B2B2B" w:sz="6" w:space="0"/>
+            <w:insideV w:val="single" w:color="2B2B2B" w:sz="6" w:space="0"/>
+          </w:tblBorders>
+        </w:tblPrEx>
+        <w:trPr>
+          <w:trHeight w:val="345" w:hRule="atLeast"/>
+        </w:trPr>
+        <w:tc>
+          <w:tcPr>
+            <w:tcW w:w="720" w:type="dxa"/>
+            <w:tcBorders>
+              <w:right w:val="single" w:color="7F7F7F" w:sz="6" w:space="0"/>
+            </w:tcBorders>
+            <w:shd w:val="clear" w:color="auto" w:fill="auto"/>
+          </w:tcPr>
+          <w:p>
+            <w:pPr>
+              <w:pStyle w:val="8"/>
+              <w:spacing w:before="24"/>
+              <w:ind w:left="166"/>
+              <w:rPr>
+                <w:color w:val="333333"/>
+                <w:sz w:val="19"/>
+              </w:rPr>
+            </w:pPr>
+            <w:r>
+              <w:rPr>
+                <w:color w:val="333333"/>
+                <w:sz w:val="19"/>
+              </w:rPr>
+              <w:t>${gqcz_no}</w:t>
+            </w:r>
+          </w:p>
+        </w:tc>
+        <w:tc>
+          <w:tcPr>
+            <w:tcW w:w="1152" w:type="dxa"/>
+            <w:tcBorders>
+              <w:left w:val="single" w:color="7F7F7F" w:sz="6" w:space="0"/>
+              <w:right w:val="single" w:color="7F7F7F" w:sz="6" w:space="0"/>
+            </w:tcBorders>
+            <w:shd w:val="clear" w:color="auto" w:fill="auto"/>
+          </w:tcPr>
+          <w:p>
+            <w:pPr>
+              <w:pStyle w:val="8"/>
+              <w:spacing w:before="24"/>
+              <w:ind w:left="190"/>
+              <w:rPr>
+                <w:color w:val="333333"/>
+                <w:sz w:val="19"/>
+              </w:rPr>
+            </w:pPr>
+            <w:r>
+              <w:rPr>
+                <w:color w:val="333333"/>
+                <w:sz w:val="19"/>
+              </w:rPr>
+              <w:t>${gqcz_</w:t>
+            </w:r>
+            <w:r>
+              <w:rPr>
+                <w:rFonts w:hint="eastAsia"/>
+                <w:color w:val="333333"/>
+                <w:sz w:val="19"/>
+              </w:rPr>
+              <w:t>DJBH</w:t>
+            </w:r>
+            <w:r>
+              <w:rPr>
+                <w:color w:val="333333"/>
+                <w:sz w:val="19"/>
+              </w:rPr>
+              <w:t>}</w:t>
+            </w:r>
+          </w:p>
+        </w:tc>
+        <w:tc>
+          <w:tcPr>
+            <w:tcW w:w="2460" w:type="dxa"/>
+            <w:tcBorders>
+              <w:left w:val="single" w:color="7F7F7F" w:sz="6" w:space="0"/>
+              <w:right w:val="single" w:color="7F7F7F" w:sz="6" w:space="0"/>
+            </w:tcBorders>
+            <w:shd w:val="clear" w:color="auto" w:fill="auto"/>
+          </w:tcPr>
+          <w:p>
+            <w:pPr>
+              <w:pStyle w:val="8"/>
+              <w:spacing w:before="24"/>
+              <w:ind w:left="269"/>
+              <w:rPr>
+                <w:color w:val="333333"/>
+                <w:sz w:val="19"/>
+              </w:rPr>
+            </w:pPr>
+            <w:r>
+              <w:rPr>
+                <w:color w:val="333333"/>
+                <w:sz w:val="19"/>
+              </w:rPr>
+              <w:t>${gqcz_</w:t>
+            </w:r>
+            <w:r>
+              <w:rPr>
+                <w:rFonts w:hint="eastAsia"/>
+                <w:color w:val="333333"/>
+                <w:sz w:val="19"/>
+              </w:rPr>
+              <w:t>GQCZSLDJRQ</w:t>
+            </w:r>
+            <w:r>
+              <w:rPr>
+                <w:color w:val="333333"/>
+                <w:sz w:val="19"/>
+              </w:rPr>
+              <w:t>}</w:t>
+            </w:r>
+          </w:p>
+        </w:tc>
+        <w:tc>
+          <w:tcPr>
+            <w:tcW w:w="936" w:type="dxa"/>
+            <w:tcBorders>
+              <w:left w:val="single" w:color="7F7F7F" w:sz="6" w:space="0"/>
+              <w:right w:val="single" w:color="7F7F7F" w:sz="6" w:space="0"/>
+            </w:tcBorders>
+            <w:shd w:val="clear" w:color="auto" w:fill="auto"/>
+          </w:tcPr>
+          <w:p>
+            <w:pPr>
+              <w:pStyle w:val="8"/>
+              <w:spacing w:before="24"/>
+              <w:ind w:left="179"/>
+              <w:rPr>
+                <w:color w:val="333333"/>
+                <w:sz w:val="19"/>
+              </w:rPr>
+            </w:pPr>
+            <w:r>
+              <w:rPr>
+                <w:color w:val="333333"/>
+                <w:sz w:val="19"/>
+              </w:rPr>
+              <w:t>${gqcz_</w:t>
+            </w:r>
+            <w:r>
+              <w:rPr>
+                <w:rFonts w:hint="eastAsia"/>
+                <w:color w:val="333333"/>
+                <w:sz w:val="19"/>
+              </w:rPr>
+              <w:t>ZQR</w:t>
+            </w:r>
+            <w:r>
+              <w:rPr>
+                <w:color w:val="333333"/>
+                <w:sz w:val="19"/>
+              </w:rPr>
+              <w:t>}</w:t>
+            </w:r>
+          </w:p>
+        </w:tc>
+        <w:tc>
+          <w:tcPr>
+            <w:tcW w:w="936" w:type="dxa"/>
+            <w:tcBorders>
+              <w:left w:val="single" w:color="7F7F7F" w:sz="6" w:space="0"/>
+              <w:right w:val="single" w:color="7F7F7F" w:sz="6" w:space="0"/>
+            </w:tcBorders>
+            <w:shd w:val="clear" w:color="auto" w:fill="auto"/>
+          </w:tcPr>
+          <w:p>
+            <w:pPr>
+              <w:pStyle w:val="8"/>
+              <w:spacing w:before="24"/>
+              <w:ind w:left="180"/>
+              <w:rPr>
+                <w:color w:val="333333"/>
+                <w:sz w:val="19"/>
+              </w:rPr>
+            </w:pPr>
+            <w:r>
+              <w:rPr>
+                <w:color w:val="333333"/>
+                <w:sz w:val="19"/>
+              </w:rPr>
+              <w:t>${gqcz_</w:t>
+            </w:r>
+            <w:r>
+              <w:rPr>
+                <w:rFonts w:hint="eastAsia"/>
+                <w:color w:val="333333"/>
+                <w:sz w:val="19"/>
+              </w:rPr>
+              <w:t>CZR</w:t>
+            </w:r>
+            <w:r>
+              <w:rPr>
+                <w:color w:val="333333"/>
+                <w:sz w:val="19"/>
+              </w:rPr>
+              <w:t>}</w:t>
+            </w:r>
+          </w:p>
+        </w:tc>
+        <w:tc>
+          <w:tcPr>
+            <w:tcW w:w="1608" w:type="dxa"/>
+            <w:tcBorders>
+              <w:left w:val="single" w:color="7F7F7F" w:sz="6" w:space="0"/>
+              <w:right w:val="single" w:color="7F7F7F" w:sz="6" w:space="0"/>
+            </w:tcBorders>
+            <w:shd w:val="clear" w:color="auto" w:fill="auto"/>
+          </w:tcPr>
+          <w:p>
+            <w:pPr>
+              <w:pStyle w:val="8"/>
+              <w:spacing w:before="24"/>
+              <w:ind w:left="228"/>
+              <w:rPr>
+                <w:color w:val="333333"/>
+                <w:sz w:val="19"/>
+              </w:rPr>
+            </w:pPr>
+            <w:r>
+              <w:rPr>
+                <w:color w:val="333333"/>
+                <w:sz w:val="19"/>
+              </w:rPr>
+              <w:t>${gqcz_</w:t>
+            </w:r>
+            <w:r>
+              <w:rPr>
+                <w:rFonts w:hint="eastAsia"/>
+                <w:color w:val="333333"/>
+                <w:sz w:val="19"/>
+              </w:rPr>
+              <w:t>CZGQSE</w:t>
+            </w:r>
+            <w:r>
+              <w:rPr>
+                <w:color w:val="333333"/>
+                <w:sz w:val="19"/>
+              </w:rPr>
+              <w:t>}</w:t>
+            </w:r>
+          </w:p>
+        </w:tc>
+        <w:tc>
+          <w:tcPr>
+            <w:tcW w:w="732" w:type="dxa"/>
+            <w:tcBorders>
+              <w:left w:val="single" w:color="7F7F7F" w:sz="6" w:space="0"/>
+            </w:tcBorders>
+            <w:shd w:val="clear" w:color="auto" w:fill="auto"/>
+          </w:tcPr>
+          <w:p>
+            <w:pPr>
+              <w:pStyle w:val="8"/>
+              <w:spacing w:before="24"/>
+              <w:ind w:left="174"/>
+              <w:rPr>
+                <w:color w:val="333333"/>
+                <w:sz w:val="19"/>
+              </w:rPr>
+            </w:pPr>
+            <w:r>
+              <w:rPr>
+                <w:color w:val="333333"/>
+                <w:sz w:val="19"/>
+              </w:rPr>
+              <w:t>${gqcz_</w:t>
+            </w:r>
+            <w:r>
+              <w:rPr>
+                <w:rFonts w:hint="eastAsia"/>
+                <w:color w:val="333333"/>
+                <w:sz w:val="19"/>
+              </w:rPr>
+              <w:t>ZT</w:t>
+            </w:r>
+            <w:bookmarkStart w:id="0" w:name="_GoBack"/>
+            <w:bookmarkEnd w:id="0"/>
+            <w:r>
+              <w:rPr>
+                <w:color w:val="333333"/>
+                <w:sz w:val="19"/>
+              </w:rPr>
+              <w:t>}</w:t>
+            </w:r>
+          </w:p>
+        </w:tc>
+      </w:tr>
     </w:tbl>
     <w:p>
       <w:pPr>
         <w:pStyle w:val="4"/>
-        <w:spacing w:before="7"/>
+        <w:spacing w:before="8"/>
+        <w:rPr>
+          <w:sz w:val="6"/>
+        </w:rPr>
       </w:pPr>
     </w:p>
     <w:p>
       <w:pPr>
-        <w:pStyle w:val="9"/>
-        <w:numPr>
-          <w:ilvl w:val="2"/>
-          <w:numId w:val="2"/>
-        </w:numPr>
-        <w:tabs>
-          <w:tab w:val="left" w:pos="763"/>
-        </w:tabs>
-        <w:spacing w:before="0" w:after="0" w:line="252" w:lineRule="auto"/>
-        <w:ind w:left="102" w:right="7151" w:firstLine="0"/>
-        <w:jc w:val="left"/>
-        <w:rPr>
-          <w:sz w:val="21"/>
+        <w:pStyle w:val="4"/>
+        <w:spacing w:before="7"/>
+        <w:rPr>
+          <w:sz w:val="6"/>
         </w:rPr>
       </w:pPr>
       <w:r>
         <w:rPr>
-          <w:spacing w:val="-4"/>
-          <w:sz w:val="21"/>
+          <w:rFonts w:hint="eastAsia"/>
+          <w:spacing w:val="-13"/>
+          <w:w w:val="105"/>
+          <w:lang w:val="en-US" w:eastAsia="zh-Hans"/>
         </w:rPr>
         <w:t>对外担保</w:t>
       </w:r>
       <w:r>
         <w:rPr>
-          <w:spacing w:val="-11"/>
-          <w:w w:val="105"/>
-          <w:sz w:val="21"/>
-        </w:rPr>
-        <w:t xml:space="preserve">对外担保 </w:t>
+          <w:spacing w:val="-13"/>
+          <w:w w:val="105"/>
+        </w:rPr>
+        <w:t xml:space="preserve"> ${gqcz_total}</w:t>
       </w:r>
       <w:r>
         <w:rPr>
           <w:rFonts w:hint="eastAsia" w:ascii="Arial Unicode MS" w:eastAsia="Arial Unicode MS"/>
           <w:w w:val="105"/>
-          <w:sz w:val="21"/>
-        </w:rPr>
-        <w:t>0</w:t>
+        </w:rPr>
+        <w:t xml:space="preserve"> </w:t>
+      </w:r>
+      <w:r>
+        <w:rPr>
+          <w:spacing w:val="-9"/>
+          <w:w w:val="105"/>
+        </w:rPr>
+        <w:t xml:space="preserve">项，报告中提供最新的 </w:t>
       </w:r>
       <w:r>
         <w:rPr>
           <w:rFonts w:hint="eastAsia" w:ascii="Arial Unicode MS" w:eastAsia="Arial Unicode MS"/>
-          <w:spacing w:val="-7"/>
-          <w:w w:val="105"/>
-          <w:sz w:val="21"/>
-        </w:rPr>
-        <w:t xml:space="preserve"> </w:t>
-      </w:r>
-      <w:r>
-        <w:rPr>
-          <w:w w:val="105"/>
-          <w:sz w:val="21"/>
-        </w:rPr>
-        <w:t>项</w:t>
+          <w:w w:val="105"/>
+        </w:rPr>
+        <w:t xml:space="preserve">20 </w:t>
+      </w:r>
+      <w:r>
+        <w:rPr>
+          <w:spacing w:val="-1"/>
+          <w:w w:val="105"/>
+        </w:rPr>
+        <w:t>条记录，如需更多信息登录每日信动查询平台</w:t>
+      </w:r>
+      <w:r>
+        <w:rPr>
+          <w:w w:val="105"/>
+        </w:rPr>
+        <w:t>查看。</w:t>
+      </w:r>
+      <w:r>
+        <w:fldChar w:fldCharType="begin"/>
+      </w:r>
+      <w:r>
+        <w:instrText xml:space="preserve"> HYPERLINK "http://www.meirixindong.com/" \h </w:instrText>
+      </w:r>
+      <w:r>
+        <w:fldChar w:fldCharType="separate"/>
+      </w:r>
+      <w:r>
+        <w:rPr>
+          <w:rFonts w:hint="eastAsia" w:ascii="Arial Unicode MS" w:eastAsia="Arial Unicode MS"/>
+          <w:w w:val="105"/>
+        </w:rPr>
+        <w:t>www.meirixindong.com</w:t>
+      </w:r>
+      <w:r>
+        <w:rPr>
+          <w:rFonts w:hint="eastAsia" w:ascii="Arial Unicode MS" w:eastAsia="Arial Unicode MS"/>
+          <w:w w:val="105"/>
+        </w:rPr>
+        <w:fldChar w:fldCharType="end"/>
       </w:r>
     </w:p>
     <w:p>
@@ -38567,63 +38798,92 @@
       <w:pPr>
         <w:pStyle w:val="4"/>
         <w:spacing w:before="7"/>
+        <w:rPr>
+          <w:sz w:val="6"/>
+        </w:rPr>
       </w:pPr>
     </w:p>
     <w:p>
       <w:pPr>
-        <w:pStyle w:val="9"/>
-        <w:numPr>
-          <w:ilvl w:val="2"/>
-          <w:numId w:val="2"/>
-        </w:numPr>
-        <w:tabs>
-          <w:tab w:val="left" w:pos="763"/>
-        </w:tabs>
-        <w:spacing w:before="0" w:after="0" w:line="252" w:lineRule="auto"/>
-        <w:ind w:left="102" w:right="7151" w:firstLine="0"/>
-        <w:jc w:val="left"/>
-        <w:rPr>
-          <w:sz w:val="21"/>
+        <w:pStyle w:val="4"/>
+        <w:spacing w:before="7"/>
+        <w:rPr>
+          <w:rFonts w:hint="eastAsia" w:ascii="Arial Unicode MS" w:eastAsia="Arial Unicode MS"/>
+          <w:w w:val="105"/>
         </w:rPr>
       </w:pPr>
       <w:r>
         <w:rPr>
-          <w:spacing w:val="-4"/>
-          <w:sz w:val="21"/>
+          <w:rFonts w:hint="eastAsia"/>
+          <w:spacing w:val="-13"/>
+          <w:w w:val="105"/>
+          <w:lang w:val="en-US" w:eastAsia="zh-Hans"/>
         </w:rPr>
         <w:t>土地抵押</w:t>
       </w:r>
       <w:r>
         <w:rPr>
-          <w:spacing w:val="-11"/>
-          <w:w w:val="105"/>
-          <w:sz w:val="21"/>
-        </w:rPr>
-        <w:t xml:space="preserve">土地抵押 </w:t>
+          <w:spacing w:val="-13"/>
+          <w:w w:val="105"/>
+        </w:rPr>
+        <w:t xml:space="preserve"> ${gqcz_total}</w:t>
       </w:r>
       <w:r>
         <w:rPr>
           <w:rFonts w:hint="eastAsia" w:ascii="Arial Unicode MS" w:eastAsia="Arial Unicode MS"/>
           <w:w w:val="105"/>
-          <w:sz w:val="21"/>
-        </w:rPr>
-        <w:t>0</w:t>
+        </w:rPr>
+        <w:t xml:space="preserve"> </w:t>
+      </w:r>
+      <w:r>
+        <w:rPr>
+          <w:spacing w:val="-9"/>
+          <w:w w:val="105"/>
+        </w:rPr>
+        <w:t xml:space="preserve">项，报告中提供最新的 </w:t>
       </w:r>
       <w:r>
         <w:rPr>
           <w:rFonts w:hint="eastAsia" w:ascii="Arial Unicode MS" w:eastAsia="Arial Unicode MS"/>
-          <w:spacing w:val="-7"/>
-          <w:w w:val="105"/>
-          <w:sz w:val="21"/>
-        </w:rPr>
-        <w:t xml:space="preserve"> </w:t>
-      </w:r>
-      <w:r>
-        <w:rPr>
-          <w:w w:val="105"/>
-          <w:sz w:val="21"/>
-        </w:rPr>
-        <w:t>项</w:t>
+          <w:w w:val="105"/>
+        </w:rPr>
+        <w:t xml:space="preserve">20 </w:t>
+      </w:r>
+      <w:r>
+        <w:rPr>
+          <w:spacing w:val="-1"/>
+          <w:w w:val="105"/>
+        </w:rPr>
+        <w:t>条记录，如需更多信息登录每日信动查询平台</w:t>
+      </w:r>
+      <w:r>
+        <w:rPr>
+          <w:w w:val="105"/>
+        </w:rPr>
+        <w:t>查看。</w:t>
+      </w:r>
+      <w:r>
+        <w:fldChar w:fldCharType="begin"/>
+      </w:r>
+      <w:r>
+        <w:instrText xml:space="preserve"> HYPERLINK "http://www.meirixindong.com/" \h </w:instrText>
+      </w:r>
+      <w:r>
+        <w:fldChar w:fldCharType="separate"/>
+      </w:r>
+      <w:r>
+        <w:rPr>
+          <w:rFonts w:hint="eastAsia" w:ascii="Arial Unicode MS" w:eastAsia="Arial Unicode MS"/>
+          <w:w w:val="105"/>
+        </w:rPr>
+        <w:t>www.meirixindong.com</w:t>
+      </w:r>
+      <w:r>
+        <w:rPr>
+          <w:rFonts w:hint="eastAsia" w:ascii="Arial Unicode MS" w:eastAsia="Arial Unicode MS"/>
+          <w:w w:val="105"/>
+        </w:rPr>
+        <w:fldChar w:fldCharType="end"/>
       </w:r>
     </w:p>
     <w:p>
@@ -39098,140 +39358,8 @@
       </w:rPr>
     </w:lvl>
   </w:abstractNum>
-  <w:abstractNum w:abstractNumId="1">
-    <w:nsid w:val="59ADCABA"/>
-    <w:multiLevelType w:val="multilevel"/>
-    <w:tmpl w:val="59ADCABA"/>
-    <w:lvl w:ilvl="0" w:tentative="0">
-      <w:start w:val="12"/>
-      <w:numFmt w:val="decimal"/>
-      <w:lvlText w:val="%1"/>
-      <w:lvlJc w:val="left"/>
-      <w:pPr>
-        <w:ind w:left="102" w:hanging="661"/>
-        <w:jc w:val="left"/>
-      </w:pPr>
-      <w:rPr>
-        <w:rFonts w:hint="default"/>
-        <w:lang w:val="zh-CN" w:eastAsia="zh-CN" w:bidi="zh-CN"/>
-      </w:rPr>
-    </w:lvl>
-    <w:lvl w:ilvl="1" w:tentative="0">
-      <w:start w:val="8"/>
-      <w:numFmt w:val="decimal"/>
-      <w:lvlText w:val="%1.%2"/>
-      <w:lvlJc w:val="left"/>
-      <w:pPr>
-        <w:ind w:left="102" w:hanging="661"/>
-        <w:jc w:val="left"/>
-      </w:pPr>
-      <w:rPr>
-        <w:rFonts w:hint="default"/>
-        <w:lang w:val="zh-CN" w:eastAsia="zh-CN" w:bidi="zh-CN"/>
-      </w:rPr>
-    </w:lvl>
-    <w:lvl w:ilvl="2" w:tentative="0">
-      <w:start w:val="3"/>
-      <w:numFmt w:val="decimal"/>
-      <w:lvlText w:val="%1.%2.%3"/>
-      <w:lvlJc w:val="left"/>
-      <w:pPr>
-        <w:ind w:left="102" w:hanging="661"/>
-        <w:jc w:val="left"/>
-      </w:pPr>
-      <w:rPr>
-        <w:rFonts w:hint="default" w:ascii="Arial Unicode MS" w:hAnsi="Arial Unicode MS" w:eastAsia="Arial Unicode MS" w:cs="Arial Unicode MS"/>
-        <w:spacing w:val="-1"/>
-        <w:w w:val="102"/>
-        <w:sz w:val="21"/>
-        <w:szCs w:val="21"/>
-        <w:lang w:val="zh-CN" w:eastAsia="zh-CN" w:bidi="zh-CN"/>
-      </w:rPr>
-    </w:lvl>
-    <w:lvl w:ilvl="3" w:tentative="0">
-      <w:start w:val="0"/>
-      <w:numFmt w:val="bullet"/>
-      <w:lvlText w:val="•"/>
-      <w:lvlJc w:val="left"/>
-      <w:pPr>
-        <w:ind w:left="2704" w:hanging="661"/>
-      </w:pPr>
-      <w:rPr>
-        <w:rFonts w:hint="default"/>
-        <w:lang w:val="zh-CN" w:eastAsia="zh-CN" w:bidi="zh-CN"/>
-      </w:rPr>
-    </w:lvl>
-    <w:lvl w:ilvl="4" w:tentative="0">
-      <w:start w:val="0"/>
-      <w:numFmt w:val="bullet"/>
-      <w:lvlText w:val="•"/>
-      <w:lvlJc w:val="left"/>
-      <w:pPr>
-        <w:ind w:left="3572" w:hanging="661"/>
-      </w:pPr>
-      <w:rPr>
-        <w:rFonts w:hint="default"/>
-        <w:lang w:val="zh-CN" w:eastAsia="zh-CN" w:bidi="zh-CN"/>
-      </w:rPr>
-    </w:lvl>
-    <w:lvl w:ilvl="5" w:tentative="0">
-      <w:start w:val="0"/>
-      <w:numFmt w:val="bullet"/>
-      <w:lvlText w:val="•"/>
-      <w:lvlJc w:val="left"/>
-      <w:pPr>
-        <w:ind w:left="4440" w:hanging="661"/>
-      </w:pPr>
-      <w:rPr>
-        <w:rFonts w:hint="default"/>
-        <w:lang w:val="zh-CN" w:eastAsia="zh-CN" w:bidi="zh-CN"/>
-      </w:rPr>
-    </w:lvl>
-    <w:lvl w:ilvl="6" w:tentative="0">
-      <w:start w:val="0"/>
-      <w:numFmt w:val="bullet"/>
-      <w:lvlText w:val="•"/>
-      <w:lvlJc w:val="left"/>
-      <w:pPr>
-        <w:ind w:left="5308" w:hanging="661"/>
-      </w:pPr>
-      <w:rPr>
-        <w:rFonts w:hint="default"/>
-        <w:lang w:val="zh-CN" w:eastAsia="zh-CN" w:bidi="zh-CN"/>
-      </w:rPr>
-    </w:lvl>
-    <w:lvl w:ilvl="7" w:tentative="0">
-      <w:start w:val="0"/>
-      <w:numFmt w:val="bullet"/>
-      <w:lvlText w:val="•"/>
-      <w:lvlJc w:val="left"/>
-      <w:pPr>
-        <w:ind w:left="6176" w:hanging="661"/>
-      </w:pPr>
-      <w:rPr>
-        <w:rFonts w:hint="default"/>
-        <w:lang w:val="zh-CN" w:eastAsia="zh-CN" w:bidi="zh-CN"/>
-      </w:rPr>
-    </w:lvl>
-    <w:lvl w:ilvl="8" w:tentative="0">
-      <w:start w:val="0"/>
-      <w:numFmt w:val="bullet"/>
-      <w:lvlText w:val="•"/>
-      <w:lvlJc w:val="left"/>
-      <w:pPr>
-        <w:ind w:left="7044" w:hanging="661"/>
-      </w:pPr>
-      <w:rPr>
-        <w:rFonts w:hint="default"/>
-        <w:lang w:val="zh-CN" w:eastAsia="zh-CN" w:bidi="zh-CN"/>
-      </w:rPr>
-    </w:lvl>
-  </w:abstractNum>
   <w:num w:numId="1">
     <w:abstractNumId w:val="0"/>
-  </w:num>
-  <w:num w:numId="2">
-    <w:abstractNumId w:val="1"/>
   </w:num>
 </w:numbering>
 </file>

--- a/Static/ReportModel/EasyReportModel_1.docx
+++ b/Static/ReportModel/EasyReportModel_1.docx
@@ -949,6 +949,16 @@
         <w:gridCol w:w="5785"/>
       </w:tblGrid>
       <w:tr>
+        <w:tblPrEx>
+          <w:tblBorders>
+            <w:top w:val="single" w:color="2B2B2B" w:sz="6" w:space="0"/>
+            <w:left w:val="single" w:color="2B2B2B" w:sz="6" w:space="0"/>
+            <w:bottom w:val="single" w:color="2B2B2B" w:sz="6" w:space="0"/>
+            <w:right w:val="single" w:color="2B2B2B" w:sz="6" w:space="0"/>
+            <w:insideH w:val="single" w:color="2B2B2B" w:sz="6" w:space="0"/>
+            <w:insideV w:val="single" w:color="2B2B2B" w:sz="6" w:space="0"/>
+          </w:tblBorders>
+        </w:tblPrEx>
         <w:trPr>
           <w:trHeight w:val="345" w:hRule="atLeast"/>
         </w:trPr>
@@ -2001,16 +2011,6 @@
         <w:gridCol w:w="5519"/>
       </w:tblGrid>
       <w:tr>
-        <w:tblPrEx>
-          <w:tblBorders>
-            <w:top w:val="single" w:color="2B2B2B" w:sz="6" w:space="0"/>
-            <w:left w:val="single" w:color="2B2B2B" w:sz="6" w:space="0"/>
-            <w:bottom w:val="single" w:color="2B2B2B" w:sz="6" w:space="0"/>
-            <w:right w:val="single" w:color="2B2B2B" w:sz="6" w:space="0"/>
-            <w:insideH w:val="single" w:color="2B2B2B" w:sz="6" w:space="0"/>
-            <w:insideV w:val="single" w:color="2B2B2B" w:sz="6" w:space="0"/>
-          </w:tblBorders>
-        </w:tblPrEx>
         <w:trPr>
           <w:trHeight w:val="345" w:hRule="atLeast"/>
         </w:trPr>
@@ -3258,6 +3258,16 @@
         <w:gridCol w:w="3457"/>
       </w:tblGrid>
       <w:tr>
+        <w:tblPrEx>
+          <w:tblBorders>
+            <w:top w:val="single" w:color="2B2B2B" w:sz="6" w:space="0"/>
+            <w:left w:val="single" w:color="2B2B2B" w:sz="6" w:space="0"/>
+            <w:bottom w:val="single" w:color="2B2B2B" w:sz="6" w:space="0"/>
+            <w:right w:val="single" w:color="2B2B2B" w:sz="6" w:space="0"/>
+            <w:insideH w:val="single" w:color="2B2B2B" w:sz="6" w:space="0"/>
+            <w:insideV w:val="single" w:color="2B2B2B" w:sz="6" w:space="0"/>
+          </w:tblBorders>
+        </w:tblPrEx>
         <w:trPr>
           <w:trHeight w:val="345" w:hRule="atLeast"/>
         </w:trPr>
@@ -6371,6 +6381,16 @@
         <w:gridCol w:w="3025"/>
       </w:tblGrid>
       <w:tr>
+        <w:tblPrEx>
+          <w:tblBorders>
+            <w:top w:val="single" w:color="2B2B2B" w:sz="6" w:space="0"/>
+            <w:left w:val="single" w:color="2B2B2B" w:sz="6" w:space="0"/>
+            <w:bottom w:val="single" w:color="2B2B2B" w:sz="6" w:space="0"/>
+            <w:right w:val="single" w:color="2B2B2B" w:sz="6" w:space="0"/>
+            <w:insideH w:val="single" w:color="2B2B2B" w:sz="6" w:space="0"/>
+            <w:insideV w:val="single" w:color="2B2B2B" w:sz="6" w:space="0"/>
+          </w:tblBorders>
+        </w:tblPrEx>
         <w:trPr>
           <w:trHeight w:val="345" w:hRule="atLeast"/>
         </w:trPr>
@@ -6787,6 +6807,16 @@
         <w:gridCol w:w="7790"/>
       </w:tblGrid>
       <w:tr>
+        <w:tblPrEx>
+          <w:tblBorders>
+            <w:top w:val="single" w:color="2B2B2B" w:sz="6" w:space="0"/>
+            <w:left w:val="single" w:color="2B2B2B" w:sz="6" w:space="0"/>
+            <w:bottom w:val="single" w:color="2B2B2B" w:sz="6" w:space="0"/>
+            <w:right w:val="single" w:color="2B2B2B" w:sz="6" w:space="0"/>
+            <w:insideH w:val="single" w:color="2B2B2B" w:sz="6" w:space="0"/>
+            <w:insideV w:val="single" w:color="2B2B2B" w:sz="6" w:space="0"/>
+          </w:tblBorders>
+        </w:tblPrEx>
         <w:trPr>
           <w:trHeight w:val="345" w:hRule="atLeast"/>
         </w:trPr>
@@ -6985,6 +7015,16 @@
         <w:gridCol w:w="744"/>
       </w:tblGrid>
       <w:tr>
+        <w:tblPrEx>
+          <w:tblBorders>
+            <w:top w:val="single" w:color="2B2B2B" w:sz="6" w:space="0"/>
+            <w:left w:val="single" w:color="2B2B2B" w:sz="6" w:space="0"/>
+            <w:bottom w:val="single" w:color="2B2B2B" w:sz="6" w:space="0"/>
+            <w:right w:val="single" w:color="2B2B2B" w:sz="6" w:space="0"/>
+            <w:insideH w:val="single" w:color="2B2B2B" w:sz="6" w:space="0"/>
+            <w:insideV w:val="single" w:color="2B2B2B" w:sz="6" w:space="0"/>
+          </w:tblBorders>
+        </w:tblPrEx>
         <w:trPr>
           <w:trHeight w:val="801" w:hRule="atLeast"/>
         </w:trPr>
@@ -8822,16 +8862,6 @@
         <w:gridCol w:w="744"/>
       </w:tblGrid>
       <w:tr>
-        <w:tblPrEx>
-          <w:tblBorders>
-            <w:top w:val="single" w:color="2B2B2B" w:sz="6" w:space="0"/>
-            <w:left w:val="single" w:color="2B2B2B" w:sz="6" w:space="0"/>
-            <w:bottom w:val="single" w:color="2B2B2B" w:sz="6" w:space="0"/>
-            <w:right w:val="single" w:color="2B2B2B" w:sz="6" w:space="0"/>
-            <w:insideH w:val="single" w:color="2B2B2B" w:sz="6" w:space="0"/>
-            <w:insideV w:val="single" w:color="2B2B2B" w:sz="6" w:space="0"/>
-          </w:tblBorders>
-        </w:tblPrEx>
         <w:trPr>
           <w:trHeight w:val="1029" w:hRule="atLeast"/>
         </w:trPr>
@@ -10225,16 +10255,6 @@
         <w:gridCol w:w="3605"/>
       </w:tblGrid>
       <w:tr>
-        <w:tblPrEx>
-          <w:tblBorders>
-            <w:top w:val="single" w:color="2B2B2B" w:sz="6" w:space="0"/>
-            <w:left w:val="single" w:color="2B2B2B" w:sz="6" w:space="0"/>
-            <w:bottom w:val="single" w:color="2B2B2B" w:sz="6" w:space="0"/>
-            <w:right w:val="single" w:color="2B2B2B" w:sz="6" w:space="0"/>
-            <w:insideH w:val="single" w:color="2B2B2B" w:sz="6" w:space="0"/>
-            <w:insideV w:val="single" w:color="2B2B2B" w:sz="6" w:space="0"/>
-          </w:tblBorders>
-        </w:tblPrEx>
         <w:trPr>
           <w:trHeight w:val="169" w:hRule="atLeast"/>
         </w:trPr>
@@ -10782,16 +10802,6 @@
         <w:gridCol w:w="984"/>
       </w:tblGrid>
       <w:tr>
-        <w:tblPrEx>
-          <w:tblBorders>
-            <w:top w:val="single" w:color="2B2B2B" w:sz="6" w:space="0"/>
-            <w:left w:val="single" w:color="2B2B2B" w:sz="6" w:space="0"/>
-            <w:bottom w:val="single" w:color="2B2B2B" w:sz="6" w:space="0"/>
-            <w:right w:val="single" w:color="2B2B2B" w:sz="6" w:space="0"/>
-            <w:insideH w:val="single" w:color="2B2B2B" w:sz="6" w:space="0"/>
-            <w:insideV w:val="single" w:color="2B2B2B" w:sz="6" w:space="0"/>
-          </w:tblBorders>
-        </w:tblPrEx>
         <w:trPr>
           <w:trHeight w:val="1029" w:hRule="atLeast"/>
         </w:trPr>
@@ -11246,16 +11256,6 @@
         <w:gridCol w:w="1308"/>
       </w:tblGrid>
       <w:tr>
-        <w:tblPrEx>
-          <w:tblBorders>
-            <w:top w:val="single" w:color="2B2B2B" w:sz="6" w:space="0"/>
-            <w:left w:val="single" w:color="2B2B2B" w:sz="6" w:space="0"/>
-            <w:bottom w:val="single" w:color="2B2B2B" w:sz="6" w:space="0"/>
-            <w:right w:val="single" w:color="2B2B2B" w:sz="6" w:space="0"/>
-            <w:insideH w:val="single" w:color="2B2B2B" w:sz="6" w:space="0"/>
-            <w:insideV w:val="single" w:color="2B2B2B" w:sz="6" w:space="0"/>
-          </w:tblBorders>
-        </w:tblPrEx>
         <w:trPr>
           <w:trHeight w:val="345" w:hRule="atLeast"/>
         </w:trPr>
@@ -11472,16 +11472,6 @@
         </w:tc>
       </w:tr>
       <w:tr>
-        <w:tblPrEx>
-          <w:tblBorders>
-            <w:top w:val="single" w:color="2B2B2B" w:sz="6" w:space="0"/>
-            <w:left w:val="single" w:color="2B2B2B" w:sz="6" w:space="0"/>
-            <w:bottom w:val="single" w:color="2B2B2B" w:sz="6" w:space="0"/>
-            <w:right w:val="single" w:color="2B2B2B" w:sz="6" w:space="0"/>
-            <w:insideH w:val="single" w:color="2B2B2B" w:sz="6" w:space="0"/>
-            <w:insideV w:val="single" w:color="2B2B2B" w:sz="6" w:space="0"/>
-          </w:tblBorders>
-        </w:tblPrEx>
         <w:trPr>
           <w:trHeight w:val="345" w:hRule="atLeast"/>
         </w:trPr>
@@ -12542,16 +12532,6 @@
         </w:tc>
       </w:tr>
       <w:tr>
-        <w:tblPrEx>
-          <w:tblBorders>
-            <w:top w:val="single" w:color="2B2B2B" w:sz="6" w:space="0"/>
-            <w:left w:val="single" w:color="2B2B2B" w:sz="6" w:space="0"/>
-            <w:bottom w:val="single" w:color="2B2B2B" w:sz="6" w:space="0"/>
-            <w:right w:val="single" w:color="2B2B2B" w:sz="6" w:space="0"/>
-            <w:insideH w:val="single" w:color="2B2B2B" w:sz="6" w:space="0"/>
-            <w:insideV w:val="single" w:color="2B2B2B" w:sz="6" w:space="0"/>
-          </w:tblBorders>
-        </w:tblPrEx>
         <w:trPr>
           <w:trHeight w:val="573" w:hRule="atLeast"/>
         </w:trPr>
@@ -13389,171 +13369,6 @@
         <w:gridCol w:w="1548"/>
       </w:tblGrid>
       <w:tr>
-        <w:trPr>
-          <w:trHeight w:val="345" w:hRule="atLeast"/>
-        </w:trPr>
-        <w:tc>
-          <w:tcPr>
-            <w:tcW w:w="840" w:type="dxa"/>
-            <w:tcBorders>
-              <w:right w:val="single" w:color="7F7F7F" w:sz="6" w:space="0"/>
-            </w:tcBorders>
-            <w:shd w:val="clear" w:color="auto" w:fill="EEEEEE"/>
-          </w:tcPr>
-          <w:p>
-            <w:pPr>
-              <w:pStyle w:val="8"/>
-              <w:spacing w:before="24"/>
-              <w:ind w:left="226"/>
-              <w:rPr>
-                <w:sz w:val="19"/>
-              </w:rPr>
-            </w:pPr>
-            <w:r>
-              <w:rPr>
-                <w:color w:val="333333"/>
-                <w:sz w:val="19"/>
-              </w:rPr>
-              <w:t>序号</w:t>
-            </w:r>
-          </w:p>
-        </w:tc>
-        <w:tc>
-          <w:tcPr>
-            <w:tcW w:w="1536" w:type="dxa"/>
-            <w:tcBorders>
-              <w:left w:val="single" w:color="7F7F7F" w:sz="6" w:space="0"/>
-              <w:right w:val="single" w:color="7F7F7F" w:sz="6" w:space="0"/>
-            </w:tcBorders>
-            <w:shd w:val="clear" w:color="auto" w:fill="EEEEEE"/>
-          </w:tcPr>
-          <w:p>
-            <w:pPr>
-              <w:pStyle w:val="8"/>
-              <w:spacing w:before="24"/>
-              <w:ind w:left="382"/>
-              <w:rPr>
-                <w:sz w:val="19"/>
-              </w:rPr>
-            </w:pPr>
-            <w:r>
-              <w:rPr>
-                <w:color w:val="333333"/>
-                <w:sz w:val="19"/>
-              </w:rPr>
-              <w:t>项目编码</w:t>
-            </w:r>
-          </w:p>
-        </w:tc>
-        <w:tc>
-          <w:tcPr>
-            <w:tcW w:w="1536" w:type="dxa"/>
-            <w:tcBorders>
-              <w:left w:val="single" w:color="7F7F7F" w:sz="6" w:space="0"/>
-              <w:right w:val="single" w:color="7F7F7F" w:sz="6" w:space="0"/>
-            </w:tcBorders>
-            <w:shd w:val="clear" w:color="auto" w:fill="EEEEEE"/>
-          </w:tcPr>
-          <w:p>
-            <w:pPr>
-              <w:pStyle w:val="8"/>
-              <w:spacing w:before="24"/>
-              <w:ind w:left="383"/>
-              <w:rPr>
-                <w:sz w:val="19"/>
-              </w:rPr>
-            </w:pPr>
-            <w:r>
-              <w:rPr>
-                <w:color w:val="333333"/>
-                <w:sz w:val="19"/>
-              </w:rPr>
-              <w:t>项目名称</w:t>
-            </w:r>
-          </w:p>
-        </w:tc>
-        <w:tc>
-          <w:tcPr>
-            <w:tcW w:w="1536" w:type="dxa"/>
-            <w:tcBorders>
-              <w:left w:val="single" w:color="7F7F7F" w:sz="6" w:space="0"/>
-              <w:right w:val="single" w:color="7F7F7F" w:sz="6" w:space="0"/>
-            </w:tcBorders>
-            <w:shd w:val="clear" w:color="auto" w:fill="EEEEEE"/>
-          </w:tcPr>
-          <w:p>
-            <w:pPr>
-              <w:pStyle w:val="8"/>
-              <w:spacing w:before="24"/>
-              <w:ind w:left="383"/>
-              <w:rPr>
-                <w:sz w:val="19"/>
-              </w:rPr>
-            </w:pPr>
-            <w:r>
-              <w:rPr>
-                <w:color w:val="333333"/>
-                <w:sz w:val="19"/>
-              </w:rPr>
-              <w:t>项目属地</w:t>
-            </w:r>
-          </w:p>
-        </w:tc>
-        <w:tc>
-          <w:tcPr>
-            <w:tcW w:w="1548" w:type="dxa"/>
-            <w:tcBorders>
-              <w:left w:val="single" w:color="7F7F7F" w:sz="6" w:space="0"/>
-              <w:right w:val="single" w:color="7F7F7F" w:sz="6" w:space="0"/>
-            </w:tcBorders>
-            <w:shd w:val="clear" w:color="auto" w:fill="EEEEEE"/>
-          </w:tcPr>
-          <w:p>
-            <w:pPr>
-              <w:pStyle w:val="8"/>
-              <w:spacing w:before="24"/>
-              <w:ind w:left="390"/>
-              <w:rPr>
-                <w:sz w:val="19"/>
-              </w:rPr>
-            </w:pPr>
-            <w:r>
-              <w:rPr>
-                <w:color w:val="333333"/>
-                <w:sz w:val="19"/>
-              </w:rPr>
-              <w:t>项目类别</w:t>
-            </w:r>
-          </w:p>
-        </w:tc>
-        <w:tc>
-          <w:tcPr>
-            <w:tcW w:w="1548" w:type="dxa"/>
-            <w:tcBorders>
-              <w:left w:val="single" w:color="7F7F7F" w:sz="6" w:space="0"/>
-            </w:tcBorders>
-            <w:shd w:val="clear" w:color="auto" w:fill="EEEEEE"/>
-          </w:tcPr>
-          <w:p>
-            <w:pPr>
-              <w:pStyle w:val="8"/>
-              <w:spacing w:before="24"/>
-              <w:ind w:left="390"/>
-              <w:rPr>
-                <w:sz w:val="19"/>
-              </w:rPr>
-            </w:pPr>
-            <w:r>
-              <w:rPr>
-                <w:color w:val="333333"/>
-                <w:sz w:val="19"/>
-              </w:rPr>
-              <w:t>建设单位</w:t>
-            </w:r>
-          </w:p>
-        </w:tc>
-      </w:tr>
-      <w:tr>
         <w:tblPrEx>
           <w:tblBorders>
             <w:top w:val="single" w:color="2B2B2B" w:sz="6" w:space="0"/>
@@ -13564,6 +13379,171 @@
             <w:insideV w:val="single" w:color="2B2B2B" w:sz="6" w:space="0"/>
           </w:tblBorders>
         </w:tblPrEx>
+        <w:trPr>
+          <w:trHeight w:val="345" w:hRule="atLeast"/>
+        </w:trPr>
+        <w:tc>
+          <w:tcPr>
+            <w:tcW w:w="840" w:type="dxa"/>
+            <w:tcBorders>
+              <w:right w:val="single" w:color="7F7F7F" w:sz="6" w:space="0"/>
+            </w:tcBorders>
+            <w:shd w:val="clear" w:color="auto" w:fill="EEEEEE"/>
+          </w:tcPr>
+          <w:p>
+            <w:pPr>
+              <w:pStyle w:val="8"/>
+              <w:spacing w:before="24"/>
+              <w:ind w:left="226"/>
+              <w:rPr>
+                <w:sz w:val="19"/>
+              </w:rPr>
+            </w:pPr>
+            <w:r>
+              <w:rPr>
+                <w:color w:val="333333"/>
+                <w:sz w:val="19"/>
+              </w:rPr>
+              <w:t>序号</w:t>
+            </w:r>
+          </w:p>
+        </w:tc>
+        <w:tc>
+          <w:tcPr>
+            <w:tcW w:w="1536" w:type="dxa"/>
+            <w:tcBorders>
+              <w:left w:val="single" w:color="7F7F7F" w:sz="6" w:space="0"/>
+              <w:right w:val="single" w:color="7F7F7F" w:sz="6" w:space="0"/>
+            </w:tcBorders>
+            <w:shd w:val="clear" w:color="auto" w:fill="EEEEEE"/>
+          </w:tcPr>
+          <w:p>
+            <w:pPr>
+              <w:pStyle w:val="8"/>
+              <w:spacing w:before="24"/>
+              <w:ind w:left="382"/>
+              <w:rPr>
+                <w:sz w:val="19"/>
+              </w:rPr>
+            </w:pPr>
+            <w:r>
+              <w:rPr>
+                <w:color w:val="333333"/>
+                <w:sz w:val="19"/>
+              </w:rPr>
+              <w:t>项目编码</w:t>
+            </w:r>
+          </w:p>
+        </w:tc>
+        <w:tc>
+          <w:tcPr>
+            <w:tcW w:w="1536" w:type="dxa"/>
+            <w:tcBorders>
+              <w:left w:val="single" w:color="7F7F7F" w:sz="6" w:space="0"/>
+              <w:right w:val="single" w:color="7F7F7F" w:sz="6" w:space="0"/>
+            </w:tcBorders>
+            <w:shd w:val="clear" w:color="auto" w:fill="EEEEEE"/>
+          </w:tcPr>
+          <w:p>
+            <w:pPr>
+              <w:pStyle w:val="8"/>
+              <w:spacing w:before="24"/>
+              <w:ind w:left="383"/>
+              <w:rPr>
+                <w:sz w:val="19"/>
+              </w:rPr>
+            </w:pPr>
+            <w:r>
+              <w:rPr>
+                <w:color w:val="333333"/>
+                <w:sz w:val="19"/>
+              </w:rPr>
+              <w:t>项目名称</w:t>
+            </w:r>
+          </w:p>
+        </w:tc>
+        <w:tc>
+          <w:tcPr>
+            <w:tcW w:w="1536" w:type="dxa"/>
+            <w:tcBorders>
+              <w:left w:val="single" w:color="7F7F7F" w:sz="6" w:space="0"/>
+              <w:right w:val="single" w:color="7F7F7F" w:sz="6" w:space="0"/>
+            </w:tcBorders>
+            <w:shd w:val="clear" w:color="auto" w:fill="EEEEEE"/>
+          </w:tcPr>
+          <w:p>
+            <w:pPr>
+              <w:pStyle w:val="8"/>
+              <w:spacing w:before="24"/>
+              <w:ind w:left="383"/>
+              <w:rPr>
+                <w:sz w:val="19"/>
+              </w:rPr>
+            </w:pPr>
+            <w:r>
+              <w:rPr>
+                <w:color w:val="333333"/>
+                <w:sz w:val="19"/>
+              </w:rPr>
+              <w:t>项目属地</w:t>
+            </w:r>
+          </w:p>
+        </w:tc>
+        <w:tc>
+          <w:tcPr>
+            <w:tcW w:w="1548" w:type="dxa"/>
+            <w:tcBorders>
+              <w:left w:val="single" w:color="7F7F7F" w:sz="6" w:space="0"/>
+              <w:right w:val="single" w:color="7F7F7F" w:sz="6" w:space="0"/>
+            </w:tcBorders>
+            <w:shd w:val="clear" w:color="auto" w:fill="EEEEEE"/>
+          </w:tcPr>
+          <w:p>
+            <w:pPr>
+              <w:pStyle w:val="8"/>
+              <w:spacing w:before="24"/>
+              <w:ind w:left="390"/>
+              <w:rPr>
+                <w:sz w:val="19"/>
+              </w:rPr>
+            </w:pPr>
+            <w:r>
+              <w:rPr>
+                <w:color w:val="333333"/>
+                <w:sz w:val="19"/>
+              </w:rPr>
+              <w:t>项目类别</w:t>
+            </w:r>
+          </w:p>
+        </w:tc>
+        <w:tc>
+          <w:tcPr>
+            <w:tcW w:w="1548" w:type="dxa"/>
+            <w:tcBorders>
+              <w:left w:val="single" w:color="7F7F7F" w:sz="6" w:space="0"/>
+            </w:tcBorders>
+            <w:shd w:val="clear" w:color="auto" w:fill="EEEEEE"/>
+          </w:tcPr>
+          <w:p>
+            <w:pPr>
+              <w:pStyle w:val="8"/>
+              <w:spacing w:before="24"/>
+              <w:ind w:left="390"/>
+              <w:rPr>
+                <w:sz w:val="19"/>
+              </w:rPr>
+            </w:pPr>
+            <w:r>
+              <w:rPr>
+                <w:color w:val="333333"/>
+                <w:sz w:val="19"/>
+              </w:rPr>
+              <w:t>建设单位</w:t>
+            </w:r>
+          </w:p>
+        </w:tc>
+      </w:tr>
+      <w:tr>
         <w:trPr>
           <w:trHeight w:val="345" w:hRule="atLeast"/>
         </w:trPr>
@@ -13875,6 +13855,16 @@
         <w:gridCol w:w="1548"/>
       </w:tblGrid>
       <w:tr>
+        <w:tblPrEx>
+          <w:tblBorders>
+            <w:top w:val="single" w:color="2B2B2B" w:sz="6" w:space="0"/>
+            <w:left w:val="single" w:color="2B2B2B" w:sz="6" w:space="0"/>
+            <w:bottom w:val="single" w:color="2B2B2B" w:sz="6" w:space="0"/>
+            <w:right w:val="single" w:color="2B2B2B" w:sz="6" w:space="0"/>
+            <w:insideH w:val="single" w:color="2B2B2B" w:sz="6" w:space="0"/>
+            <w:insideV w:val="single" w:color="2B2B2B" w:sz="6" w:space="0"/>
+          </w:tblBorders>
+        </w:tblPrEx>
         <w:trPr>
           <w:trHeight w:val="345" w:hRule="atLeast"/>
         </w:trPr>
@@ -14361,186 +14351,6 @@
         <w:gridCol w:w="1537"/>
       </w:tblGrid>
       <w:tr>
-        <w:trPr>
-          <w:trHeight w:val="345" w:hRule="atLeast"/>
-        </w:trPr>
-        <w:tc>
-          <w:tcPr>
-            <w:tcW w:w="840" w:type="dxa"/>
-            <w:tcBorders>
-              <w:right w:val="single" w:color="7F7F7F" w:sz="6" w:space="0"/>
-            </w:tcBorders>
-            <w:shd w:val="clear" w:color="auto" w:fill="EEEEEE"/>
-          </w:tcPr>
-          <w:p>
-            <w:pPr>
-              <w:pStyle w:val="8"/>
-              <w:spacing w:before="24"/>
-              <w:ind w:left="226"/>
-              <w:rPr>
-                <w:sz w:val="19"/>
-              </w:rPr>
-            </w:pPr>
-            <w:r>
-              <w:rPr>
-                <w:color w:val="333333"/>
-                <w:sz w:val="19"/>
-              </w:rPr>
-              <w:t>序号</w:t>
-            </w:r>
-          </w:p>
-        </w:tc>
-        <w:tc>
-          <w:tcPr>
-            <w:tcW w:w="1524" w:type="dxa"/>
-            <w:tcBorders>
-              <w:left w:val="single" w:color="7F7F7F" w:sz="6" w:space="0"/>
-              <w:right w:val="single" w:color="7F7F7F" w:sz="6" w:space="0"/>
-            </w:tcBorders>
-            <w:shd w:val="clear" w:color="auto" w:fill="EEEEEE"/>
-          </w:tcPr>
-          <w:p>
-            <w:pPr>
-              <w:pStyle w:val="8"/>
-              <w:spacing w:before="24"/>
-              <w:ind w:left="376"/>
-              <w:rPr>
-                <w:sz w:val="19"/>
-              </w:rPr>
-            </w:pPr>
-            <w:r>
-              <w:rPr>
-                <w:color w:val="333333"/>
-                <w:sz w:val="19"/>
-              </w:rPr>
-              <w:t>网站名称</w:t>
-            </w:r>
-          </w:p>
-        </w:tc>
-        <w:tc>
-          <w:tcPr>
-            <w:tcW w:w="948" w:type="dxa"/>
-            <w:tcBorders>
-              <w:left w:val="single" w:color="7F7F7F" w:sz="6" w:space="0"/>
-              <w:right w:val="single" w:color="7F7F7F" w:sz="6" w:space="0"/>
-            </w:tcBorders>
-            <w:shd w:val="clear" w:color="auto" w:fill="EEEEEE"/>
-          </w:tcPr>
-          <w:p>
-            <w:pPr>
-              <w:pStyle w:val="8"/>
-              <w:spacing w:before="24"/>
-              <w:ind w:left="281"/>
-              <w:rPr>
-                <w:sz w:val="19"/>
-              </w:rPr>
-            </w:pPr>
-            <w:r>
-              <w:rPr>
-                <w:color w:val="333333"/>
-                <w:sz w:val="19"/>
-              </w:rPr>
-              <w:t>网址</w:t>
-            </w:r>
-          </w:p>
-        </w:tc>
-        <w:tc>
-          <w:tcPr>
-            <w:tcW w:w="948" w:type="dxa"/>
-            <w:tcBorders>
-              <w:left w:val="single" w:color="7F7F7F" w:sz="6" w:space="0"/>
-              <w:right w:val="single" w:color="7F7F7F" w:sz="6" w:space="0"/>
-            </w:tcBorders>
-            <w:shd w:val="clear" w:color="auto" w:fill="EEEEEE"/>
-          </w:tcPr>
-          <w:p>
-            <w:pPr>
-              <w:pStyle w:val="8"/>
-              <w:spacing w:before="24"/>
-              <w:ind w:left="281"/>
-              <w:rPr>
-                <w:sz w:val="19"/>
-              </w:rPr>
-            </w:pPr>
-            <w:r>
-              <w:rPr>
-                <w:color w:val="333333"/>
-                <w:sz w:val="19"/>
-              </w:rPr>
-              <w:t>域名</w:t>
-            </w:r>
-          </w:p>
-        </w:tc>
-        <w:tc>
-          <w:tcPr>
-            <w:tcW w:w="2749" w:type="dxa"/>
-            <w:tcBorders>
-              <w:left w:val="single" w:color="7F7F7F" w:sz="6" w:space="0"/>
-              <w:right w:val="single" w:color="7F7F7F" w:sz="6" w:space="0"/>
-            </w:tcBorders>
-            <w:shd w:val="clear" w:color="auto" w:fill="EEEEEE"/>
-          </w:tcPr>
-          <w:p>
-            <w:pPr>
-              <w:pStyle w:val="8"/>
-              <w:spacing w:line="318" w:lineRule="exact"/>
-              <w:ind w:left="581"/>
-              <w:rPr>
-                <w:sz w:val="19"/>
-              </w:rPr>
-            </w:pPr>
-            <w:r>
-              <w:rPr>
-                <w:color w:val="333333"/>
-                <w:sz w:val="19"/>
-              </w:rPr>
-              <w:t>网站备案</w:t>
-            </w:r>
-            <w:r>
-              <w:rPr>
-                <w:rFonts w:hint="eastAsia" w:ascii="Arial Unicode MS" w:eastAsia="Arial Unicode MS"/>
-                <w:color w:val="333333"/>
-                <w:sz w:val="19"/>
-              </w:rPr>
-              <w:t>/</w:t>
-            </w:r>
-            <w:r>
-              <w:rPr>
-                <w:color w:val="333333"/>
-                <w:sz w:val="19"/>
-              </w:rPr>
-              <w:t>许可证号</w:t>
-            </w:r>
-          </w:p>
-        </w:tc>
-        <w:tc>
-          <w:tcPr>
-            <w:tcW w:w="1537" w:type="dxa"/>
-            <w:tcBorders>
-              <w:left w:val="single" w:color="7F7F7F" w:sz="6" w:space="0"/>
-            </w:tcBorders>
-            <w:shd w:val="clear" w:color="auto" w:fill="EEEEEE"/>
-          </w:tcPr>
-          <w:p>
-            <w:pPr>
-              <w:pStyle w:val="8"/>
-              <w:spacing w:before="24"/>
-              <w:ind w:left="383"/>
-              <w:rPr>
-                <w:sz w:val="19"/>
-              </w:rPr>
-            </w:pPr>
-            <w:r>
-              <w:rPr>
-                <w:color w:val="333333"/>
-                <w:sz w:val="19"/>
-              </w:rPr>
-              <w:t>审核日期</w:t>
-            </w:r>
-          </w:p>
-        </w:tc>
-      </w:tr>
-      <w:tr>
         <w:tblPrEx>
           <w:tblBorders>
             <w:top w:val="single" w:color="2B2B2B" w:sz="6" w:space="0"/>
@@ -14551,6 +14361,186 @@
             <w:insideV w:val="single" w:color="2B2B2B" w:sz="6" w:space="0"/>
           </w:tblBorders>
         </w:tblPrEx>
+        <w:trPr>
+          <w:trHeight w:val="345" w:hRule="atLeast"/>
+        </w:trPr>
+        <w:tc>
+          <w:tcPr>
+            <w:tcW w:w="840" w:type="dxa"/>
+            <w:tcBorders>
+              <w:right w:val="single" w:color="7F7F7F" w:sz="6" w:space="0"/>
+            </w:tcBorders>
+            <w:shd w:val="clear" w:color="auto" w:fill="EEEEEE"/>
+          </w:tcPr>
+          <w:p>
+            <w:pPr>
+              <w:pStyle w:val="8"/>
+              <w:spacing w:before="24"/>
+              <w:ind w:left="226"/>
+              <w:rPr>
+                <w:sz w:val="19"/>
+              </w:rPr>
+            </w:pPr>
+            <w:r>
+              <w:rPr>
+                <w:color w:val="333333"/>
+                <w:sz w:val="19"/>
+              </w:rPr>
+              <w:t>序号</w:t>
+            </w:r>
+          </w:p>
+        </w:tc>
+        <w:tc>
+          <w:tcPr>
+            <w:tcW w:w="1524" w:type="dxa"/>
+            <w:tcBorders>
+              <w:left w:val="single" w:color="7F7F7F" w:sz="6" w:space="0"/>
+              <w:right w:val="single" w:color="7F7F7F" w:sz="6" w:space="0"/>
+            </w:tcBorders>
+            <w:shd w:val="clear" w:color="auto" w:fill="EEEEEE"/>
+          </w:tcPr>
+          <w:p>
+            <w:pPr>
+              <w:pStyle w:val="8"/>
+              <w:spacing w:before="24"/>
+              <w:ind w:left="376"/>
+              <w:rPr>
+                <w:sz w:val="19"/>
+              </w:rPr>
+            </w:pPr>
+            <w:r>
+              <w:rPr>
+                <w:color w:val="333333"/>
+                <w:sz w:val="19"/>
+              </w:rPr>
+              <w:t>网站名称</w:t>
+            </w:r>
+          </w:p>
+        </w:tc>
+        <w:tc>
+          <w:tcPr>
+            <w:tcW w:w="948" w:type="dxa"/>
+            <w:tcBorders>
+              <w:left w:val="single" w:color="7F7F7F" w:sz="6" w:space="0"/>
+              <w:right w:val="single" w:color="7F7F7F" w:sz="6" w:space="0"/>
+            </w:tcBorders>
+            <w:shd w:val="clear" w:color="auto" w:fill="EEEEEE"/>
+          </w:tcPr>
+          <w:p>
+            <w:pPr>
+              <w:pStyle w:val="8"/>
+              <w:spacing w:before="24"/>
+              <w:ind w:left="281"/>
+              <w:rPr>
+                <w:sz w:val="19"/>
+              </w:rPr>
+            </w:pPr>
+            <w:r>
+              <w:rPr>
+                <w:color w:val="333333"/>
+                <w:sz w:val="19"/>
+              </w:rPr>
+              <w:t>网址</w:t>
+            </w:r>
+          </w:p>
+        </w:tc>
+        <w:tc>
+          <w:tcPr>
+            <w:tcW w:w="948" w:type="dxa"/>
+            <w:tcBorders>
+              <w:left w:val="single" w:color="7F7F7F" w:sz="6" w:space="0"/>
+              <w:right w:val="single" w:color="7F7F7F" w:sz="6" w:space="0"/>
+            </w:tcBorders>
+            <w:shd w:val="clear" w:color="auto" w:fill="EEEEEE"/>
+          </w:tcPr>
+          <w:p>
+            <w:pPr>
+              <w:pStyle w:val="8"/>
+              <w:spacing w:before="24"/>
+              <w:ind w:left="281"/>
+              <w:rPr>
+                <w:sz w:val="19"/>
+              </w:rPr>
+            </w:pPr>
+            <w:r>
+              <w:rPr>
+                <w:color w:val="333333"/>
+                <w:sz w:val="19"/>
+              </w:rPr>
+              <w:t>域名</w:t>
+            </w:r>
+          </w:p>
+        </w:tc>
+        <w:tc>
+          <w:tcPr>
+            <w:tcW w:w="2749" w:type="dxa"/>
+            <w:tcBorders>
+              <w:left w:val="single" w:color="7F7F7F" w:sz="6" w:space="0"/>
+              <w:right w:val="single" w:color="7F7F7F" w:sz="6" w:space="0"/>
+            </w:tcBorders>
+            <w:shd w:val="clear" w:color="auto" w:fill="EEEEEE"/>
+          </w:tcPr>
+          <w:p>
+            <w:pPr>
+              <w:pStyle w:val="8"/>
+              <w:spacing w:line="318" w:lineRule="exact"/>
+              <w:ind w:left="581"/>
+              <w:rPr>
+                <w:sz w:val="19"/>
+              </w:rPr>
+            </w:pPr>
+            <w:r>
+              <w:rPr>
+                <w:color w:val="333333"/>
+                <w:sz w:val="19"/>
+              </w:rPr>
+              <w:t>网站备案</w:t>
+            </w:r>
+            <w:r>
+              <w:rPr>
+                <w:rFonts w:hint="eastAsia" w:ascii="Arial Unicode MS" w:eastAsia="Arial Unicode MS"/>
+                <w:color w:val="333333"/>
+                <w:sz w:val="19"/>
+              </w:rPr>
+              <w:t>/</w:t>
+            </w:r>
+            <w:r>
+              <w:rPr>
+                <w:color w:val="333333"/>
+                <w:sz w:val="19"/>
+              </w:rPr>
+              <w:t>许可证号</w:t>
+            </w:r>
+          </w:p>
+        </w:tc>
+        <w:tc>
+          <w:tcPr>
+            <w:tcW w:w="1537" w:type="dxa"/>
+            <w:tcBorders>
+              <w:left w:val="single" w:color="7F7F7F" w:sz="6" w:space="0"/>
+            </w:tcBorders>
+            <w:shd w:val="clear" w:color="auto" w:fill="EEEEEE"/>
+          </w:tcPr>
+          <w:p>
+            <w:pPr>
+              <w:pStyle w:val="8"/>
+              <w:spacing w:before="24"/>
+              <w:ind w:left="383"/>
+              <w:rPr>
+                <w:sz w:val="19"/>
+              </w:rPr>
+            </w:pPr>
+            <w:r>
+              <w:rPr>
+                <w:color w:val="333333"/>
+                <w:sz w:val="19"/>
+              </w:rPr>
+              <w:t>审核日期</w:t>
+            </w:r>
+          </w:p>
+        </w:tc>
+      </w:tr>
+      <w:tr>
         <w:trPr>
           <w:trHeight w:val="345" w:hRule="atLeast"/>
         </w:trPr>
@@ -14879,6 +14869,16 @@
         <w:gridCol w:w="3169"/>
       </w:tblGrid>
       <w:tr>
+        <w:tblPrEx>
+          <w:tblBorders>
+            <w:top w:val="single" w:color="2B2B2B" w:sz="6" w:space="0"/>
+            <w:left w:val="single" w:color="2B2B2B" w:sz="6" w:space="0"/>
+            <w:bottom w:val="single" w:color="2B2B2B" w:sz="6" w:space="0"/>
+            <w:right w:val="single" w:color="2B2B2B" w:sz="6" w:space="0"/>
+            <w:insideH w:val="single" w:color="2B2B2B" w:sz="6" w:space="0"/>
+            <w:insideV w:val="single" w:color="2B2B2B" w:sz="6" w:space="0"/>
+          </w:tblBorders>
+        </w:tblPrEx>
         <w:trPr>
           <w:trHeight w:val="345" w:hRule="atLeast"/>
         </w:trPr>
@@ -15223,6 +15223,16 @@
         <w:gridCol w:w="1296"/>
       </w:tblGrid>
       <w:tr>
+        <w:tblPrEx>
+          <w:tblBorders>
+            <w:top w:val="single" w:color="2B2B2B" w:sz="6" w:space="0"/>
+            <w:left w:val="single" w:color="2B2B2B" w:sz="6" w:space="0"/>
+            <w:bottom w:val="single" w:color="2B2B2B" w:sz="6" w:space="0"/>
+            <w:right w:val="single" w:color="2B2B2B" w:sz="6" w:space="0"/>
+            <w:insideH w:val="single" w:color="2B2B2B" w:sz="6" w:space="0"/>
+            <w:insideV w:val="single" w:color="2B2B2B" w:sz="6" w:space="0"/>
+          </w:tblBorders>
+        </w:tblPrEx>
         <w:trPr>
           <w:trHeight w:val="345" w:hRule="atLeast"/>
         </w:trPr>
@@ -15596,6 +15606,16 @@
         <w:gridCol w:w="6133"/>
       </w:tblGrid>
       <w:tr>
+        <w:tblPrEx>
+          <w:tblBorders>
+            <w:top w:val="single" w:color="2B2B2B" w:sz="6" w:space="0"/>
+            <w:left w:val="single" w:color="2B2B2B" w:sz="6" w:space="0"/>
+            <w:bottom w:val="single" w:color="2B2B2B" w:sz="6" w:space="0"/>
+            <w:right w:val="single" w:color="2B2B2B" w:sz="6" w:space="0"/>
+            <w:insideH w:val="single" w:color="2B2B2B" w:sz="6" w:space="0"/>
+            <w:insideV w:val="single" w:color="2B2B2B" w:sz="6" w:space="0"/>
+          </w:tblBorders>
+        </w:tblPrEx>
         <w:trPr>
           <w:trHeight w:val="345" w:hRule="atLeast"/>
         </w:trPr>
@@ -15859,6 +15879,16 @@
         <w:gridCol w:w="2256"/>
       </w:tblGrid>
       <w:tr>
+        <w:tblPrEx>
+          <w:tblBorders>
+            <w:top w:val="single" w:color="2B2B2B" w:sz="6" w:space="0"/>
+            <w:left w:val="single" w:color="2B2B2B" w:sz="6" w:space="0"/>
+            <w:bottom w:val="single" w:color="2B2B2B" w:sz="6" w:space="0"/>
+            <w:right w:val="single" w:color="2B2B2B" w:sz="6" w:space="0"/>
+            <w:insideH w:val="single" w:color="2B2B2B" w:sz="6" w:space="0"/>
+            <w:insideV w:val="single" w:color="2B2B2B" w:sz="6" w:space="0"/>
+          </w:tblBorders>
+        </w:tblPrEx>
         <w:trPr>
           <w:trHeight w:val="274" w:hRule="atLeast"/>
         </w:trPr>
@@ -16303,6 +16333,16 @@
         <w:gridCol w:w="1452"/>
       </w:tblGrid>
       <w:tr>
+        <w:tblPrEx>
+          <w:tblBorders>
+            <w:top w:val="single" w:color="2B2B2B" w:sz="6" w:space="0"/>
+            <w:left w:val="single" w:color="2B2B2B" w:sz="6" w:space="0"/>
+            <w:bottom w:val="single" w:color="2B2B2B" w:sz="6" w:space="0"/>
+            <w:right w:val="single" w:color="2B2B2B" w:sz="6" w:space="0"/>
+            <w:insideH w:val="single" w:color="2B2B2B" w:sz="6" w:space="0"/>
+            <w:insideV w:val="single" w:color="2B2B2B" w:sz="6" w:space="0"/>
+          </w:tblBorders>
+        </w:tblPrEx>
         <w:trPr>
           <w:trHeight w:val="345" w:hRule="atLeast"/>
         </w:trPr>
@@ -16925,6 +16965,16 @@
         <w:gridCol w:w="7202"/>
       </w:tblGrid>
       <w:tr>
+        <w:tblPrEx>
+          <w:tblBorders>
+            <w:top w:val="single" w:color="2B2B2B" w:sz="6" w:space="0"/>
+            <w:left w:val="single" w:color="2B2B2B" w:sz="6" w:space="0"/>
+            <w:bottom w:val="single" w:color="2B2B2B" w:sz="6" w:space="0"/>
+            <w:right w:val="single" w:color="2B2B2B" w:sz="6" w:space="0"/>
+            <w:insideH w:val="single" w:color="2B2B2B" w:sz="6" w:space="0"/>
+            <w:insideV w:val="single" w:color="2B2B2B" w:sz="6" w:space="0"/>
+          </w:tblBorders>
+        </w:tblPrEx>
         <w:trPr>
           <w:trHeight w:val="1029" w:hRule="atLeast"/>
         </w:trPr>
@@ -18066,6 +18116,16 @@
         <w:gridCol w:w="973"/>
       </w:tblGrid>
       <w:tr>
+        <w:tblPrEx>
+          <w:tblBorders>
+            <w:top w:val="single" w:color="2B2B2B" w:sz="6" w:space="0"/>
+            <w:left w:val="single" w:color="2B2B2B" w:sz="6" w:space="0"/>
+            <w:bottom w:val="single" w:color="2B2B2B" w:sz="6" w:space="0"/>
+            <w:right w:val="single" w:color="2B2B2B" w:sz="6" w:space="0"/>
+            <w:insideH w:val="single" w:color="2B2B2B" w:sz="6" w:space="0"/>
+            <w:insideV w:val="single" w:color="2B2B2B" w:sz="6" w:space="0"/>
+          </w:tblBorders>
+        </w:tblPrEx>
         <w:trPr>
           <w:trHeight w:val="345" w:hRule="atLeast"/>
         </w:trPr>
@@ -18587,6 +18647,16 @@
         <w:gridCol w:w="973"/>
       </w:tblGrid>
       <w:tr>
+        <w:tblPrEx>
+          <w:tblBorders>
+            <w:top w:val="single" w:color="2B2B2B" w:sz="6" w:space="0"/>
+            <w:left w:val="single" w:color="2B2B2B" w:sz="6" w:space="0"/>
+            <w:bottom w:val="single" w:color="2B2B2B" w:sz="6" w:space="0"/>
+            <w:right w:val="single" w:color="2B2B2B" w:sz="6" w:space="0"/>
+            <w:insideH w:val="single" w:color="2B2B2B" w:sz="6" w:space="0"/>
+            <w:insideV w:val="single" w:color="2B2B2B" w:sz="6" w:space="0"/>
+          </w:tblBorders>
+        </w:tblPrEx>
         <w:trPr>
           <w:trHeight w:val="573" w:hRule="atLeast"/>
         </w:trPr>
@@ -19257,6 +19327,16 @@
         <w:gridCol w:w="1788"/>
       </w:tblGrid>
       <w:tr>
+        <w:tblPrEx>
+          <w:tblBorders>
+            <w:top w:val="single" w:color="2B2B2B" w:sz="6" w:space="0"/>
+            <w:left w:val="single" w:color="2B2B2B" w:sz="6" w:space="0"/>
+            <w:bottom w:val="single" w:color="2B2B2B" w:sz="6" w:space="0"/>
+            <w:right w:val="single" w:color="2B2B2B" w:sz="6" w:space="0"/>
+            <w:insideH w:val="single" w:color="2B2B2B" w:sz="6" w:space="0"/>
+            <w:insideV w:val="single" w:color="2B2B2B" w:sz="6" w:space="0"/>
+          </w:tblBorders>
+        </w:tblPrEx>
         <w:trPr>
           <w:trHeight w:val="345" w:hRule="atLeast"/>
         </w:trPr>
@@ -19764,6 +19844,16 @@
         <w:gridCol w:w="1872"/>
       </w:tblGrid>
       <w:tr>
+        <w:tblPrEx>
+          <w:tblBorders>
+            <w:top w:val="single" w:color="2B2B2B" w:sz="6" w:space="0"/>
+            <w:left w:val="single" w:color="2B2B2B" w:sz="6" w:space="0"/>
+            <w:bottom w:val="single" w:color="2B2B2B" w:sz="6" w:space="0"/>
+            <w:right w:val="single" w:color="2B2B2B" w:sz="6" w:space="0"/>
+            <w:insideH w:val="single" w:color="2B2B2B" w:sz="6" w:space="0"/>
+            <w:insideV w:val="single" w:color="2B2B2B" w:sz="6" w:space="0"/>
+          </w:tblBorders>
+        </w:tblPrEx>
         <w:trPr>
           <w:trHeight w:val="573" w:hRule="atLeast"/>
         </w:trPr>
@@ -21060,6 +21150,16 @@
         <w:gridCol w:w="1476"/>
       </w:tblGrid>
       <w:tr>
+        <w:tblPrEx>
+          <w:tblBorders>
+            <w:top w:val="single" w:color="2B2B2B" w:sz="6" w:space="0"/>
+            <w:left w:val="single" w:color="2B2B2B" w:sz="6" w:space="0"/>
+            <w:bottom w:val="single" w:color="2B2B2B" w:sz="6" w:space="0"/>
+            <w:right w:val="single" w:color="2B2B2B" w:sz="6" w:space="0"/>
+            <w:insideH w:val="single" w:color="2B2B2B" w:sz="6" w:space="0"/>
+            <w:insideV w:val="single" w:color="2B2B2B" w:sz="6" w:space="0"/>
+          </w:tblBorders>
+        </w:tblPrEx>
         <w:trPr>
           <w:trHeight w:val="345" w:hRule="atLeast"/>
         </w:trPr>
@@ -22973,6 +23073,16 @@
         <w:gridCol w:w="1584"/>
       </w:tblGrid>
       <w:tr>
+        <w:tblPrEx>
+          <w:tblBorders>
+            <w:top w:val="single" w:color="2B2B2B" w:sz="6" w:space="0"/>
+            <w:left w:val="single" w:color="2B2B2B" w:sz="6" w:space="0"/>
+            <w:bottom w:val="single" w:color="2B2B2B" w:sz="6" w:space="0"/>
+            <w:right w:val="single" w:color="2B2B2B" w:sz="6" w:space="0"/>
+            <w:insideH w:val="single" w:color="2B2B2B" w:sz="6" w:space="0"/>
+            <w:insideV w:val="single" w:color="2B2B2B" w:sz="6" w:space="0"/>
+          </w:tblBorders>
+        </w:tblPrEx>
         <w:trPr>
           <w:trHeight w:val="801" w:hRule="atLeast"/>
         </w:trPr>
@@ -24337,6 +24447,16 @@
         <w:gridCol w:w="2173"/>
       </w:tblGrid>
       <w:tr>
+        <w:tblPrEx>
+          <w:tblBorders>
+            <w:top w:val="single" w:color="2B2B2B" w:sz="6" w:space="0"/>
+            <w:left w:val="single" w:color="2B2B2B" w:sz="6" w:space="0"/>
+            <w:bottom w:val="single" w:color="2B2B2B" w:sz="6" w:space="0"/>
+            <w:right w:val="single" w:color="2B2B2B" w:sz="6" w:space="0"/>
+            <w:insideH w:val="single" w:color="2B2B2B" w:sz="6" w:space="0"/>
+            <w:insideV w:val="single" w:color="2B2B2B" w:sz="6" w:space="0"/>
+          </w:tblBorders>
+        </w:tblPrEx>
         <w:trPr>
           <w:trHeight w:val="573" w:hRule="atLeast"/>
         </w:trPr>
@@ -24982,6 +25102,16 @@
         <w:gridCol w:w="2124"/>
       </w:tblGrid>
       <w:tr>
+        <w:tblPrEx>
+          <w:tblBorders>
+            <w:top w:val="single" w:color="2B2B2B" w:sz="6" w:space="0"/>
+            <w:left w:val="single" w:color="2B2B2B" w:sz="6" w:space="0"/>
+            <w:bottom w:val="single" w:color="2B2B2B" w:sz="6" w:space="0"/>
+            <w:right w:val="single" w:color="2B2B2B" w:sz="6" w:space="0"/>
+            <w:insideH w:val="single" w:color="2B2B2B" w:sz="6" w:space="0"/>
+            <w:insideV w:val="single" w:color="2B2B2B" w:sz="6" w:space="0"/>
+          </w:tblBorders>
+        </w:tblPrEx>
         <w:trPr>
           <w:trHeight w:val="345" w:hRule="atLeast"/>
         </w:trPr>
@@ -26077,6 +26207,16 @@
         <w:gridCol w:w="3265"/>
       </w:tblGrid>
       <w:tr>
+        <w:tblPrEx>
+          <w:tblBorders>
+            <w:top w:val="single" w:color="2B2B2B" w:sz="6" w:space="0"/>
+            <w:left w:val="single" w:color="2B2B2B" w:sz="6" w:space="0"/>
+            <w:bottom w:val="single" w:color="2B2B2B" w:sz="6" w:space="0"/>
+            <w:right w:val="single" w:color="2B2B2B" w:sz="6" w:space="0"/>
+            <w:insideH w:val="single" w:color="2B2B2B" w:sz="6" w:space="0"/>
+            <w:insideV w:val="single" w:color="2B2B2B" w:sz="6" w:space="0"/>
+          </w:tblBorders>
+        </w:tblPrEx>
         <w:trPr>
           <w:trHeight w:val="345" w:hRule="atLeast"/>
         </w:trPr>
@@ -26461,6 +26601,16 @@
         <w:gridCol w:w="1585"/>
       </w:tblGrid>
       <w:tr>
+        <w:tblPrEx>
+          <w:tblBorders>
+            <w:top w:val="single" w:color="2B2B2B" w:sz="6" w:space="0"/>
+            <w:left w:val="single" w:color="2B2B2B" w:sz="6" w:space="0"/>
+            <w:bottom w:val="single" w:color="2B2B2B" w:sz="6" w:space="0"/>
+            <w:right w:val="single" w:color="2B2B2B" w:sz="6" w:space="0"/>
+            <w:insideH w:val="single" w:color="2B2B2B" w:sz="6" w:space="0"/>
+            <w:insideV w:val="single" w:color="2B2B2B" w:sz="6" w:space="0"/>
+          </w:tblBorders>
+        </w:tblPrEx>
         <w:trPr>
           <w:trHeight w:val="345" w:hRule="atLeast"/>
         </w:trPr>
@@ -26989,6 +27139,16 @@
         <w:gridCol w:w="2364"/>
       </w:tblGrid>
       <w:tr>
+        <w:tblPrEx>
+          <w:tblBorders>
+            <w:top w:val="single" w:color="2B2B2B" w:sz="6" w:space="0"/>
+            <w:left w:val="single" w:color="2B2B2B" w:sz="6" w:space="0"/>
+            <w:bottom w:val="single" w:color="2B2B2B" w:sz="6" w:space="0"/>
+            <w:right w:val="single" w:color="2B2B2B" w:sz="6" w:space="0"/>
+            <w:insideH w:val="single" w:color="2B2B2B" w:sz="6" w:space="0"/>
+            <w:insideV w:val="single" w:color="2B2B2B" w:sz="6" w:space="0"/>
+          </w:tblBorders>
+        </w:tblPrEx>
         <w:trPr>
           <w:trHeight w:val="345" w:hRule="atLeast"/>
         </w:trPr>
@@ -27455,6 +27615,16 @@
         <w:gridCol w:w="1788"/>
       </w:tblGrid>
       <w:tr>
+        <w:tblPrEx>
+          <w:tblBorders>
+            <w:top w:val="single" w:color="2B2B2B" w:sz="6" w:space="0"/>
+            <w:left w:val="single" w:color="2B2B2B" w:sz="6" w:space="0"/>
+            <w:bottom w:val="single" w:color="2B2B2B" w:sz="6" w:space="0"/>
+            <w:right w:val="single" w:color="2B2B2B" w:sz="6" w:space="0"/>
+            <w:insideH w:val="single" w:color="2B2B2B" w:sz="6" w:space="0"/>
+            <w:insideV w:val="single" w:color="2B2B2B" w:sz="6" w:space="0"/>
+          </w:tblBorders>
+        </w:tblPrEx>
         <w:trPr>
           <w:trHeight w:val="345" w:hRule="atLeast"/>
         </w:trPr>
@@ -27963,6 +28133,16 @@
         <w:gridCol w:w="1932"/>
       </w:tblGrid>
       <w:tr>
+        <w:tblPrEx>
+          <w:tblBorders>
+            <w:top w:val="single" w:color="2B2B2B" w:sz="6" w:space="0"/>
+            <w:left w:val="single" w:color="2B2B2B" w:sz="6" w:space="0"/>
+            <w:bottom w:val="single" w:color="2B2B2B" w:sz="6" w:space="0"/>
+            <w:right w:val="single" w:color="2B2B2B" w:sz="6" w:space="0"/>
+            <w:insideH w:val="single" w:color="2B2B2B" w:sz="6" w:space="0"/>
+            <w:insideV w:val="single" w:color="2B2B2B" w:sz="6" w:space="0"/>
+          </w:tblBorders>
+        </w:tblPrEx>
         <w:trPr>
           <w:trHeight w:val="345" w:hRule="atLeast"/>
         </w:trPr>
@@ -28470,6 +28650,16 @@
         <w:gridCol w:w="2364"/>
       </w:tblGrid>
       <w:tr>
+        <w:tblPrEx>
+          <w:tblBorders>
+            <w:top w:val="single" w:color="2B2B2B" w:sz="6" w:space="0"/>
+            <w:left w:val="single" w:color="2B2B2B" w:sz="6" w:space="0"/>
+            <w:bottom w:val="single" w:color="2B2B2B" w:sz="6" w:space="0"/>
+            <w:right w:val="single" w:color="2B2B2B" w:sz="6" w:space="0"/>
+            <w:insideH w:val="single" w:color="2B2B2B" w:sz="6" w:space="0"/>
+            <w:insideV w:val="single" w:color="2B2B2B" w:sz="6" w:space="0"/>
+          </w:tblBorders>
+        </w:tblPrEx>
         <w:trPr>
           <w:trHeight w:val="345" w:hRule="atLeast"/>
         </w:trPr>
@@ -28909,6 +29099,16 @@
         <w:gridCol w:w="1944"/>
       </w:tblGrid>
       <w:tr>
+        <w:tblPrEx>
+          <w:tblBorders>
+            <w:top w:val="single" w:color="2B2B2B" w:sz="6" w:space="0"/>
+            <w:left w:val="single" w:color="2B2B2B" w:sz="6" w:space="0"/>
+            <w:bottom w:val="single" w:color="2B2B2B" w:sz="6" w:space="0"/>
+            <w:right w:val="single" w:color="2B2B2B" w:sz="6" w:space="0"/>
+            <w:insideH w:val="single" w:color="2B2B2B" w:sz="6" w:space="0"/>
+            <w:insideV w:val="single" w:color="2B2B2B" w:sz="6" w:space="0"/>
+          </w:tblBorders>
+        </w:tblPrEx>
         <w:trPr>
           <w:trHeight w:val="345" w:hRule="atLeast"/>
         </w:trPr>
@@ -29396,6 +29596,16 @@
         <w:gridCol w:w="1632"/>
       </w:tblGrid>
       <w:tr>
+        <w:tblPrEx>
+          <w:tblBorders>
+            <w:top w:val="single" w:color="2B2B2B" w:sz="6" w:space="0"/>
+            <w:left w:val="single" w:color="2B2B2B" w:sz="6" w:space="0"/>
+            <w:bottom w:val="single" w:color="2B2B2B" w:sz="6" w:space="0"/>
+            <w:right w:val="single" w:color="2B2B2B" w:sz="6" w:space="0"/>
+            <w:insideH w:val="single" w:color="2B2B2B" w:sz="6" w:space="0"/>
+            <w:insideV w:val="single" w:color="2B2B2B" w:sz="6" w:space="0"/>
+          </w:tblBorders>
+        </w:tblPrEx>
         <w:trPr>
           <w:trHeight w:val="345" w:hRule="atLeast"/>
         </w:trPr>
@@ -31162,6 +31372,16 @@
         <w:gridCol w:w="1932"/>
       </w:tblGrid>
       <w:tr>
+        <w:tblPrEx>
+          <w:tblBorders>
+            <w:top w:val="single" w:color="2B2B2B" w:sz="6" w:space="0"/>
+            <w:left w:val="single" w:color="2B2B2B" w:sz="6" w:space="0"/>
+            <w:bottom w:val="single" w:color="2B2B2B" w:sz="6" w:space="0"/>
+            <w:right w:val="single" w:color="2B2B2B" w:sz="6" w:space="0"/>
+            <w:insideH w:val="single" w:color="2B2B2B" w:sz="6" w:space="0"/>
+            <w:insideV w:val="single" w:color="2B2B2B" w:sz="6" w:space="0"/>
+          </w:tblBorders>
+        </w:tblPrEx>
         <w:trPr>
           <w:trHeight w:val="345" w:hRule="atLeast"/>
         </w:trPr>
@@ -31680,6 +31900,16 @@
         <w:gridCol w:w="1152"/>
       </w:tblGrid>
       <w:tr>
+        <w:tblPrEx>
+          <w:tblBorders>
+            <w:top w:val="single" w:color="2B2B2B" w:sz="6" w:space="0"/>
+            <w:left w:val="single" w:color="2B2B2B" w:sz="6" w:space="0"/>
+            <w:bottom w:val="single" w:color="2B2B2B" w:sz="6" w:space="0"/>
+            <w:right w:val="single" w:color="2B2B2B" w:sz="6" w:space="0"/>
+            <w:insideH w:val="single" w:color="2B2B2B" w:sz="6" w:space="0"/>
+            <w:insideV w:val="single" w:color="2B2B2B" w:sz="6" w:space="0"/>
+          </w:tblBorders>
+        </w:tblPrEx>
         <w:trPr>
           <w:trHeight w:val="345" w:hRule="atLeast"/>
         </w:trPr>
@@ -32281,6 +32511,16 @@
         <w:gridCol w:w="1476"/>
       </w:tblGrid>
       <w:tr>
+        <w:tblPrEx>
+          <w:tblBorders>
+            <w:top w:val="single" w:color="2B2B2B" w:sz="6" w:space="0"/>
+            <w:left w:val="single" w:color="2B2B2B" w:sz="6" w:space="0"/>
+            <w:bottom w:val="single" w:color="2B2B2B" w:sz="6" w:space="0"/>
+            <w:right w:val="single" w:color="2B2B2B" w:sz="6" w:space="0"/>
+            <w:insideH w:val="single" w:color="2B2B2B" w:sz="6" w:space="0"/>
+            <w:insideV w:val="single" w:color="2B2B2B" w:sz="6" w:space="0"/>
+          </w:tblBorders>
+        </w:tblPrEx>
         <w:trPr>
           <w:trHeight w:val="345" w:hRule="atLeast"/>
         </w:trPr>
@@ -32923,6 +33163,16 @@
         <w:gridCol w:w="1908"/>
       </w:tblGrid>
       <w:tr>
+        <w:tblPrEx>
+          <w:tblBorders>
+            <w:top w:val="single" w:color="2B2B2B" w:sz="6" w:space="0"/>
+            <w:left w:val="single" w:color="2B2B2B" w:sz="6" w:space="0"/>
+            <w:bottom w:val="single" w:color="2B2B2B" w:sz="6" w:space="0"/>
+            <w:right w:val="single" w:color="2B2B2B" w:sz="6" w:space="0"/>
+            <w:insideH w:val="single" w:color="2B2B2B" w:sz="6" w:space="0"/>
+            <w:insideV w:val="single" w:color="2B2B2B" w:sz="6" w:space="0"/>
+          </w:tblBorders>
+        </w:tblPrEx>
         <w:trPr>
           <w:trHeight w:val="345" w:hRule="atLeast"/>
         </w:trPr>
@@ -34163,6 +34413,16 @@
         <w:gridCol w:w="1668"/>
       </w:tblGrid>
       <w:tr>
+        <w:tblPrEx>
+          <w:tblBorders>
+            <w:top w:val="single" w:color="2B2B2B" w:sz="6" w:space="0"/>
+            <w:left w:val="single" w:color="2B2B2B" w:sz="6" w:space="0"/>
+            <w:bottom w:val="single" w:color="2B2B2B" w:sz="6" w:space="0"/>
+            <w:right w:val="single" w:color="2B2B2B" w:sz="6" w:space="0"/>
+            <w:insideH w:val="single" w:color="2B2B2B" w:sz="6" w:space="0"/>
+            <w:insideV w:val="single" w:color="2B2B2B" w:sz="6" w:space="0"/>
+          </w:tblBorders>
+        </w:tblPrEx>
         <w:trPr>
           <w:trHeight w:val="345" w:hRule="atLeast"/>
         </w:trPr>
@@ -35980,6 +36240,16 @@
         <w:gridCol w:w="1632"/>
       </w:tblGrid>
       <w:tr>
+        <w:tblPrEx>
+          <w:tblBorders>
+            <w:top w:val="single" w:color="2B2B2B" w:sz="6" w:space="0"/>
+            <w:left w:val="single" w:color="2B2B2B" w:sz="6" w:space="0"/>
+            <w:bottom w:val="single" w:color="2B2B2B" w:sz="6" w:space="0"/>
+            <w:right w:val="single" w:color="2B2B2B" w:sz="6" w:space="0"/>
+            <w:insideH w:val="single" w:color="2B2B2B" w:sz="6" w:space="0"/>
+            <w:insideV w:val="single" w:color="2B2B2B" w:sz="6" w:space="0"/>
+          </w:tblBorders>
+        </w:tblPrEx>
         <w:trPr>
           <w:trHeight w:val="345" w:hRule="atLeast"/>
         </w:trPr>
@@ -36556,6 +36826,16 @@
         <w:gridCol w:w="1128"/>
       </w:tblGrid>
       <w:tr>
+        <w:tblPrEx>
+          <w:tblBorders>
+            <w:top w:val="single" w:color="2B2B2B" w:sz="6" w:space="0"/>
+            <w:left w:val="single" w:color="2B2B2B" w:sz="6" w:space="0"/>
+            <w:bottom w:val="single" w:color="2B2B2B" w:sz="6" w:space="0"/>
+            <w:right w:val="single" w:color="2B2B2B" w:sz="6" w:space="0"/>
+            <w:insideH w:val="single" w:color="2B2B2B" w:sz="6" w:space="0"/>
+            <w:insideV w:val="single" w:color="2B2B2B" w:sz="6" w:space="0"/>
+          </w:tblBorders>
+        </w:tblPrEx>
         <w:trPr>
           <w:trHeight w:val="345" w:hRule="atLeast"/>
         </w:trPr>
@@ -37293,6 +37573,16 @@
         <w:gridCol w:w="792"/>
       </w:tblGrid>
       <w:tr>
+        <w:tblPrEx>
+          <w:tblBorders>
+            <w:top w:val="single" w:color="2B2B2B" w:sz="6" w:space="0"/>
+            <w:left w:val="single" w:color="2B2B2B" w:sz="6" w:space="0"/>
+            <w:bottom w:val="single" w:color="2B2B2B" w:sz="6" w:space="0"/>
+            <w:right w:val="single" w:color="2B2B2B" w:sz="6" w:space="0"/>
+            <w:insideH w:val="single" w:color="2B2B2B" w:sz="6" w:space="0"/>
+            <w:insideV w:val="single" w:color="2B2B2B" w:sz="6" w:space="0"/>
+          </w:tblBorders>
+        </w:tblPrEx>
         <w:trPr>
           <w:trHeight w:val="345" w:hRule="atLeast"/>
         </w:trPr>
@@ -38424,8 +38714,6 @@
               </w:rPr>
               <w:t>ZT</w:t>
             </w:r>
-            <w:bookmarkStart w:id="0" w:name="_GoBack"/>
-            <w:bookmarkEnd w:id="0"/>
             <w:r>
               <w:rPr>
                 <w:color w:val="333333"/>
@@ -38468,7 +38756,21 @@
           <w:spacing w:val="-13"/>
           <w:w w:val="105"/>
         </w:rPr>
-        <w:t xml:space="preserve"> ${gqcz_total}</w:t>
+        <w:t xml:space="preserve"> ${</w:t>
+      </w:r>
+      <w:r>
+        <w:rPr>
+          <w:spacing w:val="-13"/>
+          <w:w w:val="105"/>
+        </w:rPr>
+        <w:t>dwdb</w:t>
+      </w:r>
+      <w:r>
+        <w:rPr>
+          <w:spacing w:val="-13"/>
+          <w:w w:val="105"/>
+        </w:rPr>
+        <w:t>_total}</w:t>
       </w:r>
       <w:r>
         <w:rPr>
@@ -38540,7 +38842,7 @@
     <w:tbl>
       <w:tblPr>
         <w:tblStyle w:val="6"/>
-        <w:tblW w:w="0" w:type="auto"/>
+        <w:tblW w:w="8544" w:type="dxa"/>
         <w:tblInd w:w="117" w:type="dxa"/>
         <w:tblBorders>
           <w:top w:val="single" w:color="2B2B2B" w:sz="6" w:space="0"/>
@@ -38793,6 +39095,263 @@
           </w:p>
         </w:tc>
       </w:tr>
+      <w:tr>
+        <w:tblPrEx>
+          <w:tblBorders>
+            <w:top w:val="single" w:color="2B2B2B" w:sz="6" w:space="0"/>
+            <w:left w:val="single" w:color="2B2B2B" w:sz="6" w:space="0"/>
+            <w:bottom w:val="single" w:color="2B2B2B" w:sz="6" w:space="0"/>
+            <w:right w:val="single" w:color="2B2B2B" w:sz="6" w:space="0"/>
+            <w:insideH w:val="single" w:color="2B2B2B" w:sz="6" w:space="0"/>
+            <w:insideV w:val="single" w:color="2B2B2B" w:sz="6" w:space="0"/>
+          </w:tblBorders>
+        </w:tblPrEx>
+        <w:trPr>
+          <w:trHeight w:val="345" w:hRule="atLeast"/>
+        </w:trPr>
+        <w:tc>
+          <w:tcPr>
+            <w:tcW w:w="768" w:type="dxa"/>
+            <w:tcBorders>
+              <w:right w:val="single" w:color="7F7F7F" w:sz="6" w:space="0"/>
+            </w:tcBorders>
+            <w:shd w:val="clear" w:color="auto" w:fill="auto"/>
+          </w:tcPr>
+          <w:p>
+            <w:pPr>
+              <w:pStyle w:val="8"/>
+              <w:spacing w:before="24"/>
+              <w:ind w:left="190"/>
+              <w:rPr>
+                <w:color w:val="333333"/>
+                <w:sz w:val="19"/>
+              </w:rPr>
+            </w:pPr>
+            <w:r>
+              <w:rPr>
+                <w:color w:val="333333"/>
+                <w:sz w:val="19"/>
+              </w:rPr>
+              <w:t>${dwdb_no}</w:t>
+            </w:r>
+          </w:p>
+        </w:tc>
+        <w:tc>
+          <w:tcPr>
+            <w:tcW w:w="996" w:type="dxa"/>
+            <w:tcBorders>
+              <w:left w:val="single" w:color="7F7F7F" w:sz="6" w:space="0"/>
+              <w:right w:val="single" w:color="7F7F7F" w:sz="6" w:space="0"/>
+            </w:tcBorders>
+            <w:shd w:val="clear" w:color="auto" w:fill="auto"/>
+          </w:tcPr>
+          <w:p>
+            <w:pPr>
+              <w:pStyle w:val="8"/>
+              <w:spacing w:before="24"/>
+              <w:ind w:left="208"/>
+              <w:rPr>
+                <w:color w:val="333333"/>
+                <w:sz w:val="19"/>
+              </w:rPr>
+            </w:pPr>
+            <w:r>
+              <w:rPr>
+                <w:color w:val="333333"/>
+                <w:sz w:val="19"/>
+              </w:rPr>
+              <w:t>${dwdb_</w:t>
+            </w:r>
+            <w:r>
+              <w:rPr>
+                <w:rFonts w:hint="eastAsia"/>
+                <w:color w:val="333333"/>
+                <w:sz w:val="19"/>
+              </w:rPr>
+              <w:t>Creditor</w:t>
+            </w:r>
+            <w:r>
+              <w:rPr>
+                <w:color w:val="333333"/>
+                <w:sz w:val="19"/>
+              </w:rPr>
+              <w:t>}</w:t>
+            </w:r>
+          </w:p>
+        </w:tc>
+        <w:tc>
+          <w:tcPr>
+            <w:tcW w:w="1224" w:type="dxa"/>
+            <w:tcBorders>
+              <w:left w:val="single" w:color="7F7F7F" w:sz="6" w:space="0"/>
+              <w:right w:val="single" w:color="7F7F7F" w:sz="6" w:space="0"/>
+            </w:tcBorders>
+            <w:shd w:val="clear" w:color="auto" w:fill="auto"/>
+          </w:tcPr>
+          <w:p>
+            <w:pPr>
+              <w:pStyle w:val="8"/>
+              <w:spacing w:before="24"/>
+              <w:ind w:left="227"/>
+              <w:rPr>
+                <w:color w:val="333333"/>
+                <w:sz w:val="19"/>
+              </w:rPr>
+            </w:pPr>
+            <w:r>
+              <w:rPr>
+                <w:color w:val="333333"/>
+                <w:sz w:val="19"/>
+              </w:rPr>
+              <w:t>${dwdb_</w:t>
+            </w:r>
+            <w:r>
+              <w:rPr>
+                <w:rFonts w:hint="eastAsia"/>
+                <w:color w:val="333333"/>
+                <w:sz w:val="19"/>
+              </w:rPr>
+              <w:t>Debtor</w:t>
+            </w:r>
+            <w:r>
+              <w:rPr>
+                <w:color w:val="333333"/>
+                <w:sz w:val="19"/>
+              </w:rPr>
+              <w:t>}</w:t>
+            </w:r>
+          </w:p>
+        </w:tc>
+        <w:tc>
+          <w:tcPr>
+            <w:tcW w:w="1836" w:type="dxa"/>
+            <w:tcBorders>
+              <w:left w:val="single" w:color="7F7F7F" w:sz="6" w:space="0"/>
+              <w:right w:val="single" w:color="7F7F7F" w:sz="6" w:space="0"/>
+            </w:tcBorders>
+            <w:shd w:val="clear" w:color="auto" w:fill="auto"/>
+          </w:tcPr>
+          <w:p>
+            <w:pPr>
+              <w:pStyle w:val="8"/>
+              <w:spacing w:line="318" w:lineRule="exact"/>
+              <w:ind w:left="281"/>
+              <w:rPr>
+                <w:color w:val="333333"/>
+                <w:sz w:val="19"/>
+              </w:rPr>
+            </w:pPr>
+            <w:r>
+              <w:rPr>
+                <w:color w:val="333333"/>
+                <w:sz w:val="19"/>
+              </w:rPr>
+              <w:t>${dwdb_</w:t>
+            </w:r>
+            <w:r>
+              <w:rPr>
+                <w:rFonts w:hint="eastAsia"/>
+                <w:color w:val="333333"/>
+                <w:sz w:val="19"/>
+              </w:rPr>
+              <w:t>CreditorAmount</w:t>
+            </w:r>
+            <w:r>
+              <w:rPr>
+                <w:color w:val="333333"/>
+                <w:sz w:val="19"/>
+              </w:rPr>
+              <w:t>}</w:t>
+            </w:r>
+          </w:p>
+        </w:tc>
+        <w:tc>
+          <w:tcPr>
+            <w:tcW w:w="1236" w:type="dxa"/>
+            <w:tcBorders>
+              <w:left w:val="single" w:color="7F7F7F" w:sz="6" w:space="0"/>
+              <w:right w:val="single" w:color="7F7F7F" w:sz="6" w:space="0"/>
+            </w:tcBorders>
+            <w:shd w:val="clear" w:color="auto" w:fill="auto"/>
+          </w:tcPr>
+          <w:p>
+            <w:pPr>
+              <w:pStyle w:val="8"/>
+              <w:spacing w:before="24"/>
+              <w:ind w:left="233"/>
+              <w:rPr>
+                <w:color w:val="333333"/>
+                <w:sz w:val="19"/>
+              </w:rPr>
+            </w:pPr>
+            <w:r>
+              <w:rPr>
+                <w:color w:val="333333"/>
+                <w:sz w:val="19"/>
+              </w:rPr>
+              <w:t>${dwdb_</w:t>
+            </w:r>
+            <w:r>
+              <w:rPr>
+                <w:rFonts w:hint="eastAsia"/>
+                <w:color w:val="333333"/>
+                <w:sz w:val="19"/>
+              </w:rPr>
+              <w:t>AssuranceType</w:t>
+            </w:r>
+            <w:r>
+              <w:rPr>
+                <w:color w:val="333333"/>
+                <w:sz w:val="19"/>
+              </w:rPr>
+              <w:t>}</w:t>
+            </w:r>
+          </w:p>
+        </w:tc>
+        <w:tc>
+          <w:tcPr>
+            <w:tcW w:w="2484" w:type="dxa"/>
+            <w:gridSpan w:val="2"/>
+            <w:tcBorders>
+              <w:left w:val="single" w:color="7F7F7F" w:sz="6" w:space="0"/>
+            </w:tcBorders>
+            <w:shd w:val="clear" w:color="auto" w:fill="auto"/>
+          </w:tcPr>
+          <w:p>
+            <w:pPr>
+              <w:pStyle w:val="8"/>
+              <w:spacing w:before="24"/>
+              <w:ind w:left="240"/>
+              <w:rPr>
+                <w:color w:val="333333"/>
+                <w:sz w:val="19"/>
+              </w:rPr>
+            </w:pPr>
+            <w:r>
+              <w:rPr>
+                <w:color w:val="333333"/>
+                <w:sz w:val="19"/>
+              </w:rPr>
+              <w:t>${dwdb_</w:t>
+            </w:r>
+            <w:r>
+              <w:rPr>
+                <w:rFonts w:hint="eastAsia"/>
+                <w:color w:val="333333"/>
+                <w:sz w:val="19"/>
+              </w:rPr>
+              <w:t>FulfillObligation</w:t>
+            </w:r>
+            <w:r>
+              <w:rPr>
+                <w:color w:val="333333"/>
+                <w:sz w:val="19"/>
+              </w:rPr>
+              <w:t>}</w:t>
+            </w:r>
+          </w:p>
+        </w:tc>
+      </w:tr>
     </w:tbl>
     <w:p>
       <w:pPr>
@@ -38826,7 +39385,21 @@
           <w:spacing w:val="-13"/>
           <w:w w:val="105"/>
         </w:rPr>
-        <w:t xml:space="preserve"> ${gqcz_total}</w:t>
+        <w:t xml:space="preserve"> ${</w:t>
+      </w:r>
+      <w:r>
+        <w:rPr>
+          <w:spacing w:val="-13"/>
+          <w:w w:val="105"/>
+        </w:rPr>
+        <w:t>tddy</w:t>
+      </w:r>
+      <w:r>
+        <w:rPr>
+          <w:spacing w:val="-13"/>
+          <w:w w:val="105"/>
+        </w:rPr>
+        <w:t>_total}</w:t>
       </w:r>
       <w:r>
         <w:rPr>
@@ -39119,6 +39692,3745 @@
                 <w:sz w:val="19"/>
               </w:rPr>
               <w:t>行政区地址</w:t>
+            </w:r>
+          </w:p>
+        </w:tc>
+      </w:tr>
+      <w:tr>
+        <w:tblPrEx>
+          <w:tblBorders>
+            <w:top w:val="single" w:color="2B2B2B" w:sz="6" w:space="0"/>
+            <w:left w:val="single" w:color="2B2B2B" w:sz="6" w:space="0"/>
+            <w:bottom w:val="single" w:color="2B2B2B" w:sz="6" w:space="0"/>
+            <w:right w:val="single" w:color="2B2B2B" w:sz="6" w:space="0"/>
+            <w:insideH w:val="single" w:color="2B2B2B" w:sz="6" w:space="0"/>
+            <w:insideV w:val="single" w:color="2B2B2B" w:sz="6" w:space="0"/>
+          </w:tblBorders>
+        </w:tblPrEx>
+        <w:trPr>
+          <w:trHeight w:val="345" w:hRule="atLeast"/>
+        </w:trPr>
+        <w:tc>
+          <w:tcPr>
+            <w:tcW w:w="840" w:type="dxa"/>
+            <w:tcBorders>
+              <w:right w:val="single" w:color="7F7F7F" w:sz="6" w:space="0"/>
+            </w:tcBorders>
+            <w:shd w:val="clear" w:color="auto" w:fill="auto"/>
+          </w:tcPr>
+          <w:p>
+            <w:pPr>
+              <w:pStyle w:val="8"/>
+              <w:spacing w:before="24"/>
+              <w:ind w:left="226"/>
+              <w:rPr>
+                <w:color w:val="333333"/>
+                <w:sz w:val="19"/>
+              </w:rPr>
+            </w:pPr>
+            <w:r>
+              <w:rPr>
+                <w:color w:val="333333"/>
+                <w:sz w:val="19"/>
+              </w:rPr>
+              <w:t>${tddy_no}</w:t>
+            </w:r>
+          </w:p>
+        </w:tc>
+        <w:tc>
+          <w:tcPr>
+            <w:tcW w:w="1344" w:type="dxa"/>
+            <w:tcBorders>
+              <w:left w:val="single" w:color="7F7F7F" w:sz="6" w:space="0"/>
+              <w:right w:val="single" w:color="7F7F7F" w:sz="6" w:space="0"/>
+            </w:tcBorders>
+            <w:shd w:val="clear" w:color="auto" w:fill="auto"/>
+          </w:tcPr>
+          <w:p>
+            <w:pPr>
+              <w:pStyle w:val="8"/>
+              <w:spacing w:before="24"/>
+              <w:ind w:left="286"/>
+              <w:rPr>
+                <w:color w:val="333333"/>
+                <w:sz w:val="19"/>
+              </w:rPr>
+            </w:pPr>
+            <w:r>
+              <w:rPr>
+                <w:color w:val="333333"/>
+                <w:sz w:val="19"/>
+              </w:rPr>
+              <w:t>${tddy_</w:t>
+            </w:r>
+            <w:r>
+              <w:rPr>
+                <w:rFonts w:hint="eastAsia"/>
+                <w:color w:val="333333"/>
+                <w:sz w:val="19"/>
+              </w:rPr>
+              <w:t>StartDate</w:t>
+            </w:r>
+            <w:r>
+              <w:rPr>
+                <w:color w:val="333333"/>
+                <w:sz w:val="19"/>
+              </w:rPr>
+              <w:t>}</w:t>
+            </w:r>
+          </w:p>
+        </w:tc>
+        <w:tc>
+          <w:tcPr>
+            <w:tcW w:w="1356" w:type="dxa"/>
+            <w:tcBorders>
+              <w:left w:val="single" w:color="7F7F7F" w:sz="6" w:space="0"/>
+              <w:right w:val="single" w:color="7F7F7F" w:sz="6" w:space="0"/>
+            </w:tcBorders>
+            <w:shd w:val="clear" w:color="auto" w:fill="auto"/>
+          </w:tcPr>
+          <w:p>
+            <w:pPr>
+              <w:pStyle w:val="8"/>
+              <w:spacing w:before="24"/>
+              <w:ind w:left="293"/>
+              <w:rPr>
+                <w:color w:val="333333"/>
+                <w:sz w:val="19"/>
+              </w:rPr>
+            </w:pPr>
+            <w:r>
+              <w:rPr>
+                <w:color w:val="333333"/>
+                <w:sz w:val="19"/>
+              </w:rPr>
+              <w:t>${tddy_</w:t>
+            </w:r>
+            <w:r>
+              <w:rPr>
+                <w:rFonts w:hint="eastAsia"/>
+                <w:color w:val="333333"/>
+                <w:sz w:val="19"/>
+              </w:rPr>
+              <w:t>EndDate</w:t>
+            </w:r>
+            <w:r>
+              <w:rPr>
+                <w:color w:val="333333"/>
+                <w:sz w:val="19"/>
+              </w:rPr>
+              <w:t>}</w:t>
+            </w:r>
+          </w:p>
+        </w:tc>
+        <w:tc>
+          <w:tcPr>
+            <w:tcW w:w="2028" w:type="dxa"/>
+            <w:tcBorders>
+              <w:left w:val="single" w:color="7F7F7F" w:sz="6" w:space="0"/>
+              <w:right w:val="single" w:color="7F7F7F" w:sz="6" w:space="0"/>
+            </w:tcBorders>
+            <w:shd w:val="clear" w:color="auto" w:fill="auto"/>
+          </w:tcPr>
+          <w:p>
+            <w:pPr>
+              <w:pStyle w:val="8"/>
+              <w:spacing w:line="318" w:lineRule="exact"/>
+              <w:ind w:left="377"/>
+              <w:rPr>
+                <w:color w:val="333333"/>
+                <w:sz w:val="19"/>
+              </w:rPr>
+            </w:pPr>
+            <w:r>
+              <w:rPr>
+                <w:color w:val="333333"/>
+                <w:sz w:val="19"/>
+              </w:rPr>
+              <w:t>${tddy_</w:t>
+            </w:r>
+            <w:r>
+              <w:rPr>
+                <w:rFonts w:hint="eastAsia"/>
+                <w:color w:val="333333"/>
+                <w:sz w:val="19"/>
+              </w:rPr>
+              <w:t>MortgageAcreage</w:t>
+            </w:r>
+            <w:r>
+              <w:rPr>
+                <w:color w:val="333333"/>
+                <w:sz w:val="19"/>
+              </w:rPr>
+              <w:t>}</w:t>
+            </w:r>
+          </w:p>
+        </w:tc>
+        <w:tc>
+          <w:tcPr>
+            <w:tcW w:w="1356" w:type="dxa"/>
+            <w:tcBorders>
+              <w:left w:val="single" w:color="7F7F7F" w:sz="6" w:space="0"/>
+              <w:right w:val="single" w:color="7F7F7F" w:sz="6" w:space="0"/>
+            </w:tcBorders>
+            <w:shd w:val="clear" w:color="auto" w:fill="auto"/>
+          </w:tcPr>
+          <w:p>
+            <w:pPr>
+              <w:pStyle w:val="8"/>
+              <w:spacing w:before="24"/>
+              <w:ind w:left="294"/>
+              <w:rPr>
+                <w:color w:val="333333"/>
+                <w:sz w:val="19"/>
+              </w:rPr>
+            </w:pPr>
+            <w:r>
+              <w:rPr>
+                <w:color w:val="333333"/>
+                <w:sz w:val="19"/>
+              </w:rPr>
+              <w:t>${tddy_</w:t>
+            </w:r>
+            <w:r>
+              <w:rPr>
+                <w:rFonts w:hint="eastAsia"/>
+                <w:color w:val="333333"/>
+                <w:sz w:val="19"/>
+              </w:rPr>
+              <w:t>MortgagePurpose</w:t>
+            </w:r>
+            <w:r>
+              <w:rPr>
+                <w:color w:val="333333"/>
+                <w:sz w:val="19"/>
+              </w:rPr>
+              <w:t>}</w:t>
+            </w:r>
+          </w:p>
+        </w:tc>
+        <w:tc>
+          <w:tcPr>
+            <w:tcW w:w="1620" w:type="dxa"/>
+            <w:tcBorders>
+              <w:left w:val="single" w:color="7F7F7F" w:sz="6" w:space="0"/>
+            </w:tcBorders>
+            <w:shd w:val="clear" w:color="auto" w:fill="auto"/>
+          </w:tcPr>
+          <w:p>
+            <w:pPr>
+              <w:pStyle w:val="8"/>
+              <w:spacing w:before="24"/>
+              <w:ind w:left="330"/>
+              <w:rPr>
+                <w:color w:val="333333"/>
+                <w:sz w:val="19"/>
+              </w:rPr>
+            </w:pPr>
+            <w:r>
+              <w:rPr>
+                <w:color w:val="333333"/>
+                <w:sz w:val="19"/>
+              </w:rPr>
+              <w:t>${tddy_</w:t>
+            </w:r>
+            <w:r>
+              <w:rPr>
+                <w:rFonts w:hint="eastAsia"/>
+                <w:color w:val="333333"/>
+                <w:sz w:val="19"/>
+              </w:rPr>
+              <w:t>Address</w:t>
+            </w:r>
+            <w:r>
+              <w:rPr>
+                <w:color w:val="333333"/>
+                <w:sz w:val="19"/>
+              </w:rPr>
+              <w:t>}</w:t>
+            </w:r>
+          </w:p>
+        </w:tc>
+      </w:tr>
+    </w:tbl>
+    <w:p>
+      <w:pPr>
+        <w:pStyle w:val="9"/>
+        <w:numPr>
+          <w:numId w:val="0"/>
+        </w:numPr>
+        <w:tabs>
+          <w:tab w:val="left" w:pos="404"/>
+        </w:tabs>
+        <w:spacing w:before="204" w:after="0" w:line="240" w:lineRule="auto"/>
+        <w:ind w:right="0" w:rightChars="0"/>
+        <w:jc w:val="left"/>
+        <w:rPr>
+          <w:sz w:val="36"/>
+        </w:rPr>
+      </w:pPr>
+    </w:p>
+    <w:p>
+      <w:pPr>
+        <w:pStyle w:val="2"/>
+        <w:numPr>
+          <w:ilvl w:val="0"/>
+          <w:numId w:val="1"/>
+        </w:numPr>
+        <w:tabs>
+          <w:tab w:val="left" w:pos="604"/>
+        </w:tabs>
+        <w:spacing w:before="205" w:after="0" w:line="240" w:lineRule="auto"/>
+        <w:ind w:left="603" w:right="0" w:hanging="502"/>
+        <w:jc w:val="left"/>
+      </w:pPr>
+      <w:r>
+        <w:t>动产融资信息</w:t>
+      </w:r>
+    </w:p>
+    <w:p>
+      <w:pPr>
+        <w:pStyle w:val="3"/>
+        <w:numPr>
+          <w:ilvl w:val="1"/>
+          <w:numId w:val="1"/>
+        </w:numPr>
+        <w:tabs>
+          <w:tab w:val="left" w:pos="743"/>
+        </w:tabs>
+        <w:spacing w:before="34" w:after="0" w:line="240" w:lineRule="auto"/>
+        <w:ind w:left="742" w:right="0" w:hanging="641"/>
+        <w:jc w:val="left"/>
+      </w:pPr>
+      <w:r>
+        <w:t>应收账款</w:t>
+      </w:r>
+    </w:p>
+    <w:p>
+      <w:pPr>
+        <w:pStyle w:val="4"/>
+        <w:spacing w:before="12"/>
+        <w:rPr>
+          <w:sz w:val="7"/>
+        </w:rPr>
+      </w:pPr>
+      <w:r>
+        <w:rPr>
+          <w:rFonts w:hint="eastAsia"/>
+          <w:spacing w:val="-13"/>
+          <w:w w:val="105"/>
+          <w:lang w:val="en-US" w:eastAsia="zh-Hans"/>
+        </w:rPr>
+        <w:t>应收帐款</w:t>
+      </w:r>
+      <w:r>
+        <w:rPr>
+          <w:spacing w:val="-13"/>
+          <w:w w:val="105"/>
+        </w:rPr>
+        <w:t xml:space="preserve"> ${</w:t>
+      </w:r>
+      <w:r>
+        <w:rPr>
+          <w:spacing w:val="-13"/>
+          <w:w w:val="105"/>
+        </w:rPr>
+        <w:t>yszk</w:t>
+      </w:r>
+      <w:r>
+        <w:rPr>
+          <w:spacing w:val="-13"/>
+          <w:w w:val="105"/>
+        </w:rPr>
+        <w:t>_total}</w:t>
+      </w:r>
+      <w:r>
+        <w:rPr>
+          <w:rFonts w:hint="eastAsia" w:ascii="Arial Unicode MS" w:eastAsia="Arial Unicode MS"/>
+          <w:w w:val="105"/>
+        </w:rPr>
+        <w:t xml:space="preserve"> </w:t>
+      </w:r>
+      <w:r>
+        <w:rPr>
+          <w:spacing w:val="-9"/>
+          <w:w w:val="105"/>
+        </w:rPr>
+        <w:t xml:space="preserve">项，报告中提供最新的 </w:t>
+      </w:r>
+      <w:r>
+        <w:rPr>
+          <w:rFonts w:hint="eastAsia" w:ascii="Arial Unicode MS" w:eastAsia="Arial Unicode MS"/>
+          <w:w w:val="105"/>
+        </w:rPr>
+        <w:t xml:space="preserve">20 </w:t>
+      </w:r>
+      <w:r>
+        <w:rPr>
+          <w:spacing w:val="-1"/>
+          <w:w w:val="105"/>
+        </w:rPr>
+        <w:t>条记录，如需更多信息登录每日信动查询平台</w:t>
+      </w:r>
+      <w:r>
+        <w:rPr>
+          <w:w w:val="105"/>
+        </w:rPr>
+        <w:t>查看。</w:t>
+      </w:r>
+      <w:r>
+        <w:fldChar w:fldCharType="begin"/>
+      </w:r>
+      <w:r>
+        <w:instrText xml:space="preserve"> HYPERLINK "http://www.meirixindong.com/" \h </w:instrText>
+      </w:r>
+      <w:r>
+        <w:fldChar w:fldCharType="separate"/>
+      </w:r>
+      <w:r>
+        <w:rPr>
+          <w:rFonts w:hint="eastAsia" w:ascii="Arial Unicode MS" w:eastAsia="Arial Unicode MS"/>
+          <w:w w:val="105"/>
+        </w:rPr>
+        <w:t>www.meirixindong.com</w:t>
+      </w:r>
+      <w:r>
+        <w:rPr>
+          <w:rFonts w:hint="eastAsia" w:ascii="Arial Unicode MS" w:eastAsia="Arial Unicode MS"/>
+          <w:w w:val="105"/>
+        </w:rPr>
+        <w:fldChar w:fldCharType="end"/>
+      </w:r>
+    </w:p>
+    <w:tbl>
+      <w:tblPr>
+        <w:tblStyle w:val="6"/>
+        <w:tblW w:w="0" w:type="auto"/>
+        <w:tblInd w:w="117" w:type="dxa"/>
+        <w:tblBorders>
+          <w:top w:val="single" w:color="2B2B2B" w:sz="6" w:space="0"/>
+          <w:left w:val="single" w:color="2B2B2B" w:sz="6" w:space="0"/>
+          <w:bottom w:val="single" w:color="2B2B2B" w:sz="6" w:space="0"/>
+          <w:right w:val="single" w:color="2B2B2B" w:sz="6" w:space="0"/>
+          <w:insideH w:val="single" w:color="2B2B2B" w:sz="6" w:space="0"/>
+          <w:insideV w:val="single" w:color="2B2B2B" w:sz="6" w:space="0"/>
+        </w:tblBorders>
+        <w:tblLayout w:type="fixed"/>
+        <w:tblCellMar>
+          <w:top w:w="0" w:type="dxa"/>
+          <w:left w:w="0" w:type="dxa"/>
+          <w:bottom w:w="0" w:type="dxa"/>
+          <w:right w:w="0" w:type="dxa"/>
+        </w:tblCellMar>
+      </w:tblPr>
+      <w:tblGrid>
+        <w:gridCol w:w="828"/>
+        <w:gridCol w:w="2917"/>
+        <w:gridCol w:w="1345"/>
+        <w:gridCol w:w="1597"/>
+        <w:gridCol w:w="1861"/>
+      </w:tblGrid>
+      <w:tr>
+        <w:tblPrEx>
+          <w:tblBorders>
+            <w:top w:val="single" w:color="2B2B2B" w:sz="6" w:space="0"/>
+            <w:left w:val="single" w:color="2B2B2B" w:sz="6" w:space="0"/>
+            <w:bottom w:val="single" w:color="2B2B2B" w:sz="6" w:space="0"/>
+            <w:right w:val="single" w:color="2B2B2B" w:sz="6" w:space="0"/>
+            <w:insideH w:val="single" w:color="2B2B2B" w:sz="6" w:space="0"/>
+            <w:insideV w:val="single" w:color="2B2B2B" w:sz="6" w:space="0"/>
+          </w:tblBorders>
+        </w:tblPrEx>
+        <w:trPr>
+          <w:trHeight w:val="345" w:hRule="atLeast"/>
+        </w:trPr>
+        <w:tc>
+          <w:tcPr>
+            <w:tcW w:w="828" w:type="dxa"/>
+            <w:tcBorders>
+              <w:right w:val="single" w:color="7F7F7F" w:sz="6" w:space="0"/>
+            </w:tcBorders>
+            <w:shd w:val="clear" w:color="auto" w:fill="EEEEEE"/>
+          </w:tcPr>
+          <w:p>
+            <w:pPr>
+              <w:pStyle w:val="8"/>
+              <w:spacing w:before="24"/>
+              <w:ind w:left="220"/>
+              <w:rPr>
+                <w:sz w:val="19"/>
+              </w:rPr>
+            </w:pPr>
+            <w:r>
+              <w:rPr>
+                <w:color w:val="333333"/>
+                <w:sz w:val="19"/>
+              </w:rPr>
+              <w:t>序号</w:t>
+            </w:r>
+          </w:p>
+        </w:tc>
+        <w:tc>
+          <w:tcPr>
+            <w:tcW w:w="2917" w:type="dxa"/>
+            <w:tcBorders>
+              <w:left w:val="single" w:color="7F7F7F" w:sz="6" w:space="0"/>
+              <w:right w:val="single" w:color="7F7F7F" w:sz="6" w:space="0"/>
+            </w:tcBorders>
+            <w:shd w:val="clear" w:color="auto" w:fill="EEEEEE"/>
+          </w:tcPr>
+          <w:p>
+            <w:pPr>
+              <w:pStyle w:val="8"/>
+              <w:spacing w:line="318" w:lineRule="exact"/>
+              <w:ind w:left="472"/>
+              <w:rPr>
+                <w:sz w:val="19"/>
+              </w:rPr>
+            </w:pPr>
+            <w:r>
+              <w:rPr>
+                <w:color w:val="333333"/>
+                <w:sz w:val="19"/>
+              </w:rPr>
+              <w:t>质押财产</w:t>
+            </w:r>
+            <w:r>
+              <w:rPr>
+                <w:rFonts w:hint="eastAsia" w:ascii="Arial Unicode MS" w:eastAsia="Arial Unicode MS"/>
+                <w:color w:val="333333"/>
+                <w:sz w:val="19"/>
+              </w:rPr>
+              <w:t>/</w:t>
+            </w:r>
+            <w:r>
+              <w:rPr>
+                <w:color w:val="333333"/>
+                <w:sz w:val="19"/>
+              </w:rPr>
+              <w:t>转让财产描述</w:t>
+            </w:r>
+          </w:p>
+        </w:tc>
+        <w:tc>
+          <w:tcPr>
+            <w:tcW w:w="1345" w:type="dxa"/>
+            <w:tcBorders>
+              <w:left w:val="single" w:color="7F7F7F" w:sz="6" w:space="0"/>
+              <w:right w:val="single" w:color="7F7F7F" w:sz="6" w:space="0"/>
+            </w:tcBorders>
+            <w:shd w:val="clear" w:color="auto" w:fill="EEEEEE"/>
+          </w:tcPr>
+          <w:p>
+            <w:pPr>
+              <w:pStyle w:val="8"/>
+              <w:spacing w:before="24"/>
+              <w:ind w:left="286"/>
+              <w:rPr>
+                <w:sz w:val="19"/>
+              </w:rPr>
+            </w:pPr>
+            <w:r>
+              <w:rPr>
+                <w:color w:val="333333"/>
+                <w:sz w:val="19"/>
+              </w:rPr>
+              <w:t>登记时间</w:t>
+            </w:r>
+          </w:p>
+        </w:tc>
+        <w:tc>
+          <w:tcPr>
+            <w:tcW w:w="1597" w:type="dxa"/>
+            <w:tcBorders>
+              <w:left w:val="single" w:color="7F7F7F" w:sz="6" w:space="0"/>
+              <w:right w:val="single" w:color="7F7F7F" w:sz="6" w:space="0"/>
+            </w:tcBorders>
+            <w:shd w:val="clear" w:color="auto" w:fill="EEEEEE"/>
+          </w:tcPr>
+          <w:p>
+            <w:pPr>
+              <w:pStyle w:val="8"/>
+              <w:spacing w:before="24"/>
+              <w:ind w:left="316"/>
+              <w:rPr>
+                <w:sz w:val="19"/>
+              </w:rPr>
+            </w:pPr>
+            <w:r>
+              <w:rPr>
+                <w:color w:val="333333"/>
+                <w:sz w:val="19"/>
+              </w:rPr>
+              <w:t>登记到期日</w:t>
+            </w:r>
+          </w:p>
+        </w:tc>
+        <w:tc>
+          <w:tcPr>
+            <w:tcW w:w="1861" w:type="dxa"/>
+            <w:tcBorders>
+              <w:left w:val="single" w:color="7F7F7F" w:sz="6" w:space="0"/>
+            </w:tcBorders>
+            <w:shd w:val="clear" w:color="auto" w:fill="EEEEEE"/>
+          </w:tcPr>
+          <w:p>
+            <w:pPr>
+              <w:pStyle w:val="8"/>
+              <w:spacing w:before="24"/>
+              <w:ind w:left="351"/>
+              <w:rPr>
+                <w:sz w:val="19"/>
+              </w:rPr>
+            </w:pPr>
+            <w:r>
+              <w:rPr>
+                <w:color w:val="333333"/>
+                <w:sz w:val="19"/>
+              </w:rPr>
+              <w:t>转让财产价值</w:t>
+            </w:r>
+          </w:p>
+        </w:tc>
+      </w:tr>
+      <w:tr>
+        <w:tblPrEx>
+          <w:tblBorders>
+            <w:top w:val="single" w:color="2B2B2B" w:sz="6" w:space="0"/>
+            <w:left w:val="single" w:color="2B2B2B" w:sz="6" w:space="0"/>
+            <w:bottom w:val="single" w:color="2B2B2B" w:sz="6" w:space="0"/>
+            <w:right w:val="single" w:color="2B2B2B" w:sz="6" w:space="0"/>
+            <w:insideH w:val="single" w:color="2B2B2B" w:sz="6" w:space="0"/>
+            <w:insideV w:val="single" w:color="2B2B2B" w:sz="6" w:space="0"/>
+          </w:tblBorders>
+        </w:tblPrEx>
+        <w:trPr>
+          <w:trHeight w:val="345" w:hRule="atLeast"/>
+        </w:trPr>
+        <w:tc>
+          <w:tcPr>
+            <w:tcW w:w="828" w:type="dxa"/>
+            <w:tcBorders>
+              <w:right w:val="single" w:color="7F7F7F" w:sz="6" w:space="0"/>
+            </w:tcBorders>
+            <w:shd w:val="clear" w:color="auto" w:fill="auto"/>
+          </w:tcPr>
+          <w:p>
+            <w:pPr>
+              <w:pStyle w:val="8"/>
+              <w:spacing w:before="24"/>
+              <w:ind w:left="220"/>
+              <w:rPr>
+                <w:color w:val="333333"/>
+                <w:sz w:val="19"/>
+              </w:rPr>
+            </w:pPr>
+            <w:r>
+              <w:rPr>
+                <w:color w:val="333333"/>
+                <w:sz w:val="19"/>
+              </w:rPr>
+              <w:t>${yszk_no}</w:t>
+            </w:r>
+          </w:p>
+        </w:tc>
+        <w:tc>
+          <w:tcPr>
+            <w:tcW w:w="2917" w:type="dxa"/>
+            <w:tcBorders>
+              <w:left w:val="single" w:color="7F7F7F" w:sz="6" w:space="0"/>
+              <w:right w:val="single" w:color="7F7F7F" w:sz="6" w:space="0"/>
+            </w:tcBorders>
+            <w:shd w:val="clear" w:color="auto" w:fill="auto"/>
+          </w:tcPr>
+          <w:p>
+            <w:pPr>
+              <w:pStyle w:val="8"/>
+              <w:spacing w:line="318" w:lineRule="exact"/>
+              <w:ind w:left="472"/>
+              <w:rPr>
+                <w:color w:val="333333"/>
+                <w:sz w:val="19"/>
+              </w:rPr>
+            </w:pPr>
+            <w:r>
+              <w:rPr>
+                <w:color w:val="333333"/>
+                <w:sz w:val="19"/>
+              </w:rPr>
+              <w:t>${yszk_</w:t>
+            </w:r>
+            <w:r>
+              <w:rPr>
+                <w:rFonts w:hint="eastAsia"/>
+                <w:color w:val="333333"/>
+                <w:sz w:val="19"/>
+              </w:rPr>
+              <w:t>transPro_desc</w:t>
+            </w:r>
+            <w:r>
+              <w:rPr>
+                <w:color w:val="333333"/>
+                <w:sz w:val="19"/>
+              </w:rPr>
+              <w:t>}</w:t>
+            </w:r>
+          </w:p>
+        </w:tc>
+        <w:tc>
+          <w:tcPr>
+            <w:tcW w:w="1345" w:type="dxa"/>
+            <w:tcBorders>
+              <w:left w:val="single" w:color="7F7F7F" w:sz="6" w:space="0"/>
+              <w:right w:val="single" w:color="7F7F7F" w:sz="6" w:space="0"/>
+            </w:tcBorders>
+            <w:shd w:val="clear" w:color="auto" w:fill="auto"/>
+          </w:tcPr>
+          <w:p>
+            <w:pPr>
+              <w:pStyle w:val="8"/>
+              <w:spacing w:before="24"/>
+              <w:ind w:left="286"/>
+              <w:rPr>
+                <w:color w:val="333333"/>
+                <w:sz w:val="19"/>
+              </w:rPr>
+            </w:pPr>
+            <w:r>
+              <w:rPr>
+                <w:color w:val="333333"/>
+                <w:sz w:val="19"/>
+              </w:rPr>
+              <w:t>${yszk_</w:t>
+            </w:r>
+            <w:r>
+              <w:rPr>
+                <w:rFonts w:hint="eastAsia"/>
+                <w:color w:val="333333"/>
+                <w:sz w:val="19"/>
+              </w:rPr>
+              <w:t>sortTime</w:t>
+            </w:r>
+            <w:r>
+              <w:rPr>
+                <w:color w:val="333333"/>
+                <w:sz w:val="19"/>
+              </w:rPr>
+              <w:t>}</w:t>
+            </w:r>
+          </w:p>
+        </w:tc>
+        <w:tc>
+          <w:tcPr>
+            <w:tcW w:w="1597" w:type="dxa"/>
+            <w:tcBorders>
+              <w:left w:val="single" w:color="7F7F7F" w:sz="6" w:space="0"/>
+              <w:right w:val="single" w:color="7F7F7F" w:sz="6" w:space="0"/>
+            </w:tcBorders>
+            <w:shd w:val="clear" w:color="auto" w:fill="auto"/>
+          </w:tcPr>
+          <w:p>
+            <w:pPr>
+              <w:pStyle w:val="8"/>
+              <w:spacing w:before="24"/>
+              <w:ind w:left="316"/>
+              <w:rPr>
+                <w:color w:val="333333"/>
+                <w:sz w:val="19"/>
+              </w:rPr>
+            </w:pPr>
+            <w:r>
+              <w:rPr>
+                <w:color w:val="333333"/>
+                <w:sz w:val="19"/>
+              </w:rPr>
+              <w:t>${yszk_</w:t>
+            </w:r>
+            <w:r>
+              <w:rPr>
+                <w:rFonts w:hint="eastAsia"/>
+                <w:color w:val="333333"/>
+                <w:sz w:val="19"/>
+              </w:rPr>
+              <w:t>endTime</w:t>
+            </w:r>
+            <w:r>
+              <w:rPr>
+                <w:color w:val="333333"/>
+                <w:sz w:val="19"/>
+              </w:rPr>
+              <w:t>}</w:t>
+            </w:r>
+          </w:p>
+        </w:tc>
+        <w:tc>
+          <w:tcPr>
+            <w:tcW w:w="1861" w:type="dxa"/>
+            <w:tcBorders>
+              <w:left w:val="single" w:color="7F7F7F" w:sz="6" w:space="0"/>
+            </w:tcBorders>
+            <w:shd w:val="clear" w:color="auto" w:fill="auto"/>
+          </w:tcPr>
+          <w:p>
+            <w:pPr>
+              <w:pStyle w:val="8"/>
+              <w:spacing w:before="24"/>
+              <w:ind w:left="351"/>
+              <w:rPr>
+                <w:color w:val="333333"/>
+                <w:sz w:val="19"/>
+              </w:rPr>
+            </w:pPr>
+            <w:r>
+              <w:rPr>
+                <w:color w:val="333333"/>
+                <w:sz w:val="19"/>
+              </w:rPr>
+              <w:t>${yszk_</w:t>
+            </w:r>
+            <w:r>
+              <w:rPr>
+                <w:rFonts w:hint="eastAsia"/>
+                <w:color w:val="333333"/>
+                <w:sz w:val="19"/>
+              </w:rPr>
+              <w:t>transPro_value</w:t>
+            </w:r>
+            <w:r>
+              <w:rPr>
+                <w:color w:val="333333"/>
+                <w:sz w:val="19"/>
+              </w:rPr>
+              <w:t>}</w:t>
+            </w:r>
+          </w:p>
+        </w:tc>
+      </w:tr>
+    </w:tbl>
+    <w:p>
+      <w:pPr>
+        <w:pStyle w:val="4"/>
+        <w:spacing w:before="10"/>
+        <w:rPr>
+          <w:sz w:val="17"/>
+        </w:rPr>
+      </w:pPr>
+    </w:p>
+    <w:p>
+      <w:pPr>
+        <w:pStyle w:val="3"/>
+        <w:numPr>
+          <w:ilvl w:val="1"/>
+          <w:numId w:val="1"/>
+        </w:numPr>
+        <w:tabs>
+          <w:tab w:val="left" w:pos="743"/>
+        </w:tabs>
+        <w:spacing w:before="0" w:after="0" w:line="240" w:lineRule="auto"/>
+        <w:ind w:left="742" w:right="0" w:hanging="641"/>
+        <w:jc w:val="left"/>
+      </w:pPr>
+      <w:r>
+        <w:t>租赁登记</w:t>
+      </w:r>
+    </w:p>
+    <w:p>
+      <w:pPr>
+        <w:pStyle w:val="4"/>
+        <w:spacing w:before="12"/>
+        <w:rPr>
+          <w:sz w:val="7"/>
+        </w:rPr>
+      </w:pPr>
+      <w:r>
+        <w:rPr>
+          <w:rFonts w:hint="eastAsia"/>
+          <w:spacing w:val="-13"/>
+          <w:w w:val="105"/>
+          <w:lang w:val="en-US" w:eastAsia="zh-Hans"/>
+        </w:rPr>
+        <w:t>租赁登记</w:t>
+      </w:r>
+      <w:r>
+        <w:rPr>
+          <w:spacing w:val="-13"/>
+          <w:w w:val="105"/>
+        </w:rPr>
+        <w:t xml:space="preserve"> ${</w:t>
+      </w:r>
+      <w:r>
+        <w:rPr>
+          <w:spacing w:val="-13"/>
+          <w:w w:val="105"/>
+        </w:rPr>
+        <w:t>zldj</w:t>
+      </w:r>
+      <w:r>
+        <w:rPr>
+          <w:spacing w:val="-13"/>
+          <w:w w:val="105"/>
+        </w:rPr>
+        <w:t>_total}</w:t>
+      </w:r>
+      <w:r>
+        <w:rPr>
+          <w:rFonts w:hint="eastAsia" w:ascii="Arial Unicode MS" w:eastAsia="Arial Unicode MS"/>
+          <w:w w:val="105"/>
+        </w:rPr>
+        <w:t xml:space="preserve"> </w:t>
+      </w:r>
+      <w:r>
+        <w:rPr>
+          <w:spacing w:val="-9"/>
+          <w:w w:val="105"/>
+        </w:rPr>
+        <w:t xml:space="preserve">项，报告中提供最新的 </w:t>
+      </w:r>
+      <w:r>
+        <w:rPr>
+          <w:rFonts w:hint="eastAsia" w:ascii="Arial Unicode MS" w:eastAsia="Arial Unicode MS"/>
+          <w:w w:val="105"/>
+        </w:rPr>
+        <w:t xml:space="preserve">20 </w:t>
+      </w:r>
+      <w:r>
+        <w:rPr>
+          <w:spacing w:val="-1"/>
+          <w:w w:val="105"/>
+        </w:rPr>
+        <w:t>条记录，如需更多信息登录每日信动查询平台</w:t>
+      </w:r>
+      <w:r>
+        <w:rPr>
+          <w:w w:val="105"/>
+        </w:rPr>
+        <w:t>查看。</w:t>
+      </w:r>
+      <w:r>
+        <w:fldChar w:fldCharType="begin"/>
+      </w:r>
+      <w:r>
+        <w:instrText xml:space="preserve"> HYPERLINK "http://www.meirixindong.com/" \h </w:instrText>
+      </w:r>
+      <w:r>
+        <w:fldChar w:fldCharType="separate"/>
+      </w:r>
+      <w:r>
+        <w:rPr>
+          <w:rFonts w:hint="eastAsia" w:ascii="Arial Unicode MS" w:eastAsia="Arial Unicode MS"/>
+          <w:w w:val="105"/>
+        </w:rPr>
+        <w:t>www.meirixindong.com</w:t>
+      </w:r>
+      <w:r>
+        <w:rPr>
+          <w:rFonts w:hint="eastAsia" w:ascii="Arial Unicode MS" w:eastAsia="Arial Unicode MS"/>
+          <w:w w:val="105"/>
+        </w:rPr>
+        <w:fldChar w:fldCharType="end"/>
+      </w:r>
+    </w:p>
+    <w:tbl>
+      <w:tblPr>
+        <w:tblStyle w:val="6"/>
+        <w:tblW w:w="0" w:type="auto"/>
+        <w:tblInd w:w="117" w:type="dxa"/>
+        <w:tblBorders>
+          <w:top w:val="single" w:color="2B2B2B" w:sz="6" w:space="0"/>
+          <w:left w:val="single" w:color="2B2B2B" w:sz="6" w:space="0"/>
+          <w:bottom w:val="single" w:color="2B2B2B" w:sz="6" w:space="0"/>
+          <w:right w:val="single" w:color="2B2B2B" w:sz="6" w:space="0"/>
+          <w:insideH w:val="single" w:color="2B2B2B" w:sz="6" w:space="0"/>
+          <w:insideV w:val="single" w:color="2B2B2B" w:sz="6" w:space="0"/>
+        </w:tblBorders>
+        <w:tblLayout w:type="fixed"/>
+        <w:tblCellMar>
+          <w:top w:w="0" w:type="dxa"/>
+          <w:left w:w="0" w:type="dxa"/>
+          <w:bottom w:w="0" w:type="dxa"/>
+          <w:right w:w="0" w:type="dxa"/>
+        </w:tblCellMar>
+      </w:tblPr>
+      <w:tblGrid>
+        <w:gridCol w:w="1020"/>
+        <w:gridCol w:w="2268"/>
+        <w:gridCol w:w="1644"/>
+        <w:gridCol w:w="1956"/>
+        <w:gridCol w:w="1656"/>
+      </w:tblGrid>
+      <w:tr>
+        <w:tblPrEx>
+          <w:tblBorders>
+            <w:top w:val="single" w:color="2B2B2B" w:sz="6" w:space="0"/>
+            <w:left w:val="single" w:color="2B2B2B" w:sz="6" w:space="0"/>
+            <w:bottom w:val="single" w:color="2B2B2B" w:sz="6" w:space="0"/>
+            <w:right w:val="single" w:color="2B2B2B" w:sz="6" w:space="0"/>
+            <w:insideH w:val="single" w:color="2B2B2B" w:sz="6" w:space="0"/>
+            <w:insideV w:val="single" w:color="2B2B2B" w:sz="6" w:space="0"/>
+          </w:tblBorders>
+        </w:tblPrEx>
+        <w:trPr>
+          <w:trHeight w:val="345" w:hRule="atLeast"/>
+        </w:trPr>
+        <w:tc>
+          <w:tcPr>
+            <w:tcW w:w="1020" w:type="dxa"/>
+            <w:tcBorders>
+              <w:right w:val="single" w:color="7F7F7F" w:sz="6" w:space="0"/>
+            </w:tcBorders>
+            <w:shd w:val="clear" w:color="auto" w:fill="EEEEEE"/>
+          </w:tcPr>
+          <w:p>
+            <w:pPr>
+              <w:pStyle w:val="8"/>
+              <w:spacing w:before="24"/>
+              <w:ind w:left="316"/>
+              <w:rPr>
+                <w:sz w:val="19"/>
+              </w:rPr>
+            </w:pPr>
+            <w:r>
+              <w:rPr>
+                <w:color w:val="333333"/>
+                <w:sz w:val="19"/>
+              </w:rPr>
+              <w:t>序号</w:t>
+            </w:r>
+          </w:p>
+        </w:tc>
+        <w:tc>
+          <w:tcPr>
+            <w:tcW w:w="2268" w:type="dxa"/>
+            <w:tcBorders>
+              <w:left w:val="single" w:color="7F7F7F" w:sz="6" w:space="0"/>
+              <w:right w:val="single" w:color="7F7F7F" w:sz="6" w:space="0"/>
+            </w:tcBorders>
+            <w:shd w:val="clear" w:color="auto" w:fill="EEEEEE"/>
+          </w:tcPr>
+          <w:p>
+            <w:pPr>
+              <w:pStyle w:val="8"/>
+              <w:spacing w:before="24"/>
+              <w:ind w:left="556"/>
+              <w:rPr>
+                <w:sz w:val="19"/>
+              </w:rPr>
+            </w:pPr>
+            <w:r>
+              <w:rPr>
+                <w:color w:val="333333"/>
+                <w:sz w:val="19"/>
+              </w:rPr>
+              <w:t>租赁财产描述</w:t>
+            </w:r>
+          </w:p>
+        </w:tc>
+        <w:tc>
+          <w:tcPr>
+            <w:tcW w:w="1644" w:type="dxa"/>
+            <w:tcBorders>
+              <w:left w:val="single" w:color="7F7F7F" w:sz="6" w:space="0"/>
+              <w:right w:val="single" w:color="7F7F7F" w:sz="6" w:space="0"/>
+            </w:tcBorders>
+            <w:shd w:val="clear" w:color="auto" w:fill="EEEEEE"/>
+          </w:tcPr>
+          <w:p>
+            <w:pPr>
+              <w:pStyle w:val="8"/>
+              <w:spacing w:before="24"/>
+              <w:ind w:left="437"/>
+              <w:rPr>
+                <w:sz w:val="19"/>
+              </w:rPr>
+            </w:pPr>
+            <w:r>
+              <w:rPr>
+                <w:color w:val="333333"/>
+                <w:sz w:val="19"/>
+              </w:rPr>
+              <w:t>登记期限</w:t>
+            </w:r>
+          </w:p>
+        </w:tc>
+        <w:tc>
+          <w:tcPr>
+            <w:tcW w:w="1956" w:type="dxa"/>
+            <w:tcBorders>
+              <w:left w:val="single" w:color="7F7F7F" w:sz="6" w:space="0"/>
+              <w:right w:val="single" w:color="7F7F7F" w:sz="6" w:space="0"/>
+            </w:tcBorders>
+            <w:shd w:val="clear" w:color="auto" w:fill="EEEEEE"/>
+          </w:tcPr>
+          <w:p>
+            <w:pPr>
+              <w:pStyle w:val="8"/>
+              <w:spacing w:before="24"/>
+              <w:ind w:left="498"/>
+              <w:rPr>
+                <w:sz w:val="19"/>
+              </w:rPr>
+            </w:pPr>
+            <w:r>
+              <w:rPr>
+                <w:color w:val="333333"/>
+                <w:sz w:val="19"/>
+              </w:rPr>
+              <w:t>登记到期日</w:t>
+            </w:r>
+          </w:p>
+        </w:tc>
+        <w:tc>
+          <w:tcPr>
+            <w:tcW w:w="1656" w:type="dxa"/>
+            <w:tcBorders>
+              <w:left w:val="single" w:color="7F7F7F" w:sz="6" w:space="0"/>
+            </w:tcBorders>
+            <w:shd w:val="clear" w:color="auto" w:fill="EEEEEE"/>
+          </w:tcPr>
+          <w:p>
+            <w:pPr>
+              <w:pStyle w:val="8"/>
+              <w:spacing w:before="24"/>
+              <w:ind w:left="444"/>
+              <w:rPr>
+                <w:sz w:val="19"/>
+              </w:rPr>
+            </w:pPr>
+            <w:r>
+              <w:rPr>
+                <w:color w:val="333333"/>
+                <w:sz w:val="19"/>
+              </w:rPr>
+              <w:t>登记日期</w:t>
+            </w:r>
+          </w:p>
+        </w:tc>
+      </w:tr>
+      <w:tr>
+        <w:tblPrEx>
+          <w:tblBorders>
+            <w:top w:val="single" w:color="2B2B2B" w:sz="6" w:space="0"/>
+            <w:left w:val="single" w:color="2B2B2B" w:sz="6" w:space="0"/>
+            <w:bottom w:val="single" w:color="2B2B2B" w:sz="6" w:space="0"/>
+            <w:right w:val="single" w:color="2B2B2B" w:sz="6" w:space="0"/>
+            <w:insideH w:val="single" w:color="2B2B2B" w:sz="6" w:space="0"/>
+            <w:insideV w:val="single" w:color="2B2B2B" w:sz="6" w:space="0"/>
+          </w:tblBorders>
+        </w:tblPrEx>
+        <w:trPr>
+          <w:trHeight w:val="345" w:hRule="atLeast"/>
+        </w:trPr>
+        <w:tc>
+          <w:tcPr>
+            <w:tcW w:w="1020" w:type="dxa"/>
+            <w:tcBorders>
+              <w:right w:val="single" w:color="7F7F7F" w:sz="6" w:space="0"/>
+            </w:tcBorders>
+            <w:shd w:val="clear" w:color="auto" w:fill="auto"/>
+          </w:tcPr>
+          <w:p>
+            <w:pPr>
+              <w:pStyle w:val="8"/>
+              <w:spacing w:before="24"/>
+              <w:ind w:left="316"/>
+              <w:rPr>
+                <w:color w:val="333333"/>
+                <w:sz w:val="19"/>
+              </w:rPr>
+            </w:pPr>
+            <w:r>
+              <w:rPr>
+                <w:color w:val="333333"/>
+                <w:sz w:val="19"/>
+              </w:rPr>
+              <w:t>${zldj_no}</w:t>
+            </w:r>
+          </w:p>
+        </w:tc>
+        <w:tc>
+          <w:tcPr>
+            <w:tcW w:w="2268" w:type="dxa"/>
+            <w:tcBorders>
+              <w:left w:val="single" w:color="7F7F7F" w:sz="6" w:space="0"/>
+              <w:right w:val="single" w:color="7F7F7F" w:sz="6" w:space="0"/>
+            </w:tcBorders>
+            <w:shd w:val="clear" w:color="auto" w:fill="auto"/>
+          </w:tcPr>
+          <w:p>
+            <w:pPr>
+              <w:pStyle w:val="8"/>
+              <w:spacing w:before="24"/>
+              <w:ind w:left="556"/>
+              <w:rPr>
+                <w:color w:val="333333"/>
+                <w:sz w:val="19"/>
+              </w:rPr>
+            </w:pPr>
+            <w:r>
+              <w:rPr>
+                <w:color w:val="333333"/>
+                <w:sz w:val="19"/>
+              </w:rPr>
+              <w:t>${zldj_</w:t>
+            </w:r>
+            <w:r>
+              <w:rPr>
+                <w:rFonts w:hint="eastAsia"/>
+                <w:color w:val="333333"/>
+                <w:sz w:val="19"/>
+              </w:rPr>
+              <w:t>leaseMes_desc</w:t>
+            </w:r>
+            <w:r>
+              <w:rPr>
+                <w:color w:val="333333"/>
+                <w:sz w:val="19"/>
+              </w:rPr>
+              <w:t>}</w:t>
+            </w:r>
+          </w:p>
+        </w:tc>
+        <w:tc>
+          <w:tcPr>
+            <w:tcW w:w="1644" w:type="dxa"/>
+            <w:tcBorders>
+              <w:left w:val="single" w:color="7F7F7F" w:sz="6" w:space="0"/>
+              <w:right w:val="single" w:color="7F7F7F" w:sz="6" w:space="0"/>
+            </w:tcBorders>
+            <w:shd w:val="clear" w:color="auto" w:fill="auto"/>
+          </w:tcPr>
+          <w:p>
+            <w:pPr>
+              <w:pStyle w:val="8"/>
+              <w:spacing w:before="24"/>
+              <w:ind w:left="437"/>
+              <w:rPr>
+                <w:color w:val="333333"/>
+                <w:sz w:val="19"/>
+              </w:rPr>
+            </w:pPr>
+            <w:r>
+              <w:rPr>
+                <w:color w:val="333333"/>
+                <w:sz w:val="19"/>
+              </w:rPr>
+              <w:t>${zldj_</w:t>
+            </w:r>
+            <w:r>
+              <w:rPr>
+                <w:rFonts w:hint="eastAsia"/>
+                <w:color w:val="333333"/>
+                <w:sz w:val="19"/>
+              </w:rPr>
+              <w:t>basic_date</w:t>
+            </w:r>
+            <w:r>
+              <w:rPr>
+                <w:color w:val="333333"/>
+                <w:sz w:val="19"/>
+              </w:rPr>
+              <w:t>}</w:t>
+            </w:r>
+          </w:p>
+        </w:tc>
+        <w:tc>
+          <w:tcPr>
+            <w:tcW w:w="1956" w:type="dxa"/>
+            <w:tcBorders>
+              <w:left w:val="single" w:color="7F7F7F" w:sz="6" w:space="0"/>
+              <w:right w:val="single" w:color="7F7F7F" w:sz="6" w:space="0"/>
+            </w:tcBorders>
+            <w:shd w:val="clear" w:color="auto" w:fill="auto"/>
+          </w:tcPr>
+          <w:p>
+            <w:pPr>
+              <w:pStyle w:val="8"/>
+              <w:spacing w:before="24"/>
+              <w:ind w:left="498"/>
+              <w:rPr>
+                <w:color w:val="333333"/>
+                <w:sz w:val="19"/>
+              </w:rPr>
+            </w:pPr>
+            <w:r>
+              <w:rPr>
+                <w:color w:val="333333"/>
+                <w:sz w:val="19"/>
+              </w:rPr>
+              <w:t>${zldj_</w:t>
+            </w:r>
+            <w:r>
+              <w:rPr>
+                <w:rFonts w:hint="eastAsia"/>
+                <w:color w:val="333333"/>
+                <w:sz w:val="19"/>
+              </w:rPr>
+              <w:t>endTime</w:t>
+            </w:r>
+            <w:r>
+              <w:rPr>
+                <w:color w:val="333333"/>
+                <w:sz w:val="19"/>
+              </w:rPr>
+              <w:t>}</w:t>
+            </w:r>
+          </w:p>
+        </w:tc>
+        <w:tc>
+          <w:tcPr>
+            <w:tcW w:w="1656" w:type="dxa"/>
+            <w:tcBorders>
+              <w:left w:val="single" w:color="7F7F7F" w:sz="6" w:space="0"/>
+            </w:tcBorders>
+            <w:shd w:val="clear" w:color="auto" w:fill="auto"/>
+          </w:tcPr>
+          <w:p>
+            <w:pPr>
+              <w:pStyle w:val="8"/>
+              <w:spacing w:before="24"/>
+              <w:ind w:left="444"/>
+              <w:rPr>
+                <w:color w:val="333333"/>
+                <w:sz w:val="19"/>
+              </w:rPr>
+            </w:pPr>
+            <w:r>
+              <w:rPr>
+                <w:color w:val="333333"/>
+                <w:sz w:val="19"/>
+              </w:rPr>
+              <w:t>${zldj_</w:t>
+            </w:r>
+            <w:r>
+              <w:rPr>
+                <w:rFonts w:hint="eastAsia"/>
+                <w:color w:val="333333"/>
+                <w:sz w:val="19"/>
+              </w:rPr>
+              <w:t>sortTime</w:t>
+            </w:r>
+            <w:r>
+              <w:rPr>
+                <w:color w:val="333333"/>
+                <w:sz w:val="19"/>
+              </w:rPr>
+              <w:t>}</w:t>
+            </w:r>
+          </w:p>
+        </w:tc>
+      </w:tr>
+    </w:tbl>
+    <w:p>
+      <w:pPr>
+        <w:pStyle w:val="4"/>
+        <w:spacing w:before="10"/>
+        <w:rPr>
+          <w:sz w:val="17"/>
+        </w:rPr>
+      </w:pPr>
+    </w:p>
+    <w:p>
+      <w:pPr>
+        <w:pStyle w:val="3"/>
+        <w:numPr>
+          <w:ilvl w:val="1"/>
+          <w:numId w:val="1"/>
+        </w:numPr>
+        <w:tabs>
+          <w:tab w:val="left" w:pos="743"/>
+        </w:tabs>
+        <w:spacing w:before="0" w:after="0" w:line="240" w:lineRule="auto"/>
+        <w:ind w:left="742" w:right="0" w:hanging="641"/>
+        <w:jc w:val="left"/>
+      </w:pPr>
+      <w:r>
+        <w:t>保证金质押登记</w:t>
+      </w:r>
+    </w:p>
+    <w:p>
+      <w:pPr>
+        <w:pStyle w:val="4"/>
+        <w:spacing w:before="12"/>
+        <w:ind w:left="102"/>
+      </w:pPr>
+      <w:r>
+        <w:rPr>
+          <w:rFonts w:hint="eastAsia"/>
+          <w:spacing w:val="-13"/>
+          <w:w w:val="105"/>
+          <w:lang w:val="en-US" w:eastAsia="zh-Hans"/>
+        </w:rPr>
+        <w:t>保证金质押等级</w:t>
+      </w:r>
+      <w:r>
+        <w:rPr>
+          <w:spacing w:val="-13"/>
+          <w:w w:val="105"/>
+        </w:rPr>
+        <w:t xml:space="preserve"> ${</w:t>
+      </w:r>
+      <w:r>
+        <w:rPr>
+          <w:spacing w:val="-13"/>
+          <w:w w:val="105"/>
+        </w:rPr>
+        <w:t>bzjzy</w:t>
+      </w:r>
+      <w:r>
+        <w:rPr>
+          <w:spacing w:val="-13"/>
+          <w:w w:val="105"/>
+        </w:rPr>
+        <w:t>_total}</w:t>
+      </w:r>
+      <w:r>
+        <w:rPr>
+          <w:rFonts w:hint="eastAsia" w:ascii="Arial Unicode MS" w:eastAsia="Arial Unicode MS"/>
+          <w:w w:val="105"/>
+        </w:rPr>
+        <w:t xml:space="preserve"> </w:t>
+      </w:r>
+      <w:r>
+        <w:rPr>
+          <w:spacing w:val="-9"/>
+          <w:w w:val="105"/>
+        </w:rPr>
+        <w:t xml:space="preserve">项，报告中提供最新的 </w:t>
+      </w:r>
+      <w:r>
+        <w:rPr>
+          <w:rFonts w:hint="eastAsia" w:ascii="Arial Unicode MS" w:eastAsia="Arial Unicode MS"/>
+          <w:w w:val="105"/>
+        </w:rPr>
+        <w:t xml:space="preserve">20 </w:t>
+      </w:r>
+      <w:r>
+        <w:rPr>
+          <w:spacing w:val="-1"/>
+          <w:w w:val="105"/>
+        </w:rPr>
+        <w:t>条记录，如需更多信息登录每日信动查询平台</w:t>
+      </w:r>
+      <w:r>
+        <w:rPr>
+          <w:w w:val="105"/>
+        </w:rPr>
+        <w:t>查看。</w:t>
+      </w:r>
+      <w:r>
+        <w:fldChar w:fldCharType="begin"/>
+      </w:r>
+      <w:r>
+        <w:instrText xml:space="preserve"> HYPERLINK "http://www.meirixindong.com/" \h </w:instrText>
+      </w:r>
+      <w:r>
+        <w:fldChar w:fldCharType="separate"/>
+      </w:r>
+      <w:r>
+        <w:rPr>
+          <w:rFonts w:hint="eastAsia" w:ascii="Arial Unicode MS" w:eastAsia="Arial Unicode MS"/>
+          <w:w w:val="105"/>
+        </w:rPr>
+        <w:t>www.meirixindong.com</w:t>
+      </w:r>
+      <w:r>
+        <w:rPr>
+          <w:rFonts w:hint="eastAsia" w:ascii="Arial Unicode MS" w:eastAsia="Arial Unicode MS"/>
+          <w:w w:val="105"/>
+        </w:rPr>
+        <w:fldChar w:fldCharType="end"/>
+      </w:r>
+    </w:p>
+    <w:p>
+      <w:pPr>
+        <w:pStyle w:val="4"/>
+        <w:spacing w:before="12"/>
+        <w:rPr>
+          <w:sz w:val="7"/>
+        </w:rPr>
+      </w:pPr>
+    </w:p>
+    <w:tbl>
+      <w:tblPr>
+        <w:tblStyle w:val="6"/>
+        <w:tblW w:w="0" w:type="auto"/>
+        <w:tblInd w:w="117" w:type="dxa"/>
+        <w:tblBorders>
+          <w:top w:val="single" w:color="2B2B2B" w:sz="6" w:space="0"/>
+          <w:left w:val="single" w:color="2B2B2B" w:sz="6" w:space="0"/>
+          <w:bottom w:val="single" w:color="2B2B2B" w:sz="6" w:space="0"/>
+          <w:right w:val="single" w:color="2B2B2B" w:sz="6" w:space="0"/>
+          <w:insideH w:val="single" w:color="2B2B2B" w:sz="6" w:space="0"/>
+          <w:insideV w:val="single" w:color="2B2B2B" w:sz="6" w:space="0"/>
+        </w:tblBorders>
+        <w:tblLayout w:type="fixed"/>
+        <w:tblCellMar>
+          <w:top w:w="0" w:type="dxa"/>
+          <w:left w:w="0" w:type="dxa"/>
+          <w:bottom w:w="0" w:type="dxa"/>
+          <w:right w:w="0" w:type="dxa"/>
+        </w:tblCellMar>
+      </w:tblPr>
+      <w:tblGrid>
+        <w:gridCol w:w="732"/>
+        <w:gridCol w:w="1404"/>
+        <w:gridCol w:w="1416"/>
+        <w:gridCol w:w="1188"/>
+        <w:gridCol w:w="1188"/>
+        <w:gridCol w:w="1416"/>
+        <w:gridCol w:w="1200"/>
+      </w:tblGrid>
+      <w:tr>
+        <w:tblPrEx>
+          <w:tblBorders>
+            <w:top w:val="single" w:color="2B2B2B" w:sz="6" w:space="0"/>
+            <w:left w:val="single" w:color="2B2B2B" w:sz="6" w:space="0"/>
+            <w:bottom w:val="single" w:color="2B2B2B" w:sz="6" w:space="0"/>
+            <w:right w:val="single" w:color="2B2B2B" w:sz="6" w:space="0"/>
+            <w:insideH w:val="single" w:color="2B2B2B" w:sz="6" w:space="0"/>
+            <w:insideV w:val="single" w:color="2B2B2B" w:sz="6" w:space="0"/>
+          </w:tblBorders>
+        </w:tblPrEx>
+        <w:trPr>
+          <w:trHeight w:val="345" w:hRule="atLeast"/>
+        </w:trPr>
+        <w:tc>
+          <w:tcPr>
+            <w:tcW w:w="732" w:type="dxa"/>
+            <w:tcBorders>
+              <w:right w:val="single" w:color="7F7F7F" w:sz="6" w:space="0"/>
+            </w:tcBorders>
+            <w:shd w:val="clear" w:color="auto" w:fill="EEEEEE"/>
+          </w:tcPr>
+          <w:p>
+            <w:pPr>
+              <w:pStyle w:val="8"/>
+              <w:spacing w:before="24"/>
+              <w:ind w:left="172"/>
+              <w:rPr>
+                <w:sz w:val="19"/>
+              </w:rPr>
+            </w:pPr>
+            <w:r>
+              <w:rPr>
+                <w:color w:val="333333"/>
+                <w:sz w:val="19"/>
+              </w:rPr>
+              <w:t>序号</w:t>
+            </w:r>
+          </w:p>
+        </w:tc>
+        <w:tc>
+          <w:tcPr>
+            <w:tcW w:w="1404" w:type="dxa"/>
+            <w:tcBorders>
+              <w:left w:val="single" w:color="7F7F7F" w:sz="6" w:space="0"/>
+              <w:right w:val="single" w:color="7F7F7F" w:sz="6" w:space="0"/>
+            </w:tcBorders>
+            <w:shd w:val="clear" w:color="auto" w:fill="EEEEEE"/>
+          </w:tcPr>
+          <w:p>
+            <w:pPr>
+              <w:pStyle w:val="8"/>
+              <w:spacing w:before="24"/>
+              <w:ind w:left="220"/>
+              <w:rPr>
+                <w:sz w:val="19"/>
+              </w:rPr>
+            </w:pPr>
+            <w:r>
+              <w:rPr>
+                <w:color w:val="333333"/>
+                <w:sz w:val="19"/>
+              </w:rPr>
+              <w:t>主合同金额</w:t>
+            </w:r>
+          </w:p>
+        </w:tc>
+        <w:tc>
+          <w:tcPr>
+            <w:tcW w:w="1416" w:type="dxa"/>
+            <w:tcBorders>
+              <w:left w:val="single" w:color="7F7F7F" w:sz="6" w:space="0"/>
+              <w:right w:val="single" w:color="7F7F7F" w:sz="6" w:space="0"/>
+            </w:tcBorders>
+            <w:shd w:val="clear" w:color="auto" w:fill="EEEEEE"/>
+          </w:tcPr>
+          <w:p>
+            <w:pPr>
+              <w:pStyle w:val="8"/>
+              <w:spacing w:before="24"/>
+              <w:ind w:left="227"/>
+              <w:rPr>
+                <w:sz w:val="19"/>
+              </w:rPr>
+            </w:pPr>
+            <w:r>
+              <w:rPr>
+                <w:color w:val="333333"/>
+                <w:sz w:val="19"/>
+              </w:rPr>
+              <w:t>保证金金额</w:t>
+            </w:r>
+          </w:p>
+        </w:tc>
+        <w:tc>
+          <w:tcPr>
+            <w:tcW w:w="1188" w:type="dxa"/>
+            <w:tcBorders>
+              <w:left w:val="single" w:color="7F7F7F" w:sz="6" w:space="0"/>
+              <w:right w:val="single" w:color="7F7F7F" w:sz="6" w:space="0"/>
+            </w:tcBorders>
+            <w:shd w:val="clear" w:color="auto" w:fill="EEEEEE"/>
+          </w:tcPr>
+          <w:p>
+            <w:pPr>
+              <w:pStyle w:val="8"/>
+              <w:spacing w:before="24"/>
+              <w:ind w:left="209"/>
+              <w:rPr>
+                <w:sz w:val="19"/>
+              </w:rPr>
+            </w:pPr>
+            <w:r>
+              <w:rPr>
+                <w:color w:val="333333"/>
+                <w:sz w:val="19"/>
+              </w:rPr>
+              <w:t>登记种类</w:t>
+            </w:r>
+          </w:p>
+        </w:tc>
+        <w:tc>
+          <w:tcPr>
+            <w:tcW w:w="1188" w:type="dxa"/>
+            <w:tcBorders>
+              <w:left w:val="single" w:color="7F7F7F" w:sz="6" w:space="0"/>
+              <w:right w:val="single" w:color="7F7F7F" w:sz="6" w:space="0"/>
+            </w:tcBorders>
+            <w:shd w:val="clear" w:color="auto" w:fill="EEEEEE"/>
+          </w:tcPr>
+          <w:p>
+            <w:pPr>
+              <w:pStyle w:val="8"/>
+              <w:spacing w:before="24"/>
+              <w:ind w:left="209"/>
+              <w:rPr>
+                <w:sz w:val="19"/>
+              </w:rPr>
+            </w:pPr>
+            <w:r>
+              <w:rPr>
+                <w:color w:val="333333"/>
+                <w:sz w:val="19"/>
+              </w:rPr>
+              <w:t>登记期限</w:t>
+            </w:r>
+          </w:p>
+        </w:tc>
+        <w:tc>
+          <w:tcPr>
+            <w:tcW w:w="1416" w:type="dxa"/>
+            <w:tcBorders>
+              <w:left w:val="single" w:color="7F7F7F" w:sz="6" w:space="0"/>
+              <w:right w:val="single" w:color="7F7F7F" w:sz="6" w:space="0"/>
+            </w:tcBorders>
+            <w:shd w:val="clear" w:color="auto" w:fill="EEEEEE"/>
+          </w:tcPr>
+          <w:p>
+            <w:pPr>
+              <w:pStyle w:val="8"/>
+              <w:spacing w:before="24"/>
+              <w:ind w:left="228"/>
+              <w:rPr>
+                <w:sz w:val="19"/>
+              </w:rPr>
+            </w:pPr>
+            <w:r>
+              <w:rPr>
+                <w:color w:val="333333"/>
+                <w:sz w:val="19"/>
+              </w:rPr>
+              <w:t>登记到期日</w:t>
+            </w:r>
+          </w:p>
+        </w:tc>
+        <w:tc>
+          <w:tcPr>
+            <w:tcW w:w="1200" w:type="dxa"/>
+            <w:tcBorders>
+              <w:left w:val="single" w:color="7F7F7F" w:sz="6" w:space="0"/>
+            </w:tcBorders>
+            <w:shd w:val="clear" w:color="auto" w:fill="EEEEEE"/>
+          </w:tcPr>
+          <w:p>
+            <w:pPr>
+              <w:pStyle w:val="8"/>
+              <w:spacing w:before="24"/>
+              <w:ind w:left="216"/>
+              <w:rPr>
+                <w:sz w:val="19"/>
+              </w:rPr>
+            </w:pPr>
+            <w:r>
+              <w:rPr>
+                <w:color w:val="333333"/>
+                <w:sz w:val="19"/>
+              </w:rPr>
+              <w:t>登记日期</w:t>
+            </w:r>
+          </w:p>
+        </w:tc>
+      </w:tr>
+      <w:tr>
+        <w:tblPrEx>
+          <w:tblBorders>
+            <w:top w:val="single" w:color="2B2B2B" w:sz="6" w:space="0"/>
+            <w:left w:val="single" w:color="2B2B2B" w:sz="6" w:space="0"/>
+            <w:bottom w:val="single" w:color="2B2B2B" w:sz="6" w:space="0"/>
+            <w:right w:val="single" w:color="2B2B2B" w:sz="6" w:space="0"/>
+            <w:insideH w:val="single" w:color="2B2B2B" w:sz="6" w:space="0"/>
+            <w:insideV w:val="single" w:color="2B2B2B" w:sz="6" w:space="0"/>
+          </w:tblBorders>
+        </w:tblPrEx>
+        <w:trPr>
+          <w:trHeight w:val="345" w:hRule="atLeast"/>
+        </w:trPr>
+        <w:tc>
+          <w:tcPr>
+            <w:tcW w:w="732" w:type="dxa"/>
+            <w:tcBorders>
+              <w:right w:val="single" w:color="7F7F7F" w:sz="6" w:space="0"/>
+            </w:tcBorders>
+            <w:shd w:val="clear" w:color="auto" w:fill="auto"/>
+          </w:tcPr>
+          <w:p>
+            <w:pPr>
+              <w:pStyle w:val="8"/>
+              <w:spacing w:before="24"/>
+              <w:ind w:left="172"/>
+              <w:rPr>
+                <w:color w:val="333333"/>
+                <w:sz w:val="19"/>
+              </w:rPr>
+            </w:pPr>
+            <w:r>
+              <w:rPr>
+                <w:color w:val="333333"/>
+                <w:sz w:val="19"/>
+              </w:rPr>
+              <w:t>${bzjzy_no}</w:t>
+            </w:r>
+          </w:p>
+        </w:tc>
+        <w:tc>
+          <w:tcPr>
+            <w:tcW w:w="1404" w:type="dxa"/>
+            <w:tcBorders>
+              <w:left w:val="single" w:color="7F7F7F" w:sz="6" w:space="0"/>
+              <w:right w:val="single" w:color="7F7F7F" w:sz="6" w:space="0"/>
+            </w:tcBorders>
+            <w:shd w:val="clear" w:color="auto" w:fill="auto"/>
+          </w:tcPr>
+          <w:p>
+            <w:pPr>
+              <w:pStyle w:val="8"/>
+              <w:spacing w:before="24"/>
+              <w:ind w:left="220"/>
+              <w:rPr>
+                <w:color w:val="333333"/>
+                <w:sz w:val="19"/>
+              </w:rPr>
+            </w:pPr>
+            <w:r>
+              <w:rPr>
+                <w:color w:val="333333"/>
+                <w:sz w:val="19"/>
+              </w:rPr>
+              <w:t>${bzjzy_</w:t>
+            </w:r>
+            <w:r>
+              <w:rPr>
+                <w:rFonts w:hint="eastAsia"/>
+                <w:color w:val="333333"/>
+                <w:sz w:val="19"/>
+              </w:rPr>
+              <w:t>pledgePro_proMoney</w:t>
+            </w:r>
+            <w:r>
+              <w:rPr>
+                <w:color w:val="333333"/>
+                <w:sz w:val="19"/>
+              </w:rPr>
+              <w:t>}</w:t>
+            </w:r>
+          </w:p>
+        </w:tc>
+        <w:tc>
+          <w:tcPr>
+            <w:tcW w:w="1416" w:type="dxa"/>
+            <w:tcBorders>
+              <w:left w:val="single" w:color="7F7F7F" w:sz="6" w:space="0"/>
+              <w:right w:val="single" w:color="7F7F7F" w:sz="6" w:space="0"/>
+            </w:tcBorders>
+            <w:shd w:val="clear" w:color="auto" w:fill="auto"/>
+          </w:tcPr>
+          <w:p>
+            <w:pPr>
+              <w:pStyle w:val="8"/>
+              <w:spacing w:before="24"/>
+              <w:ind w:left="227"/>
+              <w:rPr>
+                <w:color w:val="333333"/>
+                <w:sz w:val="19"/>
+              </w:rPr>
+            </w:pPr>
+            <w:r>
+              <w:rPr>
+                <w:color w:val="333333"/>
+                <w:sz w:val="19"/>
+              </w:rPr>
+              <w:t>${bzjzy_</w:t>
+            </w:r>
+            <w:r>
+              <w:rPr>
+                <w:rFonts w:hint="eastAsia"/>
+                <w:color w:val="333333"/>
+                <w:sz w:val="19"/>
+              </w:rPr>
+              <w:t>pledgePro_depMoney</w:t>
+            </w:r>
+            <w:r>
+              <w:rPr>
+                <w:color w:val="333333"/>
+                <w:sz w:val="19"/>
+              </w:rPr>
+              <w:t>}</w:t>
+            </w:r>
+          </w:p>
+        </w:tc>
+        <w:tc>
+          <w:tcPr>
+            <w:tcW w:w="1188" w:type="dxa"/>
+            <w:tcBorders>
+              <w:left w:val="single" w:color="7F7F7F" w:sz="6" w:space="0"/>
+              <w:right w:val="single" w:color="7F7F7F" w:sz="6" w:space="0"/>
+            </w:tcBorders>
+            <w:shd w:val="clear" w:color="auto" w:fill="auto"/>
+          </w:tcPr>
+          <w:p>
+            <w:pPr>
+              <w:pStyle w:val="8"/>
+              <w:spacing w:before="24"/>
+              <w:ind w:left="209"/>
+              <w:rPr>
+                <w:color w:val="333333"/>
+                <w:sz w:val="19"/>
+              </w:rPr>
+            </w:pPr>
+            <w:r>
+              <w:rPr>
+                <w:color w:val="333333"/>
+                <w:sz w:val="19"/>
+              </w:rPr>
+              <w:t>${bzjzy_</w:t>
+            </w:r>
+            <w:r>
+              <w:rPr>
+                <w:rFonts w:hint="eastAsia"/>
+                <w:color w:val="333333"/>
+                <w:sz w:val="19"/>
+              </w:rPr>
+              <w:t>basic_type</w:t>
+            </w:r>
+            <w:r>
+              <w:rPr>
+                <w:color w:val="333333"/>
+                <w:sz w:val="19"/>
+              </w:rPr>
+              <w:t>}</w:t>
+            </w:r>
+          </w:p>
+        </w:tc>
+        <w:tc>
+          <w:tcPr>
+            <w:tcW w:w="1188" w:type="dxa"/>
+            <w:tcBorders>
+              <w:left w:val="single" w:color="7F7F7F" w:sz="6" w:space="0"/>
+              <w:right w:val="single" w:color="7F7F7F" w:sz="6" w:space="0"/>
+            </w:tcBorders>
+            <w:shd w:val="clear" w:color="auto" w:fill="auto"/>
+          </w:tcPr>
+          <w:p>
+            <w:pPr>
+              <w:pStyle w:val="8"/>
+              <w:spacing w:before="24"/>
+              <w:ind w:left="209"/>
+              <w:rPr>
+                <w:color w:val="333333"/>
+                <w:sz w:val="19"/>
+              </w:rPr>
+            </w:pPr>
+            <w:r>
+              <w:rPr>
+                <w:color w:val="333333"/>
+                <w:sz w:val="19"/>
+              </w:rPr>
+              <w:t>${bzjzy_</w:t>
+            </w:r>
+            <w:r>
+              <w:rPr>
+                <w:rFonts w:hint="eastAsia"/>
+                <w:color w:val="333333"/>
+                <w:sz w:val="19"/>
+              </w:rPr>
+              <w:t>basic_date</w:t>
+            </w:r>
+            <w:r>
+              <w:rPr>
+                <w:color w:val="333333"/>
+                <w:sz w:val="19"/>
+              </w:rPr>
+              <w:t>}</w:t>
+            </w:r>
+          </w:p>
+        </w:tc>
+        <w:tc>
+          <w:tcPr>
+            <w:tcW w:w="1416" w:type="dxa"/>
+            <w:tcBorders>
+              <w:left w:val="single" w:color="7F7F7F" w:sz="6" w:space="0"/>
+              <w:right w:val="single" w:color="7F7F7F" w:sz="6" w:space="0"/>
+            </w:tcBorders>
+            <w:shd w:val="clear" w:color="auto" w:fill="auto"/>
+          </w:tcPr>
+          <w:p>
+            <w:pPr>
+              <w:pStyle w:val="8"/>
+              <w:spacing w:before="24"/>
+              <w:ind w:left="228"/>
+              <w:rPr>
+                <w:color w:val="333333"/>
+                <w:sz w:val="19"/>
+              </w:rPr>
+            </w:pPr>
+            <w:r>
+              <w:rPr>
+                <w:color w:val="333333"/>
+                <w:sz w:val="19"/>
+              </w:rPr>
+              <w:t>${bzjzy_</w:t>
+            </w:r>
+            <w:r>
+              <w:rPr>
+                <w:rFonts w:hint="eastAsia"/>
+                <w:color w:val="333333"/>
+                <w:sz w:val="19"/>
+              </w:rPr>
+              <w:t>endTime</w:t>
+            </w:r>
+            <w:r>
+              <w:rPr>
+                <w:color w:val="333333"/>
+                <w:sz w:val="19"/>
+              </w:rPr>
+              <w:t>}</w:t>
+            </w:r>
+          </w:p>
+        </w:tc>
+        <w:tc>
+          <w:tcPr>
+            <w:tcW w:w="1200" w:type="dxa"/>
+            <w:tcBorders>
+              <w:left w:val="single" w:color="7F7F7F" w:sz="6" w:space="0"/>
+            </w:tcBorders>
+            <w:shd w:val="clear" w:color="auto" w:fill="auto"/>
+          </w:tcPr>
+          <w:p>
+            <w:pPr>
+              <w:pStyle w:val="8"/>
+              <w:spacing w:before="24"/>
+              <w:ind w:left="216"/>
+              <w:rPr>
+                <w:color w:val="333333"/>
+                <w:sz w:val="19"/>
+              </w:rPr>
+            </w:pPr>
+            <w:r>
+              <w:rPr>
+                <w:color w:val="333333"/>
+                <w:sz w:val="19"/>
+              </w:rPr>
+              <w:t>${bzjzy_</w:t>
+            </w:r>
+            <w:r>
+              <w:rPr>
+                <w:rFonts w:hint="eastAsia"/>
+                <w:color w:val="333333"/>
+                <w:sz w:val="19"/>
+              </w:rPr>
+              <w:t>sortTime</w:t>
+            </w:r>
+            <w:r>
+              <w:rPr>
+                <w:color w:val="333333"/>
+                <w:sz w:val="19"/>
+              </w:rPr>
+              <w:t>}</w:t>
+            </w:r>
+          </w:p>
+        </w:tc>
+      </w:tr>
+    </w:tbl>
+    <w:p>
+      <w:pPr>
+        <w:pStyle w:val="4"/>
+        <w:spacing w:before="10"/>
+        <w:rPr>
+          <w:sz w:val="17"/>
+        </w:rPr>
+      </w:pPr>
+    </w:p>
+    <w:p>
+      <w:pPr>
+        <w:pStyle w:val="3"/>
+        <w:numPr>
+          <w:ilvl w:val="1"/>
+          <w:numId w:val="1"/>
+        </w:numPr>
+        <w:tabs>
+          <w:tab w:val="left" w:pos="743"/>
+        </w:tabs>
+        <w:spacing w:before="0" w:after="0" w:line="240" w:lineRule="auto"/>
+        <w:ind w:left="742" w:right="0" w:hanging="641"/>
+        <w:jc w:val="left"/>
+      </w:pPr>
+      <w:r>
+        <w:t>仓单质押</w:t>
+      </w:r>
+    </w:p>
+    <w:p>
+      <w:pPr>
+        <w:pStyle w:val="4"/>
+        <w:spacing w:before="12"/>
+        <w:rPr>
+          <w:sz w:val="7"/>
+        </w:rPr>
+      </w:pPr>
+      <w:r>
+        <w:rPr>
+          <w:rFonts w:hint="eastAsia"/>
+          <w:spacing w:val="-13"/>
+          <w:w w:val="105"/>
+          <w:lang w:val="en-US" w:eastAsia="zh-Hans"/>
+        </w:rPr>
+        <w:t>仓单质押</w:t>
+      </w:r>
+      <w:r>
+        <w:rPr>
+          <w:spacing w:val="-13"/>
+          <w:w w:val="105"/>
+        </w:rPr>
+        <w:t xml:space="preserve"> ${</w:t>
+      </w:r>
+      <w:r>
+        <w:rPr>
+          <w:spacing w:val="-13"/>
+          <w:w w:val="105"/>
+        </w:rPr>
+        <w:t>cdzy</w:t>
+      </w:r>
+      <w:r>
+        <w:rPr>
+          <w:spacing w:val="-13"/>
+          <w:w w:val="105"/>
+        </w:rPr>
+        <w:t>_total}</w:t>
+      </w:r>
+      <w:r>
+        <w:rPr>
+          <w:rFonts w:hint="eastAsia" w:ascii="Arial Unicode MS" w:eastAsia="Arial Unicode MS"/>
+          <w:w w:val="105"/>
+        </w:rPr>
+        <w:t xml:space="preserve"> </w:t>
+      </w:r>
+      <w:r>
+        <w:rPr>
+          <w:spacing w:val="-9"/>
+          <w:w w:val="105"/>
+        </w:rPr>
+        <w:t xml:space="preserve">项，报告中提供最新的 </w:t>
+      </w:r>
+      <w:r>
+        <w:rPr>
+          <w:rFonts w:hint="eastAsia" w:ascii="Arial Unicode MS" w:eastAsia="Arial Unicode MS"/>
+          <w:w w:val="105"/>
+        </w:rPr>
+        <w:t xml:space="preserve">20 </w:t>
+      </w:r>
+      <w:r>
+        <w:rPr>
+          <w:spacing w:val="-1"/>
+          <w:w w:val="105"/>
+        </w:rPr>
+        <w:t>条记录，如需更多信息登录每日信动查询平台</w:t>
+      </w:r>
+      <w:r>
+        <w:rPr>
+          <w:w w:val="105"/>
+        </w:rPr>
+        <w:t>查看。</w:t>
+      </w:r>
+      <w:r>
+        <w:fldChar w:fldCharType="begin"/>
+      </w:r>
+      <w:r>
+        <w:instrText xml:space="preserve"> HYPERLINK "http://www.meirixindong.com/" \h </w:instrText>
+      </w:r>
+      <w:r>
+        <w:fldChar w:fldCharType="separate"/>
+      </w:r>
+      <w:r>
+        <w:rPr>
+          <w:rFonts w:hint="eastAsia" w:ascii="Arial Unicode MS" w:eastAsia="Arial Unicode MS"/>
+          <w:w w:val="105"/>
+        </w:rPr>
+        <w:t>www.meirixindong.com</w:t>
+      </w:r>
+      <w:r>
+        <w:rPr>
+          <w:rFonts w:hint="eastAsia" w:ascii="Arial Unicode MS" w:eastAsia="Arial Unicode MS"/>
+          <w:w w:val="105"/>
+        </w:rPr>
+        <w:fldChar w:fldCharType="end"/>
+      </w:r>
+    </w:p>
+    <w:tbl>
+      <w:tblPr>
+        <w:tblStyle w:val="6"/>
+        <w:tblW w:w="0" w:type="auto"/>
+        <w:tblInd w:w="117" w:type="dxa"/>
+        <w:tblBorders>
+          <w:top w:val="single" w:color="2B2B2B" w:sz="6" w:space="0"/>
+          <w:left w:val="single" w:color="2B2B2B" w:sz="6" w:space="0"/>
+          <w:bottom w:val="single" w:color="2B2B2B" w:sz="6" w:space="0"/>
+          <w:right w:val="single" w:color="2B2B2B" w:sz="6" w:space="0"/>
+          <w:insideH w:val="single" w:color="2B2B2B" w:sz="6" w:space="0"/>
+          <w:insideV w:val="single" w:color="2B2B2B" w:sz="6" w:space="0"/>
+        </w:tblBorders>
+        <w:tblLayout w:type="fixed"/>
+        <w:tblCellMar>
+          <w:top w:w="0" w:type="dxa"/>
+          <w:left w:w="0" w:type="dxa"/>
+          <w:bottom w:w="0" w:type="dxa"/>
+          <w:right w:w="0" w:type="dxa"/>
+        </w:tblCellMar>
+      </w:tblPr>
+      <w:tblGrid>
+        <w:gridCol w:w="780"/>
+        <w:gridCol w:w="2220"/>
+        <w:gridCol w:w="1500"/>
+        <w:gridCol w:w="1260"/>
+        <w:gridCol w:w="1500"/>
+        <w:gridCol w:w="1284"/>
+      </w:tblGrid>
+      <w:tr>
+        <w:tblPrEx>
+          <w:tblBorders>
+            <w:top w:val="single" w:color="2B2B2B" w:sz="6" w:space="0"/>
+            <w:left w:val="single" w:color="2B2B2B" w:sz="6" w:space="0"/>
+            <w:bottom w:val="single" w:color="2B2B2B" w:sz="6" w:space="0"/>
+            <w:right w:val="single" w:color="2B2B2B" w:sz="6" w:space="0"/>
+            <w:insideH w:val="single" w:color="2B2B2B" w:sz="6" w:space="0"/>
+            <w:insideV w:val="single" w:color="2B2B2B" w:sz="6" w:space="0"/>
+          </w:tblBorders>
+        </w:tblPrEx>
+        <w:trPr>
+          <w:trHeight w:val="345" w:hRule="atLeast"/>
+        </w:trPr>
+        <w:tc>
+          <w:tcPr>
+            <w:tcW w:w="780" w:type="dxa"/>
+            <w:tcBorders>
+              <w:right w:val="single" w:color="7F7F7F" w:sz="6" w:space="0"/>
+            </w:tcBorders>
+            <w:shd w:val="clear" w:color="auto" w:fill="EEEEEE"/>
+          </w:tcPr>
+          <w:p>
+            <w:pPr>
+              <w:pStyle w:val="8"/>
+              <w:spacing w:before="24"/>
+              <w:ind w:left="196"/>
+              <w:rPr>
+                <w:sz w:val="19"/>
+              </w:rPr>
+            </w:pPr>
+            <w:r>
+              <w:rPr>
+                <w:color w:val="333333"/>
+                <w:sz w:val="19"/>
+              </w:rPr>
+              <w:t>序号</w:t>
+            </w:r>
+          </w:p>
+        </w:tc>
+        <w:tc>
+          <w:tcPr>
+            <w:tcW w:w="2220" w:type="dxa"/>
+            <w:tcBorders>
+              <w:left w:val="single" w:color="7F7F7F" w:sz="6" w:space="0"/>
+              <w:right w:val="single" w:color="7F7F7F" w:sz="6" w:space="0"/>
+            </w:tcBorders>
+            <w:shd w:val="clear" w:color="auto" w:fill="EEEEEE"/>
+          </w:tcPr>
+          <w:p>
+            <w:pPr>
+              <w:pStyle w:val="8"/>
+              <w:spacing w:before="24"/>
+              <w:ind w:left="340"/>
+              <w:rPr>
+                <w:sz w:val="19"/>
+              </w:rPr>
+            </w:pPr>
+            <w:r>
+              <w:rPr>
+                <w:color w:val="333333"/>
+                <w:sz w:val="19"/>
+              </w:rPr>
+              <w:t>仓储物名称或品种</w:t>
+            </w:r>
+          </w:p>
+        </w:tc>
+        <w:tc>
+          <w:tcPr>
+            <w:tcW w:w="1500" w:type="dxa"/>
+            <w:tcBorders>
+              <w:left w:val="single" w:color="7F7F7F" w:sz="6" w:space="0"/>
+              <w:right w:val="single" w:color="7F7F7F" w:sz="6" w:space="0"/>
+            </w:tcBorders>
+            <w:shd w:val="clear" w:color="auto" w:fill="EEEEEE"/>
+          </w:tcPr>
+          <w:p>
+            <w:pPr>
+              <w:pStyle w:val="8"/>
+              <w:spacing w:before="24"/>
+              <w:ind w:left="269"/>
+              <w:rPr>
+                <w:sz w:val="19"/>
+              </w:rPr>
+            </w:pPr>
+            <w:r>
+              <w:rPr>
+                <w:color w:val="333333"/>
+                <w:sz w:val="19"/>
+              </w:rPr>
+              <w:t>主合同金额</w:t>
+            </w:r>
+          </w:p>
+        </w:tc>
+        <w:tc>
+          <w:tcPr>
+            <w:tcW w:w="1260" w:type="dxa"/>
+            <w:tcBorders>
+              <w:left w:val="single" w:color="7F7F7F" w:sz="6" w:space="0"/>
+              <w:right w:val="single" w:color="7F7F7F" w:sz="6" w:space="0"/>
+            </w:tcBorders>
+            <w:shd w:val="clear" w:color="auto" w:fill="EEEEEE"/>
+          </w:tcPr>
+          <w:p>
+            <w:pPr>
+              <w:pStyle w:val="8"/>
+              <w:spacing w:before="24"/>
+              <w:ind w:left="245"/>
+              <w:rPr>
+                <w:sz w:val="19"/>
+              </w:rPr>
+            </w:pPr>
+            <w:r>
+              <w:rPr>
+                <w:color w:val="333333"/>
+                <w:sz w:val="19"/>
+              </w:rPr>
+              <w:t>登记期限</w:t>
+            </w:r>
+          </w:p>
+        </w:tc>
+        <w:tc>
+          <w:tcPr>
+            <w:tcW w:w="1500" w:type="dxa"/>
+            <w:tcBorders>
+              <w:left w:val="single" w:color="7F7F7F" w:sz="6" w:space="0"/>
+              <w:right w:val="single" w:color="7F7F7F" w:sz="6" w:space="0"/>
+            </w:tcBorders>
+            <w:shd w:val="clear" w:color="auto" w:fill="EEEEEE"/>
+          </w:tcPr>
+          <w:p>
+            <w:pPr>
+              <w:pStyle w:val="8"/>
+              <w:spacing w:before="24"/>
+              <w:ind w:left="270"/>
+              <w:rPr>
+                <w:sz w:val="19"/>
+              </w:rPr>
+            </w:pPr>
+            <w:r>
+              <w:rPr>
+                <w:color w:val="333333"/>
+                <w:sz w:val="19"/>
+              </w:rPr>
+              <w:t>登记到期日</w:t>
+            </w:r>
+          </w:p>
+        </w:tc>
+        <w:tc>
+          <w:tcPr>
+            <w:tcW w:w="1284" w:type="dxa"/>
+            <w:tcBorders>
+              <w:left w:val="single" w:color="7F7F7F" w:sz="6" w:space="0"/>
+            </w:tcBorders>
+            <w:shd w:val="clear" w:color="auto" w:fill="EEEEEE"/>
+          </w:tcPr>
+          <w:p>
+            <w:pPr>
+              <w:pStyle w:val="8"/>
+              <w:spacing w:before="24"/>
+              <w:ind w:left="258"/>
+              <w:rPr>
+                <w:sz w:val="19"/>
+              </w:rPr>
+            </w:pPr>
+            <w:r>
+              <w:rPr>
+                <w:color w:val="333333"/>
+                <w:sz w:val="19"/>
+              </w:rPr>
+              <w:t>登记日期</w:t>
+            </w:r>
+          </w:p>
+        </w:tc>
+      </w:tr>
+      <w:tr>
+        <w:tblPrEx>
+          <w:tblBorders>
+            <w:top w:val="single" w:color="2B2B2B" w:sz="6" w:space="0"/>
+            <w:left w:val="single" w:color="2B2B2B" w:sz="6" w:space="0"/>
+            <w:bottom w:val="single" w:color="2B2B2B" w:sz="6" w:space="0"/>
+            <w:right w:val="single" w:color="2B2B2B" w:sz="6" w:space="0"/>
+            <w:insideH w:val="single" w:color="2B2B2B" w:sz="6" w:space="0"/>
+            <w:insideV w:val="single" w:color="2B2B2B" w:sz="6" w:space="0"/>
+          </w:tblBorders>
+        </w:tblPrEx>
+        <w:trPr>
+          <w:trHeight w:val="345" w:hRule="atLeast"/>
+        </w:trPr>
+        <w:tc>
+          <w:tcPr>
+            <w:tcW w:w="780" w:type="dxa"/>
+            <w:tcBorders>
+              <w:right w:val="single" w:color="7F7F7F" w:sz="6" w:space="0"/>
+            </w:tcBorders>
+            <w:shd w:val="clear" w:color="auto" w:fill="auto"/>
+          </w:tcPr>
+          <w:p>
+            <w:pPr>
+              <w:pStyle w:val="8"/>
+              <w:spacing w:before="24"/>
+              <w:ind w:left="196"/>
+              <w:rPr>
+                <w:color w:val="333333"/>
+                <w:sz w:val="19"/>
+              </w:rPr>
+            </w:pPr>
+            <w:r>
+              <w:rPr>
+                <w:color w:val="333333"/>
+                <w:sz w:val="19"/>
+              </w:rPr>
+              <w:t>${cdzy_no}</w:t>
+            </w:r>
+          </w:p>
+        </w:tc>
+        <w:tc>
+          <w:tcPr>
+            <w:tcW w:w="2220" w:type="dxa"/>
+            <w:tcBorders>
+              <w:left w:val="single" w:color="7F7F7F" w:sz="6" w:space="0"/>
+              <w:right w:val="single" w:color="7F7F7F" w:sz="6" w:space="0"/>
+            </w:tcBorders>
+            <w:shd w:val="clear" w:color="auto" w:fill="auto"/>
+          </w:tcPr>
+          <w:p>
+            <w:pPr>
+              <w:pStyle w:val="8"/>
+              <w:spacing w:before="24"/>
+              <w:ind w:left="340"/>
+              <w:rPr>
+                <w:color w:val="333333"/>
+                <w:sz w:val="19"/>
+              </w:rPr>
+            </w:pPr>
+            <w:r>
+              <w:rPr>
+                <w:color w:val="333333"/>
+                <w:sz w:val="19"/>
+              </w:rPr>
+              <w:t>${cdzy_</w:t>
+            </w:r>
+            <w:r>
+              <w:rPr>
+                <w:rFonts w:hint="eastAsia"/>
+                <w:color w:val="333333"/>
+                <w:sz w:val="19"/>
+              </w:rPr>
+              <w:t>pledgorFin_type</w:t>
+            </w:r>
+            <w:r>
+              <w:rPr>
+                <w:color w:val="333333"/>
+                <w:sz w:val="19"/>
+              </w:rPr>
+              <w:t>}</w:t>
+            </w:r>
+          </w:p>
+        </w:tc>
+        <w:tc>
+          <w:tcPr>
+            <w:tcW w:w="1500" w:type="dxa"/>
+            <w:tcBorders>
+              <w:left w:val="single" w:color="7F7F7F" w:sz="6" w:space="0"/>
+              <w:right w:val="single" w:color="7F7F7F" w:sz="6" w:space="0"/>
+            </w:tcBorders>
+            <w:shd w:val="clear" w:color="auto" w:fill="auto"/>
+          </w:tcPr>
+          <w:p>
+            <w:pPr>
+              <w:pStyle w:val="8"/>
+              <w:spacing w:before="24"/>
+              <w:ind w:left="269"/>
+              <w:rPr>
+                <w:color w:val="333333"/>
+                <w:sz w:val="19"/>
+              </w:rPr>
+            </w:pPr>
+            <w:r>
+              <w:rPr>
+                <w:color w:val="333333"/>
+                <w:sz w:val="19"/>
+              </w:rPr>
+              <w:t>${cdzy_</w:t>
+            </w:r>
+            <w:r>
+              <w:rPr>
+                <w:rFonts w:hint="eastAsia"/>
+                <w:color w:val="333333"/>
+                <w:sz w:val="19"/>
+              </w:rPr>
+              <w:t>pledgorFin_masterConMoney</w:t>
+            </w:r>
+            <w:r>
+              <w:rPr>
+                <w:color w:val="333333"/>
+                <w:sz w:val="19"/>
+              </w:rPr>
+              <w:t>}</w:t>
+            </w:r>
+          </w:p>
+        </w:tc>
+        <w:tc>
+          <w:tcPr>
+            <w:tcW w:w="1260" w:type="dxa"/>
+            <w:tcBorders>
+              <w:left w:val="single" w:color="7F7F7F" w:sz="6" w:space="0"/>
+              <w:right w:val="single" w:color="7F7F7F" w:sz="6" w:space="0"/>
+            </w:tcBorders>
+            <w:shd w:val="clear" w:color="auto" w:fill="auto"/>
+          </w:tcPr>
+          <w:p>
+            <w:pPr>
+              <w:pStyle w:val="8"/>
+              <w:spacing w:before="24"/>
+              <w:ind w:left="245"/>
+              <w:rPr>
+                <w:color w:val="333333"/>
+                <w:sz w:val="19"/>
+              </w:rPr>
+            </w:pPr>
+            <w:r>
+              <w:rPr>
+                <w:color w:val="333333"/>
+                <w:sz w:val="19"/>
+              </w:rPr>
+              <w:t>${cdzy_</w:t>
+            </w:r>
+            <w:r>
+              <w:rPr>
+                <w:rFonts w:hint="eastAsia"/>
+                <w:color w:val="333333"/>
+                <w:sz w:val="19"/>
+              </w:rPr>
+              <w:t>basic_date</w:t>
+            </w:r>
+            <w:r>
+              <w:rPr>
+                <w:color w:val="333333"/>
+                <w:sz w:val="19"/>
+              </w:rPr>
+              <w:t>}</w:t>
+            </w:r>
+          </w:p>
+        </w:tc>
+        <w:tc>
+          <w:tcPr>
+            <w:tcW w:w="1500" w:type="dxa"/>
+            <w:tcBorders>
+              <w:left w:val="single" w:color="7F7F7F" w:sz="6" w:space="0"/>
+              <w:right w:val="single" w:color="7F7F7F" w:sz="6" w:space="0"/>
+            </w:tcBorders>
+            <w:shd w:val="clear" w:color="auto" w:fill="auto"/>
+          </w:tcPr>
+          <w:p>
+            <w:pPr>
+              <w:pStyle w:val="8"/>
+              <w:spacing w:before="24"/>
+              <w:ind w:left="270"/>
+              <w:rPr>
+                <w:color w:val="333333"/>
+                <w:sz w:val="19"/>
+              </w:rPr>
+            </w:pPr>
+            <w:r>
+              <w:rPr>
+                <w:color w:val="333333"/>
+                <w:sz w:val="19"/>
+              </w:rPr>
+              <w:t>${cdzy_</w:t>
+            </w:r>
+            <w:r>
+              <w:rPr>
+                <w:rFonts w:hint="eastAsia"/>
+                <w:color w:val="333333"/>
+                <w:sz w:val="19"/>
+              </w:rPr>
+              <w:t>endTime</w:t>
+            </w:r>
+            <w:r>
+              <w:rPr>
+                <w:color w:val="333333"/>
+                <w:sz w:val="19"/>
+              </w:rPr>
+              <w:t>}</w:t>
+            </w:r>
+          </w:p>
+        </w:tc>
+        <w:tc>
+          <w:tcPr>
+            <w:tcW w:w="1284" w:type="dxa"/>
+            <w:tcBorders>
+              <w:left w:val="single" w:color="7F7F7F" w:sz="6" w:space="0"/>
+            </w:tcBorders>
+            <w:shd w:val="clear" w:color="auto" w:fill="auto"/>
+          </w:tcPr>
+          <w:p>
+            <w:pPr>
+              <w:pStyle w:val="8"/>
+              <w:spacing w:before="24"/>
+              <w:ind w:left="258"/>
+              <w:rPr>
+                <w:color w:val="333333"/>
+                <w:sz w:val="19"/>
+              </w:rPr>
+            </w:pPr>
+            <w:r>
+              <w:rPr>
+                <w:color w:val="333333"/>
+                <w:sz w:val="19"/>
+              </w:rPr>
+              <w:t>${cdzy_</w:t>
+            </w:r>
+            <w:r>
+              <w:rPr>
+                <w:rFonts w:hint="eastAsia"/>
+                <w:color w:val="333333"/>
+                <w:sz w:val="19"/>
+              </w:rPr>
+              <w:t>sortTime</w:t>
+            </w:r>
+            <w:r>
+              <w:rPr>
+                <w:color w:val="333333"/>
+                <w:sz w:val="19"/>
+              </w:rPr>
+              <w:t>}</w:t>
+            </w:r>
+          </w:p>
+        </w:tc>
+      </w:tr>
+    </w:tbl>
+    <w:p>
+      <w:pPr>
+        <w:pStyle w:val="4"/>
+        <w:spacing w:before="10"/>
+        <w:rPr>
+          <w:sz w:val="17"/>
+        </w:rPr>
+      </w:pPr>
+    </w:p>
+    <w:p>
+      <w:pPr>
+        <w:pStyle w:val="3"/>
+        <w:numPr>
+          <w:ilvl w:val="1"/>
+          <w:numId w:val="1"/>
+        </w:numPr>
+        <w:tabs>
+          <w:tab w:val="left" w:pos="743"/>
+        </w:tabs>
+        <w:spacing w:before="0" w:after="0" w:line="240" w:lineRule="auto"/>
+        <w:ind w:left="742" w:right="0" w:hanging="641"/>
+        <w:jc w:val="left"/>
+      </w:pPr>
+      <w:r>
+        <w:t>所有权保留</w:t>
+      </w:r>
+    </w:p>
+    <w:p>
+      <w:pPr>
+        <w:pStyle w:val="4"/>
+        <w:spacing w:before="12"/>
+        <w:rPr>
+          <w:sz w:val="7"/>
+        </w:rPr>
+      </w:pPr>
+      <w:r>
+        <w:rPr>
+          <w:rFonts w:hint="eastAsia"/>
+          <w:spacing w:val="-13"/>
+          <w:w w:val="105"/>
+          <w:lang w:val="en-US" w:eastAsia="zh-Hans"/>
+        </w:rPr>
+        <w:t>所有权保留</w:t>
+      </w:r>
+      <w:r>
+        <w:rPr>
+          <w:spacing w:val="-13"/>
+          <w:w w:val="105"/>
+        </w:rPr>
+        <w:t xml:space="preserve"> ${</w:t>
+      </w:r>
+      <w:r>
+        <w:rPr>
+          <w:spacing w:val="-13"/>
+          <w:w w:val="105"/>
+        </w:rPr>
+        <w:t>syqbl</w:t>
+      </w:r>
+      <w:r>
+        <w:rPr>
+          <w:spacing w:val="-13"/>
+          <w:w w:val="105"/>
+        </w:rPr>
+        <w:t>_total}</w:t>
+      </w:r>
+      <w:r>
+        <w:rPr>
+          <w:rFonts w:hint="eastAsia" w:ascii="Arial Unicode MS" w:eastAsia="Arial Unicode MS"/>
+          <w:w w:val="105"/>
+        </w:rPr>
+        <w:t xml:space="preserve"> </w:t>
+      </w:r>
+      <w:r>
+        <w:rPr>
+          <w:spacing w:val="-9"/>
+          <w:w w:val="105"/>
+        </w:rPr>
+        <w:t xml:space="preserve">项，报告中提供最新的 </w:t>
+      </w:r>
+      <w:r>
+        <w:rPr>
+          <w:rFonts w:hint="eastAsia" w:ascii="Arial Unicode MS" w:eastAsia="Arial Unicode MS"/>
+          <w:w w:val="105"/>
+        </w:rPr>
+        <w:t xml:space="preserve">20 </w:t>
+      </w:r>
+      <w:r>
+        <w:rPr>
+          <w:spacing w:val="-1"/>
+          <w:w w:val="105"/>
+        </w:rPr>
+        <w:t>条记录，如需更多信息登录每日信动查询平台</w:t>
+      </w:r>
+      <w:r>
+        <w:rPr>
+          <w:w w:val="105"/>
+        </w:rPr>
+        <w:t>查看。</w:t>
+      </w:r>
+      <w:r>
+        <w:fldChar w:fldCharType="begin"/>
+      </w:r>
+      <w:r>
+        <w:instrText xml:space="preserve"> HYPERLINK "http://www.meirixindong.com/" \h </w:instrText>
+      </w:r>
+      <w:r>
+        <w:fldChar w:fldCharType="separate"/>
+      </w:r>
+      <w:r>
+        <w:rPr>
+          <w:rFonts w:hint="eastAsia" w:ascii="Arial Unicode MS" w:eastAsia="Arial Unicode MS"/>
+          <w:w w:val="105"/>
+        </w:rPr>
+        <w:t>www.meirixindong.com</w:t>
+      </w:r>
+      <w:r>
+        <w:rPr>
+          <w:rFonts w:hint="eastAsia" w:ascii="Arial Unicode MS" w:eastAsia="Arial Unicode MS"/>
+          <w:w w:val="105"/>
+        </w:rPr>
+        <w:fldChar w:fldCharType="end"/>
+      </w:r>
+    </w:p>
+    <w:tbl>
+      <w:tblPr>
+        <w:tblStyle w:val="6"/>
+        <w:tblW w:w="0" w:type="auto"/>
+        <w:tblInd w:w="117" w:type="dxa"/>
+        <w:tblBorders>
+          <w:top w:val="single" w:color="2B2B2B" w:sz="6" w:space="0"/>
+          <w:left w:val="single" w:color="2B2B2B" w:sz="6" w:space="0"/>
+          <w:bottom w:val="single" w:color="2B2B2B" w:sz="6" w:space="0"/>
+          <w:right w:val="single" w:color="2B2B2B" w:sz="6" w:space="0"/>
+          <w:insideH w:val="single" w:color="2B2B2B" w:sz="6" w:space="0"/>
+          <w:insideV w:val="single" w:color="2B2B2B" w:sz="6" w:space="0"/>
+        </w:tblBorders>
+        <w:tblLayout w:type="fixed"/>
+        <w:tblCellMar>
+          <w:top w:w="0" w:type="dxa"/>
+          <w:left w:w="0" w:type="dxa"/>
+          <w:bottom w:w="0" w:type="dxa"/>
+          <w:right w:w="0" w:type="dxa"/>
+        </w:tblCellMar>
+      </w:tblPr>
+      <w:tblGrid>
+        <w:gridCol w:w="804"/>
+        <w:gridCol w:w="1296"/>
+        <w:gridCol w:w="1296"/>
+        <w:gridCol w:w="1548"/>
+        <w:gridCol w:w="2292"/>
+        <w:gridCol w:w="1308"/>
+      </w:tblGrid>
+      <w:tr>
+        <w:tblPrEx>
+          <w:tblBorders>
+            <w:top w:val="single" w:color="2B2B2B" w:sz="6" w:space="0"/>
+            <w:left w:val="single" w:color="2B2B2B" w:sz="6" w:space="0"/>
+            <w:bottom w:val="single" w:color="2B2B2B" w:sz="6" w:space="0"/>
+            <w:right w:val="single" w:color="2B2B2B" w:sz="6" w:space="0"/>
+            <w:insideH w:val="single" w:color="2B2B2B" w:sz="6" w:space="0"/>
+            <w:insideV w:val="single" w:color="2B2B2B" w:sz="6" w:space="0"/>
+          </w:tblBorders>
+        </w:tblPrEx>
+        <w:trPr>
+          <w:trHeight w:val="345" w:hRule="atLeast"/>
+        </w:trPr>
+        <w:tc>
+          <w:tcPr>
+            <w:tcW w:w="804" w:type="dxa"/>
+            <w:tcBorders>
+              <w:right w:val="single" w:color="7F7F7F" w:sz="6" w:space="0"/>
+            </w:tcBorders>
+            <w:shd w:val="clear" w:color="auto" w:fill="EEEEEE"/>
+          </w:tcPr>
+          <w:p>
+            <w:pPr>
+              <w:pStyle w:val="8"/>
+              <w:spacing w:before="24"/>
+              <w:ind w:left="208"/>
+              <w:rPr>
+                <w:sz w:val="19"/>
+              </w:rPr>
+            </w:pPr>
+            <w:r>
+              <w:rPr>
+                <w:color w:val="333333"/>
+                <w:sz w:val="19"/>
+              </w:rPr>
+              <w:t>序号</w:t>
+            </w:r>
+          </w:p>
+        </w:tc>
+        <w:tc>
+          <w:tcPr>
+            <w:tcW w:w="1296" w:type="dxa"/>
+            <w:tcBorders>
+              <w:left w:val="single" w:color="7F7F7F" w:sz="6" w:space="0"/>
+              <w:right w:val="single" w:color="7F7F7F" w:sz="6" w:space="0"/>
+            </w:tcBorders>
+            <w:shd w:val="clear" w:color="auto" w:fill="EEEEEE"/>
+          </w:tcPr>
+          <w:p>
+            <w:pPr>
+              <w:pStyle w:val="8"/>
+              <w:spacing w:before="24"/>
+              <w:ind w:left="262"/>
+              <w:rPr>
+                <w:sz w:val="19"/>
+              </w:rPr>
+            </w:pPr>
+            <w:r>
+              <w:rPr>
+                <w:color w:val="333333"/>
+                <w:sz w:val="19"/>
+              </w:rPr>
+              <w:t>登记种类</w:t>
+            </w:r>
+          </w:p>
+        </w:tc>
+        <w:tc>
+          <w:tcPr>
+            <w:tcW w:w="1296" w:type="dxa"/>
+            <w:tcBorders>
+              <w:left w:val="single" w:color="7F7F7F" w:sz="6" w:space="0"/>
+              <w:right w:val="single" w:color="7F7F7F" w:sz="6" w:space="0"/>
+            </w:tcBorders>
+            <w:shd w:val="clear" w:color="auto" w:fill="EEEEEE"/>
+          </w:tcPr>
+          <w:p>
+            <w:pPr>
+              <w:pStyle w:val="8"/>
+              <w:spacing w:before="24"/>
+              <w:ind w:left="263"/>
+              <w:rPr>
+                <w:sz w:val="19"/>
+              </w:rPr>
+            </w:pPr>
+            <w:r>
+              <w:rPr>
+                <w:color w:val="333333"/>
+                <w:sz w:val="19"/>
+              </w:rPr>
+              <w:t>登记期限</w:t>
+            </w:r>
+          </w:p>
+        </w:tc>
+        <w:tc>
+          <w:tcPr>
+            <w:tcW w:w="1548" w:type="dxa"/>
+            <w:tcBorders>
+              <w:left w:val="single" w:color="7F7F7F" w:sz="6" w:space="0"/>
+              <w:right w:val="single" w:color="7F7F7F" w:sz="6" w:space="0"/>
+            </w:tcBorders>
+            <w:shd w:val="clear" w:color="auto" w:fill="EEEEEE"/>
+          </w:tcPr>
+          <w:p>
+            <w:pPr>
+              <w:pStyle w:val="8"/>
+              <w:spacing w:before="24"/>
+              <w:ind w:left="293"/>
+              <w:rPr>
+                <w:sz w:val="19"/>
+              </w:rPr>
+            </w:pPr>
+            <w:r>
+              <w:rPr>
+                <w:color w:val="333333"/>
+                <w:sz w:val="19"/>
+              </w:rPr>
+              <w:t>登记到期日</w:t>
+            </w:r>
+          </w:p>
+        </w:tc>
+        <w:tc>
+          <w:tcPr>
+            <w:tcW w:w="2292" w:type="dxa"/>
+            <w:tcBorders>
+              <w:left w:val="single" w:color="7F7F7F" w:sz="6" w:space="0"/>
+              <w:right w:val="single" w:color="7F7F7F" w:sz="6" w:space="0"/>
+            </w:tcBorders>
+            <w:shd w:val="clear" w:color="auto" w:fill="EEEEEE"/>
+          </w:tcPr>
+          <w:p>
+            <w:pPr>
+              <w:pStyle w:val="8"/>
+              <w:spacing w:before="24"/>
+              <w:ind w:left="377"/>
+              <w:rPr>
+                <w:sz w:val="19"/>
+              </w:rPr>
+            </w:pPr>
+            <w:r>
+              <w:rPr>
+                <w:color w:val="333333"/>
+                <w:sz w:val="19"/>
+              </w:rPr>
+              <w:t>所有权标的物类型</w:t>
+            </w:r>
+          </w:p>
+        </w:tc>
+        <w:tc>
+          <w:tcPr>
+            <w:tcW w:w="1308" w:type="dxa"/>
+            <w:tcBorders>
+              <w:left w:val="single" w:color="7F7F7F" w:sz="6" w:space="0"/>
+            </w:tcBorders>
+            <w:shd w:val="clear" w:color="auto" w:fill="EEEEEE"/>
+          </w:tcPr>
+          <w:p>
+            <w:pPr>
+              <w:pStyle w:val="8"/>
+              <w:spacing w:before="24"/>
+              <w:ind w:left="270"/>
+              <w:rPr>
+                <w:sz w:val="19"/>
+              </w:rPr>
+            </w:pPr>
+            <w:r>
+              <w:rPr>
+                <w:color w:val="333333"/>
+                <w:sz w:val="19"/>
+              </w:rPr>
+              <w:t>登记日期</w:t>
+            </w:r>
+          </w:p>
+        </w:tc>
+      </w:tr>
+      <w:tr>
+        <w:tblPrEx>
+          <w:tblBorders>
+            <w:top w:val="single" w:color="2B2B2B" w:sz="6" w:space="0"/>
+            <w:left w:val="single" w:color="2B2B2B" w:sz="6" w:space="0"/>
+            <w:bottom w:val="single" w:color="2B2B2B" w:sz="6" w:space="0"/>
+            <w:right w:val="single" w:color="2B2B2B" w:sz="6" w:space="0"/>
+            <w:insideH w:val="single" w:color="2B2B2B" w:sz="6" w:space="0"/>
+            <w:insideV w:val="single" w:color="2B2B2B" w:sz="6" w:space="0"/>
+          </w:tblBorders>
+        </w:tblPrEx>
+        <w:trPr>
+          <w:trHeight w:val="345" w:hRule="atLeast"/>
+        </w:trPr>
+        <w:tc>
+          <w:tcPr>
+            <w:tcW w:w="804" w:type="dxa"/>
+            <w:tcBorders>
+              <w:right w:val="single" w:color="7F7F7F" w:sz="6" w:space="0"/>
+            </w:tcBorders>
+            <w:shd w:val="clear" w:color="auto" w:fill="auto"/>
+          </w:tcPr>
+          <w:p>
+            <w:pPr>
+              <w:pStyle w:val="8"/>
+              <w:spacing w:before="24"/>
+              <w:ind w:left="208"/>
+              <w:rPr>
+                <w:color w:val="333333"/>
+                <w:sz w:val="19"/>
+              </w:rPr>
+            </w:pPr>
+            <w:r>
+              <w:rPr>
+                <w:color w:val="333333"/>
+                <w:sz w:val="19"/>
+              </w:rPr>
+              <w:t>${syqbl_no}</w:t>
+            </w:r>
+          </w:p>
+        </w:tc>
+        <w:tc>
+          <w:tcPr>
+            <w:tcW w:w="1296" w:type="dxa"/>
+            <w:tcBorders>
+              <w:left w:val="single" w:color="7F7F7F" w:sz="6" w:space="0"/>
+              <w:right w:val="single" w:color="7F7F7F" w:sz="6" w:space="0"/>
+            </w:tcBorders>
+            <w:shd w:val="clear" w:color="auto" w:fill="auto"/>
+          </w:tcPr>
+          <w:p>
+            <w:pPr>
+              <w:pStyle w:val="8"/>
+              <w:spacing w:before="24"/>
+              <w:ind w:left="262"/>
+              <w:rPr>
+                <w:color w:val="333333"/>
+                <w:sz w:val="19"/>
+              </w:rPr>
+            </w:pPr>
+            <w:r>
+              <w:rPr>
+                <w:color w:val="333333"/>
+                <w:sz w:val="19"/>
+              </w:rPr>
+              <w:t>${syqbl_</w:t>
+            </w:r>
+            <w:r>
+              <w:rPr>
+                <w:rFonts w:hint="eastAsia"/>
+                <w:color w:val="333333"/>
+                <w:sz w:val="19"/>
+              </w:rPr>
+              <w:t>basic_type</w:t>
+            </w:r>
+            <w:r>
+              <w:rPr>
+                <w:color w:val="333333"/>
+                <w:sz w:val="19"/>
+              </w:rPr>
+              <w:t>}</w:t>
+            </w:r>
+          </w:p>
+        </w:tc>
+        <w:tc>
+          <w:tcPr>
+            <w:tcW w:w="1296" w:type="dxa"/>
+            <w:tcBorders>
+              <w:left w:val="single" w:color="7F7F7F" w:sz="6" w:space="0"/>
+              <w:right w:val="single" w:color="7F7F7F" w:sz="6" w:space="0"/>
+            </w:tcBorders>
+            <w:shd w:val="clear" w:color="auto" w:fill="auto"/>
+          </w:tcPr>
+          <w:p>
+            <w:pPr>
+              <w:pStyle w:val="8"/>
+              <w:spacing w:before="24"/>
+              <w:ind w:left="263"/>
+              <w:rPr>
+                <w:color w:val="333333"/>
+                <w:sz w:val="19"/>
+              </w:rPr>
+            </w:pPr>
+            <w:r>
+              <w:rPr>
+                <w:color w:val="333333"/>
+                <w:sz w:val="19"/>
+              </w:rPr>
+              <w:t>${syqbl_</w:t>
+            </w:r>
+            <w:r>
+              <w:rPr>
+                <w:rFonts w:hint="eastAsia"/>
+                <w:color w:val="333333"/>
+                <w:sz w:val="19"/>
+              </w:rPr>
+              <w:t>basic_date</w:t>
+            </w:r>
+            <w:r>
+              <w:rPr>
+                <w:color w:val="333333"/>
+                <w:sz w:val="19"/>
+              </w:rPr>
+              <w:t>}</w:t>
+            </w:r>
+          </w:p>
+        </w:tc>
+        <w:tc>
+          <w:tcPr>
+            <w:tcW w:w="1548" w:type="dxa"/>
+            <w:tcBorders>
+              <w:left w:val="single" w:color="7F7F7F" w:sz="6" w:space="0"/>
+              <w:right w:val="single" w:color="7F7F7F" w:sz="6" w:space="0"/>
+            </w:tcBorders>
+            <w:shd w:val="clear" w:color="auto" w:fill="auto"/>
+          </w:tcPr>
+          <w:p>
+            <w:pPr>
+              <w:pStyle w:val="8"/>
+              <w:spacing w:before="24"/>
+              <w:ind w:left="293"/>
+              <w:rPr>
+                <w:color w:val="333333"/>
+                <w:sz w:val="19"/>
+              </w:rPr>
+            </w:pPr>
+            <w:r>
+              <w:rPr>
+                <w:color w:val="333333"/>
+                <w:sz w:val="19"/>
+              </w:rPr>
+              <w:t>${syqbl_</w:t>
+            </w:r>
+            <w:r>
+              <w:rPr>
+                <w:rFonts w:hint="eastAsia"/>
+                <w:color w:val="333333"/>
+                <w:sz w:val="19"/>
+              </w:rPr>
+              <w:t>endTime</w:t>
+            </w:r>
+            <w:r>
+              <w:rPr>
+                <w:color w:val="333333"/>
+                <w:sz w:val="19"/>
+              </w:rPr>
+              <w:t>}</w:t>
+            </w:r>
+          </w:p>
+        </w:tc>
+        <w:tc>
+          <w:tcPr>
+            <w:tcW w:w="2292" w:type="dxa"/>
+            <w:tcBorders>
+              <w:left w:val="single" w:color="7F7F7F" w:sz="6" w:space="0"/>
+              <w:right w:val="single" w:color="7F7F7F" w:sz="6" w:space="0"/>
+            </w:tcBorders>
+            <w:shd w:val="clear" w:color="auto" w:fill="auto"/>
+          </w:tcPr>
+          <w:p>
+            <w:pPr>
+              <w:pStyle w:val="8"/>
+              <w:spacing w:before="24"/>
+              <w:ind w:left="377"/>
+              <w:rPr>
+                <w:color w:val="333333"/>
+                <w:sz w:val="19"/>
+              </w:rPr>
+            </w:pPr>
+            <w:r>
+              <w:rPr>
+                <w:color w:val="333333"/>
+                <w:sz w:val="19"/>
+              </w:rPr>
+              <w:t>${syqbl_</w:t>
+            </w:r>
+            <w:r>
+              <w:rPr>
+                <w:rFonts w:hint="eastAsia"/>
+                <w:color w:val="333333"/>
+                <w:sz w:val="19"/>
+              </w:rPr>
+              <w:t>syqType</w:t>
+            </w:r>
+            <w:r>
+              <w:rPr>
+                <w:color w:val="333333"/>
+                <w:sz w:val="19"/>
+              </w:rPr>
+              <w:t>}</w:t>
+            </w:r>
+          </w:p>
+        </w:tc>
+        <w:tc>
+          <w:tcPr>
+            <w:tcW w:w="1308" w:type="dxa"/>
+            <w:tcBorders>
+              <w:left w:val="single" w:color="7F7F7F" w:sz="6" w:space="0"/>
+            </w:tcBorders>
+            <w:shd w:val="clear" w:color="auto" w:fill="auto"/>
+          </w:tcPr>
+          <w:p>
+            <w:pPr>
+              <w:pStyle w:val="8"/>
+              <w:spacing w:before="24"/>
+              <w:ind w:left="270"/>
+              <w:rPr>
+                <w:color w:val="333333"/>
+                <w:sz w:val="19"/>
+              </w:rPr>
+            </w:pPr>
+            <w:r>
+              <w:rPr>
+                <w:color w:val="333333"/>
+                <w:sz w:val="19"/>
+              </w:rPr>
+              <w:t>${syqbl_</w:t>
+            </w:r>
+            <w:r>
+              <w:rPr>
+                <w:rFonts w:hint="eastAsia"/>
+                <w:color w:val="333333"/>
+                <w:sz w:val="19"/>
+              </w:rPr>
+              <w:t>sortTime</w:t>
+            </w:r>
+            <w:r>
+              <w:rPr>
+                <w:color w:val="333333"/>
+                <w:sz w:val="19"/>
+              </w:rPr>
+              <w:t>}</w:t>
+            </w:r>
+          </w:p>
+        </w:tc>
+      </w:tr>
+    </w:tbl>
+    <w:p>
+      <w:pPr>
+        <w:pStyle w:val="4"/>
+        <w:spacing w:before="10"/>
+        <w:rPr>
+          <w:sz w:val="17"/>
+        </w:rPr>
+      </w:pPr>
+    </w:p>
+    <w:p>
+      <w:pPr>
+        <w:pStyle w:val="3"/>
+        <w:numPr>
+          <w:ilvl w:val="1"/>
+          <w:numId w:val="1"/>
+        </w:numPr>
+        <w:tabs>
+          <w:tab w:val="left" w:pos="743"/>
+        </w:tabs>
+        <w:spacing w:before="0" w:after="0" w:line="240" w:lineRule="auto"/>
+        <w:ind w:left="742" w:right="0" w:hanging="641"/>
+        <w:jc w:val="left"/>
+      </w:pPr>
+      <w:r>
+        <w:t>其他动产融资</w:t>
+      </w:r>
+    </w:p>
+    <w:p>
+      <w:pPr>
+        <w:pStyle w:val="4"/>
+        <w:spacing w:before="12"/>
+        <w:rPr>
+          <w:sz w:val="7"/>
+        </w:rPr>
+      </w:pPr>
+      <w:r>
+        <w:rPr>
+          <w:rFonts w:hint="eastAsia"/>
+          <w:spacing w:val="-13"/>
+          <w:w w:val="105"/>
+          <w:lang w:val="en-US" w:eastAsia="zh-Hans"/>
+        </w:rPr>
+        <w:t>其他动产融资</w:t>
+      </w:r>
+      <w:r>
+        <w:rPr>
+          <w:spacing w:val="-13"/>
+          <w:w w:val="105"/>
+        </w:rPr>
+        <w:t xml:space="preserve"> ${</w:t>
+      </w:r>
+      <w:r>
+        <w:rPr>
+          <w:spacing w:val="-13"/>
+          <w:w w:val="105"/>
+        </w:rPr>
+        <w:t>qtdcrz</w:t>
+      </w:r>
+      <w:r>
+        <w:rPr>
+          <w:spacing w:val="-13"/>
+          <w:w w:val="105"/>
+        </w:rPr>
+        <w:t>_total}</w:t>
+      </w:r>
+      <w:r>
+        <w:rPr>
+          <w:rFonts w:hint="eastAsia" w:ascii="Arial Unicode MS" w:eastAsia="Arial Unicode MS"/>
+          <w:w w:val="105"/>
+        </w:rPr>
+        <w:t xml:space="preserve"> </w:t>
+      </w:r>
+      <w:r>
+        <w:rPr>
+          <w:spacing w:val="-9"/>
+          <w:w w:val="105"/>
+        </w:rPr>
+        <w:t xml:space="preserve">项，报告中提供最新的 </w:t>
+      </w:r>
+      <w:r>
+        <w:rPr>
+          <w:rFonts w:hint="eastAsia" w:ascii="Arial Unicode MS" w:eastAsia="Arial Unicode MS"/>
+          <w:w w:val="105"/>
+        </w:rPr>
+        <w:t xml:space="preserve">20 </w:t>
+      </w:r>
+      <w:r>
+        <w:rPr>
+          <w:spacing w:val="-1"/>
+          <w:w w:val="105"/>
+        </w:rPr>
+        <w:t>条记录，如需更多信息登录每日信动查询平台</w:t>
+      </w:r>
+      <w:r>
+        <w:rPr>
+          <w:w w:val="105"/>
+        </w:rPr>
+        <w:t>查看。</w:t>
+      </w:r>
+      <w:r>
+        <w:fldChar w:fldCharType="begin"/>
+      </w:r>
+      <w:r>
+        <w:instrText xml:space="preserve"> HYPERLINK "http://www.meirixindong.com/" \h </w:instrText>
+      </w:r>
+      <w:r>
+        <w:fldChar w:fldCharType="separate"/>
+      </w:r>
+      <w:r>
+        <w:rPr>
+          <w:rFonts w:hint="eastAsia" w:ascii="Arial Unicode MS" w:eastAsia="Arial Unicode MS"/>
+          <w:w w:val="105"/>
+        </w:rPr>
+        <w:t>www.meirixindong.com</w:t>
+      </w:r>
+      <w:r>
+        <w:rPr>
+          <w:rFonts w:hint="eastAsia" w:ascii="Arial Unicode MS" w:eastAsia="Arial Unicode MS"/>
+          <w:w w:val="105"/>
+        </w:rPr>
+        <w:fldChar w:fldCharType="end"/>
+      </w:r>
+    </w:p>
+    <w:tbl>
+      <w:tblPr>
+        <w:tblStyle w:val="6"/>
+        <w:tblW w:w="0" w:type="auto"/>
+        <w:tblInd w:w="117" w:type="dxa"/>
+        <w:tblBorders>
+          <w:top w:val="single" w:color="2B2B2B" w:sz="6" w:space="0"/>
+          <w:left w:val="single" w:color="2B2B2B" w:sz="6" w:space="0"/>
+          <w:bottom w:val="single" w:color="2B2B2B" w:sz="6" w:space="0"/>
+          <w:right w:val="single" w:color="2B2B2B" w:sz="6" w:space="0"/>
+          <w:insideH w:val="single" w:color="2B2B2B" w:sz="6" w:space="0"/>
+          <w:insideV w:val="single" w:color="2B2B2B" w:sz="6" w:space="0"/>
+        </w:tblBorders>
+        <w:tblLayout w:type="fixed"/>
+        <w:tblCellMar>
+          <w:top w:w="0" w:type="dxa"/>
+          <w:left w:w="0" w:type="dxa"/>
+          <w:bottom w:w="0" w:type="dxa"/>
+          <w:right w:w="0" w:type="dxa"/>
+        </w:tblCellMar>
+      </w:tblPr>
+      <w:tblGrid>
+        <w:gridCol w:w="852"/>
+        <w:gridCol w:w="1632"/>
+        <w:gridCol w:w="1644"/>
+        <w:gridCol w:w="1380"/>
+        <w:gridCol w:w="1644"/>
+        <w:gridCol w:w="1392"/>
+      </w:tblGrid>
+      <w:tr>
+        <w:tblPrEx>
+          <w:tblBorders>
+            <w:top w:val="single" w:color="2B2B2B" w:sz="6" w:space="0"/>
+            <w:left w:val="single" w:color="2B2B2B" w:sz="6" w:space="0"/>
+            <w:bottom w:val="single" w:color="2B2B2B" w:sz="6" w:space="0"/>
+            <w:right w:val="single" w:color="2B2B2B" w:sz="6" w:space="0"/>
+            <w:insideH w:val="single" w:color="2B2B2B" w:sz="6" w:space="0"/>
+            <w:insideV w:val="single" w:color="2B2B2B" w:sz="6" w:space="0"/>
+          </w:tblBorders>
+        </w:tblPrEx>
+        <w:trPr>
+          <w:trHeight w:val="345" w:hRule="atLeast"/>
+        </w:trPr>
+        <w:tc>
+          <w:tcPr>
+            <w:tcW w:w="852" w:type="dxa"/>
+            <w:tcBorders>
+              <w:right w:val="single" w:color="7F7F7F" w:sz="6" w:space="0"/>
+            </w:tcBorders>
+            <w:shd w:val="clear" w:color="auto" w:fill="EEEEEE"/>
+          </w:tcPr>
+          <w:p>
+            <w:pPr>
+              <w:pStyle w:val="8"/>
+              <w:spacing w:before="24"/>
+              <w:ind w:left="232"/>
+              <w:rPr>
+                <w:sz w:val="19"/>
+              </w:rPr>
+            </w:pPr>
+            <w:r>
+              <w:rPr>
+                <w:color w:val="333333"/>
+                <w:sz w:val="19"/>
+              </w:rPr>
+              <w:t>序号</w:t>
+            </w:r>
+          </w:p>
+        </w:tc>
+        <w:tc>
+          <w:tcPr>
+            <w:tcW w:w="1632" w:type="dxa"/>
+            <w:tcBorders>
+              <w:left w:val="single" w:color="7F7F7F" w:sz="6" w:space="0"/>
+              <w:right w:val="single" w:color="7F7F7F" w:sz="6" w:space="0"/>
+            </w:tcBorders>
+            <w:shd w:val="clear" w:color="auto" w:fill="EEEEEE"/>
+          </w:tcPr>
+          <w:p>
+            <w:pPr>
+              <w:pStyle w:val="8"/>
+              <w:spacing w:before="24"/>
+              <w:ind w:left="334"/>
+              <w:rPr>
+                <w:sz w:val="19"/>
+              </w:rPr>
+            </w:pPr>
+            <w:r>
+              <w:rPr>
+                <w:color w:val="333333"/>
+                <w:sz w:val="19"/>
+              </w:rPr>
+              <w:t>抵押物类型</w:t>
+            </w:r>
+          </w:p>
+        </w:tc>
+        <w:tc>
+          <w:tcPr>
+            <w:tcW w:w="1644" w:type="dxa"/>
+            <w:tcBorders>
+              <w:left w:val="single" w:color="7F7F7F" w:sz="6" w:space="0"/>
+              <w:right w:val="single" w:color="7F7F7F" w:sz="6" w:space="0"/>
+            </w:tcBorders>
+            <w:shd w:val="clear" w:color="auto" w:fill="EEEEEE"/>
+          </w:tcPr>
+          <w:p>
+            <w:pPr>
+              <w:pStyle w:val="8"/>
+              <w:spacing w:before="24"/>
+              <w:ind w:left="341"/>
+              <w:rPr>
+                <w:sz w:val="19"/>
+              </w:rPr>
+            </w:pPr>
+            <w:r>
+              <w:rPr>
+                <w:color w:val="333333"/>
+                <w:sz w:val="19"/>
+              </w:rPr>
+              <w:t>主合同金额</w:t>
+            </w:r>
+          </w:p>
+        </w:tc>
+        <w:tc>
+          <w:tcPr>
+            <w:tcW w:w="1380" w:type="dxa"/>
+            <w:tcBorders>
+              <w:left w:val="single" w:color="7F7F7F" w:sz="6" w:space="0"/>
+              <w:right w:val="single" w:color="7F7F7F" w:sz="6" w:space="0"/>
+            </w:tcBorders>
+            <w:shd w:val="clear" w:color="auto" w:fill="EEEEEE"/>
+          </w:tcPr>
+          <w:p>
+            <w:pPr>
+              <w:pStyle w:val="8"/>
+              <w:spacing w:before="24"/>
+              <w:ind w:left="305"/>
+              <w:rPr>
+                <w:sz w:val="19"/>
+              </w:rPr>
+            </w:pPr>
+            <w:r>
+              <w:rPr>
+                <w:color w:val="333333"/>
+                <w:sz w:val="19"/>
+              </w:rPr>
+              <w:t>登记期限</w:t>
+            </w:r>
+          </w:p>
+        </w:tc>
+        <w:tc>
+          <w:tcPr>
+            <w:tcW w:w="1644" w:type="dxa"/>
+            <w:tcBorders>
+              <w:left w:val="single" w:color="7F7F7F" w:sz="6" w:space="0"/>
+              <w:right w:val="single" w:color="7F7F7F" w:sz="6" w:space="0"/>
+            </w:tcBorders>
+            <w:shd w:val="clear" w:color="auto" w:fill="EEEEEE"/>
+          </w:tcPr>
+          <w:p>
+            <w:pPr>
+              <w:pStyle w:val="8"/>
+              <w:spacing w:before="24"/>
+              <w:ind w:left="342"/>
+              <w:rPr>
+                <w:sz w:val="19"/>
+              </w:rPr>
+            </w:pPr>
+            <w:r>
+              <w:rPr>
+                <w:color w:val="333333"/>
+                <w:sz w:val="19"/>
+              </w:rPr>
+              <w:t>登记到期日</w:t>
+            </w:r>
+          </w:p>
+        </w:tc>
+        <w:tc>
+          <w:tcPr>
+            <w:tcW w:w="1392" w:type="dxa"/>
+            <w:tcBorders>
+              <w:left w:val="single" w:color="7F7F7F" w:sz="6" w:space="0"/>
+            </w:tcBorders>
+            <w:shd w:val="clear" w:color="auto" w:fill="EEEEEE"/>
+          </w:tcPr>
+          <w:p>
+            <w:pPr>
+              <w:pStyle w:val="8"/>
+              <w:spacing w:before="24"/>
+              <w:ind w:left="312"/>
+              <w:rPr>
+                <w:sz w:val="19"/>
+              </w:rPr>
+            </w:pPr>
+            <w:r>
+              <w:rPr>
+                <w:color w:val="333333"/>
+                <w:sz w:val="19"/>
+              </w:rPr>
+              <w:t>登记日期</w:t>
+            </w:r>
+          </w:p>
+        </w:tc>
+      </w:tr>
+      <w:tr>
+        <w:tblPrEx>
+          <w:tblBorders>
+            <w:top w:val="single" w:color="2B2B2B" w:sz="6" w:space="0"/>
+            <w:left w:val="single" w:color="2B2B2B" w:sz="6" w:space="0"/>
+            <w:bottom w:val="single" w:color="2B2B2B" w:sz="6" w:space="0"/>
+            <w:right w:val="single" w:color="2B2B2B" w:sz="6" w:space="0"/>
+            <w:insideH w:val="single" w:color="2B2B2B" w:sz="6" w:space="0"/>
+            <w:insideV w:val="single" w:color="2B2B2B" w:sz="6" w:space="0"/>
+          </w:tblBorders>
+        </w:tblPrEx>
+        <w:trPr>
+          <w:trHeight w:val="345" w:hRule="atLeast"/>
+        </w:trPr>
+        <w:tc>
+          <w:tcPr>
+            <w:tcW w:w="852" w:type="dxa"/>
+            <w:tcBorders>
+              <w:right w:val="single" w:color="7F7F7F" w:sz="6" w:space="0"/>
+            </w:tcBorders>
+            <w:shd w:val="clear" w:color="auto" w:fill="auto"/>
+          </w:tcPr>
+          <w:p>
+            <w:pPr>
+              <w:pStyle w:val="8"/>
+              <w:spacing w:before="24"/>
+              <w:ind w:left="232"/>
+              <w:rPr>
+                <w:color w:val="333333"/>
+                <w:sz w:val="19"/>
+              </w:rPr>
+            </w:pPr>
+            <w:r>
+              <w:rPr>
+                <w:color w:val="333333"/>
+                <w:sz w:val="19"/>
+              </w:rPr>
+              <w:t>${qtdcrz_no}</w:t>
+            </w:r>
+          </w:p>
+        </w:tc>
+        <w:tc>
+          <w:tcPr>
+            <w:tcW w:w="1632" w:type="dxa"/>
+            <w:tcBorders>
+              <w:left w:val="single" w:color="7F7F7F" w:sz="6" w:space="0"/>
+              <w:right w:val="single" w:color="7F7F7F" w:sz="6" w:space="0"/>
+            </w:tcBorders>
+            <w:shd w:val="clear" w:color="auto" w:fill="auto"/>
+          </w:tcPr>
+          <w:p>
+            <w:pPr>
+              <w:pStyle w:val="8"/>
+              <w:spacing w:before="24"/>
+              <w:ind w:left="334"/>
+              <w:rPr>
+                <w:color w:val="333333"/>
+                <w:sz w:val="19"/>
+              </w:rPr>
+            </w:pPr>
+            <w:r>
+              <w:rPr>
+                <w:color w:val="333333"/>
+                <w:sz w:val="19"/>
+              </w:rPr>
+              <w:t>${qtdcrz_</w:t>
+            </w:r>
+            <w:r>
+              <w:rPr>
+                <w:rFonts w:hint="eastAsia"/>
+                <w:color w:val="333333"/>
+                <w:sz w:val="19"/>
+              </w:rPr>
+              <w:t>basic_typeT</w:t>
+            </w:r>
+            <w:r>
+              <w:rPr>
+                <w:color w:val="333333"/>
+                <w:sz w:val="19"/>
+              </w:rPr>
+              <w:t>}</w:t>
+            </w:r>
+          </w:p>
+        </w:tc>
+        <w:tc>
+          <w:tcPr>
+            <w:tcW w:w="1644" w:type="dxa"/>
+            <w:tcBorders>
+              <w:left w:val="single" w:color="7F7F7F" w:sz="6" w:space="0"/>
+              <w:right w:val="single" w:color="7F7F7F" w:sz="6" w:space="0"/>
+            </w:tcBorders>
+            <w:shd w:val="clear" w:color="auto" w:fill="auto"/>
+          </w:tcPr>
+          <w:p>
+            <w:pPr>
+              <w:pStyle w:val="8"/>
+              <w:spacing w:before="24"/>
+              <w:ind w:left="341"/>
+              <w:rPr>
+                <w:color w:val="333333"/>
+                <w:sz w:val="19"/>
+              </w:rPr>
+            </w:pPr>
+            <w:r>
+              <w:rPr>
+                <w:color w:val="333333"/>
+                <w:sz w:val="19"/>
+              </w:rPr>
+              <w:t>${qtdcrz_</w:t>
+            </w:r>
+            <w:r>
+              <w:rPr>
+                <w:rFonts w:hint="eastAsia"/>
+                <w:color w:val="333333"/>
+                <w:sz w:val="19"/>
+              </w:rPr>
+              <w:t>bdwMes_conMoney</w:t>
+            </w:r>
+            <w:r>
+              <w:rPr>
+                <w:color w:val="333333"/>
+                <w:sz w:val="19"/>
+              </w:rPr>
+              <w:t>}</w:t>
+            </w:r>
+          </w:p>
+        </w:tc>
+        <w:tc>
+          <w:tcPr>
+            <w:tcW w:w="1380" w:type="dxa"/>
+            <w:tcBorders>
+              <w:left w:val="single" w:color="7F7F7F" w:sz="6" w:space="0"/>
+              <w:right w:val="single" w:color="7F7F7F" w:sz="6" w:space="0"/>
+            </w:tcBorders>
+            <w:shd w:val="clear" w:color="auto" w:fill="auto"/>
+          </w:tcPr>
+          <w:p>
+            <w:pPr>
+              <w:pStyle w:val="8"/>
+              <w:spacing w:before="24"/>
+              <w:ind w:left="305"/>
+              <w:rPr>
+                <w:color w:val="333333"/>
+                <w:sz w:val="19"/>
+              </w:rPr>
+            </w:pPr>
+            <w:r>
+              <w:rPr>
+                <w:color w:val="333333"/>
+                <w:sz w:val="19"/>
+              </w:rPr>
+              <w:t>${qtdcrz_</w:t>
+            </w:r>
+            <w:r>
+              <w:rPr>
+                <w:rFonts w:hint="eastAsia"/>
+                <w:color w:val="333333"/>
+                <w:sz w:val="19"/>
+              </w:rPr>
+              <w:t>basic_date</w:t>
+            </w:r>
+            <w:r>
+              <w:rPr>
+                <w:color w:val="333333"/>
+                <w:sz w:val="19"/>
+              </w:rPr>
+              <w:t>}</w:t>
+            </w:r>
+          </w:p>
+        </w:tc>
+        <w:tc>
+          <w:tcPr>
+            <w:tcW w:w="1644" w:type="dxa"/>
+            <w:tcBorders>
+              <w:left w:val="single" w:color="7F7F7F" w:sz="6" w:space="0"/>
+              <w:right w:val="single" w:color="7F7F7F" w:sz="6" w:space="0"/>
+            </w:tcBorders>
+            <w:shd w:val="clear" w:color="auto" w:fill="auto"/>
+          </w:tcPr>
+          <w:p>
+            <w:pPr>
+              <w:pStyle w:val="8"/>
+              <w:spacing w:before="24"/>
+              <w:ind w:left="342"/>
+              <w:rPr>
+                <w:color w:val="333333"/>
+                <w:sz w:val="19"/>
+              </w:rPr>
+            </w:pPr>
+            <w:r>
+              <w:rPr>
+                <w:color w:val="333333"/>
+                <w:sz w:val="19"/>
+              </w:rPr>
+              <w:t>${qtdcrz_</w:t>
+            </w:r>
+            <w:r>
+              <w:rPr>
+                <w:rFonts w:hint="eastAsia"/>
+                <w:color w:val="333333"/>
+                <w:sz w:val="19"/>
+              </w:rPr>
+              <w:t>endTime</w:t>
+            </w:r>
+            <w:r>
+              <w:rPr>
+                <w:color w:val="333333"/>
+                <w:sz w:val="19"/>
+              </w:rPr>
+              <w:t>}</w:t>
+            </w:r>
+          </w:p>
+        </w:tc>
+        <w:tc>
+          <w:tcPr>
+            <w:tcW w:w="1392" w:type="dxa"/>
+            <w:tcBorders>
+              <w:left w:val="single" w:color="7F7F7F" w:sz="6" w:space="0"/>
+            </w:tcBorders>
+            <w:shd w:val="clear" w:color="auto" w:fill="auto"/>
+          </w:tcPr>
+          <w:p>
+            <w:pPr>
+              <w:pStyle w:val="8"/>
+              <w:spacing w:before="24"/>
+              <w:ind w:left="312"/>
+              <w:rPr>
+                <w:color w:val="333333"/>
+                <w:sz w:val="19"/>
+              </w:rPr>
+            </w:pPr>
+            <w:r>
+              <w:rPr>
+                <w:color w:val="333333"/>
+                <w:sz w:val="19"/>
+              </w:rPr>
+              <w:t>${qtdcrz_</w:t>
+            </w:r>
+            <w:r>
+              <w:rPr>
+                <w:rFonts w:hint="eastAsia"/>
+                <w:color w:val="333333"/>
+                <w:sz w:val="19"/>
+              </w:rPr>
+              <w:t>sortTime</w:t>
+            </w:r>
+            <w:bookmarkStart w:id="0" w:name="_GoBack"/>
+            <w:bookmarkEnd w:id="0"/>
+            <w:r>
+              <w:rPr>
+                <w:color w:val="333333"/>
+                <w:sz w:val="19"/>
+              </w:rPr>
+              <w:t>}</w:t>
             </w:r>
           </w:p>
         </w:tc>

--- a/Static/ReportModel/EasyReportModel_1.docx
+++ b/Static/ReportModel/EasyReportModel_1.docx
@@ -72,16 +72,6 @@
         <w:gridCol w:w="6818"/>
       </w:tblGrid>
       <w:tr>
-        <w:tblPrEx>
-          <w:tblBorders>
-            <w:top w:val="single" w:color="auto" w:sz="4" w:space="0"/>
-            <w:left w:val="single" w:color="auto" w:sz="4" w:space="0"/>
-            <w:bottom w:val="single" w:color="auto" w:sz="4" w:space="0"/>
-            <w:right w:val="single" w:color="auto" w:sz="4" w:space="0"/>
-            <w:insideH w:val="single" w:color="auto" w:sz="4" w:space="0"/>
-            <w:insideV w:val="single" w:color="auto" w:sz="4" w:space="0"/>
-          </w:tblBorders>
-        </w:tblPrEx>
         <w:tc>
           <w:tcPr>
             <w:tcW w:w="1704" w:type="dxa"/>
@@ -824,16 +814,6 @@
         <w:gridCol w:w="5543"/>
       </w:tblGrid>
       <w:tr>
-        <w:tblPrEx>
-          <w:tblBorders>
-            <w:top w:val="single" w:color="2B2B2B" w:sz="6" w:space="0"/>
-            <w:left w:val="single" w:color="2B2B2B" w:sz="6" w:space="0"/>
-            <w:bottom w:val="single" w:color="2B2B2B" w:sz="6" w:space="0"/>
-            <w:right w:val="single" w:color="2B2B2B" w:sz="6" w:space="0"/>
-            <w:insideH w:val="single" w:color="2B2B2B" w:sz="6" w:space="0"/>
-            <w:insideV w:val="single" w:color="2B2B2B" w:sz="6" w:space="0"/>
-          </w:tblBorders>
-        </w:tblPrEx>
         <w:trPr>
           <w:trHeight w:val="345" w:hRule="atLeast"/>
         </w:trPr>
@@ -5901,16 +5881,6 @@
         <w:gridCol w:w="1872"/>
       </w:tblGrid>
       <w:tr>
-        <w:tblPrEx>
-          <w:tblBorders>
-            <w:top w:val="single" w:color="2B2B2B" w:sz="6" w:space="0"/>
-            <w:left w:val="single" w:color="2B2B2B" w:sz="6" w:space="0"/>
-            <w:bottom w:val="single" w:color="2B2B2B" w:sz="6" w:space="0"/>
-            <w:right w:val="single" w:color="2B2B2B" w:sz="6" w:space="0"/>
-            <w:insideH w:val="single" w:color="2B2B2B" w:sz="6" w:space="0"/>
-            <w:insideV w:val="single" w:color="2B2B2B" w:sz="6" w:space="0"/>
-          </w:tblBorders>
-        </w:tblPrEx>
         <w:trPr>
           <w:trHeight w:val="345" w:hRule="atLeast"/>
         </w:trPr>
@@ -6381,16 +6351,6 @@
         <w:gridCol w:w="3025"/>
       </w:tblGrid>
       <w:tr>
-        <w:tblPrEx>
-          <w:tblBorders>
-            <w:top w:val="single" w:color="2B2B2B" w:sz="6" w:space="0"/>
-            <w:left w:val="single" w:color="2B2B2B" w:sz="6" w:space="0"/>
-            <w:bottom w:val="single" w:color="2B2B2B" w:sz="6" w:space="0"/>
-            <w:right w:val="single" w:color="2B2B2B" w:sz="6" w:space="0"/>
-            <w:insideH w:val="single" w:color="2B2B2B" w:sz="6" w:space="0"/>
-            <w:insideV w:val="single" w:color="2B2B2B" w:sz="6" w:space="0"/>
-          </w:tblBorders>
-        </w:tblPrEx>
         <w:trPr>
           <w:trHeight w:val="345" w:hRule="atLeast"/>
         </w:trPr>
@@ -6807,16 +6767,6 @@
         <w:gridCol w:w="7790"/>
       </w:tblGrid>
       <w:tr>
-        <w:tblPrEx>
-          <w:tblBorders>
-            <w:top w:val="single" w:color="2B2B2B" w:sz="6" w:space="0"/>
-            <w:left w:val="single" w:color="2B2B2B" w:sz="6" w:space="0"/>
-            <w:bottom w:val="single" w:color="2B2B2B" w:sz="6" w:space="0"/>
-            <w:right w:val="single" w:color="2B2B2B" w:sz="6" w:space="0"/>
-            <w:insideH w:val="single" w:color="2B2B2B" w:sz="6" w:space="0"/>
-            <w:insideV w:val="single" w:color="2B2B2B" w:sz="6" w:space="0"/>
-          </w:tblBorders>
-        </w:tblPrEx>
         <w:trPr>
           <w:trHeight w:val="345" w:hRule="atLeast"/>
         </w:trPr>
@@ -7015,16 +6965,6 @@
         <w:gridCol w:w="744"/>
       </w:tblGrid>
       <w:tr>
-        <w:tblPrEx>
-          <w:tblBorders>
-            <w:top w:val="single" w:color="2B2B2B" w:sz="6" w:space="0"/>
-            <w:left w:val="single" w:color="2B2B2B" w:sz="6" w:space="0"/>
-            <w:bottom w:val="single" w:color="2B2B2B" w:sz="6" w:space="0"/>
-            <w:right w:val="single" w:color="2B2B2B" w:sz="6" w:space="0"/>
-            <w:insideH w:val="single" w:color="2B2B2B" w:sz="6" w:space="0"/>
-            <w:insideV w:val="single" w:color="2B2B2B" w:sz="6" w:space="0"/>
-          </w:tblBorders>
-        </w:tblPrEx>
         <w:trPr>
           <w:trHeight w:val="801" w:hRule="atLeast"/>
         </w:trPr>
@@ -7990,16 +7930,6 @@
         <w:gridCol w:w="444"/>
       </w:tblGrid>
       <w:tr>
-        <w:tblPrEx>
-          <w:tblBorders>
-            <w:top w:val="single" w:color="2B2B2B" w:sz="6" w:space="0"/>
-            <w:left w:val="single" w:color="2B2B2B" w:sz="6" w:space="0"/>
-            <w:bottom w:val="single" w:color="2B2B2B" w:sz="6" w:space="0"/>
-            <w:right w:val="single" w:color="2B2B2B" w:sz="6" w:space="0"/>
-            <w:insideH w:val="single" w:color="2B2B2B" w:sz="6" w:space="0"/>
-            <w:insideV w:val="single" w:color="2B2B2B" w:sz="6" w:space="0"/>
-          </w:tblBorders>
-        </w:tblPrEx>
         <w:trPr>
           <w:trHeight w:val="1029" w:hRule="atLeast"/>
         </w:trPr>
@@ -9762,16 +9692,6 @@
         <w:gridCol w:w="1536"/>
       </w:tblGrid>
       <w:tr>
-        <w:tblPrEx>
-          <w:tblBorders>
-            <w:top w:val="single" w:color="2B2B2B" w:sz="6" w:space="0"/>
-            <w:left w:val="single" w:color="2B2B2B" w:sz="6" w:space="0"/>
-            <w:bottom w:val="single" w:color="2B2B2B" w:sz="6" w:space="0"/>
-            <w:right w:val="single" w:color="2B2B2B" w:sz="6" w:space="0"/>
-            <w:insideH w:val="single" w:color="2B2B2B" w:sz="6" w:space="0"/>
-            <w:insideV w:val="single" w:color="2B2B2B" w:sz="6" w:space="0"/>
-          </w:tblBorders>
-        </w:tblPrEx>
         <w:trPr>
           <w:trHeight w:val="345" w:hRule="atLeast"/>
         </w:trPr>
@@ -10802,186 +10722,6 @@
         <w:gridCol w:w="984"/>
       </w:tblGrid>
       <w:tr>
-        <w:trPr>
-          <w:trHeight w:val="1029" w:hRule="atLeast"/>
-        </w:trPr>
-        <w:tc>
-          <w:tcPr>
-            <w:tcW w:w="840" w:type="dxa"/>
-            <w:tcBorders>
-              <w:bottom w:val="single" w:color="7F7F7F" w:sz="6" w:space="0"/>
-              <w:right w:val="single" w:color="7F7F7F" w:sz="6" w:space="0"/>
-            </w:tcBorders>
-            <w:shd w:val="clear" w:color="auto" w:fill="EEEEEE"/>
-          </w:tcPr>
-          <w:p>
-            <w:pPr>
-              <w:pStyle w:val="8"/>
-              <w:rPr>
-                <w:sz w:val="18"/>
-              </w:rPr>
-            </w:pPr>
-          </w:p>
-          <w:p>
-            <w:pPr>
-              <w:pStyle w:val="8"/>
-              <w:spacing w:before="130"/>
-              <w:ind w:left="106" w:right="94"/>
-              <w:jc w:val="center"/>
-              <w:rPr>
-                <w:sz w:val="19"/>
-              </w:rPr>
-            </w:pPr>
-            <w:r>
-              <w:rPr>
-                <w:color w:val="333333"/>
-                <w:sz w:val="19"/>
-              </w:rPr>
-              <w:t>序号</w:t>
-            </w:r>
-          </w:p>
-        </w:tc>
-        <w:tc>
-          <w:tcPr>
-            <w:tcW w:w="5521" w:type="dxa"/>
-            <w:tcBorders>
-              <w:left w:val="single" w:color="7F7F7F" w:sz="6" w:space="0"/>
-              <w:bottom w:val="single" w:color="7F7F7F" w:sz="6" w:space="0"/>
-              <w:right w:val="single" w:color="7F7F7F" w:sz="6" w:space="0"/>
-            </w:tcBorders>
-            <w:shd w:val="clear" w:color="auto" w:fill="EEEEEE"/>
-          </w:tcPr>
-          <w:p>
-            <w:pPr>
-              <w:pStyle w:val="8"/>
-              <w:rPr>
-                <w:sz w:val="18"/>
-              </w:rPr>
-            </w:pPr>
-          </w:p>
-          <w:p>
-            <w:pPr>
-              <w:pStyle w:val="8"/>
-              <w:spacing w:before="130"/>
-              <w:ind w:left="164" w:right="151"/>
-              <w:jc w:val="center"/>
-              <w:rPr>
-                <w:sz w:val="19"/>
-              </w:rPr>
-            </w:pPr>
-            <w:r>
-              <w:rPr>
-                <w:color w:val="333333"/>
-                <w:sz w:val="19"/>
-              </w:rPr>
-              <w:t>描述</w:t>
-            </w:r>
-          </w:p>
-        </w:tc>
-        <w:tc>
-          <w:tcPr>
-            <w:tcW w:w="744" w:type="dxa"/>
-            <w:tcBorders>
-              <w:left w:val="single" w:color="7F7F7F" w:sz="6" w:space="0"/>
-              <w:bottom w:val="single" w:color="7F7F7F" w:sz="6" w:space="0"/>
-              <w:right w:val="single" w:color="7F7F7F" w:sz="6" w:space="0"/>
-            </w:tcBorders>
-            <w:shd w:val="clear" w:color="auto" w:fill="EEEEEE"/>
-          </w:tcPr>
-          <w:p>
-            <w:pPr>
-              <w:pStyle w:val="8"/>
-              <w:spacing w:before="7"/>
-              <w:rPr>
-                <w:sz w:val="20"/>
-              </w:rPr>
-            </w:pPr>
-          </w:p>
-          <w:p>
-            <w:pPr>
-              <w:pStyle w:val="8"/>
-              <w:spacing w:line="225" w:lineRule="auto"/>
-              <w:ind w:left="179" w:right="163"/>
-              <w:rPr>
-                <w:sz w:val="19"/>
-              </w:rPr>
-            </w:pPr>
-            <w:r>
-              <w:rPr>
-                <w:color w:val="333333"/>
-                <w:sz w:val="19"/>
-              </w:rPr>
-              <w:t>发布日期</w:t>
-            </w:r>
-          </w:p>
-        </w:tc>
-        <w:tc>
-          <w:tcPr>
-            <w:tcW w:w="456" w:type="dxa"/>
-            <w:tcBorders>
-              <w:left w:val="single" w:color="7F7F7F" w:sz="6" w:space="0"/>
-              <w:bottom w:val="single" w:color="7F7F7F" w:sz="6" w:space="0"/>
-              <w:right w:val="single" w:color="7F7F7F" w:sz="6" w:space="0"/>
-            </w:tcBorders>
-            <w:shd w:val="clear" w:color="auto" w:fill="EEEEEE"/>
-          </w:tcPr>
-          <w:p>
-            <w:pPr>
-              <w:pStyle w:val="8"/>
-              <w:spacing w:before="36" w:line="225" w:lineRule="auto"/>
-              <w:ind w:left="131" w:right="115"/>
-              <w:jc w:val="both"/>
-              <w:rPr>
-                <w:sz w:val="19"/>
-              </w:rPr>
-            </w:pPr>
-            <w:r>
-              <w:rPr>
-                <w:color w:val="333333"/>
-                <w:sz w:val="19"/>
-              </w:rPr>
-              <w:t>所属地区</w:t>
-            </w:r>
-          </w:p>
-        </w:tc>
-        <w:tc>
-          <w:tcPr>
-            <w:tcW w:w="984" w:type="dxa"/>
-            <w:tcBorders>
-              <w:left w:val="single" w:color="7F7F7F" w:sz="6" w:space="0"/>
-              <w:bottom w:val="single" w:color="7F7F7F" w:sz="6" w:space="0"/>
-            </w:tcBorders>
-            <w:shd w:val="clear" w:color="auto" w:fill="EEEEEE"/>
-          </w:tcPr>
-          <w:p>
-            <w:pPr>
-              <w:pStyle w:val="8"/>
-              <w:spacing w:before="7"/>
-              <w:rPr>
-                <w:sz w:val="20"/>
-              </w:rPr>
-            </w:pPr>
-          </w:p>
-          <w:p>
-            <w:pPr>
-              <w:pStyle w:val="8"/>
-              <w:spacing w:line="225" w:lineRule="auto"/>
-              <w:ind w:left="395" w:right="187" w:hanging="193"/>
-              <w:rPr>
-                <w:sz w:val="19"/>
-              </w:rPr>
-            </w:pPr>
-            <w:r>
-              <w:rPr>
-                <w:color w:val="333333"/>
-                <w:sz w:val="19"/>
-              </w:rPr>
-              <w:t>项目分类</w:t>
-            </w:r>
-          </w:p>
-        </w:tc>
-      </w:tr>
-      <w:tr>
         <w:tblPrEx>
           <w:tblBorders>
             <w:top w:val="single" w:color="2B2B2B" w:sz="6" w:space="0"/>
@@ -10992,6 +10732,186 @@
             <w:insideV w:val="single" w:color="2B2B2B" w:sz="6" w:space="0"/>
           </w:tblBorders>
         </w:tblPrEx>
+        <w:trPr>
+          <w:trHeight w:val="1029" w:hRule="atLeast"/>
+        </w:trPr>
+        <w:tc>
+          <w:tcPr>
+            <w:tcW w:w="840" w:type="dxa"/>
+            <w:tcBorders>
+              <w:bottom w:val="single" w:color="7F7F7F" w:sz="6" w:space="0"/>
+              <w:right w:val="single" w:color="7F7F7F" w:sz="6" w:space="0"/>
+            </w:tcBorders>
+            <w:shd w:val="clear" w:color="auto" w:fill="EEEEEE"/>
+          </w:tcPr>
+          <w:p>
+            <w:pPr>
+              <w:pStyle w:val="8"/>
+              <w:rPr>
+                <w:sz w:val="18"/>
+              </w:rPr>
+            </w:pPr>
+          </w:p>
+          <w:p>
+            <w:pPr>
+              <w:pStyle w:val="8"/>
+              <w:spacing w:before="130"/>
+              <w:ind w:left="106" w:right="94"/>
+              <w:jc w:val="center"/>
+              <w:rPr>
+                <w:sz w:val="19"/>
+              </w:rPr>
+            </w:pPr>
+            <w:r>
+              <w:rPr>
+                <w:color w:val="333333"/>
+                <w:sz w:val="19"/>
+              </w:rPr>
+              <w:t>序号</w:t>
+            </w:r>
+          </w:p>
+        </w:tc>
+        <w:tc>
+          <w:tcPr>
+            <w:tcW w:w="5521" w:type="dxa"/>
+            <w:tcBorders>
+              <w:left w:val="single" w:color="7F7F7F" w:sz="6" w:space="0"/>
+              <w:bottom w:val="single" w:color="7F7F7F" w:sz="6" w:space="0"/>
+              <w:right w:val="single" w:color="7F7F7F" w:sz="6" w:space="0"/>
+            </w:tcBorders>
+            <w:shd w:val="clear" w:color="auto" w:fill="EEEEEE"/>
+          </w:tcPr>
+          <w:p>
+            <w:pPr>
+              <w:pStyle w:val="8"/>
+              <w:rPr>
+                <w:sz w:val="18"/>
+              </w:rPr>
+            </w:pPr>
+          </w:p>
+          <w:p>
+            <w:pPr>
+              <w:pStyle w:val="8"/>
+              <w:spacing w:before="130"/>
+              <w:ind w:left="164" w:right="151"/>
+              <w:jc w:val="center"/>
+              <w:rPr>
+                <w:sz w:val="19"/>
+              </w:rPr>
+            </w:pPr>
+            <w:r>
+              <w:rPr>
+                <w:color w:val="333333"/>
+                <w:sz w:val="19"/>
+              </w:rPr>
+              <w:t>描述</w:t>
+            </w:r>
+          </w:p>
+        </w:tc>
+        <w:tc>
+          <w:tcPr>
+            <w:tcW w:w="744" w:type="dxa"/>
+            <w:tcBorders>
+              <w:left w:val="single" w:color="7F7F7F" w:sz="6" w:space="0"/>
+              <w:bottom w:val="single" w:color="7F7F7F" w:sz="6" w:space="0"/>
+              <w:right w:val="single" w:color="7F7F7F" w:sz="6" w:space="0"/>
+            </w:tcBorders>
+            <w:shd w:val="clear" w:color="auto" w:fill="EEEEEE"/>
+          </w:tcPr>
+          <w:p>
+            <w:pPr>
+              <w:pStyle w:val="8"/>
+              <w:spacing w:before="7"/>
+              <w:rPr>
+                <w:sz w:val="20"/>
+              </w:rPr>
+            </w:pPr>
+          </w:p>
+          <w:p>
+            <w:pPr>
+              <w:pStyle w:val="8"/>
+              <w:spacing w:line="225" w:lineRule="auto"/>
+              <w:ind w:left="179" w:right="163"/>
+              <w:rPr>
+                <w:sz w:val="19"/>
+              </w:rPr>
+            </w:pPr>
+            <w:r>
+              <w:rPr>
+                <w:color w:val="333333"/>
+                <w:sz w:val="19"/>
+              </w:rPr>
+              <w:t>发布日期</w:t>
+            </w:r>
+          </w:p>
+        </w:tc>
+        <w:tc>
+          <w:tcPr>
+            <w:tcW w:w="456" w:type="dxa"/>
+            <w:tcBorders>
+              <w:left w:val="single" w:color="7F7F7F" w:sz="6" w:space="0"/>
+              <w:bottom w:val="single" w:color="7F7F7F" w:sz="6" w:space="0"/>
+              <w:right w:val="single" w:color="7F7F7F" w:sz="6" w:space="0"/>
+            </w:tcBorders>
+            <w:shd w:val="clear" w:color="auto" w:fill="EEEEEE"/>
+          </w:tcPr>
+          <w:p>
+            <w:pPr>
+              <w:pStyle w:val="8"/>
+              <w:spacing w:before="36" w:line="225" w:lineRule="auto"/>
+              <w:ind w:left="131" w:right="115"/>
+              <w:jc w:val="both"/>
+              <w:rPr>
+                <w:sz w:val="19"/>
+              </w:rPr>
+            </w:pPr>
+            <w:r>
+              <w:rPr>
+                <w:color w:val="333333"/>
+                <w:sz w:val="19"/>
+              </w:rPr>
+              <w:t>所属地区</w:t>
+            </w:r>
+          </w:p>
+        </w:tc>
+        <w:tc>
+          <w:tcPr>
+            <w:tcW w:w="984" w:type="dxa"/>
+            <w:tcBorders>
+              <w:left w:val="single" w:color="7F7F7F" w:sz="6" w:space="0"/>
+              <w:bottom w:val="single" w:color="7F7F7F" w:sz="6" w:space="0"/>
+            </w:tcBorders>
+            <w:shd w:val="clear" w:color="auto" w:fill="EEEEEE"/>
+          </w:tcPr>
+          <w:p>
+            <w:pPr>
+              <w:pStyle w:val="8"/>
+              <w:spacing w:before="7"/>
+              <w:rPr>
+                <w:sz w:val="20"/>
+              </w:rPr>
+            </w:pPr>
+          </w:p>
+          <w:p>
+            <w:pPr>
+              <w:pStyle w:val="8"/>
+              <w:spacing w:line="225" w:lineRule="auto"/>
+              <w:ind w:left="395" w:right="187" w:hanging="193"/>
+              <w:rPr>
+                <w:sz w:val="19"/>
+              </w:rPr>
+            </w:pPr>
+            <w:r>
+              <w:rPr>
+                <w:color w:val="333333"/>
+                <w:sz w:val="19"/>
+              </w:rPr>
+              <w:t>项目分类</w:t>
+            </w:r>
+          </w:p>
+        </w:tc>
+      </w:tr>
+      <w:tr>
         <w:trPr>
           <w:trHeight w:val="573" w:hRule="atLeast"/>
         </w:trPr>
@@ -11256,6 +11176,16 @@
         <w:gridCol w:w="1308"/>
       </w:tblGrid>
       <w:tr>
+        <w:tblPrEx>
+          <w:tblBorders>
+            <w:top w:val="single" w:color="2B2B2B" w:sz="6" w:space="0"/>
+            <w:left w:val="single" w:color="2B2B2B" w:sz="6" w:space="0"/>
+            <w:bottom w:val="single" w:color="2B2B2B" w:sz="6" w:space="0"/>
+            <w:right w:val="single" w:color="2B2B2B" w:sz="6" w:space="0"/>
+            <w:insideH w:val="single" w:color="2B2B2B" w:sz="6" w:space="0"/>
+            <w:insideV w:val="single" w:color="2B2B2B" w:sz="6" w:space="0"/>
+          </w:tblBorders>
+        </w:tblPrEx>
         <w:trPr>
           <w:trHeight w:val="345" w:hRule="atLeast"/>
         </w:trPr>
@@ -11472,6 +11402,16 @@
         </w:tc>
       </w:tr>
       <w:tr>
+        <w:tblPrEx>
+          <w:tblBorders>
+            <w:top w:val="single" w:color="2B2B2B" w:sz="6" w:space="0"/>
+            <w:left w:val="single" w:color="2B2B2B" w:sz="6" w:space="0"/>
+            <w:bottom w:val="single" w:color="2B2B2B" w:sz="6" w:space="0"/>
+            <w:right w:val="single" w:color="2B2B2B" w:sz="6" w:space="0"/>
+            <w:insideH w:val="single" w:color="2B2B2B" w:sz="6" w:space="0"/>
+            <w:insideV w:val="single" w:color="2B2B2B" w:sz="6" w:space="0"/>
+          </w:tblBorders>
+        </w:tblPrEx>
         <w:trPr>
           <w:trHeight w:val="345" w:hRule="atLeast"/>
         </w:trPr>
@@ -11828,16 +11768,6 @@
         <w:gridCol w:w="2028"/>
       </w:tblGrid>
       <w:tr>
-        <w:tblPrEx>
-          <w:tblBorders>
-            <w:top w:val="single" w:color="2B2B2B" w:sz="6" w:space="0"/>
-            <w:left w:val="single" w:color="2B2B2B" w:sz="6" w:space="0"/>
-            <w:bottom w:val="single" w:color="2B2B2B" w:sz="6" w:space="0"/>
-            <w:right w:val="single" w:color="2B2B2B" w:sz="6" w:space="0"/>
-            <w:insideH w:val="single" w:color="2B2B2B" w:sz="6" w:space="0"/>
-            <w:insideV w:val="single" w:color="2B2B2B" w:sz="6" w:space="0"/>
-          </w:tblBorders>
-        </w:tblPrEx>
         <w:trPr>
           <w:trHeight w:val="345" w:hRule="atLeast"/>
         </w:trPr>
@@ -12255,6 +12185,273 @@
         <w:gridCol w:w="936"/>
       </w:tblGrid>
       <w:tr>
+        <w:trPr>
+          <w:trHeight w:val="573" w:hRule="atLeast"/>
+        </w:trPr>
+        <w:tc>
+          <w:tcPr>
+            <w:tcW w:w="840" w:type="dxa"/>
+            <w:tcBorders>
+              <w:right w:val="single" w:color="7F7F7F" w:sz="6" w:space="0"/>
+            </w:tcBorders>
+            <w:shd w:val="clear" w:color="auto" w:fill="EEEEEE"/>
+          </w:tcPr>
+          <w:p>
+            <w:pPr>
+              <w:pStyle w:val="8"/>
+              <w:spacing w:before="132"/>
+              <w:ind w:left="226"/>
+              <w:rPr>
+                <w:sz w:val="19"/>
+              </w:rPr>
+            </w:pPr>
+            <w:r>
+              <w:rPr>
+                <w:color w:val="333333"/>
+                <w:sz w:val="19"/>
+              </w:rPr>
+              <w:t>序号</w:t>
+            </w:r>
+          </w:p>
+        </w:tc>
+        <w:tc>
+          <w:tcPr>
+            <w:tcW w:w="912" w:type="dxa"/>
+            <w:tcBorders>
+              <w:left w:val="single" w:color="7F7F7F" w:sz="6" w:space="0"/>
+              <w:right w:val="single" w:color="7F7F7F" w:sz="6" w:space="0"/>
+            </w:tcBorders>
+            <w:shd w:val="clear" w:color="auto" w:fill="EEEEEE"/>
+          </w:tcPr>
+          <w:p>
+            <w:pPr>
+              <w:pStyle w:val="8"/>
+              <w:spacing w:before="36" w:line="225" w:lineRule="auto"/>
+              <w:ind w:left="358" w:right="152" w:hanging="193"/>
+              <w:rPr>
+                <w:sz w:val="19"/>
+              </w:rPr>
+            </w:pPr>
+            <w:r>
+              <w:rPr>
+                <w:color w:val="333333"/>
+                <w:sz w:val="19"/>
+              </w:rPr>
+              <w:t>土地坐落</w:t>
+            </w:r>
+          </w:p>
+        </w:tc>
+        <w:tc>
+          <w:tcPr>
+            <w:tcW w:w="744" w:type="dxa"/>
+            <w:tcBorders>
+              <w:left w:val="single" w:color="7F7F7F" w:sz="6" w:space="0"/>
+              <w:right w:val="single" w:color="7F7F7F" w:sz="6" w:space="0"/>
+            </w:tcBorders>
+            <w:shd w:val="clear" w:color="auto" w:fill="EEEEEE"/>
+          </w:tcPr>
+          <w:p>
+            <w:pPr>
+              <w:pStyle w:val="8"/>
+              <w:spacing w:before="36" w:line="225" w:lineRule="auto"/>
+              <w:ind w:left="275" w:right="163" w:hanging="97"/>
+              <w:rPr>
+                <w:sz w:val="19"/>
+              </w:rPr>
+            </w:pPr>
+            <w:r>
+              <w:rPr>
+                <w:color w:val="333333"/>
+                <w:sz w:val="19"/>
+              </w:rPr>
+              <w:t>行政区</w:t>
+            </w:r>
+          </w:p>
+        </w:tc>
+        <w:tc>
+          <w:tcPr>
+            <w:tcW w:w="1440" w:type="dxa"/>
+            <w:tcBorders>
+              <w:left w:val="single" w:color="7F7F7F" w:sz="6" w:space="0"/>
+              <w:right w:val="single" w:color="7F7F7F" w:sz="6" w:space="0"/>
+            </w:tcBorders>
+            <w:shd w:val="clear" w:color="auto" w:fill="EEEEEE"/>
+          </w:tcPr>
+          <w:p>
+            <w:pPr>
+              <w:pStyle w:val="8"/>
+              <w:spacing w:before="36" w:line="225" w:lineRule="auto"/>
+              <w:ind w:left="623" w:right="127" w:hanging="481"/>
+              <w:rPr>
+                <w:sz w:val="19"/>
+              </w:rPr>
+            </w:pPr>
+            <w:r>
+              <w:rPr>
+                <w:color w:val="333333"/>
+                <w:sz w:val="19"/>
+              </w:rPr>
+              <w:t>原土地使用权人</w:t>
+            </w:r>
+          </w:p>
+        </w:tc>
+        <w:tc>
+          <w:tcPr>
+            <w:tcW w:w="1440" w:type="dxa"/>
+            <w:tcBorders>
+              <w:left w:val="single" w:color="7F7F7F" w:sz="6" w:space="0"/>
+              <w:right w:val="single" w:color="7F7F7F" w:sz="6" w:space="0"/>
+            </w:tcBorders>
+            <w:shd w:val="clear" w:color="auto" w:fill="EEEEEE"/>
+          </w:tcPr>
+          <w:p>
+            <w:pPr>
+              <w:pStyle w:val="8"/>
+              <w:spacing w:before="36" w:line="225" w:lineRule="auto"/>
+              <w:ind w:left="623" w:right="127" w:hanging="481"/>
+              <w:rPr>
+                <w:sz w:val="19"/>
+              </w:rPr>
+            </w:pPr>
+            <w:r>
+              <w:rPr>
+                <w:color w:val="333333"/>
+                <w:sz w:val="19"/>
+              </w:rPr>
+              <w:t>现土地使用权人</w:t>
+            </w:r>
+          </w:p>
+        </w:tc>
+        <w:tc>
+          <w:tcPr>
+            <w:tcW w:w="1200" w:type="dxa"/>
+            <w:tcBorders>
+              <w:left w:val="single" w:color="7F7F7F" w:sz="6" w:space="0"/>
+              <w:right w:val="single" w:color="7F7F7F" w:sz="6" w:space="0"/>
+            </w:tcBorders>
+            <w:shd w:val="clear" w:color="auto" w:fill="EEEEEE"/>
+          </w:tcPr>
+          <w:p>
+            <w:pPr>
+              <w:pStyle w:val="8"/>
+              <w:spacing w:before="57" w:line="165" w:lineRule="auto"/>
+              <w:ind w:left="474" w:right="164" w:hanging="289"/>
+              <w:rPr>
+                <w:rFonts w:hint="eastAsia" w:ascii="Arial Unicode MS" w:eastAsia="Arial Unicode MS"/>
+                <w:sz w:val="19"/>
+              </w:rPr>
+            </w:pPr>
+            <w:r>
+              <w:rPr>
+                <w:color w:val="333333"/>
+                <w:sz w:val="19"/>
+              </w:rPr>
+              <w:t>成交额</w:t>
+            </w:r>
+            <w:r>
+              <w:rPr>
+                <w:rFonts w:hint="eastAsia" w:ascii="Arial Unicode MS" w:eastAsia="Arial Unicode MS"/>
+                <w:color w:val="333333"/>
+                <w:sz w:val="19"/>
+              </w:rPr>
+              <w:t>(</w:t>
+            </w:r>
+            <w:r>
+              <w:rPr>
+                <w:color w:val="333333"/>
+                <w:sz w:val="19"/>
+              </w:rPr>
+              <w:t>万元</w:t>
+            </w:r>
+            <w:r>
+              <w:rPr>
+                <w:rFonts w:hint="eastAsia" w:ascii="Arial Unicode MS" w:eastAsia="Arial Unicode MS"/>
+                <w:color w:val="333333"/>
+                <w:sz w:val="19"/>
+              </w:rPr>
+              <w:t>)</w:t>
+            </w:r>
+          </w:p>
+        </w:tc>
+        <w:tc>
+          <w:tcPr>
+            <w:tcW w:w="1032" w:type="dxa"/>
+            <w:tcBorders>
+              <w:left w:val="single" w:color="7F7F7F" w:sz="6" w:space="0"/>
+              <w:right w:val="single" w:color="7F7F7F" w:sz="6" w:space="0"/>
+            </w:tcBorders>
+            <w:shd w:val="clear" w:color="auto" w:fill="EEEEEE"/>
+          </w:tcPr>
+          <w:p>
+            <w:pPr>
+              <w:pStyle w:val="8"/>
+              <w:spacing w:before="57" w:line="165" w:lineRule="auto"/>
+              <w:ind w:left="390" w:right="176" w:hanging="193"/>
+              <w:rPr>
+                <w:rFonts w:hint="eastAsia" w:ascii="Arial Unicode MS" w:eastAsia="Arial Unicode MS"/>
+                <w:sz w:val="19"/>
+              </w:rPr>
+            </w:pPr>
+            <w:r>
+              <w:rPr>
+                <w:color w:val="333333"/>
+                <w:sz w:val="19"/>
+              </w:rPr>
+              <w:t>面积</w:t>
+            </w:r>
+            <w:r>
+              <w:rPr>
+                <w:rFonts w:hint="eastAsia" w:ascii="Arial Unicode MS" w:eastAsia="Arial Unicode MS"/>
+                <w:color w:val="333333"/>
+                <w:sz w:val="19"/>
+              </w:rPr>
+              <w:t>(</w:t>
+            </w:r>
+            <w:r>
+              <w:rPr>
+                <w:color w:val="333333"/>
+                <w:sz w:val="19"/>
+              </w:rPr>
+              <w:t>公顷</w:t>
+            </w:r>
+            <w:r>
+              <w:rPr>
+                <w:rFonts w:hint="eastAsia" w:ascii="Arial Unicode MS" w:eastAsia="Arial Unicode MS"/>
+                <w:color w:val="333333"/>
+                <w:sz w:val="19"/>
+              </w:rPr>
+              <w:t>)</w:t>
+            </w:r>
+          </w:p>
+        </w:tc>
+        <w:tc>
+          <w:tcPr>
+            <w:tcW w:w="936" w:type="dxa"/>
+            <w:tcBorders>
+              <w:left w:val="single" w:color="7F7F7F" w:sz="6" w:space="0"/>
+            </w:tcBorders>
+            <w:shd w:val="clear" w:color="auto" w:fill="EEEEEE"/>
+          </w:tcPr>
+          <w:p>
+            <w:pPr>
+              <w:pStyle w:val="8"/>
+              <w:spacing w:before="36" w:line="225" w:lineRule="auto"/>
+              <w:ind w:left="372" w:right="162" w:hanging="193"/>
+              <w:rPr>
+                <w:sz w:val="19"/>
+              </w:rPr>
+            </w:pPr>
+            <w:r>
+              <w:rPr>
+                <w:color w:val="333333"/>
+                <w:sz w:val="19"/>
+              </w:rPr>
+              <w:t>成交日期</w:t>
+            </w:r>
+          </w:p>
+        </w:tc>
+      </w:tr>
+      <w:tr>
         <w:tblPrEx>
           <w:tblBorders>
             <w:top w:val="single" w:color="2B2B2B" w:sz="6" w:space="0"/>
@@ -12265,273 +12462,6 @@
             <w:insideV w:val="single" w:color="2B2B2B" w:sz="6" w:space="0"/>
           </w:tblBorders>
         </w:tblPrEx>
-        <w:trPr>
-          <w:trHeight w:val="573" w:hRule="atLeast"/>
-        </w:trPr>
-        <w:tc>
-          <w:tcPr>
-            <w:tcW w:w="840" w:type="dxa"/>
-            <w:tcBorders>
-              <w:right w:val="single" w:color="7F7F7F" w:sz="6" w:space="0"/>
-            </w:tcBorders>
-            <w:shd w:val="clear" w:color="auto" w:fill="EEEEEE"/>
-          </w:tcPr>
-          <w:p>
-            <w:pPr>
-              <w:pStyle w:val="8"/>
-              <w:spacing w:before="132"/>
-              <w:ind w:left="226"/>
-              <w:rPr>
-                <w:sz w:val="19"/>
-              </w:rPr>
-            </w:pPr>
-            <w:r>
-              <w:rPr>
-                <w:color w:val="333333"/>
-                <w:sz w:val="19"/>
-              </w:rPr>
-              <w:t>序号</w:t>
-            </w:r>
-          </w:p>
-        </w:tc>
-        <w:tc>
-          <w:tcPr>
-            <w:tcW w:w="912" w:type="dxa"/>
-            <w:tcBorders>
-              <w:left w:val="single" w:color="7F7F7F" w:sz="6" w:space="0"/>
-              <w:right w:val="single" w:color="7F7F7F" w:sz="6" w:space="0"/>
-            </w:tcBorders>
-            <w:shd w:val="clear" w:color="auto" w:fill="EEEEEE"/>
-          </w:tcPr>
-          <w:p>
-            <w:pPr>
-              <w:pStyle w:val="8"/>
-              <w:spacing w:before="36" w:line="225" w:lineRule="auto"/>
-              <w:ind w:left="358" w:right="152" w:hanging="193"/>
-              <w:rPr>
-                <w:sz w:val="19"/>
-              </w:rPr>
-            </w:pPr>
-            <w:r>
-              <w:rPr>
-                <w:color w:val="333333"/>
-                <w:sz w:val="19"/>
-              </w:rPr>
-              <w:t>土地坐落</w:t>
-            </w:r>
-          </w:p>
-        </w:tc>
-        <w:tc>
-          <w:tcPr>
-            <w:tcW w:w="744" w:type="dxa"/>
-            <w:tcBorders>
-              <w:left w:val="single" w:color="7F7F7F" w:sz="6" w:space="0"/>
-              <w:right w:val="single" w:color="7F7F7F" w:sz="6" w:space="0"/>
-            </w:tcBorders>
-            <w:shd w:val="clear" w:color="auto" w:fill="EEEEEE"/>
-          </w:tcPr>
-          <w:p>
-            <w:pPr>
-              <w:pStyle w:val="8"/>
-              <w:spacing w:before="36" w:line="225" w:lineRule="auto"/>
-              <w:ind w:left="275" w:right="163" w:hanging="97"/>
-              <w:rPr>
-                <w:sz w:val="19"/>
-              </w:rPr>
-            </w:pPr>
-            <w:r>
-              <w:rPr>
-                <w:color w:val="333333"/>
-                <w:sz w:val="19"/>
-              </w:rPr>
-              <w:t>行政区</w:t>
-            </w:r>
-          </w:p>
-        </w:tc>
-        <w:tc>
-          <w:tcPr>
-            <w:tcW w:w="1440" w:type="dxa"/>
-            <w:tcBorders>
-              <w:left w:val="single" w:color="7F7F7F" w:sz="6" w:space="0"/>
-              <w:right w:val="single" w:color="7F7F7F" w:sz="6" w:space="0"/>
-            </w:tcBorders>
-            <w:shd w:val="clear" w:color="auto" w:fill="EEEEEE"/>
-          </w:tcPr>
-          <w:p>
-            <w:pPr>
-              <w:pStyle w:val="8"/>
-              <w:spacing w:before="36" w:line="225" w:lineRule="auto"/>
-              <w:ind w:left="623" w:right="127" w:hanging="481"/>
-              <w:rPr>
-                <w:sz w:val="19"/>
-              </w:rPr>
-            </w:pPr>
-            <w:r>
-              <w:rPr>
-                <w:color w:val="333333"/>
-                <w:sz w:val="19"/>
-              </w:rPr>
-              <w:t>原土地使用权人</w:t>
-            </w:r>
-          </w:p>
-        </w:tc>
-        <w:tc>
-          <w:tcPr>
-            <w:tcW w:w="1440" w:type="dxa"/>
-            <w:tcBorders>
-              <w:left w:val="single" w:color="7F7F7F" w:sz="6" w:space="0"/>
-              <w:right w:val="single" w:color="7F7F7F" w:sz="6" w:space="0"/>
-            </w:tcBorders>
-            <w:shd w:val="clear" w:color="auto" w:fill="EEEEEE"/>
-          </w:tcPr>
-          <w:p>
-            <w:pPr>
-              <w:pStyle w:val="8"/>
-              <w:spacing w:before="36" w:line="225" w:lineRule="auto"/>
-              <w:ind w:left="623" w:right="127" w:hanging="481"/>
-              <w:rPr>
-                <w:sz w:val="19"/>
-              </w:rPr>
-            </w:pPr>
-            <w:r>
-              <w:rPr>
-                <w:color w:val="333333"/>
-                <w:sz w:val="19"/>
-              </w:rPr>
-              <w:t>现土地使用权人</w:t>
-            </w:r>
-          </w:p>
-        </w:tc>
-        <w:tc>
-          <w:tcPr>
-            <w:tcW w:w="1200" w:type="dxa"/>
-            <w:tcBorders>
-              <w:left w:val="single" w:color="7F7F7F" w:sz="6" w:space="0"/>
-              <w:right w:val="single" w:color="7F7F7F" w:sz="6" w:space="0"/>
-            </w:tcBorders>
-            <w:shd w:val="clear" w:color="auto" w:fill="EEEEEE"/>
-          </w:tcPr>
-          <w:p>
-            <w:pPr>
-              <w:pStyle w:val="8"/>
-              <w:spacing w:before="57" w:line="165" w:lineRule="auto"/>
-              <w:ind w:left="474" w:right="164" w:hanging="289"/>
-              <w:rPr>
-                <w:rFonts w:hint="eastAsia" w:ascii="Arial Unicode MS" w:eastAsia="Arial Unicode MS"/>
-                <w:sz w:val="19"/>
-              </w:rPr>
-            </w:pPr>
-            <w:r>
-              <w:rPr>
-                <w:color w:val="333333"/>
-                <w:sz w:val="19"/>
-              </w:rPr>
-              <w:t>成交额</w:t>
-            </w:r>
-            <w:r>
-              <w:rPr>
-                <w:rFonts w:hint="eastAsia" w:ascii="Arial Unicode MS" w:eastAsia="Arial Unicode MS"/>
-                <w:color w:val="333333"/>
-                <w:sz w:val="19"/>
-              </w:rPr>
-              <w:t>(</w:t>
-            </w:r>
-            <w:r>
-              <w:rPr>
-                <w:color w:val="333333"/>
-                <w:sz w:val="19"/>
-              </w:rPr>
-              <w:t>万元</w:t>
-            </w:r>
-            <w:r>
-              <w:rPr>
-                <w:rFonts w:hint="eastAsia" w:ascii="Arial Unicode MS" w:eastAsia="Arial Unicode MS"/>
-                <w:color w:val="333333"/>
-                <w:sz w:val="19"/>
-              </w:rPr>
-              <w:t>)</w:t>
-            </w:r>
-          </w:p>
-        </w:tc>
-        <w:tc>
-          <w:tcPr>
-            <w:tcW w:w="1032" w:type="dxa"/>
-            <w:tcBorders>
-              <w:left w:val="single" w:color="7F7F7F" w:sz="6" w:space="0"/>
-              <w:right w:val="single" w:color="7F7F7F" w:sz="6" w:space="0"/>
-            </w:tcBorders>
-            <w:shd w:val="clear" w:color="auto" w:fill="EEEEEE"/>
-          </w:tcPr>
-          <w:p>
-            <w:pPr>
-              <w:pStyle w:val="8"/>
-              <w:spacing w:before="57" w:line="165" w:lineRule="auto"/>
-              <w:ind w:left="390" w:right="176" w:hanging="193"/>
-              <w:rPr>
-                <w:rFonts w:hint="eastAsia" w:ascii="Arial Unicode MS" w:eastAsia="Arial Unicode MS"/>
-                <w:sz w:val="19"/>
-              </w:rPr>
-            </w:pPr>
-            <w:r>
-              <w:rPr>
-                <w:color w:val="333333"/>
-                <w:sz w:val="19"/>
-              </w:rPr>
-              <w:t>面积</w:t>
-            </w:r>
-            <w:r>
-              <w:rPr>
-                <w:rFonts w:hint="eastAsia" w:ascii="Arial Unicode MS" w:eastAsia="Arial Unicode MS"/>
-                <w:color w:val="333333"/>
-                <w:sz w:val="19"/>
-              </w:rPr>
-              <w:t>(</w:t>
-            </w:r>
-            <w:r>
-              <w:rPr>
-                <w:color w:val="333333"/>
-                <w:sz w:val="19"/>
-              </w:rPr>
-              <w:t>公顷</w:t>
-            </w:r>
-            <w:r>
-              <w:rPr>
-                <w:rFonts w:hint="eastAsia" w:ascii="Arial Unicode MS" w:eastAsia="Arial Unicode MS"/>
-                <w:color w:val="333333"/>
-                <w:sz w:val="19"/>
-              </w:rPr>
-              <w:t>)</w:t>
-            </w:r>
-          </w:p>
-        </w:tc>
-        <w:tc>
-          <w:tcPr>
-            <w:tcW w:w="936" w:type="dxa"/>
-            <w:tcBorders>
-              <w:left w:val="single" w:color="7F7F7F" w:sz="6" w:space="0"/>
-            </w:tcBorders>
-            <w:shd w:val="clear" w:color="auto" w:fill="EEEEEE"/>
-          </w:tcPr>
-          <w:p>
-            <w:pPr>
-              <w:pStyle w:val="8"/>
-              <w:spacing w:before="36" w:line="225" w:lineRule="auto"/>
-              <w:ind w:left="372" w:right="162" w:hanging="193"/>
-              <w:rPr>
-                <w:sz w:val="19"/>
-              </w:rPr>
-            </w:pPr>
-            <w:r>
-              <w:rPr>
-                <w:color w:val="333333"/>
-                <w:sz w:val="19"/>
-              </w:rPr>
-              <w:t>成交日期</w:t>
-            </w:r>
-          </w:p>
-        </w:tc>
-      </w:tr>
-      <w:tr>
         <w:trPr>
           <w:trHeight w:val="573" w:hRule="atLeast"/>
         </w:trPr>
@@ -12930,16 +12860,6 @@
         <w:gridCol w:w="1224"/>
       </w:tblGrid>
       <w:tr>
-        <w:tblPrEx>
-          <w:tblBorders>
-            <w:top w:val="single" w:color="2B2B2B" w:sz="6" w:space="0"/>
-            <w:left w:val="single" w:color="2B2B2B" w:sz="6" w:space="0"/>
-            <w:bottom w:val="single" w:color="2B2B2B" w:sz="6" w:space="0"/>
-            <w:right w:val="single" w:color="2B2B2B" w:sz="6" w:space="0"/>
-            <w:insideH w:val="single" w:color="2B2B2B" w:sz="6" w:space="0"/>
-            <w:insideV w:val="single" w:color="2B2B2B" w:sz="6" w:space="0"/>
-          </w:tblBorders>
-        </w:tblPrEx>
         <w:trPr>
           <w:trHeight w:val="345" w:hRule="atLeast"/>
         </w:trPr>
@@ -13369,6 +13289,171 @@
         <w:gridCol w:w="1548"/>
       </w:tblGrid>
       <w:tr>
+        <w:trPr>
+          <w:trHeight w:val="345" w:hRule="atLeast"/>
+        </w:trPr>
+        <w:tc>
+          <w:tcPr>
+            <w:tcW w:w="840" w:type="dxa"/>
+            <w:tcBorders>
+              <w:right w:val="single" w:color="7F7F7F" w:sz="6" w:space="0"/>
+            </w:tcBorders>
+            <w:shd w:val="clear" w:color="auto" w:fill="EEEEEE"/>
+          </w:tcPr>
+          <w:p>
+            <w:pPr>
+              <w:pStyle w:val="8"/>
+              <w:spacing w:before="24"/>
+              <w:ind w:left="226"/>
+              <w:rPr>
+                <w:sz w:val="19"/>
+              </w:rPr>
+            </w:pPr>
+            <w:r>
+              <w:rPr>
+                <w:color w:val="333333"/>
+                <w:sz w:val="19"/>
+              </w:rPr>
+              <w:t>序号</w:t>
+            </w:r>
+          </w:p>
+        </w:tc>
+        <w:tc>
+          <w:tcPr>
+            <w:tcW w:w="1536" w:type="dxa"/>
+            <w:tcBorders>
+              <w:left w:val="single" w:color="7F7F7F" w:sz="6" w:space="0"/>
+              <w:right w:val="single" w:color="7F7F7F" w:sz="6" w:space="0"/>
+            </w:tcBorders>
+            <w:shd w:val="clear" w:color="auto" w:fill="EEEEEE"/>
+          </w:tcPr>
+          <w:p>
+            <w:pPr>
+              <w:pStyle w:val="8"/>
+              <w:spacing w:before="24"/>
+              <w:ind w:left="382"/>
+              <w:rPr>
+                <w:sz w:val="19"/>
+              </w:rPr>
+            </w:pPr>
+            <w:r>
+              <w:rPr>
+                <w:color w:val="333333"/>
+                <w:sz w:val="19"/>
+              </w:rPr>
+              <w:t>项目编码</w:t>
+            </w:r>
+          </w:p>
+        </w:tc>
+        <w:tc>
+          <w:tcPr>
+            <w:tcW w:w="1536" w:type="dxa"/>
+            <w:tcBorders>
+              <w:left w:val="single" w:color="7F7F7F" w:sz="6" w:space="0"/>
+              <w:right w:val="single" w:color="7F7F7F" w:sz="6" w:space="0"/>
+            </w:tcBorders>
+            <w:shd w:val="clear" w:color="auto" w:fill="EEEEEE"/>
+          </w:tcPr>
+          <w:p>
+            <w:pPr>
+              <w:pStyle w:val="8"/>
+              <w:spacing w:before="24"/>
+              <w:ind w:left="383"/>
+              <w:rPr>
+                <w:sz w:val="19"/>
+              </w:rPr>
+            </w:pPr>
+            <w:r>
+              <w:rPr>
+                <w:color w:val="333333"/>
+                <w:sz w:val="19"/>
+              </w:rPr>
+              <w:t>项目名称</w:t>
+            </w:r>
+          </w:p>
+        </w:tc>
+        <w:tc>
+          <w:tcPr>
+            <w:tcW w:w="1536" w:type="dxa"/>
+            <w:tcBorders>
+              <w:left w:val="single" w:color="7F7F7F" w:sz="6" w:space="0"/>
+              <w:right w:val="single" w:color="7F7F7F" w:sz="6" w:space="0"/>
+            </w:tcBorders>
+            <w:shd w:val="clear" w:color="auto" w:fill="EEEEEE"/>
+          </w:tcPr>
+          <w:p>
+            <w:pPr>
+              <w:pStyle w:val="8"/>
+              <w:spacing w:before="24"/>
+              <w:ind w:left="383"/>
+              <w:rPr>
+                <w:sz w:val="19"/>
+              </w:rPr>
+            </w:pPr>
+            <w:r>
+              <w:rPr>
+                <w:color w:val="333333"/>
+                <w:sz w:val="19"/>
+              </w:rPr>
+              <w:t>项目属地</w:t>
+            </w:r>
+          </w:p>
+        </w:tc>
+        <w:tc>
+          <w:tcPr>
+            <w:tcW w:w="1548" w:type="dxa"/>
+            <w:tcBorders>
+              <w:left w:val="single" w:color="7F7F7F" w:sz="6" w:space="0"/>
+              <w:right w:val="single" w:color="7F7F7F" w:sz="6" w:space="0"/>
+            </w:tcBorders>
+            <w:shd w:val="clear" w:color="auto" w:fill="EEEEEE"/>
+          </w:tcPr>
+          <w:p>
+            <w:pPr>
+              <w:pStyle w:val="8"/>
+              <w:spacing w:before="24"/>
+              <w:ind w:left="390"/>
+              <w:rPr>
+                <w:sz w:val="19"/>
+              </w:rPr>
+            </w:pPr>
+            <w:r>
+              <w:rPr>
+                <w:color w:val="333333"/>
+                <w:sz w:val="19"/>
+              </w:rPr>
+              <w:t>项目类别</w:t>
+            </w:r>
+          </w:p>
+        </w:tc>
+        <w:tc>
+          <w:tcPr>
+            <w:tcW w:w="1548" w:type="dxa"/>
+            <w:tcBorders>
+              <w:left w:val="single" w:color="7F7F7F" w:sz="6" w:space="0"/>
+            </w:tcBorders>
+            <w:shd w:val="clear" w:color="auto" w:fill="EEEEEE"/>
+          </w:tcPr>
+          <w:p>
+            <w:pPr>
+              <w:pStyle w:val="8"/>
+              <w:spacing w:before="24"/>
+              <w:ind w:left="390"/>
+              <w:rPr>
+                <w:sz w:val="19"/>
+              </w:rPr>
+            </w:pPr>
+            <w:r>
+              <w:rPr>
+                <w:color w:val="333333"/>
+                <w:sz w:val="19"/>
+              </w:rPr>
+              <w:t>建设单位</w:t>
+            </w:r>
+          </w:p>
+        </w:tc>
+      </w:tr>
+      <w:tr>
         <w:tblPrEx>
           <w:tblBorders>
             <w:top w:val="single" w:color="2B2B2B" w:sz="6" w:space="0"/>
@@ -13379,171 +13464,6 @@
             <w:insideV w:val="single" w:color="2B2B2B" w:sz="6" w:space="0"/>
           </w:tblBorders>
         </w:tblPrEx>
-        <w:trPr>
-          <w:trHeight w:val="345" w:hRule="atLeast"/>
-        </w:trPr>
-        <w:tc>
-          <w:tcPr>
-            <w:tcW w:w="840" w:type="dxa"/>
-            <w:tcBorders>
-              <w:right w:val="single" w:color="7F7F7F" w:sz="6" w:space="0"/>
-            </w:tcBorders>
-            <w:shd w:val="clear" w:color="auto" w:fill="EEEEEE"/>
-          </w:tcPr>
-          <w:p>
-            <w:pPr>
-              <w:pStyle w:val="8"/>
-              <w:spacing w:before="24"/>
-              <w:ind w:left="226"/>
-              <w:rPr>
-                <w:sz w:val="19"/>
-              </w:rPr>
-            </w:pPr>
-            <w:r>
-              <w:rPr>
-                <w:color w:val="333333"/>
-                <w:sz w:val="19"/>
-              </w:rPr>
-              <w:t>序号</w:t>
-            </w:r>
-          </w:p>
-        </w:tc>
-        <w:tc>
-          <w:tcPr>
-            <w:tcW w:w="1536" w:type="dxa"/>
-            <w:tcBorders>
-              <w:left w:val="single" w:color="7F7F7F" w:sz="6" w:space="0"/>
-              <w:right w:val="single" w:color="7F7F7F" w:sz="6" w:space="0"/>
-            </w:tcBorders>
-            <w:shd w:val="clear" w:color="auto" w:fill="EEEEEE"/>
-          </w:tcPr>
-          <w:p>
-            <w:pPr>
-              <w:pStyle w:val="8"/>
-              <w:spacing w:before="24"/>
-              <w:ind w:left="382"/>
-              <w:rPr>
-                <w:sz w:val="19"/>
-              </w:rPr>
-            </w:pPr>
-            <w:r>
-              <w:rPr>
-                <w:color w:val="333333"/>
-                <w:sz w:val="19"/>
-              </w:rPr>
-              <w:t>项目编码</w:t>
-            </w:r>
-          </w:p>
-        </w:tc>
-        <w:tc>
-          <w:tcPr>
-            <w:tcW w:w="1536" w:type="dxa"/>
-            <w:tcBorders>
-              <w:left w:val="single" w:color="7F7F7F" w:sz="6" w:space="0"/>
-              <w:right w:val="single" w:color="7F7F7F" w:sz="6" w:space="0"/>
-            </w:tcBorders>
-            <w:shd w:val="clear" w:color="auto" w:fill="EEEEEE"/>
-          </w:tcPr>
-          <w:p>
-            <w:pPr>
-              <w:pStyle w:val="8"/>
-              <w:spacing w:before="24"/>
-              <w:ind w:left="383"/>
-              <w:rPr>
-                <w:sz w:val="19"/>
-              </w:rPr>
-            </w:pPr>
-            <w:r>
-              <w:rPr>
-                <w:color w:val="333333"/>
-                <w:sz w:val="19"/>
-              </w:rPr>
-              <w:t>项目名称</w:t>
-            </w:r>
-          </w:p>
-        </w:tc>
-        <w:tc>
-          <w:tcPr>
-            <w:tcW w:w="1536" w:type="dxa"/>
-            <w:tcBorders>
-              <w:left w:val="single" w:color="7F7F7F" w:sz="6" w:space="0"/>
-              <w:right w:val="single" w:color="7F7F7F" w:sz="6" w:space="0"/>
-            </w:tcBorders>
-            <w:shd w:val="clear" w:color="auto" w:fill="EEEEEE"/>
-          </w:tcPr>
-          <w:p>
-            <w:pPr>
-              <w:pStyle w:val="8"/>
-              <w:spacing w:before="24"/>
-              <w:ind w:left="383"/>
-              <w:rPr>
-                <w:sz w:val="19"/>
-              </w:rPr>
-            </w:pPr>
-            <w:r>
-              <w:rPr>
-                <w:color w:val="333333"/>
-                <w:sz w:val="19"/>
-              </w:rPr>
-              <w:t>项目属地</w:t>
-            </w:r>
-          </w:p>
-        </w:tc>
-        <w:tc>
-          <w:tcPr>
-            <w:tcW w:w="1548" w:type="dxa"/>
-            <w:tcBorders>
-              <w:left w:val="single" w:color="7F7F7F" w:sz="6" w:space="0"/>
-              <w:right w:val="single" w:color="7F7F7F" w:sz="6" w:space="0"/>
-            </w:tcBorders>
-            <w:shd w:val="clear" w:color="auto" w:fill="EEEEEE"/>
-          </w:tcPr>
-          <w:p>
-            <w:pPr>
-              <w:pStyle w:val="8"/>
-              <w:spacing w:before="24"/>
-              <w:ind w:left="390"/>
-              <w:rPr>
-                <w:sz w:val="19"/>
-              </w:rPr>
-            </w:pPr>
-            <w:r>
-              <w:rPr>
-                <w:color w:val="333333"/>
-                <w:sz w:val="19"/>
-              </w:rPr>
-              <w:t>项目类别</w:t>
-            </w:r>
-          </w:p>
-        </w:tc>
-        <w:tc>
-          <w:tcPr>
-            <w:tcW w:w="1548" w:type="dxa"/>
-            <w:tcBorders>
-              <w:left w:val="single" w:color="7F7F7F" w:sz="6" w:space="0"/>
-            </w:tcBorders>
-            <w:shd w:val="clear" w:color="auto" w:fill="EEEEEE"/>
-          </w:tcPr>
-          <w:p>
-            <w:pPr>
-              <w:pStyle w:val="8"/>
-              <w:spacing w:before="24"/>
-              <w:ind w:left="390"/>
-              <w:rPr>
-                <w:sz w:val="19"/>
-              </w:rPr>
-            </w:pPr>
-            <w:r>
-              <w:rPr>
-                <w:color w:val="333333"/>
-                <w:sz w:val="19"/>
-              </w:rPr>
-              <w:t>建设单位</w:t>
-            </w:r>
-          </w:p>
-        </w:tc>
-      </w:tr>
-      <w:tr>
         <w:trPr>
           <w:trHeight w:val="345" w:hRule="atLeast"/>
         </w:trPr>
@@ -13855,16 +13775,6 @@
         <w:gridCol w:w="1548"/>
       </w:tblGrid>
       <w:tr>
-        <w:tblPrEx>
-          <w:tblBorders>
-            <w:top w:val="single" w:color="2B2B2B" w:sz="6" w:space="0"/>
-            <w:left w:val="single" w:color="2B2B2B" w:sz="6" w:space="0"/>
-            <w:bottom w:val="single" w:color="2B2B2B" w:sz="6" w:space="0"/>
-            <w:right w:val="single" w:color="2B2B2B" w:sz="6" w:space="0"/>
-            <w:insideH w:val="single" w:color="2B2B2B" w:sz="6" w:space="0"/>
-            <w:insideV w:val="single" w:color="2B2B2B" w:sz="6" w:space="0"/>
-          </w:tblBorders>
-        </w:tblPrEx>
         <w:trPr>
           <w:trHeight w:val="345" w:hRule="atLeast"/>
         </w:trPr>
@@ -14351,6 +14261,186 @@
         <w:gridCol w:w="1537"/>
       </w:tblGrid>
       <w:tr>
+        <w:trPr>
+          <w:trHeight w:val="345" w:hRule="atLeast"/>
+        </w:trPr>
+        <w:tc>
+          <w:tcPr>
+            <w:tcW w:w="840" w:type="dxa"/>
+            <w:tcBorders>
+              <w:right w:val="single" w:color="7F7F7F" w:sz="6" w:space="0"/>
+            </w:tcBorders>
+            <w:shd w:val="clear" w:color="auto" w:fill="EEEEEE"/>
+          </w:tcPr>
+          <w:p>
+            <w:pPr>
+              <w:pStyle w:val="8"/>
+              <w:spacing w:before="24"/>
+              <w:ind w:left="226"/>
+              <w:rPr>
+                <w:sz w:val="19"/>
+              </w:rPr>
+            </w:pPr>
+            <w:r>
+              <w:rPr>
+                <w:color w:val="333333"/>
+                <w:sz w:val="19"/>
+              </w:rPr>
+              <w:t>序号</w:t>
+            </w:r>
+          </w:p>
+        </w:tc>
+        <w:tc>
+          <w:tcPr>
+            <w:tcW w:w="1524" w:type="dxa"/>
+            <w:tcBorders>
+              <w:left w:val="single" w:color="7F7F7F" w:sz="6" w:space="0"/>
+              <w:right w:val="single" w:color="7F7F7F" w:sz="6" w:space="0"/>
+            </w:tcBorders>
+            <w:shd w:val="clear" w:color="auto" w:fill="EEEEEE"/>
+          </w:tcPr>
+          <w:p>
+            <w:pPr>
+              <w:pStyle w:val="8"/>
+              <w:spacing w:before="24"/>
+              <w:ind w:left="376"/>
+              <w:rPr>
+                <w:sz w:val="19"/>
+              </w:rPr>
+            </w:pPr>
+            <w:r>
+              <w:rPr>
+                <w:color w:val="333333"/>
+                <w:sz w:val="19"/>
+              </w:rPr>
+              <w:t>网站名称</w:t>
+            </w:r>
+          </w:p>
+        </w:tc>
+        <w:tc>
+          <w:tcPr>
+            <w:tcW w:w="948" w:type="dxa"/>
+            <w:tcBorders>
+              <w:left w:val="single" w:color="7F7F7F" w:sz="6" w:space="0"/>
+              <w:right w:val="single" w:color="7F7F7F" w:sz="6" w:space="0"/>
+            </w:tcBorders>
+            <w:shd w:val="clear" w:color="auto" w:fill="EEEEEE"/>
+          </w:tcPr>
+          <w:p>
+            <w:pPr>
+              <w:pStyle w:val="8"/>
+              <w:spacing w:before="24"/>
+              <w:ind w:left="281"/>
+              <w:rPr>
+                <w:sz w:val="19"/>
+              </w:rPr>
+            </w:pPr>
+            <w:r>
+              <w:rPr>
+                <w:color w:val="333333"/>
+                <w:sz w:val="19"/>
+              </w:rPr>
+              <w:t>网址</w:t>
+            </w:r>
+          </w:p>
+        </w:tc>
+        <w:tc>
+          <w:tcPr>
+            <w:tcW w:w="948" w:type="dxa"/>
+            <w:tcBorders>
+              <w:left w:val="single" w:color="7F7F7F" w:sz="6" w:space="0"/>
+              <w:right w:val="single" w:color="7F7F7F" w:sz="6" w:space="0"/>
+            </w:tcBorders>
+            <w:shd w:val="clear" w:color="auto" w:fill="EEEEEE"/>
+          </w:tcPr>
+          <w:p>
+            <w:pPr>
+              <w:pStyle w:val="8"/>
+              <w:spacing w:before="24"/>
+              <w:ind w:left="281"/>
+              <w:rPr>
+                <w:sz w:val="19"/>
+              </w:rPr>
+            </w:pPr>
+            <w:r>
+              <w:rPr>
+                <w:color w:val="333333"/>
+                <w:sz w:val="19"/>
+              </w:rPr>
+              <w:t>域名</w:t>
+            </w:r>
+          </w:p>
+        </w:tc>
+        <w:tc>
+          <w:tcPr>
+            <w:tcW w:w="2749" w:type="dxa"/>
+            <w:tcBorders>
+              <w:left w:val="single" w:color="7F7F7F" w:sz="6" w:space="0"/>
+              <w:right w:val="single" w:color="7F7F7F" w:sz="6" w:space="0"/>
+            </w:tcBorders>
+            <w:shd w:val="clear" w:color="auto" w:fill="EEEEEE"/>
+          </w:tcPr>
+          <w:p>
+            <w:pPr>
+              <w:pStyle w:val="8"/>
+              <w:spacing w:line="318" w:lineRule="exact"/>
+              <w:ind w:left="581"/>
+              <w:rPr>
+                <w:sz w:val="19"/>
+              </w:rPr>
+            </w:pPr>
+            <w:r>
+              <w:rPr>
+                <w:color w:val="333333"/>
+                <w:sz w:val="19"/>
+              </w:rPr>
+              <w:t>网站备案</w:t>
+            </w:r>
+            <w:r>
+              <w:rPr>
+                <w:rFonts w:hint="eastAsia" w:ascii="Arial Unicode MS" w:eastAsia="Arial Unicode MS"/>
+                <w:color w:val="333333"/>
+                <w:sz w:val="19"/>
+              </w:rPr>
+              <w:t>/</w:t>
+            </w:r>
+            <w:r>
+              <w:rPr>
+                <w:color w:val="333333"/>
+                <w:sz w:val="19"/>
+              </w:rPr>
+              <w:t>许可证号</w:t>
+            </w:r>
+          </w:p>
+        </w:tc>
+        <w:tc>
+          <w:tcPr>
+            <w:tcW w:w="1537" w:type="dxa"/>
+            <w:tcBorders>
+              <w:left w:val="single" w:color="7F7F7F" w:sz="6" w:space="0"/>
+            </w:tcBorders>
+            <w:shd w:val="clear" w:color="auto" w:fill="EEEEEE"/>
+          </w:tcPr>
+          <w:p>
+            <w:pPr>
+              <w:pStyle w:val="8"/>
+              <w:spacing w:before="24"/>
+              <w:ind w:left="383"/>
+              <w:rPr>
+                <w:sz w:val="19"/>
+              </w:rPr>
+            </w:pPr>
+            <w:r>
+              <w:rPr>
+                <w:color w:val="333333"/>
+                <w:sz w:val="19"/>
+              </w:rPr>
+              <w:t>审核日期</w:t>
+            </w:r>
+          </w:p>
+        </w:tc>
+      </w:tr>
+      <w:tr>
         <w:tblPrEx>
           <w:tblBorders>
             <w:top w:val="single" w:color="2B2B2B" w:sz="6" w:space="0"/>
@@ -14361,186 +14451,6 @@
             <w:insideV w:val="single" w:color="2B2B2B" w:sz="6" w:space="0"/>
           </w:tblBorders>
         </w:tblPrEx>
-        <w:trPr>
-          <w:trHeight w:val="345" w:hRule="atLeast"/>
-        </w:trPr>
-        <w:tc>
-          <w:tcPr>
-            <w:tcW w:w="840" w:type="dxa"/>
-            <w:tcBorders>
-              <w:right w:val="single" w:color="7F7F7F" w:sz="6" w:space="0"/>
-            </w:tcBorders>
-            <w:shd w:val="clear" w:color="auto" w:fill="EEEEEE"/>
-          </w:tcPr>
-          <w:p>
-            <w:pPr>
-              <w:pStyle w:val="8"/>
-              <w:spacing w:before="24"/>
-              <w:ind w:left="226"/>
-              <w:rPr>
-                <w:sz w:val="19"/>
-              </w:rPr>
-            </w:pPr>
-            <w:r>
-              <w:rPr>
-                <w:color w:val="333333"/>
-                <w:sz w:val="19"/>
-              </w:rPr>
-              <w:t>序号</w:t>
-            </w:r>
-          </w:p>
-        </w:tc>
-        <w:tc>
-          <w:tcPr>
-            <w:tcW w:w="1524" w:type="dxa"/>
-            <w:tcBorders>
-              <w:left w:val="single" w:color="7F7F7F" w:sz="6" w:space="0"/>
-              <w:right w:val="single" w:color="7F7F7F" w:sz="6" w:space="0"/>
-            </w:tcBorders>
-            <w:shd w:val="clear" w:color="auto" w:fill="EEEEEE"/>
-          </w:tcPr>
-          <w:p>
-            <w:pPr>
-              <w:pStyle w:val="8"/>
-              <w:spacing w:before="24"/>
-              <w:ind w:left="376"/>
-              <w:rPr>
-                <w:sz w:val="19"/>
-              </w:rPr>
-            </w:pPr>
-            <w:r>
-              <w:rPr>
-                <w:color w:val="333333"/>
-                <w:sz w:val="19"/>
-              </w:rPr>
-              <w:t>网站名称</w:t>
-            </w:r>
-          </w:p>
-        </w:tc>
-        <w:tc>
-          <w:tcPr>
-            <w:tcW w:w="948" w:type="dxa"/>
-            <w:tcBorders>
-              <w:left w:val="single" w:color="7F7F7F" w:sz="6" w:space="0"/>
-              <w:right w:val="single" w:color="7F7F7F" w:sz="6" w:space="0"/>
-            </w:tcBorders>
-            <w:shd w:val="clear" w:color="auto" w:fill="EEEEEE"/>
-          </w:tcPr>
-          <w:p>
-            <w:pPr>
-              <w:pStyle w:val="8"/>
-              <w:spacing w:before="24"/>
-              <w:ind w:left="281"/>
-              <w:rPr>
-                <w:sz w:val="19"/>
-              </w:rPr>
-            </w:pPr>
-            <w:r>
-              <w:rPr>
-                <w:color w:val="333333"/>
-                <w:sz w:val="19"/>
-              </w:rPr>
-              <w:t>网址</w:t>
-            </w:r>
-          </w:p>
-        </w:tc>
-        <w:tc>
-          <w:tcPr>
-            <w:tcW w:w="948" w:type="dxa"/>
-            <w:tcBorders>
-              <w:left w:val="single" w:color="7F7F7F" w:sz="6" w:space="0"/>
-              <w:right w:val="single" w:color="7F7F7F" w:sz="6" w:space="0"/>
-            </w:tcBorders>
-            <w:shd w:val="clear" w:color="auto" w:fill="EEEEEE"/>
-          </w:tcPr>
-          <w:p>
-            <w:pPr>
-              <w:pStyle w:val="8"/>
-              <w:spacing w:before="24"/>
-              <w:ind w:left="281"/>
-              <w:rPr>
-                <w:sz w:val="19"/>
-              </w:rPr>
-            </w:pPr>
-            <w:r>
-              <w:rPr>
-                <w:color w:val="333333"/>
-                <w:sz w:val="19"/>
-              </w:rPr>
-              <w:t>域名</w:t>
-            </w:r>
-          </w:p>
-        </w:tc>
-        <w:tc>
-          <w:tcPr>
-            <w:tcW w:w="2749" w:type="dxa"/>
-            <w:tcBorders>
-              <w:left w:val="single" w:color="7F7F7F" w:sz="6" w:space="0"/>
-              <w:right w:val="single" w:color="7F7F7F" w:sz="6" w:space="0"/>
-            </w:tcBorders>
-            <w:shd w:val="clear" w:color="auto" w:fill="EEEEEE"/>
-          </w:tcPr>
-          <w:p>
-            <w:pPr>
-              <w:pStyle w:val="8"/>
-              <w:spacing w:line="318" w:lineRule="exact"/>
-              <w:ind w:left="581"/>
-              <w:rPr>
-                <w:sz w:val="19"/>
-              </w:rPr>
-            </w:pPr>
-            <w:r>
-              <w:rPr>
-                <w:color w:val="333333"/>
-                <w:sz w:val="19"/>
-              </w:rPr>
-              <w:t>网站备案</w:t>
-            </w:r>
-            <w:r>
-              <w:rPr>
-                <w:rFonts w:hint="eastAsia" w:ascii="Arial Unicode MS" w:eastAsia="Arial Unicode MS"/>
-                <w:color w:val="333333"/>
-                <w:sz w:val="19"/>
-              </w:rPr>
-              <w:t>/</w:t>
-            </w:r>
-            <w:r>
-              <w:rPr>
-                <w:color w:val="333333"/>
-                <w:sz w:val="19"/>
-              </w:rPr>
-              <w:t>许可证号</w:t>
-            </w:r>
-          </w:p>
-        </w:tc>
-        <w:tc>
-          <w:tcPr>
-            <w:tcW w:w="1537" w:type="dxa"/>
-            <w:tcBorders>
-              <w:left w:val="single" w:color="7F7F7F" w:sz="6" w:space="0"/>
-            </w:tcBorders>
-            <w:shd w:val="clear" w:color="auto" w:fill="EEEEEE"/>
-          </w:tcPr>
-          <w:p>
-            <w:pPr>
-              <w:pStyle w:val="8"/>
-              <w:spacing w:before="24"/>
-              <w:ind w:left="383"/>
-              <w:rPr>
-                <w:sz w:val="19"/>
-              </w:rPr>
-            </w:pPr>
-            <w:r>
-              <w:rPr>
-                <w:color w:val="333333"/>
-                <w:sz w:val="19"/>
-              </w:rPr>
-              <w:t>审核日期</w:t>
-            </w:r>
-          </w:p>
-        </w:tc>
-      </w:tr>
-      <w:tr>
         <w:trPr>
           <w:trHeight w:val="345" w:hRule="atLeast"/>
         </w:trPr>
@@ -14869,16 +14779,6 @@
         <w:gridCol w:w="3169"/>
       </w:tblGrid>
       <w:tr>
-        <w:tblPrEx>
-          <w:tblBorders>
-            <w:top w:val="single" w:color="2B2B2B" w:sz="6" w:space="0"/>
-            <w:left w:val="single" w:color="2B2B2B" w:sz="6" w:space="0"/>
-            <w:bottom w:val="single" w:color="2B2B2B" w:sz="6" w:space="0"/>
-            <w:right w:val="single" w:color="2B2B2B" w:sz="6" w:space="0"/>
-            <w:insideH w:val="single" w:color="2B2B2B" w:sz="6" w:space="0"/>
-            <w:insideV w:val="single" w:color="2B2B2B" w:sz="6" w:space="0"/>
-          </w:tblBorders>
-        </w:tblPrEx>
         <w:trPr>
           <w:trHeight w:val="345" w:hRule="atLeast"/>
         </w:trPr>
@@ -15194,6 +15094,8 @@
         </w:rPr>
         <w:t>新闻舆情</w:t>
       </w:r>
+      <w:bookmarkStart w:id="0" w:name="_GoBack"/>
+      <w:bookmarkEnd w:id="0"/>
     </w:p>
     <w:tbl>
       <w:tblPr>
@@ -15715,16 +15617,6 @@
         </w:tc>
       </w:tr>
       <w:tr>
-        <w:tblPrEx>
-          <w:tblBorders>
-            <w:top w:val="single" w:color="2B2B2B" w:sz="6" w:space="0"/>
-            <w:left w:val="single" w:color="2B2B2B" w:sz="6" w:space="0"/>
-            <w:bottom w:val="single" w:color="2B2B2B" w:sz="6" w:space="0"/>
-            <w:right w:val="single" w:color="2B2B2B" w:sz="6" w:space="0"/>
-            <w:insideH w:val="single" w:color="2B2B2B" w:sz="6" w:space="0"/>
-            <w:insideV w:val="single" w:color="2B2B2B" w:sz="6" w:space="0"/>
-          </w:tblBorders>
-        </w:tblPrEx>
         <w:trPr>
           <w:trHeight w:val="345" w:hRule="atLeast"/>
         </w:trPr>
@@ -16548,16 +16440,6 @@
         </w:tc>
       </w:tr>
       <w:tr>
-        <w:tblPrEx>
-          <w:tblBorders>
-            <w:top w:val="single" w:color="2B2B2B" w:sz="6" w:space="0"/>
-            <w:left w:val="single" w:color="2B2B2B" w:sz="6" w:space="0"/>
-            <w:bottom w:val="single" w:color="2B2B2B" w:sz="6" w:space="0"/>
-            <w:right w:val="single" w:color="2B2B2B" w:sz="6" w:space="0"/>
-            <w:insideH w:val="single" w:color="2B2B2B" w:sz="6" w:space="0"/>
-            <w:insideV w:val="single" w:color="2B2B2B" w:sz="6" w:space="0"/>
-          </w:tblBorders>
-        </w:tblPrEx>
         <w:trPr>
           <w:trHeight w:val="345" w:hRule="atLeast"/>
         </w:trPr>
@@ -18116,16 +17998,6 @@
         <w:gridCol w:w="973"/>
       </w:tblGrid>
       <w:tr>
-        <w:tblPrEx>
-          <w:tblBorders>
-            <w:top w:val="single" w:color="2B2B2B" w:sz="6" w:space="0"/>
-            <w:left w:val="single" w:color="2B2B2B" w:sz="6" w:space="0"/>
-            <w:bottom w:val="single" w:color="2B2B2B" w:sz="6" w:space="0"/>
-            <w:right w:val="single" w:color="2B2B2B" w:sz="6" w:space="0"/>
-            <w:insideH w:val="single" w:color="2B2B2B" w:sz="6" w:space="0"/>
-            <w:insideV w:val="single" w:color="2B2B2B" w:sz="6" w:space="0"/>
-          </w:tblBorders>
-        </w:tblPrEx>
         <w:trPr>
           <w:trHeight w:val="345" w:hRule="atLeast"/>
         </w:trPr>
@@ -18647,16 +18519,6 @@
         <w:gridCol w:w="973"/>
       </w:tblGrid>
       <w:tr>
-        <w:tblPrEx>
-          <w:tblBorders>
-            <w:top w:val="single" w:color="2B2B2B" w:sz="6" w:space="0"/>
-            <w:left w:val="single" w:color="2B2B2B" w:sz="6" w:space="0"/>
-            <w:bottom w:val="single" w:color="2B2B2B" w:sz="6" w:space="0"/>
-            <w:right w:val="single" w:color="2B2B2B" w:sz="6" w:space="0"/>
-            <w:insideH w:val="single" w:color="2B2B2B" w:sz="6" w:space="0"/>
-            <w:insideV w:val="single" w:color="2B2B2B" w:sz="6" w:space="0"/>
-          </w:tblBorders>
-        </w:tblPrEx>
         <w:trPr>
           <w:trHeight w:val="573" w:hRule="atLeast"/>
         </w:trPr>
@@ -19327,16 +19189,6 @@
         <w:gridCol w:w="1788"/>
       </w:tblGrid>
       <w:tr>
-        <w:tblPrEx>
-          <w:tblBorders>
-            <w:top w:val="single" w:color="2B2B2B" w:sz="6" w:space="0"/>
-            <w:left w:val="single" w:color="2B2B2B" w:sz="6" w:space="0"/>
-            <w:bottom w:val="single" w:color="2B2B2B" w:sz="6" w:space="0"/>
-            <w:right w:val="single" w:color="2B2B2B" w:sz="6" w:space="0"/>
-            <w:insideH w:val="single" w:color="2B2B2B" w:sz="6" w:space="0"/>
-            <w:insideV w:val="single" w:color="2B2B2B" w:sz="6" w:space="0"/>
-          </w:tblBorders>
-        </w:tblPrEx>
         <w:trPr>
           <w:trHeight w:val="345" w:hRule="atLeast"/>
         </w:trPr>
@@ -19844,16 +19696,6 @@
         <w:gridCol w:w="1872"/>
       </w:tblGrid>
       <w:tr>
-        <w:tblPrEx>
-          <w:tblBorders>
-            <w:top w:val="single" w:color="2B2B2B" w:sz="6" w:space="0"/>
-            <w:left w:val="single" w:color="2B2B2B" w:sz="6" w:space="0"/>
-            <w:bottom w:val="single" w:color="2B2B2B" w:sz="6" w:space="0"/>
-            <w:right w:val="single" w:color="2B2B2B" w:sz="6" w:space="0"/>
-            <w:insideH w:val="single" w:color="2B2B2B" w:sz="6" w:space="0"/>
-            <w:insideV w:val="single" w:color="2B2B2B" w:sz="6" w:space="0"/>
-          </w:tblBorders>
-        </w:tblPrEx>
         <w:trPr>
           <w:trHeight w:val="573" w:hRule="atLeast"/>
         </w:trPr>
@@ -21150,16 +20992,6 @@
         <w:gridCol w:w="1476"/>
       </w:tblGrid>
       <w:tr>
-        <w:tblPrEx>
-          <w:tblBorders>
-            <w:top w:val="single" w:color="2B2B2B" w:sz="6" w:space="0"/>
-            <w:left w:val="single" w:color="2B2B2B" w:sz="6" w:space="0"/>
-            <w:bottom w:val="single" w:color="2B2B2B" w:sz="6" w:space="0"/>
-            <w:right w:val="single" w:color="2B2B2B" w:sz="6" w:space="0"/>
-            <w:insideH w:val="single" w:color="2B2B2B" w:sz="6" w:space="0"/>
-            <w:insideV w:val="single" w:color="2B2B2B" w:sz="6" w:space="0"/>
-          </w:tblBorders>
-        </w:tblPrEx>
         <w:trPr>
           <w:trHeight w:val="345" w:hRule="atLeast"/>
         </w:trPr>
@@ -23073,16 +22905,6 @@
         <w:gridCol w:w="1584"/>
       </w:tblGrid>
       <w:tr>
-        <w:tblPrEx>
-          <w:tblBorders>
-            <w:top w:val="single" w:color="2B2B2B" w:sz="6" w:space="0"/>
-            <w:left w:val="single" w:color="2B2B2B" w:sz="6" w:space="0"/>
-            <w:bottom w:val="single" w:color="2B2B2B" w:sz="6" w:space="0"/>
-            <w:right w:val="single" w:color="2B2B2B" w:sz="6" w:space="0"/>
-            <w:insideH w:val="single" w:color="2B2B2B" w:sz="6" w:space="0"/>
-            <w:insideV w:val="single" w:color="2B2B2B" w:sz="6" w:space="0"/>
-          </w:tblBorders>
-        </w:tblPrEx>
         <w:trPr>
           <w:trHeight w:val="801" w:hRule="atLeast"/>
         </w:trPr>
@@ -24447,16 +24269,6 @@
         <w:gridCol w:w="2173"/>
       </w:tblGrid>
       <w:tr>
-        <w:tblPrEx>
-          <w:tblBorders>
-            <w:top w:val="single" w:color="2B2B2B" w:sz="6" w:space="0"/>
-            <w:left w:val="single" w:color="2B2B2B" w:sz="6" w:space="0"/>
-            <w:bottom w:val="single" w:color="2B2B2B" w:sz="6" w:space="0"/>
-            <w:right w:val="single" w:color="2B2B2B" w:sz="6" w:space="0"/>
-            <w:insideH w:val="single" w:color="2B2B2B" w:sz="6" w:space="0"/>
-            <w:insideV w:val="single" w:color="2B2B2B" w:sz="6" w:space="0"/>
-          </w:tblBorders>
-        </w:tblPrEx>
         <w:trPr>
           <w:trHeight w:val="573" w:hRule="atLeast"/>
         </w:trPr>
@@ -25102,16 +24914,6 @@
         <w:gridCol w:w="2124"/>
       </w:tblGrid>
       <w:tr>
-        <w:tblPrEx>
-          <w:tblBorders>
-            <w:top w:val="single" w:color="2B2B2B" w:sz="6" w:space="0"/>
-            <w:left w:val="single" w:color="2B2B2B" w:sz="6" w:space="0"/>
-            <w:bottom w:val="single" w:color="2B2B2B" w:sz="6" w:space="0"/>
-            <w:right w:val="single" w:color="2B2B2B" w:sz="6" w:space="0"/>
-            <w:insideH w:val="single" w:color="2B2B2B" w:sz="6" w:space="0"/>
-            <w:insideV w:val="single" w:color="2B2B2B" w:sz="6" w:space="0"/>
-          </w:tblBorders>
-        </w:tblPrEx>
         <w:trPr>
           <w:trHeight w:val="345" w:hRule="atLeast"/>
         </w:trPr>
@@ -26207,16 +26009,6 @@
         <w:gridCol w:w="3265"/>
       </w:tblGrid>
       <w:tr>
-        <w:tblPrEx>
-          <w:tblBorders>
-            <w:top w:val="single" w:color="2B2B2B" w:sz="6" w:space="0"/>
-            <w:left w:val="single" w:color="2B2B2B" w:sz="6" w:space="0"/>
-            <w:bottom w:val="single" w:color="2B2B2B" w:sz="6" w:space="0"/>
-            <w:right w:val="single" w:color="2B2B2B" w:sz="6" w:space="0"/>
-            <w:insideH w:val="single" w:color="2B2B2B" w:sz="6" w:space="0"/>
-            <w:insideV w:val="single" w:color="2B2B2B" w:sz="6" w:space="0"/>
-          </w:tblBorders>
-        </w:tblPrEx>
         <w:trPr>
           <w:trHeight w:val="345" w:hRule="atLeast"/>
         </w:trPr>
@@ -26601,16 +26393,6 @@
         <w:gridCol w:w="1585"/>
       </w:tblGrid>
       <w:tr>
-        <w:tblPrEx>
-          <w:tblBorders>
-            <w:top w:val="single" w:color="2B2B2B" w:sz="6" w:space="0"/>
-            <w:left w:val="single" w:color="2B2B2B" w:sz="6" w:space="0"/>
-            <w:bottom w:val="single" w:color="2B2B2B" w:sz="6" w:space="0"/>
-            <w:right w:val="single" w:color="2B2B2B" w:sz="6" w:space="0"/>
-            <w:insideH w:val="single" w:color="2B2B2B" w:sz="6" w:space="0"/>
-            <w:insideV w:val="single" w:color="2B2B2B" w:sz="6" w:space="0"/>
-          </w:tblBorders>
-        </w:tblPrEx>
         <w:trPr>
           <w:trHeight w:val="345" w:hRule="atLeast"/>
         </w:trPr>
@@ -27139,16 +26921,6 @@
         <w:gridCol w:w="2364"/>
       </w:tblGrid>
       <w:tr>
-        <w:tblPrEx>
-          <w:tblBorders>
-            <w:top w:val="single" w:color="2B2B2B" w:sz="6" w:space="0"/>
-            <w:left w:val="single" w:color="2B2B2B" w:sz="6" w:space="0"/>
-            <w:bottom w:val="single" w:color="2B2B2B" w:sz="6" w:space="0"/>
-            <w:right w:val="single" w:color="2B2B2B" w:sz="6" w:space="0"/>
-            <w:insideH w:val="single" w:color="2B2B2B" w:sz="6" w:space="0"/>
-            <w:insideV w:val="single" w:color="2B2B2B" w:sz="6" w:space="0"/>
-          </w:tblBorders>
-        </w:tblPrEx>
         <w:trPr>
           <w:trHeight w:val="345" w:hRule="atLeast"/>
         </w:trPr>
@@ -28650,16 +28422,6 @@
         <w:gridCol w:w="2364"/>
       </w:tblGrid>
       <w:tr>
-        <w:tblPrEx>
-          <w:tblBorders>
-            <w:top w:val="single" w:color="2B2B2B" w:sz="6" w:space="0"/>
-            <w:left w:val="single" w:color="2B2B2B" w:sz="6" w:space="0"/>
-            <w:bottom w:val="single" w:color="2B2B2B" w:sz="6" w:space="0"/>
-            <w:right w:val="single" w:color="2B2B2B" w:sz="6" w:space="0"/>
-            <w:insideH w:val="single" w:color="2B2B2B" w:sz="6" w:space="0"/>
-            <w:insideV w:val="single" w:color="2B2B2B" w:sz="6" w:space="0"/>
-          </w:tblBorders>
-        </w:tblPrEx>
         <w:trPr>
           <w:trHeight w:val="345" w:hRule="atLeast"/>
         </w:trPr>
@@ -29099,16 +28861,6 @@
         <w:gridCol w:w="1944"/>
       </w:tblGrid>
       <w:tr>
-        <w:tblPrEx>
-          <w:tblBorders>
-            <w:top w:val="single" w:color="2B2B2B" w:sz="6" w:space="0"/>
-            <w:left w:val="single" w:color="2B2B2B" w:sz="6" w:space="0"/>
-            <w:bottom w:val="single" w:color="2B2B2B" w:sz="6" w:space="0"/>
-            <w:right w:val="single" w:color="2B2B2B" w:sz="6" w:space="0"/>
-            <w:insideH w:val="single" w:color="2B2B2B" w:sz="6" w:space="0"/>
-            <w:insideV w:val="single" w:color="2B2B2B" w:sz="6" w:space="0"/>
-          </w:tblBorders>
-        </w:tblPrEx>
         <w:trPr>
           <w:trHeight w:val="345" w:hRule="atLeast"/>
         </w:trPr>
@@ -29596,16 +29348,6 @@
         <w:gridCol w:w="1632"/>
       </w:tblGrid>
       <w:tr>
-        <w:tblPrEx>
-          <w:tblBorders>
-            <w:top w:val="single" w:color="2B2B2B" w:sz="6" w:space="0"/>
-            <w:left w:val="single" w:color="2B2B2B" w:sz="6" w:space="0"/>
-            <w:bottom w:val="single" w:color="2B2B2B" w:sz="6" w:space="0"/>
-            <w:right w:val="single" w:color="2B2B2B" w:sz="6" w:space="0"/>
-            <w:insideH w:val="single" w:color="2B2B2B" w:sz="6" w:space="0"/>
-            <w:insideV w:val="single" w:color="2B2B2B" w:sz="6" w:space="0"/>
-          </w:tblBorders>
-        </w:tblPrEx>
         <w:trPr>
           <w:trHeight w:val="345" w:hRule="atLeast"/>
         </w:trPr>
@@ -31372,16 +31114,6 @@
         <w:gridCol w:w="1932"/>
       </w:tblGrid>
       <w:tr>
-        <w:tblPrEx>
-          <w:tblBorders>
-            <w:top w:val="single" w:color="2B2B2B" w:sz="6" w:space="0"/>
-            <w:left w:val="single" w:color="2B2B2B" w:sz="6" w:space="0"/>
-            <w:bottom w:val="single" w:color="2B2B2B" w:sz="6" w:space="0"/>
-            <w:right w:val="single" w:color="2B2B2B" w:sz="6" w:space="0"/>
-            <w:insideH w:val="single" w:color="2B2B2B" w:sz="6" w:space="0"/>
-            <w:insideV w:val="single" w:color="2B2B2B" w:sz="6" w:space="0"/>
-          </w:tblBorders>
-        </w:tblPrEx>
         <w:trPr>
           <w:trHeight w:val="345" w:hRule="atLeast"/>
         </w:trPr>
@@ -31900,16 +31632,6 @@
         <w:gridCol w:w="1152"/>
       </w:tblGrid>
       <w:tr>
-        <w:tblPrEx>
-          <w:tblBorders>
-            <w:top w:val="single" w:color="2B2B2B" w:sz="6" w:space="0"/>
-            <w:left w:val="single" w:color="2B2B2B" w:sz="6" w:space="0"/>
-            <w:bottom w:val="single" w:color="2B2B2B" w:sz="6" w:space="0"/>
-            <w:right w:val="single" w:color="2B2B2B" w:sz="6" w:space="0"/>
-            <w:insideH w:val="single" w:color="2B2B2B" w:sz="6" w:space="0"/>
-            <w:insideV w:val="single" w:color="2B2B2B" w:sz="6" w:space="0"/>
-          </w:tblBorders>
-        </w:tblPrEx>
         <w:trPr>
           <w:trHeight w:val="345" w:hRule="atLeast"/>
         </w:trPr>
@@ -32511,16 +32233,6 @@
         <w:gridCol w:w="1476"/>
       </w:tblGrid>
       <w:tr>
-        <w:tblPrEx>
-          <w:tblBorders>
-            <w:top w:val="single" w:color="2B2B2B" w:sz="6" w:space="0"/>
-            <w:left w:val="single" w:color="2B2B2B" w:sz="6" w:space="0"/>
-            <w:bottom w:val="single" w:color="2B2B2B" w:sz="6" w:space="0"/>
-            <w:right w:val="single" w:color="2B2B2B" w:sz="6" w:space="0"/>
-            <w:insideH w:val="single" w:color="2B2B2B" w:sz="6" w:space="0"/>
-            <w:insideV w:val="single" w:color="2B2B2B" w:sz="6" w:space="0"/>
-          </w:tblBorders>
-        </w:tblPrEx>
         <w:trPr>
           <w:trHeight w:val="345" w:hRule="atLeast"/>
         </w:trPr>
@@ -33163,16 +32875,6 @@
         <w:gridCol w:w="1908"/>
       </w:tblGrid>
       <w:tr>
-        <w:tblPrEx>
-          <w:tblBorders>
-            <w:top w:val="single" w:color="2B2B2B" w:sz="6" w:space="0"/>
-            <w:left w:val="single" w:color="2B2B2B" w:sz="6" w:space="0"/>
-            <w:bottom w:val="single" w:color="2B2B2B" w:sz="6" w:space="0"/>
-            <w:right w:val="single" w:color="2B2B2B" w:sz="6" w:space="0"/>
-            <w:insideH w:val="single" w:color="2B2B2B" w:sz="6" w:space="0"/>
-            <w:insideV w:val="single" w:color="2B2B2B" w:sz="6" w:space="0"/>
-          </w:tblBorders>
-        </w:tblPrEx>
         <w:trPr>
           <w:trHeight w:val="345" w:hRule="atLeast"/>
         </w:trPr>
@@ -34413,16 +34115,6 @@
         <w:gridCol w:w="1668"/>
       </w:tblGrid>
       <w:tr>
-        <w:tblPrEx>
-          <w:tblBorders>
-            <w:top w:val="single" w:color="2B2B2B" w:sz="6" w:space="0"/>
-            <w:left w:val="single" w:color="2B2B2B" w:sz="6" w:space="0"/>
-            <w:bottom w:val="single" w:color="2B2B2B" w:sz="6" w:space="0"/>
-            <w:right w:val="single" w:color="2B2B2B" w:sz="6" w:space="0"/>
-            <w:insideH w:val="single" w:color="2B2B2B" w:sz="6" w:space="0"/>
-            <w:insideV w:val="single" w:color="2B2B2B" w:sz="6" w:space="0"/>
-          </w:tblBorders>
-        </w:tblPrEx>
         <w:trPr>
           <w:trHeight w:val="345" w:hRule="atLeast"/>
         </w:trPr>
@@ -36240,16 +35932,6 @@
         <w:gridCol w:w="1632"/>
       </w:tblGrid>
       <w:tr>
-        <w:tblPrEx>
-          <w:tblBorders>
-            <w:top w:val="single" w:color="2B2B2B" w:sz="6" w:space="0"/>
-            <w:left w:val="single" w:color="2B2B2B" w:sz="6" w:space="0"/>
-            <w:bottom w:val="single" w:color="2B2B2B" w:sz="6" w:space="0"/>
-            <w:right w:val="single" w:color="2B2B2B" w:sz="6" w:space="0"/>
-            <w:insideH w:val="single" w:color="2B2B2B" w:sz="6" w:space="0"/>
-            <w:insideV w:val="single" w:color="2B2B2B" w:sz="6" w:space="0"/>
-          </w:tblBorders>
-        </w:tblPrEx>
         <w:trPr>
           <w:trHeight w:val="345" w:hRule="atLeast"/>
         </w:trPr>
@@ -36826,16 +36508,6 @@
         <w:gridCol w:w="1128"/>
       </w:tblGrid>
       <w:tr>
-        <w:tblPrEx>
-          <w:tblBorders>
-            <w:top w:val="single" w:color="2B2B2B" w:sz="6" w:space="0"/>
-            <w:left w:val="single" w:color="2B2B2B" w:sz="6" w:space="0"/>
-            <w:bottom w:val="single" w:color="2B2B2B" w:sz="6" w:space="0"/>
-            <w:right w:val="single" w:color="2B2B2B" w:sz="6" w:space="0"/>
-            <w:insideH w:val="single" w:color="2B2B2B" w:sz="6" w:space="0"/>
-            <w:insideV w:val="single" w:color="2B2B2B" w:sz="6" w:space="0"/>
-          </w:tblBorders>
-        </w:tblPrEx>
         <w:trPr>
           <w:trHeight w:val="345" w:hRule="atLeast"/>
         </w:trPr>
@@ -37573,16 +37245,6 @@
         <w:gridCol w:w="792"/>
       </w:tblGrid>
       <w:tr>
-        <w:tblPrEx>
-          <w:tblBorders>
-            <w:top w:val="single" w:color="2B2B2B" w:sz="6" w:space="0"/>
-            <w:left w:val="single" w:color="2B2B2B" w:sz="6" w:space="0"/>
-            <w:bottom w:val="single" w:color="2B2B2B" w:sz="6" w:space="0"/>
-            <w:right w:val="single" w:color="2B2B2B" w:sz="6" w:space="0"/>
-            <w:insideH w:val="single" w:color="2B2B2B" w:sz="6" w:space="0"/>
-            <w:insideV w:val="single" w:color="2B2B2B" w:sz="6" w:space="0"/>
-          </w:tblBorders>
-        </w:tblPrEx>
         <w:trPr>
           <w:trHeight w:val="345" w:hRule="atLeast"/>
         </w:trPr>
@@ -38224,16 +37886,6 @@
         <w:gridCol w:w="732"/>
       </w:tblGrid>
       <w:tr>
-        <w:tblPrEx>
-          <w:tblBorders>
-            <w:top w:val="single" w:color="2B2B2B" w:sz="6" w:space="0"/>
-            <w:left w:val="single" w:color="2B2B2B" w:sz="6" w:space="0"/>
-            <w:bottom w:val="single" w:color="2B2B2B" w:sz="6" w:space="0"/>
-            <w:right w:val="single" w:color="2B2B2B" w:sz="6" w:space="0"/>
-            <w:insideH w:val="single" w:color="2B2B2B" w:sz="6" w:space="0"/>
-            <w:insideV w:val="single" w:color="2B2B2B" w:sz="6" w:space="0"/>
-          </w:tblBorders>
-        </w:tblPrEx>
         <w:trPr>
           <w:trHeight w:val="345" w:hRule="atLeast"/>
         </w:trPr>
@@ -38870,16 +38522,6 @@
         <w:gridCol w:w="1248"/>
       </w:tblGrid>
       <w:tr>
-        <w:tblPrEx>
-          <w:tblBorders>
-            <w:top w:val="single" w:color="2B2B2B" w:sz="6" w:space="0"/>
-            <w:left w:val="single" w:color="2B2B2B" w:sz="6" w:space="0"/>
-            <w:bottom w:val="single" w:color="2B2B2B" w:sz="6" w:space="0"/>
-            <w:right w:val="single" w:color="2B2B2B" w:sz="6" w:space="0"/>
-            <w:insideH w:val="single" w:color="2B2B2B" w:sz="6" w:space="0"/>
-            <w:insideV w:val="single" w:color="2B2B2B" w:sz="6" w:space="0"/>
-          </w:tblBorders>
-        </w:tblPrEx>
         <w:trPr>
           <w:trHeight w:val="345" w:hRule="atLeast"/>
         </w:trPr>
@@ -39498,16 +39140,6 @@
         <w:gridCol w:w="1620"/>
       </w:tblGrid>
       <w:tr>
-        <w:tblPrEx>
-          <w:tblBorders>
-            <w:top w:val="single" w:color="2B2B2B" w:sz="6" w:space="0"/>
-            <w:left w:val="single" w:color="2B2B2B" w:sz="6" w:space="0"/>
-            <w:bottom w:val="single" w:color="2B2B2B" w:sz="6" w:space="0"/>
-            <w:right w:val="single" w:color="2B2B2B" w:sz="6" w:space="0"/>
-            <w:insideH w:val="single" w:color="2B2B2B" w:sz="6" w:space="0"/>
-            <w:insideV w:val="single" w:color="2B2B2B" w:sz="6" w:space="0"/>
-          </w:tblBorders>
-        </w:tblPrEx>
         <w:trPr>
           <w:trHeight w:val="345" w:hRule="atLeast"/>
         </w:trPr>
@@ -40131,16 +39763,6 @@
         <w:gridCol w:w="1861"/>
       </w:tblGrid>
       <w:tr>
-        <w:tblPrEx>
-          <w:tblBorders>
-            <w:top w:val="single" w:color="2B2B2B" w:sz="6" w:space="0"/>
-            <w:left w:val="single" w:color="2B2B2B" w:sz="6" w:space="0"/>
-            <w:bottom w:val="single" w:color="2B2B2B" w:sz="6" w:space="0"/>
-            <w:right w:val="single" w:color="2B2B2B" w:sz="6" w:space="0"/>
-            <w:insideH w:val="single" w:color="2B2B2B" w:sz="6" w:space="0"/>
-            <w:insideV w:val="single" w:color="2B2B2B" w:sz="6" w:space="0"/>
-          </w:tblBorders>
-        </w:tblPrEx>
         <w:trPr>
           <w:trHeight w:val="345" w:hRule="atLeast"/>
         </w:trPr>
@@ -40659,16 +40281,6 @@
         <w:gridCol w:w="1656"/>
       </w:tblGrid>
       <w:tr>
-        <w:tblPrEx>
-          <w:tblBorders>
-            <w:top w:val="single" w:color="2B2B2B" w:sz="6" w:space="0"/>
-            <w:left w:val="single" w:color="2B2B2B" w:sz="6" w:space="0"/>
-            <w:bottom w:val="single" w:color="2B2B2B" w:sz="6" w:space="0"/>
-            <w:right w:val="single" w:color="2B2B2B" w:sz="6" w:space="0"/>
-            <w:insideH w:val="single" w:color="2B2B2B" w:sz="6" w:space="0"/>
-            <w:insideV w:val="single" w:color="2B2B2B" w:sz="6" w:space="0"/>
-          </w:tblBorders>
-        </w:tblPrEx>
         <w:trPr>
           <w:trHeight w:val="345" w:hRule="atLeast"/>
         </w:trPr>
@@ -42419,16 +42031,6 @@
         <w:gridCol w:w="1308"/>
       </w:tblGrid>
       <w:tr>
-        <w:tblPrEx>
-          <w:tblBorders>
-            <w:top w:val="single" w:color="2B2B2B" w:sz="6" w:space="0"/>
-            <w:left w:val="single" w:color="2B2B2B" w:sz="6" w:space="0"/>
-            <w:bottom w:val="single" w:color="2B2B2B" w:sz="6" w:space="0"/>
-            <w:right w:val="single" w:color="2B2B2B" w:sz="6" w:space="0"/>
-            <w:insideH w:val="single" w:color="2B2B2B" w:sz="6" w:space="0"/>
-            <w:insideV w:val="single" w:color="2B2B2B" w:sz="6" w:space="0"/>
-          </w:tblBorders>
-        </w:tblPrEx>
         <w:trPr>
           <w:trHeight w:val="345" w:hRule="atLeast"/>
         </w:trPr>
@@ -43003,16 +42605,6 @@
         <w:gridCol w:w="1392"/>
       </w:tblGrid>
       <w:tr>
-        <w:tblPrEx>
-          <w:tblBorders>
-            <w:top w:val="single" w:color="2B2B2B" w:sz="6" w:space="0"/>
-            <w:left w:val="single" w:color="2B2B2B" w:sz="6" w:space="0"/>
-            <w:bottom w:val="single" w:color="2B2B2B" w:sz="6" w:space="0"/>
-            <w:right w:val="single" w:color="2B2B2B" w:sz="6" w:space="0"/>
-            <w:insideH w:val="single" w:color="2B2B2B" w:sz="6" w:space="0"/>
-            <w:insideV w:val="single" w:color="2B2B2B" w:sz="6" w:space="0"/>
-          </w:tblBorders>
-        </w:tblPrEx>
         <w:trPr>
           <w:trHeight w:val="345" w:hRule="atLeast"/>
         </w:trPr>
@@ -43423,8 +43015,6 @@
               </w:rPr>
               <w:t>sortTime</w:t>
             </w:r>
-            <w:bookmarkStart w:id="0" w:name="_GoBack"/>
-            <w:bookmarkEnd w:id="0"/>
             <w:r>
               <w:rPr>
                 <w:color w:val="333333"/>

--- a/Static/ReportModel/EasyReportModel_1.docx
+++ b/Static/ReportModel/EasyReportModel_1.docx
@@ -72,6 +72,16 @@
         <w:gridCol w:w="6818"/>
       </w:tblGrid>
       <w:tr>
+        <w:tblPrEx>
+          <w:tblBorders>
+            <w:top w:val="single" w:color="auto" w:sz="4" w:space="0"/>
+            <w:left w:val="single" w:color="auto" w:sz="4" w:space="0"/>
+            <w:bottom w:val="single" w:color="auto" w:sz="4" w:space="0"/>
+            <w:right w:val="single" w:color="auto" w:sz="4" w:space="0"/>
+            <w:insideH w:val="single" w:color="auto" w:sz="4" w:space="0"/>
+            <w:insideV w:val="single" w:color="auto" w:sz="4" w:space="0"/>
+          </w:tblBorders>
+        </w:tblPrEx>
         <w:tc>
           <w:tcPr>
             <w:tcW w:w="1704" w:type="dxa"/>
@@ -5084,16 +5094,6 @@
         <w:gridCol w:w="3961"/>
       </w:tblGrid>
       <w:tr>
-        <w:tblPrEx>
-          <w:tblBorders>
-            <w:top w:val="single" w:color="2B2B2B" w:sz="6" w:space="0"/>
-            <w:left w:val="single" w:color="2B2B2B" w:sz="6" w:space="0"/>
-            <w:bottom w:val="single" w:color="2B2B2B" w:sz="6" w:space="0"/>
-            <w:right w:val="single" w:color="2B2B2B" w:sz="6" w:space="0"/>
-            <w:insideH w:val="single" w:color="2B2B2B" w:sz="6" w:space="0"/>
-            <w:insideV w:val="single" w:color="2B2B2B" w:sz="6" w:space="0"/>
-          </w:tblBorders>
-        </w:tblPrEx>
         <w:trPr>
           <w:trHeight w:val="345" w:hRule="atLeast"/>
         </w:trPr>
@@ -5388,16 +5388,6 @@
         <w:gridCol w:w="3264"/>
       </w:tblGrid>
       <w:tr>
-        <w:tblPrEx>
-          <w:tblBorders>
-            <w:top w:val="single" w:color="2B2B2B" w:sz="6" w:space="0"/>
-            <w:left w:val="single" w:color="2B2B2B" w:sz="6" w:space="0"/>
-            <w:bottom w:val="single" w:color="2B2B2B" w:sz="6" w:space="0"/>
-            <w:right w:val="single" w:color="2B2B2B" w:sz="6" w:space="0"/>
-            <w:insideH w:val="single" w:color="2B2B2B" w:sz="6" w:space="0"/>
-            <w:insideV w:val="single" w:color="2B2B2B" w:sz="6" w:space="0"/>
-          </w:tblBorders>
-        </w:tblPrEx>
         <w:trPr>
           <w:trHeight w:val="345" w:hRule="atLeast"/>
         </w:trPr>
@@ -6351,6 +6341,16 @@
         <w:gridCol w:w="3025"/>
       </w:tblGrid>
       <w:tr>
+        <w:tblPrEx>
+          <w:tblBorders>
+            <w:top w:val="single" w:color="2B2B2B" w:sz="6" w:space="0"/>
+            <w:left w:val="single" w:color="2B2B2B" w:sz="6" w:space="0"/>
+            <w:bottom w:val="single" w:color="2B2B2B" w:sz="6" w:space="0"/>
+            <w:right w:val="single" w:color="2B2B2B" w:sz="6" w:space="0"/>
+            <w:insideH w:val="single" w:color="2B2B2B" w:sz="6" w:space="0"/>
+            <w:insideV w:val="single" w:color="2B2B2B" w:sz="6" w:space="0"/>
+          </w:tblBorders>
+        </w:tblPrEx>
         <w:trPr>
           <w:trHeight w:val="345" w:hRule="atLeast"/>
         </w:trPr>
@@ -6767,6 +6767,16 @@
         <w:gridCol w:w="7790"/>
       </w:tblGrid>
       <w:tr>
+        <w:tblPrEx>
+          <w:tblBorders>
+            <w:top w:val="single" w:color="2B2B2B" w:sz="6" w:space="0"/>
+            <w:left w:val="single" w:color="2B2B2B" w:sz="6" w:space="0"/>
+            <w:bottom w:val="single" w:color="2B2B2B" w:sz="6" w:space="0"/>
+            <w:right w:val="single" w:color="2B2B2B" w:sz="6" w:space="0"/>
+            <w:insideH w:val="single" w:color="2B2B2B" w:sz="6" w:space="0"/>
+            <w:insideV w:val="single" w:color="2B2B2B" w:sz="6" w:space="0"/>
+          </w:tblBorders>
+        </w:tblPrEx>
         <w:trPr>
           <w:trHeight w:val="345" w:hRule="atLeast"/>
         </w:trPr>
@@ -6965,6 +6975,16 @@
         <w:gridCol w:w="744"/>
       </w:tblGrid>
       <w:tr>
+        <w:tblPrEx>
+          <w:tblBorders>
+            <w:top w:val="single" w:color="2B2B2B" w:sz="6" w:space="0"/>
+            <w:left w:val="single" w:color="2B2B2B" w:sz="6" w:space="0"/>
+            <w:bottom w:val="single" w:color="2B2B2B" w:sz="6" w:space="0"/>
+            <w:right w:val="single" w:color="2B2B2B" w:sz="6" w:space="0"/>
+            <w:insideH w:val="single" w:color="2B2B2B" w:sz="6" w:space="0"/>
+            <w:insideV w:val="single" w:color="2B2B2B" w:sz="6" w:space="0"/>
+          </w:tblBorders>
+        </w:tblPrEx>
         <w:trPr>
           <w:trHeight w:val="801" w:hRule="atLeast"/>
         </w:trPr>
@@ -8792,6 +8812,16 @@
         <w:gridCol w:w="744"/>
       </w:tblGrid>
       <w:tr>
+        <w:tblPrEx>
+          <w:tblBorders>
+            <w:top w:val="single" w:color="2B2B2B" w:sz="6" w:space="0"/>
+            <w:left w:val="single" w:color="2B2B2B" w:sz="6" w:space="0"/>
+            <w:bottom w:val="single" w:color="2B2B2B" w:sz="6" w:space="0"/>
+            <w:right w:val="single" w:color="2B2B2B" w:sz="6" w:space="0"/>
+            <w:insideH w:val="single" w:color="2B2B2B" w:sz="6" w:space="0"/>
+            <w:insideV w:val="single" w:color="2B2B2B" w:sz="6" w:space="0"/>
+          </w:tblBorders>
+        </w:tblPrEx>
         <w:trPr>
           <w:trHeight w:val="1029" w:hRule="atLeast"/>
         </w:trPr>
@@ -9692,6 +9722,16 @@
         <w:gridCol w:w="1536"/>
       </w:tblGrid>
       <w:tr>
+        <w:tblPrEx>
+          <w:tblBorders>
+            <w:top w:val="single" w:color="2B2B2B" w:sz="6" w:space="0"/>
+            <w:left w:val="single" w:color="2B2B2B" w:sz="6" w:space="0"/>
+            <w:bottom w:val="single" w:color="2B2B2B" w:sz="6" w:space="0"/>
+            <w:right w:val="single" w:color="2B2B2B" w:sz="6" w:space="0"/>
+            <w:insideH w:val="single" w:color="2B2B2B" w:sz="6" w:space="0"/>
+            <w:insideV w:val="single" w:color="2B2B2B" w:sz="6" w:space="0"/>
+          </w:tblBorders>
+        </w:tblPrEx>
         <w:trPr>
           <w:trHeight w:val="345" w:hRule="atLeast"/>
         </w:trPr>
@@ -10175,6 +10215,16 @@
         <w:gridCol w:w="3605"/>
       </w:tblGrid>
       <w:tr>
+        <w:tblPrEx>
+          <w:tblBorders>
+            <w:top w:val="single" w:color="2B2B2B" w:sz="6" w:space="0"/>
+            <w:left w:val="single" w:color="2B2B2B" w:sz="6" w:space="0"/>
+            <w:bottom w:val="single" w:color="2B2B2B" w:sz="6" w:space="0"/>
+            <w:right w:val="single" w:color="2B2B2B" w:sz="6" w:space="0"/>
+            <w:insideH w:val="single" w:color="2B2B2B" w:sz="6" w:space="0"/>
+            <w:insideV w:val="single" w:color="2B2B2B" w:sz="6" w:space="0"/>
+          </w:tblBorders>
+        </w:tblPrEx>
         <w:trPr>
           <w:trHeight w:val="169" w:hRule="atLeast"/>
         </w:trPr>
@@ -10597,16 +10647,6 @@
         </w:tc>
       </w:tr>
       <w:tr>
-        <w:tblPrEx>
-          <w:tblBorders>
-            <w:top w:val="single" w:color="2B2B2B" w:sz="6" w:space="0"/>
-            <w:left w:val="single" w:color="2B2B2B" w:sz="6" w:space="0"/>
-            <w:bottom w:val="single" w:color="2B2B2B" w:sz="6" w:space="0"/>
-            <w:right w:val="single" w:color="2B2B2B" w:sz="6" w:space="0"/>
-            <w:insideH w:val="single" w:color="2B2B2B" w:sz="6" w:space="0"/>
-            <w:insideV w:val="single" w:color="2B2B2B" w:sz="6" w:space="0"/>
-          </w:tblBorders>
-        </w:tblPrEx>
         <w:trPr>
           <w:trHeight w:val="345" w:hRule="atLeast"/>
         </w:trPr>
@@ -10912,6 +10952,16 @@
         </w:tc>
       </w:tr>
       <w:tr>
+        <w:tblPrEx>
+          <w:tblBorders>
+            <w:top w:val="single" w:color="2B2B2B" w:sz="6" w:space="0"/>
+            <w:left w:val="single" w:color="2B2B2B" w:sz="6" w:space="0"/>
+            <w:bottom w:val="single" w:color="2B2B2B" w:sz="6" w:space="0"/>
+            <w:right w:val="single" w:color="2B2B2B" w:sz="6" w:space="0"/>
+            <w:insideH w:val="single" w:color="2B2B2B" w:sz="6" w:space="0"/>
+            <w:insideV w:val="single" w:color="2B2B2B" w:sz="6" w:space="0"/>
+          </w:tblBorders>
+        </w:tblPrEx>
         <w:trPr>
           <w:trHeight w:val="573" w:hRule="atLeast"/>
         </w:trPr>
@@ -11768,6 +11818,16 @@
         <w:gridCol w:w="2028"/>
       </w:tblGrid>
       <w:tr>
+        <w:tblPrEx>
+          <w:tblBorders>
+            <w:top w:val="single" w:color="2B2B2B" w:sz="6" w:space="0"/>
+            <w:left w:val="single" w:color="2B2B2B" w:sz="6" w:space="0"/>
+            <w:bottom w:val="single" w:color="2B2B2B" w:sz="6" w:space="0"/>
+            <w:right w:val="single" w:color="2B2B2B" w:sz="6" w:space="0"/>
+            <w:insideH w:val="single" w:color="2B2B2B" w:sz="6" w:space="0"/>
+            <w:insideV w:val="single" w:color="2B2B2B" w:sz="6" w:space="0"/>
+          </w:tblBorders>
+        </w:tblPrEx>
         <w:trPr>
           <w:trHeight w:val="345" w:hRule="atLeast"/>
         </w:trPr>
@@ -12185,273 +12245,6 @@
         <w:gridCol w:w="936"/>
       </w:tblGrid>
       <w:tr>
-        <w:trPr>
-          <w:trHeight w:val="573" w:hRule="atLeast"/>
-        </w:trPr>
-        <w:tc>
-          <w:tcPr>
-            <w:tcW w:w="840" w:type="dxa"/>
-            <w:tcBorders>
-              <w:right w:val="single" w:color="7F7F7F" w:sz="6" w:space="0"/>
-            </w:tcBorders>
-            <w:shd w:val="clear" w:color="auto" w:fill="EEEEEE"/>
-          </w:tcPr>
-          <w:p>
-            <w:pPr>
-              <w:pStyle w:val="8"/>
-              <w:spacing w:before="132"/>
-              <w:ind w:left="226"/>
-              <w:rPr>
-                <w:sz w:val="19"/>
-              </w:rPr>
-            </w:pPr>
-            <w:r>
-              <w:rPr>
-                <w:color w:val="333333"/>
-                <w:sz w:val="19"/>
-              </w:rPr>
-              <w:t>序号</w:t>
-            </w:r>
-          </w:p>
-        </w:tc>
-        <w:tc>
-          <w:tcPr>
-            <w:tcW w:w="912" w:type="dxa"/>
-            <w:tcBorders>
-              <w:left w:val="single" w:color="7F7F7F" w:sz="6" w:space="0"/>
-              <w:right w:val="single" w:color="7F7F7F" w:sz="6" w:space="0"/>
-            </w:tcBorders>
-            <w:shd w:val="clear" w:color="auto" w:fill="EEEEEE"/>
-          </w:tcPr>
-          <w:p>
-            <w:pPr>
-              <w:pStyle w:val="8"/>
-              <w:spacing w:before="36" w:line="225" w:lineRule="auto"/>
-              <w:ind w:left="358" w:right="152" w:hanging="193"/>
-              <w:rPr>
-                <w:sz w:val="19"/>
-              </w:rPr>
-            </w:pPr>
-            <w:r>
-              <w:rPr>
-                <w:color w:val="333333"/>
-                <w:sz w:val="19"/>
-              </w:rPr>
-              <w:t>土地坐落</w:t>
-            </w:r>
-          </w:p>
-        </w:tc>
-        <w:tc>
-          <w:tcPr>
-            <w:tcW w:w="744" w:type="dxa"/>
-            <w:tcBorders>
-              <w:left w:val="single" w:color="7F7F7F" w:sz="6" w:space="0"/>
-              <w:right w:val="single" w:color="7F7F7F" w:sz="6" w:space="0"/>
-            </w:tcBorders>
-            <w:shd w:val="clear" w:color="auto" w:fill="EEEEEE"/>
-          </w:tcPr>
-          <w:p>
-            <w:pPr>
-              <w:pStyle w:val="8"/>
-              <w:spacing w:before="36" w:line="225" w:lineRule="auto"/>
-              <w:ind w:left="275" w:right="163" w:hanging="97"/>
-              <w:rPr>
-                <w:sz w:val="19"/>
-              </w:rPr>
-            </w:pPr>
-            <w:r>
-              <w:rPr>
-                <w:color w:val="333333"/>
-                <w:sz w:val="19"/>
-              </w:rPr>
-              <w:t>行政区</w:t>
-            </w:r>
-          </w:p>
-        </w:tc>
-        <w:tc>
-          <w:tcPr>
-            <w:tcW w:w="1440" w:type="dxa"/>
-            <w:tcBorders>
-              <w:left w:val="single" w:color="7F7F7F" w:sz="6" w:space="0"/>
-              <w:right w:val="single" w:color="7F7F7F" w:sz="6" w:space="0"/>
-            </w:tcBorders>
-            <w:shd w:val="clear" w:color="auto" w:fill="EEEEEE"/>
-          </w:tcPr>
-          <w:p>
-            <w:pPr>
-              <w:pStyle w:val="8"/>
-              <w:spacing w:before="36" w:line="225" w:lineRule="auto"/>
-              <w:ind w:left="623" w:right="127" w:hanging="481"/>
-              <w:rPr>
-                <w:sz w:val="19"/>
-              </w:rPr>
-            </w:pPr>
-            <w:r>
-              <w:rPr>
-                <w:color w:val="333333"/>
-                <w:sz w:val="19"/>
-              </w:rPr>
-              <w:t>原土地使用权人</w:t>
-            </w:r>
-          </w:p>
-        </w:tc>
-        <w:tc>
-          <w:tcPr>
-            <w:tcW w:w="1440" w:type="dxa"/>
-            <w:tcBorders>
-              <w:left w:val="single" w:color="7F7F7F" w:sz="6" w:space="0"/>
-              <w:right w:val="single" w:color="7F7F7F" w:sz="6" w:space="0"/>
-            </w:tcBorders>
-            <w:shd w:val="clear" w:color="auto" w:fill="EEEEEE"/>
-          </w:tcPr>
-          <w:p>
-            <w:pPr>
-              <w:pStyle w:val="8"/>
-              <w:spacing w:before="36" w:line="225" w:lineRule="auto"/>
-              <w:ind w:left="623" w:right="127" w:hanging="481"/>
-              <w:rPr>
-                <w:sz w:val="19"/>
-              </w:rPr>
-            </w:pPr>
-            <w:r>
-              <w:rPr>
-                <w:color w:val="333333"/>
-                <w:sz w:val="19"/>
-              </w:rPr>
-              <w:t>现土地使用权人</w:t>
-            </w:r>
-          </w:p>
-        </w:tc>
-        <w:tc>
-          <w:tcPr>
-            <w:tcW w:w="1200" w:type="dxa"/>
-            <w:tcBorders>
-              <w:left w:val="single" w:color="7F7F7F" w:sz="6" w:space="0"/>
-              <w:right w:val="single" w:color="7F7F7F" w:sz="6" w:space="0"/>
-            </w:tcBorders>
-            <w:shd w:val="clear" w:color="auto" w:fill="EEEEEE"/>
-          </w:tcPr>
-          <w:p>
-            <w:pPr>
-              <w:pStyle w:val="8"/>
-              <w:spacing w:before="57" w:line="165" w:lineRule="auto"/>
-              <w:ind w:left="474" w:right="164" w:hanging="289"/>
-              <w:rPr>
-                <w:rFonts w:hint="eastAsia" w:ascii="Arial Unicode MS" w:eastAsia="Arial Unicode MS"/>
-                <w:sz w:val="19"/>
-              </w:rPr>
-            </w:pPr>
-            <w:r>
-              <w:rPr>
-                <w:color w:val="333333"/>
-                <w:sz w:val="19"/>
-              </w:rPr>
-              <w:t>成交额</w:t>
-            </w:r>
-            <w:r>
-              <w:rPr>
-                <w:rFonts w:hint="eastAsia" w:ascii="Arial Unicode MS" w:eastAsia="Arial Unicode MS"/>
-                <w:color w:val="333333"/>
-                <w:sz w:val="19"/>
-              </w:rPr>
-              <w:t>(</w:t>
-            </w:r>
-            <w:r>
-              <w:rPr>
-                <w:color w:val="333333"/>
-                <w:sz w:val="19"/>
-              </w:rPr>
-              <w:t>万元</w:t>
-            </w:r>
-            <w:r>
-              <w:rPr>
-                <w:rFonts w:hint="eastAsia" w:ascii="Arial Unicode MS" w:eastAsia="Arial Unicode MS"/>
-                <w:color w:val="333333"/>
-                <w:sz w:val="19"/>
-              </w:rPr>
-              <w:t>)</w:t>
-            </w:r>
-          </w:p>
-        </w:tc>
-        <w:tc>
-          <w:tcPr>
-            <w:tcW w:w="1032" w:type="dxa"/>
-            <w:tcBorders>
-              <w:left w:val="single" w:color="7F7F7F" w:sz="6" w:space="0"/>
-              <w:right w:val="single" w:color="7F7F7F" w:sz="6" w:space="0"/>
-            </w:tcBorders>
-            <w:shd w:val="clear" w:color="auto" w:fill="EEEEEE"/>
-          </w:tcPr>
-          <w:p>
-            <w:pPr>
-              <w:pStyle w:val="8"/>
-              <w:spacing w:before="57" w:line="165" w:lineRule="auto"/>
-              <w:ind w:left="390" w:right="176" w:hanging="193"/>
-              <w:rPr>
-                <w:rFonts w:hint="eastAsia" w:ascii="Arial Unicode MS" w:eastAsia="Arial Unicode MS"/>
-                <w:sz w:val="19"/>
-              </w:rPr>
-            </w:pPr>
-            <w:r>
-              <w:rPr>
-                <w:color w:val="333333"/>
-                <w:sz w:val="19"/>
-              </w:rPr>
-              <w:t>面积</w:t>
-            </w:r>
-            <w:r>
-              <w:rPr>
-                <w:rFonts w:hint="eastAsia" w:ascii="Arial Unicode MS" w:eastAsia="Arial Unicode MS"/>
-                <w:color w:val="333333"/>
-                <w:sz w:val="19"/>
-              </w:rPr>
-              <w:t>(</w:t>
-            </w:r>
-            <w:r>
-              <w:rPr>
-                <w:color w:val="333333"/>
-                <w:sz w:val="19"/>
-              </w:rPr>
-              <w:t>公顷</w:t>
-            </w:r>
-            <w:r>
-              <w:rPr>
-                <w:rFonts w:hint="eastAsia" w:ascii="Arial Unicode MS" w:eastAsia="Arial Unicode MS"/>
-                <w:color w:val="333333"/>
-                <w:sz w:val="19"/>
-              </w:rPr>
-              <w:t>)</w:t>
-            </w:r>
-          </w:p>
-        </w:tc>
-        <w:tc>
-          <w:tcPr>
-            <w:tcW w:w="936" w:type="dxa"/>
-            <w:tcBorders>
-              <w:left w:val="single" w:color="7F7F7F" w:sz="6" w:space="0"/>
-            </w:tcBorders>
-            <w:shd w:val="clear" w:color="auto" w:fill="EEEEEE"/>
-          </w:tcPr>
-          <w:p>
-            <w:pPr>
-              <w:pStyle w:val="8"/>
-              <w:spacing w:before="36" w:line="225" w:lineRule="auto"/>
-              <w:ind w:left="372" w:right="162" w:hanging="193"/>
-              <w:rPr>
-                <w:sz w:val="19"/>
-              </w:rPr>
-            </w:pPr>
-            <w:r>
-              <w:rPr>
-                <w:color w:val="333333"/>
-                <w:sz w:val="19"/>
-              </w:rPr>
-              <w:t>成交日期</w:t>
-            </w:r>
-          </w:p>
-        </w:tc>
-      </w:tr>
-      <w:tr>
         <w:tblPrEx>
           <w:tblBorders>
             <w:top w:val="single" w:color="2B2B2B" w:sz="6" w:space="0"/>
@@ -12462,6 +12255,273 @@
             <w:insideV w:val="single" w:color="2B2B2B" w:sz="6" w:space="0"/>
           </w:tblBorders>
         </w:tblPrEx>
+        <w:trPr>
+          <w:trHeight w:val="573" w:hRule="atLeast"/>
+        </w:trPr>
+        <w:tc>
+          <w:tcPr>
+            <w:tcW w:w="840" w:type="dxa"/>
+            <w:tcBorders>
+              <w:right w:val="single" w:color="7F7F7F" w:sz="6" w:space="0"/>
+            </w:tcBorders>
+            <w:shd w:val="clear" w:color="auto" w:fill="EEEEEE"/>
+          </w:tcPr>
+          <w:p>
+            <w:pPr>
+              <w:pStyle w:val="8"/>
+              <w:spacing w:before="132"/>
+              <w:ind w:left="226"/>
+              <w:rPr>
+                <w:sz w:val="19"/>
+              </w:rPr>
+            </w:pPr>
+            <w:r>
+              <w:rPr>
+                <w:color w:val="333333"/>
+                <w:sz w:val="19"/>
+              </w:rPr>
+              <w:t>序号</w:t>
+            </w:r>
+          </w:p>
+        </w:tc>
+        <w:tc>
+          <w:tcPr>
+            <w:tcW w:w="912" w:type="dxa"/>
+            <w:tcBorders>
+              <w:left w:val="single" w:color="7F7F7F" w:sz="6" w:space="0"/>
+              <w:right w:val="single" w:color="7F7F7F" w:sz="6" w:space="0"/>
+            </w:tcBorders>
+            <w:shd w:val="clear" w:color="auto" w:fill="EEEEEE"/>
+          </w:tcPr>
+          <w:p>
+            <w:pPr>
+              <w:pStyle w:val="8"/>
+              <w:spacing w:before="36" w:line="225" w:lineRule="auto"/>
+              <w:ind w:left="358" w:right="152" w:hanging="193"/>
+              <w:rPr>
+                <w:sz w:val="19"/>
+              </w:rPr>
+            </w:pPr>
+            <w:r>
+              <w:rPr>
+                <w:color w:val="333333"/>
+                <w:sz w:val="19"/>
+              </w:rPr>
+              <w:t>土地坐落</w:t>
+            </w:r>
+          </w:p>
+        </w:tc>
+        <w:tc>
+          <w:tcPr>
+            <w:tcW w:w="744" w:type="dxa"/>
+            <w:tcBorders>
+              <w:left w:val="single" w:color="7F7F7F" w:sz="6" w:space="0"/>
+              <w:right w:val="single" w:color="7F7F7F" w:sz="6" w:space="0"/>
+            </w:tcBorders>
+            <w:shd w:val="clear" w:color="auto" w:fill="EEEEEE"/>
+          </w:tcPr>
+          <w:p>
+            <w:pPr>
+              <w:pStyle w:val="8"/>
+              <w:spacing w:before="36" w:line="225" w:lineRule="auto"/>
+              <w:ind w:left="275" w:right="163" w:hanging="97"/>
+              <w:rPr>
+                <w:sz w:val="19"/>
+              </w:rPr>
+            </w:pPr>
+            <w:r>
+              <w:rPr>
+                <w:color w:val="333333"/>
+                <w:sz w:val="19"/>
+              </w:rPr>
+              <w:t>行政区</w:t>
+            </w:r>
+          </w:p>
+        </w:tc>
+        <w:tc>
+          <w:tcPr>
+            <w:tcW w:w="1440" w:type="dxa"/>
+            <w:tcBorders>
+              <w:left w:val="single" w:color="7F7F7F" w:sz="6" w:space="0"/>
+              <w:right w:val="single" w:color="7F7F7F" w:sz="6" w:space="0"/>
+            </w:tcBorders>
+            <w:shd w:val="clear" w:color="auto" w:fill="EEEEEE"/>
+          </w:tcPr>
+          <w:p>
+            <w:pPr>
+              <w:pStyle w:val="8"/>
+              <w:spacing w:before="36" w:line="225" w:lineRule="auto"/>
+              <w:ind w:left="623" w:right="127" w:hanging="481"/>
+              <w:rPr>
+                <w:sz w:val="19"/>
+              </w:rPr>
+            </w:pPr>
+            <w:r>
+              <w:rPr>
+                <w:color w:val="333333"/>
+                <w:sz w:val="19"/>
+              </w:rPr>
+              <w:t>原土地使用权人</w:t>
+            </w:r>
+          </w:p>
+        </w:tc>
+        <w:tc>
+          <w:tcPr>
+            <w:tcW w:w="1440" w:type="dxa"/>
+            <w:tcBorders>
+              <w:left w:val="single" w:color="7F7F7F" w:sz="6" w:space="0"/>
+              <w:right w:val="single" w:color="7F7F7F" w:sz="6" w:space="0"/>
+            </w:tcBorders>
+            <w:shd w:val="clear" w:color="auto" w:fill="EEEEEE"/>
+          </w:tcPr>
+          <w:p>
+            <w:pPr>
+              <w:pStyle w:val="8"/>
+              <w:spacing w:before="36" w:line="225" w:lineRule="auto"/>
+              <w:ind w:left="623" w:right="127" w:hanging="481"/>
+              <w:rPr>
+                <w:sz w:val="19"/>
+              </w:rPr>
+            </w:pPr>
+            <w:r>
+              <w:rPr>
+                <w:color w:val="333333"/>
+                <w:sz w:val="19"/>
+              </w:rPr>
+              <w:t>现土地使用权人</w:t>
+            </w:r>
+          </w:p>
+        </w:tc>
+        <w:tc>
+          <w:tcPr>
+            <w:tcW w:w="1200" w:type="dxa"/>
+            <w:tcBorders>
+              <w:left w:val="single" w:color="7F7F7F" w:sz="6" w:space="0"/>
+              <w:right w:val="single" w:color="7F7F7F" w:sz="6" w:space="0"/>
+            </w:tcBorders>
+            <w:shd w:val="clear" w:color="auto" w:fill="EEEEEE"/>
+          </w:tcPr>
+          <w:p>
+            <w:pPr>
+              <w:pStyle w:val="8"/>
+              <w:spacing w:before="57" w:line="165" w:lineRule="auto"/>
+              <w:ind w:left="474" w:right="164" w:hanging="289"/>
+              <w:rPr>
+                <w:rFonts w:hint="eastAsia" w:ascii="Arial Unicode MS" w:eastAsia="Arial Unicode MS"/>
+                <w:sz w:val="19"/>
+              </w:rPr>
+            </w:pPr>
+            <w:r>
+              <w:rPr>
+                <w:color w:val="333333"/>
+                <w:sz w:val="19"/>
+              </w:rPr>
+              <w:t>成交额</w:t>
+            </w:r>
+            <w:r>
+              <w:rPr>
+                <w:rFonts w:hint="eastAsia" w:ascii="Arial Unicode MS" w:eastAsia="Arial Unicode MS"/>
+                <w:color w:val="333333"/>
+                <w:sz w:val="19"/>
+              </w:rPr>
+              <w:t>(</w:t>
+            </w:r>
+            <w:r>
+              <w:rPr>
+                <w:color w:val="333333"/>
+                <w:sz w:val="19"/>
+              </w:rPr>
+              <w:t>万元</w:t>
+            </w:r>
+            <w:r>
+              <w:rPr>
+                <w:rFonts w:hint="eastAsia" w:ascii="Arial Unicode MS" w:eastAsia="Arial Unicode MS"/>
+                <w:color w:val="333333"/>
+                <w:sz w:val="19"/>
+              </w:rPr>
+              <w:t>)</w:t>
+            </w:r>
+          </w:p>
+        </w:tc>
+        <w:tc>
+          <w:tcPr>
+            <w:tcW w:w="1032" w:type="dxa"/>
+            <w:tcBorders>
+              <w:left w:val="single" w:color="7F7F7F" w:sz="6" w:space="0"/>
+              <w:right w:val="single" w:color="7F7F7F" w:sz="6" w:space="0"/>
+            </w:tcBorders>
+            <w:shd w:val="clear" w:color="auto" w:fill="EEEEEE"/>
+          </w:tcPr>
+          <w:p>
+            <w:pPr>
+              <w:pStyle w:val="8"/>
+              <w:spacing w:before="57" w:line="165" w:lineRule="auto"/>
+              <w:ind w:left="390" w:right="176" w:hanging="193"/>
+              <w:rPr>
+                <w:rFonts w:hint="eastAsia" w:ascii="Arial Unicode MS" w:eastAsia="Arial Unicode MS"/>
+                <w:sz w:val="19"/>
+              </w:rPr>
+            </w:pPr>
+            <w:r>
+              <w:rPr>
+                <w:color w:val="333333"/>
+                <w:sz w:val="19"/>
+              </w:rPr>
+              <w:t>面积</w:t>
+            </w:r>
+            <w:r>
+              <w:rPr>
+                <w:rFonts w:hint="eastAsia" w:ascii="Arial Unicode MS" w:eastAsia="Arial Unicode MS"/>
+                <w:color w:val="333333"/>
+                <w:sz w:val="19"/>
+              </w:rPr>
+              <w:t>(</w:t>
+            </w:r>
+            <w:r>
+              <w:rPr>
+                <w:color w:val="333333"/>
+                <w:sz w:val="19"/>
+              </w:rPr>
+              <w:t>公顷</w:t>
+            </w:r>
+            <w:r>
+              <w:rPr>
+                <w:rFonts w:hint="eastAsia" w:ascii="Arial Unicode MS" w:eastAsia="Arial Unicode MS"/>
+                <w:color w:val="333333"/>
+                <w:sz w:val="19"/>
+              </w:rPr>
+              <w:t>)</w:t>
+            </w:r>
+          </w:p>
+        </w:tc>
+        <w:tc>
+          <w:tcPr>
+            <w:tcW w:w="936" w:type="dxa"/>
+            <w:tcBorders>
+              <w:left w:val="single" w:color="7F7F7F" w:sz="6" w:space="0"/>
+            </w:tcBorders>
+            <w:shd w:val="clear" w:color="auto" w:fill="EEEEEE"/>
+          </w:tcPr>
+          <w:p>
+            <w:pPr>
+              <w:pStyle w:val="8"/>
+              <w:spacing w:before="36" w:line="225" w:lineRule="auto"/>
+              <w:ind w:left="372" w:right="162" w:hanging="193"/>
+              <w:rPr>
+                <w:sz w:val="19"/>
+              </w:rPr>
+            </w:pPr>
+            <w:r>
+              <w:rPr>
+                <w:color w:val="333333"/>
+                <w:sz w:val="19"/>
+              </w:rPr>
+              <w:t>成交日期</w:t>
+            </w:r>
+          </w:p>
+        </w:tc>
+      </w:tr>
+      <w:tr>
         <w:trPr>
           <w:trHeight w:val="573" w:hRule="atLeast"/>
         </w:trPr>
@@ -12860,6 +12920,16 @@
         <w:gridCol w:w="1224"/>
       </w:tblGrid>
       <w:tr>
+        <w:tblPrEx>
+          <w:tblBorders>
+            <w:top w:val="single" w:color="2B2B2B" w:sz="6" w:space="0"/>
+            <w:left w:val="single" w:color="2B2B2B" w:sz="6" w:space="0"/>
+            <w:bottom w:val="single" w:color="2B2B2B" w:sz="6" w:space="0"/>
+            <w:right w:val="single" w:color="2B2B2B" w:sz="6" w:space="0"/>
+            <w:insideH w:val="single" w:color="2B2B2B" w:sz="6" w:space="0"/>
+            <w:insideV w:val="single" w:color="2B2B2B" w:sz="6" w:space="0"/>
+          </w:tblBorders>
+        </w:tblPrEx>
         <w:trPr>
           <w:trHeight w:val="345" w:hRule="atLeast"/>
         </w:trPr>
@@ -13289,6 +13359,16 @@
         <w:gridCol w:w="1548"/>
       </w:tblGrid>
       <w:tr>
+        <w:tblPrEx>
+          <w:tblBorders>
+            <w:top w:val="single" w:color="2B2B2B" w:sz="6" w:space="0"/>
+            <w:left w:val="single" w:color="2B2B2B" w:sz="6" w:space="0"/>
+            <w:bottom w:val="single" w:color="2B2B2B" w:sz="6" w:space="0"/>
+            <w:right w:val="single" w:color="2B2B2B" w:sz="6" w:space="0"/>
+            <w:insideH w:val="single" w:color="2B2B2B" w:sz="6" w:space="0"/>
+            <w:insideV w:val="single" w:color="2B2B2B" w:sz="6" w:space="0"/>
+          </w:tblBorders>
+        </w:tblPrEx>
         <w:trPr>
           <w:trHeight w:val="345" w:hRule="atLeast"/>
         </w:trPr>
@@ -13775,6 +13855,16 @@
         <w:gridCol w:w="1548"/>
       </w:tblGrid>
       <w:tr>
+        <w:tblPrEx>
+          <w:tblBorders>
+            <w:top w:val="single" w:color="2B2B2B" w:sz="6" w:space="0"/>
+            <w:left w:val="single" w:color="2B2B2B" w:sz="6" w:space="0"/>
+            <w:bottom w:val="single" w:color="2B2B2B" w:sz="6" w:space="0"/>
+            <w:right w:val="single" w:color="2B2B2B" w:sz="6" w:space="0"/>
+            <w:insideH w:val="single" w:color="2B2B2B" w:sz="6" w:space="0"/>
+            <w:insideV w:val="single" w:color="2B2B2B" w:sz="6" w:space="0"/>
+          </w:tblBorders>
+        </w:tblPrEx>
         <w:trPr>
           <w:trHeight w:val="345" w:hRule="atLeast"/>
         </w:trPr>
@@ -14261,6 +14351,16 @@
         <w:gridCol w:w="1537"/>
       </w:tblGrid>
       <w:tr>
+        <w:tblPrEx>
+          <w:tblBorders>
+            <w:top w:val="single" w:color="2B2B2B" w:sz="6" w:space="0"/>
+            <w:left w:val="single" w:color="2B2B2B" w:sz="6" w:space="0"/>
+            <w:bottom w:val="single" w:color="2B2B2B" w:sz="6" w:space="0"/>
+            <w:right w:val="single" w:color="2B2B2B" w:sz="6" w:space="0"/>
+            <w:insideH w:val="single" w:color="2B2B2B" w:sz="6" w:space="0"/>
+            <w:insideV w:val="single" w:color="2B2B2B" w:sz="6" w:space="0"/>
+          </w:tblBorders>
+        </w:tblPrEx>
         <w:trPr>
           <w:trHeight w:val="345" w:hRule="atLeast"/>
         </w:trPr>
@@ -14779,6 +14879,16 @@
         <w:gridCol w:w="3169"/>
       </w:tblGrid>
       <w:tr>
+        <w:tblPrEx>
+          <w:tblBorders>
+            <w:top w:val="single" w:color="2B2B2B" w:sz="6" w:space="0"/>
+            <w:left w:val="single" w:color="2B2B2B" w:sz="6" w:space="0"/>
+            <w:bottom w:val="single" w:color="2B2B2B" w:sz="6" w:space="0"/>
+            <w:right w:val="single" w:color="2B2B2B" w:sz="6" w:space="0"/>
+            <w:insideH w:val="single" w:color="2B2B2B" w:sz="6" w:space="0"/>
+            <w:insideV w:val="single" w:color="2B2B2B" w:sz="6" w:space="0"/>
+          </w:tblBorders>
+        </w:tblPrEx>
         <w:trPr>
           <w:trHeight w:val="345" w:hRule="atLeast"/>
         </w:trPr>
@@ -15094,8 +15204,6 @@
         </w:rPr>
         <w:t>新闻舆情</w:t>
       </w:r>
-      <w:bookmarkStart w:id="0" w:name="_GoBack"/>
-      <w:bookmarkEnd w:id="0"/>
     </w:p>
     <w:tbl>
       <w:tblPr>
@@ -15617,6 +15725,16 @@
         </w:tc>
       </w:tr>
       <w:tr>
+        <w:tblPrEx>
+          <w:tblBorders>
+            <w:top w:val="single" w:color="2B2B2B" w:sz="6" w:space="0"/>
+            <w:left w:val="single" w:color="2B2B2B" w:sz="6" w:space="0"/>
+            <w:bottom w:val="single" w:color="2B2B2B" w:sz="6" w:space="0"/>
+            <w:right w:val="single" w:color="2B2B2B" w:sz="6" w:space="0"/>
+            <w:insideH w:val="single" w:color="2B2B2B" w:sz="6" w:space="0"/>
+            <w:insideV w:val="single" w:color="2B2B2B" w:sz="6" w:space="0"/>
+          </w:tblBorders>
+        </w:tblPrEx>
         <w:trPr>
           <w:trHeight w:val="345" w:hRule="atLeast"/>
         </w:trPr>
@@ -16225,6 +16343,211 @@
         <w:gridCol w:w="1452"/>
       </w:tblGrid>
       <w:tr>
+        <w:trPr>
+          <w:trHeight w:val="345" w:hRule="atLeast"/>
+        </w:trPr>
+        <w:tc>
+          <w:tcPr>
+            <w:tcW w:w="840" w:type="dxa"/>
+            <w:tcBorders>
+              <w:bottom w:val="single" w:color="7F7F7F" w:sz="6" w:space="0"/>
+              <w:right w:val="single" w:color="7F7F7F" w:sz="6" w:space="0"/>
+            </w:tcBorders>
+            <w:shd w:val="clear" w:color="auto" w:fill="EEEEEE"/>
+          </w:tcPr>
+          <w:p>
+            <w:pPr>
+              <w:pStyle w:val="8"/>
+              <w:spacing w:before="24"/>
+              <w:ind w:left="106" w:right="94"/>
+              <w:jc w:val="center"/>
+              <w:rPr>
+                <w:sz w:val="19"/>
+              </w:rPr>
+            </w:pPr>
+            <w:r>
+              <w:rPr>
+                <w:color w:val="333333"/>
+                <w:sz w:val="19"/>
+              </w:rPr>
+              <w:t>序号</w:t>
+            </w:r>
+          </w:p>
+        </w:tc>
+        <w:tc>
+          <w:tcPr>
+            <w:tcW w:w="1632" w:type="dxa"/>
+            <w:tcBorders>
+              <w:left w:val="single" w:color="7F7F7F" w:sz="6" w:space="0"/>
+              <w:bottom w:val="single" w:color="7F7F7F" w:sz="6" w:space="0"/>
+              <w:right w:val="single" w:color="7F7F7F" w:sz="6" w:space="0"/>
+            </w:tcBorders>
+            <w:shd w:val="clear" w:color="auto" w:fill="EEEEEE"/>
+          </w:tcPr>
+          <w:p>
+            <w:pPr>
+              <w:pStyle w:val="8"/>
+              <w:spacing w:before="24"/>
+              <w:ind w:left="430"/>
+              <w:rPr>
+                <w:sz w:val="19"/>
+              </w:rPr>
+            </w:pPr>
+            <w:r>
+              <w:rPr>
+                <w:color w:val="333333"/>
+                <w:sz w:val="19"/>
+              </w:rPr>
+              <w:t>职位名称</w:t>
+            </w:r>
+          </w:p>
+        </w:tc>
+        <w:tc>
+          <w:tcPr>
+            <w:tcW w:w="1188" w:type="dxa"/>
+            <w:tcBorders>
+              <w:left w:val="single" w:color="7F7F7F" w:sz="6" w:space="0"/>
+              <w:bottom w:val="single" w:color="7F7F7F" w:sz="6" w:space="0"/>
+              <w:right w:val="single" w:color="7F7F7F" w:sz="6" w:space="0"/>
+            </w:tcBorders>
+            <w:shd w:val="clear" w:color="auto" w:fill="EEEEEE"/>
+          </w:tcPr>
+          <w:p>
+            <w:pPr>
+              <w:pStyle w:val="8"/>
+              <w:spacing w:before="24"/>
+              <w:ind w:left="193" w:right="180"/>
+              <w:jc w:val="center"/>
+              <w:rPr>
+                <w:sz w:val="19"/>
+              </w:rPr>
+            </w:pPr>
+            <w:r>
+              <w:rPr>
+                <w:color w:val="333333"/>
+                <w:sz w:val="19"/>
+              </w:rPr>
+              <w:t>工作地点</w:t>
+            </w:r>
+          </w:p>
+        </w:tc>
+        <w:tc>
+          <w:tcPr>
+            <w:tcW w:w="1608" w:type="dxa"/>
+            <w:tcBorders>
+              <w:left w:val="single" w:color="7F7F7F" w:sz="6" w:space="0"/>
+              <w:bottom w:val="single" w:color="7F7F7F" w:sz="6" w:space="0"/>
+              <w:right w:val="single" w:color="7F7F7F" w:sz="6" w:space="0"/>
+            </w:tcBorders>
+            <w:shd w:val="clear" w:color="auto" w:fill="EEEEEE"/>
+          </w:tcPr>
+          <w:p>
+            <w:pPr>
+              <w:pStyle w:val="8"/>
+              <w:spacing w:before="24"/>
+              <w:ind w:left="222" w:right="208"/>
+              <w:jc w:val="center"/>
+              <w:rPr>
+                <w:sz w:val="19"/>
+              </w:rPr>
+            </w:pPr>
+            <w:r>
+              <w:rPr>
+                <w:color w:val="333333"/>
+                <w:sz w:val="19"/>
+              </w:rPr>
+              <w:t>月薪</w:t>
+            </w:r>
+          </w:p>
+        </w:tc>
+        <w:tc>
+          <w:tcPr>
+            <w:tcW w:w="1092" w:type="dxa"/>
+            <w:tcBorders>
+              <w:left w:val="single" w:color="7F7F7F" w:sz="6" w:space="0"/>
+              <w:bottom w:val="single" w:color="7F7F7F" w:sz="6" w:space="0"/>
+              <w:right w:val="single" w:color="7F7F7F" w:sz="6" w:space="0"/>
+            </w:tcBorders>
+            <w:shd w:val="clear" w:color="auto" w:fill="EEEEEE"/>
+          </w:tcPr>
+          <w:p>
+            <w:pPr>
+              <w:pStyle w:val="8"/>
+              <w:spacing w:before="24"/>
+              <w:ind w:left="187" w:right="172"/>
+              <w:jc w:val="center"/>
+              <w:rPr>
+                <w:sz w:val="19"/>
+              </w:rPr>
+            </w:pPr>
+            <w:r>
+              <w:rPr>
+                <w:color w:val="333333"/>
+                <w:sz w:val="19"/>
+              </w:rPr>
+              <w:t>经验</w:t>
+            </w:r>
+          </w:p>
+        </w:tc>
+        <w:tc>
+          <w:tcPr>
+            <w:tcW w:w="732" w:type="dxa"/>
+            <w:tcBorders>
+              <w:left w:val="single" w:color="7F7F7F" w:sz="6" w:space="0"/>
+              <w:bottom w:val="single" w:color="7F7F7F" w:sz="6" w:space="0"/>
+              <w:right w:val="single" w:color="7F7F7F" w:sz="6" w:space="0"/>
+            </w:tcBorders>
+            <w:shd w:val="clear" w:color="auto" w:fill="EEEEEE"/>
+          </w:tcPr>
+          <w:p>
+            <w:pPr>
+              <w:pStyle w:val="8"/>
+              <w:spacing w:before="24"/>
+              <w:ind w:left="154" w:right="139"/>
+              <w:jc w:val="center"/>
+              <w:rPr>
+                <w:sz w:val="19"/>
+              </w:rPr>
+            </w:pPr>
+            <w:r>
+              <w:rPr>
+                <w:color w:val="333333"/>
+                <w:sz w:val="19"/>
+              </w:rPr>
+              <w:t>学历</w:t>
+            </w:r>
+          </w:p>
+        </w:tc>
+        <w:tc>
+          <w:tcPr>
+            <w:tcW w:w="1452" w:type="dxa"/>
+            <w:tcBorders>
+              <w:left w:val="single" w:color="7F7F7F" w:sz="6" w:space="0"/>
+              <w:bottom w:val="single" w:color="7F7F7F" w:sz="6" w:space="0"/>
+            </w:tcBorders>
+            <w:shd w:val="clear" w:color="auto" w:fill="EEEEEE"/>
+          </w:tcPr>
+          <w:p>
+            <w:pPr>
+              <w:pStyle w:val="8"/>
+              <w:spacing w:before="24"/>
+              <w:ind w:left="219" w:right="203"/>
+              <w:jc w:val="center"/>
+              <w:rPr>
+                <w:sz w:val="19"/>
+              </w:rPr>
+            </w:pPr>
+            <w:r>
+              <w:rPr>
+                <w:color w:val="333333"/>
+                <w:sz w:val="19"/>
+              </w:rPr>
+              <w:t>发布日期</w:t>
+            </w:r>
+          </w:p>
+        </w:tc>
+      </w:tr>
+      <w:tr>
         <w:tblPrEx>
           <w:tblBorders>
             <w:top w:val="single" w:color="2B2B2B" w:sz="6" w:space="0"/>
@@ -16235,211 +16558,6 @@
             <w:insideV w:val="single" w:color="2B2B2B" w:sz="6" w:space="0"/>
           </w:tblBorders>
         </w:tblPrEx>
-        <w:trPr>
-          <w:trHeight w:val="345" w:hRule="atLeast"/>
-        </w:trPr>
-        <w:tc>
-          <w:tcPr>
-            <w:tcW w:w="840" w:type="dxa"/>
-            <w:tcBorders>
-              <w:bottom w:val="single" w:color="7F7F7F" w:sz="6" w:space="0"/>
-              <w:right w:val="single" w:color="7F7F7F" w:sz="6" w:space="0"/>
-            </w:tcBorders>
-            <w:shd w:val="clear" w:color="auto" w:fill="EEEEEE"/>
-          </w:tcPr>
-          <w:p>
-            <w:pPr>
-              <w:pStyle w:val="8"/>
-              <w:spacing w:before="24"/>
-              <w:ind w:left="106" w:right="94"/>
-              <w:jc w:val="center"/>
-              <w:rPr>
-                <w:sz w:val="19"/>
-              </w:rPr>
-            </w:pPr>
-            <w:r>
-              <w:rPr>
-                <w:color w:val="333333"/>
-                <w:sz w:val="19"/>
-              </w:rPr>
-              <w:t>序号</w:t>
-            </w:r>
-          </w:p>
-        </w:tc>
-        <w:tc>
-          <w:tcPr>
-            <w:tcW w:w="1632" w:type="dxa"/>
-            <w:tcBorders>
-              <w:left w:val="single" w:color="7F7F7F" w:sz="6" w:space="0"/>
-              <w:bottom w:val="single" w:color="7F7F7F" w:sz="6" w:space="0"/>
-              <w:right w:val="single" w:color="7F7F7F" w:sz="6" w:space="0"/>
-            </w:tcBorders>
-            <w:shd w:val="clear" w:color="auto" w:fill="EEEEEE"/>
-          </w:tcPr>
-          <w:p>
-            <w:pPr>
-              <w:pStyle w:val="8"/>
-              <w:spacing w:before="24"/>
-              <w:ind w:left="430"/>
-              <w:rPr>
-                <w:sz w:val="19"/>
-              </w:rPr>
-            </w:pPr>
-            <w:r>
-              <w:rPr>
-                <w:color w:val="333333"/>
-                <w:sz w:val="19"/>
-              </w:rPr>
-              <w:t>职位名称</w:t>
-            </w:r>
-          </w:p>
-        </w:tc>
-        <w:tc>
-          <w:tcPr>
-            <w:tcW w:w="1188" w:type="dxa"/>
-            <w:tcBorders>
-              <w:left w:val="single" w:color="7F7F7F" w:sz="6" w:space="0"/>
-              <w:bottom w:val="single" w:color="7F7F7F" w:sz="6" w:space="0"/>
-              <w:right w:val="single" w:color="7F7F7F" w:sz="6" w:space="0"/>
-            </w:tcBorders>
-            <w:shd w:val="clear" w:color="auto" w:fill="EEEEEE"/>
-          </w:tcPr>
-          <w:p>
-            <w:pPr>
-              <w:pStyle w:val="8"/>
-              <w:spacing w:before="24"/>
-              <w:ind w:left="193" w:right="180"/>
-              <w:jc w:val="center"/>
-              <w:rPr>
-                <w:sz w:val="19"/>
-              </w:rPr>
-            </w:pPr>
-            <w:r>
-              <w:rPr>
-                <w:color w:val="333333"/>
-                <w:sz w:val="19"/>
-              </w:rPr>
-              <w:t>工作地点</w:t>
-            </w:r>
-          </w:p>
-        </w:tc>
-        <w:tc>
-          <w:tcPr>
-            <w:tcW w:w="1608" w:type="dxa"/>
-            <w:tcBorders>
-              <w:left w:val="single" w:color="7F7F7F" w:sz="6" w:space="0"/>
-              <w:bottom w:val="single" w:color="7F7F7F" w:sz="6" w:space="0"/>
-              <w:right w:val="single" w:color="7F7F7F" w:sz="6" w:space="0"/>
-            </w:tcBorders>
-            <w:shd w:val="clear" w:color="auto" w:fill="EEEEEE"/>
-          </w:tcPr>
-          <w:p>
-            <w:pPr>
-              <w:pStyle w:val="8"/>
-              <w:spacing w:before="24"/>
-              <w:ind w:left="222" w:right="208"/>
-              <w:jc w:val="center"/>
-              <w:rPr>
-                <w:sz w:val="19"/>
-              </w:rPr>
-            </w:pPr>
-            <w:r>
-              <w:rPr>
-                <w:color w:val="333333"/>
-                <w:sz w:val="19"/>
-              </w:rPr>
-              <w:t>月薪</w:t>
-            </w:r>
-          </w:p>
-        </w:tc>
-        <w:tc>
-          <w:tcPr>
-            <w:tcW w:w="1092" w:type="dxa"/>
-            <w:tcBorders>
-              <w:left w:val="single" w:color="7F7F7F" w:sz="6" w:space="0"/>
-              <w:bottom w:val="single" w:color="7F7F7F" w:sz="6" w:space="0"/>
-              <w:right w:val="single" w:color="7F7F7F" w:sz="6" w:space="0"/>
-            </w:tcBorders>
-            <w:shd w:val="clear" w:color="auto" w:fill="EEEEEE"/>
-          </w:tcPr>
-          <w:p>
-            <w:pPr>
-              <w:pStyle w:val="8"/>
-              <w:spacing w:before="24"/>
-              <w:ind w:left="187" w:right="172"/>
-              <w:jc w:val="center"/>
-              <w:rPr>
-                <w:sz w:val="19"/>
-              </w:rPr>
-            </w:pPr>
-            <w:r>
-              <w:rPr>
-                <w:color w:val="333333"/>
-                <w:sz w:val="19"/>
-              </w:rPr>
-              <w:t>经验</w:t>
-            </w:r>
-          </w:p>
-        </w:tc>
-        <w:tc>
-          <w:tcPr>
-            <w:tcW w:w="732" w:type="dxa"/>
-            <w:tcBorders>
-              <w:left w:val="single" w:color="7F7F7F" w:sz="6" w:space="0"/>
-              <w:bottom w:val="single" w:color="7F7F7F" w:sz="6" w:space="0"/>
-              <w:right w:val="single" w:color="7F7F7F" w:sz="6" w:space="0"/>
-            </w:tcBorders>
-            <w:shd w:val="clear" w:color="auto" w:fill="EEEEEE"/>
-          </w:tcPr>
-          <w:p>
-            <w:pPr>
-              <w:pStyle w:val="8"/>
-              <w:spacing w:before="24"/>
-              <w:ind w:left="154" w:right="139"/>
-              <w:jc w:val="center"/>
-              <w:rPr>
-                <w:sz w:val="19"/>
-              </w:rPr>
-            </w:pPr>
-            <w:r>
-              <w:rPr>
-                <w:color w:val="333333"/>
-                <w:sz w:val="19"/>
-              </w:rPr>
-              <w:t>学历</w:t>
-            </w:r>
-          </w:p>
-        </w:tc>
-        <w:tc>
-          <w:tcPr>
-            <w:tcW w:w="1452" w:type="dxa"/>
-            <w:tcBorders>
-              <w:left w:val="single" w:color="7F7F7F" w:sz="6" w:space="0"/>
-              <w:bottom w:val="single" w:color="7F7F7F" w:sz="6" w:space="0"/>
-            </w:tcBorders>
-            <w:shd w:val="clear" w:color="auto" w:fill="EEEEEE"/>
-          </w:tcPr>
-          <w:p>
-            <w:pPr>
-              <w:pStyle w:val="8"/>
-              <w:spacing w:before="24"/>
-              <w:ind w:left="219" w:right="203"/>
-              <w:jc w:val="center"/>
-              <w:rPr>
-                <w:sz w:val="19"/>
-              </w:rPr>
-            </w:pPr>
-            <w:r>
-              <w:rPr>
-                <w:color w:val="333333"/>
-                <w:sz w:val="19"/>
-              </w:rPr>
-              <w:t>发布日期</w:t>
-            </w:r>
-          </w:p>
-        </w:tc>
-      </w:tr>
-      <w:tr>
         <w:trPr>
           <w:trHeight w:val="345" w:hRule="atLeast"/>
         </w:trPr>
@@ -16765,6 +16883,7 @@
       <w:pPr>
         <w:pStyle w:val="9"/>
         <w:numPr>
+          <w:ilvl w:val="0"/>
           <w:numId w:val="0"/>
         </w:numPr>
         <w:tabs>
@@ -16788,6 +16907,7 @@
       <w:pPr>
         <w:pStyle w:val="9"/>
         <w:numPr>
+          <w:ilvl w:val="0"/>
           <w:numId w:val="0"/>
         </w:numPr>
         <w:tabs>
@@ -17169,6 +17289,7 @@
       <w:pPr>
         <w:pStyle w:val="9"/>
         <w:numPr>
+          <w:ilvl w:val="0"/>
           <w:numId w:val="0"/>
         </w:numPr>
         <w:tabs>
@@ -17237,13 +17358,7 @@
         <w:rPr>
           <w:w w:val="105"/>
         </w:rPr>
-        <w:t xml:space="preserve">专利 </w:t>
-      </w:r>
-      <w:r>
-        <w:rPr>
-          <w:w w:val="105"/>
-        </w:rPr>
-        <w:t>${zl_total}</w:t>
+        <w:t>专利 ${zl_total}</w:t>
       </w:r>
       <w:r>
         <w:rPr>
@@ -17857,6 +17972,7 @@
       <w:pPr>
         <w:pStyle w:val="9"/>
         <w:numPr>
+          <w:ilvl w:val="0"/>
           <w:numId w:val="0"/>
         </w:numPr>
         <w:tabs>
@@ -17901,13 +18017,7 @@
         <w:rPr>
           <w:w w:val="105"/>
         </w:rPr>
-        <w:t xml:space="preserve">软著 </w:t>
-      </w:r>
-      <w:r>
-        <w:rPr>
-          <w:w w:val="105"/>
-        </w:rPr>
-        <w:t>${rjzzq_total}</w:t>
+        <w:t>软著 ${rjzzq_total}</w:t>
       </w:r>
       <w:r>
         <w:rPr>
@@ -17998,6 +18108,16 @@
         <w:gridCol w:w="973"/>
       </w:tblGrid>
       <w:tr>
+        <w:tblPrEx>
+          <w:tblBorders>
+            <w:top w:val="single" w:color="2B2B2B" w:sz="6" w:space="0"/>
+            <w:left w:val="single" w:color="2B2B2B" w:sz="6" w:space="0"/>
+            <w:bottom w:val="single" w:color="2B2B2B" w:sz="6" w:space="0"/>
+            <w:right w:val="single" w:color="2B2B2B" w:sz="6" w:space="0"/>
+            <w:insideH w:val="single" w:color="2B2B2B" w:sz="6" w:space="0"/>
+            <w:insideV w:val="single" w:color="2B2B2B" w:sz="6" w:space="0"/>
+          </w:tblBorders>
+        </w:tblPrEx>
         <w:trPr>
           <w:trHeight w:val="345" w:hRule="atLeast"/>
         </w:trPr>
@@ -18368,6 +18488,7 @@
       <w:pPr>
         <w:pStyle w:val="9"/>
         <w:numPr>
+          <w:ilvl w:val="0"/>
           <w:numId w:val="0"/>
         </w:numPr>
         <w:tabs>
@@ -18519,6 +18640,16 @@
         <w:gridCol w:w="973"/>
       </w:tblGrid>
       <w:tr>
+        <w:tblPrEx>
+          <w:tblBorders>
+            <w:top w:val="single" w:color="2B2B2B" w:sz="6" w:space="0"/>
+            <w:left w:val="single" w:color="2B2B2B" w:sz="6" w:space="0"/>
+            <w:bottom w:val="single" w:color="2B2B2B" w:sz="6" w:space="0"/>
+            <w:right w:val="single" w:color="2B2B2B" w:sz="6" w:space="0"/>
+            <w:insideH w:val="single" w:color="2B2B2B" w:sz="6" w:space="0"/>
+            <w:insideV w:val="single" w:color="2B2B2B" w:sz="6" w:space="0"/>
+          </w:tblBorders>
+        </w:tblPrEx>
         <w:trPr>
           <w:trHeight w:val="573" w:hRule="atLeast"/>
         </w:trPr>
@@ -19032,6 +19163,7 @@
       <w:pPr>
         <w:pStyle w:val="9"/>
         <w:numPr>
+          <w:ilvl w:val="0"/>
           <w:numId w:val="0"/>
         </w:numPr>
         <w:tabs>
@@ -19086,21 +19218,7 @@
           <w:rFonts w:hint="default" w:ascii="Arial Unicode MS" w:eastAsia="Arial Unicode MS"/>
           <w:w w:val="105"/>
         </w:rPr>
-        <w:t>${</w:t>
-      </w:r>
-      <w:r>
-        <w:rPr>
-          <w:rFonts w:hint="default" w:ascii="Arial Unicode MS" w:eastAsia="Arial Unicode MS"/>
-          <w:w w:val="105"/>
-        </w:rPr>
-        <w:t>zpzzq</w:t>
-      </w:r>
-      <w:r>
-        <w:rPr>
-          <w:rFonts w:hint="default" w:ascii="Arial Unicode MS" w:eastAsia="Arial Unicode MS"/>
-          <w:w w:val="105"/>
-        </w:rPr>
-        <w:t>_total}</w:t>
+        <w:t>${zpzzq_total}</w:t>
       </w:r>
       <w:r>
         <w:rPr>
@@ -19189,6 +19307,16 @@
         <w:gridCol w:w="1788"/>
       </w:tblGrid>
       <w:tr>
+        <w:tblPrEx>
+          <w:tblBorders>
+            <w:top w:val="single" w:color="2B2B2B" w:sz="6" w:space="0"/>
+            <w:left w:val="single" w:color="2B2B2B" w:sz="6" w:space="0"/>
+            <w:bottom w:val="single" w:color="2B2B2B" w:sz="6" w:space="0"/>
+            <w:right w:val="single" w:color="2B2B2B" w:sz="6" w:space="0"/>
+            <w:insideH w:val="single" w:color="2B2B2B" w:sz="6" w:space="0"/>
+            <w:insideV w:val="single" w:color="2B2B2B" w:sz="6" w:space="0"/>
+          </w:tblBorders>
+        </w:tblPrEx>
         <w:trPr>
           <w:trHeight w:val="345" w:hRule="atLeast"/>
         </w:trPr>
@@ -19544,6 +19672,7 @@
       <w:pPr>
         <w:pStyle w:val="9"/>
         <w:numPr>
+          <w:ilvl w:val="0"/>
           <w:numId w:val="0"/>
         </w:numPr>
         <w:tabs>
@@ -19696,6 +19825,16 @@
         <w:gridCol w:w="1872"/>
       </w:tblGrid>
       <w:tr>
+        <w:tblPrEx>
+          <w:tblBorders>
+            <w:top w:val="single" w:color="2B2B2B" w:sz="6" w:space="0"/>
+            <w:left w:val="single" w:color="2B2B2B" w:sz="6" w:space="0"/>
+            <w:bottom w:val="single" w:color="2B2B2B" w:sz="6" w:space="0"/>
+            <w:right w:val="single" w:color="2B2B2B" w:sz="6" w:space="0"/>
+            <w:insideH w:val="single" w:color="2B2B2B" w:sz="6" w:space="0"/>
+            <w:insideV w:val="single" w:color="2B2B2B" w:sz="6" w:space="0"/>
+          </w:tblBorders>
+        </w:tblPrEx>
         <w:trPr>
           <w:trHeight w:val="573" w:hRule="atLeast"/>
         </w:trPr>
@@ -20145,6 +20284,7 @@
       <w:pPr>
         <w:pStyle w:val="9"/>
         <w:numPr>
+          <w:ilvl w:val="0"/>
           <w:numId w:val="0"/>
         </w:numPr>
         <w:tabs>
@@ -20269,7 +20409,7 @@
           </mc:Choice>
           <mc:Fallback>
             <w:pict>
-              <v:shape id="_x0000_s1026" o:spid="_x0000_s1026" o:spt="202" type="#_x0000_t202" style="position:absolute;left:0pt;margin-left:96.95pt;margin-top:2.1pt;height:22.7pt;width:425.55pt;mso-position-horizontal-relative:page;mso-wrap-distance-bottom:0pt;mso-wrap-distance-top:0pt;z-index:-251636736;mso-width-relative:page;mso-height-relative:page;" filled="f" stroked="t" coordsize="21600,21600" o:gfxdata="UEsFBgAAAAAAAAAAAAAAAAAAAAAAAFBLAwQKAAAAAACHTuJAAAAAAAAAAAAAAAAABAAAAGRycy9Q&#10;SwMEFAAAAAgAh07iQGYsWC/aAAAACwEAAA8AAABkcnMvZG93bnJldi54bWxNj8FuwjAQRO+V+Adr&#10;kXordlI1QIjDAbWHqpWqAlLVm4m3SdR4HWxD4O/rnOhtRjOafVusL6ZjZ3S+tSQhmQlgSJXVLdUS&#10;9ruXhwUwHxRp1VlCCVf0sC4nd4XKtR3oE8/bULM4Qj5XEpoQ+pxzXzVolJ/ZHilmP9YZFaJ1NddO&#10;DXHcdDwVIuNGtRQvNKrHTYPV7/ZkJHx9vy29/XBHsbtq9zy8v6b7oZfyfpqIFbCAl3Arw4gf0aGM&#10;TAd7Iu1ZF32WRfQgIZvPgY0FkSZPwA6jelwALwv+/4fyD1BLAwQUAAAACACHTuJA0uGidP0BAADl&#10;AwAADgAAAGRycy9lMm9Eb2MueG1srVPNbhMxEL4j8Q6W72RTt2npKptKJRQhIUAqPMDE9u5a8p9s&#10;N7t5AXgDTly481x5DsZONuXnghBayTue+fx55pvx8mY0mmxliMrZhp7N5pRIy51Qtmvoxw93z55T&#10;EhNYAdpZ2dCdjPRm9fTJcvC1ZK53WshAkMTGevAN7VPydVVF3ksDcea8tBhsXTCQcBu6SgQYkN3o&#10;is3nl9XggvDBcRkjeteHIF0V/raVPL1r2ygT0Q3F3FJZQ1k3ea1WS6i7AL5X/JgG/EMWBpTFS09U&#10;a0hAHoL6g8ooHlx0bZpxZyrXtorLUgNWczb/rZr7HrwstaA40Z9kiv+Plr/dvg9EiYaya0osGOzR&#10;/svn/dfv+2+fCPpQoMHHGnH3HpFpvHUjNnryR3Tmusc2mPzHigjGUerdSV45JsLRubhgV+cXC0o4&#10;xhi7ZueLTFM9nvYhplfSGZKNhgZsX1EVtm9iOkAnSL7MujuldWmhtmRo6NUlY0gPOEithoSm8Vha&#10;tF2hiU4rkY/kwzF0mxc6kC3gaLDb/B2z+QWW71tD7A+4EsowqI1KMhSrlyBeWkHSzqN6Fuec5mSM&#10;FJRoic8iWwWZQOm/QaIk2qIyWfmDwtlK42ZEmmxunNhhN/Rri7OQ53oywmRsJuPBB9X1qGbpWaHE&#10;WSqyH+c+D+vP+3Lx4+tc/QBQSwMECgAAAAAAh07iQAAAAAAAAAAAAAAAAAYAAABfcmVscy9QSwME&#10;FAAAAAgAh07iQIoUZjzRAAAAlAEAAAsAAABfcmVscy8ucmVsc6WQwWrDMAyG74O9g9F9cZrDGKNO&#10;L6PQa+kewNiKYxpbRjLZ+vbzDoNl9LajfqHvE//+8JkWtSJLpGxg1/WgMDvyMQcD75fj0wsoqTZ7&#10;u1BGAzcUOIyPD/szLra2I5ljEdUoWQzMtZZXrcXNmKx0VDC3zUScbG0jB12su9qAeuj7Z82/GTBu&#10;mOrkDfDJD6Aut9LMf9gpOiahqXaOkqZpiu4eVQe2ZY7uyDbhG7lGsxywGvAsGgdqWdd+BH1fv/un&#10;3tNHPuO61X6HjOuPV2+6HL8AUEsDBBQAAAAIAIdO4kB+5uUg9wAAAOEBAAATAAAAW0NvbnRlbnRf&#10;VHlwZXNdLnhtbJWRQU7DMBBF90jcwfIWJU67QAgl6YK0S0CoHGBkTxKLZGx5TGhvj5O2G0SRWNoz&#10;/78nu9wcxkFMGNg6quQqL6RA0s5Y6ir5vt9lD1JwBDIwOMJKHpHlpr69KfdHjyxSmriSfYz+USnW&#10;PY7AufNIadK6MEJMx9ApD/oDOlTrorhX2lFEilmcO2RdNtjC5xDF9pCuTyYBB5bi6bQ4syoJ3g9W&#10;Q0ymaiLzg5KdCXlKLjvcW893SUOqXwnz5DrgnHtJTxOsQfEKIT7DmDSUCayM+6KAU/53yWw5cuba&#10;1mrMm8BNir3hdLG61o5r1zj93/Ltkrp0q+WD6m9QSwECFAAUAAAACACHTuJAfublIPcAAADhAQAA&#10;EwAAAAAAAAABACAAAACGBAAAW0NvbnRlbnRfVHlwZXNdLnhtbFBLAQIUAAoAAAAAAIdO4kAAAAAA&#10;AAAAAAAAAAAGAAAAAAAAAAAAEAAAAGgDAABfcmVscy9QSwECFAAUAAAACACHTuJAihRmPNEAAACU&#10;AQAACwAAAAAAAAABACAAAACMAwAAX3JlbHMvLnJlbHNQSwECFAAKAAAAAACHTuJAAAAAAAAAAAAA&#10;AAAABAAAAAAAAAAAABAAAAAWAAAAZHJzL1BLAQIUABQAAAAIAIdO4kBmLFgv2gAAAAsBAAAPAAAA&#10;AAAAAAEAIAAAADgAAABkcnMvZG93bnJldi54bWxQSwECFAAUAAAACACHTuJA0uGidP0BAADlAwAA&#10;DgAAAAAAAAABACAAAAA/AQAAZHJzL2Uyb0RvYy54bWxQSwUGAAAAAAYABgBZAQAArgUAAAAA&#10;">
+              <v:shape id="_x0000_s1026" o:spid="_x0000_s1026" o:spt="202" type="#_x0000_t202" style="position:absolute;left:0pt;margin-left:96.95pt;margin-top:2.1pt;height:22.7pt;width:425.55pt;mso-position-horizontal-relative:page;mso-wrap-distance-bottom:0pt;mso-wrap-distance-top:0pt;z-index:-251636736;mso-width-relative:page;mso-height-relative:page;" filled="f" stroked="t" coordsize="21600,21600" o:gfxdata="UEsFBgAAAAAAAAAAAAAAAAAAAAAAAFBLAwQKAAAAAACHTuJAAAAAAAAAAAAAAAAABAAAAGRycy9Q&#10;SwMEFAAAAAgAh07iQBxOYxvYAAAACQEAAA8AAABkcnMvZG93bnJldi54bWxNj81OwzAQhO9IvIO1&#10;SNyo3VAqksbpAcEBgYT6IyFubrxNIuJ1sN2mfXu2JzjOzmj2m3J5cr04YoidJw3TiQKBVHvbUaNh&#10;u3m5ewQRkyFrek+o4YwRltX1VWkK60da4XGdGsElFAujoU1pKKSMdYvOxIkfkNjb++BMYhkaaYMZ&#10;udz1MlNqLp3piD+0ZsCnFuvv9cFp+Px6y6P/CD9qc7bheXx/zbbjoPXtzVQtQCQ8pb8wXPAZHSpm&#10;2vkD2Sh61vl9zlENswzExVezBx6340M+B1mV8v+C6hdQSwMEFAAAAAgAh07iQASZd1b/AQAA5QMA&#10;AA4AAABkcnMvZTJvRG9jLnhtbK1TzW7UMBC+I/EOlu9s0mhbttFmK5WlCAkBUuEBHNtJLPlPHneT&#10;fQF4A05cuPNc+xyMvc22hQtCKJIzmRl/M/PNl/XVZDTZyQDK2YaeLUpKpOVOKNs39POnmxcrSiAy&#10;K5h2VjZ0L4FebZ4/W4++lpUbnBYyEASxUI++oUOMvi4K4IM0DBbOS4vBzgXDIn6GvhCBjYhudFGV&#10;5UUxuiB8cFwCoHd7DNJNxu86yeOHrgMZiW4o9hbzGfLZprPYrFndB+YHxe/bYP/QhWHKYtET1JZF&#10;Ru6C+gPKKB4cuC4uuDOF6zrFZZ4Bpzkrf5vmdmBe5lmQHPAnmuD/wfL3u4+BKNHQ6pISywzu6PDt&#10;6+H7z8OPLwR9SNDooca8W4+Zcbp2Ey569gM609xTF0x640QE40j1/kSvnCLh6Dxflsvl6pwSjrFq&#10;taouM//Fw20fIL6RzpBkNDTg+jKrbPcOInaCqXNKKmbdjdI6r1BbMjb05UVVITxDIXWaRTSNx9HA&#10;9hkGnFYiXUmXIfTtKx3IjqE0quv0pKGwxJO0VG/LYDjm5dBRNEZFGXLtQTLx2goS9x7Zs6hzmpox&#10;UlCiJf4WycqZkSn9N5nYhLbYS2L+yHCy4tROCJPM1ok9bkO/taiFpOvZCLPRzsadD6ofkM28swyJ&#10;WsqD3us+ifXxdy788HdufgFQSwMECgAAAAAAh07iQAAAAAAAAAAAAAAAAAYAAABfcmVscy9QSwME&#10;FAAAAAgAh07iQIoUZjzRAAAAlAEAAAsAAABfcmVscy8ucmVsc6WQwWrDMAyG74O9g9F9cZrDGKNO&#10;L6PQa+kewNiKYxpbRjLZ+vbzDoNl9LajfqHvE//+8JkWtSJLpGxg1/WgMDvyMQcD75fj0wsoqTZ7&#10;u1BGAzcUOIyPD/szLra2I5ljEdUoWQzMtZZXrcXNmKx0VDC3zUScbG0jB12su9qAeuj7Z82/GTBu&#10;mOrkDfDJD6Aut9LMf9gpOiahqXaOkqZpiu4eVQe2ZY7uyDbhG7lGsxywGvAsGgdqWdd+BH1fv/un&#10;3tNHPuO61X6HjOuPV2+6HL8AUEsDBBQAAAAIAIdO4kB+5uUg9wAAAOEBAAATAAAAW0NvbnRlbnRf&#10;VHlwZXNdLnhtbJWRQU7DMBBF90jcwfIWJU67QAgl6YK0S0CoHGBkTxKLZGx5TGhvj5O2G0SRWNoz&#10;/78nu9wcxkFMGNg6quQqL6RA0s5Y6ir5vt9lD1JwBDIwOMJKHpHlpr69KfdHjyxSmriSfYz+USnW&#10;PY7AufNIadK6MEJMx9ApD/oDOlTrorhX2lFEilmcO2RdNtjC5xDF9pCuTyYBB5bi6bQ4syoJ3g9W&#10;Q0ymaiLzg5KdCXlKLjvcW893SUOqXwnz5DrgnHtJTxOsQfEKIT7DmDSUCayM+6KAU/53yWw5cuba&#10;1mrMm8BNir3hdLG61o5r1zj93/Ltkrp0q+WD6m9QSwECFAAUAAAACACHTuJAfublIPcAAADhAQAA&#10;EwAAAAAAAAABACAAAACGBAAAW0NvbnRlbnRfVHlwZXNdLnhtbFBLAQIUAAoAAAAAAIdO4kAAAAAA&#10;AAAAAAAAAAAGAAAAAAAAAAAAEAAAAGgDAABfcmVscy9QSwECFAAUAAAACACHTuJAihRmPNEAAACU&#10;AQAACwAAAAAAAAABACAAAACMAwAAX3JlbHMvLnJlbHNQSwECFAAKAAAAAACHTuJAAAAAAAAAAAAA&#10;AAAABAAAAAAAAAAAABAAAAAWAAAAZHJzL1BLAQIUABQAAAAIAIdO4kAcTmMb2AAAAAkBAAAPAAAA&#10;AAAAAAEAIAAAADgAAABkcnMvZG93bnJldi54bWxQSwECFAAUAAAACACHTuJABJl3Vv8BAADlAwAA&#10;DgAAAAAAAAABACAAAAA9AQAAZHJzL2Uyb0RvYy54bWxQSwUGAAAAAAYABgBZAQAArgUAAAAA&#10;">
                 <v:fill on="f" focussize="0,0"/>
                 <v:stroke weight="0.600157480314961pt" color="#2B2B2B" joinstyle="miter"/>
                 <v:imagedata o:title=""/>
@@ -20358,21 +20498,7 @@
           <w:rFonts w:hint="default" w:ascii="Arial Unicode MS" w:eastAsia="Arial Unicode MS"/>
           <w:w w:val="105"/>
         </w:rPr>
-        <w:t>${</w:t>
-      </w:r>
-      <w:r>
-        <w:rPr>
-          <w:rFonts w:hint="default" w:ascii="Arial Unicode MS" w:eastAsia="Arial Unicode MS"/>
-          <w:w w:val="105"/>
-        </w:rPr>
-        <w:t>nsxydj</w:t>
-      </w:r>
-      <w:r>
-        <w:rPr>
-          <w:rFonts w:hint="default" w:ascii="Arial Unicode MS" w:eastAsia="Arial Unicode MS"/>
-          <w:w w:val="105"/>
-        </w:rPr>
-        <w:t>_total}</w:t>
+        <w:t>${nsxydj_total}</w:t>
       </w:r>
       <w:r>
         <w:rPr>
@@ -20826,6 +20952,7 @@
       <w:pPr>
         <w:pStyle w:val="9"/>
         <w:numPr>
+          <w:ilvl w:val="0"/>
           <w:numId w:val="0"/>
         </w:numPr>
         <w:tabs>
@@ -20880,21 +21007,7 @@
           <w:rFonts w:hint="default" w:ascii="Arial Unicode MS" w:eastAsia="Arial Unicode MS"/>
           <w:w w:val="105"/>
         </w:rPr>
-        <w:t>${</w:t>
-      </w:r>
-      <w:r>
-        <w:rPr>
-          <w:rFonts w:hint="default" w:ascii="Arial Unicode MS" w:eastAsia="Arial Unicode MS"/>
-          <w:w w:val="105"/>
-        </w:rPr>
-        <w:t>swxk</w:t>
-      </w:r>
-      <w:r>
-        <w:rPr>
-          <w:rFonts w:hint="default" w:ascii="Arial Unicode MS" w:eastAsia="Arial Unicode MS"/>
-          <w:w w:val="105"/>
-        </w:rPr>
-        <w:t>_total}</w:t>
+        <w:t>${swxk_total}</w:t>
       </w:r>
       <w:r>
         <w:rPr>
@@ -20959,617 +21072,6 @@
         <w:pStyle w:val="4"/>
         <w:rPr>
           <w:sz w:val="8"/>
-        </w:rPr>
-      </w:pPr>
-    </w:p>
-    <w:tbl>
-      <w:tblPr>
-        <w:tblStyle w:val="6"/>
-        <w:tblW w:w="0" w:type="auto"/>
-        <w:tblInd w:w="117" w:type="dxa"/>
-        <w:tblBorders>
-          <w:top w:val="single" w:color="2B2B2B" w:sz="6" w:space="0"/>
-          <w:left w:val="single" w:color="2B2B2B" w:sz="6" w:space="0"/>
-          <w:bottom w:val="single" w:color="2B2B2B" w:sz="6" w:space="0"/>
-          <w:right w:val="single" w:color="2B2B2B" w:sz="6" w:space="0"/>
-          <w:insideH w:val="single" w:color="2B2B2B" w:sz="6" w:space="0"/>
-          <w:insideV w:val="single" w:color="2B2B2B" w:sz="6" w:space="0"/>
-        </w:tblBorders>
-        <w:tblLayout w:type="fixed"/>
-        <w:tblCellMar>
-          <w:top w:w="0" w:type="dxa"/>
-          <w:left w:w="0" w:type="dxa"/>
-          <w:bottom w:w="0" w:type="dxa"/>
-          <w:right w:w="0" w:type="dxa"/>
-        </w:tblCellMar>
-      </w:tblPr>
-      <w:tblGrid>
-        <w:gridCol w:w="912"/>
-        <w:gridCol w:w="1740"/>
-        <w:gridCol w:w="1464"/>
-        <w:gridCol w:w="1476"/>
-        <w:gridCol w:w="1476"/>
-        <w:gridCol w:w="1476"/>
-      </w:tblGrid>
-      <w:tr>
-        <w:trPr>
-          <w:trHeight w:val="345" w:hRule="atLeast"/>
-        </w:trPr>
-        <w:tc>
-          <w:tcPr>
-            <w:tcW w:w="912" w:type="dxa"/>
-            <w:tcBorders>
-              <w:right w:val="single" w:color="7F7F7F" w:sz="6" w:space="0"/>
-            </w:tcBorders>
-            <w:shd w:val="clear" w:color="auto" w:fill="EEEEEE"/>
-          </w:tcPr>
-          <w:p>
-            <w:pPr>
-              <w:pStyle w:val="8"/>
-              <w:spacing w:before="24"/>
-              <w:ind w:left="262"/>
-              <w:rPr>
-                <w:sz w:val="19"/>
-              </w:rPr>
-            </w:pPr>
-            <w:r>
-              <w:rPr>
-                <w:color w:val="333333"/>
-                <w:sz w:val="19"/>
-              </w:rPr>
-              <w:t>序号</w:t>
-            </w:r>
-          </w:p>
-        </w:tc>
-        <w:tc>
-          <w:tcPr>
-            <w:tcW w:w="1740" w:type="dxa"/>
-            <w:tcBorders>
-              <w:left w:val="single" w:color="7F7F7F" w:sz="6" w:space="0"/>
-              <w:right w:val="single" w:color="7F7F7F" w:sz="6" w:space="0"/>
-            </w:tcBorders>
-            <w:shd w:val="clear" w:color="auto" w:fill="EEEEEE"/>
-          </w:tcPr>
-          <w:p>
-            <w:pPr>
-              <w:pStyle w:val="8"/>
-              <w:spacing w:before="24"/>
-              <w:ind w:left="388"/>
-              <w:rPr>
-                <w:sz w:val="19"/>
-              </w:rPr>
-            </w:pPr>
-            <w:r>
-              <w:rPr>
-                <w:color w:val="333333"/>
-                <w:sz w:val="19"/>
-              </w:rPr>
-              <w:t>税务登记号</w:t>
-            </w:r>
-          </w:p>
-        </w:tc>
-        <w:tc>
-          <w:tcPr>
-            <w:tcW w:w="1464" w:type="dxa"/>
-            <w:tcBorders>
-              <w:left w:val="single" w:color="7F7F7F" w:sz="6" w:space="0"/>
-              <w:right w:val="single" w:color="7F7F7F" w:sz="6" w:space="0"/>
-            </w:tcBorders>
-            <w:shd w:val="clear" w:color="auto" w:fill="EEEEEE"/>
-          </w:tcPr>
-          <w:p>
-            <w:pPr>
-              <w:pStyle w:val="8"/>
-              <w:spacing w:before="24"/>
-              <w:ind w:left="347"/>
-              <w:rPr>
-                <w:sz w:val="19"/>
-              </w:rPr>
-            </w:pPr>
-            <w:r>
-              <w:rPr>
-                <w:color w:val="333333"/>
-                <w:sz w:val="19"/>
-              </w:rPr>
-              <w:t>评定时间</w:t>
-            </w:r>
-          </w:p>
-        </w:tc>
-        <w:tc>
-          <w:tcPr>
-            <w:tcW w:w="1476" w:type="dxa"/>
-            <w:tcBorders>
-              <w:left w:val="single" w:color="7F7F7F" w:sz="6" w:space="0"/>
-              <w:right w:val="single" w:color="7F7F7F" w:sz="6" w:space="0"/>
-            </w:tcBorders>
-            <w:shd w:val="clear" w:color="auto" w:fill="EEEEEE"/>
-          </w:tcPr>
-          <w:p>
-            <w:pPr>
-              <w:pStyle w:val="8"/>
-              <w:spacing w:before="24"/>
-              <w:ind w:left="353"/>
-              <w:rPr>
-                <w:sz w:val="19"/>
-              </w:rPr>
-            </w:pPr>
-            <w:r>
-              <w:rPr>
-                <w:color w:val="333333"/>
-                <w:sz w:val="19"/>
-              </w:rPr>
-              <w:t>发布时间</w:t>
-            </w:r>
-          </w:p>
-        </w:tc>
-        <w:tc>
-          <w:tcPr>
-            <w:tcW w:w="1476" w:type="dxa"/>
-            <w:tcBorders>
-              <w:left w:val="single" w:color="7F7F7F" w:sz="6" w:space="0"/>
-              <w:right w:val="single" w:color="7F7F7F" w:sz="6" w:space="0"/>
-            </w:tcBorders>
-            <w:shd w:val="clear" w:color="auto" w:fill="EEEEEE"/>
-          </w:tcPr>
-          <w:p>
-            <w:pPr>
-              <w:pStyle w:val="8"/>
-              <w:spacing w:before="24"/>
-              <w:ind w:left="354"/>
-              <w:rPr>
-                <w:sz w:val="19"/>
-              </w:rPr>
-            </w:pPr>
-            <w:r>
-              <w:rPr>
-                <w:color w:val="333333"/>
-                <w:sz w:val="19"/>
-              </w:rPr>
-              <w:t>事件名称</w:t>
-            </w:r>
-          </w:p>
-        </w:tc>
-        <w:tc>
-          <w:tcPr>
-            <w:tcW w:w="1476" w:type="dxa"/>
-            <w:tcBorders>
-              <w:left w:val="single" w:color="7F7F7F" w:sz="6" w:space="0"/>
-            </w:tcBorders>
-            <w:shd w:val="clear" w:color="auto" w:fill="EEEEEE"/>
-          </w:tcPr>
-          <w:p>
-            <w:pPr>
-              <w:pStyle w:val="8"/>
-              <w:spacing w:before="24"/>
-              <w:ind w:left="354"/>
-              <w:rPr>
-                <w:sz w:val="19"/>
-              </w:rPr>
-            </w:pPr>
-            <w:r>
-              <w:rPr>
-                <w:color w:val="333333"/>
-                <w:sz w:val="19"/>
-              </w:rPr>
-              <w:t>管理机关</w:t>
-            </w:r>
-          </w:p>
-        </w:tc>
-      </w:tr>
-      <w:tr>
-        <w:tblPrEx>
-          <w:tblBorders>
-            <w:top w:val="single" w:color="2B2B2B" w:sz="6" w:space="0"/>
-            <w:left w:val="single" w:color="2B2B2B" w:sz="6" w:space="0"/>
-            <w:bottom w:val="single" w:color="2B2B2B" w:sz="6" w:space="0"/>
-            <w:right w:val="single" w:color="2B2B2B" w:sz="6" w:space="0"/>
-            <w:insideH w:val="single" w:color="2B2B2B" w:sz="6" w:space="0"/>
-            <w:insideV w:val="single" w:color="2B2B2B" w:sz="6" w:space="0"/>
-          </w:tblBorders>
-        </w:tblPrEx>
-        <w:trPr>
-          <w:trHeight w:val="345" w:hRule="atLeast"/>
-        </w:trPr>
-        <w:tc>
-          <w:tcPr>
-            <w:tcW w:w="912" w:type="dxa"/>
-            <w:tcBorders>
-              <w:right w:val="single" w:color="7F7F7F" w:sz="6" w:space="0"/>
-            </w:tcBorders>
-            <w:shd w:val="clear" w:color="auto" w:fill="auto"/>
-          </w:tcPr>
-          <w:p>
-            <w:pPr>
-              <w:pStyle w:val="8"/>
-              <w:spacing w:before="24"/>
-              <w:ind w:left="262"/>
-              <w:rPr>
-                <w:color w:val="333333"/>
-                <w:sz w:val="19"/>
-              </w:rPr>
-            </w:pPr>
-            <w:r>
-              <w:rPr>
-                <w:color w:val="333333"/>
-                <w:sz w:val="19"/>
-              </w:rPr>
-              <w:t>${swxk_no}</w:t>
-            </w:r>
-          </w:p>
-        </w:tc>
-        <w:tc>
-          <w:tcPr>
-            <w:tcW w:w="1740" w:type="dxa"/>
-            <w:tcBorders>
-              <w:left w:val="single" w:color="7F7F7F" w:sz="6" w:space="0"/>
-              <w:right w:val="single" w:color="7F7F7F" w:sz="6" w:space="0"/>
-            </w:tcBorders>
-            <w:shd w:val="clear" w:color="auto" w:fill="auto"/>
-          </w:tcPr>
-          <w:p>
-            <w:pPr>
-              <w:pStyle w:val="8"/>
-              <w:spacing w:before="24"/>
-              <w:ind w:left="388"/>
-              <w:rPr>
-                <w:color w:val="333333"/>
-                <w:sz w:val="19"/>
-              </w:rPr>
-            </w:pPr>
-            <w:r>
-              <w:rPr>
-                <w:color w:val="333333"/>
-                <w:sz w:val="19"/>
-              </w:rPr>
-              <w:t>${</w:t>
-            </w:r>
-            <w:r>
-              <w:rPr>
-                <w:rFonts w:hint="eastAsia"/>
-                <w:color w:val="333333"/>
-                <w:sz w:val="19"/>
-              </w:rPr>
-              <w:t>SHXYDM</w:t>
-            </w:r>
-            <w:r>
-              <w:rPr>
-                <w:color w:val="333333"/>
-                <w:sz w:val="19"/>
-              </w:rPr>
-              <w:t>}</w:t>
-            </w:r>
-          </w:p>
-        </w:tc>
-        <w:tc>
-          <w:tcPr>
-            <w:tcW w:w="1464" w:type="dxa"/>
-            <w:tcBorders>
-              <w:left w:val="single" w:color="7F7F7F" w:sz="6" w:space="0"/>
-              <w:right w:val="single" w:color="7F7F7F" w:sz="6" w:space="0"/>
-            </w:tcBorders>
-            <w:shd w:val="clear" w:color="auto" w:fill="auto"/>
-          </w:tcPr>
-          <w:p>
-            <w:pPr>
-              <w:pStyle w:val="8"/>
-              <w:spacing w:before="24"/>
-              <w:ind w:left="347"/>
-              <w:rPr>
-                <w:color w:val="333333"/>
-                <w:sz w:val="19"/>
-              </w:rPr>
-            </w:pPr>
-            <w:r>
-              <w:rPr>
-                <w:color w:val="333333"/>
-                <w:sz w:val="19"/>
-              </w:rPr>
-              <w:t>${swxk_</w:t>
-            </w:r>
-            <w:r>
-              <w:rPr>
-                <w:rFonts w:hint="eastAsia"/>
-                <w:color w:val="333333"/>
-                <w:sz w:val="19"/>
-              </w:rPr>
-              <w:t>sortTimeString</w:t>
-            </w:r>
-            <w:r>
-              <w:rPr>
-                <w:color w:val="333333"/>
-                <w:sz w:val="19"/>
-              </w:rPr>
-              <w:t>}</w:t>
-            </w:r>
-          </w:p>
-        </w:tc>
-        <w:tc>
-          <w:tcPr>
-            <w:tcW w:w="1476" w:type="dxa"/>
-            <w:tcBorders>
-              <w:left w:val="single" w:color="7F7F7F" w:sz="6" w:space="0"/>
-              <w:right w:val="single" w:color="7F7F7F" w:sz="6" w:space="0"/>
-            </w:tcBorders>
-            <w:shd w:val="clear" w:color="auto" w:fill="auto"/>
-          </w:tcPr>
-          <w:p>
-            <w:pPr>
-              <w:pStyle w:val="8"/>
-              <w:spacing w:before="24"/>
-              <w:ind w:left="353"/>
-              <w:rPr>
-                <w:color w:val="333333"/>
-                <w:sz w:val="19"/>
-              </w:rPr>
-            </w:pPr>
-            <w:r>
-              <w:rPr>
-                <w:color w:val="333333"/>
-                <w:sz w:val="19"/>
-              </w:rPr>
-              <w:t>${swxk_</w:t>
-            </w:r>
-            <w:r>
-              <w:rPr>
-                <w:rFonts w:hint="eastAsia"/>
-                <w:color w:val="333333"/>
-                <w:sz w:val="19"/>
-              </w:rPr>
-              <w:t>postTime</w:t>
-            </w:r>
-            <w:r>
-              <w:rPr>
-                <w:color w:val="333333"/>
-                <w:sz w:val="19"/>
-              </w:rPr>
-              <w:t>}</w:t>
-            </w:r>
-          </w:p>
-        </w:tc>
-        <w:tc>
-          <w:tcPr>
-            <w:tcW w:w="1476" w:type="dxa"/>
-            <w:tcBorders>
-              <w:left w:val="single" w:color="7F7F7F" w:sz="6" w:space="0"/>
-              <w:right w:val="single" w:color="7F7F7F" w:sz="6" w:space="0"/>
-            </w:tcBorders>
-            <w:shd w:val="clear" w:color="auto" w:fill="auto"/>
-          </w:tcPr>
-          <w:p>
-            <w:pPr>
-              <w:pStyle w:val="8"/>
-              <w:spacing w:before="24"/>
-              <w:ind w:left="354"/>
-              <w:rPr>
-                <w:color w:val="333333"/>
-                <w:sz w:val="19"/>
-              </w:rPr>
-            </w:pPr>
-            <w:r>
-              <w:rPr>
-                <w:color w:val="333333"/>
-                <w:sz w:val="19"/>
-              </w:rPr>
-              <w:t>${swxk_</w:t>
-            </w:r>
-            <w:r>
-              <w:rPr>
-                <w:rFonts w:hint="eastAsia"/>
-                <w:color w:val="333333"/>
-                <w:sz w:val="19"/>
-              </w:rPr>
-              <w:t>eventName</w:t>
-            </w:r>
-            <w:r>
-              <w:rPr>
-                <w:color w:val="333333"/>
-                <w:sz w:val="19"/>
-              </w:rPr>
-              <w:t>}</w:t>
-            </w:r>
-          </w:p>
-        </w:tc>
-        <w:tc>
-          <w:tcPr>
-            <w:tcW w:w="1476" w:type="dxa"/>
-            <w:tcBorders>
-              <w:left w:val="single" w:color="7F7F7F" w:sz="6" w:space="0"/>
-            </w:tcBorders>
-            <w:shd w:val="clear" w:color="auto" w:fill="auto"/>
-          </w:tcPr>
-          <w:p>
-            <w:pPr>
-              <w:pStyle w:val="8"/>
-              <w:spacing w:before="24"/>
-              <w:ind w:left="354"/>
-              <w:rPr>
-                <w:color w:val="333333"/>
-                <w:sz w:val="19"/>
-              </w:rPr>
-            </w:pPr>
-            <w:r>
-              <w:rPr>
-                <w:color w:val="333333"/>
-                <w:sz w:val="19"/>
-              </w:rPr>
-              <w:t>${swxk_</w:t>
-            </w:r>
-            <w:r>
-              <w:rPr>
-                <w:rFonts w:hint="eastAsia"/>
-                <w:color w:val="333333"/>
-                <w:sz w:val="19"/>
-              </w:rPr>
-              <w:t>authority</w:t>
-            </w:r>
-            <w:r>
-              <w:rPr>
-                <w:color w:val="333333"/>
-                <w:sz w:val="19"/>
-              </w:rPr>
-              <w:t>}</w:t>
-            </w:r>
-          </w:p>
-        </w:tc>
-      </w:tr>
-    </w:tbl>
-    <w:p>
-      <w:pPr>
-        <w:pStyle w:val="9"/>
-        <w:numPr>
-          <w:numId w:val="0"/>
-        </w:numPr>
-        <w:tabs>
-          <w:tab w:val="left" w:pos="404"/>
-        </w:tabs>
-        <w:spacing w:before="204" w:after="0" w:line="240" w:lineRule="auto"/>
-        <w:ind w:left="101" w:leftChars="0" w:right="0" w:rightChars="0"/>
-        <w:jc w:val="left"/>
-        <w:rPr>
-          <w:sz w:val="36"/>
-        </w:rPr>
-      </w:pPr>
-    </w:p>
-    <w:p>
-      <w:pPr>
-        <w:pStyle w:val="9"/>
-        <w:numPr>
-          <w:numId w:val="0"/>
-        </w:numPr>
-        <w:tabs>
-          <w:tab w:val="left" w:pos="404"/>
-        </w:tabs>
-        <w:spacing w:before="204" w:after="0" w:line="240" w:lineRule="auto"/>
-        <w:ind w:left="101" w:leftChars="0" w:right="0" w:rightChars="0"/>
-        <w:jc w:val="left"/>
-        <w:rPr>
-          <w:sz w:val="36"/>
-        </w:rPr>
-      </w:pPr>
-    </w:p>
-    <w:p>
-      <w:pPr>
-        <w:pStyle w:val="9"/>
-        <w:numPr>
-          <w:numId w:val="0"/>
-        </w:numPr>
-        <w:tabs>
-          <w:tab w:val="left" w:pos="404"/>
-        </w:tabs>
-        <w:spacing w:before="204" w:after="0" w:line="240" w:lineRule="auto"/>
-        <w:ind w:left="101" w:leftChars="0" w:right="0" w:rightChars="0"/>
-        <w:jc w:val="left"/>
-        <w:rPr>
-          <w:sz w:val="36"/>
-        </w:rPr>
-      </w:pPr>
-    </w:p>
-    <w:p>
-      <w:pPr>
-        <w:pStyle w:val="3"/>
-        <w:numPr>
-          <w:ilvl w:val="1"/>
-          <w:numId w:val="1"/>
-        </w:numPr>
-        <w:tabs>
-          <w:tab w:val="left" w:pos="583"/>
-        </w:tabs>
-        <w:spacing w:before="0" w:after="0" w:line="240" w:lineRule="auto"/>
-        <w:ind w:left="582" w:right="0" w:hanging="481"/>
-        <w:jc w:val="left"/>
-      </w:pPr>
-      <w:r>
-        <w:t>认证登记信息</w:t>
-      </w:r>
-    </w:p>
-    <w:p>
-      <w:pPr>
-        <w:pStyle w:val="4"/>
-        <w:spacing w:before="57" w:line="196" w:lineRule="auto"/>
-        <w:ind w:left="102" w:right="228"/>
-        <w:rPr>
-          <w:rFonts w:hint="eastAsia" w:ascii="Arial Unicode MS" w:eastAsia="Arial Unicode MS"/>
-        </w:rPr>
-      </w:pPr>
-      <w:r>
-        <w:rPr>
-          <w:spacing w:val="-13"/>
-          <w:w w:val="105"/>
-        </w:rPr>
-        <w:t xml:space="preserve">认证登记信息 </w:t>
-      </w:r>
-      <w:r>
-        <w:rPr>
-          <w:spacing w:val="-13"/>
-          <w:w w:val="105"/>
-        </w:rPr>
-        <w:t>${swdj_total}</w:t>
-      </w:r>
-      <w:r>
-        <w:rPr>
-          <w:rFonts w:hint="eastAsia" w:ascii="Arial Unicode MS" w:eastAsia="Arial Unicode MS"/>
-          <w:w w:val="105"/>
-        </w:rPr>
-        <w:t xml:space="preserve"> </w:t>
-      </w:r>
-      <w:r>
-        <w:rPr>
-          <w:spacing w:val="-9"/>
-          <w:w w:val="105"/>
-        </w:rPr>
-        <w:t xml:space="preserve">项，报告中提供最新的 </w:t>
-      </w:r>
-      <w:r>
-        <w:rPr>
-          <w:rFonts w:hint="eastAsia" w:ascii="Arial Unicode MS" w:eastAsia="Arial Unicode MS"/>
-          <w:w w:val="105"/>
-        </w:rPr>
-        <w:t xml:space="preserve">20 </w:t>
-      </w:r>
-      <w:r>
-        <w:rPr>
-          <w:spacing w:val="-1"/>
-          <w:w w:val="105"/>
-        </w:rPr>
-        <w:t>条记录，如需更多信息登录每日信动查询平台</w:t>
-      </w:r>
-      <w:r>
-        <w:rPr>
-          <w:w w:val="105"/>
-        </w:rPr>
-        <w:t>查看。</w:t>
-      </w:r>
-      <w:r>
-        <w:fldChar w:fldCharType="begin"/>
-      </w:r>
-      <w:r>
-        <w:instrText xml:space="preserve"> HYPERLINK "http://www.meirixindong.com/" \h </w:instrText>
-      </w:r>
-      <w:r>
-        <w:fldChar w:fldCharType="separate"/>
-      </w:r>
-      <w:r>
-        <w:rPr>
-          <w:rFonts w:hint="eastAsia" w:ascii="Arial Unicode MS" w:eastAsia="Arial Unicode MS"/>
-          <w:w w:val="105"/>
-        </w:rPr>
-        <w:t>www.meirixindong.com</w:t>
-      </w:r>
-      <w:r>
-        <w:rPr>
-          <w:rFonts w:hint="eastAsia" w:ascii="Arial Unicode MS" w:eastAsia="Arial Unicode MS"/>
-          <w:w w:val="105"/>
-        </w:rPr>
-        <w:fldChar w:fldCharType="end"/>
-      </w:r>
-    </w:p>
-    <w:p>
-      <w:pPr>
-        <w:pStyle w:val="4"/>
-        <w:spacing w:before="1"/>
-        <w:rPr>
-          <w:rFonts w:ascii="Arial Unicode MS"/>
-          <w:sz w:val="7"/>
         </w:rPr>
       </w:pPr>
     </w:p>
@@ -21620,7 +21122,6 @@
           <w:tcPr>
             <w:tcW w:w="912" w:type="dxa"/>
             <w:tcBorders>
-              <w:bottom w:val="single" w:color="7F7F7F" w:sz="6" w:space="0"/>
               <w:right w:val="single" w:color="7F7F7F" w:sz="6" w:space="0"/>
             </w:tcBorders>
             <w:shd w:val="clear" w:color="auto" w:fill="EEEEEE"/>
@@ -21629,8 +21130,7 @@
             <w:pPr>
               <w:pStyle w:val="8"/>
               <w:spacing w:before="24"/>
-              <w:ind w:left="244" w:right="232"/>
-              <w:jc w:val="center"/>
+              <w:ind w:left="262"/>
               <w:rPr>
                 <w:sz w:val="19"/>
               </w:rPr>
@@ -21649,7 +21149,6 @@
             <w:tcW w:w="1740" w:type="dxa"/>
             <w:tcBorders>
               <w:left w:val="single" w:color="7F7F7F" w:sz="6" w:space="0"/>
-              <w:bottom w:val="single" w:color="7F7F7F" w:sz="6" w:space="0"/>
               <w:right w:val="single" w:color="7F7F7F" w:sz="6" w:space="0"/>
             </w:tcBorders>
             <w:shd w:val="clear" w:color="auto" w:fill="EEEEEE"/>
@@ -21658,8 +21157,7 @@
             <w:pPr>
               <w:pStyle w:val="8"/>
               <w:spacing w:before="24"/>
-              <w:ind w:left="373" w:right="361"/>
-              <w:jc w:val="center"/>
+              <w:ind w:left="388"/>
               <w:rPr>
                 <w:sz w:val="19"/>
               </w:rPr>
@@ -21678,7 +21176,6 @@
             <w:tcW w:w="1464" w:type="dxa"/>
             <w:tcBorders>
               <w:left w:val="single" w:color="7F7F7F" w:sz="6" w:space="0"/>
-              <w:bottom w:val="single" w:color="7F7F7F" w:sz="6" w:space="0"/>
               <w:right w:val="single" w:color="7F7F7F" w:sz="6" w:space="0"/>
             </w:tcBorders>
             <w:shd w:val="clear" w:color="auto" w:fill="EEEEEE"/>
@@ -21687,8 +21184,7 @@
             <w:pPr>
               <w:pStyle w:val="8"/>
               <w:spacing w:before="24"/>
-              <w:ind w:left="331" w:right="318"/>
-              <w:jc w:val="center"/>
+              <w:ind w:left="347"/>
               <w:rPr>
                 <w:sz w:val="19"/>
               </w:rPr>
@@ -21707,7 +21203,6 @@
             <w:tcW w:w="1476" w:type="dxa"/>
             <w:tcBorders>
               <w:left w:val="single" w:color="7F7F7F" w:sz="6" w:space="0"/>
-              <w:bottom w:val="single" w:color="7F7F7F" w:sz="6" w:space="0"/>
               <w:right w:val="single" w:color="7F7F7F" w:sz="6" w:space="0"/>
             </w:tcBorders>
             <w:shd w:val="clear" w:color="auto" w:fill="EEEEEE"/>
@@ -21716,8 +21211,34 @@
             <w:pPr>
               <w:pStyle w:val="8"/>
               <w:spacing w:before="24"/>
-              <w:ind w:left="336" w:right="322"/>
-              <w:jc w:val="center"/>
+              <w:ind w:left="353"/>
+              <w:rPr>
+                <w:sz w:val="19"/>
+              </w:rPr>
+            </w:pPr>
+            <w:r>
+              <w:rPr>
+                <w:color w:val="333333"/>
+                <w:sz w:val="19"/>
+              </w:rPr>
+              <w:t>发布时间</w:t>
+            </w:r>
+          </w:p>
+        </w:tc>
+        <w:tc>
+          <w:tcPr>
+            <w:tcW w:w="1476" w:type="dxa"/>
+            <w:tcBorders>
+              <w:left w:val="single" w:color="7F7F7F" w:sz="6" w:space="0"/>
+              <w:right w:val="single" w:color="7F7F7F" w:sz="6" w:space="0"/>
+            </w:tcBorders>
+            <w:shd w:val="clear" w:color="auto" w:fill="EEEEEE"/>
+          </w:tcPr>
+          <w:p>
+            <w:pPr>
+              <w:pStyle w:val="8"/>
+              <w:spacing w:before="24"/>
+              <w:ind w:left="354"/>
               <w:rPr>
                 <w:sz w:val="19"/>
               </w:rPr>
@@ -21736,8 +21257,6 @@
             <w:tcW w:w="1476" w:type="dxa"/>
             <w:tcBorders>
               <w:left w:val="single" w:color="7F7F7F" w:sz="6" w:space="0"/>
-              <w:bottom w:val="single" w:color="7F7F7F" w:sz="6" w:space="0"/>
-              <w:right w:val="single" w:color="7F7F7F" w:sz="6" w:space="0"/>
             </w:tcBorders>
             <w:shd w:val="clear" w:color="auto" w:fill="EEEEEE"/>
           </w:tcPr>
@@ -21745,36 +21264,7 @@
             <w:pPr>
               <w:pStyle w:val="8"/>
               <w:spacing w:before="24"/>
-              <w:ind w:left="337" w:right="322"/>
-              <w:jc w:val="center"/>
-              <w:rPr>
-                <w:sz w:val="19"/>
-              </w:rPr>
-            </w:pPr>
-            <w:r>
-              <w:rPr>
-                <w:color w:val="333333"/>
-                <w:sz w:val="19"/>
-              </w:rPr>
-              <w:t>事件结果</w:t>
-            </w:r>
-          </w:p>
-        </w:tc>
-        <w:tc>
-          <w:tcPr>
-            <w:tcW w:w="1476" w:type="dxa"/>
-            <w:tcBorders>
-              <w:left w:val="single" w:color="7F7F7F" w:sz="6" w:space="0"/>
-              <w:bottom w:val="single" w:color="7F7F7F" w:sz="6" w:space="0"/>
-            </w:tcBorders>
-            <w:shd w:val="clear" w:color="auto" w:fill="EEEEEE"/>
-          </w:tcPr>
-          <w:p>
-            <w:pPr>
-              <w:pStyle w:val="8"/>
-              <w:spacing w:before="24"/>
-              <w:ind w:left="337" w:right="321"/>
-              <w:jc w:val="center"/>
+              <w:ind w:left="354"/>
               <w:rPr>
                 <w:sz w:val="19"/>
               </w:rPr>
@@ -21807,27 +21297,26 @@
           <w:tcPr>
             <w:tcW w:w="912" w:type="dxa"/>
             <w:tcBorders>
-              <w:top w:val="single" w:color="7F7F7F" w:sz="6" w:space="0"/>
-              <w:right w:val="single" w:color="7F7F7F" w:sz="6" w:space="0"/>
-            </w:tcBorders>
-          </w:tcPr>
-          <w:p>
-            <w:pPr>
-              <w:pStyle w:val="8"/>
-              <w:spacing w:line="318" w:lineRule="exact"/>
-              <w:ind w:left="11"/>
-              <w:jc w:val="center"/>
-              <w:rPr>
-                <w:rFonts w:ascii="Arial Unicode MS"/>
-                <w:sz w:val="19"/>
-              </w:rPr>
-            </w:pPr>
-            <w:r>
-              <w:rPr>
-                <w:rFonts w:ascii="Arial Unicode MS"/>
-                <w:sz w:val="19"/>
-              </w:rPr>
-              <w:t>${swdj_no}</w:t>
+              <w:right w:val="single" w:color="7F7F7F" w:sz="6" w:space="0"/>
+            </w:tcBorders>
+            <w:shd w:val="clear" w:color="auto" w:fill="auto"/>
+          </w:tcPr>
+          <w:p>
+            <w:pPr>
+              <w:pStyle w:val="8"/>
+              <w:spacing w:before="24"/>
+              <w:ind w:left="262"/>
+              <w:rPr>
+                <w:color w:val="333333"/>
+                <w:sz w:val="19"/>
+              </w:rPr>
+            </w:pPr>
+            <w:r>
+              <w:rPr>
+                <w:color w:val="333333"/>
+                <w:sz w:val="19"/>
+              </w:rPr>
+              <w:t>${swxk_no}</w:t>
             </w:r>
           </w:p>
         </w:tc>
@@ -21835,25 +21324,24 @@
           <w:tcPr>
             <w:tcW w:w="1740" w:type="dxa"/>
             <w:tcBorders>
-              <w:top w:val="single" w:color="7F7F7F" w:sz="6" w:space="0"/>
-              <w:left w:val="single" w:color="7F7F7F" w:sz="6" w:space="0"/>
-              <w:right w:val="single" w:color="7F7F7F" w:sz="6" w:space="0"/>
-            </w:tcBorders>
-          </w:tcPr>
-          <w:p>
-            <w:pPr>
-              <w:pStyle w:val="8"/>
-              <w:spacing w:line="318" w:lineRule="exact"/>
-              <w:ind w:left="373" w:right="353"/>
-              <w:jc w:val="center"/>
-              <w:rPr>
-                <w:rFonts w:ascii="Arial Unicode MS"/>
-                <w:sz w:val="19"/>
-              </w:rPr>
-            </w:pPr>
-            <w:r>
-              <w:rPr>
-                <w:rFonts w:ascii="Arial Unicode MS"/>
+              <w:left w:val="single" w:color="7F7F7F" w:sz="6" w:space="0"/>
+              <w:right w:val="single" w:color="7F7F7F" w:sz="6" w:space="0"/>
+            </w:tcBorders>
+            <w:shd w:val="clear" w:color="auto" w:fill="auto"/>
+          </w:tcPr>
+          <w:p>
+            <w:pPr>
+              <w:pStyle w:val="8"/>
+              <w:spacing w:before="24"/>
+              <w:ind w:left="388"/>
+              <w:rPr>
+                <w:color w:val="333333"/>
+                <w:sz w:val="19"/>
+              </w:rPr>
+            </w:pPr>
+            <w:r>
+              <w:rPr>
+                <w:color w:val="333333"/>
                 <w:sz w:val="19"/>
               </w:rPr>
               <w:t>${</w:t>
@@ -21868,7 +21356,7 @@
             </w:r>
             <w:r>
               <w:rPr>
-                <w:rFonts w:ascii="Arial Unicode MS"/>
+                <w:color w:val="333333"/>
                 <w:sz w:val="19"/>
               </w:rPr>
               <w:t>}</w:t>
@@ -21879,39 +21367,39 @@
           <w:tcPr>
             <w:tcW w:w="1464" w:type="dxa"/>
             <w:tcBorders>
-              <w:top w:val="single" w:color="7F7F7F" w:sz="6" w:space="0"/>
-              <w:left w:val="single" w:color="7F7F7F" w:sz="6" w:space="0"/>
-              <w:right w:val="single" w:color="7F7F7F" w:sz="6" w:space="0"/>
-            </w:tcBorders>
-          </w:tcPr>
-          <w:p>
-            <w:pPr>
-              <w:pStyle w:val="8"/>
-              <w:spacing w:line="318" w:lineRule="exact"/>
-              <w:ind w:left="331" w:right="310"/>
-              <w:jc w:val="center"/>
-              <w:rPr>
-                <w:rFonts w:ascii="Arial Unicode MS"/>
-                <w:sz w:val="19"/>
-              </w:rPr>
-            </w:pPr>
-            <w:r>
-              <w:rPr>
-                <w:rFonts w:ascii="Arial Unicode MS"/>
-                <w:sz w:val="19"/>
-              </w:rPr>
-              <w:t>${swdj_</w:t>
-            </w:r>
-            <w:r>
-              <w:rPr>
-                <w:rFonts w:hint="eastAsia" w:ascii="Arial Unicode MS"/>
+              <w:left w:val="single" w:color="7F7F7F" w:sz="6" w:space="0"/>
+              <w:right w:val="single" w:color="7F7F7F" w:sz="6" w:space="0"/>
+            </w:tcBorders>
+            <w:shd w:val="clear" w:color="auto" w:fill="auto"/>
+          </w:tcPr>
+          <w:p>
+            <w:pPr>
+              <w:pStyle w:val="8"/>
+              <w:spacing w:before="24"/>
+              <w:ind w:left="347"/>
+              <w:rPr>
+                <w:color w:val="333333"/>
+                <w:sz w:val="19"/>
+              </w:rPr>
+            </w:pPr>
+            <w:r>
+              <w:rPr>
+                <w:color w:val="333333"/>
+                <w:sz w:val="19"/>
+              </w:rPr>
+              <w:t>${swxk_</w:t>
+            </w:r>
+            <w:r>
+              <w:rPr>
+                <w:rFonts w:hint="eastAsia"/>
+                <w:color w:val="333333"/>
                 <w:sz w:val="19"/>
               </w:rPr>
               <w:t>sortTimeString</w:t>
             </w:r>
             <w:r>
               <w:rPr>
-                <w:rFonts w:ascii="Arial Unicode MS"/>
+                <w:color w:val="333333"/>
                 <w:sz w:val="19"/>
               </w:rPr>
               <w:t>}</w:t>
@@ -21922,36 +21410,82 @@
           <w:tcPr>
             <w:tcW w:w="1476" w:type="dxa"/>
             <w:tcBorders>
-              <w:top w:val="single" w:color="7F7F7F" w:sz="6" w:space="0"/>
-              <w:left w:val="single" w:color="7F7F7F" w:sz="6" w:space="0"/>
-              <w:right w:val="single" w:color="7F7F7F" w:sz="6" w:space="0"/>
-            </w:tcBorders>
-          </w:tcPr>
-          <w:p>
-            <w:pPr>
-              <w:pStyle w:val="8"/>
-              <w:spacing w:before="24"/>
-              <w:ind w:left="336" w:right="322"/>
-              <w:jc w:val="center"/>
-              <w:rPr>
-                <w:sz w:val="19"/>
-              </w:rPr>
-            </w:pPr>
-            <w:r>
-              <w:rPr>
-                <w:sz w:val="19"/>
-              </w:rPr>
-              <w:t>${swdj_</w:t>
+              <w:left w:val="single" w:color="7F7F7F" w:sz="6" w:space="0"/>
+              <w:right w:val="single" w:color="7F7F7F" w:sz="6" w:space="0"/>
+            </w:tcBorders>
+            <w:shd w:val="clear" w:color="auto" w:fill="auto"/>
+          </w:tcPr>
+          <w:p>
+            <w:pPr>
+              <w:pStyle w:val="8"/>
+              <w:spacing w:before="24"/>
+              <w:ind w:left="353"/>
+              <w:rPr>
+                <w:color w:val="333333"/>
+                <w:sz w:val="19"/>
+              </w:rPr>
+            </w:pPr>
+            <w:r>
+              <w:rPr>
+                <w:color w:val="333333"/>
+                <w:sz w:val="19"/>
+              </w:rPr>
+              <w:t>${swxk_</w:t>
             </w:r>
             <w:r>
               <w:rPr>
                 <w:rFonts w:hint="eastAsia"/>
+                <w:color w:val="333333"/>
+                <w:sz w:val="19"/>
+              </w:rPr>
+              <w:t>postTime</w:t>
+            </w:r>
+            <w:r>
+              <w:rPr>
+                <w:color w:val="333333"/>
+                <w:sz w:val="19"/>
+              </w:rPr>
+              <w:t>}</w:t>
+            </w:r>
+          </w:p>
+        </w:tc>
+        <w:tc>
+          <w:tcPr>
+            <w:tcW w:w="1476" w:type="dxa"/>
+            <w:tcBorders>
+              <w:left w:val="single" w:color="7F7F7F" w:sz="6" w:space="0"/>
+              <w:right w:val="single" w:color="7F7F7F" w:sz="6" w:space="0"/>
+            </w:tcBorders>
+            <w:shd w:val="clear" w:color="auto" w:fill="auto"/>
+          </w:tcPr>
+          <w:p>
+            <w:pPr>
+              <w:pStyle w:val="8"/>
+              <w:spacing w:before="24"/>
+              <w:ind w:left="354"/>
+              <w:rPr>
+                <w:color w:val="333333"/>
+                <w:sz w:val="19"/>
+              </w:rPr>
+            </w:pPr>
+            <w:r>
+              <w:rPr>
+                <w:color w:val="333333"/>
+                <w:sz w:val="19"/>
+              </w:rPr>
+              <w:t>${swxk_</w:t>
+            </w:r>
+            <w:r>
+              <w:rPr>
+                <w:rFonts w:hint="eastAsia"/>
+                <w:color w:val="333333"/>
                 <w:sz w:val="19"/>
               </w:rPr>
               <w:t>eventName</w:t>
             </w:r>
             <w:r>
               <w:rPr>
+                <w:color w:val="333333"/>
                 <w:sz w:val="19"/>
               </w:rPr>
               <w:t>}</w:t>
@@ -21962,78 +21496,38 @@
           <w:tcPr>
             <w:tcW w:w="1476" w:type="dxa"/>
             <w:tcBorders>
-              <w:top w:val="single" w:color="7F7F7F" w:sz="6" w:space="0"/>
-              <w:left w:val="single" w:color="7F7F7F" w:sz="6" w:space="0"/>
-              <w:right w:val="single" w:color="7F7F7F" w:sz="6" w:space="0"/>
-            </w:tcBorders>
-          </w:tcPr>
-          <w:p>
-            <w:pPr>
-              <w:pStyle w:val="8"/>
-              <w:spacing w:before="24"/>
-              <w:ind w:left="337" w:right="322"/>
-              <w:jc w:val="center"/>
-              <w:rPr>
-                <w:sz w:val="19"/>
-              </w:rPr>
-            </w:pPr>
-            <w:r>
-              <w:rPr>
-                <w:sz w:val="19"/>
-              </w:rPr>
-              <w:t>${swdj_</w:t>
+              <w:left w:val="single" w:color="7F7F7F" w:sz="6" w:space="0"/>
+            </w:tcBorders>
+            <w:shd w:val="clear" w:color="auto" w:fill="auto"/>
+          </w:tcPr>
+          <w:p>
+            <w:pPr>
+              <w:pStyle w:val="8"/>
+              <w:spacing w:before="24"/>
+              <w:ind w:left="354"/>
+              <w:rPr>
+                <w:color w:val="333333"/>
+                <w:sz w:val="19"/>
+              </w:rPr>
+            </w:pPr>
+            <w:r>
+              <w:rPr>
+                <w:color w:val="333333"/>
+                <w:sz w:val="19"/>
+              </w:rPr>
+              <w:t>${swxk_</w:t>
             </w:r>
             <w:r>
               <w:rPr>
                 <w:rFonts w:hint="eastAsia"/>
-                <w:sz w:val="19"/>
-              </w:rPr>
-              <w:t>eventResult</w:t>
-            </w:r>
-            <w:r>
-              <w:rPr>
-                <w:sz w:val="19"/>
-              </w:rPr>
-              <w:t>}</w:t>
-            </w:r>
-          </w:p>
-        </w:tc>
-        <w:tc>
-          <w:tcPr>
-            <w:tcW w:w="1476" w:type="dxa"/>
-            <w:tcBorders>
-              <w:top w:val="single" w:color="7F7F7F" w:sz="6" w:space="0"/>
-              <w:left w:val="single" w:color="7F7F7F" w:sz="6" w:space="0"/>
-            </w:tcBorders>
-          </w:tcPr>
-          <w:p>
-            <w:pPr>
-              <w:pStyle w:val="8"/>
-              <w:spacing w:line="318" w:lineRule="exact"/>
-              <w:ind w:left="20"/>
-              <w:jc w:val="center"/>
-              <w:rPr>
-                <w:rFonts w:ascii="Arial Unicode MS"/>
-                <w:sz w:val="19"/>
-              </w:rPr>
-            </w:pPr>
-            <w:r>
-              <w:rPr>
-                <w:rFonts w:ascii="Arial Unicode MS"/>
-                <w:sz w:val="19"/>
-              </w:rPr>
-              <w:t>${swdj_</w:t>
-            </w:r>
-            <w:r>
-              <w:rPr>
-                <w:rFonts w:hint="eastAsia" w:ascii="Arial Unicode MS"/>
+                <w:color w:val="333333"/>
                 <w:sz w:val="19"/>
               </w:rPr>
               <w:t>authority</w:t>
             </w:r>
             <w:r>
               <w:rPr>
-                <w:rFonts w:ascii="Arial Unicode MS"/>
+                <w:color w:val="333333"/>
                 <w:sz w:val="19"/>
               </w:rPr>
               <w:t>}</w:t>
@@ -22046,6 +21540,43 @@
       <w:pPr>
         <w:pStyle w:val="9"/>
         <w:numPr>
+          <w:ilvl w:val="0"/>
+          <w:numId w:val="0"/>
+        </w:numPr>
+        <w:tabs>
+          <w:tab w:val="left" w:pos="404"/>
+        </w:tabs>
+        <w:spacing w:before="204" w:after="0" w:line="240" w:lineRule="auto"/>
+        <w:ind w:left="101" w:leftChars="0" w:right="0" w:rightChars="0"/>
+        <w:jc w:val="left"/>
+        <w:rPr>
+          <w:sz w:val="36"/>
+        </w:rPr>
+      </w:pPr>
+    </w:p>
+    <w:p>
+      <w:pPr>
+        <w:pStyle w:val="9"/>
+        <w:numPr>
+          <w:ilvl w:val="0"/>
+          <w:numId w:val="0"/>
+        </w:numPr>
+        <w:tabs>
+          <w:tab w:val="left" w:pos="404"/>
+        </w:tabs>
+        <w:spacing w:before="204" w:after="0" w:line="240" w:lineRule="auto"/>
+        <w:ind w:left="101" w:leftChars="0" w:right="0" w:rightChars="0"/>
+        <w:jc w:val="left"/>
+        <w:rPr>
+          <w:sz w:val="36"/>
+        </w:rPr>
+      </w:pPr>
+    </w:p>
+    <w:p>
+      <w:pPr>
+        <w:pStyle w:val="9"/>
+        <w:numPr>
+          <w:ilvl w:val="0"/>
           <w:numId w:val="0"/>
         </w:numPr>
         <w:tabs>
@@ -22074,7 +21605,7 @@
         <w:jc w:val="left"/>
       </w:pPr>
       <w:r>
-        <w:t>非正常用户信息</w:t>
+        <w:t>认证登记信息</w:t>
       </w:r>
     </w:p>
     <w:p>
@@ -22088,6 +21619,595 @@
       </w:pPr>
       <w:r>
         <w:rPr>
+          <w:spacing w:val="-13"/>
+          <w:w w:val="105"/>
+        </w:rPr>
+        <w:t>认证登记信息 ${swdj_total}</w:t>
+      </w:r>
+      <w:r>
+        <w:rPr>
+          <w:rFonts w:hint="eastAsia" w:ascii="Arial Unicode MS" w:eastAsia="Arial Unicode MS"/>
+          <w:w w:val="105"/>
+        </w:rPr>
+        <w:t xml:space="preserve"> </w:t>
+      </w:r>
+      <w:r>
+        <w:rPr>
+          <w:spacing w:val="-9"/>
+          <w:w w:val="105"/>
+        </w:rPr>
+        <w:t xml:space="preserve">项，报告中提供最新的 </w:t>
+      </w:r>
+      <w:r>
+        <w:rPr>
+          <w:rFonts w:hint="eastAsia" w:ascii="Arial Unicode MS" w:eastAsia="Arial Unicode MS"/>
+          <w:w w:val="105"/>
+        </w:rPr>
+        <w:t xml:space="preserve">20 </w:t>
+      </w:r>
+      <w:r>
+        <w:rPr>
+          <w:spacing w:val="-1"/>
+          <w:w w:val="105"/>
+        </w:rPr>
+        <w:t>条记录，如需更多信息登录每日信动查询平台</w:t>
+      </w:r>
+      <w:r>
+        <w:rPr>
+          <w:w w:val="105"/>
+        </w:rPr>
+        <w:t>查看。</w:t>
+      </w:r>
+      <w:r>
+        <w:fldChar w:fldCharType="begin"/>
+      </w:r>
+      <w:r>
+        <w:instrText xml:space="preserve"> HYPERLINK "http://www.meirixindong.com/" \h </w:instrText>
+      </w:r>
+      <w:r>
+        <w:fldChar w:fldCharType="separate"/>
+      </w:r>
+      <w:r>
+        <w:rPr>
+          <w:rFonts w:hint="eastAsia" w:ascii="Arial Unicode MS" w:eastAsia="Arial Unicode MS"/>
+          <w:w w:val="105"/>
+        </w:rPr>
+        <w:t>www.meirixindong.com</w:t>
+      </w:r>
+      <w:r>
+        <w:rPr>
+          <w:rFonts w:hint="eastAsia" w:ascii="Arial Unicode MS" w:eastAsia="Arial Unicode MS"/>
+          <w:w w:val="105"/>
+        </w:rPr>
+        <w:fldChar w:fldCharType="end"/>
+      </w:r>
+    </w:p>
+    <w:p>
+      <w:pPr>
+        <w:pStyle w:val="4"/>
+        <w:spacing w:before="1"/>
+        <w:rPr>
+          <w:rFonts w:ascii="Arial Unicode MS"/>
+          <w:sz w:val="7"/>
+        </w:rPr>
+      </w:pPr>
+    </w:p>
+    <w:tbl>
+      <w:tblPr>
+        <w:tblStyle w:val="6"/>
+        <w:tblW w:w="0" w:type="auto"/>
+        <w:tblInd w:w="117" w:type="dxa"/>
+        <w:tblBorders>
+          <w:top w:val="single" w:color="2B2B2B" w:sz="6" w:space="0"/>
+          <w:left w:val="single" w:color="2B2B2B" w:sz="6" w:space="0"/>
+          <w:bottom w:val="single" w:color="2B2B2B" w:sz="6" w:space="0"/>
+          <w:right w:val="single" w:color="2B2B2B" w:sz="6" w:space="0"/>
+          <w:insideH w:val="single" w:color="2B2B2B" w:sz="6" w:space="0"/>
+          <w:insideV w:val="single" w:color="2B2B2B" w:sz="6" w:space="0"/>
+        </w:tblBorders>
+        <w:tblLayout w:type="fixed"/>
+        <w:tblCellMar>
+          <w:top w:w="0" w:type="dxa"/>
+          <w:left w:w="0" w:type="dxa"/>
+          <w:bottom w:w="0" w:type="dxa"/>
+          <w:right w:w="0" w:type="dxa"/>
+        </w:tblCellMar>
+      </w:tblPr>
+      <w:tblGrid>
+        <w:gridCol w:w="912"/>
+        <w:gridCol w:w="1740"/>
+        <w:gridCol w:w="1464"/>
+        <w:gridCol w:w="1476"/>
+        <w:gridCol w:w="1476"/>
+        <w:gridCol w:w="1476"/>
+      </w:tblGrid>
+      <w:tr>
+        <w:tblPrEx>
+          <w:tblBorders>
+            <w:top w:val="single" w:color="2B2B2B" w:sz="6" w:space="0"/>
+            <w:left w:val="single" w:color="2B2B2B" w:sz="6" w:space="0"/>
+            <w:bottom w:val="single" w:color="2B2B2B" w:sz="6" w:space="0"/>
+            <w:right w:val="single" w:color="2B2B2B" w:sz="6" w:space="0"/>
+            <w:insideH w:val="single" w:color="2B2B2B" w:sz="6" w:space="0"/>
+            <w:insideV w:val="single" w:color="2B2B2B" w:sz="6" w:space="0"/>
+          </w:tblBorders>
+        </w:tblPrEx>
+        <w:trPr>
+          <w:trHeight w:val="345" w:hRule="atLeast"/>
+        </w:trPr>
+        <w:tc>
+          <w:tcPr>
+            <w:tcW w:w="912" w:type="dxa"/>
+            <w:tcBorders>
+              <w:bottom w:val="single" w:color="7F7F7F" w:sz="6" w:space="0"/>
+              <w:right w:val="single" w:color="7F7F7F" w:sz="6" w:space="0"/>
+            </w:tcBorders>
+            <w:shd w:val="clear" w:color="auto" w:fill="EEEEEE"/>
+          </w:tcPr>
+          <w:p>
+            <w:pPr>
+              <w:pStyle w:val="8"/>
+              <w:spacing w:before="24"/>
+              <w:ind w:left="244" w:right="232"/>
+              <w:jc w:val="center"/>
+              <w:rPr>
+                <w:sz w:val="19"/>
+              </w:rPr>
+            </w:pPr>
+            <w:r>
+              <w:rPr>
+                <w:color w:val="333333"/>
+                <w:sz w:val="19"/>
+              </w:rPr>
+              <w:t>序号</w:t>
+            </w:r>
+          </w:p>
+        </w:tc>
+        <w:tc>
+          <w:tcPr>
+            <w:tcW w:w="1740" w:type="dxa"/>
+            <w:tcBorders>
+              <w:left w:val="single" w:color="7F7F7F" w:sz="6" w:space="0"/>
+              <w:bottom w:val="single" w:color="7F7F7F" w:sz="6" w:space="0"/>
+              <w:right w:val="single" w:color="7F7F7F" w:sz="6" w:space="0"/>
+            </w:tcBorders>
+            <w:shd w:val="clear" w:color="auto" w:fill="EEEEEE"/>
+          </w:tcPr>
+          <w:p>
+            <w:pPr>
+              <w:pStyle w:val="8"/>
+              <w:spacing w:before="24"/>
+              <w:ind w:left="373" w:right="361"/>
+              <w:jc w:val="center"/>
+              <w:rPr>
+                <w:sz w:val="19"/>
+              </w:rPr>
+            </w:pPr>
+            <w:r>
+              <w:rPr>
+                <w:color w:val="333333"/>
+                <w:sz w:val="19"/>
+              </w:rPr>
+              <w:t>税务登记号</w:t>
+            </w:r>
+          </w:p>
+        </w:tc>
+        <w:tc>
+          <w:tcPr>
+            <w:tcW w:w="1464" w:type="dxa"/>
+            <w:tcBorders>
+              <w:left w:val="single" w:color="7F7F7F" w:sz="6" w:space="0"/>
+              <w:bottom w:val="single" w:color="7F7F7F" w:sz="6" w:space="0"/>
+              <w:right w:val="single" w:color="7F7F7F" w:sz="6" w:space="0"/>
+            </w:tcBorders>
+            <w:shd w:val="clear" w:color="auto" w:fill="EEEEEE"/>
+          </w:tcPr>
+          <w:p>
+            <w:pPr>
+              <w:pStyle w:val="8"/>
+              <w:spacing w:before="24"/>
+              <w:ind w:left="331" w:right="318"/>
+              <w:jc w:val="center"/>
+              <w:rPr>
+                <w:sz w:val="19"/>
+              </w:rPr>
+            </w:pPr>
+            <w:r>
+              <w:rPr>
+                <w:color w:val="333333"/>
+                <w:sz w:val="19"/>
+              </w:rPr>
+              <w:t>评定时间</w:t>
+            </w:r>
+          </w:p>
+        </w:tc>
+        <w:tc>
+          <w:tcPr>
+            <w:tcW w:w="1476" w:type="dxa"/>
+            <w:tcBorders>
+              <w:left w:val="single" w:color="7F7F7F" w:sz="6" w:space="0"/>
+              <w:bottom w:val="single" w:color="7F7F7F" w:sz="6" w:space="0"/>
+              <w:right w:val="single" w:color="7F7F7F" w:sz="6" w:space="0"/>
+            </w:tcBorders>
+            <w:shd w:val="clear" w:color="auto" w:fill="EEEEEE"/>
+          </w:tcPr>
+          <w:p>
+            <w:pPr>
+              <w:pStyle w:val="8"/>
+              <w:spacing w:before="24"/>
+              <w:ind w:left="336" w:right="322"/>
+              <w:jc w:val="center"/>
+              <w:rPr>
+                <w:sz w:val="19"/>
+              </w:rPr>
+            </w:pPr>
+            <w:r>
+              <w:rPr>
+                <w:color w:val="333333"/>
+                <w:sz w:val="19"/>
+              </w:rPr>
+              <w:t>事件名称</w:t>
+            </w:r>
+          </w:p>
+        </w:tc>
+        <w:tc>
+          <w:tcPr>
+            <w:tcW w:w="1476" w:type="dxa"/>
+            <w:tcBorders>
+              <w:left w:val="single" w:color="7F7F7F" w:sz="6" w:space="0"/>
+              <w:bottom w:val="single" w:color="7F7F7F" w:sz="6" w:space="0"/>
+              <w:right w:val="single" w:color="7F7F7F" w:sz="6" w:space="0"/>
+            </w:tcBorders>
+            <w:shd w:val="clear" w:color="auto" w:fill="EEEEEE"/>
+          </w:tcPr>
+          <w:p>
+            <w:pPr>
+              <w:pStyle w:val="8"/>
+              <w:spacing w:before="24"/>
+              <w:ind w:left="337" w:right="322"/>
+              <w:jc w:val="center"/>
+              <w:rPr>
+                <w:sz w:val="19"/>
+              </w:rPr>
+            </w:pPr>
+            <w:r>
+              <w:rPr>
+                <w:color w:val="333333"/>
+                <w:sz w:val="19"/>
+              </w:rPr>
+              <w:t>事件结果</w:t>
+            </w:r>
+          </w:p>
+        </w:tc>
+        <w:tc>
+          <w:tcPr>
+            <w:tcW w:w="1476" w:type="dxa"/>
+            <w:tcBorders>
+              <w:left w:val="single" w:color="7F7F7F" w:sz="6" w:space="0"/>
+              <w:bottom w:val="single" w:color="7F7F7F" w:sz="6" w:space="0"/>
+            </w:tcBorders>
+            <w:shd w:val="clear" w:color="auto" w:fill="EEEEEE"/>
+          </w:tcPr>
+          <w:p>
+            <w:pPr>
+              <w:pStyle w:val="8"/>
+              <w:spacing w:before="24"/>
+              <w:ind w:left="337" w:right="321"/>
+              <w:jc w:val="center"/>
+              <w:rPr>
+                <w:sz w:val="19"/>
+              </w:rPr>
+            </w:pPr>
+            <w:r>
+              <w:rPr>
+                <w:color w:val="333333"/>
+                <w:sz w:val="19"/>
+              </w:rPr>
+              <w:t>管理机关</w:t>
+            </w:r>
+          </w:p>
+        </w:tc>
+      </w:tr>
+      <w:tr>
+        <w:tblPrEx>
+          <w:tblBorders>
+            <w:top w:val="single" w:color="2B2B2B" w:sz="6" w:space="0"/>
+            <w:left w:val="single" w:color="2B2B2B" w:sz="6" w:space="0"/>
+            <w:bottom w:val="single" w:color="2B2B2B" w:sz="6" w:space="0"/>
+            <w:right w:val="single" w:color="2B2B2B" w:sz="6" w:space="0"/>
+            <w:insideH w:val="single" w:color="2B2B2B" w:sz="6" w:space="0"/>
+            <w:insideV w:val="single" w:color="2B2B2B" w:sz="6" w:space="0"/>
+          </w:tblBorders>
+        </w:tblPrEx>
+        <w:trPr>
+          <w:trHeight w:val="345" w:hRule="atLeast"/>
+        </w:trPr>
+        <w:tc>
+          <w:tcPr>
+            <w:tcW w:w="912" w:type="dxa"/>
+            <w:tcBorders>
+              <w:top w:val="single" w:color="7F7F7F" w:sz="6" w:space="0"/>
+              <w:right w:val="single" w:color="7F7F7F" w:sz="6" w:space="0"/>
+            </w:tcBorders>
+          </w:tcPr>
+          <w:p>
+            <w:pPr>
+              <w:pStyle w:val="8"/>
+              <w:spacing w:line="318" w:lineRule="exact"/>
+              <w:ind w:left="11"/>
+              <w:jc w:val="center"/>
+              <w:rPr>
+                <w:rFonts w:ascii="Arial Unicode MS"/>
+                <w:sz w:val="19"/>
+              </w:rPr>
+            </w:pPr>
+            <w:r>
+              <w:rPr>
+                <w:rFonts w:ascii="Arial Unicode MS"/>
+                <w:sz w:val="19"/>
+              </w:rPr>
+              <w:t>${swdj_no}</w:t>
+            </w:r>
+          </w:p>
+        </w:tc>
+        <w:tc>
+          <w:tcPr>
+            <w:tcW w:w="1740" w:type="dxa"/>
+            <w:tcBorders>
+              <w:top w:val="single" w:color="7F7F7F" w:sz="6" w:space="0"/>
+              <w:left w:val="single" w:color="7F7F7F" w:sz="6" w:space="0"/>
+              <w:right w:val="single" w:color="7F7F7F" w:sz="6" w:space="0"/>
+            </w:tcBorders>
+          </w:tcPr>
+          <w:p>
+            <w:pPr>
+              <w:pStyle w:val="8"/>
+              <w:spacing w:line="318" w:lineRule="exact"/>
+              <w:ind w:left="373" w:right="353"/>
+              <w:jc w:val="center"/>
+              <w:rPr>
+                <w:rFonts w:ascii="Arial Unicode MS"/>
+                <w:sz w:val="19"/>
+              </w:rPr>
+            </w:pPr>
+            <w:r>
+              <w:rPr>
+                <w:rFonts w:ascii="Arial Unicode MS"/>
+                <w:sz w:val="19"/>
+              </w:rPr>
+              <w:t>${</w:t>
+            </w:r>
+            <w:r>
+              <w:rPr>
+                <w:rFonts w:hint="eastAsia"/>
+                <w:color w:val="333333"/>
+                <w:sz w:val="19"/>
+              </w:rPr>
+              <w:t>SHXYDM</w:t>
+            </w:r>
+            <w:r>
+              <w:rPr>
+                <w:rFonts w:ascii="Arial Unicode MS"/>
+                <w:sz w:val="19"/>
+              </w:rPr>
+              <w:t>}</w:t>
+            </w:r>
+          </w:p>
+        </w:tc>
+        <w:tc>
+          <w:tcPr>
+            <w:tcW w:w="1464" w:type="dxa"/>
+            <w:tcBorders>
+              <w:top w:val="single" w:color="7F7F7F" w:sz="6" w:space="0"/>
+              <w:left w:val="single" w:color="7F7F7F" w:sz="6" w:space="0"/>
+              <w:right w:val="single" w:color="7F7F7F" w:sz="6" w:space="0"/>
+            </w:tcBorders>
+          </w:tcPr>
+          <w:p>
+            <w:pPr>
+              <w:pStyle w:val="8"/>
+              <w:spacing w:line="318" w:lineRule="exact"/>
+              <w:ind w:left="331" w:right="310"/>
+              <w:jc w:val="center"/>
+              <w:rPr>
+                <w:rFonts w:ascii="Arial Unicode MS"/>
+                <w:sz w:val="19"/>
+              </w:rPr>
+            </w:pPr>
+            <w:r>
+              <w:rPr>
+                <w:rFonts w:ascii="Arial Unicode MS"/>
+                <w:sz w:val="19"/>
+              </w:rPr>
+              <w:t>${swdj_</w:t>
+            </w:r>
+            <w:r>
+              <w:rPr>
+                <w:rFonts w:hint="eastAsia" w:ascii="Arial Unicode MS"/>
+                <w:sz w:val="19"/>
+              </w:rPr>
+              <w:t>sortTimeString</w:t>
+            </w:r>
+            <w:r>
+              <w:rPr>
+                <w:rFonts w:ascii="Arial Unicode MS"/>
+                <w:sz w:val="19"/>
+              </w:rPr>
+              <w:t>}</w:t>
+            </w:r>
+          </w:p>
+        </w:tc>
+        <w:tc>
+          <w:tcPr>
+            <w:tcW w:w="1476" w:type="dxa"/>
+            <w:tcBorders>
+              <w:top w:val="single" w:color="7F7F7F" w:sz="6" w:space="0"/>
+              <w:left w:val="single" w:color="7F7F7F" w:sz="6" w:space="0"/>
+              <w:right w:val="single" w:color="7F7F7F" w:sz="6" w:space="0"/>
+            </w:tcBorders>
+          </w:tcPr>
+          <w:p>
+            <w:pPr>
+              <w:pStyle w:val="8"/>
+              <w:spacing w:before="24"/>
+              <w:ind w:left="336" w:right="322"/>
+              <w:jc w:val="center"/>
+              <w:rPr>
+                <w:sz w:val="19"/>
+              </w:rPr>
+            </w:pPr>
+            <w:r>
+              <w:rPr>
+                <w:sz w:val="19"/>
+              </w:rPr>
+              <w:t>${swdj_</w:t>
+            </w:r>
+            <w:r>
+              <w:rPr>
+                <w:rFonts w:hint="eastAsia"/>
+                <w:sz w:val="19"/>
+              </w:rPr>
+              <w:t>eventName</w:t>
+            </w:r>
+            <w:r>
+              <w:rPr>
+                <w:sz w:val="19"/>
+              </w:rPr>
+              <w:t>}</w:t>
+            </w:r>
+          </w:p>
+        </w:tc>
+        <w:tc>
+          <w:tcPr>
+            <w:tcW w:w="1476" w:type="dxa"/>
+            <w:tcBorders>
+              <w:top w:val="single" w:color="7F7F7F" w:sz="6" w:space="0"/>
+              <w:left w:val="single" w:color="7F7F7F" w:sz="6" w:space="0"/>
+              <w:right w:val="single" w:color="7F7F7F" w:sz="6" w:space="0"/>
+            </w:tcBorders>
+          </w:tcPr>
+          <w:p>
+            <w:pPr>
+              <w:pStyle w:val="8"/>
+              <w:spacing w:before="24"/>
+              <w:ind w:left="337" w:right="322"/>
+              <w:jc w:val="center"/>
+              <w:rPr>
+                <w:sz w:val="19"/>
+              </w:rPr>
+            </w:pPr>
+            <w:r>
+              <w:rPr>
+                <w:sz w:val="19"/>
+              </w:rPr>
+              <w:t>${swdj_</w:t>
+            </w:r>
+            <w:r>
+              <w:rPr>
+                <w:rFonts w:hint="eastAsia"/>
+                <w:sz w:val="19"/>
+              </w:rPr>
+              <w:t>eventResult</w:t>
+            </w:r>
+            <w:r>
+              <w:rPr>
+                <w:sz w:val="19"/>
+              </w:rPr>
+              <w:t>}</w:t>
+            </w:r>
+          </w:p>
+        </w:tc>
+        <w:tc>
+          <w:tcPr>
+            <w:tcW w:w="1476" w:type="dxa"/>
+            <w:tcBorders>
+              <w:top w:val="single" w:color="7F7F7F" w:sz="6" w:space="0"/>
+              <w:left w:val="single" w:color="7F7F7F" w:sz="6" w:space="0"/>
+            </w:tcBorders>
+          </w:tcPr>
+          <w:p>
+            <w:pPr>
+              <w:pStyle w:val="8"/>
+              <w:spacing w:line="318" w:lineRule="exact"/>
+              <w:ind w:left="20"/>
+              <w:jc w:val="center"/>
+              <w:rPr>
+                <w:rFonts w:ascii="Arial Unicode MS"/>
+                <w:sz w:val="19"/>
+              </w:rPr>
+            </w:pPr>
+            <w:r>
+              <w:rPr>
+                <w:rFonts w:ascii="Arial Unicode MS"/>
+                <w:sz w:val="19"/>
+              </w:rPr>
+              <w:t>${swdj_</w:t>
+            </w:r>
+            <w:r>
+              <w:rPr>
+                <w:rFonts w:hint="eastAsia" w:ascii="Arial Unicode MS"/>
+                <w:sz w:val="19"/>
+              </w:rPr>
+              <w:t>authority</w:t>
+            </w:r>
+            <w:r>
+              <w:rPr>
+                <w:rFonts w:ascii="Arial Unicode MS"/>
+                <w:sz w:val="19"/>
+              </w:rPr>
+              <w:t>}</w:t>
+            </w:r>
+          </w:p>
+        </w:tc>
+      </w:tr>
+    </w:tbl>
+    <w:p>
+      <w:pPr>
+        <w:pStyle w:val="9"/>
+        <w:numPr>
+          <w:ilvl w:val="0"/>
+          <w:numId w:val="0"/>
+        </w:numPr>
+        <w:tabs>
+          <w:tab w:val="left" w:pos="404"/>
+        </w:tabs>
+        <w:spacing w:before="204" w:after="0" w:line="240" w:lineRule="auto"/>
+        <w:ind w:left="101" w:leftChars="0" w:right="0" w:rightChars="0"/>
+        <w:jc w:val="left"/>
+        <w:rPr>
+          <w:sz w:val="36"/>
+        </w:rPr>
+      </w:pPr>
+    </w:p>
+    <w:p>
+      <w:pPr>
+        <w:pStyle w:val="3"/>
+        <w:numPr>
+          <w:ilvl w:val="1"/>
+          <w:numId w:val="1"/>
+        </w:numPr>
+        <w:tabs>
+          <w:tab w:val="left" w:pos="583"/>
+        </w:tabs>
+        <w:spacing w:before="0" w:after="0" w:line="240" w:lineRule="auto"/>
+        <w:ind w:left="582" w:right="0" w:hanging="481"/>
+        <w:jc w:val="left"/>
+      </w:pPr>
+      <w:r>
+        <w:t>非正常用户信息</w:t>
+      </w:r>
+    </w:p>
+    <w:p>
+      <w:pPr>
+        <w:pStyle w:val="4"/>
+        <w:spacing w:before="57" w:line="196" w:lineRule="auto"/>
+        <w:ind w:left="102" w:right="228"/>
+        <w:rPr>
+          <w:rFonts w:hint="eastAsia" w:ascii="Arial Unicode MS" w:eastAsia="Arial Unicode MS"/>
+        </w:rPr>
+      </w:pPr>
+      <w:r>
+        <w:rPr>
           <w:rFonts w:hint="eastAsia"/>
           <w:spacing w:val="-15"/>
           <w:w w:val="105"/>
@@ -22107,21 +22227,7 @@
           <w:rFonts w:hint="default" w:ascii="Arial Unicode MS" w:eastAsia="Arial Unicode MS"/>
           <w:w w:val="105"/>
         </w:rPr>
-        <w:t>${</w:t>
-      </w:r>
-      <w:r>
-        <w:rPr>
-          <w:rFonts w:hint="default" w:ascii="Arial Unicode MS" w:eastAsia="Arial Unicode MS"/>
-          <w:w w:val="105"/>
-        </w:rPr>
-        <w:t>fzc</w:t>
-      </w:r>
-      <w:r>
-        <w:rPr>
-          <w:rFonts w:hint="default" w:ascii="Arial Unicode MS" w:eastAsia="Arial Unicode MS"/>
-          <w:w w:val="105"/>
-        </w:rPr>
-        <w:t>_total}</w:t>
+        <w:t>${fzc_total}</w:t>
       </w:r>
       <w:r>
         <w:rPr>
@@ -22732,6 +22838,7 @@
       <w:pPr>
         <w:pStyle w:val="9"/>
         <w:numPr>
+          <w:ilvl w:val="0"/>
           <w:numId w:val="0"/>
         </w:numPr>
         <w:tabs>
@@ -22793,21 +22900,7 @@
           <w:rFonts w:hint="default" w:ascii="Arial Unicode MS" w:eastAsia="Arial Unicode MS"/>
           <w:w w:val="105"/>
         </w:rPr>
-        <w:t>${</w:t>
-      </w:r>
-      <w:r>
-        <w:rPr>
-          <w:rFonts w:hint="default" w:ascii="Arial Unicode MS" w:eastAsia="Arial Unicode MS"/>
-          <w:w w:val="105"/>
-        </w:rPr>
-        <w:t>qs</w:t>
-      </w:r>
-      <w:r>
-        <w:rPr>
-          <w:rFonts w:hint="default" w:ascii="Arial Unicode MS" w:eastAsia="Arial Unicode MS"/>
-          <w:w w:val="105"/>
-        </w:rPr>
-        <w:t>_total}</w:t>
+        <w:t>${qs_total}</w:t>
       </w:r>
       <w:r>
         <w:rPr>
@@ -23423,6 +23516,7 @@
       <w:pPr>
         <w:pStyle w:val="9"/>
         <w:numPr>
+          <w:ilvl w:val="0"/>
           <w:numId w:val="0"/>
         </w:numPr>
         <w:tabs>
@@ -23477,21 +23571,7 @@
           <w:spacing w:val="-13"/>
           <w:w w:val="105"/>
         </w:rPr>
-        <w:t xml:space="preserve"> ${</w:t>
-      </w:r>
-      <w:r>
-        <w:rPr>
-          <w:spacing w:val="-13"/>
-          <w:w w:val="105"/>
-        </w:rPr>
-        <w:t>sswf</w:t>
-      </w:r>
-      <w:r>
-        <w:rPr>
-          <w:spacing w:val="-13"/>
-          <w:w w:val="105"/>
-        </w:rPr>
-        <w:t>_total}</w:t>
+        <w:t xml:space="preserve"> ${sswf_total}</w:t>
       </w:r>
       <w:r>
         <w:rPr>
@@ -24096,6 +24176,7 @@
       <w:pPr>
         <w:pStyle w:val="9"/>
         <w:numPr>
+          <w:ilvl w:val="0"/>
           <w:numId w:val="0"/>
         </w:numPr>
         <w:tabs>
@@ -24162,14 +24243,7 @@
           <w:spacing w:val="-13"/>
           <w:w w:val="105"/>
         </w:rPr>
-        <w:t xml:space="preserve">行政许可信息 </w:t>
-      </w:r>
-      <w:r>
-        <w:rPr>
-          <w:spacing w:val="-13"/>
-          <w:w w:val="105"/>
-        </w:rPr>
-        <w:t>${xzxk_total}</w:t>
+        <w:t>行政许可信息 ${xzxk_total}</w:t>
       </w:r>
       <w:r>
         <w:rPr>
@@ -24711,6 +24785,7 @@
       <w:pPr>
         <w:pStyle w:val="9"/>
         <w:numPr>
+          <w:ilvl w:val="0"/>
           <w:numId w:val="0"/>
         </w:numPr>
         <w:tabs>
@@ -24728,6 +24803,7 @@
       <w:pPr>
         <w:pStyle w:val="9"/>
         <w:numPr>
+          <w:ilvl w:val="0"/>
           <w:numId w:val="0"/>
         </w:numPr>
         <w:tabs>
@@ -24745,6 +24821,7 @@
       <w:pPr>
         <w:pStyle w:val="9"/>
         <w:numPr>
+          <w:ilvl w:val="0"/>
           <w:numId w:val="0"/>
         </w:numPr>
         <w:tabs>
@@ -24803,21 +24880,7 @@
           <w:spacing w:val="-13"/>
           <w:w w:val="105"/>
         </w:rPr>
-        <w:t>信息 ${xz</w:t>
-      </w:r>
-      <w:r>
-        <w:rPr>
-          <w:spacing w:val="-13"/>
-          <w:w w:val="105"/>
-        </w:rPr>
-        <w:t>cf</w:t>
-      </w:r>
-      <w:r>
-        <w:rPr>
-          <w:spacing w:val="-13"/>
-          <w:w w:val="105"/>
-        </w:rPr>
-        <w:t>_total}</w:t>
+        <w:t>信息 ${xzcf_total}</w:t>
       </w:r>
       <w:r>
         <w:rPr>
@@ -24914,6 +24977,16 @@
         <w:gridCol w:w="2124"/>
       </w:tblGrid>
       <w:tr>
+        <w:tblPrEx>
+          <w:tblBorders>
+            <w:top w:val="single" w:color="2B2B2B" w:sz="6" w:space="0"/>
+            <w:left w:val="single" w:color="2B2B2B" w:sz="6" w:space="0"/>
+            <w:bottom w:val="single" w:color="2B2B2B" w:sz="6" w:space="0"/>
+            <w:right w:val="single" w:color="2B2B2B" w:sz="6" w:space="0"/>
+            <w:insideH w:val="single" w:color="2B2B2B" w:sz="6" w:space="0"/>
+            <w:insideV w:val="single" w:color="2B2B2B" w:sz="6" w:space="0"/>
+          </w:tblBorders>
+        </w:tblPrEx>
         <w:trPr>
           <w:trHeight w:val="345" w:hRule="atLeast"/>
         </w:trPr>
@@ -25273,6 +25346,7 @@
       <w:pPr>
         <w:pStyle w:val="9"/>
         <w:numPr>
+          <w:ilvl w:val="0"/>
           <w:numId w:val="0"/>
         </w:numPr>
         <w:tabs>
@@ -25347,21 +25421,7 @@
           <w:spacing w:val="-13"/>
           <w:w w:val="105"/>
         </w:rPr>
-        <w:t xml:space="preserve"> ${</w:t>
-      </w:r>
-      <w:r>
-        <w:rPr>
-          <w:spacing w:val="-13"/>
-          <w:w w:val="105"/>
-        </w:rPr>
-        <w:t>hbcf</w:t>
-      </w:r>
-      <w:r>
-        <w:rPr>
-          <w:spacing w:val="-13"/>
-          <w:w w:val="105"/>
-        </w:rPr>
-        <w:t>_total}</w:t>
+        <w:t xml:space="preserve"> ${hbcf_total}</w:t>
       </w:r>
       <w:r>
         <w:rPr>
@@ -25892,21 +25952,7 @@
           <w:spacing w:val="-13"/>
           <w:w w:val="105"/>
         </w:rPr>
-        <w:t xml:space="preserve"> ${</w:t>
-      </w:r>
-      <w:r>
-        <w:rPr>
-          <w:spacing w:val="-13"/>
-          <w:w w:val="105"/>
-        </w:rPr>
-        <w:t>zdjkqy</w:t>
-      </w:r>
-      <w:r>
-        <w:rPr>
-          <w:spacing w:val="-13"/>
-          <w:w w:val="105"/>
-        </w:rPr>
-        <w:t>_total}</w:t>
+        <w:t xml:space="preserve"> ${zdjkqy_total}</w:t>
       </w:r>
       <w:r>
         <w:rPr>
@@ -26009,6 +26055,16 @@
         <w:gridCol w:w="3265"/>
       </w:tblGrid>
       <w:tr>
+        <w:tblPrEx>
+          <w:tblBorders>
+            <w:top w:val="single" w:color="2B2B2B" w:sz="6" w:space="0"/>
+            <w:left w:val="single" w:color="2B2B2B" w:sz="6" w:space="0"/>
+            <w:bottom w:val="single" w:color="2B2B2B" w:sz="6" w:space="0"/>
+            <w:right w:val="single" w:color="2B2B2B" w:sz="6" w:space="0"/>
+            <w:insideH w:val="single" w:color="2B2B2B" w:sz="6" w:space="0"/>
+            <w:insideV w:val="single" w:color="2B2B2B" w:sz="6" w:space="0"/>
+          </w:tblBorders>
+        </w:tblPrEx>
         <w:trPr>
           <w:trHeight w:val="345" w:hRule="atLeast"/>
         </w:trPr>
@@ -26274,21 +26330,7 @@
           <w:spacing w:val="-13"/>
           <w:w w:val="105"/>
         </w:rPr>
-        <w:t xml:space="preserve"> ${</w:t>
-      </w:r>
-      <w:r>
-        <w:rPr>
-          <w:spacing w:val="-13"/>
-          <w:w w:val="105"/>
-        </w:rPr>
-        <w:t>zxjc</w:t>
-      </w:r>
-      <w:r>
-        <w:rPr>
-          <w:spacing w:val="-13"/>
-          <w:w w:val="105"/>
-        </w:rPr>
-        <w:t>_total}</w:t>
+        <w:t xml:space="preserve"> ${zxjc_total}</w:t>
       </w:r>
       <w:r>
         <w:rPr>
@@ -26393,6 +26435,16 @@
         <w:gridCol w:w="1585"/>
       </w:tblGrid>
       <w:tr>
+        <w:tblPrEx>
+          <w:tblBorders>
+            <w:top w:val="single" w:color="2B2B2B" w:sz="6" w:space="0"/>
+            <w:left w:val="single" w:color="2B2B2B" w:sz="6" w:space="0"/>
+            <w:bottom w:val="single" w:color="2B2B2B" w:sz="6" w:space="0"/>
+            <w:right w:val="single" w:color="2B2B2B" w:sz="6" w:space="0"/>
+            <w:insideH w:val="single" w:color="2B2B2B" w:sz="6" w:space="0"/>
+            <w:insideV w:val="single" w:color="2B2B2B" w:sz="6" w:space="0"/>
+          </w:tblBorders>
+        </w:tblPrEx>
         <w:trPr>
           <w:trHeight w:val="345" w:hRule="atLeast"/>
         </w:trPr>
@@ -26807,21 +26859,7 @@
           <w:spacing w:val="-13"/>
           <w:w w:val="105"/>
         </w:rPr>
-        <w:t xml:space="preserve"> ${</w:t>
-      </w:r>
-      <w:r>
-        <w:rPr>
-          <w:spacing w:val="-13"/>
-          <w:w w:val="105"/>
-        </w:rPr>
-        <w:t>hpgs</w:t>
-      </w:r>
-      <w:r>
-        <w:rPr>
-          <w:spacing w:val="-13"/>
-          <w:w w:val="105"/>
-        </w:rPr>
-        <w:t>_total}</w:t>
+        <w:t xml:space="preserve"> ${hpgs_total}</w:t>
       </w:r>
       <w:r>
         <w:rPr>
@@ -26921,6 +26959,16 @@
         <w:gridCol w:w="2364"/>
       </w:tblGrid>
       <w:tr>
+        <w:tblPrEx>
+          <w:tblBorders>
+            <w:top w:val="single" w:color="2B2B2B" w:sz="6" w:space="0"/>
+            <w:left w:val="single" w:color="2B2B2B" w:sz="6" w:space="0"/>
+            <w:bottom w:val="single" w:color="2B2B2B" w:sz="6" w:space="0"/>
+            <w:right w:val="single" w:color="2B2B2B" w:sz="6" w:space="0"/>
+            <w:insideH w:val="single" w:color="2B2B2B" w:sz="6" w:space="0"/>
+            <w:insideV w:val="single" w:color="2B2B2B" w:sz="6" w:space="0"/>
+          </w:tblBorders>
+        </w:tblPrEx>
         <w:trPr>
           <w:trHeight w:val="345" w:hRule="atLeast"/>
         </w:trPr>
@@ -27276,21 +27324,7 @@
           <w:spacing w:val="-13"/>
           <w:w w:val="105"/>
         </w:rPr>
-        <w:t xml:space="preserve"> ${</w:t>
-      </w:r>
-      <w:r>
-        <w:rPr>
-          <w:spacing w:val="-13"/>
-          <w:w w:val="105"/>
-        </w:rPr>
-        <w:t>hgxx</w:t>
-      </w:r>
-      <w:r>
-        <w:rPr>
-          <w:spacing w:val="-13"/>
-          <w:w w:val="105"/>
-        </w:rPr>
-        <w:t>_total}</w:t>
+        <w:t xml:space="preserve"> ${hgxx_total}</w:t>
       </w:r>
       <w:r>
         <w:rPr>
@@ -27793,21 +27827,7 @@
           <w:spacing w:val="-13"/>
           <w:w w:val="105"/>
         </w:rPr>
-        <w:t xml:space="preserve"> ${</w:t>
-      </w:r>
-      <w:r>
-        <w:rPr>
-          <w:spacing w:val="-13"/>
-          <w:w w:val="105"/>
-        </w:rPr>
-        <w:t>hgxk</w:t>
-      </w:r>
-      <w:r>
-        <w:rPr>
-          <w:spacing w:val="-13"/>
-          <w:w w:val="105"/>
-        </w:rPr>
-        <w:t>_total}</w:t>
+        <w:t xml:space="preserve"> ${hgxk_total}</w:t>
       </w:r>
       <w:r>
         <w:rPr>
@@ -28311,21 +28331,7 @@
           <w:spacing w:val="-13"/>
           <w:w w:val="105"/>
         </w:rPr>
-        <w:t xml:space="preserve"> ${</w:t>
-      </w:r>
-      <w:r>
-        <w:rPr>
-          <w:spacing w:val="-13"/>
-          <w:w w:val="105"/>
-        </w:rPr>
-        <w:t>hgxy</w:t>
-      </w:r>
-      <w:r>
-        <w:rPr>
-          <w:spacing w:val="-13"/>
-          <w:w w:val="105"/>
-        </w:rPr>
-        <w:t>_total}</w:t>
+        <w:t xml:space="preserve"> ${hgxy_total}</w:t>
       </w:r>
       <w:r>
         <w:rPr>
@@ -28422,6 +28428,16 @@
         <w:gridCol w:w="2364"/>
       </w:tblGrid>
       <w:tr>
+        <w:tblPrEx>
+          <w:tblBorders>
+            <w:top w:val="single" w:color="2B2B2B" w:sz="6" w:space="0"/>
+            <w:left w:val="single" w:color="2B2B2B" w:sz="6" w:space="0"/>
+            <w:bottom w:val="single" w:color="2B2B2B" w:sz="6" w:space="0"/>
+            <w:right w:val="single" w:color="2B2B2B" w:sz="6" w:space="0"/>
+            <w:insideH w:val="single" w:color="2B2B2B" w:sz="6" w:space="0"/>
+            <w:insideV w:val="single" w:color="2B2B2B" w:sz="6" w:space="0"/>
+          </w:tblBorders>
+        </w:tblPrEx>
         <w:trPr>
           <w:trHeight w:val="345" w:hRule="atLeast"/>
         </w:trPr>
@@ -28750,21 +28766,7 @@
           <w:spacing w:val="-13"/>
           <w:w w:val="105"/>
         </w:rPr>
-        <w:t xml:space="preserve"> ${</w:t>
-      </w:r>
-      <w:r>
-        <w:rPr>
-          <w:spacing w:val="-13"/>
-          <w:w w:val="105"/>
-        </w:rPr>
-        <w:t>hgcf</w:t>
-      </w:r>
-      <w:r>
-        <w:rPr>
-          <w:spacing w:val="-13"/>
-          <w:w w:val="105"/>
-        </w:rPr>
-        <w:t>_total}</w:t>
+        <w:t xml:space="preserve"> ${hgcf_total}</w:t>
       </w:r>
       <w:r>
         <w:rPr>
@@ -28861,6 +28863,16 @@
         <w:gridCol w:w="1944"/>
       </w:tblGrid>
       <w:tr>
+        <w:tblPrEx>
+          <w:tblBorders>
+            <w:top w:val="single" w:color="2B2B2B" w:sz="6" w:space="0"/>
+            <w:left w:val="single" w:color="2B2B2B" w:sz="6" w:space="0"/>
+            <w:bottom w:val="single" w:color="2B2B2B" w:sz="6" w:space="0"/>
+            <w:right w:val="single" w:color="2B2B2B" w:sz="6" w:space="0"/>
+            <w:insideH w:val="single" w:color="2B2B2B" w:sz="6" w:space="0"/>
+            <w:insideV w:val="single" w:color="2B2B2B" w:sz="6" w:space="0"/>
+          </w:tblBorders>
+        </w:tblPrEx>
         <w:trPr>
           <w:trHeight w:val="345" w:hRule="atLeast"/>
         </w:trPr>
@@ -29161,6 +29173,7 @@
       <w:pPr>
         <w:pStyle w:val="9"/>
         <w:numPr>
+          <w:ilvl w:val="0"/>
           <w:numId w:val="0"/>
         </w:numPr>
         <w:tabs>
@@ -29235,21 +29248,7 @@
           <w:spacing w:val="-13"/>
           <w:w w:val="105"/>
         </w:rPr>
-        <w:t xml:space="preserve"> ${</w:t>
-      </w:r>
-      <w:r>
-        <w:rPr>
-          <w:spacing w:val="-13"/>
-          <w:w w:val="105"/>
-        </w:rPr>
-        <w:t>yhxzcf</w:t>
-      </w:r>
-      <w:r>
-        <w:rPr>
-          <w:spacing w:val="-13"/>
-          <w:w w:val="105"/>
-        </w:rPr>
-        <w:t>_total}</w:t>
+        <w:t xml:space="preserve"> ${yhxzcf_total}</w:t>
       </w:r>
       <w:r>
         <w:rPr>
@@ -29348,6 +29347,16 @@
         <w:gridCol w:w="1632"/>
       </w:tblGrid>
       <w:tr>
+        <w:tblPrEx>
+          <w:tblBorders>
+            <w:top w:val="single" w:color="2B2B2B" w:sz="6" w:space="0"/>
+            <w:left w:val="single" w:color="2B2B2B" w:sz="6" w:space="0"/>
+            <w:bottom w:val="single" w:color="2B2B2B" w:sz="6" w:space="0"/>
+            <w:right w:val="single" w:color="2B2B2B" w:sz="6" w:space="0"/>
+            <w:insideH w:val="single" w:color="2B2B2B" w:sz="6" w:space="0"/>
+            <w:insideV w:val="single" w:color="2B2B2B" w:sz="6" w:space="0"/>
+          </w:tblBorders>
+        </w:tblPrEx>
         <w:trPr>
           <w:trHeight w:val="345" w:hRule="atLeast"/>
         </w:trPr>
@@ -29819,21 +29828,7 @@
           <w:spacing w:val="-13"/>
           <w:w w:val="105"/>
         </w:rPr>
-        <w:t xml:space="preserve"> ${</w:t>
-      </w:r>
-      <w:r>
-        <w:rPr>
-          <w:spacing w:val="-13"/>
-          <w:w w:val="105"/>
-        </w:rPr>
-        <w:t>ybjcf</w:t>
-      </w:r>
-      <w:r>
-        <w:rPr>
-          <w:spacing w:val="-13"/>
-          <w:w w:val="105"/>
-        </w:rPr>
-        <w:t>_total}</w:t>
+        <w:t xml:space="preserve"> ${ybjcf_total}</w:t>
       </w:r>
       <w:r>
         <w:rPr>
@@ -30411,21 +30406,7 @@
           <w:spacing w:val="-13"/>
           <w:w w:val="105"/>
         </w:rPr>
-        <w:t xml:space="preserve"> ${</w:t>
-      </w:r>
-      <w:r>
-        <w:rPr>
-          <w:spacing w:val="-13"/>
-          <w:w w:val="105"/>
-        </w:rPr>
-        <w:t>zjcf</w:t>
-      </w:r>
-      <w:r>
-        <w:rPr>
-          <w:spacing w:val="-13"/>
-          <w:w w:val="105"/>
-        </w:rPr>
-        <w:t>_total}</w:t>
+        <w:t xml:space="preserve"> ${zjcf_total}</w:t>
       </w:r>
       <w:r>
         <w:rPr>
@@ -31002,21 +30983,7 @@
           <w:spacing w:val="-13"/>
           <w:w w:val="105"/>
         </w:rPr>
-        <w:t xml:space="preserve"> ${</w:t>
-      </w:r>
-      <w:r>
-        <w:rPr>
-          <w:spacing w:val="-13"/>
-          <w:w w:val="105"/>
-        </w:rPr>
-        <w:t>zjxk</w:t>
-      </w:r>
-      <w:r>
-        <w:rPr>
-          <w:spacing w:val="-13"/>
-          <w:w w:val="105"/>
-        </w:rPr>
-        <w:t>_total}</w:t>
+        <w:t xml:space="preserve"> ${zjxk_total}</w:t>
       </w:r>
       <w:r>
         <w:rPr>
@@ -31516,21 +31483,7 @@
           <w:spacing w:val="-13"/>
           <w:w w:val="105"/>
         </w:rPr>
-        <w:t xml:space="preserve"> ${</w:t>
-      </w:r>
-      <w:r>
-        <w:rPr>
-          <w:spacing w:val="-13"/>
-          <w:w w:val="105"/>
-        </w:rPr>
-        <w:t>whjcf</w:t>
-      </w:r>
-      <w:r>
-        <w:rPr>
-          <w:spacing w:val="-13"/>
-          <w:w w:val="105"/>
-        </w:rPr>
-        <w:t>_total}</w:t>
+        <w:t xml:space="preserve"> ${whjcf_total}</w:t>
       </w:r>
       <w:r>
         <w:rPr>
@@ -32120,21 +32073,7 @@
           <w:spacing w:val="-13"/>
           <w:w w:val="105"/>
         </w:rPr>
-        <w:t xml:space="preserve"> ${</w:t>
-      </w:r>
-      <w:r>
-        <w:rPr>
-          <w:spacing w:val="-13"/>
-          <w:w w:val="105"/>
-        </w:rPr>
-        <w:t>whjxk</w:t>
-      </w:r>
-      <w:r>
-        <w:rPr>
-          <w:spacing w:val="-13"/>
-          <w:w w:val="105"/>
-        </w:rPr>
-        <w:t>_total}</w:t>
+        <w:t xml:space="preserve"> ${whjxk_total}</w:t>
       </w:r>
       <w:r>
         <w:rPr>
@@ -32658,6 +32597,7 @@
       <w:pPr>
         <w:pStyle w:val="9"/>
         <w:numPr>
+          <w:ilvl w:val="0"/>
           <w:numId w:val="0"/>
         </w:numPr>
         <w:tabs>
@@ -32675,6 +32615,7 @@
       <w:pPr>
         <w:pStyle w:val="9"/>
         <w:numPr>
+          <w:ilvl w:val="0"/>
           <w:numId w:val="0"/>
         </w:numPr>
         <w:tabs>
@@ -32692,6 +32633,7 @@
       <w:pPr>
         <w:pStyle w:val="9"/>
         <w:numPr>
+          <w:ilvl w:val="0"/>
           <w:numId w:val="0"/>
         </w:numPr>
         <w:tabs>
@@ -32761,21 +32703,7 @@
           <w:spacing w:val="-13"/>
           <w:w w:val="105"/>
         </w:rPr>
-        <w:t xml:space="preserve"> ${</w:t>
-      </w:r>
-      <w:r>
-        <w:rPr>
-          <w:spacing w:val="-13"/>
-          <w:w w:val="105"/>
-        </w:rPr>
-        <w:t>fygg</w:t>
-      </w:r>
-      <w:r>
-        <w:rPr>
-          <w:spacing w:val="-13"/>
-          <w:w w:val="105"/>
-        </w:rPr>
-        <w:t>_total}</w:t>
+        <w:t xml:space="preserve"> ${fygg_total}</w:t>
       </w:r>
       <w:r>
         <w:rPr>
@@ -33366,21 +33294,7 @@
           <w:spacing w:val="-13"/>
           <w:w w:val="105"/>
         </w:rPr>
-        <w:t xml:space="preserve"> ${</w:t>
-      </w:r>
-      <w:r>
-        <w:rPr>
-          <w:spacing w:val="-13"/>
-          <w:w w:val="105"/>
-        </w:rPr>
-        <w:t>ktgg</w:t>
-      </w:r>
-      <w:r>
-        <w:rPr>
-          <w:spacing w:val="-13"/>
-          <w:w w:val="105"/>
-        </w:rPr>
-        <w:t>_total}</w:t>
+        <w:t xml:space="preserve"> ${ktgg_total}</w:t>
       </w:r>
       <w:r>
         <w:rPr>
@@ -33960,6 +33874,69 @@
           <w:sz w:val="17"/>
         </w:rPr>
       </w:pPr>
+      <w:r>
+        <w:rPr>
+          <w:sz w:val="17"/>
+        </w:rPr>
+        <w:t>${WIN_BLOCK}</w:t>
+      </w:r>
+    </w:p>
+    <w:p>
+      <w:pPr>
+        <w:pStyle w:val="4"/>
+        <w:spacing w:before="10"/>
+        <w:rPr>
+          <w:sz w:val="17"/>
+        </w:rPr>
+      </w:pPr>
+      <w:r>
+        <w:rPr>
+          <w:sz w:val="17"/>
+        </w:rPr>
+        <w:t>${ktgg_oneSaid}</w:t>
+      </w:r>
+    </w:p>
+    <w:p>
+      <w:pPr>
+        <w:pStyle w:val="4"/>
+        <w:spacing w:before="10"/>
+        <w:rPr>
+          <w:sz w:val="17"/>
+        </w:rPr>
+      </w:pPr>
+      <w:r>
+        <w:rPr>
+          <w:sz w:val="17"/>
+        </w:rPr>
+        <w:t>$</w:t>
+      </w:r>
+      <w:r>
+        <w:rPr>
+          <w:sz w:val="17"/>
+        </w:rPr>
+        <w:t>{</w:t>
+      </w:r>
+      <w:r>
+        <w:rPr>
+          <w:sz w:val="17"/>
+        </w:rPr>
+        <w:t>/</w:t>
+      </w:r>
+      <w:r>
+        <w:rPr>
+          <w:sz w:val="17"/>
+        </w:rPr>
+        <w:t>WIN_BLOCK}</w:t>
+      </w:r>
+    </w:p>
+    <w:p>
+      <w:pPr>
+        <w:pStyle w:val="4"/>
+        <w:spacing w:before="10"/>
+        <w:rPr>
+          <w:sz w:val="17"/>
+        </w:rPr>
+      </w:pPr>
     </w:p>
     <w:p>
       <w:pPr>
@@ -34008,21 +33985,7 @@
           <w:spacing w:val="-13"/>
           <w:w w:val="105"/>
         </w:rPr>
-        <w:t xml:space="preserve"> ${</w:t>
-      </w:r>
-      <w:r>
-        <w:rPr>
-          <w:spacing w:val="-13"/>
-          <w:w w:val="105"/>
-        </w:rPr>
-        <w:t>cpws</w:t>
-      </w:r>
-      <w:r>
-        <w:rPr>
-          <w:spacing w:val="-13"/>
-          <w:w w:val="105"/>
-        </w:rPr>
-        <w:t>_total}</w:t>
+        <w:t xml:space="preserve"> ${cpws_total}</w:t>
       </w:r>
       <w:r>
         <w:rPr>
@@ -34115,6 +34078,16 @@
         <w:gridCol w:w="1668"/>
       </w:tblGrid>
       <w:tr>
+        <w:tblPrEx>
+          <w:tblBorders>
+            <w:top w:val="single" w:color="2B2B2B" w:sz="6" w:space="0"/>
+            <w:left w:val="single" w:color="2B2B2B" w:sz="6" w:space="0"/>
+            <w:bottom w:val="single" w:color="2B2B2B" w:sz="6" w:space="0"/>
+            <w:right w:val="single" w:color="2B2B2B" w:sz="6" w:space="0"/>
+            <w:insideH w:val="single" w:color="2B2B2B" w:sz="6" w:space="0"/>
+            <w:insideV w:val="single" w:color="2B2B2B" w:sz="6" w:space="0"/>
+          </w:tblBorders>
+        </w:tblPrEx>
         <w:trPr>
           <w:trHeight w:val="345" w:hRule="atLeast"/>
         </w:trPr>
@@ -34627,6 +34600,65 @@
         </w:tc>
       </w:tr>
     </w:tbl>
+    <w:p>
+      <w:pPr>
+        <w:pStyle w:val="4"/>
+        <w:spacing w:before="10"/>
+        <w:rPr>
+          <w:sz w:val="17"/>
+        </w:rPr>
+      </w:pPr>
+      <w:r>
+        <w:rPr>
+          <w:sz w:val="17"/>
+        </w:rPr>
+        <w:t>${WIN_BLOCK}</w:t>
+      </w:r>
+    </w:p>
+    <w:p>
+      <w:pPr>
+        <w:pStyle w:val="4"/>
+        <w:spacing w:before="10"/>
+        <w:rPr>
+          <w:sz w:val="17"/>
+        </w:rPr>
+      </w:pPr>
+      <w:r>
+        <w:rPr>
+          <w:sz w:val="17"/>
+        </w:rPr>
+        <w:t>${</w:t>
+      </w:r>
+      <w:r>
+        <w:rPr>
+          <w:sz w:val="17"/>
+        </w:rPr>
+        <w:t>cpws</w:t>
+      </w:r>
+      <w:bookmarkStart w:id="0" w:name="_GoBack"/>
+      <w:bookmarkEnd w:id="0"/>
+      <w:r>
+        <w:rPr>
+          <w:sz w:val="17"/>
+        </w:rPr>
+        <w:t>_oneSaid}</w:t>
+      </w:r>
+    </w:p>
+    <w:p>
+      <w:pPr>
+        <w:pStyle w:val="4"/>
+        <w:spacing w:before="10"/>
+        <w:rPr>
+          <w:sz w:val="17"/>
+        </w:rPr>
+      </w:pPr>
+      <w:r>
+        <w:rPr>
+          <w:sz w:val="17"/>
+        </w:rPr>
+        <w:t>${/WIN_BLOCK}</w:t>
+      </w:r>
+    </w:p>
     <w:p>
       <w:pPr>
         <w:pStyle w:val="4"/>
@@ -34682,21 +34714,7 @@
           <w:spacing w:val="-13"/>
           <w:w w:val="105"/>
         </w:rPr>
-        <w:t xml:space="preserve"> ${</w:t>
-      </w:r>
-      <w:r>
-        <w:rPr>
-          <w:spacing w:val="-13"/>
-          <w:w w:val="105"/>
-        </w:rPr>
-        <w:t>zxgg</w:t>
-      </w:r>
-      <w:r>
-        <w:rPr>
-          <w:spacing w:val="-13"/>
-          <w:w w:val="105"/>
-        </w:rPr>
-        <w:t>_total}</w:t>
+        <w:t xml:space="preserve"> ${zxgg_total}</w:t>
       </w:r>
       <w:r>
         <w:rPr>
@@ -35245,21 +35263,7 @@
           <w:spacing w:val="-13"/>
           <w:w w:val="105"/>
         </w:rPr>
-        <w:t xml:space="preserve"> ${</w:t>
-      </w:r>
-      <w:r>
-        <w:rPr>
-          <w:spacing w:val="-13"/>
-          <w:w w:val="105"/>
-        </w:rPr>
-        <w:t>sx</w:t>
-      </w:r>
-      <w:r>
-        <w:rPr>
-          <w:spacing w:val="-13"/>
-          <w:w w:val="105"/>
-        </w:rPr>
-        <w:t>_total}</w:t>
+        <w:t xml:space="preserve"> ${sx_total}</w:t>
       </w:r>
       <w:r>
         <w:rPr>
@@ -35828,21 +35832,7 @@
           <w:spacing w:val="-13"/>
           <w:w w:val="105"/>
         </w:rPr>
-        <w:t xml:space="preserve"> ${</w:t>
-      </w:r>
-      <w:r>
-        <w:rPr>
-          <w:spacing w:val="-13"/>
-          <w:w w:val="105"/>
-        </w:rPr>
-        <w:t>bzxr</w:t>
-      </w:r>
-      <w:r>
-        <w:rPr>
-          <w:spacing w:val="-13"/>
-          <w:w w:val="105"/>
-        </w:rPr>
-        <w:t>_total}</w:t>
+        <w:t xml:space="preserve"> ${bzxr_total}</w:t>
       </w:r>
       <w:r>
         <w:rPr>
@@ -35932,6 +35922,16 @@
         <w:gridCol w:w="1632"/>
       </w:tblGrid>
       <w:tr>
+        <w:tblPrEx>
+          <w:tblBorders>
+            <w:top w:val="single" w:color="2B2B2B" w:sz="6" w:space="0"/>
+            <w:left w:val="single" w:color="2B2B2B" w:sz="6" w:space="0"/>
+            <w:bottom w:val="single" w:color="2B2B2B" w:sz="6" w:space="0"/>
+            <w:right w:val="single" w:color="2B2B2B" w:sz="6" w:space="0"/>
+            <w:insideH w:val="single" w:color="2B2B2B" w:sz="6" w:space="0"/>
+            <w:insideV w:val="single" w:color="2B2B2B" w:sz="6" w:space="0"/>
+          </w:tblBorders>
+        </w:tblPrEx>
         <w:trPr>
           <w:trHeight w:val="345" w:hRule="atLeast"/>
         </w:trPr>
@@ -36402,21 +36402,7 @@
           <w:spacing w:val="-13"/>
           <w:w w:val="105"/>
         </w:rPr>
-        <w:t xml:space="preserve"> ${</w:t>
-      </w:r>
-      <w:r>
-        <w:rPr>
-          <w:spacing w:val="-13"/>
-          <w:w w:val="105"/>
-        </w:rPr>
-        <w:t>cdk</w:t>
-      </w:r>
-      <w:r>
-        <w:rPr>
-          <w:spacing w:val="-13"/>
-          <w:w w:val="105"/>
-        </w:rPr>
-        <w:t>_total}</w:t>
+        <w:t xml:space="preserve"> ${cdk_total}</w:t>
       </w:r>
       <w:r>
         <w:rPr>
@@ -36508,6 +36494,16 @@
         <w:gridCol w:w="1128"/>
       </w:tblGrid>
       <w:tr>
+        <w:tblPrEx>
+          <w:tblBorders>
+            <w:top w:val="single" w:color="2B2B2B" w:sz="6" w:space="0"/>
+            <w:left w:val="single" w:color="2B2B2B" w:sz="6" w:space="0"/>
+            <w:bottom w:val="single" w:color="2B2B2B" w:sz="6" w:space="0"/>
+            <w:right w:val="single" w:color="2B2B2B" w:sz="6" w:space="0"/>
+            <w:insideH w:val="single" w:color="2B2B2B" w:sz="6" w:space="0"/>
+            <w:insideV w:val="single" w:color="2B2B2B" w:sz="6" w:space="0"/>
+          </w:tblBorders>
+        </w:tblPrEx>
         <w:trPr>
           <w:trHeight w:val="345" w:hRule="atLeast"/>
         </w:trPr>
@@ -37130,21 +37126,7 @@
           <w:spacing w:val="-13"/>
           <w:w w:val="105"/>
         </w:rPr>
-        <w:t xml:space="preserve"> ${</w:t>
-      </w:r>
-      <w:r>
-        <w:rPr>
-          <w:spacing w:val="-13"/>
-          <w:w w:val="105"/>
-        </w:rPr>
-        <w:t>dcdy</w:t>
-      </w:r>
-      <w:r>
-        <w:rPr>
-          <w:spacing w:val="-13"/>
-          <w:w w:val="105"/>
-        </w:rPr>
-        <w:t>_total}</w:t>
+        <w:t xml:space="preserve"> ${dcdy_total}</w:t>
       </w:r>
       <w:r>
         <w:rPr>
@@ -37245,6 +37227,16 @@
         <w:gridCol w:w="792"/>
       </w:tblGrid>
       <w:tr>
+        <w:tblPrEx>
+          <w:tblBorders>
+            <w:top w:val="single" w:color="2B2B2B" w:sz="6" w:space="0"/>
+            <w:left w:val="single" w:color="2B2B2B" w:sz="6" w:space="0"/>
+            <w:bottom w:val="single" w:color="2B2B2B" w:sz="6" w:space="0"/>
+            <w:right w:val="single" w:color="2B2B2B" w:sz="6" w:space="0"/>
+            <w:insideH w:val="single" w:color="2B2B2B" w:sz="6" w:space="0"/>
+            <w:insideV w:val="single" w:color="2B2B2B" w:sz="6" w:space="0"/>
+          </w:tblBorders>
+        </w:tblPrEx>
         <w:trPr>
           <w:trHeight w:val="345" w:hRule="atLeast"/>
         </w:trPr>
@@ -37771,21 +37763,7 @@
           <w:spacing w:val="-13"/>
           <w:w w:val="105"/>
         </w:rPr>
-        <w:t xml:space="preserve"> ${</w:t>
-      </w:r>
-      <w:r>
-        <w:rPr>
-          <w:spacing w:val="-13"/>
-          <w:w w:val="105"/>
-        </w:rPr>
-        <w:t>gqcz</w:t>
-      </w:r>
-      <w:r>
-        <w:rPr>
-          <w:spacing w:val="-13"/>
-          <w:w w:val="105"/>
-        </w:rPr>
-        <w:t>_total}</w:t>
+        <w:t xml:space="preserve"> ${gqcz_total}</w:t>
       </w:r>
       <w:r>
         <w:rPr>
@@ -37886,6 +37864,16 @@
         <w:gridCol w:w="732"/>
       </w:tblGrid>
       <w:tr>
+        <w:tblPrEx>
+          <w:tblBorders>
+            <w:top w:val="single" w:color="2B2B2B" w:sz="6" w:space="0"/>
+            <w:left w:val="single" w:color="2B2B2B" w:sz="6" w:space="0"/>
+            <w:bottom w:val="single" w:color="2B2B2B" w:sz="6" w:space="0"/>
+            <w:right w:val="single" w:color="2B2B2B" w:sz="6" w:space="0"/>
+            <w:insideH w:val="single" w:color="2B2B2B" w:sz="6" w:space="0"/>
+            <w:insideV w:val="single" w:color="2B2B2B" w:sz="6" w:space="0"/>
+          </w:tblBorders>
+        </w:tblPrEx>
         <w:trPr>
           <w:trHeight w:val="345" w:hRule="atLeast"/>
         </w:trPr>
@@ -38408,21 +38396,7 @@
           <w:spacing w:val="-13"/>
           <w:w w:val="105"/>
         </w:rPr>
-        <w:t xml:space="preserve"> ${</w:t>
-      </w:r>
-      <w:r>
-        <w:rPr>
-          <w:spacing w:val="-13"/>
-          <w:w w:val="105"/>
-        </w:rPr>
-        <w:t>dwdb</w:t>
-      </w:r>
-      <w:r>
-        <w:rPr>
-          <w:spacing w:val="-13"/>
-          <w:w w:val="105"/>
-        </w:rPr>
-        <w:t>_total}</w:t>
+        <w:t xml:space="preserve"> ${dwdb_total}</w:t>
       </w:r>
       <w:r>
         <w:rPr>
@@ -38522,6 +38496,16 @@
         <w:gridCol w:w="1248"/>
       </w:tblGrid>
       <w:tr>
+        <w:tblPrEx>
+          <w:tblBorders>
+            <w:top w:val="single" w:color="2B2B2B" w:sz="6" w:space="0"/>
+            <w:left w:val="single" w:color="2B2B2B" w:sz="6" w:space="0"/>
+            <w:bottom w:val="single" w:color="2B2B2B" w:sz="6" w:space="0"/>
+            <w:right w:val="single" w:color="2B2B2B" w:sz="6" w:space="0"/>
+            <w:insideH w:val="single" w:color="2B2B2B" w:sz="6" w:space="0"/>
+            <w:insideV w:val="single" w:color="2B2B2B" w:sz="6" w:space="0"/>
+          </w:tblBorders>
+        </w:tblPrEx>
         <w:trPr>
           <w:trHeight w:val="345" w:hRule="atLeast"/>
         </w:trPr>
@@ -39027,21 +39011,7 @@
           <w:spacing w:val="-13"/>
           <w:w w:val="105"/>
         </w:rPr>
-        <w:t xml:space="preserve"> ${</w:t>
-      </w:r>
-      <w:r>
-        <w:rPr>
-          <w:spacing w:val="-13"/>
-          <w:w w:val="105"/>
-        </w:rPr>
-        <w:t>tddy</w:t>
-      </w:r>
-      <w:r>
-        <w:rPr>
-          <w:spacing w:val="-13"/>
-          <w:w w:val="105"/>
-        </w:rPr>
-        <w:t>_total}</w:t>
+        <w:t xml:space="preserve"> ${tddy_total}</w:t>
       </w:r>
       <w:r>
         <w:rPr>
@@ -39140,6 +39110,16 @@
         <w:gridCol w:w="1620"/>
       </w:tblGrid>
       <w:tr>
+        <w:tblPrEx>
+          <w:tblBorders>
+            <w:top w:val="single" w:color="2B2B2B" w:sz="6" w:space="0"/>
+            <w:left w:val="single" w:color="2B2B2B" w:sz="6" w:space="0"/>
+            <w:bottom w:val="single" w:color="2B2B2B" w:sz="6" w:space="0"/>
+            <w:right w:val="single" w:color="2B2B2B" w:sz="6" w:space="0"/>
+            <w:insideH w:val="single" w:color="2B2B2B" w:sz="6" w:space="0"/>
+            <w:insideV w:val="single" w:color="2B2B2B" w:sz="6" w:space="0"/>
+          </w:tblBorders>
+        </w:tblPrEx>
         <w:trPr>
           <w:trHeight w:val="345" w:hRule="atLeast"/>
         </w:trPr>
@@ -39589,6 +39569,7 @@
       <w:pPr>
         <w:pStyle w:val="9"/>
         <w:numPr>
+          <w:ilvl w:val="0"/>
           <w:numId w:val="0"/>
         </w:numPr>
         <w:tabs>
@@ -39660,21 +39641,7 @@
           <w:spacing w:val="-13"/>
           <w:w w:val="105"/>
         </w:rPr>
-        <w:t xml:space="preserve"> ${</w:t>
-      </w:r>
-      <w:r>
-        <w:rPr>
-          <w:spacing w:val="-13"/>
-          <w:w w:val="105"/>
-        </w:rPr>
-        <w:t>yszk</w:t>
-      </w:r>
-      <w:r>
-        <w:rPr>
-          <w:spacing w:val="-13"/>
-          <w:w w:val="105"/>
-        </w:rPr>
-        <w:t>_total}</w:t>
+        <w:t xml:space="preserve"> ${yszk_total}</w:t>
       </w:r>
       <w:r>
         <w:rPr>
@@ -39763,6 +39730,16 @@
         <w:gridCol w:w="1861"/>
       </w:tblGrid>
       <w:tr>
+        <w:tblPrEx>
+          <w:tblBorders>
+            <w:top w:val="single" w:color="2B2B2B" w:sz="6" w:space="0"/>
+            <w:left w:val="single" w:color="2B2B2B" w:sz="6" w:space="0"/>
+            <w:bottom w:val="single" w:color="2B2B2B" w:sz="6" w:space="0"/>
+            <w:right w:val="single" w:color="2B2B2B" w:sz="6" w:space="0"/>
+            <w:insideH w:val="single" w:color="2B2B2B" w:sz="6" w:space="0"/>
+            <w:insideV w:val="single" w:color="2B2B2B" w:sz="6" w:space="0"/>
+          </w:tblBorders>
+        </w:tblPrEx>
         <w:trPr>
           <w:trHeight w:val="345" w:hRule="atLeast"/>
         </w:trPr>
@@ -40178,21 +40155,7 @@
           <w:spacing w:val="-13"/>
           <w:w w:val="105"/>
         </w:rPr>
-        <w:t xml:space="preserve"> ${</w:t>
-      </w:r>
-      <w:r>
-        <w:rPr>
-          <w:spacing w:val="-13"/>
-          <w:w w:val="105"/>
-        </w:rPr>
-        <w:t>zldj</w:t>
-      </w:r>
-      <w:r>
-        <w:rPr>
-          <w:spacing w:val="-13"/>
-          <w:w w:val="105"/>
-        </w:rPr>
-        <w:t>_total}</w:t>
+        <w:t xml:space="preserve"> ${zldj_total}</w:t>
       </w:r>
       <w:r>
         <w:rPr>
@@ -40281,6 +40244,16 @@
         <w:gridCol w:w="1656"/>
       </w:tblGrid>
       <w:tr>
+        <w:tblPrEx>
+          <w:tblBorders>
+            <w:top w:val="single" w:color="2B2B2B" w:sz="6" w:space="0"/>
+            <w:left w:val="single" w:color="2B2B2B" w:sz="6" w:space="0"/>
+            <w:bottom w:val="single" w:color="2B2B2B" w:sz="6" w:space="0"/>
+            <w:right w:val="single" w:color="2B2B2B" w:sz="6" w:space="0"/>
+            <w:insideH w:val="single" w:color="2B2B2B" w:sz="6" w:space="0"/>
+            <w:insideV w:val="single" w:color="2B2B2B" w:sz="6" w:space="0"/>
+          </w:tblBorders>
+        </w:tblPrEx>
         <w:trPr>
           <w:trHeight w:val="345" w:hRule="atLeast"/>
         </w:trPr>
@@ -40679,21 +40652,7 @@
           <w:spacing w:val="-13"/>
           <w:w w:val="105"/>
         </w:rPr>
-        <w:t xml:space="preserve"> ${</w:t>
-      </w:r>
-      <w:r>
-        <w:rPr>
-          <w:spacing w:val="-13"/>
-          <w:w w:val="105"/>
-        </w:rPr>
-        <w:t>bzjzy</w:t>
-      </w:r>
-      <w:r>
-        <w:rPr>
-          <w:spacing w:val="-13"/>
-          <w:w w:val="105"/>
-        </w:rPr>
-        <w:t>_total}</w:t>
+        <w:t xml:space="preserve"> ${bzjzy_total}</w:t>
       </w:r>
       <w:r>
         <w:rPr>
@@ -41343,21 +41302,7 @@
           <w:spacing w:val="-13"/>
           <w:w w:val="105"/>
         </w:rPr>
-        <w:t xml:space="preserve"> ${</w:t>
-      </w:r>
-      <w:r>
-        <w:rPr>
-          <w:spacing w:val="-13"/>
-          <w:w w:val="105"/>
-        </w:rPr>
-        <w:t>cdzy</w:t>
-      </w:r>
-      <w:r>
-        <w:rPr>
-          <w:spacing w:val="-13"/>
-          <w:w w:val="105"/>
-        </w:rPr>
-        <w:t>_total}</w:t>
+        <w:t xml:space="preserve"> ${cdzy_total}</w:t>
       </w:r>
       <w:r>
         <w:rPr>
@@ -41927,21 +41872,7 @@
           <w:spacing w:val="-13"/>
           <w:w w:val="105"/>
         </w:rPr>
-        <w:t xml:space="preserve"> ${</w:t>
-      </w:r>
-      <w:r>
-        <w:rPr>
-          <w:spacing w:val="-13"/>
-          <w:w w:val="105"/>
-        </w:rPr>
-        <w:t>syqbl</w:t>
-      </w:r>
-      <w:r>
-        <w:rPr>
-          <w:spacing w:val="-13"/>
-          <w:w w:val="105"/>
-        </w:rPr>
-        <w:t>_total}</w:t>
+        <w:t xml:space="preserve"> ${syqbl_total}</w:t>
       </w:r>
       <w:r>
         <w:rPr>
@@ -42031,6 +41962,16 @@
         <w:gridCol w:w="1308"/>
       </w:tblGrid>
       <w:tr>
+        <w:tblPrEx>
+          <w:tblBorders>
+            <w:top w:val="single" w:color="2B2B2B" w:sz="6" w:space="0"/>
+            <w:left w:val="single" w:color="2B2B2B" w:sz="6" w:space="0"/>
+            <w:bottom w:val="single" w:color="2B2B2B" w:sz="6" w:space="0"/>
+            <w:right w:val="single" w:color="2B2B2B" w:sz="6" w:space="0"/>
+            <w:insideH w:val="single" w:color="2B2B2B" w:sz="6" w:space="0"/>
+            <w:insideV w:val="single" w:color="2B2B2B" w:sz="6" w:space="0"/>
+          </w:tblBorders>
+        </w:tblPrEx>
         <w:trPr>
           <w:trHeight w:val="345" w:hRule="atLeast"/>
         </w:trPr>
@@ -42501,21 +42442,7 @@
           <w:spacing w:val="-13"/>
           <w:w w:val="105"/>
         </w:rPr>
-        <w:t xml:space="preserve"> ${</w:t>
-      </w:r>
-      <w:r>
-        <w:rPr>
-          <w:spacing w:val="-13"/>
-          <w:w w:val="105"/>
-        </w:rPr>
-        <w:t>qtdcrz</w:t>
-      </w:r>
-      <w:r>
-        <w:rPr>
-          <w:spacing w:val="-13"/>
-          <w:w w:val="105"/>
-        </w:rPr>
-        <w:t>_total}</w:t>
+        <w:t xml:space="preserve"> ${qtdcrz_total}</w:t>
       </w:r>
       <w:r>
         <w:rPr>
@@ -42605,6 +42532,16 @@
         <w:gridCol w:w="1392"/>
       </w:tblGrid>
       <w:tr>
+        <w:tblPrEx>
+          <w:tblBorders>
+            <w:top w:val="single" w:color="2B2B2B" w:sz="6" w:space="0"/>
+            <w:left w:val="single" w:color="2B2B2B" w:sz="6" w:space="0"/>
+            <w:bottom w:val="single" w:color="2B2B2B" w:sz="6" w:space="0"/>
+            <w:right w:val="single" w:color="2B2B2B" w:sz="6" w:space="0"/>
+            <w:insideH w:val="single" w:color="2B2B2B" w:sz="6" w:space="0"/>
+            <w:insideV w:val="single" w:color="2B2B2B" w:sz="6" w:space="0"/>
+          </w:tblBorders>
+        </w:tblPrEx>
         <w:trPr>
           <w:trHeight w:val="345" w:hRule="atLeast"/>
         </w:trPr>
@@ -43030,6 +42967,7 @@
       <w:pPr>
         <w:pStyle w:val="9"/>
         <w:numPr>
+          <w:ilvl w:val="0"/>
           <w:numId w:val="0"/>
         </w:numPr>
         <w:tabs>
@@ -43047,6 +42985,7 @@
       <w:pPr>
         <w:pStyle w:val="9"/>
         <w:numPr>
+          <w:ilvl w:val="0"/>
           <w:numId w:val="0"/>
         </w:numPr>
         <w:tabs>
@@ -43064,6 +43003,7 @@
       <w:pPr>
         <w:pStyle w:val="9"/>
         <w:numPr>
+          <w:ilvl w:val="0"/>
           <w:numId w:val="0"/>
         </w:numPr>
         <w:tabs>
@@ -43081,6 +43021,7 @@
       <w:pPr>
         <w:pStyle w:val="9"/>
         <w:numPr>
+          <w:ilvl w:val="0"/>
           <w:numId w:val="0"/>
         </w:numPr>
         <w:tabs>
@@ -43098,6 +43039,7 @@
       <w:pPr>
         <w:pStyle w:val="9"/>
         <w:numPr>
+          <w:ilvl w:val="0"/>
           <w:numId w:val="0"/>
         </w:numPr>
         <w:tabs>

--- a/Static/ReportModel/EasyReportModel_1.docx
+++ b/Static/ReportModel/EasyReportModel_1.docx
@@ -72,16 +72,6 @@
         <w:gridCol w:w="6818"/>
       </w:tblGrid>
       <w:tr>
-        <w:tblPrEx>
-          <w:tblBorders>
-            <w:top w:val="single" w:color="auto" w:sz="4" w:space="0"/>
-            <w:left w:val="single" w:color="auto" w:sz="4" w:space="0"/>
-            <w:bottom w:val="single" w:color="auto" w:sz="4" w:space="0"/>
-            <w:right w:val="single" w:color="auto" w:sz="4" w:space="0"/>
-            <w:insideH w:val="single" w:color="auto" w:sz="4" w:space="0"/>
-            <w:insideV w:val="single" w:color="auto" w:sz="4" w:space="0"/>
-          </w:tblBorders>
-        </w:tblPrEx>
         <w:tc>
           <w:tcPr>
             <w:tcW w:w="1704" w:type="dxa"/>
@@ -126,16 +116,6 @@
         </w:tc>
       </w:tr>
       <w:tr>
-        <w:tblPrEx>
-          <w:tblBorders>
-            <w:top w:val="single" w:color="auto" w:sz="4" w:space="0"/>
-            <w:left w:val="single" w:color="auto" w:sz="4" w:space="0"/>
-            <w:bottom w:val="single" w:color="auto" w:sz="4" w:space="0"/>
-            <w:right w:val="single" w:color="auto" w:sz="4" w:space="0"/>
-            <w:insideH w:val="single" w:color="auto" w:sz="4" w:space="0"/>
-            <w:insideV w:val="single" w:color="auto" w:sz="4" w:space="0"/>
-          </w:tblBorders>
-        </w:tblPrEx>
         <w:tc>
           <w:tcPr>
             <w:tcW w:w="1704" w:type="dxa"/>
@@ -824,6 +804,16 @@
         <w:gridCol w:w="5543"/>
       </w:tblGrid>
       <w:tr>
+        <w:tblPrEx>
+          <w:tblBorders>
+            <w:top w:val="single" w:color="2B2B2B" w:sz="6" w:space="0"/>
+            <w:left w:val="single" w:color="2B2B2B" w:sz="6" w:space="0"/>
+            <w:bottom w:val="single" w:color="2B2B2B" w:sz="6" w:space="0"/>
+            <w:right w:val="single" w:color="2B2B2B" w:sz="6" w:space="0"/>
+            <w:insideH w:val="single" w:color="2B2B2B" w:sz="6" w:space="0"/>
+            <w:insideV w:val="single" w:color="2B2B2B" w:sz="6" w:space="0"/>
+          </w:tblBorders>
+        </w:tblPrEx>
         <w:trPr>
           <w:trHeight w:val="345" w:hRule="atLeast"/>
         </w:trPr>
@@ -2001,6 +1991,16 @@
         <w:gridCol w:w="5519"/>
       </w:tblGrid>
       <w:tr>
+        <w:tblPrEx>
+          <w:tblBorders>
+            <w:top w:val="single" w:color="2B2B2B" w:sz="6" w:space="0"/>
+            <w:left w:val="single" w:color="2B2B2B" w:sz="6" w:space="0"/>
+            <w:bottom w:val="single" w:color="2B2B2B" w:sz="6" w:space="0"/>
+            <w:right w:val="single" w:color="2B2B2B" w:sz="6" w:space="0"/>
+            <w:insideH w:val="single" w:color="2B2B2B" w:sz="6" w:space="0"/>
+            <w:insideV w:val="single" w:color="2B2B2B" w:sz="6" w:space="0"/>
+          </w:tblBorders>
+        </w:tblPrEx>
         <w:trPr>
           <w:trHeight w:val="345" w:hRule="atLeast"/>
         </w:trPr>
@@ -7950,6 +7950,16 @@
         <w:gridCol w:w="444"/>
       </w:tblGrid>
       <w:tr>
+        <w:tblPrEx>
+          <w:tblBorders>
+            <w:top w:val="single" w:color="2B2B2B" w:sz="6" w:space="0"/>
+            <w:left w:val="single" w:color="2B2B2B" w:sz="6" w:space="0"/>
+            <w:bottom w:val="single" w:color="2B2B2B" w:sz="6" w:space="0"/>
+            <w:right w:val="single" w:color="2B2B2B" w:sz="6" w:space="0"/>
+            <w:insideH w:val="single" w:color="2B2B2B" w:sz="6" w:space="0"/>
+            <w:insideV w:val="single" w:color="2B2B2B" w:sz="6" w:space="0"/>
+          </w:tblBorders>
+        </w:tblPrEx>
         <w:trPr>
           <w:trHeight w:val="1029" w:hRule="atLeast"/>
         </w:trPr>
@@ -10647,6 +10657,16 @@
         </w:tc>
       </w:tr>
       <w:tr>
+        <w:tblPrEx>
+          <w:tblBorders>
+            <w:top w:val="single" w:color="2B2B2B" w:sz="6" w:space="0"/>
+            <w:left w:val="single" w:color="2B2B2B" w:sz="6" w:space="0"/>
+            <w:bottom w:val="single" w:color="2B2B2B" w:sz="6" w:space="0"/>
+            <w:right w:val="single" w:color="2B2B2B" w:sz="6" w:space="0"/>
+            <w:insideH w:val="single" w:color="2B2B2B" w:sz="6" w:space="0"/>
+            <w:insideV w:val="single" w:color="2B2B2B" w:sz="6" w:space="0"/>
+          </w:tblBorders>
+        </w:tblPrEx>
         <w:trPr>
           <w:trHeight w:val="345" w:hRule="atLeast"/>
         </w:trPr>
@@ -16343,6 +16363,16 @@
         <w:gridCol w:w="1452"/>
       </w:tblGrid>
       <w:tr>
+        <w:tblPrEx>
+          <w:tblBorders>
+            <w:top w:val="single" w:color="2B2B2B" w:sz="6" w:space="0"/>
+            <w:left w:val="single" w:color="2B2B2B" w:sz="6" w:space="0"/>
+            <w:bottom w:val="single" w:color="2B2B2B" w:sz="6" w:space="0"/>
+            <w:right w:val="single" w:color="2B2B2B" w:sz="6" w:space="0"/>
+            <w:insideH w:val="single" w:color="2B2B2B" w:sz="6" w:space="0"/>
+            <w:insideV w:val="single" w:color="2B2B2B" w:sz="6" w:space="0"/>
+          </w:tblBorders>
+        </w:tblPrEx>
         <w:trPr>
           <w:trHeight w:val="345" w:hRule="atLeast"/>
         </w:trPr>
@@ -18108,16 +18138,6 @@
         <w:gridCol w:w="973"/>
       </w:tblGrid>
       <w:tr>
-        <w:tblPrEx>
-          <w:tblBorders>
-            <w:top w:val="single" w:color="2B2B2B" w:sz="6" w:space="0"/>
-            <w:left w:val="single" w:color="2B2B2B" w:sz="6" w:space="0"/>
-            <w:bottom w:val="single" w:color="2B2B2B" w:sz="6" w:space="0"/>
-            <w:right w:val="single" w:color="2B2B2B" w:sz="6" w:space="0"/>
-            <w:insideH w:val="single" w:color="2B2B2B" w:sz="6" w:space="0"/>
-            <w:insideV w:val="single" w:color="2B2B2B" w:sz="6" w:space="0"/>
-          </w:tblBorders>
-        </w:tblPrEx>
         <w:trPr>
           <w:trHeight w:val="345" w:hRule="atLeast"/>
         </w:trPr>
@@ -18640,16 +18660,6 @@
         <w:gridCol w:w="973"/>
       </w:tblGrid>
       <w:tr>
-        <w:tblPrEx>
-          <w:tblBorders>
-            <w:top w:val="single" w:color="2B2B2B" w:sz="6" w:space="0"/>
-            <w:left w:val="single" w:color="2B2B2B" w:sz="6" w:space="0"/>
-            <w:bottom w:val="single" w:color="2B2B2B" w:sz="6" w:space="0"/>
-            <w:right w:val="single" w:color="2B2B2B" w:sz="6" w:space="0"/>
-            <w:insideH w:val="single" w:color="2B2B2B" w:sz="6" w:space="0"/>
-            <w:insideV w:val="single" w:color="2B2B2B" w:sz="6" w:space="0"/>
-          </w:tblBorders>
-        </w:tblPrEx>
         <w:trPr>
           <w:trHeight w:val="573" w:hRule="atLeast"/>
         </w:trPr>
@@ -19307,16 +19317,6 @@
         <w:gridCol w:w="1788"/>
       </w:tblGrid>
       <w:tr>
-        <w:tblPrEx>
-          <w:tblBorders>
-            <w:top w:val="single" w:color="2B2B2B" w:sz="6" w:space="0"/>
-            <w:left w:val="single" w:color="2B2B2B" w:sz="6" w:space="0"/>
-            <w:bottom w:val="single" w:color="2B2B2B" w:sz="6" w:space="0"/>
-            <w:right w:val="single" w:color="2B2B2B" w:sz="6" w:space="0"/>
-            <w:insideH w:val="single" w:color="2B2B2B" w:sz="6" w:space="0"/>
-            <w:insideV w:val="single" w:color="2B2B2B" w:sz="6" w:space="0"/>
-          </w:tblBorders>
-        </w:tblPrEx>
         <w:trPr>
           <w:trHeight w:val="345" w:hRule="atLeast"/>
         </w:trPr>
@@ -20587,16 +20587,6 @@
         <w:gridCol w:w="1656"/>
       </w:tblGrid>
       <w:tr>
-        <w:tblPrEx>
-          <w:tblBorders>
-            <w:top w:val="single" w:color="2B2B2B" w:sz="6" w:space="0"/>
-            <w:left w:val="single" w:color="2B2B2B" w:sz="6" w:space="0"/>
-            <w:bottom w:val="single" w:color="2B2B2B" w:sz="6" w:space="0"/>
-            <w:right w:val="single" w:color="2B2B2B" w:sz="6" w:space="0"/>
-            <w:insideH w:val="single" w:color="2B2B2B" w:sz="6" w:space="0"/>
-            <w:insideV w:val="single" w:color="2B2B2B" w:sz="6" w:space="0"/>
-          </w:tblBorders>
-        </w:tblPrEx>
         <w:trPr>
           <w:trHeight w:val="345" w:hRule="atLeast"/>
         </w:trPr>
@@ -24977,16 +24967,6 @@
         <w:gridCol w:w="2124"/>
       </w:tblGrid>
       <w:tr>
-        <w:tblPrEx>
-          <w:tblBorders>
-            <w:top w:val="single" w:color="2B2B2B" w:sz="6" w:space="0"/>
-            <w:left w:val="single" w:color="2B2B2B" w:sz="6" w:space="0"/>
-            <w:bottom w:val="single" w:color="2B2B2B" w:sz="6" w:space="0"/>
-            <w:right w:val="single" w:color="2B2B2B" w:sz="6" w:space="0"/>
-            <w:insideH w:val="single" w:color="2B2B2B" w:sz="6" w:space="0"/>
-            <w:insideV w:val="single" w:color="2B2B2B" w:sz="6" w:space="0"/>
-          </w:tblBorders>
-        </w:tblPrEx>
         <w:trPr>
           <w:trHeight w:val="345" w:hRule="atLeast"/>
         </w:trPr>
@@ -26055,16 +26035,6 @@
         <w:gridCol w:w="3265"/>
       </w:tblGrid>
       <w:tr>
-        <w:tblPrEx>
-          <w:tblBorders>
-            <w:top w:val="single" w:color="2B2B2B" w:sz="6" w:space="0"/>
-            <w:left w:val="single" w:color="2B2B2B" w:sz="6" w:space="0"/>
-            <w:bottom w:val="single" w:color="2B2B2B" w:sz="6" w:space="0"/>
-            <w:right w:val="single" w:color="2B2B2B" w:sz="6" w:space="0"/>
-            <w:insideH w:val="single" w:color="2B2B2B" w:sz="6" w:space="0"/>
-            <w:insideV w:val="single" w:color="2B2B2B" w:sz="6" w:space="0"/>
-          </w:tblBorders>
-        </w:tblPrEx>
         <w:trPr>
           <w:trHeight w:val="345" w:hRule="atLeast"/>
         </w:trPr>
@@ -26435,16 +26405,6 @@
         <w:gridCol w:w="1585"/>
       </w:tblGrid>
       <w:tr>
-        <w:tblPrEx>
-          <w:tblBorders>
-            <w:top w:val="single" w:color="2B2B2B" w:sz="6" w:space="0"/>
-            <w:left w:val="single" w:color="2B2B2B" w:sz="6" w:space="0"/>
-            <w:bottom w:val="single" w:color="2B2B2B" w:sz="6" w:space="0"/>
-            <w:right w:val="single" w:color="2B2B2B" w:sz="6" w:space="0"/>
-            <w:insideH w:val="single" w:color="2B2B2B" w:sz="6" w:space="0"/>
-            <w:insideV w:val="single" w:color="2B2B2B" w:sz="6" w:space="0"/>
-          </w:tblBorders>
-        </w:tblPrEx>
         <w:trPr>
           <w:trHeight w:val="345" w:hRule="atLeast"/>
         </w:trPr>
@@ -26959,16 +26919,6 @@
         <w:gridCol w:w="2364"/>
       </w:tblGrid>
       <w:tr>
-        <w:tblPrEx>
-          <w:tblBorders>
-            <w:top w:val="single" w:color="2B2B2B" w:sz="6" w:space="0"/>
-            <w:left w:val="single" w:color="2B2B2B" w:sz="6" w:space="0"/>
-            <w:bottom w:val="single" w:color="2B2B2B" w:sz="6" w:space="0"/>
-            <w:right w:val="single" w:color="2B2B2B" w:sz="6" w:space="0"/>
-            <w:insideH w:val="single" w:color="2B2B2B" w:sz="6" w:space="0"/>
-            <w:insideV w:val="single" w:color="2B2B2B" w:sz="6" w:space="0"/>
-          </w:tblBorders>
-        </w:tblPrEx>
         <w:trPr>
           <w:trHeight w:val="345" w:hRule="atLeast"/>
         </w:trPr>
@@ -27421,16 +27371,6 @@
         <w:gridCol w:w="1788"/>
       </w:tblGrid>
       <w:tr>
-        <w:tblPrEx>
-          <w:tblBorders>
-            <w:top w:val="single" w:color="2B2B2B" w:sz="6" w:space="0"/>
-            <w:left w:val="single" w:color="2B2B2B" w:sz="6" w:space="0"/>
-            <w:bottom w:val="single" w:color="2B2B2B" w:sz="6" w:space="0"/>
-            <w:right w:val="single" w:color="2B2B2B" w:sz="6" w:space="0"/>
-            <w:insideH w:val="single" w:color="2B2B2B" w:sz="6" w:space="0"/>
-            <w:insideV w:val="single" w:color="2B2B2B" w:sz="6" w:space="0"/>
-          </w:tblBorders>
-        </w:tblPrEx>
         <w:trPr>
           <w:trHeight w:val="345" w:hRule="atLeast"/>
         </w:trPr>
@@ -27925,16 +27865,6 @@
         <w:gridCol w:w="1932"/>
       </w:tblGrid>
       <w:tr>
-        <w:tblPrEx>
-          <w:tblBorders>
-            <w:top w:val="single" w:color="2B2B2B" w:sz="6" w:space="0"/>
-            <w:left w:val="single" w:color="2B2B2B" w:sz="6" w:space="0"/>
-            <w:bottom w:val="single" w:color="2B2B2B" w:sz="6" w:space="0"/>
-            <w:right w:val="single" w:color="2B2B2B" w:sz="6" w:space="0"/>
-            <w:insideH w:val="single" w:color="2B2B2B" w:sz="6" w:space="0"/>
-            <w:insideV w:val="single" w:color="2B2B2B" w:sz="6" w:space="0"/>
-          </w:tblBorders>
-        </w:tblPrEx>
         <w:trPr>
           <w:trHeight w:val="345" w:hRule="atLeast"/>
         </w:trPr>
@@ -28428,16 +28358,6 @@
         <w:gridCol w:w="2364"/>
       </w:tblGrid>
       <w:tr>
-        <w:tblPrEx>
-          <w:tblBorders>
-            <w:top w:val="single" w:color="2B2B2B" w:sz="6" w:space="0"/>
-            <w:left w:val="single" w:color="2B2B2B" w:sz="6" w:space="0"/>
-            <w:bottom w:val="single" w:color="2B2B2B" w:sz="6" w:space="0"/>
-            <w:right w:val="single" w:color="2B2B2B" w:sz="6" w:space="0"/>
-            <w:insideH w:val="single" w:color="2B2B2B" w:sz="6" w:space="0"/>
-            <w:insideV w:val="single" w:color="2B2B2B" w:sz="6" w:space="0"/>
-          </w:tblBorders>
-        </w:tblPrEx>
         <w:trPr>
           <w:trHeight w:val="345" w:hRule="atLeast"/>
         </w:trPr>
@@ -28863,16 +28783,6 @@
         <w:gridCol w:w="1944"/>
       </w:tblGrid>
       <w:tr>
-        <w:tblPrEx>
-          <w:tblBorders>
-            <w:top w:val="single" w:color="2B2B2B" w:sz="6" w:space="0"/>
-            <w:left w:val="single" w:color="2B2B2B" w:sz="6" w:space="0"/>
-            <w:bottom w:val="single" w:color="2B2B2B" w:sz="6" w:space="0"/>
-            <w:right w:val="single" w:color="2B2B2B" w:sz="6" w:space="0"/>
-            <w:insideH w:val="single" w:color="2B2B2B" w:sz="6" w:space="0"/>
-            <w:insideV w:val="single" w:color="2B2B2B" w:sz="6" w:space="0"/>
-          </w:tblBorders>
-        </w:tblPrEx>
         <w:trPr>
           <w:trHeight w:val="345" w:hRule="atLeast"/>
         </w:trPr>
@@ -29347,16 +29257,6 @@
         <w:gridCol w:w="1632"/>
       </w:tblGrid>
       <w:tr>
-        <w:tblPrEx>
-          <w:tblBorders>
-            <w:top w:val="single" w:color="2B2B2B" w:sz="6" w:space="0"/>
-            <w:left w:val="single" w:color="2B2B2B" w:sz="6" w:space="0"/>
-            <w:bottom w:val="single" w:color="2B2B2B" w:sz="6" w:space="0"/>
-            <w:right w:val="single" w:color="2B2B2B" w:sz="6" w:space="0"/>
-            <w:insideH w:val="single" w:color="2B2B2B" w:sz="6" w:space="0"/>
-            <w:insideV w:val="single" w:color="2B2B2B" w:sz="6" w:space="0"/>
-          </w:tblBorders>
-        </w:tblPrEx>
         <w:trPr>
           <w:trHeight w:val="345" w:hRule="atLeast"/>
         </w:trPr>
@@ -33878,7 +33778,31 @@
         <w:rPr>
           <w:sz w:val="17"/>
         </w:rPr>
-        <w:t>${WIN_BLOCK}</w:t>
+        <w:t>${</w:t>
+      </w:r>
+      <w:r>
+        <w:rPr>
+          <w:sz w:val="17"/>
+        </w:rPr>
+        <w:t>ktgg</w:t>
+      </w:r>
+      <w:r>
+        <w:rPr>
+          <w:sz w:val="17"/>
+        </w:rPr>
+        <w:t>_</w:t>
+      </w:r>
+      <w:r>
+        <w:rPr>
+          <w:sz w:val="17"/>
+        </w:rPr>
+        <w:t>oneSaid_block</w:t>
+      </w:r>
+      <w:r>
+        <w:rPr>
+          <w:sz w:val="17"/>
+        </w:rPr>
+        <w:t>}</w:t>
       </w:r>
     </w:p>
     <w:p>
@@ -33908,25 +33832,19 @@
         <w:rPr>
           <w:sz w:val="17"/>
         </w:rPr>
-        <w:t>$</w:t>
+        <w:t>${/</w:t>
       </w:r>
       <w:r>
         <w:rPr>
           <w:sz w:val="17"/>
         </w:rPr>
-        <w:t>{</w:t>
+        <w:t>ktgg_oneSaid_block</w:t>
       </w:r>
       <w:r>
         <w:rPr>
           <w:sz w:val="17"/>
         </w:rPr>
-        <w:t>/</w:t>
-      </w:r>
-      <w:r>
-        <w:rPr>
-          <w:sz w:val="17"/>
-        </w:rPr>
-        <w:t>WIN_BLOCK}</w:t>
+        <w:t>}</w:t>
       </w:r>
     </w:p>
     <w:p>
@@ -34078,16 +33996,6 @@
         <w:gridCol w:w="1668"/>
       </w:tblGrid>
       <w:tr>
-        <w:tblPrEx>
-          <w:tblBorders>
-            <w:top w:val="single" w:color="2B2B2B" w:sz="6" w:space="0"/>
-            <w:left w:val="single" w:color="2B2B2B" w:sz="6" w:space="0"/>
-            <w:bottom w:val="single" w:color="2B2B2B" w:sz="6" w:space="0"/>
-            <w:right w:val="single" w:color="2B2B2B" w:sz="6" w:space="0"/>
-            <w:insideH w:val="single" w:color="2B2B2B" w:sz="6" w:space="0"/>
-            <w:insideV w:val="single" w:color="2B2B2B" w:sz="6" w:space="0"/>
-          </w:tblBorders>
-        </w:tblPrEx>
         <w:trPr>
           <w:trHeight w:val="345" w:hRule="atLeast"/>
         </w:trPr>
@@ -34612,7 +34520,19 @@
         <w:rPr>
           <w:sz w:val="17"/>
         </w:rPr>
-        <w:t>${WIN_BLOCK}</w:t>
+        <w:t>${</w:t>
+      </w:r>
+      <w:r>
+        <w:rPr>
+          <w:sz w:val="17"/>
+        </w:rPr>
+        <w:t>cpws</w:t>
+      </w:r>
+      <w:r>
+        <w:rPr>
+          <w:sz w:val="17"/>
+        </w:rPr>
+        <w:t>_oneSaid_block}</w:t>
       </w:r>
     </w:p>
     <w:p>
@@ -34635,8 +34555,6 @@
         </w:rPr>
         <w:t>cpws</w:t>
       </w:r>
-      <w:bookmarkStart w:id="0" w:name="_GoBack"/>
-      <w:bookmarkEnd w:id="0"/>
       <w:r>
         <w:rPr>
           <w:sz w:val="17"/>
@@ -34656,7 +34574,21 @@
         <w:rPr>
           <w:sz w:val="17"/>
         </w:rPr>
-        <w:t>${/WIN_BLOCK}</w:t>
+        <w:t>${/</w:t>
+      </w:r>
+      <w:r>
+        <w:rPr>
+          <w:sz w:val="17"/>
+        </w:rPr>
+        <w:t>cpws</w:t>
+      </w:r>
+      <w:bookmarkStart w:id="0" w:name="_GoBack"/>
+      <w:bookmarkEnd w:id="0"/>
+      <w:r>
+        <w:rPr>
+          <w:sz w:val="17"/>
+        </w:rPr>
+        <w:t>_oneSaid_block}</w:t>
       </w:r>
     </w:p>
     <w:p>

--- a/Static/ReportModel/EasyReportModel_1.docx
+++ b/Static/ReportModel/EasyReportModel_1.docx
@@ -72,6 +72,16 @@
         <w:gridCol w:w="6818"/>
       </w:tblGrid>
       <w:tr>
+        <w:tblPrEx>
+          <w:tblBorders>
+            <w:top w:val="single" w:color="auto" w:sz="4" w:space="0"/>
+            <w:left w:val="single" w:color="auto" w:sz="4" w:space="0"/>
+            <w:bottom w:val="single" w:color="auto" w:sz="4" w:space="0"/>
+            <w:right w:val="single" w:color="auto" w:sz="4" w:space="0"/>
+            <w:insideH w:val="single" w:color="auto" w:sz="4" w:space="0"/>
+            <w:insideV w:val="single" w:color="auto" w:sz="4" w:space="0"/>
+          </w:tblBorders>
+        </w:tblPrEx>
         <w:tc>
           <w:tcPr>
             <w:tcW w:w="1704" w:type="dxa"/>
@@ -116,6 +126,16 @@
         </w:tc>
       </w:tr>
       <w:tr>
+        <w:tblPrEx>
+          <w:tblBorders>
+            <w:top w:val="single" w:color="auto" w:sz="4" w:space="0"/>
+            <w:left w:val="single" w:color="auto" w:sz="4" w:space="0"/>
+            <w:bottom w:val="single" w:color="auto" w:sz="4" w:space="0"/>
+            <w:right w:val="single" w:color="auto" w:sz="4" w:space="0"/>
+            <w:insideH w:val="single" w:color="auto" w:sz="4" w:space="0"/>
+            <w:insideV w:val="single" w:color="auto" w:sz="4" w:space="0"/>
+          </w:tblBorders>
+        </w:tblPrEx>
         <w:tc>
           <w:tcPr>
             <w:tcW w:w="1704" w:type="dxa"/>
@@ -1991,16 +2011,6 @@
         <w:gridCol w:w="5519"/>
       </w:tblGrid>
       <w:tr>
-        <w:tblPrEx>
-          <w:tblBorders>
-            <w:top w:val="single" w:color="2B2B2B" w:sz="6" w:space="0"/>
-            <w:left w:val="single" w:color="2B2B2B" w:sz="6" w:space="0"/>
-            <w:bottom w:val="single" w:color="2B2B2B" w:sz="6" w:space="0"/>
-            <w:right w:val="single" w:color="2B2B2B" w:sz="6" w:space="0"/>
-            <w:insideH w:val="single" w:color="2B2B2B" w:sz="6" w:space="0"/>
-            <w:insideV w:val="single" w:color="2B2B2B" w:sz="6" w:space="0"/>
-          </w:tblBorders>
-        </w:tblPrEx>
         <w:trPr>
           <w:trHeight w:val="345" w:hRule="atLeast"/>
         </w:trPr>
@@ -3248,16 +3258,6 @@
         <w:gridCol w:w="3457"/>
       </w:tblGrid>
       <w:tr>
-        <w:tblPrEx>
-          <w:tblBorders>
-            <w:top w:val="single" w:color="2B2B2B" w:sz="6" w:space="0"/>
-            <w:left w:val="single" w:color="2B2B2B" w:sz="6" w:space="0"/>
-            <w:bottom w:val="single" w:color="2B2B2B" w:sz="6" w:space="0"/>
-            <w:right w:val="single" w:color="2B2B2B" w:sz="6" w:space="0"/>
-            <w:insideH w:val="single" w:color="2B2B2B" w:sz="6" w:space="0"/>
-            <w:insideV w:val="single" w:color="2B2B2B" w:sz="6" w:space="0"/>
-          </w:tblBorders>
-        </w:tblPrEx>
         <w:trPr>
           <w:trHeight w:val="345" w:hRule="atLeast"/>
         </w:trPr>
@@ -5388,6 +5388,16 @@
         <w:gridCol w:w="3264"/>
       </w:tblGrid>
       <w:tr>
+        <w:tblPrEx>
+          <w:tblBorders>
+            <w:top w:val="single" w:color="2B2B2B" w:sz="6" w:space="0"/>
+            <w:left w:val="single" w:color="2B2B2B" w:sz="6" w:space="0"/>
+            <w:bottom w:val="single" w:color="2B2B2B" w:sz="6" w:space="0"/>
+            <w:right w:val="single" w:color="2B2B2B" w:sz="6" w:space="0"/>
+            <w:insideH w:val="single" w:color="2B2B2B" w:sz="6" w:space="0"/>
+            <w:insideV w:val="single" w:color="2B2B2B" w:sz="6" w:space="0"/>
+          </w:tblBorders>
+        </w:tblPrEx>
         <w:trPr>
           <w:trHeight w:val="345" w:hRule="atLeast"/>
         </w:trPr>
@@ -6767,16 +6777,6 @@
         <w:gridCol w:w="7790"/>
       </w:tblGrid>
       <w:tr>
-        <w:tblPrEx>
-          <w:tblBorders>
-            <w:top w:val="single" w:color="2B2B2B" w:sz="6" w:space="0"/>
-            <w:left w:val="single" w:color="2B2B2B" w:sz="6" w:space="0"/>
-            <w:bottom w:val="single" w:color="2B2B2B" w:sz="6" w:space="0"/>
-            <w:right w:val="single" w:color="2B2B2B" w:sz="6" w:space="0"/>
-            <w:insideH w:val="single" w:color="2B2B2B" w:sz="6" w:space="0"/>
-            <w:insideV w:val="single" w:color="2B2B2B" w:sz="6" w:space="0"/>
-          </w:tblBorders>
-        </w:tblPrEx>
         <w:trPr>
           <w:trHeight w:val="345" w:hRule="atLeast"/>
         </w:trPr>
@@ -6975,16 +6975,6 @@
         <w:gridCol w:w="744"/>
       </w:tblGrid>
       <w:tr>
-        <w:tblPrEx>
-          <w:tblBorders>
-            <w:top w:val="single" w:color="2B2B2B" w:sz="6" w:space="0"/>
-            <w:left w:val="single" w:color="2B2B2B" w:sz="6" w:space="0"/>
-            <w:bottom w:val="single" w:color="2B2B2B" w:sz="6" w:space="0"/>
-            <w:right w:val="single" w:color="2B2B2B" w:sz="6" w:space="0"/>
-            <w:insideH w:val="single" w:color="2B2B2B" w:sz="6" w:space="0"/>
-            <w:insideV w:val="single" w:color="2B2B2B" w:sz="6" w:space="0"/>
-          </w:tblBorders>
-        </w:tblPrEx>
         <w:trPr>
           <w:trHeight w:val="801" w:hRule="atLeast"/>
         </w:trPr>
@@ -7950,16 +7940,6 @@
         <w:gridCol w:w="444"/>
       </w:tblGrid>
       <w:tr>
-        <w:tblPrEx>
-          <w:tblBorders>
-            <w:top w:val="single" w:color="2B2B2B" w:sz="6" w:space="0"/>
-            <w:left w:val="single" w:color="2B2B2B" w:sz="6" w:space="0"/>
-            <w:bottom w:val="single" w:color="2B2B2B" w:sz="6" w:space="0"/>
-            <w:right w:val="single" w:color="2B2B2B" w:sz="6" w:space="0"/>
-            <w:insideH w:val="single" w:color="2B2B2B" w:sz="6" w:space="0"/>
-            <w:insideV w:val="single" w:color="2B2B2B" w:sz="6" w:space="0"/>
-          </w:tblBorders>
-        </w:tblPrEx>
         <w:trPr>
           <w:trHeight w:val="1029" w:hRule="atLeast"/>
         </w:trPr>
@@ -8822,16 +8802,6 @@
         <w:gridCol w:w="744"/>
       </w:tblGrid>
       <w:tr>
-        <w:tblPrEx>
-          <w:tblBorders>
-            <w:top w:val="single" w:color="2B2B2B" w:sz="6" w:space="0"/>
-            <w:left w:val="single" w:color="2B2B2B" w:sz="6" w:space="0"/>
-            <w:bottom w:val="single" w:color="2B2B2B" w:sz="6" w:space="0"/>
-            <w:right w:val="single" w:color="2B2B2B" w:sz="6" w:space="0"/>
-            <w:insideH w:val="single" w:color="2B2B2B" w:sz="6" w:space="0"/>
-            <w:insideV w:val="single" w:color="2B2B2B" w:sz="6" w:space="0"/>
-          </w:tblBorders>
-        </w:tblPrEx>
         <w:trPr>
           <w:trHeight w:val="1029" w:hRule="atLeast"/>
         </w:trPr>
@@ -9732,16 +9702,6 @@
         <w:gridCol w:w="1536"/>
       </w:tblGrid>
       <w:tr>
-        <w:tblPrEx>
-          <w:tblBorders>
-            <w:top w:val="single" w:color="2B2B2B" w:sz="6" w:space="0"/>
-            <w:left w:val="single" w:color="2B2B2B" w:sz="6" w:space="0"/>
-            <w:bottom w:val="single" w:color="2B2B2B" w:sz="6" w:space="0"/>
-            <w:right w:val="single" w:color="2B2B2B" w:sz="6" w:space="0"/>
-            <w:insideH w:val="single" w:color="2B2B2B" w:sz="6" w:space="0"/>
-            <w:insideV w:val="single" w:color="2B2B2B" w:sz="6" w:space="0"/>
-          </w:tblBorders>
-        </w:tblPrEx>
         <w:trPr>
           <w:trHeight w:val="345" w:hRule="atLeast"/>
         </w:trPr>
@@ -10225,16 +10185,6 @@
         <w:gridCol w:w="3605"/>
       </w:tblGrid>
       <w:tr>
-        <w:tblPrEx>
-          <w:tblBorders>
-            <w:top w:val="single" w:color="2B2B2B" w:sz="6" w:space="0"/>
-            <w:left w:val="single" w:color="2B2B2B" w:sz="6" w:space="0"/>
-            <w:bottom w:val="single" w:color="2B2B2B" w:sz="6" w:space="0"/>
-            <w:right w:val="single" w:color="2B2B2B" w:sz="6" w:space="0"/>
-            <w:insideH w:val="single" w:color="2B2B2B" w:sz="6" w:space="0"/>
-            <w:insideV w:val="single" w:color="2B2B2B" w:sz="6" w:space="0"/>
-          </w:tblBorders>
-        </w:tblPrEx>
         <w:trPr>
           <w:trHeight w:val="169" w:hRule="atLeast"/>
         </w:trPr>
@@ -10782,16 +10732,6 @@
         <w:gridCol w:w="984"/>
       </w:tblGrid>
       <w:tr>
-        <w:tblPrEx>
-          <w:tblBorders>
-            <w:top w:val="single" w:color="2B2B2B" w:sz="6" w:space="0"/>
-            <w:left w:val="single" w:color="2B2B2B" w:sz="6" w:space="0"/>
-            <w:bottom w:val="single" w:color="2B2B2B" w:sz="6" w:space="0"/>
-            <w:right w:val="single" w:color="2B2B2B" w:sz="6" w:space="0"/>
-            <w:insideH w:val="single" w:color="2B2B2B" w:sz="6" w:space="0"/>
-            <w:insideV w:val="single" w:color="2B2B2B" w:sz="6" w:space="0"/>
-          </w:tblBorders>
-        </w:tblPrEx>
         <w:trPr>
           <w:trHeight w:val="1029" w:hRule="atLeast"/>
         </w:trPr>
@@ -11246,16 +11186,6 @@
         <w:gridCol w:w="1308"/>
       </w:tblGrid>
       <w:tr>
-        <w:tblPrEx>
-          <w:tblBorders>
-            <w:top w:val="single" w:color="2B2B2B" w:sz="6" w:space="0"/>
-            <w:left w:val="single" w:color="2B2B2B" w:sz="6" w:space="0"/>
-            <w:bottom w:val="single" w:color="2B2B2B" w:sz="6" w:space="0"/>
-            <w:right w:val="single" w:color="2B2B2B" w:sz="6" w:space="0"/>
-            <w:insideH w:val="single" w:color="2B2B2B" w:sz="6" w:space="0"/>
-            <w:insideV w:val="single" w:color="2B2B2B" w:sz="6" w:space="0"/>
-          </w:tblBorders>
-        </w:tblPrEx>
         <w:trPr>
           <w:trHeight w:val="345" w:hRule="atLeast"/>
         </w:trPr>
@@ -11472,16 +11402,6 @@
         </w:tc>
       </w:tr>
       <w:tr>
-        <w:tblPrEx>
-          <w:tblBorders>
-            <w:top w:val="single" w:color="2B2B2B" w:sz="6" w:space="0"/>
-            <w:left w:val="single" w:color="2B2B2B" w:sz="6" w:space="0"/>
-            <w:bottom w:val="single" w:color="2B2B2B" w:sz="6" w:space="0"/>
-            <w:right w:val="single" w:color="2B2B2B" w:sz="6" w:space="0"/>
-            <w:insideH w:val="single" w:color="2B2B2B" w:sz="6" w:space="0"/>
-            <w:insideV w:val="single" w:color="2B2B2B" w:sz="6" w:space="0"/>
-          </w:tblBorders>
-        </w:tblPrEx>
         <w:trPr>
           <w:trHeight w:val="345" w:hRule="atLeast"/>
         </w:trPr>
@@ -13554,16 +13474,6 @@
         </w:tc>
       </w:tr>
       <w:tr>
-        <w:tblPrEx>
-          <w:tblBorders>
-            <w:top w:val="single" w:color="2B2B2B" w:sz="6" w:space="0"/>
-            <w:left w:val="single" w:color="2B2B2B" w:sz="6" w:space="0"/>
-            <w:bottom w:val="single" w:color="2B2B2B" w:sz="6" w:space="0"/>
-            <w:right w:val="single" w:color="2B2B2B" w:sz="6" w:space="0"/>
-            <w:insideH w:val="single" w:color="2B2B2B" w:sz="6" w:space="0"/>
-            <w:insideV w:val="single" w:color="2B2B2B" w:sz="6" w:space="0"/>
-          </w:tblBorders>
-        </w:tblPrEx>
         <w:trPr>
           <w:trHeight w:val="345" w:hRule="atLeast"/>
         </w:trPr>
@@ -14561,16 +14471,6 @@
         </w:tc>
       </w:tr>
       <w:tr>
-        <w:tblPrEx>
-          <w:tblBorders>
-            <w:top w:val="single" w:color="2B2B2B" w:sz="6" w:space="0"/>
-            <w:left w:val="single" w:color="2B2B2B" w:sz="6" w:space="0"/>
-            <w:bottom w:val="single" w:color="2B2B2B" w:sz="6" w:space="0"/>
-            <w:right w:val="single" w:color="2B2B2B" w:sz="6" w:space="0"/>
-            <w:insideH w:val="single" w:color="2B2B2B" w:sz="6" w:space="0"/>
-            <w:insideV w:val="single" w:color="2B2B2B" w:sz="6" w:space="0"/>
-          </w:tblBorders>
-        </w:tblPrEx>
         <w:trPr>
           <w:trHeight w:val="345" w:hRule="atLeast"/>
         </w:trPr>
@@ -15382,16 +15282,6 @@
         </w:tc>
       </w:tr>
       <w:tr>
-        <w:tblPrEx>
-          <w:tblBorders>
-            <w:top w:val="single" w:color="2B2B2B" w:sz="6" w:space="0"/>
-            <w:left w:val="single" w:color="2B2B2B" w:sz="6" w:space="0"/>
-            <w:bottom w:val="single" w:color="2B2B2B" w:sz="6" w:space="0"/>
-            <w:right w:val="single" w:color="2B2B2B" w:sz="6" w:space="0"/>
-            <w:insideH w:val="single" w:color="2B2B2B" w:sz="6" w:space="0"/>
-            <w:insideV w:val="single" w:color="2B2B2B" w:sz="6" w:space="0"/>
-          </w:tblBorders>
-        </w:tblPrEx>
         <w:trPr>
           <w:trHeight w:val="345" w:hRule="atLeast"/>
         </w:trPr>
@@ -16071,16 +15961,6 @@
         </w:tc>
       </w:tr>
       <w:tr>
-        <w:tblPrEx>
-          <w:tblBorders>
-            <w:top w:val="single" w:color="2B2B2B" w:sz="6" w:space="0"/>
-            <w:left w:val="single" w:color="2B2B2B" w:sz="6" w:space="0"/>
-            <w:bottom w:val="single" w:color="2B2B2B" w:sz="6" w:space="0"/>
-            <w:right w:val="single" w:color="2B2B2B" w:sz="6" w:space="0"/>
-            <w:insideH w:val="single" w:color="2B2B2B" w:sz="6" w:space="0"/>
-            <w:insideV w:val="single" w:color="2B2B2B" w:sz="6" w:space="0"/>
-          </w:tblBorders>
-        </w:tblPrEx>
         <w:trPr>
           <w:trHeight w:val="274" w:hRule="atLeast"/>
         </w:trPr>
@@ -17138,16 +17018,6 @@
         </w:tc>
       </w:tr>
       <w:tr>
-        <w:tblPrEx>
-          <w:tblBorders>
-            <w:top w:val="single" w:color="2B2B2B" w:sz="6" w:space="0"/>
-            <w:left w:val="single" w:color="2B2B2B" w:sz="6" w:space="0"/>
-            <w:bottom w:val="single" w:color="2B2B2B" w:sz="6" w:space="0"/>
-            <w:right w:val="single" w:color="2B2B2B" w:sz="6" w:space="0"/>
-            <w:insideH w:val="single" w:color="2B2B2B" w:sz="6" w:space="0"/>
-            <w:insideV w:val="single" w:color="2B2B2B" w:sz="6" w:space="0"/>
-          </w:tblBorders>
-        </w:tblPrEx>
         <w:trPr>
           <w:trHeight w:val="1029" w:hRule="atLeast"/>
         </w:trPr>
@@ -20587,6 +20457,16 @@
         <w:gridCol w:w="1656"/>
       </w:tblGrid>
       <w:tr>
+        <w:tblPrEx>
+          <w:tblBorders>
+            <w:top w:val="single" w:color="2B2B2B" w:sz="6" w:space="0"/>
+            <w:left w:val="single" w:color="2B2B2B" w:sz="6" w:space="0"/>
+            <w:bottom w:val="single" w:color="2B2B2B" w:sz="6" w:space="0"/>
+            <w:right w:val="single" w:color="2B2B2B" w:sz="6" w:space="0"/>
+            <w:insideH w:val="single" w:color="2B2B2B" w:sz="6" w:space="0"/>
+            <w:insideV w:val="single" w:color="2B2B2B" w:sz="6" w:space="0"/>
+          </w:tblBorders>
+        </w:tblPrEx>
         <w:trPr>
           <w:trHeight w:val="345" w:hRule="atLeast"/>
         </w:trPr>
@@ -21062,6 +20942,613 @@
         <w:pStyle w:val="4"/>
         <w:rPr>
           <w:sz w:val="8"/>
+        </w:rPr>
+      </w:pPr>
+    </w:p>
+    <w:tbl>
+      <w:tblPr>
+        <w:tblStyle w:val="6"/>
+        <w:tblW w:w="0" w:type="auto"/>
+        <w:tblInd w:w="117" w:type="dxa"/>
+        <w:tblBorders>
+          <w:top w:val="single" w:color="2B2B2B" w:sz="6" w:space="0"/>
+          <w:left w:val="single" w:color="2B2B2B" w:sz="6" w:space="0"/>
+          <w:bottom w:val="single" w:color="2B2B2B" w:sz="6" w:space="0"/>
+          <w:right w:val="single" w:color="2B2B2B" w:sz="6" w:space="0"/>
+          <w:insideH w:val="single" w:color="2B2B2B" w:sz="6" w:space="0"/>
+          <w:insideV w:val="single" w:color="2B2B2B" w:sz="6" w:space="0"/>
+        </w:tblBorders>
+        <w:tblLayout w:type="fixed"/>
+        <w:tblCellMar>
+          <w:top w:w="0" w:type="dxa"/>
+          <w:left w:w="0" w:type="dxa"/>
+          <w:bottom w:w="0" w:type="dxa"/>
+          <w:right w:w="0" w:type="dxa"/>
+        </w:tblCellMar>
+      </w:tblPr>
+      <w:tblGrid>
+        <w:gridCol w:w="912"/>
+        <w:gridCol w:w="1740"/>
+        <w:gridCol w:w="1464"/>
+        <w:gridCol w:w="1476"/>
+        <w:gridCol w:w="1476"/>
+        <w:gridCol w:w="1476"/>
+      </w:tblGrid>
+      <w:tr>
+        <w:trPr>
+          <w:trHeight w:val="345" w:hRule="atLeast"/>
+        </w:trPr>
+        <w:tc>
+          <w:tcPr>
+            <w:tcW w:w="912" w:type="dxa"/>
+            <w:tcBorders>
+              <w:right w:val="single" w:color="7F7F7F" w:sz="6" w:space="0"/>
+            </w:tcBorders>
+            <w:shd w:val="clear" w:color="auto" w:fill="EEEEEE"/>
+          </w:tcPr>
+          <w:p>
+            <w:pPr>
+              <w:pStyle w:val="8"/>
+              <w:spacing w:before="24"/>
+              <w:ind w:left="262"/>
+              <w:rPr>
+                <w:sz w:val="19"/>
+              </w:rPr>
+            </w:pPr>
+            <w:r>
+              <w:rPr>
+                <w:color w:val="333333"/>
+                <w:sz w:val="19"/>
+              </w:rPr>
+              <w:t>序号</w:t>
+            </w:r>
+          </w:p>
+        </w:tc>
+        <w:tc>
+          <w:tcPr>
+            <w:tcW w:w="1740" w:type="dxa"/>
+            <w:tcBorders>
+              <w:left w:val="single" w:color="7F7F7F" w:sz="6" w:space="0"/>
+              <w:right w:val="single" w:color="7F7F7F" w:sz="6" w:space="0"/>
+            </w:tcBorders>
+            <w:shd w:val="clear" w:color="auto" w:fill="EEEEEE"/>
+          </w:tcPr>
+          <w:p>
+            <w:pPr>
+              <w:pStyle w:val="8"/>
+              <w:spacing w:before="24"/>
+              <w:ind w:left="388"/>
+              <w:rPr>
+                <w:sz w:val="19"/>
+              </w:rPr>
+            </w:pPr>
+            <w:r>
+              <w:rPr>
+                <w:color w:val="333333"/>
+                <w:sz w:val="19"/>
+              </w:rPr>
+              <w:t>税务登记号</w:t>
+            </w:r>
+          </w:p>
+        </w:tc>
+        <w:tc>
+          <w:tcPr>
+            <w:tcW w:w="1464" w:type="dxa"/>
+            <w:tcBorders>
+              <w:left w:val="single" w:color="7F7F7F" w:sz="6" w:space="0"/>
+              <w:right w:val="single" w:color="7F7F7F" w:sz="6" w:space="0"/>
+            </w:tcBorders>
+            <w:shd w:val="clear" w:color="auto" w:fill="EEEEEE"/>
+          </w:tcPr>
+          <w:p>
+            <w:pPr>
+              <w:pStyle w:val="8"/>
+              <w:spacing w:before="24"/>
+              <w:ind w:left="347"/>
+              <w:rPr>
+                <w:sz w:val="19"/>
+              </w:rPr>
+            </w:pPr>
+            <w:r>
+              <w:rPr>
+                <w:color w:val="333333"/>
+                <w:sz w:val="19"/>
+              </w:rPr>
+              <w:t>评定时间</w:t>
+            </w:r>
+          </w:p>
+        </w:tc>
+        <w:tc>
+          <w:tcPr>
+            <w:tcW w:w="1476" w:type="dxa"/>
+            <w:tcBorders>
+              <w:left w:val="single" w:color="7F7F7F" w:sz="6" w:space="0"/>
+              <w:right w:val="single" w:color="7F7F7F" w:sz="6" w:space="0"/>
+            </w:tcBorders>
+            <w:shd w:val="clear" w:color="auto" w:fill="EEEEEE"/>
+          </w:tcPr>
+          <w:p>
+            <w:pPr>
+              <w:pStyle w:val="8"/>
+              <w:spacing w:before="24"/>
+              <w:ind w:left="353"/>
+              <w:rPr>
+                <w:sz w:val="19"/>
+              </w:rPr>
+            </w:pPr>
+            <w:r>
+              <w:rPr>
+                <w:color w:val="333333"/>
+                <w:sz w:val="19"/>
+              </w:rPr>
+              <w:t>发布时间</w:t>
+            </w:r>
+          </w:p>
+        </w:tc>
+        <w:tc>
+          <w:tcPr>
+            <w:tcW w:w="1476" w:type="dxa"/>
+            <w:tcBorders>
+              <w:left w:val="single" w:color="7F7F7F" w:sz="6" w:space="0"/>
+              <w:right w:val="single" w:color="7F7F7F" w:sz="6" w:space="0"/>
+            </w:tcBorders>
+            <w:shd w:val="clear" w:color="auto" w:fill="EEEEEE"/>
+          </w:tcPr>
+          <w:p>
+            <w:pPr>
+              <w:pStyle w:val="8"/>
+              <w:spacing w:before="24"/>
+              <w:ind w:left="354"/>
+              <w:rPr>
+                <w:sz w:val="19"/>
+              </w:rPr>
+            </w:pPr>
+            <w:r>
+              <w:rPr>
+                <w:color w:val="333333"/>
+                <w:sz w:val="19"/>
+              </w:rPr>
+              <w:t>事件名称</w:t>
+            </w:r>
+          </w:p>
+        </w:tc>
+        <w:tc>
+          <w:tcPr>
+            <w:tcW w:w="1476" w:type="dxa"/>
+            <w:tcBorders>
+              <w:left w:val="single" w:color="7F7F7F" w:sz="6" w:space="0"/>
+            </w:tcBorders>
+            <w:shd w:val="clear" w:color="auto" w:fill="EEEEEE"/>
+          </w:tcPr>
+          <w:p>
+            <w:pPr>
+              <w:pStyle w:val="8"/>
+              <w:spacing w:before="24"/>
+              <w:ind w:left="354"/>
+              <w:rPr>
+                <w:sz w:val="19"/>
+              </w:rPr>
+            </w:pPr>
+            <w:r>
+              <w:rPr>
+                <w:color w:val="333333"/>
+                <w:sz w:val="19"/>
+              </w:rPr>
+              <w:t>管理机关</w:t>
+            </w:r>
+          </w:p>
+        </w:tc>
+      </w:tr>
+      <w:tr>
+        <w:tblPrEx>
+          <w:tblBorders>
+            <w:top w:val="single" w:color="2B2B2B" w:sz="6" w:space="0"/>
+            <w:left w:val="single" w:color="2B2B2B" w:sz="6" w:space="0"/>
+            <w:bottom w:val="single" w:color="2B2B2B" w:sz="6" w:space="0"/>
+            <w:right w:val="single" w:color="2B2B2B" w:sz="6" w:space="0"/>
+            <w:insideH w:val="single" w:color="2B2B2B" w:sz="6" w:space="0"/>
+            <w:insideV w:val="single" w:color="2B2B2B" w:sz="6" w:space="0"/>
+          </w:tblBorders>
+        </w:tblPrEx>
+        <w:trPr>
+          <w:trHeight w:val="345" w:hRule="atLeast"/>
+        </w:trPr>
+        <w:tc>
+          <w:tcPr>
+            <w:tcW w:w="912" w:type="dxa"/>
+            <w:tcBorders>
+              <w:right w:val="single" w:color="7F7F7F" w:sz="6" w:space="0"/>
+            </w:tcBorders>
+            <w:shd w:val="clear" w:color="auto" w:fill="auto"/>
+          </w:tcPr>
+          <w:p>
+            <w:pPr>
+              <w:pStyle w:val="8"/>
+              <w:spacing w:before="24"/>
+              <w:ind w:left="262"/>
+              <w:rPr>
+                <w:color w:val="333333"/>
+                <w:sz w:val="19"/>
+              </w:rPr>
+            </w:pPr>
+            <w:r>
+              <w:rPr>
+                <w:color w:val="333333"/>
+                <w:sz w:val="19"/>
+              </w:rPr>
+              <w:t>${swxk_no}</w:t>
+            </w:r>
+          </w:p>
+        </w:tc>
+        <w:tc>
+          <w:tcPr>
+            <w:tcW w:w="1740" w:type="dxa"/>
+            <w:tcBorders>
+              <w:left w:val="single" w:color="7F7F7F" w:sz="6" w:space="0"/>
+              <w:right w:val="single" w:color="7F7F7F" w:sz="6" w:space="0"/>
+            </w:tcBorders>
+            <w:shd w:val="clear" w:color="auto" w:fill="auto"/>
+          </w:tcPr>
+          <w:p>
+            <w:pPr>
+              <w:pStyle w:val="8"/>
+              <w:spacing w:before="24"/>
+              <w:ind w:left="388"/>
+              <w:rPr>
+                <w:color w:val="333333"/>
+                <w:sz w:val="19"/>
+              </w:rPr>
+            </w:pPr>
+            <w:r>
+              <w:rPr>
+                <w:color w:val="333333"/>
+                <w:sz w:val="19"/>
+              </w:rPr>
+              <w:t>${</w:t>
+            </w:r>
+            <w:r>
+              <w:rPr>
+                <w:rFonts w:hint="eastAsia"/>
+                <w:color w:val="333333"/>
+                <w:sz w:val="19"/>
+              </w:rPr>
+              <w:t>SHXYDM</w:t>
+            </w:r>
+            <w:r>
+              <w:rPr>
+                <w:color w:val="333333"/>
+                <w:sz w:val="19"/>
+              </w:rPr>
+              <w:t>}</w:t>
+            </w:r>
+          </w:p>
+        </w:tc>
+        <w:tc>
+          <w:tcPr>
+            <w:tcW w:w="1464" w:type="dxa"/>
+            <w:tcBorders>
+              <w:left w:val="single" w:color="7F7F7F" w:sz="6" w:space="0"/>
+              <w:right w:val="single" w:color="7F7F7F" w:sz="6" w:space="0"/>
+            </w:tcBorders>
+            <w:shd w:val="clear" w:color="auto" w:fill="auto"/>
+          </w:tcPr>
+          <w:p>
+            <w:pPr>
+              <w:pStyle w:val="8"/>
+              <w:spacing w:before="24"/>
+              <w:ind w:left="347"/>
+              <w:rPr>
+                <w:color w:val="333333"/>
+                <w:sz w:val="19"/>
+              </w:rPr>
+            </w:pPr>
+            <w:r>
+              <w:rPr>
+                <w:color w:val="333333"/>
+                <w:sz w:val="19"/>
+              </w:rPr>
+              <w:t>${swxk_</w:t>
+            </w:r>
+            <w:r>
+              <w:rPr>
+                <w:rFonts w:hint="eastAsia"/>
+                <w:color w:val="333333"/>
+                <w:sz w:val="19"/>
+              </w:rPr>
+              <w:t>sortTimeString</w:t>
+            </w:r>
+            <w:r>
+              <w:rPr>
+                <w:color w:val="333333"/>
+                <w:sz w:val="19"/>
+              </w:rPr>
+              <w:t>}</w:t>
+            </w:r>
+          </w:p>
+        </w:tc>
+        <w:tc>
+          <w:tcPr>
+            <w:tcW w:w="1476" w:type="dxa"/>
+            <w:tcBorders>
+              <w:left w:val="single" w:color="7F7F7F" w:sz="6" w:space="0"/>
+              <w:right w:val="single" w:color="7F7F7F" w:sz="6" w:space="0"/>
+            </w:tcBorders>
+            <w:shd w:val="clear" w:color="auto" w:fill="auto"/>
+          </w:tcPr>
+          <w:p>
+            <w:pPr>
+              <w:pStyle w:val="8"/>
+              <w:spacing w:before="24"/>
+              <w:ind w:left="353"/>
+              <w:rPr>
+                <w:color w:val="333333"/>
+                <w:sz w:val="19"/>
+              </w:rPr>
+            </w:pPr>
+            <w:r>
+              <w:rPr>
+                <w:color w:val="333333"/>
+                <w:sz w:val="19"/>
+              </w:rPr>
+              <w:t>${swxk_</w:t>
+            </w:r>
+            <w:r>
+              <w:rPr>
+                <w:rFonts w:hint="eastAsia"/>
+                <w:color w:val="333333"/>
+                <w:sz w:val="19"/>
+              </w:rPr>
+              <w:t>postTime</w:t>
+            </w:r>
+            <w:r>
+              <w:rPr>
+                <w:color w:val="333333"/>
+                <w:sz w:val="19"/>
+              </w:rPr>
+              <w:t>}</w:t>
+            </w:r>
+          </w:p>
+        </w:tc>
+        <w:tc>
+          <w:tcPr>
+            <w:tcW w:w="1476" w:type="dxa"/>
+            <w:tcBorders>
+              <w:left w:val="single" w:color="7F7F7F" w:sz="6" w:space="0"/>
+              <w:right w:val="single" w:color="7F7F7F" w:sz="6" w:space="0"/>
+            </w:tcBorders>
+            <w:shd w:val="clear" w:color="auto" w:fill="auto"/>
+          </w:tcPr>
+          <w:p>
+            <w:pPr>
+              <w:pStyle w:val="8"/>
+              <w:spacing w:before="24"/>
+              <w:ind w:left="354"/>
+              <w:rPr>
+                <w:color w:val="333333"/>
+                <w:sz w:val="19"/>
+              </w:rPr>
+            </w:pPr>
+            <w:r>
+              <w:rPr>
+                <w:color w:val="333333"/>
+                <w:sz w:val="19"/>
+              </w:rPr>
+              <w:t>${swxk_</w:t>
+            </w:r>
+            <w:r>
+              <w:rPr>
+                <w:rFonts w:hint="eastAsia"/>
+                <w:color w:val="333333"/>
+                <w:sz w:val="19"/>
+              </w:rPr>
+              <w:t>eventName</w:t>
+            </w:r>
+            <w:r>
+              <w:rPr>
+                <w:color w:val="333333"/>
+                <w:sz w:val="19"/>
+              </w:rPr>
+              <w:t>}</w:t>
+            </w:r>
+          </w:p>
+        </w:tc>
+        <w:tc>
+          <w:tcPr>
+            <w:tcW w:w="1476" w:type="dxa"/>
+            <w:tcBorders>
+              <w:left w:val="single" w:color="7F7F7F" w:sz="6" w:space="0"/>
+            </w:tcBorders>
+            <w:shd w:val="clear" w:color="auto" w:fill="auto"/>
+          </w:tcPr>
+          <w:p>
+            <w:pPr>
+              <w:pStyle w:val="8"/>
+              <w:spacing w:before="24"/>
+              <w:ind w:left="354"/>
+              <w:rPr>
+                <w:color w:val="333333"/>
+                <w:sz w:val="19"/>
+              </w:rPr>
+            </w:pPr>
+            <w:r>
+              <w:rPr>
+                <w:color w:val="333333"/>
+                <w:sz w:val="19"/>
+              </w:rPr>
+              <w:t>${swxk_</w:t>
+            </w:r>
+            <w:r>
+              <w:rPr>
+                <w:rFonts w:hint="eastAsia"/>
+                <w:color w:val="333333"/>
+                <w:sz w:val="19"/>
+              </w:rPr>
+              <w:t>authority</w:t>
+            </w:r>
+            <w:r>
+              <w:rPr>
+                <w:color w:val="333333"/>
+                <w:sz w:val="19"/>
+              </w:rPr>
+              <w:t>}</w:t>
+            </w:r>
+          </w:p>
+        </w:tc>
+      </w:tr>
+    </w:tbl>
+    <w:p>
+      <w:pPr>
+        <w:pStyle w:val="9"/>
+        <w:numPr>
+          <w:ilvl w:val="0"/>
+          <w:numId w:val="0"/>
+        </w:numPr>
+        <w:tabs>
+          <w:tab w:val="left" w:pos="404"/>
+        </w:tabs>
+        <w:spacing w:before="204" w:after="0" w:line="240" w:lineRule="auto"/>
+        <w:ind w:left="101" w:leftChars="0" w:right="0" w:rightChars="0"/>
+        <w:jc w:val="left"/>
+        <w:rPr>
+          <w:sz w:val="36"/>
+        </w:rPr>
+      </w:pPr>
+    </w:p>
+    <w:p>
+      <w:pPr>
+        <w:pStyle w:val="9"/>
+        <w:numPr>
+          <w:ilvl w:val="0"/>
+          <w:numId w:val="0"/>
+        </w:numPr>
+        <w:tabs>
+          <w:tab w:val="left" w:pos="404"/>
+        </w:tabs>
+        <w:spacing w:before="204" w:after="0" w:line="240" w:lineRule="auto"/>
+        <w:ind w:left="101" w:leftChars="0" w:right="0" w:rightChars="0"/>
+        <w:jc w:val="left"/>
+        <w:rPr>
+          <w:sz w:val="36"/>
+        </w:rPr>
+      </w:pPr>
+    </w:p>
+    <w:p>
+      <w:pPr>
+        <w:pStyle w:val="9"/>
+        <w:numPr>
+          <w:ilvl w:val="0"/>
+          <w:numId w:val="0"/>
+        </w:numPr>
+        <w:tabs>
+          <w:tab w:val="left" w:pos="404"/>
+        </w:tabs>
+        <w:spacing w:before="204" w:after="0" w:line="240" w:lineRule="auto"/>
+        <w:ind w:left="101" w:leftChars="0" w:right="0" w:rightChars="0"/>
+        <w:jc w:val="left"/>
+        <w:rPr>
+          <w:sz w:val="36"/>
+        </w:rPr>
+      </w:pPr>
+    </w:p>
+    <w:p>
+      <w:pPr>
+        <w:pStyle w:val="3"/>
+        <w:numPr>
+          <w:ilvl w:val="1"/>
+          <w:numId w:val="1"/>
+        </w:numPr>
+        <w:tabs>
+          <w:tab w:val="left" w:pos="583"/>
+        </w:tabs>
+        <w:spacing w:before="0" w:after="0" w:line="240" w:lineRule="auto"/>
+        <w:ind w:left="582" w:right="0" w:hanging="481"/>
+        <w:jc w:val="left"/>
+      </w:pPr>
+      <w:r>
+        <w:t>认证登记信息</w:t>
+      </w:r>
+    </w:p>
+    <w:p>
+      <w:pPr>
+        <w:pStyle w:val="4"/>
+        <w:spacing w:before="57" w:line="196" w:lineRule="auto"/>
+        <w:ind w:left="102" w:right="228"/>
+        <w:rPr>
+          <w:rFonts w:hint="eastAsia" w:ascii="Arial Unicode MS" w:eastAsia="Arial Unicode MS"/>
+        </w:rPr>
+      </w:pPr>
+      <w:r>
+        <w:rPr>
+          <w:spacing w:val="-13"/>
+          <w:w w:val="105"/>
+        </w:rPr>
+        <w:t>认证登记信息 ${swdj_total}</w:t>
+      </w:r>
+      <w:r>
+        <w:rPr>
+          <w:rFonts w:hint="eastAsia" w:ascii="Arial Unicode MS" w:eastAsia="Arial Unicode MS"/>
+          <w:w w:val="105"/>
+        </w:rPr>
+        <w:t xml:space="preserve"> </w:t>
+      </w:r>
+      <w:r>
+        <w:rPr>
+          <w:spacing w:val="-9"/>
+          <w:w w:val="105"/>
+        </w:rPr>
+        <w:t xml:space="preserve">项，报告中提供最新的 </w:t>
+      </w:r>
+      <w:r>
+        <w:rPr>
+          <w:rFonts w:hint="eastAsia" w:ascii="Arial Unicode MS" w:eastAsia="Arial Unicode MS"/>
+          <w:w w:val="105"/>
+        </w:rPr>
+        <w:t xml:space="preserve">20 </w:t>
+      </w:r>
+      <w:r>
+        <w:rPr>
+          <w:spacing w:val="-1"/>
+          <w:w w:val="105"/>
+        </w:rPr>
+        <w:t>条记录，如需更多信息登录每日信动查询平台</w:t>
+      </w:r>
+      <w:r>
+        <w:rPr>
+          <w:w w:val="105"/>
+        </w:rPr>
+        <w:t>查看。</w:t>
+      </w:r>
+      <w:r>
+        <w:fldChar w:fldCharType="begin"/>
+      </w:r>
+      <w:r>
+        <w:instrText xml:space="preserve"> HYPERLINK "http://www.meirixindong.com/" \h </w:instrText>
+      </w:r>
+      <w:r>
+        <w:fldChar w:fldCharType="separate"/>
+      </w:r>
+      <w:r>
+        <w:rPr>
+          <w:rFonts w:hint="eastAsia" w:ascii="Arial Unicode MS" w:eastAsia="Arial Unicode MS"/>
+          <w:w w:val="105"/>
+        </w:rPr>
+        <w:t>www.meirixindong.com</w:t>
+      </w:r>
+      <w:r>
+        <w:rPr>
+          <w:rFonts w:hint="eastAsia" w:ascii="Arial Unicode MS" w:eastAsia="Arial Unicode MS"/>
+          <w:w w:val="105"/>
+        </w:rPr>
+        <w:fldChar w:fldCharType="end"/>
+      </w:r>
+    </w:p>
+    <w:p>
+      <w:pPr>
+        <w:pStyle w:val="4"/>
+        <w:spacing w:before="1"/>
+        <w:rPr>
+          <w:rFonts w:ascii="Arial Unicode MS"/>
+          <w:sz w:val="7"/>
         </w:rPr>
       </w:pPr>
     </w:p>
@@ -21112,623 +21599,6 @@
           <w:tcPr>
             <w:tcW w:w="912" w:type="dxa"/>
             <w:tcBorders>
-              <w:right w:val="single" w:color="7F7F7F" w:sz="6" w:space="0"/>
-            </w:tcBorders>
-            <w:shd w:val="clear" w:color="auto" w:fill="EEEEEE"/>
-          </w:tcPr>
-          <w:p>
-            <w:pPr>
-              <w:pStyle w:val="8"/>
-              <w:spacing w:before="24"/>
-              <w:ind w:left="262"/>
-              <w:rPr>
-                <w:sz w:val="19"/>
-              </w:rPr>
-            </w:pPr>
-            <w:r>
-              <w:rPr>
-                <w:color w:val="333333"/>
-                <w:sz w:val="19"/>
-              </w:rPr>
-              <w:t>序号</w:t>
-            </w:r>
-          </w:p>
-        </w:tc>
-        <w:tc>
-          <w:tcPr>
-            <w:tcW w:w="1740" w:type="dxa"/>
-            <w:tcBorders>
-              <w:left w:val="single" w:color="7F7F7F" w:sz="6" w:space="0"/>
-              <w:right w:val="single" w:color="7F7F7F" w:sz="6" w:space="0"/>
-            </w:tcBorders>
-            <w:shd w:val="clear" w:color="auto" w:fill="EEEEEE"/>
-          </w:tcPr>
-          <w:p>
-            <w:pPr>
-              <w:pStyle w:val="8"/>
-              <w:spacing w:before="24"/>
-              <w:ind w:left="388"/>
-              <w:rPr>
-                <w:sz w:val="19"/>
-              </w:rPr>
-            </w:pPr>
-            <w:r>
-              <w:rPr>
-                <w:color w:val="333333"/>
-                <w:sz w:val="19"/>
-              </w:rPr>
-              <w:t>税务登记号</w:t>
-            </w:r>
-          </w:p>
-        </w:tc>
-        <w:tc>
-          <w:tcPr>
-            <w:tcW w:w="1464" w:type="dxa"/>
-            <w:tcBorders>
-              <w:left w:val="single" w:color="7F7F7F" w:sz="6" w:space="0"/>
-              <w:right w:val="single" w:color="7F7F7F" w:sz="6" w:space="0"/>
-            </w:tcBorders>
-            <w:shd w:val="clear" w:color="auto" w:fill="EEEEEE"/>
-          </w:tcPr>
-          <w:p>
-            <w:pPr>
-              <w:pStyle w:val="8"/>
-              <w:spacing w:before="24"/>
-              <w:ind w:left="347"/>
-              <w:rPr>
-                <w:sz w:val="19"/>
-              </w:rPr>
-            </w:pPr>
-            <w:r>
-              <w:rPr>
-                <w:color w:val="333333"/>
-                <w:sz w:val="19"/>
-              </w:rPr>
-              <w:t>评定时间</w:t>
-            </w:r>
-          </w:p>
-        </w:tc>
-        <w:tc>
-          <w:tcPr>
-            <w:tcW w:w="1476" w:type="dxa"/>
-            <w:tcBorders>
-              <w:left w:val="single" w:color="7F7F7F" w:sz="6" w:space="0"/>
-              <w:right w:val="single" w:color="7F7F7F" w:sz="6" w:space="0"/>
-            </w:tcBorders>
-            <w:shd w:val="clear" w:color="auto" w:fill="EEEEEE"/>
-          </w:tcPr>
-          <w:p>
-            <w:pPr>
-              <w:pStyle w:val="8"/>
-              <w:spacing w:before="24"/>
-              <w:ind w:left="353"/>
-              <w:rPr>
-                <w:sz w:val="19"/>
-              </w:rPr>
-            </w:pPr>
-            <w:r>
-              <w:rPr>
-                <w:color w:val="333333"/>
-                <w:sz w:val="19"/>
-              </w:rPr>
-              <w:t>发布时间</w:t>
-            </w:r>
-          </w:p>
-        </w:tc>
-        <w:tc>
-          <w:tcPr>
-            <w:tcW w:w="1476" w:type="dxa"/>
-            <w:tcBorders>
-              <w:left w:val="single" w:color="7F7F7F" w:sz="6" w:space="0"/>
-              <w:right w:val="single" w:color="7F7F7F" w:sz="6" w:space="0"/>
-            </w:tcBorders>
-            <w:shd w:val="clear" w:color="auto" w:fill="EEEEEE"/>
-          </w:tcPr>
-          <w:p>
-            <w:pPr>
-              <w:pStyle w:val="8"/>
-              <w:spacing w:before="24"/>
-              <w:ind w:left="354"/>
-              <w:rPr>
-                <w:sz w:val="19"/>
-              </w:rPr>
-            </w:pPr>
-            <w:r>
-              <w:rPr>
-                <w:color w:val="333333"/>
-                <w:sz w:val="19"/>
-              </w:rPr>
-              <w:t>事件名称</w:t>
-            </w:r>
-          </w:p>
-        </w:tc>
-        <w:tc>
-          <w:tcPr>
-            <w:tcW w:w="1476" w:type="dxa"/>
-            <w:tcBorders>
-              <w:left w:val="single" w:color="7F7F7F" w:sz="6" w:space="0"/>
-            </w:tcBorders>
-            <w:shd w:val="clear" w:color="auto" w:fill="EEEEEE"/>
-          </w:tcPr>
-          <w:p>
-            <w:pPr>
-              <w:pStyle w:val="8"/>
-              <w:spacing w:before="24"/>
-              <w:ind w:left="354"/>
-              <w:rPr>
-                <w:sz w:val="19"/>
-              </w:rPr>
-            </w:pPr>
-            <w:r>
-              <w:rPr>
-                <w:color w:val="333333"/>
-                <w:sz w:val="19"/>
-              </w:rPr>
-              <w:t>管理机关</w:t>
-            </w:r>
-          </w:p>
-        </w:tc>
-      </w:tr>
-      <w:tr>
-        <w:tblPrEx>
-          <w:tblBorders>
-            <w:top w:val="single" w:color="2B2B2B" w:sz="6" w:space="0"/>
-            <w:left w:val="single" w:color="2B2B2B" w:sz="6" w:space="0"/>
-            <w:bottom w:val="single" w:color="2B2B2B" w:sz="6" w:space="0"/>
-            <w:right w:val="single" w:color="2B2B2B" w:sz="6" w:space="0"/>
-            <w:insideH w:val="single" w:color="2B2B2B" w:sz="6" w:space="0"/>
-            <w:insideV w:val="single" w:color="2B2B2B" w:sz="6" w:space="0"/>
-          </w:tblBorders>
-        </w:tblPrEx>
-        <w:trPr>
-          <w:trHeight w:val="345" w:hRule="atLeast"/>
-        </w:trPr>
-        <w:tc>
-          <w:tcPr>
-            <w:tcW w:w="912" w:type="dxa"/>
-            <w:tcBorders>
-              <w:right w:val="single" w:color="7F7F7F" w:sz="6" w:space="0"/>
-            </w:tcBorders>
-            <w:shd w:val="clear" w:color="auto" w:fill="auto"/>
-          </w:tcPr>
-          <w:p>
-            <w:pPr>
-              <w:pStyle w:val="8"/>
-              <w:spacing w:before="24"/>
-              <w:ind w:left="262"/>
-              <w:rPr>
-                <w:color w:val="333333"/>
-                <w:sz w:val="19"/>
-              </w:rPr>
-            </w:pPr>
-            <w:r>
-              <w:rPr>
-                <w:color w:val="333333"/>
-                <w:sz w:val="19"/>
-              </w:rPr>
-              <w:t>${swxk_no}</w:t>
-            </w:r>
-          </w:p>
-        </w:tc>
-        <w:tc>
-          <w:tcPr>
-            <w:tcW w:w="1740" w:type="dxa"/>
-            <w:tcBorders>
-              <w:left w:val="single" w:color="7F7F7F" w:sz="6" w:space="0"/>
-              <w:right w:val="single" w:color="7F7F7F" w:sz="6" w:space="0"/>
-            </w:tcBorders>
-            <w:shd w:val="clear" w:color="auto" w:fill="auto"/>
-          </w:tcPr>
-          <w:p>
-            <w:pPr>
-              <w:pStyle w:val="8"/>
-              <w:spacing w:before="24"/>
-              <w:ind w:left="388"/>
-              <w:rPr>
-                <w:color w:val="333333"/>
-                <w:sz w:val="19"/>
-              </w:rPr>
-            </w:pPr>
-            <w:r>
-              <w:rPr>
-                <w:color w:val="333333"/>
-                <w:sz w:val="19"/>
-              </w:rPr>
-              <w:t>${</w:t>
-            </w:r>
-            <w:r>
-              <w:rPr>
-                <w:rFonts w:hint="eastAsia"/>
-                <w:color w:val="333333"/>
-                <w:sz w:val="19"/>
-              </w:rPr>
-              <w:t>SHXYDM</w:t>
-            </w:r>
-            <w:r>
-              <w:rPr>
-                <w:color w:val="333333"/>
-                <w:sz w:val="19"/>
-              </w:rPr>
-              <w:t>}</w:t>
-            </w:r>
-          </w:p>
-        </w:tc>
-        <w:tc>
-          <w:tcPr>
-            <w:tcW w:w="1464" w:type="dxa"/>
-            <w:tcBorders>
-              <w:left w:val="single" w:color="7F7F7F" w:sz="6" w:space="0"/>
-              <w:right w:val="single" w:color="7F7F7F" w:sz="6" w:space="0"/>
-            </w:tcBorders>
-            <w:shd w:val="clear" w:color="auto" w:fill="auto"/>
-          </w:tcPr>
-          <w:p>
-            <w:pPr>
-              <w:pStyle w:val="8"/>
-              <w:spacing w:before="24"/>
-              <w:ind w:left="347"/>
-              <w:rPr>
-                <w:color w:val="333333"/>
-                <w:sz w:val="19"/>
-              </w:rPr>
-            </w:pPr>
-            <w:r>
-              <w:rPr>
-                <w:color w:val="333333"/>
-                <w:sz w:val="19"/>
-              </w:rPr>
-              <w:t>${swxk_</w:t>
-            </w:r>
-            <w:r>
-              <w:rPr>
-                <w:rFonts w:hint="eastAsia"/>
-                <w:color w:val="333333"/>
-                <w:sz w:val="19"/>
-              </w:rPr>
-              <w:t>sortTimeString</w:t>
-            </w:r>
-            <w:r>
-              <w:rPr>
-                <w:color w:val="333333"/>
-                <w:sz w:val="19"/>
-              </w:rPr>
-              <w:t>}</w:t>
-            </w:r>
-          </w:p>
-        </w:tc>
-        <w:tc>
-          <w:tcPr>
-            <w:tcW w:w="1476" w:type="dxa"/>
-            <w:tcBorders>
-              <w:left w:val="single" w:color="7F7F7F" w:sz="6" w:space="0"/>
-              <w:right w:val="single" w:color="7F7F7F" w:sz="6" w:space="0"/>
-            </w:tcBorders>
-            <w:shd w:val="clear" w:color="auto" w:fill="auto"/>
-          </w:tcPr>
-          <w:p>
-            <w:pPr>
-              <w:pStyle w:val="8"/>
-              <w:spacing w:before="24"/>
-              <w:ind w:left="353"/>
-              <w:rPr>
-                <w:color w:val="333333"/>
-                <w:sz w:val="19"/>
-              </w:rPr>
-            </w:pPr>
-            <w:r>
-              <w:rPr>
-                <w:color w:val="333333"/>
-                <w:sz w:val="19"/>
-              </w:rPr>
-              <w:t>${swxk_</w:t>
-            </w:r>
-            <w:r>
-              <w:rPr>
-                <w:rFonts w:hint="eastAsia"/>
-                <w:color w:val="333333"/>
-                <w:sz w:val="19"/>
-              </w:rPr>
-              <w:t>postTime</w:t>
-            </w:r>
-            <w:r>
-              <w:rPr>
-                <w:color w:val="333333"/>
-                <w:sz w:val="19"/>
-              </w:rPr>
-              <w:t>}</w:t>
-            </w:r>
-          </w:p>
-        </w:tc>
-        <w:tc>
-          <w:tcPr>
-            <w:tcW w:w="1476" w:type="dxa"/>
-            <w:tcBorders>
-              <w:left w:val="single" w:color="7F7F7F" w:sz="6" w:space="0"/>
-              <w:right w:val="single" w:color="7F7F7F" w:sz="6" w:space="0"/>
-            </w:tcBorders>
-            <w:shd w:val="clear" w:color="auto" w:fill="auto"/>
-          </w:tcPr>
-          <w:p>
-            <w:pPr>
-              <w:pStyle w:val="8"/>
-              <w:spacing w:before="24"/>
-              <w:ind w:left="354"/>
-              <w:rPr>
-                <w:color w:val="333333"/>
-                <w:sz w:val="19"/>
-              </w:rPr>
-            </w:pPr>
-            <w:r>
-              <w:rPr>
-                <w:color w:val="333333"/>
-                <w:sz w:val="19"/>
-              </w:rPr>
-              <w:t>${swxk_</w:t>
-            </w:r>
-            <w:r>
-              <w:rPr>
-                <w:rFonts w:hint="eastAsia"/>
-                <w:color w:val="333333"/>
-                <w:sz w:val="19"/>
-              </w:rPr>
-              <w:t>eventName</w:t>
-            </w:r>
-            <w:r>
-              <w:rPr>
-                <w:color w:val="333333"/>
-                <w:sz w:val="19"/>
-              </w:rPr>
-              <w:t>}</w:t>
-            </w:r>
-          </w:p>
-        </w:tc>
-        <w:tc>
-          <w:tcPr>
-            <w:tcW w:w="1476" w:type="dxa"/>
-            <w:tcBorders>
-              <w:left w:val="single" w:color="7F7F7F" w:sz="6" w:space="0"/>
-            </w:tcBorders>
-            <w:shd w:val="clear" w:color="auto" w:fill="auto"/>
-          </w:tcPr>
-          <w:p>
-            <w:pPr>
-              <w:pStyle w:val="8"/>
-              <w:spacing w:before="24"/>
-              <w:ind w:left="354"/>
-              <w:rPr>
-                <w:color w:val="333333"/>
-                <w:sz w:val="19"/>
-              </w:rPr>
-            </w:pPr>
-            <w:r>
-              <w:rPr>
-                <w:color w:val="333333"/>
-                <w:sz w:val="19"/>
-              </w:rPr>
-              <w:t>${swxk_</w:t>
-            </w:r>
-            <w:r>
-              <w:rPr>
-                <w:rFonts w:hint="eastAsia"/>
-                <w:color w:val="333333"/>
-                <w:sz w:val="19"/>
-              </w:rPr>
-              <w:t>authority</w:t>
-            </w:r>
-            <w:r>
-              <w:rPr>
-                <w:color w:val="333333"/>
-                <w:sz w:val="19"/>
-              </w:rPr>
-              <w:t>}</w:t>
-            </w:r>
-          </w:p>
-        </w:tc>
-      </w:tr>
-    </w:tbl>
-    <w:p>
-      <w:pPr>
-        <w:pStyle w:val="9"/>
-        <w:numPr>
-          <w:ilvl w:val="0"/>
-          <w:numId w:val="0"/>
-        </w:numPr>
-        <w:tabs>
-          <w:tab w:val="left" w:pos="404"/>
-        </w:tabs>
-        <w:spacing w:before="204" w:after="0" w:line="240" w:lineRule="auto"/>
-        <w:ind w:left="101" w:leftChars="0" w:right="0" w:rightChars="0"/>
-        <w:jc w:val="left"/>
-        <w:rPr>
-          <w:sz w:val="36"/>
-        </w:rPr>
-      </w:pPr>
-    </w:p>
-    <w:p>
-      <w:pPr>
-        <w:pStyle w:val="9"/>
-        <w:numPr>
-          <w:ilvl w:val="0"/>
-          <w:numId w:val="0"/>
-        </w:numPr>
-        <w:tabs>
-          <w:tab w:val="left" w:pos="404"/>
-        </w:tabs>
-        <w:spacing w:before="204" w:after="0" w:line="240" w:lineRule="auto"/>
-        <w:ind w:left="101" w:leftChars="0" w:right="0" w:rightChars="0"/>
-        <w:jc w:val="left"/>
-        <w:rPr>
-          <w:sz w:val="36"/>
-        </w:rPr>
-      </w:pPr>
-    </w:p>
-    <w:p>
-      <w:pPr>
-        <w:pStyle w:val="9"/>
-        <w:numPr>
-          <w:ilvl w:val="0"/>
-          <w:numId w:val="0"/>
-        </w:numPr>
-        <w:tabs>
-          <w:tab w:val="left" w:pos="404"/>
-        </w:tabs>
-        <w:spacing w:before="204" w:after="0" w:line="240" w:lineRule="auto"/>
-        <w:ind w:left="101" w:leftChars="0" w:right="0" w:rightChars="0"/>
-        <w:jc w:val="left"/>
-        <w:rPr>
-          <w:sz w:val="36"/>
-        </w:rPr>
-      </w:pPr>
-    </w:p>
-    <w:p>
-      <w:pPr>
-        <w:pStyle w:val="3"/>
-        <w:numPr>
-          <w:ilvl w:val="1"/>
-          <w:numId w:val="1"/>
-        </w:numPr>
-        <w:tabs>
-          <w:tab w:val="left" w:pos="583"/>
-        </w:tabs>
-        <w:spacing w:before="0" w:after="0" w:line="240" w:lineRule="auto"/>
-        <w:ind w:left="582" w:right="0" w:hanging="481"/>
-        <w:jc w:val="left"/>
-      </w:pPr>
-      <w:r>
-        <w:t>认证登记信息</w:t>
-      </w:r>
-    </w:p>
-    <w:p>
-      <w:pPr>
-        <w:pStyle w:val="4"/>
-        <w:spacing w:before="57" w:line="196" w:lineRule="auto"/>
-        <w:ind w:left="102" w:right="228"/>
-        <w:rPr>
-          <w:rFonts w:hint="eastAsia" w:ascii="Arial Unicode MS" w:eastAsia="Arial Unicode MS"/>
-        </w:rPr>
-      </w:pPr>
-      <w:r>
-        <w:rPr>
-          <w:spacing w:val="-13"/>
-          <w:w w:val="105"/>
-        </w:rPr>
-        <w:t>认证登记信息 ${swdj_total}</w:t>
-      </w:r>
-      <w:r>
-        <w:rPr>
-          <w:rFonts w:hint="eastAsia" w:ascii="Arial Unicode MS" w:eastAsia="Arial Unicode MS"/>
-          <w:w w:val="105"/>
-        </w:rPr>
-        <w:t xml:space="preserve"> </w:t>
-      </w:r>
-      <w:r>
-        <w:rPr>
-          <w:spacing w:val="-9"/>
-          <w:w w:val="105"/>
-        </w:rPr>
-        <w:t xml:space="preserve">项，报告中提供最新的 </w:t>
-      </w:r>
-      <w:r>
-        <w:rPr>
-          <w:rFonts w:hint="eastAsia" w:ascii="Arial Unicode MS" w:eastAsia="Arial Unicode MS"/>
-          <w:w w:val="105"/>
-        </w:rPr>
-        <w:t xml:space="preserve">20 </w:t>
-      </w:r>
-      <w:r>
-        <w:rPr>
-          <w:spacing w:val="-1"/>
-          <w:w w:val="105"/>
-        </w:rPr>
-        <w:t>条记录，如需更多信息登录每日信动查询平台</w:t>
-      </w:r>
-      <w:r>
-        <w:rPr>
-          <w:w w:val="105"/>
-        </w:rPr>
-        <w:t>查看。</w:t>
-      </w:r>
-      <w:r>
-        <w:fldChar w:fldCharType="begin"/>
-      </w:r>
-      <w:r>
-        <w:instrText xml:space="preserve"> HYPERLINK "http://www.meirixindong.com/" \h </w:instrText>
-      </w:r>
-      <w:r>
-        <w:fldChar w:fldCharType="separate"/>
-      </w:r>
-      <w:r>
-        <w:rPr>
-          <w:rFonts w:hint="eastAsia" w:ascii="Arial Unicode MS" w:eastAsia="Arial Unicode MS"/>
-          <w:w w:val="105"/>
-        </w:rPr>
-        <w:t>www.meirixindong.com</w:t>
-      </w:r>
-      <w:r>
-        <w:rPr>
-          <w:rFonts w:hint="eastAsia" w:ascii="Arial Unicode MS" w:eastAsia="Arial Unicode MS"/>
-          <w:w w:val="105"/>
-        </w:rPr>
-        <w:fldChar w:fldCharType="end"/>
-      </w:r>
-    </w:p>
-    <w:p>
-      <w:pPr>
-        <w:pStyle w:val="4"/>
-        <w:spacing w:before="1"/>
-        <w:rPr>
-          <w:rFonts w:ascii="Arial Unicode MS"/>
-          <w:sz w:val="7"/>
-        </w:rPr>
-      </w:pPr>
-    </w:p>
-    <w:tbl>
-      <w:tblPr>
-        <w:tblStyle w:val="6"/>
-        <w:tblW w:w="0" w:type="auto"/>
-        <w:tblInd w:w="117" w:type="dxa"/>
-        <w:tblBorders>
-          <w:top w:val="single" w:color="2B2B2B" w:sz="6" w:space="0"/>
-          <w:left w:val="single" w:color="2B2B2B" w:sz="6" w:space="0"/>
-          <w:bottom w:val="single" w:color="2B2B2B" w:sz="6" w:space="0"/>
-          <w:right w:val="single" w:color="2B2B2B" w:sz="6" w:space="0"/>
-          <w:insideH w:val="single" w:color="2B2B2B" w:sz="6" w:space="0"/>
-          <w:insideV w:val="single" w:color="2B2B2B" w:sz="6" w:space="0"/>
-        </w:tblBorders>
-        <w:tblLayout w:type="fixed"/>
-        <w:tblCellMar>
-          <w:top w:w="0" w:type="dxa"/>
-          <w:left w:w="0" w:type="dxa"/>
-          <w:bottom w:w="0" w:type="dxa"/>
-          <w:right w:w="0" w:type="dxa"/>
-        </w:tblCellMar>
-      </w:tblPr>
-      <w:tblGrid>
-        <w:gridCol w:w="912"/>
-        <w:gridCol w:w="1740"/>
-        <w:gridCol w:w="1464"/>
-        <w:gridCol w:w="1476"/>
-        <w:gridCol w:w="1476"/>
-        <w:gridCol w:w="1476"/>
-      </w:tblGrid>
-      <w:tr>
-        <w:tblPrEx>
-          <w:tblBorders>
-            <w:top w:val="single" w:color="2B2B2B" w:sz="6" w:space="0"/>
-            <w:left w:val="single" w:color="2B2B2B" w:sz="6" w:space="0"/>
-            <w:bottom w:val="single" w:color="2B2B2B" w:sz="6" w:space="0"/>
-            <w:right w:val="single" w:color="2B2B2B" w:sz="6" w:space="0"/>
-            <w:insideH w:val="single" w:color="2B2B2B" w:sz="6" w:space="0"/>
-            <w:insideV w:val="single" w:color="2B2B2B" w:sz="6" w:space="0"/>
-          </w:tblBorders>
-        </w:tblPrEx>
-        <w:trPr>
-          <w:trHeight w:val="345" w:hRule="atLeast"/>
-        </w:trPr>
-        <w:tc>
-          <w:tcPr>
-            <w:tcW w:w="912" w:type="dxa"/>
-            <w:tcBorders>
               <w:bottom w:val="single" w:color="7F7F7F" w:sz="6" w:space="0"/>
               <w:right w:val="single" w:color="7F7F7F" w:sz="6" w:space="0"/>
             </w:tcBorders>
@@ -22988,6 +22858,16 @@
         <w:gridCol w:w="1584"/>
       </w:tblGrid>
       <w:tr>
+        <w:tblPrEx>
+          <w:tblBorders>
+            <w:top w:val="single" w:color="2B2B2B" w:sz="6" w:space="0"/>
+            <w:left w:val="single" w:color="2B2B2B" w:sz="6" w:space="0"/>
+            <w:bottom w:val="single" w:color="2B2B2B" w:sz="6" w:space="0"/>
+            <w:right w:val="single" w:color="2B2B2B" w:sz="6" w:space="0"/>
+            <w:insideH w:val="single" w:color="2B2B2B" w:sz="6" w:space="0"/>
+            <w:insideV w:val="single" w:color="2B2B2B" w:sz="6" w:space="0"/>
+          </w:tblBorders>
+        </w:tblPrEx>
         <w:trPr>
           <w:trHeight w:val="801" w:hRule="atLeast"/>
         </w:trPr>
@@ -33778,31 +33658,7 @@
         <w:rPr>
           <w:sz w:val="17"/>
         </w:rPr>
-        <w:t>${</w:t>
-      </w:r>
-      <w:r>
-        <w:rPr>
-          <w:sz w:val="17"/>
-        </w:rPr>
-        <w:t>ktgg</w:t>
-      </w:r>
-      <w:r>
-        <w:rPr>
-          <w:sz w:val="17"/>
-        </w:rPr>
-        <w:t>_</w:t>
-      </w:r>
-      <w:r>
-        <w:rPr>
-          <w:sz w:val="17"/>
-        </w:rPr>
-        <w:t>oneSaid_block</w:t>
-      </w:r>
-      <w:r>
-        <w:rPr>
-          <w:sz w:val="17"/>
-        </w:rPr>
-        <w:t>}</w:t>
+        <w:t>${ktgg_oneSaid}</w:t>
       </w:r>
     </w:p>
     <w:p>
@@ -33813,48 +33669,8 @@
           <w:sz w:val="17"/>
         </w:rPr>
       </w:pPr>
-      <w:r>
-        <w:rPr>
-          <w:sz w:val="17"/>
-        </w:rPr>
-        <w:t>${ktgg_oneSaid}</w:t>
-      </w:r>
-    </w:p>
-    <w:p>
-      <w:pPr>
-        <w:pStyle w:val="4"/>
-        <w:spacing w:before="10"/>
-        <w:rPr>
-          <w:sz w:val="17"/>
-        </w:rPr>
-      </w:pPr>
-      <w:r>
-        <w:rPr>
-          <w:sz w:val="17"/>
-        </w:rPr>
-        <w:t>${/</w:t>
-      </w:r>
-      <w:r>
-        <w:rPr>
-          <w:sz w:val="17"/>
-        </w:rPr>
-        <w:t>ktgg_oneSaid_block</w:t>
-      </w:r>
-      <w:r>
-        <w:rPr>
-          <w:sz w:val="17"/>
-        </w:rPr>
-        <w:t>}</w:t>
-      </w:r>
-    </w:p>
-    <w:p>
-      <w:pPr>
-        <w:pStyle w:val="4"/>
-        <w:spacing w:before="10"/>
-        <w:rPr>
-          <w:sz w:val="17"/>
-        </w:rPr>
-      </w:pPr>
+      <w:bookmarkStart w:id="0" w:name="_GoBack"/>
+      <w:bookmarkEnd w:id="0"/>
     </w:p>
     <w:p>
       <w:pPr>
@@ -34513,91 +34329,27 @@
         <w:pStyle w:val="4"/>
         <w:spacing w:before="10"/>
         <w:rPr>
+          <w:sz w:val="24"/>
+        </w:rPr>
+      </w:pPr>
+      <w:r>
+        <w:rPr>
           <w:sz w:val="17"/>
         </w:rPr>
-      </w:pPr>
+        <w:t>${</w:t>
+      </w:r>
       <w:r>
         <w:rPr>
           <w:sz w:val="17"/>
         </w:rPr>
-        <w:t>${</w:t>
+        <w:t>cpws</w:t>
       </w:r>
       <w:r>
         <w:rPr>
           <w:sz w:val="17"/>
         </w:rPr>
-        <w:t>cpws</w:t>
-      </w:r>
-      <w:r>
-        <w:rPr>
-          <w:sz w:val="17"/>
-        </w:rPr>
-        <w:t>_oneSaid_block}</w:t>
-      </w:r>
-    </w:p>
-    <w:p>
-      <w:pPr>
-        <w:pStyle w:val="4"/>
-        <w:spacing w:before="10"/>
-        <w:rPr>
-          <w:sz w:val="17"/>
-        </w:rPr>
-      </w:pPr>
-      <w:r>
-        <w:rPr>
-          <w:sz w:val="17"/>
-        </w:rPr>
-        <w:t>${</w:t>
-      </w:r>
-      <w:r>
-        <w:rPr>
-          <w:sz w:val="17"/>
-        </w:rPr>
-        <w:t>cpws</w:t>
-      </w:r>
-      <w:r>
-        <w:rPr>
-          <w:sz w:val="17"/>
-        </w:rPr>
         <w:t>_oneSaid}</w:t>
       </w:r>
-    </w:p>
-    <w:p>
-      <w:pPr>
-        <w:pStyle w:val="4"/>
-        <w:spacing w:before="10"/>
-        <w:rPr>
-          <w:sz w:val="17"/>
-        </w:rPr>
-      </w:pPr>
-      <w:r>
-        <w:rPr>
-          <w:sz w:val="17"/>
-        </w:rPr>
-        <w:t>${/</w:t>
-      </w:r>
-      <w:r>
-        <w:rPr>
-          <w:sz w:val="17"/>
-        </w:rPr>
-        <w:t>cpws</w:t>
-      </w:r>
-      <w:bookmarkStart w:id="0" w:name="_GoBack"/>
-      <w:bookmarkEnd w:id="0"/>
-      <w:r>
-        <w:rPr>
-          <w:sz w:val="17"/>
-        </w:rPr>
-        <w:t>_oneSaid_block}</w:t>
-      </w:r>
-    </w:p>
-    <w:p>
-      <w:pPr>
-        <w:pStyle w:val="4"/>
-        <w:rPr>
-          <w:sz w:val="24"/>
-        </w:rPr>
-      </w:pPr>
     </w:p>
     <w:p>
       <w:pPr>

--- a/Static/ReportModel/EasyReportModel_1.docx
+++ b/Static/ReportModel/EasyReportModel_1.docx
@@ -949,16 +949,6 @@
         <w:gridCol w:w="5785"/>
       </w:tblGrid>
       <w:tr>
-        <w:tblPrEx>
-          <w:tblBorders>
-            <w:top w:val="single" w:color="2B2B2B" w:sz="6" w:space="0"/>
-            <w:left w:val="single" w:color="2B2B2B" w:sz="6" w:space="0"/>
-            <w:bottom w:val="single" w:color="2B2B2B" w:sz="6" w:space="0"/>
-            <w:right w:val="single" w:color="2B2B2B" w:sz="6" w:space="0"/>
-            <w:insideH w:val="single" w:color="2B2B2B" w:sz="6" w:space="0"/>
-            <w:insideV w:val="single" w:color="2B2B2B" w:sz="6" w:space="0"/>
-          </w:tblBorders>
-        </w:tblPrEx>
         <w:trPr>
           <w:trHeight w:val="345" w:hRule="atLeast"/>
         </w:trPr>
@@ -1380,16 +1370,6 @@
         <w:gridCol w:w="6986"/>
       </w:tblGrid>
       <w:tr>
-        <w:tblPrEx>
-          <w:tblBorders>
-            <w:top w:val="single" w:color="2B2B2B" w:sz="6" w:space="0"/>
-            <w:left w:val="single" w:color="2B2B2B" w:sz="6" w:space="0"/>
-            <w:bottom w:val="single" w:color="2B2B2B" w:sz="6" w:space="0"/>
-            <w:right w:val="single" w:color="2B2B2B" w:sz="6" w:space="0"/>
-            <w:insideH w:val="single" w:color="2B2B2B" w:sz="6" w:space="0"/>
-            <w:insideV w:val="single" w:color="2B2B2B" w:sz="6" w:space="0"/>
-          </w:tblBorders>
-        </w:tblPrEx>
         <w:trPr>
           <w:trHeight w:val="345" w:hRule="atLeast"/>
           <w:jc w:val="center"/>
@@ -2125,16 +2105,6 @@
         <w:gridCol w:w="5785"/>
       </w:tblGrid>
       <w:tr>
-        <w:tblPrEx>
-          <w:tblBorders>
-            <w:top w:val="single" w:color="2B2B2B" w:sz="6" w:space="0"/>
-            <w:left w:val="single" w:color="2B2B2B" w:sz="6" w:space="0"/>
-            <w:bottom w:val="single" w:color="2B2B2B" w:sz="6" w:space="0"/>
-            <w:right w:val="single" w:color="2B2B2B" w:sz="6" w:space="0"/>
-            <w:insideH w:val="single" w:color="2B2B2B" w:sz="6" w:space="0"/>
-            <w:insideV w:val="single" w:color="2B2B2B" w:sz="6" w:space="0"/>
-          </w:tblBorders>
-        </w:tblPrEx>
         <w:trPr>
           <w:trHeight w:val="345" w:hRule="atLeast"/>
         </w:trPr>
@@ -2564,16 +2534,6 @@
         <w:gridCol w:w="6986"/>
       </w:tblGrid>
       <w:tr>
-        <w:tblPrEx>
-          <w:tblBorders>
-            <w:top w:val="single" w:color="2B2B2B" w:sz="6" w:space="0"/>
-            <w:left w:val="single" w:color="2B2B2B" w:sz="6" w:space="0"/>
-            <w:bottom w:val="single" w:color="2B2B2B" w:sz="6" w:space="0"/>
-            <w:right w:val="single" w:color="2B2B2B" w:sz="6" w:space="0"/>
-            <w:insideH w:val="single" w:color="2B2B2B" w:sz="6" w:space="0"/>
-            <w:insideV w:val="single" w:color="2B2B2B" w:sz="6" w:space="0"/>
-          </w:tblBorders>
-        </w:tblPrEx>
         <w:trPr>
           <w:trHeight w:val="345" w:hRule="atLeast"/>
         </w:trPr>
@@ -3258,6 +3218,16 @@
         <w:gridCol w:w="3457"/>
       </w:tblGrid>
       <w:tr>
+        <w:tblPrEx>
+          <w:tblBorders>
+            <w:top w:val="single" w:color="2B2B2B" w:sz="6" w:space="0"/>
+            <w:left w:val="single" w:color="2B2B2B" w:sz="6" w:space="0"/>
+            <w:bottom w:val="single" w:color="2B2B2B" w:sz="6" w:space="0"/>
+            <w:right w:val="single" w:color="2B2B2B" w:sz="6" w:space="0"/>
+            <w:insideH w:val="single" w:color="2B2B2B" w:sz="6" w:space="0"/>
+            <w:insideV w:val="single" w:color="2B2B2B" w:sz="6" w:space="0"/>
+          </w:tblBorders>
+        </w:tblPrEx>
         <w:trPr>
           <w:trHeight w:val="345" w:hRule="atLeast"/>
         </w:trPr>
@@ -4388,16 +4358,6 @@
         <w:gridCol w:w="745"/>
       </w:tblGrid>
       <w:tr>
-        <w:tblPrEx>
-          <w:tblBorders>
-            <w:top w:val="single" w:color="2B2B2B" w:sz="6" w:space="0"/>
-            <w:left w:val="single" w:color="2B2B2B" w:sz="6" w:space="0"/>
-            <w:bottom w:val="single" w:color="2B2B2B" w:sz="6" w:space="0"/>
-            <w:right w:val="single" w:color="2B2B2B" w:sz="6" w:space="0"/>
-            <w:insideH w:val="single" w:color="2B2B2B" w:sz="6" w:space="0"/>
-            <w:insideV w:val="single" w:color="2B2B2B" w:sz="6" w:space="0"/>
-          </w:tblBorders>
-        </w:tblPrEx>
         <w:trPr>
           <w:trHeight w:val="345" w:hRule="atLeast"/>
         </w:trPr>
@@ -5388,16 +5348,6 @@
         <w:gridCol w:w="3264"/>
       </w:tblGrid>
       <w:tr>
-        <w:tblPrEx>
-          <w:tblBorders>
-            <w:top w:val="single" w:color="2B2B2B" w:sz="6" w:space="0"/>
-            <w:left w:val="single" w:color="2B2B2B" w:sz="6" w:space="0"/>
-            <w:bottom w:val="single" w:color="2B2B2B" w:sz="6" w:space="0"/>
-            <w:right w:val="single" w:color="2B2B2B" w:sz="6" w:space="0"/>
-            <w:insideH w:val="single" w:color="2B2B2B" w:sz="6" w:space="0"/>
-            <w:insideV w:val="single" w:color="2B2B2B" w:sz="6" w:space="0"/>
-          </w:tblBorders>
-        </w:tblPrEx>
         <w:trPr>
           <w:trHeight w:val="345" w:hRule="atLeast"/>
         </w:trPr>
@@ -10445,16 +10395,6 @@
         <w:gridCol w:w="6986"/>
       </w:tblGrid>
       <w:tr>
-        <w:tblPrEx>
-          <w:tblBorders>
-            <w:top w:val="single" w:color="2B2B2B" w:sz="6" w:space="0"/>
-            <w:left w:val="single" w:color="2B2B2B" w:sz="6" w:space="0"/>
-            <w:bottom w:val="single" w:color="2B2B2B" w:sz="6" w:space="0"/>
-            <w:right w:val="single" w:color="2B2B2B" w:sz="6" w:space="0"/>
-            <w:insideH w:val="single" w:color="2B2B2B" w:sz="6" w:space="0"/>
-            <w:insideV w:val="single" w:color="2B2B2B" w:sz="6" w:space="0"/>
-          </w:tblBorders>
-        </w:tblPrEx>
         <w:trPr>
           <w:trHeight w:val="1029" w:hRule="atLeast"/>
         </w:trPr>
@@ -11402,6 +11342,16 @@
         </w:tc>
       </w:tr>
       <w:tr>
+        <w:tblPrEx>
+          <w:tblBorders>
+            <w:top w:val="single" w:color="2B2B2B" w:sz="6" w:space="0"/>
+            <w:left w:val="single" w:color="2B2B2B" w:sz="6" w:space="0"/>
+            <w:bottom w:val="single" w:color="2B2B2B" w:sz="6" w:space="0"/>
+            <w:right w:val="single" w:color="2B2B2B" w:sz="6" w:space="0"/>
+            <w:insideH w:val="single" w:color="2B2B2B" w:sz="6" w:space="0"/>
+            <w:insideV w:val="single" w:color="2B2B2B" w:sz="6" w:space="0"/>
+          </w:tblBorders>
+        </w:tblPrEx>
         <w:trPr>
           <w:trHeight w:val="345" w:hRule="atLeast"/>
         </w:trPr>
@@ -11758,16 +11708,6 @@
         <w:gridCol w:w="2028"/>
       </w:tblGrid>
       <w:tr>
-        <w:tblPrEx>
-          <w:tblBorders>
-            <w:top w:val="single" w:color="2B2B2B" w:sz="6" w:space="0"/>
-            <w:left w:val="single" w:color="2B2B2B" w:sz="6" w:space="0"/>
-            <w:bottom w:val="single" w:color="2B2B2B" w:sz="6" w:space="0"/>
-            <w:right w:val="single" w:color="2B2B2B" w:sz="6" w:space="0"/>
-            <w:insideH w:val="single" w:color="2B2B2B" w:sz="6" w:space="0"/>
-            <w:insideV w:val="single" w:color="2B2B2B" w:sz="6" w:space="0"/>
-          </w:tblBorders>
-        </w:tblPrEx>
         <w:trPr>
           <w:trHeight w:val="345" w:hRule="atLeast"/>
         </w:trPr>
@@ -11906,16 +11846,6 @@
         </w:tc>
       </w:tr>
       <w:tr>
-        <w:tblPrEx>
-          <w:tblBorders>
-            <w:top w:val="single" w:color="2B2B2B" w:sz="6" w:space="0"/>
-            <w:left w:val="single" w:color="2B2B2B" w:sz="6" w:space="0"/>
-            <w:bottom w:val="single" w:color="2B2B2B" w:sz="6" w:space="0"/>
-            <w:right w:val="single" w:color="2B2B2B" w:sz="6" w:space="0"/>
-            <w:insideH w:val="single" w:color="2B2B2B" w:sz="6" w:space="0"/>
-            <w:insideV w:val="single" w:color="2B2B2B" w:sz="6" w:space="0"/>
-          </w:tblBorders>
-        </w:tblPrEx>
         <w:trPr>
           <w:trHeight w:val="345" w:hRule="atLeast"/>
         </w:trPr>
@@ -12185,16 +12115,6 @@
         <w:gridCol w:w="936"/>
       </w:tblGrid>
       <w:tr>
-        <w:tblPrEx>
-          <w:tblBorders>
-            <w:top w:val="single" w:color="2B2B2B" w:sz="6" w:space="0"/>
-            <w:left w:val="single" w:color="2B2B2B" w:sz="6" w:space="0"/>
-            <w:bottom w:val="single" w:color="2B2B2B" w:sz="6" w:space="0"/>
-            <w:right w:val="single" w:color="2B2B2B" w:sz="6" w:space="0"/>
-            <w:insideH w:val="single" w:color="2B2B2B" w:sz="6" w:space="0"/>
-            <w:insideV w:val="single" w:color="2B2B2B" w:sz="6" w:space="0"/>
-          </w:tblBorders>
-        </w:tblPrEx>
         <w:trPr>
           <w:trHeight w:val="573" w:hRule="atLeast"/>
         </w:trPr>
@@ -12860,16 +12780,6 @@
         <w:gridCol w:w="1224"/>
       </w:tblGrid>
       <w:tr>
-        <w:tblPrEx>
-          <w:tblBorders>
-            <w:top w:val="single" w:color="2B2B2B" w:sz="6" w:space="0"/>
-            <w:left w:val="single" w:color="2B2B2B" w:sz="6" w:space="0"/>
-            <w:bottom w:val="single" w:color="2B2B2B" w:sz="6" w:space="0"/>
-            <w:right w:val="single" w:color="2B2B2B" w:sz="6" w:space="0"/>
-            <w:insideH w:val="single" w:color="2B2B2B" w:sz="6" w:space="0"/>
-            <w:insideV w:val="single" w:color="2B2B2B" w:sz="6" w:space="0"/>
-          </w:tblBorders>
-        </w:tblPrEx>
         <w:trPr>
           <w:trHeight w:val="345" w:hRule="atLeast"/>
         </w:trPr>
@@ -13062,16 +12972,6 @@
         </w:tc>
       </w:tr>
       <w:tr>
-        <w:tblPrEx>
-          <w:tblBorders>
-            <w:top w:val="single" w:color="2B2B2B" w:sz="6" w:space="0"/>
-            <w:left w:val="single" w:color="2B2B2B" w:sz="6" w:space="0"/>
-            <w:bottom w:val="single" w:color="2B2B2B" w:sz="6" w:space="0"/>
-            <w:right w:val="single" w:color="2B2B2B" w:sz="6" w:space="0"/>
-            <w:insideH w:val="single" w:color="2B2B2B" w:sz="6" w:space="0"/>
-            <w:insideV w:val="single" w:color="2B2B2B" w:sz="6" w:space="0"/>
-          </w:tblBorders>
-        </w:tblPrEx>
         <w:trPr>
           <w:trHeight w:val="345" w:hRule="atLeast"/>
         </w:trPr>
@@ -13299,16 +13199,6 @@
         <w:gridCol w:w="1548"/>
       </w:tblGrid>
       <w:tr>
-        <w:tblPrEx>
-          <w:tblBorders>
-            <w:top w:val="single" w:color="2B2B2B" w:sz="6" w:space="0"/>
-            <w:left w:val="single" w:color="2B2B2B" w:sz="6" w:space="0"/>
-            <w:bottom w:val="single" w:color="2B2B2B" w:sz="6" w:space="0"/>
-            <w:right w:val="single" w:color="2B2B2B" w:sz="6" w:space="0"/>
-            <w:insideH w:val="single" w:color="2B2B2B" w:sz="6" w:space="0"/>
-            <w:insideV w:val="single" w:color="2B2B2B" w:sz="6" w:space="0"/>
-          </w:tblBorders>
-        </w:tblPrEx>
         <w:trPr>
           <w:trHeight w:val="345" w:hRule="atLeast"/>
         </w:trPr>
@@ -13785,16 +13675,6 @@
         <w:gridCol w:w="1548"/>
       </w:tblGrid>
       <w:tr>
-        <w:tblPrEx>
-          <w:tblBorders>
-            <w:top w:val="single" w:color="2B2B2B" w:sz="6" w:space="0"/>
-            <w:left w:val="single" w:color="2B2B2B" w:sz="6" w:space="0"/>
-            <w:bottom w:val="single" w:color="2B2B2B" w:sz="6" w:space="0"/>
-            <w:right w:val="single" w:color="2B2B2B" w:sz="6" w:space="0"/>
-            <w:insideH w:val="single" w:color="2B2B2B" w:sz="6" w:space="0"/>
-            <w:insideV w:val="single" w:color="2B2B2B" w:sz="6" w:space="0"/>
-          </w:tblBorders>
-        </w:tblPrEx>
         <w:trPr>
           <w:trHeight w:val="345" w:hRule="atLeast"/>
         </w:trPr>
@@ -13960,16 +13840,6 @@
         </w:tc>
       </w:tr>
       <w:tr>
-        <w:tblPrEx>
-          <w:tblBorders>
-            <w:top w:val="single" w:color="2B2B2B" w:sz="6" w:space="0"/>
-            <w:left w:val="single" w:color="2B2B2B" w:sz="6" w:space="0"/>
-            <w:bottom w:val="single" w:color="2B2B2B" w:sz="6" w:space="0"/>
-            <w:right w:val="single" w:color="2B2B2B" w:sz="6" w:space="0"/>
-            <w:insideH w:val="single" w:color="2B2B2B" w:sz="6" w:space="0"/>
-            <w:insideV w:val="single" w:color="2B2B2B" w:sz="6" w:space="0"/>
-          </w:tblBorders>
-        </w:tblPrEx>
         <w:trPr>
           <w:trHeight w:val="345" w:hRule="atLeast"/>
         </w:trPr>
@@ -14281,16 +14151,6 @@
         <w:gridCol w:w="1537"/>
       </w:tblGrid>
       <w:tr>
-        <w:tblPrEx>
-          <w:tblBorders>
-            <w:top w:val="single" w:color="2B2B2B" w:sz="6" w:space="0"/>
-            <w:left w:val="single" w:color="2B2B2B" w:sz="6" w:space="0"/>
-            <w:bottom w:val="single" w:color="2B2B2B" w:sz="6" w:space="0"/>
-            <w:right w:val="single" w:color="2B2B2B" w:sz="6" w:space="0"/>
-            <w:insideH w:val="single" w:color="2B2B2B" w:sz="6" w:space="0"/>
-            <w:insideV w:val="single" w:color="2B2B2B" w:sz="6" w:space="0"/>
-          </w:tblBorders>
-        </w:tblPrEx>
         <w:trPr>
           <w:trHeight w:val="345" w:hRule="atLeast"/>
         </w:trPr>
@@ -14799,16 +14659,6 @@
         <w:gridCol w:w="3169"/>
       </w:tblGrid>
       <w:tr>
-        <w:tblPrEx>
-          <w:tblBorders>
-            <w:top w:val="single" w:color="2B2B2B" w:sz="6" w:space="0"/>
-            <w:left w:val="single" w:color="2B2B2B" w:sz="6" w:space="0"/>
-            <w:bottom w:val="single" w:color="2B2B2B" w:sz="6" w:space="0"/>
-            <w:right w:val="single" w:color="2B2B2B" w:sz="6" w:space="0"/>
-            <w:insideH w:val="single" w:color="2B2B2B" w:sz="6" w:space="0"/>
-            <w:insideV w:val="single" w:color="2B2B2B" w:sz="6" w:space="0"/>
-          </w:tblBorders>
-        </w:tblPrEx>
         <w:trPr>
           <w:trHeight w:val="345" w:hRule="atLeast"/>
         </w:trPr>
@@ -15153,6 +15003,125 @@
         <w:gridCol w:w="1296"/>
       </w:tblGrid>
       <w:tr>
+        <w:trPr>
+          <w:trHeight w:val="345" w:hRule="atLeast"/>
+        </w:trPr>
+        <w:tc>
+          <w:tcPr>
+            <w:tcW w:w="840" w:type="dxa"/>
+            <w:tcBorders>
+              <w:bottom w:val="single" w:color="7F7F7F" w:sz="6" w:space="0"/>
+              <w:right w:val="single" w:color="7F7F7F" w:sz="6" w:space="0"/>
+            </w:tcBorders>
+            <w:shd w:val="clear" w:color="auto" w:fill="EEEEEE"/>
+          </w:tcPr>
+          <w:p>
+            <w:pPr>
+              <w:pStyle w:val="8"/>
+              <w:spacing w:before="24"/>
+              <w:ind w:left="106" w:right="94"/>
+              <w:jc w:val="center"/>
+              <w:rPr>
+                <w:sz w:val="19"/>
+              </w:rPr>
+            </w:pPr>
+            <w:r>
+              <w:rPr>
+                <w:color w:val="333333"/>
+                <w:sz w:val="19"/>
+              </w:rPr>
+              <w:t>序号</w:t>
+            </w:r>
+          </w:p>
+        </w:tc>
+        <w:tc>
+          <w:tcPr>
+            <w:tcW w:w="4285" w:type="dxa"/>
+            <w:tcBorders>
+              <w:left w:val="single" w:color="7F7F7F" w:sz="6" w:space="0"/>
+              <w:bottom w:val="single" w:color="7F7F7F" w:sz="6" w:space="0"/>
+              <w:right w:val="single" w:color="7F7F7F" w:sz="6" w:space="0"/>
+            </w:tcBorders>
+            <w:shd w:val="clear" w:color="auto" w:fill="EEEEEE"/>
+          </w:tcPr>
+          <w:p>
+            <w:pPr>
+              <w:pStyle w:val="8"/>
+              <w:spacing w:before="24"/>
+              <w:ind w:left="201" w:right="189"/>
+              <w:jc w:val="center"/>
+              <w:rPr>
+                <w:sz w:val="19"/>
+              </w:rPr>
+            </w:pPr>
+            <w:r>
+              <w:rPr>
+                <w:color w:val="333333"/>
+                <w:sz w:val="19"/>
+              </w:rPr>
+              <w:t>内容</w:t>
+            </w:r>
+          </w:p>
+        </w:tc>
+        <w:tc>
+          <w:tcPr>
+            <w:tcW w:w="2124" w:type="dxa"/>
+            <w:tcBorders>
+              <w:left w:val="single" w:color="7F7F7F" w:sz="6" w:space="0"/>
+              <w:bottom w:val="single" w:color="7F7F7F" w:sz="6" w:space="0"/>
+              <w:right w:val="single" w:color="7F7F7F" w:sz="6" w:space="0"/>
+            </w:tcBorders>
+            <w:shd w:val="clear" w:color="auto" w:fill="EEEEEE"/>
+          </w:tcPr>
+          <w:p>
+            <w:pPr>
+              <w:pStyle w:val="8"/>
+              <w:spacing w:before="24"/>
+              <w:ind w:left="152" w:right="139"/>
+              <w:jc w:val="center"/>
+              <w:rPr>
+                <w:sz w:val="19"/>
+              </w:rPr>
+            </w:pPr>
+            <w:r>
+              <w:rPr>
+                <w:color w:val="333333"/>
+                <w:sz w:val="19"/>
+              </w:rPr>
+              <w:t>来源</w:t>
+            </w:r>
+          </w:p>
+        </w:tc>
+        <w:tc>
+          <w:tcPr>
+            <w:tcW w:w="1296" w:type="dxa"/>
+            <w:tcBorders>
+              <w:left w:val="single" w:color="7F7F7F" w:sz="6" w:space="0"/>
+              <w:bottom w:val="single" w:color="7F7F7F" w:sz="6" w:space="0"/>
+            </w:tcBorders>
+            <w:shd w:val="clear" w:color="auto" w:fill="EEEEEE"/>
+          </w:tcPr>
+          <w:p>
+            <w:pPr>
+              <w:pStyle w:val="8"/>
+              <w:spacing w:before="24"/>
+              <w:ind w:left="140" w:right="126"/>
+              <w:jc w:val="center"/>
+              <w:rPr>
+                <w:sz w:val="19"/>
+              </w:rPr>
+            </w:pPr>
+            <w:r>
+              <w:rPr>
+                <w:color w:val="333333"/>
+                <w:sz w:val="19"/>
+              </w:rPr>
+              <w:t>时间</w:t>
+            </w:r>
+          </w:p>
+        </w:tc>
+      </w:tr>
+      <w:tr>
         <w:tblPrEx>
           <w:tblBorders>
             <w:top w:val="single" w:color="2B2B2B" w:sz="6" w:space="0"/>
@@ -15163,125 +15132,6 @@
             <w:insideV w:val="single" w:color="2B2B2B" w:sz="6" w:space="0"/>
           </w:tblBorders>
         </w:tblPrEx>
-        <w:trPr>
-          <w:trHeight w:val="345" w:hRule="atLeast"/>
-        </w:trPr>
-        <w:tc>
-          <w:tcPr>
-            <w:tcW w:w="840" w:type="dxa"/>
-            <w:tcBorders>
-              <w:bottom w:val="single" w:color="7F7F7F" w:sz="6" w:space="0"/>
-              <w:right w:val="single" w:color="7F7F7F" w:sz="6" w:space="0"/>
-            </w:tcBorders>
-            <w:shd w:val="clear" w:color="auto" w:fill="EEEEEE"/>
-          </w:tcPr>
-          <w:p>
-            <w:pPr>
-              <w:pStyle w:val="8"/>
-              <w:spacing w:before="24"/>
-              <w:ind w:left="106" w:right="94"/>
-              <w:jc w:val="center"/>
-              <w:rPr>
-                <w:sz w:val="19"/>
-              </w:rPr>
-            </w:pPr>
-            <w:r>
-              <w:rPr>
-                <w:color w:val="333333"/>
-                <w:sz w:val="19"/>
-              </w:rPr>
-              <w:t>序号</w:t>
-            </w:r>
-          </w:p>
-        </w:tc>
-        <w:tc>
-          <w:tcPr>
-            <w:tcW w:w="4285" w:type="dxa"/>
-            <w:tcBorders>
-              <w:left w:val="single" w:color="7F7F7F" w:sz="6" w:space="0"/>
-              <w:bottom w:val="single" w:color="7F7F7F" w:sz="6" w:space="0"/>
-              <w:right w:val="single" w:color="7F7F7F" w:sz="6" w:space="0"/>
-            </w:tcBorders>
-            <w:shd w:val="clear" w:color="auto" w:fill="EEEEEE"/>
-          </w:tcPr>
-          <w:p>
-            <w:pPr>
-              <w:pStyle w:val="8"/>
-              <w:spacing w:before="24"/>
-              <w:ind w:left="201" w:right="189"/>
-              <w:jc w:val="center"/>
-              <w:rPr>
-                <w:sz w:val="19"/>
-              </w:rPr>
-            </w:pPr>
-            <w:r>
-              <w:rPr>
-                <w:color w:val="333333"/>
-                <w:sz w:val="19"/>
-              </w:rPr>
-              <w:t>内容</w:t>
-            </w:r>
-          </w:p>
-        </w:tc>
-        <w:tc>
-          <w:tcPr>
-            <w:tcW w:w="2124" w:type="dxa"/>
-            <w:tcBorders>
-              <w:left w:val="single" w:color="7F7F7F" w:sz="6" w:space="0"/>
-              <w:bottom w:val="single" w:color="7F7F7F" w:sz="6" w:space="0"/>
-              <w:right w:val="single" w:color="7F7F7F" w:sz="6" w:space="0"/>
-            </w:tcBorders>
-            <w:shd w:val="clear" w:color="auto" w:fill="EEEEEE"/>
-          </w:tcPr>
-          <w:p>
-            <w:pPr>
-              <w:pStyle w:val="8"/>
-              <w:spacing w:before="24"/>
-              <w:ind w:left="152" w:right="139"/>
-              <w:jc w:val="center"/>
-              <w:rPr>
-                <w:sz w:val="19"/>
-              </w:rPr>
-            </w:pPr>
-            <w:r>
-              <w:rPr>
-                <w:color w:val="333333"/>
-                <w:sz w:val="19"/>
-              </w:rPr>
-              <w:t>来源</w:t>
-            </w:r>
-          </w:p>
-        </w:tc>
-        <w:tc>
-          <w:tcPr>
-            <w:tcW w:w="1296" w:type="dxa"/>
-            <w:tcBorders>
-              <w:left w:val="single" w:color="7F7F7F" w:sz="6" w:space="0"/>
-              <w:bottom w:val="single" w:color="7F7F7F" w:sz="6" w:space="0"/>
-            </w:tcBorders>
-            <w:shd w:val="clear" w:color="auto" w:fill="EEEEEE"/>
-          </w:tcPr>
-          <w:p>
-            <w:pPr>
-              <w:pStyle w:val="8"/>
-              <w:spacing w:before="24"/>
-              <w:ind w:left="140" w:right="126"/>
-              <w:jc w:val="center"/>
-              <w:rPr>
-                <w:sz w:val="19"/>
-              </w:rPr>
-            </w:pPr>
-            <w:r>
-              <w:rPr>
-                <w:color w:val="333333"/>
-                <w:sz w:val="19"/>
-              </w:rPr>
-              <w:t>时间</w:t>
-            </w:r>
-          </w:p>
-        </w:tc>
-      </w:tr>
-      <w:tr>
         <w:trPr>
           <w:trHeight w:val="345" w:hRule="atLeast"/>
         </w:trPr>
@@ -15526,16 +15376,6 @@
         <w:gridCol w:w="6133"/>
       </w:tblGrid>
       <w:tr>
-        <w:tblPrEx>
-          <w:tblBorders>
-            <w:top w:val="single" w:color="2B2B2B" w:sz="6" w:space="0"/>
-            <w:left w:val="single" w:color="2B2B2B" w:sz="6" w:space="0"/>
-            <w:bottom w:val="single" w:color="2B2B2B" w:sz="6" w:space="0"/>
-            <w:right w:val="single" w:color="2B2B2B" w:sz="6" w:space="0"/>
-            <w:insideH w:val="single" w:color="2B2B2B" w:sz="6" w:space="0"/>
-            <w:insideV w:val="single" w:color="2B2B2B" w:sz="6" w:space="0"/>
-          </w:tblBorders>
-        </w:tblPrEx>
         <w:trPr>
           <w:trHeight w:val="345" w:hRule="atLeast"/>
         </w:trPr>
@@ -15799,6 +15639,158 @@
         <w:gridCol w:w="2256"/>
       </w:tblGrid>
       <w:tr>
+        <w:trPr>
+          <w:trHeight w:val="274" w:hRule="atLeast"/>
+        </w:trPr>
+        <w:tc>
+          <w:tcPr>
+            <w:tcW w:w="840" w:type="dxa"/>
+            <w:tcBorders>
+              <w:top w:val="single" w:color="auto" w:sz="4" w:space="0"/>
+              <w:left w:val="single" w:color="auto" w:sz="4" w:space="0"/>
+              <w:bottom w:val="single" w:color="auto" w:sz="4" w:space="0"/>
+              <w:right w:val="single" w:color="7F7F7F" w:sz="6" w:space="0"/>
+            </w:tcBorders>
+            <w:shd w:val="clear" w:color="auto" w:fill="EEEEEE"/>
+          </w:tcPr>
+          <w:p>
+            <w:pPr>
+              <w:pStyle w:val="8"/>
+              <w:spacing w:line="187" w:lineRule="exact"/>
+              <w:ind w:left="226"/>
+              <w:rPr>
+                <w:sz w:val="19"/>
+              </w:rPr>
+            </w:pPr>
+            <w:r>
+              <w:rPr>
+                <w:color w:val="333333"/>
+                <w:sz w:val="19"/>
+              </w:rPr>
+              <w:t>序号</w:t>
+            </w:r>
+          </w:p>
+        </w:tc>
+        <w:tc>
+          <w:tcPr>
+            <w:tcW w:w="1392" w:type="dxa"/>
+            <w:tcBorders>
+              <w:top w:val="single" w:color="auto" w:sz="4" w:space="0"/>
+              <w:left w:val="single" w:color="7F7F7F" w:sz="6" w:space="0"/>
+              <w:bottom w:val="single" w:color="auto" w:sz="4" w:space="0"/>
+              <w:right w:val="single" w:color="7F7F7F" w:sz="6" w:space="0"/>
+            </w:tcBorders>
+            <w:shd w:val="clear" w:color="auto" w:fill="EEEEEE"/>
+          </w:tcPr>
+          <w:p>
+            <w:pPr>
+              <w:pStyle w:val="8"/>
+              <w:spacing w:line="187" w:lineRule="exact"/>
+              <w:ind w:left="484" w:right="472"/>
+              <w:jc w:val="center"/>
+              <w:rPr>
+                <w:sz w:val="19"/>
+              </w:rPr>
+            </w:pPr>
+            <w:r>
+              <w:rPr>
+                <w:color w:val="333333"/>
+                <w:sz w:val="19"/>
+              </w:rPr>
+              <w:t>姓名</w:t>
+            </w:r>
+          </w:p>
+        </w:tc>
+        <w:tc>
+          <w:tcPr>
+            <w:tcW w:w="2244" w:type="dxa"/>
+            <w:tcBorders>
+              <w:top w:val="single" w:color="auto" w:sz="4" w:space="0"/>
+              <w:left w:val="single" w:color="7F7F7F" w:sz="6" w:space="0"/>
+              <w:bottom w:val="single" w:color="auto" w:sz="4" w:space="0"/>
+              <w:right w:val="single" w:color="7F7F7F" w:sz="6" w:space="0"/>
+            </w:tcBorders>
+            <w:shd w:val="clear" w:color="auto" w:fill="EEEEEE"/>
+          </w:tcPr>
+          <w:p>
+            <w:pPr>
+              <w:pStyle w:val="8"/>
+              <w:spacing w:line="187" w:lineRule="exact"/>
+              <w:ind w:left="737"/>
+              <w:rPr>
+                <w:sz w:val="19"/>
+              </w:rPr>
+            </w:pPr>
+            <w:r>
+              <w:rPr>
+                <w:color w:val="333333"/>
+                <w:sz w:val="19"/>
+              </w:rPr>
+              <w:t>注册类别</w:t>
+            </w:r>
+          </w:p>
+        </w:tc>
+        <w:tc>
+          <w:tcPr>
+            <w:tcW w:w="1812" w:type="dxa"/>
+            <w:tcBorders>
+              <w:top w:val="single" w:color="auto" w:sz="4" w:space="0"/>
+              <w:left w:val="single" w:color="7F7F7F" w:sz="6" w:space="0"/>
+              <w:bottom w:val="single" w:color="auto" w:sz="4" w:space="0"/>
+              <w:right w:val="single" w:color="7F7F7F" w:sz="6" w:space="0"/>
+            </w:tcBorders>
+            <w:shd w:val="clear" w:color="auto" w:fill="EEEEEE"/>
+          </w:tcPr>
+          <w:p>
+            <w:pPr>
+              <w:pStyle w:val="8"/>
+              <w:spacing w:line="187" w:lineRule="exact"/>
+              <w:ind w:left="601" w:right="586"/>
+              <w:jc w:val="center"/>
+              <w:rPr>
+                <w:sz w:val="19"/>
+              </w:rPr>
+            </w:pPr>
+            <w:r>
+              <w:rPr>
+                <w:color w:val="333333"/>
+                <w:sz w:val="19"/>
+              </w:rPr>
+              <w:t>注册号</w:t>
+            </w:r>
+          </w:p>
+        </w:tc>
+        <w:tc>
+          <w:tcPr>
+            <w:tcW w:w="2256" w:type="dxa"/>
+            <w:tcBorders>
+              <w:top w:val="single" w:color="auto" w:sz="4" w:space="0"/>
+              <w:left w:val="single" w:color="7F7F7F" w:sz="6" w:space="0"/>
+              <w:bottom w:val="single" w:color="auto" w:sz="4" w:space="0"/>
+              <w:right w:val="single" w:color="auto" w:sz="4" w:space="0"/>
+            </w:tcBorders>
+            <w:shd w:val="clear" w:color="auto" w:fill="EEEEEE"/>
+          </w:tcPr>
+          <w:p>
+            <w:pPr>
+              <w:pStyle w:val="8"/>
+              <w:spacing w:line="187" w:lineRule="exact"/>
+              <w:ind w:left="744"/>
+              <w:rPr>
+                <w:sz w:val="19"/>
+              </w:rPr>
+            </w:pPr>
+            <w:r>
+              <w:rPr>
+                <w:color w:val="333333"/>
+                <w:sz w:val="19"/>
+              </w:rPr>
+              <w:t>注册专业</w:t>
+            </w:r>
+          </w:p>
+        </w:tc>
+      </w:tr>
+      <w:tr>
         <w:tblPrEx>
           <w:tblBorders>
             <w:top w:val="single" w:color="2B2B2B" w:sz="6" w:space="0"/>
@@ -15809,158 +15801,6 @@
             <w:insideV w:val="single" w:color="2B2B2B" w:sz="6" w:space="0"/>
           </w:tblBorders>
         </w:tblPrEx>
-        <w:trPr>
-          <w:trHeight w:val="274" w:hRule="atLeast"/>
-        </w:trPr>
-        <w:tc>
-          <w:tcPr>
-            <w:tcW w:w="840" w:type="dxa"/>
-            <w:tcBorders>
-              <w:top w:val="single" w:color="auto" w:sz="4" w:space="0"/>
-              <w:left w:val="single" w:color="auto" w:sz="4" w:space="0"/>
-              <w:bottom w:val="single" w:color="auto" w:sz="4" w:space="0"/>
-              <w:right w:val="single" w:color="7F7F7F" w:sz="6" w:space="0"/>
-            </w:tcBorders>
-            <w:shd w:val="clear" w:color="auto" w:fill="EEEEEE"/>
-          </w:tcPr>
-          <w:p>
-            <w:pPr>
-              <w:pStyle w:val="8"/>
-              <w:spacing w:line="187" w:lineRule="exact"/>
-              <w:ind w:left="226"/>
-              <w:rPr>
-                <w:sz w:val="19"/>
-              </w:rPr>
-            </w:pPr>
-            <w:r>
-              <w:rPr>
-                <w:color w:val="333333"/>
-                <w:sz w:val="19"/>
-              </w:rPr>
-              <w:t>序号</w:t>
-            </w:r>
-          </w:p>
-        </w:tc>
-        <w:tc>
-          <w:tcPr>
-            <w:tcW w:w="1392" w:type="dxa"/>
-            <w:tcBorders>
-              <w:top w:val="single" w:color="auto" w:sz="4" w:space="0"/>
-              <w:left w:val="single" w:color="7F7F7F" w:sz="6" w:space="0"/>
-              <w:bottom w:val="single" w:color="auto" w:sz="4" w:space="0"/>
-              <w:right w:val="single" w:color="7F7F7F" w:sz="6" w:space="0"/>
-            </w:tcBorders>
-            <w:shd w:val="clear" w:color="auto" w:fill="EEEEEE"/>
-          </w:tcPr>
-          <w:p>
-            <w:pPr>
-              <w:pStyle w:val="8"/>
-              <w:spacing w:line="187" w:lineRule="exact"/>
-              <w:ind w:left="484" w:right="472"/>
-              <w:jc w:val="center"/>
-              <w:rPr>
-                <w:sz w:val="19"/>
-              </w:rPr>
-            </w:pPr>
-            <w:r>
-              <w:rPr>
-                <w:color w:val="333333"/>
-                <w:sz w:val="19"/>
-              </w:rPr>
-              <w:t>姓名</w:t>
-            </w:r>
-          </w:p>
-        </w:tc>
-        <w:tc>
-          <w:tcPr>
-            <w:tcW w:w="2244" w:type="dxa"/>
-            <w:tcBorders>
-              <w:top w:val="single" w:color="auto" w:sz="4" w:space="0"/>
-              <w:left w:val="single" w:color="7F7F7F" w:sz="6" w:space="0"/>
-              <w:bottom w:val="single" w:color="auto" w:sz="4" w:space="0"/>
-              <w:right w:val="single" w:color="7F7F7F" w:sz="6" w:space="0"/>
-            </w:tcBorders>
-            <w:shd w:val="clear" w:color="auto" w:fill="EEEEEE"/>
-          </w:tcPr>
-          <w:p>
-            <w:pPr>
-              <w:pStyle w:val="8"/>
-              <w:spacing w:line="187" w:lineRule="exact"/>
-              <w:ind w:left="737"/>
-              <w:rPr>
-                <w:sz w:val="19"/>
-              </w:rPr>
-            </w:pPr>
-            <w:r>
-              <w:rPr>
-                <w:color w:val="333333"/>
-                <w:sz w:val="19"/>
-              </w:rPr>
-              <w:t>注册类别</w:t>
-            </w:r>
-          </w:p>
-        </w:tc>
-        <w:tc>
-          <w:tcPr>
-            <w:tcW w:w="1812" w:type="dxa"/>
-            <w:tcBorders>
-              <w:top w:val="single" w:color="auto" w:sz="4" w:space="0"/>
-              <w:left w:val="single" w:color="7F7F7F" w:sz="6" w:space="0"/>
-              <w:bottom w:val="single" w:color="auto" w:sz="4" w:space="0"/>
-              <w:right w:val="single" w:color="7F7F7F" w:sz="6" w:space="0"/>
-            </w:tcBorders>
-            <w:shd w:val="clear" w:color="auto" w:fill="EEEEEE"/>
-          </w:tcPr>
-          <w:p>
-            <w:pPr>
-              <w:pStyle w:val="8"/>
-              <w:spacing w:line="187" w:lineRule="exact"/>
-              <w:ind w:left="601" w:right="586"/>
-              <w:jc w:val="center"/>
-              <w:rPr>
-                <w:sz w:val="19"/>
-              </w:rPr>
-            </w:pPr>
-            <w:r>
-              <w:rPr>
-                <w:color w:val="333333"/>
-                <w:sz w:val="19"/>
-              </w:rPr>
-              <w:t>注册号</w:t>
-            </w:r>
-          </w:p>
-        </w:tc>
-        <w:tc>
-          <w:tcPr>
-            <w:tcW w:w="2256" w:type="dxa"/>
-            <w:tcBorders>
-              <w:top w:val="single" w:color="auto" w:sz="4" w:space="0"/>
-              <w:left w:val="single" w:color="7F7F7F" w:sz="6" w:space="0"/>
-              <w:bottom w:val="single" w:color="auto" w:sz="4" w:space="0"/>
-              <w:right w:val="single" w:color="auto" w:sz="4" w:space="0"/>
-            </w:tcBorders>
-            <w:shd w:val="clear" w:color="auto" w:fill="EEEEEE"/>
-          </w:tcPr>
-          <w:p>
-            <w:pPr>
-              <w:pStyle w:val="8"/>
-              <w:spacing w:line="187" w:lineRule="exact"/>
-              <w:ind w:left="744"/>
-              <w:rPr>
-                <w:sz w:val="19"/>
-              </w:rPr>
-            </w:pPr>
-            <w:r>
-              <w:rPr>
-                <w:color w:val="333333"/>
-                <w:sz w:val="19"/>
-              </w:rPr>
-              <w:t>注册专业</w:t>
-            </w:r>
-          </w:p>
-        </w:tc>
-      </w:tr>
-      <w:tr>
         <w:trPr>
           <w:trHeight w:val="274" w:hRule="atLeast"/>
         </w:trPr>
@@ -16243,16 +16083,6 @@
         <w:gridCol w:w="1452"/>
       </w:tblGrid>
       <w:tr>
-        <w:tblPrEx>
-          <w:tblBorders>
-            <w:top w:val="single" w:color="2B2B2B" w:sz="6" w:space="0"/>
-            <w:left w:val="single" w:color="2B2B2B" w:sz="6" w:space="0"/>
-            <w:bottom w:val="single" w:color="2B2B2B" w:sz="6" w:space="0"/>
-            <w:right w:val="single" w:color="2B2B2B" w:sz="6" w:space="0"/>
-            <w:insideH w:val="single" w:color="2B2B2B" w:sz="6" w:space="0"/>
-            <w:insideV w:val="single" w:color="2B2B2B" w:sz="6" w:space="0"/>
-          </w:tblBorders>
-        </w:tblPrEx>
         <w:trPr>
           <w:trHeight w:val="345" w:hRule="atLeast"/>
         </w:trPr>
@@ -16811,6 +16641,30 @@
           <w:sz w:val="36"/>
         </w:rPr>
         <w:t>${caiwu_pic}</w:t>
+      </w:r>
+    </w:p>
+    <w:p>
+      <w:pPr>
+        <w:pStyle w:val="9"/>
+        <w:numPr>
+          <w:ilvl w:val="0"/>
+          <w:numId w:val="0"/>
+        </w:numPr>
+        <w:tabs>
+          <w:tab w:val="left" w:pos="404"/>
+        </w:tabs>
+        <w:spacing w:before="204" w:after="0" w:line="240" w:lineRule="auto"/>
+        <w:ind w:left="101" w:leftChars="0" w:right="0" w:rightChars="0"/>
+        <w:jc w:val="left"/>
+        <w:rPr>
+          <w:sz w:val="36"/>
+        </w:rPr>
+      </w:pPr>
+      <w:r>
+        <w:rPr>
+          <w:sz w:val="36"/>
+        </w:rPr>
+        <w:t>${caiwu_oneSaid}</w:t>
       </w:r>
     </w:p>
     <w:p>
@@ -16877,6 +16731,137 @@
         <w:gridCol w:w="7202"/>
       </w:tblGrid>
       <w:tr>
+        <w:trPr>
+          <w:trHeight w:val="1029" w:hRule="atLeast"/>
+        </w:trPr>
+        <w:tc>
+          <w:tcPr>
+            <w:tcW w:w="444" w:type="dxa"/>
+            <w:tcBorders>
+              <w:right w:val="single" w:color="7F7F7F" w:sz="6" w:space="0"/>
+            </w:tcBorders>
+            <w:shd w:val="clear" w:color="auto" w:fill="EEEEEE"/>
+          </w:tcPr>
+          <w:p>
+            <w:pPr>
+              <w:pStyle w:val="8"/>
+              <w:spacing w:before="7"/>
+              <w:rPr>
+                <w:sz w:val="20"/>
+              </w:rPr>
+            </w:pPr>
+          </w:p>
+          <w:p>
+            <w:pPr>
+              <w:pStyle w:val="8"/>
+              <w:spacing w:line="225" w:lineRule="auto"/>
+              <w:ind w:left="124" w:right="110"/>
+              <w:rPr>
+                <w:sz w:val="19"/>
+              </w:rPr>
+            </w:pPr>
+            <w:r>
+              <w:rPr>
+                <w:color w:val="333333"/>
+                <w:sz w:val="19"/>
+              </w:rPr>
+              <w:t>序号</w:t>
+            </w:r>
+          </w:p>
+        </w:tc>
+        <w:tc>
+          <w:tcPr>
+            <w:tcW w:w="456" w:type="dxa"/>
+            <w:tcBorders>
+              <w:left w:val="single" w:color="7F7F7F" w:sz="6" w:space="0"/>
+              <w:right w:val="single" w:color="7F7F7F" w:sz="6" w:space="0"/>
+            </w:tcBorders>
+            <w:shd w:val="clear" w:color="auto" w:fill="EEEEEE"/>
+          </w:tcPr>
+          <w:p>
+            <w:pPr>
+              <w:pStyle w:val="8"/>
+              <w:spacing w:before="36" w:line="225" w:lineRule="auto"/>
+              <w:ind w:left="130" w:right="116"/>
+              <w:jc w:val="both"/>
+              <w:rPr>
+                <w:sz w:val="19"/>
+              </w:rPr>
+            </w:pPr>
+            <w:r>
+              <w:rPr>
+                <w:color w:val="333333"/>
+                <w:sz w:val="19"/>
+              </w:rPr>
+              <w:t>产品名称</w:t>
+            </w:r>
+          </w:p>
+        </w:tc>
+        <w:tc>
+          <w:tcPr>
+            <w:tcW w:w="444" w:type="dxa"/>
+            <w:tcBorders>
+              <w:left w:val="single" w:color="7F7F7F" w:sz="6" w:space="0"/>
+              <w:right w:val="single" w:color="7F7F7F" w:sz="6" w:space="0"/>
+            </w:tcBorders>
+            <w:shd w:val="clear" w:color="auto" w:fill="EEEEEE"/>
+          </w:tcPr>
+          <w:p>
+            <w:pPr>
+              <w:pStyle w:val="8"/>
+              <w:spacing w:before="36" w:line="225" w:lineRule="auto"/>
+              <w:ind w:left="124" w:right="110"/>
+              <w:jc w:val="both"/>
+              <w:rPr>
+                <w:sz w:val="19"/>
+              </w:rPr>
+            </w:pPr>
+            <w:r>
+              <w:rPr>
+                <w:color w:val="333333"/>
+                <w:sz w:val="19"/>
+              </w:rPr>
+              <w:t>产品领域</w:t>
+            </w:r>
+          </w:p>
+        </w:tc>
+        <w:tc>
+          <w:tcPr>
+            <w:tcW w:w="7202" w:type="dxa"/>
+            <w:tcBorders>
+              <w:left w:val="single" w:color="7F7F7F" w:sz="6" w:space="0"/>
+            </w:tcBorders>
+            <w:shd w:val="clear" w:color="auto" w:fill="EEEEEE"/>
+          </w:tcPr>
+          <w:p>
+            <w:pPr>
+              <w:pStyle w:val="8"/>
+              <w:rPr>
+                <w:sz w:val="18"/>
+              </w:rPr>
+            </w:pPr>
+          </w:p>
+          <w:p>
+            <w:pPr>
+              <w:pStyle w:val="8"/>
+              <w:spacing w:before="130"/>
+              <w:ind w:left="1014" w:right="1002"/>
+              <w:jc w:val="center"/>
+              <w:rPr>
+                <w:sz w:val="19"/>
+              </w:rPr>
+            </w:pPr>
+            <w:r>
+              <w:rPr>
+                <w:color w:val="333333"/>
+                <w:sz w:val="19"/>
+              </w:rPr>
+              <w:t>产品描述</w:t>
+            </w:r>
+          </w:p>
+        </w:tc>
+      </w:tr>
+      <w:tr>
         <w:tblPrEx>
           <w:tblBorders>
             <w:top w:val="single" w:color="2B2B2B" w:sz="6" w:space="0"/>
@@ -16887,137 +16872,6 @@
             <w:insideV w:val="single" w:color="2B2B2B" w:sz="6" w:space="0"/>
           </w:tblBorders>
         </w:tblPrEx>
-        <w:trPr>
-          <w:trHeight w:val="1029" w:hRule="atLeast"/>
-        </w:trPr>
-        <w:tc>
-          <w:tcPr>
-            <w:tcW w:w="444" w:type="dxa"/>
-            <w:tcBorders>
-              <w:right w:val="single" w:color="7F7F7F" w:sz="6" w:space="0"/>
-            </w:tcBorders>
-            <w:shd w:val="clear" w:color="auto" w:fill="EEEEEE"/>
-          </w:tcPr>
-          <w:p>
-            <w:pPr>
-              <w:pStyle w:val="8"/>
-              <w:spacing w:before="7"/>
-              <w:rPr>
-                <w:sz w:val="20"/>
-              </w:rPr>
-            </w:pPr>
-          </w:p>
-          <w:p>
-            <w:pPr>
-              <w:pStyle w:val="8"/>
-              <w:spacing w:line="225" w:lineRule="auto"/>
-              <w:ind w:left="124" w:right="110"/>
-              <w:rPr>
-                <w:sz w:val="19"/>
-              </w:rPr>
-            </w:pPr>
-            <w:r>
-              <w:rPr>
-                <w:color w:val="333333"/>
-                <w:sz w:val="19"/>
-              </w:rPr>
-              <w:t>序号</w:t>
-            </w:r>
-          </w:p>
-        </w:tc>
-        <w:tc>
-          <w:tcPr>
-            <w:tcW w:w="456" w:type="dxa"/>
-            <w:tcBorders>
-              <w:left w:val="single" w:color="7F7F7F" w:sz="6" w:space="0"/>
-              <w:right w:val="single" w:color="7F7F7F" w:sz="6" w:space="0"/>
-            </w:tcBorders>
-            <w:shd w:val="clear" w:color="auto" w:fill="EEEEEE"/>
-          </w:tcPr>
-          <w:p>
-            <w:pPr>
-              <w:pStyle w:val="8"/>
-              <w:spacing w:before="36" w:line="225" w:lineRule="auto"/>
-              <w:ind w:left="130" w:right="116"/>
-              <w:jc w:val="both"/>
-              <w:rPr>
-                <w:sz w:val="19"/>
-              </w:rPr>
-            </w:pPr>
-            <w:r>
-              <w:rPr>
-                <w:color w:val="333333"/>
-                <w:sz w:val="19"/>
-              </w:rPr>
-              <w:t>产品名称</w:t>
-            </w:r>
-          </w:p>
-        </w:tc>
-        <w:tc>
-          <w:tcPr>
-            <w:tcW w:w="444" w:type="dxa"/>
-            <w:tcBorders>
-              <w:left w:val="single" w:color="7F7F7F" w:sz="6" w:space="0"/>
-              <w:right w:val="single" w:color="7F7F7F" w:sz="6" w:space="0"/>
-            </w:tcBorders>
-            <w:shd w:val="clear" w:color="auto" w:fill="EEEEEE"/>
-          </w:tcPr>
-          <w:p>
-            <w:pPr>
-              <w:pStyle w:val="8"/>
-              <w:spacing w:before="36" w:line="225" w:lineRule="auto"/>
-              <w:ind w:left="124" w:right="110"/>
-              <w:jc w:val="both"/>
-              <w:rPr>
-                <w:sz w:val="19"/>
-              </w:rPr>
-            </w:pPr>
-            <w:r>
-              <w:rPr>
-                <w:color w:val="333333"/>
-                <w:sz w:val="19"/>
-              </w:rPr>
-              <w:t>产品领域</w:t>
-            </w:r>
-          </w:p>
-        </w:tc>
-        <w:tc>
-          <w:tcPr>
-            <w:tcW w:w="7202" w:type="dxa"/>
-            <w:tcBorders>
-              <w:left w:val="single" w:color="7F7F7F" w:sz="6" w:space="0"/>
-            </w:tcBorders>
-            <w:shd w:val="clear" w:color="auto" w:fill="EEEEEE"/>
-          </w:tcPr>
-          <w:p>
-            <w:pPr>
-              <w:pStyle w:val="8"/>
-              <w:rPr>
-                <w:sz w:val="18"/>
-              </w:rPr>
-            </w:pPr>
-          </w:p>
-          <w:p>
-            <w:pPr>
-              <w:pStyle w:val="8"/>
-              <w:spacing w:before="130"/>
-              <w:ind w:left="1014" w:right="1002"/>
-              <w:jc w:val="center"/>
-              <w:rPr>
-                <w:sz w:val="19"/>
-              </w:rPr>
-            </w:pPr>
-            <w:r>
-              <w:rPr>
-                <w:color w:val="333333"/>
-                <w:sz w:val="19"/>
-              </w:rPr>
-              <w:t>产品描述</w:t>
-            </w:r>
-          </w:p>
-        </w:tc>
-      </w:tr>
-      <w:tr>
         <w:trPr>
           <w:trHeight w:val="1029" w:hRule="atLeast"/>
         </w:trPr>
@@ -18008,6 +17862,16 @@
         <w:gridCol w:w="973"/>
       </w:tblGrid>
       <w:tr>
+        <w:tblPrEx>
+          <w:tblBorders>
+            <w:top w:val="single" w:color="2B2B2B" w:sz="6" w:space="0"/>
+            <w:left w:val="single" w:color="2B2B2B" w:sz="6" w:space="0"/>
+            <w:bottom w:val="single" w:color="2B2B2B" w:sz="6" w:space="0"/>
+            <w:right w:val="single" w:color="2B2B2B" w:sz="6" w:space="0"/>
+            <w:insideH w:val="single" w:color="2B2B2B" w:sz="6" w:space="0"/>
+            <w:insideV w:val="single" w:color="2B2B2B" w:sz="6" w:space="0"/>
+          </w:tblBorders>
+        </w:tblPrEx>
         <w:trPr>
           <w:trHeight w:val="345" w:hRule="atLeast"/>
         </w:trPr>
@@ -18530,6 +18394,16 @@
         <w:gridCol w:w="973"/>
       </w:tblGrid>
       <w:tr>
+        <w:tblPrEx>
+          <w:tblBorders>
+            <w:top w:val="single" w:color="2B2B2B" w:sz="6" w:space="0"/>
+            <w:left w:val="single" w:color="2B2B2B" w:sz="6" w:space="0"/>
+            <w:bottom w:val="single" w:color="2B2B2B" w:sz="6" w:space="0"/>
+            <w:right w:val="single" w:color="2B2B2B" w:sz="6" w:space="0"/>
+            <w:insideH w:val="single" w:color="2B2B2B" w:sz="6" w:space="0"/>
+            <w:insideV w:val="single" w:color="2B2B2B" w:sz="6" w:space="0"/>
+          </w:tblBorders>
+        </w:tblPrEx>
         <w:trPr>
           <w:trHeight w:val="573" w:hRule="atLeast"/>
         </w:trPr>
@@ -19187,6 +19061,16 @@
         <w:gridCol w:w="1788"/>
       </w:tblGrid>
       <w:tr>
+        <w:tblPrEx>
+          <w:tblBorders>
+            <w:top w:val="single" w:color="2B2B2B" w:sz="6" w:space="0"/>
+            <w:left w:val="single" w:color="2B2B2B" w:sz="6" w:space="0"/>
+            <w:bottom w:val="single" w:color="2B2B2B" w:sz="6" w:space="0"/>
+            <w:right w:val="single" w:color="2B2B2B" w:sz="6" w:space="0"/>
+            <w:insideH w:val="single" w:color="2B2B2B" w:sz="6" w:space="0"/>
+            <w:insideV w:val="single" w:color="2B2B2B" w:sz="6" w:space="0"/>
+          </w:tblBorders>
+        </w:tblPrEx>
         <w:trPr>
           <w:trHeight w:val="345" w:hRule="atLeast"/>
         </w:trPr>
@@ -20835,6 +20719,32 @@
           <w:sz w:val="36"/>
         </w:rPr>
       </w:pPr>
+      <w:r>
+        <w:rPr>
+          <w:sz w:val="36"/>
+        </w:rPr>
+        <w:t>${nsxydj_oneSaid}</w:t>
+      </w:r>
+    </w:p>
+    <w:p>
+      <w:pPr>
+        <w:pStyle w:val="9"/>
+        <w:numPr>
+          <w:ilvl w:val="0"/>
+          <w:numId w:val="0"/>
+        </w:numPr>
+        <w:tabs>
+          <w:tab w:val="left" w:pos="404"/>
+        </w:tabs>
+        <w:spacing w:before="204" w:after="0" w:line="240" w:lineRule="auto"/>
+        <w:ind w:left="101" w:leftChars="0" w:right="0" w:rightChars="0"/>
+        <w:jc w:val="left"/>
+        <w:rPr>
+          <w:sz w:val="36"/>
+        </w:rPr>
+      </w:pPr>
+      <w:bookmarkStart w:id="0" w:name="_GoBack"/>
+      <w:bookmarkEnd w:id="0"/>
     </w:p>
     <w:p>
       <w:pPr>
@@ -20942,613 +20852,6 @@
         <w:pStyle w:val="4"/>
         <w:rPr>
           <w:sz w:val="8"/>
-        </w:rPr>
-      </w:pPr>
-    </w:p>
-    <w:tbl>
-      <w:tblPr>
-        <w:tblStyle w:val="6"/>
-        <w:tblW w:w="0" w:type="auto"/>
-        <w:tblInd w:w="117" w:type="dxa"/>
-        <w:tblBorders>
-          <w:top w:val="single" w:color="2B2B2B" w:sz="6" w:space="0"/>
-          <w:left w:val="single" w:color="2B2B2B" w:sz="6" w:space="0"/>
-          <w:bottom w:val="single" w:color="2B2B2B" w:sz="6" w:space="0"/>
-          <w:right w:val="single" w:color="2B2B2B" w:sz="6" w:space="0"/>
-          <w:insideH w:val="single" w:color="2B2B2B" w:sz="6" w:space="0"/>
-          <w:insideV w:val="single" w:color="2B2B2B" w:sz="6" w:space="0"/>
-        </w:tblBorders>
-        <w:tblLayout w:type="fixed"/>
-        <w:tblCellMar>
-          <w:top w:w="0" w:type="dxa"/>
-          <w:left w:w="0" w:type="dxa"/>
-          <w:bottom w:w="0" w:type="dxa"/>
-          <w:right w:w="0" w:type="dxa"/>
-        </w:tblCellMar>
-      </w:tblPr>
-      <w:tblGrid>
-        <w:gridCol w:w="912"/>
-        <w:gridCol w:w="1740"/>
-        <w:gridCol w:w="1464"/>
-        <w:gridCol w:w="1476"/>
-        <w:gridCol w:w="1476"/>
-        <w:gridCol w:w="1476"/>
-      </w:tblGrid>
-      <w:tr>
-        <w:trPr>
-          <w:trHeight w:val="345" w:hRule="atLeast"/>
-        </w:trPr>
-        <w:tc>
-          <w:tcPr>
-            <w:tcW w:w="912" w:type="dxa"/>
-            <w:tcBorders>
-              <w:right w:val="single" w:color="7F7F7F" w:sz="6" w:space="0"/>
-            </w:tcBorders>
-            <w:shd w:val="clear" w:color="auto" w:fill="EEEEEE"/>
-          </w:tcPr>
-          <w:p>
-            <w:pPr>
-              <w:pStyle w:val="8"/>
-              <w:spacing w:before="24"/>
-              <w:ind w:left="262"/>
-              <w:rPr>
-                <w:sz w:val="19"/>
-              </w:rPr>
-            </w:pPr>
-            <w:r>
-              <w:rPr>
-                <w:color w:val="333333"/>
-                <w:sz w:val="19"/>
-              </w:rPr>
-              <w:t>序号</w:t>
-            </w:r>
-          </w:p>
-        </w:tc>
-        <w:tc>
-          <w:tcPr>
-            <w:tcW w:w="1740" w:type="dxa"/>
-            <w:tcBorders>
-              <w:left w:val="single" w:color="7F7F7F" w:sz="6" w:space="0"/>
-              <w:right w:val="single" w:color="7F7F7F" w:sz="6" w:space="0"/>
-            </w:tcBorders>
-            <w:shd w:val="clear" w:color="auto" w:fill="EEEEEE"/>
-          </w:tcPr>
-          <w:p>
-            <w:pPr>
-              <w:pStyle w:val="8"/>
-              <w:spacing w:before="24"/>
-              <w:ind w:left="388"/>
-              <w:rPr>
-                <w:sz w:val="19"/>
-              </w:rPr>
-            </w:pPr>
-            <w:r>
-              <w:rPr>
-                <w:color w:val="333333"/>
-                <w:sz w:val="19"/>
-              </w:rPr>
-              <w:t>税务登记号</w:t>
-            </w:r>
-          </w:p>
-        </w:tc>
-        <w:tc>
-          <w:tcPr>
-            <w:tcW w:w="1464" w:type="dxa"/>
-            <w:tcBorders>
-              <w:left w:val="single" w:color="7F7F7F" w:sz="6" w:space="0"/>
-              <w:right w:val="single" w:color="7F7F7F" w:sz="6" w:space="0"/>
-            </w:tcBorders>
-            <w:shd w:val="clear" w:color="auto" w:fill="EEEEEE"/>
-          </w:tcPr>
-          <w:p>
-            <w:pPr>
-              <w:pStyle w:val="8"/>
-              <w:spacing w:before="24"/>
-              <w:ind w:left="347"/>
-              <w:rPr>
-                <w:sz w:val="19"/>
-              </w:rPr>
-            </w:pPr>
-            <w:r>
-              <w:rPr>
-                <w:color w:val="333333"/>
-                <w:sz w:val="19"/>
-              </w:rPr>
-              <w:t>评定时间</w:t>
-            </w:r>
-          </w:p>
-        </w:tc>
-        <w:tc>
-          <w:tcPr>
-            <w:tcW w:w="1476" w:type="dxa"/>
-            <w:tcBorders>
-              <w:left w:val="single" w:color="7F7F7F" w:sz="6" w:space="0"/>
-              <w:right w:val="single" w:color="7F7F7F" w:sz="6" w:space="0"/>
-            </w:tcBorders>
-            <w:shd w:val="clear" w:color="auto" w:fill="EEEEEE"/>
-          </w:tcPr>
-          <w:p>
-            <w:pPr>
-              <w:pStyle w:val="8"/>
-              <w:spacing w:before="24"/>
-              <w:ind w:left="353"/>
-              <w:rPr>
-                <w:sz w:val="19"/>
-              </w:rPr>
-            </w:pPr>
-            <w:r>
-              <w:rPr>
-                <w:color w:val="333333"/>
-                <w:sz w:val="19"/>
-              </w:rPr>
-              <w:t>发布时间</w:t>
-            </w:r>
-          </w:p>
-        </w:tc>
-        <w:tc>
-          <w:tcPr>
-            <w:tcW w:w="1476" w:type="dxa"/>
-            <w:tcBorders>
-              <w:left w:val="single" w:color="7F7F7F" w:sz="6" w:space="0"/>
-              <w:right w:val="single" w:color="7F7F7F" w:sz="6" w:space="0"/>
-            </w:tcBorders>
-            <w:shd w:val="clear" w:color="auto" w:fill="EEEEEE"/>
-          </w:tcPr>
-          <w:p>
-            <w:pPr>
-              <w:pStyle w:val="8"/>
-              <w:spacing w:before="24"/>
-              <w:ind w:left="354"/>
-              <w:rPr>
-                <w:sz w:val="19"/>
-              </w:rPr>
-            </w:pPr>
-            <w:r>
-              <w:rPr>
-                <w:color w:val="333333"/>
-                <w:sz w:val="19"/>
-              </w:rPr>
-              <w:t>事件名称</w:t>
-            </w:r>
-          </w:p>
-        </w:tc>
-        <w:tc>
-          <w:tcPr>
-            <w:tcW w:w="1476" w:type="dxa"/>
-            <w:tcBorders>
-              <w:left w:val="single" w:color="7F7F7F" w:sz="6" w:space="0"/>
-            </w:tcBorders>
-            <w:shd w:val="clear" w:color="auto" w:fill="EEEEEE"/>
-          </w:tcPr>
-          <w:p>
-            <w:pPr>
-              <w:pStyle w:val="8"/>
-              <w:spacing w:before="24"/>
-              <w:ind w:left="354"/>
-              <w:rPr>
-                <w:sz w:val="19"/>
-              </w:rPr>
-            </w:pPr>
-            <w:r>
-              <w:rPr>
-                <w:color w:val="333333"/>
-                <w:sz w:val="19"/>
-              </w:rPr>
-              <w:t>管理机关</w:t>
-            </w:r>
-          </w:p>
-        </w:tc>
-      </w:tr>
-      <w:tr>
-        <w:tblPrEx>
-          <w:tblBorders>
-            <w:top w:val="single" w:color="2B2B2B" w:sz="6" w:space="0"/>
-            <w:left w:val="single" w:color="2B2B2B" w:sz="6" w:space="0"/>
-            <w:bottom w:val="single" w:color="2B2B2B" w:sz="6" w:space="0"/>
-            <w:right w:val="single" w:color="2B2B2B" w:sz="6" w:space="0"/>
-            <w:insideH w:val="single" w:color="2B2B2B" w:sz="6" w:space="0"/>
-            <w:insideV w:val="single" w:color="2B2B2B" w:sz="6" w:space="0"/>
-          </w:tblBorders>
-        </w:tblPrEx>
-        <w:trPr>
-          <w:trHeight w:val="345" w:hRule="atLeast"/>
-        </w:trPr>
-        <w:tc>
-          <w:tcPr>
-            <w:tcW w:w="912" w:type="dxa"/>
-            <w:tcBorders>
-              <w:right w:val="single" w:color="7F7F7F" w:sz="6" w:space="0"/>
-            </w:tcBorders>
-            <w:shd w:val="clear" w:color="auto" w:fill="auto"/>
-          </w:tcPr>
-          <w:p>
-            <w:pPr>
-              <w:pStyle w:val="8"/>
-              <w:spacing w:before="24"/>
-              <w:ind w:left="262"/>
-              <w:rPr>
-                <w:color w:val="333333"/>
-                <w:sz w:val="19"/>
-              </w:rPr>
-            </w:pPr>
-            <w:r>
-              <w:rPr>
-                <w:color w:val="333333"/>
-                <w:sz w:val="19"/>
-              </w:rPr>
-              <w:t>${swxk_no}</w:t>
-            </w:r>
-          </w:p>
-        </w:tc>
-        <w:tc>
-          <w:tcPr>
-            <w:tcW w:w="1740" w:type="dxa"/>
-            <w:tcBorders>
-              <w:left w:val="single" w:color="7F7F7F" w:sz="6" w:space="0"/>
-              <w:right w:val="single" w:color="7F7F7F" w:sz="6" w:space="0"/>
-            </w:tcBorders>
-            <w:shd w:val="clear" w:color="auto" w:fill="auto"/>
-          </w:tcPr>
-          <w:p>
-            <w:pPr>
-              <w:pStyle w:val="8"/>
-              <w:spacing w:before="24"/>
-              <w:ind w:left="388"/>
-              <w:rPr>
-                <w:color w:val="333333"/>
-                <w:sz w:val="19"/>
-              </w:rPr>
-            </w:pPr>
-            <w:r>
-              <w:rPr>
-                <w:color w:val="333333"/>
-                <w:sz w:val="19"/>
-              </w:rPr>
-              <w:t>${</w:t>
-            </w:r>
-            <w:r>
-              <w:rPr>
-                <w:rFonts w:hint="eastAsia"/>
-                <w:color w:val="333333"/>
-                <w:sz w:val="19"/>
-              </w:rPr>
-              <w:t>SHXYDM</w:t>
-            </w:r>
-            <w:r>
-              <w:rPr>
-                <w:color w:val="333333"/>
-                <w:sz w:val="19"/>
-              </w:rPr>
-              <w:t>}</w:t>
-            </w:r>
-          </w:p>
-        </w:tc>
-        <w:tc>
-          <w:tcPr>
-            <w:tcW w:w="1464" w:type="dxa"/>
-            <w:tcBorders>
-              <w:left w:val="single" w:color="7F7F7F" w:sz="6" w:space="0"/>
-              <w:right w:val="single" w:color="7F7F7F" w:sz="6" w:space="0"/>
-            </w:tcBorders>
-            <w:shd w:val="clear" w:color="auto" w:fill="auto"/>
-          </w:tcPr>
-          <w:p>
-            <w:pPr>
-              <w:pStyle w:val="8"/>
-              <w:spacing w:before="24"/>
-              <w:ind w:left="347"/>
-              <w:rPr>
-                <w:color w:val="333333"/>
-                <w:sz w:val="19"/>
-              </w:rPr>
-            </w:pPr>
-            <w:r>
-              <w:rPr>
-                <w:color w:val="333333"/>
-                <w:sz w:val="19"/>
-              </w:rPr>
-              <w:t>${swxk_</w:t>
-            </w:r>
-            <w:r>
-              <w:rPr>
-                <w:rFonts w:hint="eastAsia"/>
-                <w:color w:val="333333"/>
-                <w:sz w:val="19"/>
-              </w:rPr>
-              <w:t>sortTimeString</w:t>
-            </w:r>
-            <w:r>
-              <w:rPr>
-                <w:color w:val="333333"/>
-                <w:sz w:val="19"/>
-              </w:rPr>
-              <w:t>}</w:t>
-            </w:r>
-          </w:p>
-        </w:tc>
-        <w:tc>
-          <w:tcPr>
-            <w:tcW w:w="1476" w:type="dxa"/>
-            <w:tcBorders>
-              <w:left w:val="single" w:color="7F7F7F" w:sz="6" w:space="0"/>
-              <w:right w:val="single" w:color="7F7F7F" w:sz="6" w:space="0"/>
-            </w:tcBorders>
-            <w:shd w:val="clear" w:color="auto" w:fill="auto"/>
-          </w:tcPr>
-          <w:p>
-            <w:pPr>
-              <w:pStyle w:val="8"/>
-              <w:spacing w:before="24"/>
-              <w:ind w:left="353"/>
-              <w:rPr>
-                <w:color w:val="333333"/>
-                <w:sz w:val="19"/>
-              </w:rPr>
-            </w:pPr>
-            <w:r>
-              <w:rPr>
-                <w:color w:val="333333"/>
-                <w:sz w:val="19"/>
-              </w:rPr>
-              <w:t>${swxk_</w:t>
-            </w:r>
-            <w:r>
-              <w:rPr>
-                <w:rFonts w:hint="eastAsia"/>
-                <w:color w:val="333333"/>
-                <w:sz w:val="19"/>
-              </w:rPr>
-              <w:t>postTime</w:t>
-            </w:r>
-            <w:r>
-              <w:rPr>
-                <w:color w:val="333333"/>
-                <w:sz w:val="19"/>
-              </w:rPr>
-              <w:t>}</w:t>
-            </w:r>
-          </w:p>
-        </w:tc>
-        <w:tc>
-          <w:tcPr>
-            <w:tcW w:w="1476" w:type="dxa"/>
-            <w:tcBorders>
-              <w:left w:val="single" w:color="7F7F7F" w:sz="6" w:space="0"/>
-              <w:right w:val="single" w:color="7F7F7F" w:sz="6" w:space="0"/>
-            </w:tcBorders>
-            <w:shd w:val="clear" w:color="auto" w:fill="auto"/>
-          </w:tcPr>
-          <w:p>
-            <w:pPr>
-              <w:pStyle w:val="8"/>
-              <w:spacing w:before="24"/>
-              <w:ind w:left="354"/>
-              <w:rPr>
-                <w:color w:val="333333"/>
-                <w:sz w:val="19"/>
-              </w:rPr>
-            </w:pPr>
-            <w:r>
-              <w:rPr>
-                <w:color w:val="333333"/>
-                <w:sz w:val="19"/>
-              </w:rPr>
-              <w:t>${swxk_</w:t>
-            </w:r>
-            <w:r>
-              <w:rPr>
-                <w:rFonts w:hint="eastAsia"/>
-                <w:color w:val="333333"/>
-                <w:sz w:val="19"/>
-              </w:rPr>
-              <w:t>eventName</w:t>
-            </w:r>
-            <w:r>
-              <w:rPr>
-                <w:color w:val="333333"/>
-                <w:sz w:val="19"/>
-              </w:rPr>
-              <w:t>}</w:t>
-            </w:r>
-          </w:p>
-        </w:tc>
-        <w:tc>
-          <w:tcPr>
-            <w:tcW w:w="1476" w:type="dxa"/>
-            <w:tcBorders>
-              <w:left w:val="single" w:color="7F7F7F" w:sz="6" w:space="0"/>
-            </w:tcBorders>
-            <w:shd w:val="clear" w:color="auto" w:fill="auto"/>
-          </w:tcPr>
-          <w:p>
-            <w:pPr>
-              <w:pStyle w:val="8"/>
-              <w:spacing w:before="24"/>
-              <w:ind w:left="354"/>
-              <w:rPr>
-                <w:color w:val="333333"/>
-                <w:sz w:val="19"/>
-              </w:rPr>
-            </w:pPr>
-            <w:r>
-              <w:rPr>
-                <w:color w:val="333333"/>
-                <w:sz w:val="19"/>
-              </w:rPr>
-              <w:t>${swxk_</w:t>
-            </w:r>
-            <w:r>
-              <w:rPr>
-                <w:rFonts w:hint="eastAsia"/>
-                <w:color w:val="333333"/>
-                <w:sz w:val="19"/>
-              </w:rPr>
-              <w:t>authority</w:t>
-            </w:r>
-            <w:r>
-              <w:rPr>
-                <w:color w:val="333333"/>
-                <w:sz w:val="19"/>
-              </w:rPr>
-              <w:t>}</w:t>
-            </w:r>
-          </w:p>
-        </w:tc>
-      </w:tr>
-    </w:tbl>
-    <w:p>
-      <w:pPr>
-        <w:pStyle w:val="9"/>
-        <w:numPr>
-          <w:ilvl w:val="0"/>
-          <w:numId w:val="0"/>
-        </w:numPr>
-        <w:tabs>
-          <w:tab w:val="left" w:pos="404"/>
-        </w:tabs>
-        <w:spacing w:before="204" w:after="0" w:line="240" w:lineRule="auto"/>
-        <w:ind w:left="101" w:leftChars="0" w:right="0" w:rightChars="0"/>
-        <w:jc w:val="left"/>
-        <w:rPr>
-          <w:sz w:val="36"/>
-        </w:rPr>
-      </w:pPr>
-    </w:p>
-    <w:p>
-      <w:pPr>
-        <w:pStyle w:val="9"/>
-        <w:numPr>
-          <w:ilvl w:val="0"/>
-          <w:numId w:val="0"/>
-        </w:numPr>
-        <w:tabs>
-          <w:tab w:val="left" w:pos="404"/>
-        </w:tabs>
-        <w:spacing w:before="204" w:after="0" w:line="240" w:lineRule="auto"/>
-        <w:ind w:left="101" w:leftChars="0" w:right="0" w:rightChars="0"/>
-        <w:jc w:val="left"/>
-        <w:rPr>
-          <w:sz w:val="36"/>
-        </w:rPr>
-      </w:pPr>
-    </w:p>
-    <w:p>
-      <w:pPr>
-        <w:pStyle w:val="9"/>
-        <w:numPr>
-          <w:ilvl w:val="0"/>
-          <w:numId w:val="0"/>
-        </w:numPr>
-        <w:tabs>
-          <w:tab w:val="left" w:pos="404"/>
-        </w:tabs>
-        <w:spacing w:before="204" w:after="0" w:line="240" w:lineRule="auto"/>
-        <w:ind w:left="101" w:leftChars="0" w:right="0" w:rightChars="0"/>
-        <w:jc w:val="left"/>
-        <w:rPr>
-          <w:sz w:val="36"/>
-        </w:rPr>
-      </w:pPr>
-    </w:p>
-    <w:p>
-      <w:pPr>
-        <w:pStyle w:val="3"/>
-        <w:numPr>
-          <w:ilvl w:val="1"/>
-          <w:numId w:val="1"/>
-        </w:numPr>
-        <w:tabs>
-          <w:tab w:val="left" w:pos="583"/>
-        </w:tabs>
-        <w:spacing w:before="0" w:after="0" w:line="240" w:lineRule="auto"/>
-        <w:ind w:left="582" w:right="0" w:hanging="481"/>
-        <w:jc w:val="left"/>
-      </w:pPr>
-      <w:r>
-        <w:t>认证登记信息</w:t>
-      </w:r>
-    </w:p>
-    <w:p>
-      <w:pPr>
-        <w:pStyle w:val="4"/>
-        <w:spacing w:before="57" w:line="196" w:lineRule="auto"/>
-        <w:ind w:left="102" w:right="228"/>
-        <w:rPr>
-          <w:rFonts w:hint="eastAsia" w:ascii="Arial Unicode MS" w:eastAsia="Arial Unicode MS"/>
-        </w:rPr>
-      </w:pPr>
-      <w:r>
-        <w:rPr>
-          <w:spacing w:val="-13"/>
-          <w:w w:val="105"/>
-        </w:rPr>
-        <w:t>认证登记信息 ${swdj_total}</w:t>
-      </w:r>
-      <w:r>
-        <w:rPr>
-          <w:rFonts w:hint="eastAsia" w:ascii="Arial Unicode MS" w:eastAsia="Arial Unicode MS"/>
-          <w:w w:val="105"/>
-        </w:rPr>
-        <w:t xml:space="preserve"> </w:t>
-      </w:r>
-      <w:r>
-        <w:rPr>
-          <w:spacing w:val="-9"/>
-          <w:w w:val="105"/>
-        </w:rPr>
-        <w:t xml:space="preserve">项，报告中提供最新的 </w:t>
-      </w:r>
-      <w:r>
-        <w:rPr>
-          <w:rFonts w:hint="eastAsia" w:ascii="Arial Unicode MS" w:eastAsia="Arial Unicode MS"/>
-          <w:w w:val="105"/>
-        </w:rPr>
-        <w:t xml:space="preserve">20 </w:t>
-      </w:r>
-      <w:r>
-        <w:rPr>
-          <w:spacing w:val="-1"/>
-          <w:w w:val="105"/>
-        </w:rPr>
-        <w:t>条记录，如需更多信息登录每日信动查询平台</w:t>
-      </w:r>
-      <w:r>
-        <w:rPr>
-          <w:w w:val="105"/>
-        </w:rPr>
-        <w:t>查看。</w:t>
-      </w:r>
-      <w:r>
-        <w:fldChar w:fldCharType="begin"/>
-      </w:r>
-      <w:r>
-        <w:instrText xml:space="preserve"> HYPERLINK "http://www.meirixindong.com/" \h </w:instrText>
-      </w:r>
-      <w:r>
-        <w:fldChar w:fldCharType="separate"/>
-      </w:r>
-      <w:r>
-        <w:rPr>
-          <w:rFonts w:hint="eastAsia" w:ascii="Arial Unicode MS" w:eastAsia="Arial Unicode MS"/>
-          <w:w w:val="105"/>
-        </w:rPr>
-        <w:t>www.meirixindong.com</w:t>
-      </w:r>
-      <w:r>
-        <w:rPr>
-          <w:rFonts w:hint="eastAsia" w:ascii="Arial Unicode MS" w:eastAsia="Arial Unicode MS"/>
-          <w:w w:val="105"/>
-        </w:rPr>
-        <w:fldChar w:fldCharType="end"/>
-      </w:r>
-    </w:p>
-    <w:p>
-      <w:pPr>
-        <w:pStyle w:val="4"/>
-        <w:spacing w:before="1"/>
-        <w:rPr>
-          <w:rFonts w:ascii="Arial Unicode MS"/>
-          <w:sz w:val="7"/>
         </w:rPr>
       </w:pPr>
     </w:p>
@@ -21599,7 +20902,6 @@
           <w:tcPr>
             <w:tcW w:w="912" w:type="dxa"/>
             <w:tcBorders>
-              <w:bottom w:val="single" w:color="7F7F7F" w:sz="6" w:space="0"/>
               <w:right w:val="single" w:color="7F7F7F" w:sz="6" w:space="0"/>
             </w:tcBorders>
             <w:shd w:val="clear" w:color="auto" w:fill="EEEEEE"/>
@@ -21608,8 +20910,7 @@
             <w:pPr>
               <w:pStyle w:val="8"/>
               <w:spacing w:before="24"/>
-              <w:ind w:left="244" w:right="232"/>
-              <w:jc w:val="center"/>
+              <w:ind w:left="262"/>
               <w:rPr>
                 <w:sz w:val="19"/>
               </w:rPr>
@@ -21628,7 +20929,6 @@
             <w:tcW w:w="1740" w:type="dxa"/>
             <w:tcBorders>
               <w:left w:val="single" w:color="7F7F7F" w:sz="6" w:space="0"/>
-              <w:bottom w:val="single" w:color="7F7F7F" w:sz="6" w:space="0"/>
               <w:right w:val="single" w:color="7F7F7F" w:sz="6" w:space="0"/>
             </w:tcBorders>
             <w:shd w:val="clear" w:color="auto" w:fill="EEEEEE"/>
@@ -21637,8 +20937,7 @@
             <w:pPr>
               <w:pStyle w:val="8"/>
               <w:spacing w:before="24"/>
-              <w:ind w:left="373" w:right="361"/>
-              <w:jc w:val="center"/>
+              <w:ind w:left="388"/>
               <w:rPr>
                 <w:sz w:val="19"/>
               </w:rPr>
@@ -21657,7 +20956,6 @@
             <w:tcW w:w="1464" w:type="dxa"/>
             <w:tcBorders>
               <w:left w:val="single" w:color="7F7F7F" w:sz="6" w:space="0"/>
-              <w:bottom w:val="single" w:color="7F7F7F" w:sz="6" w:space="0"/>
               <w:right w:val="single" w:color="7F7F7F" w:sz="6" w:space="0"/>
             </w:tcBorders>
             <w:shd w:val="clear" w:color="auto" w:fill="EEEEEE"/>
@@ -21666,8 +20964,7 @@
             <w:pPr>
               <w:pStyle w:val="8"/>
               <w:spacing w:before="24"/>
-              <w:ind w:left="331" w:right="318"/>
-              <w:jc w:val="center"/>
+              <w:ind w:left="347"/>
               <w:rPr>
                 <w:sz w:val="19"/>
               </w:rPr>
@@ -21686,7 +20983,6 @@
             <w:tcW w:w="1476" w:type="dxa"/>
             <w:tcBorders>
               <w:left w:val="single" w:color="7F7F7F" w:sz="6" w:space="0"/>
-              <w:bottom w:val="single" w:color="7F7F7F" w:sz="6" w:space="0"/>
               <w:right w:val="single" w:color="7F7F7F" w:sz="6" w:space="0"/>
             </w:tcBorders>
             <w:shd w:val="clear" w:color="auto" w:fill="EEEEEE"/>
@@ -21695,8 +20991,34 @@
             <w:pPr>
               <w:pStyle w:val="8"/>
               <w:spacing w:before="24"/>
-              <w:ind w:left="336" w:right="322"/>
-              <w:jc w:val="center"/>
+              <w:ind w:left="353"/>
+              <w:rPr>
+                <w:sz w:val="19"/>
+              </w:rPr>
+            </w:pPr>
+            <w:r>
+              <w:rPr>
+                <w:color w:val="333333"/>
+                <w:sz w:val="19"/>
+              </w:rPr>
+              <w:t>发布时间</w:t>
+            </w:r>
+          </w:p>
+        </w:tc>
+        <w:tc>
+          <w:tcPr>
+            <w:tcW w:w="1476" w:type="dxa"/>
+            <w:tcBorders>
+              <w:left w:val="single" w:color="7F7F7F" w:sz="6" w:space="0"/>
+              <w:right w:val="single" w:color="7F7F7F" w:sz="6" w:space="0"/>
+            </w:tcBorders>
+            <w:shd w:val="clear" w:color="auto" w:fill="EEEEEE"/>
+          </w:tcPr>
+          <w:p>
+            <w:pPr>
+              <w:pStyle w:val="8"/>
+              <w:spacing w:before="24"/>
+              <w:ind w:left="354"/>
               <w:rPr>
                 <w:sz w:val="19"/>
               </w:rPr>
@@ -21715,8 +21037,6 @@
             <w:tcW w:w="1476" w:type="dxa"/>
             <w:tcBorders>
               <w:left w:val="single" w:color="7F7F7F" w:sz="6" w:space="0"/>
-              <w:bottom w:val="single" w:color="7F7F7F" w:sz="6" w:space="0"/>
-              <w:right w:val="single" w:color="7F7F7F" w:sz="6" w:space="0"/>
             </w:tcBorders>
             <w:shd w:val="clear" w:color="auto" w:fill="EEEEEE"/>
           </w:tcPr>
@@ -21724,36 +21044,7 @@
             <w:pPr>
               <w:pStyle w:val="8"/>
               <w:spacing w:before="24"/>
-              <w:ind w:left="337" w:right="322"/>
-              <w:jc w:val="center"/>
-              <w:rPr>
-                <w:sz w:val="19"/>
-              </w:rPr>
-            </w:pPr>
-            <w:r>
-              <w:rPr>
-                <w:color w:val="333333"/>
-                <w:sz w:val="19"/>
-              </w:rPr>
-              <w:t>事件结果</w:t>
-            </w:r>
-          </w:p>
-        </w:tc>
-        <w:tc>
-          <w:tcPr>
-            <w:tcW w:w="1476" w:type="dxa"/>
-            <w:tcBorders>
-              <w:left w:val="single" w:color="7F7F7F" w:sz="6" w:space="0"/>
-              <w:bottom w:val="single" w:color="7F7F7F" w:sz="6" w:space="0"/>
-            </w:tcBorders>
-            <w:shd w:val="clear" w:color="auto" w:fill="EEEEEE"/>
-          </w:tcPr>
-          <w:p>
-            <w:pPr>
-              <w:pStyle w:val="8"/>
-              <w:spacing w:before="24"/>
-              <w:ind w:left="337" w:right="321"/>
-              <w:jc w:val="center"/>
+              <w:ind w:left="354"/>
               <w:rPr>
                 <w:sz w:val="19"/>
               </w:rPr>
@@ -21786,6 +21077,623 @@
           <w:tcPr>
             <w:tcW w:w="912" w:type="dxa"/>
             <w:tcBorders>
+              <w:right w:val="single" w:color="7F7F7F" w:sz="6" w:space="0"/>
+            </w:tcBorders>
+            <w:shd w:val="clear" w:color="auto" w:fill="auto"/>
+          </w:tcPr>
+          <w:p>
+            <w:pPr>
+              <w:pStyle w:val="8"/>
+              <w:spacing w:before="24"/>
+              <w:ind w:left="262"/>
+              <w:rPr>
+                <w:color w:val="333333"/>
+                <w:sz w:val="19"/>
+              </w:rPr>
+            </w:pPr>
+            <w:r>
+              <w:rPr>
+                <w:color w:val="333333"/>
+                <w:sz w:val="19"/>
+              </w:rPr>
+              <w:t>${swxk_no}</w:t>
+            </w:r>
+          </w:p>
+        </w:tc>
+        <w:tc>
+          <w:tcPr>
+            <w:tcW w:w="1740" w:type="dxa"/>
+            <w:tcBorders>
+              <w:left w:val="single" w:color="7F7F7F" w:sz="6" w:space="0"/>
+              <w:right w:val="single" w:color="7F7F7F" w:sz="6" w:space="0"/>
+            </w:tcBorders>
+            <w:shd w:val="clear" w:color="auto" w:fill="auto"/>
+          </w:tcPr>
+          <w:p>
+            <w:pPr>
+              <w:pStyle w:val="8"/>
+              <w:spacing w:before="24"/>
+              <w:ind w:left="388"/>
+              <w:rPr>
+                <w:color w:val="333333"/>
+                <w:sz w:val="19"/>
+              </w:rPr>
+            </w:pPr>
+            <w:r>
+              <w:rPr>
+                <w:color w:val="333333"/>
+                <w:sz w:val="19"/>
+              </w:rPr>
+              <w:t>${</w:t>
+            </w:r>
+            <w:r>
+              <w:rPr>
+                <w:rFonts w:hint="eastAsia"/>
+                <w:color w:val="333333"/>
+                <w:sz w:val="19"/>
+              </w:rPr>
+              <w:t>SHXYDM</w:t>
+            </w:r>
+            <w:r>
+              <w:rPr>
+                <w:color w:val="333333"/>
+                <w:sz w:val="19"/>
+              </w:rPr>
+              <w:t>}</w:t>
+            </w:r>
+          </w:p>
+        </w:tc>
+        <w:tc>
+          <w:tcPr>
+            <w:tcW w:w="1464" w:type="dxa"/>
+            <w:tcBorders>
+              <w:left w:val="single" w:color="7F7F7F" w:sz="6" w:space="0"/>
+              <w:right w:val="single" w:color="7F7F7F" w:sz="6" w:space="0"/>
+            </w:tcBorders>
+            <w:shd w:val="clear" w:color="auto" w:fill="auto"/>
+          </w:tcPr>
+          <w:p>
+            <w:pPr>
+              <w:pStyle w:val="8"/>
+              <w:spacing w:before="24"/>
+              <w:ind w:left="347"/>
+              <w:rPr>
+                <w:color w:val="333333"/>
+                <w:sz w:val="19"/>
+              </w:rPr>
+            </w:pPr>
+            <w:r>
+              <w:rPr>
+                <w:color w:val="333333"/>
+                <w:sz w:val="19"/>
+              </w:rPr>
+              <w:t>${swxk_</w:t>
+            </w:r>
+            <w:r>
+              <w:rPr>
+                <w:rFonts w:hint="eastAsia"/>
+                <w:color w:val="333333"/>
+                <w:sz w:val="19"/>
+              </w:rPr>
+              <w:t>sortTimeString</w:t>
+            </w:r>
+            <w:r>
+              <w:rPr>
+                <w:color w:val="333333"/>
+                <w:sz w:val="19"/>
+              </w:rPr>
+              <w:t>}</w:t>
+            </w:r>
+          </w:p>
+        </w:tc>
+        <w:tc>
+          <w:tcPr>
+            <w:tcW w:w="1476" w:type="dxa"/>
+            <w:tcBorders>
+              <w:left w:val="single" w:color="7F7F7F" w:sz="6" w:space="0"/>
+              <w:right w:val="single" w:color="7F7F7F" w:sz="6" w:space="0"/>
+            </w:tcBorders>
+            <w:shd w:val="clear" w:color="auto" w:fill="auto"/>
+          </w:tcPr>
+          <w:p>
+            <w:pPr>
+              <w:pStyle w:val="8"/>
+              <w:spacing w:before="24"/>
+              <w:ind w:left="353"/>
+              <w:rPr>
+                <w:color w:val="333333"/>
+                <w:sz w:val="19"/>
+              </w:rPr>
+            </w:pPr>
+            <w:r>
+              <w:rPr>
+                <w:color w:val="333333"/>
+                <w:sz w:val="19"/>
+              </w:rPr>
+              <w:t>${swxk_</w:t>
+            </w:r>
+            <w:r>
+              <w:rPr>
+                <w:rFonts w:hint="eastAsia"/>
+                <w:color w:val="333333"/>
+                <w:sz w:val="19"/>
+              </w:rPr>
+              <w:t>postTime</w:t>
+            </w:r>
+            <w:r>
+              <w:rPr>
+                <w:color w:val="333333"/>
+                <w:sz w:val="19"/>
+              </w:rPr>
+              <w:t>}</w:t>
+            </w:r>
+          </w:p>
+        </w:tc>
+        <w:tc>
+          <w:tcPr>
+            <w:tcW w:w="1476" w:type="dxa"/>
+            <w:tcBorders>
+              <w:left w:val="single" w:color="7F7F7F" w:sz="6" w:space="0"/>
+              <w:right w:val="single" w:color="7F7F7F" w:sz="6" w:space="0"/>
+            </w:tcBorders>
+            <w:shd w:val="clear" w:color="auto" w:fill="auto"/>
+          </w:tcPr>
+          <w:p>
+            <w:pPr>
+              <w:pStyle w:val="8"/>
+              <w:spacing w:before="24"/>
+              <w:ind w:left="354"/>
+              <w:rPr>
+                <w:color w:val="333333"/>
+                <w:sz w:val="19"/>
+              </w:rPr>
+            </w:pPr>
+            <w:r>
+              <w:rPr>
+                <w:color w:val="333333"/>
+                <w:sz w:val="19"/>
+              </w:rPr>
+              <w:t>${swxk_</w:t>
+            </w:r>
+            <w:r>
+              <w:rPr>
+                <w:rFonts w:hint="eastAsia"/>
+                <w:color w:val="333333"/>
+                <w:sz w:val="19"/>
+              </w:rPr>
+              <w:t>eventName</w:t>
+            </w:r>
+            <w:r>
+              <w:rPr>
+                <w:color w:val="333333"/>
+                <w:sz w:val="19"/>
+              </w:rPr>
+              <w:t>}</w:t>
+            </w:r>
+          </w:p>
+        </w:tc>
+        <w:tc>
+          <w:tcPr>
+            <w:tcW w:w="1476" w:type="dxa"/>
+            <w:tcBorders>
+              <w:left w:val="single" w:color="7F7F7F" w:sz="6" w:space="0"/>
+            </w:tcBorders>
+            <w:shd w:val="clear" w:color="auto" w:fill="auto"/>
+          </w:tcPr>
+          <w:p>
+            <w:pPr>
+              <w:pStyle w:val="8"/>
+              <w:spacing w:before="24"/>
+              <w:ind w:left="354"/>
+              <w:rPr>
+                <w:color w:val="333333"/>
+                <w:sz w:val="19"/>
+              </w:rPr>
+            </w:pPr>
+            <w:r>
+              <w:rPr>
+                <w:color w:val="333333"/>
+                <w:sz w:val="19"/>
+              </w:rPr>
+              <w:t>${swxk_</w:t>
+            </w:r>
+            <w:r>
+              <w:rPr>
+                <w:rFonts w:hint="eastAsia"/>
+                <w:color w:val="333333"/>
+                <w:sz w:val="19"/>
+              </w:rPr>
+              <w:t>authority</w:t>
+            </w:r>
+            <w:r>
+              <w:rPr>
+                <w:color w:val="333333"/>
+                <w:sz w:val="19"/>
+              </w:rPr>
+              <w:t>}</w:t>
+            </w:r>
+          </w:p>
+        </w:tc>
+      </w:tr>
+    </w:tbl>
+    <w:p>
+      <w:pPr>
+        <w:pStyle w:val="9"/>
+        <w:numPr>
+          <w:ilvl w:val="0"/>
+          <w:numId w:val="0"/>
+        </w:numPr>
+        <w:tabs>
+          <w:tab w:val="left" w:pos="404"/>
+        </w:tabs>
+        <w:spacing w:before="204" w:after="0" w:line="240" w:lineRule="auto"/>
+        <w:ind w:left="101" w:leftChars="0" w:right="0" w:rightChars="0"/>
+        <w:jc w:val="left"/>
+        <w:rPr>
+          <w:sz w:val="36"/>
+        </w:rPr>
+      </w:pPr>
+      <w:r>
+        <w:rPr>
+          <w:sz w:val="36"/>
+        </w:rPr>
+        <w:t>${swxk_oneSaid}</w:t>
+      </w:r>
+    </w:p>
+    <w:p>
+      <w:pPr>
+        <w:pStyle w:val="9"/>
+        <w:numPr>
+          <w:ilvl w:val="0"/>
+          <w:numId w:val="0"/>
+        </w:numPr>
+        <w:tabs>
+          <w:tab w:val="left" w:pos="404"/>
+        </w:tabs>
+        <w:spacing w:before="204" w:after="0" w:line="240" w:lineRule="auto"/>
+        <w:ind w:left="101" w:leftChars="0" w:right="0" w:rightChars="0"/>
+        <w:jc w:val="left"/>
+        <w:rPr>
+          <w:sz w:val="36"/>
+        </w:rPr>
+      </w:pPr>
+    </w:p>
+    <w:p>
+      <w:pPr>
+        <w:pStyle w:val="3"/>
+        <w:numPr>
+          <w:ilvl w:val="1"/>
+          <w:numId w:val="1"/>
+        </w:numPr>
+        <w:tabs>
+          <w:tab w:val="left" w:pos="583"/>
+        </w:tabs>
+        <w:spacing w:before="0" w:after="0" w:line="240" w:lineRule="auto"/>
+        <w:ind w:left="582" w:right="0" w:hanging="481"/>
+        <w:jc w:val="left"/>
+      </w:pPr>
+      <w:r>
+        <w:t>认证登记信息</w:t>
+      </w:r>
+    </w:p>
+    <w:p>
+      <w:pPr>
+        <w:pStyle w:val="4"/>
+        <w:spacing w:before="57" w:line="196" w:lineRule="auto"/>
+        <w:ind w:left="102" w:right="228"/>
+        <w:rPr>
+          <w:rFonts w:hint="eastAsia" w:ascii="Arial Unicode MS" w:eastAsia="Arial Unicode MS"/>
+        </w:rPr>
+      </w:pPr>
+      <w:r>
+        <w:rPr>
+          <w:spacing w:val="-13"/>
+          <w:w w:val="105"/>
+        </w:rPr>
+        <w:t>认证登记信息 ${swdj_total}</w:t>
+      </w:r>
+      <w:r>
+        <w:rPr>
+          <w:rFonts w:hint="eastAsia" w:ascii="Arial Unicode MS" w:eastAsia="Arial Unicode MS"/>
+          <w:w w:val="105"/>
+        </w:rPr>
+        <w:t xml:space="preserve"> </w:t>
+      </w:r>
+      <w:r>
+        <w:rPr>
+          <w:spacing w:val="-9"/>
+          <w:w w:val="105"/>
+        </w:rPr>
+        <w:t xml:space="preserve">项，报告中提供最新的 </w:t>
+      </w:r>
+      <w:r>
+        <w:rPr>
+          <w:rFonts w:hint="eastAsia" w:ascii="Arial Unicode MS" w:eastAsia="Arial Unicode MS"/>
+          <w:w w:val="105"/>
+        </w:rPr>
+        <w:t xml:space="preserve">20 </w:t>
+      </w:r>
+      <w:r>
+        <w:rPr>
+          <w:spacing w:val="-1"/>
+          <w:w w:val="105"/>
+        </w:rPr>
+        <w:t>条记录，如需更多信息登录每日信动查询平台</w:t>
+      </w:r>
+      <w:r>
+        <w:rPr>
+          <w:w w:val="105"/>
+        </w:rPr>
+        <w:t>查看。</w:t>
+      </w:r>
+      <w:r>
+        <w:fldChar w:fldCharType="begin"/>
+      </w:r>
+      <w:r>
+        <w:instrText xml:space="preserve"> HYPERLINK "http://www.meirixindong.com/" \h </w:instrText>
+      </w:r>
+      <w:r>
+        <w:fldChar w:fldCharType="separate"/>
+      </w:r>
+      <w:r>
+        <w:rPr>
+          <w:rFonts w:hint="eastAsia" w:ascii="Arial Unicode MS" w:eastAsia="Arial Unicode MS"/>
+          <w:w w:val="105"/>
+        </w:rPr>
+        <w:t>www.meirixindong.com</w:t>
+      </w:r>
+      <w:r>
+        <w:rPr>
+          <w:rFonts w:hint="eastAsia" w:ascii="Arial Unicode MS" w:eastAsia="Arial Unicode MS"/>
+          <w:w w:val="105"/>
+        </w:rPr>
+        <w:fldChar w:fldCharType="end"/>
+      </w:r>
+    </w:p>
+    <w:p>
+      <w:pPr>
+        <w:pStyle w:val="4"/>
+        <w:spacing w:before="1"/>
+        <w:rPr>
+          <w:rFonts w:ascii="Arial Unicode MS"/>
+          <w:sz w:val="7"/>
+        </w:rPr>
+      </w:pPr>
+    </w:p>
+    <w:tbl>
+      <w:tblPr>
+        <w:tblStyle w:val="6"/>
+        <w:tblW w:w="0" w:type="auto"/>
+        <w:tblInd w:w="117" w:type="dxa"/>
+        <w:tblBorders>
+          <w:top w:val="single" w:color="2B2B2B" w:sz="6" w:space="0"/>
+          <w:left w:val="single" w:color="2B2B2B" w:sz="6" w:space="0"/>
+          <w:bottom w:val="single" w:color="2B2B2B" w:sz="6" w:space="0"/>
+          <w:right w:val="single" w:color="2B2B2B" w:sz="6" w:space="0"/>
+          <w:insideH w:val="single" w:color="2B2B2B" w:sz="6" w:space="0"/>
+          <w:insideV w:val="single" w:color="2B2B2B" w:sz="6" w:space="0"/>
+        </w:tblBorders>
+        <w:tblLayout w:type="fixed"/>
+        <w:tblCellMar>
+          <w:top w:w="0" w:type="dxa"/>
+          <w:left w:w="0" w:type="dxa"/>
+          <w:bottom w:w="0" w:type="dxa"/>
+          <w:right w:w="0" w:type="dxa"/>
+        </w:tblCellMar>
+      </w:tblPr>
+      <w:tblGrid>
+        <w:gridCol w:w="912"/>
+        <w:gridCol w:w="1740"/>
+        <w:gridCol w:w="1464"/>
+        <w:gridCol w:w="1476"/>
+        <w:gridCol w:w="1476"/>
+        <w:gridCol w:w="1476"/>
+      </w:tblGrid>
+      <w:tr>
+        <w:tblPrEx>
+          <w:tblBorders>
+            <w:top w:val="single" w:color="2B2B2B" w:sz="6" w:space="0"/>
+            <w:left w:val="single" w:color="2B2B2B" w:sz="6" w:space="0"/>
+            <w:bottom w:val="single" w:color="2B2B2B" w:sz="6" w:space="0"/>
+            <w:right w:val="single" w:color="2B2B2B" w:sz="6" w:space="0"/>
+            <w:insideH w:val="single" w:color="2B2B2B" w:sz="6" w:space="0"/>
+            <w:insideV w:val="single" w:color="2B2B2B" w:sz="6" w:space="0"/>
+          </w:tblBorders>
+        </w:tblPrEx>
+        <w:trPr>
+          <w:trHeight w:val="345" w:hRule="atLeast"/>
+        </w:trPr>
+        <w:tc>
+          <w:tcPr>
+            <w:tcW w:w="912" w:type="dxa"/>
+            <w:tcBorders>
+              <w:bottom w:val="single" w:color="7F7F7F" w:sz="6" w:space="0"/>
+              <w:right w:val="single" w:color="7F7F7F" w:sz="6" w:space="0"/>
+            </w:tcBorders>
+            <w:shd w:val="clear" w:color="auto" w:fill="EEEEEE"/>
+          </w:tcPr>
+          <w:p>
+            <w:pPr>
+              <w:pStyle w:val="8"/>
+              <w:spacing w:before="24"/>
+              <w:ind w:left="244" w:right="232"/>
+              <w:jc w:val="center"/>
+              <w:rPr>
+                <w:sz w:val="19"/>
+              </w:rPr>
+            </w:pPr>
+            <w:r>
+              <w:rPr>
+                <w:color w:val="333333"/>
+                <w:sz w:val="19"/>
+              </w:rPr>
+              <w:t>序号</w:t>
+            </w:r>
+          </w:p>
+        </w:tc>
+        <w:tc>
+          <w:tcPr>
+            <w:tcW w:w="1740" w:type="dxa"/>
+            <w:tcBorders>
+              <w:left w:val="single" w:color="7F7F7F" w:sz="6" w:space="0"/>
+              <w:bottom w:val="single" w:color="7F7F7F" w:sz="6" w:space="0"/>
+              <w:right w:val="single" w:color="7F7F7F" w:sz="6" w:space="0"/>
+            </w:tcBorders>
+            <w:shd w:val="clear" w:color="auto" w:fill="EEEEEE"/>
+          </w:tcPr>
+          <w:p>
+            <w:pPr>
+              <w:pStyle w:val="8"/>
+              <w:spacing w:before="24"/>
+              <w:ind w:left="373" w:right="361"/>
+              <w:jc w:val="center"/>
+              <w:rPr>
+                <w:sz w:val="19"/>
+              </w:rPr>
+            </w:pPr>
+            <w:r>
+              <w:rPr>
+                <w:color w:val="333333"/>
+                <w:sz w:val="19"/>
+              </w:rPr>
+              <w:t>税务登记号</w:t>
+            </w:r>
+          </w:p>
+        </w:tc>
+        <w:tc>
+          <w:tcPr>
+            <w:tcW w:w="1464" w:type="dxa"/>
+            <w:tcBorders>
+              <w:left w:val="single" w:color="7F7F7F" w:sz="6" w:space="0"/>
+              <w:bottom w:val="single" w:color="7F7F7F" w:sz="6" w:space="0"/>
+              <w:right w:val="single" w:color="7F7F7F" w:sz="6" w:space="0"/>
+            </w:tcBorders>
+            <w:shd w:val="clear" w:color="auto" w:fill="EEEEEE"/>
+          </w:tcPr>
+          <w:p>
+            <w:pPr>
+              <w:pStyle w:val="8"/>
+              <w:spacing w:before="24"/>
+              <w:ind w:left="331" w:right="318"/>
+              <w:jc w:val="center"/>
+              <w:rPr>
+                <w:sz w:val="19"/>
+              </w:rPr>
+            </w:pPr>
+            <w:r>
+              <w:rPr>
+                <w:color w:val="333333"/>
+                <w:sz w:val="19"/>
+              </w:rPr>
+              <w:t>评定时间</w:t>
+            </w:r>
+          </w:p>
+        </w:tc>
+        <w:tc>
+          <w:tcPr>
+            <w:tcW w:w="1476" w:type="dxa"/>
+            <w:tcBorders>
+              <w:left w:val="single" w:color="7F7F7F" w:sz="6" w:space="0"/>
+              <w:bottom w:val="single" w:color="7F7F7F" w:sz="6" w:space="0"/>
+              <w:right w:val="single" w:color="7F7F7F" w:sz="6" w:space="0"/>
+            </w:tcBorders>
+            <w:shd w:val="clear" w:color="auto" w:fill="EEEEEE"/>
+          </w:tcPr>
+          <w:p>
+            <w:pPr>
+              <w:pStyle w:val="8"/>
+              <w:spacing w:before="24"/>
+              <w:ind w:left="336" w:right="322"/>
+              <w:jc w:val="center"/>
+              <w:rPr>
+                <w:sz w:val="19"/>
+              </w:rPr>
+            </w:pPr>
+            <w:r>
+              <w:rPr>
+                <w:color w:val="333333"/>
+                <w:sz w:val="19"/>
+              </w:rPr>
+              <w:t>事件名称</w:t>
+            </w:r>
+          </w:p>
+        </w:tc>
+        <w:tc>
+          <w:tcPr>
+            <w:tcW w:w="1476" w:type="dxa"/>
+            <w:tcBorders>
+              <w:left w:val="single" w:color="7F7F7F" w:sz="6" w:space="0"/>
+              <w:bottom w:val="single" w:color="7F7F7F" w:sz="6" w:space="0"/>
+              <w:right w:val="single" w:color="7F7F7F" w:sz="6" w:space="0"/>
+            </w:tcBorders>
+            <w:shd w:val="clear" w:color="auto" w:fill="EEEEEE"/>
+          </w:tcPr>
+          <w:p>
+            <w:pPr>
+              <w:pStyle w:val="8"/>
+              <w:spacing w:before="24"/>
+              <w:ind w:left="337" w:right="322"/>
+              <w:jc w:val="center"/>
+              <w:rPr>
+                <w:sz w:val="19"/>
+              </w:rPr>
+            </w:pPr>
+            <w:r>
+              <w:rPr>
+                <w:color w:val="333333"/>
+                <w:sz w:val="19"/>
+              </w:rPr>
+              <w:t>事件结果</w:t>
+            </w:r>
+          </w:p>
+        </w:tc>
+        <w:tc>
+          <w:tcPr>
+            <w:tcW w:w="1476" w:type="dxa"/>
+            <w:tcBorders>
+              <w:left w:val="single" w:color="7F7F7F" w:sz="6" w:space="0"/>
+              <w:bottom w:val="single" w:color="7F7F7F" w:sz="6" w:space="0"/>
+            </w:tcBorders>
+            <w:shd w:val="clear" w:color="auto" w:fill="EEEEEE"/>
+          </w:tcPr>
+          <w:p>
+            <w:pPr>
+              <w:pStyle w:val="8"/>
+              <w:spacing w:before="24"/>
+              <w:ind w:left="337" w:right="321"/>
+              <w:jc w:val="center"/>
+              <w:rPr>
+                <w:sz w:val="19"/>
+              </w:rPr>
+            </w:pPr>
+            <w:r>
+              <w:rPr>
+                <w:color w:val="333333"/>
+                <w:sz w:val="19"/>
+              </w:rPr>
+              <w:t>管理机关</w:t>
+            </w:r>
+          </w:p>
+        </w:tc>
+      </w:tr>
+      <w:tr>
+        <w:tblPrEx>
+          <w:tblBorders>
+            <w:top w:val="single" w:color="2B2B2B" w:sz="6" w:space="0"/>
+            <w:left w:val="single" w:color="2B2B2B" w:sz="6" w:space="0"/>
+            <w:bottom w:val="single" w:color="2B2B2B" w:sz="6" w:space="0"/>
+            <w:right w:val="single" w:color="2B2B2B" w:sz="6" w:space="0"/>
+            <w:insideH w:val="single" w:color="2B2B2B" w:sz="6" w:space="0"/>
+            <w:insideV w:val="single" w:color="2B2B2B" w:sz="6" w:space="0"/>
+          </w:tblBorders>
+        </w:tblPrEx>
+        <w:trPr>
+          <w:trHeight w:val="345" w:hRule="atLeast"/>
+        </w:trPr>
+        <w:tc>
+          <w:tcPr>
+            <w:tcW w:w="912" w:type="dxa"/>
+            <w:tcBorders>
               <w:top w:val="single" w:color="7F7F7F" w:sz="6" w:space="0"/>
               <w:right w:val="single" w:color="7F7F7F" w:sz="6" w:space="0"/>
             </w:tcBorders>
@@ -22021,6 +21929,30 @@
         </w:tc>
       </w:tr>
     </w:tbl>
+    <w:p>
+      <w:pPr>
+        <w:pStyle w:val="9"/>
+        <w:numPr>
+          <w:ilvl w:val="0"/>
+          <w:numId w:val="0"/>
+        </w:numPr>
+        <w:tabs>
+          <w:tab w:val="left" w:pos="404"/>
+        </w:tabs>
+        <w:spacing w:before="204" w:after="0" w:line="240" w:lineRule="auto"/>
+        <w:ind w:left="101" w:leftChars="0" w:right="0" w:rightChars="0"/>
+        <w:jc w:val="left"/>
+        <w:rPr>
+          <w:sz w:val="36"/>
+        </w:rPr>
+      </w:pPr>
+      <w:r>
+        <w:rPr>
+          <w:sz w:val="36"/>
+        </w:rPr>
+        <w:t>${swdj_oneSaid}</w:t>
+      </w:r>
+    </w:p>
     <w:p>
       <w:pPr>
         <w:pStyle w:val="9"/>
@@ -22711,6 +22643,30 @@
           <w:sz w:val="36"/>
         </w:rPr>
       </w:pPr>
+      <w:r>
+        <w:rPr>
+          <w:sz w:val="36"/>
+        </w:rPr>
+        <w:t>${fzc_oneSaid}</w:t>
+      </w:r>
+    </w:p>
+    <w:p>
+      <w:pPr>
+        <w:pStyle w:val="9"/>
+        <w:numPr>
+          <w:ilvl w:val="0"/>
+          <w:numId w:val="0"/>
+        </w:numPr>
+        <w:tabs>
+          <w:tab w:val="left" w:pos="404"/>
+        </w:tabs>
+        <w:spacing w:before="204" w:after="0" w:line="240" w:lineRule="auto"/>
+        <w:ind w:left="101" w:leftChars="0" w:right="0" w:rightChars="0"/>
+        <w:jc w:val="left"/>
+        <w:rPr>
+          <w:sz w:val="36"/>
+        </w:rPr>
+      </w:pPr>
     </w:p>
     <w:p>
       <w:pPr>
@@ -23382,6 +23338,30 @@
         </w:tc>
       </w:tr>
     </w:tbl>
+    <w:p>
+      <w:pPr>
+        <w:pStyle w:val="9"/>
+        <w:numPr>
+          <w:ilvl w:val="0"/>
+          <w:numId w:val="0"/>
+        </w:numPr>
+        <w:tabs>
+          <w:tab w:val="left" w:pos="404"/>
+        </w:tabs>
+        <w:spacing w:before="204" w:after="0" w:line="240" w:lineRule="auto"/>
+        <w:ind w:left="101" w:leftChars="0" w:right="0" w:rightChars="0"/>
+        <w:jc w:val="left"/>
+        <w:rPr>
+          <w:sz w:val="36"/>
+        </w:rPr>
+      </w:pPr>
+      <w:r>
+        <w:rPr>
+          <w:sz w:val="36"/>
+        </w:rPr>
+        <w:t>${qs_oneSaid}</w:t>
+      </w:r>
+    </w:p>
     <w:p>
       <w:pPr>
         <w:pStyle w:val="9"/>
@@ -24059,6 +24039,30 @@
           <w:sz w:val="36"/>
         </w:rPr>
       </w:pPr>
+      <w:r>
+        <w:rPr>
+          <w:sz w:val="36"/>
+        </w:rPr>
+        <w:t>${sswf_oneSaid}</w:t>
+      </w:r>
+    </w:p>
+    <w:p>
+      <w:pPr>
+        <w:pStyle w:val="9"/>
+        <w:numPr>
+          <w:ilvl w:val="0"/>
+          <w:numId w:val="0"/>
+        </w:numPr>
+        <w:tabs>
+          <w:tab w:val="left" w:pos="404"/>
+        </w:tabs>
+        <w:spacing w:before="204" w:after="0" w:line="240" w:lineRule="auto"/>
+        <w:ind w:left="101" w:leftChars="0" w:right="0" w:rightChars="0"/>
+        <w:jc w:val="left"/>
+        <w:rPr>
+          <w:sz w:val="36"/>
+        </w:rPr>
+      </w:pPr>
     </w:p>
     <w:p>
       <w:pPr>
@@ -24213,6 +24217,16 @@
         <w:gridCol w:w="2173"/>
       </w:tblGrid>
       <w:tr>
+        <w:tblPrEx>
+          <w:tblBorders>
+            <w:top w:val="single" w:color="2B2B2B" w:sz="6" w:space="0"/>
+            <w:left w:val="single" w:color="2B2B2B" w:sz="6" w:space="0"/>
+            <w:bottom w:val="single" w:color="2B2B2B" w:sz="6" w:space="0"/>
+            <w:right w:val="single" w:color="2B2B2B" w:sz="6" w:space="0"/>
+            <w:insideH w:val="single" w:color="2B2B2B" w:sz="6" w:space="0"/>
+            <w:insideV w:val="single" w:color="2B2B2B" w:sz="6" w:space="0"/>
+          </w:tblBorders>
+        </w:tblPrEx>
         <w:trPr>
           <w:trHeight w:val="573" w:hRule="atLeast"/>
         </w:trPr>
@@ -24847,6 +24861,16 @@
         <w:gridCol w:w="2124"/>
       </w:tblGrid>
       <w:tr>
+        <w:tblPrEx>
+          <w:tblBorders>
+            <w:top w:val="single" w:color="2B2B2B" w:sz="6" w:space="0"/>
+            <w:left w:val="single" w:color="2B2B2B" w:sz="6" w:space="0"/>
+            <w:bottom w:val="single" w:color="2B2B2B" w:sz="6" w:space="0"/>
+            <w:right w:val="single" w:color="2B2B2B" w:sz="6" w:space="0"/>
+            <w:insideH w:val="single" w:color="2B2B2B" w:sz="6" w:space="0"/>
+            <w:insideV w:val="single" w:color="2B2B2B" w:sz="6" w:space="0"/>
+          </w:tblBorders>
+        </w:tblPrEx>
         <w:trPr>
           <w:trHeight w:val="345" w:hRule="atLeast"/>
         </w:trPr>
@@ -25915,6 +25939,16 @@
         <w:gridCol w:w="3265"/>
       </w:tblGrid>
       <w:tr>
+        <w:tblPrEx>
+          <w:tblBorders>
+            <w:top w:val="single" w:color="2B2B2B" w:sz="6" w:space="0"/>
+            <w:left w:val="single" w:color="2B2B2B" w:sz="6" w:space="0"/>
+            <w:bottom w:val="single" w:color="2B2B2B" w:sz="6" w:space="0"/>
+            <w:right w:val="single" w:color="2B2B2B" w:sz="6" w:space="0"/>
+            <w:insideH w:val="single" w:color="2B2B2B" w:sz="6" w:space="0"/>
+            <w:insideV w:val="single" w:color="2B2B2B" w:sz="6" w:space="0"/>
+          </w:tblBorders>
+        </w:tblPrEx>
         <w:trPr>
           <w:trHeight w:val="345" w:hRule="atLeast"/>
         </w:trPr>
@@ -27251,6 +27285,16 @@
         <w:gridCol w:w="1788"/>
       </w:tblGrid>
       <w:tr>
+        <w:tblPrEx>
+          <w:tblBorders>
+            <w:top w:val="single" w:color="2B2B2B" w:sz="6" w:space="0"/>
+            <w:left w:val="single" w:color="2B2B2B" w:sz="6" w:space="0"/>
+            <w:bottom w:val="single" w:color="2B2B2B" w:sz="6" w:space="0"/>
+            <w:right w:val="single" w:color="2B2B2B" w:sz="6" w:space="0"/>
+            <w:insideH w:val="single" w:color="2B2B2B" w:sz="6" w:space="0"/>
+            <w:insideV w:val="single" w:color="2B2B2B" w:sz="6" w:space="0"/>
+          </w:tblBorders>
+        </w:tblPrEx>
         <w:trPr>
           <w:trHeight w:val="345" w:hRule="atLeast"/>
         </w:trPr>
@@ -27745,6 +27789,16 @@
         <w:gridCol w:w="1932"/>
       </w:tblGrid>
       <w:tr>
+        <w:tblPrEx>
+          <w:tblBorders>
+            <w:top w:val="single" w:color="2B2B2B" w:sz="6" w:space="0"/>
+            <w:left w:val="single" w:color="2B2B2B" w:sz="6" w:space="0"/>
+            <w:bottom w:val="single" w:color="2B2B2B" w:sz="6" w:space="0"/>
+            <w:right w:val="single" w:color="2B2B2B" w:sz="6" w:space="0"/>
+            <w:insideH w:val="single" w:color="2B2B2B" w:sz="6" w:space="0"/>
+            <w:insideV w:val="single" w:color="2B2B2B" w:sz="6" w:space="0"/>
+          </w:tblBorders>
+        </w:tblPrEx>
         <w:trPr>
           <w:trHeight w:val="345" w:hRule="atLeast"/>
         </w:trPr>
@@ -29137,6 +29191,16 @@
         <w:gridCol w:w="1632"/>
       </w:tblGrid>
       <w:tr>
+        <w:tblPrEx>
+          <w:tblBorders>
+            <w:top w:val="single" w:color="2B2B2B" w:sz="6" w:space="0"/>
+            <w:left w:val="single" w:color="2B2B2B" w:sz="6" w:space="0"/>
+            <w:bottom w:val="single" w:color="2B2B2B" w:sz="6" w:space="0"/>
+            <w:right w:val="single" w:color="2B2B2B" w:sz="6" w:space="0"/>
+            <w:insideH w:val="single" w:color="2B2B2B" w:sz="6" w:space="0"/>
+            <w:insideV w:val="single" w:color="2B2B2B" w:sz="6" w:space="0"/>
+          </w:tblBorders>
+        </w:tblPrEx>
         <w:trPr>
           <w:trHeight w:val="345" w:hRule="atLeast"/>
         </w:trPr>
@@ -30861,6 +30925,16 @@
         <w:gridCol w:w="1932"/>
       </w:tblGrid>
       <w:tr>
+        <w:tblPrEx>
+          <w:tblBorders>
+            <w:top w:val="single" w:color="2B2B2B" w:sz="6" w:space="0"/>
+            <w:left w:val="single" w:color="2B2B2B" w:sz="6" w:space="0"/>
+            <w:bottom w:val="single" w:color="2B2B2B" w:sz="6" w:space="0"/>
+            <w:right w:val="single" w:color="2B2B2B" w:sz="6" w:space="0"/>
+            <w:insideH w:val="single" w:color="2B2B2B" w:sz="6" w:space="0"/>
+            <w:insideV w:val="single" w:color="2B2B2B" w:sz="6" w:space="0"/>
+          </w:tblBorders>
+        </w:tblPrEx>
         <w:trPr>
           <w:trHeight w:val="345" w:hRule="atLeast"/>
         </w:trPr>
@@ -31365,6 +31439,16 @@
         <w:gridCol w:w="1152"/>
       </w:tblGrid>
       <w:tr>
+        <w:tblPrEx>
+          <w:tblBorders>
+            <w:top w:val="single" w:color="2B2B2B" w:sz="6" w:space="0"/>
+            <w:left w:val="single" w:color="2B2B2B" w:sz="6" w:space="0"/>
+            <w:bottom w:val="single" w:color="2B2B2B" w:sz="6" w:space="0"/>
+            <w:right w:val="single" w:color="2B2B2B" w:sz="6" w:space="0"/>
+            <w:insideH w:val="single" w:color="2B2B2B" w:sz="6" w:space="0"/>
+            <w:insideV w:val="single" w:color="2B2B2B" w:sz="6" w:space="0"/>
+          </w:tblBorders>
+        </w:tblPrEx>
         <w:trPr>
           <w:trHeight w:val="345" w:hRule="atLeast"/>
         </w:trPr>
@@ -31952,6 +32036,16 @@
         <w:gridCol w:w="1476"/>
       </w:tblGrid>
       <w:tr>
+        <w:tblPrEx>
+          <w:tblBorders>
+            <w:top w:val="single" w:color="2B2B2B" w:sz="6" w:space="0"/>
+            <w:left w:val="single" w:color="2B2B2B" w:sz="6" w:space="0"/>
+            <w:bottom w:val="single" w:color="2B2B2B" w:sz="6" w:space="0"/>
+            <w:right w:val="single" w:color="2B2B2B" w:sz="6" w:space="0"/>
+            <w:insideH w:val="single" w:color="2B2B2B" w:sz="6" w:space="0"/>
+            <w:insideV w:val="single" w:color="2B2B2B" w:sz="6" w:space="0"/>
+          </w:tblBorders>
+        </w:tblPrEx>
         <w:trPr>
           <w:trHeight w:val="345" w:hRule="atLeast"/>
         </w:trPr>
@@ -32583,6 +32677,16 @@
         <w:gridCol w:w="1908"/>
       </w:tblGrid>
       <w:tr>
+        <w:tblPrEx>
+          <w:tblBorders>
+            <w:top w:val="single" w:color="2B2B2B" w:sz="6" w:space="0"/>
+            <w:left w:val="single" w:color="2B2B2B" w:sz="6" w:space="0"/>
+            <w:bottom w:val="single" w:color="2B2B2B" w:sz="6" w:space="0"/>
+            <w:right w:val="single" w:color="2B2B2B" w:sz="6" w:space="0"/>
+            <w:insideH w:val="single" w:color="2B2B2B" w:sz="6" w:space="0"/>
+            <w:insideV w:val="single" w:color="2B2B2B" w:sz="6" w:space="0"/>
+          </w:tblBorders>
+        </w:tblPrEx>
         <w:trPr>
           <w:trHeight w:val="345" w:hRule="atLeast"/>
         </w:trPr>
@@ -33025,6 +33129,21 @@
         </w:tc>
       </w:tr>
     </w:tbl>
+    <w:p>
+      <w:pPr>
+        <w:pStyle w:val="4"/>
+        <w:spacing w:before="10"/>
+        <w:rPr>
+          <w:sz w:val="17"/>
+        </w:rPr>
+      </w:pPr>
+      <w:r>
+        <w:rPr>
+          <w:sz w:val="17"/>
+        </w:rPr>
+        <w:t>${fygg_oneSaid}</w:t>
+      </w:r>
+    </w:p>
     <w:p>
       <w:pPr>
         <w:pStyle w:val="4"/>
@@ -33669,8 +33788,6 @@
           <w:sz w:val="17"/>
         </w:rPr>
       </w:pPr>
-      <w:bookmarkStart w:id="0" w:name="_GoBack"/>
-      <w:bookmarkEnd w:id="0"/>
     </w:p>
     <w:p>
       <w:pPr>
@@ -33812,6 +33929,16 @@
         <w:gridCol w:w="1668"/>
       </w:tblGrid>
       <w:tr>
+        <w:tblPrEx>
+          <w:tblBorders>
+            <w:top w:val="single" w:color="2B2B2B" w:sz="6" w:space="0"/>
+            <w:left w:val="single" w:color="2B2B2B" w:sz="6" w:space="0"/>
+            <w:bottom w:val="single" w:color="2B2B2B" w:sz="6" w:space="0"/>
+            <w:right w:val="single" w:color="2B2B2B" w:sz="6" w:space="0"/>
+            <w:insideH w:val="single" w:color="2B2B2B" w:sz="6" w:space="0"/>
+            <w:insideV w:val="single" w:color="2B2B2B" w:sz="6" w:space="0"/>
+          </w:tblBorders>
+        </w:tblPrEx>
         <w:trPr>
           <w:trHeight w:val="345" w:hRule="atLeast"/>
         </w:trPr>
@@ -34336,19 +34463,7 @@
         <w:rPr>
           <w:sz w:val="17"/>
         </w:rPr>
-        <w:t>${</w:t>
-      </w:r>
-      <w:r>
-        <w:rPr>
-          <w:sz w:val="17"/>
-        </w:rPr>
-        <w:t>cpws</w:t>
-      </w:r>
-      <w:r>
-        <w:rPr>
-          <w:sz w:val="17"/>
-        </w:rPr>
-        <w:t>_oneSaid}</w:t>
+        <w:t>${cpws_oneSaid}</w:t>
       </w:r>
     </w:p>
     <w:p>
@@ -34906,6 +35021,21 @@
           <w:sz w:val="17"/>
         </w:rPr>
       </w:pPr>
+      <w:r>
+        <w:rPr>
+          <w:sz w:val="17"/>
+        </w:rPr>
+        <w:t>${zxgg_oneSaid}</w:t>
+      </w:r>
+    </w:p>
+    <w:p>
+      <w:pPr>
+        <w:pStyle w:val="4"/>
+        <w:spacing w:before="10"/>
+        <w:rPr>
+          <w:sz w:val="17"/>
+        </w:rPr>
+      </w:pPr>
     </w:p>
     <w:p>
       <w:pPr>
@@ -35475,6 +35605,21 @@
           <w:sz w:val="17"/>
         </w:rPr>
       </w:pPr>
+      <w:r>
+        <w:rPr>
+          <w:sz w:val="17"/>
+        </w:rPr>
+        <w:t>${sx_oneSaid}</w:t>
+      </w:r>
+    </w:p>
+    <w:p>
+      <w:pPr>
+        <w:pStyle w:val="4"/>
+        <w:spacing w:before="10"/>
+        <w:rPr>
+          <w:sz w:val="17"/>
+        </w:rPr>
+      </w:pPr>
     </w:p>
     <w:p>
       <w:pPr>
@@ -36037,6 +36182,21 @@
         </w:tc>
       </w:tr>
     </w:tbl>
+    <w:p>
+      <w:pPr>
+        <w:pStyle w:val="4"/>
+        <w:spacing w:before="10"/>
+        <w:rPr>
+          <w:sz w:val="17"/>
+        </w:rPr>
+      </w:pPr>
+      <w:r>
+        <w:rPr>
+          <w:sz w:val="17"/>
+        </w:rPr>
+        <w:t>${bzxr_oneSaid}</w:t>
+      </w:r>
+    </w:p>
     <w:p>
       <w:pPr>
         <w:pStyle w:val="4"/>
@@ -36756,6 +36916,12 @@
           <w:sz w:val="24"/>
         </w:rPr>
       </w:pPr>
+      <w:r>
+        <w:rPr>
+          <w:sz w:val="24"/>
+        </w:rPr>
+        <w:t>${cdk_oneSaid}</w:t>
+      </w:r>
     </w:p>
     <w:p>
       <w:pPr>

--- a/Static/ReportModel/EasyReportModel_1.docx
+++ b/Static/ReportModel/EasyReportModel_1.docx
@@ -949,6 +949,16 @@
         <w:gridCol w:w="5785"/>
       </w:tblGrid>
       <w:tr>
+        <w:tblPrEx>
+          <w:tblBorders>
+            <w:top w:val="single" w:color="2B2B2B" w:sz="6" w:space="0"/>
+            <w:left w:val="single" w:color="2B2B2B" w:sz="6" w:space="0"/>
+            <w:bottom w:val="single" w:color="2B2B2B" w:sz="6" w:space="0"/>
+            <w:right w:val="single" w:color="2B2B2B" w:sz="6" w:space="0"/>
+            <w:insideH w:val="single" w:color="2B2B2B" w:sz="6" w:space="0"/>
+            <w:insideV w:val="single" w:color="2B2B2B" w:sz="6" w:space="0"/>
+          </w:tblBorders>
+        </w:tblPrEx>
         <w:trPr>
           <w:trHeight w:val="345" w:hRule="atLeast"/>
         </w:trPr>
@@ -1370,6 +1380,16 @@
         <w:gridCol w:w="6986"/>
       </w:tblGrid>
       <w:tr>
+        <w:tblPrEx>
+          <w:tblBorders>
+            <w:top w:val="single" w:color="2B2B2B" w:sz="6" w:space="0"/>
+            <w:left w:val="single" w:color="2B2B2B" w:sz="6" w:space="0"/>
+            <w:bottom w:val="single" w:color="2B2B2B" w:sz="6" w:space="0"/>
+            <w:right w:val="single" w:color="2B2B2B" w:sz="6" w:space="0"/>
+            <w:insideH w:val="single" w:color="2B2B2B" w:sz="6" w:space="0"/>
+            <w:insideV w:val="single" w:color="2B2B2B" w:sz="6" w:space="0"/>
+          </w:tblBorders>
+        </w:tblPrEx>
         <w:trPr>
           <w:trHeight w:val="345" w:hRule="atLeast"/>
           <w:jc w:val="center"/>
@@ -2105,6 +2125,16 @@
         <w:gridCol w:w="5785"/>
       </w:tblGrid>
       <w:tr>
+        <w:tblPrEx>
+          <w:tblBorders>
+            <w:top w:val="single" w:color="2B2B2B" w:sz="6" w:space="0"/>
+            <w:left w:val="single" w:color="2B2B2B" w:sz="6" w:space="0"/>
+            <w:bottom w:val="single" w:color="2B2B2B" w:sz="6" w:space="0"/>
+            <w:right w:val="single" w:color="2B2B2B" w:sz="6" w:space="0"/>
+            <w:insideH w:val="single" w:color="2B2B2B" w:sz="6" w:space="0"/>
+            <w:insideV w:val="single" w:color="2B2B2B" w:sz="6" w:space="0"/>
+          </w:tblBorders>
+        </w:tblPrEx>
         <w:trPr>
           <w:trHeight w:val="345" w:hRule="atLeast"/>
         </w:trPr>
@@ -2534,6 +2564,16 @@
         <w:gridCol w:w="6986"/>
       </w:tblGrid>
       <w:tr>
+        <w:tblPrEx>
+          <w:tblBorders>
+            <w:top w:val="single" w:color="2B2B2B" w:sz="6" w:space="0"/>
+            <w:left w:val="single" w:color="2B2B2B" w:sz="6" w:space="0"/>
+            <w:bottom w:val="single" w:color="2B2B2B" w:sz="6" w:space="0"/>
+            <w:right w:val="single" w:color="2B2B2B" w:sz="6" w:space="0"/>
+            <w:insideH w:val="single" w:color="2B2B2B" w:sz="6" w:space="0"/>
+            <w:insideV w:val="single" w:color="2B2B2B" w:sz="6" w:space="0"/>
+          </w:tblBorders>
+        </w:tblPrEx>
         <w:trPr>
           <w:trHeight w:val="345" w:hRule="atLeast"/>
         </w:trPr>
@@ -4326,6 +4366,37 @@
           <w:sz w:val="24"/>
         </w:rPr>
       </w:pPr>
+      <w:r>
+        <w:rPr>
+          <w:rFonts w:hint="eastAsia" w:ascii="Arial Unicode MS"/>
+          <w:sz w:val="24"/>
+        </w:rPr>
+        <w:t>${</w:t>
+      </w:r>
+      <w:r>
+        <w:rPr>
+          <w:rFonts w:hint="default" w:ascii="Arial Unicode MS"/>
+          <w:sz w:val="24"/>
+        </w:rPr>
+        <w:t>jbxx</w:t>
+      </w:r>
+      <w:r>
+        <w:rPr>
+          <w:rFonts w:hint="eastAsia" w:ascii="Arial Unicode MS"/>
+          <w:sz w:val="24"/>
+        </w:rPr>
+        <w:t>_oneSaid}</w:t>
+      </w:r>
+    </w:p>
+    <w:p>
+      <w:pPr>
+        <w:spacing w:after="0"/>
+        <w:jc w:val="both"/>
+        <w:rPr>
+          <w:rFonts w:ascii="Arial Unicode MS"/>
+          <w:sz w:val="24"/>
+        </w:rPr>
+      </w:pPr>
     </w:p>
     <w:tbl>
       <w:tblPr>
@@ -4358,6 +4429,16 @@
         <w:gridCol w:w="745"/>
       </w:tblGrid>
       <w:tr>
+        <w:tblPrEx>
+          <w:tblBorders>
+            <w:top w:val="single" w:color="2B2B2B" w:sz="6" w:space="0"/>
+            <w:left w:val="single" w:color="2B2B2B" w:sz="6" w:space="0"/>
+            <w:bottom w:val="single" w:color="2B2B2B" w:sz="6" w:space="0"/>
+            <w:right w:val="single" w:color="2B2B2B" w:sz="6" w:space="0"/>
+            <w:insideH w:val="single" w:color="2B2B2B" w:sz="6" w:space="0"/>
+            <w:insideV w:val="single" w:color="2B2B2B" w:sz="6" w:space="0"/>
+          </w:tblBorders>
+        </w:tblPrEx>
         <w:trPr>
           <w:trHeight w:val="345" w:hRule="atLeast"/>
         </w:trPr>
@@ -5017,6 +5098,44 @@
         </w:tc>
       </w:tr>
     </w:tbl>
+    <w:p>
+      <w:pPr>
+        <w:spacing w:after="0"/>
+        <w:jc w:val="both"/>
+        <w:rPr>
+          <w:rFonts w:ascii="Arial Unicode MS"/>
+          <w:sz w:val="24"/>
+        </w:rPr>
+      </w:pPr>
+      <w:r>
+        <w:rPr>
+          <w:rFonts w:hint="eastAsia" w:ascii="Arial Unicode MS"/>
+          <w:sz w:val="24"/>
+        </w:rPr>
+        <w:t>${</w:t>
+      </w:r>
+      <w:r>
+        <w:rPr>
+          <w:rFonts w:hint="default" w:ascii="Arial Unicode MS"/>
+          <w:sz w:val="24"/>
+        </w:rPr>
+        <w:t>g</w:t>
+      </w:r>
+      <w:r>
+        <w:rPr>
+          <w:rFonts w:hint="default" w:ascii="Arial Unicode MS"/>
+          <w:sz w:val="24"/>
+        </w:rPr>
+        <w:t>bxx</w:t>
+      </w:r>
+      <w:r>
+        <w:rPr>
+          <w:rFonts w:hint="eastAsia" w:ascii="Arial Unicode MS"/>
+          <w:sz w:val="24"/>
+        </w:rPr>
+        <w:t>_oneSaid}</w:t>
+      </w:r>
+    </w:p>
     <w:p>
       <w:pPr>
         <w:spacing w:after="0"/>
@@ -5054,6 +5173,16 @@
         <w:gridCol w:w="3961"/>
       </w:tblGrid>
       <w:tr>
+        <w:tblPrEx>
+          <w:tblBorders>
+            <w:top w:val="single" w:color="2B2B2B" w:sz="6" w:space="0"/>
+            <w:left w:val="single" w:color="2B2B2B" w:sz="6" w:space="0"/>
+            <w:bottom w:val="single" w:color="2B2B2B" w:sz="6" w:space="0"/>
+            <w:right w:val="single" w:color="2B2B2B" w:sz="6" w:space="0"/>
+            <w:insideH w:val="single" w:color="2B2B2B" w:sz="6" w:space="0"/>
+            <w:insideV w:val="single" w:color="2B2B2B" w:sz="6" w:space="0"/>
+          </w:tblBorders>
+        </w:tblPrEx>
         <w:trPr>
           <w:trHeight w:val="345" w:hRule="atLeast"/>
         </w:trPr>
@@ -5309,6 +5438,44 @@
         </w:tc>
       </w:tr>
     </w:tbl>
+    <w:p>
+      <w:pPr>
+        <w:spacing w:after="0"/>
+        <w:jc w:val="both"/>
+        <w:rPr>
+          <w:rFonts w:ascii="Arial Unicode MS"/>
+          <w:sz w:val="24"/>
+        </w:rPr>
+      </w:pPr>
+      <w:r>
+        <w:rPr>
+          <w:rFonts w:hint="eastAsia" w:ascii="Arial Unicode MS"/>
+          <w:sz w:val="24"/>
+        </w:rPr>
+        <w:t>${</w:t>
+      </w:r>
+      <w:r>
+        <w:rPr>
+          <w:rFonts w:hint="default" w:ascii="Arial Unicode MS"/>
+          <w:sz w:val="24"/>
+        </w:rPr>
+        <w:t>gg</w:t>
+      </w:r>
+      <w:r>
+        <w:rPr>
+          <w:rFonts w:hint="default" w:ascii="Arial Unicode MS"/>
+          <w:sz w:val="24"/>
+        </w:rPr>
+        <w:t>xx</w:t>
+      </w:r>
+      <w:r>
+        <w:rPr>
+          <w:rFonts w:hint="eastAsia" w:ascii="Arial Unicode MS"/>
+          <w:sz w:val="24"/>
+        </w:rPr>
+        <w:t>_oneSaid}</w:t>
+      </w:r>
+    </w:p>
     <w:p>
       <w:pPr>
         <w:spacing w:after="0"/>
@@ -5348,6 +5515,16 @@
         <w:gridCol w:w="3264"/>
       </w:tblGrid>
       <w:tr>
+        <w:tblPrEx>
+          <w:tblBorders>
+            <w:top w:val="single" w:color="2B2B2B" w:sz="6" w:space="0"/>
+            <w:left w:val="single" w:color="2B2B2B" w:sz="6" w:space="0"/>
+            <w:bottom w:val="single" w:color="2B2B2B" w:sz="6" w:space="0"/>
+            <w:right w:val="single" w:color="2B2B2B" w:sz="6" w:space="0"/>
+            <w:insideH w:val="single" w:color="2B2B2B" w:sz="6" w:space="0"/>
+            <w:insideV w:val="single" w:color="2B2B2B" w:sz="6" w:space="0"/>
+          </w:tblBorders>
+        </w:tblPrEx>
         <w:trPr>
           <w:trHeight w:val="345" w:hRule="atLeast"/>
         </w:trPr>
@@ -5792,6 +5969,44 @@
         </w:tc>
       </w:tr>
     </w:tbl>
+    <w:p>
+      <w:pPr>
+        <w:spacing w:after="0"/>
+        <w:jc w:val="both"/>
+        <w:rPr>
+          <w:rFonts w:ascii="Arial Unicode MS"/>
+          <w:sz w:val="24"/>
+        </w:rPr>
+      </w:pPr>
+      <w:r>
+        <w:rPr>
+          <w:rFonts w:hint="eastAsia" w:ascii="Arial Unicode MS"/>
+          <w:sz w:val="24"/>
+        </w:rPr>
+        <w:t>${</w:t>
+      </w:r>
+      <w:r>
+        <w:rPr>
+          <w:rFonts w:hint="default" w:ascii="Arial Unicode MS"/>
+          <w:sz w:val="24"/>
+        </w:rPr>
+        <w:t>bg</w:t>
+      </w:r>
+      <w:r>
+        <w:rPr>
+          <w:rFonts w:hint="default" w:ascii="Arial Unicode MS"/>
+          <w:sz w:val="24"/>
+        </w:rPr>
+        <w:t>xx</w:t>
+      </w:r>
+      <w:r>
+        <w:rPr>
+          <w:rFonts w:hint="eastAsia" w:ascii="Arial Unicode MS"/>
+          <w:sz w:val="24"/>
+        </w:rPr>
+        <w:t>_oneSaid}</w:t>
+      </w:r>
+    </w:p>
     <w:p>
       <w:pPr>
         <w:spacing w:after="0"/>
@@ -5831,6 +6046,16 @@
         <w:gridCol w:w="1872"/>
       </w:tblGrid>
       <w:tr>
+        <w:tblPrEx>
+          <w:tblBorders>
+            <w:top w:val="single" w:color="2B2B2B" w:sz="6" w:space="0"/>
+            <w:left w:val="single" w:color="2B2B2B" w:sz="6" w:space="0"/>
+            <w:bottom w:val="single" w:color="2B2B2B" w:sz="6" w:space="0"/>
+            <w:right w:val="single" w:color="2B2B2B" w:sz="6" w:space="0"/>
+            <w:insideH w:val="single" w:color="2B2B2B" w:sz="6" w:space="0"/>
+            <w:insideV w:val="single" w:color="2B2B2B" w:sz="6" w:space="0"/>
+          </w:tblBorders>
+        </w:tblPrEx>
         <w:trPr>
           <w:trHeight w:val="345" w:hRule="atLeast"/>
         </w:trPr>
@@ -6245,6 +6470,34 @@
           <w:sz w:val="24"/>
         </w:rPr>
       </w:pPr>
+      <w:r>
+        <w:rPr>
+          <w:rFonts w:hint="eastAsia" w:ascii="Arial Unicode MS"/>
+          <w:sz w:val="24"/>
+        </w:rPr>
+        <w:t>${</w:t>
+      </w:r>
+      <w:r>
+        <w:rPr>
+          <w:rFonts w:hint="default" w:ascii="Arial Unicode MS"/>
+          <w:sz w:val="24"/>
+        </w:rPr>
+        <w:t>jyyc</w:t>
+      </w:r>
+      <w:r>
+        <w:rPr>
+          <w:rFonts w:hint="default" w:ascii="Arial Unicode MS"/>
+          <w:sz w:val="24"/>
+        </w:rPr>
+        <w:t>xx</w:t>
+      </w:r>
+      <w:r>
+        <w:rPr>
+          <w:rFonts w:hint="eastAsia" w:ascii="Arial Unicode MS"/>
+          <w:sz w:val="24"/>
+        </w:rPr>
+        <w:t>_oneSaid}</w:t>
+      </w:r>
     </w:p>
     <w:p>
       <w:pPr>
@@ -6682,6 +6935,37 @@
           <w:sz w:val="24"/>
         </w:rPr>
       </w:pPr>
+      <w:r>
+        <w:rPr>
+          <w:rFonts w:hint="eastAsia" w:ascii="Arial Unicode MS"/>
+          <w:sz w:val="24"/>
+        </w:rPr>
+        <w:t>${</w:t>
+      </w:r>
+      <w:r>
+        <w:rPr>
+          <w:rFonts w:hint="default" w:ascii="Arial Unicode MS"/>
+          <w:sz w:val="24"/>
+        </w:rPr>
+        <w:t>sjkzr</w:t>
+      </w:r>
+      <w:r>
+        <w:rPr>
+          <w:rFonts w:hint="eastAsia" w:ascii="Arial Unicode MS"/>
+          <w:sz w:val="24"/>
+        </w:rPr>
+        <w:t>_oneSaid}</w:t>
+      </w:r>
+    </w:p>
+    <w:p>
+      <w:pPr>
+        <w:spacing w:after="0"/>
+        <w:jc w:val="both"/>
+        <w:rPr>
+          <w:rFonts w:ascii="Arial Unicode MS"/>
+          <w:sz w:val="24"/>
+        </w:rPr>
+      </w:pPr>
     </w:p>
     <w:p>
       <w:pPr>
@@ -6727,6 +7011,16 @@
         <w:gridCol w:w="7790"/>
       </w:tblGrid>
       <w:tr>
+        <w:tblPrEx>
+          <w:tblBorders>
+            <w:top w:val="single" w:color="2B2B2B" w:sz="6" w:space="0"/>
+            <w:left w:val="single" w:color="2B2B2B" w:sz="6" w:space="0"/>
+            <w:bottom w:val="single" w:color="2B2B2B" w:sz="6" w:space="0"/>
+            <w:right w:val="single" w:color="2B2B2B" w:sz="6" w:space="0"/>
+            <w:insideH w:val="single" w:color="2B2B2B" w:sz="6" w:space="0"/>
+            <w:insideV w:val="single" w:color="2B2B2B" w:sz="6" w:space="0"/>
+          </w:tblBorders>
+        </w:tblPrEx>
         <w:trPr>
           <w:trHeight w:val="345" w:hRule="atLeast"/>
         </w:trPr>
@@ -6925,6 +7219,16 @@
         <w:gridCol w:w="744"/>
       </w:tblGrid>
       <w:tr>
+        <w:tblPrEx>
+          <w:tblBorders>
+            <w:top w:val="single" w:color="2B2B2B" w:sz="6" w:space="0"/>
+            <w:left w:val="single" w:color="2B2B2B" w:sz="6" w:space="0"/>
+            <w:bottom w:val="single" w:color="2B2B2B" w:sz="6" w:space="0"/>
+            <w:right w:val="single" w:color="2B2B2B" w:sz="6" w:space="0"/>
+            <w:insideH w:val="single" w:color="2B2B2B" w:sz="6" w:space="0"/>
+            <w:insideV w:val="single" w:color="2B2B2B" w:sz="6" w:space="0"/>
+          </w:tblBorders>
+        </w:tblPrEx>
         <w:trPr>
           <w:trHeight w:val="801" w:hRule="atLeast"/>
         </w:trPr>
@@ -9592,7 +9896,38 @@
         <w:spacing w:after="0"/>
         <w:jc w:val="both"/>
         <w:rPr>
-          <w:rFonts w:ascii="Arial Unicode MS"/>
+          <w:rFonts w:hint="eastAsia" w:ascii="Arial Unicode MS"/>
+          <w:sz w:val="24"/>
+        </w:rPr>
+      </w:pPr>
+      <w:r>
+        <w:rPr>
+          <w:rFonts w:hint="eastAsia" w:ascii="Arial Unicode MS"/>
+          <w:sz w:val="24"/>
+        </w:rPr>
+        <w:t>${</w:t>
+      </w:r>
+      <w:r>
+        <w:rPr>
+          <w:rFonts w:hint="default" w:ascii="Arial Unicode MS"/>
+          <w:sz w:val="24"/>
+        </w:rPr>
+        <w:t>qydwtz</w:t>
+      </w:r>
+      <w:r>
+        <w:rPr>
+          <w:rFonts w:hint="eastAsia" w:ascii="Arial Unicode MS"/>
+          <w:sz w:val="24"/>
+        </w:rPr>
+        <w:t>_oneSaid}</w:t>
+      </w:r>
+    </w:p>
+    <w:p>
+      <w:pPr>
+        <w:spacing w:after="0"/>
+        <w:jc w:val="both"/>
+        <w:rPr>
+          <w:rFonts w:hint="eastAsia" w:ascii="Arial Unicode MS"/>
           <w:sz w:val="24"/>
         </w:rPr>
       </w:pPr>
@@ -10078,6 +10413,37 @@
         <w:spacing w:after="0"/>
         <w:jc w:val="both"/>
         <w:rPr>
+          <w:rFonts w:hint="eastAsia" w:ascii="Arial Unicode MS"/>
+          <w:sz w:val="24"/>
+        </w:rPr>
+      </w:pPr>
+      <w:r>
+        <w:rPr>
+          <w:rFonts w:hint="eastAsia" w:ascii="Arial Unicode MS"/>
+          <w:sz w:val="24"/>
+        </w:rPr>
+        <w:t>${</w:t>
+      </w:r>
+      <w:r>
+        <w:rPr>
+          <w:rFonts w:hint="default" w:ascii="Arial Unicode MS"/>
+          <w:sz w:val="24"/>
+        </w:rPr>
+        <w:t>zyfzjg</w:t>
+      </w:r>
+      <w:r>
+        <w:rPr>
+          <w:rFonts w:hint="eastAsia" w:ascii="Arial Unicode MS"/>
+          <w:sz w:val="24"/>
+        </w:rPr>
+        <w:t>_oneSaid}</w:t>
+      </w:r>
+    </w:p>
+    <w:p>
+      <w:pPr>
+        <w:spacing w:after="0"/>
+        <w:jc w:val="both"/>
+        <w:rPr>
           <w:rFonts w:ascii="Arial Unicode MS"/>
           <w:sz w:val="24"/>
         </w:rPr>
@@ -10395,6 +10761,16 @@
         <w:gridCol w:w="6986"/>
       </w:tblGrid>
       <w:tr>
+        <w:tblPrEx>
+          <w:tblBorders>
+            <w:top w:val="single" w:color="2B2B2B" w:sz="6" w:space="0"/>
+            <w:left w:val="single" w:color="2B2B2B" w:sz="6" w:space="0"/>
+            <w:bottom w:val="single" w:color="2B2B2B" w:sz="6" w:space="0"/>
+            <w:right w:val="single" w:color="2B2B2B" w:sz="6" w:space="0"/>
+            <w:insideH w:val="single" w:color="2B2B2B" w:sz="6" w:space="0"/>
+            <w:insideV w:val="single" w:color="2B2B2B" w:sz="6" w:space="0"/>
+          </w:tblBorders>
+        </w:tblPrEx>
         <w:trPr>
           <w:trHeight w:val="1029" w:hRule="atLeast"/>
         </w:trPr>
@@ -10615,6 +10991,37 @@
         </w:tc>
       </w:tr>
     </w:tbl>
+    <w:p>
+      <w:pPr>
+        <w:spacing w:after="0"/>
+        <w:jc w:val="both"/>
+        <w:rPr>
+          <w:rFonts w:hint="eastAsia" w:ascii="Arial Unicode MS"/>
+          <w:sz w:val="24"/>
+        </w:rPr>
+      </w:pPr>
+      <w:r>
+        <w:rPr>
+          <w:rFonts w:hint="eastAsia" w:ascii="Arial Unicode MS"/>
+          <w:sz w:val="24"/>
+        </w:rPr>
+        <w:t>${</w:t>
+      </w:r>
+      <w:r>
+        <w:rPr>
+          <w:rFonts w:hint="default" w:ascii="Arial Unicode MS"/>
+          <w:sz w:val="24"/>
+        </w:rPr>
+        <w:t>gsgk</w:t>
+      </w:r>
+      <w:r>
+        <w:rPr>
+          <w:rFonts w:hint="eastAsia" w:ascii="Arial Unicode MS"/>
+          <w:sz w:val="24"/>
+        </w:rPr>
+        <w:t>_oneSaid}</w:t>
+      </w:r>
+    </w:p>
     <w:p>
       <w:pPr>
         <w:spacing w:after="0"/>
@@ -10672,6 +11079,16 @@
         <w:gridCol w:w="984"/>
       </w:tblGrid>
       <w:tr>
+        <w:tblPrEx>
+          <w:tblBorders>
+            <w:top w:val="single" w:color="2B2B2B" w:sz="6" w:space="0"/>
+            <w:left w:val="single" w:color="2B2B2B" w:sz="6" w:space="0"/>
+            <w:bottom w:val="single" w:color="2B2B2B" w:sz="6" w:space="0"/>
+            <w:right w:val="single" w:color="2B2B2B" w:sz="6" w:space="0"/>
+            <w:insideH w:val="single" w:color="2B2B2B" w:sz="6" w:space="0"/>
+            <w:insideV w:val="single" w:color="2B2B2B" w:sz="6" w:space="0"/>
+          </w:tblBorders>
+        </w:tblPrEx>
         <w:trPr>
           <w:trHeight w:val="1029" w:hRule="atLeast"/>
         </w:trPr>
@@ -11070,6 +11487,54 @@
         </w:tc>
       </w:tr>
     </w:tbl>
+    <w:p>
+      <w:pPr>
+        <w:spacing w:after="0"/>
+        <w:jc w:val="both"/>
+        <w:rPr>
+          <w:rFonts w:hint="eastAsia" w:ascii="Arial Unicode MS"/>
+          <w:sz w:val="24"/>
+        </w:rPr>
+      </w:pPr>
+      <w:r>
+        <w:rPr>
+          <w:rFonts w:hint="eastAsia" w:ascii="Arial Unicode MS"/>
+          <w:sz w:val="24"/>
+        </w:rPr>
+        <w:t>${</w:t>
+      </w:r>
+      <w:r>
+        <w:rPr>
+          <w:rFonts w:hint="default" w:ascii="Arial Unicode MS"/>
+          <w:sz w:val="24"/>
+        </w:rPr>
+        <w:t>ztb</w:t>
+      </w:r>
+      <w:r>
+        <w:rPr>
+          <w:rFonts w:hint="eastAsia" w:ascii="Arial Unicode MS"/>
+          <w:sz w:val="24"/>
+        </w:rPr>
+        <w:t>_oneSaid}</w:t>
+      </w:r>
+    </w:p>
+    <w:p>
+      <w:pPr>
+        <w:pStyle w:val="9"/>
+        <w:numPr>
+          <w:numId w:val="0"/>
+        </w:numPr>
+        <w:tabs>
+          <w:tab w:val="left" w:pos="583"/>
+        </w:tabs>
+        <w:spacing w:before="228" w:after="59" w:line="240" w:lineRule="auto"/>
+        <w:ind w:left="101" w:leftChars="0" w:right="0" w:rightChars="0"/>
+        <w:jc w:val="left"/>
+        <w:rPr>
+          <w:sz w:val="29"/>
+        </w:rPr>
+      </w:pPr>
+    </w:p>
     <w:p>
       <w:pPr>
         <w:pStyle w:val="9"/>
@@ -11126,6 +11591,16 @@
         <w:gridCol w:w="1308"/>
       </w:tblGrid>
       <w:tr>
+        <w:tblPrEx>
+          <w:tblBorders>
+            <w:top w:val="single" w:color="2B2B2B" w:sz="6" w:space="0"/>
+            <w:left w:val="single" w:color="2B2B2B" w:sz="6" w:space="0"/>
+            <w:bottom w:val="single" w:color="2B2B2B" w:sz="6" w:space="0"/>
+            <w:right w:val="single" w:color="2B2B2B" w:sz="6" w:space="0"/>
+            <w:insideH w:val="single" w:color="2B2B2B" w:sz="6" w:space="0"/>
+            <w:insideV w:val="single" w:color="2B2B2B" w:sz="6" w:space="0"/>
+          </w:tblBorders>
+        </w:tblPrEx>
         <w:trPr>
           <w:trHeight w:val="345" w:hRule="atLeast"/>
         </w:trPr>
@@ -11635,6 +12110,37 @@
         </w:tc>
       </w:tr>
     </w:tbl>
+    <w:p>
+      <w:pPr>
+        <w:spacing w:after="0"/>
+        <w:jc w:val="both"/>
+        <w:rPr>
+          <w:rFonts w:hint="eastAsia" w:ascii="Arial Unicode MS"/>
+          <w:sz w:val="24"/>
+        </w:rPr>
+      </w:pPr>
+      <w:r>
+        <w:rPr>
+          <w:rFonts w:hint="eastAsia" w:ascii="Arial Unicode MS"/>
+          <w:sz w:val="24"/>
+        </w:rPr>
+        <w:t>${</w:t>
+      </w:r>
+      <w:r>
+        <w:rPr>
+          <w:rFonts w:hint="default" w:ascii="Arial Unicode MS"/>
+          <w:sz w:val="24"/>
+        </w:rPr>
+        <w:t>gdxx</w:t>
+      </w:r>
+      <w:r>
+        <w:rPr>
+          <w:rFonts w:hint="eastAsia" w:ascii="Arial Unicode MS"/>
+          <w:sz w:val="24"/>
+        </w:rPr>
+        <w:t>_oneSaid}</w:t>
+      </w:r>
+    </w:p>
     <w:p>
       <w:pPr>
         <w:spacing w:after="0"/>
@@ -11708,6 +12214,16 @@
         <w:gridCol w:w="2028"/>
       </w:tblGrid>
       <w:tr>
+        <w:tblPrEx>
+          <w:tblBorders>
+            <w:top w:val="single" w:color="2B2B2B" w:sz="6" w:space="0"/>
+            <w:left w:val="single" w:color="2B2B2B" w:sz="6" w:space="0"/>
+            <w:bottom w:val="single" w:color="2B2B2B" w:sz="6" w:space="0"/>
+            <w:right w:val="single" w:color="2B2B2B" w:sz="6" w:space="0"/>
+            <w:insideH w:val="single" w:color="2B2B2B" w:sz="6" w:space="0"/>
+            <w:insideV w:val="single" w:color="2B2B2B" w:sz="6" w:space="0"/>
+          </w:tblBorders>
+        </w:tblPrEx>
         <w:trPr>
           <w:trHeight w:val="345" w:hRule="atLeast"/>
         </w:trPr>
@@ -11846,6 +12362,16 @@
         </w:tc>
       </w:tr>
       <w:tr>
+        <w:tblPrEx>
+          <w:tblBorders>
+            <w:top w:val="single" w:color="2B2B2B" w:sz="6" w:space="0"/>
+            <w:left w:val="single" w:color="2B2B2B" w:sz="6" w:space="0"/>
+            <w:bottom w:val="single" w:color="2B2B2B" w:sz="6" w:space="0"/>
+            <w:right w:val="single" w:color="2B2B2B" w:sz="6" w:space="0"/>
+            <w:insideH w:val="single" w:color="2B2B2B" w:sz="6" w:space="0"/>
+            <w:insideV w:val="single" w:color="2B2B2B" w:sz="6" w:space="0"/>
+          </w:tblBorders>
+        </w:tblPrEx>
         <w:trPr>
           <w:trHeight w:val="345" w:hRule="atLeast"/>
         </w:trPr>
@@ -12049,6 +12575,37 @@
         </w:tc>
       </w:tr>
     </w:tbl>
+    <w:p>
+      <w:pPr>
+        <w:spacing w:after="0"/>
+        <w:jc w:val="both"/>
+        <w:rPr>
+          <w:rFonts w:hint="eastAsia" w:ascii="Arial Unicode MS"/>
+          <w:sz w:val="24"/>
+        </w:rPr>
+      </w:pPr>
+      <w:r>
+        <w:rPr>
+          <w:rFonts w:hint="eastAsia" w:ascii="Arial Unicode MS"/>
+          <w:sz w:val="24"/>
+        </w:rPr>
+        <w:t>${</w:t>
+      </w:r>
+      <w:r>
+        <w:rPr>
+          <w:rFonts w:hint="default" w:ascii="Arial Unicode MS"/>
+          <w:sz w:val="24"/>
+        </w:rPr>
+        <w:t>tdgs</w:t>
+      </w:r>
+      <w:r>
+        <w:rPr>
+          <w:rFonts w:hint="eastAsia" w:ascii="Arial Unicode MS"/>
+          <w:sz w:val="24"/>
+        </w:rPr>
+        <w:t>_oneSaid}</w:t>
+      </w:r>
+    </w:p>
     <w:p>
       <w:pPr>
         <w:spacing w:after="0"/>
@@ -12076,12 +12633,14 @@
           <w:sz w:val="29"/>
         </w:rPr>
       </w:pPr>
+      <w:bookmarkStart w:id="0" w:name="_GoBack"/>
       <w:r>
         <w:rPr>
           <w:sz w:val="29"/>
         </w:rPr>
         <w:t>土地转让</w:t>
       </w:r>
+      <w:bookmarkEnd w:id="0"/>
     </w:p>
     <w:tbl>
       <w:tblPr>
@@ -12115,6 +12674,16 @@
         <w:gridCol w:w="936"/>
       </w:tblGrid>
       <w:tr>
+        <w:tblPrEx>
+          <w:tblBorders>
+            <w:top w:val="single" w:color="2B2B2B" w:sz="6" w:space="0"/>
+            <w:left w:val="single" w:color="2B2B2B" w:sz="6" w:space="0"/>
+            <w:bottom w:val="single" w:color="2B2B2B" w:sz="6" w:space="0"/>
+            <w:right w:val="single" w:color="2B2B2B" w:sz="6" w:space="0"/>
+            <w:insideH w:val="single" w:color="2B2B2B" w:sz="6" w:space="0"/>
+            <w:insideV w:val="single" w:color="2B2B2B" w:sz="6" w:space="0"/>
+          </w:tblBorders>
+        </w:tblPrEx>
         <w:trPr>
           <w:trHeight w:val="573" w:hRule="atLeast"/>
         </w:trPr>
@@ -12382,6 +12951,16 @@
         </w:tc>
       </w:tr>
       <w:tr>
+        <w:tblPrEx>
+          <w:tblBorders>
+            <w:top w:val="single" w:color="2B2B2B" w:sz="6" w:space="0"/>
+            <w:left w:val="single" w:color="2B2B2B" w:sz="6" w:space="0"/>
+            <w:bottom w:val="single" w:color="2B2B2B" w:sz="6" w:space="0"/>
+            <w:right w:val="single" w:color="2B2B2B" w:sz="6" w:space="0"/>
+            <w:insideH w:val="single" w:color="2B2B2B" w:sz="6" w:space="0"/>
+            <w:insideV w:val="single" w:color="2B2B2B" w:sz="6" w:space="0"/>
+          </w:tblBorders>
+        </w:tblPrEx>
         <w:trPr>
           <w:trHeight w:val="573" w:hRule="atLeast"/>
         </w:trPr>
@@ -12780,6 +13359,16 @@
         <w:gridCol w:w="1224"/>
       </w:tblGrid>
       <w:tr>
+        <w:tblPrEx>
+          <w:tblBorders>
+            <w:top w:val="single" w:color="2B2B2B" w:sz="6" w:space="0"/>
+            <w:left w:val="single" w:color="2B2B2B" w:sz="6" w:space="0"/>
+            <w:bottom w:val="single" w:color="2B2B2B" w:sz="6" w:space="0"/>
+            <w:right w:val="single" w:color="2B2B2B" w:sz="6" w:space="0"/>
+            <w:insideH w:val="single" w:color="2B2B2B" w:sz="6" w:space="0"/>
+            <w:insideV w:val="single" w:color="2B2B2B" w:sz="6" w:space="0"/>
+          </w:tblBorders>
+        </w:tblPrEx>
         <w:trPr>
           <w:trHeight w:val="345" w:hRule="atLeast"/>
         </w:trPr>
@@ -12972,6 +13561,16 @@
         </w:tc>
       </w:tr>
       <w:tr>
+        <w:tblPrEx>
+          <w:tblBorders>
+            <w:top w:val="single" w:color="2B2B2B" w:sz="6" w:space="0"/>
+            <w:left w:val="single" w:color="2B2B2B" w:sz="6" w:space="0"/>
+            <w:bottom w:val="single" w:color="2B2B2B" w:sz="6" w:space="0"/>
+            <w:right w:val="single" w:color="2B2B2B" w:sz="6" w:space="0"/>
+            <w:insideH w:val="single" w:color="2B2B2B" w:sz="6" w:space="0"/>
+            <w:insideV w:val="single" w:color="2B2B2B" w:sz="6" w:space="0"/>
+          </w:tblBorders>
+        </w:tblPrEx>
         <w:trPr>
           <w:trHeight w:val="345" w:hRule="atLeast"/>
         </w:trPr>
@@ -20743,8 +21342,6 @@
           <w:sz w:val="36"/>
         </w:rPr>
       </w:pPr>
-      <w:bookmarkStart w:id="0" w:name="_GoBack"/>
-      <w:bookmarkEnd w:id="0"/>
     </w:p>
     <w:p>
       <w:pPr>

--- a/Static/ReportModel/EasyReportModel_1.docx
+++ b/Static/ReportModel/EasyReportModel_1.docx
@@ -8194,6 +8194,16 @@
         <w:gridCol w:w="444"/>
       </w:tblGrid>
       <w:tr>
+        <w:tblPrEx>
+          <w:tblBorders>
+            <w:top w:val="single" w:color="2B2B2B" w:sz="6" w:space="0"/>
+            <w:left w:val="single" w:color="2B2B2B" w:sz="6" w:space="0"/>
+            <w:bottom w:val="single" w:color="2B2B2B" w:sz="6" w:space="0"/>
+            <w:right w:val="single" w:color="2B2B2B" w:sz="6" w:space="0"/>
+            <w:insideH w:val="single" w:color="2B2B2B" w:sz="6" w:space="0"/>
+            <w:insideV w:val="single" w:color="2B2B2B" w:sz="6" w:space="0"/>
+          </w:tblBorders>
+        </w:tblPrEx>
         <w:trPr>
           <w:trHeight w:val="1029" w:hRule="atLeast"/>
         </w:trPr>
@@ -9056,6 +9066,16 @@
         <w:gridCol w:w="744"/>
       </w:tblGrid>
       <w:tr>
+        <w:tblPrEx>
+          <w:tblBorders>
+            <w:top w:val="single" w:color="2B2B2B" w:sz="6" w:space="0"/>
+            <w:left w:val="single" w:color="2B2B2B" w:sz="6" w:space="0"/>
+            <w:bottom w:val="single" w:color="2B2B2B" w:sz="6" w:space="0"/>
+            <w:right w:val="single" w:color="2B2B2B" w:sz="6" w:space="0"/>
+            <w:insideH w:val="single" w:color="2B2B2B" w:sz="6" w:space="0"/>
+            <w:insideV w:val="single" w:color="2B2B2B" w:sz="6" w:space="0"/>
+          </w:tblBorders>
+        </w:tblPrEx>
         <w:trPr>
           <w:trHeight w:val="1029" w:hRule="atLeast"/>
         </w:trPr>
@@ -9987,6 +10007,16 @@
         <w:gridCol w:w="1536"/>
       </w:tblGrid>
       <w:tr>
+        <w:tblPrEx>
+          <w:tblBorders>
+            <w:top w:val="single" w:color="2B2B2B" w:sz="6" w:space="0"/>
+            <w:left w:val="single" w:color="2B2B2B" w:sz="6" w:space="0"/>
+            <w:bottom w:val="single" w:color="2B2B2B" w:sz="6" w:space="0"/>
+            <w:right w:val="single" w:color="2B2B2B" w:sz="6" w:space="0"/>
+            <w:insideH w:val="single" w:color="2B2B2B" w:sz="6" w:space="0"/>
+            <w:insideV w:val="single" w:color="2B2B2B" w:sz="6" w:space="0"/>
+          </w:tblBorders>
+        </w:tblPrEx>
         <w:trPr>
           <w:trHeight w:val="345" w:hRule="atLeast"/>
         </w:trPr>
@@ -10501,6 +10531,16 @@
         <w:gridCol w:w="3605"/>
       </w:tblGrid>
       <w:tr>
+        <w:tblPrEx>
+          <w:tblBorders>
+            <w:top w:val="single" w:color="2B2B2B" w:sz="6" w:space="0"/>
+            <w:left w:val="single" w:color="2B2B2B" w:sz="6" w:space="0"/>
+            <w:bottom w:val="single" w:color="2B2B2B" w:sz="6" w:space="0"/>
+            <w:right w:val="single" w:color="2B2B2B" w:sz="6" w:space="0"/>
+            <w:insideH w:val="single" w:color="2B2B2B" w:sz="6" w:space="0"/>
+            <w:insideV w:val="single" w:color="2B2B2B" w:sz="6" w:space="0"/>
+          </w:tblBorders>
+        </w:tblPrEx>
         <w:trPr>
           <w:trHeight w:val="169" w:hRule="atLeast"/>
         </w:trPr>
@@ -11269,16 +11309,6 @@
         </w:tc>
       </w:tr>
       <w:tr>
-        <w:tblPrEx>
-          <w:tblBorders>
-            <w:top w:val="single" w:color="2B2B2B" w:sz="6" w:space="0"/>
-            <w:left w:val="single" w:color="2B2B2B" w:sz="6" w:space="0"/>
-            <w:bottom w:val="single" w:color="2B2B2B" w:sz="6" w:space="0"/>
-            <w:right w:val="single" w:color="2B2B2B" w:sz="6" w:space="0"/>
-            <w:insideH w:val="single" w:color="2B2B2B" w:sz="6" w:space="0"/>
-            <w:insideV w:val="single" w:color="2B2B2B" w:sz="6" w:space="0"/>
-          </w:tblBorders>
-        </w:tblPrEx>
         <w:trPr>
           <w:trHeight w:val="573" w:hRule="atLeast"/>
         </w:trPr>
@@ -12214,16 +12244,6 @@
         <w:gridCol w:w="2028"/>
       </w:tblGrid>
       <w:tr>
-        <w:tblPrEx>
-          <w:tblBorders>
-            <w:top w:val="single" w:color="2B2B2B" w:sz="6" w:space="0"/>
-            <w:left w:val="single" w:color="2B2B2B" w:sz="6" w:space="0"/>
-            <w:bottom w:val="single" w:color="2B2B2B" w:sz="6" w:space="0"/>
-            <w:right w:val="single" w:color="2B2B2B" w:sz="6" w:space="0"/>
-            <w:insideH w:val="single" w:color="2B2B2B" w:sz="6" w:space="0"/>
-            <w:insideV w:val="single" w:color="2B2B2B" w:sz="6" w:space="0"/>
-          </w:tblBorders>
-        </w:tblPrEx>
         <w:trPr>
           <w:trHeight w:val="345" w:hRule="atLeast"/>
         </w:trPr>
@@ -12633,14 +12653,12 @@
           <w:sz w:val="29"/>
         </w:rPr>
       </w:pPr>
-      <w:bookmarkStart w:id="0" w:name="_GoBack"/>
       <w:r>
         <w:rPr>
           <w:sz w:val="29"/>
         </w:rPr>
         <w:t>土地转让</w:t>
       </w:r>
-      <w:bookmarkEnd w:id="0"/>
     </w:p>
     <w:tbl>
       <w:tblPr>
@@ -12674,16 +12692,6 @@
         <w:gridCol w:w="936"/>
       </w:tblGrid>
       <w:tr>
-        <w:tblPrEx>
-          <w:tblBorders>
-            <w:top w:val="single" w:color="2B2B2B" w:sz="6" w:space="0"/>
-            <w:left w:val="single" w:color="2B2B2B" w:sz="6" w:space="0"/>
-            <w:bottom w:val="single" w:color="2B2B2B" w:sz="6" w:space="0"/>
-            <w:right w:val="single" w:color="2B2B2B" w:sz="6" w:space="0"/>
-            <w:insideH w:val="single" w:color="2B2B2B" w:sz="6" w:space="0"/>
-            <w:insideV w:val="single" w:color="2B2B2B" w:sz="6" w:space="0"/>
-          </w:tblBorders>
-        </w:tblPrEx>
         <w:trPr>
           <w:trHeight w:val="573" w:hRule="atLeast"/>
         </w:trPr>
@@ -13293,6 +13301,44 @@
         </w:tc>
       </w:tr>
     </w:tbl>
+    <w:p>
+      <w:pPr>
+        <w:spacing w:after="0"/>
+        <w:jc w:val="both"/>
+        <w:rPr>
+          <w:rFonts w:hint="eastAsia" w:ascii="Arial Unicode MS"/>
+          <w:sz w:val="24"/>
+        </w:rPr>
+      </w:pPr>
+      <w:r>
+        <w:rPr>
+          <w:rFonts w:hint="eastAsia" w:ascii="Arial Unicode MS"/>
+          <w:sz w:val="24"/>
+        </w:rPr>
+        <w:t>${</w:t>
+      </w:r>
+      <w:r>
+        <w:rPr>
+          <w:rFonts w:hint="default" w:ascii="Arial Unicode MS"/>
+          <w:sz w:val="24"/>
+        </w:rPr>
+        <w:t>td</w:t>
+      </w:r>
+      <w:r>
+        <w:rPr>
+          <w:rFonts w:hint="default" w:ascii="Arial Unicode MS"/>
+          <w:sz w:val="24"/>
+        </w:rPr>
+        <w:t>zr</w:t>
+      </w:r>
+      <w:r>
+        <w:rPr>
+          <w:rFonts w:hint="eastAsia" w:ascii="Arial Unicode MS"/>
+          <w:sz w:val="24"/>
+        </w:rPr>
+        <w:t>_oneSaid}</w:t>
+      </w:r>
+    </w:p>
     <w:p>
       <w:pPr>
         <w:spacing w:after="0"/>
@@ -13359,16 +13405,6 @@
         <w:gridCol w:w="1224"/>
       </w:tblGrid>
       <w:tr>
-        <w:tblPrEx>
-          <w:tblBorders>
-            <w:top w:val="single" w:color="2B2B2B" w:sz="6" w:space="0"/>
-            <w:left w:val="single" w:color="2B2B2B" w:sz="6" w:space="0"/>
-            <w:bottom w:val="single" w:color="2B2B2B" w:sz="6" w:space="0"/>
-            <w:right w:val="single" w:color="2B2B2B" w:sz="6" w:space="0"/>
-            <w:insideH w:val="single" w:color="2B2B2B" w:sz="6" w:space="0"/>
-            <w:insideV w:val="single" w:color="2B2B2B" w:sz="6" w:space="0"/>
-          </w:tblBorders>
-        </w:tblPrEx>
         <w:trPr>
           <w:trHeight w:val="345" w:hRule="atLeast"/>
         </w:trPr>
@@ -13733,6 +13769,37 @@
         </w:tc>
       </w:tr>
     </w:tbl>
+    <w:p>
+      <w:pPr>
+        <w:spacing w:after="0"/>
+        <w:jc w:val="both"/>
+        <w:rPr>
+          <w:rFonts w:hint="eastAsia" w:ascii="Arial Unicode MS"/>
+          <w:sz w:val="24"/>
+        </w:rPr>
+      </w:pPr>
+      <w:r>
+        <w:rPr>
+          <w:rFonts w:hint="eastAsia" w:ascii="Arial Unicode MS"/>
+          <w:sz w:val="24"/>
+        </w:rPr>
+        <w:t>${</w:t>
+      </w:r>
+      <w:r>
+        <w:rPr>
+          <w:rFonts w:hint="default" w:ascii="Arial Unicode MS"/>
+          <w:sz w:val="24"/>
+        </w:rPr>
+        <w:t>jzzz</w:t>
+      </w:r>
+      <w:r>
+        <w:rPr>
+          <w:rFonts w:hint="eastAsia" w:ascii="Arial Unicode MS"/>
+          <w:sz w:val="24"/>
+        </w:rPr>
+        <w:t>_oneSaid}</w:t>
+      </w:r>
+    </w:p>
     <w:p>
       <w:pPr>
         <w:spacing w:after="0"/>
@@ -13963,6 +14030,16 @@
         </w:tc>
       </w:tr>
       <w:tr>
+        <w:tblPrEx>
+          <w:tblBorders>
+            <w:top w:val="single" w:color="2B2B2B" w:sz="6" w:space="0"/>
+            <w:left w:val="single" w:color="2B2B2B" w:sz="6" w:space="0"/>
+            <w:bottom w:val="single" w:color="2B2B2B" w:sz="6" w:space="0"/>
+            <w:right w:val="single" w:color="2B2B2B" w:sz="6" w:space="0"/>
+            <w:insideH w:val="single" w:color="2B2B2B" w:sz="6" w:space="0"/>
+            <w:insideV w:val="single" w:color="2B2B2B" w:sz="6" w:space="0"/>
+          </w:tblBorders>
+        </w:tblPrEx>
         <w:trPr>
           <w:trHeight w:val="345" w:hRule="atLeast"/>
         </w:trPr>
@@ -14209,6 +14286,44 @@
         </w:tc>
       </w:tr>
     </w:tbl>
+    <w:p>
+      <w:pPr>
+        <w:spacing w:after="0"/>
+        <w:jc w:val="both"/>
+        <w:rPr>
+          <w:rFonts w:hint="eastAsia" w:ascii="Arial Unicode MS"/>
+          <w:sz w:val="24"/>
+        </w:rPr>
+      </w:pPr>
+      <w:r>
+        <w:rPr>
+          <w:rFonts w:hint="eastAsia" w:ascii="Arial Unicode MS"/>
+          <w:sz w:val="24"/>
+        </w:rPr>
+        <w:t>${</w:t>
+      </w:r>
+      <w:r>
+        <w:rPr>
+          <w:rFonts w:hint="default" w:ascii="Arial Unicode MS"/>
+          <w:sz w:val="24"/>
+        </w:rPr>
+        <w:t>jz</w:t>
+      </w:r>
+      <w:r>
+        <w:rPr>
+          <w:rFonts w:hint="default" w:ascii="Arial Unicode MS"/>
+          <w:sz w:val="24"/>
+        </w:rPr>
+        <w:t>gc</w:t>
+      </w:r>
+      <w:r>
+        <w:rPr>
+          <w:rFonts w:hint="eastAsia" w:ascii="Arial Unicode MS"/>
+          <w:sz w:val="24"/>
+        </w:rPr>
+        <w:t>_oneSaid}</w:t>
+      </w:r>
+    </w:p>
     <w:p>
       <w:pPr>
         <w:spacing w:after="0"/>
@@ -14439,6 +14554,16 @@
         </w:tc>
       </w:tr>
       <w:tr>
+        <w:tblPrEx>
+          <w:tblBorders>
+            <w:top w:val="single" w:color="2B2B2B" w:sz="6" w:space="0"/>
+            <w:left w:val="single" w:color="2B2B2B" w:sz="6" w:space="0"/>
+            <w:bottom w:val="single" w:color="2B2B2B" w:sz="6" w:space="0"/>
+            <w:right w:val="single" w:color="2B2B2B" w:sz="6" w:space="0"/>
+            <w:insideH w:val="single" w:color="2B2B2B" w:sz="6" w:space="0"/>
+            <w:insideV w:val="single" w:color="2B2B2B" w:sz="6" w:space="0"/>
+          </w:tblBorders>
+        </w:tblPrEx>
         <w:trPr>
           <w:trHeight w:val="345" w:hRule="atLeast"/>
         </w:trPr>
@@ -14685,6 +14810,37 @@
         </w:tc>
       </w:tr>
     </w:tbl>
+    <w:p>
+      <w:pPr>
+        <w:spacing w:after="0"/>
+        <w:jc w:val="both"/>
+        <w:rPr>
+          <w:rFonts w:hint="eastAsia" w:ascii="Arial Unicode MS"/>
+          <w:sz w:val="24"/>
+        </w:rPr>
+      </w:pPr>
+      <w:r>
+        <w:rPr>
+          <w:rFonts w:hint="eastAsia" w:ascii="Arial Unicode MS"/>
+          <w:sz w:val="24"/>
+        </w:rPr>
+        <w:t>${</w:t>
+      </w:r>
+      <w:r>
+        <w:rPr>
+          <w:rFonts w:hint="default" w:ascii="Arial Unicode MS"/>
+          <w:sz w:val="24"/>
+        </w:rPr>
+        <w:t>zqxx</w:t>
+      </w:r>
+      <w:r>
+        <w:rPr>
+          <w:rFonts w:hint="eastAsia" w:ascii="Arial Unicode MS"/>
+          <w:sz w:val="24"/>
+        </w:rPr>
+        <w:t>_oneSaid}</w:t>
+      </w:r>
+    </w:p>
     <w:p>
       <w:pPr>
         <w:spacing w:after="0"/>
@@ -14930,6 +15086,16 @@
         </w:tc>
       </w:tr>
       <w:tr>
+        <w:tblPrEx>
+          <w:tblBorders>
+            <w:top w:val="single" w:color="2B2B2B" w:sz="6" w:space="0"/>
+            <w:left w:val="single" w:color="2B2B2B" w:sz="6" w:space="0"/>
+            <w:bottom w:val="single" w:color="2B2B2B" w:sz="6" w:space="0"/>
+            <w:right w:val="single" w:color="2B2B2B" w:sz="6" w:space="0"/>
+            <w:insideH w:val="single" w:color="2B2B2B" w:sz="6" w:space="0"/>
+            <w:insideV w:val="single" w:color="2B2B2B" w:sz="6" w:space="0"/>
+          </w:tblBorders>
+        </w:tblPrEx>
         <w:trPr>
           <w:trHeight w:val="345" w:hRule="atLeast"/>
         </w:trPr>
@@ -15176,26 +15342,6 @@
         </w:tc>
       </w:tr>
     </w:tbl>
-    <w:p>
-      <w:pPr>
-        <w:spacing w:after="0"/>
-        <w:jc w:val="both"/>
-        <w:rPr>
-          <w:rFonts w:ascii="Arial Unicode MS"/>
-          <w:sz w:val="24"/>
-        </w:rPr>
-      </w:pPr>
-    </w:p>
-    <w:p>
-      <w:pPr>
-        <w:spacing w:after="0"/>
-        <w:jc w:val="both"/>
-        <w:rPr>
-          <w:rFonts w:ascii="Arial Unicode MS"/>
-          <w:sz w:val="24"/>
-        </w:rPr>
-      </w:pPr>
-    </w:p>
     <w:p>
       <w:pPr>
         <w:spacing w:after="0"/>
@@ -17189,6 +17335,37 @@
         <w:spacing w:after="0"/>
         <w:jc w:val="both"/>
         <w:rPr>
+          <w:rFonts w:hint="eastAsia" w:ascii="Arial Unicode MS"/>
+          <w:sz w:val="24"/>
+        </w:rPr>
+      </w:pPr>
+      <w:r>
+        <w:rPr>
+          <w:rFonts w:hint="eastAsia" w:ascii="Arial Unicode MS"/>
+          <w:sz w:val="24"/>
+        </w:rPr>
+        <w:t>${</w:t>
+      </w:r>
+      <w:r>
+        <w:rPr>
+          <w:rFonts w:hint="default" w:ascii="Arial Unicode MS"/>
+          <w:sz w:val="24"/>
+        </w:rPr>
+        <w:t>tdzp</w:t>
+      </w:r>
+      <w:r>
+        <w:rPr>
+          <w:rFonts w:hint="eastAsia" w:ascii="Arial Unicode MS"/>
+          <w:sz w:val="24"/>
+        </w:rPr>
+        <w:t>_oneSaid}</w:t>
+      </w:r>
+    </w:p>
+    <w:p>
+      <w:pPr>
+        <w:spacing w:after="0"/>
+        <w:jc w:val="both"/>
+        <w:rPr>
           <w:rFonts w:ascii="Arial Unicode MS"/>
           <w:sz w:val="24"/>
         </w:rPr>
@@ -17330,6 +17507,16 @@
         <w:gridCol w:w="7202"/>
       </w:tblGrid>
       <w:tr>
+        <w:tblPrEx>
+          <w:tblBorders>
+            <w:top w:val="single" w:color="2B2B2B" w:sz="6" w:space="0"/>
+            <w:left w:val="single" w:color="2B2B2B" w:sz="6" w:space="0"/>
+            <w:bottom w:val="single" w:color="2B2B2B" w:sz="6" w:space="0"/>
+            <w:right w:val="single" w:color="2B2B2B" w:sz="6" w:space="0"/>
+            <w:insideH w:val="single" w:color="2B2B2B" w:sz="6" w:space="0"/>
+            <w:insideV w:val="single" w:color="2B2B2B" w:sz="6" w:space="0"/>
+          </w:tblBorders>
+        </w:tblPrEx>
         <w:trPr>
           <w:trHeight w:val="1029" w:hRule="atLeast"/>
         </w:trPr>
@@ -18461,16 +18648,6 @@
         <w:gridCol w:w="973"/>
       </w:tblGrid>
       <w:tr>
-        <w:tblPrEx>
-          <w:tblBorders>
-            <w:top w:val="single" w:color="2B2B2B" w:sz="6" w:space="0"/>
-            <w:left w:val="single" w:color="2B2B2B" w:sz="6" w:space="0"/>
-            <w:bottom w:val="single" w:color="2B2B2B" w:sz="6" w:space="0"/>
-            <w:right w:val="single" w:color="2B2B2B" w:sz="6" w:space="0"/>
-            <w:insideH w:val="single" w:color="2B2B2B" w:sz="6" w:space="0"/>
-            <w:insideV w:val="single" w:color="2B2B2B" w:sz="6" w:space="0"/>
-          </w:tblBorders>
-        </w:tblPrEx>
         <w:trPr>
           <w:trHeight w:val="345" w:hRule="atLeast"/>
         </w:trPr>
@@ -18993,16 +19170,6 @@
         <w:gridCol w:w="973"/>
       </w:tblGrid>
       <w:tr>
-        <w:tblPrEx>
-          <w:tblBorders>
-            <w:top w:val="single" w:color="2B2B2B" w:sz="6" w:space="0"/>
-            <w:left w:val="single" w:color="2B2B2B" w:sz="6" w:space="0"/>
-            <w:bottom w:val="single" w:color="2B2B2B" w:sz="6" w:space="0"/>
-            <w:right w:val="single" w:color="2B2B2B" w:sz="6" w:space="0"/>
-            <w:insideH w:val="single" w:color="2B2B2B" w:sz="6" w:space="0"/>
-            <w:insideV w:val="single" w:color="2B2B2B" w:sz="6" w:space="0"/>
-          </w:tblBorders>
-        </w:tblPrEx>
         <w:trPr>
           <w:trHeight w:val="573" w:hRule="atLeast"/>
         </w:trPr>
@@ -19660,16 +19827,6 @@
         <w:gridCol w:w="1788"/>
       </w:tblGrid>
       <w:tr>
-        <w:tblPrEx>
-          <w:tblBorders>
-            <w:top w:val="single" w:color="2B2B2B" w:sz="6" w:space="0"/>
-            <w:left w:val="single" w:color="2B2B2B" w:sz="6" w:space="0"/>
-            <w:bottom w:val="single" w:color="2B2B2B" w:sz="6" w:space="0"/>
-            <w:right w:val="single" w:color="2B2B2B" w:sz="6" w:space="0"/>
-            <w:insideH w:val="single" w:color="2B2B2B" w:sz="6" w:space="0"/>
-            <w:insideV w:val="single" w:color="2B2B2B" w:sz="6" w:space="0"/>
-          </w:tblBorders>
-        </w:tblPrEx>
         <w:trPr>
           <w:trHeight w:val="345" w:hRule="atLeast"/>
         </w:trPr>
@@ -20178,16 +20335,6 @@
         <w:gridCol w:w="1872"/>
       </w:tblGrid>
       <w:tr>
-        <w:tblPrEx>
-          <w:tblBorders>
-            <w:top w:val="single" w:color="2B2B2B" w:sz="6" w:space="0"/>
-            <w:left w:val="single" w:color="2B2B2B" w:sz="6" w:space="0"/>
-            <w:bottom w:val="single" w:color="2B2B2B" w:sz="6" w:space="0"/>
-            <w:right w:val="single" w:color="2B2B2B" w:sz="6" w:space="0"/>
-            <w:insideH w:val="single" w:color="2B2B2B" w:sz="6" w:space="0"/>
-            <w:insideV w:val="single" w:color="2B2B2B" w:sz="6" w:space="0"/>
-          </w:tblBorders>
-        </w:tblPrEx>
         <w:trPr>
           <w:trHeight w:val="573" w:hRule="atLeast"/>
         </w:trPr>
@@ -23411,16 +23558,6 @@
         <w:gridCol w:w="1584"/>
       </w:tblGrid>
       <w:tr>
-        <w:tblPrEx>
-          <w:tblBorders>
-            <w:top w:val="single" w:color="2B2B2B" w:sz="6" w:space="0"/>
-            <w:left w:val="single" w:color="2B2B2B" w:sz="6" w:space="0"/>
-            <w:bottom w:val="single" w:color="2B2B2B" w:sz="6" w:space="0"/>
-            <w:right w:val="single" w:color="2B2B2B" w:sz="6" w:space="0"/>
-            <w:insideH w:val="single" w:color="2B2B2B" w:sz="6" w:space="0"/>
-            <w:insideV w:val="single" w:color="2B2B2B" w:sz="6" w:space="0"/>
-          </w:tblBorders>
-        </w:tblPrEx>
         <w:trPr>
           <w:trHeight w:val="801" w:hRule="atLeast"/>
         </w:trPr>
@@ -24814,16 +24951,6 @@
         <w:gridCol w:w="2173"/>
       </w:tblGrid>
       <w:tr>
-        <w:tblPrEx>
-          <w:tblBorders>
-            <w:top w:val="single" w:color="2B2B2B" w:sz="6" w:space="0"/>
-            <w:left w:val="single" w:color="2B2B2B" w:sz="6" w:space="0"/>
-            <w:bottom w:val="single" w:color="2B2B2B" w:sz="6" w:space="0"/>
-            <w:right w:val="single" w:color="2B2B2B" w:sz="6" w:space="0"/>
-            <w:insideH w:val="single" w:color="2B2B2B" w:sz="6" w:space="0"/>
-            <w:insideV w:val="single" w:color="2B2B2B" w:sz="6" w:space="0"/>
-          </w:tblBorders>
-        </w:tblPrEx>
         <w:trPr>
           <w:trHeight w:val="573" w:hRule="atLeast"/>
         </w:trPr>
@@ -25279,6 +25406,24 @@
           <w:sz w:val="36"/>
         </w:rPr>
       </w:pPr>
+      <w:r>
+        <w:rPr>
+          <w:sz w:val="36"/>
+        </w:rPr>
+        <w:t>${</w:t>
+      </w:r>
+      <w:r>
+        <w:rPr>
+          <w:sz w:val="36"/>
+        </w:rPr>
+        <w:t>xzxk</w:t>
+      </w:r>
+      <w:r>
+        <w:rPr>
+          <w:sz w:val="36"/>
+        </w:rPr>
+        <w:t>_oneSaid}</w:t>
+      </w:r>
     </w:p>
     <w:p>
       <w:pPr>
@@ -25291,25 +25436,7 @@
           <w:tab w:val="left" w:pos="404"/>
         </w:tabs>
         <w:spacing w:before="204" w:after="0" w:line="240" w:lineRule="auto"/>
-        <w:ind w:left="101" w:leftChars="0" w:right="0" w:rightChars="0"/>
-        <w:jc w:val="left"/>
-        <w:rPr>
-          <w:sz w:val="36"/>
-        </w:rPr>
-      </w:pPr>
-    </w:p>
-    <w:p>
-      <w:pPr>
-        <w:pStyle w:val="9"/>
-        <w:numPr>
-          <w:ilvl w:val="0"/>
-          <w:numId w:val="0"/>
-        </w:numPr>
-        <w:tabs>
-          <w:tab w:val="left" w:pos="404"/>
-        </w:tabs>
-        <w:spacing w:before="204" w:after="0" w:line="240" w:lineRule="auto"/>
-        <w:ind w:left="101" w:leftChars="0" w:right="0" w:rightChars="0"/>
+        <w:ind w:right="0" w:rightChars="0"/>
         <w:jc w:val="left"/>
         <w:rPr>
           <w:sz w:val="36"/>
@@ -25458,16 +25585,6 @@
         <w:gridCol w:w="2124"/>
       </w:tblGrid>
       <w:tr>
-        <w:tblPrEx>
-          <w:tblBorders>
-            <w:top w:val="single" w:color="2B2B2B" w:sz="6" w:space="0"/>
-            <w:left w:val="single" w:color="2B2B2B" w:sz="6" w:space="0"/>
-            <w:bottom w:val="single" w:color="2B2B2B" w:sz="6" w:space="0"/>
-            <w:right w:val="single" w:color="2B2B2B" w:sz="6" w:space="0"/>
-            <w:insideH w:val="single" w:color="2B2B2B" w:sz="6" w:space="0"/>
-            <w:insideV w:val="single" w:color="2B2B2B" w:sz="6" w:space="0"/>
-          </w:tblBorders>
-        </w:tblPrEx>
         <w:trPr>
           <w:trHeight w:val="345" w:hRule="atLeast"/>
         </w:trPr>
@@ -25823,6 +25940,42 @@
         </w:tc>
       </w:tr>
     </w:tbl>
+    <w:p>
+      <w:pPr>
+        <w:pStyle w:val="9"/>
+        <w:numPr>
+          <w:ilvl w:val="0"/>
+          <w:numId w:val="0"/>
+        </w:numPr>
+        <w:tabs>
+          <w:tab w:val="left" w:pos="404"/>
+        </w:tabs>
+        <w:spacing w:before="204" w:after="0" w:line="240" w:lineRule="auto"/>
+        <w:ind w:left="101" w:leftChars="0" w:right="0" w:rightChars="0"/>
+        <w:jc w:val="left"/>
+        <w:rPr>
+          <w:sz w:val="36"/>
+        </w:rPr>
+      </w:pPr>
+      <w:r>
+        <w:rPr>
+          <w:sz w:val="36"/>
+        </w:rPr>
+        <w:t>${xz</w:t>
+      </w:r>
+      <w:r>
+        <w:rPr>
+          <w:sz w:val="36"/>
+        </w:rPr>
+        <w:t>cf</w:t>
+      </w:r>
+      <w:r>
+        <w:rPr>
+          <w:sz w:val="36"/>
+        </w:rPr>
+        <w:t>_oneSaid}</w:t>
+      </w:r>
+    </w:p>
     <w:p>
       <w:pPr>
         <w:pStyle w:val="9"/>
@@ -26387,13 +26540,41 @@
     </w:tbl>
     <w:p>
       <w:pPr>
-        <w:pStyle w:val="4"/>
-        <w:spacing w:before="10"/>
-        <w:rPr>
-          <w:sz w:val="17"/>
+        <w:pStyle w:val="9"/>
+        <w:numPr>
+          <w:ilvl w:val="0"/>
+          <w:numId w:val="0"/>
+        </w:numPr>
+        <w:tabs>
+          <w:tab w:val="left" w:pos="404"/>
+        </w:tabs>
+        <w:spacing w:before="204" w:after="0" w:line="240" w:lineRule="auto"/>
+        <w:ind w:left="101" w:leftChars="0" w:right="0" w:rightChars="0"/>
+        <w:jc w:val="left"/>
+        <w:rPr>
+          <w:sz w:val="36"/>
         </w:rPr>
       </w:pPr>
+      <w:r>
+        <w:rPr>
+          <w:sz w:val="36"/>
+        </w:rPr>
+        <w:t>${</w:t>
+      </w:r>
+      <w:r>
+        <w:rPr>
+          <w:sz w:val="36"/>
+        </w:rPr>
+        <w:t>hbcf</w:t>
+      </w:r>
+      <w:r>
+        <w:rPr>
+          <w:sz w:val="36"/>
+        </w:rPr>
+        <w:t>_oneSaid}</w:t>
+      </w:r>
     </w:p>
+    <w:p/>
     <w:p>
       <w:pPr>
         <w:pStyle w:val="3"/>
@@ -26536,16 +26717,6 @@
         <w:gridCol w:w="3265"/>
       </w:tblGrid>
       <w:tr>
-        <w:tblPrEx>
-          <w:tblBorders>
-            <w:top w:val="single" w:color="2B2B2B" w:sz="6" w:space="0"/>
-            <w:left w:val="single" w:color="2B2B2B" w:sz="6" w:space="0"/>
-            <w:bottom w:val="single" w:color="2B2B2B" w:sz="6" w:space="0"/>
-            <w:right w:val="single" w:color="2B2B2B" w:sz="6" w:space="0"/>
-            <w:insideH w:val="single" w:color="2B2B2B" w:sz="6" w:space="0"/>
-            <w:insideV w:val="single" w:color="2B2B2B" w:sz="6" w:space="0"/>
-          </w:tblBorders>
-        </w:tblPrEx>
         <w:trPr>
           <w:trHeight w:val="345" w:hRule="atLeast"/>
         </w:trPr>
@@ -26763,6 +26934,42 @@
         </w:tc>
       </w:tr>
     </w:tbl>
+    <w:p>
+      <w:pPr>
+        <w:pStyle w:val="9"/>
+        <w:numPr>
+          <w:ilvl w:val="0"/>
+          <w:numId w:val="0"/>
+        </w:numPr>
+        <w:tabs>
+          <w:tab w:val="left" w:pos="404"/>
+        </w:tabs>
+        <w:spacing w:before="204" w:after="0" w:line="240" w:lineRule="auto"/>
+        <w:ind w:left="101" w:leftChars="0" w:right="0" w:rightChars="0"/>
+        <w:jc w:val="left"/>
+        <w:rPr>
+          <w:sz w:val="36"/>
+        </w:rPr>
+      </w:pPr>
+      <w:r>
+        <w:rPr>
+          <w:sz w:val="36"/>
+        </w:rPr>
+        <w:t>${</w:t>
+      </w:r>
+      <w:r>
+        <w:rPr>
+          <w:sz w:val="36"/>
+        </w:rPr>
+        <w:t>zdjkqy</w:t>
+      </w:r>
+      <w:r>
+        <w:rPr>
+          <w:sz w:val="36"/>
+        </w:rPr>
+        <w:t>_oneSaid}</w:t>
+      </w:r>
+    </w:p>
     <w:p>
       <w:pPr>
         <w:pStyle w:val="4"/>
@@ -27282,6 +27489,42 @@
         </w:tc>
       </w:tr>
     </w:tbl>
+    <w:p>
+      <w:pPr>
+        <w:pStyle w:val="9"/>
+        <w:numPr>
+          <w:ilvl w:val="0"/>
+          <w:numId w:val="0"/>
+        </w:numPr>
+        <w:tabs>
+          <w:tab w:val="left" w:pos="404"/>
+        </w:tabs>
+        <w:spacing w:before="204" w:after="0" w:line="240" w:lineRule="auto"/>
+        <w:ind w:left="101" w:leftChars="0" w:right="0" w:rightChars="0"/>
+        <w:jc w:val="left"/>
+        <w:rPr>
+          <w:sz w:val="36"/>
+        </w:rPr>
+      </w:pPr>
+      <w:r>
+        <w:rPr>
+          <w:sz w:val="36"/>
+        </w:rPr>
+        <w:t>${</w:t>
+      </w:r>
+      <w:r>
+        <w:rPr>
+          <w:sz w:val="36"/>
+        </w:rPr>
+        <w:t>zxjc</w:t>
+      </w:r>
+      <w:r>
+        <w:rPr>
+          <w:sz w:val="36"/>
+        </w:rPr>
+        <w:t>_oneSaid}</w:t>
+      </w:r>
+    </w:p>
     <w:p>
       <w:pPr>
         <w:pStyle w:val="4"/>
@@ -27721,11 +27964,56 @@
     </w:tbl>
     <w:p>
       <w:pPr>
-        <w:spacing w:after="0"/>
-        <w:sectPr>
-          <w:pgSz w:w="11900" w:h="16840"/>
-          <w:pgMar w:top="500" w:right="1560" w:bottom="280" w:left="1560" w:header="720" w:footer="720" w:gutter="0"/>
-        </w:sectPr>
+        <w:pStyle w:val="9"/>
+        <w:numPr>
+          <w:ilvl w:val="0"/>
+          <w:numId w:val="0"/>
+        </w:numPr>
+        <w:tabs>
+          <w:tab w:val="left" w:pos="404"/>
+        </w:tabs>
+        <w:spacing w:before="204" w:after="0" w:line="240" w:lineRule="auto"/>
+        <w:ind w:left="101" w:leftChars="0" w:right="0" w:rightChars="0"/>
+        <w:jc w:val="left"/>
+        <w:rPr>
+          <w:sz w:val="36"/>
+        </w:rPr>
+      </w:pPr>
+      <w:r>
+        <w:rPr>
+          <w:sz w:val="36"/>
+        </w:rPr>
+        <w:t>${</w:t>
+      </w:r>
+      <w:r>
+        <w:rPr>
+          <w:sz w:val="36"/>
+        </w:rPr>
+        <w:t>hpgs</w:t>
+      </w:r>
+      <w:r>
+        <w:rPr>
+          <w:sz w:val="36"/>
+        </w:rPr>
+        <w:t>_oneSaid}</w:t>
+      </w:r>
+    </w:p>
+    <w:p>
+      <w:pPr>
+        <w:pStyle w:val="9"/>
+        <w:numPr>
+          <w:ilvl w:val="0"/>
+          <w:numId w:val="0"/>
+        </w:numPr>
+        <w:tabs>
+          <w:tab w:val="left" w:pos="404"/>
+        </w:tabs>
+        <w:spacing w:before="204" w:after="0" w:line="240" w:lineRule="auto"/>
+        <w:ind w:left="101" w:leftChars="0" w:right="0" w:rightChars="0"/>
+        <w:jc w:val="left"/>
+        <w:rPr>
+          <w:sz w:val="36"/>
+        </w:rPr>
       </w:pPr>
     </w:p>
     <w:p>
@@ -27882,16 +28170,6 @@
         <w:gridCol w:w="1788"/>
       </w:tblGrid>
       <w:tr>
-        <w:tblPrEx>
-          <w:tblBorders>
-            <w:top w:val="single" w:color="2B2B2B" w:sz="6" w:space="0"/>
-            <w:left w:val="single" w:color="2B2B2B" w:sz="6" w:space="0"/>
-            <w:bottom w:val="single" w:color="2B2B2B" w:sz="6" w:space="0"/>
-            <w:right w:val="single" w:color="2B2B2B" w:sz="6" w:space="0"/>
-            <w:insideH w:val="single" w:color="2B2B2B" w:sz="6" w:space="0"/>
-            <w:insideV w:val="single" w:color="2B2B2B" w:sz="6" w:space="0"/>
-          </w:tblBorders>
-        </w:tblPrEx>
         <w:trPr>
           <w:trHeight w:val="345" w:hRule="atLeast"/>
         </w:trPr>
@@ -28243,6 +28521,42 @@
         </w:tc>
       </w:tr>
     </w:tbl>
+    <w:p>
+      <w:pPr>
+        <w:pStyle w:val="9"/>
+        <w:numPr>
+          <w:ilvl w:val="0"/>
+          <w:numId w:val="0"/>
+        </w:numPr>
+        <w:tabs>
+          <w:tab w:val="left" w:pos="404"/>
+        </w:tabs>
+        <w:spacing w:before="204" w:after="0" w:line="240" w:lineRule="auto"/>
+        <w:ind w:left="101" w:leftChars="0" w:right="0" w:rightChars="0"/>
+        <w:jc w:val="left"/>
+        <w:rPr>
+          <w:sz w:val="36"/>
+        </w:rPr>
+      </w:pPr>
+      <w:r>
+        <w:rPr>
+          <w:sz w:val="36"/>
+        </w:rPr>
+        <w:t>${</w:t>
+      </w:r>
+      <w:r>
+        <w:rPr>
+          <w:sz w:val="36"/>
+        </w:rPr>
+        <w:t>hgxx</w:t>
+      </w:r>
+      <w:r>
+        <w:rPr>
+          <w:sz w:val="36"/>
+        </w:rPr>
+        <w:t>_oneSaid}</w:t>
+      </w:r>
+    </w:p>
     <w:p>
       <w:pPr>
         <w:pStyle w:val="4"/>
@@ -28386,16 +28700,6 @@
         <w:gridCol w:w="1932"/>
       </w:tblGrid>
       <w:tr>
-        <w:tblPrEx>
-          <w:tblBorders>
-            <w:top w:val="single" w:color="2B2B2B" w:sz="6" w:space="0"/>
-            <w:left w:val="single" w:color="2B2B2B" w:sz="6" w:space="0"/>
-            <w:bottom w:val="single" w:color="2B2B2B" w:sz="6" w:space="0"/>
-            <w:right w:val="single" w:color="2B2B2B" w:sz="6" w:space="0"/>
-            <w:insideH w:val="single" w:color="2B2B2B" w:sz="6" w:space="0"/>
-            <w:insideV w:val="single" w:color="2B2B2B" w:sz="6" w:space="0"/>
-          </w:tblBorders>
-        </w:tblPrEx>
         <w:trPr>
           <w:trHeight w:val="345" w:hRule="atLeast"/>
         </w:trPr>
@@ -28747,6 +29051,42 @@
         </w:tc>
       </w:tr>
     </w:tbl>
+    <w:p>
+      <w:pPr>
+        <w:pStyle w:val="9"/>
+        <w:numPr>
+          <w:ilvl w:val="0"/>
+          <w:numId w:val="0"/>
+        </w:numPr>
+        <w:tabs>
+          <w:tab w:val="left" w:pos="404"/>
+        </w:tabs>
+        <w:spacing w:before="204" w:after="0" w:line="240" w:lineRule="auto"/>
+        <w:ind w:left="101" w:leftChars="0" w:right="0" w:rightChars="0"/>
+        <w:jc w:val="left"/>
+        <w:rPr>
+          <w:sz w:val="36"/>
+        </w:rPr>
+      </w:pPr>
+      <w:r>
+        <w:rPr>
+          <w:sz w:val="36"/>
+        </w:rPr>
+        <w:t>${hgx</w:t>
+      </w:r>
+      <w:r>
+        <w:rPr>
+          <w:sz w:val="36"/>
+        </w:rPr>
+        <w:t>k</w:t>
+      </w:r>
+      <w:r>
+        <w:rPr>
+          <w:sz w:val="36"/>
+        </w:rPr>
+        <w:t>_oneSaid}</w:t>
+      </w:r>
+    </w:p>
     <w:p>
       <w:pPr>
         <w:pStyle w:val="4"/>
@@ -29174,6 +29514,42 @@
     </w:tbl>
     <w:p>
       <w:pPr>
+        <w:pStyle w:val="9"/>
+        <w:numPr>
+          <w:ilvl w:val="0"/>
+          <w:numId w:val="0"/>
+        </w:numPr>
+        <w:tabs>
+          <w:tab w:val="left" w:pos="404"/>
+        </w:tabs>
+        <w:spacing w:before="204" w:after="0" w:line="240" w:lineRule="auto"/>
+        <w:ind w:left="101" w:leftChars="0" w:right="0" w:rightChars="0"/>
+        <w:jc w:val="left"/>
+        <w:rPr>
+          <w:sz w:val="36"/>
+        </w:rPr>
+      </w:pPr>
+      <w:r>
+        <w:rPr>
+          <w:sz w:val="36"/>
+        </w:rPr>
+        <w:t>${hgx</w:t>
+      </w:r>
+      <w:r>
+        <w:rPr>
+          <w:sz w:val="36"/>
+        </w:rPr>
+        <w:t>y</w:t>
+      </w:r>
+      <w:r>
+        <w:rPr>
+          <w:sz w:val="36"/>
+        </w:rPr>
+        <w:t>_oneSaid}</w:t>
+      </w:r>
+    </w:p>
+    <w:p>
+      <w:pPr>
         <w:pStyle w:val="4"/>
         <w:spacing w:before="10"/>
         <w:rPr>
@@ -29621,6 +29997,42 @@
           <w:tab w:val="left" w:pos="404"/>
         </w:tabs>
         <w:spacing w:before="204" w:after="0" w:line="240" w:lineRule="auto"/>
+        <w:ind w:left="101" w:leftChars="0" w:right="0" w:rightChars="0"/>
+        <w:jc w:val="left"/>
+        <w:rPr>
+          <w:sz w:val="36"/>
+        </w:rPr>
+      </w:pPr>
+      <w:r>
+        <w:rPr>
+          <w:sz w:val="36"/>
+        </w:rPr>
+        <w:t>${hg</w:t>
+      </w:r>
+      <w:r>
+        <w:rPr>
+          <w:sz w:val="36"/>
+        </w:rPr>
+        <w:t>cf</w:t>
+      </w:r>
+      <w:r>
+        <w:rPr>
+          <w:sz w:val="36"/>
+        </w:rPr>
+        <w:t>_oneSaid}</w:t>
+      </w:r>
+    </w:p>
+    <w:p>
+      <w:pPr>
+        <w:pStyle w:val="9"/>
+        <w:numPr>
+          <w:ilvl w:val="0"/>
+          <w:numId w:val="0"/>
+        </w:numPr>
+        <w:tabs>
+          <w:tab w:val="left" w:pos="404"/>
+        </w:tabs>
+        <w:spacing w:before="204" w:after="0" w:line="240" w:lineRule="auto"/>
         <w:ind w:right="0" w:rightChars="0"/>
         <w:jc w:val="left"/>
         <w:rPr>
@@ -29788,16 +30200,6 @@
         <w:gridCol w:w="1632"/>
       </w:tblGrid>
       <w:tr>
-        <w:tblPrEx>
-          <w:tblBorders>
-            <w:top w:val="single" w:color="2B2B2B" w:sz="6" w:space="0"/>
-            <w:left w:val="single" w:color="2B2B2B" w:sz="6" w:space="0"/>
-            <w:bottom w:val="single" w:color="2B2B2B" w:sz="6" w:space="0"/>
-            <w:right w:val="single" w:color="2B2B2B" w:sz="6" w:space="0"/>
-            <w:insideH w:val="single" w:color="2B2B2B" w:sz="6" w:space="0"/>
-            <w:insideV w:val="single" w:color="2B2B2B" w:sz="6" w:space="0"/>
-          </w:tblBorders>
-        </w:tblPrEx>
         <w:trPr>
           <w:trHeight w:val="345" w:hRule="atLeast"/>
         </w:trPr>
@@ -30219,6 +30621,42 @@
         </w:tc>
       </w:tr>
     </w:tbl>
+    <w:p>
+      <w:pPr>
+        <w:pStyle w:val="9"/>
+        <w:numPr>
+          <w:ilvl w:val="0"/>
+          <w:numId w:val="0"/>
+        </w:numPr>
+        <w:tabs>
+          <w:tab w:val="left" w:pos="404"/>
+        </w:tabs>
+        <w:spacing w:before="204" w:after="0" w:line="240" w:lineRule="auto"/>
+        <w:ind w:left="101" w:leftChars="0" w:right="0" w:rightChars="0"/>
+        <w:jc w:val="left"/>
+        <w:rPr>
+          <w:sz w:val="36"/>
+        </w:rPr>
+      </w:pPr>
+      <w:r>
+        <w:rPr>
+          <w:sz w:val="36"/>
+        </w:rPr>
+        <w:t>${</w:t>
+      </w:r>
+      <w:r>
+        <w:rPr>
+          <w:sz w:val="36"/>
+        </w:rPr>
+        <w:t>yhxzcf</w:t>
+      </w:r>
+      <w:r>
+        <w:rPr>
+          <w:sz w:val="36"/>
+        </w:rPr>
+        <w:t>_oneSaid}</w:t>
+      </w:r>
+    </w:p>
     <w:p>
       <w:pPr>
         <w:pStyle w:val="4"/>
@@ -30802,6 +31240,42 @@
     </w:tbl>
     <w:p>
       <w:pPr>
+        <w:pStyle w:val="9"/>
+        <w:numPr>
+          <w:ilvl w:val="0"/>
+          <w:numId w:val="0"/>
+        </w:numPr>
+        <w:tabs>
+          <w:tab w:val="left" w:pos="404"/>
+        </w:tabs>
+        <w:spacing w:before="204" w:after="0" w:line="240" w:lineRule="auto"/>
+        <w:ind w:left="101" w:leftChars="0" w:right="0" w:rightChars="0"/>
+        <w:jc w:val="left"/>
+        <w:rPr>
+          <w:sz w:val="36"/>
+        </w:rPr>
+      </w:pPr>
+      <w:r>
+        <w:rPr>
+          <w:sz w:val="36"/>
+        </w:rPr>
+        <w:t>${</w:t>
+      </w:r>
+      <w:r>
+        <w:rPr>
+          <w:sz w:val="36"/>
+        </w:rPr>
+        <w:t>ybjcf</w:t>
+      </w:r>
+      <w:r>
+        <w:rPr>
+          <w:sz w:val="36"/>
+        </w:rPr>
+        <w:t>_oneSaid}</w:t>
+      </w:r>
+    </w:p>
+    <w:p>
+      <w:pPr>
         <w:pStyle w:val="4"/>
         <w:spacing w:before="10"/>
         <w:rPr>
@@ -31379,6 +31853,42 @@
     </w:tbl>
     <w:p>
       <w:pPr>
+        <w:pStyle w:val="9"/>
+        <w:numPr>
+          <w:ilvl w:val="0"/>
+          <w:numId w:val="0"/>
+        </w:numPr>
+        <w:tabs>
+          <w:tab w:val="left" w:pos="404"/>
+        </w:tabs>
+        <w:spacing w:before="204" w:after="0" w:line="240" w:lineRule="auto"/>
+        <w:ind w:left="101" w:leftChars="0" w:right="0" w:rightChars="0"/>
+        <w:jc w:val="left"/>
+        <w:rPr>
+          <w:sz w:val="36"/>
+        </w:rPr>
+      </w:pPr>
+      <w:r>
+        <w:rPr>
+          <w:sz w:val="36"/>
+        </w:rPr>
+        <w:t>${</w:t>
+      </w:r>
+      <w:r>
+        <w:rPr>
+          <w:sz w:val="36"/>
+        </w:rPr>
+        <w:t>zjcf</w:t>
+      </w:r>
+      <w:r>
+        <w:rPr>
+          <w:sz w:val="36"/>
+        </w:rPr>
+        <w:t>_oneSaid}</w:t>
+      </w:r>
+    </w:p>
+    <w:p>
+      <w:pPr>
         <w:pStyle w:val="4"/>
         <w:spacing w:before="10"/>
         <w:rPr>
@@ -31885,6 +32395,42 @@
     </w:tbl>
     <w:p>
       <w:pPr>
+        <w:pStyle w:val="9"/>
+        <w:numPr>
+          <w:ilvl w:val="0"/>
+          <w:numId w:val="0"/>
+        </w:numPr>
+        <w:tabs>
+          <w:tab w:val="left" w:pos="404"/>
+        </w:tabs>
+        <w:spacing w:before="204" w:after="0" w:line="240" w:lineRule="auto"/>
+        <w:ind w:left="101" w:leftChars="0" w:right="0" w:rightChars="0"/>
+        <w:jc w:val="left"/>
+        <w:rPr>
+          <w:sz w:val="36"/>
+        </w:rPr>
+      </w:pPr>
+      <w:r>
+        <w:rPr>
+          <w:sz w:val="36"/>
+        </w:rPr>
+        <w:t>${zj</w:t>
+      </w:r>
+      <w:r>
+        <w:rPr>
+          <w:sz w:val="36"/>
+        </w:rPr>
+        <w:t>xk</w:t>
+      </w:r>
+      <w:r>
+        <w:rPr>
+          <w:sz w:val="36"/>
+        </w:rPr>
+        <w:t>_oneSaid}</w:t>
+      </w:r>
+    </w:p>
+    <w:p>
+      <w:pPr>
         <w:pStyle w:val="4"/>
         <w:spacing w:before="10"/>
         <w:rPr>
@@ -32036,16 +32582,6 @@
         <w:gridCol w:w="1152"/>
       </w:tblGrid>
       <w:tr>
-        <w:tblPrEx>
-          <w:tblBorders>
-            <w:top w:val="single" w:color="2B2B2B" w:sz="6" w:space="0"/>
-            <w:left w:val="single" w:color="2B2B2B" w:sz="6" w:space="0"/>
-            <w:bottom w:val="single" w:color="2B2B2B" w:sz="6" w:space="0"/>
-            <w:right w:val="single" w:color="2B2B2B" w:sz="6" w:space="0"/>
-            <w:insideH w:val="single" w:color="2B2B2B" w:sz="6" w:space="0"/>
-            <w:insideV w:val="single" w:color="2B2B2B" w:sz="6" w:space="0"/>
-          </w:tblBorders>
-        </w:tblPrEx>
         <w:trPr>
           <w:trHeight w:val="345" w:hRule="atLeast"/>
         </w:trPr>
@@ -32480,13 +33016,39 @@
     </w:tbl>
     <w:p>
       <w:pPr>
-        <w:pStyle w:val="4"/>
-        <w:spacing w:before="12"/>
-        <w:ind w:left="102"/>
-        <w:rPr>
-          <w:w w:val="105"/>
+        <w:pStyle w:val="9"/>
+        <w:numPr>
+          <w:ilvl w:val="0"/>
+          <w:numId w:val="0"/>
+        </w:numPr>
+        <w:tabs>
+          <w:tab w:val="left" w:pos="404"/>
+        </w:tabs>
+        <w:spacing w:before="204" w:after="0" w:line="240" w:lineRule="auto"/>
+        <w:ind w:left="101" w:leftChars="0" w:right="0" w:rightChars="0"/>
+        <w:jc w:val="left"/>
+        <w:rPr>
+          <w:sz w:val="36"/>
         </w:rPr>
       </w:pPr>
+      <w:r>
+        <w:rPr>
+          <w:sz w:val="36"/>
+        </w:rPr>
+        <w:t>${</w:t>
+      </w:r>
+      <w:r>
+        <w:rPr>
+          <w:sz w:val="36"/>
+        </w:rPr>
+        <w:t>whjcf</w:t>
+      </w:r>
+      <w:r>
+        <w:rPr>
+          <w:sz w:val="36"/>
+        </w:rPr>
+        <w:t>_oneSaid}</w:t>
+      </w:r>
     </w:p>
     <w:p>
       <w:pPr>
@@ -32633,16 +33195,6 @@
         <w:gridCol w:w="1476"/>
       </w:tblGrid>
       <w:tr>
-        <w:tblPrEx>
-          <w:tblBorders>
-            <w:top w:val="single" w:color="2B2B2B" w:sz="6" w:space="0"/>
-            <w:left w:val="single" w:color="2B2B2B" w:sz="6" w:space="0"/>
-            <w:bottom w:val="single" w:color="2B2B2B" w:sz="6" w:space="0"/>
-            <w:right w:val="single" w:color="2B2B2B" w:sz="6" w:space="0"/>
-            <w:insideH w:val="single" w:color="2B2B2B" w:sz="6" w:space="0"/>
-            <w:insideV w:val="single" w:color="2B2B2B" w:sz="6" w:space="0"/>
-          </w:tblBorders>
-        </w:tblPrEx>
         <w:trPr>
           <w:trHeight w:val="345" w:hRule="atLeast"/>
         </w:trPr>
@@ -33075,12 +33627,30 @@
           <w:tab w:val="left" w:pos="404"/>
         </w:tabs>
         <w:spacing w:before="204" w:after="0" w:line="240" w:lineRule="auto"/>
-        <w:ind w:right="0" w:rightChars="0"/>
+        <w:ind w:left="101" w:leftChars="0" w:right="0" w:rightChars="0"/>
         <w:jc w:val="left"/>
         <w:rPr>
           <w:sz w:val="36"/>
         </w:rPr>
       </w:pPr>
+      <w:r>
+        <w:rPr>
+          <w:sz w:val="36"/>
+        </w:rPr>
+        <w:t>${whj</w:t>
+      </w:r>
+      <w:r>
+        <w:rPr>
+          <w:sz w:val="36"/>
+        </w:rPr>
+        <w:t>xk</w:t>
+      </w:r>
+      <w:r>
+        <w:rPr>
+          <w:sz w:val="36"/>
+        </w:rPr>
+        <w:t>_oneSaid}</w:t>
+      </w:r>
     </w:p>
     <w:p>
       <w:pPr>
@@ -33093,25 +33663,7 @@
           <w:tab w:val="left" w:pos="404"/>
         </w:tabs>
         <w:spacing w:before="204" w:after="0" w:line="240" w:lineRule="auto"/>
-        <w:ind w:right="0" w:rightChars="0"/>
-        <w:jc w:val="left"/>
-        <w:rPr>
-          <w:sz w:val="36"/>
-        </w:rPr>
-      </w:pPr>
-    </w:p>
-    <w:p>
-      <w:pPr>
-        <w:pStyle w:val="9"/>
-        <w:numPr>
-          <w:ilvl w:val="0"/>
-          <w:numId w:val="0"/>
-        </w:numPr>
-        <w:tabs>
-          <w:tab w:val="left" w:pos="404"/>
-        </w:tabs>
-        <w:spacing w:before="204" w:after="0" w:line="240" w:lineRule="auto"/>
-        <w:ind w:right="0" w:rightChars="0"/>
+        <w:ind w:left="101" w:leftChars="0" w:right="0" w:rightChars="0"/>
         <w:jc w:val="left"/>
         <w:rPr>
           <w:sz w:val="36"/>
@@ -33274,16 +33826,6 @@
         <w:gridCol w:w="1908"/>
       </w:tblGrid>
       <w:tr>
-        <w:tblPrEx>
-          <w:tblBorders>
-            <w:top w:val="single" w:color="2B2B2B" w:sz="6" w:space="0"/>
-            <w:left w:val="single" w:color="2B2B2B" w:sz="6" w:space="0"/>
-            <w:bottom w:val="single" w:color="2B2B2B" w:sz="6" w:space="0"/>
-            <w:right w:val="single" w:color="2B2B2B" w:sz="6" w:space="0"/>
-            <w:insideH w:val="single" w:color="2B2B2B" w:sz="6" w:space="0"/>
-            <w:insideV w:val="single" w:color="2B2B2B" w:sz="6" w:space="0"/>
-          </w:tblBorders>
-        </w:tblPrEx>
         <w:trPr>
           <w:trHeight w:val="345" w:hRule="atLeast"/>
         </w:trPr>
@@ -34526,16 +35068,6 @@
         <w:gridCol w:w="1668"/>
       </w:tblGrid>
       <w:tr>
-        <w:tblPrEx>
-          <w:tblBorders>
-            <w:top w:val="single" w:color="2B2B2B" w:sz="6" w:space="0"/>
-            <w:left w:val="single" w:color="2B2B2B" w:sz="6" w:space="0"/>
-            <w:bottom w:val="single" w:color="2B2B2B" w:sz="6" w:space="0"/>
-            <w:right w:val="single" w:color="2B2B2B" w:sz="6" w:space="0"/>
-            <w:insideH w:val="single" w:color="2B2B2B" w:sz="6" w:space="0"/>
-            <w:insideV w:val="single" w:color="2B2B2B" w:sz="6" w:space="0"/>
-          </w:tblBorders>
-        </w:tblPrEx>
         <w:trPr>
           <w:trHeight w:val="345" w:hRule="atLeast"/>
         </w:trPr>
@@ -36348,16 +36880,6 @@
         <w:gridCol w:w="1632"/>
       </w:tblGrid>
       <w:tr>
-        <w:tblPrEx>
-          <w:tblBorders>
-            <w:top w:val="single" w:color="2B2B2B" w:sz="6" w:space="0"/>
-            <w:left w:val="single" w:color="2B2B2B" w:sz="6" w:space="0"/>
-            <w:bottom w:val="single" w:color="2B2B2B" w:sz="6" w:space="0"/>
-            <w:right w:val="single" w:color="2B2B2B" w:sz="6" w:space="0"/>
-            <w:insideH w:val="single" w:color="2B2B2B" w:sz="6" w:space="0"/>
-            <w:insideV w:val="single" w:color="2B2B2B" w:sz="6" w:space="0"/>
-          </w:tblBorders>
-        </w:tblPrEx>
         <w:trPr>
           <w:trHeight w:val="345" w:hRule="atLeast"/>
         </w:trPr>
@@ -36935,16 +37457,6 @@
         <w:gridCol w:w="1128"/>
       </w:tblGrid>
       <w:tr>
-        <w:tblPrEx>
-          <w:tblBorders>
-            <w:top w:val="single" w:color="2B2B2B" w:sz="6" w:space="0"/>
-            <w:left w:val="single" w:color="2B2B2B" w:sz="6" w:space="0"/>
-            <w:bottom w:val="single" w:color="2B2B2B" w:sz="6" w:space="0"/>
-            <w:right w:val="single" w:color="2B2B2B" w:sz="6" w:space="0"/>
-            <w:insideH w:val="single" w:color="2B2B2B" w:sz="6" w:space="0"/>
-            <w:insideV w:val="single" w:color="2B2B2B" w:sz="6" w:space="0"/>
-          </w:tblBorders>
-        </w:tblPrEx>
         <w:trPr>
           <w:trHeight w:val="345" w:hRule="atLeast"/>
         </w:trPr>
@@ -37674,16 +38186,6 @@
         <w:gridCol w:w="792"/>
       </w:tblGrid>
       <w:tr>
-        <w:tblPrEx>
-          <w:tblBorders>
-            <w:top w:val="single" w:color="2B2B2B" w:sz="6" w:space="0"/>
-            <w:left w:val="single" w:color="2B2B2B" w:sz="6" w:space="0"/>
-            <w:bottom w:val="single" w:color="2B2B2B" w:sz="6" w:space="0"/>
-            <w:right w:val="single" w:color="2B2B2B" w:sz="6" w:space="0"/>
-            <w:insideH w:val="single" w:color="2B2B2B" w:sz="6" w:space="0"/>
-            <w:insideV w:val="single" w:color="2B2B2B" w:sz="6" w:space="0"/>
-          </w:tblBorders>
-        </w:tblPrEx>
         <w:trPr>
           <w:trHeight w:val="345" w:hRule="atLeast"/>
         </w:trPr>
@@ -38175,6 +38677,42 @@
         </w:tc>
       </w:tr>
     </w:tbl>
+    <w:p>
+      <w:pPr>
+        <w:pStyle w:val="9"/>
+        <w:numPr>
+          <w:ilvl w:val="0"/>
+          <w:numId w:val="0"/>
+        </w:numPr>
+        <w:tabs>
+          <w:tab w:val="left" w:pos="404"/>
+        </w:tabs>
+        <w:spacing w:before="204" w:after="0" w:line="240" w:lineRule="auto"/>
+        <w:ind w:left="101" w:leftChars="0" w:right="0" w:rightChars="0"/>
+        <w:jc w:val="left"/>
+        <w:rPr>
+          <w:sz w:val="36"/>
+        </w:rPr>
+      </w:pPr>
+      <w:r>
+        <w:rPr>
+          <w:sz w:val="36"/>
+        </w:rPr>
+        <w:t>${</w:t>
+      </w:r>
+      <w:r>
+        <w:rPr>
+          <w:sz w:val="36"/>
+        </w:rPr>
+        <w:t>dcdy</w:t>
+      </w:r>
+      <w:r>
+        <w:rPr>
+          <w:sz w:val="36"/>
+        </w:rPr>
+        <w:t>_oneSaid}</w:t>
+      </w:r>
+    </w:p>
     <w:p>
       <w:pPr>
         <w:pStyle w:val="4"/>
@@ -38311,16 +38849,6 @@
         <w:gridCol w:w="732"/>
       </w:tblGrid>
       <w:tr>
-        <w:tblPrEx>
-          <w:tblBorders>
-            <w:top w:val="single" w:color="2B2B2B" w:sz="6" w:space="0"/>
-            <w:left w:val="single" w:color="2B2B2B" w:sz="6" w:space="0"/>
-            <w:bottom w:val="single" w:color="2B2B2B" w:sz="6" w:space="0"/>
-            <w:right w:val="single" w:color="2B2B2B" w:sz="6" w:space="0"/>
-            <w:insideH w:val="single" w:color="2B2B2B" w:sz="6" w:space="0"/>
-            <w:insideV w:val="single" w:color="2B2B2B" w:sz="6" w:space="0"/>
-          </w:tblBorders>
-        </w:tblPrEx>
         <w:trPr>
           <w:trHeight w:val="345" w:hRule="atLeast"/>
         </w:trPr>
@@ -38812,6 +39340,42 @@
         </w:tc>
       </w:tr>
     </w:tbl>
+    <w:p>
+      <w:pPr>
+        <w:pStyle w:val="9"/>
+        <w:numPr>
+          <w:ilvl w:val="0"/>
+          <w:numId w:val="0"/>
+        </w:numPr>
+        <w:tabs>
+          <w:tab w:val="left" w:pos="404"/>
+        </w:tabs>
+        <w:spacing w:before="204" w:after="0" w:line="240" w:lineRule="auto"/>
+        <w:ind w:left="101" w:leftChars="0" w:right="0" w:rightChars="0"/>
+        <w:jc w:val="left"/>
+        <w:rPr>
+          <w:sz w:val="36"/>
+        </w:rPr>
+      </w:pPr>
+      <w:r>
+        <w:rPr>
+          <w:sz w:val="36"/>
+        </w:rPr>
+        <w:t>${</w:t>
+      </w:r>
+      <w:r>
+        <w:rPr>
+          <w:sz w:val="36"/>
+        </w:rPr>
+        <w:t>gqcz</w:t>
+      </w:r>
+      <w:r>
+        <w:rPr>
+          <w:sz w:val="36"/>
+        </w:rPr>
+        <w:t>_oneSaid}</w:t>
+      </w:r>
+    </w:p>
     <w:p>
       <w:pPr>
         <w:pStyle w:val="4"/>
@@ -38943,16 +39507,6 @@
         <w:gridCol w:w="1248"/>
       </w:tblGrid>
       <w:tr>
-        <w:tblPrEx>
-          <w:tblBorders>
-            <w:top w:val="single" w:color="2B2B2B" w:sz="6" w:space="0"/>
-            <w:left w:val="single" w:color="2B2B2B" w:sz="6" w:space="0"/>
-            <w:bottom w:val="single" w:color="2B2B2B" w:sz="6" w:space="0"/>
-            <w:right w:val="single" w:color="2B2B2B" w:sz="6" w:space="0"/>
-            <w:insideH w:val="single" w:color="2B2B2B" w:sz="6" w:space="0"/>
-            <w:insideV w:val="single" w:color="2B2B2B" w:sz="6" w:space="0"/>
-          </w:tblBorders>
-        </w:tblPrEx>
         <w:trPr>
           <w:trHeight w:val="345" w:hRule="atLeast"/>
         </w:trPr>
@@ -39426,6 +39980,42 @@
         </w:tc>
       </w:tr>
     </w:tbl>
+    <w:p>
+      <w:pPr>
+        <w:pStyle w:val="9"/>
+        <w:numPr>
+          <w:ilvl w:val="0"/>
+          <w:numId w:val="0"/>
+        </w:numPr>
+        <w:tabs>
+          <w:tab w:val="left" w:pos="404"/>
+        </w:tabs>
+        <w:spacing w:before="204" w:after="0" w:line="240" w:lineRule="auto"/>
+        <w:ind w:left="101" w:leftChars="0" w:right="0" w:rightChars="0"/>
+        <w:jc w:val="left"/>
+        <w:rPr>
+          <w:sz w:val="36"/>
+        </w:rPr>
+      </w:pPr>
+      <w:r>
+        <w:rPr>
+          <w:sz w:val="36"/>
+        </w:rPr>
+        <w:t>${</w:t>
+      </w:r>
+      <w:r>
+        <w:rPr>
+          <w:sz w:val="36"/>
+        </w:rPr>
+        <w:t>dwdb</w:t>
+      </w:r>
+      <w:r>
+        <w:rPr>
+          <w:sz w:val="36"/>
+        </w:rPr>
+        <w:t>_oneSaid}</w:t>
+      </w:r>
+    </w:p>
     <w:p>
       <w:pPr>
         <w:pStyle w:val="4"/>
@@ -39557,16 +40147,6 @@
         <w:gridCol w:w="1620"/>
       </w:tblGrid>
       <w:tr>
-        <w:tblPrEx>
-          <w:tblBorders>
-            <w:top w:val="single" w:color="2B2B2B" w:sz="6" w:space="0"/>
-            <w:left w:val="single" w:color="2B2B2B" w:sz="6" w:space="0"/>
-            <w:bottom w:val="single" w:color="2B2B2B" w:sz="6" w:space="0"/>
-            <w:right w:val="single" w:color="2B2B2B" w:sz="6" w:space="0"/>
-            <w:insideH w:val="single" w:color="2B2B2B" w:sz="6" w:space="0"/>
-            <w:insideV w:val="single" w:color="2B2B2B" w:sz="6" w:space="0"/>
-          </w:tblBorders>
-        </w:tblPrEx>
         <w:trPr>
           <w:trHeight w:val="345" w:hRule="atLeast"/>
         </w:trPr>
@@ -40012,6 +40592,42 @@
         </w:tc>
       </w:tr>
     </w:tbl>
+    <w:p>
+      <w:pPr>
+        <w:pStyle w:val="9"/>
+        <w:numPr>
+          <w:ilvl w:val="0"/>
+          <w:numId w:val="0"/>
+        </w:numPr>
+        <w:tabs>
+          <w:tab w:val="left" w:pos="404"/>
+        </w:tabs>
+        <w:spacing w:before="204" w:after="0" w:line="240" w:lineRule="auto"/>
+        <w:ind w:left="101" w:leftChars="0" w:right="0" w:rightChars="0"/>
+        <w:jc w:val="left"/>
+        <w:rPr>
+          <w:sz w:val="36"/>
+        </w:rPr>
+      </w:pPr>
+      <w:r>
+        <w:rPr>
+          <w:sz w:val="36"/>
+        </w:rPr>
+        <w:t>${</w:t>
+      </w:r>
+      <w:r>
+        <w:rPr>
+          <w:sz w:val="36"/>
+        </w:rPr>
+        <w:t>tddy</w:t>
+      </w:r>
+      <w:r>
+        <w:rPr>
+          <w:sz w:val="36"/>
+        </w:rPr>
+        <w:t>_oneSaid}</w:t>
+      </w:r>
+    </w:p>
     <w:p>
       <w:pPr>
         <w:pStyle w:val="9"/>
@@ -40177,16 +40793,6 @@
         <w:gridCol w:w="1861"/>
       </w:tblGrid>
       <w:tr>
-        <w:tblPrEx>
-          <w:tblBorders>
-            <w:top w:val="single" w:color="2B2B2B" w:sz="6" w:space="0"/>
-            <w:left w:val="single" w:color="2B2B2B" w:sz="6" w:space="0"/>
-            <w:bottom w:val="single" w:color="2B2B2B" w:sz="6" w:space="0"/>
-            <w:right w:val="single" w:color="2B2B2B" w:sz="6" w:space="0"/>
-            <w:insideH w:val="single" w:color="2B2B2B" w:sz="6" w:space="0"/>
-            <w:insideV w:val="single" w:color="2B2B2B" w:sz="6" w:space="0"/>
-          </w:tblBorders>
-        </w:tblPrEx>
         <w:trPr>
           <w:trHeight w:val="345" w:hRule="atLeast"/>
         </w:trPr>
@@ -40553,6 +41159,42 @@
         </w:tc>
       </w:tr>
     </w:tbl>
+    <w:p>
+      <w:pPr>
+        <w:pStyle w:val="9"/>
+        <w:numPr>
+          <w:ilvl w:val="0"/>
+          <w:numId w:val="0"/>
+        </w:numPr>
+        <w:tabs>
+          <w:tab w:val="left" w:pos="404"/>
+        </w:tabs>
+        <w:spacing w:before="204" w:after="0" w:line="240" w:lineRule="auto"/>
+        <w:ind w:left="101" w:leftChars="0" w:right="0" w:rightChars="0"/>
+        <w:jc w:val="left"/>
+        <w:rPr>
+          <w:sz w:val="36"/>
+        </w:rPr>
+      </w:pPr>
+      <w:r>
+        <w:rPr>
+          <w:sz w:val="36"/>
+        </w:rPr>
+        <w:t>${</w:t>
+      </w:r>
+      <w:r>
+        <w:rPr>
+          <w:sz w:val="36"/>
+        </w:rPr>
+        <w:t>yszk</w:t>
+      </w:r>
+      <w:r>
+        <w:rPr>
+          <w:sz w:val="36"/>
+        </w:rPr>
+        <w:t>_oneSaid}</w:t>
+      </w:r>
+    </w:p>
     <w:p>
       <w:pPr>
         <w:pStyle w:val="4"/>
@@ -40691,16 +41333,6 @@
         <w:gridCol w:w="1656"/>
       </w:tblGrid>
       <w:tr>
-        <w:tblPrEx>
-          <w:tblBorders>
-            <w:top w:val="single" w:color="2B2B2B" w:sz="6" w:space="0"/>
-            <w:left w:val="single" w:color="2B2B2B" w:sz="6" w:space="0"/>
-            <w:bottom w:val="single" w:color="2B2B2B" w:sz="6" w:space="0"/>
-            <w:right w:val="single" w:color="2B2B2B" w:sz="6" w:space="0"/>
-            <w:insideH w:val="single" w:color="2B2B2B" w:sz="6" w:space="0"/>
-            <w:insideV w:val="single" w:color="2B2B2B" w:sz="6" w:space="0"/>
-          </w:tblBorders>
-        </w:tblPrEx>
         <w:trPr>
           <w:trHeight w:val="345" w:hRule="atLeast"/>
         </w:trPr>
@@ -41052,6 +41684,42 @@
         </w:tc>
       </w:tr>
     </w:tbl>
+    <w:p>
+      <w:pPr>
+        <w:pStyle w:val="9"/>
+        <w:numPr>
+          <w:ilvl w:val="0"/>
+          <w:numId w:val="0"/>
+        </w:numPr>
+        <w:tabs>
+          <w:tab w:val="left" w:pos="404"/>
+        </w:tabs>
+        <w:spacing w:before="204" w:after="0" w:line="240" w:lineRule="auto"/>
+        <w:ind w:left="101" w:leftChars="0" w:right="0" w:rightChars="0"/>
+        <w:jc w:val="left"/>
+        <w:rPr>
+          <w:sz w:val="36"/>
+        </w:rPr>
+      </w:pPr>
+      <w:r>
+        <w:rPr>
+          <w:sz w:val="36"/>
+        </w:rPr>
+        <w:t>${</w:t>
+      </w:r>
+      <w:r>
+        <w:rPr>
+          <w:sz w:val="36"/>
+        </w:rPr>
+        <w:t>zldj</w:t>
+      </w:r>
+      <w:r>
+        <w:rPr>
+          <w:sz w:val="36"/>
+        </w:rPr>
+        <w:t>_oneSaid}</w:t>
+      </w:r>
+    </w:p>
     <w:p>
       <w:pPr>
         <w:pStyle w:val="4"/>
@@ -41702,6 +42370,42 @@
     </w:tbl>
     <w:p>
       <w:pPr>
+        <w:pStyle w:val="9"/>
+        <w:numPr>
+          <w:ilvl w:val="0"/>
+          <w:numId w:val="0"/>
+        </w:numPr>
+        <w:tabs>
+          <w:tab w:val="left" w:pos="404"/>
+        </w:tabs>
+        <w:spacing w:before="204" w:after="0" w:line="240" w:lineRule="auto"/>
+        <w:ind w:left="101" w:leftChars="0" w:right="0" w:rightChars="0"/>
+        <w:jc w:val="left"/>
+        <w:rPr>
+          <w:sz w:val="36"/>
+        </w:rPr>
+      </w:pPr>
+      <w:r>
+        <w:rPr>
+          <w:sz w:val="36"/>
+        </w:rPr>
+        <w:t>${</w:t>
+      </w:r>
+      <w:r>
+        <w:rPr>
+          <w:sz w:val="36"/>
+        </w:rPr>
+        <w:t>bzjzy</w:t>
+      </w:r>
+      <w:r>
+        <w:rPr>
+          <w:sz w:val="36"/>
+        </w:rPr>
+        <w:t>_oneSaid}</w:t>
+      </w:r>
+    </w:p>
+    <w:p>
+      <w:pPr>
         <w:pStyle w:val="4"/>
         <w:spacing w:before="10"/>
         <w:rPr>
@@ -42272,6 +42976,42 @@
     </w:tbl>
     <w:p>
       <w:pPr>
+        <w:pStyle w:val="9"/>
+        <w:numPr>
+          <w:ilvl w:val="0"/>
+          <w:numId w:val="0"/>
+        </w:numPr>
+        <w:tabs>
+          <w:tab w:val="left" w:pos="404"/>
+        </w:tabs>
+        <w:spacing w:before="204" w:after="0" w:line="240" w:lineRule="auto"/>
+        <w:ind w:left="101" w:leftChars="0" w:right="0" w:rightChars="0"/>
+        <w:jc w:val="left"/>
+        <w:rPr>
+          <w:sz w:val="36"/>
+        </w:rPr>
+      </w:pPr>
+      <w:r>
+        <w:rPr>
+          <w:sz w:val="36"/>
+        </w:rPr>
+        <w:t>${</w:t>
+      </w:r>
+      <w:r>
+        <w:rPr>
+          <w:sz w:val="36"/>
+        </w:rPr>
+        <w:t>cdzy</w:t>
+      </w:r>
+      <w:r>
+        <w:rPr>
+          <w:sz w:val="36"/>
+        </w:rPr>
+        <w:t>_oneSaid}</w:t>
+      </w:r>
+    </w:p>
+    <w:p>
+      <w:pPr>
         <w:pStyle w:val="4"/>
         <w:spacing w:before="10"/>
         <w:rPr>
@@ -42409,16 +43149,6 @@
         <w:gridCol w:w="1308"/>
       </w:tblGrid>
       <w:tr>
-        <w:tblPrEx>
-          <w:tblBorders>
-            <w:top w:val="single" w:color="2B2B2B" w:sz="6" w:space="0"/>
-            <w:left w:val="single" w:color="2B2B2B" w:sz="6" w:space="0"/>
-            <w:bottom w:val="single" w:color="2B2B2B" w:sz="6" w:space="0"/>
-            <w:right w:val="single" w:color="2B2B2B" w:sz="6" w:space="0"/>
-            <w:insideH w:val="single" w:color="2B2B2B" w:sz="6" w:space="0"/>
-            <w:insideV w:val="single" w:color="2B2B2B" w:sz="6" w:space="0"/>
-          </w:tblBorders>
-        </w:tblPrEx>
         <w:trPr>
           <w:trHeight w:val="345" w:hRule="atLeast"/>
         </w:trPr>
@@ -42840,6 +43570,42 @@
         </w:tc>
       </w:tr>
     </w:tbl>
+    <w:p>
+      <w:pPr>
+        <w:pStyle w:val="9"/>
+        <w:numPr>
+          <w:ilvl w:val="0"/>
+          <w:numId w:val="0"/>
+        </w:numPr>
+        <w:tabs>
+          <w:tab w:val="left" w:pos="404"/>
+        </w:tabs>
+        <w:spacing w:before="204" w:after="0" w:line="240" w:lineRule="auto"/>
+        <w:ind w:left="101" w:leftChars="0" w:right="0" w:rightChars="0"/>
+        <w:jc w:val="left"/>
+        <w:rPr>
+          <w:sz w:val="36"/>
+        </w:rPr>
+      </w:pPr>
+      <w:r>
+        <w:rPr>
+          <w:sz w:val="36"/>
+        </w:rPr>
+        <w:t>${</w:t>
+      </w:r>
+      <w:r>
+        <w:rPr>
+          <w:sz w:val="36"/>
+        </w:rPr>
+        <w:t>syqbl</w:t>
+      </w:r>
+      <w:r>
+        <w:rPr>
+          <w:sz w:val="36"/>
+        </w:rPr>
+        <w:t>_oneSaid}</w:t>
+      </w:r>
+    </w:p>
     <w:p>
       <w:pPr>
         <w:pStyle w:val="4"/>
@@ -42875,6 +43641,7 @@
           <w:sz w:val="7"/>
         </w:rPr>
       </w:pPr>
+      <w:bookmarkStart w:id="0" w:name="_GoBack"/>
       <w:r>
         <w:rPr>
           <w:rFonts w:hint="eastAsia"/>
@@ -42917,7 +43684,15 @@
           <w:spacing w:val="-1"/>
           <w:w w:val="105"/>
         </w:rPr>
-        <w:t>条记录，如需更多信息登录每日信动查询平台</w:t>
+        <w:t>条记录，如需更多信息登录每日信</w:t>
+      </w:r>
+      <w:bookmarkEnd w:id="0"/>
+      <w:r>
+        <w:rPr>
+          <w:spacing w:val="-1"/>
+          <w:w w:val="105"/>
+        </w:rPr>
+        <w:t>动查询平台</w:t>
       </w:r>
       <w:r>
         <w:rPr>
@@ -42979,16 +43754,6 @@
         <w:gridCol w:w="1392"/>
       </w:tblGrid>
       <w:tr>
-        <w:tblPrEx>
-          <w:tblBorders>
-            <w:top w:val="single" w:color="2B2B2B" w:sz="6" w:space="0"/>
-            <w:left w:val="single" w:color="2B2B2B" w:sz="6" w:space="0"/>
-            <w:bottom w:val="single" w:color="2B2B2B" w:sz="6" w:space="0"/>
-            <w:right w:val="single" w:color="2B2B2B" w:sz="6" w:space="0"/>
-            <w:insideH w:val="single" w:color="2B2B2B" w:sz="6" w:space="0"/>
-            <w:insideV w:val="single" w:color="2B2B2B" w:sz="6" w:space="0"/>
-          </w:tblBorders>
-        </w:tblPrEx>
         <w:trPr>
           <w:trHeight w:val="345" w:hRule="atLeast"/>
         </w:trPr>
@@ -43410,6 +44175,42 @@
         </w:tc>
       </w:tr>
     </w:tbl>
+    <w:p>
+      <w:pPr>
+        <w:pStyle w:val="9"/>
+        <w:numPr>
+          <w:ilvl w:val="0"/>
+          <w:numId w:val="0"/>
+        </w:numPr>
+        <w:tabs>
+          <w:tab w:val="left" w:pos="404"/>
+        </w:tabs>
+        <w:spacing w:before="204" w:after="0" w:line="240" w:lineRule="auto"/>
+        <w:ind w:left="101" w:leftChars="0" w:right="0" w:rightChars="0"/>
+        <w:jc w:val="left"/>
+        <w:rPr>
+          <w:sz w:val="36"/>
+        </w:rPr>
+      </w:pPr>
+      <w:r>
+        <w:rPr>
+          <w:sz w:val="36"/>
+        </w:rPr>
+        <w:t>${</w:t>
+      </w:r>
+      <w:r>
+        <w:rPr>
+          <w:sz w:val="36"/>
+        </w:rPr>
+        <w:t>qtdcrz</w:t>
+      </w:r>
+      <w:r>
+        <w:rPr>
+          <w:sz w:val="36"/>
+        </w:rPr>
+        <w:t>_oneSaid}</w:t>
+      </w:r>
+    </w:p>
     <w:p>
       <w:pPr>
         <w:pStyle w:val="9"/>
@@ -44302,7 +45103,6 @@
 <s:customData xmlns="http://www.wps.cn/officeDocument/2013/wpsCustomData" xmlns:s="http://www.wps.cn/officeDocument/2013/wpsCustomData">
   <customSectProps>
     <customSectPr/>
-    <customSectPr/>
   </customSectProps>
   <customShpExts>
     <customShpInfo spid="_x0000_s1026"/>

--- a/Static/ReportModel/EasyReportModel_1.docx
+++ b/Static/ReportModel/EasyReportModel_1.docx
@@ -824,16 +824,6 @@
         <w:gridCol w:w="5543"/>
       </w:tblGrid>
       <w:tr>
-        <w:tblPrEx>
-          <w:tblBorders>
-            <w:top w:val="single" w:color="2B2B2B" w:sz="6" w:space="0"/>
-            <w:left w:val="single" w:color="2B2B2B" w:sz="6" w:space="0"/>
-            <w:bottom w:val="single" w:color="2B2B2B" w:sz="6" w:space="0"/>
-            <w:right w:val="single" w:color="2B2B2B" w:sz="6" w:space="0"/>
-            <w:insideH w:val="single" w:color="2B2B2B" w:sz="6" w:space="0"/>
-            <w:insideV w:val="single" w:color="2B2B2B" w:sz="6" w:space="0"/>
-          </w:tblBorders>
-        </w:tblPrEx>
         <w:trPr>
           <w:trHeight w:val="345" w:hRule="atLeast"/>
         </w:trPr>
@@ -949,16 +939,6 @@
         <w:gridCol w:w="5785"/>
       </w:tblGrid>
       <w:tr>
-        <w:tblPrEx>
-          <w:tblBorders>
-            <w:top w:val="single" w:color="2B2B2B" w:sz="6" w:space="0"/>
-            <w:left w:val="single" w:color="2B2B2B" w:sz="6" w:space="0"/>
-            <w:bottom w:val="single" w:color="2B2B2B" w:sz="6" w:space="0"/>
-            <w:right w:val="single" w:color="2B2B2B" w:sz="6" w:space="0"/>
-            <w:insideH w:val="single" w:color="2B2B2B" w:sz="6" w:space="0"/>
-            <w:insideV w:val="single" w:color="2B2B2B" w:sz="6" w:space="0"/>
-          </w:tblBorders>
-        </w:tblPrEx>
         <w:trPr>
           <w:trHeight w:val="345" w:hRule="atLeast"/>
         </w:trPr>
@@ -1380,16 +1360,6 @@
         <w:gridCol w:w="6986"/>
       </w:tblGrid>
       <w:tr>
-        <w:tblPrEx>
-          <w:tblBorders>
-            <w:top w:val="single" w:color="2B2B2B" w:sz="6" w:space="0"/>
-            <w:left w:val="single" w:color="2B2B2B" w:sz="6" w:space="0"/>
-            <w:bottom w:val="single" w:color="2B2B2B" w:sz="6" w:space="0"/>
-            <w:right w:val="single" w:color="2B2B2B" w:sz="6" w:space="0"/>
-            <w:insideH w:val="single" w:color="2B2B2B" w:sz="6" w:space="0"/>
-            <w:insideV w:val="single" w:color="2B2B2B" w:sz="6" w:space="0"/>
-          </w:tblBorders>
-        </w:tblPrEx>
         <w:trPr>
           <w:trHeight w:val="345" w:hRule="atLeast"/>
           <w:jc w:val="center"/>
@@ -2125,16 +2095,6 @@
         <w:gridCol w:w="5785"/>
       </w:tblGrid>
       <w:tr>
-        <w:tblPrEx>
-          <w:tblBorders>
-            <w:top w:val="single" w:color="2B2B2B" w:sz="6" w:space="0"/>
-            <w:left w:val="single" w:color="2B2B2B" w:sz="6" w:space="0"/>
-            <w:bottom w:val="single" w:color="2B2B2B" w:sz="6" w:space="0"/>
-            <w:right w:val="single" w:color="2B2B2B" w:sz="6" w:space="0"/>
-            <w:insideH w:val="single" w:color="2B2B2B" w:sz="6" w:space="0"/>
-            <w:insideV w:val="single" w:color="2B2B2B" w:sz="6" w:space="0"/>
-          </w:tblBorders>
-        </w:tblPrEx>
         <w:trPr>
           <w:trHeight w:val="345" w:hRule="atLeast"/>
         </w:trPr>
@@ -2564,16 +2524,6 @@
         <w:gridCol w:w="6986"/>
       </w:tblGrid>
       <w:tr>
-        <w:tblPrEx>
-          <w:tblBorders>
-            <w:top w:val="single" w:color="2B2B2B" w:sz="6" w:space="0"/>
-            <w:left w:val="single" w:color="2B2B2B" w:sz="6" w:space="0"/>
-            <w:bottom w:val="single" w:color="2B2B2B" w:sz="6" w:space="0"/>
-            <w:right w:val="single" w:color="2B2B2B" w:sz="6" w:space="0"/>
-            <w:insideH w:val="single" w:color="2B2B2B" w:sz="6" w:space="0"/>
-            <w:insideV w:val="single" w:color="2B2B2B" w:sz="6" w:space="0"/>
-          </w:tblBorders>
-        </w:tblPrEx>
         <w:trPr>
           <w:trHeight w:val="345" w:hRule="atLeast"/>
         </w:trPr>
@@ -5126,7 +5076,16 @@
           <w:rFonts w:hint="default" w:ascii="Arial Unicode MS"/>
           <w:sz w:val="24"/>
         </w:rPr>
-        <w:t>bxx</w:t>
+        <w:t>udong</w:t>
+      </w:r>
+      <w:bookmarkStart w:id="0" w:name="_GoBack"/>
+      <w:bookmarkEnd w:id="0"/>
+      <w:r>
+        <w:rPr>
+          <w:rFonts w:hint="default" w:ascii="Arial Unicode MS"/>
+          <w:sz w:val="24"/>
+        </w:rPr>
+        <w:t>xx</w:t>
       </w:r>
       <w:r>
         <w:rPr>
@@ -5173,16 +5132,6 @@
         <w:gridCol w:w="3961"/>
       </w:tblGrid>
       <w:tr>
-        <w:tblPrEx>
-          <w:tblBorders>
-            <w:top w:val="single" w:color="2B2B2B" w:sz="6" w:space="0"/>
-            <w:left w:val="single" w:color="2B2B2B" w:sz="6" w:space="0"/>
-            <w:bottom w:val="single" w:color="2B2B2B" w:sz="6" w:space="0"/>
-            <w:right w:val="single" w:color="2B2B2B" w:sz="6" w:space="0"/>
-            <w:insideH w:val="single" w:color="2B2B2B" w:sz="6" w:space="0"/>
-            <w:insideV w:val="single" w:color="2B2B2B" w:sz="6" w:space="0"/>
-          </w:tblBorders>
-        </w:tblPrEx>
         <w:trPr>
           <w:trHeight w:val="345" w:hRule="atLeast"/>
         </w:trPr>
@@ -5459,14 +5408,7 @@
           <w:rFonts w:hint="default" w:ascii="Arial Unicode MS"/>
           <w:sz w:val="24"/>
         </w:rPr>
-        <w:t>gg</w:t>
-      </w:r>
-      <w:r>
-        <w:rPr>
-          <w:rFonts w:hint="default" w:ascii="Arial Unicode MS"/>
-          <w:sz w:val="24"/>
-        </w:rPr>
-        <w:t>xx</w:t>
+        <w:t>ggxx</w:t>
       </w:r>
       <w:r>
         <w:rPr>
@@ -5515,16 +5457,6 @@
         <w:gridCol w:w="3264"/>
       </w:tblGrid>
       <w:tr>
-        <w:tblPrEx>
-          <w:tblBorders>
-            <w:top w:val="single" w:color="2B2B2B" w:sz="6" w:space="0"/>
-            <w:left w:val="single" w:color="2B2B2B" w:sz="6" w:space="0"/>
-            <w:bottom w:val="single" w:color="2B2B2B" w:sz="6" w:space="0"/>
-            <w:right w:val="single" w:color="2B2B2B" w:sz="6" w:space="0"/>
-            <w:insideH w:val="single" w:color="2B2B2B" w:sz="6" w:space="0"/>
-            <w:insideV w:val="single" w:color="2B2B2B" w:sz="6" w:space="0"/>
-          </w:tblBorders>
-        </w:tblPrEx>
         <w:trPr>
           <w:trHeight w:val="345" w:hRule="atLeast"/>
         </w:trPr>
@@ -5990,14 +5922,7 @@
           <w:rFonts w:hint="default" w:ascii="Arial Unicode MS"/>
           <w:sz w:val="24"/>
         </w:rPr>
-        <w:t>bg</w:t>
-      </w:r>
-      <w:r>
-        <w:rPr>
-          <w:rFonts w:hint="default" w:ascii="Arial Unicode MS"/>
-          <w:sz w:val="24"/>
-        </w:rPr>
-        <w:t>xx</w:t>
+        <w:t>bgxx</w:t>
       </w:r>
       <w:r>
         <w:rPr>
@@ -6046,16 +5971,6 @@
         <w:gridCol w:w="1872"/>
       </w:tblGrid>
       <w:tr>
-        <w:tblPrEx>
-          <w:tblBorders>
-            <w:top w:val="single" w:color="2B2B2B" w:sz="6" w:space="0"/>
-            <w:left w:val="single" w:color="2B2B2B" w:sz="6" w:space="0"/>
-            <w:bottom w:val="single" w:color="2B2B2B" w:sz="6" w:space="0"/>
-            <w:right w:val="single" w:color="2B2B2B" w:sz="6" w:space="0"/>
-            <w:insideH w:val="single" w:color="2B2B2B" w:sz="6" w:space="0"/>
-            <w:insideV w:val="single" w:color="2B2B2B" w:sz="6" w:space="0"/>
-          </w:tblBorders>
-        </w:tblPrEx>
         <w:trPr>
           <w:trHeight w:val="345" w:hRule="atLeast"/>
         </w:trPr>
@@ -6482,14 +6397,7 @@
           <w:rFonts w:hint="default" w:ascii="Arial Unicode MS"/>
           <w:sz w:val="24"/>
         </w:rPr>
-        <w:t>jyyc</w:t>
-      </w:r>
-      <w:r>
-        <w:rPr>
-          <w:rFonts w:hint="default" w:ascii="Arial Unicode MS"/>
-          <w:sz w:val="24"/>
-        </w:rPr>
-        <w:t>xx</w:t>
+        <w:t>jyycxx</w:t>
       </w:r>
       <w:r>
         <w:rPr>
@@ -6653,16 +6561,6 @@
         </w:tc>
       </w:tr>
       <w:tr>
-        <w:tblPrEx>
-          <w:tblBorders>
-            <w:top w:val="single" w:color="2B2B2B" w:sz="6" w:space="0"/>
-            <w:left w:val="single" w:color="2B2B2B" w:sz="6" w:space="0"/>
-            <w:bottom w:val="single" w:color="2B2B2B" w:sz="6" w:space="0"/>
-            <w:right w:val="single" w:color="2B2B2B" w:sz="6" w:space="0"/>
-            <w:insideH w:val="single" w:color="2B2B2B" w:sz="6" w:space="0"/>
-            <w:insideV w:val="single" w:color="2B2B2B" w:sz="6" w:space="0"/>
-          </w:tblBorders>
-        </w:tblPrEx>
         <w:trPr>
           <w:trHeight w:val="2757" w:hRule="atLeast"/>
         </w:trPr>
@@ -7011,16 +6909,6 @@
         <w:gridCol w:w="7790"/>
       </w:tblGrid>
       <w:tr>
-        <w:tblPrEx>
-          <w:tblBorders>
-            <w:top w:val="single" w:color="2B2B2B" w:sz="6" w:space="0"/>
-            <w:left w:val="single" w:color="2B2B2B" w:sz="6" w:space="0"/>
-            <w:bottom w:val="single" w:color="2B2B2B" w:sz="6" w:space="0"/>
-            <w:right w:val="single" w:color="2B2B2B" w:sz="6" w:space="0"/>
-            <w:insideH w:val="single" w:color="2B2B2B" w:sz="6" w:space="0"/>
-            <w:insideV w:val="single" w:color="2B2B2B" w:sz="6" w:space="0"/>
-          </w:tblBorders>
-        </w:tblPrEx>
         <w:trPr>
           <w:trHeight w:val="345" w:hRule="atLeast"/>
         </w:trPr>
@@ -7082,16 +6970,6 @@
         </w:tc>
       </w:tr>
       <w:tr>
-        <w:tblPrEx>
-          <w:tblBorders>
-            <w:top w:val="single" w:color="2B2B2B" w:sz="6" w:space="0"/>
-            <w:left w:val="single" w:color="2B2B2B" w:sz="6" w:space="0"/>
-            <w:bottom w:val="single" w:color="2B2B2B" w:sz="6" w:space="0"/>
-            <w:right w:val="single" w:color="2B2B2B" w:sz="6" w:space="0"/>
-            <w:insideH w:val="single" w:color="2B2B2B" w:sz="6" w:space="0"/>
-            <w:insideV w:val="single" w:color="2B2B2B" w:sz="6" w:space="0"/>
-          </w:tblBorders>
-        </w:tblPrEx>
         <w:trPr>
           <w:trHeight w:val="345" w:hRule="atLeast"/>
         </w:trPr>
@@ -7219,16 +7097,6 @@
         <w:gridCol w:w="744"/>
       </w:tblGrid>
       <w:tr>
-        <w:tblPrEx>
-          <w:tblBorders>
-            <w:top w:val="single" w:color="2B2B2B" w:sz="6" w:space="0"/>
-            <w:left w:val="single" w:color="2B2B2B" w:sz="6" w:space="0"/>
-            <w:bottom w:val="single" w:color="2B2B2B" w:sz="6" w:space="0"/>
-            <w:right w:val="single" w:color="2B2B2B" w:sz="6" w:space="0"/>
-            <w:insideH w:val="single" w:color="2B2B2B" w:sz="6" w:space="0"/>
-            <w:insideV w:val="single" w:color="2B2B2B" w:sz="6" w:space="0"/>
-          </w:tblBorders>
-        </w:tblPrEx>
         <w:trPr>
           <w:trHeight w:val="801" w:hRule="atLeast"/>
         </w:trPr>
@@ -8194,16 +8062,6 @@
         <w:gridCol w:w="444"/>
       </w:tblGrid>
       <w:tr>
-        <w:tblPrEx>
-          <w:tblBorders>
-            <w:top w:val="single" w:color="2B2B2B" w:sz="6" w:space="0"/>
-            <w:left w:val="single" w:color="2B2B2B" w:sz="6" w:space="0"/>
-            <w:bottom w:val="single" w:color="2B2B2B" w:sz="6" w:space="0"/>
-            <w:right w:val="single" w:color="2B2B2B" w:sz="6" w:space="0"/>
-            <w:insideH w:val="single" w:color="2B2B2B" w:sz="6" w:space="0"/>
-            <w:insideV w:val="single" w:color="2B2B2B" w:sz="6" w:space="0"/>
-          </w:tblBorders>
-        </w:tblPrEx>
         <w:trPr>
           <w:trHeight w:val="1029" w:hRule="atLeast"/>
         </w:trPr>
@@ -9066,16 +8924,6 @@
         <w:gridCol w:w="744"/>
       </w:tblGrid>
       <w:tr>
-        <w:tblPrEx>
-          <w:tblBorders>
-            <w:top w:val="single" w:color="2B2B2B" w:sz="6" w:space="0"/>
-            <w:left w:val="single" w:color="2B2B2B" w:sz="6" w:space="0"/>
-            <w:bottom w:val="single" w:color="2B2B2B" w:sz="6" w:space="0"/>
-            <w:right w:val="single" w:color="2B2B2B" w:sz="6" w:space="0"/>
-            <w:insideH w:val="single" w:color="2B2B2B" w:sz="6" w:space="0"/>
-            <w:insideV w:val="single" w:color="2B2B2B" w:sz="6" w:space="0"/>
-          </w:tblBorders>
-        </w:tblPrEx>
         <w:trPr>
           <w:trHeight w:val="1029" w:hRule="atLeast"/>
         </w:trPr>
@@ -10007,16 +9855,6 @@
         <w:gridCol w:w="1536"/>
       </w:tblGrid>
       <w:tr>
-        <w:tblPrEx>
-          <w:tblBorders>
-            <w:top w:val="single" w:color="2B2B2B" w:sz="6" w:space="0"/>
-            <w:left w:val="single" w:color="2B2B2B" w:sz="6" w:space="0"/>
-            <w:bottom w:val="single" w:color="2B2B2B" w:sz="6" w:space="0"/>
-            <w:right w:val="single" w:color="2B2B2B" w:sz="6" w:space="0"/>
-            <w:insideH w:val="single" w:color="2B2B2B" w:sz="6" w:space="0"/>
-            <w:insideV w:val="single" w:color="2B2B2B" w:sz="6" w:space="0"/>
-          </w:tblBorders>
-        </w:tblPrEx>
         <w:trPr>
           <w:trHeight w:val="345" w:hRule="atLeast"/>
         </w:trPr>
@@ -10182,16 +10020,6 @@
         </w:tc>
       </w:tr>
       <w:tr>
-        <w:tblPrEx>
-          <w:tblBorders>
-            <w:top w:val="single" w:color="2B2B2B" w:sz="6" w:space="0"/>
-            <w:left w:val="single" w:color="2B2B2B" w:sz="6" w:space="0"/>
-            <w:bottom w:val="single" w:color="2B2B2B" w:sz="6" w:space="0"/>
-            <w:right w:val="single" w:color="2B2B2B" w:sz="6" w:space="0"/>
-            <w:insideH w:val="single" w:color="2B2B2B" w:sz="6" w:space="0"/>
-            <w:insideV w:val="single" w:color="2B2B2B" w:sz="6" w:space="0"/>
-          </w:tblBorders>
-        </w:tblPrEx>
         <w:trPr>
           <w:trHeight w:val="345" w:hRule="atLeast"/>
         </w:trPr>
@@ -10531,16 +10359,6 @@
         <w:gridCol w:w="3605"/>
       </w:tblGrid>
       <w:tr>
-        <w:tblPrEx>
-          <w:tblBorders>
-            <w:top w:val="single" w:color="2B2B2B" w:sz="6" w:space="0"/>
-            <w:left w:val="single" w:color="2B2B2B" w:sz="6" w:space="0"/>
-            <w:bottom w:val="single" w:color="2B2B2B" w:sz="6" w:space="0"/>
-            <w:right w:val="single" w:color="2B2B2B" w:sz="6" w:space="0"/>
-            <w:insideH w:val="single" w:color="2B2B2B" w:sz="6" w:space="0"/>
-            <w:insideV w:val="single" w:color="2B2B2B" w:sz="6" w:space="0"/>
-          </w:tblBorders>
-        </w:tblPrEx>
         <w:trPr>
           <w:trHeight w:val="169" w:hRule="atLeast"/>
         </w:trPr>
@@ -10801,16 +10619,6 @@
         <w:gridCol w:w="6986"/>
       </w:tblGrid>
       <w:tr>
-        <w:tblPrEx>
-          <w:tblBorders>
-            <w:top w:val="single" w:color="2B2B2B" w:sz="6" w:space="0"/>
-            <w:left w:val="single" w:color="2B2B2B" w:sz="6" w:space="0"/>
-            <w:bottom w:val="single" w:color="2B2B2B" w:sz="6" w:space="0"/>
-            <w:right w:val="single" w:color="2B2B2B" w:sz="6" w:space="0"/>
-            <w:insideH w:val="single" w:color="2B2B2B" w:sz="6" w:space="0"/>
-            <w:insideV w:val="single" w:color="2B2B2B" w:sz="6" w:space="0"/>
-          </w:tblBorders>
-        </w:tblPrEx>
         <w:trPr>
           <w:trHeight w:val="1029" w:hRule="atLeast"/>
         </w:trPr>
@@ -10890,16 +10698,6 @@
         </w:tc>
       </w:tr>
       <w:tr>
-        <w:tblPrEx>
-          <w:tblBorders>
-            <w:top w:val="single" w:color="2B2B2B" w:sz="6" w:space="0"/>
-            <w:left w:val="single" w:color="2B2B2B" w:sz="6" w:space="0"/>
-            <w:bottom w:val="single" w:color="2B2B2B" w:sz="6" w:space="0"/>
-            <w:right w:val="single" w:color="2B2B2B" w:sz="6" w:space="0"/>
-            <w:insideH w:val="single" w:color="2B2B2B" w:sz="6" w:space="0"/>
-            <w:insideV w:val="single" w:color="2B2B2B" w:sz="6" w:space="0"/>
-          </w:tblBorders>
-        </w:tblPrEx>
         <w:trPr>
           <w:trHeight w:val="345" w:hRule="atLeast"/>
         </w:trPr>
@@ -11119,6 +10917,186 @@
         <w:gridCol w:w="984"/>
       </w:tblGrid>
       <w:tr>
+        <w:trPr>
+          <w:trHeight w:val="1029" w:hRule="atLeast"/>
+        </w:trPr>
+        <w:tc>
+          <w:tcPr>
+            <w:tcW w:w="840" w:type="dxa"/>
+            <w:tcBorders>
+              <w:bottom w:val="single" w:color="7F7F7F" w:sz="6" w:space="0"/>
+              <w:right w:val="single" w:color="7F7F7F" w:sz="6" w:space="0"/>
+            </w:tcBorders>
+            <w:shd w:val="clear" w:color="auto" w:fill="EEEEEE"/>
+          </w:tcPr>
+          <w:p>
+            <w:pPr>
+              <w:pStyle w:val="8"/>
+              <w:rPr>
+                <w:sz w:val="18"/>
+              </w:rPr>
+            </w:pPr>
+          </w:p>
+          <w:p>
+            <w:pPr>
+              <w:pStyle w:val="8"/>
+              <w:spacing w:before="130"/>
+              <w:ind w:left="106" w:right="94"/>
+              <w:jc w:val="center"/>
+              <w:rPr>
+                <w:sz w:val="19"/>
+              </w:rPr>
+            </w:pPr>
+            <w:r>
+              <w:rPr>
+                <w:color w:val="333333"/>
+                <w:sz w:val="19"/>
+              </w:rPr>
+              <w:t>序号</w:t>
+            </w:r>
+          </w:p>
+        </w:tc>
+        <w:tc>
+          <w:tcPr>
+            <w:tcW w:w="5521" w:type="dxa"/>
+            <w:tcBorders>
+              <w:left w:val="single" w:color="7F7F7F" w:sz="6" w:space="0"/>
+              <w:bottom w:val="single" w:color="7F7F7F" w:sz="6" w:space="0"/>
+              <w:right w:val="single" w:color="7F7F7F" w:sz="6" w:space="0"/>
+            </w:tcBorders>
+            <w:shd w:val="clear" w:color="auto" w:fill="EEEEEE"/>
+          </w:tcPr>
+          <w:p>
+            <w:pPr>
+              <w:pStyle w:val="8"/>
+              <w:rPr>
+                <w:sz w:val="18"/>
+              </w:rPr>
+            </w:pPr>
+          </w:p>
+          <w:p>
+            <w:pPr>
+              <w:pStyle w:val="8"/>
+              <w:spacing w:before="130"/>
+              <w:ind w:left="164" w:right="151"/>
+              <w:jc w:val="center"/>
+              <w:rPr>
+                <w:sz w:val="19"/>
+              </w:rPr>
+            </w:pPr>
+            <w:r>
+              <w:rPr>
+                <w:color w:val="333333"/>
+                <w:sz w:val="19"/>
+              </w:rPr>
+              <w:t>描述</w:t>
+            </w:r>
+          </w:p>
+        </w:tc>
+        <w:tc>
+          <w:tcPr>
+            <w:tcW w:w="744" w:type="dxa"/>
+            <w:tcBorders>
+              <w:left w:val="single" w:color="7F7F7F" w:sz="6" w:space="0"/>
+              <w:bottom w:val="single" w:color="7F7F7F" w:sz="6" w:space="0"/>
+              <w:right w:val="single" w:color="7F7F7F" w:sz="6" w:space="0"/>
+            </w:tcBorders>
+            <w:shd w:val="clear" w:color="auto" w:fill="EEEEEE"/>
+          </w:tcPr>
+          <w:p>
+            <w:pPr>
+              <w:pStyle w:val="8"/>
+              <w:spacing w:before="7"/>
+              <w:rPr>
+                <w:sz w:val="20"/>
+              </w:rPr>
+            </w:pPr>
+          </w:p>
+          <w:p>
+            <w:pPr>
+              <w:pStyle w:val="8"/>
+              <w:spacing w:line="225" w:lineRule="auto"/>
+              <w:ind w:left="179" w:right="163"/>
+              <w:rPr>
+                <w:sz w:val="19"/>
+              </w:rPr>
+            </w:pPr>
+            <w:r>
+              <w:rPr>
+                <w:color w:val="333333"/>
+                <w:sz w:val="19"/>
+              </w:rPr>
+              <w:t>发布日期</w:t>
+            </w:r>
+          </w:p>
+        </w:tc>
+        <w:tc>
+          <w:tcPr>
+            <w:tcW w:w="456" w:type="dxa"/>
+            <w:tcBorders>
+              <w:left w:val="single" w:color="7F7F7F" w:sz="6" w:space="0"/>
+              <w:bottom w:val="single" w:color="7F7F7F" w:sz="6" w:space="0"/>
+              <w:right w:val="single" w:color="7F7F7F" w:sz="6" w:space="0"/>
+            </w:tcBorders>
+            <w:shd w:val="clear" w:color="auto" w:fill="EEEEEE"/>
+          </w:tcPr>
+          <w:p>
+            <w:pPr>
+              <w:pStyle w:val="8"/>
+              <w:spacing w:before="36" w:line="225" w:lineRule="auto"/>
+              <w:ind w:left="131" w:right="115"/>
+              <w:jc w:val="both"/>
+              <w:rPr>
+                <w:sz w:val="19"/>
+              </w:rPr>
+            </w:pPr>
+            <w:r>
+              <w:rPr>
+                <w:color w:val="333333"/>
+                <w:sz w:val="19"/>
+              </w:rPr>
+              <w:t>所属地区</w:t>
+            </w:r>
+          </w:p>
+        </w:tc>
+        <w:tc>
+          <w:tcPr>
+            <w:tcW w:w="984" w:type="dxa"/>
+            <w:tcBorders>
+              <w:left w:val="single" w:color="7F7F7F" w:sz="6" w:space="0"/>
+              <w:bottom w:val="single" w:color="7F7F7F" w:sz="6" w:space="0"/>
+            </w:tcBorders>
+            <w:shd w:val="clear" w:color="auto" w:fill="EEEEEE"/>
+          </w:tcPr>
+          <w:p>
+            <w:pPr>
+              <w:pStyle w:val="8"/>
+              <w:spacing w:before="7"/>
+              <w:rPr>
+                <w:sz w:val="20"/>
+              </w:rPr>
+            </w:pPr>
+          </w:p>
+          <w:p>
+            <w:pPr>
+              <w:pStyle w:val="8"/>
+              <w:spacing w:line="225" w:lineRule="auto"/>
+              <w:ind w:left="395" w:right="187" w:hanging="193"/>
+              <w:rPr>
+                <w:sz w:val="19"/>
+              </w:rPr>
+            </w:pPr>
+            <w:r>
+              <w:rPr>
+                <w:color w:val="333333"/>
+                <w:sz w:val="19"/>
+              </w:rPr>
+              <w:t>项目分类</w:t>
+            </w:r>
+          </w:p>
+        </w:tc>
+      </w:tr>
+      <w:tr>
         <w:tblPrEx>
           <w:tblBorders>
             <w:top w:val="single" w:color="2B2B2B" w:sz="6" w:space="0"/>
@@ -11130,186 +11108,6 @@
           </w:tblBorders>
         </w:tblPrEx>
         <w:trPr>
-          <w:trHeight w:val="1029" w:hRule="atLeast"/>
-        </w:trPr>
-        <w:tc>
-          <w:tcPr>
-            <w:tcW w:w="840" w:type="dxa"/>
-            <w:tcBorders>
-              <w:bottom w:val="single" w:color="7F7F7F" w:sz="6" w:space="0"/>
-              <w:right w:val="single" w:color="7F7F7F" w:sz="6" w:space="0"/>
-            </w:tcBorders>
-            <w:shd w:val="clear" w:color="auto" w:fill="EEEEEE"/>
-          </w:tcPr>
-          <w:p>
-            <w:pPr>
-              <w:pStyle w:val="8"/>
-              <w:rPr>
-                <w:sz w:val="18"/>
-              </w:rPr>
-            </w:pPr>
-          </w:p>
-          <w:p>
-            <w:pPr>
-              <w:pStyle w:val="8"/>
-              <w:spacing w:before="130"/>
-              <w:ind w:left="106" w:right="94"/>
-              <w:jc w:val="center"/>
-              <w:rPr>
-                <w:sz w:val="19"/>
-              </w:rPr>
-            </w:pPr>
-            <w:r>
-              <w:rPr>
-                <w:color w:val="333333"/>
-                <w:sz w:val="19"/>
-              </w:rPr>
-              <w:t>序号</w:t>
-            </w:r>
-          </w:p>
-        </w:tc>
-        <w:tc>
-          <w:tcPr>
-            <w:tcW w:w="5521" w:type="dxa"/>
-            <w:tcBorders>
-              <w:left w:val="single" w:color="7F7F7F" w:sz="6" w:space="0"/>
-              <w:bottom w:val="single" w:color="7F7F7F" w:sz="6" w:space="0"/>
-              <w:right w:val="single" w:color="7F7F7F" w:sz="6" w:space="0"/>
-            </w:tcBorders>
-            <w:shd w:val="clear" w:color="auto" w:fill="EEEEEE"/>
-          </w:tcPr>
-          <w:p>
-            <w:pPr>
-              <w:pStyle w:val="8"/>
-              <w:rPr>
-                <w:sz w:val="18"/>
-              </w:rPr>
-            </w:pPr>
-          </w:p>
-          <w:p>
-            <w:pPr>
-              <w:pStyle w:val="8"/>
-              <w:spacing w:before="130"/>
-              <w:ind w:left="164" w:right="151"/>
-              <w:jc w:val="center"/>
-              <w:rPr>
-                <w:sz w:val="19"/>
-              </w:rPr>
-            </w:pPr>
-            <w:r>
-              <w:rPr>
-                <w:color w:val="333333"/>
-                <w:sz w:val="19"/>
-              </w:rPr>
-              <w:t>描述</w:t>
-            </w:r>
-          </w:p>
-        </w:tc>
-        <w:tc>
-          <w:tcPr>
-            <w:tcW w:w="744" w:type="dxa"/>
-            <w:tcBorders>
-              <w:left w:val="single" w:color="7F7F7F" w:sz="6" w:space="0"/>
-              <w:bottom w:val="single" w:color="7F7F7F" w:sz="6" w:space="0"/>
-              <w:right w:val="single" w:color="7F7F7F" w:sz="6" w:space="0"/>
-            </w:tcBorders>
-            <w:shd w:val="clear" w:color="auto" w:fill="EEEEEE"/>
-          </w:tcPr>
-          <w:p>
-            <w:pPr>
-              <w:pStyle w:val="8"/>
-              <w:spacing w:before="7"/>
-              <w:rPr>
-                <w:sz w:val="20"/>
-              </w:rPr>
-            </w:pPr>
-          </w:p>
-          <w:p>
-            <w:pPr>
-              <w:pStyle w:val="8"/>
-              <w:spacing w:line="225" w:lineRule="auto"/>
-              <w:ind w:left="179" w:right="163"/>
-              <w:rPr>
-                <w:sz w:val="19"/>
-              </w:rPr>
-            </w:pPr>
-            <w:r>
-              <w:rPr>
-                <w:color w:val="333333"/>
-                <w:sz w:val="19"/>
-              </w:rPr>
-              <w:t>发布日期</w:t>
-            </w:r>
-          </w:p>
-        </w:tc>
-        <w:tc>
-          <w:tcPr>
-            <w:tcW w:w="456" w:type="dxa"/>
-            <w:tcBorders>
-              <w:left w:val="single" w:color="7F7F7F" w:sz="6" w:space="0"/>
-              <w:bottom w:val="single" w:color="7F7F7F" w:sz="6" w:space="0"/>
-              <w:right w:val="single" w:color="7F7F7F" w:sz="6" w:space="0"/>
-            </w:tcBorders>
-            <w:shd w:val="clear" w:color="auto" w:fill="EEEEEE"/>
-          </w:tcPr>
-          <w:p>
-            <w:pPr>
-              <w:pStyle w:val="8"/>
-              <w:spacing w:before="36" w:line="225" w:lineRule="auto"/>
-              <w:ind w:left="131" w:right="115"/>
-              <w:jc w:val="both"/>
-              <w:rPr>
-                <w:sz w:val="19"/>
-              </w:rPr>
-            </w:pPr>
-            <w:r>
-              <w:rPr>
-                <w:color w:val="333333"/>
-                <w:sz w:val="19"/>
-              </w:rPr>
-              <w:t>所属地区</w:t>
-            </w:r>
-          </w:p>
-        </w:tc>
-        <w:tc>
-          <w:tcPr>
-            <w:tcW w:w="984" w:type="dxa"/>
-            <w:tcBorders>
-              <w:left w:val="single" w:color="7F7F7F" w:sz="6" w:space="0"/>
-              <w:bottom w:val="single" w:color="7F7F7F" w:sz="6" w:space="0"/>
-            </w:tcBorders>
-            <w:shd w:val="clear" w:color="auto" w:fill="EEEEEE"/>
-          </w:tcPr>
-          <w:p>
-            <w:pPr>
-              <w:pStyle w:val="8"/>
-              <w:spacing w:before="7"/>
-              <w:rPr>
-                <w:sz w:val="20"/>
-              </w:rPr>
-            </w:pPr>
-          </w:p>
-          <w:p>
-            <w:pPr>
-              <w:pStyle w:val="8"/>
-              <w:spacing w:line="225" w:lineRule="auto"/>
-              <w:ind w:left="395" w:right="187" w:hanging="193"/>
-              <w:rPr>
-                <w:sz w:val="19"/>
-              </w:rPr>
-            </w:pPr>
-            <w:r>
-              <w:rPr>
-                <w:color w:val="333333"/>
-                <w:sz w:val="19"/>
-              </w:rPr>
-              <w:t>项目分类</w:t>
-            </w:r>
-          </w:p>
-        </w:tc>
-      </w:tr>
-      <w:tr>
-        <w:trPr>
           <w:trHeight w:val="573" w:hRule="atLeast"/>
         </w:trPr>
         <w:tc>
@@ -11552,6 +11350,7 @@
       <w:pPr>
         <w:pStyle w:val="9"/>
         <w:numPr>
+          <w:ilvl w:val="0"/>
           <w:numId w:val="0"/>
         </w:numPr>
         <w:tabs>
@@ -11621,16 +11420,6 @@
         <w:gridCol w:w="1308"/>
       </w:tblGrid>
       <w:tr>
-        <w:tblPrEx>
-          <w:tblBorders>
-            <w:top w:val="single" w:color="2B2B2B" w:sz="6" w:space="0"/>
-            <w:left w:val="single" w:color="2B2B2B" w:sz="6" w:space="0"/>
-            <w:bottom w:val="single" w:color="2B2B2B" w:sz="6" w:space="0"/>
-            <w:right w:val="single" w:color="2B2B2B" w:sz="6" w:space="0"/>
-            <w:insideH w:val="single" w:color="2B2B2B" w:sz="6" w:space="0"/>
-            <w:insideV w:val="single" w:color="2B2B2B" w:sz="6" w:space="0"/>
-          </w:tblBorders>
-        </w:tblPrEx>
         <w:trPr>
           <w:trHeight w:val="345" w:hRule="atLeast"/>
         </w:trPr>
@@ -11847,16 +11636,6 @@
         </w:tc>
       </w:tr>
       <w:tr>
-        <w:tblPrEx>
-          <w:tblBorders>
-            <w:top w:val="single" w:color="2B2B2B" w:sz="6" w:space="0"/>
-            <w:left w:val="single" w:color="2B2B2B" w:sz="6" w:space="0"/>
-            <w:bottom w:val="single" w:color="2B2B2B" w:sz="6" w:space="0"/>
-            <w:right w:val="single" w:color="2B2B2B" w:sz="6" w:space="0"/>
-            <w:insideH w:val="single" w:color="2B2B2B" w:sz="6" w:space="0"/>
-            <w:insideV w:val="single" w:color="2B2B2B" w:sz="6" w:space="0"/>
-          </w:tblBorders>
-        </w:tblPrEx>
         <w:trPr>
           <w:trHeight w:val="345" w:hRule="atLeast"/>
         </w:trPr>
@@ -12382,16 +12161,6 @@
         </w:tc>
       </w:tr>
       <w:tr>
-        <w:tblPrEx>
-          <w:tblBorders>
-            <w:top w:val="single" w:color="2B2B2B" w:sz="6" w:space="0"/>
-            <w:left w:val="single" w:color="2B2B2B" w:sz="6" w:space="0"/>
-            <w:bottom w:val="single" w:color="2B2B2B" w:sz="6" w:space="0"/>
-            <w:right w:val="single" w:color="2B2B2B" w:sz="6" w:space="0"/>
-            <w:insideH w:val="single" w:color="2B2B2B" w:sz="6" w:space="0"/>
-            <w:insideV w:val="single" w:color="2B2B2B" w:sz="6" w:space="0"/>
-          </w:tblBorders>
-        </w:tblPrEx>
         <w:trPr>
           <w:trHeight w:val="345" w:hRule="atLeast"/>
         </w:trPr>
@@ -12959,16 +12728,6 @@
         </w:tc>
       </w:tr>
       <w:tr>
-        <w:tblPrEx>
-          <w:tblBorders>
-            <w:top w:val="single" w:color="2B2B2B" w:sz="6" w:space="0"/>
-            <w:left w:val="single" w:color="2B2B2B" w:sz="6" w:space="0"/>
-            <w:bottom w:val="single" w:color="2B2B2B" w:sz="6" w:space="0"/>
-            <w:right w:val="single" w:color="2B2B2B" w:sz="6" w:space="0"/>
-            <w:insideH w:val="single" w:color="2B2B2B" w:sz="6" w:space="0"/>
-            <w:insideV w:val="single" w:color="2B2B2B" w:sz="6" w:space="0"/>
-          </w:tblBorders>
-        </w:tblPrEx>
         <w:trPr>
           <w:trHeight w:val="573" w:hRule="atLeast"/>
         </w:trPr>
@@ -13322,14 +13081,7 @@
           <w:rFonts w:hint="default" w:ascii="Arial Unicode MS"/>
           <w:sz w:val="24"/>
         </w:rPr>
-        <w:t>td</w:t>
-      </w:r>
-      <w:r>
-        <w:rPr>
-          <w:rFonts w:hint="default" w:ascii="Arial Unicode MS"/>
-          <w:sz w:val="24"/>
-        </w:rPr>
-        <w:t>zr</w:t>
+        <w:t>tdzr</w:t>
       </w:r>
       <w:r>
         <w:rPr>
@@ -13597,16 +13349,6 @@
         </w:tc>
       </w:tr>
       <w:tr>
-        <w:tblPrEx>
-          <w:tblBorders>
-            <w:top w:val="single" w:color="2B2B2B" w:sz="6" w:space="0"/>
-            <w:left w:val="single" w:color="2B2B2B" w:sz="6" w:space="0"/>
-            <w:bottom w:val="single" w:color="2B2B2B" w:sz="6" w:space="0"/>
-            <w:right w:val="single" w:color="2B2B2B" w:sz="6" w:space="0"/>
-            <w:insideH w:val="single" w:color="2B2B2B" w:sz="6" w:space="0"/>
-            <w:insideV w:val="single" w:color="2B2B2B" w:sz="6" w:space="0"/>
-          </w:tblBorders>
-        </w:tblPrEx>
         <w:trPr>
           <w:trHeight w:val="345" w:hRule="atLeast"/>
         </w:trPr>
@@ -14030,16 +13772,6 @@
         </w:tc>
       </w:tr>
       <w:tr>
-        <w:tblPrEx>
-          <w:tblBorders>
-            <w:top w:val="single" w:color="2B2B2B" w:sz="6" w:space="0"/>
-            <w:left w:val="single" w:color="2B2B2B" w:sz="6" w:space="0"/>
-            <w:bottom w:val="single" w:color="2B2B2B" w:sz="6" w:space="0"/>
-            <w:right w:val="single" w:color="2B2B2B" w:sz="6" w:space="0"/>
-            <w:insideH w:val="single" w:color="2B2B2B" w:sz="6" w:space="0"/>
-            <w:insideV w:val="single" w:color="2B2B2B" w:sz="6" w:space="0"/>
-          </w:tblBorders>
-        </w:tblPrEx>
         <w:trPr>
           <w:trHeight w:val="345" w:hRule="atLeast"/>
         </w:trPr>
@@ -14307,14 +14039,7 @@
           <w:rFonts w:hint="default" w:ascii="Arial Unicode MS"/>
           <w:sz w:val="24"/>
         </w:rPr>
-        <w:t>jz</w:t>
-      </w:r>
-      <w:r>
-        <w:rPr>
-          <w:rFonts w:hint="default" w:ascii="Arial Unicode MS"/>
-          <w:sz w:val="24"/>
-        </w:rPr>
-        <w:t>gc</w:t>
+        <w:t>jzgc</w:t>
       </w:r>
       <w:r>
         <w:rPr>
@@ -14554,16 +14279,6 @@
         </w:tc>
       </w:tr>
       <w:tr>
-        <w:tblPrEx>
-          <w:tblBorders>
-            <w:top w:val="single" w:color="2B2B2B" w:sz="6" w:space="0"/>
-            <w:left w:val="single" w:color="2B2B2B" w:sz="6" w:space="0"/>
-            <w:bottom w:val="single" w:color="2B2B2B" w:sz="6" w:space="0"/>
-            <w:right w:val="single" w:color="2B2B2B" w:sz="6" w:space="0"/>
-            <w:insideH w:val="single" w:color="2B2B2B" w:sz="6" w:space="0"/>
-            <w:insideV w:val="single" w:color="2B2B2B" w:sz="6" w:space="0"/>
-          </w:tblBorders>
-        </w:tblPrEx>
         <w:trPr>
           <w:trHeight w:val="345" w:hRule="atLeast"/>
         </w:trPr>
@@ -15086,16 +14801,6 @@
         </w:tc>
       </w:tr>
       <w:tr>
-        <w:tblPrEx>
-          <w:tblBorders>
-            <w:top w:val="single" w:color="2B2B2B" w:sz="6" w:space="0"/>
-            <w:left w:val="single" w:color="2B2B2B" w:sz="6" w:space="0"/>
-            <w:bottom w:val="single" w:color="2B2B2B" w:sz="6" w:space="0"/>
-            <w:right w:val="single" w:color="2B2B2B" w:sz="6" w:space="0"/>
-            <w:insideH w:val="single" w:color="2B2B2B" w:sz="6" w:space="0"/>
-            <w:insideV w:val="single" w:color="2B2B2B" w:sz="6" w:space="0"/>
-          </w:tblBorders>
-        </w:tblPrEx>
         <w:trPr>
           <w:trHeight w:val="345" w:hRule="atLeast"/>
         </w:trPr>
@@ -17335,37 +17040,6 @@
         <w:spacing w:after="0"/>
         <w:jc w:val="both"/>
         <w:rPr>
-          <w:rFonts w:hint="eastAsia" w:ascii="Arial Unicode MS"/>
-          <w:sz w:val="24"/>
-        </w:rPr>
-      </w:pPr>
-      <w:r>
-        <w:rPr>
-          <w:rFonts w:hint="eastAsia" w:ascii="Arial Unicode MS"/>
-          <w:sz w:val="24"/>
-        </w:rPr>
-        <w:t>${</w:t>
-      </w:r>
-      <w:r>
-        <w:rPr>
-          <w:rFonts w:hint="default" w:ascii="Arial Unicode MS"/>
-          <w:sz w:val="24"/>
-        </w:rPr>
-        <w:t>tdzp</w:t>
-      </w:r>
-      <w:r>
-        <w:rPr>
-          <w:rFonts w:hint="eastAsia" w:ascii="Arial Unicode MS"/>
-          <w:sz w:val="24"/>
-        </w:rPr>
-        <w:t>_oneSaid}</w:t>
-      </w:r>
-    </w:p>
-    <w:p>
-      <w:pPr>
-        <w:spacing w:after="0"/>
-        <w:jc w:val="both"/>
-        <w:rPr>
           <w:rFonts w:ascii="Arial Unicode MS"/>
           <w:sz w:val="24"/>
         </w:rPr>
@@ -17507,16 +17181,6 @@
         <w:gridCol w:w="7202"/>
       </w:tblGrid>
       <w:tr>
-        <w:tblPrEx>
-          <w:tblBorders>
-            <w:top w:val="single" w:color="2B2B2B" w:sz="6" w:space="0"/>
-            <w:left w:val="single" w:color="2B2B2B" w:sz="6" w:space="0"/>
-            <w:bottom w:val="single" w:color="2B2B2B" w:sz="6" w:space="0"/>
-            <w:right w:val="single" w:color="2B2B2B" w:sz="6" w:space="0"/>
-            <w:insideH w:val="single" w:color="2B2B2B" w:sz="6" w:space="0"/>
-            <w:insideV w:val="single" w:color="2B2B2B" w:sz="6" w:space="0"/>
-          </w:tblBorders>
-        </w:tblPrEx>
         <w:trPr>
           <w:trHeight w:val="1029" w:hRule="atLeast"/>
         </w:trPr>
@@ -18648,6 +18312,16 @@
         <w:gridCol w:w="973"/>
       </w:tblGrid>
       <w:tr>
+        <w:tblPrEx>
+          <w:tblBorders>
+            <w:top w:val="single" w:color="2B2B2B" w:sz="6" w:space="0"/>
+            <w:left w:val="single" w:color="2B2B2B" w:sz="6" w:space="0"/>
+            <w:bottom w:val="single" w:color="2B2B2B" w:sz="6" w:space="0"/>
+            <w:right w:val="single" w:color="2B2B2B" w:sz="6" w:space="0"/>
+            <w:insideH w:val="single" w:color="2B2B2B" w:sz="6" w:space="0"/>
+            <w:insideV w:val="single" w:color="2B2B2B" w:sz="6" w:space="0"/>
+          </w:tblBorders>
+        </w:tblPrEx>
         <w:trPr>
           <w:trHeight w:val="345" w:hRule="atLeast"/>
         </w:trPr>
@@ -19170,6 +18844,16 @@
         <w:gridCol w:w="973"/>
       </w:tblGrid>
       <w:tr>
+        <w:tblPrEx>
+          <w:tblBorders>
+            <w:top w:val="single" w:color="2B2B2B" w:sz="6" w:space="0"/>
+            <w:left w:val="single" w:color="2B2B2B" w:sz="6" w:space="0"/>
+            <w:bottom w:val="single" w:color="2B2B2B" w:sz="6" w:space="0"/>
+            <w:right w:val="single" w:color="2B2B2B" w:sz="6" w:space="0"/>
+            <w:insideH w:val="single" w:color="2B2B2B" w:sz="6" w:space="0"/>
+            <w:insideV w:val="single" w:color="2B2B2B" w:sz="6" w:space="0"/>
+          </w:tblBorders>
+        </w:tblPrEx>
         <w:trPr>
           <w:trHeight w:val="573" w:hRule="atLeast"/>
         </w:trPr>
@@ -19827,6 +19511,16 @@
         <w:gridCol w:w="1788"/>
       </w:tblGrid>
       <w:tr>
+        <w:tblPrEx>
+          <w:tblBorders>
+            <w:top w:val="single" w:color="2B2B2B" w:sz="6" w:space="0"/>
+            <w:left w:val="single" w:color="2B2B2B" w:sz="6" w:space="0"/>
+            <w:bottom w:val="single" w:color="2B2B2B" w:sz="6" w:space="0"/>
+            <w:right w:val="single" w:color="2B2B2B" w:sz="6" w:space="0"/>
+            <w:insideH w:val="single" w:color="2B2B2B" w:sz="6" w:space="0"/>
+            <w:insideV w:val="single" w:color="2B2B2B" w:sz="6" w:space="0"/>
+          </w:tblBorders>
+        </w:tblPrEx>
         <w:trPr>
           <w:trHeight w:val="345" w:hRule="atLeast"/>
         </w:trPr>
@@ -20335,6 +20029,16 @@
         <w:gridCol w:w="1872"/>
       </w:tblGrid>
       <w:tr>
+        <w:tblPrEx>
+          <w:tblBorders>
+            <w:top w:val="single" w:color="2B2B2B" w:sz="6" w:space="0"/>
+            <w:left w:val="single" w:color="2B2B2B" w:sz="6" w:space="0"/>
+            <w:bottom w:val="single" w:color="2B2B2B" w:sz="6" w:space="0"/>
+            <w:right w:val="single" w:color="2B2B2B" w:sz="6" w:space="0"/>
+            <w:insideH w:val="single" w:color="2B2B2B" w:sz="6" w:space="0"/>
+            <w:insideV w:val="single" w:color="2B2B2B" w:sz="6" w:space="0"/>
+          </w:tblBorders>
+        </w:tblPrEx>
         <w:trPr>
           <w:trHeight w:val="573" w:hRule="atLeast"/>
         </w:trPr>
@@ -23558,6 +23262,16 @@
         <w:gridCol w:w="1584"/>
       </w:tblGrid>
       <w:tr>
+        <w:tblPrEx>
+          <w:tblBorders>
+            <w:top w:val="single" w:color="2B2B2B" w:sz="6" w:space="0"/>
+            <w:left w:val="single" w:color="2B2B2B" w:sz="6" w:space="0"/>
+            <w:bottom w:val="single" w:color="2B2B2B" w:sz="6" w:space="0"/>
+            <w:right w:val="single" w:color="2B2B2B" w:sz="6" w:space="0"/>
+            <w:insideH w:val="single" w:color="2B2B2B" w:sz="6" w:space="0"/>
+            <w:insideV w:val="single" w:color="2B2B2B" w:sz="6" w:space="0"/>
+          </w:tblBorders>
+        </w:tblPrEx>
         <w:trPr>
           <w:trHeight w:val="801" w:hRule="atLeast"/>
         </w:trPr>
@@ -24951,6 +24665,16 @@
         <w:gridCol w:w="2173"/>
       </w:tblGrid>
       <w:tr>
+        <w:tblPrEx>
+          <w:tblBorders>
+            <w:top w:val="single" w:color="2B2B2B" w:sz="6" w:space="0"/>
+            <w:left w:val="single" w:color="2B2B2B" w:sz="6" w:space="0"/>
+            <w:bottom w:val="single" w:color="2B2B2B" w:sz="6" w:space="0"/>
+            <w:right w:val="single" w:color="2B2B2B" w:sz="6" w:space="0"/>
+            <w:insideH w:val="single" w:color="2B2B2B" w:sz="6" w:space="0"/>
+            <w:insideV w:val="single" w:color="2B2B2B" w:sz="6" w:space="0"/>
+          </w:tblBorders>
+        </w:tblPrEx>
         <w:trPr>
           <w:trHeight w:val="573" w:hRule="atLeast"/>
         </w:trPr>
@@ -25410,19 +25134,7 @@
         <w:rPr>
           <w:sz w:val="36"/>
         </w:rPr>
-        <w:t>${</w:t>
-      </w:r>
-      <w:r>
-        <w:rPr>
-          <w:sz w:val="36"/>
-        </w:rPr>
-        <w:t>xzxk</w:t>
-      </w:r>
-      <w:r>
-        <w:rPr>
-          <w:sz w:val="36"/>
-        </w:rPr>
-        <w:t>_oneSaid}</w:t>
+        <w:t>${xzxk_oneSaid}</w:t>
       </w:r>
     </w:p>
     <w:p>
@@ -25585,6 +25297,16 @@
         <w:gridCol w:w="2124"/>
       </w:tblGrid>
       <w:tr>
+        <w:tblPrEx>
+          <w:tblBorders>
+            <w:top w:val="single" w:color="2B2B2B" w:sz="6" w:space="0"/>
+            <w:left w:val="single" w:color="2B2B2B" w:sz="6" w:space="0"/>
+            <w:bottom w:val="single" w:color="2B2B2B" w:sz="6" w:space="0"/>
+            <w:right w:val="single" w:color="2B2B2B" w:sz="6" w:space="0"/>
+            <w:insideH w:val="single" w:color="2B2B2B" w:sz="6" w:space="0"/>
+            <w:insideV w:val="single" w:color="2B2B2B" w:sz="6" w:space="0"/>
+          </w:tblBorders>
+        </w:tblPrEx>
         <w:trPr>
           <w:trHeight w:val="345" w:hRule="atLeast"/>
         </w:trPr>
@@ -25961,19 +25683,7 @@
         <w:rPr>
           <w:sz w:val="36"/>
         </w:rPr>
-        <w:t>${xz</w:t>
-      </w:r>
-      <w:r>
-        <w:rPr>
-          <w:sz w:val="36"/>
-        </w:rPr>
-        <w:t>cf</w:t>
-      </w:r>
-      <w:r>
-        <w:rPr>
-          <w:sz w:val="36"/>
-        </w:rPr>
-        <w:t>_oneSaid}</w:t>
+        <w:t>${xzcf_oneSaid}</w:t>
       </w:r>
     </w:p>
     <w:p>
@@ -26559,19 +26269,7 @@
         <w:rPr>
           <w:sz w:val="36"/>
         </w:rPr>
-        <w:t>${</w:t>
-      </w:r>
-      <w:r>
-        <w:rPr>
-          <w:sz w:val="36"/>
-        </w:rPr>
-        <w:t>hbcf</w:t>
-      </w:r>
-      <w:r>
-        <w:rPr>
-          <w:sz w:val="36"/>
-        </w:rPr>
-        <w:t>_oneSaid}</w:t>
+        <w:t>${hbcf_oneSaid}</w:t>
       </w:r>
     </w:p>
     <w:p/>
@@ -26717,6 +26415,16 @@
         <w:gridCol w:w="3265"/>
       </w:tblGrid>
       <w:tr>
+        <w:tblPrEx>
+          <w:tblBorders>
+            <w:top w:val="single" w:color="2B2B2B" w:sz="6" w:space="0"/>
+            <w:left w:val="single" w:color="2B2B2B" w:sz="6" w:space="0"/>
+            <w:bottom w:val="single" w:color="2B2B2B" w:sz="6" w:space="0"/>
+            <w:right w:val="single" w:color="2B2B2B" w:sz="6" w:space="0"/>
+            <w:insideH w:val="single" w:color="2B2B2B" w:sz="6" w:space="0"/>
+            <w:insideV w:val="single" w:color="2B2B2B" w:sz="6" w:space="0"/>
+          </w:tblBorders>
+        </w:tblPrEx>
         <w:trPr>
           <w:trHeight w:val="345" w:hRule="atLeast"/>
         </w:trPr>
@@ -26955,19 +26663,7 @@
         <w:rPr>
           <w:sz w:val="36"/>
         </w:rPr>
-        <w:t>${</w:t>
-      </w:r>
-      <w:r>
-        <w:rPr>
-          <w:sz w:val="36"/>
-        </w:rPr>
-        <w:t>zdjkqy</w:t>
-      </w:r>
-      <w:r>
-        <w:rPr>
-          <w:sz w:val="36"/>
-        </w:rPr>
-        <w:t>_oneSaid}</w:t>
+        <w:t>${zdjkqy_oneSaid}</w:t>
       </w:r>
     </w:p>
     <w:p>
@@ -27123,6 +26819,16 @@
         <w:gridCol w:w="1585"/>
       </w:tblGrid>
       <w:tr>
+        <w:tblPrEx>
+          <w:tblBorders>
+            <w:top w:val="single" w:color="2B2B2B" w:sz="6" w:space="0"/>
+            <w:left w:val="single" w:color="2B2B2B" w:sz="6" w:space="0"/>
+            <w:bottom w:val="single" w:color="2B2B2B" w:sz="6" w:space="0"/>
+            <w:right w:val="single" w:color="2B2B2B" w:sz="6" w:space="0"/>
+            <w:insideH w:val="single" w:color="2B2B2B" w:sz="6" w:space="0"/>
+            <w:insideV w:val="single" w:color="2B2B2B" w:sz="6" w:space="0"/>
+          </w:tblBorders>
+        </w:tblPrEx>
         <w:trPr>
           <w:trHeight w:val="345" w:hRule="atLeast"/>
         </w:trPr>
@@ -27510,19 +27216,7 @@
         <w:rPr>
           <w:sz w:val="36"/>
         </w:rPr>
-        <w:t>${</w:t>
-      </w:r>
-      <w:r>
-        <w:rPr>
-          <w:sz w:val="36"/>
-        </w:rPr>
-        <w:t>zxjc</w:t>
-      </w:r>
-      <w:r>
-        <w:rPr>
-          <w:sz w:val="36"/>
-        </w:rPr>
-        <w:t>_oneSaid}</w:t>
+        <w:t>${zxjc_oneSaid}</w:t>
       </w:r>
     </w:p>
     <w:p>
@@ -27983,19 +27677,7 @@
         <w:rPr>
           <w:sz w:val="36"/>
         </w:rPr>
-        <w:t>${</w:t>
-      </w:r>
-      <w:r>
-        <w:rPr>
-          <w:sz w:val="36"/>
-        </w:rPr>
-        <w:t>hpgs</w:t>
-      </w:r>
-      <w:r>
-        <w:rPr>
-          <w:sz w:val="36"/>
-        </w:rPr>
-        <w:t>_oneSaid}</w:t>
+        <w:t>${hpgs_oneSaid}</w:t>
       </w:r>
     </w:p>
     <w:p>
@@ -28170,6 +27852,16 @@
         <w:gridCol w:w="1788"/>
       </w:tblGrid>
       <w:tr>
+        <w:tblPrEx>
+          <w:tblBorders>
+            <w:top w:val="single" w:color="2B2B2B" w:sz="6" w:space="0"/>
+            <w:left w:val="single" w:color="2B2B2B" w:sz="6" w:space="0"/>
+            <w:bottom w:val="single" w:color="2B2B2B" w:sz="6" w:space="0"/>
+            <w:right w:val="single" w:color="2B2B2B" w:sz="6" w:space="0"/>
+            <w:insideH w:val="single" w:color="2B2B2B" w:sz="6" w:space="0"/>
+            <w:insideV w:val="single" w:color="2B2B2B" w:sz="6" w:space="0"/>
+          </w:tblBorders>
+        </w:tblPrEx>
         <w:trPr>
           <w:trHeight w:val="345" w:hRule="atLeast"/>
         </w:trPr>
@@ -28542,19 +28234,7 @@
         <w:rPr>
           <w:sz w:val="36"/>
         </w:rPr>
-        <w:t>${</w:t>
-      </w:r>
-      <w:r>
-        <w:rPr>
-          <w:sz w:val="36"/>
-        </w:rPr>
-        <w:t>hgxx</w:t>
-      </w:r>
-      <w:r>
-        <w:rPr>
-          <w:sz w:val="36"/>
-        </w:rPr>
-        <w:t>_oneSaid}</w:t>
+        <w:t>${hgxx_oneSaid}</w:t>
       </w:r>
     </w:p>
     <w:p>
@@ -28700,6 +28380,16 @@
         <w:gridCol w:w="1932"/>
       </w:tblGrid>
       <w:tr>
+        <w:tblPrEx>
+          <w:tblBorders>
+            <w:top w:val="single" w:color="2B2B2B" w:sz="6" w:space="0"/>
+            <w:left w:val="single" w:color="2B2B2B" w:sz="6" w:space="0"/>
+            <w:bottom w:val="single" w:color="2B2B2B" w:sz="6" w:space="0"/>
+            <w:right w:val="single" w:color="2B2B2B" w:sz="6" w:space="0"/>
+            <w:insideH w:val="single" w:color="2B2B2B" w:sz="6" w:space="0"/>
+            <w:insideV w:val="single" w:color="2B2B2B" w:sz="6" w:space="0"/>
+          </w:tblBorders>
+        </w:tblPrEx>
         <w:trPr>
           <w:trHeight w:val="345" w:hRule="atLeast"/>
         </w:trPr>
@@ -29072,19 +28762,7 @@
         <w:rPr>
           <w:sz w:val="36"/>
         </w:rPr>
-        <w:t>${hgx</w:t>
-      </w:r>
-      <w:r>
-        <w:rPr>
-          <w:sz w:val="36"/>
-        </w:rPr>
-        <w:t>k</w:t>
-      </w:r>
-      <w:r>
-        <w:rPr>
-          <w:sz w:val="36"/>
-        </w:rPr>
-        <w:t>_oneSaid}</w:t>
+        <w:t>${hgxk_oneSaid}</w:t>
       </w:r>
     </w:p>
     <w:p>
@@ -29533,19 +29211,7 @@
         <w:rPr>
           <w:sz w:val="36"/>
         </w:rPr>
-        <w:t>${hgx</w:t>
-      </w:r>
-      <w:r>
-        <w:rPr>
-          <w:sz w:val="36"/>
-        </w:rPr>
-        <w:t>y</w:t>
-      </w:r>
-      <w:r>
-        <w:rPr>
-          <w:sz w:val="36"/>
-        </w:rPr>
-        <w:t>_oneSaid}</w:t>
+        <w:t>${hgxy_oneSaid}</w:t>
       </w:r>
     </w:p>
     <w:p>
@@ -30007,19 +29673,7 @@
         <w:rPr>
           <w:sz w:val="36"/>
         </w:rPr>
-        <w:t>${hg</w:t>
-      </w:r>
-      <w:r>
-        <w:rPr>
-          <w:sz w:val="36"/>
-        </w:rPr>
-        <w:t>cf</w:t>
-      </w:r>
-      <w:r>
-        <w:rPr>
-          <w:sz w:val="36"/>
-        </w:rPr>
-        <w:t>_oneSaid}</w:t>
+        <w:t>${hgcf_oneSaid}</w:t>
       </w:r>
     </w:p>
     <w:p>
@@ -30200,6 +29854,16 @@
         <w:gridCol w:w="1632"/>
       </w:tblGrid>
       <w:tr>
+        <w:tblPrEx>
+          <w:tblBorders>
+            <w:top w:val="single" w:color="2B2B2B" w:sz="6" w:space="0"/>
+            <w:left w:val="single" w:color="2B2B2B" w:sz="6" w:space="0"/>
+            <w:bottom w:val="single" w:color="2B2B2B" w:sz="6" w:space="0"/>
+            <w:right w:val="single" w:color="2B2B2B" w:sz="6" w:space="0"/>
+            <w:insideH w:val="single" w:color="2B2B2B" w:sz="6" w:space="0"/>
+            <w:insideV w:val="single" w:color="2B2B2B" w:sz="6" w:space="0"/>
+          </w:tblBorders>
+        </w:tblPrEx>
         <w:trPr>
           <w:trHeight w:val="345" w:hRule="atLeast"/>
         </w:trPr>
@@ -30642,19 +30306,7 @@
         <w:rPr>
           <w:sz w:val="36"/>
         </w:rPr>
-        <w:t>${</w:t>
-      </w:r>
-      <w:r>
-        <w:rPr>
-          <w:sz w:val="36"/>
-        </w:rPr>
-        <w:t>yhxzcf</w:t>
-      </w:r>
-      <w:r>
-        <w:rPr>
-          <w:sz w:val="36"/>
-        </w:rPr>
-        <w:t>_oneSaid}</w:t>
+        <w:t>${yhxzcf_oneSaid}</w:t>
       </w:r>
     </w:p>
     <w:p>
@@ -31259,19 +30911,7 @@
         <w:rPr>
           <w:sz w:val="36"/>
         </w:rPr>
-        <w:t>${</w:t>
-      </w:r>
-      <w:r>
-        <w:rPr>
-          <w:sz w:val="36"/>
-        </w:rPr>
-        <w:t>ybjcf</w:t>
-      </w:r>
-      <w:r>
-        <w:rPr>
-          <w:sz w:val="36"/>
-        </w:rPr>
-        <w:t>_oneSaid}</w:t>
+        <w:t>${ybjcf_oneSaid}</w:t>
       </w:r>
     </w:p>
     <w:p>
@@ -31872,19 +31512,7 @@
         <w:rPr>
           <w:sz w:val="36"/>
         </w:rPr>
-        <w:t>${</w:t>
-      </w:r>
-      <w:r>
-        <w:rPr>
-          <w:sz w:val="36"/>
-        </w:rPr>
-        <w:t>zjcf</w:t>
-      </w:r>
-      <w:r>
-        <w:rPr>
-          <w:sz w:val="36"/>
-        </w:rPr>
-        <w:t>_oneSaid}</w:t>
+        <w:t>${zjcf_oneSaid}</w:t>
       </w:r>
     </w:p>
     <w:p>
@@ -32414,19 +32042,7 @@
         <w:rPr>
           <w:sz w:val="36"/>
         </w:rPr>
-        <w:t>${zj</w:t>
-      </w:r>
-      <w:r>
-        <w:rPr>
-          <w:sz w:val="36"/>
-        </w:rPr>
-        <w:t>xk</w:t>
-      </w:r>
-      <w:r>
-        <w:rPr>
-          <w:sz w:val="36"/>
-        </w:rPr>
-        <w:t>_oneSaid}</w:t>
+        <w:t>${zjxk_oneSaid}</w:t>
       </w:r>
     </w:p>
     <w:p>
@@ -32582,6 +32198,16 @@
         <w:gridCol w:w="1152"/>
       </w:tblGrid>
       <w:tr>
+        <w:tblPrEx>
+          <w:tblBorders>
+            <w:top w:val="single" w:color="2B2B2B" w:sz="6" w:space="0"/>
+            <w:left w:val="single" w:color="2B2B2B" w:sz="6" w:space="0"/>
+            <w:bottom w:val="single" w:color="2B2B2B" w:sz="6" w:space="0"/>
+            <w:right w:val="single" w:color="2B2B2B" w:sz="6" w:space="0"/>
+            <w:insideH w:val="single" w:color="2B2B2B" w:sz="6" w:space="0"/>
+            <w:insideV w:val="single" w:color="2B2B2B" w:sz="6" w:space="0"/>
+          </w:tblBorders>
+        </w:tblPrEx>
         <w:trPr>
           <w:trHeight w:val="345" w:hRule="atLeast"/>
         </w:trPr>
@@ -33035,19 +32661,7 @@
         <w:rPr>
           <w:sz w:val="36"/>
         </w:rPr>
-        <w:t>${</w:t>
-      </w:r>
-      <w:r>
-        <w:rPr>
-          <w:sz w:val="36"/>
-        </w:rPr>
-        <w:t>whjcf</w:t>
-      </w:r>
-      <w:r>
-        <w:rPr>
-          <w:sz w:val="36"/>
-        </w:rPr>
-        <w:t>_oneSaid}</w:t>
+        <w:t>${whjcf_oneSaid}</w:t>
       </w:r>
     </w:p>
     <w:p>
@@ -33195,6 +32809,16 @@
         <w:gridCol w:w="1476"/>
       </w:tblGrid>
       <w:tr>
+        <w:tblPrEx>
+          <w:tblBorders>
+            <w:top w:val="single" w:color="2B2B2B" w:sz="6" w:space="0"/>
+            <w:left w:val="single" w:color="2B2B2B" w:sz="6" w:space="0"/>
+            <w:bottom w:val="single" w:color="2B2B2B" w:sz="6" w:space="0"/>
+            <w:right w:val="single" w:color="2B2B2B" w:sz="6" w:space="0"/>
+            <w:insideH w:val="single" w:color="2B2B2B" w:sz="6" w:space="0"/>
+            <w:insideV w:val="single" w:color="2B2B2B" w:sz="6" w:space="0"/>
+          </w:tblBorders>
+        </w:tblPrEx>
         <w:trPr>
           <w:trHeight w:val="345" w:hRule="atLeast"/>
         </w:trPr>
@@ -33637,19 +33261,7 @@
         <w:rPr>
           <w:sz w:val="36"/>
         </w:rPr>
-        <w:t>${whj</w:t>
-      </w:r>
-      <w:r>
-        <w:rPr>
-          <w:sz w:val="36"/>
-        </w:rPr>
-        <w:t>xk</w:t>
-      </w:r>
-      <w:r>
-        <w:rPr>
-          <w:sz w:val="36"/>
-        </w:rPr>
-        <w:t>_oneSaid}</w:t>
+        <w:t>${whjxk_oneSaid}</w:t>
       </w:r>
     </w:p>
     <w:p>
@@ -33826,6 +33438,16 @@
         <w:gridCol w:w="1908"/>
       </w:tblGrid>
       <w:tr>
+        <w:tblPrEx>
+          <w:tblBorders>
+            <w:top w:val="single" w:color="2B2B2B" w:sz="6" w:space="0"/>
+            <w:left w:val="single" w:color="2B2B2B" w:sz="6" w:space="0"/>
+            <w:bottom w:val="single" w:color="2B2B2B" w:sz="6" w:space="0"/>
+            <w:right w:val="single" w:color="2B2B2B" w:sz="6" w:space="0"/>
+            <w:insideH w:val="single" w:color="2B2B2B" w:sz="6" w:space="0"/>
+            <w:insideV w:val="single" w:color="2B2B2B" w:sz="6" w:space="0"/>
+          </w:tblBorders>
+        </w:tblPrEx>
         <w:trPr>
           <w:trHeight w:val="345" w:hRule="atLeast"/>
         </w:trPr>
@@ -35068,6 +34690,16 @@
         <w:gridCol w:w="1668"/>
       </w:tblGrid>
       <w:tr>
+        <w:tblPrEx>
+          <w:tblBorders>
+            <w:top w:val="single" w:color="2B2B2B" w:sz="6" w:space="0"/>
+            <w:left w:val="single" w:color="2B2B2B" w:sz="6" w:space="0"/>
+            <w:bottom w:val="single" w:color="2B2B2B" w:sz="6" w:space="0"/>
+            <w:right w:val="single" w:color="2B2B2B" w:sz="6" w:space="0"/>
+            <w:insideH w:val="single" w:color="2B2B2B" w:sz="6" w:space="0"/>
+            <w:insideV w:val="single" w:color="2B2B2B" w:sz="6" w:space="0"/>
+          </w:tblBorders>
+        </w:tblPrEx>
         <w:trPr>
           <w:trHeight w:val="345" w:hRule="atLeast"/>
         </w:trPr>
@@ -36880,6 +36512,16 @@
         <w:gridCol w:w="1632"/>
       </w:tblGrid>
       <w:tr>
+        <w:tblPrEx>
+          <w:tblBorders>
+            <w:top w:val="single" w:color="2B2B2B" w:sz="6" w:space="0"/>
+            <w:left w:val="single" w:color="2B2B2B" w:sz="6" w:space="0"/>
+            <w:bottom w:val="single" w:color="2B2B2B" w:sz="6" w:space="0"/>
+            <w:right w:val="single" w:color="2B2B2B" w:sz="6" w:space="0"/>
+            <w:insideH w:val="single" w:color="2B2B2B" w:sz="6" w:space="0"/>
+            <w:insideV w:val="single" w:color="2B2B2B" w:sz="6" w:space="0"/>
+          </w:tblBorders>
+        </w:tblPrEx>
         <w:trPr>
           <w:trHeight w:val="345" w:hRule="atLeast"/>
         </w:trPr>
@@ -37457,6 +37099,16 @@
         <w:gridCol w:w="1128"/>
       </w:tblGrid>
       <w:tr>
+        <w:tblPrEx>
+          <w:tblBorders>
+            <w:top w:val="single" w:color="2B2B2B" w:sz="6" w:space="0"/>
+            <w:left w:val="single" w:color="2B2B2B" w:sz="6" w:space="0"/>
+            <w:bottom w:val="single" w:color="2B2B2B" w:sz="6" w:space="0"/>
+            <w:right w:val="single" w:color="2B2B2B" w:sz="6" w:space="0"/>
+            <w:insideH w:val="single" w:color="2B2B2B" w:sz="6" w:space="0"/>
+            <w:insideV w:val="single" w:color="2B2B2B" w:sz="6" w:space="0"/>
+          </w:tblBorders>
+        </w:tblPrEx>
         <w:trPr>
           <w:trHeight w:val="345" w:hRule="atLeast"/>
         </w:trPr>
@@ -38186,6 +37838,16 @@
         <w:gridCol w:w="792"/>
       </w:tblGrid>
       <w:tr>
+        <w:tblPrEx>
+          <w:tblBorders>
+            <w:top w:val="single" w:color="2B2B2B" w:sz="6" w:space="0"/>
+            <w:left w:val="single" w:color="2B2B2B" w:sz="6" w:space="0"/>
+            <w:bottom w:val="single" w:color="2B2B2B" w:sz="6" w:space="0"/>
+            <w:right w:val="single" w:color="2B2B2B" w:sz="6" w:space="0"/>
+            <w:insideH w:val="single" w:color="2B2B2B" w:sz="6" w:space="0"/>
+            <w:insideV w:val="single" w:color="2B2B2B" w:sz="6" w:space="0"/>
+          </w:tblBorders>
+        </w:tblPrEx>
         <w:trPr>
           <w:trHeight w:val="345" w:hRule="atLeast"/>
         </w:trPr>
@@ -38698,19 +38360,7 @@
         <w:rPr>
           <w:sz w:val="36"/>
         </w:rPr>
-        <w:t>${</w:t>
-      </w:r>
-      <w:r>
-        <w:rPr>
-          <w:sz w:val="36"/>
-        </w:rPr>
-        <w:t>dcdy</w:t>
-      </w:r>
-      <w:r>
-        <w:rPr>
-          <w:sz w:val="36"/>
-        </w:rPr>
-        <w:t>_oneSaid}</w:t>
+        <w:t>${dcdy_oneSaid}</w:t>
       </w:r>
     </w:p>
     <w:p>
@@ -38849,6 +38499,16 @@
         <w:gridCol w:w="732"/>
       </w:tblGrid>
       <w:tr>
+        <w:tblPrEx>
+          <w:tblBorders>
+            <w:top w:val="single" w:color="2B2B2B" w:sz="6" w:space="0"/>
+            <w:left w:val="single" w:color="2B2B2B" w:sz="6" w:space="0"/>
+            <w:bottom w:val="single" w:color="2B2B2B" w:sz="6" w:space="0"/>
+            <w:right w:val="single" w:color="2B2B2B" w:sz="6" w:space="0"/>
+            <w:insideH w:val="single" w:color="2B2B2B" w:sz="6" w:space="0"/>
+            <w:insideV w:val="single" w:color="2B2B2B" w:sz="6" w:space="0"/>
+          </w:tblBorders>
+        </w:tblPrEx>
         <w:trPr>
           <w:trHeight w:val="345" w:hRule="atLeast"/>
         </w:trPr>
@@ -39361,19 +39021,7 @@
         <w:rPr>
           <w:sz w:val="36"/>
         </w:rPr>
-        <w:t>${</w:t>
-      </w:r>
-      <w:r>
-        <w:rPr>
-          <w:sz w:val="36"/>
-        </w:rPr>
-        <w:t>gqcz</w:t>
-      </w:r>
-      <w:r>
-        <w:rPr>
-          <w:sz w:val="36"/>
-        </w:rPr>
-        <w:t>_oneSaid}</w:t>
+        <w:t>${gqcz_oneSaid}</w:t>
       </w:r>
     </w:p>
     <w:p>
@@ -39507,6 +39155,16 @@
         <w:gridCol w:w="1248"/>
       </w:tblGrid>
       <w:tr>
+        <w:tblPrEx>
+          <w:tblBorders>
+            <w:top w:val="single" w:color="2B2B2B" w:sz="6" w:space="0"/>
+            <w:left w:val="single" w:color="2B2B2B" w:sz="6" w:space="0"/>
+            <w:bottom w:val="single" w:color="2B2B2B" w:sz="6" w:space="0"/>
+            <w:right w:val="single" w:color="2B2B2B" w:sz="6" w:space="0"/>
+            <w:insideH w:val="single" w:color="2B2B2B" w:sz="6" w:space="0"/>
+            <w:insideV w:val="single" w:color="2B2B2B" w:sz="6" w:space="0"/>
+          </w:tblBorders>
+        </w:tblPrEx>
         <w:trPr>
           <w:trHeight w:val="345" w:hRule="atLeast"/>
         </w:trPr>
@@ -40001,19 +39659,7 @@
         <w:rPr>
           <w:sz w:val="36"/>
         </w:rPr>
-        <w:t>${</w:t>
-      </w:r>
-      <w:r>
-        <w:rPr>
-          <w:sz w:val="36"/>
-        </w:rPr>
-        <w:t>dwdb</w:t>
-      </w:r>
-      <w:r>
-        <w:rPr>
-          <w:sz w:val="36"/>
-        </w:rPr>
-        <w:t>_oneSaid}</w:t>
+        <w:t>${dwdb_oneSaid}</w:t>
       </w:r>
     </w:p>
     <w:p>
@@ -40147,6 +39793,16 @@
         <w:gridCol w:w="1620"/>
       </w:tblGrid>
       <w:tr>
+        <w:tblPrEx>
+          <w:tblBorders>
+            <w:top w:val="single" w:color="2B2B2B" w:sz="6" w:space="0"/>
+            <w:left w:val="single" w:color="2B2B2B" w:sz="6" w:space="0"/>
+            <w:bottom w:val="single" w:color="2B2B2B" w:sz="6" w:space="0"/>
+            <w:right w:val="single" w:color="2B2B2B" w:sz="6" w:space="0"/>
+            <w:insideH w:val="single" w:color="2B2B2B" w:sz="6" w:space="0"/>
+            <w:insideV w:val="single" w:color="2B2B2B" w:sz="6" w:space="0"/>
+          </w:tblBorders>
+        </w:tblPrEx>
         <w:trPr>
           <w:trHeight w:val="345" w:hRule="atLeast"/>
         </w:trPr>
@@ -40613,19 +40269,7 @@
         <w:rPr>
           <w:sz w:val="36"/>
         </w:rPr>
-        <w:t>${</w:t>
-      </w:r>
-      <w:r>
-        <w:rPr>
-          <w:sz w:val="36"/>
-        </w:rPr>
-        <w:t>tddy</w:t>
-      </w:r>
-      <w:r>
-        <w:rPr>
-          <w:sz w:val="36"/>
-        </w:rPr>
-        <w:t>_oneSaid}</w:t>
+        <w:t>${tddy_oneSaid}</w:t>
       </w:r>
     </w:p>
     <w:p>
@@ -40793,6 +40437,16 @@
         <w:gridCol w:w="1861"/>
       </w:tblGrid>
       <w:tr>
+        <w:tblPrEx>
+          <w:tblBorders>
+            <w:top w:val="single" w:color="2B2B2B" w:sz="6" w:space="0"/>
+            <w:left w:val="single" w:color="2B2B2B" w:sz="6" w:space="0"/>
+            <w:bottom w:val="single" w:color="2B2B2B" w:sz="6" w:space="0"/>
+            <w:right w:val="single" w:color="2B2B2B" w:sz="6" w:space="0"/>
+            <w:insideH w:val="single" w:color="2B2B2B" w:sz="6" w:space="0"/>
+            <w:insideV w:val="single" w:color="2B2B2B" w:sz="6" w:space="0"/>
+          </w:tblBorders>
+        </w:tblPrEx>
         <w:trPr>
           <w:trHeight w:val="345" w:hRule="atLeast"/>
         </w:trPr>
@@ -41180,19 +40834,7 @@
         <w:rPr>
           <w:sz w:val="36"/>
         </w:rPr>
-        <w:t>${</w:t>
-      </w:r>
-      <w:r>
-        <w:rPr>
-          <w:sz w:val="36"/>
-        </w:rPr>
-        <w:t>yszk</w:t>
-      </w:r>
-      <w:r>
-        <w:rPr>
-          <w:sz w:val="36"/>
-        </w:rPr>
-        <w:t>_oneSaid}</w:t>
+        <w:t>${yszk_oneSaid}</w:t>
       </w:r>
     </w:p>
     <w:p>
@@ -41333,6 +40975,16 @@
         <w:gridCol w:w="1656"/>
       </w:tblGrid>
       <w:tr>
+        <w:tblPrEx>
+          <w:tblBorders>
+            <w:top w:val="single" w:color="2B2B2B" w:sz="6" w:space="0"/>
+            <w:left w:val="single" w:color="2B2B2B" w:sz="6" w:space="0"/>
+            <w:bottom w:val="single" w:color="2B2B2B" w:sz="6" w:space="0"/>
+            <w:right w:val="single" w:color="2B2B2B" w:sz="6" w:space="0"/>
+            <w:insideH w:val="single" w:color="2B2B2B" w:sz="6" w:space="0"/>
+            <w:insideV w:val="single" w:color="2B2B2B" w:sz="6" w:space="0"/>
+          </w:tblBorders>
+        </w:tblPrEx>
         <w:trPr>
           <w:trHeight w:val="345" w:hRule="atLeast"/>
         </w:trPr>
@@ -41705,19 +41357,7 @@
         <w:rPr>
           <w:sz w:val="36"/>
         </w:rPr>
-        <w:t>${</w:t>
-      </w:r>
-      <w:r>
-        <w:rPr>
-          <w:sz w:val="36"/>
-        </w:rPr>
-        <w:t>zldj</w:t>
-      </w:r>
-      <w:r>
-        <w:rPr>
-          <w:sz w:val="36"/>
-        </w:rPr>
-        <w:t>_oneSaid}</w:t>
+        <w:t>${zldj_oneSaid}</w:t>
       </w:r>
     </w:p>
     <w:p>
@@ -42389,19 +42029,7 @@
         <w:rPr>
           <w:sz w:val="36"/>
         </w:rPr>
-        <w:t>${</w:t>
-      </w:r>
-      <w:r>
-        <w:rPr>
-          <w:sz w:val="36"/>
-        </w:rPr>
-        <w:t>bzjzy</w:t>
-      </w:r>
-      <w:r>
-        <w:rPr>
-          <w:sz w:val="36"/>
-        </w:rPr>
-        <w:t>_oneSaid}</w:t>
+        <w:t>${bzjzy_oneSaid}</w:t>
       </w:r>
     </w:p>
     <w:p>
@@ -42995,19 +42623,7 @@
         <w:rPr>
           <w:sz w:val="36"/>
         </w:rPr>
-        <w:t>${</w:t>
-      </w:r>
-      <w:r>
-        <w:rPr>
-          <w:sz w:val="36"/>
-        </w:rPr>
-        <w:t>cdzy</w:t>
-      </w:r>
-      <w:r>
-        <w:rPr>
-          <w:sz w:val="36"/>
-        </w:rPr>
-        <w:t>_oneSaid}</w:t>
+        <w:t>${cdzy_oneSaid}</w:t>
       </w:r>
     </w:p>
     <w:p>
@@ -43149,6 +42765,16 @@
         <w:gridCol w:w="1308"/>
       </w:tblGrid>
       <w:tr>
+        <w:tblPrEx>
+          <w:tblBorders>
+            <w:top w:val="single" w:color="2B2B2B" w:sz="6" w:space="0"/>
+            <w:left w:val="single" w:color="2B2B2B" w:sz="6" w:space="0"/>
+            <w:bottom w:val="single" w:color="2B2B2B" w:sz="6" w:space="0"/>
+            <w:right w:val="single" w:color="2B2B2B" w:sz="6" w:space="0"/>
+            <w:insideH w:val="single" w:color="2B2B2B" w:sz="6" w:space="0"/>
+            <w:insideV w:val="single" w:color="2B2B2B" w:sz="6" w:space="0"/>
+          </w:tblBorders>
+        </w:tblPrEx>
         <w:trPr>
           <w:trHeight w:val="345" w:hRule="atLeast"/>
         </w:trPr>
@@ -43591,19 +43217,7 @@
         <w:rPr>
           <w:sz w:val="36"/>
         </w:rPr>
-        <w:t>${</w:t>
-      </w:r>
-      <w:r>
-        <w:rPr>
-          <w:sz w:val="36"/>
-        </w:rPr>
-        <w:t>syqbl</w:t>
-      </w:r>
-      <w:r>
-        <w:rPr>
-          <w:sz w:val="36"/>
-        </w:rPr>
-        <w:t>_oneSaid}</w:t>
+        <w:t>${syqbl_oneSaid}</w:t>
       </w:r>
     </w:p>
     <w:p>
@@ -43641,7 +43255,6 @@
           <w:sz w:val="7"/>
         </w:rPr>
       </w:pPr>
-      <w:bookmarkStart w:id="0" w:name="_GoBack"/>
       <w:r>
         <w:rPr>
           <w:rFonts w:hint="eastAsia"/>
@@ -43684,15 +43297,7 @@
           <w:spacing w:val="-1"/>
           <w:w w:val="105"/>
         </w:rPr>
-        <w:t>条记录，如需更多信息登录每日信</w:t>
-      </w:r>
-      <w:bookmarkEnd w:id="0"/>
-      <w:r>
-        <w:rPr>
-          <w:spacing w:val="-1"/>
-          <w:w w:val="105"/>
-        </w:rPr>
-        <w:t>动查询平台</w:t>
+        <w:t>条记录，如需更多信息登录每日信动查询平台</w:t>
       </w:r>
       <w:r>
         <w:rPr>
@@ -43754,6 +43359,16 @@
         <w:gridCol w:w="1392"/>
       </w:tblGrid>
       <w:tr>
+        <w:tblPrEx>
+          <w:tblBorders>
+            <w:top w:val="single" w:color="2B2B2B" w:sz="6" w:space="0"/>
+            <w:left w:val="single" w:color="2B2B2B" w:sz="6" w:space="0"/>
+            <w:bottom w:val="single" w:color="2B2B2B" w:sz="6" w:space="0"/>
+            <w:right w:val="single" w:color="2B2B2B" w:sz="6" w:space="0"/>
+            <w:insideH w:val="single" w:color="2B2B2B" w:sz="6" w:space="0"/>
+            <w:insideV w:val="single" w:color="2B2B2B" w:sz="6" w:space="0"/>
+          </w:tblBorders>
+        </w:tblPrEx>
         <w:trPr>
           <w:trHeight w:val="345" w:hRule="atLeast"/>
         </w:trPr>
@@ -44196,19 +43811,7 @@
         <w:rPr>
           <w:sz w:val="36"/>
         </w:rPr>
-        <w:t>${</w:t>
-      </w:r>
-      <w:r>
-        <w:rPr>
-          <w:sz w:val="36"/>
-        </w:rPr>
-        <w:t>qtdcrz</w:t>
-      </w:r>
-      <w:r>
-        <w:rPr>
-          <w:sz w:val="36"/>
-        </w:rPr>
-        <w:t>_oneSaid}</w:t>
+        <w:t>${qtdcrz_oneSaid}</w:t>
       </w:r>
     </w:p>
     <w:p>

--- a/Static/ReportModel/EasyReportModel_1.docx
+++ b/Static/ReportModel/EasyReportModel_1.docx
@@ -72,16 +72,6 @@
         <w:gridCol w:w="6818"/>
       </w:tblGrid>
       <w:tr>
-        <w:tblPrEx>
-          <w:tblBorders>
-            <w:top w:val="single" w:color="auto" w:sz="4" w:space="0"/>
-            <w:left w:val="single" w:color="auto" w:sz="4" w:space="0"/>
-            <w:bottom w:val="single" w:color="auto" w:sz="4" w:space="0"/>
-            <w:right w:val="single" w:color="auto" w:sz="4" w:space="0"/>
-            <w:insideH w:val="single" w:color="auto" w:sz="4" w:space="0"/>
-            <w:insideV w:val="single" w:color="auto" w:sz="4" w:space="0"/>
-          </w:tblBorders>
-        </w:tblPrEx>
         <w:tc>
           <w:tcPr>
             <w:tcW w:w="1704" w:type="dxa"/>
@@ -840,6 +830,7 @@
               <w:pStyle w:val="8"/>
               <w:spacing w:before="24"/>
               <w:ind w:left="202"/>
+              <w:jc w:val="center"/>
               <w:rPr>
                 <w:sz w:val="19"/>
               </w:rPr>
@@ -894,11 +885,19 @@
           <w:p>
             <w:pPr>
               <w:pStyle w:val="8"/>
+              <w:jc w:val="center"/>
               <w:rPr>
                 <w:rFonts w:ascii="Times New Roman"/>
                 <w:sz w:val="18"/>
               </w:rPr>
             </w:pPr>
+            <w:r>
+              <w:rPr>
+                <w:rFonts w:ascii="Times New Roman"/>
+                <w:sz w:val="18"/>
+              </w:rPr>
+              <w:t>${fz_detail}</w:t>
+            </w:r>
           </w:p>
         </w:tc>
       </w:tr>
@@ -1997,6 +1996,7 @@
               <w:pStyle w:val="8"/>
               <w:spacing w:before="24"/>
               <w:ind w:left="202"/>
+              <w:jc w:val="center"/>
               <w:rPr>
                 <w:sz w:val="19"/>
               </w:rPr>
@@ -2050,11 +2050,28 @@
           <w:p>
             <w:pPr>
               <w:pStyle w:val="8"/>
+              <w:jc w:val="center"/>
               <w:rPr>
                 <w:rFonts w:ascii="Times New Roman"/>
                 <w:sz w:val="18"/>
               </w:rPr>
             </w:pPr>
+            <w:r>
+              <w:rPr>
+                <w:rFonts w:ascii="Times New Roman"/>
+                <w:sz w:val="18"/>
+              </w:rPr>
+              <w:t>${fx_detail</w:t>
+            </w:r>
+            <w:bookmarkStart w:id="0" w:name="_GoBack"/>
+            <w:bookmarkEnd w:id="0"/>
+            <w:r>
+              <w:rPr>
+                <w:rFonts w:ascii="Times New Roman"/>
+                <w:sz w:val="18"/>
+              </w:rPr>
+              <w:t>}</w:t>
+            </w:r>
           </w:p>
         </w:tc>
       </w:tr>
@@ -3251,16 +3268,6 @@
         </w:tc>
       </w:tr>
       <w:tr>
-        <w:tblPrEx>
-          <w:tblBorders>
-            <w:top w:val="single" w:color="2B2B2B" w:sz="6" w:space="0"/>
-            <w:left w:val="single" w:color="2B2B2B" w:sz="6" w:space="0"/>
-            <w:bottom w:val="single" w:color="2B2B2B" w:sz="6" w:space="0"/>
-            <w:right w:val="single" w:color="2B2B2B" w:sz="6" w:space="0"/>
-            <w:insideH w:val="single" w:color="2B2B2B" w:sz="6" w:space="0"/>
-            <w:insideV w:val="single" w:color="2B2B2B" w:sz="6" w:space="0"/>
-          </w:tblBorders>
-        </w:tblPrEx>
         <w:trPr>
           <w:trHeight w:val="573" w:hRule="atLeast"/>
         </w:trPr>
@@ -3394,16 +3401,6 @@
         </w:tc>
       </w:tr>
       <w:tr>
-        <w:tblPrEx>
-          <w:tblBorders>
-            <w:top w:val="single" w:color="2B2B2B" w:sz="6" w:space="0"/>
-            <w:left w:val="single" w:color="2B2B2B" w:sz="6" w:space="0"/>
-            <w:bottom w:val="single" w:color="2B2B2B" w:sz="6" w:space="0"/>
-            <w:right w:val="single" w:color="2B2B2B" w:sz="6" w:space="0"/>
-            <w:insideH w:val="single" w:color="2B2B2B" w:sz="6" w:space="0"/>
-            <w:insideV w:val="single" w:color="2B2B2B" w:sz="6" w:space="0"/>
-          </w:tblBorders>
-        </w:tblPrEx>
         <w:trPr>
           <w:trHeight w:val="573" w:hRule="atLeast"/>
         </w:trPr>
@@ -3573,16 +3570,6 @@
         </w:tc>
       </w:tr>
       <w:tr>
-        <w:tblPrEx>
-          <w:tblBorders>
-            <w:top w:val="single" w:color="2B2B2B" w:sz="6" w:space="0"/>
-            <w:left w:val="single" w:color="2B2B2B" w:sz="6" w:space="0"/>
-            <w:bottom w:val="single" w:color="2B2B2B" w:sz="6" w:space="0"/>
-            <w:right w:val="single" w:color="2B2B2B" w:sz="6" w:space="0"/>
-            <w:insideH w:val="single" w:color="2B2B2B" w:sz="6" w:space="0"/>
-            <w:insideV w:val="single" w:color="2B2B2B" w:sz="6" w:space="0"/>
-          </w:tblBorders>
-        </w:tblPrEx>
         <w:trPr>
           <w:trHeight w:val="573" w:hRule="atLeast"/>
         </w:trPr>
@@ -3728,16 +3715,6 @@
         </w:tc>
       </w:tr>
       <w:tr>
-        <w:tblPrEx>
-          <w:tblBorders>
-            <w:top w:val="single" w:color="2B2B2B" w:sz="6" w:space="0"/>
-            <w:left w:val="single" w:color="2B2B2B" w:sz="6" w:space="0"/>
-            <w:bottom w:val="single" w:color="2B2B2B" w:sz="6" w:space="0"/>
-            <w:right w:val="single" w:color="2B2B2B" w:sz="6" w:space="0"/>
-            <w:insideH w:val="single" w:color="2B2B2B" w:sz="6" w:space="0"/>
-            <w:insideV w:val="single" w:color="2B2B2B" w:sz="6" w:space="0"/>
-          </w:tblBorders>
-        </w:tblPrEx>
         <w:trPr>
           <w:trHeight w:val="345" w:hRule="atLeast"/>
         </w:trPr>
@@ -3886,16 +3863,6 @@
         </w:tc>
       </w:tr>
       <w:tr>
-        <w:tblPrEx>
-          <w:tblBorders>
-            <w:top w:val="single" w:color="2B2B2B" w:sz="6" w:space="0"/>
-            <w:left w:val="single" w:color="2B2B2B" w:sz="6" w:space="0"/>
-            <w:bottom w:val="single" w:color="2B2B2B" w:sz="6" w:space="0"/>
-            <w:right w:val="single" w:color="2B2B2B" w:sz="6" w:space="0"/>
-            <w:insideH w:val="single" w:color="2B2B2B" w:sz="6" w:space="0"/>
-            <w:insideV w:val="single" w:color="2B2B2B" w:sz="6" w:space="0"/>
-          </w:tblBorders>
-        </w:tblPrEx>
         <w:trPr>
           <w:trHeight w:val="345" w:hRule="atLeast"/>
         </w:trPr>
@@ -4055,16 +4022,6 @@
         </w:tc>
       </w:tr>
       <w:tr>
-        <w:tblPrEx>
-          <w:tblBorders>
-            <w:top w:val="single" w:color="2B2B2B" w:sz="6" w:space="0"/>
-            <w:left w:val="single" w:color="2B2B2B" w:sz="6" w:space="0"/>
-            <w:bottom w:val="single" w:color="2B2B2B" w:sz="6" w:space="0"/>
-            <w:right w:val="single" w:color="2B2B2B" w:sz="6" w:space="0"/>
-            <w:insideH w:val="single" w:color="2B2B2B" w:sz="6" w:space="0"/>
-            <w:insideV w:val="single" w:color="2B2B2B" w:sz="6" w:space="0"/>
-          </w:tblBorders>
-        </w:tblPrEx>
         <w:trPr>
           <w:trHeight w:val="573" w:hRule="atLeast"/>
         </w:trPr>
@@ -4213,16 +4170,6 @@
         </w:tc>
       </w:tr>
       <w:tr>
-        <w:tblPrEx>
-          <w:tblBorders>
-            <w:top w:val="single" w:color="2B2B2B" w:sz="6" w:space="0"/>
-            <w:left w:val="single" w:color="2B2B2B" w:sz="6" w:space="0"/>
-            <w:bottom w:val="single" w:color="2B2B2B" w:sz="6" w:space="0"/>
-            <w:right w:val="single" w:color="2B2B2B" w:sz="6" w:space="0"/>
-            <w:insideH w:val="single" w:color="2B2B2B" w:sz="6" w:space="0"/>
-            <w:insideV w:val="single" w:color="2B2B2B" w:sz="6" w:space="0"/>
-          </w:tblBorders>
-        </w:tblPrEx>
         <w:trPr>
           <w:trHeight w:val="1029" w:hRule="atLeast"/>
         </w:trPr>
@@ -5069,23 +5016,7 @@
           <w:rFonts w:hint="default" w:ascii="Arial Unicode MS"/>
           <w:sz w:val="24"/>
         </w:rPr>
-        <w:t>g</w:t>
-      </w:r>
-      <w:r>
-        <w:rPr>
-          <w:rFonts w:hint="default" w:ascii="Arial Unicode MS"/>
-          <w:sz w:val="24"/>
-        </w:rPr>
-        <w:t>udong</w:t>
-      </w:r>
-      <w:bookmarkStart w:id="0" w:name="_GoBack"/>
-      <w:bookmarkEnd w:id="0"/>
-      <w:r>
-        <w:rPr>
-          <w:rFonts w:hint="default" w:ascii="Arial Unicode MS"/>
-          <w:sz w:val="24"/>
-        </w:rPr>
-        <w:t>xx</w:t>
+        <w:t>gudongxx</w:t>
       </w:r>
       <w:r>
         <w:rPr>

--- a/Static/ReportModel/EasyReportModel_1.docx
+++ b/Static/ReportModel/EasyReportModel_1.docx
@@ -72,6 +72,16 @@
         <w:gridCol w:w="6818"/>
       </w:tblGrid>
       <w:tr>
+        <w:tblPrEx>
+          <w:tblBorders>
+            <w:top w:val="single" w:color="auto" w:sz="4" w:space="0"/>
+            <w:left w:val="single" w:color="auto" w:sz="4" w:space="0"/>
+            <w:bottom w:val="single" w:color="auto" w:sz="4" w:space="0"/>
+            <w:right w:val="single" w:color="auto" w:sz="4" w:space="0"/>
+            <w:insideH w:val="single" w:color="auto" w:sz="4" w:space="0"/>
+            <w:insideV w:val="single" w:color="auto" w:sz="4" w:space="0"/>
+          </w:tblBorders>
+        </w:tblPrEx>
         <w:tc>
           <w:tcPr>
             <w:tcW w:w="1704" w:type="dxa"/>
@@ -938,6 +948,16 @@
         <w:gridCol w:w="5785"/>
       </w:tblGrid>
       <w:tr>
+        <w:tblPrEx>
+          <w:tblBorders>
+            <w:top w:val="single" w:color="2B2B2B" w:sz="6" w:space="0"/>
+            <w:left w:val="single" w:color="2B2B2B" w:sz="6" w:space="0"/>
+            <w:bottom w:val="single" w:color="2B2B2B" w:sz="6" w:space="0"/>
+            <w:right w:val="single" w:color="2B2B2B" w:sz="6" w:space="0"/>
+            <w:insideH w:val="single" w:color="2B2B2B" w:sz="6" w:space="0"/>
+            <w:insideV w:val="single" w:color="2B2B2B" w:sz="6" w:space="0"/>
+          </w:tblBorders>
+        </w:tblPrEx>
         <w:trPr>
           <w:trHeight w:val="345" w:hRule="atLeast"/>
         </w:trPr>
@@ -1359,6 +1379,16 @@
         <w:gridCol w:w="6986"/>
       </w:tblGrid>
       <w:tr>
+        <w:tblPrEx>
+          <w:tblBorders>
+            <w:top w:val="single" w:color="2B2B2B" w:sz="6" w:space="0"/>
+            <w:left w:val="single" w:color="2B2B2B" w:sz="6" w:space="0"/>
+            <w:bottom w:val="single" w:color="2B2B2B" w:sz="6" w:space="0"/>
+            <w:right w:val="single" w:color="2B2B2B" w:sz="6" w:space="0"/>
+            <w:insideH w:val="single" w:color="2B2B2B" w:sz="6" w:space="0"/>
+            <w:insideV w:val="single" w:color="2B2B2B" w:sz="6" w:space="0"/>
+          </w:tblBorders>
+        </w:tblPrEx>
         <w:trPr>
           <w:trHeight w:val="345" w:hRule="atLeast"/>
           <w:jc w:val="center"/>
@@ -1980,6 +2010,16 @@
         <w:gridCol w:w="5519"/>
       </w:tblGrid>
       <w:tr>
+        <w:tblPrEx>
+          <w:tblBorders>
+            <w:top w:val="single" w:color="2B2B2B" w:sz="6" w:space="0"/>
+            <w:left w:val="single" w:color="2B2B2B" w:sz="6" w:space="0"/>
+            <w:bottom w:val="single" w:color="2B2B2B" w:sz="6" w:space="0"/>
+            <w:right w:val="single" w:color="2B2B2B" w:sz="6" w:space="0"/>
+            <w:insideH w:val="single" w:color="2B2B2B" w:sz="6" w:space="0"/>
+            <w:insideV w:val="single" w:color="2B2B2B" w:sz="6" w:space="0"/>
+          </w:tblBorders>
+        </w:tblPrEx>
         <w:trPr>
           <w:trHeight w:val="345" w:hRule="atLeast"/>
         </w:trPr>
@@ -2061,16 +2101,7 @@
                 <w:rFonts w:ascii="Times New Roman"/>
                 <w:sz w:val="18"/>
               </w:rPr>
-              <w:t>${fx_detail</w:t>
-            </w:r>
-            <w:bookmarkStart w:id="0" w:name="_GoBack"/>
-            <w:bookmarkEnd w:id="0"/>
-            <w:r>
-              <w:rPr>
-                <w:rFonts w:ascii="Times New Roman"/>
-                <w:sz w:val="18"/>
-              </w:rPr>
-              <w:t>}</w:t>
+              <w:t>${fx_detail}</w:t>
             </w:r>
           </w:p>
         </w:tc>
@@ -2541,6 +2572,16 @@
         <w:gridCol w:w="6986"/>
       </w:tblGrid>
       <w:tr>
+        <w:tblPrEx>
+          <w:tblBorders>
+            <w:top w:val="single" w:color="2B2B2B" w:sz="6" w:space="0"/>
+            <w:left w:val="single" w:color="2B2B2B" w:sz="6" w:space="0"/>
+            <w:bottom w:val="single" w:color="2B2B2B" w:sz="6" w:space="0"/>
+            <w:right w:val="single" w:color="2B2B2B" w:sz="6" w:space="0"/>
+            <w:insideH w:val="single" w:color="2B2B2B" w:sz="6" w:space="0"/>
+            <w:insideV w:val="single" w:color="2B2B2B" w:sz="6" w:space="0"/>
+          </w:tblBorders>
+        </w:tblPrEx>
         <w:trPr>
           <w:trHeight w:val="345" w:hRule="atLeast"/>
         </w:trPr>
@@ -3268,6 +3309,16 @@
         </w:tc>
       </w:tr>
       <w:tr>
+        <w:tblPrEx>
+          <w:tblBorders>
+            <w:top w:val="single" w:color="2B2B2B" w:sz="6" w:space="0"/>
+            <w:left w:val="single" w:color="2B2B2B" w:sz="6" w:space="0"/>
+            <w:bottom w:val="single" w:color="2B2B2B" w:sz="6" w:space="0"/>
+            <w:right w:val="single" w:color="2B2B2B" w:sz="6" w:space="0"/>
+            <w:insideH w:val="single" w:color="2B2B2B" w:sz="6" w:space="0"/>
+            <w:insideV w:val="single" w:color="2B2B2B" w:sz="6" w:space="0"/>
+          </w:tblBorders>
+        </w:tblPrEx>
         <w:trPr>
           <w:trHeight w:val="573" w:hRule="atLeast"/>
         </w:trPr>
@@ -3401,6 +3452,16 @@
         </w:tc>
       </w:tr>
       <w:tr>
+        <w:tblPrEx>
+          <w:tblBorders>
+            <w:top w:val="single" w:color="2B2B2B" w:sz="6" w:space="0"/>
+            <w:left w:val="single" w:color="2B2B2B" w:sz="6" w:space="0"/>
+            <w:bottom w:val="single" w:color="2B2B2B" w:sz="6" w:space="0"/>
+            <w:right w:val="single" w:color="2B2B2B" w:sz="6" w:space="0"/>
+            <w:insideH w:val="single" w:color="2B2B2B" w:sz="6" w:space="0"/>
+            <w:insideV w:val="single" w:color="2B2B2B" w:sz="6" w:space="0"/>
+          </w:tblBorders>
+        </w:tblPrEx>
         <w:trPr>
           <w:trHeight w:val="573" w:hRule="atLeast"/>
         </w:trPr>
@@ -3570,6 +3631,16 @@
         </w:tc>
       </w:tr>
       <w:tr>
+        <w:tblPrEx>
+          <w:tblBorders>
+            <w:top w:val="single" w:color="2B2B2B" w:sz="6" w:space="0"/>
+            <w:left w:val="single" w:color="2B2B2B" w:sz="6" w:space="0"/>
+            <w:bottom w:val="single" w:color="2B2B2B" w:sz="6" w:space="0"/>
+            <w:right w:val="single" w:color="2B2B2B" w:sz="6" w:space="0"/>
+            <w:insideH w:val="single" w:color="2B2B2B" w:sz="6" w:space="0"/>
+            <w:insideV w:val="single" w:color="2B2B2B" w:sz="6" w:space="0"/>
+          </w:tblBorders>
+        </w:tblPrEx>
         <w:trPr>
           <w:trHeight w:val="573" w:hRule="atLeast"/>
         </w:trPr>
@@ -3715,6 +3786,16 @@
         </w:tc>
       </w:tr>
       <w:tr>
+        <w:tblPrEx>
+          <w:tblBorders>
+            <w:top w:val="single" w:color="2B2B2B" w:sz="6" w:space="0"/>
+            <w:left w:val="single" w:color="2B2B2B" w:sz="6" w:space="0"/>
+            <w:bottom w:val="single" w:color="2B2B2B" w:sz="6" w:space="0"/>
+            <w:right w:val="single" w:color="2B2B2B" w:sz="6" w:space="0"/>
+            <w:insideH w:val="single" w:color="2B2B2B" w:sz="6" w:space="0"/>
+            <w:insideV w:val="single" w:color="2B2B2B" w:sz="6" w:space="0"/>
+          </w:tblBorders>
+        </w:tblPrEx>
         <w:trPr>
           <w:trHeight w:val="345" w:hRule="atLeast"/>
         </w:trPr>
@@ -3863,6 +3944,16 @@
         </w:tc>
       </w:tr>
       <w:tr>
+        <w:tblPrEx>
+          <w:tblBorders>
+            <w:top w:val="single" w:color="2B2B2B" w:sz="6" w:space="0"/>
+            <w:left w:val="single" w:color="2B2B2B" w:sz="6" w:space="0"/>
+            <w:bottom w:val="single" w:color="2B2B2B" w:sz="6" w:space="0"/>
+            <w:right w:val="single" w:color="2B2B2B" w:sz="6" w:space="0"/>
+            <w:insideH w:val="single" w:color="2B2B2B" w:sz="6" w:space="0"/>
+            <w:insideV w:val="single" w:color="2B2B2B" w:sz="6" w:space="0"/>
+          </w:tblBorders>
+        </w:tblPrEx>
         <w:trPr>
           <w:trHeight w:val="345" w:hRule="atLeast"/>
         </w:trPr>
@@ -4022,6 +4113,16 @@
         </w:tc>
       </w:tr>
       <w:tr>
+        <w:tblPrEx>
+          <w:tblBorders>
+            <w:top w:val="single" w:color="2B2B2B" w:sz="6" w:space="0"/>
+            <w:left w:val="single" w:color="2B2B2B" w:sz="6" w:space="0"/>
+            <w:bottom w:val="single" w:color="2B2B2B" w:sz="6" w:space="0"/>
+            <w:right w:val="single" w:color="2B2B2B" w:sz="6" w:space="0"/>
+            <w:insideH w:val="single" w:color="2B2B2B" w:sz="6" w:space="0"/>
+            <w:insideV w:val="single" w:color="2B2B2B" w:sz="6" w:space="0"/>
+          </w:tblBorders>
+        </w:tblPrEx>
         <w:trPr>
           <w:trHeight w:val="573" w:hRule="atLeast"/>
         </w:trPr>
@@ -4170,6 +4271,16 @@
         </w:tc>
       </w:tr>
       <w:tr>
+        <w:tblPrEx>
+          <w:tblBorders>
+            <w:top w:val="single" w:color="2B2B2B" w:sz="6" w:space="0"/>
+            <w:left w:val="single" w:color="2B2B2B" w:sz="6" w:space="0"/>
+            <w:bottom w:val="single" w:color="2B2B2B" w:sz="6" w:space="0"/>
+            <w:right w:val="single" w:color="2B2B2B" w:sz="6" w:space="0"/>
+            <w:insideH w:val="single" w:color="2B2B2B" w:sz="6" w:space="0"/>
+            <w:insideV w:val="single" w:color="2B2B2B" w:sz="6" w:space="0"/>
+          </w:tblBorders>
+        </w:tblPrEx>
         <w:trPr>
           <w:trHeight w:val="1029" w:hRule="atLeast"/>
         </w:trPr>
@@ -5063,6 +5174,16 @@
         <w:gridCol w:w="3961"/>
       </w:tblGrid>
       <w:tr>
+        <w:tblPrEx>
+          <w:tblBorders>
+            <w:top w:val="single" w:color="2B2B2B" w:sz="6" w:space="0"/>
+            <w:left w:val="single" w:color="2B2B2B" w:sz="6" w:space="0"/>
+            <w:bottom w:val="single" w:color="2B2B2B" w:sz="6" w:space="0"/>
+            <w:right w:val="single" w:color="2B2B2B" w:sz="6" w:space="0"/>
+            <w:insideH w:val="single" w:color="2B2B2B" w:sz="6" w:space="0"/>
+            <w:insideV w:val="single" w:color="2B2B2B" w:sz="6" w:space="0"/>
+          </w:tblBorders>
+        </w:tblPrEx>
         <w:trPr>
           <w:trHeight w:val="345" w:hRule="atLeast"/>
         </w:trPr>
@@ -5388,6 +5509,16 @@
         <w:gridCol w:w="3264"/>
       </w:tblGrid>
       <w:tr>
+        <w:tblPrEx>
+          <w:tblBorders>
+            <w:top w:val="single" w:color="2B2B2B" w:sz="6" w:space="0"/>
+            <w:left w:val="single" w:color="2B2B2B" w:sz="6" w:space="0"/>
+            <w:bottom w:val="single" w:color="2B2B2B" w:sz="6" w:space="0"/>
+            <w:right w:val="single" w:color="2B2B2B" w:sz="6" w:space="0"/>
+            <w:insideH w:val="single" w:color="2B2B2B" w:sz="6" w:space="0"/>
+            <w:insideV w:val="single" w:color="2B2B2B" w:sz="6" w:space="0"/>
+          </w:tblBorders>
+        </w:tblPrEx>
         <w:trPr>
           <w:trHeight w:val="345" w:hRule="atLeast"/>
         </w:trPr>
@@ -5902,6 +6033,16 @@
         <w:gridCol w:w="1872"/>
       </w:tblGrid>
       <w:tr>
+        <w:tblPrEx>
+          <w:tblBorders>
+            <w:top w:val="single" w:color="2B2B2B" w:sz="6" w:space="0"/>
+            <w:left w:val="single" w:color="2B2B2B" w:sz="6" w:space="0"/>
+            <w:bottom w:val="single" w:color="2B2B2B" w:sz="6" w:space="0"/>
+            <w:right w:val="single" w:color="2B2B2B" w:sz="6" w:space="0"/>
+            <w:insideH w:val="single" w:color="2B2B2B" w:sz="6" w:space="0"/>
+            <w:insideV w:val="single" w:color="2B2B2B" w:sz="6" w:space="0"/>
+          </w:tblBorders>
+        </w:tblPrEx>
         <w:trPr>
           <w:trHeight w:val="345" w:hRule="atLeast"/>
         </w:trPr>
@@ -6492,6 +6633,16 @@
         </w:tc>
       </w:tr>
       <w:tr>
+        <w:tblPrEx>
+          <w:tblBorders>
+            <w:top w:val="single" w:color="2B2B2B" w:sz="6" w:space="0"/>
+            <w:left w:val="single" w:color="2B2B2B" w:sz="6" w:space="0"/>
+            <w:bottom w:val="single" w:color="2B2B2B" w:sz="6" w:space="0"/>
+            <w:right w:val="single" w:color="2B2B2B" w:sz="6" w:space="0"/>
+            <w:insideH w:val="single" w:color="2B2B2B" w:sz="6" w:space="0"/>
+            <w:insideV w:val="single" w:color="2B2B2B" w:sz="6" w:space="0"/>
+          </w:tblBorders>
+        </w:tblPrEx>
         <w:trPr>
           <w:trHeight w:val="2757" w:hRule="atLeast"/>
         </w:trPr>
@@ -6840,6 +6991,16 @@
         <w:gridCol w:w="7790"/>
       </w:tblGrid>
       <w:tr>
+        <w:tblPrEx>
+          <w:tblBorders>
+            <w:top w:val="single" w:color="2B2B2B" w:sz="6" w:space="0"/>
+            <w:left w:val="single" w:color="2B2B2B" w:sz="6" w:space="0"/>
+            <w:bottom w:val="single" w:color="2B2B2B" w:sz="6" w:space="0"/>
+            <w:right w:val="single" w:color="2B2B2B" w:sz="6" w:space="0"/>
+            <w:insideH w:val="single" w:color="2B2B2B" w:sz="6" w:space="0"/>
+            <w:insideV w:val="single" w:color="2B2B2B" w:sz="6" w:space="0"/>
+          </w:tblBorders>
+        </w:tblPrEx>
         <w:trPr>
           <w:trHeight w:val="345" w:hRule="atLeast"/>
         </w:trPr>
@@ -6901,6 +7062,16 @@
         </w:tc>
       </w:tr>
       <w:tr>
+        <w:tblPrEx>
+          <w:tblBorders>
+            <w:top w:val="single" w:color="2B2B2B" w:sz="6" w:space="0"/>
+            <w:left w:val="single" w:color="2B2B2B" w:sz="6" w:space="0"/>
+            <w:bottom w:val="single" w:color="2B2B2B" w:sz="6" w:space="0"/>
+            <w:right w:val="single" w:color="2B2B2B" w:sz="6" w:space="0"/>
+            <w:insideH w:val="single" w:color="2B2B2B" w:sz="6" w:space="0"/>
+            <w:insideV w:val="single" w:color="2B2B2B" w:sz="6" w:space="0"/>
+          </w:tblBorders>
+        </w:tblPrEx>
         <w:trPr>
           <w:trHeight w:val="345" w:hRule="atLeast"/>
         </w:trPr>
@@ -7028,6 +7199,16 @@
         <w:gridCol w:w="744"/>
       </w:tblGrid>
       <w:tr>
+        <w:tblPrEx>
+          <w:tblBorders>
+            <w:top w:val="single" w:color="2B2B2B" w:sz="6" w:space="0"/>
+            <w:left w:val="single" w:color="2B2B2B" w:sz="6" w:space="0"/>
+            <w:bottom w:val="single" w:color="2B2B2B" w:sz="6" w:space="0"/>
+            <w:right w:val="single" w:color="2B2B2B" w:sz="6" w:space="0"/>
+            <w:insideH w:val="single" w:color="2B2B2B" w:sz="6" w:space="0"/>
+            <w:insideV w:val="single" w:color="2B2B2B" w:sz="6" w:space="0"/>
+          </w:tblBorders>
+        </w:tblPrEx>
         <w:trPr>
           <w:trHeight w:val="801" w:hRule="atLeast"/>
         </w:trPr>
@@ -7993,6 +8174,16 @@
         <w:gridCol w:w="444"/>
       </w:tblGrid>
       <w:tr>
+        <w:tblPrEx>
+          <w:tblBorders>
+            <w:top w:val="single" w:color="2B2B2B" w:sz="6" w:space="0"/>
+            <w:left w:val="single" w:color="2B2B2B" w:sz="6" w:space="0"/>
+            <w:bottom w:val="single" w:color="2B2B2B" w:sz="6" w:space="0"/>
+            <w:right w:val="single" w:color="2B2B2B" w:sz="6" w:space="0"/>
+            <w:insideH w:val="single" w:color="2B2B2B" w:sz="6" w:space="0"/>
+            <w:insideV w:val="single" w:color="2B2B2B" w:sz="6" w:space="0"/>
+          </w:tblBorders>
+        </w:tblPrEx>
         <w:trPr>
           <w:trHeight w:val="1029" w:hRule="atLeast"/>
         </w:trPr>
@@ -8855,6 +9046,16 @@
         <w:gridCol w:w="744"/>
       </w:tblGrid>
       <w:tr>
+        <w:tblPrEx>
+          <w:tblBorders>
+            <w:top w:val="single" w:color="2B2B2B" w:sz="6" w:space="0"/>
+            <w:left w:val="single" w:color="2B2B2B" w:sz="6" w:space="0"/>
+            <w:bottom w:val="single" w:color="2B2B2B" w:sz="6" w:space="0"/>
+            <w:right w:val="single" w:color="2B2B2B" w:sz="6" w:space="0"/>
+            <w:insideH w:val="single" w:color="2B2B2B" w:sz="6" w:space="0"/>
+            <w:insideV w:val="single" w:color="2B2B2B" w:sz="6" w:space="0"/>
+          </w:tblBorders>
+        </w:tblPrEx>
         <w:trPr>
           <w:trHeight w:val="1029" w:hRule="atLeast"/>
         </w:trPr>
@@ -9786,6 +9987,16 @@
         <w:gridCol w:w="1536"/>
       </w:tblGrid>
       <w:tr>
+        <w:tblPrEx>
+          <w:tblBorders>
+            <w:top w:val="single" w:color="2B2B2B" w:sz="6" w:space="0"/>
+            <w:left w:val="single" w:color="2B2B2B" w:sz="6" w:space="0"/>
+            <w:bottom w:val="single" w:color="2B2B2B" w:sz="6" w:space="0"/>
+            <w:right w:val="single" w:color="2B2B2B" w:sz="6" w:space="0"/>
+            <w:insideH w:val="single" w:color="2B2B2B" w:sz="6" w:space="0"/>
+            <w:insideV w:val="single" w:color="2B2B2B" w:sz="6" w:space="0"/>
+          </w:tblBorders>
+        </w:tblPrEx>
         <w:trPr>
           <w:trHeight w:val="345" w:hRule="atLeast"/>
         </w:trPr>
@@ -9951,6 +10162,16 @@
         </w:tc>
       </w:tr>
       <w:tr>
+        <w:tblPrEx>
+          <w:tblBorders>
+            <w:top w:val="single" w:color="2B2B2B" w:sz="6" w:space="0"/>
+            <w:left w:val="single" w:color="2B2B2B" w:sz="6" w:space="0"/>
+            <w:bottom w:val="single" w:color="2B2B2B" w:sz="6" w:space="0"/>
+            <w:right w:val="single" w:color="2B2B2B" w:sz="6" w:space="0"/>
+            <w:insideH w:val="single" w:color="2B2B2B" w:sz="6" w:space="0"/>
+            <w:insideV w:val="single" w:color="2B2B2B" w:sz="6" w:space="0"/>
+          </w:tblBorders>
+        </w:tblPrEx>
         <w:trPr>
           <w:trHeight w:val="345" w:hRule="atLeast"/>
         </w:trPr>
@@ -10290,6 +10511,16 @@
         <w:gridCol w:w="3605"/>
       </w:tblGrid>
       <w:tr>
+        <w:tblPrEx>
+          <w:tblBorders>
+            <w:top w:val="single" w:color="2B2B2B" w:sz="6" w:space="0"/>
+            <w:left w:val="single" w:color="2B2B2B" w:sz="6" w:space="0"/>
+            <w:bottom w:val="single" w:color="2B2B2B" w:sz="6" w:space="0"/>
+            <w:right w:val="single" w:color="2B2B2B" w:sz="6" w:space="0"/>
+            <w:insideH w:val="single" w:color="2B2B2B" w:sz="6" w:space="0"/>
+            <w:insideV w:val="single" w:color="2B2B2B" w:sz="6" w:space="0"/>
+          </w:tblBorders>
+        </w:tblPrEx>
         <w:trPr>
           <w:trHeight w:val="169" w:hRule="atLeast"/>
         </w:trPr>
@@ -10550,6 +10781,16 @@
         <w:gridCol w:w="6986"/>
       </w:tblGrid>
       <w:tr>
+        <w:tblPrEx>
+          <w:tblBorders>
+            <w:top w:val="single" w:color="2B2B2B" w:sz="6" w:space="0"/>
+            <w:left w:val="single" w:color="2B2B2B" w:sz="6" w:space="0"/>
+            <w:bottom w:val="single" w:color="2B2B2B" w:sz="6" w:space="0"/>
+            <w:right w:val="single" w:color="2B2B2B" w:sz="6" w:space="0"/>
+            <w:insideH w:val="single" w:color="2B2B2B" w:sz="6" w:space="0"/>
+            <w:insideV w:val="single" w:color="2B2B2B" w:sz="6" w:space="0"/>
+          </w:tblBorders>
+        </w:tblPrEx>
         <w:trPr>
           <w:trHeight w:val="1029" w:hRule="atLeast"/>
         </w:trPr>
@@ -10629,6 +10870,16 @@
         </w:tc>
       </w:tr>
       <w:tr>
+        <w:tblPrEx>
+          <w:tblBorders>
+            <w:top w:val="single" w:color="2B2B2B" w:sz="6" w:space="0"/>
+            <w:left w:val="single" w:color="2B2B2B" w:sz="6" w:space="0"/>
+            <w:bottom w:val="single" w:color="2B2B2B" w:sz="6" w:space="0"/>
+            <w:right w:val="single" w:color="2B2B2B" w:sz="6" w:space="0"/>
+            <w:insideH w:val="single" w:color="2B2B2B" w:sz="6" w:space="0"/>
+            <w:insideV w:val="single" w:color="2B2B2B" w:sz="6" w:space="0"/>
+          </w:tblBorders>
+        </w:tblPrEx>
         <w:trPr>
           <w:trHeight w:val="345" w:hRule="atLeast"/>
         </w:trPr>
@@ -10848,6 +11099,16 @@
         <w:gridCol w:w="984"/>
       </w:tblGrid>
       <w:tr>
+        <w:tblPrEx>
+          <w:tblBorders>
+            <w:top w:val="single" w:color="2B2B2B" w:sz="6" w:space="0"/>
+            <w:left w:val="single" w:color="2B2B2B" w:sz="6" w:space="0"/>
+            <w:bottom w:val="single" w:color="2B2B2B" w:sz="6" w:space="0"/>
+            <w:right w:val="single" w:color="2B2B2B" w:sz="6" w:space="0"/>
+            <w:insideH w:val="single" w:color="2B2B2B" w:sz="6" w:space="0"/>
+            <w:insideV w:val="single" w:color="2B2B2B" w:sz="6" w:space="0"/>
+          </w:tblBorders>
+        </w:tblPrEx>
         <w:trPr>
           <w:trHeight w:val="1029" w:hRule="atLeast"/>
         </w:trPr>
@@ -11351,6 +11612,16 @@
         <w:gridCol w:w="1308"/>
       </w:tblGrid>
       <w:tr>
+        <w:tblPrEx>
+          <w:tblBorders>
+            <w:top w:val="single" w:color="2B2B2B" w:sz="6" w:space="0"/>
+            <w:left w:val="single" w:color="2B2B2B" w:sz="6" w:space="0"/>
+            <w:bottom w:val="single" w:color="2B2B2B" w:sz="6" w:space="0"/>
+            <w:right w:val="single" w:color="2B2B2B" w:sz="6" w:space="0"/>
+            <w:insideH w:val="single" w:color="2B2B2B" w:sz="6" w:space="0"/>
+            <w:insideV w:val="single" w:color="2B2B2B" w:sz="6" w:space="0"/>
+          </w:tblBorders>
+        </w:tblPrEx>
         <w:trPr>
           <w:trHeight w:val="345" w:hRule="atLeast"/>
         </w:trPr>
@@ -11567,6 +11838,16 @@
         </w:tc>
       </w:tr>
       <w:tr>
+        <w:tblPrEx>
+          <w:tblBorders>
+            <w:top w:val="single" w:color="2B2B2B" w:sz="6" w:space="0"/>
+            <w:left w:val="single" w:color="2B2B2B" w:sz="6" w:space="0"/>
+            <w:bottom w:val="single" w:color="2B2B2B" w:sz="6" w:space="0"/>
+            <w:right w:val="single" w:color="2B2B2B" w:sz="6" w:space="0"/>
+            <w:insideH w:val="single" w:color="2B2B2B" w:sz="6" w:space="0"/>
+            <w:insideV w:val="single" w:color="2B2B2B" w:sz="6" w:space="0"/>
+          </w:tblBorders>
+        </w:tblPrEx>
         <w:trPr>
           <w:trHeight w:val="345" w:hRule="atLeast"/>
         </w:trPr>
@@ -11954,6 +12235,16 @@
         <w:gridCol w:w="2028"/>
       </w:tblGrid>
       <w:tr>
+        <w:tblPrEx>
+          <w:tblBorders>
+            <w:top w:val="single" w:color="2B2B2B" w:sz="6" w:space="0"/>
+            <w:left w:val="single" w:color="2B2B2B" w:sz="6" w:space="0"/>
+            <w:bottom w:val="single" w:color="2B2B2B" w:sz="6" w:space="0"/>
+            <w:right w:val="single" w:color="2B2B2B" w:sz="6" w:space="0"/>
+            <w:insideH w:val="single" w:color="2B2B2B" w:sz="6" w:space="0"/>
+            <w:insideV w:val="single" w:color="2B2B2B" w:sz="6" w:space="0"/>
+          </w:tblBorders>
+        </w:tblPrEx>
         <w:trPr>
           <w:trHeight w:val="345" w:hRule="atLeast"/>
         </w:trPr>
@@ -12092,6 +12383,16 @@
         </w:tc>
       </w:tr>
       <w:tr>
+        <w:tblPrEx>
+          <w:tblBorders>
+            <w:top w:val="single" w:color="2B2B2B" w:sz="6" w:space="0"/>
+            <w:left w:val="single" w:color="2B2B2B" w:sz="6" w:space="0"/>
+            <w:bottom w:val="single" w:color="2B2B2B" w:sz="6" w:space="0"/>
+            <w:right w:val="single" w:color="2B2B2B" w:sz="6" w:space="0"/>
+            <w:insideH w:val="single" w:color="2B2B2B" w:sz="6" w:space="0"/>
+            <w:insideV w:val="single" w:color="2B2B2B" w:sz="6" w:space="0"/>
+          </w:tblBorders>
+        </w:tblPrEx>
         <w:trPr>
           <w:trHeight w:val="345" w:hRule="atLeast"/>
         </w:trPr>
@@ -12392,6 +12693,16 @@
         <w:gridCol w:w="936"/>
       </w:tblGrid>
       <w:tr>
+        <w:tblPrEx>
+          <w:tblBorders>
+            <w:top w:val="single" w:color="2B2B2B" w:sz="6" w:space="0"/>
+            <w:left w:val="single" w:color="2B2B2B" w:sz="6" w:space="0"/>
+            <w:bottom w:val="single" w:color="2B2B2B" w:sz="6" w:space="0"/>
+            <w:right w:val="single" w:color="2B2B2B" w:sz="6" w:space="0"/>
+            <w:insideH w:val="single" w:color="2B2B2B" w:sz="6" w:space="0"/>
+            <w:insideV w:val="single" w:color="2B2B2B" w:sz="6" w:space="0"/>
+          </w:tblBorders>
+        </w:tblPrEx>
         <w:trPr>
           <w:trHeight w:val="573" w:hRule="atLeast"/>
         </w:trPr>
@@ -12659,6 +12970,16 @@
         </w:tc>
       </w:tr>
       <w:tr>
+        <w:tblPrEx>
+          <w:tblBorders>
+            <w:top w:val="single" w:color="2B2B2B" w:sz="6" w:space="0"/>
+            <w:left w:val="single" w:color="2B2B2B" w:sz="6" w:space="0"/>
+            <w:bottom w:val="single" w:color="2B2B2B" w:sz="6" w:space="0"/>
+            <w:right w:val="single" w:color="2B2B2B" w:sz="6" w:space="0"/>
+            <w:insideH w:val="single" w:color="2B2B2B" w:sz="6" w:space="0"/>
+            <w:insideV w:val="single" w:color="2B2B2B" w:sz="6" w:space="0"/>
+          </w:tblBorders>
+        </w:tblPrEx>
         <w:trPr>
           <w:trHeight w:val="573" w:hRule="atLeast"/>
         </w:trPr>
@@ -13088,6 +13409,16 @@
         <w:gridCol w:w="1224"/>
       </w:tblGrid>
       <w:tr>
+        <w:tblPrEx>
+          <w:tblBorders>
+            <w:top w:val="single" w:color="2B2B2B" w:sz="6" w:space="0"/>
+            <w:left w:val="single" w:color="2B2B2B" w:sz="6" w:space="0"/>
+            <w:bottom w:val="single" w:color="2B2B2B" w:sz="6" w:space="0"/>
+            <w:right w:val="single" w:color="2B2B2B" w:sz="6" w:space="0"/>
+            <w:insideH w:val="single" w:color="2B2B2B" w:sz="6" w:space="0"/>
+            <w:insideV w:val="single" w:color="2B2B2B" w:sz="6" w:space="0"/>
+          </w:tblBorders>
+        </w:tblPrEx>
         <w:trPr>
           <w:trHeight w:val="345" w:hRule="atLeast"/>
         </w:trPr>
@@ -13280,6 +13611,16 @@
         </w:tc>
       </w:tr>
       <w:tr>
+        <w:tblPrEx>
+          <w:tblBorders>
+            <w:top w:val="single" w:color="2B2B2B" w:sz="6" w:space="0"/>
+            <w:left w:val="single" w:color="2B2B2B" w:sz="6" w:space="0"/>
+            <w:bottom w:val="single" w:color="2B2B2B" w:sz="6" w:space="0"/>
+            <w:right w:val="single" w:color="2B2B2B" w:sz="6" w:space="0"/>
+            <w:insideH w:val="single" w:color="2B2B2B" w:sz="6" w:space="0"/>
+            <w:insideV w:val="single" w:color="2B2B2B" w:sz="6" w:space="0"/>
+          </w:tblBorders>
+        </w:tblPrEx>
         <w:trPr>
           <w:trHeight w:val="345" w:hRule="atLeast"/>
         </w:trPr>
@@ -13538,6 +13879,16 @@
         <w:gridCol w:w="1548"/>
       </w:tblGrid>
       <w:tr>
+        <w:tblPrEx>
+          <w:tblBorders>
+            <w:top w:val="single" w:color="2B2B2B" w:sz="6" w:space="0"/>
+            <w:left w:val="single" w:color="2B2B2B" w:sz="6" w:space="0"/>
+            <w:bottom w:val="single" w:color="2B2B2B" w:sz="6" w:space="0"/>
+            <w:right w:val="single" w:color="2B2B2B" w:sz="6" w:space="0"/>
+            <w:insideH w:val="single" w:color="2B2B2B" w:sz="6" w:space="0"/>
+            <w:insideV w:val="single" w:color="2B2B2B" w:sz="6" w:space="0"/>
+          </w:tblBorders>
+        </w:tblPrEx>
         <w:trPr>
           <w:trHeight w:val="345" w:hRule="atLeast"/>
         </w:trPr>
@@ -13703,6 +14054,16 @@
         </w:tc>
       </w:tr>
       <w:tr>
+        <w:tblPrEx>
+          <w:tblBorders>
+            <w:top w:val="single" w:color="2B2B2B" w:sz="6" w:space="0"/>
+            <w:left w:val="single" w:color="2B2B2B" w:sz="6" w:space="0"/>
+            <w:bottom w:val="single" w:color="2B2B2B" w:sz="6" w:space="0"/>
+            <w:right w:val="single" w:color="2B2B2B" w:sz="6" w:space="0"/>
+            <w:insideH w:val="single" w:color="2B2B2B" w:sz="6" w:space="0"/>
+            <w:insideV w:val="single" w:color="2B2B2B" w:sz="6" w:space="0"/>
+          </w:tblBorders>
+        </w:tblPrEx>
         <w:trPr>
           <w:trHeight w:val="345" w:hRule="atLeast"/>
         </w:trPr>
@@ -14045,6 +14406,16 @@
         <w:gridCol w:w="1548"/>
       </w:tblGrid>
       <w:tr>
+        <w:tblPrEx>
+          <w:tblBorders>
+            <w:top w:val="single" w:color="2B2B2B" w:sz="6" w:space="0"/>
+            <w:left w:val="single" w:color="2B2B2B" w:sz="6" w:space="0"/>
+            <w:bottom w:val="single" w:color="2B2B2B" w:sz="6" w:space="0"/>
+            <w:right w:val="single" w:color="2B2B2B" w:sz="6" w:space="0"/>
+            <w:insideH w:val="single" w:color="2B2B2B" w:sz="6" w:space="0"/>
+            <w:insideV w:val="single" w:color="2B2B2B" w:sz="6" w:space="0"/>
+          </w:tblBorders>
+        </w:tblPrEx>
         <w:trPr>
           <w:trHeight w:val="345" w:hRule="atLeast"/>
         </w:trPr>
@@ -14210,6 +14581,16 @@
         </w:tc>
       </w:tr>
       <w:tr>
+        <w:tblPrEx>
+          <w:tblBorders>
+            <w:top w:val="single" w:color="2B2B2B" w:sz="6" w:space="0"/>
+            <w:left w:val="single" w:color="2B2B2B" w:sz="6" w:space="0"/>
+            <w:bottom w:val="single" w:color="2B2B2B" w:sz="6" w:space="0"/>
+            <w:right w:val="single" w:color="2B2B2B" w:sz="6" w:space="0"/>
+            <w:insideH w:val="single" w:color="2B2B2B" w:sz="6" w:space="0"/>
+            <w:insideV w:val="single" w:color="2B2B2B" w:sz="6" w:space="0"/>
+          </w:tblBorders>
+        </w:tblPrEx>
         <w:trPr>
           <w:trHeight w:val="345" w:hRule="atLeast"/>
         </w:trPr>
@@ -14552,6 +14933,16 @@
         <w:gridCol w:w="1537"/>
       </w:tblGrid>
       <w:tr>
+        <w:tblPrEx>
+          <w:tblBorders>
+            <w:top w:val="single" w:color="2B2B2B" w:sz="6" w:space="0"/>
+            <w:left w:val="single" w:color="2B2B2B" w:sz="6" w:space="0"/>
+            <w:bottom w:val="single" w:color="2B2B2B" w:sz="6" w:space="0"/>
+            <w:right w:val="single" w:color="2B2B2B" w:sz="6" w:space="0"/>
+            <w:insideH w:val="single" w:color="2B2B2B" w:sz="6" w:space="0"/>
+            <w:insideV w:val="single" w:color="2B2B2B" w:sz="6" w:space="0"/>
+          </w:tblBorders>
+        </w:tblPrEx>
         <w:trPr>
           <w:trHeight w:val="345" w:hRule="atLeast"/>
         </w:trPr>
@@ -14732,6 +15123,16 @@
         </w:tc>
       </w:tr>
       <w:tr>
+        <w:tblPrEx>
+          <w:tblBorders>
+            <w:top w:val="single" w:color="2B2B2B" w:sz="6" w:space="0"/>
+            <w:left w:val="single" w:color="2B2B2B" w:sz="6" w:space="0"/>
+            <w:bottom w:val="single" w:color="2B2B2B" w:sz="6" w:space="0"/>
+            <w:right w:val="single" w:color="2B2B2B" w:sz="6" w:space="0"/>
+            <w:insideH w:val="single" w:color="2B2B2B" w:sz="6" w:space="0"/>
+            <w:insideV w:val="single" w:color="2B2B2B" w:sz="6" w:space="0"/>
+          </w:tblBorders>
+        </w:tblPrEx>
         <w:trPr>
           <w:trHeight w:val="345" w:hRule="atLeast"/>
         </w:trPr>
@@ -15040,6 +15441,16 @@
         <w:gridCol w:w="3169"/>
       </w:tblGrid>
       <w:tr>
+        <w:tblPrEx>
+          <w:tblBorders>
+            <w:top w:val="single" w:color="2B2B2B" w:sz="6" w:space="0"/>
+            <w:left w:val="single" w:color="2B2B2B" w:sz="6" w:space="0"/>
+            <w:bottom w:val="single" w:color="2B2B2B" w:sz="6" w:space="0"/>
+            <w:right w:val="single" w:color="2B2B2B" w:sz="6" w:space="0"/>
+            <w:insideH w:val="single" w:color="2B2B2B" w:sz="6" w:space="0"/>
+            <w:insideV w:val="single" w:color="2B2B2B" w:sz="6" w:space="0"/>
+          </w:tblBorders>
+        </w:tblPrEx>
         <w:trPr>
           <w:trHeight w:val="345" w:hRule="atLeast"/>
         </w:trPr>
@@ -15384,6 +15795,16 @@
         <w:gridCol w:w="1296"/>
       </w:tblGrid>
       <w:tr>
+        <w:tblPrEx>
+          <w:tblBorders>
+            <w:top w:val="single" w:color="2B2B2B" w:sz="6" w:space="0"/>
+            <w:left w:val="single" w:color="2B2B2B" w:sz="6" w:space="0"/>
+            <w:bottom w:val="single" w:color="2B2B2B" w:sz="6" w:space="0"/>
+            <w:right w:val="single" w:color="2B2B2B" w:sz="6" w:space="0"/>
+            <w:insideH w:val="single" w:color="2B2B2B" w:sz="6" w:space="0"/>
+            <w:insideV w:val="single" w:color="2B2B2B" w:sz="6" w:space="0"/>
+          </w:tblBorders>
+        </w:tblPrEx>
         <w:trPr>
           <w:trHeight w:val="345" w:hRule="atLeast"/>
         </w:trPr>
@@ -15757,6 +16178,16 @@
         <w:gridCol w:w="6133"/>
       </w:tblGrid>
       <w:tr>
+        <w:tblPrEx>
+          <w:tblBorders>
+            <w:top w:val="single" w:color="2B2B2B" w:sz="6" w:space="0"/>
+            <w:left w:val="single" w:color="2B2B2B" w:sz="6" w:space="0"/>
+            <w:bottom w:val="single" w:color="2B2B2B" w:sz="6" w:space="0"/>
+            <w:right w:val="single" w:color="2B2B2B" w:sz="6" w:space="0"/>
+            <w:insideH w:val="single" w:color="2B2B2B" w:sz="6" w:space="0"/>
+            <w:insideV w:val="single" w:color="2B2B2B" w:sz="6" w:space="0"/>
+          </w:tblBorders>
+        </w:tblPrEx>
         <w:trPr>
           <w:trHeight w:val="345" w:hRule="atLeast"/>
         </w:trPr>
@@ -16020,6 +16451,16 @@
         <w:gridCol w:w="2256"/>
       </w:tblGrid>
       <w:tr>
+        <w:tblPrEx>
+          <w:tblBorders>
+            <w:top w:val="single" w:color="2B2B2B" w:sz="6" w:space="0"/>
+            <w:left w:val="single" w:color="2B2B2B" w:sz="6" w:space="0"/>
+            <w:bottom w:val="single" w:color="2B2B2B" w:sz="6" w:space="0"/>
+            <w:right w:val="single" w:color="2B2B2B" w:sz="6" w:space="0"/>
+            <w:insideH w:val="single" w:color="2B2B2B" w:sz="6" w:space="0"/>
+            <w:insideV w:val="single" w:color="2B2B2B" w:sz="6" w:space="0"/>
+          </w:tblBorders>
+        </w:tblPrEx>
         <w:trPr>
           <w:trHeight w:val="274" w:hRule="atLeast"/>
         </w:trPr>
@@ -16464,6 +16905,16 @@
         <w:gridCol w:w="1452"/>
       </w:tblGrid>
       <w:tr>
+        <w:tblPrEx>
+          <w:tblBorders>
+            <w:top w:val="single" w:color="2B2B2B" w:sz="6" w:space="0"/>
+            <w:left w:val="single" w:color="2B2B2B" w:sz="6" w:space="0"/>
+            <w:bottom w:val="single" w:color="2B2B2B" w:sz="6" w:space="0"/>
+            <w:right w:val="single" w:color="2B2B2B" w:sz="6" w:space="0"/>
+            <w:insideH w:val="single" w:color="2B2B2B" w:sz="6" w:space="0"/>
+            <w:insideV w:val="single" w:color="2B2B2B" w:sz="6" w:space="0"/>
+          </w:tblBorders>
+        </w:tblPrEx>
         <w:trPr>
           <w:trHeight w:val="345" w:hRule="atLeast"/>
         </w:trPr>
@@ -17112,6 +17563,16 @@
         <w:gridCol w:w="7202"/>
       </w:tblGrid>
       <w:tr>
+        <w:tblPrEx>
+          <w:tblBorders>
+            <w:top w:val="single" w:color="2B2B2B" w:sz="6" w:space="0"/>
+            <w:left w:val="single" w:color="2B2B2B" w:sz="6" w:space="0"/>
+            <w:bottom w:val="single" w:color="2B2B2B" w:sz="6" w:space="0"/>
+            <w:right w:val="single" w:color="2B2B2B" w:sz="6" w:space="0"/>
+            <w:insideH w:val="single" w:color="2B2B2B" w:sz="6" w:space="0"/>
+            <w:insideV w:val="single" w:color="2B2B2B" w:sz="6" w:space="0"/>
+          </w:tblBorders>
+        </w:tblPrEx>
         <w:trPr>
           <w:trHeight w:val="1029" w:hRule="atLeast"/>
         </w:trPr>
@@ -18243,16 +18704,6 @@
         <w:gridCol w:w="973"/>
       </w:tblGrid>
       <w:tr>
-        <w:tblPrEx>
-          <w:tblBorders>
-            <w:top w:val="single" w:color="2B2B2B" w:sz="6" w:space="0"/>
-            <w:left w:val="single" w:color="2B2B2B" w:sz="6" w:space="0"/>
-            <w:bottom w:val="single" w:color="2B2B2B" w:sz="6" w:space="0"/>
-            <w:right w:val="single" w:color="2B2B2B" w:sz="6" w:space="0"/>
-            <w:insideH w:val="single" w:color="2B2B2B" w:sz="6" w:space="0"/>
-            <w:insideV w:val="single" w:color="2B2B2B" w:sz="6" w:space="0"/>
-          </w:tblBorders>
-        </w:tblPrEx>
         <w:trPr>
           <w:trHeight w:val="345" w:hRule="atLeast"/>
         </w:trPr>
@@ -18775,16 +19226,6 @@
         <w:gridCol w:w="973"/>
       </w:tblGrid>
       <w:tr>
-        <w:tblPrEx>
-          <w:tblBorders>
-            <w:top w:val="single" w:color="2B2B2B" w:sz="6" w:space="0"/>
-            <w:left w:val="single" w:color="2B2B2B" w:sz="6" w:space="0"/>
-            <w:bottom w:val="single" w:color="2B2B2B" w:sz="6" w:space="0"/>
-            <w:right w:val="single" w:color="2B2B2B" w:sz="6" w:space="0"/>
-            <w:insideH w:val="single" w:color="2B2B2B" w:sz="6" w:space="0"/>
-            <w:insideV w:val="single" w:color="2B2B2B" w:sz="6" w:space="0"/>
-          </w:tblBorders>
-        </w:tblPrEx>
         <w:trPr>
           <w:trHeight w:val="573" w:hRule="atLeast"/>
         </w:trPr>
@@ -23193,16 +23634,6 @@
         <w:gridCol w:w="1584"/>
       </w:tblGrid>
       <w:tr>
-        <w:tblPrEx>
-          <w:tblBorders>
-            <w:top w:val="single" w:color="2B2B2B" w:sz="6" w:space="0"/>
-            <w:left w:val="single" w:color="2B2B2B" w:sz="6" w:space="0"/>
-            <w:bottom w:val="single" w:color="2B2B2B" w:sz="6" w:space="0"/>
-            <w:right w:val="single" w:color="2B2B2B" w:sz="6" w:space="0"/>
-            <w:insideH w:val="single" w:color="2B2B2B" w:sz="6" w:space="0"/>
-            <w:insideV w:val="single" w:color="2B2B2B" w:sz="6" w:space="0"/>
-          </w:tblBorders>
-        </w:tblPrEx>
         <w:trPr>
           <w:trHeight w:val="801" w:hRule="atLeast"/>
         </w:trPr>
@@ -24596,16 +25027,6 @@
         <w:gridCol w:w="2173"/>
       </w:tblGrid>
       <w:tr>
-        <w:tblPrEx>
-          <w:tblBorders>
-            <w:top w:val="single" w:color="2B2B2B" w:sz="6" w:space="0"/>
-            <w:left w:val="single" w:color="2B2B2B" w:sz="6" w:space="0"/>
-            <w:bottom w:val="single" w:color="2B2B2B" w:sz="6" w:space="0"/>
-            <w:right w:val="single" w:color="2B2B2B" w:sz="6" w:space="0"/>
-            <w:insideH w:val="single" w:color="2B2B2B" w:sz="6" w:space="0"/>
-            <w:insideV w:val="single" w:color="2B2B2B" w:sz="6" w:space="0"/>
-          </w:tblBorders>
-        </w:tblPrEx>
         <w:trPr>
           <w:trHeight w:val="573" w:hRule="atLeast"/>
         </w:trPr>
@@ -25228,16 +25649,6 @@
         <w:gridCol w:w="2124"/>
       </w:tblGrid>
       <w:tr>
-        <w:tblPrEx>
-          <w:tblBorders>
-            <w:top w:val="single" w:color="2B2B2B" w:sz="6" w:space="0"/>
-            <w:left w:val="single" w:color="2B2B2B" w:sz="6" w:space="0"/>
-            <w:bottom w:val="single" w:color="2B2B2B" w:sz="6" w:space="0"/>
-            <w:right w:val="single" w:color="2B2B2B" w:sz="6" w:space="0"/>
-            <w:insideH w:val="single" w:color="2B2B2B" w:sz="6" w:space="0"/>
-            <w:insideV w:val="single" w:color="2B2B2B" w:sz="6" w:space="0"/>
-          </w:tblBorders>
-        </w:tblPrEx>
         <w:trPr>
           <w:trHeight w:val="345" w:hRule="atLeast"/>
         </w:trPr>
@@ -26346,16 +26757,6 @@
         <w:gridCol w:w="3265"/>
       </w:tblGrid>
       <w:tr>
-        <w:tblPrEx>
-          <w:tblBorders>
-            <w:top w:val="single" w:color="2B2B2B" w:sz="6" w:space="0"/>
-            <w:left w:val="single" w:color="2B2B2B" w:sz="6" w:space="0"/>
-            <w:bottom w:val="single" w:color="2B2B2B" w:sz="6" w:space="0"/>
-            <w:right w:val="single" w:color="2B2B2B" w:sz="6" w:space="0"/>
-            <w:insideH w:val="single" w:color="2B2B2B" w:sz="6" w:space="0"/>
-            <w:insideV w:val="single" w:color="2B2B2B" w:sz="6" w:space="0"/>
-          </w:tblBorders>
-        </w:tblPrEx>
         <w:trPr>
           <w:trHeight w:val="345" w:hRule="atLeast"/>
         </w:trPr>
@@ -27298,6 +27699,16 @@
         <w:gridCol w:w="2364"/>
       </w:tblGrid>
       <w:tr>
+        <w:tblPrEx>
+          <w:tblBorders>
+            <w:top w:val="single" w:color="2B2B2B" w:sz="6" w:space="0"/>
+            <w:left w:val="single" w:color="2B2B2B" w:sz="6" w:space="0"/>
+            <w:bottom w:val="single" w:color="2B2B2B" w:sz="6" w:space="0"/>
+            <w:right w:val="single" w:color="2B2B2B" w:sz="6" w:space="0"/>
+            <w:insideH w:val="single" w:color="2B2B2B" w:sz="6" w:space="0"/>
+            <w:insideV w:val="single" w:color="2B2B2B" w:sz="6" w:space="0"/>
+          </w:tblBorders>
+        </w:tblPrEx>
         <w:trPr>
           <w:trHeight w:val="345" w:hRule="atLeast"/>
         </w:trPr>
@@ -28838,6 +29249,16 @@
         <w:gridCol w:w="2364"/>
       </w:tblGrid>
       <w:tr>
+        <w:tblPrEx>
+          <w:tblBorders>
+            <w:top w:val="single" w:color="2B2B2B" w:sz="6" w:space="0"/>
+            <w:left w:val="single" w:color="2B2B2B" w:sz="6" w:space="0"/>
+            <w:bottom w:val="single" w:color="2B2B2B" w:sz="6" w:space="0"/>
+            <w:right w:val="single" w:color="2B2B2B" w:sz="6" w:space="0"/>
+            <w:insideH w:val="single" w:color="2B2B2B" w:sz="6" w:space="0"/>
+            <w:insideV w:val="single" w:color="2B2B2B" w:sz="6" w:space="0"/>
+          </w:tblBorders>
+        </w:tblPrEx>
         <w:trPr>
           <w:trHeight w:val="345" w:hRule="atLeast"/>
         </w:trPr>
@@ -29287,6 +29708,16 @@
         <w:gridCol w:w="1944"/>
       </w:tblGrid>
       <w:tr>
+        <w:tblPrEx>
+          <w:tblBorders>
+            <w:top w:val="single" w:color="2B2B2B" w:sz="6" w:space="0"/>
+            <w:left w:val="single" w:color="2B2B2B" w:sz="6" w:space="0"/>
+            <w:bottom w:val="single" w:color="2B2B2B" w:sz="6" w:space="0"/>
+            <w:right w:val="single" w:color="2B2B2B" w:sz="6" w:space="0"/>
+            <w:insideH w:val="single" w:color="2B2B2B" w:sz="6" w:space="0"/>
+            <w:insideV w:val="single" w:color="2B2B2B" w:sz="6" w:space="0"/>
+          </w:tblBorders>
+        </w:tblPrEx>
         <w:trPr>
           <w:trHeight w:val="345" w:hRule="atLeast"/>
         </w:trPr>
@@ -31591,16 +32022,6 @@
         <w:gridCol w:w="1932"/>
       </w:tblGrid>
       <w:tr>
-        <w:tblPrEx>
-          <w:tblBorders>
-            <w:top w:val="single" w:color="2B2B2B" w:sz="6" w:space="0"/>
-            <w:left w:val="single" w:color="2B2B2B" w:sz="6" w:space="0"/>
-            <w:bottom w:val="single" w:color="2B2B2B" w:sz="6" w:space="0"/>
-            <w:right w:val="single" w:color="2B2B2B" w:sz="6" w:space="0"/>
-            <w:insideH w:val="single" w:color="2B2B2B" w:sz="6" w:space="0"/>
-            <w:insideV w:val="single" w:color="2B2B2B" w:sz="6" w:space="0"/>
-          </w:tblBorders>
-        </w:tblPrEx>
         <w:trPr>
           <w:trHeight w:val="345" w:hRule="atLeast"/>
         </w:trPr>
@@ -32129,16 +32550,6 @@
         <w:gridCol w:w="1152"/>
       </w:tblGrid>
       <w:tr>
-        <w:tblPrEx>
-          <w:tblBorders>
-            <w:top w:val="single" w:color="2B2B2B" w:sz="6" w:space="0"/>
-            <w:left w:val="single" w:color="2B2B2B" w:sz="6" w:space="0"/>
-            <w:bottom w:val="single" w:color="2B2B2B" w:sz="6" w:space="0"/>
-            <w:right w:val="single" w:color="2B2B2B" w:sz="6" w:space="0"/>
-            <w:insideH w:val="single" w:color="2B2B2B" w:sz="6" w:space="0"/>
-            <w:insideV w:val="single" w:color="2B2B2B" w:sz="6" w:space="0"/>
-          </w:tblBorders>
-        </w:tblPrEx>
         <w:trPr>
           <w:trHeight w:val="345" w:hRule="atLeast"/>
         </w:trPr>
@@ -32740,16 +33151,6 @@
         <w:gridCol w:w="1476"/>
       </w:tblGrid>
       <w:tr>
-        <w:tblPrEx>
-          <w:tblBorders>
-            <w:top w:val="single" w:color="2B2B2B" w:sz="6" w:space="0"/>
-            <w:left w:val="single" w:color="2B2B2B" w:sz="6" w:space="0"/>
-            <w:bottom w:val="single" w:color="2B2B2B" w:sz="6" w:space="0"/>
-            <w:right w:val="single" w:color="2B2B2B" w:sz="6" w:space="0"/>
-            <w:insideH w:val="single" w:color="2B2B2B" w:sz="6" w:space="0"/>
-            <w:insideV w:val="single" w:color="2B2B2B" w:sz="6" w:space="0"/>
-          </w:tblBorders>
-        </w:tblPrEx>
         <w:trPr>
           <w:trHeight w:val="345" w:hRule="atLeast"/>
         </w:trPr>
@@ -33369,16 +33770,6 @@
         <w:gridCol w:w="1908"/>
       </w:tblGrid>
       <w:tr>
-        <w:tblPrEx>
-          <w:tblBorders>
-            <w:top w:val="single" w:color="2B2B2B" w:sz="6" w:space="0"/>
-            <w:left w:val="single" w:color="2B2B2B" w:sz="6" w:space="0"/>
-            <w:bottom w:val="single" w:color="2B2B2B" w:sz="6" w:space="0"/>
-            <w:right w:val="single" w:color="2B2B2B" w:sz="6" w:space="0"/>
-            <w:insideH w:val="single" w:color="2B2B2B" w:sz="6" w:space="0"/>
-            <w:insideV w:val="single" w:color="2B2B2B" w:sz="6" w:space="0"/>
-          </w:tblBorders>
-        </w:tblPrEx>
         <w:trPr>
           <w:trHeight w:val="345" w:hRule="atLeast"/>
         </w:trPr>
@@ -34621,16 +35012,6 @@
         <w:gridCol w:w="1668"/>
       </w:tblGrid>
       <w:tr>
-        <w:tblPrEx>
-          <w:tblBorders>
-            <w:top w:val="single" w:color="2B2B2B" w:sz="6" w:space="0"/>
-            <w:left w:val="single" w:color="2B2B2B" w:sz="6" w:space="0"/>
-            <w:bottom w:val="single" w:color="2B2B2B" w:sz="6" w:space="0"/>
-            <w:right w:val="single" w:color="2B2B2B" w:sz="6" w:space="0"/>
-            <w:insideH w:val="single" w:color="2B2B2B" w:sz="6" w:space="0"/>
-            <w:insideV w:val="single" w:color="2B2B2B" w:sz="6" w:space="0"/>
-          </w:tblBorders>
-        </w:tblPrEx>
         <w:trPr>
           <w:trHeight w:val="345" w:hRule="atLeast"/>
         </w:trPr>
@@ -36443,16 +36824,6 @@
         <w:gridCol w:w="1632"/>
       </w:tblGrid>
       <w:tr>
-        <w:tblPrEx>
-          <w:tblBorders>
-            <w:top w:val="single" w:color="2B2B2B" w:sz="6" w:space="0"/>
-            <w:left w:val="single" w:color="2B2B2B" w:sz="6" w:space="0"/>
-            <w:bottom w:val="single" w:color="2B2B2B" w:sz="6" w:space="0"/>
-            <w:right w:val="single" w:color="2B2B2B" w:sz="6" w:space="0"/>
-            <w:insideH w:val="single" w:color="2B2B2B" w:sz="6" w:space="0"/>
-            <w:insideV w:val="single" w:color="2B2B2B" w:sz="6" w:space="0"/>
-          </w:tblBorders>
-        </w:tblPrEx>
         <w:trPr>
           <w:trHeight w:val="345" w:hRule="atLeast"/>
         </w:trPr>
@@ -37030,16 +37401,6 @@
         <w:gridCol w:w="1128"/>
       </w:tblGrid>
       <w:tr>
-        <w:tblPrEx>
-          <w:tblBorders>
-            <w:top w:val="single" w:color="2B2B2B" w:sz="6" w:space="0"/>
-            <w:left w:val="single" w:color="2B2B2B" w:sz="6" w:space="0"/>
-            <w:bottom w:val="single" w:color="2B2B2B" w:sz="6" w:space="0"/>
-            <w:right w:val="single" w:color="2B2B2B" w:sz="6" w:space="0"/>
-            <w:insideH w:val="single" w:color="2B2B2B" w:sz="6" w:space="0"/>
-            <w:insideV w:val="single" w:color="2B2B2B" w:sz="6" w:space="0"/>
-          </w:tblBorders>
-        </w:tblPrEx>
         <w:trPr>
           <w:trHeight w:val="345" w:hRule="atLeast"/>
         </w:trPr>
@@ -37769,16 +38130,6 @@
         <w:gridCol w:w="792"/>
       </w:tblGrid>
       <w:tr>
-        <w:tblPrEx>
-          <w:tblBorders>
-            <w:top w:val="single" w:color="2B2B2B" w:sz="6" w:space="0"/>
-            <w:left w:val="single" w:color="2B2B2B" w:sz="6" w:space="0"/>
-            <w:bottom w:val="single" w:color="2B2B2B" w:sz="6" w:space="0"/>
-            <w:right w:val="single" w:color="2B2B2B" w:sz="6" w:space="0"/>
-            <w:insideH w:val="single" w:color="2B2B2B" w:sz="6" w:space="0"/>
-            <w:insideV w:val="single" w:color="2B2B2B" w:sz="6" w:space="0"/>
-          </w:tblBorders>
-        </w:tblPrEx>
         <w:trPr>
           <w:trHeight w:val="345" w:hRule="atLeast"/>
         </w:trPr>
@@ -38430,16 +38781,6 @@
         <w:gridCol w:w="732"/>
       </w:tblGrid>
       <w:tr>
-        <w:tblPrEx>
-          <w:tblBorders>
-            <w:top w:val="single" w:color="2B2B2B" w:sz="6" w:space="0"/>
-            <w:left w:val="single" w:color="2B2B2B" w:sz="6" w:space="0"/>
-            <w:bottom w:val="single" w:color="2B2B2B" w:sz="6" w:space="0"/>
-            <w:right w:val="single" w:color="2B2B2B" w:sz="6" w:space="0"/>
-            <w:insideH w:val="single" w:color="2B2B2B" w:sz="6" w:space="0"/>
-            <w:insideV w:val="single" w:color="2B2B2B" w:sz="6" w:space="0"/>
-          </w:tblBorders>
-        </w:tblPrEx>
         <w:trPr>
           <w:trHeight w:val="345" w:hRule="atLeast"/>
         </w:trPr>
@@ -39086,16 +39427,6 @@
         <w:gridCol w:w="1248"/>
       </w:tblGrid>
       <w:tr>
-        <w:tblPrEx>
-          <w:tblBorders>
-            <w:top w:val="single" w:color="2B2B2B" w:sz="6" w:space="0"/>
-            <w:left w:val="single" w:color="2B2B2B" w:sz="6" w:space="0"/>
-            <w:bottom w:val="single" w:color="2B2B2B" w:sz="6" w:space="0"/>
-            <w:right w:val="single" w:color="2B2B2B" w:sz="6" w:space="0"/>
-            <w:insideH w:val="single" w:color="2B2B2B" w:sz="6" w:space="0"/>
-            <w:insideV w:val="single" w:color="2B2B2B" w:sz="6" w:space="0"/>
-          </w:tblBorders>
-        </w:tblPrEx>
         <w:trPr>
           <w:trHeight w:val="345" w:hRule="atLeast"/>
         </w:trPr>
@@ -39724,16 +40055,6 @@
         <w:gridCol w:w="1620"/>
       </w:tblGrid>
       <w:tr>
-        <w:tblPrEx>
-          <w:tblBorders>
-            <w:top w:val="single" w:color="2B2B2B" w:sz="6" w:space="0"/>
-            <w:left w:val="single" w:color="2B2B2B" w:sz="6" w:space="0"/>
-            <w:bottom w:val="single" w:color="2B2B2B" w:sz="6" w:space="0"/>
-            <w:right w:val="single" w:color="2B2B2B" w:sz="6" w:space="0"/>
-            <w:insideH w:val="single" w:color="2B2B2B" w:sz="6" w:space="0"/>
-            <w:insideV w:val="single" w:color="2B2B2B" w:sz="6" w:space="0"/>
-          </w:tblBorders>
-        </w:tblPrEx>
         <w:trPr>
           <w:trHeight w:val="345" w:hRule="atLeast"/>
         </w:trPr>
@@ -40236,7 +40557,14 @@
         <w:jc w:val="left"/>
       </w:pPr>
       <w:r>
-        <w:t>动产融资信息</w:t>
+        <w:rPr>
+          <w:rFonts w:hint="eastAsia"/>
+          <w:lang w:val="en-US" w:eastAsia="zh-Hans"/>
+        </w:rPr>
+        <w:t>债权</w:t>
+      </w:r>
+      <w:r>
+        <w:t>信息</w:t>
       </w:r>
     </w:p>
     <w:p>
@@ -40368,16 +40696,6 @@
         <w:gridCol w:w="1861"/>
       </w:tblGrid>
       <w:tr>
-        <w:tblPrEx>
-          <w:tblBorders>
-            <w:top w:val="single" w:color="2B2B2B" w:sz="6" w:space="0"/>
-            <w:left w:val="single" w:color="2B2B2B" w:sz="6" w:space="0"/>
-            <w:bottom w:val="single" w:color="2B2B2B" w:sz="6" w:space="0"/>
-            <w:right w:val="single" w:color="2B2B2B" w:sz="6" w:space="0"/>
-            <w:insideH w:val="single" w:color="2B2B2B" w:sz="6" w:space="0"/>
-            <w:insideV w:val="single" w:color="2B2B2B" w:sz="6" w:space="0"/>
-          </w:tblBorders>
-        </w:tblPrEx>
         <w:trPr>
           <w:trHeight w:val="345" w:hRule="atLeast"/>
         </w:trPr>
@@ -40776,6 +41094,630 @@
           <w:sz w:val="17"/>
         </w:rPr>
       </w:pPr>
+    </w:p>
+    <w:p>
+      <w:pPr>
+        <w:pStyle w:val="3"/>
+        <w:numPr>
+          <w:ilvl w:val="1"/>
+          <w:numId w:val="1"/>
+        </w:numPr>
+        <w:tabs>
+          <w:tab w:val="left" w:pos="743"/>
+        </w:tabs>
+        <w:spacing w:before="0" w:after="0" w:line="240" w:lineRule="auto"/>
+        <w:ind w:left="742" w:right="0" w:hanging="641"/>
+        <w:jc w:val="left"/>
+      </w:pPr>
+      <w:r>
+        <w:t>所有权保留</w:t>
+      </w:r>
+    </w:p>
+    <w:p>
+      <w:pPr>
+        <w:pStyle w:val="4"/>
+        <w:spacing w:before="12"/>
+        <w:rPr>
+          <w:sz w:val="7"/>
+        </w:rPr>
+      </w:pPr>
+      <w:r>
+        <w:rPr>
+          <w:rFonts w:hint="eastAsia"/>
+          <w:spacing w:val="-13"/>
+          <w:w w:val="105"/>
+          <w:lang w:val="en-US" w:eastAsia="zh-Hans"/>
+        </w:rPr>
+        <w:t>所有权保留</w:t>
+      </w:r>
+      <w:r>
+        <w:rPr>
+          <w:spacing w:val="-13"/>
+          <w:w w:val="105"/>
+        </w:rPr>
+        <w:t xml:space="preserve"> ${syqbl_total}</w:t>
+      </w:r>
+      <w:r>
+        <w:rPr>
+          <w:rFonts w:hint="eastAsia" w:ascii="Arial Unicode MS" w:eastAsia="Arial Unicode MS"/>
+          <w:w w:val="105"/>
+        </w:rPr>
+        <w:t xml:space="preserve"> </w:t>
+      </w:r>
+      <w:r>
+        <w:rPr>
+          <w:spacing w:val="-9"/>
+          <w:w w:val="105"/>
+        </w:rPr>
+        <w:t xml:space="preserve">项，报告中提供最新的 </w:t>
+      </w:r>
+      <w:r>
+        <w:rPr>
+          <w:rFonts w:hint="eastAsia" w:ascii="Arial Unicode MS" w:eastAsia="Arial Unicode MS"/>
+          <w:w w:val="105"/>
+        </w:rPr>
+        <w:t xml:space="preserve">20 </w:t>
+      </w:r>
+      <w:r>
+        <w:rPr>
+          <w:spacing w:val="-1"/>
+          <w:w w:val="105"/>
+        </w:rPr>
+        <w:t>条记录，如需更多信息登录每日信动查询平台</w:t>
+      </w:r>
+      <w:r>
+        <w:rPr>
+          <w:w w:val="105"/>
+        </w:rPr>
+        <w:t>查看。</w:t>
+      </w:r>
+      <w:r>
+        <w:fldChar w:fldCharType="begin"/>
+      </w:r>
+      <w:r>
+        <w:instrText xml:space="preserve"> HYPERLINK "http://www.meirixindong.com/" \h </w:instrText>
+      </w:r>
+      <w:r>
+        <w:fldChar w:fldCharType="separate"/>
+      </w:r>
+      <w:r>
+        <w:rPr>
+          <w:rFonts w:hint="eastAsia" w:ascii="Arial Unicode MS" w:eastAsia="Arial Unicode MS"/>
+          <w:w w:val="105"/>
+        </w:rPr>
+        <w:t>www.meirixindong.com</w:t>
+      </w:r>
+      <w:r>
+        <w:rPr>
+          <w:rFonts w:hint="eastAsia" w:ascii="Arial Unicode MS" w:eastAsia="Arial Unicode MS"/>
+          <w:w w:val="105"/>
+        </w:rPr>
+        <w:fldChar w:fldCharType="end"/>
+      </w:r>
+    </w:p>
+    <w:tbl>
+      <w:tblPr>
+        <w:tblStyle w:val="6"/>
+        <w:tblW w:w="0" w:type="auto"/>
+        <w:tblInd w:w="117" w:type="dxa"/>
+        <w:tblBorders>
+          <w:top w:val="single" w:color="2B2B2B" w:sz="6" w:space="0"/>
+          <w:left w:val="single" w:color="2B2B2B" w:sz="6" w:space="0"/>
+          <w:bottom w:val="single" w:color="2B2B2B" w:sz="6" w:space="0"/>
+          <w:right w:val="single" w:color="2B2B2B" w:sz="6" w:space="0"/>
+          <w:insideH w:val="single" w:color="2B2B2B" w:sz="6" w:space="0"/>
+          <w:insideV w:val="single" w:color="2B2B2B" w:sz="6" w:space="0"/>
+        </w:tblBorders>
+        <w:tblLayout w:type="fixed"/>
+        <w:tblCellMar>
+          <w:top w:w="0" w:type="dxa"/>
+          <w:left w:w="0" w:type="dxa"/>
+          <w:bottom w:w="0" w:type="dxa"/>
+          <w:right w:w="0" w:type="dxa"/>
+        </w:tblCellMar>
+      </w:tblPr>
+      <w:tblGrid>
+        <w:gridCol w:w="804"/>
+        <w:gridCol w:w="1296"/>
+        <w:gridCol w:w="1296"/>
+        <w:gridCol w:w="1548"/>
+        <w:gridCol w:w="2292"/>
+        <w:gridCol w:w="1308"/>
+      </w:tblGrid>
+      <w:tr>
+        <w:tblPrEx>
+          <w:tblBorders>
+            <w:top w:val="single" w:color="2B2B2B" w:sz="6" w:space="0"/>
+            <w:left w:val="single" w:color="2B2B2B" w:sz="6" w:space="0"/>
+            <w:bottom w:val="single" w:color="2B2B2B" w:sz="6" w:space="0"/>
+            <w:right w:val="single" w:color="2B2B2B" w:sz="6" w:space="0"/>
+            <w:insideH w:val="single" w:color="2B2B2B" w:sz="6" w:space="0"/>
+            <w:insideV w:val="single" w:color="2B2B2B" w:sz="6" w:space="0"/>
+          </w:tblBorders>
+        </w:tblPrEx>
+        <w:trPr>
+          <w:trHeight w:val="345" w:hRule="atLeast"/>
+        </w:trPr>
+        <w:tc>
+          <w:tcPr>
+            <w:tcW w:w="804" w:type="dxa"/>
+            <w:tcBorders>
+              <w:right w:val="single" w:color="7F7F7F" w:sz="6" w:space="0"/>
+            </w:tcBorders>
+            <w:shd w:val="clear" w:color="auto" w:fill="EEEEEE"/>
+          </w:tcPr>
+          <w:p>
+            <w:pPr>
+              <w:pStyle w:val="8"/>
+              <w:spacing w:before="24"/>
+              <w:ind w:left="208"/>
+              <w:rPr>
+                <w:sz w:val="19"/>
+              </w:rPr>
+            </w:pPr>
+            <w:r>
+              <w:rPr>
+                <w:color w:val="333333"/>
+                <w:sz w:val="19"/>
+              </w:rPr>
+              <w:t>序号</w:t>
+            </w:r>
+          </w:p>
+        </w:tc>
+        <w:tc>
+          <w:tcPr>
+            <w:tcW w:w="1296" w:type="dxa"/>
+            <w:tcBorders>
+              <w:left w:val="single" w:color="7F7F7F" w:sz="6" w:space="0"/>
+              <w:right w:val="single" w:color="7F7F7F" w:sz="6" w:space="0"/>
+            </w:tcBorders>
+            <w:shd w:val="clear" w:color="auto" w:fill="EEEEEE"/>
+          </w:tcPr>
+          <w:p>
+            <w:pPr>
+              <w:pStyle w:val="8"/>
+              <w:spacing w:before="24"/>
+              <w:ind w:left="262"/>
+              <w:rPr>
+                <w:sz w:val="19"/>
+              </w:rPr>
+            </w:pPr>
+            <w:r>
+              <w:rPr>
+                <w:color w:val="333333"/>
+                <w:sz w:val="19"/>
+              </w:rPr>
+              <w:t>登记种类</w:t>
+            </w:r>
+          </w:p>
+        </w:tc>
+        <w:tc>
+          <w:tcPr>
+            <w:tcW w:w="1296" w:type="dxa"/>
+            <w:tcBorders>
+              <w:left w:val="single" w:color="7F7F7F" w:sz="6" w:space="0"/>
+              <w:right w:val="single" w:color="7F7F7F" w:sz="6" w:space="0"/>
+            </w:tcBorders>
+            <w:shd w:val="clear" w:color="auto" w:fill="EEEEEE"/>
+          </w:tcPr>
+          <w:p>
+            <w:pPr>
+              <w:pStyle w:val="8"/>
+              <w:spacing w:before="24"/>
+              <w:ind w:left="263"/>
+              <w:rPr>
+                <w:sz w:val="19"/>
+              </w:rPr>
+            </w:pPr>
+            <w:r>
+              <w:rPr>
+                <w:color w:val="333333"/>
+                <w:sz w:val="19"/>
+              </w:rPr>
+              <w:t>登记期限</w:t>
+            </w:r>
+          </w:p>
+        </w:tc>
+        <w:tc>
+          <w:tcPr>
+            <w:tcW w:w="1548" w:type="dxa"/>
+            <w:tcBorders>
+              <w:left w:val="single" w:color="7F7F7F" w:sz="6" w:space="0"/>
+              <w:right w:val="single" w:color="7F7F7F" w:sz="6" w:space="0"/>
+            </w:tcBorders>
+            <w:shd w:val="clear" w:color="auto" w:fill="EEEEEE"/>
+          </w:tcPr>
+          <w:p>
+            <w:pPr>
+              <w:pStyle w:val="8"/>
+              <w:spacing w:before="24"/>
+              <w:ind w:left="293"/>
+              <w:rPr>
+                <w:sz w:val="19"/>
+              </w:rPr>
+            </w:pPr>
+            <w:r>
+              <w:rPr>
+                <w:color w:val="333333"/>
+                <w:sz w:val="19"/>
+              </w:rPr>
+              <w:t>登记到期日</w:t>
+            </w:r>
+          </w:p>
+        </w:tc>
+        <w:tc>
+          <w:tcPr>
+            <w:tcW w:w="2292" w:type="dxa"/>
+            <w:tcBorders>
+              <w:left w:val="single" w:color="7F7F7F" w:sz="6" w:space="0"/>
+              <w:right w:val="single" w:color="7F7F7F" w:sz="6" w:space="0"/>
+            </w:tcBorders>
+            <w:shd w:val="clear" w:color="auto" w:fill="EEEEEE"/>
+          </w:tcPr>
+          <w:p>
+            <w:pPr>
+              <w:pStyle w:val="8"/>
+              <w:spacing w:before="24"/>
+              <w:ind w:left="377"/>
+              <w:rPr>
+                <w:sz w:val="19"/>
+              </w:rPr>
+            </w:pPr>
+            <w:r>
+              <w:rPr>
+                <w:color w:val="333333"/>
+                <w:sz w:val="19"/>
+              </w:rPr>
+              <w:t>所有权标的物类型</w:t>
+            </w:r>
+          </w:p>
+        </w:tc>
+        <w:tc>
+          <w:tcPr>
+            <w:tcW w:w="1308" w:type="dxa"/>
+            <w:tcBorders>
+              <w:left w:val="single" w:color="7F7F7F" w:sz="6" w:space="0"/>
+            </w:tcBorders>
+            <w:shd w:val="clear" w:color="auto" w:fill="EEEEEE"/>
+          </w:tcPr>
+          <w:p>
+            <w:pPr>
+              <w:pStyle w:val="8"/>
+              <w:spacing w:before="24"/>
+              <w:ind w:left="270"/>
+              <w:rPr>
+                <w:sz w:val="19"/>
+              </w:rPr>
+            </w:pPr>
+            <w:r>
+              <w:rPr>
+                <w:color w:val="333333"/>
+                <w:sz w:val="19"/>
+              </w:rPr>
+              <w:t>登记日期</w:t>
+            </w:r>
+          </w:p>
+        </w:tc>
+      </w:tr>
+      <w:tr>
+        <w:tblPrEx>
+          <w:tblBorders>
+            <w:top w:val="single" w:color="2B2B2B" w:sz="6" w:space="0"/>
+            <w:left w:val="single" w:color="2B2B2B" w:sz="6" w:space="0"/>
+            <w:bottom w:val="single" w:color="2B2B2B" w:sz="6" w:space="0"/>
+            <w:right w:val="single" w:color="2B2B2B" w:sz="6" w:space="0"/>
+            <w:insideH w:val="single" w:color="2B2B2B" w:sz="6" w:space="0"/>
+            <w:insideV w:val="single" w:color="2B2B2B" w:sz="6" w:space="0"/>
+          </w:tblBorders>
+        </w:tblPrEx>
+        <w:trPr>
+          <w:trHeight w:val="345" w:hRule="atLeast"/>
+        </w:trPr>
+        <w:tc>
+          <w:tcPr>
+            <w:tcW w:w="804" w:type="dxa"/>
+            <w:tcBorders>
+              <w:right w:val="single" w:color="7F7F7F" w:sz="6" w:space="0"/>
+            </w:tcBorders>
+            <w:shd w:val="clear" w:color="auto" w:fill="auto"/>
+          </w:tcPr>
+          <w:p>
+            <w:pPr>
+              <w:pStyle w:val="8"/>
+              <w:spacing w:before="24"/>
+              <w:ind w:left="208"/>
+              <w:rPr>
+                <w:color w:val="333333"/>
+                <w:sz w:val="19"/>
+              </w:rPr>
+            </w:pPr>
+            <w:r>
+              <w:rPr>
+                <w:color w:val="333333"/>
+                <w:sz w:val="19"/>
+              </w:rPr>
+              <w:t>${syqbl_no}</w:t>
+            </w:r>
+          </w:p>
+        </w:tc>
+        <w:tc>
+          <w:tcPr>
+            <w:tcW w:w="1296" w:type="dxa"/>
+            <w:tcBorders>
+              <w:left w:val="single" w:color="7F7F7F" w:sz="6" w:space="0"/>
+              <w:right w:val="single" w:color="7F7F7F" w:sz="6" w:space="0"/>
+            </w:tcBorders>
+            <w:shd w:val="clear" w:color="auto" w:fill="auto"/>
+          </w:tcPr>
+          <w:p>
+            <w:pPr>
+              <w:pStyle w:val="8"/>
+              <w:spacing w:before="24"/>
+              <w:ind w:left="262"/>
+              <w:rPr>
+                <w:color w:val="333333"/>
+                <w:sz w:val="19"/>
+              </w:rPr>
+            </w:pPr>
+            <w:r>
+              <w:rPr>
+                <w:color w:val="333333"/>
+                <w:sz w:val="19"/>
+              </w:rPr>
+              <w:t>${syqbl_</w:t>
+            </w:r>
+            <w:r>
+              <w:rPr>
+                <w:rFonts w:hint="eastAsia"/>
+                <w:color w:val="333333"/>
+                <w:sz w:val="19"/>
+              </w:rPr>
+              <w:t>basic_type</w:t>
+            </w:r>
+            <w:r>
+              <w:rPr>
+                <w:color w:val="333333"/>
+                <w:sz w:val="19"/>
+              </w:rPr>
+              <w:t>}</w:t>
+            </w:r>
+          </w:p>
+        </w:tc>
+        <w:tc>
+          <w:tcPr>
+            <w:tcW w:w="1296" w:type="dxa"/>
+            <w:tcBorders>
+              <w:left w:val="single" w:color="7F7F7F" w:sz="6" w:space="0"/>
+              <w:right w:val="single" w:color="7F7F7F" w:sz="6" w:space="0"/>
+            </w:tcBorders>
+            <w:shd w:val="clear" w:color="auto" w:fill="auto"/>
+          </w:tcPr>
+          <w:p>
+            <w:pPr>
+              <w:pStyle w:val="8"/>
+              <w:spacing w:before="24"/>
+              <w:ind w:left="263"/>
+              <w:rPr>
+                <w:color w:val="333333"/>
+                <w:sz w:val="19"/>
+              </w:rPr>
+            </w:pPr>
+            <w:r>
+              <w:rPr>
+                <w:color w:val="333333"/>
+                <w:sz w:val="19"/>
+              </w:rPr>
+              <w:t>${syqbl_</w:t>
+            </w:r>
+            <w:r>
+              <w:rPr>
+                <w:rFonts w:hint="eastAsia"/>
+                <w:color w:val="333333"/>
+                <w:sz w:val="19"/>
+              </w:rPr>
+              <w:t>basic_date</w:t>
+            </w:r>
+            <w:r>
+              <w:rPr>
+                <w:color w:val="333333"/>
+                <w:sz w:val="19"/>
+              </w:rPr>
+              <w:t>}</w:t>
+            </w:r>
+          </w:p>
+        </w:tc>
+        <w:tc>
+          <w:tcPr>
+            <w:tcW w:w="1548" w:type="dxa"/>
+            <w:tcBorders>
+              <w:left w:val="single" w:color="7F7F7F" w:sz="6" w:space="0"/>
+              <w:right w:val="single" w:color="7F7F7F" w:sz="6" w:space="0"/>
+            </w:tcBorders>
+            <w:shd w:val="clear" w:color="auto" w:fill="auto"/>
+          </w:tcPr>
+          <w:p>
+            <w:pPr>
+              <w:pStyle w:val="8"/>
+              <w:spacing w:before="24"/>
+              <w:ind w:left="293"/>
+              <w:rPr>
+                <w:color w:val="333333"/>
+                <w:sz w:val="19"/>
+              </w:rPr>
+            </w:pPr>
+            <w:r>
+              <w:rPr>
+                <w:color w:val="333333"/>
+                <w:sz w:val="19"/>
+              </w:rPr>
+              <w:t>${syqbl_</w:t>
+            </w:r>
+            <w:r>
+              <w:rPr>
+                <w:rFonts w:hint="eastAsia"/>
+                <w:color w:val="333333"/>
+                <w:sz w:val="19"/>
+              </w:rPr>
+              <w:t>endTime</w:t>
+            </w:r>
+            <w:r>
+              <w:rPr>
+                <w:color w:val="333333"/>
+                <w:sz w:val="19"/>
+              </w:rPr>
+              <w:t>}</w:t>
+            </w:r>
+          </w:p>
+        </w:tc>
+        <w:tc>
+          <w:tcPr>
+            <w:tcW w:w="2292" w:type="dxa"/>
+            <w:tcBorders>
+              <w:left w:val="single" w:color="7F7F7F" w:sz="6" w:space="0"/>
+              <w:right w:val="single" w:color="7F7F7F" w:sz="6" w:space="0"/>
+            </w:tcBorders>
+            <w:shd w:val="clear" w:color="auto" w:fill="auto"/>
+          </w:tcPr>
+          <w:p>
+            <w:pPr>
+              <w:pStyle w:val="8"/>
+              <w:spacing w:before="24"/>
+              <w:ind w:left="377"/>
+              <w:rPr>
+                <w:color w:val="333333"/>
+                <w:sz w:val="19"/>
+              </w:rPr>
+            </w:pPr>
+            <w:r>
+              <w:rPr>
+                <w:color w:val="333333"/>
+                <w:sz w:val="19"/>
+              </w:rPr>
+              <w:t>${syqbl_</w:t>
+            </w:r>
+            <w:r>
+              <w:rPr>
+                <w:rFonts w:hint="eastAsia"/>
+                <w:color w:val="333333"/>
+                <w:sz w:val="19"/>
+              </w:rPr>
+              <w:t>syqType</w:t>
+            </w:r>
+            <w:r>
+              <w:rPr>
+                <w:color w:val="333333"/>
+                <w:sz w:val="19"/>
+              </w:rPr>
+              <w:t>}</w:t>
+            </w:r>
+          </w:p>
+        </w:tc>
+        <w:tc>
+          <w:tcPr>
+            <w:tcW w:w="1308" w:type="dxa"/>
+            <w:tcBorders>
+              <w:left w:val="single" w:color="7F7F7F" w:sz="6" w:space="0"/>
+            </w:tcBorders>
+            <w:shd w:val="clear" w:color="auto" w:fill="auto"/>
+          </w:tcPr>
+          <w:p>
+            <w:pPr>
+              <w:pStyle w:val="8"/>
+              <w:spacing w:before="24"/>
+              <w:ind w:left="270"/>
+              <w:rPr>
+                <w:color w:val="333333"/>
+                <w:sz w:val="19"/>
+              </w:rPr>
+            </w:pPr>
+            <w:r>
+              <w:rPr>
+                <w:color w:val="333333"/>
+                <w:sz w:val="19"/>
+              </w:rPr>
+              <w:t>${syqbl_</w:t>
+            </w:r>
+            <w:r>
+              <w:rPr>
+                <w:rFonts w:hint="eastAsia"/>
+                <w:color w:val="333333"/>
+                <w:sz w:val="19"/>
+              </w:rPr>
+              <w:t>sortTime</w:t>
+            </w:r>
+            <w:r>
+              <w:rPr>
+                <w:color w:val="333333"/>
+                <w:sz w:val="19"/>
+              </w:rPr>
+              <w:t>}</w:t>
+            </w:r>
+          </w:p>
+        </w:tc>
+      </w:tr>
+    </w:tbl>
+    <w:p>
+      <w:pPr>
+        <w:pStyle w:val="9"/>
+        <w:numPr>
+          <w:ilvl w:val="0"/>
+          <w:numId w:val="0"/>
+        </w:numPr>
+        <w:tabs>
+          <w:tab w:val="left" w:pos="404"/>
+        </w:tabs>
+        <w:spacing w:before="204" w:after="0" w:line="240" w:lineRule="auto"/>
+        <w:ind w:left="101" w:leftChars="0" w:right="0" w:rightChars="0"/>
+        <w:jc w:val="left"/>
+        <w:rPr>
+          <w:sz w:val="36"/>
+        </w:rPr>
+      </w:pPr>
+      <w:r>
+        <w:rPr>
+          <w:sz w:val="36"/>
+        </w:rPr>
+        <w:t>${syqbl_oneSaid}</w:t>
+      </w:r>
+    </w:p>
+    <w:p>
+      <w:pPr>
+        <w:pStyle w:val="4"/>
+        <w:spacing w:before="10"/>
+        <w:rPr>
+          <w:sz w:val="17"/>
+        </w:rPr>
+      </w:pPr>
+    </w:p>
+    <w:p>
+      <w:pPr>
+        <w:pStyle w:val="2"/>
+        <w:numPr>
+          <w:ilvl w:val="0"/>
+          <w:numId w:val="1"/>
+        </w:numPr>
+        <w:tabs>
+          <w:tab w:val="left" w:pos="604"/>
+        </w:tabs>
+        <w:spacing w:before="205" w:after="0" w:line="240" w:lineRule="auto"/>
+        <w:ind w:left="603" w:right="0" w:hanging="502"/>
+        <w:jc w:val="left"/>
+        <w:rPr>
+          <w:sz w:val="17"/>
+        </w:rPr>
+      </w:pPr>
+      <w:r>
+        <w:rPr>
+          <w:rFonts w:hint="eastAsia"/>
+          <w:lang w:val="en-US" w:eastAsia="zh-Hans"/>
+        </w:rPr>
+        <w:t>债务</w:t>
+      </w:r>
+      <w:bookmarkStart w:id="0" w:name="_GoBack"/>
+      <w:bookmarkEnd w:id="0"/>
+      <w:r>
+        <w:t>信息</w:t>
+      </w:r>
     </w:p>
     <w:p>
       <w:pPr>
@@ -42555,600 +43497,6 @@
           <w:sz w:val="36"/>
         </w:rPr>
         <w:t>${cdzy_oneSaid}</w:t>
-      </w:r>
-    </w:p>
-    <w:p>
-      <w:pPr>
-        <w:pStyle w:val="4"/>
-        <w:spacing w:before="10"/>
-        <w:rPr>
-          <w:sz w:val="17"/>
-        </w:rPr>
-      </w:pPr>
-    </w:p>
-    <w:p>
-      <w:pPr>
-        <w:pStyle w:val="3"/>
-        <w:numPr>
-          <w:ilvl w:val="1"/>
-          <w:numId w:val="1"/>
-        </w:numPr>
-        <w:tabs>
-          <w:tab w:val="left" w:pos="743"/>
-        </w:tabs>
-        <w:spacing w:before="0" w:after="0" w:line="240" w:lineRule="auto"/>
-        <w:ind w:left="742" w:right="0" w:hanging="641"/>
-        <w:jc w:val="left"/>
-      </w:pPr>
-      <w:r>
-        <w:t>所有权保留</w:t>
-      </w:r>
-    </w:p>
-    <w:p>
-      <w:pPr>
-        <w:pStyle w:val="4"/>
-        <w:spacing w:before="12"/>
-        <w:rPr>
-          <w:sz w:val="7"/>
-        </w:rPr>
-      </w:pPr>
-      <w:r>
-        <w:rPr>
-          <w:rFonts w:hint="eastAsia"/>
-          <w:spacing w:val="-13"/>
-          <w:w w:val="105"/>
-          <w:lang w:val="en-US" w:eastAsia="zh-Hans"/>
-        </w:rPr>
-        <w:t>所有权保留</w:t>
-      </w:r>
-      <w:r>
-        <w:rPr>
-          <w:spacing w:val="-13"/>
-          <w:w w:val="105"/>
-        </w:rPr>
-        <w:t xml:space="preserve"> ${syqbl_total}</w:t>
-      </w:r>
-      <w:r>
-        <w:rPr>
-          <w:rFonts w:hint="eastAsia" w:ascii="Arial Unicode MS" w:eastAsia="Arial Unicode MS"/>
-          <w:w w:val="105"/>
-        </w:rPr>
-        <w:t xml:space="preserve"> </w:t>
-      </w:r>
-      <w:r>
-        <w:rPr>
-          <w:spacing w:val="-9"/>
-          <w:w w:val="105"/>
-        </w:rPr>
-        <w:t xml:space="preserve">项，报告中提供最新的 </w:t>
-      </w:r>
-      <w:r>
-        <w:rPr>
-          <w:rFonts w:hint="eastAsia" w:ascii="Arial Unicode MS" w:eastAsia="Arial Unicode MS"/>
-          <w:w w:val="105"/>
-        </w:rPr>
-        <w:t xml:space="preserve">20 </w:t>
-      </w:r>
-      <w:r>
-        <w:rPr>
-          <w:spacing w:val="-1"/>
-          <w:w w:val="105"/>
-        </w:rPr>
-        <w:t>条记录，如需更多信息登录每日信动查询平台</w:t>
-      </w:r>
-      <w:r>
-        <w:rPr>
-          <w:w w:val="105"/>
-        </w:rPr>
-        <w:t>查看。</w:t>
-      </w:r>
-      <w:r>
-        <w:fldChar w:fldCharType="begin"/>
-      </w:r>
-      <w:r>
-        <w:instrText xml:space="preserve"> HYPERLINK "http://www.meirixindong.com/" \h </w:instrText>
-      </w:r>
-      <w:r>
-        <w:fldChar w:fldCharType="separate"/>
-      </w:r>
-      <w:r>
-        <w:rPr>
-          <w:rFonts w:hint="eastAsia" w:ascii="Arial Unicode MS" w:eastAsia="Arial Unicode MS"/>
-          <w:w w:val="105"/>
-        </w:rPr>
-        <w:t>www.meirixindong.com</w:t>
-      </w:r>
-      <w:r>
-        <w:rPr>
-          <w:rFonts w:hint="eastAsia" w:ascii="Arial Unicode MS" w:eastAsia="Arial Unicode MS"/>
-          <w:w w:val="105"/>
-        </w:rPr>
-        <w:fldChar w:fldCharType="end"/>
-      </w:r>
-    </w:p>
-    <w:tbl>
-      <w:tblPr>
-        <w:tblStyle w:val="6"/>
-        <w:tblW w:w="0" w:type="auto"/>
-        <w:tblInd w:w="117" w:type="dxa"/>
-        <w:tblBorders>
-          <w:top w:val="single" w:color="2B2B2B" w:sz="6" w:space="0"/>
-          <w:left w:val="single" w:color="2B2B2B" w:sz="6" w:space="0"/>
-          <w:bottom w:val="single" w:color="2B2B2B" w:sz="6" w:space="0"/>
-          <w:right w:val="single" w:color="2B2B2B" w:sz="6" w:space="0"/>
-          <w:insideH w:val="single" w:color="2B2B2B" w:sz="6" w:space="0"/>
-          <w:insideV w:val="single" w:color="2B2B2B" w:sz="6" w:space="0"/>
-        </w:tblBorders>
-        <w:tblLayout w:type="fixed"/>
-        <w:tblCellMar>
-          <w:top w:w="0" w:type="dxa"/>
-          <w:left w:w="0" w:type="dxa"/>
-          <w:bottom w:w="0" w:type="dxa"/>
-          <w:right w:w="0" w:type="dxa"/>
-        </w:tblCellMar>
-      </w:tblPr>
-      <w:tblGrid>
-        <w:gridCol w:w="804"/>
-        <w:gridCol w:w="1296"/>
-        <w:gridCol w:w="1296"/>
-        <w:gridCol w:w="1548"/>
-        <w:gridCol w:w="2292"/>
-        <w:gridCol w:w="1308"/>
-      </w:tblGrid>
-      <w:tr>
-        <w:tblPrEx>
-          <w:tblBorders>
-            <w:top w:val="single" w:color="2B2B2B" w:sz="6" w:space="0"/>
-            <w:left w:val="single" w:color="2B2B2B" w:sz="6" w:space="0"/>
-            <w:bottom w:val="single" w:color="2B2B2B" w:sz="6" w:space="0"/>
-            <w:right w:val="single" w:color="2B2B2B" w:sz="6" w:space="0"/>
-            <w:insideH w:val="single" w:color="2B2B2B" w:sz="6" w:space="0"/>
-            <w:insideV w:val="single" w:color="2B2B2B" w:sz="6" w:space="0"/>
-          </w:tblBorders>
-        </w:tblPrEx>
-        <w:trPr>
-          <w:trHeight w:val="345" w:hRule="atLeast"/>
-        </w:trPr>
-        <w:tc>
-          <w:tcPr>
-            <w:tcW w:w="804" w:type="dxa"/>
-            <w:tcBorders>
-              <w:right w:val="single" w:color="7F7F7F" w:sz="6" w:space="0"/>
-            </w:tcBorders>
-            <w:shd w:val="clear" w:color="auto" w:fill="EEEEEE"/>
-          </w:tcPr>
-          <w:p>
-            <w:pPr>
-              <w:pStyle w:val="8"/>
-              <w:spacing w:before="24"/>
-              <w:ind w:left="208"/>
-              <w:rPr>
-                <w:sz w:val="19"/>
-              </w:rPr>
-            </w:pPr>
-            <w:r>
-              <w:rPr>
-                <w:color w:val="333333"/>
-                <w:sz w:val="19"/>
-              </w:rPr>
-              <w:t>序号</w:t>
-            </w:r>
-          </w:p>
-        </w:tc>
-        <w:tc>
-          <w:tcPr>
-            <w:tcW w:w="1296" w:type="dxa"/>
-            <w:tcBorders>
-              <w:left w:val="single" w:color="7F7F7F" w:sz="6" w:space="0"/>
-              <w:right w:val="single" w:color="7F7F7F" w:sz="6" w:space="0"/>
-            </w:tcBorders>
-            <w:shd w:val="clear" w:color="auto" w:fill="EEEEEE"/>
-          </w:tcPr>
-          <w:p>
-            <w:pPr>
-              <w:pStyle w:val="8"/>
-              <w:spacing w:before="24"/>
-              <w:ind w:left="262"/>
-              <w:rPr>
-                <w:sz w:val="19"/>
-              </w:rPr>
-            </w:pPr>
-            <w:r>
-              <w:rPr>
-                <w:color w:val="333333"/>
-                <w:sz w:val="19"/>
-              </w:rPr>
-              <w:t>登记种类</w:t>
-            </w:r>
-          </w:p>
-        </w:tc>
-        <w:tc>
-          <w:tcPr>
-            <w:tcW w:w="1296" w:type="dxa"/>
-            <w:tcBorders>
-              <w:left w:val="single" w:color="7F7F7F" w:sz="6" w:space="0"/>
-              <w:right w:val="single" w:color="7F7F7F" w:sz="6" w:space="0"/>
-            </w:tcBorders>
-            <w:shd w:val="clear" w:color="auto" w:fill="EEEEEE"/>
-          </w:tcPr>
-          <w:p>
-            <w:pPr>
-              <w:pStyle w:val="8"/>
-              <w:spacing w:before="24"/>
-              <w:ind w:left="263"/>
-              <w:rPr>
-                <w:sz w:val="19"/>
-              </w:rPr>
-            </w:pPr>
-            <w:r>
-              <w:rPr>
-                <w:color w:val="333333"/>
-                <w:sz w:val="19"/>
-              </w:rPr>
-              <w:t>登记期限</w:t>
-            </w:r>
-          </w:p>
-        </w:tc>
-        <w:tc>
-          <w:tcPr>
-            <w:tcW w:w="1548" w:type="dxa"/>
-            <w:tcBorders>
-              <w:left w:val="single" w:color="7F7F7F" w:sz="6" w:space="0"/>
-              <w:right w:val="single" w:color="7F7F7F" w:sz="6" w:space="0"/>
-            </w:tcBorders>
-            <w:shd w:val="clear" w:color="auto" w:fill="EEEEEE"/>
-          </w:tcPr>
-          <w:p>
-            <w:pPr>
-              <w:pStyle w:val="8"/>
-              <w:spacing w:before="24"/>
-              <w:ind w:left="293"/>
-              <w:rPr>
-                <w:sz w:val="19"/>
-              </w:rPr>
-            </w:pPr>
-            <w:r>
-              <w:rPr>
-                <w:color w:val="333333"/>
-                <w:sz w:val="19"/>
-              </w:rPr>
-              <w:t>登记到期日</w:t>
-            </w:r>
-          </w:p>
-        </w:tc>
-        <w:tc>
-          <w:tcPr>
-            <w:tcW w:w="2292" w:type="dxa"/>
-            <w:tcBorders>
-              <w:left w:val="single" w:color="7F7F7F" w:sz="6" w:space="0"/>
-              <w:right w:val="single" w:color="7F7F7F" w:sz="6" w:space="0"/>
-            </w:tcBorders>
-            <w:shd w:val="clear" w:color="auto" w:fill="EEEEEE"/>
-          </w:tcPr>
-          <w:p>
-            <w:pPr>
-              <w:pStyle w:val="8"/>
-              <w:spacing w:before="24"/>
-              <w:ind w:left="377"/>
-              <w:rPr>
-                <w:sz w:val="19"/>
-              </w:rPr>
-            </w:pPr>
-            <w:r>
-              <w:rPr>
-                <w:color w:val="333333"/>
-                <w:sz w:val="19"/>
-              </w:rPr>
-              <w:t>所有权标的物类型</w:t>
-            </w:r>
-          </w:p>
-        </w:tc>
-        <w:tc>
-          <w:tcPr>
-            <w:tcW w:w="1308" w:type="dxa"/>
-            <w:tcBorders>
-              <w:left w:val="single" w:color="7F7F7F" w:sz="6" w:space="0"/>
-            </w:tcBorders>
-            <w:shd w:val="clear" w:color="auto" w:fill="EEEEEE"/>
-          </w:tcPr>
-          <w:p>
-            <w:pPr>
-              <w:pStyle w:val="8"/>
-              <w:spacing w:before="24"/>
-              <w:ind w:left="270"/>
-              <w:rPr>
-                <w:sz w:val="19"/>
-              </w:rPr>
-            </w:pPr>
-            <w:r>
-              <w:rPr>
-                <w:color w:val="333333"/>
-                <w:sz w:val="19"/>
-              </w:rPr>
-              <w:t>登记日期</w:t>
-            </w:r>
-          </w:p>
-        </w:tc>
-      </w:tr>
-      <w:tr>
-        <w:tblPrEx>
-          <w:tblBorders>
-            <w:top w:val="single" w:color="2B2B2B" w:sz="6" w:space="0"/>
-            <w:left w:val="single" w:color="2B2B2B" w:sz="6" w:space="0"/>
-            <w:bottom w:val="single" w:color="2B2B2B" w:sz="6" w:space="0"/>
-            <w:right w:val="single" w:color="2B2B2B" w:sz="6" w:space="0"/>
-            <w:insideH w:val="single" w:color="2B2B2B" w:sz="6" w:space="0"/>
-            <w:insideV w:val="single" w:color="2B2B2B" w:sz="6" w:space="0"/>
-          </w:tblBorders>
-        </w:tblPrEx>
-        <w:trPr>
-          <w:trHeight w:val="345" w:hRule="atLeast"/>
-        </w:trPr>
-        <w:tc>
-          <w:tcPr>
-            <w:tcW w:w="804" w:type="dxa"/>
-            <w:tcBorders>
-              <w:right w:val="single" w:color="7F7F7F" w:sz="6" w:space="0"/>
-            </w:tcBorders>
-            <w:shd w:val="clear" w:color="auto" w:fill="auto"/>
-          </w:tcPr>
-          <w:p>
-            <w:pPr>
-              <w:pStyle w:val="8"/>
-              <w:spacing w:before="24"/>
-              <w:ind w:left="208"/>
-              <w:rPr>
-                <w:color w:val="333333"/>
-                <w:sz w:val="19"/>
-              </w:rPr>
-            </w:pPr>
-            <w:r>
-              <w:rPr>
-                <w:color w:val="333333"/>
-                <w:sz w:val="19"/>
-              </w:rPr>
-              <w:t>${syqbl_no}</w:t>
-            </w:r>
-          </w:p>
-        </w:tc>
-        <w:tc>
-          <w:tcPr>
-            <w:tcW w:w="1296" w:type="dxa"/>
-            <w:tcBorders>
-              <w:left w:val="single" w:color="7F7F7F" w:sz="6" w:space="0"/>
-              <w:right w:val="single" w:color="7F7F7F" w:sz="6" w:space="0"/>
-            </w:tcBorders>
-            <w:shd w:val="clear" w:color="auto" w:fill="auto"/>
-          </w:tcPr>
-          <w:p>
-            <w:pPr>
-              <w:pStyle w:val="8"/>
-              <w:spacing w:before="24"/>
-              <w:ind w:left="262"/>
-              <w:rPr>
-                <w:color w:val="333333"/>
-                <w:sz w:val="19"/>
-              </w:rPr>
-            </w:pPr>
-            <w:r>
-              <w:rPr>
-                <w:color w:val="333333"/>
-                <w:sz w:val="19"/>
-              </w:rPr>
-              <w:t>${syqbl_</w:t>
-            </w:r>
-            <w:r>
-              <w:rPr>
-                <w:rFonts w:hint="eastAsia"/>
-                <w:color w:val="333333"/>
-                <w:sz w:val="19"/>
-              </w:rPr>
-              <w:t>basic_type</w:t>
-            </w:r>
-            <w:r>
-              <w:rPr>
-                <w:color w:val="333333"/>
-                <w:sz w:val="19"/>
-              </w:rPr>
-              <w:t>}</w:t>
-            </w:r>
-          </w:p>
-        </w:tc>
-        <w:tc>
-          <w:tcPr>
-            <w:tcW w:w="1296" w:type="dxa"/>
-            <w:tcBorders>
-              <w:left w:val="single" w:color="7F7F7F" w:sz="6" w:space="0"/>
-              <w:right w:val="single" w:color="7F7F7F" w:sz="6" w:space="0"/>
-            </w:tcBorders>
-            <w:shd w:val="clear" w:color="auto" w:fill="auto"/>
-          </w:tcPr>
-          <w:p>
-            <w:pPr>
-              <w:pStyle w:val="8"/>
-              <w:spacing w:before="24"/>
-              <w:ind w:left="263"/>
-              <w:rPr>
-                <w:color w:val="333333"/>
-                <w:sz w:val="19"/>
-              </w:rPr>
-            </w:pPr>
-            <w:r>
-              <w:rPr>
-                <w:color w:val="333333"/>
-                <w:sz w:val="19"/>
-              </w:rPr>
-              <w:t>${syqbl_</w:t>
-            </w:r>
-            <w:r>
-              <w:rPr>
-                <w:rFonts w:hint="eastAsia"/>
-                <w:color w:val="333333"/>
-                <w:sz w:val="19"/>
-              </w:rPr>
-              <w:t>basic_date</w:t>
-            </w:r>
-            <w:r>
-              <w:rPr>
-                <w:color w:val="333333"/>
-                <w:sz w:val="19"/>
-              </w:rPr>
-              <w:t>}</w:t>
-            </w:r>
-          </w:p>
-        </w:tc>
-        <w:tc>
-          <w:tcPr>
-            <w:tcW w:w="1548" w:type="dxa"/>
-            <w:tcBorders>
-              <w:left w:val="single" w:color="7F7F7F" w:sz="6" w:space="0"/>
-              <w:right w:val="single" w:color="7F7F7F" w:sz="6" w:space="0"/>
-            </w:tcBorders>
-            <w:shd w:val="clear" w:color="auto" w:fill="auto"/>
-          </w:tcPr>
-          <w:p>
-            <w:pPr>
-              <w:pStyle w:val="8"/>
-              <w:spacing w:before="24"/>
-              <w:ind w:left="293"/>
-              <w:rPr>
-                <w:color w:val="333333"/>
-                <w:sz w:val="19"/>
-              </w:rPr>
-            </w:pPr>
-            <w:r>
-              <w:rPr>
-                <w:color w:val="333333"/>
-                <w:sz w:val="19"/>
-              </w:rPr>
-              <w:t>${syqbl_</w:t>
-            </w:r>
-            <w:r>
-              <w:rPr>
-                <w:rFonts w:hint="eastAsia"/>
-                <w:color w:val="333333"/>
-                <w:sz w:val="19"/>
-              </w:rPr>
-              <w:t>endTime</w:t>
-            </w:r>
-            <w:r>
-              <w:rPr>
-                <w:color w:val="333333"/>
-                <w:sz w:val="19"/>
-              </w:rPr>
-              <w:t>}</w:t>
-            </w:r>
-          </w:p>
-        </w:tc>
-        <w:tc>
-          <w:tcPr>
-            <w:tcW w:w="2292" w:type="dxa"/>
-            <w:tcBorders>
-              <w:left w:val="single" w:color="7F7F7F" w:sz="6" w:space="0"/>
-              <w:right w:val="single" w:color="7F7F7F" w:sz="6" w:space="0"/>
-            </w:tcBorders>
-            <w:shd w:val="clear" w:color="auto" w:fill="auto"/>
-          </w:tcPr>
-          <w:p>
-            <w:pPr>
-              <w:pStyle w:val="8"/>
-              <w:spacing w:before="24"/>
-              <w:ind w:left="377"/>
-              <w:rPr>
-                <w:color w:val="333333"/>
-                <w:sz w:val="19"/>
-              </w:rPr>
-            </w:pPr>
-            <w:r>
-              <w:rPr>
-                <w:color w:val="333333"/>
-                <w:sz w:val="19"/>
-              </w:rPr>
-              <w:t>${syqbl_</w:t>
-            </w:r>
-            <w:r>
-              <w:rPr>
-                <w:rFonts w:hint="eastAsia"/>
-                <w:color w:val="333333"/>
-                <w:sz w:val="19"/>
-              </w:rPr>
-              <w:t>syqType</w:t>
-            </w:r>
-            <w:r>
-              <w:rPr>
-                <w:color w:val="333333"/>
-                <w:sz w:val="19"/>
-              </w:rPr>
-              <w:t>}</w:t>
-            </w:r>
-          </w:p>
-        </w:tc>
-        <w:tc>
-          <w:tcPr>
-            <w:tcW w:w="1308" w:type="dxa"/>
-            <w:tcBorders>
-              <w:left w:val="single" w:color="7F7F7F" w:sz="6" w:space="0"/>
-            </w:tcBorders>
-            <w:shd w:val="clear" w:color="auto" w:fill="auto"/>
-          </w:tcPr>
-          <w:p>
-            <w:pPr>
-              <w:pStyle w:val="8"/>
-              <w:spacing w:before="24"/>
-              <w:ind w:left="270"/>
-              <w:rPr>
-                <w:color w:val="333333"/>
-                <w:sz w:val="19"/>
-              </w:rPr>
-            </w:pPr>
-            <w:r>
-              <w:rPr>
-                <w:color w:val="333333"/>
-                <w:sz w:val="19"/>
-              </w:rPr>
-              <w:t>${syqbl_</w:t>
-            </w:r>
-            <w:r>
-              <w:rPr>
-                <w:rFonts w:hint="eastAsia"/>
-                <w:color w:val="333333"/>
-                <w:sz w:val="19"/>
-              </w:rPr>
-              <w:t>sortTime</w:t>
-            </w:r>
-            <w:r>
-              <w:rPr>
-                <w:color w:val="333333"/>
-                <w:sz w:val="19"/>
-              </w:rPr>
-              <w:t>}</w:t>
-            </w:r>
-          </w:p>
-        </w:tc>
-      </w:tr>
-    </w:tbl>
-    <w:p>
-      <w:pPr>
-        <w:pStyle w:val="9"/>
-        <w:numPr>
-          <w:ilvl w:val="0"/>
-          <w:numId w:val="0"/>
-        </w:numPr>
-        <w:tabs>
-          <w:tab w:val="left" w:pos="404"/>
-        </w:tabs>
-        <w:spacing w:before="204" w:after="0" w:line="240" w:lineRule="auto"/>
-        <w:ind w:left="101" w:leftChars="0" w:right="0" w:rightChars="0"/>
-        <w:jc w:val="left"/>
-        <w:rPr>
-          <w:sz w:val="36"/>
-        </w:rPr>
-      </w:pPr>
-      <w:r>
-        <w:rPr>
-          <w:sz w:val="36"/>
-        </w:rPr>
-        <w:t>${syqbl_oneSaid}</w:t>
       </w:r>
     </w:p>
     <w:p>

--- a/Static/ReportModel/EasyReportModel_1.docx
+++ b/Static/ReportModel/EasyReportModel_1.docx
@@ -72,16 +72,6 @@
         <w:gridCol w:w="6818"/>
       </w:tblGrid>
       <w:tr>
-        <w:tblPrEx>
-          <w:tblBorders>
-            <w:top w:val="single" w:color="auto" w:sz="4" w:space="0"/>
-            <w:left w:val="single" w:color="auto" w:sz="4" w:space="0"/>
-            <w:bottom w:val="single" w:color="auto" w:sz="4" w:space="0"/>
-            <w:right w:val="single" w:color="auto" w:sz="4" w:space="0"/>
-            <w:insideH w:val="single" w:color="auto" w:sz="4" w:space="0"/>
-            <w:insideV w:val="single" w:color="auto" w:sz="4" w:space="0"/>
-          </w:tblBorders>
-        </w:tblPrEx>
         <w:tc>
           <w:tcPr>
             <w:tcW w:w="1704" w:type="dxa"/>
@@ -126,16 +116,6 @@
         </w:tc>
       </w:tr>
       <w:tr>
-        <w:tblPrEx>
-          <w:tblBorders>
-            <w:top w:val="single" w:color="auto" w:sz="4" w:space="0"/>
-            <w:left w:val="single" w:color="auto" w:sz="4" w:space="0"/>
-            <w:bottom w:val="single" w:color="auto" w:sz="4" w:space="0"/>
-            <w:right w:val="single" w:color="auto" w:sz="4" w:space="0"/>
-            <w:insideH w:val="single" w:color="auto" w:sz="4" w:space="0"/>
-            <w:insideV w:val="single" w:color="auto" w:sz="4" w:space="0"/>
-          </w:tblBorders>
-        </w:tblPrEx>
         <w:tc>
           <w:tcPr>
             <w:tcW w:w="1704" w:type="dxa"/>
@@ -184,101 +164,6 @@
         </w:tc>
       </w:tr>
     </w:tbl>
-    <w:p>
-      <w:pPr>
-        <w:jc w:val="center"/>
-      </w:pPr>
-    </w:p>
-    <w:p>
-      <w:pPr>
-        <w:jc w:val="center"/>
-      </w:pPr>
-    </w:p>
-    <w:p>
-      <w:pPr>
-        <w:jc w:val="center"/>
-      </w:pPr>
-    </w:p>
-    <w:p>
-      <w:pPr>
-        <w:jc w:val="center"/>
-      </w:pPr>
-    </w:p>
-    <w:p>
-      <w:pPr>
-        <w:jc w:val="center"/>
-      </w:pPr>
-    </w:p>
-    <w:p>
-      <w:pPr>
-        <w:jc w:val="center"/>
-      </w:pPr>
-    </w:p>
-    <w:p>
-      <w:pPr>
-        <w:jc w:val="center"/>
-      </w:pPr>
-    </w:p>
-    <w:p>
-      <w:pPr>
-        <w:jc w:val="center"/>
-      </w:pPr>
-    </w:p>
-    <w:p>
-      <w:pPr>
-        <w:jc w:val="center"/>
-      </w:pPr>
-    </w:p>
-    <w:p>
-      <w:pPr>
-        <w:jc w:val="center"/>
-      </w:pPr>
-    </w:p>
-    <w:p>
-      <w:pPr>
-        <w:jc w:val="center"/>
-      </w:pPr>
-    </w:p>
-    <w:p>
-      <w:pPr>
-        <w:jc w:val="center"/>
-      </w:pPr>
-    </w:p>
-    <w:p>
-      <w:pPr>
-        <w:jc w:val="center"/>
-      </w:pPr>
-    </w:p>
-    <w:p>
-      <w:pPr>
-        <w:jc w:val="center"/>
-      </w:pPr>
-    </w:p>
-    <w:p>
-      <w:pPr>
-        <w:jc w:val="center"/>
-      </w:pPr>
-    </w:p>
-    <w:p>
-      <w:pPr>
-        <w:jc w:val="center"/>
-      </w:pPr>
-    </w:p>
-    <w:p>
-      <w:pPr>
-        <w:jc w:val="center"/>
-      </w:pPr>
-    </w:p>
-    <w:p>
-      <w:pPr>
-        <w:jc w:val="center"/>
-      </w:pPr>
-    </w:p>
-    <w:p>
-      <w:pPr>
-        <w:jc w:val="center"/>
-      </w:pPr>
-    </w:p>
     <w:p>
       <w:pPr>
         <w:jc w:val="center"/>
@@ -665,102 +550,14 @@
     <w:p>
       <w:pPr>
         <w:spacing w:after="0"/>
-        <w:jc w:val="right"/>
+        <w:jc w:val="both"/>
         <w:rPr>
           <w:rFonts w:ascii="Arial Unicode MS"/>
           <w:sz w:val="24"/>
         </w:rPr>
       </w:pPr>
-    </w:p>
-    <w:p>
-      <w:pPr>
-        <w:spacing w:after="0"/>
-        <w:jc w:val="right"/>
-        <w:rPr>
-          <w:rFonts w:ascii="Arial Unicode MS"/>
-          <w:sz w:val="24"/>
-        </w:rPr>
-      </w:pPr>
-    </w:p>
-    <w:p>
-      <w:pPr>
-        <w:spacing w:after="0"/>
-        <w:jc w:val="right"/>
-        <w:rPr>
-          <w:rFonts w:ascii="Arial Unicode MS"/>
-          <w:sz w:val="24"/>
-        </w:rPr>
-      </w:pPr>
-    </w:p>
-    <w:p>
-      <w:pPr>
-        <w:spacing w:after="0"/>
-        <w:jc w:val="right"/>
-        <w:rPr>
-          <w:rFonts w:ascii="Arial Unicode MS"/>
-          <w:sz w:val="24"/>
-        </w:rPr>
-      </w:pPr>
-    </w:p>
-    <w:p>
-      <w:pPr>
-        <w:spacing w:after="0"/>
-        <w:jc w:val="right"/>
-        <w:rPr>
-          <w:rFonts w:ascii="Arial Unicode MS"/>
-          <w:sz w:val="24"/>
-        </w:rPr>
-      </w:pPr>
-    </w:p>
-    <w:p>
-      <w:pPr>
-        <w:spacing w:after="0"/>
-        <w:jc w:val="right"/>
-        <w:rPr>
-          <w:rFonts w:ascii="Arial Unicode MS"/>
-          <w:sz w:val="24"/>
-        </w:rPr>
-      </w:pPr>
-    </w:p>
-    <w:p>
-      <w:pPr>
-        <w:spacing w:after="0"/>
-        <w:jc w:val="right"/>
-        <w:rPr>
-          <w:rFonts w:ascii="Arial Unicode MS"/>
-          <w:sz w:val="24"/>
-        </w:rPr>
-      </w:pPr>
-    </w:p>
-    <w:p>
-      <w:pPr>
-        <w:spacing w:after="0"/>
-        <w:jc w:val="right"/>
-        <w:rPr>
-          <w:rFonts w:ascii="Arial Unicode MS"/>
-          <w:sz w:val="24"/>
-        </w:rPr>
-      </w:pPr>
-    </w:p>
-    <w:p>
-      <w:pPr>
-        <w:spacing w:after="0"/>
-        <w:jc w:val="right"/>
-        <w:rPr>
-          <w:rFonts w:ascii="Arial Unicode MS"/>
-          <w:sz w:val="24"/>
-        </w:rPr>
-      </w:pPr>
-    </w:p>
-    <w:p>
-      <w:pPr>
-        <w:spacing w:after="0"/>
-        <w:jc w:val="right"/>
-        <w:rPr>
-          <w:rFonts w:ascii="Arial Unicode MS"/>
-          <w:sz w:val="24"/>
-        </w:rPr>
-      </w:pPr>
+      <w:bookmarkStart w:id="0" w:name="_GoBack"/>
+      <w:bookmarkEnd w:id="0"/>
     </w:p>
     <w:p>
       <w:pPr>
@@ -948,16 +745,6 @@
         <w:gridCol w:w="5785"/>
       </w:tblGrid>
       <w:tr>
-        <w:tblPrEx>
-          <w:tblBorders>
-            <w:top w:val="single" w:color="2B2B2B" w:sz="6" w:space="0"/>
-            <w:left w:val="single" w:color="2B2B2B" w:sz="6" w:space="0"/>
-            <w:bottom w:val="single" w:color="2B2B2B" w:sz="6" w:space="0"/>
-            <w:right w:val="single" w:color="2B2B2B" w:sz="6" w:space="0"/>
-            <w:insideH w:val="single" w:color="2B2B2B" w:sz="6" w:space="0"/>
-            <w:insideV w:val="single" w:color="2B2B2B" w:sz="6" w:space="0"/>
-          </w:tblBorders>
-        </w:tblPrEx>
         <w:trPr>
           <w:trHeight w:val="345" w:hRule="atLeast"/>
         </w:trPr>
@@ -1379,16 +1166,6 @@
         <w:gridCol w:w="6986"/>
       </w:tblGrid>
       <w:tr>
-        <w:tblPrEx>
-          <w:tblBorders>
-            <w:top w:val="single" w:color="2B2B2B" w:sz="6" w:space="0"/>
-            <w:left w:val="single" w:color="2B2B2B" w:sz="6" w:space="0"/>
-            <w:bottom w:val="single" w:color="2B2B2B" w:sz="6" w:space="0"/>
-            <w:right w:val="single" w:color="2B2B2B" w:sz="6" w:space="0"/>
-            <w:insideH w:val="single" w:color="2B2B2B" w:sz="6" w:space="0"/>
-            <w:insideV w:val="single" w:color="2B2B2B" w:sz="6" w:space="0"/>
-          </w:tblBorders>
-        </w:tblPrEx>
         <w:trPr>
           <w:trHeight w:val="345" w:hRule="atLeast"/>
           <w:jc w:val="center"/>
@@ -2010,16 +1787,6 @@
         <w:gridCol w:w="5519"/>
       </w:tblGrid>
       <w:tr>
-        <w:tblPrEx>
-          <w:tblBorders>
-            <w:top w:val="single" w:color="2B2B2B" w:sz="6" w:space="0"/>
-            <w:left w:val="single" w:color="2B2B2B" w:sz="6" w:space="0"/>
-            <w:bottom w:val="single" w:color="2B2B2B" w:sz="6" w:space="0"/>
-            <w:right w:val="single" w:color="2B2B2B" w:sz="6" w:space="0"/>
-            <w:insideH w:val="single" w:color="2B2B2B" w:sz="6" w:space="0"/>
-            <w:insideV w:val="single" w:color="2B2B2B" w:sz="6" w:space="0"/>
-          </w:tblBorders>
-        </w:tblPrEx>
         <w:trPr>
           <w:trHeight w:val="345" w:hRule="atLeast"/>
         </w:trPr>
@@ -2572,16 +2339,6 @@
         <w:gridCol w:w="6986"/>
       </w:tblGrid>
       <w:tr>
-        <w:tblPrEx>
-          <w:tblBorders>
-            <w:top w:val="single" w:color="2B2B2B" w:sz="6" w:space="0"/>
-            <w:left w:val="single" w:color="2B2B2B" w:sz="6" w:space="0"/>
-            <w:bottom w:val="single" w:color="2B2B2B" w:sz="6" w:space="0"/>
-            <w:right w:val="single" w:color="2B2B2B" w:sz="6" w:space="0"/>
-            <w:insideH w:val="single" w:color="2B2B2B" w:sz="6" w:space="0"/>
-            <w:insideV w:val="single" w:color="2B2B2B" w:sz="6" w:space="0"/>
-          </w:tblBorders>
-        </w:tblPrEx>
         <w:trPr>
           <w:trHeight w:val="345" w:hRule="atLeast"/>
         </w:trPr>
@@ -6991,16 +6748,6 @@
         <w:gridCol w:w="7790"/>
       </w:tblGrid>
       <w:tr>
-        <w:tblPrEx>
-          <w:tblBorders>
-            <w:top w:val="single" w:color="2B2B2B" w:sz="6" w:space="0"/>
-            <w:left w:val="single" w:color="2B2B2B" w:sz="6" w:space="0"/>
-            <w:bottom w:val="single" w:color="2B2B2B" w:sz="6" w:space="0"/>
-            <w:right w:val="single" w:color="2B2B2B" w:sz="6" w:space="0"/>
-            <w:insideH w:val="single" w:color="2B2B2B" w:sz="6" w:space="0"/>
-            <w:insideV w:val="single" w:color="2B2B2B" w:sz="6" w:space="0"/>
-          </w:tblBorders>
-        </w:tblPrEx>
         <w:trPr>
           <w:trHeight w:val="345" w:hRule="atLeast"/>
         </w:trPr>
@@ -7062,16 +6809,6 @@
         </w:tc>
       </w:tr>
       <w:tr>
-        <w:tblPrEx>
-          <w:tblBorders>
-            <w:top w:val="single" w:color="2B2B2B" w:sz="6" w:space="0"/>
-            <w:left w:val="single" w:color="2B2B2B" w:sz="6" w:space="0"/>
-            <w:bottom w:val="single" w:color="2B2B2B" w:sz="6" w:space="0"/>
-            <w:right w:val="single" w:color="2B2B2B" w:sz="6" w:space="0"/>
-            <w:insideH w:val="single" w:color="2B2B2B" w:sz="6" w:space="0"/>
-            <w:insideV w:val="single" w:color="2B2B2B" w:sz="6" w:space="0"/>
-          </w:tblBorders>
-        </w:tblPrEx>
         <w:trPr>
           <w:trHeight w:val="345" w:hRule="atLeast"/>
         </w:trPr>
@@ -7199,16 +6936,6 @@
         <w:gridCol w:w="744"/>
       </w:tblGrid>
       <w:tr>
-        <w:tblPrEx>
-          <w:tblBorders>
-            <w:top w:val="single" w:color="2B2B2B" w:sz="6" w:space="0"/>
-            <w:left w:val="single" w:color="2B2B2B" w:sz="6" w:space="0"/>
-            <w:bottom w:val="single" w:color="2B2B2B" w:sz="6" w:space="0"/>
-            <w:right w:val="single" w:color="2B2B2B" w:sz="6" w:space="0"/>
-            <w:insideH w:val="single" w:color="2B2B2B" w:sz="6" w:space="0"/>
-            <w:insideV w:val="single" w:color="2B2B2B" w:sz="6" w:space="0"/>
-          </w:tblBorders>
-        </w:tblPrEx>
         <w:trPr>
           <w:trHeight w:val="801" w:hRule="atLeast"/>
         </w:trPr>
@@ -8174,16 +7901,6 @@
         <w:gridCol w:w="444"/>
       </w:tblGrid>
       <w:tr>
-        <w:tblPrEx>
-          <w:tblBorders>
-            <w:top w:val="single" w:color="2B2B2B" w:sz="6" w:space="0"/>
-            <w:left w:val="single" w:color="2B2B2B" w:sz="6" w:space="0"/>
-            <w:bottom w:val="single" w:color="2B2B2B" w:sz="6" w:space="0"/>
-            <w:right w:val="single" w:color="2B2B2B" w:sz="6" w:space="0"/>
-            <w:insideH w:val="single" w:color="2B2B2B" w:sz="6" w:space="0"/>
-            <w:insideV w:val="single" w:color="2B2B2B" w:sz="6" w:space="0"/>
-          </w:tblBorders>
-        </w:tblPrEx>
         <w:trPr>
           <w:trHeight w:val="1029" w:hRule="atLeast"/>
         </w:trPr>
@@ -9046,16 +8763,6 @@
         <w:gridCol w:w="744"/>
       </w:tblGrid>
       <w:tr>
-        <w:tblPrEx>
-          <w:tblBorders>
-            <w:top w:val="single" w:color="2B2B2B" w:sz="6" w:space="0"/>
-            <w:left w:val="single" w:color="2B2B2B" w:sz="6" w:space="0"/>
-            <w:bottom w:val="single" w:color="2B2B2B" w:sz="6" w:space="0"/>
-            <w:right w:val="single" w:color="2B2B2B" w:sz="6" w:space="0"/>
-            <w:insideH w:val="single" w:color="2B2B2B" w:sz="6" w:space="0"/>
-            <w:insideV w:val="single" w:color="2B2B2B" w:sz="6" w:space="0"/>
-          </w:tblBorders>
-        </w:tblPrEx>
         <w:trPr>
           <w:trHeight w:val="1029" w:hRule="atLeast"/>
         </w:trPr>
@@ -9987,16 +9694,6 @@
         <w:gridCol w:w="1536"/>
       </w:tblGrid>
       <w:tr>
-        <w:tblPrEx>
-          <w:tblBorders>
-            <w:top w:val="single" w:color="2B2B2B" w:sz="6" w:space="0"/>
-            <w:left w:val="single" w:color="2B2B2B" w:sz="6" w:space="0"/>
-            <w:bottom w:val="single" w:color="2B2B2B" w:sz="6" w:space="0"/>
-            <w:right w:val="single" w:color="2B2B2B" w:sz="6" w:space="0"/>
-            <w:insideH w:val="single" w:color="2B2B2B" w:sz="6" w:space="0"/>
-            <w:insideV w:val="single" w:color="2B2B2B" w:sz="6" w:space="0"/>
-          </w:tblBorders>
-        </w:tblPrEx>
         <w:trPr>
           <w:trHeight w:val="345" w:hRule="atLeast"/>
         </w:trPr>
@@ -10162,16 +9859,6 @@
         </w:tc>
       </w:tr>
       <w:tr>
-        <w:tblPrEx>
-          <w:tblBorders>
-            <w:top w:val="single" w:color="2B2B2B" w:sz="6" w:space="0"/>
-            <w:left w:val="single" w:color="2B2B2B" w:sz="6" w:space="0"/>
-            <w:bottom w:val="single" w:color="2B2B2B" w:sz="6" w:space="0"/>
-            <w:right w:val="single" w:color="2B2B2B" w:sz="6" w:space="0"/>
-            <w:insideH w:val="single" w:color="2B2B2B" w:sz="6" w:space="0"/>
-            <w:insideV w:val="single" w:color="2B2B2B" w:sz="6" w:space="0"/>
-          </w:tblBorders>
-        </w:tblPrEx>
         <w:trPr>
           <w:trHeight w:val="345" w:hRule="atLeast"/>
         </w:trPr>
@@ -10511,16 +10198,6 @@
         <w:gridCol w:w="3605"/>
       </w:tblGrid>
       <w:tr>
-        <w:tblPrEx>
-          <w:tblBorders>
-            <w:top w:val="single" w:color="2B2B2B" w:sz="6" w:space="0"/>
-            <w:left w:val="single" w:color="2B2B2B" w:sz="6" w:space="0"/>
-            <w:bottom w:val="single" w:color="2B2B2B" w:sz="6" w:space="0"/>
-            <w:right w:val="single" w:color="2B2B2B" w:sz="6" w:space="0"/>
-            <w:insideH w:val="single" w:color="2B2B2B" w:sz="6" w:space="0"/>
-            <w:insideV w:val="single" w:color="2B2B2B" w:sz="6" w:space="0"/>
-          </w:tblBorders>
-        </w:tblPrEx>
         <w:trPr>
           <w:trHeight w:val="169" w:hRule="atLeast"/>
         </w:trPr>
@@ -10781,16 +10458,6 @@
         <w:gridCol w:w="6986"/>
       </w:tblGrid>
       <w:tr>
-        <w:tblPrEx>
-          <w:tblBorders>
-            <w:top w:val="single" w:color="2B2B2B" w:sz="6" w:space="0"/>
-            <w:left w:val="single" w:color="2B2B2B" w:sz="6" w:space="0"/>
-            <w:bottom w:val="single" w:color="2B2B2B" w:sz="6" w:space="0"/>
-            <w:right w:val="single" w:color="2B2B2B" w:sz="6" w:space="0"/>
-            <w:insideH w:val="single" w:color="2B2B2B" w:sz="6" w:space="0"/>
-            <w:insideV w:val="single" w:color="2B2B2B" w:sz="6" w:space="0"/>
-          </w:tblBorders>
-        </w:tblPrEx>
         <w:trPr>
           <w:trHeight w:val="1029" w:hRule="atLeast"/>
         </w:trPr>
@@ -10870,16 +10537,6 @@
         </w:tc>
       </w:tr>
       <w:tr>
-        <w:tblPrEx>
-          <w:tblBorders>
-            <w:top w:val="single" w:color="2B2B2B" w:sz="6" w:space="0"/>
-            <w:left w:val="single" w:color="2B2B2B" w:sz="6" w:space="0"/>
-            <w:bottom w:val="single" w:color="2B2B2B" w:sz="6" w:space="0"/>
-            <w:right w:val="single" w:color="2B2B2B" w:sz="6" w:space="0"/>
-            <w:insideH w:val="single" w:color="2B2B2B" w:sz="6" w:space="0"/>
-            <w:insideV w:val="single" w:color="2B2B2B" w:sz="6" w:space="0"/>
-          </w:tblBorders>
-        </w:tblPrEx>
         <w:trPr>
           <w:trHeight w:val="345" w:hRule="atLeast"/>
         </w:trPr>
@@ -11099,16 +10756,6 @@
         <w:gridCol w:w="984"/>
       </w:tblGrid>
       <w:tr>
-        <w:tblPrEx>
-          <w:tblBorders>
-            <w:top w:val="single" w:color="2B2B2B" w:sz="6" w:space="0"/>
-            <w:left w:val="single" w:color="2B2B2B" w:sz="6" w:space="0"/>
-            <w:bottom w:val="single" w:color="2B2B2B" w:sz="6" w:space="0"/>
-            <w:right w:val="single" w:color="2B2B2B" w:sz="6" w:space="0"/>
-            <w:insideH w:val="single" w:color="2B2B2B" w:sz="6" w:space="0"/>
-            <w:insideV w:val="single" w:color="2B2B2B" w:sz="6" w:space="0"/>
-          </w:tblBorders>
-        </w:tblPrEx>
         <w:trPr>
           <w:trHeight w:val="1029" w:hRule="atLeast"/>
         </w:trPr>
@@ -11612,16 +11259,6 @@
         <w:gridCol w:w="1308"/>
       </w:tblGrid>
       <w:tr>
-        <w:tblPrEx>
-          <w:tblBorders>
-            <w:top w:val="single" w:color="2B2B2B" w:sz="6" w:space="0"/>
-            <w:left w:val="single" w:color="2B2B2B" w:sz="6" w:space="0"/>
-            <w:bottom w:val="single" w:color="2B2B2B" w:sz="6" w:space="0"/>
-            <w:right w:val="single" w:color="2B2B2B" w:sz="6" w:space="0"/>
-            <w:insideH w:val="single" w:color="2B2B2B" w:sz="6" w:space="0"/>
-            <w:insideV w:val="single" w:color="2B2B2B" w:sz="6" w:space="0"/>
-          </w:tblBorders>
-        </w:tblPrEx>
         <w:trPr>
           <w:trHeight w:val="345" w:hRule="atLeast"/>
         </w:trPr>
@@ -11838,16 +11475,6 @@
         </w:tc>
       </w:tr>
       <w:tr>
-        <w:tblPrEx>
-          <w:tblBorders>
-            <w:top w:val="single" w:color="2B2B2B" w:sz="6" w:space="0"/>
-            <w:left w:val="single" w:color="2B2B2B" w:sz="6" w:space="0"/>
-            <w:bottom w:val="single" w:color="2B2B2B" w:sz="6" w:space="0"/>
-            <w:right w:val="single" w:color="2B2B2B" w:sz="6" w:space="0"/>
-            <w:insideH w:val="single" w:color="2B2B2B" w:sz="6" w:space="0"/>
-            <w:insideV w:val="single" w:color="2B2B2B" w:sz="6" w:space="0"/>
-          </w:tblBorders>
-        </w:tblPrEx>
         <w:trPr>
           <w:trHeight w:val="345" w:hRule="atLeast"/>
         </w:trPr>
@@ -12235,16 +11862,6 @@
         <w:gridCol w:w="2028"/>
       </w:tblGrid>
       <w:tr>
-        <w:tblPrEx>
-          <w:tblBorders>
-            <w:top w:val="single" w:color="2B2B2B" w:sz="6" w:space="0"/>
-            <w:left w:val="single" w:color="2B2B2B" w:sz="6" w:space="0"/>
-            <w:bottom w:val="single" w:color="2B2B2B" w:sz="6" w:space="0"/>
-            <w:right w:val="single" w:color="2B2B2B" w:sz="6" w:space="0"/>
-            <w:insideH w:val="single" w:color="2B2B2B" w:sz="6" w:space="0"/>
-            <w:insideV w:val="single" w:color="2B2B2B" w:sz="6" w:space="0"/>
-          </w:tblBorders>
-        </w:tblPrEx>
         <w:trPr>
           <w:trHeight w:val="345" w:hRule="atLeast"/>
         </w:trPr>
@@ -12383,16 +12000,6 @@
         </w:tc>
       </w:tr>
       <w:tr>
-        <w:tblPrEx>
-          <w:tblBorders>
-            <w:top w:val="single" w:color="2B2B2B" w:sz="6" w:space="0"/>
-            <w:left w:val="single" w:color="2B2B2B" w:sz="6" w:space="0"/>
-            <w:bottom w:val="single" w:color="2B2B2B" w:sz="6" w:space="0"/>
-            <w:right w:val="single" w:color="2B2B2B" w:sz="6" w:space="0"/>
-            <w:insideH w:val="single" w:color="2B2B2B" w:sz="6" w:space="0"/>
-            <w:insideV w:val="single" w:color="2B2B2B" w:sz="6" w:space="0"/>
-          </w:tblBorders>
-        </w:tblPrEx>
         <w:trPr>
           <w:trHeight w:val="345" w:hRule="atLeast"/>
         </w:trPr>
@@ -12693,16 +12300,6 @@
         <w:gridCol w:w="936"/>
       </w:tblGrid>
       <w:tr>
-        <w:tblPrEx>
-          <w:tblBorders>
-            <w:top w:val="single" w:color="2B2B2B" w:sz="6" w:space="0"/>
-            <w:left w:val="single" w:color="2B2B2B" w:sz="6" w:space="0"/>
-            <w:bottom w:val="single" w:color="2B2B2B" w:sz="6" w:space="0"/>
-            <w:right w:val="single" w:color="2B2B2B" w:sz="6" w:space="0"/>
-            <w:insideH w:val="single" w:color="2B2B2B" w:sz="6" w:space="0"/>
-            <w:insideV w:val="single" w:color="2B2B2B" w:sz="6" w:space="0"/>
-          </w:tblBorders>
-        </w:tblPrEx>
         <w:trPr>
           <w:trHeight w:val="573" w:hRule="atLeast"/>
         </w:trPr>
@@ -12970,16 +12567,6 @@
         </w:tc>
       </w:tr>
       <w:tr>
-        <w:tblPrEx>
-          <w:tblBorders>
-            <w:top w:val="single" w:color="2B2B2B" w:sz="6" w:space="0"/>
-            <w:left w:val="single" w:color="2B2B2B" w:sz="6" w:space="0"/>
-            <w:bottom w:val="single" w:color="2B2B2B" w:sz="6" w:space="0"/>
-            <w:right w:val="single" w:color="2B2B2B" w:sz="6" w:space="0"/>
-            <w:insideH w:val="single" w:color="2B2B2B" w:sz="6" w:space="0"/>
-            <w:insideV w:val="single" w:color="2B2B2B" w:sz="6" w:space="0"/>
-          </w:tblBorders>
-        </w:tblPrEx>
         <w:trPr>
           <w:trHeight w:val="573" w:hRule="atLeast"/>
         </w:trPr>
@@ -13409,16 +12996,6 @@
         <w:gridCol w:w="1224"/>
       </w:tblGrid>
       <w:tr>
-        <w:tblPrEx>
-          <w:tblBorders>
-            <w:top w:val="single" w:color="2B2B2B" w:sz="6" w:space="0"/>
-            <w:left w:val="single" w:color="2B2B2B" w:sz="6" w:space="0"/>
-            <w:bottom w:val="single" w:color="2B2B2B" w:sz="6" w:space="0"/>
-            <w:right w:val="single" w:color="2B2B2B" w:sz="6" w:space="0"/>
-            <w:insideH w:val="single" w:color="2B2B2B" w:sz="6" w:space="0"/>
-            <w:insideV w:val="single" w:color="2B2B2B" w:sz="6" w:space="0"/>
-          </w:tblBorders>
-        </w:tblPrEx>
         <w:trPr>
           <w:trHeight w:val="345" w:hRule="atLeast"/>
         </w:trPr>
@@ -13611,16 +13188,6 @@
         </w:tc>
       </w:tr>
       <w:tr>
-        <w:tblPrEx>
-          <w:tblBorders>
-            <w:top w:val="single" w:color="2B2B2B" w:sz="6" w:space="0"/>
-            <w:left w:val="single" w:color="2B2B2B" w:sz="6" w:space="0"/>
-            <w:bottom w:val="single" w:color="2B2B2B" w:sz="6" w:space="0"/>
-            <w:right w:val="single" w:color="2B2B2B" w:sz="6" w:space="0"/>
-            <w:insideH w:val="single" w:color="2B2B2B" w:sz="6" w:space="0"/>
-            <w:insideV w:val="single" w:color="2B2B2B" w:sz="6" w:space="0"/>
-          </w:tblBorders>
-        </w:tblPrEx>
         <w:trPr>
           <w:trHeight w:val="345" w:hRule="atLeast"/>
         </w:trPr>
@@ -13879,16 +13446,6 @@
         <w:gridCol w:w="1548"/>
       </w:tblGrid>
       <w:tr>
-        <w:tblPrEx>
-          <w:tblBorders>
-            <w:top w:val="single" w:color="2B2B2B" w:sz="6" w:space="0"/>
-            <w:left w:val="single" w:color="2B2B2B" w:sz="6" w:space="0"/>
-            <w:bottom w:val="single" w:color="2B2B2B" w:sz="6" w:space="0"/>
-            <w:right w:val="single" w:color="2B2B2B" w:sz="6" w:space="0"/>
-            <w:insideH w:val="single" w:color="2B2B2B" w:sz="6" w:space="0"/>
-            <w:insideV w:val="single" w:color="2B2B2B" w:sz="6" w:space="0"/>
-          </w:tblBorders>
-        </w:tblPrEx>
         <w:trPr>
           <w:trHeight w:val="345" w:hRule="atLeast"/>
         </w:trPr>
@@ -14054,16 +13611,6 @@
         </w:tc>
       </w:tr>
       <w:tr>
-        <w:tblPrEx>
-          <w:tblBorders>
-            <w:top w:val="single" w:color="2B2B2B" w:sz="6" w:space="0"/>
-            <w:left w:val="single" w:color="2B2B2B" w:sz="6" w:space="0"/>
-            <w:bottom w:val="single" w:color="2B2B2B" w:sz="6" w:space="0"/>
-            <w:right w:val="single" w:color="2B2B2B" w:sz="6" w:space="0"/>
-            <w:insideH w:val="single" w:color="2B2B2B" w:sz="6" w:space="0"/>
-            <w:insideV w:val="single" w:color="2B2B2B" w:sz="6" w:space="0"/>
-          </w:tblBorders>
-        </w:tblPrEx>
         <w:trPr>
           <w:trHeight w:val="345" w:hRule="atLeast"/>
         </w:trPr>
@@ -14406,16 +13953,6 @@
         <w:gridCol w:w="1548"/>
       </w:tblGrid>
       <w:tr>
-        <w:tblPrEx>
-          <w:tblBorders>
-            <w:top w:val="single" w:color="2B2B2B" w:sz="6" w:space="0"/>
-            <w:left w:val="single" w:color="2B2B2B" w:sz="6" w:space="0"/>
-            <w:bottom w:val="single" w:color="2B2B2B" w:sz="6" w:space="0"/>
-            <w:right w:val="single" w:color="2B2B2B" w:sz="6" w:space="0"/>
-            <w:insideH w:val="single" w:color="2B2B2B" w:sz="6" w:space="0"/>
-            <w:insideV w:val="single" w:color="2B2B2B" w:sz="6" w:space="0"/>
-          </w:tblBorders>
-        </w:tblPrEx>
         <w:trPr>
           <w:trHeight w:val="345" w:hRule="atLeast"/>
         </w:trPr>
@@ -14581,16 +14118,6 @@
         </w:tc>
       </w:tr>
       <w:tr>
-        <w:tblPrEx>
-          <w:tblBorders>
-            <w:top w:val="single" w:color="2B2B2B" w:sz="6" w:space="0"/>
-            <w:left w:val="single" w:color="2B2B2B" w:sz="6" w:space="0"/>
-            <w:bottom w:val="single" w:color="2B2B2B" w:sz="6" w:space="0"/>
-            <w:right w:val="single" w:color="2B2B2B" w:sz="6" w:space="0"/>
-            <w:insideH w:val="single" w:color="2B2B2B" w:sz="6" w:space="0"/>
-            <w:insideV w:val="single" w:color="2B2B2B" w:sz="6" w:space="0"/>
-          </w:tblBorders>
-        </w:tblPrEx>
         <w:trPr>
           <w:trHeight w:val="345" w:hRule="atLeast"/>
         </w:trPr>
@@ -14933,16 +14460,6 @@
         <w:gridCol w:w="1537"/>
       </w:tblGrid>
       <w:tr>
-        <w:tblPrEx>
-          <w:tblBorders>
-            <w:top w:val="single" w:color="2B2B2B" w:sz="6" w:space="0"/>
-            <w:left w:val="single" w:color="2B2B2B" w:sz="6" w:space="0"/>
-            <w:bottom w:val="single" w:color="2B2B2B" w:sz="6" w:space="0"/>
-            <w:right w:val="single" w:color="2B2B2B" w:sz="6" w:space="0"/>
-            <w:insideH w:val="single" w:color="2B2B2B" w:sz="6" w:space="0"/>
-            <w:insideV w:val="single" w:color="2B2B2B" w:sz="6" w:space="0"/>
-          </w:tblBorders>
-        </w:tblPrEx>
         <w:trPr>
           <w:trHeight w:val="345" w:hRule="atLeast"/>
         </w:trPr>
@@ -15123,16 +14640,6 @@
         </w:tc>
       </w:tr>
       <w:tr>
-        <w:tblPrEx>
-          <w:tblBorders>
-            <w:top w:val="single" w:color="2B2B2B" w:sz="6" w:space="0"/>
-            <w:left w:val="single" w:color="2B2B2B" w:sz="6" w:space="0"/>
-            <w:bottom w:val="single" w:color="2B2B2B" w:sz="6" w:space="0"/>
-            <w:right w:val="single" w:color="2B2B2B" w:sz="6" w:space="0"/>
-            <w:insideH w:val="single" w:color="2B2B2B" w:sz="6" w:space="0"/>
-            <w:insideV w:val="single" w:color="2B2B2B" w:sz="6" w:space="0"/>
-          </w:tblBorders>
-        </w:tblPrEx>
         <w:trPr>
           <w:trHeight w:val="345" w:hRule="atLeast"/>
         </w:trPr>
@@ -15441,16 +14948,6 @@
         <w:gridCol w:w="3169"/>
       </w:tblGrid>
       <w:tr>
-        <w:tblPrEx>
-          <w:tblBorders>
-            <w:top w:val="single" w:color="2B2B2B" w:sz="6" w:space="0"/>
-            <w:left w:val="single" w:color="2B2B2B" w:sz="6" w:space="0"/>
-            <w:bottom w:val="single" w:color="2B2B2B" w:sz="6" w:space="0"/>
-            <w:right w:val="single" w:color="2B2B2B" w:sz="6" w:space="0"/>
-            <w:insideH w:val="single" w:color="2B2B2B" w:sz="6" w:space="0"/>
-            <w:insideV w:val="single" w:color="2B2B2B" w:sz="6" w:space="0"/>
-          </w:tblBorders>
-        </w:tblPrEx>
         <w:trPr>
           <w:trHeight w:val="345" w:hRule="atLeast"/>
         </w:trPr>
@@ -15795,16 +15292,6 @@
         <w:gridCol w:w="1296"/>
       </w:tblGrid>
       <w:tr>
-        <w:tblPrEx>
-          <w:tblBorders>
-            <w:top w:val="single" w:color="2B2B2B" w:sz="6" w:space="0"/>
-            <w:left w:val="single" w:color="2B2B2B" w:sz="6" w:space="0"/>
-            <w:bottom w:val="single" w:color="2B2B2B" w:sz="6" w:space="0"/>
-            <w:right w:val="single" w:color="2B2B2B" w:sz="6" w:space="0"/>
-            <w:insideH w:val="single" w:color="2B2B2B" w:sz="6" w:space="0"/>
-            <w:insideV w:val="single" w:color="2B2B2B" w:sz="6" w:space="0"/>
-          </w:tblBorders>
-        </w:tblPrEx>
         <w:trPr>
           <w:trHeight w:val="345" w:hRule="atLeast"/>
         </w:trPr>
@@ -16178,16 +15665,6 @@
         <w:gridCol w:w="6133"/>
       </w:tblGrid>
       <w:tr>
-        <w:tblPrEx>
-          <w:tblBorders>
-            <w:top w:val="single" w:color="2B2B2B" w:sz="6" w:space="0"/>
-            <w:left w:val="single" w:color="2B2B2B" w:sz="6" w:space="0"/>
-            <w:bottom w:val="single" w:color="2B2B2B" w:sz="6" w:space="0"/>
-            <w:right w:val="single" w:color="2B2B2B" w:sz="6" w:space="0"/>
-            <w:insideH w:val="single" w:color="2B2B2B" w:sz="6" w:space="0"/>
-            <w:insideV w:val="single" w:color="2B2B2B" w:sz="6" w:space="0"/>
-          </w:tblBorders>
-        </w:tblPrEx>
         <w:trPr>
           <w:trHeight w:val="345" w:hRule="atLeast"/>
         </w:trPr>
@@ -16451,16 +15928,6 @@
         <w:gridCol w:w="2256"/>
       </w:tblGrid>
       <w:tr>
-        <w:tblPrEx>
-          <w:tblBorders>
-            <w:top w:val="single" w:color="2B2B2B" w:sz="6" w:space="0"/>
-            <w:left w:val="single" w:color="2B2B2B" w:sz="6" w:space="0"/>
-            <w:bottom w:val="single" w:color="2B2B2B" w:sz="6" w:space="0"/>
-            <w:right w:val="single" w:color="2B2B2B" w:sz="6" w:space="0"/>
-            <w:insideH w:val="single" w:color="2B2B2B" w:sz="6" w:space="0"/>
-            <w:insideV w:val="single" w:color="2B2B2B" w:sz="6" w:space="0"/>
-          </w:tblBorders>
-        </w:tblPrEx>
         <w:trPr>
           <w:trHeight w:val="274" w:hRule="atLeast"/>
         </w:trPr>
@@ -16905,16 +16372,6 @@
         <w:gridCol w:w="1452"/>
       </w:tblGrid>
       <w:tr>
-        <w:tblPrEx>
-          <w:tblBorders>
-            <w:top w:val="single" w:color="2B2B2B" w:sz="6" w:space="0"/>
-            <w:left w:val="single" w:color="2B2B2B" w:sz="6" w:space="0"/>
-            <w:bottom w:val="single" w:color="2B2B2B" w:sz="6" w:space="0"/>
-            <w:right w:val="single" w:color="2B2B2B" w:sz="6" w:space="0"/>
-            <w:insideH w:val="single" w:color="2B2B2B" w:sz="6" w:space="0"/>
-            <w:insideV w:val="single" w:color="2B2B2B" w:sz="6" w:space="0"/>
-          </w:tblBorders>
-        </w:tblPrEx>
         <w:trPr>
           <w:trHeight w:val="345" w:hRule="atLeast"/>
         </w:trPr>
@@ -17563,16 +17020,6 @@
         <w:gridCol w:w="7202"/>
       </w:tblGrid>
       <w:tr>
-        <w:tblPrEx>
-          <w:tblBorders>
-            <w:top w:val="single" w:color="2B2B2B" w:sz="6" w:space="0"/>
-            <w:left w:val="single" w:color="2B2B2B" w:sz="6" w:space="0"/>
-            <w:bottom w:val="single" w:color="2B2B2B" w:sz="6" w:space="0"/>
-            <w:right w:val="single" w:color="2B2B2B" w:sz="6" w:space="0"/>
-            <w:insideH w:val="single" w:color="2B2B2B" w:sz="6" w:space="0"/>
-            <w:insideV w:val="single" w:color="2B2B2B" w:sz="6" w:space="0"/>
-          </w:tblBorders>
-        </w:tblPrEx>
         <w:trPr>
           <w:trHeight w:val="1029" w:hRule="atLeast"/>
         </w:trPr>
@@ -18704,6 +18151,16 @@
         <w:gridCol w:w="973"/>
       </w:tblGrid>
       <w:tr>
+        <w:tblPrEx>
+          <w:tblBorders>
+            <w:top w:val="single" w:color="2B2B2B" w:sz="6" w:space="0"/>
+            <w:left w:val="single" w:color="2B2B2B" w:sz="6" w:space="0"/>
+            <w:bottom w:val="single" w:color="2B2B2B" w:sz="6" w:space="0"/>
+            <w:right w:val="single" w:color="2B2B2B" w:sz="6" w:space="0"/>
+            <w:insideH w:val="single" w:color="2B2B2B" w:sz="6" w:space="0"/>
+            <w:insideV w:val="single" w:color="2B2B2B" w:sz="6" w:space="0"/>
+          </w:tblBorders>
+        </w:tblPrEx>
         <w:trPr>
           <w:trHeight w:val="345" w:hRule="atLeast"/>
         </w:trPr>
@@ -19226,6 +18683,16 @@
         <w:gridCol w:w="973"/>
       </w:tblGrid>
       <w:tr>
+        <w:tblPrEx>
+          <w:tblBorders>
+            <w:top w:val="single" w:color="2B2B2B" w:sz="6" w:space="0"/>
+            <w:left w:val="single" w:color="2B2B2B" w:sz="6" w:space="0"/>
+            <w:bottom w:val="single" w:color="2B2B2B" w:sz="6" w:space="0"/>
+            <w:right w:val="single" w:color="2B2B2B" w:sz="6" w:space="0"/>
+            <w:insideH w:val="single" w:color="2B2B2B" w:sz="6" w:space="0"/>
+            <w:insideV w:val="single" w:color="2B2B2B" w:sz="6" w:space="0"/>
+          </w:tblBorders>
+        </w:tblPrEx>
         <w:trPr>
           <w:trHeight w:val="573" w:hRule="atLeast"/>
         </w:trPr>
@@ -23634,6 +23101,16 @@
         <w:gridCol w:w="1584"/>
       </w:tblGrid>
       <w:tr>
+        <w:tblPrEx>
+          <w:tblBorders>
+            <w:top w:val="single" w:color="2B2B2B" w:sz="6" w:space="0"/>
+            <w:left w:val="single" w:color="2B2B2B" w:sz="6" w:space="0"/>
+            <w:bottom w:val="single" w:color="2B2B2B" w:sz="6" w:space="0"/>
+            <w:right w:val="single" w:color="2B2B2B" w:sz="6" w:space="0"/>
+            <w:insideH w:val="single" w:color="2B2B2B" w:sz="6" w:space="0"/>
+            <w:insideV w:val="single" w:color="2B2B2B" w:sz="6" w:space="0"/>
+          </w:tblBorders>
+        </w:tblPrEx>
         <w:trPr>
           <w:trHeight w:val="801" w:hRule="atLeast"/>
         </w:trPr>
@@ -25027,6 +24504,16 @@
         <w:gridCol w:w="2173"/>
       </w:tblGrid>
       <w:tr>
+        <w:tblPrEx>
+          <w:tblBorders>
+            <w:top w:val="single" w:color="2B2B2B" w:sz="6" w:space="0"/>
+            <w:left w:val="single" w:color="2B2B2B" w:sz="6" w:space="0"/>
+            <w:bottom w:val="single" w:color="2B2B2B" w:sz="6" w:space="0"/>
+            <w:right w:val="single" w:color="2B2B2B" w:sz="6" w:space="0"/>
+            <w:insideH w:val="single" w:color="2B2B2B" w:sz="6" w:space="0"/>
+            <w:insideV w:val="single" w:color="2B2B2B" w:sz="6" w:space="0"/>
+          </w:tblBorders>
+        </w:tblPrEx>
         <w:trPr>
           <w:trHeight w:val="573" w:hRule="atLeast"/>
         </w:trPr>
@@ -25649,6 +25136,16 @@
         <w:gridCol w:w="2124"/>
       </w:tblGrid>
       <w:tr>
+        <w:tblPrEx>
+          <w:tblBorders>
+            <w:top w:val="single" w:color="2B2B2B" w:sz="6" w:space="0"/>
+            <w:left w:val="single" w:color="2B2B2B" w:sz="6" w:space="0"/>
+            <w:bottom w:val="single" w:color="2B2B2B" w:sz="6" w:space="0"/>
+            <w:right w:val="single" w:color="2B2B2B" w:sz="6" w:space="0"/>
+            <w:insideH w:val="single" w:color="2B2B2B" w:sz="6" w:space="0"/>
+            <w:insideV w:val="single" w:color="2B2B2B" w:sz="6" w:space="0"/>
+          </w:tblBorders>
+        </w:tblPrEx>
         <w:trPr>
           <w:trHeight w:val="345" w:hRule="atLeast"/>
         </w:trPr>
@@ -26757,6 +26254,16 @@
         <w:gridCol w:w="3265"/>
       </w:tblGrid>
       <w:tr>
+        <w:tblPrEx>
+          <w:tblBorders>
+            <w:top w:val="single" w:color="2B2B2B" w:sz="6" w:space="0"/>
+            <w:left w:val="single" w:color="2B2B2B" w:sz="6" w:space="0"/>
+            <w:bottom w:val="single" w:color="2B2B2B" w:sz="6" w:space="0"/>
+            <w:right w:val="single" w:color="2B2B2B" w:sz="6" w:space="0"/>
+            <w:insideH w:val="single" w:color="2B2B2B" w:sz="6" w:space="0"/>
+            <w:insideV w:val="single" w:color="2B2B2B" w:sz="6" w:space="0"/>
+          </w:tblBorders>
+        </w:tblPrEx>
         <w:trPr>
           <w:trHeight w:val="345" w:hRule="atLeast"/>
         </w:trPr>
@@ -27699,16 +27206,6 @@
         <w:gridCol w:w="2364"/>
       </w:tblGrid>
       <w:tr>
-        <w:tblPrEx>
-          <w:tblBorders>
-            <w:top w:val="single" w:color="2B2B2B" w:sz="6" w:space="0"/>
-            <w:left w:val="single" w:color="2B2B2B" w:sz="6" w:space="0"/>
-            <w:bottom w:val="single" w:color="2B2B2B" w:sz="6" w:space="0"/>
-            <w:right w:val="single" w:color="2B2B2B" w:sz="6" w:space="0"/>
-            <w:insideH w:val="single" w:color="2B2B2B" w:sz="6" w:space="0"/>
-            <w:insideV w:val="single" w:color="2B2B2B" w:sz="6" w:space="0"/>
-          </w:tblBorders>
-        </w:tblPrEx>
         <w:trPr>
           <w:trHeight w:val="345" w:hRule="atLeast"/>
         </w:trPr>
@@ -29249,16 +28746,6 @@
         <w:gridCol w:w="2364"/>
       </w:tblGrid>
       <w:tr>
-        <w:tblPrEx>
-          <w:tblBorders>
-            <w:top w:val="single" w:color="2B2B2B" w:sz="6" w:space="0"/>
-            <w:left w:val="single" w:color="2B2B2B" w:sz="6" w:space="0"/>
-            <w:bottom w:val="single" w:color="2B2B2B" w:sz="6" w:space="0"/>
-            <w:right w:val="single" w:color="2B2B2B" w:sz="6" w:space="0"/>
-            <w:insideH w:val="single" w:color="2B2B2B" w:sz="6" w:space="0"/>
-            <w:insideV w:val="single" w:color="2B2B2B" w:sz="6" w:space="0"/>
-          </w:tblBorders>
-        </w:tblPrEx>
         <w:trPr>
           <w:trHeight w:val="345" w:hRule="atLeast"/>
         </w:trPr>
@@ -29708,16 +29195,6 @@
         <w:gridCol w:w="1944"/>
       </w:tblGrid>
       <w:tr>
-        <w:tblPrEx>
-          <w:tblBorders>
-            <w:top w:val="single" w:color="2B2B2B" w:sz="6" w:space="0"/>
-            <w:left w:val="single" w:color="2B2B2B" w:sz="6" w:space="0"/>
-            <w:bottom w:val="single" w:color="2B2B2B" w:sz="6" w:space="0"/>
-            <w:right w:val="single" w:color="2B2B2B" w:sz="6" w:space="0"/>
-            <w:insideH w:val="single" w:color="2B2B2B" w:sz="6" w:space="0"/>
-            <w:insideV w:val="single" w:color="2B2B2B" w:sz="6" w:space="0"/>
-          </w:tblBorders>
-        </w:tblPrEx>
         <w:trPr>
           <w:trHeight w:val="345" w:hRule="atLeast"/>
         </w:trPr>
@@ -32022,6 +31499,16 @@
         <w:gridCol w:w="1932"/>
       </w:tblGrid>
       <w:tr>
+        <w:tblPrEx>
+          <w:tblBorders>
+            <w:top w:val="single" w:color="2B2B2B" w:sz="6" w:space="0"/>
+            <w:left w:val="single" w:color="2B2B2B" w:sz="6" w:space="0"/>
+            <w:bottom w:val="single" w:color="2B2B2B" w:sz="6" w:space="0"/>
+            <w:right w:val="single" w:color="2B2B2B" w:sz="6" w:space="0"/>
+            <w:insideH w:val="single" w:color="2B2B2B" w:sz="6" w:space="0"/>
+            <w:insideV w:val="single" w:color="2B2B2B" w:sz="6" w:space="0"/>
+          </w:tblBorders>
+        </w:tblPrEx>
         <w:trPr>
           <w:trHeight w:val="345" w:hRule="atLeast"/>
         </w:trPr>
@@ -32550,6 +32037,16 @@
         <w:gridCol w:w="1152"/>
       </w:tblGrid>
       <w:tr>
+        <w:tblPrEx>
+          <w:tblBorders>
+            <w:top w:val="single" w:color="2B2B2B" w:sz="6" w:space="0"/>
+            <w:left w:val="single" w:color="2B2B2B" w:sz="6" w:space="0"/>
+            <w:bottom w:val="single" w:color="2B2B2B" w:sz="6" w:space="0"/>
+            <w:right w:val="single" w:color="2B2B2B" w:sz="6" w:space="0"/>
+            <w:insideH w:val="single" w:color="2B2B2B" w:sz="6" w:space="0"/>
+            <w:insideV w:val="single" w:color="2B2B2B" w:sz="6" w:space="0"/>
+          </w:tblBorders>
+        </w:tblPrEx>
         <w:trPr>
           <w:trHeight w:val="345" w:hRule="atLeast"/>
         </w:trPr>
@@ -33151,6 +32648,16 @@
         <w:gridCol w:w="1476"/>
       </w:tblGrid>
       <w:tr>
+        <w:tblPrEx>
+          <w:tblBorders>
+            <w:top w:val="single" w:color="2B2B2B" w:sz="6" w:space="0"/>
+            <w:left w:val="single" w:color="2B2B2B" w:sz="6" w:space="0"/>
+            <w:bottom w:val="single" w:color="2B2B2B" w:sz="6" w:space="0"/>
+            <w:right w:val="single" w:color="2B2B2B" w:sz="6" w:space="0"/>
+            <w:insideH w:val="single" w:color="2B2B2B" w:sz="6" w:space="0"/>
+            <w:insideV w:val="single" w:color="2B2B2B" w:sz="6" w:space="0"/>
+          </w:tblBorders>
+        </w:tblPrEx>
         <w:trPr>
           <w:trHeight w:val="345" w:hRule="atLeast"/>
         </w:trPr>
@@ -33770,6 +33277,16 @@
         <w:gridCol w:w="1908"/>
       </w:tblGrid>
       <w:tr>
+        <w:tblPrEx>
+          <w:tblBorders>
+            <w:top w:val="single" w:color="2B2B2B" w:sz="6" w:space="0"/>
+            <w:left w:val="single" w:color="2B2B2B" w:sz="6" w:space="0"/>
+            <w:bottom w:val="single" w:color="2B2B2B" w:sz="6" w:space="0"/>
+            <w:right w:val="single" w:color="2B2B2B" w:sz="6" w:space="0"/>
+            <w:insideH w:val="single" w:color="2B2B2B" w:sz="6" w:space="0"/>
+            <w:insideV w:val="single" w:color="2B2B2B" w:sz="6" w:space="0"/>
+          </w:tblBorders>
+        </w:tblPrEx>
         <w:trPr>
           <w:trHeight w:val="345" w:hRule="atLeast"/>
         </w:trPr>
@@ -35012,6 +34529,16 @@
         <w:gridCol w:w="1668"/>
       </w:tblGrid>
       <w:tr>
+        <w:tblPrEx>
+          <w:tblBorders>
+            <w:top w:val="single" w:color="2B2B2B" w:sz="6" w:space="0"/>
+            <w:left w:val="single" w:color="2B2B2B" w:sz="6" w:space="0"/>
+            <w:bottom w:val="single" w:color="2B2B2B" w:sz="6" w:space="0"/>
+            <w:right w:val="single" w:color="2B2B2B" w:sz="6" w:space="0"/>
+            <w:insideH w:val="single" w:color="2B2B2B" w:sz="6" w:space="0"/>
+            <w:insideV w:val="single" w:color="2B2B2B" w:sz="6" w:space="0"/>
+          </w:tblBorders>
+        </w:tblPrEx>
         <w:trPr>
           <w:trHeight w:val="345" w:hRule="atLeast"/>
         </w:trPr>
@@ -36824,6 +36351,16 @@
         <w:gridCol w:w="1632"/>
       </w:tblGrid>
       <w:tr>
+        <w:tblPrEx>
+          <w:tblBorders>
+            <w:top w:val="single" w:color="2B2B2B" w:sz="6" w:space="0"/>
+            <w:left w:val="single" w:color="2B2B2B" w:sz="6" w:space="0"/>
+            <w:bottom w:val="single" w:color="2B2B2B" w:sz="6" w:space="0"/>
+            <w:right w:val="single" w:color="2B2B2B" w:sz="6" w:space="0"/>
+            <w:insideH w:val="single" w:color="2B2B2B" w:sz="6" w:space="0"/>
+            <w:insideV w:val="single" w:color="2B2B2B" w:sz="6" w:space="0"/>
+          </w:tblBorders>
+        </w:tblPrEx>
         <w:trPr>
           <w:trHeight w:val="345" w:hRule="atLeast"/>
         </w:trPr>
@@ -37401,6 +36938,16 @@
         <w:gridCol w:w="1128"/>
       </w:tblGrid>
       <w:tr>
+        <w:tblPrEx>
+          <w:tblBorders>
+            <w:top w:val="single" w:color="2B2B2B" w:sz="6" w:space="0"/>
+            <w:left w:val="single" w:color="2B2B2B" w:sz="6" w:space="0"/>
+            <w:bottom w:val="single" w:color="2B2B2B" w:sz="6" w:space="0"/>
+            <w:right w:val="single" w:color="2B2B2B" w:sz="6" w:space="0"/>
+            <w:insideH w:val="single" w:color="2B2B2B" w:sz="6" w:space="0"/>
+            <w:insideV w:val="single" w:color="2B2B2B" w:sz="6" w:space="0"/>
+          </w:tblBorders>
+        </w:tblPrEx>
         <w:trPr>
           <w:trHeight w:val="345" w:hRule="atLeast"/>
         </w:trPr>
@@ -38130,6 +37677,16 @@
         <w:gridCol w:w="792"/>
       </w:tblGrid>
       <w:tr>
+        <w:tblPrEx>
+          <w:tblBorders>
+            <w:top w:val="single" w:color="2B2B2B" w:sz="6" w:space="0"/>
+            <w:left w:val="single" w:color="2B2B2B" w:sz="6" w:space="0"/>
+            <w:bottom w:val="single" w:color="2B2B2B" w:sz="6" w:space="0"/>
+            <w:right w:val="single" w:color="2B2B2B" w:sz="6" w:space="0"/>
+            <w:insideH w:val="single" w:color="2B2B2B" w:sz="6" w:space="0"/>
+            <w:insideV w:val="single" w:color="2B2B2B" w:sz="6" w:space="0"/>
+          </w:tblBorders>
+        </w:tblPrEx>
         <w:trPr>
           <w:trHeight w:val="345" w:hRule="atLeast"/>
         </w:trPr>
@@ -38781,6 +38338,16 @@
         <w:gridCol w:w="732"/>
       </w:tblGrid>
       <w:tr>
+        <w:tblPrEx>
+          <w:tblBorders>
+            <w:top w:val="single" w:color="2B2B2B" w:sz="6" w:space="0"/>
+            <w:left w:val="single" w:color="2B2B2B" w:sz="6" w:space="0"/>
+            <w:bottom w:val="single" w:color="2B2B2B" w:sz="6" w:space="0"/>
+            <w:right w:val="single" w:color="2B2B2B" w:sz="6" w:space="0"/>
+            <w:insideH w:val="single" w:color="2B2B2B" w:sz="6" w:space="0"/>
+            <w:insideV w:val="single" w:color="2B2B2B" w:sz="6" w:space="0"/>
+          </w:tblBorders>
+        </w:tblPrEx>
         <w:trPr>
           <w:trHeight w:val="345" w:hRule="atLeast"/>
         </w:trPr>
@@ -39427,6 +38994,16 @@
         <w:gridCol w:w="1248"/>
       </w:tblGrid>
       <w:tr>
+        <w:tblPrEx>
+          <w:tblBorders>
+            <w:top w:val="single" w:color="2B2B2B" w:sz="6" w:space="0"/>
+            <w:left w:val="single" w:color="2B2B2B" w:sz="6" w:space="0"/>
+            <w:bottom w:val="single" w:color="2B2B2B" w:sz="6" w:space="0"/>
+            <w:right w:val="single" w:color="2B2B2B" w:sz="6" w:space="0"/>
+            <w:insideH w:val="single" w:color="2B2B2B" w:sz="6" w:space="0"/>
+            <w:insideV w:val="single" w:color="2B2B2B" w:sz="6" w:space="0"/>
+          </w:tblBorders>
+        </w:tblPrEx>
         <w:trPr>
           <w:trHeight w:val="345" w:hRule="atLeast"/>
         </w:trPr>
@@ -40055,6 +39632,16 @@
         <w:gridCol w:w="1620"/>
       </w:tblGrid>
       <w:tr>
+        <w:tblPrEx>
+          <w:tblBorders>
+            <w:top w:val="single" w:color="2B2B2B" w:sz="6" w:space="0"/>
+            <w:left w:val="single" w:color="2B2B2B" w:sz="6" w:space="0"/>
+            <w:bottom w:val="single" w:color="2B2B2B" w:sz="6" w:space="0"/>
+            <w:right w:val="single" w:color="2B2B2B" w:sz="6" w:space="0"/>
+            <w:insideH w:val="single" w:color="2B2B2B" w:sz="6" w:space="0"/>
+            <w:insideV w:val="single" w:color="2B2B2B" w:sz="6" w:space="0"/>
+          </w:tblBorders>
+        </w:tblPrEx>
         <w:trPr>
           <w:trHeight w:val="345" w:hRule="atLeast"/>
         </w:trPr>
@@ -40696,6 +40283,16 @@
         <w:gridCol w:w="1861"/>
       </w:tblGrid>
       <w:tr>
+        <w:tblPrEx>
+          <w:tblBorders>
+            <w:top w:val="single" w:color="2B2B2B" w:sz="6" w:space="0"/>
+            <w:left w:val="single" w:color="2B2B2B" w:sz="6" w:space="0"/>
+            <w:bottom w:val="single" w:color="2B2B2B" w:sz="6" w:space="0"/>
+            <w:right w:val="single" w:color="2B2B2B" w:sz="6" w:space="0"/>
+            <w:insideH w:val="single" w:color="2B2B2B" w:sz="6" w:space="0"/>
+            <w:insideV w:val="single" w:color="2B2B2B" w:sz="6" w:space="0"/>
+          </w:tblBorders>
+        </w:tblPrEx>
         <w:trPr>
           <w:trHeight w:val="345" w:hRule="atLeast"/>
         </w:trPr>
@@ -41713,8 +41310,6 @@
         </w:rPr>
         <w:t>债务</w:t>
       </w:r>
-      <w:bookmarkStart w:id="0" w:name="_GoBack"/>
-      <w:bookmarkEnd w:id="0"/>
       <w:r>
         <w:t>信息</w:t>
       </w:r>

--- a/Static/ReportModel/EasyReportModel_1.docx
+++ b/Static/ReportModel/EasyReportModel_1.docx
@@ -116,6 +116,16 @@
         </w:tc>
       </w:tr>
       <w:tr>
+        <w:tblPrEx>
+          <w:tblBorders>
+            <w:top w:val="single" w:color="auto" w:sz="4" w:space="0"/>
+            <w:left w:val="single" w:color="auto" w:sz="4" w:space="0"/>
+            <w:bottom w:val="single" w:color="auto" w:sz="4" w:space="0"/>
+            <w:right w:val="single" w:color="auto" w:sz="4" w:space="0"/>
+            <w:insideH w:val="single" w:color="auto" w:sz="4" w:space="0"/>
+            <w:insideV w:val="single" w:color="auto" w:sz="4" w:space="0"/>
+          </w:tblBorders>
+        </w:tblPrEx>
         <w:tc>
           <w:tcPr>
             <w:tcW w:w="1704" w:type="dxa"/>
@@ -149,16 +159,16 @@
               <w:rPr>
                 <w:rFonts w:hint="eastAsia" w:eastAsiaTheme="minorEastAsia"/>
                 <w:vertAlign w:val="baseline"/>
-                <w:lang w:val="en-US" w:eastAsia="zh-Hans"/>
-              </w:rPr>
-            </w:pPr>
-            <w:r>
-              <w:rPr>
-                <w:rFonts w:hint="eastAsia"/>
+                <w:lang w:eastAsia="zh-Hans"/>
+              </w:rPr>
+            </w:pPr>
+            <w:r>
+              <w:rPr>
+                <w:rFonts w:hint="default"/>
                 <w:vertAlign w:val="baseline"/>
-                <w:lang w:val="en-US" w:eastAsia="zh-Hans"/>
-              </w:rPr>
-              <w:t>每日信动科技有限公司</w:t>
+                <w:lang w:eastAsia="zh-Hans"/>
+              </w:rPr>
+              <w:t>${createEnt}</w:t>
             </w:r>
           </w:p>
         </w:tc>
@@ -556,8 +566,6 @@
           <w:sz w:val="24"/>
         </w:rPr>
       </w:pPr>
-      <w:bookmarkStart w:id="0" w:name="_GoBack"/>
-      <w:bookmarkEnd w:id="0"/>
     </w:p>
     <w:p>
       <w:pPr>
@@ -3066,16 +3074,6 @@
         </w:tc>
       </w:tr>
       <w:tr>
-        <w:tblPrEx>
-          <w:tblBorders>
-            <w:top w:val="single" w:color="2B2B2B" w:sz="6" w:space="0"/>
-            <w:left w:val="single" w:color="2B2B2B" w:sz="6" w:space="0"/>
-            <w:bottom w:val="single" w:color="2B2B2B" w:sz="6" w:space="0"/>
-            <w:right w:val="single" w:color="2B2B2B" w:sz="6" w:space="0"/>
-            <w:insideH w:val="single" w:color="2B2B2B" w:sz="6" w:space="0"/>
-            <w:insideV w:val="single" w:color="2B2B2B" w:sz="6" w:space="0"/>
-          </w:tblBorders>
-        </w:tblPrEx>
         <w:trPr>
           <w:trHeight w:val="573" w:hRule="atLeast"/>
         </w:trPr>
@@ -3209,16 +3207,6 @@
         </w:tc>
       </w:tr>
       <w:tr>
-        <w:tblPrEx>
-          <w:tblBorders>
-            <w:top w:val="single" w:color="2B2B2B" w:sz="6" w:space="0"/>
-            <w:left w:val="single" w:color="2B2B2B" w:sz="6" w:space="0"/>
-            <w:bottom w:val="single" w:color="2B2B2B" w:sz="6" w:space="0"/>
-            <w:right w:val="single" w:color="2B2B2B" w:sz="6" w:space="0"/>
-            <w:insideH w:val="single" w:color="2B2B2B" w:sz="6" w:space="0"/>
-            <w:insideV w:val="single" w:color="2B2B2B" w:sz="6" w:space="0"/>
-          </w:tblBorders>
-        </w:tblPrEx>
         <w:trPr>
           <w:trHeight w:val="573" w:hRule="atLeast"/>
         </w:trPr>
@@ -3388,16 +3376,6 @@
         </w:tc>
       </w:tr>
       <w:tr>
-        <w:tblPrEx>
-          <w:tblBorders>
-            <w:top w:val="single" w:color="2B2B2B" w:sz="6" w:space="0"/>
-            <w:left w:val="single" w:color="2B2B2B" w:sz="6" w:space="0"/>
-            <w:bottom w:val="single" w:color="2B2B2B" w:sz="6" w:space="0"/>
-            <w:right w:val="single" w:color="2B2B2B" w:sz="6" w:space="0"/>
-            <w:insideH w:val="single" w:color="2B2B2B" w:sz="6" w:space="0"/>
-            <w:insideV w:val="single" w:color="2B2B2B" w:sz="6" w:space="0"/>
-          </w:tblBorders>
-        </w:tblPrEx>
         <w:trPr>
           <w:trHeight w:val="573" w:hRule="atLeast"/>
         </w:trPr>
@@ -3543,16 +3521,6 @@
         </w:tc>
       </w:tr>
       <w:tr>
-        <w:tblPrEx>
-          <w:tblBorders>
-            <w:top w:val="single" w:color="2B2B2B" w:sz="6" w:space="0"/>
-            <w:left w:val="single" w:color="2B2B2B" w:sz="6" w:space="0"/>
-            <w:bottom w:val="single" w:color="2B2B2B" w:sz="6" w:space="0"/>
-            <w:right w:val="single" w:color="2B2B2B" w:sz="6" w:space="0"/>
-            <w:insideH w:val="single" w:color="2B2B2B" w:sz="6" w:space="0"/>
-            <w:insideV w:val="single" w:color="2B2B2B" w:sz="6" w:space="0"/>
-          </w:tblBorders>
-        </w:tblPrEx>
         <w:trPr>
           <w:trHeight w:val="345" w:hRule="atLeast"/>
         </w:trPr>
@@ -3701,16 +3669,6 @@
         </w:tc>
       </w:tr>
       <w:tr>
-        <w:tblPrEx>
-          <w:tblBorders>
-            <w:top w:val="single" w:color="2B2B2B" w:sz="6" w:space="0"/>
-            <w:left w:val="single" w:color="2B2B2B" w:sz="6" w:space="0"/>
-            <w:bottom w:val="single" w:color="2B2B2B" w:sz="6" w:space="0"/>
-            <w:right w:val="single" w:color="2B2B2B" w:sz="6" w:space="0"/>
-            <w:insideH w:val="single" w:color="2B2B2B" w:sz="6" w:space="0"/>
-            <w:insideV w:val="single" w:color="2B2B2B" w:sz="6" w:space="0"/>
-          </w:tblBorders>
-        </w:tblPrEx>
         <w:trPr>
           <w:trHeight w:val="345" w:hRule="atLeast"/>
         </w:trPr>
@@ -3870,16 +3828,6 @@
         </w:tc>
       </w:tr>
       <w:tr>
-        <w:tblPrEx>
-          <w:tblBorders>
-            <w:top w:val="single" w:color="2B2B2B" w:sz="6" w:space="0"/>
-            <w:left w:val="single" w:color="2B2B2B" w:sz="6" w:space="0"/>
-            <w:bottom w:val="single" w:color="2B2B2B" w:sz="6" w:space="0"/>
-            <w:right w:val="single" w:color="2B2B2B" w:sz="6" w:space="0"/>
-            <w:insideH w:val="single" w:color="2B2B2B" w:sz="6" w:space="0"/>
-            <w:insideV w:val="single" w:color="2B2B2B" w:sz="6" w:space="0"/>
-          </w:tblBorders>
-        </w:tblPrEx>
         <w:trPr>
           <w:trHeight w:val="573" w:hRule="atLeast"/>
         </w:trPr>
@@ -4028,16 +3976,6 @@
         </w:tc>
       </w:tr>
       <w:tr>
-        <w:tblPrEx>
-          <w:tblBorders>
-            <w:top w:val="single" w:color="2B2B2B" w:sz="6" w:space="0"/>
-            <w:left w:val="single" w:color="2B2B2B" w:sz="6" w:space="0"/>
-            <w:bottom w:val="single" w:color="2B2B2B" w:sz="6" w:space="0"/>
-            <w:right w:val="single" w:color="2B2B2B" w:sz="6" w:space="0"/>
-            <w:insideH w:val="single" w:color="2B2B2B" w:sz="6" w:space="0"/>
-            <w:insideV w:val="single" w:color="2B2B2B" w:sz="6" w:space="0"/>
-          </w:tblBorders>
-        </w:tblPrEx>
         <w:trPr>
           <w:trHeight w:val="1029" w:hRule="atLeast"/>
         </w:trPr>
@@ -4931,16 +4869,6 @@
         <w:gridCol w:w="3961"/>
       </w:tblGrid>
       <w:tr>
-        <w:tblPrEx>
-          <w:tblBorders>
-            <w:top w:val="single" w:color="2B2B2B" w:sz="6" w:space="0"/>
-            <w:left w:val="single" w:color="2B2B2B" w:sz="6" w:space="0"/>
-            <w:bottom w:val="single" w:color="2B2B2B" w:sz="6" w:space="0"/>
-            <w:right w:val="single" w:color="2B2B2B" w:sz="6" w:space="0"/>
-            <w:insideH w:val="single" w:color="2B2B2B" w:sz="6" w:space="0"/>
-            <w:insideV w:val="single" w:color="2B2B2B" w:sz="6" w:space="0"/>
-          </w:tblBorders>
-        </w:tblPrEx>
         <w:trPr>
           <w:trHeight w:val="345" w:hRule="atLeast"/>
         </w:trPr>
@@ -5266,16 +5194,6 @@
         <w:gridCol w:w="3264"/>
       </w:tblGrid>
       <w:tr>
-        <w:tblPrEx>
-          <w:tblBorders>
-            <w:top w:val="single" w:color="2B2B2B" w:sz="6" w:space="0"/>
-            <w:left w:val="single" w:color="2B2B2B" w:sz="6" w:space="0"/>
-            <w:bottom w:val="single" w:color="2B2B2B" w:sz="6" w:space="0"/>
-            <w:right w:val="single" w:color="2B2B2B" w:sz="6" w:space="0"/>
-            <w:insideH w:val="single" w:color="2B2B2B" w:sz="6" w:space="0"/>
-            <w:insideV w:val="single" w:color="2B2B2B" w:sz="6" w:space="0"/>
-          </w:tblBorders>
-        </w:tblPrEx>
         <w:trPr>
           <w:trHeight w:val="345" w:hRule="atLeast"/>
         </w:trPr>
@@ -5790,16 +5708,6 @@
         <w:gridCol w:w="1872"/>
       </w:tblGrid>
       <w:tr>
-        <w:tblPrEx>
-          <w:tblBorders>
-            <w:top w:val="single" w:color="2B2B2B" w:sz="6" w:space="0"/>
-            <w:left w:val="single" w:color="2B2B2B" w:sz="6" w:space="0"/>
-            <w:bottom w:val="single" w:color="2B2B2B" w:sz="6" w:space="0"/>
-            <w:right w:val="single" w:color="2B2B2B" w:sz="6" w:space="0"/>
-            <w:insideH w:val="single" w:color="2B2B2B" w:sz="6" w:space="0"/>
-            <w:insideV w:val="single" w:color="2B2B2B" w:sz="6" w:space="0"/>
-          </w:tblBorders>
-        </w:tblPrEx>
         <w:trPr>
           <w:trHeight w:val="345" w:hRule="atLeast"/>
         </w:trPr>
@@ -6390,16 +6298,6 @@
         </w:tc>
       </w:tr>
       <w:tr>
-        <w:tblPrEx>
-          <w:tblBorders>
-            <w:top w:val="single" w:color="2B2B2B" w:sz="6" w:space="0"/>
-            <w:left w:val="single" w:color="2B2B2B" w:sz="6" w:space="0"/>
-            <w:bottom w:val="single" w:color="2B2B2B" w:sz="6" w:space="0"/>
-            <w:right w:val="single" w:color="2B2B2B" w:sz="6" w:space="0"/>
-            <w:insideH w:val="single" w:color="2B2B2B" w:sz="6" w:space="0"/>
-            <w:insideV w:val="single" w:color="2B2B2B" w:sz="6" w:space="0"/>
-          </w:tblBorders>
-        </w:tblPrEx>
         <w:trPr>
           <w:trHeight w:val="2757" w:hRule="atLeast"/>
         </w:trPr>
@@ -10756,6 +10654,16 @@
         <w:gridCol w:w="984"/>
       </w:tblGrid>
       <w:tr>
+        <w:tblPrEx>
+          <w:tblBorders>
+            <w:top w:val="single" w:color="2B2B2B" w:sz="6" w:space="0"/>
+            <w:left w:val="single" w:color="2B2B2B" w:sz="6" w:space="0"/>
+            <w:bottom w:val="single" w:color="2B2B2B" w:sz="6" w:space="0"/>
+            <w:right w:val="single" w:color="2B2B2B" w:sz="6" w:space="0"/>
+            <w:insideH w:val="single" w:color="2B2B2B" w:sz="6" w:space="0"/>
+            <w:insideV w:val="single" w:color="2B2B2B" w:sz="6" w:space="0"/>
+          </w:tblBorders>
+        </w:tblPrEx>
         <w:trPr>
           <w:trHeight w:val="1029" w:hRule="atLeast"/>
         </w:trPr>
@@ -11259,6 +11167,16 @@
         <w:gridCol w:w="1308"/>
       </w:tblGrid>
       <w:tr>
+        <w:tblPrEx>
+          <w:tblBorders>
+            <w:top w:val="single" w:color="2B2B2B" w:sz="6" w:space="0"/>
+            <w:left w:val="single" w:color="2B2B2B" w:sz="6" w:space="0"/>
+            <w:bottom w:val="single" w:color="2B2B2B" w:sz="6" w:space="0"/>
+            <w:right w:val="single" w:color="2B2B2B" w:sz="6" w:space="0"/>
+            <w:insideH w:val="single" w:color="2B2B2B" w:sz="6" w:space="0"/>
+            <w:insideV w:val="single" w:color="2B2B2B" w:sz="6" w:space="0"/>
+          </w:tblBorders>
+        </w:tblPrEx>
         <w:trPr>
           <w:trHeight w:val="345" w:hRule="atLeast"/>
         </w:trPr>
@@ -13611,6 +13529,16 @@
         </w:tc>
       </w:tr>
       <w:tr>
+        <w:tblPrEx>
+          <w:tblBorders>
+            <w:top w:val="single" w:color="2B2B2B" w:sz="6" w:space="0"/>
+            <w:left w:val="single" w:color="2B2B2B" w:sz="6" w:space="0"/>
+            <w:bottom w:val="single" w:color="2B2B2B" w:sz="6" w:space="0"/>
+            <w:right w:val="single" w:color="2B2B2B" w:sz="6" w:space="0"/>
+            <w:insideH w:val="single" w:color="2B2B2B" w:sz="6" w:space="0"/>
+            <w:insideV w:val="single" w:color="2B2B2B" w:sz="6" w:space="0"/>
+          </w:tblBorders>
+        </w:tblPrEx>
         <w:trPr>
           <w:trHeight w:val="345" w:hRule="atLeast"/>
         </w:trPr>
@@ -13953,6 +13881,16 @@
         <w:gridCol w:w="1548"/>
       </w:tblGrid>
       <w:tr>
+        <w:tblPrEx>
+          <w:tblBorders>
+            <w:top w:val="single" w:color="2B2B2B" w:sz="6" w:space="0"/>
+            <w:left w:val="single" w:color="2B2B2B" w:sz="6" w:space="0"/>
+            <w:bottom w:val="single" w:color="2B2B2B" w:sz="6" w:space="0"/>
+            <w:right w:val="single" w:color="2B2B2B" w:sz="6" w:space="0"/>
+            <w:insideH w:val="single" w:color="2B2B2B" w:sz="6" w:space="0"/>
+            <w:insideV w:val="single" w:color="2B2B2B" w:sz="6" w:space="0"/>
+          </w:tblBorders>
+        </w:tblPrEx>
         <w:trPr>
           <w:trHeight w:val="345" w:hRule="atLeast"/>
         </w:trPr>
@@ -14460,6 +14398,16 @@
         <w:gridCol w:w="1537"/>
       </w:tblGrid>
       <w:tr>
+        <w:tblPrEx>
+          <w:tblBorders>
+            <w:top w:val="single" w:color="2B2B2B" w:sz="6" w:space="0"/>
+            <w:left w:val="single" w:color="2B2B2B" w:sz="6" w:space="0"/>
+            <w:bottom w:val="single" w:color="2B2B2B" w:sz="6" w:space="0"/>
+            <w:right w:val="single" w:color="2B2B2B" w:sz="6" w:space="0"/>
+            <w:insideH w:val="single" w:color="2B2B2B" w:sz="6" w:space="0"/>
+            <w:insideV w:val="single" w:color="2B2B2B" w:sz="6" w:space="0"/>
+          </w:tblBorders>
+        </w:tblPrEx>
         <w:trPr>
           <w:trHeight w:val="345" w:hRule="atLeast"/>
         </w:trPr>
@@ -14640,6 +14588,16 @@
         </w:tc>
       </w:tr>
       <w:tr>
+        <w:tblPrEx>
+          <w:tblBorders>
+            <w:top w:val="single" w:color="2B2B2B" w:sz="6" w:space="0"/>
+            <w:left w:val="single" w:color="2B2B2B" w:sz="6" w:space="0"/>
+            <w:bottom w:val="single" w:color="2B2B2B" w:sz="6" w:space="0"/>
+            <w:right w:val="single" w:color="2B2B2B" w:sz="6" w:space="0"/>
+            <w:insideH w:val="single" w:color="2B2B2B" w:sz="6" w:space="0"/>
+            <w:insideV w:val="single" w:color="2B2B2B" w:sz="6" w:space="0"/>
+          </w:tblBorders>
+        </w:tblPrEx>
         <w:trPr>
           <w:trHeight w:val="345" w:hRule="atLeast"/>
         </w:trPr>
@@ -14948,6 +14906,16 @@
         <w:gridCol w:w="3169"/>
       </w:tblGrid>
       <w:tr>
+        <w:tblPrEx>
+          <w:tblBorders>
+            <w:top w:val="single" w:color="2B2B2B" w:sz="6" w:space="0"/>
+            <w:left w:val="single" w:color="2B2B2B" w:sz="6" w:space="0"/>
+            <w:bottom w:val="single" w:color="2B2B2B" w:sz="6" w:space="0"/>
+            <w:right w:val="single" w:color="2B2B2B" w:sz="6" w:space="0"/>
+            <w:insideH w:val="single" w:color="2B2B2B" w:sz="6" w:space="0"/>
+            <w:insideV w:val="single" w:color="2B2B2B" w:sz="6" w:space="0"/>
+          </w:tblBorders>
+        </w:tblPrEx>
         <w:trPr>
           <w:trHeight w:val="345" w:hRule="atLeast"/>
         </w:trPr>
@@ -15292,6 +15260,16 @@
         <w:gridCol w:w="1296"/>
       </w:tblGrid>
       <w:tr>
+        <w:tblPrEx>
+          <w:tblBorders>
+            <w:top w:val="single" w:color="2B2B2B" w:sz="6" w:space="0"/>
+            <w:left w:val="single" w:color="2B2B2B" w:sz="6" w:space="0"/>
+            <w:bottom w:val="single" w:color="2B2B2B" w:sz="6" w:space="0"/>
+            <w:right w:val="single" w:color="2B2B2B" w:sz="6" w:space="0"/>
+            <w:insideH w:val="single" w:color="2B2B2B" w:sz="6" w:space="0"/>
+            <w:insideV w:val="single" w:color="2B2B2B" w:sz="6" w:space="0"/>
+          </w:tblBorders>
+        </w:tblPrEx>
         <w:trPr>
           <w:trHeight w:val="345" w:hRule="atLeast"/>
         </w:trPr>
@@ -15665,6 +15643,16 @@
         <w:gridCol w:w="6133"/>
       </w:tblGrid>
       <w:tr>
+        <w:tblPrEx>
+          <w:tblBorders>
+            <w:top w:val="single" w:color="2B2B2B" w:sz="6" w:space="0"/>
+            <w:left w:val="single" w:color="2B2B2B" w:sz="6" w:space="0"/>
+            <w:bottom w:val="single" w:color="2B2B2B" w:sz="6" w:space="0"/>
+            <w:right w:val="single" w:color="2B2B2B" w:sz="6" w:space="0"/>
+            <w:insideH w:val="single" w:color="2B2B2B" w:sz="6" w:space="0"/>
+            <w:insideV w:val="single" w:color="2B2B2B" w:sz="6" w:space="0"/>
+          </w:tblBorders>
+        </w:tblPrEx>
         <w:trPr>
           <w:trHeight w:val="345" w:hRule="atLeast"/>
         </w:trPr>
@@ -15928,6 +15916,16 @@
         <w:gridCol w:w="2256"/>
       </w:tblGrid>
       <w:tr>
+        <w:tblPrEx>
+          <w:tblBorders>
+            <w:top w:val="single" w:color="2B2B2B" w:sz="6" w:space="0"/>
+            <w:left w:val="single" w:color="2B2B2B" w:sz="6" w:space="0"/>
+            <w:bottom w:val="single" w:color="2B2B2B" w:sz="6" w:space="0"/>
+            <w:right w:val="single" w:color="2B2B2B" w:sz="6" w:space="0"/>
+            <w:insideH w:val="single" w:color="2B2B2B" w:sz="6" w:space="0"/>
+            <w:insideV w:val="single" w:color="2B2B2B" w:sz="6" w:space="0"/>
+          </w:tblBorders>
+        </w:tblPrEx>
         <w:trPr>
           <w:trHeight w:val="274" w:hRule="atLeast"/>
         </w:trPr>
@@ -16372,211 +16370,6 @@
         <w:gridCol w:w="1452"/>
       </w:tblGrid>
       <w:tr>
-        <w:trPr>
-          <w:trHeight w:val="345" w:hRule="atLeast"/>
-        </w:trPr>
-        <w:tc>
-          <w:tcPr>
-            <w:tcW w:w="840" w:type="dxa"/>
-            <w:tcBorders>
-              <w:bottom w:val="single" w:color="7F7F7F" w:sz="6" w:space="0"/>
-              <w:right w:val="single" w:color="7F7F7F" w:sz="6" w:space="0"/>
-            </w:tcBorders>
-            <w:shd w:val="clear" w:color="auto" w:fill="EEEEEE"/>
-          </w:tcPr>
-          <w:p>
-            <w:pPr>
-              <w:pStyle w:val="8"/>
-              <w:spacing w:before="24"/>
-              <w:ind w:left="106" w:right="94"/>
-              <w:jc w:val="center"/>
-              <w:rPr>
-                <w:sz w:val="19"/>
-              </w:rPr>
-            </w:pPr>
-            <w:r>
-              <w:rPr>
-                <w:color w:val="333333"/>
-                <w:sz w:val="19"/>
-              </w:rPr>
-              <w:t>序号</w:t>
-            </w:r>
-          </w:p>
-        </w:tc>
-        <w:tc>
-          <w:tcPr>
-            <w:tcW w:w="1632" w:type="dxa"/>
-            <w:tcBorders>
-              <w:left w:val="single" w:color="7F7F7F" w:sz="6" w:space="0"/>
-              <w:bottom w:val="single" w:color="7F7F7F" w:sz="6" w:space="0"/>
-              <w:right w:val="single" w:color="7F7F7F" w:sz="6" w:space="0"/>
-            </w:tcBorders>
-            <w:shd w:val="clear" w:color="auto" w:fill="EEEEEE"/>
-          </w:tcPr>
-          <w:p>
-            <w:pPr>
-              <w:pStyle w:val="8"/>
-              <w:spacing w:before="24"/>
-              <w:ind w:left="430"/>
-              <w:rPr>
-                <w:sz w:val="19"/>
-              </w:rPr>
-            </w:pPr>
-            <w:r>
-              <w:rPr>
-                <w:color w:val="333333"/>
-                <w:sz w:val="19"/>
-              </w:rPr>
-              <w:t>职位名称</w:t>
-            </w:r>
-          </w:p>
-        </w:tc>
-        <w:tc>
-          <w:tcPr>
-            <w:tcW w:w="1188" w:type="dxa"/>
-            <w:tcBorders>
-              <w:left w:val="single" w:color="7F7F7F" w:sz="6" w:space="0"/>
-              <w:bottom w:val="single" w:color="7F7F7F" w:sz="6" w:space="0"/>
-              <w:right w:val="single" w:color="7F7F7F" w:sz="6" w:space="0"/>
-            </w:tcBorders>
-            <w:shd w:val="clear" w:color="auto" w:fill="EEEEEE"/>
-          </w:tcPr>
-          <w:p>
-            <w:pPr>
-              <w:pStyle w:val="8"/>
-              <w:spacing w:before="24"/>
-              <w:ind w:left="193" w:right="180"/>
-              <w:jc w:val="center"/>
-              <w:rPr>
-                <w:sz w:val="19"/>
-              </w:rPr>
-            </w:pPr>
-            <w:r>
-              <w:rPr>
-                <w:color w:val="333333"/>
-                <w:sz w:val="19"/>
-              </w:rPr>
-              <w:t>工作地点</w:t>
-            </w:r>
-          </w:p>
-        </w:tc>
-        <w:tc>
-          <w:tcPr>
-            <w:tcW w:w="1608" w:type="dxa"/>
-            <w:tcBorders>
-              <w:left w:val="single" w:color="7F7F7F" w:sz="6" w:space="0"/>
-              <w:bottom w:val="single" w:color="7F7F7F" w:sz="6" w:space="0"/>
-              <w:right w:val="single" w:color="7F7F7F" w:sz="6" w:space="0"/>
-            </w:tcBorders>
-            <w:shd w:val="clear" w:color="auto" w:fill="EEEEEE"/>
-          </w:tcPr>
-          <w:p>
-            <w:pPr>
-              <w:pStyle w:val="8"/>
-              <w:spacing w:before="24"/>
-              <w:ind w:left="222" w:right="208"/>
-              <w:jc w:val="center"/>
-              <w:rPr>
-                <w:sz w:val="19"/>
-              </w:rPr>
-            </w:pPr>
-            <w:r>
-              <w:rPr>
-                <w:color w:val="333333"/>
-                <w:sz w:val="19"/>
-              </w:rPr>
-              <w:t>月薪</w:t>
-            </w:r>
-          </w:p>
-        </w:tc>
-        <w:tc>
-          <w:tcPr>
-            <w:tcW w:w="1092" w:type="dxa"/>
-            <w:tcBorders>
-              <w:left w:val="single" w:color="7F7F7F" w:sz="6" w:space="0"/>
-              <w:bottom w:val="single" w:color="7F7F7F" w:sz="6" w:space="0"/>
-              <w:right w:val="single" w:color="7F7F7F" w:sz="6" w:space="0"/>
-            </w:tcBorders>
-            <w:shd w:val="clear" w:color="auto" w:fill="EEEEEE"/>
-          </w:tcPr>
-          <w:p>
-            <w:pPr>
-              <w:pStyle w:val="8"/>
-              <w:spacing w:before="24"/>
-              <w:ind w:left="187" w:right="172"/>
-              <w:jc w:val="center"/>
-              <w:rPr>
-                <w:sz w:val="19"/>
-              </w:rPr>
-            </w:pPr>
-            <w:r>
-              <w:rPr>
-                <w:color w:val="333333"/>
-                <w:sz w:val="19"/>
-              </w:rPr>
-              <w:t>经验</w:t>
-            </w:r>
-          </w:p>
-        </w:tc>
-        <w:tc>
-          <w:tcPr>
-            <w:tcW w:w="732" w:type="dxa"/>
-            <w:tcBorders>
-              <w:left w:val="single" w:color="7F7F7F" w:sz="6" w:space="0"/>
-              <w:bottom w:val="single" w:color="7F7F7F" w:sz="6" w:space="0"/>
-              <w:right w:val="single" w:color="7F7F7F" w:sz="6" w:space="0"/>
-            </w:tcBorders>
-            <w:shd w:val="clear" w:color="auto" w:fill="EEEEEE"/>
-          </w:tcPr>
-          <w:p>
-            <w:pPr>
-              <w:pStyle w:val="8"/>
-              <w:spacing w:before="24"/>
-              <w:ind w:left="154" w:right="139"/>
-              <w:jc w:val="center"/>
-              <w:rPr>
-                <w:sz w:val="19"/>
-              </w:rPr>
-            </w:pPr>
-            <w:r>
-              <w:rPr>
-                <w:color w:val="333333"/>
-                <w:sz w:val="19"/>
-              </w:rPr>
-              <w:t>学历</w:t>
-            </w:r>
-          </w:p>
-        </w:tc>
-        <w:tc>
-          <w:tcPr>
-            <w:tcW w:w="1452" w:type="dxa"/>
-            <w:tcBorders>
-              <w:left w:val="single" w:color="7F7F7F" w:sz="6" w:space="0"/>
-              <w:bottom w:val="single" w:color="7F7F7F" w:sz="6" w:space="0"/>
-            </w:tcBorders>
-            <w:shd w:val="clear" w:color="auto" w:fill="EEEEEE"/>
-          </w:tcPr>
-          <w:p>
-            <w:pPr>
-              <w:pStyle w:val="8"/>
-              <w:spacing w:before="24"/>
-              <w:ind w:left="219" w:right="203"/>
-              <w:jc w:val="center"/>
-              <w:rPr>
-                <w:sz w:val="19"/>
-              </w:rPr>
-            </w:pPr>
-            <w:r>
-              <w:rPr>
-                <w:color w:val="333333"/>
-                <w:sz w:val="19"/>
-              </w:rPr>
-              <w:t>发布日期</w:t>
-            </w:r>
-          </w:p>
-        </w:tc>
-      </w:tr>
-      <w:tr>
         <w:tblPrEx>
           <w:tblBorders>
             <w:top w:val="single" w:color="2B2B2B" w:sz="6" w:space="0"/>
@@ -16587,6 +16380,211 @@
             <w:insideV w:val="single" w:color="2B2B2B" w:sz="6" w:space="0"/>
           </w:tblBorders>
         </w:tblPrEx>
+        <w:trPr>
+          <w:trHeight w:val="345" w:hRule="atLeast"/>
+        </w:trPr>
+        <w:tc>
+          <w:tcPr>
+            <w:tcW w:w="840" w:type="dxa"/>
+            <w:tcBorders>
+              <w:bottom w:val="single" w:color="7F7F7F" w:sz="6" w:space="0"/>
+              <w:right w:val="single" w:color="7F7F7F" w:sz="6" w:space="0"/>
+            </w:tcBorders>
+            <w:shd w:val="clear" w:color="auto" w:fill="EEEEEE"/>
+          </w:tcPr>
+          <w:p>
+            <w:pPr>
+              <w:pStyle w:val="8"/>
+              <w:spacing w:before="24"/>
+              <w:ind w:left="106" w:right="94"/>
+              <w:jc w:val="center"/>
+              <w:rPr>
+                <w:sz w:val="19"/>
+              </w:rPr>
+            </w:pPr>
+            <w:r>
+              <w:rPr>
+                <w:color w:val="333333"/>
+                <w:sz w:val="19"/>
+              </w:rPr>
+              <w:t>序号</w:t>
+            </w:r>
+          </w:p>
+        </w:tc>
+        <w:tc>
+          <w:tcPr>
+            <w:tcW w:w="1632" w:type="dxa"/>
+            <w:tcBorders>
+              <w:left w:val="single" w:color="7F7F7F" w:sz="6" w:space="0"/>
+              <w:bottom w:val="single" w:color="7F7F7F" w:sz="6" w:space="0"/>
+              <w:right w:val="single" w:color="7F7F7F" w:sz="6" w:space="0"/>
+            </w:tcBorders>
+            <w:shd w:val="clear" w:color="auto" w:fill="EEEEEE"/>
+          </w:tcPr>
+          <w:p>
+            <w:pPr>
+              <w:pStyle w:val="8"/>
+              <w:spacing w:before="24"/>
+              <w:ind w:left="430"/>
+              <w:rPr>
+                <w:sz w:val="19"/>
+              </w:rPr>
+            </w:pPr>
+            <w:r>
+              <w:rPr>
+                <w:color w:val="333333"/>
+                <w:sz w:val="19"/>
+              </w:rPr>
+              <w:t>职位名称</w:t>
+            </w:r>
+          </w:p>
+        </w:tc>
+        <w:tc>
+          <w:tcPr>
+            <w:tcW w:w="1188" w:type="dxa"/>
+            <w:tcBorders>
+              <w:left w:val="single" w:color="7F7F7F" w:sz="6" w:space="0"/>
+              <w:bottom w:val="single" w:color="7F7F7F" w:sz="6" w:space="0"/>
+              <w:right w:val="single" w:color="7F7F7F" w:sz="6" w:space="0"/>
+            </w:tcBorders>
+            <w:shd w:val="clear" w:color="auto" w:fill="EEEEEE"/>
+          </w:tcPr>
+          <w:p>
+            <w:pPr>
+              <w:pStyle w:val="8"/>
+              <w:spacing w:before="24"/>
+              <w:ind w:left="193" w:right="180"/>
+              <w:jc w:val="center"/>
+              <w:rPr>
+                <w:sz w:val="19"/>
+              </w:rPr>
+            </w:pPr>
+            <w:r>
+              <w:rPr>
+                <w:color w:val="333333"/>
+                <w:sz w:val="19"/>
+              </w:rPr>
+              <w:t>工作地点</w:t>
+            </w:r>
+          </w:p>
+        </w:tc>
+        <w:tc>
+          <w:tcPr>
+            <w:tcW w:w="1608" w:type="dxa"/>
+            <w:tcBorders>
+              <w:left w:val="single" w:color="7F7F7F" w:sz="6" w:space="0"/>
+              <w:bottom w:val="single" w:color="7F7F7F" w:sz="6" w:space="0"/>
+              <w:right w:val="single" w:color="7F7F7F" w:sz="6" w:space="0"/>
+            </w:tcBorders>
+            <w:shd w:val="clear" w:color="auto" w:fill="EEEEEE"/>
+          </w:tcPr>
+          <w:p>
+            <w:pPr>
+              <w:pStyle w:val="8"/>
+              <w:spacing w:before="24"/>
+              <w:ind w:left="222" w:right="208"/>
+              <w:jc w:val="center"/>
+              <w:rPr>
+                <w:sz w:val="19"/>
+              </w:rPr>
+            </w:pPr>
+            <w:r>
+              <w:rPr>
+                <w:color w:val="333333"/>
+                <w:sz w:val="19"/>
+              </w:rPr>
+              <w:t>月薪</w:t>
+            </w:r>
+          </w:p>
+        </w:tc>
+        <w:tc>
+          <w:tcPr>
+            <w:tcW w:w="1092" w:type="dxa"/>
+            <w:tcBorders>
+              <w:left w:val="single" w:color="7F7F7F" w:sz="6" w:space="0"/>
+              <w:bottom w:val="single" w:color="7F7F7F" w:sz="6" w:space="0"/>
+              <w:right w:val="single" w:color="7F7F7F" w:sz="6" w:space="0"/>
+            </w:tcBorders>
+            <w:shd w:val="clear" w:color="auto" w:fill="EEEEEE"/>
+          </w:tcPr>
+          <w:p>
+            <w:pPr>
+              <w:pStyle w:val="8"/>
+              <w:spacing w:before="24"/>
+              <w:ind w:left="187" w:right="172"/>
+              <w:jc w:val="center"/>
+              <w:rPr>
+                <w:sz w:val="19"/>
+              </w:rPr>
+            </w:pPr>
+            <w:r>
+              <w:rPr>
+                <w:color w:val="333333"/>
+                <w:sz w:val="19"/>
+              </w:rPr>
+              <w:t>经验</w:t>
+            </w:r>
+          </w:p>
+        </w:tc>
+        <w:tc>
+          <w:tcPr>
+            <w:tcW w:w="732" w:type="dxa"/>
+            <w:tcBorders>
+              <w:left w:val="single" w:color="7F7F7F" w:sz="6" w:space="0"/>
+              <w:bottom w:val="single" w:color="7F7F7F" w:sz="6" w:space="0"/>
+              <w:right w:val="single" w:color="7F7F7F" w:sz="6" w:space="0"/>
+            </w:tcBorders>
+            <w:shd w:val="clear" w:color="auto" w:fill="EEEEEE"/>
+          </w:tcPr>
+          <w:p>
+            <w:pPr>
+              <w:pStyle w:val="8"/>
+              <w:spacing w:before="24"/>
+              <w:ind w:left="154" w:right="139"/>
+              <w:jc w:val="center"/>
+              <w:rPr>
+                <w:sz w:val="19"/>
+              </w:rPr>
+            </w:pPr>
+            <w:r>
+              <w:rPr>
+                <w:color w:val="333333"/>
+                <w:sz w:val="19"/>
+              </w:rPr>
+              <w:t>学历</w:t>
+            </w:r>
+          </w:p>
+        </w:tc>
+        <w:tc>
+          <w:tcPr>
+            <w:tcW w:w="1452" w:type="dxa"/>
+            <w:tcBorders>
+              <w:left w:val="single" w:color="7F7F7F" w:sz="6" w:space="0"/>
+              <w:bottom w:val="single" w:color="7F7F7F" w:sz="6" w:space="0"/>
+            </w:tcBorders>
+            <w:shd w:val="clear" w:color="auto" w:fill="EEEEEE"/>
+          </w:tcPr>
+          <w:p>
+            <w:pPr>
+              <w:pStyle w:val="8"/>
+              <w:spacing w:before="24"/>
+              <w:ind w:left="219" w:right="203"/>
+              <w:jc w:val="center"/>
+              <w:rPr>
+                <w:sz w:val="19"/>
+              </w:rPr>
+            </w:pPr>
+            <w:r>
+              <w:rPr>
+                <w:color w:val="333333"/>
+                <w:sz w:val="19"/>
+              </w:rPr>
+              <w:t>发布日期</w:t>
+            </w:r>
+          </w:p>
+        </w:tc>
+      </w:tr>
+      <w:tr>
         <w:trPr>
           <w:trHeight w:val="345" w:hRule="atLeast"/>
         </w:trPr>
@@ -17020,6 +17018,16 @@
         <w:gridCol w:w="7202"/>
       </w:tblGrid>
       <w:tr>
+        <w:tblPrEx>
+          <w:tblBorders>
+            <w:top w:val="single" w:color="2B2B2B" w:sz="6" w:space="0"/>
+            <w:left w:val="single" w:color="2B2B2B" w:sz="6" w:space="0"/>
+            <w:bottom w:val="single" w:color="2B2B2B" w:sz="6" w:space="0"/>
+            <w:right w:val="single" w:color="2B2B2B" w:sz="6" w:space="0"/>
+            <w:insideH w:val="single" w:color="2B2B2B" w:sz="6" w:space="0"/>
+            <w:insideV w:val="single" w:color="2B2B2B" w:sz="6" w:space="0"/>
+          </w:tblBorders>
+        </w:tblPrEx>
         <w:trPr>
           <w:trHeight w:val="1029" w:hRule="atLeast"/>
         </w:trPr>
@@ -17427,30 +17435,13 @@
         <w:rPr>
           <w:w w:val="105"/>
         </w:rPr>
-        <w:t>条记录，如需更多信息登录每日信动查询平台查看。</w:t>
-      </w:r>
-      <w:r>
-        <w:fldChar w:fldCharType="begin"/>
-      </w:r>
-      <w:r>
-        <w:instrText xml:space="preserve"> HYPERLINK "http://www.meirixindong.com/" \h </w:instrText>
-      </w:r>
-      <w:r>
-        <w:fldChar w:fldCharType="separate"/>
-      </w:r>
-      <w:r>
-        <w:rPr>
-          <w:rFonts w:ascii="Arial Unicode MS"/>
+        <w:t>条记录，</w:t>
+      </w:r>
+      <w:r>
+        <w:rPr>
           <w:w w:val="105"/>
         </w:rPr>
-        <w:t>www.meirixindong.com</w:t>
-      </w:r>
-      <w:r>
-        <w:rPr>
-          <w:rFonts w:ascii="Arial Unicode MS"/>
-          <w:w w:val="105"/>
-        </w:rPr>
-        <w:fldChar w:fldCharType="end"/>
+        <w:t>${selectMore}</w:t>
       </w:r>
     </w:p>
     <w:p>
@@ -18086,30 +18077,7 @@
         <w:rPr>
           <w:w w:val="105"/>
         </w:rPr>
-        <w:t>条记录，如需更多信息登录每日信动查询平台查看。</w:t>
-      </w:r>
-      <w:r>
-        <w:fldChar w:fldCharType="begin"/>
-      </w:r>
-      <w:r>
-        <w:instrText xml:space="preserve"> HYPERLINK "http://www.meirixindong.com/" \h </w:instrText>
-      </w:r>
-      <w:r>
-        <w:fldChar w:fldCharType="separate"/>
-      </w:r>
-      <w:r>
-        <w:rPr>
-          <w:rFonts w:ascii="Arial Unicode MS"/>
-          <w:w w:val="105"/>
-        </w:rPr>
-        <w:t>www.meirixindong.com</w:t>
-      </w:r>
-      <w:r>
-        <w:rPr>
-          <w:rFonts w:ascii="Arial Unicode MS"/>
-          <w:w w:val="105"/>
-        </w:rPr>
-        <w:fldChar w:fldCharType="end"/>
+        <w:t>条记录，${selectMore}</w:t>
       </w:r>
     </w:p>
     <w:p>
@@ -18566,8 +18534,11 @@
     <w:p>
       <w:pPr>
         <w:pStyle w:val="4"/>
-        <w:spacing w:before="11" w:line="333" w:lineRule="exact"/>
+        <w:spacing w:line="333" w:lineRule="exact"/>
         <w:ind w:left="102"/>
+        <w:rPr>
+          <w:rFonts w:ascii="Arial Unicode MS"/>
+        </w:rPr>
       </w:pPr>
       <w:r>
         <w:rPr>
@@ -18606,40 +18577,7 @@
         <w:rPr>
           <w:w w:val="105"/>
         </w:rPr>
-        <w:t>条记录，如需更多信息登录每日信动查询平台查看。</w:t>
-      </w:r>
-    </w:p>
-    <w:p>
-      <w:pPr>
-        <w:pStyle w:val="4"/>
-        <w:spacing w:line="333" w:lineRule="exact"/>
-        <w:ind w:left="102"/>
-        <w:rPr>
-          <w:rFonts w:ascii="Arial Unicode MS"/>
-        </w:rPr>
-      </w:pPr>
-      <w:r>
-        <w:fldChar w:fldCharType="begin"/>
-      </w:r>
-      <w:r>
-        <w:instrText xml:space="preserve"> HYPERLINK "http://www.meirixindong.com/" \h </w:instrText>
-      </w:r>
-      <w:r>
-        <w:fldChar w:fldCharType="separate"/>
-      </w:r>
-      <w:r>
-        <w:rPr>
-          <w:rFonts w:ascii="Arial Unicode MS"/>
-          <w:w w:val="105"/>
-        </w:rPr>
-        <w:t>www.meirixindong.com</w:t>
-      </w:r>
-      <w:r>
-        <w:rPr>
-          <w:rFonts w:ascii="Arial Unicode MS"/>
-          <w:w w:val="105"/>
-        </w:rPr>
-        <w:fldChar w:fldCharType="end"/>
+        <w:t>条记录，${selectMore}</w:t>
       </w:r>
     </w:p>
     <w:p>
@@ -19244,7 +19182,7 @@
         <w:spacing w:before="11" w:line="333" w:lineRule="exact"/>
         <w:ind w:left="102"/>
         <w:rPr>
-          <w:rFonts w:ascii="Arial Unicode MS"/>
+          <w:w w:val="105"/>
         </w:rPr>
       </w:pPr>
       <w:r>
@@ -19287,37 +19225,16 @@
         <w:rPr>
           <w:w w:val="105"/>
         </w:rPr>
-        <w:t>条记录，如需更多信息登录每日信动查询平台查看。</w:t>
-      </w:r>
-      <w:r>
-        <w:fldChar w:fldCharType="begin"/>
-      </w:r>
-      <w:r>
-        <w:instrText xml:space="preserve"> HYPERLINK "http://www.meirixindong.com/" \h </w:instrText>
-      </w:r>
-      <w:r>
-        <w:fldChar w:fldCharType="separate"/>
-      </w:r>
-      <w:r>
-        <w:rPr>
-          <w:rFonts w:ascii="Arial Unicode MS"/>
-          <w:w w:val="105"/>
-        </w:rPr>
-        <w:t>www.meirixindong.com</w:t>
-      </w:r>
-      <w:r>
-        <w:rPr>
-          <w:rFonts w:ascii="Arial Unicode MS"/>
-          <w:w w:val="105"/>
-        </w:rPr>
-        <w:fldChar w:fldCharType="end"/>
+        <w:t>条记录，${selectMore}</w:t>
       </w:r>
     </w:p>
     <w:p>
       <w:pPr>
         <w:pStyle w:val="4"/>
-        <w:rPr>
-          <w:sz w:val="8"/>
+        <w:spacing w:before="11" w:line="333" w:lineRule="exact"/>
+        <w:ind w:left="102"/>
+        <w:rPr>
+          <w:w w:val="105"/>
         </w:rPr>
       </w:pPr>
     </w:p>
@@ -19753,7 +19670,7 @@
         <w:spacing w:before="57" w:line="196" w:lineRule="auto"/>
         <w:ind w:left="102" w:right="228"/>
         <w:rPr>
-          <w:rFonts w:hint="eastAsia" w:ascii="Arial Unicode MS" w:eastAsia="Arial Unicode MS"/>
+          <w:w w:val="105"/>
         </w:rPr>
       </w:pPr>
       <w:r>
@@ -19796,45 +19713,22 @@
           <w:spacing w:val="-1"/>
           <w:w w:val="105"/>
         </w:rPr>
-        <w:t>条记录，如需更多信息登录每日信动查询平台查</w:t>
+        <w:t>条记录，</w:t>
       </w:r>
       <w:r>
         <w:rPr>
           <w:w w:val="105"/>
         </w:rPr>
-        <w:t>看。</w:t>
-      </w:r>
-      <w:r>
-        <w:fldChar w:fldCharType="begin"/>
-      </w:r>
-      <w:r>
-        <w:instrText xml:space="preserve"> HYPERLINK "http://www.meirixindong.com/" \h </w:instrText>
-      </w:r>
-      <w:r>
-        <w:fldChar w:fldCharType="separate"/>
-      </w:r>
-      <w:r>
-        <w:rPr>
-          <w:rFonts w:hint="eastAsia" w:ascii="Arial Unicode MS" w:eastAsia="Arial Unicode MS"/>
-          <w:w w:val="105"/>
-        </w:rPr>
-        <w:t>www.meirixindong.com</w:t>
-      </w:r>
-      <w:r>
-        <w:rPr>
-          <w:rFonts w:hint="eastAsia" w:ascii="Arial Unicode MS" w:eastAsia="Arial Unicode MS"/>
-          <w:w w:val="105"/>
-        </w:rPr>
-        <w:fldChar w:fldCharType="end"/>
+        <w:t>${selectMore}</w:t>
       </w:r>
     </w:p>
     <w:p>
       <w:pPr>
         <w:pStyle w:val="4"/>
-        <w:spacing w:before="1"/>
-        <w:rPr>
-          <w:rFonts w:ascii="Arial Unicode MS"/>
-          <w:sz w:val="7"/>
+        <w:spacing w:before="57" w:line="196" w:lineRule="auto"/>
+        <w:ind w:left="102" w:right="228"/>
+        <w:rPr>
+          <w:w w:val="105"/>
         </w:rPr>
       </w:pPr>
     </w:p>
@@ -20569,36 +20463,13 @@
           <w:spacing w:val="-1"/>
           <w:w w:val="105"/>
         </w:rPr>
-        <w:t>条记录，如需更多信息登录每日信动查询平台查</w:t>
+        <w:t>条记录，</w:t>
       </w:r>
       <w:r>
         <w:rPr>
           <w:w w:val="105"/>
         </w:rPr>
-        <w:t>看。</w:t>
-      </w:r>
-      <w:r>
-        <w:fldChar w:fldCharType="begin"/>
-      </w:r>
-      <w:r>
-        <w:instrText xml:space="preserve"> HYPERLINK "http://www.meirixindong.com/" \h </w:instrText>
-      </w:r>
-      <w:r>
-        <w:fldChar w:fldCharType="separate"/>
-      </w:r>
-      <w:r>
-        <w:rPr>
-          <w:rFonts w:hint="eastAsia" w:ascii="Arial Unicode MS" w:eastAsia="Arial Unicode MS"/>
-          <w:w w:val="105"/>
-        </w:rPr>
-        <w:t>www.meirixindong.com</w:t>
-      </w:r>
-      <w:r>
-        <w:rPr>
-          <w:rFonts w:hint="eastAsia" w:ascii="Arial Unicode MS" w:eastAsia="Arial Unicode MS"/>
-          <w:w w:val="105"/>
-        </w:rPr>
-        <w:fldChar w:fldCharType="end"/>
+        <w:t>${selectMore}</w:t>
       </w:r>
     </w:p>
     <w:tbl>
@@ -21055,46 +20926,45 @@
       <w:pPr>
         <w:pStyle w:val="4"/>
         <w:rPr>
+          <w:sz w:val="8"/>
+        </w:rPr>
+      </w:pPr>
+      <w:r>
+        <w:t>税务许可信息</w:t>
+      </w:r>
+      <w:r>
+        <w:rPr>
+          <w:spacing w:val="-15"/>
+          <w:w w:val="105"/>
+        </w:rPr>
+        <w:t xml:space="preserve">共 </w:t>
+      </w:r>
+      <w:r>
+        <w:rPr>
+          <w:rFonts w:hint="default" w:ascii="Arial Unicode MS" w:eastAsia="Arial Unicode MS"/>
+          <w:w w:val="105"/>
+        </w:rPr>
+        <w:t>${swxk_total}</w:t>
+      </w:r>
+      <w:r>
+        <w:rPr>
           <w:rFonts w:hint="eastAsia" w:ascii="Arial Unicode MS" w:eastAsia="Arial Unicode MS"/>
           <w:w w:val="105"/>
         </w:rPr>
-      </w:pPr>
-      <w:r>
-        <w:t>税务许可信息</w:t>
-      </w:r>
-      <w:r>
-        <w:rPr>
-          <w:spacing w:val="-15"/>
+        <w:t xml:space="preserve"> </w:t>
+      </w:r>
+      <w:r>
+        <w:rPr>
+          <w:spacing w:val="-9"/>
           <w:w w:val="105"/>
         </w:rPr>
-        <w:t xml:space="preserve">共 </w:t>
-      </w:r>
-      <w:r>
-        <w:rPr>
-          <w:rFonts w:hint="default" w:ascii="Arial Unicode MS" w:eastAsia="Arial Unicode MS"/>
-          <w:w w:val="105"/>
-        </w:rPr>
-        <w:t>${swxk_total}</w:t>
+        <w:t xml:space="preserve">项，报告中提供最新的 </w:t>
       </w:r>
       <w:r>
         <w:rPr>
           <w:rFonts w:hint="eastAsia" w:ascii="Arial Unicode MS" w:eastAsia="Arial Unicode MS"/>
           <w:w w:val="105"/>
         </w:rPr>
-        <w:t xml:space="preserve"> </w:t>
-      </w:r>
-      <w:r>
-        <w:rPr>
-          <w:spacing w:val="-9"/>
-          <w:w w:val="105"/>
-        </w:rPr>
-        <w:t xml:space="preserve">项，报告中提供最新的 </w:t>
-      </w:r>
-      <w:r>
-        <w:rPr>
-          <w:rFonts w:hint="eastAsia" w:ascii="Arial Unicode MS" w:eastAsia="Arial Unicode MS"/>
-          <w:w w:val="105"/>
-        </w:rPr>
         <w:t xml:space="preserve">20 </w:t>
       </w:r>
       <w:r>
@@ -21102,43 +20972,594 @@
           <w:spacing w:val="-1"/>
           <w:w w:val="105"/>
         </w:rPr>
-        <w:t>条记录，如需更多信息登录每日信动查询平台查</w:t>
+        <w:t>条记录，</w:t>
       </w:r>
       <w:r>
         <w:rPr>
           <w:w w:val="105"/>
         </w:rPr>
-        <w:t>看。</w:t>
-      </w:r>
-      <w:r>
-        <w:fldChar w:fldCharType="begin"/>
-      </w:r>
-      <w:r>
-        <w:instrText xml:space="preserve"> HYPERLINK "http://www.meirixindong.com/" \h </w:instrText>
-      </w:r>
-      <w:r>
-        <w:fldChar w:fldCharType="separate"/>
-      </w:r>
-      <w:r>
-        <w:rPr>
-          <w:rFonts w:hint="eastAsia" w:ascii="Arial Unicode MS" w:eastAsia="Arial Unicode MS"/>
-          <w:w w:val="105"/>
-        </w:rPr>
-        <w:t>www.meirixindong.com</w:t>
-      </w:r>
-      <w:r>
-        <w:rPr>
-          <w:rFonts w:hint="eastAsia" w:ascii="Arial Unicode MS" w:eastAsia="Arial Unicode MS"/>
-          <w:w w:val="105"/>
-        </w:rPr>
-        <w:fldChar w:fldCharType="end"/>
+        <w:t>${selectMore}</w:t>
+      </w:r>
+    </w:p>
+    <w:tbl>
+      <w:tblPr>
+        <w:tblStyle w:val="6"/>
+        <w:tblW w:w="0" w:type="auto"/>
+        <w:tblInd w:w="117" w:type="dxa"/>
+        <w:tblBorders>
+          <w:top w:val="single" w:color="2B2B2B" w:sz="6" w:space="0"/>
+          <w:left w:val="single" w:color="2B2B2B" w:sz="6" w:space="0"/>
+          <w:bottom w:val="single" w:color="2B2B2B" w:sz="6" w:space="0"/>
+          <w:right w:val="single" w:color="2B2B2B" w:sz="6" w:space="0"/>
+          <w:insideH w:val="single" w:color="2B2B2B" w:sz="6" w:space="0"/>
+          <w:insideV w:val="single" w:color="2B2B2B" w:sz="6" w:space="0"/>
+        </w:tblBorders>
+        <w:tblLayout w:type="fixed"/>
+        <w:tblCellMar>
+          <w:top w:w="0" w:type="dxa"/>
+          <w:left w:w="0" w:type="dxa"/>
+          <w:bottom w:w="0" w:type="dxa"/>
+          <w:right w:w="0" w:type="dxa"/>
+        </w:tblCellMar>
+      </w:tblPr>
+      <w:tblGrid>
+        <w:gridCol w:w="912"/>
+        <w:gridCol w:w="1740"/>
+        <w:gridCol w:w="1464"/>
+        <w:gridCol w:w="1476"/>
+        <w:gridCol w:w="1476"/>
+        <w:gridCol w:w="1476"/>
+      </w:tblGrid>
+      <w:tr>
+        <w:tblPrEx>
+          <w:tblBorders>
+            <w:top w:val="single" w:color="2B2B2B" w:sz="6" w:space="0"/>
+            <w:left w:val="single" w:color="2B2B2B" w:sz="6" w:space="0"/>
+            <w:bottom w:val="single" w:color="2B2B2B" w:sz="6" w:space="0"/>
+            <w:right w:val="single" w:color="2B2B2B" w:sz="6" w:space="0"/>
+            <w:insideH w:val="single" w:color="2B2B2B" w:sz="6" w:space="0"/>
+            <w:insideV w:val="single" w:color="2B2B2B" w:sz="6" w:space="0"/>
+          </w:tblBorders>
+        </w:tblPrEx>
+        <w:trPr>
+          <w:trHeight w:val="345" w:hRule="atLeast"/>
+        </w:trPr>
+        <w:tc>
+          <w:tcPr>
+            <w:tcW w:w="912" w:type="dxa"/>
+            <w:tcBorders>
+              <w:right w:val="single" w:color="7F7F7F" w:sz="6" w:space="0"/>
+            </w:tcBorders>
+            <w:shd w:val="clear" w:color="auto" w:fill="EEEEEE"/>
+          </w:tcPr>
+          <w:p>
+            <w:pPr>
+              <w:pStyle w:val="8"/>
+              <w:spacing w:before="24"/>
+              <w:ind w:left="262"/>
+              <w:rPr>
+                <w:sz w:val="19"/>
+              </w:rPr>
+            </w:pPr>
+            <w:r>
+              <w:rPr>
+                <w:color w:val="333333"/>
+                <w:sz w:val="19"/>
+              </w:rPr>
+              <w:t>序号</w:t>
+            </w:r>
+          </w:p>
+        </w:tc>
+        <w:tc>
+          <w:tcPr>
+            <w:tcW w:w="1740" w:type="dxa"/>
+            <w:tcBorders>
+              <w:left w:val="single" w:color="7F7F7F" w:sz="6" w:space="0"/>
+              <w:right w:val="single" w:color="7F7F7F" w:sz="6" w:space="0"/>
+            </w:tcBorders>
+            <w:shd w:val="clear" w:color="auto" w:fill="EEEEEE"/>
+          </w:tcPr>
+          <w:p>
+            <w:pPr>
+              <w:pStyle w:val="8"/>
+              <w:spacing w:before="24"/>
+              <w:ind w:left="388"/>
+              <w:rPr>
+                <w:sz w:val="19"/>
+              </w:rPr>
+            </w:pPr>
+            <w:r>
+              <w:rPr>
+                <w:color w:val="333333"/>
+                <w:sz w:val="19"/>
+              </w:rPr>
+              <w:t>税务登记号</w:t>
+            </w:r>
+          </w:p>
+        </w:tc>
+        <w:tc>
+          <w:tcPr>
+            <w:tcW w:w="1464" w:type="dxa"/>
+            <w:tcBorders>
+              <w:left w:val="single" w:color="7F7F7F" w:sz="6" w:space="0"/>
+              <w:right w:val="single" w:color="7F7F7F" w:sz="6" w:space="0"/>
+            </w:tcBorders>
+            <w:shd w:val="clear" w:color="auto" w:fill="EEEEEE"/>
+          </w:tcPr>
+          <w:p>
+            <w:pPr>
+              <w:pStyle w:val="8"/>
+              <w:spacing w:before="24"/>
+              <w:ind w:left="347"/>
+              <w:rPr>
+                <w:sz w:val="19"/>
+              </w:rPr>
+            </w:pPr>
+            <w:r>
+              <w:rPr>
+                <w:color w:val="333333"/>
+                <w:sz w:val="19"/>
+              </w:rPr>
+              <w:t>评定时间</w:t>
+            </w:r>
+          </w:p>
+        </w:tc>
+        <w:tc>
+          <w:tcPr>
+            <w:tcW w:w="1476" w:type="dxa"/>
+            <w:tcBorders>
+              <w:left w:val="single" w:color="7F7F7F" w:sz="6" w:space="0"/>
+              <w:right w:val="single" w:color="7F7F7F" w:sz="6" w:space="0"/>
+            </w:tcBorders>
+            <w:shd w:val="clear" w:color="auto" w:fill="EEEEEE"/>
+          </w:tcPr>
+          <w:p>
+            <w:pPr>
+              <w:pStyle w:val="8"/>
+              <w:spacing w:before="24"/>
+              <w:ind w:left="353"/>
+              <w:rPr>
+                <w:sz w:val="19"/>
+              </w:rPr>
+            </w:pPr>
+            <w:r>
+              <w:rPr>
+                <w:color w:val="333333"/>
+                <w:sz w:val="19"/>
+              </w:rPr>
+              <w:t>发布时间</w:t>
+            </w:r>
+          </w:p>
+        </w:tc>
+        <w:tc>
+          <w:tcPr>
+            <w:tcW w:w="1476" w:type="dxa"/>
+            <w:tcBorders>
+              <w:left w:val="single" w:color="7F7F7F" w:sz="6" w:space="0"/>
+              <w:right w:val="single" w:color="7F7F7F" w:sz="6" w:space="0"/>
+            </w:tcBorders>
+            <w:shd w:val="clear" w:color="auto" w:fill="EEEEEE"/>
+          </w:tcPr>
+          <w:p>
+            <w:pPr>
+              <w:pStyle w:val="8"/>
+              <w:spacing w:before="24"/>
+              <w:ind w:left="354"/>
+              <w:rPr>
+                <w:sz w:val="19"/>
+              </w:rPr>
+            </w:pPr>
+            <w:r>
+              <w:rPr>
+                <w:color w:val="333333"/>
+                <w:sz w:val="19"/>
+              </w:rPr>
+              <w:t>事件名称</w:t>
+            </w:r>
+          </w:p>
+        </w:tc>
+        <w:tc>
+          <w:tcPr>
+            <w:tcW w:w="1476" w:type="dxa"/>
+            <w:tcBorders>
+              <w:left w:val="single" w:color="7F7F7F" w:sz="6" w:space="0"/>
+            </w:tcBorders>
+            <w:shd w:val="clear" w:color="auto" w:fill="EEEEEE"/>
+          </w:tcPr>
+          <w:p>
+            <w:pPr>
+              <w:pStyle w:val="8"/>
+              <w:spacing w:before="24"/>
+              <w:ind w:left="354"/>
+              <w:rPr>
+                <w:sz w:val="19"/>
+              </w:rPr>
+            </w:pPr>
+            <w:r>
+              <w:rPr>
+                <w:color w:val="333333"/>
+                <w:sz w:val="19"/>
+              </w:rPr>
+              <w:t>管理机关</w:t>
+            </w:r>
+          </w:p>
+        </w:tc>
+      </w:tr>
+      <w:tr>
+        <w:tblPrEx>
+          <w:tblBorders>
+            <w:top w:val="single" w:color="2B2B2B" w:sz="6" w:space="0"/>
+            <w:left w:val="single" w:color="2B2B2B" w:sz="6" w:space="0"/>
+            <w:bottom w:val="single" w:color="2B2B2B" w:sz="6" w:space="0"/>
+            <w:right w:val="single" w:color="2B2B2B" w:sz="6" w:space="0"/>
+            <w:insideH w:val="single" w:color="2B2B2B" w:sz="6" w:space="0"/>
+            <w:insideV w:val="single" w:color="2B2B2B" w:sz="6" w:space="0"/>
+          </w:tblBorders>
+        </w:tblPrEx>
+        <w:trPr>
+          <w:trHeight w:val="345" w:hRule="atLeast"/>
+        </w:trPr>
+        <w:tc>
+          <w:tcPr>
+            <w:tcW w:w="912" w:type="dxa"/>
+            <w:tcBorders>
+              <w:right w:val="single" w:color="7F7F7F" w:sz="6" w:space="0"/>
+            </w:tcBorders>
+            <w:shd w:val="clear" w:color="auto" w:fill="auto"/>
+          </w:tcPr>
+          <w:p>
+            <w:pPr>
+              <w:pStyle w:val="8"/>
+              <w:spacing w:before="24"/>
+              <w:ind w:left="262"/>
+              <w:rPr>
+                <w:color w:val="333333"/>
+                <w:sz w:val="19"/>
+              </w:rPr>
+            </w:pPr>
+            <w:r>
+              <w:rPr>
+                <w:color w:val="333333"/>
+                <w:sz w:val="19"/>
+              </w:rPr>
+              <w:t>${swxk_no}</w:t>
+            </w:r>
+          </w:p>
+        </w:tc>
+        <w:tc>
+          <w:tcPr>
+            <w:tcW w:w="1740" w:type="dxa"/>
+            <w:tcBorders>
+              <w:left w:val="single" w:color="7F7F7F" w:sz="6" w:space="0"/>
+              <w:right w:val="single" w:color="7F7F7F" w:sz="6" w:space="0"/>
+            </w:tcBorders>
+            <w:shd w:val="clear" w:color="auto" w:fill="auto"/>
+          </w:tcPr>
+          <w:p>
+            <w:pPr>
+              <w:pStyle w:val="8"/>
+              <w:spacing w:before="24"/>
+              <w:ind w:left="388"/>
+              <w:rPr>
+                <w:color w:val="333333"/>
+                <w:sz w:val="19"/>
+              </w:rPr>
+            </w:pPr>
+            <w:r>
+              <w:rPr>
+                <w:color w:val="333333"/>
+                <w:sz w:val="19"/>
+              </w:rPr>
+              <w:t>${</w:t>
+            </w:r>
+            <w:r>
+              <w:rPr>
+                <w:rFonts w:hint="eastAsia"/>
+                <w:color w:val="333333"/>
+                <w:sz w:val="19"/>
+              </w:rPr>
+              <w:t>SHXYDM</w:t>
+            </w:r>
+            <w:r>
+              <w:rPr>
+                <w:color w:val="333333"/>
+                <w:sz w:val="19"/>
+              </w:rPr>
+              <w:t>}</w:t>
+            </w:r>
+          </w:p>
+        </w:tc>
+        <w:tc>
+          <w:tcPr>
+            <w:tcW w:w="1464" w:type="dxa"/>
+            <w:tcBorders>
+              <w:left w:val="single" w:color="7F7F7F" w:sz="6" w:space="0"/>
+              <w:right w:val="single" w:color="7F7F7F" w:sz="6" w:space="0"/>
+            </w:tcBorders>
+            <w:shd w:val="clear" w:color="auto" w:fill="auto"/>
+          </w:tcPr>
+          <w:p>
+            <w:pPr>
+              <w:pStyle w:val="8"/>
+              <w:spacing w:before="24"/>
+              <w:ind w:left="347"/>
+              <w:rPr>
+                <w:color w:val="333333"/>
+                <w:sz w:val="19"/>
+              </w:rPr>
+            </w:pPr>
+            <w:r>
+              <w:rPr>
+                <w:color w:val="333333"/>
+                <w:sz w:val="19"/>
+              </w:rPr>
+              <w:t>${swxk_</w:t>
+            </w:r>
+            <w:r>
+              <w:rPr>
+                <w:rFonts w:hint="eastAsia"/>
+                <w:color w:val="333333"/>
+                <w:sz w:val="19"/>
+              </w:rPr>
+              <w:t>sortTimeString</w:t>
+            </w:r>
+            <w:r>
+              <w:rPr>
+                <w:color w:val="333333"/>
+                <w:sz w:val="19"/>
+              </w:rPr>
+              <w:t>}</w:t>
+            </w:r>
+          </w:p>
+        </w:tc>
+        <w:tc>
+          <w:tcPr>
+            <w:tcW w:w="1476" w:type="dxa"/>
+            <w:tcBorders>
+              <w:left w:val="single" w:color="7F7F7F" w:sz="6" w:space="0"/>
+              <w:right w:val="single" w:color="7F7F7F" w:sz="6" w:space="0"/>
+            </w:tcBorders>
+            <w:shd w:val="clear" w:color="auto" w:fill="auto"/>
+          </w:tcPr>
+          <w:p>
+            <w:pPr>
+              <w:pStyle w:val="8"/>
+              <w:spacing w:before="24"/>
+              <w:ind w:left="353"/>
+              <w:rPr>
+                <w:color w:val="333333"/>
+                <w:sz w:val="19"/>
+              </w:rPr>
+            </w:pPr>
+            <w:r>
+              <w:rPr>
+                <w:color w:val="333333"/>
+                <w:sz w:val="19"/>
+              </w:rPr>
+              <w:t>${swxk_</w:t>
+            </w:r>
+            <w:r>
+              <w:rPr>
+                <w:rFonts w:hint="eastAsia"/>
+                <w:color w:val="333333"/>
+                <w:sz w:val="19"/>
+              </w:rPr>
+              <w:t>postTime</w:t>
+            </w:r>
+            <w:r>
+              <w:rPr>
+                <w:color w:val="333333"/>
+                <w:sz w:val="19"/>
+              </w:rPr>
+              <w:t>}</w:t>
+            </w:r>
+          </w:p>
+        </w:tc>
+        <w:tc>
+          <w:tcPr>
+            <w:tcW w:w="1476" w:type="dxa"/>
+            <w:tcBorders>
+              <w:left w:val="single" w:color="7F7F7F" w:sz="6" w:space="0"/>
+              <w:right w:val="single" w:color="7F7F7F" w:sz="6" w:space="0"/>
+            </w:tcBorders>
+            <w:shd w:val="clear" w:color="auto" w:fill="auto"/>
+          </w:tcPr>
+          <w:p>
+            <w:pPr>
+              <w:pStyle w:val="8"/>
+              <w:spacing w:before="24"/>
+              <w:ind w:left="354"/>
+              <w:rPr>
+                <w:color w:val="333333"/>
+                <w:sz w:val="19"/>
+              </w:rPr>
+            </w:pPr>
+            <w:r>
+              <w:rPr>
+                <w:color w:val="333333"/>
+                <w:sz w:val="19"/>
+              </w:rPr>
+              <w:t>${swxk_</w:t>
+            </w:r>
+            <w:r>
+              <w:rPr>
+                <w:rFonts w:hint="eastAsia"/>
+                <w:color w:val="333333"/>
+                <w:sz w:val="19"/>
+              </w:rPr>
+              <w:t>eventName</w:t>
+            </w:r>
+            <w:r>
+              <w:rPr>
+                <w:color w:val="333333"/>
+                <w:sz w:val="19"/>
+              </w:rPr>
+              <w:t>}</w:t>
+            </w:r>
+          </w:p>
+        </w:tc>
+        <w:tc>
+          <w:tcPr>
+            <w:tcW w:w="1476" w:type="dxa"/>
+            <w:tcBorders>
+              <w:left w:val="single" w:color="7F7F7F" w:sz="6" w:space="0"/>
+            </w:tcBorders>
+            <w:shd w:val="clear" w:color="auto" w:fill="auto"/>
+          </w:tcPr>
+          <w:p>
+            <w:pPr>
+              <w:pStyle w:val="8"/>
+              <w:spacing w:before="24"/>
+              <w:ind w:left="354"/>
+              <w:rPr>
+                <w:color w:val="333333"/>
+                <w:sz w:val="19"/>
+              </w:rPr>
+            </w:pPr>
+            <w:r>
+              <w:rPr>
+                <w:color w:val="333333"/>
+                <w:sz w:val="19"/>
+              </w:rPr>
+              <w:t>${swxk_</w:t>
+            </w:r>
+            <w:r>
+              <w:rPr>
+                <w:rFonts w:hint="eastAsia"/>
+                <w:color w:val="333333"/>
+                <w:sz w:val="19"/>
+              </w:rPr>
+              <w:t>authority</w:t>
+            </w:r>
+            <w:r>
+              <w:rPr>
+                <w:color w:val="333333"/>
+                <w:sz w:val="19"/>
+              </w:rPr>
+              <w:t>}</w:t>
+            </w:r>
+          </w:p>
+        </w:tc>
+      </w:tr>
+    </w:tbl>
+    <w:p>
+      <w:pPr>
+        <w:pStyle w:val="9"/>
+        <w:numPr>
+          <w:ilvl w:val="0"/>
+          <w:numId w:val="0"/>
+        </w:numPr>
+        <w:tabs>
+          <w:tab w:val="left" w:pos="404"/>
+        </w:tabs>
+        <w:spacing w:before="204" w:after="0" w:line="240" w:lineRule="auto"/>
+        <w:ind w:left="101" w:leftChars="0" w:right="0" w:rightChars="0"/>
+        <w:jc w:val="left"/>
+        <w:rPr>
+          <w:sz w:val="36"/>
+        </w:rPr>
+      </w:pPr>
+      <w:r>
+        <w:rPr>
+          <w:sz w:val="36"/>
+        </w:rPr>
+        <w:t>${swxk_oneSaid}</w:t>
+      </w:r>
+    </w:p>
+    <w:p>
+      <w:pPr>
+        <w:pStyle w:val="9"/>
+        <w:numPr>
+          <w:ilvl w:val="0"/>
+          <w:numId w:val="0"/>
+        </w:numPr>
+        <w:tabs>
+          <w:tab w:val="left" w:pos="404"/>
+        </w:tabs>
+        <w:spacing w:before="204" w:after="0" w:line="240" w:lineRule="auto"/>
+        <w:ind w:left="101" w:leftChars="0" w:right="0" w:rightChars="0"/>
+        <w:jc w:val="left"/>
+        <w:rPr>
+          <w:sz w:val="36"/>
+        </w:rPr>
+      </w:pPr>
+    </w:p>
+    <w:p>
+      <w:pPr>
+        <w:pStyle w:val="3"/>
+        <w:numPr>
+          <w:ilvl w:val="1"/>
+          <w:numId w:val="1"/>
+        </w:numPr>
+        <w:tabs>
+          <w:tab w:val="left" w:pos="583"/>
+        </w:tabs>
+        <w:spacing w:before="0" w:after="0" w:line="240" w:lineRule="auto"/>
+        <w:ind w:left="582" w:right="0" w:hanging="481"/>
+        <w:jc w:val="left"/>
+      </w:pPr>
+      <w:r>
+        <w:t>认证登记信息</w:t>
       </w:r>
     </w:p>
     <w:p>
       <w:pPr>
         <w:pStyle w:val="4"/>
-        <w:rPr>
-          <w:sz w:val="8"/>
+        <w:spacing w:before="57" w:line="196" w:lineRule="auto"/>
+        <w:ind w:left="102" w:right="228"/>
+        <w:rPr>
+          <w:rFonts w:hint="eastAsia" w:ascii="Arial Unicode MS" w:eastAsia="Arial Unicode MS"/>
+        </w:rPr>
+      </w:pPr>
+      <w:r>
+        <w:rPr>
+          <w:spacing w:val="-13"/>
+          <w:w w:val="105"/>
+        </w:rPr>
+        <w:t>认证登记信息 ${swdj_total}</w:t>
+      </w:r>
+      <w:r>
+        <w:rPr>
+          <w:rFonts w:hint="eastAsia" w:ascii="Arial Unicode MS" w:eastAsia="Arial Unicode MS"/>
+          <w:w w:val="105"/>
+        </w:rPr>
+        <w:t xml:space="preserve"> </w:t>
+      </w:r>
+      <w:r>
+        <w:rPr>
+          <w:spacing w:val="-9"/>
+          <w:w w:val="105"/>
+        </w:rPr>
+        <w:t xml:space="preserve">项，报告中提供最新的 </w:t>
+      </w:r>
+      <w:r>
+        <w:rPr>
+          <w:rFonts w:hint="eastAsia" w:ascii="Arial Unicode MS" w:eastAsia="Arial Unicode MS"/>
+          <w:w w:val="105"/>
+        </w:rPr>
+        <w:t xml:space="preserve">20 </w:t>
+      </w:r>
+      <w:r>
+        <w:rPr>
+          <w:spacing w:val="-1"/>
+          <w:w w:val="105"/>
+        </w:rPr>
+        <w:t>条记录，</w:t>
+      </w:r>
+      <w:r>
+        <w:rPr>
+          <w:w w:val="105"/>
+        </w:rPr>
+        <w:t>${selectMore}</w:t>
+      </w:r>
+    </w:p>
+    <w:p>
+      <w:pPr>
+        <w:pStyle w:val="4"/>
+        <w:spacing w:before="1"/>
+        <w:rPr>
+          <w:rFonts w:ascii="Arial Unicode MS"/>
+          <w:sz w:val="7"/>
         </w:rPr>
       </w:pPr>
     </w:p>
@@ -21189,6 +21610,7 @@
           <w:tcPr>
             <w:tcW w:w="912" w:type="dxa"/>
             <w:tcBorders>
+              <w:bottom w:val="single" w:color="7F7F7F" w:sz="6" w:space="0"/>
               <w:right w:val="single" w:color="7F7F7F" w:sz="6" w:space="0"/>
             </w:tcBorders>
             <w:shd w:val="clear" w:color="auto" w:fill="EEEEEE"/>
@@ -21197,7 +21619,8 @@
             <w:pPr>
               <w:pStyle w:val="8"/>
               <w:spacing w:before="24"/>
-              <w:ind w:left="262"/>
+              <w:ind w:left="244" w:right="232"/>
+              <w:jc w:val="center"/>
               <w:rPr>
                 <w:sz w:val="19"/>
               </w:rPr>
@@ -21216,6 +21639,7 @@
             <w:tcW w:w="1740" w:type="dxa"/>
             <w:tcBorders>
               <w:left w:val="single" w:color="7F7F7F" w:sz="6" w:space="0"/>
+              <w:bottom w:val="single" w:color="7F7F7F" w:sz="6" w:space="0"/>
               <w:right w:val="single" w:color="7F7F7F" w:sz="6" w:space="0"/>
             </w:tcBorders>
             <w:shd w:val="clear" w:color="auto" w:fill="EEEEEE"/>
@@ -21224,7 +21648,8 @@
             <w:pPr>
               <w:pStyle w:val="8"/>
               <w:spacing w:before="24"/>
-              <w:ind w:left="388"/>
+              <w:ind w:left="373" w:right="361"/>
+              <w:jc w:val="center"/>
               <w:rPr>
                 <w:sz w:val="19"/>
               </w:rPr>
@@ -21243,6 +21668,7 @@
             <w:tcW w:w="1464" w:type="dxa"/>
             <w:tcBorders>
               <w:left w:val="single" w:color="7F7F7F" w:sz="6" w:space="0"/>
+              <w:bottom w:val="single" w:color="7F7F7F" w:sz="6" w:space="0"/>
               <w:right w:val="single" w:color="7F7F7F" w:sz="6" w:space="0"/>
             </w:tcBorders>
             <w:shd w:val="clear" w:color="auto" w:fill="EEEEEE"/>
@@ -21251,7 +21677,8 @@
             <w:pPr>
               <w:pStyle w:val="8"/>
               <w:spacing w:before="24"/>
-              <w:ind w:left="347"/>
+              <w:ind w:left="331" w:right="318"/>
+              <w:jc w:val="center"/>
               <w:rPr>
                 <w:sz w:val="19"/>
               </w:rPr>
@@ -21270,6 +21697,7 @@
             <w:tcW w:w="1476" w:type="dxa"/>
             <w:tcBorders>
               <w:left w:val="single" w:color="7F7F7F" w:sz="6" w:space="0"/>
+              <w:bottom w:val="single" w:color="7F7F7F" w:sz="6" w:space="0"/>
               <w:right w:val="single" w:color="7F7F7F" w:sz="6" w:space="0"/>
             </w:tcBorders>
             <w:shd w:val="clear" w:color="auto" w:fill="EEEEEE"/>
@@ -21278,17 +21706,18 @@
             <w:pPr>
               <w:pStyle w:val="8"/>
               <w:spacing w:before="24"/>
-              <w:ind w:left="353"/>
-              <w:rPr>
-                <w:sz w:val="19"/>
-              </w:rPr>
-            </w:pPr>
-            <w:r>
-              <w:rPr>
-                <w:color w:val="333333"/>
-                <w:sz w:val="19"/>
-              </w:rPr>
-              <w:t>发布时间</w:t>
+              <w:ind w:left="336" w:right="322"/>
+              <w:jc w:val="center"/>
+              <w:rPr>
+                <w:sz w:val="19"/>
+              </w:rPr>
+            </w:pPr>
+            <w:r>
+              <w:rPr>
+                <w:color w:val="333333"/>
+                <w:sz w:val="19"/>
+              </w:rPr>
+              <w:t>事件名称</w:t>
             </w:r>
           </w:p>
         </w:tc>
@@ -21297,6 +21726,7 @@
             <w:tcW w:w="1476" w:type="dxa"/>
             <w:tcBorders>
               <w:left w:val="single" w:color="7F7F7F" w:sz="6" w:space="0"/>
+              <w:bottom w:val="single" w:color="7F7F7F" w:sz="6" w:space="0"/>
               <w:right w:val="single" w:color="7F7F7F" w:sz="6" w:space="0"/>
             </w:tcBorders>
             <w:shd w:val="clear" w:color="auto" w:fill="EEEEEE"/>
@@ -21305,17 +21735,18 @@
             <w:pPr>
               <w:pStyle w:val="8"/>
               <w:spacing w:before="24"/>
-              <w:ind w:left="354"/>
-              <w:rPr>
-                <w:sz w:val="19"/>
-              </w:rPr>
-            </w:pPr>
-            <w:r>
-              <w:rPr>
-                <w:color w:val="333333"/>
-                <w:sz w:val="19"/>
-              </w:rPr>
-              <w:t>事件名称</w:t>
+              <w:ind w:left="337" w:right="322"/>
+              <w:jc w:val="center"/>
+              <w:rPr>
+                <w:sz w:val="19"/>
+              </w:rPr>
+            </w:pPr>
+            <w:r>
+              <w:rPr>
+                <w:color w:val="333333"/>
+                <w:sz w:val="19"/>
+              </w:rPr>
+              <w:t>事件结果</w:t>
             </w:r>
           </w:p>
         </w:tc>
@@ -21324,6 +21755,7 @@
             <w:tcW w:w="1476" w:type="dxa"/>
             <w:tcBorders>
               <w:left w:val="single" w:color="7F7F7F" w:sz="6" w:space="0"/>
+              <w:bottom w:val="single" w:color="7F7F7F" w:sz="6" w:space="0"/>
             </w:tcBorders>
             <w:shd w:val="clear" w:color="auto" w:fill="EEEEEE"/>
           </w:tcPr>
@@ -21331,7 +21763,8 @@
             <w:pPr>
               <w:pStyle w:val="8"/>
               <w:spacing w:before="24"/>
-              <w:ind w:left="354"/>
+              <w:ind w:left="337" w:right="321"/>
+              <w:jc w:val="center"/>
               <w:rPr>
                 <w:sz w:val="19"/>
               </w:rPr>
@@ -21364,26 +21797,27 @@
           <w:tcPr>
             <w:tcW w:w="912" w:type="dxa"/>
             <w:tcBorders>
-              <w:right w:val="single" w:color="7F7F7F" w:sz="6" w:space="0"/>
-            </w:tcBorders>
-            <w:shd w:val="clear" w:color="auto" w:fill="auto"/>
-          </w:tcPr>
-          <w:p>
-            <w:pPr>
-              <w:pStyle w:val="8"/>
-              <w:spacing w:before="24"/>
-              <w:ind w:left="262"/>
-              <w:rPr>
-                <w:color w:val="333333"/>
-                <w:sz w:val="19"/>
-              </w:rPr>
-            </w:pPr>
-            <w:r>
-              <w:rPr>
-                <w:color w:val="333333"/>
-                <w:sz w:val="19"/>
-              </w:rPr>
-              <w:t>${swxk_no}</w:t>
+              <w:top w:val="single" w:color="7F7F7F" w:sz="6" w:space="0"/>
+              <w:right w:val="single" w:color="7F7F7F" w:sz="6" w:space="0"/>
+            </w:tcBorders>
+          </w:tcPr>
+          <w:p>
+            <w:pPr>
+              <w:pStyle w:val="8"/>
+              <w:spacing w:line="318" w:lineRule="exact"/>
+              <w:ind w:left="11"/>
+              <w:jc w:val="center"/>
+              <w:rPr>
+                <w:rFonts w:ascii="Arial Unicode MS"/>
+                <w:sz w:val="19"/>
+              </w:rPr>
+            </w:pPr>
+            <w:r>
+              <w:rPr>
+                <w:rFonts w:ascii="Arial Unicode MS"/>
+                <w:sz w:val="19"/>
+              </w:rPr>
+              <w:t>${swdj_no}</w:t>
             </w:r>
           </w:p>
         </w:tc>
@@ -21391,24 +21825,25 @@
           <w:tcPr>
             <w:tcW w:w="1740" w:type="dxa"/>
             <w:tcBorders>
-              <w:left w:val="single" w:color="7F7F7F" w:sz="6" w:space="0"/>
-              <w:right w:val="single" w:color="7F7F7F" w:sz="6" w:space="0"/>
-            </w:tcBorders>
-            <w:shd w:val="clear" w:color="auto" w:fill="auto"/>
-          </w:tcPr>
-          <w:p>
-            <w:pPr>
-              <w:pStyle w:val="8"/>
-              <w:spacing w:before="24"/>
-              <w:ind w:left="388"/>
-              <w:rPr>
-                <w:color w:val="333333"/>
-                <w:sz w:val="19"/>
-              </w:rPr>
-            </w:pPr>
-            <w:r>
-              <w:rPr>
-                <w:color w:val="333333"/>
+              <w:top w:val="single" w:color="7F7F7F" w:sz="6" w:space="0"/>
+              <w:left w:val="single" w:color="7F7F7F" w:sz="6" w:space="0"/>
+              <w:right w:val="single" w:color="7F7F7F" w:sz="6" w:space="0"/>
+            </w:tcBorders>
+          </w:tcPr>
+          <w:p>
+            <w:pPr>
+              <w:pStyle w:val="8"/>
+              <w:spacing w:line="318" w:lineRule="exact"/>
+              <w:ind w:left="373" w:right="353"/>
+              <w:jc w:val="center"/>
+              <w:rPr>
+                <w:rFonts w:ascii="Arial Unicode MS"/>
+                <w:sz w:val="19"/>
+              </w:rPr>
+            </w:pPr>
+            <w:r>
+              <w:rPr>
+                <w:rFonts w:ascii="Arial Unicode MS"/>
                 <w:sz w:val="19"/>
               </w:rPr>
               <w:t>${</w:t>
@@ -21423,7 +21858,7 @@
             </w:r>
             <w:r>
               <w:rPr>
-                <w:color w:val="333333"/>
+                <w:rFonts w:ascii="Arial Unicode MS"/>
                 <w:sz w:val="19"/>
               </w:rPr>
               <w:t>}</w:t>
@@ -21434,39 +21869,79 @@
           <w:tcPr>
             <w:tcW w:w="1464" w:type="dxa"/>
             <w:tcBorders>
-              <w:left w:val="single" w:color="7F7F7F" w:sz="6" w:space="0"/>
-              <w:right w:val="single" w:color="7F7F7F" w:sz="6" w:space="0"/>
-            </w:tcBorders>
-            <w:shd w:val="clear" w:color="auto" w:fill="auto"/>
-          </w:tcPr>
-          <w:p>
-            <w:pPr>
-              <w:pStyle w:val="8"/>
-              <w:spacing w:before="24"/>
-              <w:ind w:left="347"/>
-              <w:rPr>
-                <w:color w:val="333333"/>
-                <w:sz w:val="19"/>
-              </w:rPr>
-            </w:pPr>
-            <w:r>
-              <w:rPr>
-                <w:color w:val="333333"/>
-                <w:sz w:val="19"/>
-              </w:rPr>
-              <w:t>${swxk_</w:t>
+              <w:top w:val="single" w:color="7F7F7F" w:sz="6" w:space="0"/>
+              <w:left w:val="single" w:color="7F7F7F" w:sz="6" w:space="0"/>
+              <w:right w:val="single" w:color="7F7F7F" w:sz="6" w:space="0"/>
+            </w:tcBorders>
+          </w:tcPr>
+          <w:p>
+            <w:pPr>
+              <w:pStyle w:val="8"/>
+              <w:spacing w:line="318" w:lineRule="exact"/>
+              <w:ind w:left="331" w:right="310"/>
+              <w:jc w:val="center"/>
+              <w:rPr>
+                <w:rFonts w:ascii="Arial Unicode MS"/>
+                <w:sz w:val="19"/>
+              </w:rPr>
+            </w:pPr>
+            <w:r>
+              <w:rPr>
+                <w:rFonts w:ascii="Arial Unicode MS"/>
+                <w:sz w:val="19"/>
+              </w:rPr>
+              <w:t>${swdj_</w:t>
+            </w:r>
+            <w:r>
+              <w:rPr>
+                <w:rFonts w:hint="eastAsia" w:ascii="Arial Unicode MS"/>
+                <w:sz w:val="19"/>
+              </w:rPr>
+              <w:t>sortTimeString</w:t>
+            </w:r>
+            <w:r>
+              <w:rPr>
+                <w:rFonts w:ascii="Arial Unicode MS"/>
+                <w:sz w:val="19"/>
+              </w:rPr>
+              <w:t>}</w:t>
+            </w:r>
+          </w:p>
+        </w:tc>
+        <w:tc>
+          <w:tcPr>
+            <w:tcW w:w="1476" w:type="dxa"/>
+            <w:tcBorders>
+              <w:top w:val="single" w:color="7F7F7F" w:sz="6" w:space="0"/>
+              <w:left w:val="single" w:color="7F7F7F" w:sz="6" w:space="0"/>
+              <w:right w:val="single" w:color="7F7F7F" w:sz="6" w:space="0"/>
+            </w:tcBorders>
+          </w:tcPr>
+          <w:p>
+            <w:pPr>
+              <w:pStyle w:val="8"/>
+              <w:spacing w:before="24"/>
+              <w:ind w:left="336" w:right="322"/>
+              <w:jc w:val="center"/>
+              <w:rPr>
+                <w:sz w:val="19"/>
+              </w:rPr>
+            </w:pPr>
+            <w:r>
+              <w:rPr>
+                <w:sz w:val="19"/>
+              </w:rPr>
+              <w:t>${swdj_</w:t>
             </w:r>
             <w:r>
               <w:rPr>
                 <w:rFonts w:hint="eastAsia"/>
-                <w:color w:val="333333"/>
-                <w:sz w:val="19"/>
-              </w:rPr>
-              <w:t>sortTimeString</w:t>
-            </w:r>
-            <w:r>
-              <w:rPr>
-                <w:color w:val="333333"/>
+                <w:sz w:val="19"/>
+              </w:rPr>
+              <w:t>eventName</w:t>
+            </w:r>
+            <w:r>
+              <w:rPr>
                 <w:sz w:val="19"/>
               </w:rPr>
               <w:t>}</w:t>
@@ -21477,39 +21952,36 @@
           <w:tcPr>
             <w:tcW w:w="1476" w:type="dxa"/>
             <w:tcBorders>
-              <w:left w:val="single" w:color="7F7F7F" w:sz="6" w:space="0"/>
-              <w:right w:val="single" w:color="7F7F7F" w:sz="6" w:space="0"/>
-            </w:tcBorders>
-            <w:shd w:val="clear" w:color="auto" w:fill="auto"/>
-          </w:tcPr>
-          <w:p>
-            <w:pPr>
-              <w:pStyle w:val="8"/>
-              <w:spacing w:before="24"/>
-              <w:ind w:left="353"/>
-              <w:rPr>
-                <w:color w:val="333333"/>
-                <w:sz w:val="19"/>
-              </w:rPr>
-            </w:pPr>
-            <w:r>
-              <w:rPr>
-                <w:color w:val="333333"/>
-                <w:sz w:val="19"/>
-              </w:rPr>
-              <w:t>${swxk_</w:t>
+              <w:top w:val="single" w:color="7F7F7F" w:sz="6" w:space="0"/>
+              <w:left w:val="single" w:color="7F7F7F" w:sz="6" w:space="0"/>
+              <w:right w:val="single" w:color="7F7F7F" w:sz="6" w:space="0"/>
+            </w:tcBorders>
+          </w:tcPr>
+          <w:p>
+            <w:pPr>
+              <w:pStyle w:val="8"/>
+              <w:spacing w:before="24"/>
+              <w:ind w:left="337" w:right="322"/>
+              <w:jc w:val="center"/>
+              <w:rPr>
+                <w:sz w:val="19"/>
+              </w:rPr>
+            </w:pPr>
+            <w:r>
+              <w:rPr>
+                <w:sz w:val="19"/>
+              </w:rPr>
+              <w:t>${swdj_</w:t>
             </w:r>
             <w:r>
               <w:rPr>
                 <w:rFonts w:hint="eastAsia"/>
-                <w:color w:val="333333"/>
-                <w:sz w:val="19"/>
-              </w:rPr>
-              <w:t>postTime</w:t>
-            </w:r>
-            <w:r>
-              <w:rPr>
-                <w:color w:val="333333"/>
+                <w:sz w:val="19"/>
+              </w:rPr>
+              <w:t>eventResult</w:t>
+            </w:r>
+            <w:r>
+              <w:rPr>
                 <w:sz w:val="19"/>
               </w:rPr>
               <w:t>}</w:t>
@@ -21520,81 +21992,38 @@
           <w:tcPr>
             <w:tcW w:w="1476" w:type="dxa"/>
             <w:tcBorders>
-              <w:left w:val="single" w:color="7F7F7F" w:sz="6" w:space="0"/>
-              <w:right w:val="single" w:color="7F7F7F" w:sz="6" w:space="0"/>
-            </w:tcBorders>
-            <w:shd w:val="clear" w:color="auto" w:fill="auto"/>
-          </w:tcPr>
-          <w:p>
-            <w:pPr>
-              <w:pStyle w:val="8"/>
-              <w:spacing w:before="24"/>
-              <w:ind w:left="354"/>
-              <w:rPr>
-                <w:color w:val="333333"/>
-                <w:sz w:val="19"/>
-              </w:rPr>
-            </w:pPr>
-            <w:r>
-              <w:rPr>
-                <w:color w:val="333333"/>
-                <w:sz w:val="19"/>
-              </w:rPr>
-              <w:t>${swxk_</w:t>
-            </w:r>
-            <w:r>
-              <w:rPr>
-                <w:rFonts w:hint="eastAsia"/>
-                <w:color w:val="333333"/>
-                <w:sz w:val="19"/>
-              </w:rPr>
-              <w:t>eventName</w:t>
-            </w:r>
-            <w:r>
-              <w:rPr>
-                <w:color w:val="333333"/>
-                <w:sz w:val="19"/>
-              </w:rPr>
-              <w:t>}</w:t>
-            </w:r>
-          </w:p>
-        </w:tc>
-        <w:tc>
-          <w:tcPr>
-            <w:tcW w:w="1476" w:type="dxa"/>
-            <w:tcBorders>
-              <w:left w:val="single" w:color="7F7F7F" w:sz="6" w:space="0"/>
-            </w:tcBorders>
-            <w:shd w:val="clear" w:color="auto" w:fill="auto"/>
-          </w:tcPr>
-          <w:p>
-            <w:pPr>
-              <w:pStyle w:val="8"/>
-              <w:spacing w:before="24"/>
-              <w:ind w:left="354"/>
-              <w:rPr>
-                <w:color w:val="333333"/>
-                <w:sz w:val="19"/>
-              </w:rPr>
-            </w:pPr>
-            <w:r>
-              <w:rPr>
-                <w:color w:val="333333"/>
-                <w:sz w:val="19"/>
-              </w:rPr>
-              <w:t>${swxk_</w:t>
-            </w:r>
-            <w:r>
-              <w:rPr>
-                <w:rFonts w:hint="eastAsia"/>
-                <w:color w:val="333333"/>
+              <w:top w:val="single" w:color="7F7F7F" w:sz="6" w:space="0"/>
+              <w:left w:val="single" w:color="7F7F7F" w:sz="6" w:space="0"/>
+            </w:tcBorders>
+          </w:tcPr>
+          <w:p>
+            <w:pPr>
+              <w:pStyle w:val="8"/>
+              <w:spacing w:line="318" w:lineRule="exact"/>
+              <w:ind w:left="20"/>
+              <w:jc w:val="center"/>
+              <w:rPr>
+                <w:rFonts w:ascii="Arial Unicode MS"/>
+                <w:sz w:val="19"/>
+              </w:rPr>
+            </w:pPr>
+            <w:r>
+              <w:rPr>
+                <w:rFonts w:ascii="Arial Unicode MS"/>
+                <w:sz w:val="19"/>
+              </w:rPr>
+              <w:t>${swdj_</w:t>
+            </w:r>
+            <w:r>
+              <w:rPr>
+                <w:rFonts w:hint="eastAsia" w:ascii="Arial Unicode MS"/>
                 <w:sz w:val="19"/>
               </w:rPr>
               <w:t>authority</w:t>
             </w:r>
             <w:r>
               <w:rPr>
-                <w:color w:val="333333"/>
+                <w:rFonts w:ascii="Arial Unicode MS"/>
                 <w:sz w:val="19"/>
               </w:rPr>
               <w:t>}</w:t>
@@ -21624,7 +22053,7 @@
         <w:rPr>
           <w:sz w:val="36"/>
         </w:rPr>
-        <w:t>${swxk_oneSaid}</w:t>
+        <w:t>${swdj_oneSaid}</w:t>
       </w:r>
     </w:p>
     <w:p>
@@ -21660,7 +22089,7 @@
         <w:jc w:val="left"/>
       </w:pPr>
       <w:r>
-        <w:t>认证登记信息</w:t>
+        <w:t>非正常用户信息</w:t>
       </w:r>
     </w:p>
     <w:p>
@@ -21674,619 +22103,6 @@
       </w:pPr>
       <w:r>
         <w:rPr>
-          <w:spacing w:val="-13"/>
-          <w:w w:val="105"/>
-        </w:rPr>
-        <w:t>认证登记信息 ${swdj_total}</w:t>
-      </w:r>
-      <w:r>
-        <w:rPr>
-          <w:rFonts w:hint="eastAsia" w:ascii="Arial Unicode MS" w:eastAsia="Arial Unicode MS"/>
-          <w:w w:val="105"/>
-        </w:rPr>
-        <w:t xml:space="preserve"> </w:t>
-      </w:r>
-      <w:r>
-        <w:rPr>
-          <w:spacing w:val="-9"/>
-          <w:w w:val="105"/>
-        </w:rPr>
-        <w:t xml:space="preserve">项，报告中提供最新的 </w:t>
-      </w:r>
-      <w:r>
-        <w:rPr>
-          <w:rFonts w:hint="eastAsia" w:ascii="Arial Unicode MS" w:eastAsia="Arial Unicode MS"/>
-          <w:w w:val="105"/>
-        </w:rPr>
-        <w:t xml:space="preserve">20 </w:t>
-      </w:r>
-      <w:r>
-        <w:rPr>
-          <w:spacing w:val="-1"/>
-          <w:w w:val="105"/>
-        </w:rPr>
-        <w:t>条记录，如需更多信息登录每日信动查询平台</w:t>
-      </w:r>
-      <w:r>
-        <w:rPr>
-          <w:w w:val="105"/>
-        </w:rPr>
-        <w:t>查看。</w:t>
-      </w:r>
-      <w:r>
-        <w:fldChar w:fldCharType="begin"/>
-      </w:r>
-      <w:r>
-        <w:instrText xml:space="preserve"> HYPERLINK "http://www.meirixindong.com/" \h </w:instrText>
-      </w:r>
-      <w:r>
-        <w:fldChar w:fldCharType="separate"/>
-      </w:r>
-      <w:r>
-        <w:rPr>
-          <w:rFonts w:hint="eastAsia" w:ascii="Arial Unicode MS" w:eastAsia="Arial Unicode MS"/>
-          <w:w w:val="105"/>
-        </w:rPr>
-        <w:t>www.meirixindong.com</w:t>
-      </w:r>
-      <w:r>
-        <w:rPr>
-          <w:rFonts w:hint="eastAsia" w:ascii="Arial Unicode MS" w:eastAsia="Arial Unicode MS"/>
-          <w:w w:val="105"/>
-        </w:rPr>
-        <w:fldChar w:fldCharType="end"/>
-      </w:r>
-    </w:p>
-    <w:p>
-      <w:pPr>
-        <w:pStyle w:val="4"/>
-        <w:spacing w:before="1"/>
-        <w:rPr>
-          <w:rFonts w:ascii="Arial Unicode MS"/>
-          <w:sz w:val="7"/>
-        </w:rPr>
-      </w:pPr>
-    </w:p>
-    <w:tbl>
-      <w:tblPr>
-        <w:tblStyle w:val="6"/>
-        <w:tblW w:w="0" w:type="auto"/>
-        <w:tblInd w:w="117" w:type="dxa"/>
-        <w:tblBorders>
-          <w:top w:val="single" w:color="2B2B2B" w:sz="6" w:space="0"/>
-          <w:left w:val="single" w:color="2B2B2B" w:sz="6" w:space="0"/>
-          <w:bottom w:val="single" w:color="2B2B2B" w:sz="6" w:space="0"/>
-          <w:right w:val="single" w:color="2B2B2B" w:sz="6" w:space="0"/>
-          <w:insideH w:val="single" w:color="2B2B2B" w:sz="6" w:space="0"/>
-          <w:insideV w:val="single" w:color="2B2B2B" w:sz="6" w:space="0"/>
-        </w:tblBorders>
-        <w:tblLayout w:type="fixed"/>
-        <w:tblCellMar>
-          <w:top w:w="0" w:type="dxa"/>
-          <w:left w:w="0" w:type="dxa"/>
-          <w:bottom w:w="0" w:type="dxa"/>
-          <w:right w:w="0" w:type="dxa"/>
-        </w:tblCellMar>
-      </w:tblPr>
-      <w:tblGrid>
-        <w:gridCol w:w="912"/>
-        <w:gridCol w:w="1740"/>
-        <w:gridCol w:w="1464"/>
-        <w:gridCol w:w="1476"/>
-        <w:gridCol w:w="1476"/>
-        <w:gridCol w:w="1476"/>
-      </w:tblGrid>
-      <w:tr>
-        <w:tblPrEx>
-          <w:tblBorders>
-            <w:top w:val="single" w:color="2B2B2B" w:sz="6" w:space="0"/>
-            <w:left w:val="single" w:color="2B2B2B" w:sz="6" w:space="0"/>
-            <w:bottom w:val="single" w:color="2B2B2B" w:sz="6" w:space="0"/>
-            <w:right w:val="single" w:color="2B2B2B" w:sz="6" w:space="0"/>
-            <w:insideH w:val="single" w:color="2B2B2B" w:sz="6" w:space="0"/>
-            <w:insideV w:val="single" w:color="2B2B2B" w:sz="6" w:space="0"/>
-          </w:tblBorders>
-        </w:tblPrEx>
-        <w:trPr>
-          <w:trHeight w:val="345" w:hRule="atLeast"/>
-        </w:trPr>
-        <w:tc>
-          <w:tcPr>
-            <w:tcW w:w="912" w:type="dxa"/>
-            <w:tcBorders>
-              <w:bottom w:val="single" w:color="7F7F7F" w:sz="6" w:space="0"/>
-              <w:right w:val="single" w:color="7F7F7F" w:sz="6" w:space="0"/>
-            </w:tcBorders>
-            <w:shd w:val="clear" w:color="auto" w:fill="EEEEEE"/>
-          </w:tcPr>
-          <w:p>
-            <w:pPr>
-              <w:pStyle w:val="8"/>
-              <w:spacing w:before="24"/>
-              <w:ind w:left="244" w:right="232"/>
-              <w:jc w:val="center"/>
-              <w:rPr>
-                <w:sz w:val="19"/>
-              </w:rPr>
-            </w:pPr>
-            <w:r>
-              <w:rPr>
-                <w:color w:val="333333"/>
-                <w:sz w:val="19"/>
-              </w:rPr>
-              <w:t>序号</w:t>
-            </w:r>
-          </w:p>
-        </w:tc>
-        <w:tc>
-          <w:tcPr>
-            <w:tcW w:w="1740" w:type="dxa"/>
-            <w:tcBorders>
-              <w:left w:val="single" w:color="7F7F7F" w:sz="6" w:space="0"/>
-              <w:bottom w:val="single" w:color="7F7F7F" w:sz="6" w:space="0"/>
-              <w:right w:val="single" w:color="7F7F7F" w:sz="6" w:space="0"/>
-            </w:tcBorders>
-            <w:shd w:val="clear" w:color="auto" w:fill="EEEEEE"/>
-          </w:tcPr>
-          <w:p>
-            <w:pPr>
-              <w:pStyle w:val="8"/>
-              <w:spacing w:before="24"/>
-              <w:ind w:left="373" w:right="361"/>
-              <w:jc w:val="center"/>
-              <w:rPr>
-                <w:sz w:val="19"/>
-              </w:rPr>
-            </w:pPr>
-            <w:r>
-              <w:rPr>
-                <w:color w:val="333333"/>
-                <w:sz w:val="19"/>
-              </w:rPr>
-              <w:t>税务登记号</w:t>
-            </w:r>
-          </w:p>
-        </w:tc>
-        <w:tc>
-          <w:tcPr>
-            <w:tcW w:w="1464" w:type="dxa"/>
-            <w:tcBorders>
-              <w:left w:val="single" w:color="7F7F7F" w:sz="6" w:space="0"/>
-              <w:bottom w:val="single" w:color="7F7F7F" w:sz="6" w:space="0"/>
-              <w:right w:val="single" w:color="7F7F7F" w:sz="6" w:space="0"/>
-            </w:tcBorders>
-            <w:shd w:val="clear" w:color="auto" w:fill="EEEEEE"/>
-          </w:tcPr>
-          <w:p>
-            <w:pPr>
-              <w:pStyle w:val="8"/>
-              <w:spacing w:before="24"/>
-              <w:ind w:left="331" w:right="318"/>
-              <w:jc w:val="center"/>
-              <w:rPr>
-                <w:sz w:val="19"/>
-              </w:rPr>
-            </w:pPr>
-            <w:r>
-              <w:rPr>
-                <w:color w:val="333333"/>
-                <w:sz w:val="19"/>
-              </w:rPr>
-              <w:t>评定时间</w:t>
-            </w:r>
-          </w:p>
-        </w:tc>
-        <w:tc>
-          <w:tcPr>
-            <w:tcW w:w="1476" w:type="dxa"/>
-            <w:tcBorders>
-              <w:left w:val="single" w:color="7F7F7F" w:sz="6" w:space="0"/>
-              <w:bottom w:val="single" w:color="7F7F7F" w:sz="6" w:space="0"/>
-              <w:right w:val="single" w:color="7F7F7F" w:sz="6" w:space="0"/>
-            </w:tcBorders>
-            <w:shd w:val="clear" w:color="auto" w:fill="EEEEEE"/>
-          </w:tcPr>
-          <w:p>
-            <w:pPr>
-              <w:pStyle w:val="8"/>
-              <w:spacing w:before="24"/>
-              <w:ind w:left="336" w:right="322"/>
-              <w:jc w:val="center"/>
-              <w:rPr>
-                <w:sz w:val="19"/>
-              </w:rPr>
-            </w:pPr>
-            <w:r>
-              <w:rPr>
-                <w:color w:val="333333"/>
-                <w:sz w:val="19"/>
-              </w:rPr>
-              <w:t>事件名称</w:t>
-            </w:r>
-          </w:p>
-        </w:tc>
-        <w:tc>
-          <w:tcPr>
-            <w:tcW w:w="1476" w:type="dxa"/>
-            <w:tcBorders>
-              <w:left w:val="single" w:color="7F7F7F" w:sz="6" w:space="0"/>
-              <w:bottom w:val="single" w:color="7F7F7F" w:sz="6" w:space="0"/>
-              <w:right w:val="single" w:color="7F7F7F" w:sz="6" w:space="0"/>
-            </w:tcBorders>
-            <w:shd w:val="clear" w:color="auto" w:fill="EEEEEE"/>
-          </w:tcPr>
-          <w:p>
-            <w:pPr>
-              <w:pStyle w:val="8"/>
-              <w:spacing w:before="24"/>
-              <w:ind w:left="337" w:right="322"/>
-              <w:jc w:val="center"/>
-              <w:rPr>
-                <w:sz w:val="19"/>
-              </w:rPr>
-            </w:pPr>
-            <w:r>
-              <w:rPr>
-                <w:color w:val="333333"/>
-                <w:sz w:val="19"/>
-              </w:rPr>
-              <w:t>事件结果</w:t>
-            </w:r>
-          </w:p>
-        </w:tc>
-        <w:tc>
-          <w:tcPr>
-            <w:tcW w:w="1476" w:type="dxa"/>
-            <w:tcBorders>
-              <w:left w:val="single" w:color="7F7F7F" w:sz="6" w:space="0"/>
-              <w:bottom w:val="single" w:color="7F7F7F" w:sz="6" w:space="0"/>
-            </w:tcBorders>
-            <w:shd w:val="clear" w:color="auto" w:fill="EEEEEE"/>
-          </w:tcPr>
-          <w:p>
-            <w:pPr>
-              <w:pStyle w:val="8"/>
-              <w:spacing w:before="24"/>
-              <w:ind w:left="337" w:right="321"/>
-              <w:jc w:val="center"/>
-              <w:rPr>
-                <w:sz w:val="19"/>
-              </w:rPr>
-            </w:pPr>
-            <w:r>
-              <w:rPr>
-                <w:color w:val="333333"/>
-                <w:sz w:val="19"/>
-              </w:rPr>
-              <w:t>管理机关</w:t>
-            </w:r>
-          </w:p>
-        </w:tc>
-      </w:tr>
-      <w:tr>
-        <w:tblPrEx>
-          <w:tblBorders>
-            <w:top w:val="single" w:color="2B2B2B" w:sz="6" w:space="0"/>
-            <w:left w:val="single" w:color="2B2B2B" w:sz="6" w:space="0"/>
-            <w:bottom w:val="single" w:color="2B2B2B" w:sz="6" w:space="0"/>
-            <w:right w:val="single" w:color="2B2B2B" w:sz="6" w:space="0"/>
-            <w:insideH w:val="single" w:color="2B2B2B" w:sz="6" w:space="0"/>
-            <w:insideV w:val="single" w:color="2B2B2B" w:sz="6" w:space="0"/>
-          </w:tblBorders>
-        </w:tblPrEx>
-        <w:trPr>
-          <w:trHeight w:val="345" w:hRule="atLeast"/>
-        </w:trPr>
-        <w:tc>
-          <w:tcPr>
-            <w:tcW w:w="912" w:type="dxa"/>
-            <w:tcBorders>
-              <w:top w:val="single" w:color="7F7F7F" w:sz="6" w:space="0"/>
-              <w:right w:val="single" w:color="7F7F7F" w:sz="6" w:space="0"/>
-            </w:tcBorders>
-          </w:tcPr>
-          <w:p>
-            <w:pPr>
-              <w:pStyle w:val="8"/>
-              <w:spacing w:line="318" w:lineRule="exact"/>
-              <w:ind w:left="11"/>
-              <w:jc w:val="center"/>
-              <w:rPr>
-                <w:rFonts w:ascii="Arial Unicode MS"/>
-                <w:sz w:val="19"/>
-              </w:rPr>
-            </w:pPr>
-            <w:r>
-              <w:rPr>
-                <w:rFonts w:ascii="Arial Unicode MS"/>
-                <w:sz w:val="19"/>
-              </w:rPr>
-              <w:t>${swdj_no}</w:t>
-            </w:r>
-          </w:p>
-        </w:tc>
-        <w:tc>
-          <w:tcPr>
-            <w:tcW w:w="1740" w:type="dxa"/>
-            <w:tcBorders>
-              <w:top w:val="single" w:color="7F7F7F" w:sz="6" w:space="0"/>
-              <w:left w:val="single" w:color="7F7F7F" w:sz="6" w:space="0"/>
-              <w:right w:val="single" w:color="7F7F7F" w:sz="6" w:space="0"/>
-            </w:tcBorders>
-          </w:tcPr>
-          <w:p>
-            <w:pPr>
-              <w:pStyle w:val="8"/>
-              <w:spacing w:line="318" w:lineRule="exact"/>
-              <w:ind w:left="373" w:right="353"/>
-              <w:jc w:val="center"/>
-              <w:rPr>
-                <w:rFonts w:ascii="Arial Unicode MS"/>
-                <w:sz w:val="19"/>
-              </w:rPr>
-            </w:pPr>
-            <w:r>
-              <w:rPr>
-                <w:rFonts w:ascii="Arial Unicode MS"/>
-                <w:sz w:val="19"/>
-              </w:rPr>
-              <w:t>${</w:t>
-            </w:r>
-            <w:r>
-              <w:rPr>
-                <w:rFonts w:hint="eastAsia"/>
-                <w:color w:val="333333"/>
-                <w:sz w:val="19"/>
-              </w:rPr>
-              <w:t>SHXYDM</w:t>
-            </w:r>
-            <w:r>
-              <w:rPr>
-                <w:rFonts w:ascii="Arial Unicode MS"/>
-                <w:sz w:val="19"/>
-              </w:rPr>
-              <w:t>}</w:t>
-            </w:r>
-          </w:p>
-        </w:tc>
-        <w:tc>
-          <w:tcPr>
-            <w:tcW w:w="1464" w:type="dxa"/>
-            <w:tcBorders>
-              <w:top w:val="single" w:color="7F7F7F" w:sz="6" w:space="0"/>
-              <w:left w:val="single" w:color="7F7F7F" w:sz="6" w:space="0"/>
-              <w:right w:val="single" w:color="7F7F7F" w:sz="6" w:space="0"/>
-            </w:tcBorders>
-          </w:tcPr>
-          <w:p>
-            <w:pPr>
-              <w:pStyle w:val="8"/>
-              <w:spacing w:line="318" w:lineRule="exact"/>
-              <w:ind w:left="331" w:right="310"/>
-              <w:jc w:val="center"/>
-              <w:rPr>
-                <w:rFonts w:ascii="Arial Unicode MS"/>
-                <w:sz w:val="19"/>
-              </w:rPr>
-            </w:pPr>
-            <w:r>
-              <w:rPr>
-                <w:rFonts w:ascii="Arial Unicode MS"/>
-                <w:sz w:val="19"/>
-              </w:rPr>
-              <w:t>${swdj_</w:t>
-            </w:r>
-            <w:r>
-              <w:rPr>
-                <w:rFonts w:hint="eastAsia" w:ascii="Arial Unicode MS"/>
-                <w:sz w:val="19"/>
-              </w:rPr>
-              <w:t>sortTimeString</w:t>
-            </w:r>
-            <w:r>
-              <w:rPr>
-                <w:rFonts w:ascii="Arial Unicode MS"/>
-                <w:sz w:val="19"/>
-              </w:rPr>
-              <w:t>}</w:t>
-            </w:r>
-          </w:p>
-        </w:tc>
-        <w:tc>
-          <w:tcPr>
-            <w:tcW w:w="1476" w:type="dxa"/>
-            <w:tcBorders>
-              <w:top w:val="single" w:color="7F7F7F" w:sz="6" w:space="0"/>
-              <w:left w:val="single" w:color="7F7F7F" w:sz="6" w:space="0"/>
-              <w:right w:val="single" w:color="7F7F7F" w:sz="6" w:space="0"/>
-            </w:tcBorders>
-          </w:tcPr>
-          <w:p>
-            <w:pPr>
-              <w:pStyle w:val="8"/>
-              <w:spacing w:before="24"/>
-              <w:ind w:left="336" w:right="322"/>
-              <w:jc w:val="center"/>
-              <w:rPr>
-                <w:sz w:val="19"/>
-              </w:rPr>
-            </w:pPr>
-            <w:r>
-              <w:rPr>
-                <w:sz w:val="19"/>
-              </w:rPr>
-              <w:t>${swdj_</w:t>
-            </w:r>
-            <w:r>
-              <w:rPr>
-                <w:rFonts w:hint="eastAsia"/>
-                <w:sz w:val="19"/>
-              </w:rPr>
-              <w:t>eventName</w:t>
-            </w:r>
-            <w:r>
-              <w:rPr>
-                <w:sz w:val="19"/>
-              </w:rPr>
-              <w:t>}</w:t>
-            </w:r>
-          </w:p>
-        </w:tc>
-        <w:tc>
-          <w:tcPr>
-            <w:tcW w:w="1476" w:type="dxa"/>
-            <w:tcBorders>
-              <w:top w:val="single" w:color="7F7F7F" w:sz="6" w:space="0"/>
-              <w:left w:val="single" w:color="7F7F7F" w:sz="6" w:space="0"/>
-              <w:right w:val="single" w:color="7F7F7F" w:sz="6" w:space="0"/>
-            </w:tcBorders>
-          </w:tcPr>
-          <w:p>
-            <w:pPr>
-              <w:pStyle w:val="8"/>
-              <w:spacing w:before="24"/>
-              <w:ind w:left="337" w:right="322"/>
-              <w:jc w:val="center"/>
-              <w:rPr>
-                <w:sz w:val="19"/>
-              </w:rPr>
-            </w:pPr>
-            <w:r>
-              <w:rPr>
-                <w:sz w:val="19"/>
-              </w:rPr>
-              <w:t>${swdj_</w:t>
-            </w:r>
-            <w:r>
-              <w:rPr>
-                <w:rFonts w:hint="eastAsia"/>
-                <w:sz w:val="19"/>
-              </w:rPr>
-              <w:t>eventResult</w:t>
-            </w:r>
-            <w:r>
-              <w:rPr>
-                <w:sz w:val="19"/>
-              </w:rPr>
-              <w:t>}</w:t>
-            </w:r>
-          </w:p>
-        </w:tc>
-        <w:tc>
-          <w:tcPr>
-            <w:tcW w:w="1476" w:type="dxa"/>
-            <w:tcBorders>
-              <w:top w:val="single" w:color="7F7F7F" w:sz="6" w:space="0"/>
-              <w:left w:val="single" w:color="7F7F7F" w:sz="6" w:space="0"/>
-            </w:tcBorders>
-          </w:tcPr>
-          <w:p>
-            <w:pPr>
-              <w:pStyle w:val="8"/>
-              <w:spacing w:line="318" w:lineRule="exact"/>
-              <w:ind w:left="20"/>
-              <w:jc w:val="center"/>
-              <w:rPr>
-                <w:rFonts w:ascii="Arial Unicode MS"/>
-                <w:sz w:val="19"/>
-              </w:rPr>
-            </w:pPr>
-            <w:r>
-              <w:rPr>
-                <w:rFonts w:ascii="Arial Unicode MS"/>
-                <w:sz w:val="19"/>
-              </w:rPr>
-              <w:t>${swdj_</w:t>
-            </w:r>
-            <w:r>
-              <w:rPr>
-                <w:rFonts w:hint="eastAsia" w:ascii="Arial Unicode MS"/>
-                <w:sz w:val="19"/>
-              </w:rPr>
-              <w:t>authority</w:t>
-            </w:r>
-            <w:r>
-              <w:rPr>
-                <w:rFonts w:ascii="Arial Unicode MS"/>
-                <w:sz w:val="19"/>
-              </w:rPr>
-              <w:t>}</w:t>
-            </w:r>
-          </w:p>
-        </w:tc>
-      </w:tr>
-    </w:tbl>
-    <w:p>
-      <w:pPr>
-        <w:pStyle w:val="9"/>
-        <w:numPr>
-          <w:ilvl w:val="0"/>
-          <w:numId w:val="0"/>
-        </w:numPr>
-        <w:tabs>
-          <w:tab w:val="left" w:pos="404"/>
-        </w:tabs>
-        <w:spacing w:before="204" w:after="0" w:line="240" w:lineRule="auto"/>
-        <w:ind w:left="101" w:leftChars="0" w:right="0" w:rightChars="0"/>
-        <w:jc w:val="left"/>
-        <w:rPr>
-          <w:sz w:val="36"/>
-        </w:rPr>
-      </w:pPr>
-      <w:r>
-        <w:rPr>
-          <w:sz w:val="36"/>
-        </w:rPr>
-        <w:t>${swdj_oneSaid}</w:t>
-      </w:r>
-    </w:p>
-    <w:p>
-      <w:pPr>
-        <w:pStyle w:val="9"/>
-        <w:numPr>
-          <w:ilvl w:val="0"/>
-          <w:numId w:val="0"/>
-        </w:numPr>
-        <w:tabs>
-          <w:tab w:val="left" w:pos="404"/>
-        </w:tabs>
-        <w:spacing w:before="204" w:after="0" w:line="240" w:lineRule="auto"/>
-        <w:ind w:left="101" w:leftChars="0" w:right="0" w:rightChars="0"/>
-        <w:jc w:val="left"/>
-        <w:rPr>
-          <w:sz w:val="36"/>
-        </w:rPr>
-      </w:pPr>
-    </w:p>
-    <w:p>
-      <w:pPr>
-        <w:pStyle w:val="3"/>
-        <w:numPr>
-          <w:ilvl w:val="1"/>
-          <w:numId w:val="1"/>
-        </w:numPr>
-        <w:tabs>
-          <w:tab w:val="left" w:pos="583"/>
-        </w:tabs>
-        <w:spacing w:before="0" w:after="0" w:line="240" w:lineRule="auto"/>
-        <w:ind w:left="582" w:right="0" w:hanging="481"/>
-        <w:jc w:val="left"/>
-      </w:pPr>
-      <w:r>
-        <w:t>非正常用户信息</w:t>
-      </w:r>
-    </w:p>
-    <w:p>
-      <w:pPr>
-        <w:pStyle w:val="4"/>
-        <w:spacing w:before="57" w:line="196" w:lineRule="auto"/>
-        <w:ind w:left="102" w:right="228"/>
-        <w:rPr>
-          <w:rFonts w:hint="eastAsia" w:ascii="Arial Unicode MS" w:eastAsia="Arial Unicode MS"/>
-        </w:rPr>
-      </w:pPr>
-      <w:r>
-        <w:rPr>
           <w:rFonts w:hint="eastAsia"/>
           <w:spacing w:val="-15"/>
           <w:w w:val="105"/>
@@ -22334,36 +22150,13 @@
           <w:spacing w:val="-1"/>
           <w:w w:val="105"/>
         </w:rPr>
-        <w:t>条记录，如需更多信息登录每日信动查询平台查</w:t>
+        <w:t>条记录，</w:t>
       </w:r>
       <w:r>
         <w:rPr>
           <w:w w:val="105"/>
         </w:rPr>
-        <w:t>看。</w:t>
-      </w:r>
-      <w:r>
-        <w:fldChar w:fldCharType="begin"/>
-      </w:r>
-      <w:r>
-        <w:instrText xml:space="preserve"> HYPERLINK "http://www.meirixindong.com/" \h </w:instrText>
-      </w:r>
-      <w:r>
-        <w:fldChar w:fldCharType="separate"/>
-      </w:r>
-      <w:r>
-        <w:rPr>
-          <w:rFonts w:hint="eastAsia" w:ascii="Arial Unicode MS" w:eastAsia="Arial Unicode MS"/>
-          <w:w w:val="105"/>
-        </w:rPr>
-        <w:t>www.meirixindong.com</w:t>
-      </w:r>
-      <w:r>
-        <w:rPr>
-          <w:rFonts w:hint="eastAsia" w:ascii="Arial Unicode MS" w:eastAsia="Arial Unicode MS"/>
-          <w:w w:val="105"/>
-        </w:rPr>
-        <w:fldChar w:fldCharType="end"/>
+        <w:t>${selectMore}</w:t>
       </w:r>
     </w:p>
     <w:p>
@@ -22462,16 +22255,6 @@
         </w:tc>
       </w:tr>
       <w:tr>
-        <w:tblPrEx>
-          <w:tblBorders>
-            <w:top w:val="single" w:color="2B2B2B" w:sz="6" w:space="0"/>
-            <w:left w:val="single" w:color="2B2B2B" w:sz="6" w:space="0"/>
-            <w:bottom w:val="single" w:color="2B2B2B" w:sz="6" w:space="0"/>
-            <w:right w:val="single" w:color="2B2B2B" w:sz="6" w:space="0"/>
-            <w:insideH w:val="single" w:color="2B2B2B" w:sz="6" w:space="0"/>
-            <w:insideV w:val="single" w:color="2B2B2B" w:sz="6" w:space="0"/>
-          </w:tblBorders>
-        </w:tblPrEx>
         <w:trPr>
           <w:trHeight w:val="345" w:hRule="atLeast"/>
         </w:trPr>
@@ -23031,36 +22814,13 @@
           <w:spacing w:val="-1"/>
           <w:w w:val="105"/>
         </w:rPr>
-        <w:t>条记录，如需更多信息登录每日信动查询平台查</w:t>
+        <w:t>条记录，</w:t>
       </w:r>
       <w:r>
         <w:rPr>
           <w:w w:val="105"/>
         </w:rPr>
-        <w:t>看。</w:t>
-      </w:r>
-      <w:r>
-        <w:fldChar w:fldCharType="begin"/>
-      </w:r>
-      <w:r>
-        <w:instrText xml:space="preserve"> HYPERLINK "http://www.meirixindong.com/" \h </w:instrText>
-      </w:r>
-      <w:r>
-        <w:fldChar w:fldCharType="separate"/>
-      </w:r>
-      <w:r>
-        <w:rPr>
-          <w:rFonts w:hint="eastAsia" w:ascii="Arial Unicode MS" w:eastAsia="Arial Unicode MS"/>
-          <w:w w:val="105"/>
-        </w:rPr>
-        <w:t>www.meirixindong.com</w:t>
-      </w:r>
-      <w:r>
-        <w:rPr>
-          <w:rFonts w:hint="eastAsia" w:ascii="Arial Unicode MS" w:eastAsia="Arial Unicode MS"/>
-          <w:w w:val="105"/>
-        </w:rPr>
-        <w:fldChar w:fldCharType="end"/>
+        <w:t>${selectMore}</w:t>
       </w:r>
     </w:p>
     <w:p>
@@ -23174,16 +22934,6 @@
         </w:tc>
       </w:tr>
       <w:tr>
-        <w:tblPrEx>
-          <w:tblBorders>
-            <w:top w:val="single" w:color="2B2B2B" w:sz="6" w:space="0"/>
-            <w:left w:val="single" w:color="2B2B2B" w:sz="6" w:space="0"/>
-            <w:bottom w:val="single" w:color="2B2B2B" w:sz="6" w:space="0"/>
-            <w:right w:val="single" w:color="2B2B2B" w:sz="6" w:space="0"/>
-            <w:insideH w:val="single" w:color="2B2B2B" w:sz="6" w:space="0"/>
-            <w:insideV w:val="single" w:color="2B2B2B" w:sz="6" w:space="0"/>
-          </w:tblBorders>
-        </w:tblPrEx>
         <w:trPr>
           <w:trHeight w:val="345" w:hRule="atLeast"/>
         </w:trPr>
@@ -23736,36 +23486,13 @@
           <w:spacing w:val="-1"/>
           <w:w w:val="105"/>
         </w:rPr>
-        <w:t>条记录，如需更多信息登录每日信动查询平台</w:t>
+        <w:t>条记录，</w:t>
       </w:r>
       <w:r>
         <w:rPr>
           <w:w w:val="105"/>
         </w:rPr>
-        <w:t>查看。</w:t>
-      </w:r>
-      <w:r>
-        <w:fldChar w:fldCharType="begin"/>
-      </w:r>
-      <w:r>
-        <w:instrText xml:space="preserve"> HYPERLINK "http://www.meirixindong.com/" \h </w:instrText>
-      </w:r>
-      <w:r>
-        <w:fldChar w:fldCharType="separate"/>
-      </w:r>
-      <w:r>
-        <w:rPr>
-          <w:rFonts w:hint="eastAsia" w:ascii="Arial Unicode MS" w:eastAsia="Arial Unicode MS"/>
-          <w:w w:val="105"/>
-        </w:rPr>
-        <w:t>www.meirixindong.com</w:t>
-      </w:r>
-      <w:r>
-        <w:rPr>
-          <w:rFonts w:hint="eastAsia" w:ascii="Arial Unicode MS" w:eastAsia="Arial Unicode MS"/>
-          <w:w w:val="105"/>
-        </w:rPr>
-        <w:fldChar w:fldCharType="end"/>
+        <w:t>${selectMore}</w:t>
       </w:r>
     </w:p>
     <w:p>
@@ -23808,16 +23535,6 @@
         <w:gridCol w:w="1260"/>
       </w:tblGrid>
       <w:tr>
-        <w:tblPrEx>
-          <w:tblBorders>
-            <w:top w:val="single" w:color="2B2B2B" w:sz="6" w:space="0"/>
-            <w:left w:val="single" w:color="2B2B2B" w:sz="6" w:space="0"/>
-            <w:bottom w:val="single" w:color="2B2B2B" w:sz="6" w:space="0"/>
-            <w:right w:val="single" w:color="2B2B2B" w:sz="6" w:space="0"/>
-            <w:insideH w:val="single" w:color="2B2B2B" w:sz="6" w:space="0"/>
-            <w:insideV w:val="single" w:color="2B2B2B" w:sz="6" w:space="0"/>
-          </w:tblBorders>
-        </w:tblPrEx>
         <w:trPr>
           <w:trHeight w:val="345" w:hRule="atLeast"/>
         </w:trPr>
@@ -24432,36 +24149,13 @@
           <w:spacing w:val="-1"/>
           <w:w w:val="105"/>
         </w:rPr>
-        <w:t>条记录，如需更多信息登录每日信动查询平台</w:t>
+        <w:t>条记录，</w:t>
       </w:r>
       <w:r>
         <w:rPr>
           <w:w w:val="105"/>
         </w:rPr>
-        <w:t>查看。</w:t>
-      </w:r>
-      <w:r>
-        <w:fldChar w:fldCharType="begin"/>
-      </w:r>
-      <w:r>
-        <w:instrText xml:space="preserve"> HYPERLINK "http://www.meirixindong.com/" \h </w:instrText>
-      </w:r>
-      <w:r>
-        <w:fldChar w:fldCharType="separate"/>
-      </w:r>
-      <w:r>
-        <w:rPr>
-          <w:rFonts w:hint="eastAsia" w:ascii="Arial Unicode MS" w:eastAsia="Arial Unicode MS"/>
-          <w:w w:val="105"/>
-        </w:rPr>
-        <w:t>www.meirixindong.com</w:t>
-      </w:r>
-      <w:r>
-        <w:rPr>
-          <w:rFonts w:hint="eastAsia" w:ascii="Arial Unicode MS" w:eastAsia="Arial Unicode MS"/>
-          <w:w w:val="105"/>
-        </w:rPr>
-        <w:fldChar w:fldCharType="end"/>
+        <w:t>${selectMore}</w:t>
       </w:r>
     </w:p>
     <w:p>
@@ -25067,36 +24761,13 @@
           <w:spacing w:val="-1"/>
           <w:w w:val="105"/>
         </w:rPr>
-        <w:t>条记录，如需更多信息登录每日信动查询平台</w:t>
+        <w:t>条记录，</w:t>
       </w:r>
       <w:r>
         <w:rPr>
           <w:w w:val="105"/>
         </w:rPr>
-        <w:t>查看。</w:t>
-      </w:r>
-      <w:r>
-        <w:fldChar w:fldCharType="begin"/>
-      </w:r>
-      <w:r>
-        <w:instrText xml:space="preserve"> HYPERLINK "http://www.meirixindong.com/" \h </w:instrText>
-      </w:r>
-      <w:r>
-        <w:fldChar w:fldCharType="separate"/>
-      </w:r>
-      <w:r>
-        <w:rPr>
-          <w:rFonts w:hint="eastAsia" w:ascii="Arial Unicode MS" w:eastAsia="Arial Unicode MS"/>
-          <w:w w:val="105"/>
-        </w:rPr>
-        <w:t>www.meirixindong.com</w:t>
-      </w:r>
-      <w:r>
-        <w:rPr>
-          <w:rFonts w:hint="eastAsia" w:ascii="Arial Unicode MS" w:eastAsia="Arial Unicode MS"/>
-          <w:w w:val="105"/>
-        </w:rPr>
-        <w:fldChar w:fldCharType="end"/>
+        <w:t>${selectMore}</w:t>
       </w:r>
     </w:p>
     <w:p>
@@ -25632,46 +25303,14 @@
           <w:spacing w:val="-1"/>
           <w:w w:val="105"/>
         </w:rPr>
-        <w:t>条记录，如需更多信息登录每日信动查询平台</w:t>
+        <w:t>条记录，</w:t>
       </w:r>
       <w:r>
         <w:rPr>
           <w:w w:val="105"/>
         </w:rPr>
-        <w:t>查看。</w:t>
-      </w:r>
-      <w:r>
-        <w:fldChar w:fldCharType="begin"/>
-      </w:r>
-      <w:r>
-        <w:instrText xml:space="preserve"> HYPERLINK "http://www.meirixindong.com/" \h </w:instrText>
-      </w:r>
-      <w:r>
-        <w:fldChar w:fldCharType="separate"/>
-      </w:r>
-      <w:r>
-        <w:rPr>
-          <w:rFonts w:hint="eastAsia" w:ascii="Arial Unicode MS" w:eastAsia="Arial Unicode MS"/>
-          <w:w w:val="105"/>
-        </w:rPr>
-        <w:t>www.meirixindong.com</w:t>
-      </w:r>
-      <w:r>
-        <w:rPr>
-          <w:rFonts w:hint="eastAsia" w:ascii="Arial Unicode MS" w:eastAsia="Arial Unicode MS"/>
-          <w:w w:val="105"/>
-        </w:rPr>
-        <w:fldChar w:fldCharType="end"/>
-      </w:r>
-    </w:p>
-    <w:p>
-      <w:pPr>
-        <w:pStyle w:val="4"/>
-        <w:rPr>
-          <w:rFonts w:hint="eastAsia" w:ascii="Arial Unicode MS" w:eastAsia="Arial Unicode MS"/>
-          <w:w w:val="105"/>
-        </w:rPr>
-      </w:pPr>
+        <w:t>${selectMore}</w:t>
+      </w:r>
     </w:p>
     <w:tbl>
       <w:tblPr>
@@ -26133,9 +25772,6 @@
     <w:p>
       <w:pPr>
         <w:pStyle w:val="4"/>
-        <w:rPr>
-          <w:sz w:val="8"/>
-        </w:rPr>
       </w:pPr>
       <w:r>
         <w:rPr>
@@ -26179,44 +25815,14 @@
           <w:spacing w:val="-1"/>
           <w:w w:val="105"/>
         </w:rPr>
-        <w:t>条记录，如需更多信息登录每日信动查询平台</w:t>
+        <w:t>条记录，</w:t>
       </w:r>
       <w:r>
         <w:rPr>
           <w:w w:val="105"/>
         </w:rPr>
-        <w:t>查看。</w:t>
-      </w:r>
-      <w:r>
-        <w:fldChar w:fldCharType="begin"/>
-      </w:r>
-      <w:r>
-        <w:instrText xml:space="preserve"> HYPERLINK "http://www.meirixindong.com/" \h </w:instrText>
-      </w:r>
-      <w:r>
-        <w:fldChar w:fldCharType="separate"/>
-      </w:r>
-      <w:r>
-        <w:rPr>
-          <w:rFonts w:hint="eastAsia" w:ascii="Arial Unicode MS" w:eastAsia="Arial Unicode MS"/>
-          <w:w w:val="105"/>
-        </w:rPr>
-        <w:t>www.meirixindong.com</w:t>
-      </w:r>
-      <w:r>
-        <w:rPr>
-          <w:rFonts w:hint="eastAsia" w:ascii="Arial Unicode MS" w:eastAsia="Arial Unicode MS"/>
-          <w:w w:val="105"/>
-        </w:rPr>
-        <w:fldChar w:fldCharType="end"/>
-      </w:r>
-    </w:p>
-    <w:p>
-      <w:pPr>
-        <w:pStyle w:val="4"/>
-        <w:spacing w:before="12"/>
-        <w:ind w:left="102"/>
-      </w:pPr>
+        <w:t>${selectMore}</w:t>
+      </w:r>
     </w:p>
     <w:p>
       <w:pPr>
@@ -26254,16 +25860,6 @@
         <w:gridCol w:w="3265"/>
       </w:tblGrid>
       <w:tr>
-        <w:tblPrEx>
-          <w:tblBorders>
-            <w:top w:val="single" w:color="2B2B2B" w:sz="6" w:space="0"/>
-            <w:left w:val="single" w:color="2B2B2B" w:sz="6" w:space="0"/>
-            <w:bottom w:val="single" w:color="2B2B2B" w:sz="6" w:space="0"/>
-            <w:right w:val="single" w:color="2B2B2B" w:sz="6" w:space="0"/>
-            <w:insideH w:val="single" w:color="2B2B2B" w:sz="6" w:space="0"/>
-            <w:insideV w:val="single" w:color="2B2B2B" w:sz="6" w:space="0"/>
-          </w:tblBorders>
-        </w:tblPrEx>
         <w:trPr>
           <w:trHeight w:val="345" w:hRule="atLeast"/>
         </w:trPr>
@@ -26535,9 +26131,6 @@
     <w:p>
       <w:pPr>
         <w:pStyle w:val="4"/>
-        <w:rPr>
-          <w:sz w:val="8"/>
-        </w:rPr>
       </w:pPr>
       <w:r>
         <w:rPr>
@@ -26581,44 +26174,14 @@
           <w:spacing w:val="-1"/>
           <w:w w:val="105"/>
         </w:rPr>
-        <w:t>条记录，如需更多信息登录每日信动查询平台</w:t>
+        <w:t>条记录，</w:t>
       </w:r>
       <w:r>
         <w:rPr>
           <w:w w:val="105"/>
         </w:rPr>
-        <w:t>查看。</w:t>
-      </w:r>
-      <w:r>
-        <w:fldChar w:fldCharType="begin"/>
-      </w:r>
-      <w:r>
-        <w:instrText xml:space="preserve"> HYPERLINK "http://www.meirixindong.com/" \h </w:instrText>
-      </w:r>
-      <w:r>
-        <w:fldChar w:fldCharType="separate"/>
-      </w:r>
-      <w:r>
-        <w:rPr>
-          <w:rFonts w:hint="eastAsia" w:ascii="Arial Unicode MS" w:eastAsia="Arial Unicode MS"/>
-          <w:w w:val="105"/>
-        </w:rPr>
-        <w:t>www.meirixindong.com</w:t>
-      </w:r>
-      <w:r>
-        <w:rPr>
-          <w:rFonts w:hint="eastAsia" w:ascii="Arial Unicode MS" w:eastAsia="Arial Unicode MS"/>
-          <w:w w:val="105"/>
-        </w:rPr>
-        <w:fldChar w:fldCharType="end"/>
-      </w:r>
-    </w:p>
-    <w:p>
-      <w:pPr>
-        <w:pStyle w:val="4"/>
-        <w:spacing w:before="12"/>
-        <w:ind w:left="102"/>
-      </w:pPr>
+        <w:t>${selectMore}</w:t>
+      </w:r>
     </w:p>
     <w:p>
       <w:pPr>
@@ -27088,9 +26651,6 @@
     <w:p>
       <w:pPr>
         <w:pStyle w:val="4"/>
-        <w:rPr>
-          <w:sz w:val="8"/>
-        </w:rPr>
       </w:pPr>
       <w:r>
         <w:rPr>
@@ -27134,44 +26694,14 @@
           <w:spacing w:val="-1"/>
           <w:w w:val="105"/>
         </w:rPr>
-        <w:t>条记录，如需更多信息登录每日信动查询平台</w:t>
+        <w:t>条记录，</w:t>
       </w:r>
       <w:r>
         <w:rPr>
           <w:w w:val="105"/>
         </w:rPr>
-        <w:t>查看。</w:t>
-      </w:r>
-      <w:r>
-        <w:fldChar w:fldCharType="begin"/>
-      </w:r>
-      <w:r>
-        <w:instrText xml:space="preserve"> HYPERLINK "http://www.meirixindong.com/" \h </w:instrText>
-      </w:r>
-      <w:r>
-        <w:fldChar w:fldCharType="separate"/>
-      </w:r>
-      <w:r>
-        <w:rPr>
-          <w:rFonts w:hint="eastAsia" w:ascii="Arial Unicode MS" w:eastAsia="Arial Unicode MS"/>
-          <w:w w:val="105"/>
-        </w:rPr>
-        <w:t>www.meirixindong.com</w:t>
-      </w:r>
-      <w:r>
-        <w:rPr>
-          <w:rFonts w:hint="eastAsia" w:ascii="Arial Unicode MS" w:eastAsia="Arial Unicode MS"/>
-          <w:w w:val="105"/>
-        </w:rPr>
-        <w:fldChar w:fldCharType="end"/>
-      </w:r>
-    </w:p>
-    <w:p>
-      <w:pPr>
-        <w:pStyle w:val="4"/>
-        <w:spacing w:before="12"/>
-        <w:ind w:left="102"/>
-      </w:pPr>
+        <w:t>${selectMore}</w:t>
+      </w:r>
     </w:p>
     <w:p>
       <w:pPr>
@@ -27577,7 +27107,7 @@
       <w:pPr>
         <w:pStyle w:val="4"/>
         <w:rPr>
-          <w:sz w:val="8"/>
+          <w:w w:val="105"/>
         </w:rPr>
       </w:pPr>
       <w:r>
@@ -27622,43 +27152,20 @@
           <w:spacing w:val="-1"/>
           <w:w w:val="105"/>
         </w:rPr>
-        <w:t>条记录，如需更多信息登录每日信动查询平台</w:t>
+        <w:t>条记录，</w:t>
       </w:r>
       <w:r>
         <w:rPr>
           <w:w w:val="105"/>
         </w:rPr>
-        <w:t>查看。</w:t>
-      </w:r>
-      <w:r>
-        <w:fldChar w:fldCharType="begin"/>
-      </w:r>
-      <w:r>
-        <w:instrText xml:space="preserve"> HYPERLINK "http://www.meirixindong.com/" \h </w:instrText>
-      </w:r>
-      <w:r>
-        <w:fldChar w:fldCharType="separate"/>
-      </w:r>
-      <w:r>
-        <w:rPr>
-          <w:rFonts w:hint="eastAsia" w:ascii="Arial Unicode MS" w:eastAsia="Arial Unicode MS"/>
-          <w:w w:val="105"/>
-        </w:rPr>
-        <w:t>www.meirixindong.com</w:t>
-      </w:r>
-      <w:r>
-        <w:rPr>
-          <w:rFonts w:hint="eastAsia" w:ascii="Arial Unicode MS" w:eastAsia="Arial Unicode MS"/>
-          <w:w w:val="105"/>
-        </w:rPr>
-        <w:fldChar w:fldCharType="end"/>
+        <w:t>${selectMore}</w:t>
       </w:r>
     </w:p>
     <w:p>
       <w:pPr>
         <w:pStyle w:val="4"/>
         <w:rPr>
-          <w:sz w:val="8"/>
+          <w:w w:val="105"/>
         </w:rPr>
       </w:pPr>
     </w:p>
@@ -27691,16 +27198,6 @@
         <w:gridCol w:w="1788"/>
       </w:tblGrid>
       <w:tr>
-        <w:tblPrEx>
-          <w:tblBorders>
-            <w:top w:val="single" w:color="2B2B2B" w:sz="6" w:space="0"/>
-            <w:left w:val="single" w:color="2B2B2B" w:sz="6" w:space="0"/>
-            <w:bottom w:val="single" w:color="2B2B2B" w:sz="6" w:space="0"/>
-            <w:right w:val="single" w:color="2B2B2B" w:sz="6" w:space="0"/>
-            <w:insideH w:val="single" w:color="2B2B2B" w:sz="6" w:space="0"/>
-            <w:insideV w:val="single" w:color="2B2B2B" w:sz="6" w:space="0"/>
-          </w:tblBorders>
-        </w:tblPrEx>
         <w:trPr>
           <w:trHeight w:val="345" w:hRule="atLeast"/>
         </w:trPr>
@@ -28149,36 +27646,13 @@
           <w:spacing w:val="-1"/>
           <w:w w:val="105"/>
         </w:rPr>
-        <w:t>条记录，如需更多信息登录每日信动查询平台</w:t>
+        <w:t>条记录，</w:t>
       </w:r>
       <w:r>
         <w:rPr>
           <w:w w:val="105"/>
         </w:rPr>
-        <w:t>查看。</w:t>
-      </w:r>
-      <w:r>
-        <w:fldChar w:fldCharType="begin"/>
-      </w:r>
-      <w:r>
-        <w:instrText xml:space="preserve"> HYPERLINK "http://www.meirixindong.com/" \h </w:instrText>
-      </w:r>
-      <w:r>
-        <w:fldChar w:fldCharType="separate"/>
-      </w:r>
-      <w:r>
-        <w:rPr>
-          <w:rFonts w:hint="eastAsia" w:ascii="Arial Unicode MS" w:eastAsia="Arial Unicode MS"/>
-          <w:w w:val="105"/>
-        </w:rPr>
-        <w:t>www.meirixindong.com</w:t>
-      </w:r>
-      <w:r>
-        <w:rPr>
-          <w:rFonts w:hint="eastAsia" w:ascii="Arial Unicode MS" w:eastAsia="Arial Unicode MS"/>
-          <w:w w:val="105"/>
-        </w:rPr>
-        <w:fldChar w:fldCharType="end"/>
+        <w:t>${selectMore}</w:t>
       </w:r>
     </w:p>
     <w:p>
@@ -28219,16 +27693,6 @@
         <w:gridCol w:w="1932"/>
       </w:tblGrid>
       <w:tr>
-        <w:tblPrEx>
-          <w:tblBorders>
-            <w:top w:val="single" w:color="2B2B2B" w:sz="6" w:space="0"/>
-            <w:left w:val="single" w:color="2B2B2B" w:sz="6" w:space="0"/>
-            <w:bottom w:val="single" w:color="2B2B2B" w:sz="6" w:space="0"/>
-            <w:right w:val="single" w:color="2B2B2B" w:sz="6" w:space="0"/>
-            <w:insideH w:val="single" w:color="2B2B2B" w:sz="6" w:space="0"/>
-            <w:insideV w:val="single" w:color="2B2B2B" w:sz="6" w:space="0"/>
-          </w:tblBorders>
-        </w:tblPrEx>
         <w:trPr>
           <w:trHeight w:val="345" w:hRule="atLeast"/>
         </w:trPr>
@@ -28677,36 +28141,13 @@
           <w:spacing w:val="-1"/>
           <w:w w:val="105"/>
         </w:rPr>
-        <w:t>条记录，如需更多信息登录每日信动查询平台</w:t>
+        <w:t>条记录，</w:t>
       </w:r>
       <w:r>
         <w:rPr>
           <w:w w:val="105"/>
         </w:rPr>
-        <w:t>查看。</w:t>
-      </w:r>
-      <w:r>
-        <w:fldChar w:fldCharType="begin"/>
-      </w:r>
-      <w:r>
-        <w:instrText xml:space="preserve"> HYPERLINK "http://www.meirixindong.com/" \h </w:instrText>
-      </w:r>
-      <w:r>
-        <w:fldChar w:fldCharType="separate"/>
-      </w:r>
-      <w:r>
-        <w:rPr>
-          <w:rFonts w:hint="eastAsia" w:ascii="Arial Unicode MS" w:eastAsia="Arial Unicode MS"/>
-          <w:w w:val="105"/>
-        </w:rPr>
-        <w:t>www.meirixindong.com</w:t>
-      </w:r>
-      <w:r>
-        <w:rPr>
-          <w:rFonts w:hint="eastAsia" w:ascii="Arial Unicode MS" w:eastAsia="Arial Unicode MS"/>
-          <w:w w:val="105"/>
-        </w:rPr>
-        <w:fldChar w:fldCharType="end"/>
+        <w:t>${selectMore}</w:t>
       </w:r>
     </w:p>
     <w:p>
@@ -29126,36 +28567,13 @@
           <w:spacing w:val="-1"/>
           <w:w w:val="105"/>
         </w:rPr>
-        <w:t>条记录，如需更多信息登录每日信动查询平台</w:t>
+        <w:t>条记录，</w:t>
       </w:r>
       <w:r>
         <w:rPr>
           <w:w w:val="105"/>
         </w:rPr>
-        <w:t>查看。</w:t>
-      </w:r>
-      <w:r>
-        <w:fldChar w:fldCharType="begin"/>
-      </w:r>
-      <w:r>
-        <w:instrText xml:space="preserve"> HYPERLINK "http://www.meirixindong.com/" \h </w:instrText>
-      </w:r>
-      <w:r>
-        <w:fldChar w:fldCharType="separate"/>
-      </w:r>
-      <w:r>
-        <w:rPr>
-          <w:rFonts w:hint="eastAsia" w:ascii="Arial Unicode MS" w:eastAsia="Arial Unicode MS"/>
-          <w:w w:val="105"/>
-        </w:rPr>
-        <w:t>www.meirixindong.com</w:t>
-      </w:r>
-      <w:r>
-        <w:rPr>
-          <w:rFonts w:hint="eastAsia" w:ascii="Arial Unicode MS" w:eastAsia="Arial Unicode MS"/>
-          <w:w w:val="105"/>
-        </w:rPr>
-        <w:fldChar w:fldCharType="end"/>
+        <w:t>${selectMore}</w:t>
       </w:r>
     </w:p>
     <w:p>
@@ -29576,7 +28994,6 @@
       <w:pPr>
         <w:pStyle w:val="4"/>
         <w:rPr>
-          <w:rFonts w:hint="eastAsia" w:ascii="Arial Unicode MS" w:eastAsia="Arial Unicode MS"/>
           <w:w w:val="105"/>
         </w:rPr>
       </w:pPr>
@@ -29622,43 +29039,20 @@
           <w:spacing w:val="-1"/>
           <w:w w:val="105"/>
         </w:rPr>
-        <w:t>条记录，如需更多信息登录每日信动查询平台</w:t>
+        <w:t>条记录，</w:t>
       </w:r>
       <w:r>
         <w:rPr>
           <w:w w:val="105"/>
         </w:rPr>
-        <w:t>查看。</w:t>
-      </w:r>
-      <w:r>
-        <w:fldChar w:fldCharType="begin"/>
-      </w:r>
-      <w:r>
-        <w:instrText xml:space="preserve"> HYPERLINK "http://www.meirixindong.com/" \h </w:instrText>
-      </w:r>
-      <w:r>
-        <w:fldChar w:fldCharType="separate"/>
-      </w:r>
-      <w:r>
-        <w:rPr>
-          <w:rFonts w:hint="eastAsia" w:ascii="Arial Unicode MS" w:eastAsia="Arial Unicode MS"/>
-          <w:w w:val="105"/>
-        </w:rPr>
-        <w:t>www.meirixindong.com</w:t>
-      </w:r>
-      <w:r>
-        <w:rPr>
-          <w:rFonts w:hint="eastAsia" w:ascii="Arial Unicode MS" w:eastAsia="Arial Unicode MS"/>
-          <w:w w:val="105"/>
-        </w:rPr>
-        <w:fldChar w:fldCharType="end"/>
+        <w:t>${selectMore}</w:t>
       </w:r>
     </w:p>
     <w:p>
       <w:pPr>
         <w:pStyle w:val="4"/>
         <w:rPr>
-          <w:rFonts w:hint="eastAsia" w:ascii="Arial Unicode MS" w:eastAsia="Arial Unicode MS"/>
+          <w:rFonts w:hint="eastAsia"/>
           <w:w w:val="105"/>
         </w:rPr>
       </w:pPr>
@@ -30180,7 +29574,6 @@
         <w:pStyle w:val="4"/>
         <w:spacing w:before="12"/>
         <w:rPr>
-          <w:rFonts w:hint="eastAsia" w:ascii="Arial Unicode MS" w:eastAsia="Arial Unicode MS"/>
           <w:w w:val="105"/>
         </w:rPr>
       </w:pPr>
@@ -30226,36 +29619,13 @@
           <w:spacing w:val="-1"/>
           <w:w w:val="105"/>
         </w:rPr>
-        <w:t>条记录，如需更多信息登录每日信动查询平台</w:t>
+        <w:t>条记录，</w:t>
       </w:r>
       <w:r>
         <w:rPr>
           <w:w w:val="105"/>
         </w:rPr>
-        <w:t>查看。</w:t>
-      </w:r>
-      <w:r>
-        <w:fldChar w:fldCharType="begin"/>
-      </w:r>
-      <w:r>
-        <w:instrText xml:space="preserve"> HYPERLINK "http://www.meirixindong.com/" \h </w:instrText>
-      </w:r>
-      <w:r>
-        <w:fldChar w:fldCharType="separate"/>
-      </w:r>
-      <w:r>
-        <w:rPr>
-          <w:rFonts w:hint="eastAsia" w:ascii="Arial Unicode MS" w:eastAsia="Arial Unicode MS"/>
-          <w:w w:val="105"/>
-        </w:rPr>
-        <w:t>www.meirixindong.com</w:t>
-      </w:r>
-      <w:r>
-        <w:rPr>
-          <w:rFonts w:hint="eastAsia" w:ascii="Arial Unicode MS" w:eastAsia="Arial Unicode MS"/>
-          <w:w w:val="105"/>
-        </w:rPr>
-        <w:fldChar w:fldCharType="end"/>
+        <w:t>${selectMore}</w:t>
       </w:r>
     </w:p>
     <w:p>
@@ -30263,7 +29633,7 @@
         <w:pStyle w:val="4"/>
         <w:spacing w:before="12"/>
         <w:rPr>
-          <w:rFonts w:hint="eastAsia" w:ascii="Arial Unicode MS" w:eastAsia="Arial Unicode MS"/>
+          <w:rFonts w:hint="eastAsia"/>
           <w:w w:val="105"/>
         </w:rPr>
       </w:pPr>
@@ -30828,36 +30198,13 @@
           <w:spacing w:val="-1"/>
           <w:w w:val="105"/>
         </w:rPr>
-        <w:t>条记录，如需更多信息登录每日信动查询平台</w:t>
+        <w:t>条记录，</w:t>
       </w:r>
       <w:r>
         <w:rPr>
           <w:w w:val="105"/>
         </w:rPr>
-        <w:t>查看。</w:t>
-      </w:r>
-      <w:r>
-        <w:fldChar w:fldCharType="begin"/>
-      </w:r>
-      <w:r>
-        <w:instrText xml:space="preserve"> HYPERLINK "http://www.meirixindong.com/" \h </w:instrText>
-      </w:r>
-      <w:r>
-        <w:fldChar w:fldCharType="separate"/>
-      </w:r>
-      <w:r>
-        <w:rPr>
-          <w:rFonts w:hint="eastAsia" w:ascii="Arial Unicode MS" w:eastAsia="Arial Unicode MS"/>
-          <w:w w:val="105"/>
-        </w:rPr>
-        <w:t>www.meirixindong.com</w:t>
-      </w:r>
-      <w:r>
-        <w:rPr>
-          <w:rFonts w:hint="eastAsia" w:ascii="Arial Unicode MS" w:eastAsia="Arial Unicode MS"/>
-          <w:w w:val="105"/>
-        </w:rPr>
-        <w:fldChar w:fldCharType="end"/>
+        <w:t>${selectMore}</w:t>
       </w:r>
     </w:p>
     <w:p>
@@ -30899,16 +30246,6 @@
         <w:gridCol w:w="1476"/>
       </w:tblGrid>
       <w:tr>
-        <w:tblPrEx>
-          <w:tblBorders>
-            <w:top w:val="single" w:color="2B2B2B" w:sz="6" w:space="0"/>
-            <w:left w:val="single" w:color="2B2B2B" w:sz="6" w:space="0"/>
-            <w:bottom w:val="single" w:color="2B2B2B" w:sz="6" w:space="0"/>
-            <w:right w:val="single" w:color="2B2B2B" w:sz="6" w:space="0"/>
-            <w:insideH w:val="single" w:color="2B2B2B" w:sz="6" w:space="0"/>
-            <w:insideV w:val="single" w:color="2B2B2B" w:sz="6" w:space="0"/>
-          </w:tblBorders>
-        </w:tblPrEx>
         <w:trPr>
           <w:trHeight w:val="345" w:hRule="atLeast"/>
         </w:trPr>
@@ -31429,36 +30766,13 @@
           <w:spacing w:val="-1"/>
           <w:w w:val="105"/>
         </w:rPr>
-        <w:t>条记录，如需更多信息登录每日信动查询平台</w:t>
+        <w:t>条记录，</w:t>
       </w:r>
       <w:r>
         <w:rPr>
           <w:w w:val="105"/>
         </w:rPr>
-        <w:t>查看。</w:t>
-      </w:r>
-      <w:r>
-        <w:fldChar w:fldCharType="begin"/>
-      </w:r>
-      <w:r>
-        <w:instrText xml:space="preserve"> HYPERLINK "http://www.meirixindong.com/" \h </w:instrText>
-      </w:r>
-      <w:r>
-        <w:fldChar w:fldCharType="separate"/>
-      </w:r>
-      <w:r>
-        <w:rPr>
-          <w:rFonts w:hint="eastAsia" w:ascii="Arial Unicode MS" w:eastAsia="Arial Unicode MS"/>
-          <w:w w:val="105"/>
-        </w:rPr>
-        <w:t>www.meirixindong.com</w:t>
-      </w:r>
-      <w:r>
-        <w:rPr>
-          <w:rFonts w:hint="eastAsia" w:ascii="Arial Unicode MS" w:eastAsia="Arial Unicode MS"/>
-          <w:w w:val="105"/>
-        </w:rPr>
-        <w:fldChar w:fldCharType="end"/>
+        <w:t>${selectMore}</w:t>
       </w:r>
     </w:p>
     <w:p>
@@ -31499,16 +30813,6 @@
         <w:gridCol w:w="1932"/>
       </w:tblGrid>
       <w:tr>
-        <w:tblPrEx>
-          <w:tblBorders>
-            <w:top w:val="single" w:color="2B2B2B" w:sz="6" w:space="0"/>
-            <w:left w:val="single" w:color="2B2B2B" w:sz="6" w:space="0"/>
-            <w:bottom w:val="single" w:color="2B2B2B" w:sz="6" w:space="0"/>
-            <w:right w:val="single" w:color="2B2B2B" w:sz="6" w:space="0"/>
-            <w:insideH w:val="single" w:color="2B2B2B" w:sz="6" w:space="0"/>
-            <w:insideV w:val="single" w:color="2B2B2B" w:sz="6" w:space="0"/>
-          </w:tblBorders>
-        </w:tblPrEx>
         <w:trPr>
           <w:trHeight w:val="345" w:hRule="atLeast"/>
         </w:trPr>
@@ -31917,7 +31221,6 @@
         <w:spacing w:before="12"/>
         <w:ind w:left="102"/>
         <w:rPr>
-          <w:rFonts w:hint="eastAsia" w:ascii="Arial Unicode MS" w:eastAsia="Arial Unicode MS"/>
           <w:w w:val="105"/>
         </w:rPr>
       </w:pPr>
@@ -31963,36 +31266,13 @@
           <w:spacing w:val="-1"/>
           <w:w w:val="105"/>
         </w:rPr>
-        <w:t>条记录，如需更多信息登录每日信动查询平台</w:t>
+        <w:t>条记录，</w:t>
       </w:r>
       <w:r>
         <w:rPr>
           <w:w w:val="105"/>
         </w:rPr>
-        <w:t>查看。</w:t>
-      </w:r>
-      <w:r>
-        <w:fldChar w:fldCharType="begin"/>
-      </w:r>
-      <w:r>
-        <w:instrText xml:space="preserve"> HYPERLINK "http://www.meirixindong.com/" \h </w:instrText>
-      </w:r>
-      <w:r>
-        <w:fldChar w:fldCharType="separate"/>
-      </w:r>
-      <w:r>
-        <w:rPr>
-          <w:rFonts w:hint="eastAsia" w:ascii="Arial Unicode MS" w:eastAsia="Arial Unicode MS"/>
-          <w:w w:val="105"/>
-        </w:rPr>
-        <w:t>www.meirixindong.com</w:t>
-      </w:r>
-      <w:r>
-        <w:rPr>
-          <w:rFonts w:hint="eastAsia" w:ascii="Arial Unicode MS" w:eastAsia="Arial Unicode MS"/>
-          <w:w w:val="105"/>
-        </w:rPr>
-        <w:fldChar w:fldCharType="end"/>
+        <w:t>${selectMore}</w:t>
       </w:r>
     </w:p>
     <w:p>
@@ -32001,7 +31281,7 @@
         <w:spacing w:before="12"/>
         <w:ind w:left="102"/>
         <w:rPr>
-          <w:rFonts w:hint="eastAsia" w:ascii="Arial Unicode MS" w:eastAsia="Arial Unicode MS"/>
+          <w:rFonts w:hint="eastAsia"/>
           <w:w w:val="105"/>
         </w:rPr>
       </w:pPr>
@@ -32256,16 +31536,6 @@
         </w:tc>
       </w:tr>
       <w:tr>
-        <w:tblPrEx>
-          <w:tblBorders>
-            <w:top w:val="single" w:color="2B2B2B" w:sz="6" w:space="0"/>
-            <w:left w:val="single" w:color="2B2B2B" w:sz="6" w:space="0"/>
-            <w:bottom w:val="single" w:color="2B2B2B" w:sz="6" w:space="0"/>
-            <w:right w:val="single" w:color="2B2B2B" w:sz="6" w:space="0"/>
-            <w:insideH w:val="single" w:color="2B2B2B" w:sz="6" w:space="0"/>
-            <w:insideV w:val="single" w:color="2B2B2B" w:sz="6" w:space="0"/>
-          </w:tblBorders>
-        </w:tblPrEx>
         <w:trPr>
           <w:trHeight w:val="345" w:hRule="atLeast"/>
         </w:trPr>
@@ -32577,36 +31847,13 @@
           <w:spacing w:val="-1"/>
           <w:w w:val="105"/>
         </w:rPr>
-        <w:t>条记录，如需更多信息登录每日信动查询平台</w:t>
+        <w:t>条记录，</w:t>
       </w:r>
       <w:r>
         <w:rPr>
           <w:w w:val="105"/>
         </w:rPr>
-        <w:t>查看。</w:t>
-      </w:r>
-      <w:r>
-        <w:fldChar w:fldCharType="begin"/>
-      </w:r>
-      <w:r>
-        <w:instrText xml:space="preserve"> HYPERLINK "http://www.meirixindong.com/" \h </w:instrText>
-      </w:r>
-      <w:r>
-        <w:fldChar w:fldCharType="separate"/>
-      </w:r>
-      <w:r>
-        <w:rPr>
-          <w:rFonts w:hint="eastAsia" w:ascii="Arial Unicode MS" w:eastAsia="Arial Unicode MS"/>
-          <w:w w:val="105"/>
-        </w:rPr>
-        <w:t>www.meirixindong.com</w:t>
-      </w:r>
-      <w:r>
-        <w:rPr>
-          <w:rFonts w:hint="eastAsia" w:ascii="Arial Unicode MS" w:eastAsia="Arial Unicode MS"/>
-          <w:w w:val="105"/>
-        </w:rPr>
-        <w:fldChar w:fldCharType="end"/>
+        <w:t>${selectMore}</w:t>
       </w:r>
     </w:p>
     <w:p>
@@ -33205,36 +32452,13 @@
           <w:spacing w:val="-1"/>
           <w:w w:val="105"/>
         </w:rPr>
-        <w:t>条记录，如需更多信息登录每日信动查询平台</w:t>
+        <w:t>条记录，</w:t>
       </w:r>
       <w:r>
         <w:rPr>
           <w:w w:val="105"/>
         </w:rPr>
-        <w:t>查看。</w:t>
-      </w:r>
-      <w:r>
-        <w:fldChar w:fldCharType="begin"/>
-      </w:r>
-      <w:r>
-        <w:instrText xml:space="preserve"> HYPERLINK "http://www.meirixindong.com/" \h </w:instrText>
-      </w:r>
-      <w:r>
-        <w:fldChar w:fldCharType="separate"/>
-      </w:r>
-      <w:r>
-        <w:rPr>
-          <w:rFonts w:hint="eastAsia" w:ascii="Arial Unicode MS" w:eastAsia="Arial Unicode MS"/>
-          <w:w w:val="105"/>
-        </w:rPr>
-        <w:t>www.meirixindong.com</w:t>
-      </w:r>
-      <w:r>
-        <w:rPr>
-          <w:rFonts w:hint="eastAsia" w:ascii="Arial Unicode MS" w:eastAsia="Arial Unicode MS"/>
-          <w:w w:val="105"/>
-        </w:rPr>
-        <w:fldChar w:fldCharType="end"/>
+        <w:t>${selectMore}</w:t>
       </w:r>
     </w:p>
     <w:p>
@@ -33530,16 +32754,6 @@
         </w:tc>
       </w:tr>
       <w:tr>
-        <w:tblPrEx>
-          <w:tblBorders>
-            <w:top w:val="single" w:color="2B2B2B" w:sz="6" w:space="0"/>
-            <w:left w:val="single" w:color="2B2B2B" w:sz="6" w:space="0"/>
-            <w:bottom w:val="single" w:color="2B2B2B" w:sz="6" w:space="0"/>
-            <w:right w:val="single" w:color="2B2B2B" w:sz="6" w:space="0"/>
-            <w:insideH w:val="single" w:color="2B2B2B" w:sz="6" w:space="0"/>
-            <w:insideV w:val="single" w:color="2B2B2B" w:sz="6" w:space="0"/>
-          </w:tblBorders>
-        </w:tblPrEx>
         <w:trPr>
           <w:trHeight w:val="345" w:hRule="atLeast"/>
         </w:trPr>
@@ -33776,7 +32990,7 @@
         <w:pStyle w:val="4"/>
         <w:spacing w:before="12"/>
         <w:rPr>
-          <w:sz w:val="7"/>
+          <w:w w:val="105"/>
         </w:rPr>
       </w:pPr>
       <w:r>
@@ -33821,37 +33035,23 @@
           <w:spacing w:val="-1"/>
           <w:w w:val="105"/>
         </w:rPr>
-        <w:t>条记录，如需更多信息登录每日信动查询平台</w:t>
+        <w:t>条记录，</w:t>
       </w:r>
       <w:r>
         <w:rPr>
           <w:w w:val="105"/>
         </w:rPr>
-        <w:t>查看。</w:t>
-      </w:r>
-      <w:r>
-        <w:fldChar w:fldCharType="begin"/>
-      </w:r>
-      <w:r>
-        <w:instrText xml:space="preserve"> HYPERLINK "http://www.meirixindong.com/" \h </w:instrText>
-      </w:r>
-      <w:r>
-        <w:fldChar w:fldCharType="separate"/>
-      </w:r>
-      <w:r>
-        <w:rPr>
-          <w:rFonts w:hint="eastAsia" w:ascii="Arial Unicode MS" w:eastAsia="Arial Unicode MS"/>
+        <w:t>${selectMore}</w:t>
+      </w:r>
+    </w:p>
+    <w:p>
+      <w:pPr>
+        <w:pStyle w:val="4"/>
+        <w:spacing w:before="12"/>
+        <w:rPr>
           <w:w w:val="105"/>
         </w:rPr>
-        <w:t>www.meirixindong.com</w:t>
-      </w:r>
-      <w:r>
-        <w:rPr>
-          <w:rFonts w:hint="eastAsia" w:ascii="Arial Unicode MS" w:eastAsia="Arial Unicode MS"/>
-          <w:w w:val="105"/>
-        </w:rPr>
-        <w:fldChar w:fldCharType="end"/>
-      </w:r>
+      </w:pPr>
     </w:p>
     <w:tbl>
       <w:tblPr>
@@ -34419,7 +33619,7 @@
         <w:pStyle w:val="4"/>
         <w:spacing w:before="12"/>
         <w:rPr>
-          <w:sz w:val="7"/>
+          <w:w w:val="105"/>
         </w:rPr>
       </w:pPr>
       <w:r>
@@ -34464,37 +33664,23 @@
           <w:spacing w:val="-1"/>
           <w:w w:val="105"/>
         </w:rPr>
-        <w:t>条记录，如需更多信息登录每日信动查询平台</w:t>
+        <w:t>条记录，</w:t>
       </w:r>
       <w:r>
         <w:rPr>
           <w:w w:val="105"/>
         </w:rPr>
-        <w:t>查看。</w:t>
-      </w:r>
-      <w:r>
-        <w:fldChar w:fldCharType="begin"/>
-      </w:r>
-      <w:r>
-        <w:instrText xml:space="preserve"> HYPERLINK "http://www.meirixindong.com/" \h </w:instrText>
-      </w:r>
-      <w:r>
-        <w:fldChar w:fldCharType="separate"/>
-      </w:r>
-      <w:r>
-        <w:rPr>
-          <w:rFonts w:hint="eastAsia" w:ascii="Arial Unicode MS" w:eastAsia="Arial Unicode MS"/>
+        <w:t>${selectMore}</w:t>
+      </w:r>
+    </w:p>
+    <w:p>
+      <w:pPr>
+        <w:pStyle w:val="4"/>
+        <w:spacing w:before="12"/>
+        <w:rPr>
           <w:w w:val="105"/>
         </w:rPr>
-        <w:t>www.meirixindong.com</w:t>
-      </w:r>
-      <w:r>
-        <w:rPr>
-          <w:rFonts w:hint="eastAsia" w:ascii="Arial Unicode MS" w:eastAsia="Arial Unicode MS"/>
-          <w:w w:val="105"/>
-        </w:rPr>
-        <w:fldChar w:fldCharType="end"/>
-      </w:r>
+      </w:pPr>
     </w:p>
     <w:tbl>
       <w:tblPr>
@@ -34529,16 +33715,6 @@
         <w:gridCol w:w="1668"/>
       </w:tblGrid>
       <w:tr>
-        <w:tblPrEx>
-          <w:tblBorders>
-            <w:top w:val="single" w:color="2B2B2B" w:sz="6" w:space="0"/>
-            <w:left w:val="single" w:color="2B2B2B" w:sz="6" w:space="0"/>
-            <w:bottom w:val="single" w:color="2B2B2B" w:sz="6" w:space="0"/>
-            <w:right w:val="single" w:color="2B2B2B" w:sz="6" w:space="0"/>
-            <w:insideH w:val="single" w:color="2B2B2B" w:sz="6" w:space="0"/>
-            <w:insideV w:val="single" w:color="2B2B2B" w:sz="6" w:space="0"/>
-          </w:tblBorders>
-        </w:tblPrEx>
         <w:trPr>
           <w:trHeight w:val="345" w:hRule="atLeast"/>
         </w:trPr>
@@ -35141,36 +34317,13 @@
           <w:spacing w:val="-1"/>
           <w:w w:val="105"/>
         </w:rPr>
-        <w:t>条记录，如需更多信息登录每日信动查询平台</w:t>
+        <w:t>条记录，</w:t>
       </w:r>
       <w:r>
         <w:rPr>
           <w:w w:val="105"/>
         </w:rPr>
-        <w:t>查看。</w:t>
-      </w:r>
-      <w:r>
-        <w:fldChar w:fldCharType="begin"/>
-      </w:r>
-      <w:r>
-        <w:instrText xml:space="preserve"> HYPERLINK "http://www.meirixindong.com/" \h </w:instrText>
-      </w:r>
-      <w:r>
-        <w:fldChar w:fldCharType="separate"/>
-      </w:r>
-      <w:r>
-        <w:rPr>
-          <w:rFonts w:hint="eastAsia" w:ascii="Arial Unicode MS" w:eastAsia="Arial Unicode MS"/>
-          <w:w w:val="105"/>
-        </w:rPr>
-        <w:t>www.meirixindong.com</w:t>
-      </w:r>
-      <w:r>
-        <w:rPr>
-          <w:rFonts w:hint="eastAsia" w:ascii="Arial Unicode MS" w:eastAsia="Arial Unicode MS"/>
-          <w:w w:val="105"/>
-        </w:rPr>
-        <w:fldChar w:fldCharType="end"/>
+        <w:t>${selectMore}</w:t>
       </w:r>
     </w:p>
     <w:p>
@@ -35414,16 +34567,6 @@
         </w:tc>
       </w:tr>
       <w:tr>
-        <w:tblPrEx>
-          <w:tblBorders>
-            <w:top w:val="single" w:color="2B2B2B" w:sz="6" w:space="0"/>
-            <w:left w:val="single" w:color="2B2B2B" w:sz="6" w:space="0"/>
-            <w:bottom w:val="single" w:color="2B2B2B" w:sz="6" w:space="0"/>
-            <w:right w:val="single" w:color="2B2B2B" w:sz="6" w:space="0"/>
-            <w:insideH w:val="single" w:color="2B2B2B" w:sz="6" w:space="0"/>
-            <w:insideV w:val="single" w:color="2B2B2B" w:sz="6" w:space="0"/>
-          </w:tblBorders>
-        </w:tblPrEx>
         <w:trPr>
           <w:trHeight w:val="345" w:hRule="atLeast"/>
         </w:trPr>
@@ -35660,7 +34803,7 @@
         <w:pStyle w:val="4"/>
         <w:spacing w:before="12"/>
         <w:rPr>
-          <w:sz w:val="7"/>
+          <w:w w:val="105"/>
         </w:rPr>
       </w:pPr>
       <w:r>
@@ -35705,37 +34848,23 @@
           <w:spacing w:val="-1"/>
           <w:w w:val="105"/>
         </w:rPr>
-        <w:t>条记录，如需更多信息登录每日信动查询平台</w:t>
+        <w:t>条记录，</w:t>
       </w:r>
       <w:r>
         <w:rPr>
           <w:w w:val="105"/>
         </w:rPr>
-        <w:t>查看。</w:t>
-      </w:r>
-      <w:r>
-        <w:fldChar w:fldCharType="begin"/>
-      </w:r>
-      <w:r>
-        <w:instrText xml:space="preserve"> HYPERLINK "http://www.meirixindong.com/" \h </w:instrText>
-      </w:r>
-      <w:r>
-        <w:fldChar w:fldCharType="separate"/>
-      </w:r>
-      <w:r>
-        <w:rPr>
-          <w:rFonts w:hint="eastAsia" w:ascii="Arial Unicode MS" w:eastAsia="Arial Unicode MS"/>
+        <w:t>${selectMore}</w:t>
+      </w:r>
+    </w:p>
+    <w:p>
+      <w:pPr>
+        <w:pStyle w:val="4"/>
+        <w:spacing w:before="12"/>
+        <w:rPr>
           <w:w w:val="105"/>
         </w:rPr>
-        <w:t>www.meirixindong.com</w:t>
-      </w:r>
-      <w:r>
-        <w:rPr>
-          <w:rFonts w:hint="eastAsia" w:ascii="Arial Unicode MS" w:eastAsia="Arial Unicode MS"/>
-          <w:w w:val="105"/>
-        </w:rPr>
-        <w:fldChar w:fldCharType="end"/>
-      </w:r>
+      </w:pPr>
     </w:p>
     <w:tbl>
       <w:tblPr>
@@ -36244,7 +35373,7 @@
         <w:pStyle w:val="4"/>
         <w:spacing w:before="12"/>
         <w:rPr>
-          <w:sz w:val="7"/>
+          <w:w w:val="105"/>
         </w:rPr>
       </w:pPr>
       <w:r>
@@ -36289,37 +35418,23 @@
           <w:spacing w:val="-1"/>
           <w:w w:val="105"/>
         </w:rPr>
-        <w:t>条记录，如需更多信息登录每日信动查询平台</w:t>
+        <w:t>条记录，</w:t>
       </w:r>
       <w:r>
         <w:rPr>
           <w:w w:val="105"/>
         </w:rPr>
-        <w:t>查看。</w:t>
-      </w:r>
-      <w:r>
-        <w:fldChar w:fldCharType="begin"/>
-      </w:r>
-      <w:r>
-        <w:instrText xml:space="preserve"> HYPERLINK "http://www.meirixindong.com/" \h </w:instrText>
-      </w:r>
-      <w:r>
-        <w:fldChar w:fldCharType="separate"/>
-      </w:r>
-      <w:r>
-        <w:rPr>
-          <w:rFonts w:hint="eastAsia" w:ascii="Arial Unicode MS" w:eastAsia="Arial Unicode MS"/>
+        <w:t>${selectMore}</w:t>
+      </w:r>
+    </w:p>
+    <w:p>
+      <w:pPr>
+        <w:pStyle w:val="4"/>
+        <w:spacing w:before="12"/>
+        <w:rPr>
           <w:w w:val="105"/>
         </w:rPr>
-        <w:t>www.meirixindong.com</w:t>
-      </w:r>
-      <w:r>
-        <w:rPr>
-          <w:rFonts w:hint="eastAsia" w:ascii="Arial Unicode MS" w:eastAsia="Arial Unicode MS"/>
-          <w:w w:val="105"/>
-        </w:rPr>
-        <w:fldChar w:fldCharType="end"/>
-      </w:r>
+      </w:pPr>
     </w:p>
     <w:tbl>
       <w:tblPr>
@@ -36351,16 +35466,6 @@
         <w:gridCol w:w="1632"/>
       </w:tblGrid>
       <w:tr>
-        <w:tblPrEx>
-          <w:tblBorders>
-            <w:top w:val="single" w:color="2B2B2B" w:sz="6" w:space="0"/>
-            <w:left w:val="single" w:color="2B2B2B" w:sz="6" w:space="0"/>
-            <w:bottom w:val="single" w:color="2B2B2B" w:sz="6" w:space="0"/>
-            <w:right w:val="single" w:color="2B2B2B" w:sz="6" w:space="0"/>
-            <w:insideH w:val="single" w:color="2B2B2B" w:sz="6" w:space="0"/>
-            <w:insideV w:val="single" w:color="2B2B2B" w:sz="6" w:space="0"/>
-          </w:tblBorders>
-        </w:tblPrEx>
         <w:trPr>
           <w:trHeight w:val="345" w:hRule="atLeast"/>
         </w:trPr>
@@ -36829,7 +35934,7 @@
         <w:pStyle w:val="4"/>
         <w:spacing w:before="12"/>
         <w:rPr>
-          <w:sz w:val="7"/>
+          <w:w w:val="105"/>
         </w:rPr>
       </w:pPr>
       <w:r>
@@ -36874,37 +35979,23 @@
           <w:spacing w:val="-1"/>
           <w:w w:val="105"/>
         </w:rPr>
-        <w:t>条记录，如需更多信息登录每日信动查询平台</w:t>
+        <w:t>条记录，</w:t>
       </w:r>
       <w:r>
         <w:rPr>
           <w:w w:val="105"/>
         </w:rPr>
-        <w:t>查看。</w:t>
-      </w:r>
-      <w:r>
-        <w:fldChar w:fldCharType="begin"/>
-      </w:r>
-      <w:r>
-        <w:instrText xml:space="preserve"> HYPERLINK "http://www.meirixindong.com/" \h </w:instrText>
-      </w:r>
-      <w:r>
-        <w:fldChar w:fldCharType="separate"/>
-      </w:r>
-      <w:r>
-        <w:rPr>
-          <w:rFonts w:hint="eastAsia" w:ascii="Arial Unicode MS" w:eastAsia="Arial Unicode MS"/>
+        <w:t>${selectMore}</w:t>
+      </w:r>
+    </w:p>
+    <w:p>
+      <w:pPr>
+        <w:pStyle w:val="4"/>
+        <w:spacing w:before="12"/>
+        <w:rPr>
           <w:w w:val="105"/>
         </w:rPr>
-        <w:t>www.meirixindong.com</w:t>
-      </w:r>
-      <w:r>
-        <w:rPr>
-          <w:rFonts w:hint="eastAsia" w:ascii="Arial Unicode MS" w:eastAsia="Arial Unicode MS"/>
-          <w:w w:val="105"/>
-        </w:rPr>
-        <w:fldChar w:fldCharType="end"/>
-      </w:r>
+      </w:pPr>
     </w:p>
     <w:tbl>
       <w:tblPr>
@@ -36938,16 +36029,6 @@
         <w:gridCol w:w="1128"/>
       </w:tblGrid>
       <w:tr>
-        <w:tblPrEx>
-          <w:tblBorders>
-            <w:top w:val="single" w:color="2B2B2B" w:sz="6" w:space="0"/>
-            <w:left w:val="single"